--- a/Informe_De_Fisica.docx
+++ b/Informe_De_Fisica.docx
@@ -1,6 +1,6 @@
 
 <file path=word/document.xml><?xml version="1.0" encoding="utf-8"?>
-<w:document xmlns:wpc="http://schemas.microsoft.com/office/word/2010/wordprocessingCanvas" xmlns:mc="http://schemas.openxmlformats.org/markup-compatibility/2006" xmlns:o="urn:schemas-microsoft-com:office:office" xmlns:r="http://schemas.openxmlformats.org/officeDocument/2006/relationships" xmlns:m="http://schemas.openxmlformats.org/officeDocument/2006/math" xmlns:v="urn:schemas-microsoft-com:vml" xmlns:wp14="http://schemas.microsoft.com/office/word/2010/wordprocessingDrawing" xmlns:wp="http://schemas.openxmlformats.org/drawingml/2006/wordprocessingDrawing" xmlns:w10="urn:schemas-microsoft-com:office:word" xmlns:w="http://schemas.openxmlformats.org/wordprocessingml/2006/main" xmlns:w14="http://schemas.microsoft.com/office/word/2010/wordml" xmlns:wpg="http://schemas.microsoft.com/office/word/2010/wordprocessingGroup" xmlns:wpi="http://schemas.microsoft.com/office/word/2010/wordprocessingInk" xmlns:wne="http://schemas.microsoft.com/office/word/2006/wordml" xmlns:wps="http://schemas.microsoft.com/office/word/2010/wordprocessingShape" mc:Ignorable="w14 wp14">
+<w:document xmlns:wpc="http://schemas.microsoft.com/office/word/2010/wordprocessingCanvas" xmlns:cx="http://schemas.microsoft.com/office/drawing/2014/chartex" xmlns:cx1="http://schemas.microsoft.com/office/drawing/2015/9/8/chartex" xmlns:cx2="http://schemas.microsoft.com/office/drawing/2015/10/21/chartex" xmlns:mc="http://schemas.openxmlformats.org/markup-compatibility/2006" xmlns:o="urn:schemas-microsoft-com:office:office" xmlns:r="http://schemas.openxmlformats.org/officeDocument/2006/relationships" xmlns:m="http://schemas.openxmlformats.org/officeDocument/2006/math" xmlns:v="urn:schemas-microsoft-com:vml" xmlns:wp14="http://schemas.microsoft.com/office/word/2010/wordprocessingDrawing" xmlns:wp="http://schemas.openxmlformats.org/drawingml/2006/wordprocessingDrawing" xmlns:w10="urn:schemas-microsoft-com:office:word" xmlns:w="http://schemas.openxmlformats.org/wordprocessingml/2006/main" xmlns:w14="http://schemas.microsoft.com/office/word/2010/wordml" xmlns:w15="http://schemas.microsoft.com/office/word/2012/wordml" xmlns:w16se="http://schemas.microsoft.com/office/word/2015/wordml/symex" xmlns:wpg="http://schemas.microsoft.com/office/word/2010/wordprocessingGroup" xmlns:wpi="http://schemas.microsoft.com/office/word/2010/wordprocessingInk" xmlns:wne="http://schemas.microsoft.com/office/word/2006/wordml" xmlns:wps="http://schemas.microsoft.com/office/word/2010/wordprocessingShape" mc:Ignorable="w14 w15 w16se wp14">
   <w:body>
     <w:p>
       <w:pPr>
@@ -47,7 +47,7 @@
     </w:p>
     <w:p>
       <w:pPr>
-        <w:pStyle w:val="Ttulo1"/>
+        <w:pStyle w:val="Heading1"/>
         <w:rPr>
           <w:bCs/>
           <w:sz w:val="22"/>
@@ -305,7 +305,7 @@
     </w:p>
     <w:p>
       <w:pPr>
-        <w:pStyle w:val="Ttulo1"/>
+        <w:pStyle w:val="Heading1"/>
         <w:jc w:val="left"/>
         <w:rPr>
           <w:bCs/>
@@ -315,7 +315,7 @@
     </w:p>
     <w:p>
       <w:pPr>
-        <w:pStyle w:val="Ttulo1"/>
+        <w:pStyle w:val="Heading1"/>
         <w:jc w:val="left"/>
         <w:rPr>
           <w:bCs/>
@@ -393,7 +393,7 @@
           </mc:Choice>
           <mc:Fallback>
             <w:pict>
-              <v:shapetype id="_x0000_t32" coordsize="21600,21600" o:spt="32" o:oned="t" path="m,l21600,21600e" filled="f">
+              <v:shapetype w14:anchorId="6C7DEB5A" id="_x0000_t32" coordsize="21600,21600" o:spt="32" o:oned="t" path="m,l21600,21600e" filled="f">
                 <v:path arrowok="t" fillok="f" o:connecttype="none"/>
                 <o:lock v:ext="edit" shapetype="t"/>
               </v:shapetype>
@@ -405,7 +405,7 @@
     </w:p>
     <w:p>
       <w:pPr>
-        <w:pStyle w:val="Ttulo1"/>
+        <w:pStyle w:val="Heading1"/>
         <w:rPr>
           <w:bCs/>
           <w:szCs w:val="24"/>
@@ -414,7 +414,7 @@
     </w:p>
     <w:p>
       <w:pPr>
-        <w:pStyle w:val="Ttulo1"/>
+        <w:pStyle w:val="Heading1"/>
         <w:rPr>
           <w:bCs/>
           <w:szCs w:val="24"/>
@@ -492,7 +492,21 @@
           <w:sz w:val="20"/>
           <w:szCs w:val="20"/>
         </w:rPr>
-        <w:t xml:space="preserve"> bajo las instrucciones del profesor,</w:t>
+        <w:t xml:space="preserve"> </w:t>
+      </w:r>
+      <w:r>
+        <w:rPr>
+          <w:sz w:val="20"/>
+          <w:szCs w:val="20"/>
+        </w:rPr>
+        <w:t xml:space="preserve">respectivamente </w:t>
+      </w:r>
+      <w:r>
+        <w:rPr>
+          <w:sz w:val="20"/>
+          <w:szCs w:val="20"/>
+        </w:rPr>
+        <w:t>bajo las instrucciones del profesor,</w:t>
       </w:r>
       <w:r>
         <w:rPr>
@@ -534,12 +548,26 @@
           <w:sz w:val="20"/>
           <w:szCs w:val="20"/>
         </w:rPr>
-        <w:t xml:space="preserve"> nos permitió sacar el valor observado y la incertidumbre que como resultado nos arrojó un error porcentual menos del 10%.</w:t>
-      </w:r>
-    </w:p>
-    <w:p>
-      <w:pPr>
-        <w:pStyle w:val="Ttulo1"/>
+        <w:t xml:space="preserve"> nos permitió sacar el valor observado y la incertidumbre que como resultado nos </w:t>
+      </w:r>
+      <w:r>
+        <w:rPr>
+          <w:sz w:val="20"/>
+          <w:szCs w:val="20"/>
+        </w:rPr>
+        <w:t>arrojó un error porcentual menor</w:t>
+      </w:r>
+      <w:r>
+        <w:rPr>
+          <w:sz w:val="20"/>
+          <w:szCs w:val="20"/>
+        </w:rPr>
+        <w:t xml:space="preserve"> del 10%.</w:t>
+      </w:r>
+    </w:p>
+    <w:p>
+      <w:pPr>
+        <w:pStyle w:val="Heading1"/>
         <w:jc w:val="left"/>
         <w:rPr>
           <w:szCs w:val="24"/>
@@ -549,7 +577,7 @@
     </w:p>
     <w:p>
       <w:pPr>
-        <w:pStyle w:val="Ttulo1"/>
+        <w:pStyle w:val="Heading1"/>
         <w:jc w:val="left"/>
         <w:rPr>
           <w:szCs w:val="24"/>
@@ -596,7 +624,7 @@
     </w:p>
     <w:p>
       <w:pPr>
-        <w:pStyle w:val="Ttulo1"/>
+        <w:pStyle w:val="Heading1"/>
         <w:rPr>
           <w:bCs/>
           <w:szCs w:val="24"/>
@@ -632,21 +660,14 @@
       </w:pPr>
       <w:r>
         <w:rPr>
-          <w:lang w:val="en-US"/>
-        </w:rPr>
-        <w:br/>
-      </w:r>
-      <w:r>
-        <w:rPr>
           <w:color w:val="212121"/>
           <w:sz w:val="20"/>
           <w:szCs w:val="20"/>
           <w:shd w:val="clear" w:color="auto" w:fill="FFFFFF"/>
           <w:lang w:val="en-US"/>
         </w:rPr>
-        <w:t xml:space="preserve">In this </w:t>
-      </w:r>
-      <w:proofErr w:type="gramStart"/>
+        <w:t>In this paper</w:t>
+      </w:r>
       <w:r>
         <w:rPr>
           <w:color w:val="212121"/>
@@ -655,9 +676,8 @@
           <w:shd w:val="clear" w:color="auto" w:fill="FFFFFF"/>
           <w:lang w:val="en-US"/>
         </w:rPr>
-        <w:t>paper ,</w:t>
-      </w:r>
-      <w:proofErr w:type="gramEnd"/>
+        <w:t>, measured as diameter, mass and height of the sphere and the cylinder with the help of the scale and gauge under the teacher's instructions they were taken, were taken 5 times the diameter of the sphere and cylinder, 2 times the mass of the sphere and cylinder and 5 t</w:t>
+      </w:r>
       <w:r>
         <w:rPr>
           <w:color w:val="212121"/>
@@ -666,7 +686,17 @@
           <w:shd w:val="clear" w:color="auto" w:fill="FFFFFF"/>
           <w:lang w:val="en-US"/>
         </w:rPr>
-        <w:t xml:space="preserve"> measured as diameter, mass and height of the sphere and the cylinder with the help of the scale and gauge under the teacher's instructions they were taken, were taken 5 times the diameter of the sphere and cylinder, 2 times the mass of the sphere and cylinder and 5 times the height of the cylinder . Through these data we calculate that allowed us to make the observed value and the uncertainty as a result we showed a percentage error less than 10%</w:t>
+        <w:t>imes the height of the cylinder</w:t>
+      </w:r>
+      <w:r>
+        <w:rPr>
+          <w:color w:val="212121"/>
+          <w:sz w:val="20"/>
+          <w:szCs w:val="20"/>
+          <w:shd w:val="clear" w:color="auto" w:fill="FFFFFF"/>
+          <w:lang w:val="en-US"/>
+        </w:rPr>
+        <w:t>. Through these data we calculate that allowed us to make the observed value and the uncertainty as a result we showed a percentage error less than 10%</w:t>
       </w:r>
       <w:r>
         <w:rPr>
@@ -856,20 +886,8 @@
           <w:szCs w:val="20"/>
           <w:lang w:val="en" w:eastAsia="es-CO"/>
         </w:rPr>
-        <w:t xml:space="preserve"> </w:t>
-      </w:r>
-      <w:proofErr w:type="gramStart"/>
-      <w:r>
-        <w:rPr>
-          <w:rFonts w:ascii="inherit" w:hAnsi="inherit" w:cs="Courier New"/>
-          <w:color w:val="212121"/>
-          <w:sz w:val="20"/>
-          <w:szCs w:val="20"/>
-          <w:lang w:val="en" w:eastAsia="es-CO"/>
-        </w:rPr>
-        <w:t>Measurement ,</w:t>
-      </w:r>
-      <w:proofErr w:type="gramEnd"/>
+        <w:t xml:space="preserve"> Measurement,</w:t>
+      </w:r>
       <w:r>
         <w:rPr>
           <w:rFonts w:ascii="inherit" w:hAnsi="inherit" w:cs="Courier New"/>
@@ -976,7 +994,7 @@
           </mc:Choice>
           <mc:Fallback>
             <w:pict>
-              <v:shape id="AutoShape 30" o:spid="_x0000_s1026" type="#_x0000_t32" style="position:absolute;margin-left:9.3pt;margin-top:9.75pt;width:413.85pt;height:0;z-index:251659264;visibility:visible;mso-wrap-style:square;mso-width-percent:0;mso-height-percent:0;mso-wrap-distance-left:9pt;mso-wrap-distance-top:0;mso-wrap-distance-right:9pt;mso-wrap-distance-bottom:0;mso-position-horizontal:absolute;mso-position-horizontal-relative:text;mso-position-vertical:absolute;mso-position-vertical-relative:text;mso-width-percent:0;mso-height-percent:0;mso-width-relative:page;mso-height-relative:page" o:gfxdata="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" strokeweight="1.25pt"/>
+              <v:shape w14:anchorId="6EB0F0F9" id="AutoShape 30" o:spid="_x0000_s1026" type="#_x0000_t32" style="position:absolute;margin-left:9.3pt;margin-top:9.75pt;width:413.85pt;height:0;z-index:251659264;visibility:visible;mso-wrap-style:square;mso-width-percent:0;mso-height-percent:0;mso-wrap-distance-left:9pt;mso-wrap-distance-top:0;mso-wrap-distance-right:9pt;mso-wrap-distance-bottom:0;mso-position-horizontal:absolute;mso-position-horizontal-relative:text;mso-position-vertical:absolute;mso-position-vertical-relative:text;mso-width-percent:0;mso-height-percent:0;mso-width-relative:page;mso-height-relative:page" o:gfxdata="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" strokeweight="1.25pt"/>
             </w:pict>
           </mc:Fallback>
         </mc:AlternateContent>
@@ -984,7 +1002,7 @@
     </w:p>
     <w:p>
       <w:pPr>
-        <w:pStyle w:val="Ttulo1"/>
+        <w:pStyle w:val="Heading1"/>
         <w:rPr>
           <w:bCs/>
           <w:szCs w:val="24"/>
@@ -998,9 +1016,9 @@
           <w:lang w:val="en-US"/>
         </w:rPr>
         <w:sectPr>
-          <w:headerReference w:type="default" r:id="rId8"/>
-          <w:footerReference w:type="even" r:id="rId9"/>
-          <w:footerReference w:type="default" r:id="rId10"/>
+          <w:headerReference w:type="default" r:id="rId7"/>
+          <w:footerReference w:type="even" r:id="rId8"/>
+          <w:footerReference w:type="default" r:id="rId9"/>
           <w:pgSz w:w="11906" w:h="16838"/>
           <w:pgMar w:top="1701" w:right="1701" w:bottom="1418" w:left="1701" w:header="709" w:footer="709" w:gutter="0"/>
           <w:cols w:space="708"/>
@@ -1010,7 +1028,7 @@
     </w:p>
     <w:p>
       <w:pPr>
-        <w:pStyle w:val="Ttulo1"/>
+        <w:pStyle w:val="Heading1"/>
         <w:rPr>
           <w:szCs w:val="24"/>
           <w:lang w:val="es-ES"/>
@@ -1021,7 +1039,6 @@
           <w:szCs w:val="24"/>
           <w:lang w:val="es-CO"/>
         </w:rPr>
-        <w:lastRenderedPageBreak/>
         <w:t xml:space="preserve">1.  </w:t>
       </w:r>
       <w:r>
@@ -1108,7 +1125,7 @@
     </w:p>
     <w:p>
       <w:pPr>
-        <w:pStyle w:val="Ttulo1"/>
+        <w:pStyle w:val="Heading1"/>
         <w:rPr>
           <w:bCs/>
           <w:szCs w:val="24"/>
@@ -1117,7 +1134,7 @@
     </w:p>
     <w:p>
       <w:pPr>
-        <w:pStyle w:val="Ttulo1"/>
+        <w:pStyle w:val="Heading1"/>
         <w:rPr>
           <w:bCs/>
           <w:szCs w:val="24"/>
@@ -1185,7 +1202,7 @@
     </w:p>
     <w:p>
       <w:pPr>
-        <w:pStyle w:val="Textoindependiente"/>
+        <w:pStyle w:val="BodyText"/>
         <w:rPr>
           <w:sz w:val="20"/>
           <w:szCs w:val="20"/>
@@ -1236,39 +1253,7 @@
           <w:sz w:val="20"/>
           <w:szCs w:val="20"/>
         </w:rPr>
-        <w:t>1) Ley de Stefan-</w:t>
-      </w:r>
-      <w:proofErr w:type="spellStart"/>
-      <w:r>
-        <w:rPr>
-          <w:sz w:val="20"/>
-          <w:szCs w:val="20"/>
-        </w:rPr>
-        <w:t>Boltzmann</w:t>
-      </w:r>
-      <w:proofErr w:type="spellEnd"/>
-      <w:r>
-        <w:rPr>
-          <w:sz w:val="20"/>
-          <w:szCs w:val="20"/>
-        </w:rPr>
-        <w:t xml:space="preserve">. La </w:t>
-      </w:r>
-      <w:proofErr w:type="spellStart"/>
-      <w:r>
-        <w:rPr>
-          <w:sz w:val="20"/>
-          <w:szCs w:val="20"/>
-        </w:rPr>
-        <w:t>radiancia</w:t>
-      </w:r>
-      <w:proofErr w:type="spellEnd"/>
-      <w:r>
-        <w:rPr>
-          <w:sz w:val="20"/>
-          <w:szCs w:val="20"/>
-        </w:rPr>
-        <w:t xml:space="preserve"> o intensidad de radiación emitida (potencia emitida por unidad de superficie del cuerpo negro) es proporcional a la cuarta potencia de </w:t>
+        <w:t xml:space="preserve">1) Ley de Stefan-Boltzmann. La radiancia o intensidad de radiación emitida (potencia emitida por unidad de superficie del cuerpo negro) es proporcional a la cuarta potencia de </w:t>
       </w:r>
       <w:r>
         <w:rPr>
@@ -1319,9 +1304,9 @@
             <o:lock v:ext="edit" aspectratio="t"/>
           </v:shapetype>
           <v:shape id="_x0000_i1025" type="#_x0000_t75" style="width:42pt;height:16.5pt" o:ole="">
-            <v:imagedata r:id="rId11" o:title=""/>
+            <v:imagedata r:id="rId10" o:title=""/>
           </v:shape>
-          <o:OLEObject Type="Embed" ProgID="Equation.DSMT4" ShapeID="_x0000_i1025" DrawAspect="Content" ObjectID="_1534339067" r:id="rId12"/>
+          <o:OLEObject Type="Embed" ProgID="Equation.DSMT4" ShapeID="_x0000_i1025" DrawAspect="Content" ObjectID="_1534352707" r:id="rId11"/>
         </w:object>
       </w:r>
     </w:p>
@@ -1336,22 +1321,13 @@
           <w:szCs w:val="20"/>
         </w:rPr>
       </w:pPr>
-      <w:proofErr w:type="gramStart"/>
       <w:r>
         <w:rPr>
           <w:sz w:val="20"/>
           <w:szCs w:val="20"/>
         </w:rPr>
         <w:lastRenderedPageBreak/>
-        <w:t>donde</w:t>
-      </w:r>
-      <w:proofErr w:type="gramEnd"/>
-      <w:r>
-        <w:rPr>
-          <w:sz w:val="20"/>
-          <w:szCs w:val="20"/>
-        </w:rPr>
-        <w:t xml:space="preserve"> </w:t>
+        <w:t xml:space="preserve">donde </w:t>
       </w:r>
       <w:r>
         <w:rPr>
@@ -1361,9 +1337,9 @@
         </w:rPr>
         <w:object w:dxaOrig="240" w:dyaOrig="220">
           <v:shape id="_x0000_i1026" type="#_x0000_t75" style="width:12pt;height:10.5pt" o:ole="">
-            <v:imagedata r:id="rId13" o:title=""/>
+            <v:imagedata r:id="rId12" o:title=""/>
           </v:shape>
-          <o:OLEObject Type="Embed" ProgID="Equation.DSMT4" ShapeID="_x0000_i1026" DrawAspect="Content" ObjectID="_1534339068" r:id="rId14"/>
+          <o:OLEObject Type="Embed" ProgID="Equation.DSMT4" ShapeID="_x0000_i1026" DrawAspect="Content" ObjectID="_1534352708" r:id="rId13"/>
         </w:object>
       </w:r>
       <w:r>
@@ -1371,23 +1347,7 @@
           <w:sz w:val="20"/>
           <w:szCs w:val="20"/>
         </w:rPr>
-        <w:t>es llamada constante de Stefan-</w:t>
-      </w:r>
-      <w:proofErr w:type="spellStart"/>
-      <w:r>
-        <w:rPr>
-          <w:sz w:val="20"/>
-          <w:szCs w:val="20"/>
-        </w:rPr>
-        <w:t>Boltzmann</w:t>
-      </w:r>
-      <w:proofErr w:type="spellEnd"/>
-      <w:r>
-        <w:rPr>
-          <w:sz w:val="20"/>
-          <w:szCs w:val="20"/>
-        </w:rPr>
-        <w:t xml:space="preserve">, una constante universal de valor </w:t>
+        <w:t xml:space="preserve">es llamada constante de Stefan-Boltzmann, una constante universal de valor </w:t>
       </w:r>
       <w:r>
         <w:rPr>
@@ -1397,9 +1357,9 @@
         </w:rPr>
         <w:object w:dxaOrig="1800" w:dyaOrig="300">
           <v:shape id="_x0000_i1027" type="#_x0000_t75" style="width:90pt;height:15pt" o:ole="">
-            <v:imagedata r:id="rId15" o:title=""/>
+            <v:imagedata r:id="rId14" o:title=""/>
           </v:shape>
-          <o:OLEObject Type="Embed" ProgID="Equation.DSMT4" ShapeID="_x0000_i1027" DrawAspect="Content" ObjectID="_1534339069" r:id="rId16"/>
+          <o:OLEObject Type="Embed" ProgID="Equation.DSMT4" ShapeID="_x0000_i1027" DrawAspect="Content" ObjectID="_1534352709" r:id="rId15"/>
         </w:object>
       </w:r>
     </w:p>
@@ -1442,25 +1402,7 @@
           <w:sz w:val="20"/>
           <w:szCs w:val="20"/>
         </w:rPr>
-        <w:t xml:space="preserve"> Ley del desplazamiento de </w:t>
-      </w:r>
-      <w:proofErr w:type="spellStart"/>
-      <w:r>
-        <w:rPr>
-          <w:b/>
-          <w:sz w:val="20"/>
-          <w:szCs w:val="20"/>
-        </w:rPr>
-        <w:t>Wien</w:t>
-      </w:r>
-      <w:proofErr w:type="spellEnd"/>
-      <w:r>
-        <w:rPr>
-          <w:b/>
-          <w:sz w:val="20"/>
-          <w:szCs w:val="20"/>
-        </w:rPr>
-        <w:t>.</w:t>
+        <w:t xml:space="preserve"> Ley del desplazamiento de Wien.</w:t>
       </w:r>
     </w:p>
     <w:p>
@@ -1509,9 +1451,9 @@
         </w:rPr>
         <w:object w:dxaOrig="300" w:dyaOrig="360">
           <v:shape id="_x0000_i1028" type="#_x0000_t75" style="width:15pt;height:18pt" o:ole="">
-            <v:imagedata r:id="rId17" o:title=""/>
+            <v:imagedata r:id="rId16" o:title=""/>
           </v:shape>
-          <o:OLEObject Type="Embed" ProgID="Equation.DSMT4" ShapeID="_x0000_i1028" DrawAspect="Content" ObjectID="_1534339070" r:id="rId18"/>
+          <o:OLEObject Type="Embed" ProgID="Equation.DSMT4" ShapeID="_x0000_i1028" DrawAspect="Content" ObjectID="_1534352710" r:id="rId17"/>
         </w:object>
       </w:r>
       <w:r>
@@ -1557,9 +1499,9 @@
         </w:rPr>
         <w:object w:dxaOrig="700" w:dyaOrig="300">
           <v:shape id="_x0000_i1029" type="#_x0000_t75" style="width:34.5pt;height:15pt" o:ole="">
-            <v:imagedata r:id="rId19" o:title=""/>
+            <v:imagedata r:id="rId18" o:title=""/>
           </v:shape>
-          <o:OLEObject Type="Embed" ProgID="Equation.DSMT4" ShapeID="_x0000_i1029" DrawAspect="Content" ObjectID="_1534339071" r:id="rId20"/>
+          <o:OLEObject Type="Embed" ProgID="Equation.DSMT4" ShapeID="_x0000_i1029" DrawAspect="Content" ObjectID="_1534352711" r:id="rId19"/>
         </w:object>
       </w:r>
     </w:p>
@@ -1623,9 +1565,9 @@
         </w:rPr>
         <w:object w:dxaOrig="1719" w:dyaOrig="300">
           <v:shape id="_x0000_i1030" type="#_x0000_t75" style="width:85.5pt;height:15pt" o:ole="">
-            <v:imagedata r:id="rId21" o:title=""/>
+            <v:imagedata r:id="rId20" o:title=""/>
           </v:shape>
-          <o:OLEObject Type="Embed" ProgID="Equation.DSMT4" ShapeID="_x0000_i1030" DrawAspect="Content" ObjectID="_1534339072" r:id="rId22"/>
+          <o:OLEObject Type="Embed" ProgID="Equation.DSMT4" ShapeID="_x0000_i1030" DrawAspect="Content" ObjectID="_1534352712" r:id="rId21"/>
         </w:object>
       </w:r>
       <w:r>
@@ -1689,7 +1631,7 @@
       </w:pPr>
       <w:r>
         <w:rPr>
-          <w:rStyle w:val="Textoennegrita"/>
+          <w:rStyle w:val="Strong"/>
           <w:b w:val="0"/>
           <w:bCs w:val="0"/>
           <w:sz w:val="20"/>
@@ -1699,7 +1641,7 @@
       </w:r>
       <w:r>
         <w:rPr>
-          <w:rStyle w:val="Textoennegrita"/>
+          <w:rStyle w:val="Strong"/>
           <w:b w:val="0"/>
           <w:bCs w:val="0"/>
           <w:sz w:val="20"/>
@@ -1738,9 +1680,9 @@
         </w:rPr>
         <w:object w:dxaOrig="340" w:dyaOrig="279">
           <v:shape id="_x0000_i1031" type="#_x0000_t75" style="width:16.5pt;height:13.5pt" o:ole="">
-            <v:imagedata r:id="rId23" o:title=""/>
+            <v:imagedata r:id="rId22" o:title=""/>
           </v:shape>
-          <o:OLEObject Type="Embed" ProgID="Equation.DSMT4" ShapeID="_x0000_i1031" DrawAspect="Content" ObjectID="_1534339073" r:id="rId24"/>
+          <o:OLEObject Type="Embed" ProgID="Equation.DSMT4" ShapeID="_x0000_i1031" DrawAspect="Content" ObjectID="_1534352713" r:id="rId23"/>
         </w:object>
       </w:r>
       <w:r>
@@ -1748,23 +1690,7 @@
           <w:sz w:val="20"/>
           <w:szCs w:val="20"/>
         </w:rPr>
-        <w:t xml:space="preserve"> a la radiación en el cuerpo negro esta en equilibrio térmico con las paredes a una temperatura T. Estos resultados se resumen en la Ley de </w:t>
-      </w:r>
-      <w:proofErr w:type="spellStart"/>
-      <w:r>
-        <w:rPr>
-          <w:sz w:val="20"/>
-          <w:szCs w:val="20"/>
-        </w:rPr>
-        <w:t>Rayleigh</w:t>
-      </w:r>
-      <w:proofErr w:type="spellEnd"/>
-      <w:r>
-        <w:rPr>
-          <w:sz w:val="20"/>
-          <w:szCs w:val="20"/>
-        </w:rPr>
-        <w:t xml:space="preserve"> – Jeans. </w:t>
+        <w:t xml:space="preserve"> a la radiación en el cuerpo negro esta en equilibrio térmico con las paredes a una temperatura T. Estos resultados se resumen en la Ley de Rayleigh – Jeans. </w:t>
       </w:r>
     </w:p>
     <w:p>
@@ -1793,9 +1719,9 @@
         </w:rPr>
         <w:object w:dxaOrig="1300" w:dyaOrig="560">
           <v:shape id="_x0000_i1032" type="#_x0000_t75" style="width:64.5pt;height:28.5pt" o:ole="">
-            <v:imagedata r:id="rId25" o:title=""/>
+            <v:imagedata r:id="rId24" o:title=""/>
           </v:shape>
-          <o:OLEObject Type="Embed" ProgID="Equation.DSMT4" ShapeID="_x0000_i1032" DrawAspect="Content" ObjectID="_1534339074" r:id="rId26"/>
+          <o:OLEObject Type="Embed" ProgID="Equation.DSMT4" ShapeID="_x0000_i1032" DrawAspect="Content" ObjectID="_1534352714" r:id="rId25"/>
         </w:object>
       </w:r>
     </w:p>
@@ -1848,9 +1774,9 @@
         </w:rPr>
         <w:object w:dxaOrig="200" w:dyaOrig="220">
           <v:shape id="_x0000_i1033" type="#_x0000_t75" style="width:10.5pt;height:10.5pt" o:ole="">
-            <v:imagedata r:id="rId27" o:title=""/>
+            <v:imagedata r:id="rId26" o:title=""/>
           </v:shape>
-          <o:OLEObject Type="Embed" ProgID="Equation.DSMT4" ShapeID="_x0000_i1033" DrawAspect="Content" ObjectID="_1534339075" r:id="rId28"/>
+          <o:OLEObject Type="Embed" ProgID="Equation.DSMT4" ShapeID="_x0000_i1033" DrawAspect="Content" ObjectID="_1534352715" r:id="rId27"/>
         </w:object>
       </w:r>
       <w:r>
@@ -1874,39 +1800,7 @@
           <w:sz w:val="20"/>
           <w:szCs w:val="20"/>
         </w:rPr>
-        <w:t xml:space="preserve"> constante </w:t>
-      </w:r>
-      <w:proofErr w:type="spellStart"/>
-      <w:r>
-        <w:rPr>
-          <w:sz w:val="20"/>
-          <w:szCs w:val="20"/>
-        </w:rPr>
-        <w:t>Boltzmann</w:t>
-      </w:r>
-      <w:proofErr w:type="spellEnd"/>
-      <w:r>
-        <w:rPr>
-          <w:sz w:val="20"/>
-          <w:szCs w:val="20"/>
-        </w:rPr>
-        <w:t xml:space="preserve">  los resultados experimentales se comparan con los de la Ley a frecuencias bajas, sin embargo, para frecuencias muy altas la Ley de </w:t>
-      </w:r>
-      <w:proofErr w:type="spellStart"/>
-      <w:r>
-        <w:rPr>
-          <w:sz w:val="20"/>
-          <w:szCs w:val="20"/>
-        </w:rPr>
-        <w:t>Rayleigh</w:t>
-      </w:r>
-      <w:proofErr w:type="spellEnd"/>
-      <w:r>
-        <w:rPr>
-          <w:sz w:val="20"/>
-          <w:szCs w:val="20"/>
-        </w:rPr>
-        <w:t xml:space="preserve"> – Jeans fracasa notablemente a lo que se le llamó la catástrofe Ultravioleta.</w:t>
+        <w:t xml:space="preserve"> constante Boltzmann  los resultados experimentales se comparan con los de la Ley a frecuencias bajas, sin embargo, para frecuencias muy altas la Ley de Rayleigh – Jeans fracasa notablemente a lo que se le llamó la catástrofe Ultravioleta.</w:t>
       </w:r>
     </w:p>
     <w:p>
@@ -1997,9 +1891,9 @@
         </w:rPr>
         <w:object w:dxaOrig="780" w:dyaOrig="300">
           <v:shape id="_x0000_i1034" type="#_x0000_t75" style="width:39pt;height:15pt" o:ole="">
-            <v:imagedata r:id="rId29" o:title=""/>
+            <v:imagedata r:id="rId28" o:title=""/>
           </v:shape>
-          <o:OLEObject Type="Embed" ProgID="Equation.DSMT4" ShapeID="_x0000_i1034" DrawAspect="Content" ObjectID="_1534339076" r:id="rId30"/>
+          <o:OLEObject Type="Embed" ProgID="Equation.DSMT4" ShapeID="_x0000_i1034" DrawAspect="Content" ObjectID="_1534352716" r:id="rId29"/>
         </w:object>
       </w:r>
       <w:r>
@@ -2024,23 +1918,7 @@
           <w:sz w:val="20"/>
           <w:szCs w:val="20"/>
         </w:rPr>
-        <w:t xml:space="preserve"> = 1</w:t>
-      </w:r>
-      <w:proofErr w:type="gramStart"/>
-      <w:r>
-        <w:rPr>
-          <w:sz w:val="20"/>
-          <w:szCs w:val="20"/>
-        </w:rPr>
-        <w:t>,2,3</w:t>
-      </w:r>
-      <w:proofErr w:type="gramEnd"/>
-      <w:r>
-        <w:rPr>
-          <w:sz w:val="20"/>
-          <w:szCs w:val="20"/>
-        </w:rPr>
-        <w:t>,……</w:t>
+        <w:t xml:space="preserve"> = 1,2,3,……</w:t>
       </w:r>
     </w:p>
     <w:p>
@@ -2144,9 +2022,9 @@
         </w:rPr>
         <w:object w:dxaOrig="1460" w:dyaOrig="300">
           <v:shape id="_x0000_i1035" type="#_x0000_t75" style="width:73.5pt;height:15pt" o:ole="">
-            <v:imagedata r:id="rId31" o:title=""/>
+            <v:imagedata r:id="rId30" o:title=""/>
           </v:shape>
-          <o:OLEObject Type="Embed" ProgID="Equation.DSMT4" ShapeID="_x0000_i1035" DrawAspect="Content" ObjectID="_1534339077" r:id="rId32"/>
+          <o:OLEObject Type="Embed" ProgID="Equation.DSMT4" ShapeID="_x0000_i1035" DrawAspect="Content" ObjectID="_1534352717" r:id="rId31"/>
         </w:object>
       </w:r>
     </w:p>
@@ -2242,9 +2120,9 @@
         </w:rPr>
         <w:object w:dxaOrig="1740" w:dyaOrig="580">
           <v:shape id="_x0000_i1036" type="#_x0000_t75" style="width:87pt;height:28.5pt" o:ole="">
-            <v:imagedata r:id="rId33" o:title=""/>
+            <v:imagedata r:id="rId32" o:title=""/>
           </v:shape>
-          <o:OLEObject Type="Embed" ProgID="Equation.DSMT4" ShapeID="_x0000_i1036" DrawAspect="Content" ObjectID="_1534339078" r:id="rId34"/>
+          <o:OLEObject Type="Embed" ProgID="Equation.DSMT4" ShapeID="_x0000_i1036" DrawAspect="Content" ObjectID="_1534352718" r:id="rId33"/>
         </w:object>
       </w:r>
     </w:p>
@@ -2287,23 +2165,7 @@
           <w:sz w:val="20"/>
           <w:szCs w:val="20"/>
         </w:rPr>
-        <w:t xml:space="preserve"> = constante de </w:t>
-      </w:r>
-      <w:proofErr w:type="spellStart"/>
-      <w:r>
-        <w:rPr>
-          <w:sz w:val="20"/>
-          <w:szCs w:val="20"/>
-        </w:rPr>
-        <w:t>Boltzmann</w:t>
-      </w:r>
-      <w:proofErr w:type="spellEnd"/>
-      <w:r>
-        <w:rPr>
-          <w:sz w:val="20"/>
-          <w:szCs w:val="20"/>
-        </w:rPr>
-        <w:t xml:space="preserve">. Esta expresión que se corresponde sorprendentemente con los resultados experimentales a diversas Temperaturas, se denomina Ley de Radiación de Planck. </w:t>
+        <w:t xml:space="preserve"> = constante de Boltzmann. Esta expresión que se corresponde sorprendentemente con los resultados experimentales a diversas Temperaturas, se denomina Ley de Radiación de Planck. </w:t>
       </w:r>
     </w:p>
     <w:p>
@@ -2408,9 +2270,9 @@
         </w:rPr>
         <w:object w:dxaOrig="260" w:dyaOrig="360">
           <v:shape id="_x0000_i1037" type="#_x0000_t75" style="width:13.5pt;height:18pt" o:ole="">
-            <v:imagedata r:id="rId35" o:title=""/>
+            <v:imagedata r:id="rId34" o:title=""/>
           </v:shape>
-          <o:OLEObject Type="Embed" ProgID="Equation.DSMT4" ShapeID="_x0000_i1037" DrawAspect="Content" ObjectID="_1534339079" r:id="rId36"/>
+          <o:OLEObject Type="Embed" ProgID="Equation.DSMT4" ShapeID="_x0000_i1037" DrawAspect="Content" ObjectID="_1534352719" r:id="rId35"/>
         </w:object>
       </w:r>
       <w:r>
@@ -2529,9 +2391,9 @@
         </w:rPr>
         <w:object w:dxaOrig="999" w:dyaOrig="300">
           <v:shape id="_x0000_i1038" type="#_x0000_t75" style="width:49.5pt;height:15pt" o:ole="">
-            <v:imagedata r:id="rId37" o:title=""/>
+            <v:imagedata r:id="rId36" o:title=""/>
           </v:shape>
-          <o:OLEObject Type="Embed" ProgID="Equation.DSMT4" ShapeID="_x0000_i1038" DrawAspect="Content" ObjectID="_1534339080" r:id="rId38"/>
+          <o:OLEObject Type="Embed" ProgID="Equation.DSMT4" ShapeID="_x0000_i1038" DrawAspect="Content" ObjectID="_1534352720" r:id="rId37"/>
         </w:object>
       </w:r>
     </w:p>
@@ -2558,9 +2420,9 @@
         </w:rPr>
         <w:object w:dxaOrig="300" w:dyaOrig="360">
           <v:shape id="_x0000_i1039" type="#_x0000_t75" style="width:15pt;height:18pt" o:ole="">
-            <v:imagedata r:id="rId39" o:title=""/>
+            <v:imagedata r:id="rId38" o:title=""/>
           </v:shape>
-          <o:OLEObject Type="Embed" ProgID="Equation.DSMT4" ShapeID="_x0000_i1039" DrawAspect="Content" ObjectID="_1534339081" r:id="rId40"/>
+          <o:OLEObject Type="Embed" ProgID="Equation.DSMT4" ShapeID="_x0000_i1039" DrawAspect="Content" ObjectID="_1534352721" r:id="rId39"/>
         </w:object>
       </w:r>
       <w:r>
@@ -2622,9 +2484,9 @@
         </w:rPr>
         <w:object w:dxaOrig="720" w:dyaOrig="279">
           <v:shape id="_x0000_i1040" type="#_x0000_t75" style="width:36pt;height:13.5pt" o:ole="">
-            <v:imagedata r:id="rId41" o:title=""/>
+            <v:imagedata r:id="rId40" o:title=""/>
           </v:shape>
-          <o:OLEObject Type="Embed" ProgID="Equation.DSMT4" ShapeID="_x0000_i1040" DrawAspect="Content" ObjectID="_1534339082" r:id="rId42"/>
+          <o:OLEObject Type="Embed" ProgID="Equation.DSMT4" ShapeID="_x0000_i1040" DrawAspect="Content" ObjectID="_1534352722" r:id="rId41"/>
         </w:object>
       </w:r>
       <w:r>
@@ -2640,9 +2502,9 @@
         </w:rPr>
         <w:object w:dxaOrig="180" w:dyaOrig="220">
           <v:shape id="_x0000_i1041" type="#_x0000_t75" style="width:9pt;height:10.5pt" o:ole="">
-            <v:imagedata r:id="rId43" o:title=""/>
+            <v:imagedata r:id="rId42" o:title=""/>
           </v:shape>
-          <o:OLEObject Type="Embed" ProgID="Equation.DSMT4" ShapeID="_x0000_i1041" DrawAspect="Content" ObjectID="_1534339083" r:id="rId44"/>
+          <o:OLEObject Type="Embed" ProgID="Equation.DSMT4" ShapeID="_x0000_i1041" DrawAspect="Content" ObjectID="_1534352723" r:id="rId43"/>
         </w:object>
       </w:r>
       <w:r>
@@ -2670,9 +2532,9 @@
         </w:rPr>
         <w:object w:dxaOrig="1060" w:dyaOrig="300">
           <v:shape id="_x0000_i1042" type="#_x0000_t75" style="width:52.5pt;height:15pt" o:ole="">
-            <v:imagedata r:id="rId45" o:title=""/>
+            <v:imagedata r:id="rId44" o:title=""/>
           </v:shape>
-          <o:OLEObject Type="Embed" ProgID="Equation.DSMT4" ShapeID="_x0000_i1042" DrawAspect="Content" ObjectID="_1534339084" r:id="rId46"/>
+          <o:OLEObject Type="Embed" ProgID="Equation.DSMT4" ShapeID="_x0000_i1042" DrawAspect="Content" ObjectID="_1534352724" r:id="rId45"/>
         </w:object>
       </w:r>
       <w:r>
@@ -2756,26 +2618,17 @@
         </w:rPr>
         <w:object w:dxaOrig="279" w:dyaOrig="260">
           <v:shape id="_x0000_i1043" type="#_x0000_t75" style="width:13.5pt;height:13.5pt" o:ole="">
-            <v:imagedata r:id="rId47" o:title=""/>
+            <v:imagedata r:id="rId46" o:title=""/>
           </v:shape>
-          <o:OLEObject Type="Embed" ProgID="Equation.DSMT4" ShapeID="_x0000_i1043" DrawAspect="Content" ObjectID="_1534339085" r:id="rId48"/>
+          <o:OLEObject Type="Embed" ProgID="Equation.DSMT4" ShapeID="_x0000_i1043" DrawAspect="Content" ObjectID="_1534352725" r:id="rId47"/>
         </w:object>
       </w:r>
-      <w:proofErr w:type="gramStart"/>
-      <w:r>
-        <w:rPr>
-          <w:sz w:val="20"/>
-          <w:szCs w:val="20"/>
-        </w:rPr>
-        <w:t>es</w:t>
-      </w:r>
-      <w:proofErr w:type="gramEnd"/>
-      <w:r>
-        <w:rPr>
-          <w:sz w:val="20"/>
-          <w:szCs w:val="20"/>
-        </w:rPr>
-        <w:t xml:space="preserve"> la función trabajo</w:t>
+      <w:r>
+        <w:rPr>
+          <w:sz w:val="20"/>
+          <w:szCs w:val="20"/>
+        </w:rPr>
+        <w:t>es la función trabajo</w:t>
       </w:r>
     </w:p>
     <w:p>
@@ -2787,7 +2640,6 @@
           <w:szCs w:val="20"/>
         </w:rPr>
       </w:pPr>
-      <w:proofErr w:type="gramStart"/>
       <w:r>
         <w:rPr>
           <w:i/>
@@ -2796,7 +2648,6 @@
         </w:rPr>
         <w:t>f</w:t>
       </w:r>
-      <w:proofErr w:type="gramEnd"/>
       <w:r>
         <w:rPr>
           <w:sz w:val="20"/>
@@ -2856,9 +2707,9 @@
         </w:rPr>
         <w:object w:dxaOrig="720" w:dyaOrig="300">
           <v:shape id="_x0000_i1044" type="#_x0000_t75" style="width:36pt;height:15pt" o:ole="">
-            <v:imagedata r:id="rId49" o:title=""/>
+            <v:imagedata r:id="rId48" o:title=""/>
           </v:shape>
-          <o:OLEObject Type="Embed" ProgID="Equation.DSMT4" ShapeID="_x0000_i1044" DrawAspect="Content" ObjectID="_1534339086" r:id="rId50"/>
+          <o:OLEObject Type="Embed" ProgID="Equation.DSMT4" ShapeID="_x0000_i1044" DrawAspect="Content" ObjectID="_1534352726" r:id="rId49"/>
         </w:object>
       </w:r>
       <w:r>
@@ -2997,9 +2848,9 @@
         </w:rPr>
         <w:object w:dxaOrig="1100" w:dyaOrig="520">
           <v:shape id="_x0000_i1045" type="#_x0000_t75" style="width:55.5pt;height:25.5pt" o:ole="">
-            <v:imagedata r:id="rId51" o:title=""/>
+            <v:imagedata r:id="rId50" o:title=""/>
           </v:shape>
-          <o:OLEObject Type="Embed" ProgID="Equation.DSMT4" ShapeID="_x0000_i1045" DrawAspect="Content" ObjectID="_1534339087" r:id="rId52"/>
+          <o:OLEObject Type="Embed" ProgID="Equation.DSMT4" ShapeID="_x0000_i1045" DrawAspect="Content" ObjectID="_1534352727" r:id="rId51"/>
         </w:object>
       </w:r>
     </w:p>
@@ -3109,7 +2960,7 @@
                     </pic:cNvPicPr>
                   </pic:nvPicPr>
                   <pic:blipFill>
-                    <a:blip r:embed="rId53" cstate="print">
+                    <a:blip r:embed="rId52" cstate="print">
                       <a:extLst>
                         <a:ext uri="{28A0092B-C50C-407E-A947-70E740481C1C}">
                           <a14:useLocalDpi xmlns:a14="http://schemas.microsoft.com/office/drawing/2010/main" val="0"/>
@@ -3202,7 +3053,7 @@
     </w:p>
     <w:p>
       <w:pPr>
-        <w:pStyle w:val="Textoindependiente2"/>
+        <w:pStyle w:val="BodyText2"/>
         <w:rPr>
           <w:rFonts w:ascii="Times New Roman" w:hAnsi="Times New Roman" w:cs="Times New Roman"/>
           <w:b/>
@@ -3213,62 +3064,116 @@
     </w:p>
     <w:p>
       <w:pPr>
-        <w:pStyle w:val="Textoindependiente2"/>
+        <w:pStyle w:val="BodyText2"/>
         <w:rPr>
           <w:rFonts w:ascii="Times New Roman" w:hAnsi="Times New Roman" w:cs="Times New Roman"/>
           <w:szCs w:val="20"/>
           <w:lang w:val="es-MX"/>
         </w:rPr>
       </w:pPr>
-      <w:r>
+    </w:p>
+    <w:p>
+      <w:pPr>
+        <w:pStyle w:val="BodyText2"/>
         <w:rPr>
           <w:rFonts w:ascii="Times New Roman" w:hAnsi="Times New Roman" w:cs="Times New Roman"/>
+          <w:szCs w:val="20"/>
+          <w:lang w:val="es-MX"/>
+        </w:rPr>
+      </w:pPr>
+    </w:p>
+    <w:p>
+      <w:pPr>
+        <w:pStyle w:val="BodyText2"/>
+        <w:rPr>
+          <w:rFonts w:ascii="Times New Roman" w:hAnsi="Times New Roman" w:cs="Times New Roman"/>
+          <w:szCs w:val="20"/>
+          <w:lang w:val="es-MX"/>
+        </w:rPr>
+      </w:pPr>
+      <w:r>
+        <w:rPr>
+          <w:rFonts w:ascii="Times New Roman" w:hAnsi="Times New Roman" w:cs="Times New Roman"/>
+          <w:szCs w:val="20"/>
+          <w:lang w:val="es-MX"/>
+        </w:rPr>
+        <w:t>Se realizó el m</w:t>
+      </w:r>
+      <w:r>
+        <w:rPr>
+          <w:rFonts w:ascii="Times New Roman" w:hAnsi="Times New Roman" w:cs="Times New Roman"/>
+          <w:szCs w:val="20"/>
+          <w:lang w:val="es-MX"/>
+        </w:rPr>
+        <w:t xml:space="preserve">ontaje experimental del equipo </w:t>
+      </w:r>
+      <w:r>
+        <w:rPr>
+          <w:rFonts w:ascii="Times New Roman" w:hAnsi="Times New Roman" w:cs="Times New Roman"/>
+          <w:szCs w:val="20"/>
+          <w:lang w:val="es-MX"/>
+        </w:rPr>
+        <w:t xml:space="preserve">para </w:t>
+      </w:r>
+      <w:r>
+        <w:rPr>
+          <w:rFonts w:ascii="Times New Roman" w:hAnsi="Times New Roman" w:cs="Times New Roman"/>
+          <w:szCs w:val="20"/>
+          <w:lang w:val="es-MX"/>
+        </w:rPr>
+        <w:t xml:space="preserve">medir el diámetro de la esfera como lo </w:t>
+      </w:r>
+    </w:p>
+    <w:p>
+      <w:pPr>
+        <w:pStyle w:val="BodyText2"/>
+        <w:rPr>
+          <w:rFonts w:ascii="Times New Roman" w:hAnsi="Times New Roman" w:cs="Times New Roman"/>
+          <w:szCs w:val="20"/>
+          <w:lang w:val="es-MX"/>
+        </w:rPr>
+      </w:pPr>
+      <w:r>
+        <w:rPr>
+          <w:rFonts w:ascii="Times New Roman" w:hAnsi="Times New Roman" w:cs="Times New Roman"/>
+          <w:szCs w:val="20"/>
+          <w:lang w:val="es-MX"/>
+        </w:rPr>
+        <w:t>muestra la figura 1.</w:t>
+      </w:r>
+    </w:p>
+    <w:p>
+      <w:pPr>
+        <w:jc w:val="both"/>
+        <w:rPr>
           <w:b/>
           <w:bCs/>
-          <w:lang w:val="es-MX"/>
-        </w:rPr>
-        <w:t xml:space="preserve">   </w:t>
-      </w:r>
-      <w:r>
-        <w:rPr>
-          <w:rFonts w:ascii="Times New Roman" w:hAnsi="Times New Roman" w:cs="Times New Roman"/>
-          <w:szCs w:val="20"/>
-          <w:lang w:val="es-MX"/>
-        </w:rPr>
-        <w:t>Se realizó el montaje experimental del equipo  para determinar medir el voltaje de detención o de frenado para los diferentes filtros con diferentes longitudes de onda</w:t>
-      </w:r>
-      <w:r>
-        <w:rPr>
-          <w:rFonts w:ascii="Times New Roman" w:hAnsi="Times New Roman" w:cs="Times New Roman"/>
-          <w:szCs w:val="20"/>
-          <w:lang w:val="es-CO"/>
-        </w:rPr>
-        <w:t>,</w:t>
-      </w:r>
-      <w:r>
-        <w:rPr>
-          <w:rFonts w:ascii="Times New Roman" w:hAnsi="Times New Roman" w:cs="Times New Roman"/>
-          <w:szCs w:val="20"/>
-          <w:lang w:val="es-CO"/>
-        </w:rPr>
-        <w:t xml:space="preserve"> utilizando una lá</w:t>
-      </w:r>
-      <w:r>
-        <w:rPr>
-          <w:rFonts w:ascii="Times New Roman" w:hAnsi="Times New Roman" w:cs="Times New Roman"/>
-          <w:szCs w:val="20"/>
-          <w:lang w:val="es-CO"/>
-        </w:rPr>
-        <w:t>mpara de mercurio</w:t>
-      </w:r>
-      <w:r>
-        <w:rPr>
-          <w:rFonts w:ascii="Times New Roman" w:hAnsi="Times New Roman" w:cs="Times New Roman"/>
-          <w:szCs w:val="20"/>
-          <w:lang w:val="es-MX"/>
-        </w:rPr>
-        <w:t>.</w:t>
-      </w:r>
+          <w:sz w:val="20"/>
+          <w:lang w:val="es-MX"/>
+        </w:rPr>
+      </w:pPr>
+    </w:p>
+    <w:p>
+      <w:pPr>
+        <w:jc w:val="both"/>
+        <w:rPr>
+          <w:b/>
+          <w:bCs/>
+          <w:sz w:val="20"/>
+          <w:lang w:val="es-MX"/>
+        </w:rPr>
+      </w:pPr>
+    </w:p>
+    <w:p>
+      <w:pPr>
+        <w:jc w:val="both"/>
+        <w:rPr>
+          <w:b/>
+          <w:bCs/>
+          <w:sz w:val="20"/>
+          <w:lang w:val="es-MX"/>
+        </w:rPr>
+      </w:pPr>
     </w:p>
     <w:p>
       <w:pPr>
@@ -3313,7 +3218,7 @@
                     </pic:cNvPicPr>
                   </pic:nvPicPr>
                   <pic:blipFill>
-                    <a:blip r:embed="rId54" cstate="print">
+                    <a:blip r:embed="rId53" cstate="print">
                       <a:extLst>
                         <a:ext uri="{28A0092B-C50C-407E-A947-70E740481C1C}">
                           <a14:useLocalDpi xmlns:a14="http://schemas.microsoft.com/office/drawing/2010/main" val="0"/>
@@ -3384,8 +3289,6 @@
         </w:rPr>
         <w:t>. Medición de la masa del cilindro con la balanza.</w:t>
       </w:r>
-      <w:bookmarkStart w:id="0" w:name="_GoBack"/>
-      <w:bookmarkEnd w:id="0"/>
       <w:r>
         <w:rPr>
           <w:bCs/>
@@ -3427,6 +3330,56 @@
     </w:p>
     <w:p>
       <w:pPr>
+        <w:pStyle w:val="BodyText2"/>
+        <w:rPr>
+          <w:rFonts w:ascii="Times New Roman" w:hAnsi="Times New Roman" w:cs="Times New Roman"/>
+          <w:szCs w:val="20"/>
+          <w:lang w:val="es-MX"/>
+        </w:rPr>
+      </w:pPr>
+      <w:r>
+        <w:rPr>
+          <w:rFonts w:ascii="Times New Roman" w:hAnsi="Times New Roman" w:cs="Times New Roman"/>
+          <w:szCs w:val="20"/>
+          <w:lang w:val="es-MX"/>
+        </w:rPr>
+        <w:t>Se realizó el m</w:t>
+      </w:r>
+      <w:r>
+        <w:rPr>
+          <w:rFonts w:ascii="Times New Roman" w:hAnsi="Times New Roman" w:cs="Times New Roman"/>
+          <w:szCs w:val="20"/>
+          <w:lang w:val="es-MX"/>
+        </w:rPr>
+        <w:t xml:space="preserve">ontaje experimental del equipo </w:t>
+      </w:r>
+      <w:r>
+        <w:rPr>
+          <w:rFonts w:ascii="Times New Roman" w:hAnsi="Times New Roman" w:cs="Times New Roman"/>
+          <w:szCs w:val="20"/>
+          <w:lang w:val="es-MX"/>
+        </w:rPr>
+        <w:t xml:space="preserve">para </w:t>
+      </w:r>
+      <w:r>
+        <w:rPr>
+          <w:rFonts w:ascii="Times New Roman" w:hAnsi="Times New Roman" w:cs="Times New Roman"/>
+          <w:szCs w:val="20"/>
+          <w:lang w:val="es-MX"/>
+        </w:rPr>
+        <w:t xml:space="preserve">medir </w:t>
+      </w:r>
+      <w:r>
+        <w:rPr>
+          <w:rFonts w:ascii="Times New Roman" w:hAnsi="Times New Roman" w:cs="Times New Roman"/>
+          <w:szCs w:val="20"/>
+          <w:lang w:val="es-MX"/>
+        </w:rPr>
+        <w:t>la masa del cilindro como se muestra en la figura 2.</w:t>
+      </w:r>
+    </w:p>
+    <w:p>
+      <w:pPr>
         <w:rPr>
           <w:b/>
           <w:bCs/>
@@ -3527,6 +3480,7 @@
     </w:p>
     <w:p>
       <w:pPr>
+        <w:jc w:val="center"/>
         <w:rPr>
           <w:b/>
           <w:bCs/>
@@ -3534,62 +3488,94 @@
           <w:lang w:val="es-MX"/>
         </w:rPr>
       </w:pPr>
-    </w:p>
-    <w:p>
-      <w:pPr>
+      <w:r>
         <w:rPr>
           <w:b/>
           <w:bCs/>
           <w:sz w:val="20"/>
           <w:lang w:val="es-MX"/>
         </w:rPr>
-      </w:pPr>
-    </w:p>
-    <w:p>
-      <w:pPr>
+        <w:t>4</w:t>
+      </w:r>
+      <w:r>
         <w:rPr>
           <w:b/>
           <w:bCs/>
           <w:sz w:val="20"/>
           <w:lang w:val="es-MX"/>
         </w:rPr>
-      </w:pPr>
-    </w:p>
-    <w:p>
-      <w:pPr>
-        <w:jc w:val="center"/>
+        <w:t xml:space="preserve">.  </w:t>
+      </w:r>
+      <w:r>
         <w:rPr>
           <w:b/>
           <w:bCs/>
           <w:sz w:val="20"/>
           <w:lang w:val="es-MX"/>
         </w:rPr>
+        <w:t>Cálculos y a</w:t>
+      </w:r>
+      <w:r>
+        <w:rPr>
+          <w:b/>
+          <w:bCs/>
+          <w:sz w:val="20"/>
+          <w:lang w:val="es-MX"/>
+        </w:rPr>
+        <w:t xml:space="preserve">nálisis </w:t>
+      </w:r>
+      <w:r>
+        <w:rPr>
+          <w:b/>
+          <w:bCs/>
+          <w:sz w:val="20"/>
+          <w:lang w:val="es-MX"/>
+        </w:rPr>
+        <w:t>de r</w:t>
+      </w:r>
+      <w:r>
+        <w:rPr>
+          <w:b/>
+          <w:bCs/>
+          <w:sz w:val="20"/>
+          <w:lang w:val="es-MX"/>
+        </w:rPr>
+        <w:t>esultados</w:t>
+      </w:r>
+    </w:p>
+    <w:p>
+      <w:pPr>
+        <w:jc w:val="center"/>
+        <w:rPr>
+          <w:b/>
+          <w:bCs/>
+          <w:sz w:val="20"/>
+          <w:lang w:val="es-MX"/>
+        </w:rPr>
+      </w:pPr>
+    </w:p>
+    <w:p>
+      <w:pPr>
+        <w:jc w:val="center"/>
+        <w:rPr>
+          <w:b/>
+          <w:bCs/>
+          <w:sz w:val="20"/>
+          <w:lang w:val="es-MX"/>
+        </w:rPr>
       </w:pPr>
     </w:p>
     <w:tbl>
       <w:tblPr>
-        <w:tblW w:w="3346" w:type="dxa"/>
+        <w:tblStyle w:val="TableGrid"/>
+        <w:tblW w:w="0" w:type="auto"/>
         <w:jc w:val="center"/>
-        <w:tblBorders>
-          <w:top w:val="single" w:sz="4" w:space="0" w:color="auto"/>
-          <w:left w:val="single" w:sz="4" w:space="0" w:color="auto"/>
-          <w:bottom w:val="single" w:sz="4" w:space="0" w:color="auto"/>
-          <w:right w:val="single" w:sz="4" w:space="0" w:color="auto"/>
-          <w:insideH w:val="single" w:sz="4" w:space="0" w:color="auto"/>
-          <w:insideV w:val="single" w:sz="4" w:space="0" w:color="auto"/>
-        </w:tblBorders>
-        <w:tblCellMar>
-          <w:left w:w="70" w:type="dxa"/>
-          <w:right w:w="70" w:type="dxa"/>
-        </w:tblCellMar>
-        <w:tblLook w:val="0000" w:firstRow="0" w:lastRow="0" w:firstColumn="0" w:lastColumn="0" w:noHBand="0" w:noVBand="0"/>
+        <w:tblLook w:val="04A0" w:firstRow="1" w:lastRow="0" w:firstColumn="1" w:lastColumn="0" w:noHBand="0" w:noVBand="1"/>
       </w:tblPr>
       <w:tblGrid>
-        <w:gridCol w:w="1020"/>
-        <w:gridCol w:w="490"/>
-        <w:gridCol w:w="505"/>
-        <w:gridCol w:w="668"/>
-        <w:gridCol w:w="663"/>
+        <w:gridCol w:w="1345"/>
+        <w:gridCol w:w="1346"/>
+        <w:gridCol w:w="1346"/>
       </w:tblGrid>
       <w:tr>
         <w:trPr>
@@ -3597,72 +3583,74 @@
         </w:trPr>
         <w:tc>
           <w:tcPr>
-            <w:tcW w:w="1020" w:type="dxa"/>
-            <w:vMerge w:val="restart"/>
+            <w:tcW w:w="1345" w:type="dxa"/>
+            <w:vAlign w:val="center"/>
           </w:tcPr>
           <w:p>
             <w:pPr>
-              <w:rPr>
-                <w:b/>
+              <w:jc w:val="center"/>
+              <w:rPr>
                 <w:sz w:val="20"/>
                 <w:szCs w:val="20"/>
               </w:rPr>
             </w:pPr>
-          </w:p>
-          <w:p>
-            <w:pPr>
-              <w:jc w:val="center"/>
-              <w:rPr>
-                <w:b/>
+            <w:r>
+              <w:rPr>
                 <w:sz w:val="20"/>
                 <w:szCs w:val="20"/>
               </w:rPr>
-            </w:pPr>
-            <w:r>
-              <w:rPr>
-                <w:b/>
+              <w:t>Diámetro</w:t>
+            </w:r>
+            <w:r>
+              <w:rPr>
                 <w:sz w:val="20"/>
                 <w:szCs w:val="20"/>
               </w:rPr>
-              <w:t>Filtro</w:t>
-            </w:r>
-            <w:r>
-              <w:rPr>
-                <w:position w:val="-10"/>
-                <w:sz w:val="16"/>
-                <w:szCs w:val="16"/>
-              </w:rPr>
-              <w:object w:dxaOrig="600" w:dyaOrig="279">
-                <v:shape id="_x0000_i1046" type="#_x0000_t75" style="width:30pt;height:13.5pt" o:ole="">
-                  <v:imagedata r:id="rId55" o:title=""/>
-                </v:shape>
-                <o:OLEObject Type="Embed" ProgID="Equation.DSMT4" ShapeID="_x0000_i1046" DrawAspect="Content" ObjectID="_1534339088" r:id="rId56"/>
-              </w:object>
+              <w:t xml:space="preserve"> de la esfera</w:t>
             </w:r>
           </w:p>
         </w:tc>
         <w:tc>
           <w:tcPr>
-            <w:tcW w:w="2326" w:type="dxa"/>
-            <w:gridSpan w:val="4"/>
+            <w:tcW w:w="1346" w:type="dxa"/>
+            <w:vAlign w:val="center"/>
           </w:tcPr>
           <w:p>
             <w:pPr>
-              <w:spacing w:line="360" w:lineRule="auto"/>
               <w:jc w:val="center"/>
               <w:rPr>
-                <w:b/>
                 <w:sz w:val="20"/>
                 <w:szCs w:val="20"/>
               </w:rPr>
             </w:pPr>
             <w:r>
               <w:rPr>
-                <w:b/>
                 <w:sz w:val="20"/>
                 <w:szCs w:val="20"/>
               </w:rPr>
-              <w:t>Voltaje de frenado</w:t>
+              <w:t>Diámetro del cilindro</w:t>
+            </w:r>
+          </w:p>
+        </w:tc>
+        <w:tc>
+          <w:tcPr>
+            <w:tcW w:w="1346" w:type="dxa"/>
+            <w:vAlign w:val="center"/>
+          </w:tcPr>
+          <w:p>
+            <w:pPr>
+              <w:jc w:val="center"/>
+              <w:rPr>
+                <w:sz w:val="20"/>
+                <w:szCs w:val="20"/>
+              </w:rPr>
+            </w:pPr>
+            <w:r>
+              <w:rPr>
+                <w:sz w:val="20"/>
+                <w:szCs w:val="20"/>
+              </w:rPr>
+              <w:t>Altura del cilindro</w:t>
             </w:r>
           </w:p>
         </w:tc>
@@ -3673,135 +3661,67 @@
         </w:trPr>
         <w:tc>
           <w:tcPr>
-            <w:tcW w:w="1020" w:type="dxa"/>
-            <w:vMerge/>
+            <w:tcW w:w="1345" w:type="dxa"/>
+            <w:vAlign w:val="center"/>
           </w:tcPr>
           <w:p>
             <w:pPr>
-              <w:spacing w:line="360" w:lineRule="auto"/>
               <w:jc w:val="center"/>
               <w:rPr>
-                <w:b/>
                 <w:sz w:val="20"/>
                 <w:szCs w:val="20"/>
               </w:rPr>
             </w:pPr>
+            <w:r>
+              <w:rPr>
+                <w:sz w:val="20"/>
+                <w:szCs w:val="20"/>
+              </w:rPr>
+              <w:t>28.95 mm</w:t>
+            </w:r>
           </w:p>
         </w:tc>
         <w:tc>
           <w:tcPr>
-            <w:tcW w:w="490" w:type="dxa"/>
+            <w:tcW w:w="1346" w:type="dxa"/>
+            <w:vAlign w:val="center"/>
           </w:tcPr>
           <w:p>
             <w:pPr>
-              <w:pStyle w:val="Ttulo1"/>
-              <w:rPr>
-                <w:vertAlign w:val="subscript"/>
+              <w:jc w:val="center"/>
+              <w:rPr>
+                <w:sz w:val="20"/>
+                <w:szCs w:val="20"/>
               </w:rPr>
             </w:pPr>
             <w:r>
-              <w:t>V</w:t>
-            </w:r>
-            <w:r>
-              <w:rPr>
-                <w:vertAlign w:val="subscript"/>
-              </w:rPr>
-              <w:t>1</w:t>
+              <w:rPr>
+                <w:sz w:val="20"/>
+                <w:szCs w:val="20"/>
+              </w:rPr>
+              <w:t>29.15 mm</w:t>
             </w:r>
           </w:p>
         </w:tc>
         <w:tc>
           <w:tcPr>
-            <w:tcW w:w="505" w:type="dxa"/>
+            <w:tcW w:w="1346" w:type="dxa"/>
+            <w:vAlign w:val="center"/>
           </w:tcPr>
           <w:p>
             <w:pPr>
-              <w:spacing w:line="360" w:lineRule="auto"/>
               <w:jc w:val="center"/>
               <w:rPr>
-                <w:b/>
                 <w:sz w:val="20"/>
                 <w:szCs w:val="20"/>
               </w:rPr>
             </w:pPr>
             <w:r>
               <w:rPr>
-                <w:b/>
                 <w:sz w:val="20"/>
                 <w:szCs w:val="20"/>
               </w:rPr>
-              <w:t>V</w:t>
-            </w:r>
-            <w:r>
-              <w:rPr>
-                <w:b/>
-                <w:sz w:val="20"/>
-                <w:szCs w:val="20"/>
-                <w:vertAlign w:val="subscript"/>
-              </w:rPr>
-              <w:t>2</w:t>
-            </w:r>
-          </w:p>
-        </w:tc>
-        <w:tc>
-          <w:tcPr>
-            <w:tcW w:w="668" w:type="dxa"/>
-          </w:tcPr>
-          <w:p>
-            <w:pPr>
-              <w:spacing w:line="360" w:lineRule="auto"/>
-              <w:jc w:val="center"/>
-              <w:rPr>
-                <w:b/>
-                <w:sz w:val="20"/>
-                <w:szCs w:val="20"/>
-              </w:rPr>
-            </w:pPr>
-            <w:r>
-              <w:rPr>
-                <w:b/>
-                <w:sz w:val="20"/>
-                <w:szCs w:val="20"/>
-              </w:rPr>
-              <w:t>V</w:t>
-            </w:r>
-            <w:r>
-              <w:rPr>
-                <w:b/>
-                <w:sz w:val="20"/>
-                <w:szCs w:val="20"/>
-                <w:vertAlign w:val="subscript"/>
-              </w:rPr>
-              <w:t>3</w:t>
-            </w:r>
-          </w:p>
-        </w:tc>
-        <w:tc>
-          <w:tcPr>
-            <w:tcW w:w="663" w:type="dxa"/>
-          </w:tcPr>
-          <w:p>
-            <w:pPr>
-              <w:spacing w:line="360" w:lineRule="auto"/>
-              <w:jc w:val="center"/>
-              <w:rPr>
-                <w:b/>
-                <w:sz w:val="20"/>
-                <w:szCs w:val="20"/>
-              </w:rPr>
-            </w:pPr>
-            <w:r>
-              <w:rPr>
-                <w:position w:val="-6"/>
-                <w:sz w:val="16"/>
-                <w:szCs w:val="16"/>
-              </w:rPr>
-              <w:object w:dxaOrig="200" w:dyaOrig="300">
-                <v:shape id="_x0000_i1047" type="#_x0000_t75" style="width:10.5pt;height:15pt" o:ole="">
-                  <v:imagedata r:id="rId57" o:title=""/>
-                </v:shape>
-                <o:OLEObject Type="Embed" ProgID="Equation.DSMT4" ShapeID="_x0000_i1047" DrawAspect="Content" ObjectID="_1534339089" r:id="rId58"/>
-              </w:object>
+              <w:t>8 cm – 80 mm</w:t>
             </w:r>
           </w:p>
         </w:tc>
@@ -3812,139 +3732,67 @@
         </w:trPr>
         <w:tc>
           <w:tcPr>
-            <w:tcW w:w="1020" w:type="dxa"/>
+            <w:tcW w:w="1345" w:type="dxa"/>
+            <w:vAlign w:val="center"/>
           </w:tcPr>
           <w:p>
             <w:pPr>
-              <w:spacing w:line="360" w:lineRule="auto"/>
-              <w:jc w:val="both"/>
-              <w:rPr>
-                <w:b/>
+              <w:jc w:val="center"/>
+              <w:rPr>
                 <w:sz w:val="20"/>
                 <w:szCs w:val="20"/>
               </w:rPr>
             </w:pPr>
             <w:r>
               <w:rPr>
-                <w:b/>
                 <w:sz w:val="20"/>
                 <w:szCs w:val="20"/>
               </w:rPr>
-              <w:t>366 (</w:t>
-            </w:r>
-            <w:proofErr w:type="spellStart"/>
-            <w:r>
-              <w:rPr>
-                <w:b/>
-                <w:sz w:val="20"/>
-                <w:szCs w:val="20"/>
-              </w:rPr>
-              <w:t>nm</w:t>
-            </w:r>
-            <w:proofErr w:type="spellEnd"/>
-            <w:r>
-              <w:rPr>
-                <w:b/>
-                <w:sz w:val="20"/>
-                <w:szCs w:val="20"/>
-              </w:rPr>
-              <w:t>)</w:t>
+              <w:t>29.15 mm</w:t>
             </w:r>
           </w:p>
         </w:tc>
         <w:tc>
           <w:tcPr>
-            <w:tcW w:w="490" w:type="dxa"/>
+            <w:tcW w:w="1346" w:type="dxa"/>
+            <w:vAlign w:val="center"/>
           </w:tcPr>
           <w:p>
             <w:pPr>
-              <w:spacing w:line="360" w:lineRule="auto"/>
               <w:jc w:val="center"/>
               <w:rPr>
-                <w:b/>
                 <w:sz w:val="20"/>
                 <w:szCs w:val="20"/>
               </w:rPr>
             </w:pPr>
             <w:r>
               <w:rPr>
-                <w:b/>
                 <w:sz w:val="20"/>
                 <w:szCs w:val="20"/>
               </w:rPr>
-              <w:t>2,11</w:t>
+              <w:t>28.80 mm</w:t>
             </w:r>
           </w:p>
         </w:tc>
         <w:tc>
           <w:tcPr>
-            <w:tcW w:w="505" w:type="dxa"/>
+            <w:tcW w:w="1346" w:type="dxa"/>
+            <w:vAlign w:val="center"/>
           </w:tcPr>
           <w:p>
             <w:pPr>
-              <w:spacing w:line="360" w:lineRule="auto"/>
               <w:jc w:val="center"/>
               <w:rPr>
-                <w:b/>
                 <w:sz w:val="20"/>
                 <w:szCs w:val="20"/>
               </w:rPr>
             </w:pPr>
             <w:r>
               <w:rPr>
-                <w:b/>
                 <w:sz w:val="20"/>
                 <w:szCs w:val="20"/>
               </w:rPr>
-              <w:t>2.11</w:t>
-            </w:r>
-          </w:p>
-        </w:tc>
-        <w:tc>
-          <w:tcPr>
-            <w:tcW w:w="668" w:type="dxa"/>
-          </w:tcPr>
-          <w:p>
-            <w:pPr>
-              <w:spacing w:line="360" w:lineRule="auto"/>
-              <w:jc w:val="center"/>
-              <w:rPr>
-                <w:b/>
-                <w:sz w:val="20"/>
-                <w:szCs w:val="20"/>
-              </w:rPr>
-            </w:pPr>
-            <w:r>
-              <w:rPr>
-                <w:b/>
-                <w:sz w:val="20"/>
-                <w:szCs w:val="20"/>
-              </w:rPr>
-              <w:t>2,11</w:t>
-            </w:r>
-          </w:p>
-        </w:tc>
-        <w:tc>
-          <w:tcPr>
-            <w:tcW w:w="663" w:type="dxa"/>
-          </w:tcPr>
-          <w:p>
-            <w:pPr>
-              <w:spacing w:line="360" w:lineRule="auto"/>
-              <w:jc w:val="center"/>
-              <w:rPr>
-                <w:b/>
-                <w:sz w:val="20"/>
-                <w:szCs w:val="20"/>
-              </w:rPr>
-            </w:pPr>
-            <w:r>
-              <w:rPr>
-                <w:b/>
-                <w:sz w:val="20"/>
-                <w:szCs w:val="20"/>
-              </w:rPr>
-              <w:t>2.110</w:t>
+              <w:t>80.00 mm</w:t>
             </w:r>
           </w:p>
         </w:tc>
@@ -3955,139 +3803,67 @@
         </w:trPr>
         <w:tc>
           <w:tcPr>
-            <w:tcW w:w="1020" w:type="dxa"/>
+            <w:tcW w:w="1345" w:type="dxa"/>
+            <w:vAlign w:val="center"/>
           </w:tcPr>
           <w:p>
             <w:pPr>
-              <w:spacing w:line="360" w:lineRule="auto"/>
-              <w:jc w:val="both"/>
-              <w:rPr>
-                <w:b/>
+              <w:jc w:val="center"/>
+              <w:rPr>
                 <w:sz w:val="20"/>
                 <w:szCs w:val="20"/>
               </w:rPr>
             </w:pPr>
             <w:r>
               <w:rPr>
-                <w:b/>
                 <w:sz w:val="20"/>
                 <w:szCs w:val="20"/>
               </w:rPr>
-              <w:t>405(</w:t>
-            </w:r>
-            <w:proofErr w:type="spellStart"/>
-            <w:r>
-              <w:rPr>
-                <w:b/>
-                <w:sz w:val="20"/>
-                <w:szCs w:val="20"/>
-              </w:rPr>
-              <w:t>nm</w:t>
-            </w:r>
-            <w:proofErr w:type="spellEnd"/>
-            <w:r>
-              <w:rPr>
-                <w:b/>
-                <w:sz w:val="20"/>
-                <w:szCs w:val="20"/>
-              </w:rPr>
-              <w:t>)</w:t>
+              <w:t>30.20 mm</w:t>
             </w:r>
           </w:p>
         </w:tc>
         <w:tc>
           <w:tcPr>
-            <w:tcW w:w="490" w:type="dxa"/>
+            <w:tcW w:w="1346" w:type="dxa"/>
+            <w:vAlign w:val="center"/>
           </w:tcPr>
           <w:p>
             <w:pPr>
-              <w:spacing w:line="360" w:lineRule="auto"/>
               <w:jc w:val="center"/>
               <w:rPr>
-                <w:b/>
                 <w:sz w:val="20"/>
                 <w:szCs w:val="20"/>
               </w:rPr>
             </w:pPr>
             <w:r>
               <w:rPr>
-                <w:b/>
                 <w:sz w:val="20"/>
                 <w:szCs w:val="20"/>
               </w:rPr>
-              <w:t>1.77</w:t>
+              <w:t>29.05 mm</w:t>
             </w:r>
           </w:p>
         </w:tc>
         <w:tc>
           <w:tcPr>
-            <w:tcW w:w="505" w:type="dxa"/>
+            <w:tcW w:w="1346" w:type="dxa"/>
+            <w:vAlign w:val="center"/>
           </w:tcPr>
           <w:p>
             <w:pPr>
-              <w:spacing w:line="360" w:lineRule="auto"/>
               <w:jc w:val="center"/>
               <w:rPr>
-                <w:b/>
                 <w:sz w:val="20"/>
                 <w:szCs w:val="20"/>
               </w:rPr>
             </w:pPr>
             <w:r>
               <w:rPr>
-                <w:b/>
                 <w:sz w:val="20"/>
                 <w:szCs w:val="20"/>
               </w:rPr>
-              <w:t>1.77</w:t>
-            </w:r>
-          </w:p>
-        </w:tc>
-        <w:tc>
-          <w:tcPr>
-            <w:tcW w:w="668" w:type="dxa"/>
-          </w:tcPr>
-          <w:p>
-            <w:pPr>
-              <w:spacing w:line="360" w:lineRule="auto"/>
-              <w:jc w:val="center"/>
-              <w:rPr>
-                <w:b/>
-                <w:sz w:val="20"/>
-                <w:szCs w:val="20"/>
-              </w:rPr>
-            </w:pPr>
-            <w:r>
-              <w:rPr>
-                <w:b/>
-                <w:sz w:val="20"/>
-                <w:szCs w:val="20"/>
-              </w:rPr>
-              <w:t>1,77</w:t>
-            </w:r>
-          </w:p>
-        </w:tc>
-        <w:tc>
-          <w:tcPr>
-            <w:tcW w:w="663" w:type="dxa"/>
-          </w:tcPr>
-          <w:p>
-            <w:pPr>
-              <w:spacing w:line="360" w:lineRule="auto"/>
-              <w:jc w:val="center"/>
-              <w:rPr>
-                <w:b/>
-                <w:sz w:val="20"/>
-                <w:szCs w:val="20"/>
-              </w:rPr>
-            </w:pPr>
-            <w:r>
-              <w:rPr>
-                <w:b/>
-                <w:sz w:val="20"/>
-                <w:szCs w:val="20"/>
-              </w:rPr>
-              <w:t>1.770</w:t>
+              <w:t>80.00 mm</w:t>
             </w:r>
           </w:p>
         </w:tc>
@@ -4098,139 +3874,67 @@
         </w:trPr>
         <w:tc>
           <w:tcPr>
-            <w:tcW w:w="1020" w:type="dxa"/>
+            <w:tcW w:w="1345" w:type="dxa"/>
+            <w:vAlign w:val="center"/>
           </w:tcPr>
           <w:p>
             <w:pPr>
-              <w:spacing w:line="360" w:lineRule="auto"/>
-              <w:jc w:val="both"/>
-              <w:rPr>
-                <w:b/>
+              <w:jc w:val="center"/>
+              <w:rPr>
                 <w:sz w:val="20"/>
                 <w:szCs w:val="20"/>
               </w:rPr>
             </w:pPr>
             <w:r>
               <w:rPr>
-                <w:b/>
                 <w:sz w:val="20"/>
                 <w:szCs w:val="20"/>
               </w:rPr>
-              <w:t>436(</w:t>
-            </w:r>
-            <w:proofErr w:type="spellStart"/>
-            <w:r>
-              <w:rPr>
-                <w:b/>
-                <w:sz w:val="20"/>
-                <w:szCs w:val="20"/>
-              </w:rPr>
-              <w:t>nm</w:t>
-            </w:r>
-            <w:proofErr w:type="spellEnd"/>
-            <w:r>
-              <w:rPr>
-                <w:b/>
-                <w:sz w:val="20"/>
-                <w:szCs w:val="20"/>
-              </w:rPr>
-              <w:t>)</w:t>
+              <w:t>29.65 mm</w:t>
             </w:r>
           </w:p>
         </w:tc>
         <w:tc>
           <w:tcPr>
-            <w:tcW w:w="490" w:type="dxa"/>
+            <w:tcW w:w="1346" w:type="dxa"/>
+            <w:vAlign w:val="center"/>
           </w:tcPr>
           <w:p>
             <w:pPr>
-              <w:spacing w:line="360" w:lineRule="auto"/>
               <w:jc w:val="center"/>
               <w:rPr>
-                <w:b/>
                 <w:sz w:val="20"/>
                 <w:szCs w:val="20"/>
               </w:rPr>
             </w:pPr>
             <w:r>
               <w:rPr>
-                <w:b/>
                 <w:sz w:val="20"/>
                 <w:szCs w:val="20"/>
               </w:rPr>
-              <w:t>1.75</w:t>
+              <w:t>29.15 mm</w:t>
             </w:r>
           </w:p>
         </w:tc>
         <w:tc>
           <w:tcPr>
-            <w:tcW w:w="505" w:type="dxa"/>
+            <w:tcW w:w="1346" w:type="dxa"/>
+            <w:vAlign w:val="center"/>
           </w:tcPr>
           <w:p>
             <w:pPr>
-              <w:spacing w:line="360" w:lineRule="auto"/>
               <w:jc w:val="center"/>
               <w:rPr>
-                <w:b/>
                 <w:sz w:val="20"/>
                 <w:szCs w:val="20"/>
               </w:rPr>
             </w:pPr>
             <w:r>
               <w:rPr>
-                <w:b/>
                 <w:sz w:val="20"/>
                 <w:szCs w:val="20"/>
               </w:rPr>
-              <w:t>1.76</w:t>
-            </w:r>
-          </w:p>
-        </w:tc>
-        <w:tc>
-          <w:tcPr>
-            <w:tcW w:w="668" w:type="dxa"/>
-          </w:tcPr>
-          <w:p>
-            <w:pPr>
-              <w:spacing w:line="360" w:lineRule="auto"/>
-              <w:jc w:val="center"/>
-              <w:rPr>
-                <w:b/>
-                <w:sz w:val="20"/>
-                <w:szCs w:val="20"/>
-              </w:rPr>
-            </w:pPr>
-            <w:r>
-              <w:rPr>
-                <w:b/>
-                <w:sz w:val="20"/>
-                <w:szCs w:val="20"/>
-              </w:rPr>
-              <w:t>1,75</w:t>
-            </w:r>
-          </w:p>
-        </w:tc>
-        <w:tc>
-          <w:tcPr>
-            <w:tcW w:w="663" w:type="dxa"/>
-          </w:tcPr>
-          <w:p>
-            <w:pPr>
-              <w:spacing w:line="360" w:lineRule="auto"/>
-              <w:jc w:val="center"/>
-              <w:rPr>
-                <w:b/>
-                <w:sz w:val="20"/>
-                <w:szCs w:val="20"/>
-              </w:rPr>
-            </w:pPr>
-            <w:r>
-              <w:rPr>
-                <w:b/>
-                <w:sz w:val="20"/>
-                <w:szCs w:val="20"/>
-              </w:rPr>
-              <w:t>1.753</w:t>
+              <w:t>80.10 mm</w:t>
             </w:r>
           </w:p>
         </w:tc>
@@ -4241,282 +3945,67 @@
         </w:trPr>
         <w:tc>
           <w:tcPr>
-            <w:tcW w:w="1020" w:type="dxa"/>
+            <w:tcW w:w="1345" w:type="dxa"/>
+            <w:vAlign w:val="center"/>
           </w:tcPr>
           <w:p>
             <w:pPr>
-              <w:spacing w:line="360" w:lineRule="auto"/>
-              <w:jc w:val="both"/>
-              <w:rPr>
-                <w:b/>
+              <w:jc w:val="center"/>
+              <w:rPr>
                 <w:sz w:val="20"/>
                 <w:szCs w:val="20"/>
               </w:rPr>
             </w:pPr>
             <w:r>
               <w:rPr>
-                <w:b/>
                 <w:sz w:val="20"/>
                 <w:szCs w:val="20"/>
               </w:rPr>
-              <w:t>546(</w:t>
-            </w:r>
-            <w:proofErr w:type="spellStart"/>
-            <w:r>
-              <w:rPr>
-                <w:b/>
-                <w:sz w:val="20"/>
-                <w:szCs w:val="20"/>
-              </w:rPr>
-              <w:t>nm</w:t>
-            </w:r>
-            <w:proofErr w:type="spellEnd"/>
-            <w:r>
-              <w:rPr>
-                <w:b/>
-                <w:sz w:val="20"/>
-                <w:szCs w:val="20"/>
-              </w:rPr>
-              <w:t>)</w:t>
+              <w:t>29.55 mm</w:t>
             </w:r>
           </w:p>
         </w:tc>
         <w:tc>
           <w:tcPr>
-            <w:tcW w:w="490" w:type="dxa"/>
+            <w:tcW w:w="1346" w:type="dxa"/>
+            <w:vAlign w:val="center"/>
           </w:tcPr>
           <w:p>
             <w:pPr>
-              <w:spacing w:line="360" w:lineRule="auto"/>
               <w:jc w:val="center"/>
               <w:rPr>
-                <w:b/>
                 <w:sz w:val="20"/>
                 <w:szCs w:val="20"/>
               </w:rPr>
             </w:pPr>
             <w:r>
               <w:rPr>
-                <w:b/>
                 <w:sz w:val="20"/>
                 <w:szCs w:val="20"/>
               </w:rPr>
-              <w:t>1.17</w:t>
+              <w:t>29.20 mm</w:t>
             </w:r>
           </w:p>
         </w:tc>
         <w:tc>
           <w:tcPr>
-            <w:tcW w:w="505" w:type="dxa"/>
+            <w:tcW w:w="1346" w:type="dxa"/>
+            <w:vAlign w:val="center"/>
           </w:tcPr>
           <w:p>
             <w:pPr>
-              <w:spacing w:line="360" w:lineRule="auto"/>
               <w:jc w:val="center"/>
               <w:rPr>
-                <w:b/>
                 <w:sz w:val="20"/>
                 <w:szCs w:val="20"/>
               </w:rPr>
             </w:pPr>
             <w:r>
               <w:rPr>
-                <w:b/>
                 <w:sz w:val="20"/>
                 <w:szCs w:val="20"/>
               </w:rPr>
-              <w:t>1.17</w:t>
-            </w:r>
-          </w:p>
-        </w:tc>
-        <w:tc>
-          <w:tcPr>
-            <w:tcW w:w="668" w:type="dxa"/>
-          </w:tcPr>
-          <w:p>
-            <w:pPr>
-              <w:spacing w:line="360" w:lineRule="auto"/>
-              <w:jc w:val="center"/>
-              <w:rPr>
-                <w:b/>
-                <w:sz w:val="20"/>
-                <w:szCs w:val="20"/>
-              </w:rPr>
-            </w:pPr>
-            <w:r>
-              <w:rPr>
-                <w:b/>
-                <w:sz w:val="20"/>
-                <w:szCs w:val="20"/>
-              </w:rPr>
-              <w:t>1,17</w:t>
-            </w:r>
-          </w:p>
-        </w:tc>
-        <w:tc>
-          <w:tcPr>
-            <w:tcW w:w="663" w:type="dxa"/>
-          </w:tcPr>
-          <w:p>
-            <w:pPr>
-              <w:spacing w:line="360" w:lineRule="auto"/>
-              <w:jc w:val="center"/>
-              <w:rPr>
-                <w:b/>
-                <w:sz w:val="20"/>
-                <w:szCs w:val="20"/>
-              </w:rPr>
-            </w:pPr>
-            <w:r>
-              <w:rPr>
-                <w:b/>
-                <w:sz w:val="20"/>
-                <w:szCs w:val="20"/>
-              </w:rPr>
-              <w:t>1.170</w:t>
-            </w:r>
-          </w:p>
-        </w:tc>
-      </w:tr>
-      <w:tr>
-        <w:trPr>
-          <w:jc w:val="center"/>
-        </w:trPr>
-        <w:tc>
-          <w:tcPr>
-            <w:tcW w:w="1020" w:type="dxa"/>
-          </w:tcPr>
-          <w:p>
-            <w:pPr>
-              <w:spacing w:line="360" w:lineRule="auto"/>
-              <w:jc w:val="both"/>
-              <w:rPr>
-                <w:b/>
-                <w:sz w:val="20"/>
-                <w:szCs w:val="20"/>
-              </w:rPr>
-            </w:pPr>
-            <w:r>
-              <w:rPr>
-                <w:b/>
-                <w:sz w:val="20"/>
-                <w:szCs w:val="20"/>
-              </w:rPr>
-              <w:t>578(</w:t>
-            </w:r>
-            <w:proofErr w:type="spellStart"/>
-            <w:r>
-              <w:rPr>
-                <w:b/>
-                <w:sz w:val="20"/>
-                <w:szCs w:val="20"/>
-              </w:rPr>
-              <w:t>nm</w:t>
-            </w:r>
-            <w:proofErr w:type="spellEnd"/>
-            <w:r>
-              <w:rPr>
-                <w:b/>
-                <w:sz w:val="20"/>
-                <w:szCs w:val="20"/>
-              </w:rPr>
-              <w:t>)</w:t>
-            </w:r>
-          </w:p>
-        </w:tc>
-        <w:tc>
-          <w:tcPr>
-            <w:tcW w:w="490" w:type="dxa"/>
-          </w:tcPr>
-          <w:p>
-            <w:pPr>
-              <w:spacing w:line="360" w:lineRule="auto"/>
-              <w:jc w:val="center"/>
-              <w:rPr>
-                <w:b/>
-                <w:sz w:val="20"/>
-                <w:szCs w:val="20"/>
-              </w:rPr>
-            </w:pPr>
-            <w:r>
-              <w:rPr>
-                <w:b/>
-                <w:sz w:val="20"/>
-                <w:szCs w:val="20"/>
-              </w:rPr>
-              <w:t>0.88</w:t>
-            </w:r>
-          </w:p>
-        </w:tc>
-        <w:tc>
-          <w:tcPr>
-            <w:tcW w:w="505" w:type="dxa"/>
-          </w:tcPr>
-          <w:p>
-            <w:pPr>
-              <w:spacing w:line="360" w:lineRule="auto"/>
-              <w:jc w:val="center"/>
-              <w:rPr>
-                <w:b/>
-                <w:sz w:val="20"/>
-                <w:szCs w:val="20"/>
-              </w:rPr>
-            </w:pPr>
-            <w:r>
-              <w:rPr>
-                <w:b/>
-                <w:sz w:val="20"/>
-                <w:szCs w:val="20"/>
-              </w:rPr>
-              <w:t>0.88</w:t>
-            </w:r>
-          </w:p>
-        </w:tc>
-        <w:tc>
-          <w:tcPr>
-            <w:tcW w:w="668" w:type="dxa"/>
-          </w:tcPr>
-          <w:p>
-            <w:pPr>
-              <w:spacing w:line="360" w:lineRule="auto"/>
-              <w:jc w:val="center"/>
-              <w:rPr>
-                <w:b/>
-                <w:sz w:val="20"/>
-                <w:szCs w:val="20"/>
-              </w:rPr>
-            </w:pPr>
-            <w:r>
-              <w:rPr>
-                <w:b/>
-                <w:sz w:val="20"/>
-                <w:szCs w:val="20"/>
-              </w:rPr>
-              <w:t>0,88</w:t>
-            </w:r>
-          </w:p>
-        </w:tc>
-        <w:tc>
-          <w:tcPr>
-            <w:tcW w:w="663" w:type="dxa"/>
-          </w:tcPr>
-          <w:p>
-            <w:pPr>
-              <w:spacing w:line="360" w:lineRule="auto"/>
-              <w:jc w:val="center"/>
-              <w:rPr>
-                <w:b/>
-                <w:sz w:val="20"/>
-                <w:szCs w:val="20"/>
-              </w:rPr>
-            </w:pPr>
-            <w:r>
-              <w:rPr>
-                <w:b/>
-                <w:sz w:val="20"/>
-                <w:szCs w:val="20"/>
-              </w:rPr>
-              <w:t>0.880</w:t>
+              <w:t>80.50 mm</w:t>
             </w:r>
           </w:p>
         </w:tc>
@@ -4524,480 +4013,43 @@
     </w:tbl>
     <w:p>
       <w:pPr>
-        <w:pStyle w:val="Epgrafe"/>
-        <w:spacing w:line="240" w:lineRule="auto"/>
-        <w:jc w:val="both"/>
-        <w:rPr>
-          <w:sz w:val="18"/>
-          <w:szCs w:val="18"/>
-        </w:rPr>
-      </w:pPr>
-      <w:r>
-        <w:rPr>
-          <w:sz w:val="18"/>
-          <w:szCs w:val="18"/>
-        </w:rPr>
-        <w:t xml:space="preserve">Tabla 1. </w:t>
-      </w:r>
-      <w:r>
-        <w:rPr>
-          <w:b w:val="0"/>
-          <w:bCs/>
-          <w:sz w:val="18"/>
-          <w:szCs w:val="18"/>
-        </w:rPr>
-        <w:t xml:space="preserve">Voltajes </w:t>
-      </w:r>
-      <w:r>
-        <w:rPr>
-          <w:b w:val="0"/>
-          <w:bCs/>
-          <w:sz w:val="18"/>
-          <w:szCs w:val="18"/>
-        </w:rPr>
-        <w:t xml:space="preserve">de frenado </w:t>
-      </w:r>
-      <w:r>
-        <w:rPr>
-          <w:b w:val="0"/>
-          <w:bCs/>
-          <w:sz w:val="18"/>
-          <w:szCs w:val="18"/>
-        </w:rPr>
-        <w:t>medidos</w:t>
-      </w:r>
-      <w:r>
-        <w:rPr>
-          <w:b w:val="0"/>
-          <w:bCs/>
-          <w:sz w:val="18"/>
-          <w:szCs w:val="18"/>
-        </w:rPr>
-        <w:t>,</w:t>
-      </w:r>
-      <w:r>
-        <w:rPr>
-          <w:b w:val="0"/>
-          <w:bCs/>
-          <w:sz w:val="18"/>
-          <w:szCs w:val="18"/>
-        </w:rPr>
-        <w:t xml:space="preserve"> obtenidos de la celda fotoeléctrica de Potasio (K)</w:t>
-      </w:r>
-    </w:p>
-    <w:p>
-      <w:pPr>
-        <w:jc w:val="center"/>
+        <w:rPr>
+          <w:sz w:val="20"/>
+          <w:szCs w:val="20"/>
+          <w:lang w:val="es-MX"/>
+        </w:rPr>
+      </w:pPr>
+      <w:r>
         <w:rPr>
           <w:b/>
-          <w:bCs/>
-          <w:sz w:val="20"/>
-          <w:lang w:val="es-MX"/>
-        </w:rPr>
-      </w:pPr>
-    </w:p>
-    <w:p>
-      <w:pPr>
+          <w:sz w:val="20"/>
+          <w:szCs w:val="20"/>
+        </w:rPr>
+        <w:t>Tabla</w:t>
+      </w:r>
+      <w:r>
         <w:rPr>
           <w:b/>
-          <w:bCs/>
-          <w:sz w:val="20"/>
-          <w:lang w:val="es-MX"/>
-        </w:rPr>
-      </w:pPr>
-    </w:p>
-    <w:p>
-      <w:pPr>
-        <w:rPr>
-          <w:b/>
-          <w:bCs/>
-          <w:sz w:val="20"/>
-          <w:lang w:val="es-MX"/>
-        </w:rPr>
-      </w:pPr>
-    </w:p>
-    <w:p>
-      <w:pPr>
-        <w:jc w:val="center"/>
-        <w:rPr>
-          <w:b/>
-          <w:bCs/>
-          <w:sz w:val="20"/>
-          <w:lang w:val="es-MX"/>
-        </w:rPr>
-      </w:pPr>
-      <w:r>
-        <w:rPr>
-          <w:b/>
-          <w:bCs/>
-          <w:sz w:val="20"/>
-          <w:lang w:val="es-MX"/>
-        </w:rPr>
-        <w:t>4</w:t>
-      </w:r>
-      <w:r>
-        <w:rPr>
-          <w:b/>
-          <w:bCs/>
-          <w:sz w:val="20"/>
-          <w:lang w:val="es-MX"/>
-        </w:rPr>
-        <w:t xml:space="preserve">.  </w:t>
-      </w:r>
-      <w:r>
-        <w:rPr>
-          <w:b/>
-          <w:bCs/>
-          <w:sz w:val="20"/>
-          <w:lang w:val="es-MX"/>
-        </w:rPr>
-        <w:t>Cálculos y a</w:t>
-      </w:r>
-      <w:r>
-        <w:rPr>
-          <w:b/>
-          <w:bCs/>
-          <w:sz w:val="20"/>
-          <w:lang w:val="es-MX"/>
-        </w:rPr>
-        <w:t>nálisis  de r</w:t>
-      </w:r>
-      <w:r>
-        <w:rPr>
-          <w:b/>
-          <w:bCs/>
-          <w:sz w:val="20"/>
-          <w:lang w:val="es-MX"/>
-        </w:rPr>
-        <w:t>esultados</w:t>
-      </w:r>
-    </w:p>
-    <w:p>
-      <w:pPr>
-        <w:jc w:val="both"/>
-        <w:rPr>
-          <w:bCs/>
-          <w:sz w:val="20"/>
-          <w:lang w:val="es-MX"/>
-        </w:rPr>
-      </w:pPr>
-    </w:p>
-    <w:p>
-      <w:pPr>
-        <w:pStyle w:val="Ttulo1"/>
-        <w:jc w:val="both"/>
-        <w:rPr>
-          <w:b w:val="0"/>
-          <w:bCs/>
-        </w:rPr>
-      </w:pPr>
-      <w:r>
-        <w:rPr>
-          <w:b w:val="0"/>
-          <w:bCs/>
-        </w:rPr>
-        <w:t xml:space="preserve">En la </w:t>
-      </w:r>
-      <w:r>
-        <w:rPr>
-          <w:b w:val="0"/>
-          <w:bCs/>
-        </w:rPr>
-        <w:t>gráfica 1 se muestra la curva Voltaje de frenado contra frecuencia. Como la relación funcional entre Voltaje de frenado (</w:t>
-      </w:r>
-      <w:r>
-        <w:rPr>
-          <w:b w:val="0"/>
-          <w:bCs/>
-          <w:i/>
-        </w:rPr>
-        <w:t>V</w:t>
-      </w:r>
-      <w:r>
-        <w:rPr>
-          <w:b w:val="0"/>
-          <w:bCs/>
-        </w:rPr>
-        <w:t>)  y la frecuencia  (</w:t>
-      </w:r>
-      <w:r>
-        <w:rPr>
-          <w:b w:val="0"/>
-          <w:bCs/>
-          <w:i/>
-        </w:rPr>
-        <w:t>f</w:t>
-      </w:r>
-      <w:r>
-        <w:rPr>
-          <w:b w:val="0"/>
-          <w:bCs/>
-        </w:rPr>
-        <w:t>) está dada por la ecuación:</w:t>
-      </w:r>
-    </w:p>
-    <w:p>
-      <w:pPr>
-        <w:ind w:firstLine="708"/>
-        <w:rPr>
-          <w:sz w:val="20"/>
-          <w:szCs w:val="20"/>
-        </w:rPr>
-      </w:pPr>
-      <w:r>
-        <w:rPr>
-          <w:position w:val="-20"/>
-          <w:sz w:val="20"/>
-          <w:szCs w:val="20"/>
-        </w:rPr>
-        <w:object w:dxaOrig="1100" w:dyaOrig="520">
-          <v:shape id="_x0000_i1048" type="#_x0000_t75" style="width:55.5pt;height:25.5pt" o:ole="">
-            <v:imagedata r:id="rId51" o:title=""/>
-          </v:shape>
-          <o:OLEObject Type="Embed" ProgID="Equation.DSMT4" ShapeID="_x0000_i1048" DrawAspect="Content" ObjectID="_1534339090" r:id="rId59"/>
-        </w:object>
-      </w:r>
-    </w:p>
-    <w:p>
-      <w:pPr>
-        <w:rPr>
-          <w:sz w:val="20"/>
-          <w:szCs w:val="20"/>
-        </w:rPr>
-      </w:pPr>
-      <w:r>
-        <w:rPr>
-          <w:sz w:val="20"/>
-          <w:szCs w:val="20"/>
-        </w:rPr>
-        <w:t xml:space="preserve">Por lo que la pendiente de esta gráfica está dada por: </w:t>
-      </w:r>
-    </w:p>
-    <w:p>
-      <w:r>
-        <w:rPr>
-          <w:sz w:val="20"/>
-          <w:szCs w:val="20"/>
+          <w:sz w:val="20"/>
+          <w:szCs w:val="20"/>
+        </w:rPr>
+        <w:t xml:space="preserve"> 1. </w:t>
+      </w:r>
+      <w:r>
+        <w:rPr>
+          <w:sz w:val="20"/>
+          <w:szCs w:val="20"/>
+        </w:rPr>
+        <w:t>Medidas tomadas con el calibrador.</w:t>
+      </w:r>
+    </w:p>
+    <w:p>
+      <w:r>
+        <w:rPr>
+          <w:lang w:val="es-MX"/>
         </w:rPr>
         <w:tab/>
       </w:r>
-      <w:r>
-        <w:rPr>
-          <w:position w:val="-20"/>
-        </w:rPr>
-        <w:object w:dxaOrig="560" w:dyaOrig="520">
-          <v:shape id="_x0000_i1049" type="#_x0000_t75" style="width:28.5pt;height:25.5pt" o:ole="">
-            <v:imagedata r:id="rId60" o:title=""/>
-          </v:shape>
-          <o:OLEObject Type="Embed" ProgID="Equation.DSMT4" ShapeID="_x0000_i1049" DrawAspect="Content" ObjectID="_1534339091" r:id="rId61"/>
-        </w:object>
-      </w:r>
-    </w:p>
-    <w:p>
-      <w:pPr>
-        <w:rPr>
-          <w:sz w:val="20"/>
-          <w:szCs w:val="20"/>
-        </w:rPr>
-      </w:pPr>
-      <w:r>
-        <w:rPr>
-          <w:sz w:val="20"/>
-          <w:szCs w:val="20"/>
-        </w:rPr>
-        <w:t>Y finalmente</w:t>
-      </w:r>
-      <w:r>
-        <w:rPr>
-          <w:sz w:val="20"/>
-          <w:szCs w:val="20"/>
-        </w:rPr>
-        <w:t>:</w:t>
-      </w:r>
-    </w:p>
-    <w:p>
-      <w:pPr>
-        <w:ind w:firstLine="708"/>
-        <w:rPr>
-          <w:lang w:val="es-MX"/>
-        </w:rPr>
-      </w:pPr>
-      <w:r>
-        <w:t xml:space="preserve"> </w:t>
-      </w:r>
-      <w:r>
-        <w:rPr>
-          <w:position w:val="-6"/>
-        </w:rPr>
-        <w:object w:dxaOrig="620" w:dyaOrig="240">
-          <v:shape id="_x0000_i1050" type="#_x0000_t75" style="width:31.5pt;height:12pt" o:ole="">
-            <v:imagedata r:id="rId62" o:title=""/>
-          </v:shape>
-          <o:OLEObject Type="Embed" ProgID="Equation.DSMT4" ShapeID="_x0000_i1050" DrawAspect="Content" ObjectID="_1534339092" r:id="rId63"/>
-        </w:object>
-      </w:r>
-    </w:p>
-    <w:p>
-      <w:pPr>
-        <w:pStyle w:val="Ttulo1"/>
-        <w:jc w:val="left"/>
-        <w:rPr>
-          <w:bCs/>
-        </w:rPr>
-      </w:pPr>
-    </w:p>
-    <w:p>
-      <w:pPr>
-        <w:jc w:val="both"/>
-        <w:rPr>
-          <w:sz w:val="20"/>
-          <w:szCs w:val="20"/>
-        </w:rPr>
-      </w:pPr>
-      <w:r>
-        <w:rPr>
-          <w:sz w:val="20"/>
-          <w:szCs w:val="20"/>
-        </w:rPr>
-        <w:t xml:space="preserve">De acuerdo al método de los mínimos cuadrados, la pendiente de la línea recta obtenida y del punto </w:t>
-      </w:r>
-      <w:r>
-        <w:rPr>
-          <w:i/>
-          <w:sz w:val="20"/>
-          <w:szCs w:val="20"/>
-        </w:rPr>
-        <w:t>b</w:t>
-      </w:r>
-      <w:r>
-        <w:rPr>
-          <w:sz w:val="20"/>
-          <w:szCs w:val="20"/>
-        </w:rPr>
-        <w:t xml:space="preserve"> </w:t>
-      </w:r>
-      <w:r>
-        <w:rPr>
-          <w:sz w:val="20"/>
-          <w:szCs w:val="20"/>
-        </w:rPr>
-        <w:t xml:space="preserve">de intersección </w:t>
-      </w:r>
-      <w:proofErr w:type="gramStart"/>
-      <w:r>
-        <w:rPr>
-          <w:sz w:val="20"/>
-          <w:szCs w:val="20"/>
-        </w:rPr>
-        <w:t>est</w:t>
-      </w:r>
-      <w:r>
-        <w:rPr>
-          <w:sz w:val="20"/>
-          <w:szCs w:val="20"/>
-        </w:rPr>
-        <w:t>án</w:t>
-      </w:r>
-      <w:proofErr w:type="gramEnd"/>
-      <w:r>
-        <w:rPr>
-          <w:sz w:val="20"/>
-          <w:szCs w:val="20"/>
-        </w:rPr>
-        <w:t xml:space="preserve"> dado</w:t>
-      </w:r>
-      <w:r>
-        <w:rPr>
-          <w:sz w:val="20"/>
-          <w:szCs w:val="20"/>
-        </w:rPr>
-        <w:t>s por las expresiones:</w:t>
-      </w:r>
-    </w:p>
-    <w:p>
-      <w:pPr>
-        <w:ind w:firstLine="708"/>
-        <w:rPr>
-          <w:position w:val="-34"/>
-        </w:rPr>
-      </w:pPr>
-    </w:p>
-    <w:p>
-      <w:pPr>
-        <w:ind w:firstLine="708"/>
-      </w:pPr>
-      <w:r>
-        <w:rPr>
-          <w:position w:val="-34"/>
-        </w:rPr>
-        <w:object w:dxaOrig="2299" w:dyaOrig="720">
-          <v:shape id="_x0000_i1051" type="#_x0000_t75" style="width:115.5pt;height:36pt" o:ole="">
-            <v:imagedata r:id="rId64" o:title=""/>
-          </v:shape>
-          <o:OLEObject Type="Embed" ProgID="Equation.DSMT4" ShapeID="_x0000_i1051" DrawAspect="Content" ObjectID="_1534339093" r:id="rId65"/>
-        </w:object>
-      </w:r>
-    </w:p>
-    <w:p/>
-    <w:p>
-      <w:pPr>
-        <w:rPr>
-          <w:sz w:val="20"/>
-          <w:szCs w:val="20"/>
-          <w:lang w:val="es-MX"/>
-        </w:rPr>
-      </w:pPr>
-      <w:proofErr w:type="gramStart"/>
-      <w:r>
-        <w:rPr>
-          <w:sz w:val="20"/>
-          <w:szCs w:val="20"/>
-        </w:rPr>
-        <w:t>y</w:t>
-      </w:r>
-      <w:proofErr w:type="gramEnd"/>
-      <w:r>
-        <w:rPr>
-          <w:sz w:val="20"/>
-          <w:szCs w:val="20"/>
-        </w:rPr>
-        <w:t xml:space="preserve"> </w:t>
-      </w:r>
-      <w:r>
-        <w:rPr>
-          <w:sz w:val="20"/>
-          <w:szCs w:val="20"/>
-        </w:rPr>
-        <w:tab/>
-      </w:r>
-    </w:p>
-    <w:p>
-      <w:r>
-        <w:rPr>
-          <w:lang w:val="es-MX"/>
-        </w:rPr>
-        <w:tab/>
-      </w:r>
-      <w:r>
-        <w:rPr>
-          <w:position w:val="-34"/>
-        </w:rPr>
-        <w:object w:dxaOrig="2400" w:dyaOrig="720">
-          <v:shape id="_x0000_i1052" type="#_x0000_t75" style="width:120pt;height:36pt" o:ole="">
-            <v:imagedata r:id="rId66" o:title=""/>
-          </v:shape>
-          <o:OLEObject Type="Embed" ProgID="Equation.DSMT4" ShapeID="_x0000_i1052" DrawAspect="Content" ObjectID="_1534339094" r:id="rId67"/>
-        </w:object>
-      </w:r>
-    </w:p>
-    <w:p>
-      <w:pPr>
-        <w:pStyle w:val="Ttulo1"/>
-        <w:jc w:val="left"/>
-        <w:rPr>
-          <w:bCs/>
-        </w:rPr>
-      </w:pPr>
     </w:p>
     <w:tbl>
       <w:tblPr>
@@ -5051,9 +4103,9 @@
               </w:rPr>
               <w:object w:dxaOrig="600" w:dyaOrig="279">
                 <v:shape id="_x0000_i1053" type="#_x0000_t75" style="width:30pt;height:13.5pt" o:ole="">
-                  <v:imagedata r:id="rId55" o:title=""/>
+                  <v:imagedata r:id="rId54" o:title=""/>
                 </v:shape>
-                <o:OLEObject Type="Embed" ProgID="Equation.DSMT4" ShapeID="_x0000_i1053" DrawAspect="Content" ObjectID="_1534339095" r:id="rId68"/>
+                <o:OLEObject Type="Embed" ProgID="Equation.DSMT4" ShapeID="_x0000_i1053" DrawAspect="Content" ObjectID="_1534352728" r:id="rId55"/>
               </w:object>
             </w:r>
           </w:p>
@@ -5380,7 +4432,6 @@
                 <w:lang w:val="es-EC" w:eastAsia="es-EC"/>
               </w:rPr>
             </w:pPr>
-            <w:proofErr w:type="spellStart"/>
             <w:r>
               <w:rPr>
                 <w:rFonts w:ascii="Arial" w:hAnsi="Arial" w:cs="Arial"/>
@@ -5400,7 +4451,6 @@
               </w:rPr>
               <w:t>i</w:t>
             </w:r>
-            <w:proofErr w:type="spellEnd"/>
           </w:p>
         </w:tc>
         <w:tc>
@@ -5508,17 +4558,7 @@
                 <w:szCs w:val="20"/>
                 <w:lang w:val="es-EC" w:eastAsia="es-EC"/>
               </w:rPr>
-              <w:t xml:space="preserve"> </w:t>
-            </w:r>
-            <w:proofErr w:type="spellStart"/>
-            <w:r>
-              <w:rPr>
-                <w:rFonts w:ascii="Arial" w:hAnsi="Arial" w:cs="Arial"/>
-                <w:sz w:val="20"/>
-                <w:szCs w:val="20"/>
-                <w:lang w:val="es-EC" w:eastAsia="es-EC"/>
-              </w:rPr>
-              <w:t>y</w:t>
+              <w:t xml:space="preserve"> y</w:t>
             </w:r>
             <w:r>
               <w:rPr>
@@ -5530,7 +4570,6 @@
               </w:rPr>
               <w:t>i</w:t>
             </w:r>
-            <w:proofErr w:type="spellEnd"/>
           </w:p>
         </w:tc>
       </w:tr>
@@ -6947,9 +5986,9 @@
               </w:rPr>
               <w:object w:dxaOrig="480" w:dyaOrig="340">
                 <v:shape id="_x0000_i1054" type="#_x0000_t75" style="width:24pt;height:16.5pt" o:ole="">
-                  <v:imagedata r:id="rId69" o:title=""/>
+                  <v:imagedata r:id="rId56" o:title=""/>
                 </v:shape>
-                <o:OLEObject Type="Embed" ProgID="Equation.DSMT4" ShapeID="_x0000_i1054" DrawAspect="Content" ObjectID="_1534339096" r:id="rId70"/>
+                <o:OLEObject Type="Embed" ProgID="Equation.DSMT4" ShapeID="_x0000_i1054" DrawAspect="Content" ObjectID="_1534352729" r:id="rId57"/>
               </w:object>
             </w:r>
           </w:p>
@@ -6984,9 +6023,9 @@
               </w:rPr>
               <w:object w:dxaOrig="480" w:dyaOrig="340">
                 <v:shape id="_x0000_i1055" type="#_x0000_t75" style="width:24pt;height:16.5pt" o:ole="">
-                  <v:imagedata r:id="rId71" o:title=""/>
+                  <v:imagedata r:id="rId58" o:title=""/>
                 </v:shape>
-                <o:OLEObject Type="Embed" ProgID="Equation.DSMT4" ShapeID="_x0000_i1055" DrawAspect="Content" ObjectID="_1534339097" r:id="rId72"/>
+                <o:OLEObject Type="Embed" ProgID="Equation.DSMT4" ShapeID="_x0000_i1055" DrawAspect="Content" ObjectID="_1534352730" r:id="rId59"/>
               </w:object>
             </w:r>
           </w:p>
@@ -7021,9 +6060,9 @@
               </w:rPr>
               <w:object w:dxaOrig="540" w:dyaOrig="380">
                 <v:shape id="_x0000_i1056" type="#_x0000_t75" style="width:27pt;height:19.5pt" o:ole="">
-                  <v:imagedata r:id="rId73" o:title=""/>
+                  <v:imagedata r:id="rId60" o:title=""/>
                 </v:shape>
-                <o:OLEObject Type="Embed" ProgID="Equation.DSMT4" ShapeID="_x0000_i1056" DrawAspect="Content" ObjectID="_1534339098" r:id="rId74"/>
+                <o:OLEObject Type="Embed" ProgID="Equation.DSMT4" ShapeID="_x0000_i1056" DrawAspect="Content" ObjectID="_1534352731" r:id="rId61"/>
               </w:object>
             </w:r>
           </w:p>
@@ -7058,9 +6097,9 @@
               </w:rPr>
               <w:object w:dxaOrig="600" w:dyaOrig="340">
                 <v:shape id="_x0000_i1057" type="#_x0000_t75" style="width:30pt;height:16.5pt" o:ole="">
-                  <v:imagedata r:id="rId75" o:title=""/>
+                  <v:imagedata r:id="rId62" o:title=""/>
                 </v:shape>
-                <o:OLEObject Type="Embed" ProgID="Equation.DSMT4" ShapeID="_x0000_i1057" DrawAspect="Content" ObjectID="_1534339099" r:id="rId76"/>
+                <o:OLEObject Type="Embed" ProgID="Equation.DSMT4" ShapeID="_x0000_i1057" DrawAspect="Content" ObjectID="_1534352732" r:id="rId63"/>
               </w:object>
             </w:r>
           </w:p>
@@ -7320,612 +6359,637 @@
     </w:tbl>
     <w:p>
       <w:pPr>
-        <w:rPr>
-          <w:sz w:val="20"/>
-          <w:szCs w:val="20"/>
-          <w:lang w:val="es-MX"/>
-        </w:rPr>
-      </w:pPr>
-    </w:p>
-    <w:p>
-      <w:pPr>
-        <w:rPr>
-          <w:sz w:val="20"/>
-          <w:szCs w:val="20"/>
-          <w:lang w:val="es-MX"/>
-        </w:rPr>
-      </w:pPr>
-      <w:r>
-        <w:rPr>
-          <w:sz w:val="20"/>
-          <w:szCs w:val="20"/>
-          <w:lang w:val="es-MX"/>
-        </w:rPr>
-        <w:t>Por lo que:</w:t>
-      </w:r>
-    </w:p>
-    <w:p>
-      <w:pPr>
-        <w:ind w:firstLine="708"/>
-        <w:rPr>
-          <w:position w:val="-10"/>
-        </w:rPr>
-      </w:pPr>
-      <w:r>
-        <w:rPr>
-          <w:position w:val="-10"/>
-        </w:rPr>
-        <w:object w:dxaOrig="1980" w:dyaOrig="320">
-          <v:shape id="_x0000_i1058" type="#_x0000_t75" style="width:99pt;height:16.5pt" o:ole="">
-            <v:imagedata r:id="rId77" o:title=""/>
-          </v:shape>
-          <o:OLEObject Type="Embed" ProgID="Equation.DSMT4" ShapeID="_x0000_i1058" DrawAspect="Content" ObjectID="_1534339100" r:id="rId78"/>
-        </w:object>
-      </w:r>
-    </w:p>
-    <w:p>
-      <w:pPr>
-        <w:rPr>
-          <w:i/>
-          <w:lang w:val="es-MX"/>
-        </w:rPr>
-      </w:pPr>
-      <w:proofErr w:type="gramStart"/>
-      <w:r>
-        <w:rPr>
-          <w:sz w:val="20"/>
-          <w:szCs w:val="20"/>
-        </w:rPr>
-        <w:t>y</w:t>
-      </w:r>
-      <w:proofErr w:type="gramEnd"/>
-      <w:r>
-        <w:rPr>
-          <w:sz w:val="20"/>
-          <w:szCs w:val="20"/>
-        </w:rPr>
-        <w:t xml:space="preserve"> </w:t>
-      </w:r>
-      <w:r>
-        <w:tab/>
-      </w:r>
-      <w:r>
-        <w:rPr>
-          <w:position w:val="-10"/>
-        </w:rPr>
-        <w:object w:dxaOrig="1280" w:dyaOrig="279">
-          <v:shape id="_x0000_i1059" type="#_x0000_t75" style="width:64.5pt;height:13.5pt" o:ole="">
-            <v:imagedata r:id="rId79" o:title=""/>
-          </v:shape>
-          <o:OLEObject Type="Embed" ProgID="Equation.DSMT4" ShapeID="_x0000_i1059" DrawAspect="Content" ObjectID="_1534339101" r:id="rId80"/>
-        </w:object>
-      </w:r>
-    </w:p>
-    <w:p>
-      <w:pPr>
-        <w:ind w:firstLine="708"/>
-      </w:pPr>
-    </w:p>
-    <w:p>
-      <w:pPr>
-        <w:pStyle w:val="Ttulo1"/>
+        <w:jc w:val="both"/>
+        <w:rPr>
+          <w:sz w:val="20"/>
+          <w:lang w:val="es-MX"/>
+        </w:rPr>
+      </w:pPr>
+      <w:r>
+        <w:rPr>
+          <w:sz w:val="20"/>
+          <w:lang w:val="es-MX"/>
+        </w:rPr>
+        <w:t xml:space="preserve">  </w:t>
+      </w:r>
+    </w:p>
+    <w:tbl>
+      <w:tblPr>
+        <w:tblStyle w:val="TableGrid"/>
+        <w:tblW w:w="0" w:type="auto"/>
+        <w:tblLook w:val="04A0" w:firstRow="1" w:lastRow="0" w:firstColumn="1" w:lastColumn="0" w:noHBand="0" w:noVBand="1"/>
+      </w:tblPr>
+      <w:tblGrid>
+        <w:gridCol w:w="2018"/>
+        <w:gridCol w:w="2019"/>
+      </w:tblGrid>
+      <w:tr>
+        <w:tc>
+          <w:tcPr>
+            <w:tcW w:w="2018" w:type="dxa"/>
+            <w:vAlign w:val="center"/>
+          </w:tcPr>
+          <w:p>
+            <w:pPr>
+              <w:jc w:val="center"/>
+              <w:rPr>
+                <w:sz w:val="20"/>
+                <w:lang w:val="es-MX"/>
+              </w:rPr>
+            </w:pPr>
+            <w:r>
+              <w:rPr>
+                <w:sz w:val="20"/>
+                <w:lang w:val="es-MX"/>
+              </w:rPr>
+              <w:t>Masa de la esfera</w:t>
+            </w:r>
+          </w:p>
+        </w:tc>
+        <w:tc>
+          <w:tcPr>
+            <w:tcW w:w="2019" w:type="dxa"/>
+            <w:vAlign w:val="center"/>
+          </w:tcPr>
+          <w:p>
+            <w:pPr>
+              <w:jc w:val="center"/>
+              <w:rPr>
+                <w:sz w:val="20"/>
+                <w:lang w:val="es-MX"/>
+              </w:rPr>
+            </w:pPr>
+            <w:r>
+              <w:rPr>
+                <w:sz w:val="20"/>
+                <w:lang w:val="es-MX"/>
+              </w:rPr>
+              <w:t>Masa del cilindro</w:t>
+            </w:r>
+          </w:p>
+        </w:tc>
+      </w:tr>
+      <w:tr>
+        <w:tc>
+          <w:tcPr>
+            <w:tcW w:w="2018" w:type="dxa"/>
+            <w:vAlign w:val="center"/>
+          </w:tcPr>
+          <w:p>
+            <w:pPr>
+              <w:jc w:val="center"/>
+              <w:rPr>
+                <w:sz w:val="20"/>
+                <w:lang w:val="es-MX"/>
+              </w:rPr>
+            </w:pPr>
+            <w:r>
+              <w:rPr>
+                <w:sz w:val="20"/>
+                <w:lang w:val="es-MX"/>
+              </w:rPr>
+              <w:t>111.30 g</w:t>
+            </w:r>
+          </w:p>
+        </w:tc>
+        <w:tc>
+          <w:tcPr>
+            <w:tcW w:w="2019" w:type="dxa"/>
+            <w:vAlign w:val="center"/>
+          </w:tcPr>
+          <w:p>
+            <w:pPr>
+              <w:jc w:val="center"/>
+              <w:rPr>
+                <w:sz w:val="20"/>
+                <w:lang w:val="es-MX"/>
+              </w:rPr>
+            </w:pPr>
+            <w:r>
+              <w:rPr>
+                <w:sz w:val="20"/>
+                <w:lang w:val="es-MX"/>
+              </w:rPr>
+              <w:t>457 g</w:t>
+            </w:r>
+          </w:p>
+        </w:tc>
+      </w:tr>
+      <w:tr>
+        <w:tc>
+          <w:tcPr>
+            <w:tcW w:w="2018" w:type="dxa"/>
+            <w:vAlign w:val="center"/>
+          </w:tcPr>
+          <w:p>
+            <w:pPr>
+              <w:jc w:val="center"/>
+              <w:rPr>
+                <w:sz w:val="20"/>
+                <w:lang w:val="es-MX"/>
+              </w:rPr>
+            </w:pPr>
+            <w:r>
+              <w:rPr>
+                <w:sz w:val="20"/>
+                <w:lang w:val="es-MX"/>
+              </w:rPr>
+              <w:t>111 g</w:t>
+            </w:r>
+          </w:p>
+        </w:tc>
+        <w:tc>
+          <w:tcPr>
+            <w:tcW w:w="2019" w:type="dxa"/>
+            <w:vAlign w:val="center"/>
+          </w:tcPr>
+          <w:p>
+            <w:pPr>
+              <w:jc w:val="center"/>
+              <w:rPr>
+                <w:sz w:val="20"/>
+                <w:lang w:val="es-MX"/>
+              </w:rPr>
+            </w:pPr>
+            <w:r>
+              <w:rPr>
+                <w:sz w:val="20"/>
+                <w:lang w:val="es-MX"/>
+              </w:rPr>
+              <w:t>455. 8 g</w:t>
+            </w:r>
+          </w:p>
+        </w:tc>
+      </w:tr>
+    </w:tbl>
+    <w:p>
+      <w:pPr>
+        <w:jc w:val="both"/>
+        <w:rPr>
+          <w:sz w:val="20"/>
+          <w:lang w:val="es-MX"/>
+        </w:rPr>
+      </w:pPr>
+      <w:r>
+        <w:rPr>
+          <w:b/>
+          <w:sz w:val="20"/>
+          <w:lang w:val="es-MX"/>
+        </w:rPr>
+        <w:t xml:space="preserve">Tabla 2. </w:t>
+      </w:r>
+      <w:r>
+        <w:rPr>
+          <w:sz w:val="20"/>
+          <w:lang w:val="es-MX"/>
+        </w:rPr>
+        <w:t>Medidas tomadas con la balanza.</w:t>
+      </w:r>
+    </w:p>
+    <w:p>
+      <w:pPr>
+        <w:jc w:val="both"/>
+        <w:rPr>
+          <w:sz w:val="20"/>
+          <w:lang w:val="es-MX"/>
+        </w:rPr>
+      </w:pPr>
+    </w:p>
+    <w:p>
+      <w:pPr>
+        <w:jc w:val="both"/>
+        <w:rPr>
+          <w:sz w:val="20"/>
+          <w:lang w:val="es-MX"/>
+        </w:rPr>
+      </w:pPr>
+    </w:p>
+    <w:p>
+      <w:pPr>
+        <w:jc w:val="both"/>
+        <w:rPr>
+          <w:sz w:val="20"/>
+          <w:lang w:val="es-MX"/>
+        </w:rPr>
+      </w:pPr>
+      <m:oMathPara>
+        <m:oMath>
+          <m:r>
+            <w:rPr>
+              <w:rFonts w:ascii="Cambria Math" w:hAnsi="Cambria Math"/>
+              <w:sz w:val="20"/>
+              <w:lang w:val="es-MX"/>
+            </w:rPr>
+            <m:t>x=</m:t>
+          </m:r>
+          <m:sSub>
+            <m:sSubPr>
+              <m:ctrlPr>
+                <w:rPr>
+                  <w:rFonts w:ascii="Cambria Math" w:hAnsi="Cambria Math"/>
+                  <w:i/>
+                  <w:sz w:val="20"/>
+                  <w:lang w:val="es-MX"/>
+                </w:rPr>
+              </m:ctrlPr>
+            </m:sSubPr>
+            <m:e>
+              <m:r>
+                <w:rPr>
+                  <w:rFonts w:ascii="Cambria Math" w:hAnsi="Cambria Math"/>
+                  <w:sz w:val="20"/>
+                  <w:lang w:val="es-MX"/>
+                </w:rPr>
+                <m:t>x</m:t>
+              </m:r>
+            </m:e>
+            <m:sub>
+              <m:r>
+                <w:rPr>
+                  <w:rFonts w:ascii="Cambria Math" w:hAnsi="Cambria Math"/>
+                  <w:sz w:val="20"/>
+                  <w:lang w:val="es-MX"/>
+                </w:rPr>
+                <m:t>0</m:t>
+              </m:r>
+            </m:sub>
+          </m:sSub>
+          <m:r>
+            <w:rPr>
+              <w:rFonts w:ascii="Cambria Math" w:hAnsi="Cambria Math"/>
+              <w:sz w:val="20"/>
+              <w:lang w:val="es-MX"/>
+            </w:rPr>
+            <m:t>∓∆x</m:t>
+          </m:r>
+        </m:oMath>
+      </m:oMathPara>
+    </w:p>
+    <w:p>
+      <w:pPr>
+        <w:pStyle w:val="Heading1"/>
+        <w:rPr>
+          <w:bCs/>
+        </w:rPr>
+      </w:pPr>
+    </w:p>
+    <w:p>
+      <w:pPr>
+        <w:pStyle w:val="Heading1"/>
         <w:jc w:val="left"/>
-        <w:rPr>
-          <w:bCs/>
-        </w:rPr>
-      </w:pPr>
-      <w:r>
-        <w:rPr>
-          <w:bCs/>
-        </w:rPr>
-        <w:t xml:space="preserve">Tabla 2. </w:t>
-      </w:r>
-      <w:r>
         <w:rPr>
           <w:b w:val="0"/>
           <w:bCs/>
         </w:rPr>
-        <w:t>Método de los mínimos cuadrados</w:t>
-      </w:r>
-    </w:p>
-    <w:p>
-      <w:pPr>
-        <w:rPr>
-          <w:sz w:val="20"/>
-          <w:szCs w:val="20"/>
-        </w:rPr>
-      </w:pPr>
-    </w:p>
-    <w:p>
-      <w:pPr>
-        <w:rPr>
-          <w:lang w:val="es-MX"/>
-        </w:rPr>
-      </w:pPr>
-    </w:p>
-    <w:p>
-      <w:pPr>
-        <w:jc w:val="both"/>
-        <w:rPr>
-          <w:sz w:val="20"/>
-          <w:szCs w:val="20"/>
-          <w:lang w:val="es-MX"/>
-        </w:rPr>
-      </w:pPr>
-      <w:r>
-        <w:rPr>
-          <w:sz w:val="20"/>
-          <w:szCs w:val="20"/>
-          <w:lang w:val="es-MX"/>
-        </w:rPr>
-        <w:t xml:space="preserve">En la gráfica 1, creada con </w:t>
-      </w:r>
-      <w:proofErr w:type="spellStart"/>
-      <w:r>
-        <w:rPr>
-          <w:sz w:val="20"/>
-          <w:szCs w:val="20"/>
-          <w:lang w:val="es-MX"/>
-        </w:rPr>
-        <w:t>origin</w:t>
-      </w:r>
-      <w:proofErr w:type="spellEnd"/>
-      <w:r>
-        <w:rPr>
-          <w:sz w:val="20"/>
-          <w:szCs w:val="20"/>
-          <w:lang w:val="es-MX"/>
-        </w:rPr>
-        <w:t xml:space="preserve">, se muestra también los datos obtenidos </w:t>
-      </w:r>
-      <w:r>
-        <w:rPr>
-          <w:sz w:val="20"/>
-          <w:szCs w:val="20"/>
-          <w:lang w:val="es-MX"/>
-        </w:rPr>
-        <w:t>con el ajuste lineal, obteniéndose los mismos resultados.</w:t>
-      </w:r>
-    </w:p>
-    <w:p>
-      <w:pPr>
-        <w:pStyle w:val="Ttulo1"/>
-        <w:jc w:val="left"/>
-        <w:rPr>
-          <w:bCs/>
-        </w:rPr>
-      </w:pPr>
-      <w:r>
-        <w:rPr>
-          <w:bCs/>
-          <w:noProof/>
-          <w:lang w:val="es-CO" w:eastAsia="es-CO"/>
-        </w:rPr>
-        <w:drawing>
-          <wp:inline distT="0" distB="0" distL="0" distR="0">
-            <wp:extent cx="2474595" cy="1899999"/>
-            <wp:effectExtent l="0" t="0" r="0" b="0"/>
-            <wp:docPr id="5" name="Imagen 5" descr="I:\cuc\Parcelación\foto.jpg"/>
-            <wp:cNvGraphicFramePr>
-              <a:graphicFrameLocks xmlns:a="http://schemas.openxmlformats.org/drawingml/2006/main" noChangeAspect="1"/>
-            </wp:cNvGraphicFramePr>
-            <a:graphic xmlns:a="http://schemas.openxmlformats.org/drawingml/2006/main">
-              <a:graphicData uri="http://schemas.openxmlformats.org/drawingml/2006/picture">
-                <pic:pic xmlns:pic="http://schemas.openxmlformats.org/drawingml/2006/picture">
-                  <pic:nvPicPr>
-                    <pic:cNvPr id="0" name="Picture 424" descr="I:\cuc\Parcelación\foto.jpg"/>
-                    <pic:cNvPicPr>
-                      <a:picLocks noChangeAspect="1" noChangeArrowheads="1"/>
-                    </pic:cNvPicPr>
-                  </pic:nvPicPr>
-                  <pic:blipFill>
-                    <a:blip r:embed="rId81" cstate="print">
-                      <a:extLst>
-                        <a:ext uri="{28A0092B-C50C-407E-A947-70E740481C1C}">
-                          <a14:useLocalDpi xmlns:a14="http://schemas.microsoft.com/office/drawing/2010/main" val="0"/>
-                        </a:ext>
-                      </a:extLst>
-                    </a:blip>
-                    <a:srcRect/>
-                    <a:stretch>
-                      <a:fillRect/>
-                    </a:stretch>
-                  </pic:blipFill>
-                  <pic:spPr bwMode="auto">
-                    <a:xfrm>
-                      <a:off x="0" y="0"/>
-                      <a:ext cx="2474595" cy="1899999"/>
-                    </a:xfrm>
-                    <a:prstGeom prst="rect">
-                      <a:avLst/>
-                    </a:prstGeom>
-                    <a:noFill/>
-                    <a:ln>
-                      <a:noFill/>
-                    </a:ln>
-                  </pic:spPr>
-                </pic:pic>
-              </a:graphicData>
-            </a:graphic>
-          </wp:inline>
-        </w:drawing>
-      </w:r>
-    </w:p>
-    <w:p>
-      <w:pPr>
-        <w:pStyle w:val="Epgrafe"/>
-        <w:spacing w:line="240" w:lineRule="auto"/>
-        <w:jc w:val="both"/>
-        <w:rPr>
-          <w:sz w:val="18"/>
-          <w:szCs w:val="18"/>
-        </w:rPr>
-      </w:pPr>
-      <w:r>
-        <w:rPr>
-          <w:sz w:val="18"/>
-          <w:szCs w:val="18"/>
-        </w:rPr>
-        <w:t>Grafica</w:t>
-      </w:r>
-      <w:r>
-        <w:rPr>
-          <w:sz w:val="18"/>
-          <w:szCs w:val="18"/>
-        </w:rPr>
-        <w:t xml:space="preserve"> 1. </w:t>
-      </w:r>
+      </w:pPr>
       <w:r>
         <w:rPr>
           <w:b w:val="0"/>
           <w:bCs/>
-          <w:sz w:val="18"/>
-          <w:szCs w:val="18"/>
-        </w:rPr>
-        <w:t xml:space="preserve">Voltajes </w:t>
-      </w:r>
-      <w:r>
+        </w:rPr>
+        <w:t>Para medidas directas tenemos:</w:t>
+      </w:r>
+    </w:p>
+    <w:p>
+      <w:pPr>
+        <w:rPr>
+          <w:lang w:val="es-MX"/>
+        </w:rPr>
+      </w:pPr>
+      <m:oMathPara>
+        <m:oMath>
+          <m:sSub>
+            <m:sSubPr>
+              <m:ctrlPr>
+                <w:rPr>
+                  <w:rFonts w:ascii="Cambria Math" w:hAnsi="Cambria Math"/>
+                  <w:i/>
+                  <w:lang w:val="es-MX"/>
+                </w:rPr>
+              </m:ctrlPr>
+            </m:sSubPr>
+            <m:e>
+              <m:r>
+                <w:rPr>
+                  <w:rFonts w:ascii="Cambria Math" w:hAnsi="Cambria Math"/>
+                  <w:lang w:val="es-MX"/>
+                </w:rPr>
+                <m:t>x</m:t>
+              </m:r>
+            </m:e>
+            <m:sub>
+              <m:r>
+                <w:rPr>
+                  <w:rFonts w:ascii="Cambria Math" w:hAnsi="Cambria Math"/>
+                  <w:lang w:val="es-MX"/>
+                </w:rPr>
+                <m:t>0</m:t>
+              </m:r>
+            </m:sub>
+          </m:sSub>
+          <m:r>
+            <w:rPr>
+              <w:rFonts w:ascii="Cambria Math" w:hAnsi="Cambria Math"/>
+              <w:lang w:val="es-MX"/>
+            </w:rPr>
+            <m:t>=</m:t>
+          </m:r>
+          <m:acc>
+            <m:accPr>
+              <m:chr m:val="̅"/>
+              <m:ctrlPr>
+                <w:rPr>
+                  <w:rFonts w:ascii="Cambria Math" w:hAnsi="Cambria Math"/>
+                  <w:i/>
+                  <w:lang w:val="es-MX"/>
+                </w:rPr>
+              </m:ctrlPr>
+            </m:accPr>
+            <m:e>
+              <m:r>
+                <w:rPr>
+                  <w:rFonts w:ascii="Cambria Math" w:hAnsi="Cambria Math"/>
+                  <w:lang w:val="es-MX"/>
+                </w:rPr>
+                <m:t>x</m:t>
+              </m:r>
+            </m:e>
+          </m:acc>
+          <m:r>
+            <w:rPr>
+              <w:rFonts w:ascii="Cambria Math" w:hAnsi="Cambria Math"/>
+              <w:lang w:val="es-MX"/>
+            </w:rPr>
+            <m:t>=</m:t>
+          </m:r>
+          <m:f>
+            <m:fPr>
+              <m:ctrlPr>
+                <w:rPr>
+                  <w:rFonts w:ascii="Cambria Math" w:hAnsi="Cambria Math"/>
+                  <w:i/>
+                  <w:lang w:val="es-MX"/>
+                </w:rPr>
+              </m:ctrlPr>
+            </m:fPr>
+            <m:num>
+              <m:r>
+                <w:rPr>
+                  <w:rFonts w:ascii="Cambria Math" w:hAnsi="Cambria Math"/>
+                  <w:lang w:val="es-MX"/>
+                </w:rPr>
+                <m:t>1</m:t>
+              </m:r>
+            </m:num>
+            <m:den>
+              <m:r>
+                <w:rPr>
+                  <w:rFonts w:ascii="Cambria Math" w:hAnsi="Cambria Math"/>
+                  <w:lang w:val="es-MX"/>
+                </w:rPr>
+                <m:t>n</m:t>
+              </m:r>
+            </m:den>
+          </m:f>
+          <m:nary>
+            <m:naryPr>
+              <m:chr m:val="∑"/>
+              <m:limLoc m:val="undOvr"/>
+              <m:ctrlPr>
+                <w:rPr>
+                  <w:rFonts w:ascii="Cambria Math" w:hAnsi="Cambria Math"/>
+                  <w:i/>
+                  <w:lang w:val="es-MX"/>
+                </w:rPr>
+              </m:ctrlPr>
+            </m:naryPr>
+            <m:sub>
+              <m:r>
+                <w:rPr>
+                  <w:rFonts w:ascii="Cambria Math" w:hAnsi="Cambria Math"/>
+                  <w:lang w:val="es-MX"/>
+                </w:rPr>
+                <m:t>i</m:t>
+              </m:r>
+            </m:sub>
+            <m:sup>
+              <m:r>
+                <w:rPr>
+                  <w:rFonts w:ascii="Cambria Math" w:hAnsi="Cambria Math"/>
+                  <w:lang w:val="es-MX"/>
+                </w:rPr>
+                <m:t>n</m:t>
+              </m:r>
+            </m:sup>
+            <m:e>
+              <m:r>
+                <w:rPr>
+                  <w:rFonts w:ascii="Cambria Math" w:hAnsi="Cambria Math"/>
+                  <w:lang w:val="es-MX"/>
+                </w:rPr>
+                <m:t>xi</m:t>
+              </m:r>
+            </m:e>
+          </m:nary>
+        </m:oMath>
+      </m:oMathPara>
+    </w:p>
+    <w:p>
+      <w:pPr>
+        <w:pStyle w:val="Heading1"/>
+        <w:rPr>
+          <w:bCs/>
+        </w:rPr>
+      </w:pPr>
+    </w:p>
+    <w:p>
+      <w:pPr>
+        <w:pStyle w:val="Heading1"/>
+        <w:jc w:val="left"/>
         <w:rPr>
           <w:b w:val="0"/>
           <w:bCs/>
-          <w:sz w:val="18"/>
-          <w:szCs w:val="18"/>
-        </w:rPr>
-        <w:t>de frenado (</w:t>
-      </w:r>
+        </w:rPr>
+      </w:pPr>
       <w:r>
         <w:rPr>
           <w:b w:val="0"/>
           <w:bCs/>
-          <w:i/>
-          <w:sz w:val="18"/>
-          <w:szCs w:val="18"/>
-        </w:rPr>
-        <w:t>V</w:t>
-      </w:r>
-      <w:r>
-        <w:rPr>
-          <w:b w:val="0"/>
+        </w:rPr>
+        <w:t>La incertidumbre se halla:</w:t>
+      </w:r>
+    </w:p>
+    <w:p>
+      <w:pPr>
+        <w:rPr>
+          <w:lang w:val="es-MX"/>
+        </w:rPr>
+      </w:pPr>
+      <m:oMathPara>
+        <m:oMath>
+          <m:r>
+            <w:rPr>
+              <w:rFonts w:ascii="Cambria Math" w:hAnsi="Cambria Math"/>
+              <w:lang w:val="es-MX"/>
+            </w:rPr>
+            <m:t>∆x=</m:t>
+          </m:r>
+          <m:f>
+            <m:fPr>
+              <m:ctrlPr>
+                <w:rPr>
+                  <w:rFonts w:ascii="Cambria Math" w:hAnsi="Cambria Math"/>
+                  <w:i/>
+                  <w:lang w:val="es-MX"/>
+                </w:rPr>
+              </m:ctrlPr>
+            </m:fPr>
+            <m:num>
+              <m:r>
+                <w:rPr>
+                  <w:rFonts w:ascii="Cambria Math" w:hAnsi="Cambria Math"/>
+                  <w:lang w:val="es-MX"/>
+                </w:rPr>
+                <m:t>(xmax-xmin)</m:t>
+              </m:r>
+            </m:num>
+            <m:den>
+              <m:r>
+                <w:rPr>
+                  <w:rFonts w:ascii="Cambria Math" w:hAnsi="Cambria Math"/>
+                  <w:lang w:val="es-MX"/>
+                </w:rPr>
+                <m:t>2</m:t>
+              </m:r>
+            </m:den>
+          </m:f>
+        </m:oMath>
+      </m:oMathPara>
+    </w:p>
+    <w:p>
+      <w:pPr>
+        <w:rPr>
+          <w:sz w:val="20"/>
+          <w:szCs w:val="20"/>
+          <w:lang w:val="es-MX"/>
+        </w:rPr>
+      </w:pPr>
+    </w:p>
+    <w:p>
+      <w:pPr>
+        <w:rPr>
+          <w:sz w:val="20"/>
+          <w:szCs w:val="20"/>
+          <w:lang w:val="es-MX"/>
+        </w:rPr>
+      </w:pPr>
+      <w:r>
+        <w:rPr>
+          <w:sz w:val="20"/>
+          <w:szCs w:val="20"/>
+          <w:lang w:val="es-MX"/>
+        </w:rPr>
+        <w:t>Incertidumbre relativa:</w:t>
+      </w:r>
+    </w:p>
+    <w:p>
+      <w:pPr>
+        <w:rPr>
+          <w:sz w:val="20"/>
+          <w:szCs w:val="20"/>
+          <w:lang w:val="es-MX"/>
+        </w:rPr>
+      </w:pPr>
+    </w:p>
+    <w:p>
+      <w:pPr>
+        <w:rPr>
+          <w:sz w:val="20"/>
+          <w:szCs w:val="20"/>
+          <w:lang w:val="es-MX"/>
+        </w:rPr>
+      </w:pPr>
+    </w:p>
+    <w:p>
+      <w:pPr>
+        <w:rPr>
+          <w:sz w:val="20"/>
+          <w:szCs w:val="20"/>
+          <w:lang w:val="es-MX"/>
+        </w:rPr>
+      </w:pPr>
+    </w:p>
+    <w:p>
+      <w:pPr>
+        <w:rPr>
+          <w:sz w:val="20"/>
+          <w:szCs w:val="20"/>
+          <w:lang w:val="es-MX"/>
+        </w:rPr>
+      </w:pPr>
+    </w:p>
+    <w:p>
+      <w:pPr>
+        <w:rPr>
+          <w:sz w:val="20"/>
+          <w:szCs w:val="20"/>
+          <w:lang w:val="es-MX"/>
+        </w:rPr>
+      </w:pPr>
+    </w:p>
+    <w:p>
+      <w:pPr>
+        <w:rPr>
+          <w:sz w:val="20"/>
+          <w:szCs w:val="20"/>
+          <w:lang w:val="es-MX"/>
+        </w:rPr>
+      </w:pPr>
+      <w:bookmarkStart w:id="0" w:name="_GoBack"/>
+      <w:bookmarkEnd w:id="0"/>
+    </w:p>
+    <w:p>
+      <w:pPr>
+        <w:rPr>
+          <w:sz w:val="20"/>
+          <w:szCs w:val="20"/>
+          <w:lang w:val="es-MX"/>
+        </w:rPr>
+      </w:pPr>
+    </w:p>
+    <w:p>
+      <w:pPr>
+        <w:rPr>
+          <w:lang w:val="es-MX"/>
+        </w:rPr>
+      </w:pPr>
+    </w:p>
+    <w:p>
+      <w:pPr>
+        <w:rPr>
+          <w:lang w:val="es-MX"/>
+        </w:rPr>
+      </w:pPr>
+    </w:p>
+    <w:p>
+      <w:pPr>
+        <w:pStyle w:val="Heading1"/>
+        <w:rPr>
           <w:bCs/>
-          <w:sz w:val="18"/>
-          <w:szCs w:val="18"/>
-        </w:rPr>
-        <w:t>) contra frecuencia (</w:t>
-      </w:r>
-      <w:r>
-        <w:rPr>
-          <w:b w:val="0"/>
+        </w:rPr>
+      </w:pPr>
+    </w:p>
+    <w:p>
+      <w:pPr>
+        <w:pStyle w:val="Heading1"/>
+        <w:rPr>
           <w:bCs/>
-          <w:i/>
-          <w:sz w:val="18"/>
-          <w:szCs w:val="18"/>
-        </w:rPr>
-        <w:t>f</w:t>
-      </w:r>
-      <w:r>
-        <w:rPr>
-          <w:b w:val="0"/>
-          <w:bCs/>
-          <w:sz w:val="18"/>
-          <w:szCs w:val="18"/>
-        </w:rPr>
-        <w:t xml:space="preserve">) para la celda </w:t>
-      </w:r>
-      <w:r>
-        <w:rPr>
-          <w:b w:val="0"/>
-          <w:bCs/>
-          <w:sz w:val="18"/>
-          <w:szCs w:val="18"/>
-        </w:rPr>
-        <w:t>fotoeléctrica de Potasio (K)</w:t>
-      </w:r>
-      <w:r>
-        <w:rPr>
-          <w:b w:val="0"/>
-          <w:bCs/>
-          <w:sz w:val="18"/>
-          <w:szCs w:val="18"/>
-        </w:rPr>
-        <w:t>.</w:t>
-      </w:r>
-    </w:p>
-    <w:p>
-      <w:pPr>
-        <w:pStyle w:val="Ttulo1"/>
-        <w:jc w:val="left"/>
-        <w:rPr>
-          <w:bCs/>
-        </w:rPr>
-      </w:pPr>
-    </w:p>
-    <w:p>
-      <w:pPr>
-        <w:pStyle w:val="Ttulo1"/>
-        <w:jc w:val="both"/>
-        <w:rPr>
-          <w:b w:val="0"/>
-          <w:bCs/>
-        </w:rPr>
-      </w:pPr>
-      <w:r>
-        <w:rPr>
-          <w:b w:val="0"/>
-          <w:bCs/>
-        </w:rPr>
-        <w:t xml:space="preserve">El cálculo </w:t>
-      </w:r>
-      <w:r>
-        <w:rPr>
-          <w:b w:val="0"/>
-          <w:bCs/>
-        </w:rPr>
-        <w:t xml:space="preserve">de la constante de </w:t>
-      </w:r>
-      <w:proofErr w:type="spellStart"/>
-      <w:r>
-        <w:rPr>
-          <w:b w:val="0"/>
-          <w:bCs/>
-        </w:rPr>
-        <w:t>Plack</w:t>
-      </w:r>
-      <w:proofErr w:type="spellEnd"/>
-      <w:r>
-        <w:rPr>
-          <w:b w:val="0"/>
-          <w:bCs/>
-        </w:rPr>
-        <w:t xml:space="preserve"> arroja un resultado de:</w:t>
-      </w:r>
-    </w:p>
-    <w:p>
-      <w:pPr>
-        <w:rPr>
-          <w:lang w:val="es-MX"/>
-        </w:rPr>
-      </w:pPr>
-      <w:r>
-        <w:rPr>
-          <w:lang w:val="es-MX"/>
-        </w:rPr>
-        <w:tab/>
-      </w:r>
-      <w:r>
-        <w:rPr>
-          <w:position w:val="-10"/>
-        </w:rPr>
-        <w:object w:dxaOrig="1760" w:dyaOrig="320">
-          <v:shape id="_x0000_i1060" type="#_x0000_t75" style="width:88.5pt;height:16.5pt" o:ole="">
-            <v:imagedata r:id="rId82" o:title=""/>
-          </v:shape>
-          <o:OLEObject Type="Embed" ProgID="Equation.DSMT4" ShapeID="_x0000_i1060" DrawAspect="Content" ObjectID="_1534339102" r:id="rId83"/>
-        </w:object>
-      </w:r>
-    </w:p>
-    <w:p>
-      <w:pPr>
-        <w:rPr>
-          <w:lang w:val="es-MX"/>
-        </w:rPr>
-      </w:pPr>
-    </w:p>
-    <w:p>
-      <w:pPr>
-        <w:pStyle w:val="Ttulo1"/>
-        <w:jc w:val="both"/>
-        <w:rPr>
-          <w:bCs/>
-        </w:rPr>
-      </w:pPr>
-      <w:r>
-        <w:rPr>
-          <w:bCs/>
-        </w:rPr>
-        <w:t xml:space="preserve">Cálculo del </w:t>
-      </w:r>
-      <w:r>
-        <w:rPr>
-          <w:bCs/>
-        </w:rPr>
-        <w:t>error porcentual en la constante de Planck.</w:t>
-      </w:r>
-    </w:p>
-    <w:p>
-      <w:pPr>
-        <w:jc w:val="center"/>
-        <w:rPr>
-          <w:sz w:val="20"/>
-          <w:lang w:val="es-MX"/>
-        </w:rPr>
-      </w:pPr>
-    </w:p>
-    <w:p>
-      <w:pPr>
-        <w:rPr>
-          <w:sz w:val="20"/>
-          <w:lang w:val="es-MX"/>
-        </w:rPr>
-      </w:pPr>
-      <w:r>
-        <w:rPr>
-          <w:sz w:val="20"/>
-          <w:lang w:val="es-MX"/>
-        </w:rPr>
-        <w:t>El error porcentual para la constante de Planck está dado por:</w:t>
-      </w:r>
-    </w:p>
-    <w:p>
-      <w:pPr>
-        <w:jc w:val="center"/>
-        <w:rPr>
-          <w:sz w:val="20"/>
-          <w:lang w:val="es-MX"/>
-        </w:rPr>
-      </w:pPr>
-      <w:r>
-        <w:rPr>
-          <w:position w:val="-28"/>
-          <w:sz w:val="20"/>
-          <w:lang w:val="es-MX"/>
-        </w:rPr>
-        <w:object w:dxaOrig="2659" w:dyaOrig="660">
-          <v:shape id="_x0000_i1061" type="#_x0000_t75" style="width:133.5pt;height:32.25pt" o:ole="">
-            <v:imagedata r:id="rId84" o:title=""/>
-          </v:shape>
-          <o:OLEObject Type="Embed" ProgID="Equation.DSMT4" ShapeID="_x0000_i1061" DrawAspect="Content" ObjectID="_1534339103" r:id="rId85"/>
-        </w:object>
-      </w:r>
-    </w:p>
-    <w:p>
-      <w:pPr>
-        <w:jc w:val="both"/>
-        <w:rPr>
-          <w:sz w:val="20"/>
-          <w:lang w:val="es-MX"/>
-        </w:rPr>
-      </w:pPr>
-      <w:r>
-        <w:rPr>
-          <w:sz w:val="20"/>
-          <w:lang w:val="es-MX"/>
-        </w:rPr>
-        <w:t xml:space="preserve">                         </w:t>
-      </w:r>
-    </w:p>
-    <w:p>
-      <w:pPr>
-        <w:jc w:val="both"/>
-        <w:rPr>
-          <w:sz w:val="18"/>
-          <w:szCs w:val="18"/>
-          <w:lang w:val="es-MX"/>
-        </w:rPr>
-      </w:pPr>
-    </w:p>
-    <w:p>
-      <w:pPr>
-        <w:rPr>
-          <w:sz w:val="20"/>
-          <w:lang w:val="es-MX"/>
-        </w:rPr>
-      </w:pPr>
-      <w:r>
-        <w:rPr>
-          <w:sz w:val="20"/>
-          <w:lang w:val="es-MX"/>
-        </w:rPr>
-        <w:t xml:space="preserve">Por lo que </w:t>
-      </w:r>
-    </w:p>
-    <w:p>
-      <w:pPr>
-        <w:rPr>
-          <w:sz w:val="20"/>
-          <w:lang w:val="es-MX"/>
-        </w:rPr>
-      </w:pPr>
-      <w:r>
-        <w:rPr>
-          <w:sz w:val="20"/>
-          <w:lang w:val="es-MX"/>
-        </w:rPr>
-        <w:tab/>
-      </w:r>
-      <w:r>
-        <w:rPr>
-          <w:position w:val="-6"/>
-          <w:sz w:val="20"/>
-          <w:lang w:val="es-MX"/>
-        </w:rPr>
-        <w:object w:dxaOrig="1020" w:dyaOrig="240">
-          <v:shape id="_x0000_i1062" type="#_x0000_t75" style="width:51pt;height:12pt" o:ole="">
-            <v:imagedata r:id="rId86" o:title=""/>
-          </v:shape>
-          <o:OLEObject Type="Embed" ProgID="Equation.DSMT4" ShapeID="_x0000_i1062" DrawAspect="Content" ObjectID="_1534339104" r:id="rId87"/>
-        </w:object>
-      </w:r>
-    </w:p>
-    <w:p>
-      <w:pPr>
-        <w:rPr>
-          <w:sz w:val="20"/>
-          <w:lang w:val="es-MX"/>
-        </w:rPr>
-      </w:pPr>
-    </w:p>
-    <w:p>
-      <w:pPr>
-        <w:pStyle w:val="Ttulo1"/>
-        <w:jc w:val="both"/>
-      </w:pPr>
-      <w:r>
-        <w:t>Por lo que podemos afirmar que:</w:t>
-      </w:r>
-    </w:p>
-    <w:p>
-      <w:pPr>
-        <w:rPr>
-          <w:lang w:val="es-MX"/>
-        </w:rPr>
-      </w:pPr>
-      <w:r>
-        <w:rPr>
-          <w:lang w:val="es-MX"/>
-        </w:rPr>
-        <w:tab/>
-      </w:r>
-      <w:r>
-        <w:rPr>
-          <w:position w:val="-10"/>
-          <w:sz w:val="20"/>
-          <w:lang w:val="es-MX"/>
-        </w:rPr>
-        <w:object w:dxaOrig="3200" w:dyaOrig="320">
-          <v:shape id="_x0000_i1063" type="#_x0000_t75" style="width:160.5pt;height:15.75pt" o:ole="">
-            <v:imagedata r:id="rId88" o:title=""/>
-          </v:shape>
-          <o:OLEObject Type="Embed" ProgID="Equation.DSMT4" ShapeID="_x0000_i1063" DrawAspect="Content" ObjectID="_1534339105" r:id="rId89"/>
-        </w:object>
-      </w:r>
-    </w:p>
-    <w:p>
-      <w:pPr>
-        <w:pStyle w:val="Ttulo1"/>
-      </w:pPr>
-    </w:p>
-    <w:p>
-      <w:pPr>
-        <w:jc w:val="both"/>
-        <w:rPr>
-          <w:sz w:val="20"/>
-          <w:lang w:val="es-MX"/>
-        </w:rPr>
-      </w:pPr>
-    </w:p>
-    <w:p>
-      <w:pPr>
-        <w:pStyle w:val="Ttulo1"/>
+        </w:rPr>
+      </w:pPr>
+    </w:p>
+    <w:p>
+      <w:pPr>
+        <w:pStyle w:val="Heading1"/>
         <w:rPr>
           <w:bCs/>
         </w:rPr>
@@ -7987,9 +7051,9 @@
         </w:rPr>
         <w:object w:dxaOrig="1540" w:dyaOrig="279">
           <v:shape id="_x0000_i1064" type="#_x0000_t75" style="width:76.5pt;height:13.5pt" o:ole="">
-            <v:imagedata r:id="rId90" o:title=""/>
+            <v:imagedata r:id="rId64" o:title=""/>
           </v:shape>
-          <o:OLEObject Type="Embed" ProgID="Equation.DSMT4" ShapeID="_x0000_i1064" DrawAspect="Content" ObjectID="_1534339106" r:id="rId91"/>
+          <o:OLEObject Type="Embed" ProgID="Equation.DSMT4" ShapeID="_x0000_i1064" DrawAspect="Content" ObjectID="_1534352733" r:id="rId65"/>
         </w:object>
       </w:r>
       <w:r>
@@ -8014,18 +7078,16 @@
           <w:sz w:val="20"/>
           <w:szCs w:val="20"/>
         </w:rPr>
-        <w:t>. Este margen lo atribuimos a factores externos como la radiación de la lámpara de mercurio utilizada cerca de los equipos nuestros, sumado al tiempo de descarga del capacitor de los equipos amplificadores de señal, que obligaba en ocasiones a  partir de valores casi nulos en el voltímetro.</w:t>
-      </w:r>
-    </w:p>
-    <w:p>
-      <w:pPr>
-        <w:jc w:val="both"/>
+        <w:t xml:space="preserve">. Este margen lo atribuimos a factores externos como la </w:t>
+      </w:r>
+      <w:r>
         <w:rPr>
           <w:bCs/>
           <w:sz w:val="20"/>
           <w:szCs w:val="20"/>
         </w:rPr>
-      </w:pPr>
+        <w:t>radiación de la lámpara de mercurio utilizada cerca de los equipos nuestros, sumado al tiempo de descarga del capacitor de los equipos amplificadores de señal, que obligaba en ocasiones a  partir de valores casi nulos en el voltímetro.</w:t>
+      </w:r>
     </w:p>
     <w:p>
       <w:pPr>
@@ -8036,12 +7098,22 @@
           <w:szCs w:val="20"/>
         </w:rPr>
       </w:pPr>
-      <w:r>
+    </w:p>
+    <w:p>
+      <w:pPr>
+        <w:jc w:val="both"/>
         <w:rPr>
           <w:bCs/>
           <w:sz w:val="20"/>
           <w:szCs w:val="20"/>
         </w:rPr>
+      </w:pPr>
+      <w:r>
+        <w:rPr>
+          <w:bCs/>
+          <w:sz w:val="20"/>
+          <w:szCs w:val="20"/>
+        </w:rPr>
         <w:t xml:space="preserve">   </w:t>
       </w:r>
       <w:r>
@@ -8107,7 +7179,7 @@
     </w:p>
     <w:p>
       <w:pPr>
-        <w:pStyle w:val="Ttulo1"/>
+        <w:pStyle w:val="Heading1"/>
         <w:jc w:val="left"/>
         <w:rPr>
           <w:bCs/>
@@ -8116,7 +7188,7 @@
     </w:p>
     <w:p>
       <w:pPr>
-        <w:pStyle w:val="Ttulo1"/>
+        <w:pStyle w:val="Heading1"/>
         <w:rPr>
           <w:bCs/>
         </w:rPr>
@@ -8124,7 +7196,7 @@
     </w:p>
     <w:p>
       <w:pPr>
-        <w:pStyle w:val="Ttulo1"/>
+        <w:pStyle w:val="Heading1"/>
         <w:rPr>
           <w:bCs/>
         </w:rPr>
@@ -8180,23 +7252,7 @@
           <w:sz w:val="20"/>
           <w:szCs w:val="20"/>
         </w:rPr>
-        <w:t xml:space="preserve">México. 2000. </w:t>
-      </w:r>
-      <w:proofErr w:type="spellStart"/>
-      <w:r>
-        <w:rPr>
-          <w:sz w:val="20"/>
-          <w:szCs w:val="20"/>
-        </w:rPr>
-        <w:t>Pag</w:t>
-      </w:r>
-      <w:proofErr w:type="spellEnd"/>
-      <w:r>
-        <w:rPr>
-          <w:sz w:val="20"/>
-          <w:szCs w:val="20"/>
-        </w:rPr>
-        <w:t xml:space="preserve"> 236.</w:t>
+        <w:t>México. 2000. Pag 236.</w:t>
       </w:r>
     </w:p>
     <w:p>
@@ -8230,25 +7286,7 @@
           <w:szCs w:val="20"/>
           <w:lang w:val="es-MX"/>
         </w:rPr>
-        <w:t xml:space="preserve">en. Primera edición. Ed. </w:t>
-      </w:r>
-      <w:proofErr w:type="spellStart"/>
-      <w:r>
-        <w:rPr>
-          <w:sz w:val="20"/>
-          <w:szCs w:val="20"/>
-          <w:lang w:val="es-MX"/>
-        </w:rPr>
-        <w:t>Cecsia</w:t>
-      </w:r>
-      <w:proofErr w:type="spellEnd"/>
-      <w:r>
-        <w:rPr>
-          <w:sz w:val="20"/>
-          <w:szCs w:val="20"/>
-          <w:lang w:val="es-MX"/>
-        </w:rPr>
-        <w:t>.</w:t>
+        <w:t>en. Primera edición. Ed. Cecsia.</w:t>
       </w:r>
     </w:p>
     <w:p>
@@ -8303,66 +7341,14 @@
           <w:szCs w:val="20"/>
           <w:lang w:val="en-US"/>
         </w:rPr>
-        <w:t xml:space="preserve">Ed. </w:t>
-      </w:r>
-      <w:proofErr w:type="spellStart"/>
-      <w:r>
-        <w:rPr>
-          <w:sz w:val="20"/>
-          <w:szCs w:val="20"/>
-          <w:lang w:val="en-US"/>
-        </w:rPr>
-        <w:t>Mc</w:t>
-      </w:r>
-      <w:proofErr w:type="spellEnd"/>
-      <w:r>
-        <w:rPr>
-          <w:sz w:val="20"/>
-          <w:szCs w:val="20"/>
-          <w:lang w:val="en-US"/>
-        </w:rPr>
-        <w:t xml:space="preserve"> </w:t>
-      </w:r>
-      <w:proofErr w:type="spellStart"/>
-      <w:r>
-        <w:rPr>
-          <w:sz w:val="20"/>
-          <w:szCs w:val="20"/>
-          <w:lang w:val="en-US"/>
-        </w:rPr>
-        <w:t>Graw</w:t>
-      </w:r>
-      <w:proofErr w:type="spellEnd"/>
-      <w:r>
-        <w:rPr>
-          <w:sz w:val="20"/>
-          <w:szCs w:val="20"/>
-          <w:lang w:val="en-US"/>
-        </w:rPr>
-        <w:t xml:space="preserve"> Hill. México. </w:t>
-      </w:r>
-      <w:r>
-        <w:rPr>
-          <w:sz w:val="20"/>
-          <w:szCs w:val="20"/>
-        </w:rPr>
-        <w:t xml:space="preserve">2002. </w:t>
-      </w:r>
-      <w:proofErr w:type="spellStart"/>
-      <w:r>
-        <w:rPr>
-          <w:sz w:val="20"/>
-          <w:szCs w:val="20"/>
-        </w:rPr>
-        <w:t>Pag</w:t>
-      </w:r>
-      <w:proofErr w:type="spellEnd"/>
-      <w:r>
-        <w:rPr>
-          <w:sz w:val="20"/>
-          <w:szCs w:val="20"/>
-        </w:rPr>
-        <w:t xml:space="preserve"> 456.</w:t>
+        <w:t xml:space="preserve">Ed. Mc Graw Hill. México. </w:t>
+      </w:r>
+      <w:r>
+        <w:rPr>
+          <w:sz w:val="20"/>
+          <w:szCs w:val="20"/>
+        </w:rPr>
+        <w:t>2002. Pag 456.</w:t>
       </w:r>
     </w:p>
     <w:p>
@@ -9021,7 +8007,6 @@
           <w:szCs w:val="32"/>
           <w:lang w:val="es-MX"/>
         </w:rPr>
-        <w:lastRenderedPageBreak/>
         <w:t>NOTA:</w:t>
       </w:r>
       <w:r>
@@ -9114,7 +8099,7 @@
     </w:p>
     <w:p>
       <w:pPr>
-        <w:pStyle w:val="Prrafodelista"/>
+        <w:pStyle w:val="ListParagraph"/>
         <w:numPr>
           <w:ilvl w:val="0"/>
           <w:numId w:val="4"/>
@@ -9138,7 +8123,7 @@
     </w:p>
     <w:p>
       <w:pPr>
-        <w:pStyle w:val="Prrafodelista"/>
+        <w:pStyle w:val="ListParagraph"/>
         <w:numPr>
           <w:ilvl w:val="0"/>
           <w:numId w:val="4"/>
@@ -9162,7 +8147,7 @@
     </w:p>
     <w:p>
       <w:pPr>
-        <w:pStyle w:val="Prrafodelista"/>
+        <w:pStyle w:val="ListParagraph"/>
         <w:rPr>
           <w:rFonts w:ascii="Times New Roman" w:eastAsia="Times New Roman" w:hAnsi="Times New Roman"/>
           <w:sz w:val="24"/>
@@ -9182,7 +8167,7 @@
     </w:p>
     <w:p>
       <w:pPr>
-        <w:pStyle w:val="Prrafodelista"/>
+        <w:pStyle w:val="ListParagraph"/>
         <w:numPr>
           <w:ilvl w:val="0"/>
           <w:numId w:val="4"/>
@@ -9194,7 +8179,6 @@
           <w:lang w:val="es-MX" w:eastAsia="es-ES"/>
         </w:rPr>
       </w:pPr>
-      <w:proofErr w:type="spellStart"/>
       <w:r>
         <w:rPr>
           <w:rFonts w:ascii="Times New Roman" w:eastAsia="Times New Roman" w:hAnsi="Times New Roman"/>
@@ -9204,11 +8188,10 @@
         </w:rPr>
         <w:t>Abstract</w:t>
       </w:r>
-      <w:proofErr w:type="spellEnd"/>
-    </w:p>
-    <w:p>
-      <w:pPr>
-        <w:pStyle w:val="Prrafodelista"/>
+    </w:p>
+    <w:p>
+      <w:pPr>
+        <w:pStyle w:val="ListParagraph"/>
         <w:rPr>
           <w:rFonts w:ascii="Times New Roman" w:eastAsia="Times New Roman" w:hAnsi="Times New Roman"/>
           <w:sz w:val="24"/>
@@ -9228,7 +8211,7 @@
     </w:p>
     <w:p>
       <w:pPr>
-        <w:pStyle w:val="Prrafodelista"/>
+        <w:pStyle w:val="ListParagraph"/>
         <w:numPr>
           <w:ilvl w:val="0"/>
           <w:numId w:val="4"/>
@@ -9247,43 +8230,32 @@
           <w:szCs w:val="24"/>
           <w:lang w:val="es-MX" w:eastAsia="es-ES"/>
         </w:rPr>
-        <w:t xml:space="preserve">Key </w:t>
-      </w:r>
-      <w:proofErr w:type="spellStart"/>
-      <w:r>
+        <w:t>Key words</w:t>
+      </w:r>
+    </w:p>
+    <w:p>
+      <w:pPr>
+        <w:pStyle w:val="ListParagraph"/>
         <w:rPr>
           <w:rFonts w:ascii="Times New Roman" w:eastAsia="Times New Roman" w:hAnsi="Times New Roman"/>
           <w:sz w:val="24"/>
           <w:szCs w:val="24"/>
           <w:lang w:val="es-MX" w:eastAsia="es-ES"/>
         </w:rPr>
-        <w:t>words</w:t>
-      </w:r>
-      <w:proofErr w:type="spellEnd"/>
-    </w:p>
-    <w:p>
-      <w:pPr>
-        <w:pStyle w:val="Prrafodelista"/>
+      </w:pPr>
+      <w:r>
         <w:rPr>
           <w:rFonts w:ascii="Times New Roman" w:eastAsia="Times New Roman" w:hAnsi="Times New Roman"/>
           <w:sz w:val="24"/>
           <w:szCs w:val="24"/>
           <w:lang w:val="es-MX" w:eastAsia="es-ES"/>
         </w:rPr>
-      </w:pPr>
-      <w:r>
-        <w:rPr>
-          <w:rFonts w:ascii="Times New Roman" w:eastAsia="Times New Roman" w:hAnsi="Times New Roman"/>
-          <w:sz w:val="24"/>
-          <w:szCs w:val="24"/>
-          <w:lang w:val="es-MX" w:eastAsia="es-ES"/>
-        </w:rPr>
         <w:t>Las mismas palabras claves pero en inglés</w:t>
       </w:r>
     </w:p>
     <w:p>
       <w:pPr>
-        <w:pStyle w:val="Prrafodelista"/>
+        <w:pStyle w:val="ListParagraph"/>
         <w:numPr>
           <w:ilvl w:val="0"/>
           <w:numId w:val="5"/>
@@ -9312,7 +8284,7 @@
     </w:p>
     <w:p>
       <w:pPr>
-        <w:pStyle w:val="Prrafodelista"/>
+        <w:pStyle w:val="ListParagraph"/>
         <w:ind w:left="786"/>
         <w:rPr>
           <w:rFonts w:ascii="Times New Roman" w:eastAsia="Times New Roman" w:hAnsi="Times New Roman"/>
@@ -9333,7 +8305,7 @@
     </w:p>
     <w:p>
       <w:pPr>
-        <w:pStyle w:val="Prrafodelista"/>
+        <w:pStyle w:val="ListParagraph"/>
         <w:numPr>
           <w:ilvl w:val="0"/>
           <w:numId w:val="5"/>
@@ -9362,7 +8334,7 @@
     </w:p>
     <w:p>
       <w:pPr>
-        <w:pStyle w:val="Prrafodelista"/>
+        <w:pStyle w:val="ListParagraph"/>
         <w:rPr>
           <w:rFonts w:ascii="Times New Roman" w:eastAsia="Times New Roman" w:hAnsi="Times New Roman"/>
           <w:sz w:val="24"/>
@@ -9418,7 +8390,7 @@
     </w:p>
     <w:p>
       <w:pPr>
-        <w:pStyle w:val="Prrafodelista"/>
+        <w:pStyle w:val="ListParagraph"/>
         <w:numPr>
           <w:ilvl w:val="0"/>
           <w:numId w:val="5"/>
@@ -9442,6 +8414,7 @@
           <w:szCs w:val="24"/>
           <w:lang w:val="es-MX" w:eastAsia="es-ES"/>
         </w:rPr>
+        <w:lastRenderedPageBreak/>
         <w:t>desarrollo</w:t>
       </w:r>
       <w:r>
@@ -9458,7 +8431,7 @@
     </w:p>
     <w:p>
       <w:pPr>
-        <w:pStyle w:val="Prrafodelista"/>
+        <w:pStyle w:val="ListParagraph"/>
         <w:rPr>
           <w:rFonts w:ascii="Times New Roman" w:eastAsia="Times New Roman" w:hAnsi="Times New Roman"/>
           <w:sz w:val="24"/>
@@ -9514,7 +8487,7 @@
     </w:p>
     <w:p>
       <w:pPr>
-        <w:pStyle w:val="Prrafodelista"/>
+        <w:pStyle w:val="ListParagraph"/>
         <w:numPr>
           <w:ilvl w:val="0"/>
           <w:numId w:val="5"/>
@@ -9543,7 +8516,7 @@
     </w:p>
     <w:p>
       <w:pPr>
-        <w:pStyle w:val="Prrafodelista"/>
+        <w:pStyle w:val="ListParagraph"/>
         <w:numPr>
           <w:ilvl w:val="0"/>
           <w:numId w:val="14"/>
@@ -9594,7 +8567,7 @@
     </w:p>
     <w:p>
       <w:pPr>
-        <w:pStyle w:val="Prrafodelista"/>
+        <w:pStyle w:val="ListParagraph"/>
         <w:numPr>
           <w:ilvl w:val="0"/>
           <w:numId w:val="14"/>
@@ -9645,7 +8618,7 @@
     </w:p>
     <w:p>
       <w:pPr>
-        <w:pStyle w:val="Prrafodelista"/>
+        <w:pStyle w:val="ListParagraph"/>
         <w:numPr>
           <w:ilvl w:val="0"/>
           <w:numId w:val="5"/>
@@ -9676,7 +8649,7 @@
     </w:p>
     <w:p>
       <w:pPr>
-        <w:pStyle w:val="Prrafodelista"/>
+        <w:pStyle w:val="ListParagraph"/>
         <w:rPr>
           <w:rFonts w:ascii="Times New Roman" w:eastAsia="Times New Roman" w:hAnsi="Times New Roman"/>
           <w:sz w:val="24"/>
@@ -9696,7 +8669,7 @@
     </w:p>
     <w:p>
       <w:pPr>
-        <w:pStyle w:val="Prrafodelista"/>
+        <w:pStyle w:val="ListParagraph"/>
         <w:rPr>
           <w:rFonts w:ascii="Times New Roman" w:eastAsia="Times New Roman" w:hAnsi="Times New Roman"/>
           <w:sz w:val="24"/>
@@ -9707,7 +8680,7 @@
     </w:p>
     <w:p>
       <w:pPr>
-        <w:pStyle w:val="Prrafodelista"/>
+        <w:pStyle w:val="ListParagraph"/>
         <w:numPr>
           <w:ilvl w:val="0"/>
           <w:numId w:val="17"/>
@@ -9791,94 +8764,29 @@
           <w:sz w:val="24"/>
           <w:lang w:val="es-MX"/>
         </w:rPr>
-        <w:t xml:space="preserve">es como Excel, </w:t>
-      </w:r>
-      <w:proofErr w:type="spellStart"/>
+        <w:t xml:space="preserve">es como Excel, Matlab, derive, Origin </w:t>
+      </w:r>
       <w:r>
         <w:rPr>
           <w:sz w:val="24"/>
           <w:lang w:val="es-MX"/>
         </w:rPr>
-        <w:t>Matlab</w:t>
-      </w:r>
-      <w:proofErr w:type="spellEnd"/>
-      <w:r>
+        <w:t>otro equivalente.</w:t>
+      </w:r>
+    </w:p>
+    <w:p>
+      <w:pPr>
+        <w:jc w:val="both"/>
         <w:rPr>
           <w:sz w:val="24"/>
-          <w:lang w:val="es-MX"/>
-        </w:rPr>
-        <w:t xml:space="preserve">, derive, </w:t>
-      </w:r>
-      <w:proofErr w:type="spellStart"/>
+        </w:rPr>
+      </w:pPr>
       <w:r>
         <w:rPr>
           <w:sz w:val="24"/>
           <w:lang w:val="es-MX"/>
         </w:rPr>
-        <w:t>Origin</w:t>
-      </w:r>
-      <w:proofErr w:type="spellEnd"/>
-      <w:r>
-        <w:rPr>
-          <w:sz w:val="24"/>
-          <w:lang w:val="es-MX"/>
-        </w:rPr>
-        <w:t xml:space="preserve"> </w:t>
-      </w:r>
-      <w:r>
-        <w:rPr>
-          <w:sz w:val="24"/>
-          <w:lang w:val="es-MX"/>
-        </w:rPr>
-        <w:t>otro equivalente.</w:t>
-      </w:r>
-    </w:p>
-    <w:p>
-      <w:pPr>
-        <w:jc w:val="both"/>
-        <w:rPr>
-          <w:sz w:val="24"/>
-        </w:rPr>
-      </w:pPr>
-      <w:r>
-        <w:rPr>
-          <w:sz w:val="24"/>
-          <w:lang w:val="es-MX"/>
-        </w:rPr>
-        <w:lastRenderedPageBreak/>
-        <w:t xml:space="preserve">Los cálculos deben realizarse empleando herramientas tales como el “editor de ecuaciones”,” </w:t>
-      </w:r>
-      <w:proofErr w:type="spellStart"/>
-      <w:r>
-        <w:rPr>
-          <w:sz w:val="24"/>
-          <w:lang w:val="es-MX"/>
-        </w:rPr>
-        <w:t>math</w:t>
-      </w:r>
-      <w:proofErr w:type="spellEnd"/>
-      <w:r>
-        <w:rPr>
-          <w:sz w:val="24"/>
-          <w:lang w:val="es-MX"/>
-        </w:rPr>
-        <w:t xml:space="preserve"> </w:t>
-      </w:r>
-      <w:proofErr w:type="spellStart"/>
-      <w:r>
-        <w:rPr>
-          <w:sz w:val="24"/>
-          <w:lang w:val="es-MX"/>
-        </w:rPr>
-        <w:t>type</w:t>
-      </w:r>
-      <w:proofErr w:type="spellEnd"/>
-      <w:r>
-        <w:rPr>
-          <w:sz w:val="24"/>
-          <w:lang w:val="es-MX"/>
-        </w:rPr>
-        <w:t>” u otro equivalente</w:t>
+        <w:t>Los cálculos deben realizarse empleando herramientas tales como el “editor de ecuaciones”,” math type” u otro equivalente</w:t>
       </w:r>
       <w:r>
         <w:rPr>
@@ -10300,7 +9208,7 @@
 </file>
 
 <file path=word/endnotes.xml><?xml version="1.0" encoding="utf-8"?>
-<w:endnotes xmlns:wpc="http://schemas.microsoft.com/office/word/2010/wordprocessingCanvas" xmlns:mc="http://schemas.openxmlformats.org/markup-compatibility/2006" xmlns:o="urn:schemas-microsoft-com:office:office" xmlns:r="http://schemas.openxmlformats.org/officeDocument/2006/relationships" xmlns:m="http://schemas.openxmlformats.org/officeDocument/2006/math" xmlns:v="urn:schemas-microsoft-com:vml" xmlns:wp14="http://schemas.microsoft.com/office/word/2010/wordprocessingDrawing" xmlns:wp="http://schemas.openxmlformats.org/drawingml/2006/wordprocessingDrawing" xmlns:w10="urn:schemas-microsoft-com:office:word" xmlns:w="http://schemas.openxmlformats.org/wordprocessingml/2006/main" xmlns:w14="http://schemas.microsoft.com/office/word/2010/wordml" xmlns:wpg="http://schemas.microsoft.com/office/word/2010/wordprocessingGroup" xmlns:wpi="http://schemas.microsoft.com/office/word/2010/wordprocessingInk" xmlns:wne="http://schemas.microsoft.com/office/word/2006/wordml" xmlns:wps="http://schemas.microsoft.com/office/word/2010/wordprocessingShape" mc:Ignorable="w14 wp14">
+<w:endnotes xmlns:wpc="http://schemas.microsoft.com/office/word/2010/wordprocessingCanvas" xmlns:cx="http://schemas.microsoft.com/office/drawing/2014/chartex" xmlns:cx1="http://schemas.microsoft.com/office/drawing/2015/9/8/chartex" xmlns:cx2="http://schemas.microsoft.com/office/drawing/2015/10/21/chartex" xmlns:mc="http://schemas.openxmlformats.org/markup-compatibility/2006" xmlns:o="urn:schemas-microsoft-com:office:office" xmlns:r="http://schemas.openxmlformats.org/officeDocument/2006/relationships" xmlns:m="http://schemas.openxmlformats.org/officeDocument/2006/math" xmlns:v="urn:schemas-microsoft-com:vml" xmlns:wp14="http://schemas.microsoft.com/office/word/2010/wordprocessingDrawing" xmlns:wp="http://schemas.openxmlformats.org/drawingml/2006/wordprocessingDrawing" xmlns:w10="urn:schemas-microsoft-com:office:word" xmlns:w="http://schemas.openxmlformats.org/wordprocessingml/2006/main" xmlns:w14="http://schemas.microsoft.com/office/word/2010/wordml" xmlns:w15="http://schemas.microsoft.com/office/word/2012/wordml" xmlns:w16se="http://schemas.microsoft.com/office/word/2015/wordml/symex" xmlns:wpg="http://schemas.microsoft.com/office/word/2010/wordprocessingGroup" xmlns:wpi="http://schemas.microsoft.com/office/word/2010/wordprocessingInk" xmlns:wne="http://schemas.microsoft.com/office/word/2006/wordml" xmlns:wps="http://schemas.microsoft.com/office/word/2010/wordprocessingShape" mc:Ignorable="w14 w15 w16se wp14">
   <w:endnote w:type="separator" w:id="-1">
     <w:p>
       <w:r>
@@ -10319,90 +9227,90 @@
 </file>
 
 <file path=word/footer1.xml><?xml version="1.0" encoding="utf-8"?>
-<w:ftr xmlns:wpc="http://schemas.microsoft.com/office/word/2010/wordprocessingCanvas" xmlns:mc="http://schemas.openxmlformats.org/markup-compatibility/2006" xmlns:o="urn:schemas-microsoft-com:office:office" xmlns:r="http://schemas.openxmlformats.org/officeDocument/2006/relationships" xmlns:m="http://schemas.openxmlformats.org/officeDocument/2006/math" xmlns:v="urn:schemas-microsoft-com:vml" xmlns:wp14="http://schemas.microsoft.com/office/word/2010/wordprocessingDrawing" xmlns:wp="http://schemas.openxmlformats.org/drawingml/2006/wordprocessingDrawing" xmlns:w10="urn:schemas-microsoft-com:office:word" xmlns:w="http://schemas.openxmlformats.org/wordprocessingml/2006/main" xmlns:w14="http://schemas.microsoft.com/office/word/2010/wordml" xmlns:wpg="http://schemas.microsoft.com/office/word/2010/wordprocessingGroup" xmlns:wpi="http://schemas.microsoft.com/office/word/2010/wordprocessingInk" xmlns:wne="http://schemas.microsoft.com/office/word/2006/wordml" xmlns:wps="http://schemas.microsoft.com/office/word/2010/wordprocessingShape" mc:Ignorable="w14 wp14">
+<w:ftr xmlns:wpc="http://schemas.microsoft.com/office/word/2010/wordprocessingCanvas" xmlns:cx="http://schemas.microsoft.com/office/drawing/2014/chartex" xmlns:cx1="http://schemas.microsoft.com/office/drawing/2015/9/8/chartex" xmlns:cx2="http://schemas.microsoft.com/office/drawing/2015/10/21/chartex" xmlns:mc="http://schemas.openxmlformats.org/markup-compatibility/2006" xmlns:o="urn:schemas-microsoft-com:office:office" xmlns:r="http://schemas.openxmlformats.org/officeDocument/2006/relationships" xmlns:m="http://schemas.openxmlformats.org/officeDocument/2006/math" xmlns:v="urn:schemas-microsoft-com:vml" xmlns:wp14="http://schemas.microsoft.com/office/word/2010/wordprocessingDrawing" xmlns:wp="http://schemas.openxmlformats.org/drawingml/2006/wordprocessingDrawing" xmlns:w10="urn:schemas-microsoft-com:office:word" xmlns:w="http://schemas.openxmlformats.org/wordprocessingml/2006/main" xmlns:w14="http://schemas.microsoft.com/office/word/2010/wordml" xmlns:w15="http://schemas.microsoft.com/office/word/2012/wordml" xmlns:w16se="http://schemas.microsoft.com/office/word/2015/wordml/symex" xmlns:wpg="http://schemas.microsoft.com/office/word/2010/wordprocessingGroup" xmlns:wpi="http://schemas.microsoft.com/office/word/2010/wordprocessingInk" xmlns:wne="http://schemas.microsoft.com/office/word/2006/wordml" xmlns:wps="http://schemas.microsoft.com/office/word/2010/wordprocessingShape" mc:Ignorable="w14 w15 w16se wp14">
   <w:p>
     <w:pPr>
-      <w:pStyle w:val="Piedepgina"/>
+      <w:pStyle w:val="Footer"/>
       <w:framePr w:wrap="around" w:vAnchor="text" w:hAnchor="margin" w:xAlign="center" w:y="1"/>
       <w:rPr>
-        <w:rStyle w:val="Nmerodepgina"/>
+        <w:rStyle w:val="PageNumber"/>
       </w:rPr>
     </w:pPr>
     <w:r>
       <w:rPr>
-        <w:rStyle w:val="Nmerodepgina"/>
+        <w:rStyle w:val="PageNumber"/>
       </w:rPr>
       <w:fldChar w:fldCharType="begin"/>
     </w:r>
     <w:r>
       <w:rPr>
-        <w:rStyle w:val="Nmerodepgina"/>
+        <w:rStyle w:val="PageNumber"/>
       </w:rPr>
       <w:instrText xml:space="preserve">PAGE  </w:instrText>
     </w:r>
     <w:r>
       <w:rPr>
-        <w:rStyle w:val="Nmerodepgina"/>
+        <w:rStyle w:val="PageNumber"/>
       </w:rPr>
       <w:fldChar w:fldCharType="end"/>
     </w:r>
   </w:p>
   <w:p>
     <w:pPr>
-      <w:pStyle w:val="Piedepgina"/>
+      <w:pStyle w:val="Footer"/>
     </w:pPr>
   </w:p>
 </w:ftr>
 </file>
 
 <file path=word/footer2.xml><?xml version="1.0" encoding="utf-8"?>
-<w:ftr xmlns:wpc="http://schemas.microsoft.com/office/word/2010/wordprocessingCanvas" xmlns:mc="http://schemas.openxmlformats.org/markup-compatibility/2006" xmlns:o="urn:schemas-microsoft-com:office:office" xmlns:r="http://schemas.openxmlformats.org/officeDocument/2006/relationships" xmlns:m="http://schemas.openxmlformats.org/officeDocument/2006/math" xmlns:v="urn:schemas-microsoft-com:vml" xmlns:wp14="http://schemas.microsoft.com/office/word/2010/wordprocessingDrawing" xmlns:wp="http://schemas.openxmlformats.org/drawingml/2006/wordprocessingDrawing" xmlns:w10="urn:schemas-microsoft-com:office:word" xmlns:w="http://schemas.openxmlformats.org/wordprocessingml/2006/main" xmlns:w14="http://schemas.microsoft.com/office/word/2010/wordml" xmlns:wpg="http://schemas.microsoft.com/office/word/2010/wordprocessingGroup" xmlns:wpi="http://schemas.microsoft.com/office/word/2010/wordprocessingInk" xmlns:wne="http://schemas.microsoft.com/office/word/2006/wordml" xmlns:wps="http://schemas.microsoft.com/office/word/2010/wordprocessingShape" mc:Ignorable="w14 wp14">
+<w:ftr xmlns:wpc="http://schemas.microsoft.com/office/word/2010/wordprocessingCanvas" xmlns:cx="http://schemas.microsoft.com/office/drawing/2014/chartex" xmlns:cx1="http://schemas.microsoft.com/office/drawing/2015/9/8/chartex" xmlns:cx2="http://schemas.microsoft.com/office/drawing/2015/10/21/chartex" xmlns:mc="http://schemas.openxmlformats.org/markup-compatibility/2006" xmlns:o="urn:schemas-microsoft-com:office:office" xmlns:r="http://schemas.openxmlformats.org/officeDocument/2006/relationships" xmlns:m="http://schemas.openxmlformats.org/officeDocument/2006/math" xmlns:v="urn:schemas-microsoft-com:vml" xmlns:wp14="http://schemas.microsoft.com/office/word/2010/wordprocessingDrawing" xmlns:wp="http://schemas.openxmlformats.org/drawingml/2006/wordprocessingDrawing" xmlns:w10="urn:schemas-microsoft-com:office:word" xmlns:w="http://schemas.openxmlformats.org/wordprocessingml/2006/main" xmlns:w14="http://schemas.microsoft.com/office/word/2010/wordml" xmlns:w15="http://schemas.microsoft.com/office/word/2012/wordml" xmlns:w16se="http://schemas.microsoft.com/office/word/2015/wordml/symex" xmlns:wpg="http://schemas.microsoft.com/office/word/2010/wordprocessingGroup" xmlns:wpi="http://schemas.microsoft.com/office/word/2010/wordprocessingInk" xmlns:wne="http://schemas.microsoft.com/office/word/2006/wordml" xmlns:wps="http://schemas.microsoft.com/office/word/2010/wordprocessingShape" mc:Ignorable="w14 w15 w16se wp14">
   <w:p>
     <w:pPr>
-      <w:pStyle w:val="Piedepgina"/>
+      <w:pStyle w:val="Footer"/>
       <w:framePr w:wrap="around" w:vAnchor="text" w:hAnchor="margin" w:xAlign="center" w:y="1"/>
       <w:rPr>
-        <w:rStyle w:val="Nmerodepgina"/>
+        <w:rStyle w:val="PageNumber"/>
       </w:rPr>
     </w:pPr>
     <w:r>
       <w:rPr>
-        <w:rStyle w:val="Nmerodepgina"/>
+        <w:rStyle w:val="PageNumber"/>
       </w:rPr>
       <w:fldChar w:fldCharType="begin"/>
     </w:r>
     <w:r>
       <w:rPr>
-        <w:rStyle w:val="Nmerodepgina"/>
+        <w:rStyle w:val="PageNumber"/>
       </w:rPr>
       <w:instrText xml:space="preserve">PAGE  </w:instrText>
     </w:r>
     <w:r>
       <w:rPr>
-        <w:rStyle w:val="Nmerodepgina"/>
+        <w:rStyle w:val="PageNumber"/>
       </w:rPr>
       <w:fldChar w:fldCharType="separate"/>
     </w:r>
     <w:r>
       <w:rPr>
-        <w:rStyle w:val="Nmerodepgina"/>
+        <w:rStyle w:val="PageNumber"/>
         <w:noProof/>
       </w:rPr>
-      <w:t>3</w:t>
+      <w:t>4</w:t>
     </w:r>
     <w:r>
       <w:rPr>
-        <w:rStyle w:val="Nmerodepgina"/>
+        <w:rStyle w:val="PageNumber"/>
       </w:rPr>
       <w:fldChar w:fldCharType="end"/>
     </w:r>
   </w:p>
   <w:p>
     <w:pPr>
-      <w:pStyle w:val="Piedepgina"/>
+      <w:pStyle w:val="Footer"/>
       <w:framePr w:wrap="around" w:vAnchor="text" w:hAnchor="page" w:x="5842" w:y="-669"/>
       <w:rPr>
-        <w:rStyle w:val="Nmerodepgina"/>
+        <w:rStyle w:val="PageNumber"/>
         <w:rFonts w:ascii="Arial" w:hAnsi="Arial" w:cs="Arial"/>
         <w:sz w:val="20"/>
       </w:rPr>
@@ -10410,7 +9318,7 @@
   </w:p>
   <w:p>
     <w:pPr>
-      <w:pStyle w:val="Piedepgina"/>
+      <w:pStyle w:val="Footer"/>
       <w:framePr w:wrap="auto" w:vAnchor="text" w:hAnchor="page" w:x="5842" w:y="-669"/>
     </w:pPr>
   </w:p>
@@ -10418,7 +9326,7 @@
 </file>
 
 <file path=word/footnotes.xml><?xml version="1.0" encoding="utf-8"?>
-<w:footnotes xmlns:wpc="http://schemas.microsoft.com/office/word/2010/wordprocessingCanvas" xmlns:mc="http://schemas.openxmlformats.org/markup-compatibility/2006" xmlns:o="urn:schemas-microsoft-com:office:office" xmlns:r="http://schemas.openxmlformats.org/officeDocument/2006/relationships" xmlns:m="http://schemas.openxmlformats.org/officeDocument/2006/math" xmlns:v="urn:schemas-microsoft-com:vml" xmlns:wp14="http://schemas.microsoft.com/office/word/2010/wordprocessingDrawing" xmlns:wp="http://schemas.openxmlformats.org/drawingml/2006/wordprocessingDrawing" xmlns:w10="urn:schemas-microsoft-com:office:word" xmlns:w="http://schemas.openxmlformats.org/wordprocessingml/2006/main" xmlns:w14="http://schemas.microsoft.com/office/word/2010/wordml" xmlns:wpg="http://schemas.microsoft.com/office/word/2010/wordprocessingGroup" xmlns:wpi="http://schemas.microsoft.com/office/word/2010/wordprocessingInk" xmlns:wne="http://schemas.microsoft.com/office/word/2006/wordml" xmlns:wps="http://schemas.microsoft.com/office/word/2010/wordprocessingShape" mc:Ignorable="w14 wp14">
+<w:footnotes xmlns:wpc="http://schemas.microsoft.com/office/word/2010/wordprocessingCanvas" xmlns:cx="http://schemas.microsoft.com/office/drawing/2014/chartex" xmlns:cx1="http://schemas.microsoft.com/office/drawing/2015/9/8/chartex" xmlns:cx2="http://schemas.microsoft.com/office/drawing/2015/10/21/chartex" xmlns:mc="http://schemas.openxmlformats.org/markup-compatibility/2006" xmlns:o="urn:schemas-microsoft-com:office:office" xmlns:r="http://schemas.openxmlformats.org/officeDocument/2006/relationships" xmlns:m="http://schemas.openxmlformats.org/officeDocument/2006/math" xmlns:v="urn:schemas-microsoft-com:vml" xmlns:wp14="http://schemas.microsoft.com/office/word/2010/wordprocessingDrawing" xmlns:wp="http://schemas.openxmlformats.org/drawingml/2006/wordprocessingDrawing" xmlns:w10="urn:schemas-microsoft-com:office:word" xmlns:w="http://schemas.openxmlformats.org/wordprocessingml/2006/main" xmlns:w14="http://schemas.microsoft.com/office/word/2010/wordml" xmlns:w15="http://schemas.microsoft.com/office/word/2012/wordml" xmlns:w16se="http://schemas.microsoft.com/office/word/2015/wordml/symex" xmlns:wpg="http://schemas.microsoft.com/office/word/2010/wordprocessingGroup" xmlns:wpi="http://schemas.microsoft.com/office/word/2010/wordprocessingInk" xmlns:wne="http://schemas.microsoft.com/office/word/2006/wordml" xmlns:wps="http://schemas.microsoft.com/office/word/2010/wordprocessingShape" mc:Ignorable="w14 w15 w16se wp14">
   <w:footnote w:type="separator" w:id="-1">
     <w:p>
       <w:r>
@@ -10437,7 +9345,7 @@
 </file>
 
 <file path=word/header1.xml><?xml version="1.0" encoding="utf-8"?>
-<w:hdr xmlns:wpc="http://schemas.microsoft.com/office/word/2010/wordprocessingCanvas" xmlns:mc="http://schemas.openxmlformats.org/markup-compatibility/2006" xmlns:o="urn:schemas-microsoft-com:office:office" xmlns:r="http://schemas.openxmlformats.org/officeDocument/2006/relationships" xmlns:m="http://schemas.openxmlformats.org/officeDocument/2006/math" xmlns:v="urn:schemas-microsoft-com:vml" xmlns:wp14="http://schemas.microsoft.com/office/word/2010/wordprocessingDrawing" xmlns:wp="http://schemas.openxmlformats.org/drawingml/2006/wordprocessingDrawing" xmlns:w10="urn:schemas-microsoft-com:office:word" xmlns:w="http://schemas.openxmlformats.org/wordprocessingml/2006/main" xmlns:w14="http://schemas.microsoft.com/office/word/2010/wordml" xmlns:wpg="http://schemas.microsoft.com/office/word/2010/wordprocessingGroup" xmlns:wpi="http://schemas.microsoft.com/office/word/2010/wordprocessingInk" xmlns:wne="http://schemas.microsoft.com/office/word/2006/wordml" xmlns:wps="http://schemas.microsoft.com/office/word/2010/wordprocessingShape" mc:Ignorable="w14 wp14">
+<w:hdr xmlns:wpc="http://schemas.microsoft.com/office/word/2010/wordprocessingCanvas" xmlns:cx="http://schemas.microsoft.com/office/drawing/2014/chartex" xmlns:cx1="http://schemas.microsoft.com/office/drawing/2015/9/8/chartex" xmlns:cx2="http://schemas.microsoft.com/office/drawing/2015/10/21/chartex" xmlns:mc="http://schemas.openxmlformats.org/markup-compatibility/2006" xmlns:o="urn:schemas-microsoft-com:office:office" xmlns:r="http://schemas.openxmlformats.org/officeDocument/2006/relationships" xmlns:m="http://schemas.openxmlformats.org/officeDocument/2006/math" xmlns:v="urn:schemas-microsoft-com:vml" xmlns:wp14="http://schemas.microsoft.com/office/word/2010/wordprocessingDrawing" xmlns:wp="http://schemas.openxmlformats.org/drawingml/2006/wordprocessingDrawing" xmlns:w10="urn:schemas-microsoft-com:office:word" xmlns:w="http://schemas.openxmlformats.org/wordprocessingml/2006/main" xmlns:w14="http://schemas.microsoft.com/office/word/2010/wordml" xmlns:w15="http://schemas.microsoft.com/office/word/2012/wordml" xmlns:w16se="http://schemas.microsoft.com/office/word/2015/wordml/symex" xmlns:wpg="http://schemas.microsoft.com/office/word/2010/wordprocessingGroup" xmlns:wpi="http://schemas.microsoft.com/office/word/2010/wordprocessingInk" xmlns:wne="http://schemas.microsoft.com/office/word/2006/wordml" xmlns:wps="http://schemas.microsoft.com/office/word/2010/wordprocessingShape" mc:Ignorable="w14 w15 w16se wp14">
   <w:p>
     <w:pPr>
       <w:jc w:val="center"/>
@@ -10524,7 +9432,7 @@
   </w:p>
   <w:p>
     <w:pPr>
-      <w:pStyle w:val="Ttulo2"/>
+      <w:pStyle w:val="Heading2"/>
       <w:jc w:val="center"/>
       <w:rPr>
         <w:rFonts w:ascii="Bookman Old Style" w:hAnsi="Bookman Old Style"/>
@@ -10543,7 +9451,7 @@
   </w:p>
   <w:p>
     <w:pPr>
-      <w:pStyle w:val="Ttulo2"/>
+      <w:pStyle w:val="Heading2"/>
       <w:jc w:val="center"/>
       <w:rPr>
         <w:rFonts w:ascii="Bookman Old Style" w:hAnsi="Bookman Old Style"/>
@@ -10570,7 +9478,7 @@
   </w:p>
   <w:p>
     <w:pPr>
-      <w:pStyle w:val="Ttulo5"/>
+      <w:pStyle w:val="Heading5"/>
       <w:jc w:val="center"/>
       <w:rPr>
         <w:rFonts w:ascii="Bookman Old Style" w:hAnsi="Bookman Old Style"/>
@@ -10732,10 +9640,10 @@
         </mc:Choice>
         <mc:Fallback>
           <w:pict>
-            <v:group id="Group 1" o:spid="_x0000_s1026" style="position:absolute;margin-left:27pt;margin-top:-.45pt;width:381.6pt;height:4.05pt;z-index:251657728" coordorigin="2736,1872" coordsize="7632,81" o:gfxdata="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">
-              <v:line id="Line 2" o:spid="_x0000_s1027" style="position:absolute;visibility:visible;mso-wrap-style:square" from="2736,1872" to="10029,1872" o:connectortype="straight" o:gfxdata="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" strokeweight="3pt"/>
-              <v:line id="Line 3" o:spid="_x0000_s1028" style="position:absolute;visibility:visible;mso-wrap-style:square" from="3168,1872" to="10368,1872" o:connectortype="straight" o:gfxdata="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"/>
-              <v:line id="Line 4" o:spid="_x0000_s1029" style="position:absolute;visibility:visible;mso-wrap-style:square" from="2880,1953" to="10080,1953" o:connectortype="straight" o:gfxdata="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" strokecolor="silver" strokeweight="4.5pt"/>
+            <v:group w14:anchorId="44070AEE" id="Group 1" o:spid="_x0000_s1026" style="position:absolute;margin-left:27pt;margin-top:-.45pt;width:381.6pt;height:4.05pt;z-index:251657728" coordorigin="2736,1872" coordsize="7632,81" o:gfxdata="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">
+              <v:line id="Line 2" o:spid="_x0000_s1027" style="position:absolute;visibility:visible;mso-wrap-style:square" from="2736,1872" to="10029,1872" o:connectortype="straight" o:gfxdata="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" strokeweight="3pt"/>
+              <v:line id="Line 3" o:spid="_x0000_s1028" style="position:absolute;visibility:visible;mso-wrap-style:square" from="3168,1872" to="10368,1872" o:connectortype="straight" o:gfxdata="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"/>
+              <v:line id="Line 4" o:spid="_x0000_s1029" style="position:absolute;visibility:visible;mso-wrap-style:square" from="2880,1953" to="10080,1953" o:connectortype="straight" o:gfxdata="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" strokecolor="silver" strokeweight="4.5pt"/>
             </v:group>
           </w:pict>
         </mc:Fallback>
@@ -10746,8 +9654,8 @@
 </file>
 
 <file path=word/numbering.xml><?xml version="1.0" encoding="utf-8"?>
-<w:numbering xmlns:wpc="http://schemas.microsoft.com/office/word/2010/wordprocessingCanvas" xmlns:mc="http://schemas.openxmlformats.org/markup-compatibility/2006" xmlns:o="urn:schemas-microsoft-com:office:office" xmlns:r="http://schemas.openxmlformats.org/officeDocument/2006/relationships" xmlns:m="http://schemas.openxmlformats.org/officeDocument/2006/math" xmlns:v="urn:schemas-microsoft-com:vml" xmlns:wp14="http://schemas.microsoft.com/office/word/2010/wordprocessingDrawing" xmlns:wp="http://schemas.openxmlformats.org/drawingml/2006/wordprocessingDrawing" xmlns:w10="urn:schemas-microsoft-com:office:word" xmlns:w="http://schemas.openxmlformats.org/wordprocessingml/2006/main" xmlns:w14="http://schemas.microsoft.com/office/word/2010/wordml" xmlns:wpg="http://schemas.microsoft.com/office/word/2010/wordprocessingGroup" xmlns:wpi="http://schemas.microsoft.com/office/word/2010/wordprocessingInk" xmlns:wne="http://schemas.microsoft.com/office/word/2006/wordml" xmlns:wps="http://schemas.microsoft.com/office/word/2010/wordprocessingShape" mc:Ignorable="w14 wp14">
-  <w:abstractNum w:abstractNumId="0">
+<w:numbering xmlns:wpc="http://schemas.microsoft.com/office/word/2010/wordprocessingCanvas" xmlns:cx="http://schemas.microsoft.com/office/drawing/2014/chartex" xmlns:cx1="http://schemas.microsoft.com/office/drawing/2015/9/8/chartex" xmlns:cx2="http://schemas.microsoft.com/office/drawing/2015/10/21/chartex" xmlns:mc="http://schemas.openxmlformats.org/markup-compatibility/2006" xmlns:o="urn:schemas-microsoft-com:office:office" xmlns:r="http://schemas.openxmlformats.org/officeDocument/2006/relationships" xmlns:m="http://schemas.openxmlformats.org/officeDocument/2006/math" xmlns:v="urn:schemas-microsoft-com:vml" xmlns:wp14="http://schemas.microsoft.com/office/word/2010/wordprocessingDrawing" xmlns:wp="http://schemas.openxmlformats.org/drawingml/2006/wordprocessingDrawing" xmlns:w10="urn:schemas-microsoft-com:office:word" xmlns:w="http://schemas.openxmlformats.org/wordprocessingml/2006/main" xmlns:w14="http://schemas.microsoft.com/office/word/2010/wordml" xmlns:w15="http://schemas.microsoft.com/office/word/2012/wordml" xmlns:w16se="http://schemas.microsoft.com/office/word/2015/wordml/symex" xmlns:wpg="http://schemas.microsoft.com/office/word/2010/wordprocessingGroup" xmlns:wpi="http://schemas.microsoft.com/office/word/2010/wordprocessingInk" xmlns:wne="http://schemas.microsoft.com/office/word/2006/wordml" xmlns:wps="http://schemas.microsoft.com/office/word/2010/wordprocessingShape" mc:Ignorable="w14 w15 w16se wp14">
+  <w:abstractNum w:abstractNumId="0" w15:restartNumberingAfterBreak="0">
     <w:nsid w:val="016A73C3"/>
     <w:multiLevelType w:val="hybridMultilevel"/>
     <w:tmpl w:val="E85248F6"/>
@@ -10842,7 +9750,7 @@
       </w:pPr>
     </w:lvl>
   </w:abstractNum>
-  <w:abstractNum w:abstractNumId="1">
+  <w:abstractNum w:abstractNumId="1" w15:restartNumberingAfterBreak="0">
     <w:nsid w:val="03F03472"/>
     <w:multiLevelType w:val="hybridMultilevel"/>
     <w:tmpl w:val="783AAB28"/>
@@ -10982,7 +9890,7 @@
       </w:rPr>
     </w:lvl>
   </w:abstractNum>
-  <w:abstractNum w:abstractNumId="2">
+  <w:abstractNum w:abstractNumId="2" w15:restartNumberingAfterBreak="0">
     <w:nsid w:val="04C11C08"/>
     <w:multiLevelType w:val="hybridMultilevel"/>
     <w:tmpl w:val="6758FC98"/>
@@ -11122,7 +10030,7 @@
       </w:rPr>
     </w:lvl>
   </w:abstractNum>
-  <w:abstractNum w:abstractNumId="3">
+  <w:abstractNum w:abstractNumId="3" w15:restartNumberingAfterBreak="0">
     <w:nsid w:val="074F18BB"/>
     <w:multiLevelType w:val="hybridMultilevel"/>
     <w:tmpl w:val="DFFC418E"/>
@@ -11262,7 +10170,7 @@
       </w:rPr>
     </w:lvl>
   </w:abstractNum>
-  <w:abstractNum w:abstractNumId="4">
+  <w:abstractNum w:abstractNumId="4" w15:restartNumberingAfterBreak="0">
     <w:nsid w:val="0AF4645C"/>
     <w:multiLevelType w:val="hybridMultilevel"/>
     <w:tmpl w:val="D658AAC6"/>
@@ -11402,7 +10310,7 @@
       </w:rPr>
     </w:lvl>
   </w:abstractNum>
-  <w:abstractNum w:abstractNumId="5">
+  <w:abstractNum w:abstractNumId="5" w15:restartNumberingAfterBreak="0">
     <w:nsid w:val="18C56166"/>
     <w:multiLevelType w:val="hybridMultilevel"/>
     <w:tmpl w:val="C4E668B4"/>
@@ -11515,7 +10423,7 @@
       </w:pPr>
     </w:lvl>
   </w:abstractNum>
-  <w:abstractNum w:abstractNumId="6">
+  <w:abstractNum w:abstractNumId="6" w15:restartNumberingAfterBreak="0">
     <w:nsid w:val="1CCF6759"/>
     <w:multiLevelType w:val="hybridMultilevel"/>
     <w:tmpl w:val="4FA870FC"/>
@@ -11628,7 +10536,7 @@
       </w:rPr>
     </w:lvl>
   </w:abstractNum>
-  <w:abstractNum w:abstractNumId="7">
+  <w:abstractNum w:abstractNumId="7" w15:restartNumberingAfterBreak="0">
     <w:nsid w:val="233A1C14"/>
     <w:multiLevelType w:val="singleLevel"/>
     <w:tmpl w:val="0C0A000F"/>
@@ -11648,7 +10556,7 @@
       </w:rPr>
     </w:lvl>
   </w:abstractNum>
-  <w:abstractNum w:abstractNumId="8">
+  <w:abstractNum w:abstractNumId="8" w15:restartNumberingAfterBreak="0">
     <w:nsid w:val="28352781"/>
     <w:multiLevelType w:val="hybridMultilevel"/>
     <w:tmpl w:val="624424F4"/>
@@ -11788,7 +10696,7 @@
       </w:rPr>
     </w:lvl>
   </w:abstractNum>
-  <w:abstractNum w:abstractNumId="9">
+  <w:abstractNum w:abstractNumId="9" w15:restartNumberingAfterBreak="0">
     <w:nsid w:val="33686063"/>
     <w:multiLevelType w:val="hybridMultilevel"/>
     <w:tmpl w:val="03E4A81C"/>
@@ -11928,7 +10836,7 @@
       </w:rPr>
     </w:lvl>
   </w:abstractNum>
-  <w:abstractNum w:abstractNumId="10">
+  <w:abstractNum w:abstractNumId="10" w15:restartNumberingAfterBreak="0">
     <w:nsid w:val="45DE0C34"/>
     <w:multiLevelType w:val="hybridMultilevel"/>
     <w:tmpl w:val="B6CAE56A"/>
@@ -12068,7 +10976,7 @@
       </w:rPr>
     </w:lvl>
   </w:abstractNum>
-  <w:abstractNum w:abstractNumId="11">
+  <w:abstractNum w:abstractNumId="11" w15:restartNumberingAfterBreak="0">
     <w:nsid w:val="48215ACF"/>
     <w:multiLevelType w:val="hybridMultilevel"/>
     <w:tmpl w:val="E68E7D14"/>
@@ -12208,7 +11116,7 @@
       </w:rPr>
     </w:lvl>
   </w:abstractNum>
-  <w:abstractNum w:abstractNumId="12">
+  <w:abstractNum w:abstractNumId="12" w15:restartNumberingAfterBreak="0">
     <w:nsid w:val="583A7260"/>
     <w:multiLevelType w:val="hybridMultilevel"/>
     <w:tmpl w:val="3EB660D6"/>
@@ -12348,7 +11256,7 @@
       </w:rPr>
     </w:lvl>
   </w:abstractNum>
-  <w:abstractNum w:abstractNumId="13">
+  <w:abstractNum w:abstractNumId="13" w15:restartNumberingAfterBreak="0">
     <w:nsid w:val="5AD85850"/>
     <w:multiLevelType w:val="hybridMultilevel"/>
     <w:tmpl w:val="87042274"/>
@@ -12461,7 +11369,7 @@
       </w:pPr>
     </w:lvl>
   </w:abstractNum>
-  <w:abstractNum w:abstractNumId="14">
+  <w:abstractNum w:abstractNumId="14" w15:restartNumberingAfterBreak="0">
     <w:nsid w:val="629253D1"/>
     <w:multiLevelType w:val="hybridMultilevel"/>
     <w:tmpl w:val="64EAF646"/>
@@ -12601,7 +11509,7 @@
       </w:rPr>
     </w:lvl>
   </w:abstractNum>
-  <w:abstractNum w:abstractNumId="15">
+  <w:abstractNum w:abstractNumId="15" w15:restartNumberingAfterBreak="0">
     <w:nsid w:val="64276DF1"/>
     <w:multiLevelType w:val="hybridMultilevel"/>
     <w:tmpl w:val="0B46E0F2"/>
@@ -12741,7 +11649,7 @@
       </w:rPr>
     </w:lvl>
   </w:abstractNum>
-  <w:abstractNum w:abstractNumId="16">
+  <w:abstractNum w:abstractNumId="16" w15:restartNumberingAfterBreak="0">
     <w:nsid w:val="68530709"/>
     <w:multiLevelType w:val="hybridMultilevel"/>
     <w:tmpl w:val="06540922"/>
@@ -12857,7 +11765,7 @@
       </w:pPr>
     </w:lvl>
   </w:abstractNum>
-  <w:abstractNum w:abstractNumId="17">
+  <w:abstractNum w:abstractNumId="17" w15:restartNumberingAfterBreak="0">
     <w:nsid w:val="7A305EF3"/>
     <w:multiLevelType w:val="hybridMultilevel"/>
     <w:tmpl w:val="540830BA"/>
@@ -13004,7 +11912,7 @@
 </file>
 
 <file path=word/styles.xml><?xml version="1.0" encoding="utf-8"?>
-<w:styles xmlns:mc="http://schemas.openxmlformats.org/markup-compatibility/2006" xmlns:r="http://schemas.openxmlformats.org/officeDocument/2006/relationships" xmlns:w="http://schemas.openxmlformats.org/wordprocessingml/2006/main" xmlns:w14="http://schemas.microsoft.com/office/word/2010/wordml" mc:Ignorable="w14">
+<w:styles xmlns:mc="http://schemas.openxmlformats.org/markup-compatibility/2006" xmlns:r="http://schemas.openxmlformats.org/officeDocument/2006/relationships" xmlns:w="http://schemas.openxmlformats.org/wordprocessingml/2006/main" xmlns:w14="http://schemas.microsoft.com/office/word/2010/wordml" xmlns:w15="http://schemas.microsoft.com/office/word/2012/wordml" xmlns:w16se="http://schemas.microsoft.com/office/word/2015/wordml/symex" mc:Ignorable="w14 w15 w16se">
   <w:docDefaults>
     <w:rPrDefault>
       <w:rPr>
@@ -13014,141 +11922,372 @@
     </w:rPrDefault>
     <w:pPrDefault/>
   </w:docDefaults>
-  <w:latentStyles w:defLockedState="0" w:defUIPriority="0" w:defSemiHidden="1" w:defUnhideWhenUsed="1" w:defQFormat="0" w:count="267">
-    <w:lsdException w:name="Normal" w:semiHidden="0" w:unhideWhenUsed="0" w:qFormat="1"/>
-    <w:lsdException w:name="heading 1" w:semiHidden="0" w:unhideWhenUsed="0" w:qFormat="1"/>
-    <w:lsdException w:name="heading 2" w:semiHidden="0" w:unhideWhenUsed="0" w:qFormat="1"/>
-    <w:lsdException w:name="heading 3" w:qFormat="1"/>
-    <w:lsdException w:name="heading 4" w:qFormat="1"/>
-    <w:lsdException w:name="heading 5" w:qFormat="1"/>
-    <w:lsdException w:name="heading 6" w:qFormat="1"/>
-    <w:lsdException w:name="heading 7" w:qFormat="1"/>
-    <w:lsdException w:name="heading 8" w:qFormat="1"/>
-    <w:lsdException w:name="heading 9" w:qFormat="1"/>
-    <w:lsdException w:name="caption" w:qFormat="1"/>
-    <w:lsdException w:name="List" w:semiHidden="0" w:unhideWhenUsed="0"/>
-    <w:lsdException w:name="List 2" w:semiHidden="0" w:unhideWhenUsed="0"/>
-    <w:lsdException w:name="List 3" w:semiHidden="0" w:unhideWhenUsed="0"/>
-    <w:lsdException w:name="Title" w:semiHidden="0" w:unhideWhenUsed="0" w:qFormat="1"/>
-    <w:lsdException w:name="List Continue 5" w:semiHidden="0" w:unhideWhenUsed="0"/>
-    <w:lsdException w:name="Message Header" w:semiHidden="0" w:unhideWhenUsed="0"/>
-    <w:lsdException w:name="Subtitle" w:semiHidden="0" w:unhideWhenUsed="0" w:qFormat="1"/>
-    <w:lsdException w:name="Salutation" w:semiHidden="0" w:unhideWhenUsed="0"/>
-    <w:lsdException w:name="Strong" w:semiHidden="0" w:unhideWhenUsed="0" w:qFormat="1"/>
-    <w:lsdException w:name="Emphasis" w:semiHidden="0" w:unhideWhenUsed="0" w:qFormat="1"/>
-    <w:lsdException w:name="HTML Preformatted" w:uiPriority="99"/>
-    <w:lsdException w:name="Table Grid" w:semiHidden="0" w:unhideWhenUsed="0"/>
-    <w:lsdException w:name="Placeholder Text" w:uiPriority="99" w:unhideWhenUsed="0"/>
-    <w:lsdException w:name="No Spacing" w:semiHidden="0" w:uiPriority="1" w:unhideWhenUsed="0" w:qFormat="1"/>
-    <w:lsdException w:name="Light Shading" w:semiHidden="0" w:uiPriority="60" w:unhideWhenUsed="0"/>
-    <w:lsdException w:name="Light List" w:semiHidden="0" w:uiPriority="61" w:unhideWhenUsed="0"/>
-    <w:lsdException w:name="Light Grid" w:semiHidden="0" w:uiPriority="62" w:unhideWhenUsed="0"/>
-    <w:lsdException w:name="Medium Shading 1" w:semiHidden="0" w:uiPriority="63" w:unhideWhenUsed="0"/>
-    <w:lsdException w:name="Medium Shading 2" w:semiHidden="0" w:uiPriority="64" w:unhideWhenUsed="0"/>
-    <w:lsdException w:name="Medium List 1" w:semiHidden="0" w:uiPriority="65" w:unhideWhenUsed="0"/>
-    <w:lsdException w:name="Medium List 2" w:semiHidden="0" w:uiPriority="66" w:unhideWhenUsed="0"/>
-    <w:lsdException w:name="Medium Grid 1" w:semiHidden="0" w:uiPriority="67" w:unhideWhenUsed="0"/>
-    <w:lsdException w:name="Medium Grid 2" w:semiHidden="0" w:uiPriority="68" w:unhideWhenUsed="0"/>
-    <w:lsdException w:name="Medium Grid 3" w:semiHidden="0" w:uiPriority="69" w:unhideWhenUsed="0"/>
-    <w:lsdException w:name="Dark List" w:semiHidden="0" w:uiPriority="70" w:unhideWhenUsed="0"/>
-    <w:lsdException w:name="Colorful Shading" w:semiHidden="0" w:uiPriority="71" w:unhideWhenUsed="0"/>
-    <w:lsdException w:name="Colorful List" w:semiHidden="0" w:uiPriority="72" w:unhideWhenUsed="0"/>
-    <w:lsdException w:name="Colorful Grid" w:semiHidden="0" w:uiPriority="73" w:unhideWhenUsed="0"/>
-    <w:lsdException w:name="Light Shading Accent 1" w:semiHidden="0" w:uiPriority="60" w:unhideWhenUsed="0"/>
-    <w:lsdException w:name="Light List Accent 1" w:semiHidden="0" w:uiPriority="61" w:unhideWhenUsed="0"/>
-    <w:lsdException w:name="Light Grid Accent 1" w:semiHidden="0" w:uiPriority="62" w:unhideWhenUsed="0"/>
-    <w:lsdException w:name="Medium Shading 1 Accent 1" w:semiHidden="0" w:uiPriority="63" w:unhideWhenUsed="0"/>
-    <w:lsdException w:name="Medium Shading 2 Accent 1" w:semiHidden="0" w:uiPriority="64" w:unhideWhenUsed="0"/>
-    <w:lsdException w:name="Medium List 1 Accent 1" w:semiHidden="0" w:uiPriority="65" w:unhideWhenUsed="0"/>
-    <w:lsdException w:name="Revision" w:uiPriority="99" w:unhideWhenUsed="0"/>
-    <w:lsdException w:name="List Paragraph" w:semiHidden="0" w:uiPriority="34" w:unhideWhenUsed="0" w:qFormat="1"/>
-    <w:lsdException w:name="Quote" w:semiHidden="0" w:uiPriority="29" w:unhideWhenUsed="0" w:qFormat="1"/>
-    <w:lsdException w:name="Intense Quote" w:semiHidden="0" w:uiPriority="30" w:unhideWhenUsed="0" w:qFormat="1"/>
-    <w:lsdException w:name="Medium List 2 Accent 1" w:semiHidden="0" w:uiPriority="66" w:unhideWhenUsed="0"/>
-    <w:lsdException w:name="Medium Grid 1 Accent 1" w:semiHidden="0" w:uiPriority="67" w:unhideWhenUsed="0"/>
-    <w:lsdException w:name="Medium Grid 2 Accent 1" w:semiHidden="0" w:uiPriority="68" w:unhideWhenUsed="0"/>
-    <w:lsdException w:name="Medium Grid 3 Accent 1" w:semiHidden="0" w:uiPriority="69" w:unhideWhenUsed="0"/>
-    <w:lsdException w:name="Dark List Accent 1" w:semiHidden="0" w:uiPriority="70" w:unhideWhenUsed="0"/>
-    <w:lsdException w:name="Colorful Shading Accent 1" w:semiHidden="0" w:uiPriority="71" w:unhideWhenUsed="0"/>
-    <w:lsdException w:name="Colorful List Accent 1" w:semiHidden="0" w:uiPriority="72" w:unhideWhenUsed="0"/>
-    <w:lsdException w:name="Colorful Grid Accent 1" w:semiHidden="0" w:uiPriority="73" w:unhideWhenUsed="0"/>
-    <w:lsdException w:name="Light Shading Accent 2" w:semiHidden="0" w:uiPriority="60" w:unhideWhenUsed="0"/>
-    <w:lsdException w:name="Light List Accent 2" w:semiHidden="0" w:uiPriority="61" w:unhideWhenUsed="0"/>
-    <w:lsdException w:name="Light Grid Accent 2" w:semiHidden="0" w:uiPriority="62" w:unhideWhenUsed="0"/>
-    <w:lsdException w:name="Medium Shading 1 Accent 2" w:semiHidden="0" w:uiPriority="63" w:unhideWhenUsed="0"/>
-    <w:lsdException w:name="Medium Shading 2 Accent 2" w:semiHidden="0" w:uiPriority="64" w:unhideWhenUsed="0"/>
-    <w:lsdException w:name="Medium List 1 Accent 2" w:semiHidden="0" w:uiPriority="65" w:unhideWhenUsed="0"/>
-    <w:lsdException w:name="Medium List 2 Accent 2" w:semiHidden="0" w:uiPriority="66" w:unhideWhenUsed="0"/>
-    <w:lsdException w:name="Medium Grid 1 Accent 2" w:semiHidden="0" w:uiPriority="67" w:unhideWhenUsed="0"/>
-    <w:lsdException w:name="Medium Grid 2 Accent 2" w:semiHidden="0" w:uiPriority="68" w:unhideWhenUsed="0"/>
-    <w:lsdException w:name="Medium Grid 3 Accent 2" w:semiHidden="0" w:uiPriority="69" w:unhideWhenUsed="0"/>
-    <w:lsdException w:name="Dark List Accent 2" w:semiHidden="0" w:uiPriority="70" w:unhideWhenUsed="0"/>
-    <w:lsdException w:name="Colorful Shading Accent 2" w:semiHidden="0" w:uiPriority="71" w:unhideWhenUsed="0"/>
-    <w:lsdException w:name="Colorful List Accent 2" w:semiHidden="0" w:uiPriority="72" w:unhideWhenUsed="0"/>
-    <w:lsdException w:name="Colorful Grid Accent 2" w:semiHidden="0" w:uiPriority="73" w:unhideWhenUsed="0"/>
-    <w:lsdException w:name="Light Shading Accent 3" w:semiHidden="0" w:uiPriority="60" w:unhideWhenUsed="0"/>
-    <w:lsdException w:name="Light List Accent 3" w:semiHidden="0" w:uiPriority="61" w:unhideWhenUsed="0"/>
-    <w:lsdException w:name="Light Grid Accent 3" w:semiHidden="0" w:uiPriority="62" w:unhideWhenUsed="0"/>
-    <w:lsdException w:name="Medium Shading 1 Accent 3" w:semiHidden="0" w:uiPriority="63" w:unhideWhenUsed="0"/>
-    <w:lsdException w:name="Medium Shading 2 Accent 3" w:semiHidden="0" w:uiPriority="64" w:unhideWhenUsed="0"/>
-    <w:lsdException w:name="Medium List 1 Accent 3" w:semiHidden="0" w:uiPriority="65" w:unhideWhenUsed="0"/>
-    <w:lsdException w:name="Medium List 2 Accent 3" w:semiHidden="0" w:uiPriority="66" w:unhideWhenUsed="0"/>
-    <w:lsdException w:name="Medium Grid 1 Accent 3" w:semiHidden="0" w:uiPriority="67" w:unhideWhenUsed="0"/>
-    <w:lsdException w:name="Medium Grid 2 Accent 3" w:semiHidden="0" w:uiPriority="68" w:unhideWhenUsed="0"/>
-    <w:lsdException w:name="Medium Grid 3 Accent 3" w:semiHidden="0" w:uiPriority="69" w:unhideWhenUsed="0"/>
-    <w:lsdException w:name="Dark List Accent 3" w:semiHidden="0" w:uiPriority="70" w:unhideWhenUsed="0"/>
-    <w:lsdException w:name="Colorful Shading Accent 3" w:semiHidden="0" w:uiPriority="71" w:unhideWhenUsed="0"/>
-    <w:lsdException w:name="Colorful List Accent 3" w:semiHidden="0" w:uiPriority="72" w:unhideWhenUsed="0"/>
-    <w:lsdException w:name="Colorful Grid Accent 3" w:semiHidden="0" w:uiPriority="73" w:unhideWhenUsed="0"/>
-    <w:lsdException w:name="Light Shading Accent 4" w:semiHidden="0" w:uiPriority="60" w:unhideWhenUsed="0"/>
-    <w:lsdException w:name="Light List Accent 4" w:semiHidden="0" w:uiPriority="61" w:unhideWhenUsed="0"/>
-    <w:lsdException w:name="Light Grid Accent 4" w:semiHidden="0" w:uiPriority="62" w:unhideWhenUsed="0"/>
-    <w:lsdException w:name="Medium Shading 1 Accent 4" w:semiHidden="0" w:uiPriority="63" w:unhideWhenUsed="0"/>
-    <w:lsdException w:name="Medium Shading 2 Accent 4" w:semiHidden="0" w:uiPriority="64" w:unhideWhenUsed="0"/>
-    <w:lsdException w:name="Medium List 1 Accent 4" w:semiHidden="0" w:uiPriority="65" w:unhideWhenUsed="0"/>
-    <w:lsdException w:name="Medium List 2 Accent 4" w:semiHidden="0" w:uiPriority="66" w:unhideWhenUsed="0"/>
-    <w:lsdException w:name="Medium Grid 1 Accent 4" w:semiHidden="0" w:uiPriority="67" w:unhideWhenUsed="0"/>
-    <w:lsdException w:name="Medium Grid 2 Accent 4" w:semiHidden="0" w:uiPriority="68" w:unhideWhenUsed="0"/>
-    <w:lsdException w:name="Medium Grid 3 Accent 4" w:semiHidden="0" w:uiPriority="69" w:unhideWhenUsed="0"/>
-    <w:lsdException w:name="Dark List Accent 4" w:semiHidden="0" w:uiPriority="70" w:unhideWhenUsed="0"/>
-    <w:lsdException w:name="Colorful Shading Accent 4" w:semiHidden="0" w:uiPriority="71" w:unhideWhenUsed="0"/>
-    <w:lsdException w:name="Colorful List Accent 4" w:semiHidden="0" w:uiPriority="72" w:unhideWhenUsed="0"/>
-    <w:lsdException w:name="Colorful Grid Accent 4" w:semiHidden="0" w:uiPriority="73" w:unhideWhenUsed="0"/>
-    <w:lsdException w:name="Light Shading Accent 5" w:semiHidden="0" w:uiPriority="60" w:unhideWhenUsed="0"/>
-    <w:lsdException w:name="Light List Accent 5" w:semiHidden="0" w:uiPriority="61" w:unhideWhenUsed="0"/>
-    <w:lsdException w:name="Light Grid Accent 5" w:semiHidden="0" w:uiPriority="62" w:unhideWhenUsed="0"/>
-    <w:lsdException w:name="Medium Shading 1 Accent 5" w:semiHidden="0" w:uiPriority="63" w:unhideWhenUsed="0"/>
-    <w:lsdException w:name="Medium Shading 2 Accent 5" w:semiHidden="0" w:uiPriority="64" w:unhideWhenUsed="0"/>
-    <w:lsdException w:name="Medium List 1 Accent 5" w:semiHidden="0" w:uiPriority="65" w:unhideWhenUsed="0"/>
-    <w:lsdException w:name="Medium List 2 Accent 5" w:semiHidden="0" w:uiPriority="66" w:unhideWhenUsed="0"/>
-    <w:lsdException w:name="Medium Grid 1 Accent 5" w:semiHidden="0" w:uiPriority="67" w:unhideWhenUsed="0"/>
-    <w:lsdException w:name="Medium Grid 2 Accent 5" w:semiHidden="0" w:uiPriority="68" w:unhideWhenUsed="0"/>
-    <w:lsdException w:name="Medium Grid 3 Accent 5" w:semiHidden="0" w:uiPriority="69" w:unhideWhenUsed="0"/>
-    <w:lsdException w:name="Dark List Accent 5" w:semiHidden="0" w:uiPriority="70" w:unhideWhenUsed="0"/>
-    <w:lsdException w:name="Colorful Shading Accent 5" w:semiHidden="0" w:uiPriority="71" w:unhideWhenUsed="0"/>
-    <w:lsdException w:name="Colorful List Accent 5" w:semiHidden="0" w:uiPriority="72" w:unhideWhenUsed="0"/>
-    <w:lsdException w:name="Colorful Grid Accent 5" w:semiHidden="0" w:uiPriority="73" w:unhideWhenUsed="0"/>
-    <w:lsdException w:name="Light Shading Accent 6" w:semiHidden="0" w:uiPriority="60" w:unhideWhenUsed="0"/>
-    <w:lsdException w:name="Light List Accent 6" w:semiHidden="0" w:uiPriority="61" w:unhideWhenUsed="0"/>
-    <w:lsdException w:name="Light Grid Accent 6" w:semiHidden="0" w:uiPriority="62" w:unhideWhenUsed="0"/>
-    <w:lsdException w:name="Medium Shading 1 Accent 6" w:semiHidden="0" w:uiPriority="63" w:unhideWhenUsed="0"/>
-    <w:lsdException w:name="Medium Shading 2 Accent 6" w:semiHidden="0" w:uiPriority="64" w:unhideWhenUsed="0"/>
-    <w:lsdException w:name="Medium List 1 Accent 6" w:semiHidden="0" w:uiPriority="65" w:unhideWhenUsed="0"/>
-    <w:lsdException w:name="Medium List 2 Accent 6" w:semiHidden="0" w:uiPriority="66" w:unhideWhenUsed="0"/>
-    <w:lsdException w:name="Medium Grid 1 Accent 6" w:semiHidden="0" w:uiPriority="67" w:unhideWhenUsed="0"/>
-    <w:lsdException w:name="Medium Grid 2 Accent 6" w:semiHidden="0" w:uiPriority="68" w:unhideWhenUsed="0"/>
-    <w:lsdException w:name="Medium Grid 3 Accent 6" w:semiHidden="0" w:uiPriority="69" w:unhideWhenUsed="0"/>
-    <w:lsdException w:name="Dark List Accent 6" w:semiHidden="0" w:uiPriority="70" w:unhideWhenUsed="0"/>
-    <w:lsdException w:name="Colorful Shading Accent 6" w:semiHidden="0" w:uiPriority="71" w:unhideWhenUsed="0"/>
-    <w:lsdException w:name="Colorful List Accent 6" w:semiHidden="0" w:uiPriority="72" w:unhideWhenUsed="0"/>
-    <w:lsdException w:name="Colorful Grid Accent 6" w:semiHidden="0" w:uiPriority="73" w:unhideWhenUsed="0"/>
-    <w:lsdException w:name="Subtle Emphasis" w:semiHidden="0" w:uiPriority="19" w:unhideWhenUsed="0" w:qFormat="1"/>
-    <w:lsdException w:name="Intense Emphasis" w:semiHidden="0" w:uiPriority="21" w:unhideWhenUsed="0" w:qFormat="1"/>
-    <w:lsdException w:name="Subtle Reference" w:semiHidden="0" w:uiPriority="31" w:unhideWhenUsed="0" w:qFormat="1"/>
-    <w:lsdException w:name="Intense Reference" w:semiHidden="0" w:uiPriority="32" w:unhideWhenUsed="0" w:qFormat="1"/>
-    <w:lsdException w:name="Book Title" w:semiHidden="0" w:uiPriority="33" w:unhideWhenUsed="0" w:qFormat="1"/>
-    <w:lsdException w:name="Bibliography" w:uiPriority="37"/>
-    <w:lsdException w:name="TOC Heading" w:uiPriority="39" w:qFormat="1"/>
+  <w:latentStyles w:defLockedState="0" w:defUIPriority="0" w:defSemiHidden="0" w:defUnhideWhenUsed="0" w:defQFormat="0" w:count="372">
+    <w:lsdException w:name="Normal" w:qFormat="1"/>
+    <w:lsdException w:name="heading 1" w:qFormat="1"/>
+    <w:lsdException w:name="heading 2" w:qFormat="1"/>
+    <w:lsdException w:name="heading 3" w:semiHidden="1" w:unhideWhenUsed="1" w:qFormat="1"/>
+    <w:lsdException w:name="heading 4" w:semiHidden="1" w:unhideWhenUsed="1" w:qFormat="1"/>
+    <w:lsdException w:name="heading 5" w:semiHidden="1" w:unhideWhenUsed="1" w:qFormat="1"/>
+    <w:lsdException w:name="heading 6" w:semiHidden="1" w:unhideWhenUsed="1" w:qFormat="1"/>
+    <w:lsdException w:name="heading 7" w:semiHidden="1" w:unhideWhenUsed="1" w:qFormat="1"/>
+    <w:lsdException w:name="heading 8" w:semiHidden="1" w:unhideWhenUsed="1" w:qFormat="1"/>
+    <w:lsdException w:name="heading 9" w:semiHidden="1" w:unhideWhenUsed="1" w:qFormat="1"/>
+    <w:lsdException w:name="index 1" w:semiHidden="1" w:unhideWhenUsed="1"/>
+    <w:lsdException w:name="index 2" w:semiHidden="1" w:unhideWhenUsed="1"/>
+    <w:lsdException w:name="index 3" w:semiHidden="1" w:unhideWhenUsed="1"/>
+    <w:lsdException w:name="index 4" w:semiHidden="1" w:unhideWhenUsed="1"/>
+    <w:lsdException w:name="index 5" w:semiHidden="1" w:unhideWhenUsed="1"/>
+    <w:lsdException w:name="index 6" w:semiHidden="1" w:unhideWhenUsed="1"/>
+    <w:lsdException w:name="index 7" w:semiHidden="1" w:unhideWhenUsed="1"/>
+    <w:lsdException w:name="index 8" w:semiHidden="1" w:unhideWhenUsed="1"/>
+    <w:lsdException w:name="index 9" w:semiHidden="1" w:unhideWhenUsed="1"/>
+    <w:lsdException w:name="toc 1" w:semiHidden="1" w:unhideWhenUsed="1"/>
+    <w:lsdException w:name="toc 2" w:semiHidden="1" w:unhideWhenUsed="1"/>
+    <w:lsdException w:name="toc 3" w:semiHidden="1" w:unhideWhenUsed="1"/>
+    <w:lsdException w:name="toc 4" w:semiHidden="1" w:unhideWhenUsed="1"/>
+    <w:lsdException w:name="toc 5" w:semiHidden="1" w:unhideWhenUsed="1"/>
+    <w:lsdException w:name="toc 6" w:semiHidden="1" w:unhideWhenUsed="1"/>
+    <w:lsdException w:name="toc 7" w:semiHidden="1" w:unhideWhenUsed="1"/>
+    <w:lsdException w:name="toc 8" w:semiHidden="1" w:unhideWhenUsed="1"/>
+    <w:lsdException w:name="toc 9" w:semiHidden="1" w:unhideWhenUsed="1"/>
+    <w:lsdException w:name="Normal Indent" w:semiHidden="1" w:unhideWhenUsed="1"/>
+    <w:lsdException w:name="footnote text" w:semiHidden="1" w:unhideWhenUsed="1"/>
+    <w:lsdException w:name="annotation text" w:semiHidden="1" w:unhideWhenUsed="1"/>
+    <w:lsdException w:name="header" w:semiHidden="1" w:unhideWhenUsed="1"/>
+    <w:lsdException w:name="footer" w:semiHidden="1" w:unhideWhenUsed="1"/>
+    <w:lsdException w:name="index heading" w:semiHidden="1" w:unhideWhenUsed="1"/>
+    <w:lsdException w:name="caption" w:semiHidden="1" w:unhideWhenUsed="1" w:qFormat="1"/>
+    <w:lsdException w:name="table of figures" w:semiHidden="1" w:unhideWhenUsed="1"/>
+    <w:lsdException w:name="envelope address" w:semiHidden="1" w:unhideWhenUsed="1"/>
+    <w:lsdException w:name="envelope return" w:semiHidden="1" w:unhideWhenUsed="1"/>
+    <w:lsdException w:name="footnote reference" w:semiHidden="1" w:unhideWhenUsed="1"/>
+    <w:lsdException w:name="annotation reference" w:semiHidden="1" w:unhideWhenUsed="1"/>
+    <w:lsdException w:name="line number" w:semiHidden="1" w:unhideWhenUsed="1"/>
+    <w:lsdException w:name="page number" w:semiHidden="1" w:unhideWhenUsed="1"/>
+    <w:lsdException w:name="endnote reference" w:semiHidden="1" w:unhideWhenUsed="1"/>
+    <w:lsdException w:name="endnote text" w:semiHidden="1" w:unhideWhenUsed="1"/>
+    <w:lsdException w:name="table of authorities" w:semiHidden="1" w:unhideWhenUsed="1"/>
+    <w:lsdException w:name="macro" w:semiHidden="1" w:unhideWhenUsed="1"/>
+    <w:lsdException w:name="toa heading" w:semiHidden="1" w:unhideWhenUsed="1"/>
+    <w:lsdException w:name="List Bullet" w:semiHidden="1" w:unhideWhenUsed="1"/>
+    <w:lsdException w:name="List Number" w:semiHidden="1" w:unhideWhenUsed="1"/>
+    <w:lsdException w:name="List 4" w:semiHidden="1" w:unhideWhenUsed="1"/>
+    <w:lsdException w:name="List 5" w:semiHidden="1" w:unhideWhenUsed="1"/>
+    <w:lsdException w:name="List Bullet 2" w:semiHidden="1" w:unhideWhenUsed="1"/>
+    <w:lsdException w:name="List Bullet 3" w:semiHidden="1" w:unhideWhenUsed="1"/>
+    <w:lsdException w:name="List Bullet 4" w:semiHidden="1" w:unhideWhenUsed="1"/>
+    <w:lsdException w:name="List Bullet 5" w:semiHidden="1" w:unhideWhenUsed="1"/>
+    <w:lsdException w:name="List Number 2" w:semiHidden="1" w:unhideWhenUsed="1"/>
+    <w:lsdException w:name="List Number 3" w:semiHidden="1" w:unhideWhenUsed="1"/>
+    <w:lsdException w:name="List Number 4" w:semiHidden="1" w:unhideWhenUsed="1"/>
+    <w:lsdException w:name="List Number 5" w:semiHidden="1" w:unhideWhenUsed="1"/>
+    <w:lsdException w:name="Title" w:qFormat="1"/>
+    <w:lsdException w:name="Closing" w:semiHidden="1" w:unhideWhenUsed="1"/>
+    <w:lsdException w:name="Signature" w:semiHidden="1" w:unhideWhenUsed="1"/>
+    <w:lsdException w:name="Default Paragraph Font" w:semiHidden="1" w:unhideWhenUsed="1"/>
+    <w:lsdException w:name="Body Text" w:semiHidden="1" w:unhideWhenUsed="1"/>
+    <w:lsdException w:name="Body Text Indent" w:semiHidden="1" w:unhideWhenUsed="1"/>
+    <w:lsdException w:name="List Continue" w:semiHidden="1" w:unhideWhenUsed="1"/>
+    <w:lsdException w:name="List Continue 2" w:semiHidden="1" w:unhideWhenUsed="1"/>
+    <w:lsdException w:name="List Continue 3" w:semiHidden="1" w:unhideWhenUsed="1"/>
+    <w:lsdException w:name="List Continue 4" w:semiHidden="1" w:unhideWhenUsed="1"/>
+    <w:lsdException w:name="Subtitle" w:qFormat="1"/>
+    <w:lsdException w:name="Date" w:semiHidden="1" w:unhideWhenUsed="1"/>
+    <w:lsdException w:name="Body Text First Indent" w:semiHidden="1" w:unhideWhenUsed="1"/>
+    <w:lsdException w:name="Body Text First Indent 2" w:semiHidden="1" w:unhideWhenUsed="1"/>
+    <w:lsdException w:name="Note Heading" w:semiHidden="1" w:unhideWhenUsed="1"/>
+    <w:lsdException w:name="Body Text 2" w:semiHidden="1" w:unhideWhenUsed="1"/>
+    <w:lsdException w:name="Body Text 3" w:semiHidden="1" w:unhideWhenUsed="1"/>
+    <w:lsdException w:name="Body Text Indent 2" w:semiHidden="1" w:unhideWhenUsed="1"/>
+    <w:lsdException w:name="Body Text Indent 3" w:semiHidden="1" w:unhideWhenUsed="1"/>
+    <w:lsdException w:name="Block Text" w:semiHidden="1" w:unhideWhenUsed="1"/>
+    <w:lsdException w:name="Hyperlink" w:semiHidden="1" w:unhideWhenUsed="1"/>
+    <w:lsdException w:name="FollowedHyperlink" w:semiHidden="1" w:unhideWhenUsed="1"/>
+    <w:lsdException w:name="Strong" w:qFormat="1"/>
+    <w:lsdException w:name="Emphasis" w:qFormat="1"/>
+    <w:lsdException w:name="Document Map" w:semiHidden="1" w:unhideWhenUsed="1"/>
+    <w:lsdException w:name="Plain Text" w:semiHidden="1" w:unhideWhenUsed="1"/>
+    <w:lsdException w:name="E-mail Signature" w:semiHidden="1" w:unhideWhenUsed="1"/>
+    <w:lsdException w:name="HTML Top of Form" w:semiHidden="1" w:unhideWhenUsed="1"/>
+    <w:lsdException w:name="HTML Bottom of Form" w:semiHidden="1" w:unhideWhenUsed="1"/>
+    <w:lsdException w:name="Normal (Web)" w:semiHidden="1" w:unhideWhenUsed="1"/>
+    <w:lsdException w:name="HTML Acronym" w:semiHidden="1" w:unhideWhenUsed="1"/>
+    <w:lsdException w:name="HTML Address" w:semiHidden="1" w:unhideWhenUsed="1"/>
+    <w:lsdException w:name="HTML Cite" w:semiHidden="1" w:unhideWhenUsed="1"/>
+    <w:lsdException w:name="HTML Code" w:semiHidden="1" w:unhideWhenUsed="1"/>
+    <w:lsdException w:name="HTML Definition" w:semiHidden="1" w:unhideWhenUsed="1"/>
+    <w:lsdException w:name="HTML Keyboard" w:semiHidden="1" w:unhideWhenUsed="1"/>
+    <w:lsdException w:name="HTML Preformatted" w:semiHidden="1" w:uiPriority="99" w:unhideWhenUsed="1"/>
+    <w:lsdException w:name="HTML Sample" w:semiHidden="1" w:unhideWhenUsed="1"/>
+    <w:lsdException w:name="HTML Typewriter" w:semiHidden="1" w:unhideWhenUsed="1"/>
+    <w:lsdException w:name="HTML Variable" w:semiHidden="1" w:unhideWhenUsed="1"/>
+    <w:lsdException w:name="Normal Table" w:semiHidden="1" w:unhideWhenUsed="1"/>
+    <w:lsdException w:name="annotation subject" w:semiHidden="1" w:unhideWhenUsed="1"/>
+    <w:lsdException w:name="No List" w:semiHidden="1" w:unhideWhenUsed="1"/>
+    <w:lsdException w:name="Outline List 1" w:semiHidden="1" w:unhideWhenUsed="1"/>
+    <w:lsdException w:name="Outline List 2" w:semiHidden="1" w:unhideWhenUsed="1"/>
+    <w:lsdException w:name="Outline List 3" w:semiHidden="1" w:unhideWhenUsed="1"/>
+    <w:lsdException w:name="Table Simple 1" w:semiHidden="1" w:unhideWhenUsed="1"/>
+    <w:lsdException w:name="Table Simple 2" w:semiHidden="1" w:unhideWhenUsed="1"/>
+    <w:lsdException w:name="Table Simple 3" w:semiHidden="1" w:unhideWhenUsed="1"/>
+    <w:lsdException w:name="Table Classic 1" w:semiHidden="1" w:unhideWhenUsed="1"/>
+    <w:lsdException w:name="Table Classic 2" w:semiHidden="1" w:unhideWhenUsed="1"/>
+    <w:lsdException w:name="Table Classic 3" w:semiHidden="1" w:unhideWhenUsed="1"/>
+    <w:lsdException w:name="Table Classic 4" w:semiHidden="1" w:unhideWhenUsed="1"/>
+    <w:lsdException w:name="Table Colorful 1" w:semiHidden="1" w:unhideWhenUsed="1"/>
+    <w:lsdException w:name="Table Colorful 2" w:semiHidden="1" w:unhideWhenUsed="1"/>
+    <w:lsdException w:name="Table Colorful 3" w:semiHidden="1" w:unhideWhenUsed="1"/>
+    <w:lsdException w:name="Table Columns 1" w:semiHidden="1" w:unhideWhenUsed="1"/>
+    <w:lsdException w:name="Table Columns 2" w:semiHidden="1" w:unhideWhenUsed="1"/>
+    <w:lsdException w:name="Table Columns 3" w:semiHidden="1" w:unhideWhenUsed="1"/>
+    <w:lsdException w:name="Table Columns 4" w:semiHidden="1" w:unhideWhenUsed="1"/>
+    <w:lsdException w:name="Table Columns 5" w:semiHidden="1" w:unhideWhenUsed="1"/>
+    <w:lsdException w:name="Table Grid 1" w:semiHidden="1" w:unhideWhenUsed="1"/>
+    <w:lsdException w:name="Table Grid 2" w:semiHidden="1" w:unhideWhenUsed="1"/>
+    <w:lsdException w:name="Table Grid 3" w:semiHidden="1" w:unhideWhenUsed="1"/>
+    <w:lsdException w:name="Table Grid 4" w:semiHidden="1" w:unhideWhenUsed="1"/>
+    <w:lsdException w:name="Table Grid 5" w:semiHidden="1" w:unhideWhenUsed="1"/>
+    <w:lsdException w:name="Table Grid 6" w:semiHidden="1" w:unhideWhenUsed="1"/>
+    <w:lsdException w:name="Table Grid 7" w:semiHidden="1" w:unhideWhenUsed="1"/>
+    <w:lsdException w:name="Table Grid 8" w:semiHidden="1" w:unhideWhenUsed="1"/>
+    <w:lsdException w:name="Table List 1" w:semiHidden="1" w:unhideWhenUsed="1"/>
+    <w:lsdException w:name="Table List 2" w:semiHidden="1" w:unhideWhenUsed="1"/>
+    <w:lsdException w:name="Table List 3" w:semiHidden="1" w:unhideWhenUsed="1"/>
+    <w:lsdException w:name="Table List 4" w:semiHidden="1" w:unhideWhenUsed="1"/>
+    <w:lsdException w:name="Table List 5" w:semiHidden="1" w:unhideWhenUsed="1"/>
+    <w:lsdException w:name="Table List 6" w:semiHidden="1" w:unhideWhenUsed="1"/>
+    <w:lsdException w:name="Table List 7" w:semiHidden="1" w:unhideWhenUsed="1"/>
+    <w:lsdException w:name="Table List 8" w:semiHidden="1" w:unhideWhenUsed="1"/>
+    <w:lsdException w:name="Table 3D effects 1" w:semiHidden="1" w:unhideWhenUsed="1"/>
+    <w:lsdException w:name="Table 3D effects 2" w:semiHidden="1" w:unhideWhenUsed="1"/>
+    <w:lsdException w:name="Table 3D effects 3" w:semiHidden="1" w:unhideWhenUsed="1"/>
+    <w:lsdException w:name="Table Contemporary" w:semiHidden="1" w:unhideWhenUsed="1"/>
+    <w:lsdException w:name="Table Elegant" w:semiHidden="1" w:unhideWhenUsed="1"/>
+    <w:lsdException w:name="Table Professional" w:semiHidden="1" w:unhideWhenUsed="1"/>
+    <w:lsdException w:name="Table Subtle 1" w:semiHidden="1" w:unhideWhenUsed="1"/>
+    <w:lsdException w:name="Table Subtle 2" w:semiHidden="1" w:unhideWhenUsed="1"/>
+    <w:lsdException w:name="Table Web 1" w:semiHidden="1" w:unhideWhenUsed="1"/>
+    <w:lsdException w:name="Table Web 2" w:semiHidden="1" w:unhideWhenUsed="1"/>
+    <w:lsdException w:name="Table Web 3" w:semiHidden="1" w:unhideWhenUsed="1"/>
+    <w:lsdException w:name="Balloon Text" w:semiHidden="1" w:unhideWhenUsed="1"/>
+    <w:lsdException w:name="Table Theme" w:semiHidden="1" w:unhideWhenUsed="1"/>
+    <w:lsdException w:name="Placeholder Text" w:semiHidden="1" w:uiPriority="99"/>
+    <w:lsdException w:name="No Spacing" w:uiPriority="1" w:qFormat="1"/>
+    <w:lsdException w:name="Light Shading" w:uiPriority="60"/>
+    <w:lsdException w:name="Light List" w:uiPriority="61"/>
+    <w:lsdException w:name="Light Grid" w:uiPriority="62"/>
+    <w:lsdException w:name="Medium Shading 1" w:uiPriority="63"/>
+    <w:lsdException w:name="Medium Shading 2" w:uiPriority="64"/>
+    <w:lsdException w:name="Medium List 1" w:uiPriority="65"/>
+    <w:lsdException w:name="Medium List 2" w:uiPriority="66"/>
+    <w:lsdException w:name="Medium Grid 1" w:uiPriority="67"/>
+    <w:lsdException w:name="Medium Grid 2" w:uiPriority="68"/>
+    <w:lsdException w:name="Medium Grid 3" w:uiPriority="69"/>
+    <w:lsdException w:name="Dark List" w:uiPriority="70"/>
+    <w:lsdException w:name="Colorful Shading" w:uiPriority="71"/>
+    <w:lsdException w:name="Colorful List" w:uiPriority="72"/>
+    <w:lsdException w:name="Colorful Grid" w:uiPriority="73"/>
+    <w:lsdException w:name="Light Shading Accent 1" w:uiPriority="60"/>
+    <w:lsdException w:name="Light List Accent 1" w:uiPriority="61"/>
+    <w:lsdException w:name="Light Grid Accent 1" w:uiPriority="62"/>
+    <w:lsdException w:name="Medium Shading 1 Accent 1" w:uiPriority="63"/>
+    <w:lsdException w:name="Medium Shading 2 Accent 1" w:uiPriority="64"/>
+    <w:lsdException w:name="Medium List 1 Accent 1" w:uiPriority="65"/>
+    <w:lsdException w:name="Revision" w:semiHidden="1" w:uiPriority="99"/>
+    <w:lsdException w:name="List Paragraph" w:uiPriority="34" w:qFormat="1"/>
+    <w:lsdException w:name="Quote" w:uiPriority="29" w:qFormat="1"/>
+    <w:lsdException w:name="Intense Quote" w:uiPriority="30" w:qFormat="1"/>
+    <w:lsdException w:name="Medium List 2 Accent 1" w:uiPriority="66"/>
+    <w:lsdException w:name="Medium Grid 1 Accent 1" w:uiPriority="67"/>
+    <w:lsdException w:name="Medium Grid 2 Accent 1" w:uiPriority="68"/>
+    <w:lsdException w:name="Medium Grid 3 Accent 1" w:uiPriority="69"/>
+    <w:lsdException w:name="Dark List Accent 1" w:uiPriority="70"/>
+    <w:lsdException w:name="Colorful Shading Accent 1" w:uiPriority="71"/>
+    <w:lsdException w:name="Colorful List Accent 1" w:uiPriority="72"/>
+    <w:lsdException w:name="Colorful Grid Accent 1" w:uiPriority="73"/>
+    <w:lsdException w:name="Light Shading Accent 2" w:uiPriority="60"/>
+    <w:lsdException w:name="Light List Accent 2" w:uiPriority="61"/>
+    <w:lsdException w:name="Light Grid Accent 2" w:uiPriority="62"/>
+    <w:lsdException w:name="Medium Shading 1 Accent 2" w:uiPriority="63"/>
+    <w:lsdException w:name="Medium Shading 2 Accent 2" w:uiPriority="64"/>
+    <w:lsdException w:name="Medium List 1 Accent 2" w:uiPriority="65"/>
+    <w:lsdException w:name="Medium List 2 Accent 2" w:uiPriority="66"/>
+    <w:lsdException w:name="Medium Grid 1 Accent 2" w:uiPriority="67"/>
+    <w:lsdException w:name="Medium Grid 2 Accent 2" w:uiPriority="68"/>
+    <w:lsdException w:name="Medium Grid 3 Accent 2" w:uiPriority="69"/>
+    <w:lsdException w:name="Dark List Accent 2" w:uiPriority="70"/>
+    <w:lsdException w:name="Colorful Shading Accent 2" w:uiPriority="71"/>
+    <w:lsdException w:name="Colorful List Accent 2" w:uiPriority="72"/>
+    <w:lsdException w:name="Colorful Grid Accent 2" w:uiPriority="73"/>
+    <w:lsdException w:name="Light Shading Accent 3" w:uiPriority="60"/>
+    <w:lsdException w:name="Light List Accent 3" w:uiPriority="61"/>
+    <w:lsdException w:name="Light Grid Accent 3" w:uiPriority="62"/>
+    <w:lsdException w:name="Medium Shading 1 Accent 3" w:uiPriority="63"/>
+    <w:lsdException w:name="Medium Shading 2 Accent 3" w:uiPriority="64"/>
+    <w:lsdException w:name="Medium List 1 Accent 3" w:uiPriority="65"/>
+    <w:lsdException w:name="Medium List 2 Accent 3" w:uiPriority="66"/>
+    <w:lsdException w:name="Medium Grid 1 Accent 3" w:uiPriority="67"/>
+    <w:lsdException w:name="Medium Grid 2 Accent 3" w:uiPriority="68"/>
+    <w:lsdException w:name="Medium Grid 3 Accent 3" w:uiPriority="69"/>
+    <w:lsdException w:name="Dark List Accent 3" w:uiPriority="70"/>
+    <w:lsdException w:name="Colorful Shading Accent 3" w:uiPriority="71"/>
+    <w:lsdException w:name="Colorful List Accent 3" w:uiPriority="72"/>
+    <w:lsdException w:name="Colorful Grid Accent 3" w:uiPriority="73"/>
+    <w:lsdException w:name="Light Shading Accent 4" w:uiPriority="60"/>
+    <w:lsdException w:name="Light List Accent 4" w:uiPriority="61"/>
+    <w:lsdException w:name="Light Grid Accent 4" w:uiPriority="62"/>
+    <w:lsdException w:name="Medium Shading 1 Accent 4" w:uiPriority="63"/>
+    <w:lsdException w:name="Medium Shading 2 Accent 4" w:uiPriority="64"/>
+    <w:lsdException w:name="Medium List 1 Accent 4" w:uiPriority="65"/>
+    <w:lsdException w:name="Medium List 2 Accent 4" w:uiPriority="66"/>
+    <w:lsdException w:name="Medium Grid 1 Accent 4" w:uiPriority="67"/>
+    <w:lsdException w:name="Medium Grid 2 Accent 4" w:uiPriority="68"/>
+    <w:lsdException w:name="Medium Grid 3 Accent 4" w:uiPriority="69"/>
+    <w:lsdException w:name="Dark List Accent 4" w:uiPriority="70"/>
+    <w:lsdException w:name="Colorful Shading Accent 4" w:uiPriority="71"/>
+    <w:lsdException w:name="Colorful List Accent 4" w:uiPriority="72"/>
+    <w:lsdException w:name="Colorful Grid Accent 4" w:uiPriority="73"/>
+    <w:lsdException w:name="Light Shading Accent 5" w:uiPriority="60"/>
+    <w:lsdException w:name="Light List Accent 5" w:uiPriority="61"/>
+    <w:lsdException w:name="Light Grid Accent 5" w:uiPriority="62"/>
+    <w:lsdException w:name="Medium Shading 1 Accent 5" w:uiPriority="63"/>
+    <w:lsdException w:name="Medium Shading 2 Accent 5" w:uiPriority="64"/>
+    <w:lsdException w:name="Medium List 1 Accent 5" w:uiPriority="65"/>
+    <w:lsdException w:name="Medium List 2 Accent 5" w:uiPriority="66"/>
+    <w:lsdException w:name="Medium Grid 1 Accent 5" w:uiPriority="67"/>
+    <w:lsdException w:name="Medium Grid 2 Accent 5" w:uiPriority="68"/>
+    <w:lsdException w:name="Medium Grid 3 Accent 5" w:uiPriority="69"/>
+    <w:lsdException w:name="Dark List Accent 5" w:uiPriority="70"/>
+    <w:lsdException w:name="Colorful Shading Accent 5" w:uiPriority="71"/>
+    <w:lsdException w:name="Colorful List Accent 5" w:uiPriority="72"/>
+    <w:lsdException w:name="Colorful Grid Accent 5" w:uiPriority="73"/>
+    <w:lsdException w:name="Light Shading Accent 6" w:uiPriority="60"/>
+    <w:lsdException w:name="Light List Accent 6" w:uiPriority="61"/>
+    <w:lsdException w:name="Light Grid Accent 6" w:uiPriority="62"/>
+    <w:lsdException w:name="Medium Shading 1 Accent 6" w:uiPriority="63"/>
+    <w:lsdException w:name="Medium Shading 2 Accent 6" w:uiPriority="64"/>
+    <w:lsdException w:name="Medium List 1 Accent 6" w:uiPriority="65"/>
+    <w:lsdException w:name="Medium List 2 Accent 6" w:uiPriority="66"/>
+    <w:lsdException w:name="Medium Grid 1 Accent 6" w:uiPriority="67"/>
+    <w:lsdException w:name="Medium Grid 2 Accent 6" w:uiPriority="68"/>
+    <w:lsdException w:name="Medium Grid 3 Accent 6" w:uiPriority="69"/>
+    <w:lsdException w:name="Dark List Accent 6" w:uiPriority="70"/>
+    <w:lsdException w:name="Colorful Shading Accent 6" w:uiPriority="71"/>
+    <w:lsdException w:name="Colorful List Accent 6" w:uiPriority="72"/>
+    <w:lsdException w:name="Colorful Grid Accent 6" w:uiPriority="73"/>
+    <w:lsdException w:name="Subtle Emphasis" w:uiPriority="19" w:qFormat="1"/>
+    <w:lsdException w:name="Intense Emphasis" w:uiPriority="21" w:qFormat="1"/>
+    <w:lsdException w:name="Subtle Reference" w:uiPriority="31" w:qFormat="1"/>
+    <w:lsdException w:name="Intense Reference" w:uiPriority="32" w:qFormat="1"/>
+    <w:lsdException w:name="Book Title" w:uiPriority="33" w:qFormat="1"/>
+    <w:lsdException w:name="Bibliography" w:semiHidden="1" w:uiPriority="37" w:unhideWhenUsed="1"/>
+    <w:lsdException w:name="TOC Heading" w:semiHidden="1" w:uiPriority="39" w:unhideWhenUsed="1" w:qFormat="1"/>
+    <w:lsdException w:name="Plain Table 1" w:uiPriority="41"/>
+    <w:lsdException w:name="Plain Table 2" w:uiPriority="42"/>
+    <w:lsdException w:name="Plain Table 3" w:uiPriority="43"/>
+    <w:lsdException w:name="Plain Table 4" w:uiPriority="44"/>
+    <w:lsdException w:name="Plain Table 5" w:uiPriority="45"/>
+    <w:lsdException w:name="Grid Table Light" w:uiPriority="40"/>
+    <w:lsdException w:name="Grid Table 1 Light" w:uiPriority="46"/>
+    <w:lsdException w:name="Grid Table 2" w:uiPriority="47"/>
+    <w:lsdException w:name="Grid Table 3" w:uiPriority="48"/>
+    <w:lsdException w:name="Grid Table 4" w:uiPriority="49"/>
+    <w:lsdException w:name="Grid Table 5 Dark" w:uiPriority="50"/>
+    <w:lsdException w:name="Grid Table 6 Colorful" w:uiPriority="51"/>
+    <w:lsdException w:name="Grid Table 7 Colorful" w:uiPriority="52"/>
+    <w:lsdException w:name="Grid Table 1 Light Accent 1" w:uiPriority="46"/>
+    <w:lsdException w:name="Grid Table 2 Accent 1" w:uiPriority="47"/>
+    <w:lsdException w:name="Grid Table 3 Accent 1" w:uiPriority="48"/>
+    <w:lsdException w:name="Grid Table 4 Accent 1" w:uiPriority="49"/>
+    <w:lsdException w:name="Grid Table 5 Dark Accent 1" w:uiPriority="50"/>
+    <w:lsdException w:name="Grid Table 6 Colorful Accent 1" w:uiPriority="51"/>
+    <w:lsdException w:name="Grid Table 7 Colorful Accent 1" w:uiPriority="52"/>
+    <w:lsdException w:name="Grid Table 1 Light Accent 2" w:uiPriority="46"/>
+    <w:lsdException w:name="Grid Table 2 Accent 2" w:uiPriority="47"/>
+    <w:lsdException w:name="Grid Table 3 Accent 2" w:uiPriority="48"/>
+    <w:lsdException w:name="Grid Table 4 Accent 2" w:uiPriority="49"/>
+    <w:lsdException w:name="Grid Table 5 Dark Accent 2" w:uiPriority="50"/>
+    <w:lsdException w:name="Grid Table 6 Colorful Accent 2" w:uiPriority="51"/>
+    <w:lsdException w:name="Grid Table 7 Colorful Accent 2" w:uiPriority="52"/>
+    <w:lsdException w:name="Grid Table 1 Light Accent 3" w:uiPriority="46"/>
+    <w:lsdException w:name="Grid Table 2 Accent 3" w:uiPriority="47"/>
+    <w:lsdException w:name="Grid Table 3 Accent 3" w:uiPriority="48"/>
+    <w:lsdException w:name="Grid Table 4 Accent 3" w:uiPriority="49"/>
+    <w:lsdException w:name="Grid Table 5 Dark Accent 3" w:uiPriority="50"/>
+    <w:lsdException w:name="Grid Table 6 Colorful Accent 3" w:uiPriority="51"/>
+    <w:lsdException w:name="Grid Table 7 Colorful Accent 3" w:uiPriority="52"/>
+    <w:lsdException w:name="Grid Table 1 Light Accent 4" w:uiPriority="46"/>
+    <w:lsdException w:name="Grid Table 2 Accent 4" w:uiPriority="47"/>
+    <w:lsdException w:name="Grid Table 3 Accent 4" w:uiPriority="48"/>
+    <w:lsdException w:name="Grid Table 4 Accent 4" w:uiPriority="49"/>
+    <w:lsdException w:name="Grid Table 5 Dark Accent 4" w:uiPriority="50"/>
+    <w:lsdException w:name="Grid Table 6 Colorful Accent 4" w:uiPriority="51"/>
+    <w:lsdException w:name="Grid Table 7 Colorful Accent 4" w:uiPriority="52"/>
+    <w:lsdException w:name="Grid Table 1 Light Accent 5" w:uiPriority="46"/>
+    <w:lsdException w:name="Grid Table 2 Accent 5" w:uiPriority="47"/>
+    <w:lsdException w:name="Grid Table 3 Accent 5" w:uiPriority="48"/>
+    <w:lsdException w:name="Grid Table 4 Accent 5" w:uiPriority="49"/>
+    <w:lsdException w:name="Grid Table 5 Dark Accent 5" w:uiPriority="50"/>
+    <w:lsdException w:name="Grid Table 6 Colorful Accent 5" w:uiPriority="51"/>
+    <w:lsdException w:name="Grid Table 7 Colorful Accent 5" w:uiPriority="52"/>
+    <w:lsdException w:name="Grid Table 1 Light Accent 6" w:uiPriority="46"/>
+    <w:lsdException w:name="Grid Table 2 Accent 6" w:uiPriority="47"/>
+    <w:lsdException w:name="Grid Table 3 Accent 6" w:uiPriority="48"/>
+    <w:lsdException w:name="Grid Table 4 Accent 6" w:uiPriority="49"/>
+    <w:lsdException w:name="Grid Table 5 Dark Accent 6" w:uiPriority="50"/>
+    <w:lsdException w:name="Grid Table 6 Colorful Accent 6" w:uiPriority="51"/>
+    <w:lsdException w:name="Grid Table 7 Colorful Accent 6" w:uiPriority="52"/>
+    <w:lsdException w:name="List Table 1 Light" w:uiPriority="46"/>
+    <w:lsdException w:name="List Table 2" w:uiPriority="47"/>
+    <w:lsdException w:name="List Table 3" w:uiPriority="48"/>
+    <w:lsdException w:name="List Table 4" w:uiPriority="49"/>
+    <w:lsdException w:name="List Table 5 Dark" w:uiPriority="50"/>
+    <w:lsdException w:name="List Table 6 Colorful" w:uiPriority="51"/>
+    <w:lsdException w:name="List Table 7 Colorful" w:uiPriority="52"/>
+    <w:lsdException w:name="List Table 1 Light Accent 1" w:uiPriority="46"/>
+    <w:lsdException w:name="List Table 2 Accent 1" w:uiPriority="47"/>
+    <w:lsdException w:name="List Table 3 Accent 1" w:uiPriority="48"/>
+    <w:lsdException w:name="List Table 4 Accent 1" w:uiPriority="49"/>
+    <w:lsdException w:name="List Table 5 Dark Accent 1" w:uiPriority="50"/>
+    <w:lsdException w:name="List Table 6 Colorful Accent 1" w:uiPriority="51"/>
+    <w:lsdException w:name="List Table 7 Colorful Accent 1" w:uiPriority="52"/>
+    <w:lsdException w:name="List Table 1 Light Accent 2" w:uiPriority="46"/>
+    <w:lsdException w:name="List Table 2 Accent 2" w:uiPriority="47"/>
+    <w:lsdException w:name="List Table 3 Accent 2" w:uiPriority="48"/>
+    <w:lsdException w:name="List Table 4 Accent 2" w:uiPriority="49"/>
+    <w:lsdException w:name="List Table 5 Dark Accent 2" w:uiPriority="50"/>
+    <w:lsdException w:name="List Table 6 Colorful Accent 2" w:uiPriority="51"/>
+    <w:lsdException w:name="List Table 7 Colorful Accent 2" w:uiPriority="52"/>
+    <w:lsdException w:name="List Table 1 Light Accent 3" w:uiPriority="46"/>
+    <w:lsdException w:name="List Table 2 Accent 3" w:uiPriority="47"/>
+    <w:lsdException w:name="List Table 3 Accent 3" w:uiPriority="48"/>
+    <w:lsdException w:name="List Table 4 Accent 3" w:uiPriority="49"/>
+    <w:lsdException w:name="List Table 5 Dark Accent 3" w:uiPriority="50"/>
+    <w:lsdException w:name="List Table 6 Colorful Accent 3" w:uiPriority="51"/>
+    <w:lsdException w:name="List Table 7 Colorful Accent 3" w:uiPriority="52"/>
+    <w:lsdException w:name="List Table 1 Light Accent 4" w:uiPriority="46"/>
+    <w:lsdException w:name="List Table 2 Accent 4" w:uiPriority="47"/>
+    <w:lsdException w:name="List Table 3 Accent 4" w:uiPriority="48"/>
+    <w:lsdException w:name="List Table 4 Accent 4" w:uiPriority="49"/>
+    <w:lsdException w:name="List Table 5 Dark Accent 4" w:uiPriority="50"/>
+    <w:lsdException w:name="List Table 6 Colorful Accent 4" w:uiPriority="51"/>
+    <w:lsdException w:name="List Table 7 Colorful Accent 4" w:uiPriority="52"/>
+    <w:lsdException w:name="List Table 1 Light Accent 5" w:uiPriority="46"/>
+    <w:lsdException w:name="List Table 2 Accent 5" w:uiPriority="47"/>
+    <w:lsdException w:name="List Table 3 Accent 5" w:uiPriority="48"/>
+    <w:lsdException w:name="List Table 4 Accent 5" w:uiPriority="49"/>
+    <w:lsdException w:name="List Table 5 Dark Accent 5" w:uiPriority="50"/>
+    <w:lsdException w:name="List Table 6 Colorful Accent 5" w:uiPriority="51"/>
+    <w:lsdException w:name="List Table 7 Colorful Accent 5" w:uiPriority="52"/>
+    <w:lsdException w:name="List Table 1 Light Accent 6" w:uiPriority="46"/>
+    <w:lsdException w:name="List Table 2 Accent 6" w:uiPriority="47"/>
+    <w:lsdException w:name="List Table 3 Accent 6" w:uiPriority="48"/>
+    <w:lsdException w:name="List Table 4 Accent 6" w:uiPriority="49"/>
+    <w:lsdException w:name="List Table 5 Dark Accent 6" w:uiPriority="50"/>
+    <w:lsdException w:name="List Table 6 Colorful Accent 6" w:uiPriority="51"/>
+    <w:lsdException w:name="List Table 7 Colorful Accent 6" w:uiPriority="52"/>
+    <w:lsdException w:name="Mention" w:semiHidden="1" w:uiPriority="99" w:unhideWhenUsed="1"/>
   </w:latentStyles>
   <w:style w:type="paragraph" w:default="1" w:styleId="Normal">
     <w:name w:val="Normal"/>
@@ -13160,7 +12299,7 @@
       <w:lang w:val="es-ES" w:eastAsia="es-ES"/>
     </w:rPr>
   </w:style>
-  <w:style w:type="paragraph" w:styleId="Ttulo1">
+  <w:style w:type="paragraph" w:styleId="Heading1">
     <w:name w:val="heading 1"/>
     <w:basedOn w:val="Normal"/>
     <w:next w:val="Normal"/>
@@ -13178,7 +12317,7 @@
       <w:lang w:val="es-MX"/>
     </w:rPr>
   </w:style>
-  <w:style w:type="paragraph" w:styleId="Ttulo2">
+  <w:style w:type="paragraph" w:styleId="Heading2">
     <w:name w:val="heading 2"/>
     <w:basedOn w:val="Normal"/>
     <w:next w:val="Normal"/>
@@ -13197,7 +12336,7 @@
       <w:lang w:val="es-MX"/>
     </w:rPr>
   </w:style>
-  <w:style w:type="paragraph" w:styleId="Ttulo5">
+  <w:style w:type="paragraph" w:styleId="Heading5">
     <w:name w:val="heading 5"/>
     <w:basedOn w:val="Normal"/>
     <w:next w:val="Normal"/>
@@ -13217,13 +12356,13 @@
       <w:lang w:val="es-ES_tradnl"/>
     </w:rPr>
   </w:style>
-  <w:style w:type="character" w:default="1" w:styleId="Fuentedeprrafopredeter">
+  <w:style w:type="character" w:default="1" w:styleId="DefaultParagraphFont">
     <w:name w:val="Default Paragraph Font"/>
     <w:uiPriority w:val="1"/>
     <w:semiHidden/>
     <w:unhideWhenUsed/>
   </w:style>
-  <w:style w:type="table" w:default="1" w:styleId="Tablanormal">
+  <w:style w:type="table" w:default="1" w:styleId="TableNormal">
     <w:name w:val="Normal Table"/>
     <w:uiPriority w:val="99"/>
     <w:semiHidden/>
@@ -13238,13 +12377,13 @@
       </w:tblCellMar>
     </w:tblPr>
   </w:style>
-  <w:style w:type="numbering" w:default="1" w:styleId="Sinlista">
+  <w:style w:type="numbering" w:default="1" w:styleId="NoList">
     <w:name w:val="No List"/>
     <w:uiPriority w:val="99"/>
     <w:semiHidden/>
     <w:unhideWhenUsed/>
   </w:style>
-  <w:style w:type="paragraph" w:styleId="Textoindependiente">
+  <w:style w:type="paragraph" w:styleId="BodyText">
     <w:name w:val="Body Text"/>
     <w:basedOn w:val="Normal"/>
     <w:rsid w:val="00C45E74"/>
@@ -13256,7 +12395,7 @@
       <w:lang w:val="es-MX" w:eastAsia="es-CO"/>
     </w:rPr>
   </w:style>
-  <w:style w:type="paragraph" w:styleId="Textoindependiente2">
+  <w:style w:type="paragraph" w:styleId="BodyText2">
     <w:name w:val="Body Text 2"/>
     <w:basedOn w:val="Normal"/>
     <w:rsid w:val="00C45E74"/>
@@ -13269,7 +12408,7 @@
       <w:lang w:val="en-US"/>
     </w:rPr>
   </w:style>
-  <w:style w:type="paragraph" w:styleId="Textoindependiente3">
+  <w:style w:type="paragraph" w:styleId="BodyText3">
     <w:name w:val="Body Text 3"/>
     <w:basedOn w:val="Normal"/>
     <w:rsid w:val="00C45E74"/>
@@ -13279,16 +12418,16 @@
       <w:lang w:val="es-MX"/>
     </w:rPr>
   </w:style>
-  <w:style w:type="character" w:styleId="Hipervnculo">
+  <w:style w:type="character" w:styleId="Hyperlink">
     <w:name w:val="Hyperlink"/>
-    <w:basedOn w:val="Fuentedeprrafopredeter"/>
+    <w:basedOn w:val="DefaultParagraphFont"/>
     <w:rsid w:val="00C45E74"/>
     <w:rPr>
       <w:color w:val="0000FF"/>
       <w:u w:val="single"/>
     </w:rPr>
   </w:style>
-  <w:style w:type="paragraph" w:styleId="Piedepgina">
+  <w:style w:type="paragraph" w:styleId="Footer">
     <w:name w:val="footer"/>
     <w:basedOn w:val="Normal"/>
     <w:rsid w:val="00C45E74"/>
@@ -13299,12 +12438,12 @@
       </w:tabs>
     </w:pPr>
   </w:style>
-  <w:style w:type="character" w:styleId="Nmerodepgina">
+  <w:style w:type="character" w:styleId="PageNumber">
     <w:name w:val="page number"/>
-    <w:basedOn w:val="Fuentedeprrafopredeter"/>
+    <w:basedOn w:val="DefaultParagraphFont"/>
     <w:rsid w:val="00C45E74"/>
   </w:style>
-  <w:style w:type="paragraph" w:styleId="Encabezado">
+  <w:style w:type="paragraph" w:styleId="Header">
     <w:name w:val="header"/>
     <w:basedOn w:val="Normal"/>
     <w:rsid w:val="00C45E74"/>
@@ -13315,16 +12454,16 @@
       </w:tabs>
     </w:pPr>
   </w:style>
-  <w:style w:type="character" w:styleId="Hipervnculovisitado">
+  <w:style w:type="character" w:styleId="FollowedHyperlink">
     <w:name w:val="FollowedHyperlink"/>
-    <w:basedOn w:val="Fuentedeprrafopredeter"/>
+    <w:basedOn w:val="DefaultParagraphFont"/>
     <w:rsid w:val="00C45E74"/>
     <w:rPr>
       <w:color w:val="800080"/>
       <w:u w:val="single"/>
     </w:rPr>
   </w:style>
-  <w:style w:type="paragraph" w:styleId="Prrafodelista">
+  <w:style w:type="paragraph" w:styleId="ListParagraph">
     <w:name w:val="List Paragraph"/>
     <w:basedOn w:val="Normal"/>
     <w:qFormat/>
@@ -13341,10 +12480,10 @@
       <w:lang w:val="es-CO" w:eastAsia="en-US"/>
     </w:rPr>
   </w:style>
-  <w:style w:type="paragraph" w:styleId="Textodeglobo">
+  <w:style w:type="paragraph" w:styleId="BalloonText">
     <w:name w:val="Balloon Text"/>
     <w:basedOn w:val="Normal"/>
-    <w:link w:val="TextodegloboCar"/>
+    <w:link w:val="BalloonTextChar"/>
     <w:rsid w:val="00BA5A0C"/>
     <w:rPr>
       <w:rFonts w:ascii="Tahoma" w:hAnsi="Tahoma" w:cs="Tahoma"/>
@@ -13352,10 +12491,10 @@
       <w:szCs w:val="16"/>
     </w:rPr>
   </w:style>
-  <w:style w:type="character" w:customStyle="1" w:styleId="TextodegloboCar">
-    <w:name w:val="Texto de globo Car"/>
-    <w:basedOn w:val="Fuentedeprrafopredeter"/>
-    <w:link w:val="Textodeglobo"/>
+  <w:style w:type="character" w:customStyle="1" w:styleId="BalloonTextChar">
+    <w:name w:val="Balloon Text Char"/>
+    <w:basedOn w:val="DefaultParagraphFont"/>
+    <w:link w:val="BalloonText"/>
     <w:rsid w:val="00BA5A0C"/>
     <w:rPr>
       <w:rFonts w:ascii="Tahoma" w:hAnsi="Tahoma" w:cs="Tahoma"/>
@@ -13376,9 +12515,9 @@
       <w:lang w:val="es-MX" w:eastAsia="es-MX"/>
     </w:rPr>
   </w:style>
-  <w:style w:type="character" w:styleId="Textoennegrita">
+  <w:style w:type="character" w:styleId="Strong">
     <w:name w:val="Strong"/>
-    <w:basedOn w:val="Fuentedeprrafopredeter"/>
+    <w:basedOn w:val="DefaultParagraphFont"/>
     <w:qFormat/>
     <w:rsid w:val="00C019BD"/>
     <w:rPr>
@@ -13386,7 +12525,7 @@
       <w:bCs/>
     </w:rPr>
   </w:style>
-  <w:style w:type="paragraph" w:styleId="Epgrafe">
+  <w:style w:type="paragraph" w:styleId="Caption">
     <w:name w:val="caption"/>
     <w:basedOn w:val="Normal"/>
     <w:next w:val="Normal"/>
@@ -13404,18 +12543,18 @@
   </w:style>
   <w:style w:type="character" w:customStyle="1" w:styleId="hps">
     <w:name w:val="hps"/>
-    <w:basedOn w:val="Fuentedeprrafopredeter"/>
+    <w:basedOn w:val="DefaultParagraphFont"/>
     <w:rsid w:val="00A05AE2"/>
   </w:style>
   <w:style w:type="character" w:customStyle="1" w:styleId="shorttext">
     <w:name w:val="short_text"/>
-    <w:basedOn w:val="Fuentedeprrafopredeter"/>
+    <w:basedOn w:val="DefaultParagraphFont"/>
     <w:rsid w:val="00A05AE2"/>
   </w:style>
-  <w:style w:type="paragraph" w:styleId="HTMLconformatoprevio">
+  <w:style w:type="paragraph" w:styleId="HTMLPreformatted">
     <w:name w:val="HTML Preformatted"/>
     <w:basedOn w:val="Normal"/>
-    <w:link w:val="HTMLconformatoprevioCar"/>
+    <w:link w:val="HTMLPreformattedChar"/>
     <w:uiPriority w:val="99"/>
     <w:semiHidden/>
     <w:unhideWhenUsed/>
@@ -13447,10 +12586,10 @@
       <w:lang w:val="es-CO" w:eastAsia="es-CO"/>
     </w:rPr>
   </w:style>
-  <w:style w:type="character" w:customStyle="1" w:styleId="HTMLconformatoprevioCar">
-    <w:name w:val="HTML con formato previo Car"/>
-    <w:basedOn w:val="Fuentedeprrafopredeter"/>
-    <w:link w:val="HTMLconformatoprevio"/>
+  <w:style w:type="character" w:customStyle="1" w:styleId="HTMLPreformattedChar">
+    <w:name w:val="HTML Preformatted Char"/>
+    <w:basedOn w:val="DefaultParagraphFont"/>
+    <w:link w:val="HTMLPreformatted"/>
     <w:uiPriority w:val="99"/>
     <w:semiHidden/>
     <w:rsid w:val="00E23A49"/>
@@ -13458,462 +12597,29 @@
       <w:rFonts w:ascii="Courier New" w:hAnsi="Courier New" w:cs="Courier New"/>
     </w:rPr>
   </w:style>
-</w:styles>
-</file>
-
-<file path=word/stylesWithEffects.xml><?xml version="1.0" encoding="utf-8"?>
-<w:styles xmlns:wpc="http://schemas.microsoft.com/office/word/2010/wordprocessingCanvas" xmlns:mc="http://schemas.openxmlformats.org/markup-compatibility/2006" xmlns:o="urn:schemas-microsoft-com:office:office" xmlns:r="http://schemas.openxmlformats.org/officeDocument/2006/relationships" xmlns:m="http://schemas.openxmlformats.org/officeDocument/2006/math" xmlns:v="urn:schemas-microsoft-com:vml" xmlns:wp14="http://schemas.microsoft.com/office/word/2010/wordprocessingDrawing" xmlns:wp="http://schemas.openxmlformats.org/drawingml/2006/wordprocessingDrawing" xmlns:w10="urn:schemas-microsoft-com:office:word" xmlns:w="http://schemas.openxmlformats.org/wordprocessingml/2006/main" xmlns:w14="http://schemas.microsoft.com/office/word/2010/wordml" xmlns:wpg="http://schemas.microsoft.com/office/word/2010/wordprocessingGroup" xmlns:wpi="http://schemas.microsoft.com/office/word/2010/wordprocessingInk" xmlns:wne="http://schemas.microsoft.com/office/word/2006/wordml" xmlns:wps="http://schemas.microsoft.com/office/word/2010/wordprocessingShape" mc:Ignorable="w14 wp14">
-  <w:docDefaults>
-    <w:rPrDefault>
-      <w:rPr>
-        <w:rFonts w:ascii="Times New Roman" w:eastAsia="Times New Roman" w:hAnsi="Times New Roman" w:cs="Times New Roman"/>
-        <w:lang w:val="es-CO" w:eastAsia="es-CO" w:bidi="ar-SA"/>
-      </w:rPr>
-    </w:rPrDefault>
-    <w:pPrDefault/>
-  </w:docDefaults>
-  <w:latentStyles w:defLockedState="0" w:defUIPriority="0" w:defSemiHidden="1" w:defUnhideWhenUsed="1" w:defQFormat="0" w:count="267">
-    <w:lsdException w:name="Normal" w:semiHidden="0" w:unhideWhenUsed="0" w:qFormat="1"/>
-    <w:lsdException w:name="heading 1" w:semiHidden="0" w:unhideWhenUsed="0" w:qFormat="1"/>
-    <w:lsdException w:name="heading 2" w:semiHidden="0" w:unhideWhenUsed="0" w:qFormat="1"/>
-    <w:lsdException w:name="heading 3" w:qFormat="1"/>
-    <w:lsdException w:name="heading 4" w:qFormat="1"/>
-    <w:lsdException w:name="heading 5" w:qFormat="1"/>
-    <w:lsdException w:name="heading 6" w:qFormat="1"/>
-    <w:lsdException w:name="heading 7" w:qFormat="1"/>
-    <w:lsdException w:name="heading 8" w:qFormat="1"/>
-    <w:lsdException w:name="heading 9" w:qFormat="1"/>
-    <w:lsdException w:name="caption" w:qFormat="1"/>
-    <w:lsdException w:name="List" w:semiHidden="0" w:unhideWhenUsed="0"/>
-    <w:lsdException w:name="List 2" w:semiHidden="0" w:unhideWhenUsed="0"/>
-    <w:lsdException w:name="List 3" w:semiHidden="0" w:unhideWhenUsed="0"/>
-    <w:lsdException w:name="Title" w:semiHidden="0" w:unhideWhenUsed="0" w:qFormat="1"/>
-    <w:lsdException w:name="List Continue 5" w:semiHidden="0" w:unhideWhenUsed="0"/>
-    <w:lsdException w:name="Message Header" w:semiHidden="0" w:unhideWhenUsed="0"/>
-    <w:lsdException w:name="Subtitle" w:semiHidden="0" w:unhideWhenUsed="0" w:qFormat="1"/>
-    <w:lsdException w:name="Salutation" w:semiHidden="0" w:unhideWhenUsed="0"/>
-    <w:lsdException w:name="Strong" w:semiHidden="0" w:unhideWhenUsed="0" w:qFormat="1"/>
-    <w:lsdException w:name="Emphasis" w:semiHidden="0" w:unhideWhenUsed="0" w:qFormat="1"/>
-    <w:lsdException w:name="HTML Preformatted" w:uiPriority="99"/>
-    <w:lsdException w:name="Table Grid" w:semiHidden="0" w:unhideWhenUsed="0"/>
-    <w:lsdException w:name="Placeholder Text" w:uiPriority="99" w:unhideWhenUsed="0"/>
-    <w:lsdException w:name="No Spacing" w:semiHidden="0" w:uiPriority="1" w:unhideWhenUsed="0" w:qFormat="1"/>
-    <w:lsdException w:name="Light Shading" w:semiHidden="0" w:uiPriority="60" w:unhideWhenUsed="0"/>
-    <w:lsdException w:name="Light List" w:semiHidden="0" w:uiPriority="61" w:unhideWhenUsed="0"/>
-    <w:lsdException w:name="Light Grid" w:semiHidden="0" w:uiPriority="62" w:unhideWhenUsed="0"/>
-    <w:lsdException w:name="Medium Shading 1" w:semiHidden="0" w:uiPriority="63" w:unhideWhenUsed="0"/>
-    <w:lsdException w:name="Medium Shading 2" w:semiHidden="0" w:uiPriority="64" w:unhideWhenUsed="0"/>
-    <w:lsdException w:name="Medium List 1" w:semiHidden="0" w:uiPriority="65" w:unhideWhenUsed="0"/>
-    <w:lsdException w:name="Medium List 2" w:semiHidden="0" w:uiPriority="66" w:unhideWhenUsed="0"/>
-    <w:lsdException w:name="Medium Grid 1" w:semiHidden="0" w:uiPriority="67" w:unhideWhenUsed="0"/>
-    <w:lsdException w:name="Medium Grid 2" w:semiHidden="0" w:uiPriority="68" w:unhideWhenUsed="0"/>
-    <w:lsdException w:name="Medium Grid 3" w:semiHidden="0" w:uiPriority="69" w:unhideWhenUsed="0"/>
-    <w:lsdException w:name="Dark List" w:semiHidden="0" w:uiPriority="70" w:unhideWhenUsed="0"/>
-    <w:lsdException w:name="Colorful Shading" w:semiHidden="0" w:uiPriority="71" w:unhideWhenUsed="0"/>
-    <w:lsdException w:name="Colorful List" w:semiHidden="0" w:uiPriority="72" w:unhideWhenUsed="0"/>
-    <w:lsdException w:name="Colorful Grid" w:semiHidden="0" w:uiPriority="73" w:unhideWhenUsed="0"/>
-    <w:lsdException w:name="Light Shading Accent 1" w:semiHidden="0" w:uiPriority="60" w:unhideWhenUsed="0"/>
-    <w:lsdException w:name="Light List Accent 1" w:semiHidden="0" w:uiPriority="61" w:unhideWhenUsed="0"/>
-    <w:lsdException w:name="Light Grid Accent 1" w:semiHidden="0" w:uiPriority="62" w:unhideWhenUsed="0"/>
-    <w:lsdException w:name="Medium Shading 1 Accent 1" w:semiHidden="0" w:uiPriority="63" w:unhideWhenUsed="0"/>
-    <w:lsdException w:name="Medium Shading 2 Accent 1" w:semiHidden="0" w:uiPriority="64" w:unhideWhenUsed="0"/>
-    <w:lsdException w:name="Medium List 1 Accent 1" w:semiHidden="0" w:uiPriority="65" w:unhideWhenUsed="0"/>
-    <w:lsdException w:name="Revision" w:uiPriority="99" w:unhideWhenUsed="0"/>
-    <w:lsdException w:name="List Paragraph" w:semiHidden="0" w:uiPriority="34" w:unhideWhenUsed="0" w:qFormat="1"/>
-    <w:lsdException w:name="Quote" w:semiHidden="0" w:uiPriority="29" w:unhideWhenUsed="0" w:qFormat="1"/>
-    <w:lsdException w:name="Intense Quote" w:semiHidden="0" w:uiPriority="30" w:unhideWhenUsed="0" w:qFormat="1"/>
-    <w:lsdException w:name="Medium List 2 Accent 1" w:semiHidden="0" w:uiPriority="66" w:unhideWhenUsed="0"/>
-    <w:lsdException w:name="Medium Grid 1 Accent 1" w:semiHidden="0" w:uiPriority="67" w:unhideWhenUsed="0"/>
-    <w:lsdException w:name="Medium Grid 2 Accent 1" w:semiHidden="0" w:uiPriority="68" w:unhideWhenUsed="0"/>
-    <w:lsdException w:name="Medium Grid 3 Accent 1" w:semiHidden="0" w:uiPriority="69" w:unhideWhenUsed="0"/>
-    <w:lsdException w:name="Dark List Accent 1" w:semiHidden="0" w:uiPriority="70" w:unhideWhenUsed="0"/>
-    <w:lsdException w:name="Colorful Shading Accent 1" w:semiHidden="0" w:uiPriority="71" w:unhideWhenUsed="0"/>
-    <w:lsdException w:name="Colorful List Accent 1" w:semiHidden="0" w:uiPriority="72" w:unhideWhenUsed="0"/>
-    <w:lsdException w:name="Colorful Grid Accent 1" w:semiHidden="0" w:uiPriority="73" w:unhideWhenUsed="0"/>
-    <w:lsdException w:name="Light Shading Accent 2" w:semiHidden="0" w:uiPriority="60" w:unhideWhenUsed="0"/>
-    <w:lsdException w:name="Light List Accent 2" w:semiHidden="0" w:uiPriority="61" w:unhideWhenUsed="0"/>
-    <w:lsdException w:name="Light Grid Accent 2" w:semiHidden="0" w:uiPriority="62" w:unhideWhenUsed="0"/>
-    <w:lsdException w:name="Medium Shading 1 Accent 2" w:semiHidden="0" w:uiPriority="63" w:unhideWhenUsed="0"/>
-    <w:lsdException w:name="Medium Shading 2 Accent 2" w:semiHidden="0" w:uiPriority="64" w:unhideWhenUsed="0"/>
-    <w:lsdException w:name="Medium List 1 Accent 2" w:semiHidden="0" w:uiPriority="65" w:unhideWhenUsed="0"/>
-    <w:lsdException w:name="Medium List 2 Accent 2" w:semiHidden="0" w:uiPriority="66" w:unhideWhenUsed="0"/>
-    <w:lsdException w:name="Medium Grid 1 Accent 2" w:semiHidden="0" w:uiPriority="67" w:unhideWhenUsed="0"/>
-    <w:lsdException w:name="Medium Grid 2 Accent 2" w:semiHidden="0" w:uiPriority="68" w:unhideWhenUsed="0"/>
-    <w:lsdException w:name="Medium Grid 3 Accent 2" w:semiHidden="0" w:uiPriority="69" w:unhideWhenUsed="0"/>
-    <w:lsdException w:name="Dark List Accent 2" w:semiHidden="0" w:uiPriority="70" w:unhideWhenUsed="0"/>
-    <w:lsdException w:name="Colorful Shading Accent 2" w:semiHidden="0" w:uiPriority="71" w:unhideWhenUsed="0"/>
-    <w:lsdException w:name="Colorful List Accent 2" w:semiHidden="0" w:uiPriority="72" w:unhideWhenUsed="0"/>
-    <w:lsdException w:name="Colorful Grid Accent 2" w:semiHidden="0" w:uiPriority="73" w:unhideWhenUsed="0"/>
-    <w:lsdException w:name="Light Shading Accent 3" w:semiHidden="0" w:uiPriority="60" w:unhideWhenUsed="0"/>
-    <w:lsdException w:name="Light List Accent 3" w:semiHidden="0" w:uiPriority="61" w:unhideWhenUsed="0"/>
-    <w:lsdException w:name="Light Grid Accent 3" w:semiHidden="0" w:uiPriority="62" w:unhideWhenUsed="0"/>
-    <w:lsdException w:name="Medium Shading 1 Accent 3" w:semiHidden="0" w:uiPriority="63" w:unhideWhenUsed="0"/>
-    <w:lsdException w:name="Medium Shading 2 Accent 3" w:semiHidden="0" w:uiPriority="64" w:unhideWhenUsed="0"/>
-    <w:lsdException w:name="Medium List 1 Accent 3" w:semiHidden="0" w:uiPriority="65" w:unhideWhenUsed="0"/>
-    <w:lsdException w:name="Medium List 2 Accent 3" w:semiHidden="0" w:uiPriority="66" w:unhideWhenUsed="0"/>
-    <w:lsdException w:name="Medium Grid 1 Accent 3" w:semiHidden="0" w:uiPriority="67" w:unhideWhenUsed="0"/>
-    <w:lsdException w:name="Medium Grid 2 Accent 3" w:semiHidden="0" w:uiPriority="68" w:unhideWhenUsed="0"/>
-    <w:lsdException w:name="Medium Grid 3 Accent 3" w:semiHidden="0" w:uiPriority="69" w:unhideWhenUsed="0"/>
-    <w:lsdException w:name="Dark List Accent 3" w:semiHidden="0" w:uiPriority="70" w:unhideWhenUsed="0"/>
-    <w:lsdException w:name="Colorful Shading Accent 3" w:semiHidden="0" w:uiPriority="71" w:unhideWhenUsed="0"/>
-    <w:lsdException w:name="Colorful List Accent 3" w:semiHidden="0" w:uiPriority="72" w:unhideWhenUsed="0"/>
-    <w:lsdException w:name="Colorful Grid Accent 3" w:semiHidden="0" w:uiPriority="73" w:unhideWhenUsed="0"/>
-    <w:lsdException w:name="Light Shading Accent 4" w:semiHidden="0" w:uiPriority="60" w:unhideWhenUsed="0"/>
-    <w:lsdException w:name="Light List Accent 4" w:semiHidden="0" w:uiPriority="61" w:unhideWhenUsed="0"/>
-    <w:lsdException w:name="Light Grid Accent 4" w:semiHidden="0" w:uiPriority="62" w:unhideWhenUsed="0"/>
-    <w:lsdException w:name="Medium Shading 1 Accent 4" w:semiHidden="0" w:uiPriority="63" w:unhideWhenUsed="0"/>
-    <w:lsdException w:name="Medium Shading 2 Accent 4" w:semiHidden="0" w:uiPriority="64" w:unhideWhenUsed="0"/>
-    <w:lsdException w:name="Medium List 1 Accent 4" w:semiHidden="0" w:uiPriority="65" w:unhideWhenUsed="0"/>
-    <w:lsdException w:name="Medium List 2 Accent 4" w:semiHidden="0" w:uiPriority="66" w:unhideWhenUsed="0"/>
-    <w:lsdException w:name="Medium Grid 1 Accent 4" w:semiHidden="0" w:uiPriority="67" w:unhideWhenUsed="0"/>
-    <w:lsdException w:name="Medium Grid 2 Accent 4" w:semiHidden="0" w:uiPriority="68" w:unhideWhenUsed="0"/>
-    <w:lsdException w:name="Medium Grid 3 Accent 4" w:semiHidden="0" w:uiPriority="69" w:unhideWhenUsed="0"/>
-    <w:lsdException w:name="Dark List Accent 4" w:semiHidden="0" w:uiPriority="70" w:unhideWhenUsed="0"/>
-    <w:lsdException w:name="Colorful Shading Accent 4" w:semiHidden="0" w:uiPriority="71" w:unhideWhenUsed="0"/>
-    <w:lsdException w:name="Colorful List Accent 4" w:semiHidden="0" w:uiPriority="72" w:unhideWhenUsed="0"/>
-    <w:lsdException w:name="Colorful Grid Accent 4" w:semiHidden="0" w:uiPriority="73" w:unhideWhenUsed="0"/>
-    <w:lsdException w:name="Light Shading Accent 5" w:semiHidden="0" w:uiPriority="60" w:unhideWhenUsed="0"/>
-    <w:lsdException w:name="Light List Accent 5" w:semiHidden="0" w:uiPriority="61" w:unhideWhenUsed="0"/>
-    <w:lsdException w:name="Light Grid Accent 5" w:semiHidden="0" w:uiPriority="62" w:unhideWhenUsed="0"/>
-    <w:lsdException w:name="Medium Shading 1 Accent 5" w:semiHidden="0" w:uiPriority="63" w:unhideWhenUsed="0"/>
-    <w:lsdException w:name="Medium Shading 2 Accent 5" w:semiHidden="0" w:uiPriority="64" w:unhideWhenUsed="0"/>
-    <w:lsdException w:name="Medium List 1 Accent 5" w:semiHidden="0" w:uiPriority="65" w:unhideWhenUsed="0"/>
-    <w:lsdException w:name="Medium List 2 Accent 5" w:semiHidden="0" w:uiPriority="66" w:unhideWhenUsed="0"/>
-    <w:lsdException w:name="Medium Grid 1 Accent 5" w:semiHidden="0" w:uiPriority="67" w:unhideWhenUsed="0"/>
-    <w:lsdException w:name="Medium Grid 2 Accent 5" w:semiHidden="0" w:uiPriority="68" w:unhideWhenUsed="0"/>
-    <w:lsdException w:name="Medium Grid 3 Accent 5" w:semiHidden="0" w:uiPriority="69" w:unhideWhenUsed="0"/>
-    <w:lsdException w:name="Dark List Accent 5" w:semiHidden="0" w:uiPriority="70" w:unhideWhenUsed="0"/>
-    <w:lsdException w:name="Colorful Shading Accent 5" w:semiHidden="0" w:uiPriority="71" w:unhideWhenUsed="0"/>
-    <w:lsdException w:name="Colorful List Accent 5" w:semiHidden="0" w:uiPriority="72" w:unhideWhenUsed="0"/>
-    <w:lsdException w:name="Colorful Grid Accent 5" w:semiHidden="0" w:uiPriority="73" w:unhideWhenUsed="0"/>
-    <w:lsdException w:name="Light Shading Accent 6" w:semiHidden="0" w:uiPriority="60" w:unhideWhenUsed="0"/>
-    <w:lsdException w:name="Light List Accent 6" w:semiHidden="0" w:uiPriority="61" w:unhideWhenUsed="0"/>
-    <w:lsdException w:name="Light Grid Accent 6" w:semiHidden="0" w:uiPriority="62" w:unhideWhenUsed="0"/>
-    <w:lsdException w:name="Medium Shading 1 Accent 6" w:semiHidden="0" w:uiPriority="63" w:unhideWhenUsed="0"/>
-    <w:lsdException w:name="Medium Shading 2 Accent 6" w:semiHidden="0" w:uiPriority="64" w:unhideWhenUsed="0"/>
-    <w:lsdException w:name="Medium List 1 Accent 6" w:semiHidden="0" w:uiPriority="65" w:unhideWhenUsed="0"/>
-    <w:lsdException w:name="Medium List 2 Accent 6" w:semiHidden="0" w:uiPriority="66" w:unhideWhenUsed="0"/>
-    <w:lsdException w:name="Medium Grid 1 Accent 6" w:semiHidden="0" w:uiPriority="67" w:unhideWhenUsed="0"/>
-    <w:lsdException w:name="Medium Grid 2 Accent 6" w:semiHidden="0" w:uiPriority="68" w:unhideWhenUsed="0"/>
-    <w:lsdException w:name="Medium Grid 3 Accent 6" w:semiHidden="0" w:uiPriority="69" w:unhideWhenUsed="0"/>
-    <w:lsdException w:name="Dark List Accent 6" w:semiHidden="0" w:uiPriority="70" w:unhideWhenUsed="0"/>
-    <w:lsdException w:name="Colorful Shading Accent 6" w:semiHidden="0" w:uiPriority="71" w:unhideWhenUsed="0"/>
-    <w:lsdException w:name="Colorful List Accent 6" w:semiHidden="0" w:uiPriority="72" w:unhideWhenUsed="0"/>
-    <w:lsdException w:name="Colorful Grid Accent 6" w:semiHidden="0" w:uiPriority="73" w:unhideWhenUsed="0"/>
-    <w:lsdException w:name="Subtle Emphasis" w:semiHidden="0" w:uiPriority="19" w:unhideWhenUsed="0" w:qFormat="1"/>
-    <w:lsdException w:name="Intense Emphasis" w:semiHidden="0" w:uiPriority="21" w:unhideWhenUsed="0" w:qFormat="1"/>
-    <w:lsdException w:name="Subtle Reference" w:semiHidden="0" w:uiPriority="31" w:unhideWhenUsed="0" w:qFormat="1"/>
-    <w:lsdException w:name="Intense Reference" w:semiHidden="0" w:uiPriority="32" w:unhideWhenUsed="0" w:qFormat="1"/>
-    <w:lsdException w:name="Book Title" w:semiHidden="0" w:uiPriority="33" w:unhideWhenUsed="0" w:qFormat="1"/>
-    <w:lsdException w:name="Bibliography" w:uiPriority="37"/>
-    <w:lsdException w:name="TOC Heading" w:uiPriority="39" w:qFormat="1"/>
-  </w:latentStyles>
-  <w:style w:type="paragraph" w:default="1" w:styleId="Normal">
-    <w:name w:val="Normal"/>
-    <w:qFormat/>
-    <w:rsid w:val="00C45E74"/>
-    <w:rPr>
-      <w:sz w:val="28"/>
-      <w:szCs w:val="24"/>
-      <w:lang w:val="es-ES" w:eastAsia="es-ES"/>
-    </w:rPr>
+  <w:style w:type="table" w:styleId="TableGrid">
+    <w:name w:val="Table Grid"/>
+    <w:basedOn w:val="TableNormal"/>
+    <w:rsid w:val="009E04E5"/>
+    <w:tblPr>
+      <w:tblBorders>
+        <w:top w:val="single" w:sz="4" w:space="0" w:color="auto"/>
+        <w:left w:val="single" w:sz="4" w:space="0" w:color="auto"/>
+        <w:bottom w:val="single" w:sz="4" w:space="0" w:color="auto"/>
+        <w:right w:val="single" w:sz="4" w:space="0" w:color="auto"/>
+        <w:insideH w:val="single" w:sz="4" w:space="0" w:color="auto"/>
+        <w:insideV w:val="single" w:sz="4" w:space="0" w:color="auto"/>
+      </w:tblBorders>
+    </w:tblPr>
   </w:style>
-  <w:style w:type="paragraph" w:styleId="Ttulo1">
-    <w:name w:val="heading 1"/>
-    <w:basedOn w:val="Normal"/>
-    <w:next w:val="Normal"/>
-    <w:qFormat/>
-    <w:rsid w:val="00C45E74"/>
-    <w:pPr>
-      <w:keepNext/>
-      <w:jc w:val="center"/>
-      <w:outlineLvl w:val="0"/>
-    </w:pPr>
-    <w:rPr>
-      <w:b/>
-      <w:sz w:val="20"/>
-      <w:szCs w:val="20"/>
-      <w:lang w:val="es-MX"/>
-    </w:rPr>
-  </w:style>
-  <w:style w:type="paragraph" w:styleId="Ttulo2">
-    <w:name w:val="heading 2"/>
-    <w:basedOn w:val="Normal"/>
-    <w:next w:val="Normal"/>
-    <w:qFormat/>
-    <w:rsid w:val="00C45E74"/>
-    <w:pPr>
-      <w:keepNext/>
-      <w:jc w:val="both"/>
-      <w:outlineLvl w:val="1"/>
-    </w:pPr>
-    <w:rPr>
-      <w:rFonts w:ascii="Arial" w:hAnsi="Arial" w:cs="Arial"/>
-      <w:b/>
-      <w:bCs/>
-      <w:sz w:val="20"/>
-      <w:lang w:val="es-MX"/>
-    </w:rPr>
-  </w:style>
-  <w:style w:type="paragraph" w:styleId="Ttulo5">
-    <w:name w:val="heading 5"/>
-    <w:basedOn w:val="Normal"/>
-    <w:next w:val="Normal"/>
-    <w:qFormat/>
-    <w:rsid w:val="00DE2822"/>
-    <w:pPr>
-      <w:spacing w:before="240" w:after="60"/>
-      <w:outlineLvl w:val="4"/>
-    </w:pPr>
-    <w:rPr>
-      <w:b/>
-      <w:bCs/>
-      <w:i/>
-      <w:iCs/>
-      <w:sz w:val="26"/>
-      <w:szCs w:val="26"/>
-      <w:lang w:val="es-ES_tradnl"/>
-    </w:rPr>
-  </w:style>
-  <w:style w:type="character" w:default="1" w:styleId="Fuentedeprrafopredeter">
-    <w:name w:val="Default Paragraph Font"/>
-    <w:uiPriority w:val="1"/>
-    <w:semiHidden/>
-    <w:unhideWhenUsed/>
-  </w:style>
-  <w:style w:type="table" w:default="1" w:styleId="Tablanormal">
-    <w:name w:val="Normal Table"/>
+  <w:style w:type="character" w:styleId="PlaceholderText">
+    <w:name w:val="Placeholder Text"/>
+    <w:basedOn w:val="DefaultParagraphFont"/>
     <w:uiPriority w:val="99"/>
     <w:semiHidden/>
-    <w:unhideWhenUsed/>
-    <w:tblPr>
-      <w:tblInd w:w="0" w:type="dxa"/>
-      <w:tblCellMar>
-        <w:top w:w="0" w:type="dxa"/>
-        <w:left w:w="108" w:type="dxa"/>
-        <w:bottom w:w="0" w:type="dxa"/>
-        <w:right w:w="108" w:type="dxa"/>
-      </w:tblCellMar>
-    </w:tblPr>
-  </w:style>
-  <w:style w:type="numbering" w:default="1" w:styleId="Sinlista">
-    <w:name w:val="No List"/>
-    <w:uiPriority w:val="99"/>
-    <w:semiHidden/>
-    <w:unhideWhenUsed/>
-  </w:style>
-  <w:style w:type="paragraph" w:styleId="Textoindependiente">
-    <w:name w:val="Body Text"/>
-    <w:basedOn w:val="Normal"/>
-    <w:rsid w:val="00C45E74"/>
-    <w:pPr>
-      <w:jc w:val="both"/>
-    </w:pPr>
+    <w:rsid w:val="004D2469"/>
     <w:rPr>
-      <w:sz w:val="24"/>
-      <w:lang w:val="es-MX" w:eastAsia="es-CO"/>
-    </w:rPr>
-  </w:style>
-  <w:style w:type="paragraph" w:styleId="Textoindependiente2">
-    <w:name w:val="Body Text 2"/>
-    <w:basedOn w:val="Normal"/>
-    <w:rsid w:val="00C45E74"/>
-    <w:pPr>
-      <w:jc w:val="both"/>
-    </w:pPr>
-    <w:rPr>
-      <w:rFonts w:ascii="Arial" w:hAnsi="Arial" w:cs="Arial"/>
-      <w:sz w:val="20"/>
-      <w:lang w:val="en-US"/>
-    </w:rPr>
-  </w:style>
-  <w:style w:type="paragraph" w:styleId="Textoindependiente3">
-    <w:name w:val="Body Text 3"/>
-    <w:basedOn w:val="Normal"/>
-    <w:rsid w:val="00C45E74"/>
-    <w:rPr>
-      <w:rFonts w:ascii="Arial" w:hAnsi="Arial" w:cs="Arial"/>
-      <w:sz w:val="20"/>
-      <w:lang w:val="es-MX"/>
-    </w:rPr>
-  </w:style>
-  <w:style w:type="character" w:styleId="Hipervnculo">
-    <w:name w:val="Hyperlink"/>
-    <w:basedOn w:val="Fuentedeprrafopredeter"/>
-    <w:rsid w:val="00C45E74"/>
-    <w:rPr>
-      <w:color w:val="0000FF"/>
-      <w:u w:val="single"/>
-    </w:rPr>
-  </w:style>
-  <w:style w:type="paragraph" w:styleId="Piedepgina">
-    <w:name w:val="footer"/>
-    <w:basedOn w:val="Normal"/>
-    <w:rsid w:val="00C45E74"/>
-    <w:pPr>
-      <w:tabs>
-        <w:tab w:val="center" w:pos="4252"/>
-        <w:tab w:val="right" w:pos="8504"/>
-      </w:tabs>
-    </w:pPr>
-  </w:style>
-  <w:style w:type="character" w:styleId="Nmerodepgina">
-    <w:name w:val="page number"/>
-    <w:basedOn w:val="Fuentedeprrafopredeter"/>
-    <w:rsid w:val="00C45E74"/>
-  </w:style>
-  <w:style w:type="paragraph" w:styleId="Encabezado">
-    <w:name w:val="header"/>
-    <w:basedOn w:val="Normal"/>
-    <w:rsid w:val="00C45E74"/>
-    <w:pPr>
-      <w:tabs>
-        <w:tab w:val="center" w:pos="4252"/>
-        <w:tab w:val="right" w:pos="8504"/>
-      </w:tabs>
-    </w:pPr>
-  </w:style>
-  <w:style w:type="character" w:styleId="Hipervnculovisitado">
-    <w:name w:val="FollowedHyperlink"/>
-    <w:basedOn w:val="Fuentedeprrafopredeter"/>
-    <w:rsid w:val="00C45E74"/>
-    <w:rPr>
-      <w:color w:val="800080"/>
-      <w:u w:val="single"/>
-    </w:rPr>
-  </w:style>
-  <w:style w:type="paragraph" w:styleId="Prrafodelista">
-    <w:name w:val="List Paragraph"/>
-    <w:basedOn w:val="Normal"/>
-    <w:qFormat/>
-    <w:rsid w:val="00605FDF"/>
-    <w:pPr>
-      <w:spacing w:after="200" w:line="276" w:lineRule="auto"/>
-      <w:ind w:left="720"/>
-      <w:contextualSpacing/>
-    </w:pPr>
-    <w:rPr>
-      <w:rFonts w:ascii="Calibri" w:eastAsia="Calibri" w:hAnsi="Calibri"/>
-      <w:sz w:val="22"/>
-      <w:szCs w:val="22"/>
-      <w:lang w:val="es-CO" w:eastAsia="en-US"/>
-    </w:rPr>
-  </w:style>
-  <w:style w:type="paragraph" w:styleId="Textodeglobo">
-    <w:name w:val="Balloon Text"/>
-    <w:basedOn w:val="Normal"/>
-    <w:link w:val="TextodegloboCar"/>
-    <w:rsid w:val="00BA5A0C"/>
-    <w:rPr>
-      <w:rFonts w:ascii="Tahoma" w:hAnsi="Tahoma" w:cs="Tahoma"/>
-      <w:sz w:val="16"/>
-      <w:szCs w:val="16"/>
-    </w:rPr>
-  </w:style>
-  <w:style w:type="character" w:customStyle="1" w:styleId="TextodegloboCar">
-    <w:name w:val="Texto de globo Car"/>
-    <w:basedOn w:val="Fuentedeprrafopredeter"/>
-    <w:link w:val="Textodeglobo"/>
-    <w:rsid w:val="00BA5A0C"/>
-    <w:rPr>
-      <w:rFonts w:ascii="Tahoma" w:hAnsi="Tahoma" w:cs="Tahoma"/>
-      <w:sz w:val="16"/>
-      <w:szCs w:val="16"/>
-      <w:lang w:val="es-ES" w:eastAsia="es-ES"/>
-    </w:rPr>
-  </w:style>
-  <w:style w:type="paragraph" w:styleId="NormalWeb">
-    <w:name w:val="Normal (Web)"/>
-    <w:basedOn w:val="Normal"/>
-    <w:rsid w:val="00C019BD"/>
-    <w:pPr>
-      <w:spacing w:before="100" w:beforeAutospacing="1" w:after="100" w:afterAutospacing="1"/>
-    </w:pPr>
-    <w:rPr>
-      <w:sz w:val="24"/>
-      <w:lang w:val="es-MX" w:eastAsia="es-MX"/>
-    </w:rPr>
-  </w:style>
-  <w:style w:type="character" w:styleId="Textoennegrita">
-    <w:name w:val="Strong"/>
-    <w:basedOn w:val="Fuentedeprrafopredeter"/>
-    <w:qFormat/>
-    <w:rsid w:val="00C019BD"/>
-    <w:rPr>
-      <w:b/>
-      <w:bCs/>
-    </w:rPr>
-  </w:style>
-  <w:style w:type="paragraph" w:styleId="Epgrafe">
-    <w:name w:val="caption"/>
-    <w:basedOn w:val="Normal"/>
-    <w:next w:val="Normal"/>
-    <w:qFormat/>
-    <w:rsid w:val="00533003"/>
-    <w:pPr>
-      <w:spacing w:line="360" w:lineRule="auto"/>
-      <w:jc w:val="center"/>
-    </w:pPr>
-    <w:rPr>
-      <w:b/>
-      <w:sz w:val="24"/>
-      <w:lang w:val="es-MX" w:eastAsia="es-MX"/>
-    </w:rPr>
-  </w:style>
-  <w:style w:type="character" w:customStyle="1" w:styleId="hps">
-    <w:name w:val="hps"/>
-    <w:basedOn w:val="Fuentedeprrafopredeter"/>
-    <w:rsid w:val="00A05AE2"/>
-  </w:style>
-  <w:style w:type="character" w:customStyle="1" w:styleId="shorttext">
-    <w:name w:val="short_text"/>
-    <w:basedOn w:val="Fuentedeprrafopredeter"/>
-    <w:rsid w:val="00A05AE2"/>
-  </w:style>
-  <w:style w:type="paragraph" w:styleId="HTMLconformatoprevio">
-    <w:name w:val="HTML Preformatted"/>
-    <w:basedOn w:val="Normal"/>
-    <w:link w:val="HTMLconformatoprevioCar"/>
-    <w:uiPriority w:val="99"/>
-    <w:semiHidden/>
-    <w:unhideWhenUsed/>
-    <w:rsid w:val="00E23A49"/>
-    <w:pPr>
-      <w:tabs>
-        <w:tab w:val="left" w:pos="916"/>
-        <w:tab w:val="left" w:pos="1832"/>
-        <w:tab w:val="left" w:pos="2748"/>
-        <w:tab w:val="left" w:pos="3664"/>
-        <w:tab w:val="left" w:pos="4580"/>
-        <w:tab w:val="left" w:pos="5496"/>
-        <w:tab w:val="left" w:pos="6412"/>
-        <w:tab w:val="left" w:pos="7328"/>
-        <w:tab w:val="left" w:pos="8244"/>
-        <w:tab w:val="left" w:pos="9160"/>
-        <w:tab w:val="left" w:pos="10076"/>
-        <w:tab w:val="left" w:pos="10992"/>
-        <w:tab w:val="left" w:pos="11908"/>
-        <w:tab w:val="left" w:pos="12824"/>
-        <w:tab w:val="left" w:pos="13740"/>
-        <w:tab w:val="left" w:pos="14656"/>
-      </w:tabs>
-    </w:pPr>
-    <w:rPr>
-      <w:rFonts w:ascii="Courier New" w:hAnsi="Courier New" w:cs="Courier New"/>
-      <w:sz w:val="20"/>
-      <w:szCs w:val="20"/>
-      <w:lang w:val="es-CO" w:eastAsia="es-CO"/>
-    </w:rPr>
-  </w:style>
-  <w:style w:type="character" w:customStyle="1" w:styleId="HTMLconformatoprevioCar">
-    <w:name w:val="HTML con formato previo Car"/>
-    <w:basedOn w:val="Fuentedeprrafopredeter"/>
-    <w:link w:val="HTMLconformatoprevio"/>
-    <w:uiPriority w:val="99"/>
-    <w:semiHidden/>
-    <w:rsid w:val="00E23A49"/>
-    <w:rPr>
-      <w:rFonts w:ascii="Courier New" w:hAnsi="Courier New" w:cs="Courier New"/>
+      <w:color w:val="808080"/>
     </w:rPr>
   </w:style>
 </w:styles>

--- a/Informe_De_Fisica.docx
+++ b/Informe_De_Fisica.docx
@@ -6,10 +6,10 @@
       <w:pPr>
         <w:jc w:val="center"/>
         <w:rPr>
-          <w:rFonts w:ascii="Arial" w:hAnsi="Arial" w:cs="Arial"/>
           <w:b/>
           <w:bCs/>
-          <w:sz w:val="22"/>
+          <w:sz w:val="20"/>
+          <w:szCs w:val="20"/>
         </w:rPr>
       </w:pPr>
     </w:p>
@@ -19,20 +19,23 @@
         <w:jc w:val="center"/>
         <w:rPr>
           <w:b/>
-          <w:sz w:val="24"/>
+          <w:sz w:val="22"/>
+          <w:szCs w:val="20"/>
         </w:rPr>
       </w:pPr>
       <w:r>
         <w:rPr>
           <w:b/>
-          <w:sz w:val="24"/>
+          <w:sz w:val="22"/>
+          <w:szCs w:val="20"/>
         </w:rPr>
         <w:t>MEDIDAS DIRECTAS E INDIRECTAS</w:t>
       </w:r>
       <w:r>
         <w:rPr>
           <w:b/>
-          <w:sz w:val="24"/>
+          <w:sz w:val="22"/>
+          <w:szCs w:val="20"/>
         </w:rPr>
         <w:t>.</w:t>
       </w:r>
@@ -41,7 +44,8 @@
       <w:pPr>
         <w:jc w:val="center"/>
         <w:rPr>
-          <w:sz w:val="20"/>
+          <w:sz w:val="22"/>
+          <w:szCs w:val="20"/>
         </w:rPr>
       </w:pPr>
     </w:p>
@@ -51,7 +55,6 @@
         <w:rPr>
           <w:bCs/>
           <w:sz w:val="22"/>
-          <w:szCs w:val="24"/>
           <w:vertAlign w:val="superscript"/>
           <w:lang w:val="es-ES"/>
         </w:rPr>
@@ -60,7 +63,6 @@
         <w:rPr>
           <w:bCs/>
           <w:sz w:val="22"/>
-          <w:szCs w:val="24"/>
           <w:lang w:val="es-ES"/>
         </w:rPr>
         <w:t>Guerrero</w:t>
@@ -69,7 +71,6 @@
         <w:rPr>
           <w:bCs/>
           <w:sz w:val="22"/>
-          <w:szCs w:val="24"/>
           <w:lang w:val="es-ES"/>
         </w:rPr>
         <w:t xml:space="preserve"> L</w:t>
@@ -78,7 +79,6 @@
         <w:rPr>
           <w:bCs/>
           <w:sz w:val="22"/>
-          <w:szCs w:val="24"/>
           <w:lang w:val="es-ES"/>
         </w:rPr>
         <w:t>aura</w:t>
@@ -87,7 +87,6 @@
         <w:rPr>
           <w:bCs/>
           <w:sz w:val="22"/>
-          <w:szCs w:val="24"/>
           <w:vertAlign w:val="superscript"/>
           <w:lang w:val="es-ES"/>
         </w:rPr>
@@ -97,7 +96,6 @@
         <w:rPr>
           <w:bCs/>
           <w:sz w:val="22"/>
-          <w:szCs w:val="24"/>
           <w:lang w:val="es-ES"/>
         </w:rPr>
         <w:t>,</w:t>
@@ -106,7 +104,6 @@
         <w:rPr>
           <w:bCs/>
           <w:sz w:val="22"/>
-          <w:szCs w:val="24"/>
           <w:lang w:val="es-ES"/>
         </w:rPr>
         <w:t xml:space="preserve"> </w:t>
@@ -115,43 +112,71 @@
         <w:rPr>
           <w:bCs/>
           <w:sz w:val="22"/>
-          <w:szCs w:val="24"/>
           <w:lang w:val="es-ES"/>
         </w:rPr>
-        <w:t xml:space="preserve"> </w:t>
+        <w:t>Moreno</w:t>
       </w:r>
       <w:r>
         <w:rPr>
           <w:bCs/>
           <w:sz w:val="22"/>
-          <w:szCs w:val="24"/>
           <w:lang w:val="es-ES"/>
         </w:rPr>
-        <w:t>Moreno</w:t>
+        <w:t xml:space="preserve"> A</w:t>
       </w:r>
       <w:r>
         <w:rPr>
           <w:bCs/>
           <w:sz w:val="22"/>
-          <w:szCs w:val="24"/>
           <w:lang w:val="es-ES"/>
         </w:rPr>
-        <w:t xml:space="preserve"> A</w:t>
+        <w:t>ldair</w:t>
       </w:r>
       <w:r>
         <w:rPr>
           <w:bCs/>
           <w:sz w:val="22"/>
-          <w:szCs w:val="24"/>
+          <w:vertAlign w:val="superscript"/>
           <w:lang w:val="es-ES"/>
         </w:rPr>
-        <w:t>ldair</w:t>
+        <w:t>1</w:t>
       </w:r>
       <w:r>
         <w:rPr>
           <w:bCs/>
           <w:sz w:val="22"/>
-          <w:szCs w:val="24"/>
+          <w:lang w:val="es-ES"/>
+        </w:rPr>
+        <w:t xml:space="preserve">, </w:t>
+      </w:r>
+      <w:r>
+        <w:rPr>
+          <w:bCs/>
+          <w:sz w:val="22"/>
+          <w:lang w:val="es-ES"/>
+        </w:rPr>
+        <w:t>Varela</w:t>
+      </w:r>
+      <w:r>
+        <w:rPr>
+          <w:bCs/>
+          <w:sz w:val="22"/>
+          <w:lang w:val="es-ES"/>
+        </w:rPr>
+        <w:t xml:space="preserve"> M</w:t>
+      </w:r>
+      <w:r>
+        <w:rPr>
+          <w:bCs/>
+          <w:sz w:val="22"/>
+          <w:lang w:val="es-ES"/>
+        </w:rPr>
+        <w:t>anuel</w:t>
+      </w:r>
+      <w:r>
+        <w:rPr>
+          <w:bCs/>
+          <w:sz w:val="22"/>
           <w:vertAlign w:val="superscript"/>
           <w:lang w:val="es-ES"/>
         </w:rPr>
@@ -161,7 +186,6 @@
         <w:rPr>
           <w:bCs/>
           <w:sz w:val="22"/>
-          <w:szCs w:val="24"/>
           <w:lang w:val="es-ES"/>
         </w:rPr>
         <w:t xml:space="preserve">, </w:t>
@@ -170,16 +194,14 @@
         <w:rPr>
           <w:bCs/>
           <w:sz w:val="22"/>
-          <w:szCs w:val="24"/>
           <w:lang w:val="es-ES"/>
         </w:rPr>
-        <w:t>Varela</w:t>
+        <w:t>Zuleta</w:t>
       </w:r>
       <w:r>
         <w:rPr>
           <w:bCs/>
           <w:sz w:val="22"/>
-          <w:szCs w:val="24"/>
           <w:lang w:val="es-ES"/>
         </w:rPr>
         <w:t xml:space="preserve"> M</w:t>
@@ -188,90 +210,42 @@
         <w:rPr>
           <w:bCs/>
           <w:sz w:val="22"/>
-          <w:szCs w:val="24"/>
           <w:lang w:val="es-ES"/>
         </w:rPr>
-        <w:t>anuel</w:t>
+        <w:t>artin</w:t>
       </w:r>
       <w:r>
         <w:rPr>
           <w:bCs/>
           <w:sz w:val="22"/>
-          <w:szCs w:val="24"/>
           <w:vertAlign w:val="superscript"/>
           <w:lang w:val="es-ES"/>
         </w:rPr>
         <w:t>1</w:t>
       </w:r>
-      <w:r>
-        <w:rPr>
-          <w:bCs/>
+    </w:p>
+    <w:p>
+      <w:pPr>
+        <w:jc w:val="center"/>
+        <w:rPr>
+          <w:b/>
           <w:sz w:val="22"/>
-          <w:szCs w:val="24"/>
-          <w:lang w:val="es-ES"/>
-        </w:rPr>
-        <w:t xml:space="preserve">,  </w:t>
-      </w:r>
-      <w:r>
-        <w:rPr>
-          <w:bCs/>
+          <w:szCs w:val="20"/>
+        </w:rPr>
+      </w:pPr>
+      <w:r>
+        <w:rPr>
+          <w:b/>
           <w:sz w:val="22"/>
-          <w:szCs w:val="24"/>
-          <w:lang w:val="es-ES"/>
-        </w:rPr>
-        <w:t>Zuleta</w:t>
-      </w:r>
-      <w:r>
-        <w:rPr>
-          <w:bCs/>
+          <w:szCs w:val="20"/>
+          <w:vertAlign w:val="superscript"/>
+        </w:rPr>
+        <w:t>1</w:t>
+      </w:r>
+      <w:r>
+        <w:rPr>
+          <w:b/>
           <w:sz w:val="22"/>
-          <w:szCs w:val="24"/>
-          <w:lang w:val="es-ES"/>
-        </w:rPr>
-        <w:t xml:space="preserve"> M</w:t>
-      </w:r>
-      <w:r>
-        <w:rPr>
-          <w:bCs/>
-          <w:sz w:val="22"/>
-          <w:szCs w:val="24"/>
-          <w:lang w:val="es-ES"/>
-        </w:rPr>
-        <w:t>artin</w:t>
-      </w:r>
-      <w:r>
-        <w:rPr>
-          <w:bCs/>
-          <w:sz w:val="22"/>
-          <w:szCs w:val="24"/>
-          <w:vertAlign w:val="superscript"/>
-          <w:lang w:val="es-ES"/>
-        </w:rPr>
-        <w:t>1</w:t>
-      </w:r>
-    </w:p>
-    <w:p>
-      <w:pPr>
-        <w:jc w:val="center"/>
-        <w:rPr>
-          <w:b/>
-          <w:sz w:val="20"/>
-          <w:szCs w:val="20"/>
-        </w:rPr>
-      </w:pPr>
-      <w:r>
-        <w:rPr>
-          <w:b/>
-          <w:sz w:val="20"/>
-          <w:szCs w:val="20"/>
-          <w:vertAlign w:val="superscript"/>
-        </w:rPr>
-        <w:t>1</w:t>
-      </w:r>
-      <w:r>
-        <w:rPr>
-          <w:b/>
-          <w:sz w:val="20"/>
           <w:szCs w:val="20"/>
         </w:rPr>
         <w:t>Ingeniería de Sistemas</w:t>
@@ -283,14 +257,16 @@
         <w:rPr>
           <w:b/>
           <w:i/>
-          <w:sz w:val="20"/>
+          <w:sz w:val="22"/>
+          <w:szCs w:val="20"/>
         </w:rPr>
       </w:pPr>
       <w:r>
         <w:rPr>
           <w:b/>
           <w:i/>
-          <w:sz w:val="20"/>
+          <w:sz w:val="22"/>
+          <w:szCs w:val="20"/>
         </w:rPr>
         <w:t xml:space="preserve">Laboratorio de Física </w:t>
       </w:r>
@@ -298,7 +274,8 @@
         <w:rPr>
           <w:b/>
           <w:i/>
-          <w:sz w:val="20"/>
+          <w:sz w:val="22"/>
+          <w:szCs w:val="20"/>
         </w:rPr>
         <w:t>Mecánica Grupo: AD1</w:t>
       </w:r>
@@ -309,9 +286,10 @@
         <w:jc w:val="left"/>
         <w:rPr>
           <w:bCs/>
-          <w:szCs w:val="24"/>
-        </w:rPr>
-      </w:pPr>
+        </w:rPr>
+      </w:pPr>
+      <w:bookmarkStart w:id="0" w:name="_GoBack"/>
+      <w:bookmarkEnd w:id="0"/>
     </w:p>
     <w:p>
       <w:pPr>
@@ -319,20 +297,18 @@
         <w:jc w:val="left"/>
         <w:rPr>
           <w:bCs/>
-          <w:szCs w:val="24"/>
         </w:rPr>
       </w:pPr>
       <w:r>
         <w:rPr>
           <w:bCs/>
           <w:noProof/>
-          <w:szCs w:val="24"/>
           <w:lang w:val="es-CO" w:eastAsia="es-CO"/>
         </w:rPr>
         <mc:AlternateContent>
           <mc:Choice Requires="wps">
             <w:drawing>
-              <wp:anchor distT="0" distB="0" distL="114300" distR="114300" simplePos="0" relativeHeight="251658240" behindDoc="0" locked="0" layoutInCell="1" allowOverlap="1">
+              <wp:anchor distT="0" distB="0" distL="114300" distR="114300" simplePos="0" relativeHeight="251657216" behindDoc="0" locked="0" layoutInCell="1" allowOverlap="1">
                 <wp:simplePos x="0" y="0"/>
                 <wp:positionH relativeFrom="column">
                   <wp:posOffset>102870</wp:posOffset>
@@ -393,11 +369,11 @@
           </mc:Choice>
           <mc:Fallback>
             <w:pict>
-              <v:shapetype w14:anchorId="6C7DEB5A" id="_x0000_t32" coordsize="21600,21600" o:spt="32" o:oned="t" path="m,l21600,21600e" filled="f">
+              <v:shapetype w14:anchorId="3708C5FD" id="_x0000_t32" coordsize="21600,21600" o:spt="32" o:oned="t" path="m,l21600,21600e" filled="f">
                 <v:path arrowok="t" fillok="f" o:connecttype="none"/>
                 <o:lock v:ext="edit" shapetype="t"/>
               </v:shapetype>
-              <v:shape id="AutoShape 29" o:spid="_x0000_s1026" type="#_x0000_t32" style="position:absolute;margin-left:8.1pt;margin-top:11.05pt;width:413.85pt;height:0;z-index:251658240;visibility:visible;mso-wrap-style:square;mso-width-percent:0;mso-height-percent:0;mso-wrap-distance-left:9pt;mso-wrap-distance-top:0;mso-wrap-distance-right:9pt;mso-wrap-distance-bottom:0;mso-position-horizontal:absolute;mso-position-horizontal-relative:text;mso-position-vertical:absolute;mso-position-vertical-relative:text;mso-width-percent:0;mso-height-percent:0;mso-width-relative:page;mso-height-relative:page" o:gfxdata="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" strokeweight="1.25pt"/>
+              <v:shape id="AutoShape 29" o:spid="_x0000_s1026" type="#_x0000_t32" style="position:absolute;margin-left:8.1pt;margin-top:11.05pt;width:413.85pt;height:0;z-index:251657216;visibility:visible;mso-wrap-style:square;mso-width-percent:0;mso-height-percent:0;mso-wrap-distance-left:9pt;mso-wrap-distance-top:0;mso-wrap-distance-right:9pt;mso-wrap-distance-bottom:0;mso-position-horizontal:absolute;mso-position-horizontal-relative:text;mso-position-vertical:absolute;mso-position-vertical-relative:text;mso-width-percent:0;mso-height-percent:0;mso-width-relative:page;mso-height-relative:page" o:gfxdata="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" strokeweight="1.25pt"/>
             </w:pict>
           </mc:Fallback>
         </mc:AlternateContent>
@@ -408,7 +384,6 @@
         <w:pStyle w:val="Heading1"/>
         <w:rPr>
           <w:bCs/>
-          <w:szCs w:val="24"/>
         </w:rPr>
       </w:pPr>
     </w:p>
@@ -417,13 +392,11 @@
         <w:pStyle w:val="Heading1"/>
         <w:rPr>
           <w:bCs/>
-          <w:szCs w:val="24"/>
         </w:rPr>
       </w:pPr>
       <w:r>
         <w:rPr>
           <w:bCs/>
-          <w:szCs w:val="24"/>
         </w:rPr>
         <w:t>Resumen</w:t>
       </w:r>
@@ -433,6 +406,7 @@
         <w:jc w:val="both"/>
         <w:rPr>
           <w:sz w:val="20"/>
+          <w:szCs w:val="20"/>
           <w:lang w:val="es-MX"/>
         </w:rPr>
       </w:pPr>
@@ -570,7 +544,6 @@
         <w:pStyle w:val="Heading1"/>
         <w:jc w:val="left"/>
         <w:rPr>
-          <w:szCs w:val="24"/>
           <w:lang w:val="es-ES"/>
         </w:rPr>
       </w:pPr>
@@ -580,13 +553,11 @@
         <w:pStyle w:val="Heading1"/>
         <w:jc w:val="left"/>
         <w:rPr>
-          <w:szCs w:val="24"/>
           <w:lang w:val="es-ES"/>
         </w:rPr>
       </w:pPr>
       <w:r>
         <w:rPr>
-          <w:szCs w:val="24"/>
           <w:lang w:val="es-ES"/>
         </w:rPr>
         <w:t>Palabras claves</w:t>
@@ -597,18 +568,21 @@
         <w:jc w:val="both"/>
         <w:rPr>
           <w:sz w:val="20"/>
+          <w:szCs w:val="20"/>
           <w:lang w:val="es-CO"/>
         </w:rPr>
       </w:pPr>
       <w:r>
         <w:rPr>
           <w:sz w:val="20"/>
+          <w:szCs w:val="20"/>
         </w:rPr>
         <w:t xml:space="preserve">Valor Observado, Incertidumbre, Diámetro, Masa, Calibrador, Medición, Calibrador,  </w:t>
       </w:r>
       <w:r>
         <w:rPr>
           <w:sz w:val="20"/>
+          <w:szCs w:val="20"/>
         </w:rPr>
         <w:t>Balanza.</w:t>
       </w:r>
@@ -618,6 +592,7 @@
         <w:jc w:val="center"/>
         <w:rPr>
           <w:sz w:val="20"/>
+          <w:szCs w:val="20"/>
           <w:lang w:val="es-CO"/>
         </w:rPr>
       </w:pPr>
@@ -627,14 +602,12 @@
         <w:pStyle w:val="Heading1"/>
         <w:rPr>
           <w:bCs/>
-          <w:szCs w:val="24"/>
           <w:lang w:val="en-US"/>
         </w:rPr>
       </w:pPr>
       <w:r>
         <w:rPr>
           <w:bCs/>
-          <w:szCs w:val="24"/>
           <w:lang w:val="en-US"/>
         </w:rPr>
         <w:t>Abstract</w:t>
@@ -643,6 +616,8 @@
     <w:p>
       <w:pPr>
         <w:rPr>
+          <w:sz w:val="20"/>
+          <w:szCs w:val="20"/>
           <w:lang w:val="en-US"/>
         </w:rPr>
       </w:pPr>
@@ -696,17 +671,7 @@
           <w:shd w:val="clear" w:color="auto" w:fill="FFFFFF"/>
           <w:lang w:val="en-US"/>
         </w:rPr>
-        <w:t>. Through these data we calculate that allowed us to make the observed value and the uncertainty as a result we showed a percentage error less than 10%</w:t>
-      </w:r>
-      <w:r>
-        <w:rPr>
-          <w:color w:val="212121"/>
-          <w:sz w:val="20"/>
-          <w:szCs w:val="20"/>
-          <w:shd w:val="clear" w:color="auto" w:fill="FFFFFF"/>
-          <w:lang w:val="en-US"/>
-        </w:rPr>
-        <w:t>.</w:t>
+        <w:t>. Through these data we calculate that allowed us to make the observed value and the uncertainty as a result we showed a percentage error less than 10%.</w:t>
       </w:r>
     </w:p>
     <w:p>
@@ -761,7 +726,6 @@
           <w:tab w:val="left" w:pos="14656"/>
         </w:tabs>
         <w:rPr>
-          <w:rFonts w:ascii="inherit" w:hAnsi="inherit" w:cs="Courier New"/>
           <w:color w:val="212121"/>
           <w:sz w:val="20"/>
           <w:szCs w:val="20"/>
@@ -770,7 +734,6 @@
       </w:pPr>
       <w:r>
         <w:rPr>
-          <w:rFonts w:ascii="inherit" w:hAnsi="inherit" w:cs="Courier New"/>
           <w:color w:val="212121"/>
           <w:sz w:val="20"/>
           <w:szCs w:val="20"/>
@@ -780,7 +743,6 @@
       </w:r>
       <w:r>
         <w:rPr>
-          <w:rFonts w:ascii="inherit" w:hAnsi="inherit" w:cs="Courier New"/>
           <w:color w:val="212121"/>
           <w:sz w:val="20"/>
           <w:szCs w:val="20"/>
@@ -790,7 +752,6 @@
       </w:r>
       <w:r>
         <w:rPr>
-          <w:rFonts w:ascii="inherit" w:hAnsi="inherit" w:cs="Courier New"/>
           <w:color w:val="212121"/>
           <w:sz w:val="20"/>
           <w:szCs w:val="20"/>
@@ -800,7 +761,6 @@
       </w:r>
       <w:r>
         <w:rPr>
-          <w:rFonts w:ascii="inherit" w:hAnsi="inherit" w:cs="Courier New"/>
           <w:color w:val="212121"/>
           <w:sz w:val="20"/>
           <w:szCs w:val="20"/>
@@ -810,7 +770,6 @@
       </w:r>
       <w:r>
         <w:rPr>
-          <w:rFonts w:ascii="inherit" w:hAnsi="inherit" w:cs="Courier New"/>
           <w:color w:val="212121"/>
           <w:sz w:val="20"/>
           <w:szCs w:val="20"/>
@@ -820,7 +779,6 @@
       </w:r>
       <w:r>
         <w:rPr>
-          <w:rFonts w:ascii="inherit" w:hAnsi="inherit" w:cs="Courier New"/>
           <w:color w:val="212121"/>
           <w:sz w:val="20"/>
           <w:szCs w:val="20"/>
@@ -830,7 +788,6 @@
       </w:r>
       <w:r>
         <w:rPr>
-          <w:rFonts w:ascii="inherit" w:hAnsi="inherit" w:cs="Courier New"/>
           <w:color w:val="212121"/>
           <w:sz w:val="20"/>
           <w:szCs w:val="20"/>
@@ -840,62 +797,47 @@
       </w:r>
       <w:r>
         <w:rPr>
-          <w:rFonts w:ascii="inherit" w:hAnsi="inherit" w:cs="Courier New"/>
           <w:color w:val="212121"/>
           <w:sz w:val="20"/>
           <w:szCs w:val="20"/>
           <w:lang w:val="en" w:eastAsia="es-CO"/>
         </w:rPr>
-        <w:t>Mass</w:t>
-      </w:r>
-      <w:r>
-        <w:rPr>
-          <w:rFonts w:ascii="inherit" w:hAnsi="inherit" w:cs="Courier New"/>
+        <w:t>Mass,</w:t>
+      </w:r>
+      <w:r>
+        <w:rPr>
           <w:color w:val="212121"/>
           <w:sz w:val="20"/>
           <w:szCs w:val="20"/>
           <w:lang w:val="en" w:eastAsia="es-CO"/>
         </w:rPr>
-        <w:t>,</w:t>
-      </w:r>
-      <w:r>
-        <w:rPr>
-          <w:rFonts w:ascii="inherit" w:hAnsi="inherit" w:cs="Courier New"/>
+        <w:t xml:space="preserve"> </w:t>
+      </w:r>
+      <w:r>
+        <w:rPr>
           <w:color w:val="212121"/>
           <w:sz w:val="20"/>
           <w:szCs w:val="20"/>
           <w:lang w:val="en" w:eastAsia="es-CO"/>
         </w:rPr>
-        <w:t xml:space="preserve"> </w:t>
-      </w:r>
-      <w:r>
-        <w:rPr>
-          <w:rFonts w:ascii="inherit" w:hAnsi="inherit" w:cs="Courier New"/>
+        <w:t>Gauge,</w:t>
+      </w:r>
+      <w:r>
+        <w:rPr>
           <w:color w:val="212121"/>
           <w:sz w:val="20"/>
           <w:szCs w:val="20"/>
           <w:lang w:val="en" w:eastAsia="es-CO"/>
         </w:rPr>
-        <w:t>Gauge,</w:t>
-      </w:r>
-      <w:r>
-        <w:rPr>
-          <w:rFonts w:ascii="inherit" w:hAnsi="inherit" w:cs="Courier New"/>
+        <w:t xml:space="preserve"> Measurement,</w:t>
+      </w:r>
+      <w:r>
+        <w:rPr>
           <w:color w:val="212121"/>
           <w:sz w:val="20"/>
           <w:szCs w:val="20"/>
           <w:lang w:val="en" w:eastAsia="es-CO"/>
         </w:rPr>
-        <w:t xml:space="preserve"> Measurement,</w:t>
-      </w:r>
-      <w:r>
-        <w:rPr>
-          <w:rFonts w:ascii="inherit" w:hAnsi="inherit" w:cs="Courier New"/>
-          <w:color w:val="212121"/>
-          <w:sz w:val="20"/>
-          <w:szCs w:val="20"/>
-          <w:lang w:val="en" w:eastAsia="es-CO"/>
-        </w:rPr>
         <w:t xml:space="preserve"> Gauge, Balance.</w:t>
       </w:r>
     </w:p>
@@ -904,6 +846,8 @@
         <w:jc w:val="both"/>
         <w:rPr>
           <w:rStyle w:val="hps"/>
+          <w:sz w:val="20"/>
+          <w:szCs w:val="20"/>
           <w:lang w:val="en-US"/>
         </w:rPr>
       </w:pPr>
@@ -912,6 +856,8 @@
       <w:pPr>
         <w:jc w:val="both"/>
         <w:rPr>
+          <w:sz w:val="20"/>
+          <w:szCs w:val="20"/>
           <w:lang w:val="en-US"/>
         </w:rPr>
       </w:pPr>
@@ -921,6 +867,7 @@
         <w:jc w:val="center"/>
         <w:rPr>
           <w:sz w:val="20"/>
+          <w:szCs w:val="20"/>
           <w:lang w:val="en-US"/>
         </w:rPr>
       </w:pPr>
@@ -928,12 +875,13 @@
         <w:rPr>
           <w:noProof/>
           <w:sz w:val="20"/>
+          <w:szCs w:val="20"/>
           <w:lang w:val="es-CO" w:eastAsia="es-CO"/>
         </w:rPr>
         <mc:AlternateContent>
           <mc:Choice Requires="wps">
             <w:drawing>
-              <wp:anchor distT="0" distB="0" distL="114300" distR="114300" simplePos="0" relativeHeight="251659264" behindDoc="0" locked="0" layoutInCell="1" allowOverlap="1">
+              <wp:anchor distT="0" distB="0" distL="114300" distR="114300" simplePos="0" relativeHeight="251658240" behindDoc="0" locked="0" layoutInCell="1" allowOverlap="1">
                 <wp:simplePos x="0" y="0"/>
                 <wp:positionH relativeFrom="column">
                   <wp:posOffset>118110</wp:posOffset>
@@ -994,7 +942,7 @@
           </mc:Choice>
           <mc:Fallback>
             <w:pict>
-              <v:shape w14:anchorId="6EB0F0F9" id="AutoShape 30" o:spid="_x0000_s1026" type="#_x0000_t32" style="position:absolute;margin-left:9.3pt;margin-top:9.75pt;width:413.85pt;height:0;z-index:251659264;visibility:visible;mso-wrap-style:square;mso-width-percent:0;mso-height-percent:0;mso-wrap-distance-left:9pt;mso-wrap-distance-top:0;mso-wrap-distance-right:9pt;mso-wrap-distance-bottom:0;mso-position-horizontal:absolute;mso-position-horizontal-relative:text;mso-position-vertical:absolute;mso-position-vertical-relative:text;mso-width-percent:0;mso-height-percent:0;mso-width-relative:page;mso-height-relative:page" o:gfxdata="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" strokeweight="1.25pt"/>
+              <v:shape w14:anchorId="0815711B" id="AutoShape 30" o:spid="_x0000_s1026" type="#_x0000_t32" style="position:absolute;margin-left:9.3pt;margin-top:9.75pt;width:413.85pt;height:0;z-index:251658240;visibility:visible;mso-wrap-style:square;mso-width-percent:0;mso-height-percent:0;mso-wrap-distance-left:9pt;mso-wrap-distance-top:0;mso-wrap-distance-right:9pt;mso-wrap-distance-bottom:0;mso-position-horizontal:absolute;mso-position-horizontal-relative:text;mso-position-vertical:absolute;mso-position-vertical-relative:text;mso-width-percent:0;mso-height-percent:0;mso-width-relative:page;mso-height-relative:page" o:gfxdata="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" strokeweight="1.25pt"/>
             </w:pict>
           </mc:Fallback>
         </mc:AlternateContent>
@@ -1005,7 +953,6 @@
         <w:pStyle w:val="Heading1"/>
         <w:rPr>
           <w:bCs/>
-          <w:szCs w:val="24"/>
           <w:lang w:val="en-US"/>
         </w:rPr>
       </w:pPr>
@@ -1013,6 +960,8 @@
     <w:p>
       <w:pPr>
         <w:rPr>
+          <w:sz w:val="20"/>
+          <w:szCs w:val="20"/>
           <w:lang w:val="en-US"/>
         </w:rPr>
         <w:sectPr>
@@ -1030,20 +979,17 @@
       <w:pPr>
         <w:pStyle w:val="Heading1"/>
         <w:rPr>
-          <w:szCs w:val="24"/>
           <w:lang w:val="es-ES"/>
         </w:rPr>
       </w:pPr>
       <w:r>
         <w:rPr>
-          <w:szCs w:val="24"/>
           <w:lang w:val="es-CO"/>
         </w:rPr>
         <w:t xml:space="preserve">1.  </w:t>
       </w:r>
       <w:r>
         <w:rPr>
-          <w:szCs w:val="24"/>
           <w:lang w:val="es-ES"/>
         </w:rPr>
         <w:t>Introducción</w:t>
@@ -1054,6 +1000,7 @@
         <w:jc w:val="center"/>
         <w:rPr>
           <w:sz w:val="20"/>
+          <w:szCs w:val="20"/>
         </w:rPr>
       </w:pPr>
     </w:p>
@@ -1119,6 +1066,7 @@
           <w:b/>
           <w:bCs/>
           <w:sz w:val="20"/>
+          <w:szCs w:val="20"/>
           <w:lang w:val="es-MX"/>
         </w:rPr>
       </w:pPr>
@@ -1128,7 +1076,6 @@
         <w:pStyle w:val="Heading1"/>
         <w:rPr>
           <w:bCs/>
-          <w:szCs w:val="24"/>
         </w:rPr>
       </w:pPr>
     </w:p>
@@ -1137,20 +1084,17 @@
         <w:pStyle w:val="Heading1"/>
         <w:rPr>
           <w:bCs/>
-          <w:szCs w:val="24"/>
         </w:rPr>
       </w:pPr>
       <w:r>
         <w:rPr>
           <w:bCs/>
-          <w:szCs w:val="24"/>
         </w:rPr>
         <w:t>2</w:t>
       </w:r>
       <w:r>
         <w:rPr>
           <w:bCs/>
-          <w:szCs w:val="24"/>
         </w:rPr>
         <w:t>.  Fundamentos Teóricos</w:t>
       </w:r>
@@ -1160,6 +1104,7 @@
         <w:jc w:val="center"/>
         <w:rPr>
           <w:sz w:val="20"/>
+          <w:szCs w:val="20"/>
           <w:lang w:val="es-MX"/>
         </w:rPr>
       </w:pPr>
@@ -1306,7 +1251,7 @@
           <v:shape id="_x0000_i1025" type="#_x0000_t75" style="width:42pt;height:16.5pt" o:ole="">
             <v:imagedata r:id="rId10" o:title=""/>
           </v:shape>
-          <o:OLEObject Type="Embed" ProgID="Equation.DSMT4" ShapeID="_x0000_i1025" DrawAspect="Content" ObjectID="_1534352707" r:id="rId11"/>
+          <o:OLEObject Type="Embed" ProgID="Equation.DSMT4" ShapeID="_x0000_i1025" DrawAspect="Content" ObjectID="_1534358333" r:id="rId11"/>
         </w:object>
       </w:r>
     </w:p>
@@ -1326,7 +1271,6 @@
           <w:sz w:val="20"/>
           <w:szCs w:val="20"/>
         </w:rPr>
-        <w:lastRenderedPageBreak/>
         <w:t xml:space="preserve">donde </w:t>
       </w:r>
       <w:r>
@@ -1339,7 +1283,7 @@
           <v:shape id="_x0000_i1026" type="#_x0000_t75" style="width:12pt;height:10.5pt" o:ole="">
             <v:imagedata r:id="rId12" o:title=""/>
           </v:shape>
-          <o:OLEObject Type="Embed" ProgID="Equation.DSMT4" ShapeID="_x0000_i1026" DrawAspect="Content" ObjectID="_1534352708" r:id="rId13"/>
+          <o:OLEObject Type="Embed" ProgID="Equation.DSMT4" ShapeID="_x0000_i1026" DrawAspect="Content" ObjectID="_1534358334" r:id="rId13"/>
         </w:object>
       </w:r>
       <w:r>
@@ -1359,7 +1303,7 @@
           <v:shape id="_x0000_i1027" type="#_x0000_t75" style="width:90pt;height:15pt" o:ole="">
             <v:imagedata r:id="rId14" o:title=""/>
           </v:shape>
-          <o:OLEObject Type="Embed" ProgID="Equation.DSMT4" ShapeID="_x0000_i1027" DrawAspect="Content" ObjectID="_1534352709" r:id="rId15"/>
+          <o:OLEObject Type="Embed" ProgID="Equation.DSMT4" ShapeID="_x0000_i1027" DrawAspect="Content" ObjectID="_1534358335" r:id="rId15"/>
         </w:object>
       </w:r>
     </w:p>
@@ -1434,6 +1378,7 @@
           <w:sz w:val="20"/>
           <w:szCs w:val="20"/>
         </w:rPr>
+        <w:lastRenderedPageBreak/>
         <w:t xml:space="preserve">   </w:t>
       </w:r>
       <w:r>
@@ -1453,7 +1398,7 @@
           <v:shape id="_x0000_i1028" type="#_x0000_t75" style="width:15pt;height:18pt" o:ole="">
             <v:imagedata r:id="rId16" o:title=""/>
           </v:shape>
-          <o:OLEObject Type="Embed" ProgID="Equation.DSMT4" ShapeID="_x0000_i1028" DrawAspect="Content" ObjectID="_1534352710" r:id="rId17"/>
+          <o:OLEObject Type="Embed" ProgID="Equation.DSMT4" ShapeID="_x0000_i1028" DrawAspect="Content" ObjectID="_1534358336" r:id="rId17"/>
         </w:object>
       </w:r>
       <w:r>
@@ -1501,7 +1446,7 @@
           <v:shape id="_x0000_i1029" type="#_x0000_t75" style="width:34.5pt;height:15pt" o:ole="">
             <v:imagedata r:id="rId18" o:title=""/>
           </v:shape>
-          <o:OLEObject Type="Embed" ProgID="Equation.DSMT4" ShapeID="_x0000_i1029" DrawAspect="Content" ObjectID="_1534352711" r:id="rId19"/>
+          <o:OLEObject Type="Embed" ProgID="Equation.DSMT4" ShapeID="_x0000_i1029" DrawAspect="Content" ObjectID="_1534358337" r:id="rId19"/>
         </w:object>
       </w:r>
     </w:p>
@@ -1567,7 +1512,7 @@
           <v:shape id="_x0000_i1030" type="#_x0000_t75" style="width:85.5pt;height:15pt" o:ole="">
             <v:imagedata r:id="rId20" o:title=""/>
           </v:shape>
-          <o:OLEObject Type="Embed" ProgID="Equation.DSMT4" ShapeID="_x0000_i1030" DrawAspect="Content" ObjectID="_1534352712" r:id="rId21"/>
+          <o:OLEObject Type="Embed" ProgID="Equation.DSMT4" ShapeID="_x0000_i1030" DrawAspect="Content" ObjectID="_1534358338" r:id="rId21"/>
         </w:object>
       </w:r>
       <w:r>
@@ -1682,7 +1627,7 @@
           <v:shape id="_x0000_i1031" type="#_x0000_t75" style="width:16.5pt;height:13.5pt" o:ole="">
             <v:imagedata r:id="rId22" o:title=""/>
           </v:shape>
-          <o:OLEObject Type="Embed" ProgID="Equation.DSMT4" ShapeID="_x0000_i1031" DrawAspect="Content" ObjectID="_1534352713" r:id="rId23"/>
+          <o:OLEObject Type="Embed" ProgID="Equation.DSMT4" ShapeID="_x0000_i1031" DrawAspect="Content" ObjectID="_1534358339" r:id="rId23"/>
         </w:object>
       </w:r>
       <w:r>
@@ -1721,7 +1666,7 @@
           <v:shape id="_x0000_i1032" type="#_x0000_t75" style="width:64.5pt;height:28.5pt" o:ole="">
             <v:imagedata r:id="rId24" o:title=""/>
           </v:shape>
-          <o:OLEObject Type="Embed" ProgID="Equation.DSMT4" ShapeID="_x0000_i1032" DrawAspect="Content" ObjectID="_1534352714" r:id="rId25"/>
+          <o:OLEObject Type="Embed" ProgID="Equation.DSMT4" ShapeID="_x0000_i1032" DrawAspect="Content" ObjectID="_1534358340" r:id="rId25"/>
         </w:object>
       </w:r>
     </w:p>
@@ -1776,7 +1721,7 @@
           <v:shape id="_x0000_i1033" type="#_x0000_t75" style="width:10.5pt;height:10.5pt" o:ole="">
             <v:imagedata r:id="rId26" o:title=""/>
           </v:shape>
-          <o:OLEObject Type="Embed" ProgID="Equation.DSMT4" ShapeID="_x0000_i1033" DrawAspect="Content" ObjectID="_1534352715" r:id="rId27"/>
+          <o:OLEObject Type="Embed" ProgID="Equation.DSMT4" ShapeID="_x0000_i1033" DrawAspect="Content" ObjectID="_1534358341" r:id="rId27"/>
         </w:object>
       </w:r>
       <w:r>
@@ -1832,7 +1777,14 @@
           <w:sz w:val="20"/>
           <w:szCs w:val="20"/>
         </w:rPr>
-        <w:t xml:space="preserve">A finales del siglo XIX, Max Planck sugirió que si la radiación dentro de la cavidad esta en equilibrio con los átomos de las paredes, debía haber una correspondencia entre la distribución de energía de la radiación y las energías de los átomos en la cavidad  y además sugirió que cada oscilador (átomo) puede absorber o emitir energía de radiación en una cantidad proporcional a su frecuencia v. Esta condición no se exige en la teoría del electromagnetismo, la cual permite una emisión o absorción continua de energía. </w:t>
+        <w:t xml:space="preserve">A finales del siglo XIX, Max Planck sugirió que si la radiación dentro de la cavidad esta en equilibrio con los átomos de las paredes, debía haber una correspondencia entre la distribución de energía de la radiación y las energías de los </w:t>
+      </w:r>
+      <w:r>
+        <w:rPr>
+          <w:sz w:val="20"/>
+          <w:szCs w:val="20"/>
+        </w:rPr>
+        <w:t xml:space="preserve">átomos en la cavidad  y además sugirió que cada oscilador (átomo) puede absorber o emitir energía de radiación en una cantidad proporcional a su frecuencia v. Esta condición no se exige en la teoría del electromagnetismo, la cual permite una emisión o absorción continua de energía. </w:t>
       </w:r>
     </w:p>
     <w:p>
@@ -1893,7 +1845,7 @@
           <v:shape id="_x0000_i1034" type="#_x0000_t75" style="width:39pt;height:15pt" o:ole="">
             <v:imagedata r:id="rId28" o:title=""/>
           </v:shape>
-          <o:OLEObject Type="Embed" ProgID="Equation.DSMT4" ShapeID="_x0000_i1034" DrawAspect="Content" ObjectID="_1534352716" r:id="rId29"/>
+          <o:OLEObject Type="Embed" ProgID="Equation.DSMT4" ShapeID="_x0000_i1034" DrawAspect="Content" ObjectID="_1534358342" r:id="rId29"/>
         </w:object>
       </w:r>
       <w:r>
@@ -2024,7 +1976,7 @@
           <v:shape id="_x0000_i1035" type="#_x0000_t75" style="width:73.5pt;height:15pt" o:ole="">
             <v:imagedata r:id="rId30" o:title=""/>
           </v:shape>
-          <o:OLEObject Type="Embed" ProgID="Equation.DSMT4" ShapeID="_x0000_i1035" DrawAspect="Content" ObjectID="_1534352717" r:id="rId31"/>
+          <o:OLEObject Type="Embed" ProgID="Equation.DSMT4" ShapeID="_x0000_i1035" DrawAspect="Content" ObjectID="_1534358343" r:id="rId31"/>
         </w:object>
       </w:r>
     </w:p>
@@ -2122,7 +2074,7 @@
           <v:shape id="_x0000_i1036" type="#_x0000_t75" style="width:87pt;height:28.5pt" o:ole="">
             <v:imagedata r:id="rId32" o:title=""/>
           </v:shape>
-          <o:OLEObject Type="Embed" ProgID="Equation.DSMT4" ShapeID="_x0000_i1036" DrawAspect="Content" ObjectID="_1534352718" r:id="rId33"/>
+          <o:OLEObject Type="Embed" ProgID="Equation.DSMT4" ShapeID="_x0000_i1036" DrawAspect="Content" ObjectID="_1534358344" r:id="rId33"/>
         </w:object>
       </w:r>
     </w:p>
@@ -2252,15 +2204,7 @@
           <w:sz w:val="20"/>
           <w:szCs w:val="20"/>
         </w:rPr>
-        <w:t xml:space="preserve">El proceso por el cual se liberan electrones de un material por la acción de la radiación se denomina emisión o Efecto fotoeléctrico. La emisión electrónica aumenta cuando aumenta la intensidad de la radiación que incide sobre el metal, ya que hay más energía para liberar </w:t>
-      </w:r>
-      <w:r>
-        <w:rPr>
-          <w:sz w:val="20"/>
-          <w:szCs w:val="20"/>
-        </w:rPr>
-        <w:lastRenderedPageBreak/>
-        <w:t xml:space="preserve">electrones; pero se observa que depende en forma característica de la frecuencia de la radiación incidente. Esto significa que para cada sustancia hay una frecuencia mínima </w:t>
+        <w:t xml:space="preserve">El proceso por el cual se liberan electrones de un material por la acción de la radiación se denomina emisión o Efecto fotoeléctrico. La emisión electrónica aumenta cuando aumenta la intensidad de la radiación que incide sobre el metal, ya que hay más energía para liberar electrones; pero se observa que depende en forma característica de la frecuencia de la radiación incidente. Esto significa que para cada sustancia hay una frecuencia mínima </w:t>
       </w:r>
       <w:r>
         <w:rPr>
@@ -2272,7 +2216,7 @@
           <v:shape id="_x0000_i1037" type="#_x0000_t75" style="width:13.5pt;height:18pt" o:ole="">
             <v:imagedata r:id="rId34" o:title=""/>
           </v:shape>
-          <o:OLEObject Type="Embed" ProgID="Equation.DSMT4" ShapeID="_x0000_i1037" DrawAspect="Content" ObjectID="_1534352719" r:id="rId35"/>
+          <o:OLEObject Type="Embed" ProgID="Equation.DSMT4" ShapeID="_x0000_i1037" DrawAspect="Content" ObjectID="_1534358345" r:id="rId35"/>
         </w:object>
       </w:r>
       <w:r>
@@ -2294,7 +2238,15 @@
           <w:sz w:val="20"/>
           <w:szCs w:val="20"/>
         </w:rPr>
-        <w:t xml:space="preserve"> intensa que sea la radiación, esta frecuencia mínima se llama frecuencia Umbral. </w:t>
+        <w:t xml:space="preserve"> intensa que sea la </w:t>
+      </w:r>
+      <w:r>
+        <w:rPr>
+          <w:sz w:val="20"/>
+          <w:szCs w:val="20"/>
+        </w:rPr>
+        <w:lastRenderedPageBreak/>
+        <w:t xml:space="preserve">radiación, esta frecuencia mínima se llama frecuencia Umbral. </w:t>
       </w:r>
     </w:p>
     <w:p>
@@ -2393,7 +2345,7 @@
           <v:shape id="_x0000_i1038" type="#_x0000_t75" style="width:49.5pt;height:15pt" o:ole="">
             <v:imagedata r:id="rId36" o:title=""/>
           </v:shape>
-          <o:OLEObject Type="Embed" ProgID="Equation.DSMT4" ShapeID="_x0000_i1038" DrawAspect="Content" ObjectID="_1534352720" r:id="rId37"/>
+          <o:OLEObject Type="Embed" ProgID="Equation.DSMT4" ShapeID="_x0000_i1038" DrawAspect="Content" ObjectID="_1534358346" r:id="rId37"/>
         </w:object>
       </w:r>
     </w:p>
@@ -2422,7 +2374,7 @@
           <v:shape id="_x0000_i1039" type="#_x0000_t75" style="width:15pt;height:18pt" o:ole="">
             <v:imagedata r:id="rId38" o:title=""/>
           </v:shape>
-          <o:OLEObject Type="Embed" ProgID="Equation.DSMT4" ShapeID="_x0000_i1039" DrawAspect="Content" ObjectID="_1534352721" r:id="rId39"/>
+          <o:OLEObject Type="Embed" ProgID="Equation.DSMT4" ShapeID="_x0000_i1039" DrawAspect="Content" ObjectID="_1534358347" r:id="rId39"/>
         </w:object>
       </w:r>
       <w:r>
@@ -2481,12 +2433,14 @@
       <w:r>
         <w:rPr>
           <w:position w:val="-6"/>
+          <w:sz w:val="20"/>
+          <w:szCs w:val="20"/>
         </w:rPr>
         <w:object w:dxaOrig="720" w:dyaOrig="279">
           <v:shape id="_x0000_i1040" type="#_x0000_t75" style="width:36pt;height:13.5pt" o:ole="">
             <v:imagedata r:id="rId40" o:title=""/>
           </v:shape>
-          <o:OLEObject Type="Embed" ProgID="Equation.DSMT4" ShapeID="_x0000_i1040" DrawAspect="Content" ObjectID="_1534352722" r:id="rId41"/>
+          <o:OLEObject Type="Embed" ProgID="Equation.DSMT4" ShapeID="_x0000_i1040" DrawAspect="Content" ObjectID="_1534358348" r:id="rId41"/>
         </w:object>
       </w:r>
       <w:r>
@@ -2499,12 +2453,14 @@
       <w:r>
         <w:rPr>
           <w:position w:val="-6"/>
+          <w:sz w:val="20"/>
+          <w:szCs w:val="20"/>
         </w:rPr>
         <w:object w:dxaOrig="180" w:dyaOrig="220">
           <v:shape id="_x0000_i1041" type="#_x0000_t75" style="width:9pt;height:10.5pt" o:ole="">
             <v:imagedata r:id="rId42" o:title=""/>
           </v:shape>
-          <o:OLEObject Type="Embed" ProgID="Equation.DSMT4" ShapeID="_x0000_i1041" DrawAspect="Content" ObjectID="_1534352723" r:id="rId43"/>
+          <o:OLEObject Type="Embed" ProgID="Equation.DSMT4" ShapeID="_x0000_i1041" DrawAspect="Content" ObjectID="_1534358349" r:id="rId43"/>
         </w:object>
       </w:r>
       <w:r>
@@ -2534,7 +2490,7 @@
           <v:shape id="_x0000_i1042" type="#_x0000_t75" style="width:52.5pt;height:15pt" o:ole="">
             <v:imagedata r:id="rId44" o:title=""/>
           </v:shape>
-          <o:OLEObject Type="Embed" ProgID="Equation.DSMT4" ShapeID="_x0000_i1042" DrawAspect="Content" ObjectID="_1534352724" r:id="rId45"/>
+          <o:OLEObject Type="Embed" ProgID="Equation.DSMT4" ShapeID="_x0000_i1042" DrawAspect="Content" ObjectID="_1534358350" r:id="rId45"/>
         </w:object>
       </w:r>
       <w:r>
@@ -2615,12 +2571,14 @@
       <w:r>
         <w:rPr>
           <w:position w:val="-6"/>
+          <w:sz w:val="20"/>
+          <w:szCs w:val="20"/>
         </w:rPr>
         <w:object w:dxaOrig="279" w:dyaOrig="260">
           <v:shape id="_x0000_i1043" type="#_x0000_t75" style="width:13.5pt;height:13.5pt" o:ole="">
             <v:imagedata r:id="rId46" o:title=""/>
           </v:shape>
-          <o:OLEObject Type="Embed" ProgID="Equation.DSMT4" ShapeID="_x0000_i1043" DrawAspect="Content" ObjectID="_1534352725" r:id="rId47"/>
+          <o:OLEObject Type="Embed" ProgID="Equation.DSMT4" ShapeID="_x0000_i1043" DrawAspect="Content" ObjectID="_1534358351" r:id="rId47"/>
         </w:object>
       </w:r>
       <w:r>
@@ -2709,7 +2667,7 @@
           <v:shape id="_x0000_i1044" type="#_x0000_t75" style="width:36pt;height:15pt" o:ole="">
             <v:imagedata r:id="rId48" o:title=""/>
           </v:shape>
-          <o:OLEObject Type="Embed" ProgID="Equation.DSMT4" ShapeID="_x0000_i1044" DrawAspect="Content" ObjectID="_1534352726" r:id="rId49"/>
+          <o:OLEObject Type="Embed" ProgID="Equation.DSMT4" ShapeID="_x0000_i1044" DrawAspect="Content" ObjectID="_1534358352" r:id="rId49"/>
         </w:object>
       </w:r>
       <w:r>
@@ -2850,7 +2808,7 @@
           <v:shape id="_x0000_i1045" type="#_x0000_t75" style="width:55.5pt;height:25.5pt" o:ole="">
             <v:imagedata r:id="rId50" o:title=""/>
           </v:shape>
-          <o:OLEObject Type="Embed" ProgID="Equation.DSMT4" ShapeID="_x0000_i1045" DrawAspect="Content" ObjectID="_1534352727" r:id="rId51"/>
+          <o:OLEObject Type="Embed" ProgID="Equation.DSMT4" ShapeID="_x0000_i1045" DrawAspect="Content" ObjectID="_1534358353" r:id="rId51"/>
         </w:object>
       </w:r>
     </w:p>
@@ -2859,6 +2817,7 @@
         <w:jc w:val="center"/>
         <w:rPr>
           <w:sz w:val="20"/>
+          <w:szCs w:val="20"/>
           <w:lang w:val="en-US"/>
         </w:rPr>
       </w:pPr>
@@ -2869,8 +2828,8 @@
         <w:rPr>
           <w:b/>
           <w:bCs/>
-          <w:sz w:val="16"/>
-          <w:szCs w:val="16"/>
+          <w:sz w:val="20"/>
+          <w:szCs w:val="20"/>
           <w:lang w:val="en-US"/>
         </w:rPr>
       </w:pPr>
@@ -2882,6 +2841,7 @@
           <w:b/>
           <w:bCs/>
           <w:sz w:val="20"/>
+          <w:szCs w:val="20"/>
           <w:lang w:val="es-MX"/>
         </w:rPr>
       </w:pPr>
@@ -2890,6 +2850,7 @@
           <w:b/>
           <w:bCs/>
           <w:sz w:val="20"/>
+          <w:szCs w:val="20"/>
           <w:lang w:val="es-MX"/>
         </w:rPr>
         <w:t xml:space="preserve">3.  </w:t>
@@ -2899,6 +2860,7 @@
           <w:b/>
           <w:bCs/>
           <w:sz w:val="20"/>
+          <w:szCs w:val="20"/>
           <w:lang w:val="es-MX"/>
         </w:rPr>
         <w:t>Desarrollo</w:t>
@@ -2908,6 +2870,7 @@
           <w:b/>
           <w:bCs/>
           <w:sz w:val="20"/>
+          <w:szCs w:val="20"/>
           <w:lang w:val="es-MX"/>
         </w:rPr>
         <w:t xml:space="preserve"> experimental</w:t>
@@ -2920,6 +2883,7 @@
           <w:b/>
           <w:bCs/>
           <w:sz w:val="20"/>
+          <w:szCs w:val="20"/>
           <w:lang w:val="es-MX"/>
         </w:rPr>
       </w:pPr>
@@ -2931,6 +2895,7 @@
           <w:b/>
           <w:bCs/>
           <w:sz w:val="20"/>
+          <w:szCs w:val="20"/>
           <w:lang w:val="es-MX"/>
         </w:rPr>
       </w:pPr>
@@ -2940,6 +2905,7 @@
           <w:bCs/>
           <w:noProof/>
           <w:sz w:val="20"/>
+          <w:szCs w:val="20"/>
           <w:lang w:val="es-CO" w:eastAsia="es-CO"/>
         </w:rPr>
         <w:drawing>
@@ -2999,6 +2965,7 @@
           <w:b/>
           <w:bCs/>
           <w:sz w:val="20"/>
+          <w:szCs w:val="20"/>
           <w:lang w:val="es-MX"/>
         </w:rPr>
       </w:pPr>
@@ -3056,91 +3023,82 @@
         <w:pStyle w:val="BodyText2"/>
         <w:rPr>
           <w:rFonts w:ascii="Times New Roman" w:hAnsi="Times New Roman" w:cs="Times New Roman"/>
+          <w:szCs w:val="20"/>
+          <w:lang w:val="es-MX"/>
+        </w:rPr>
+      </w:pPr>
+    </w:p>
+    <w:p>
+      <w:pPr>
+        <w:pStyle w:val="BodyText2"/>
+        <w:rPr>
+          <w:rFonts w:ascii="Times New Roman" w:hAnsi="Times New Roman" w:cs="Times New Roman"/>
+          <w:szCs w:val="20"/>
+          <w:lang w:val="es-MX"/>
+        </w:rPr>
+      </w:pPr>
+      <w:r>
+        <w:rPr>
+          <w:rFonts w:ascii="Times New Roman" w:hAnsi="Times New Roman" w:cs="Times New Roman"/>
+          <w:szCs w:val="20"/>
+          <w:lang w:val="es-MX"/>
+        </w:rPr>
+        <w:t>Se realizó el m</w:t>
+      </w:r>
+      <w:r>
+        <w:rPr>
+          <w:rFonts w:ascii="Times New Roman" w:hAnsi="Times New Roman" w:cs="Times New Roman"/>
+          <w:szCs w:val="20"/>
+          <w:lang w:val="es-MX"/>
+        </w:rPr>
+        <w:t xml:space="preserve">ontaje experimental del equipo </w:t>
+      </w:r>
+      <w:r>
+        <w:rPr>
+          <w:rFonts w:ascii="Times New Roman" w:hAnsi="Times New Roman" w:cs="Times New Roman"/>
+          <w:szCs w:val="20"/>
+          <w:lang w:val="es-MX"/>
+        </w:rPr>
+        <w:t xml:space="preserve">para </w:t>
+      </w:r>
+      <w:r>
+        <w:rPr>
+          <w:rFonts w:ascii="Times New Roman" w:hAnsi="Times New Roman" w:cs="Times New Roman"/>
+          <w:szCs w:val="20"/>
+          <w:lang w:val="es-MX"/>
+        </w:rPr>
+        <w:t xml:space="preserve">medir el diámetro de la esfera como lo </w:t>
+      </w:r>
+    </w:p>
+    <w:p>
+      <w:pPr>
+        <w:pStyle w:val="BodyText2"/>
+        <w:rPr>
+          <w:rFonts w:ascii="Times New Roman" w:hAnsi="Times New Roman" w:cs="Times New Roman"/>
+          <w:szCs w:val="20"/>
+          <w:lang w:val="es-MX"/>
+        </w:rPr>
+      </w:pPr>
+      <w:r>
+        <w:rPr>
+          <w:rFonts w:ascii="Times New Roman" w:hAnsi="Times New Roman" w:cs="Times New Roman"/>
+          <w:szCs w:val="20"/>
+          <w:lang w:val="es-MX"/>
+        </w:rPr>
+        <w:t>muestra la figura 1.</w:t>
+      </w:r>
+    </w:p>
+    <w:p>
+      <w:pPr>
+        <w:jc w:val="both"/>
+        <w:rPr>
           <w:b/>
           <w:bCs/>
-          <w:lang w:val="es-MX"/>
-        </w:rPr>
-      </w:pPr>
-    </w:p>
-    <w:p>
-      <w:pPr>
-        <w:pStyle w:val="BodyText2"/>
-        <w:rPr>
-          <w:rFonts w:ascii="Times New Roman" w:hAnsi="Times New Roman" w:cs="Times New Roman"/>
-          <w:szCs w:val="20"/>
-          <w:lang w:val="es-MX"/>
-        </w:rPr>
-      </w:pPr>
-    </w:p>
-    <w:p>
-      <w:pPr>
-        <w:pStyle w:val="BodyText2"/>
-        <w:rPr>
-          <w:rFonts w:ascii="Times New Roman" w:hAnsi="Times New Roman" w:cs="Times New Roman"/>
-          <w:szCs w:val="20"/>
-          <w:lang w:val="es-MX"/>
-        </w:rPr>
-      </w:pPr>
-    </w:p>
-    <w:p>
-      <w:pPr>
-        <w:pStyle w:val="BodyText2"/>
-        <w:rPr>
-          <w:rFonts w:ascii="Times New Roman" w:hAnsi="Times New Roman" w:cs="Times New Roman"/>
-          <w:szCs w:val="20"/>
-          <w:lang w:val="es-MX"/>
-        </w:rPr>
-      </w:pPr>
-      <w:r>
-        <w:rPr>
-          <w:rFonts w:ascii="Times New Roman" w:hAnsi="Times New Roman" w:cs="Times New Roman"/>
-          <w:szCs w:val="20"/>
-          <w:lang w:val="es-MX"/>
-        </w:rPr>
-        <w:t>Se realizó el m</w:t>
-      </w:r>
-      <w:r>
-        <w:rPr>
-          <w:rFonts w:ascii="Times New Roman" w:hAnsi="Times New Roman" w:cs="Times New Roman"/>
-          <w:szCs w:val="20"/>
-          <w:lang w:val="es-MX"/>
-        </w:rPr>
-        <w:t xml:space="preserve">ontaje experimental del equipo </w:t>
-      </w:r>
-      <w:r>
-        <w:rPr>
-          <w:rFonts w:ascii="Times New Roman" w:hAnsi="Times New Roman" w:cs="Times New Roman"/>
-          <w:szCs w:val="20"/>
-          <w:lang w:val="es-MX"/>
-        </w:rPr>
-        <w:t xml:space="preserve">para </w:t>
-      </w:r>
-      <w:r>
-        <w:rPr>
-          <w:rFonts w:ascii="Times New Roman" w:hAnsi="Times New Roman" w:cs="Times New Roman"/>
-          <w:szCs w:val="20"/>
-          <w:lang w:val="es-MX"/>
-        </w:rPr>
-        <w:t xml:space="preserve">medir el diámetro de la esfera como lo </w:t>
-      </w:r>
-    </w:p>
-    <w:p>
-      <w:pPr>
-        <w:pStyle w:val="BodyText2"/>
-        <w:rPr>
-          <w:rFonts w:ascii="Times New Roman" w:hAnsi="Times New Roman" w:cs="Times New Roman"/>
-          <w:szCs w:val="20"/>
-          <w:lang w:val="es-MX"/>
-        </w:rPr>
-      </w:pPr>
-      <w:r>
-        <w:rPr>
-          <w:rFonts w:ascii="Times New Roman" w:hAnsi="Times New Roman" w:cs="Times New Roman"/>
-          <w:szCs w:val="20"/>
-          <w:lang w:val="es-MX"/>
-        </w:rPr>
-        <w:t>muestra la figura 1.</w:t>
-      </w:r>
+          <w:sz w:val="20"/>
+          <w:szCs w:val="20"/>
+          <w:lang w:val="es-MX"/>
+        </w:rPr>
+      </w:pPr>
     </w:p>
     <w:p>
       <w:pPr>
@@ -3149,39 +3107,7 @@
           <w:b/>
           <w:bCs/>
           <w:sz w:val="20"/>
-          <w:lang w:val="es-MX"/>
-        </w:rPr>
-      </w:pPr>
-    </w:p>
-    <w:p>
-      <w:pPr>
-        <w:jc w:val="both"/>
-        <w:rPr>
-          <w:b/>
-          <w:bCs/>
-          <w:sz w:val="20"/>
-          <w:lang w:val="es-MX"/>
-        </w:rPr>
-      </w:pPr>
-    </w:p>
-    <w:p>
-      <w:pPr>
-        <w:jc w:val="both"/>
-        <w:rPr>
-          <w:b/>
-          <w:bCs/>
-          <w:sz w:val="20"/>
-          <w:lang w:val="es-MX"/>
-        </w:rPr>
-      </w:pPr>
-    </w:p>
-    <w:p>
-      <w:pPr>
-        <w:jc w:val="both"/>
-        <w:rPr>
-          <w:b/>
-          <w:bCs/>
-          <w:sz w:val="20"/>
+          <w:szCs w:val="20"/>
           <w:lang w:val="es-MX"/>
         </w:rPr>
       </w:pPr>
@@ -3191,6 +3117,7 @@
         <w:jc w:val="center"/>
         <w:rPr>
           <w:sz w:val="20"/>
+          <w:szCs w:val="20"/>
           <w:lang w:val="es-MX"/>
         </w:rPr>
       </w:pPr>
@@ -3198,6 +3125,7 @@
         <w:rPr>
           <w:noProof/>
           <w:sz w:val="20"/>
+          <w:szCs w:val="20"/>
           <w:lang w:val="es-CO" w:eastAsia="es-CO"/>
         </w:rPr>
         <w:drawing>
@@ -3301,22 +3229,56 @@
     </w:p>
     <w:p>
       <w:pPr>
-        <w:jc w:val="center"/>
-        <w:rPr>
-          <w:sz w:val="20"/>
-          <w:lang w:val="es-MX"/>
-        </w:rPr>
-      </w:pPr>
-    </w:p>
-    <w:p>
-      <w:pPr>
         <w:rPr>
           <w:b/>
           <w:bCs/>
           <w:sz w:val="20"/>
-          <w:lang w:val="es-MX"/>
-        </w:rPr>
-      </w:pPr>
+          <w:szCs w:val="20"/>
+          <w:lang w:val="es-MX"/>
+        </w:rPr>
+      </w:pPr>
+    </w:p>
+    <w:p>
+      <w:pPr>
+        <w:pStyle w:val="BodyText2"/>
+        <w:rPr>
+          <w:rFonts w:ascii="Times New Roman" w:hAnsi="Times New Roman" w:cs="Times New Roman"/>
+          <w:szCs w:val="20"/>
+          <w:lang w:val="es-MX"/>
+        </w:rPr>
+      </w:pPr>
+      <w:r>
+        <w:rPr>
+          <w:rFonts w:ascii="Times New Roman" w:hAnsi="Times New Roman" w:cs="Times New Roman"/>
+          <w:szCs w:val="20"/>
+          <w:lang w:val="es-MX"/>
+        </w:rPr>
+        <w:t>Se realizó el m</w:t>
+      </w:r>
+      <w:r>
+        <w:rPr>
+          <w:rFonts w:ascii="Times New Roman" w:hAnsi="Times New Roman" w:cs="Times New Roman"/>
+          <w:szCs w:val="20"/>
+          <w:lang w:val="es-MX"/>
+        </w:rPr>
+        <w:t xml:space="preserve">ontaje experimental del equipo </w:t>
+      </w:r>
+      <w:r>
+        <w:rPr>
+          <w:rFonts w:ascii="Times New Roman" w:hAnsi="Times New Roman" w:cs="Times New Roman"/>
+          <w:szCs w:val="20"/>
+          <w:lang w:val="es-MX"/>
+        </w:rPr>
+        <w:t xml:space="preserve">para medir </w:t>
+      </w:r>
+      <w:r>
+        <w:rPr>
+          <w:rFonts w:ascii="Times New Roman" w:hAnsi="Times New Roman" w:cs="Times New Roman"/>
+          <w:szCs w:val="20"/>
+          <w:lang w:val="es-MX"/>
+        </w:rPr>
+        <w:t>la masa del cilindro como se muestra en la figura 2.</w:t>
+      </w:r>
     </w:p>
     <w:p>
       <w:pPr>
@@ -3324,59 +3286,10 @@
           <w:b/>
           <w:bCs/>
           <w:sz w:val="20"/>
-          <w:lang w:val="es-MX"/>
-        </w:rPr>
-      </w:pPr>
-    </w:p>
-    <w:p>
-      <w:pPr>
-        <w:pStyle w:val="BodyText2"/>
-        <w:rPr>
-          <w:rFonts w:ascii="Times New Roman" w:hAnsi="Times New Roman" w:cs="Times New Roman"/>
-          <w:szCs w:val="20"/>
-          <w:lang w:val="es-MX"/>
-        </w:rPr>
-      </w:pPr>
-      <w:r>
-        <w:rPr>
-          <w:rFonts w:ascii="Times New Roman" w:hAnsi="Times New Roman" w:cs="Times New Roman"/>
-          <w:szCs w:val="20"/>
-          <w:lang w:val="es-MX"/>
-        </w:rPr>
-        <w:t>Se realizó el m</w:t>
-      </w:r>
-      <w:r>
-        <w:rPr>
-          <w:rFonts w:ascii="Times New Roman" w:hAnsi="Times New Roman" w:cs="Times New Roman"/>
-          <w:szCs w:val="20"/>
-          <w:lang w:val="es-MX"/>
-        </w:rPr>
-        <w:t xml:space="preserve">ontaje experimental del equipo </w:t>
-      </w:r>
-      <w:r>
-        <w:rPr>
-          <w:rFonts w:ascii="Times New Roman" w:hAnsi="Times New Roman" w:cs="Times New Roman"/>
-          <w:szCs w:val="20"/>
-          <w:lang w:val="es-MX"/>
-        </w:rPr>
-        <w:t xml:space="preserve">para </w:t>
-      </w:r>
-      <w:r>
-        <w:rPr>
-          <w:rFonts w:ascii="Times New Roman" w:hAnsi="Times New Roman" w:cs="Times New Roman"/>
-          <w:szCs w:val="20"/>
-          <w:lang w:val="es-MX"/>
-        </w:rPr>
-        <w:t xml:space="preserve">medir </w:t>
-      </w:r>
-      <w:r>
-        <w:rPr>
-          <w:rFonts w:ascii="Times New Roman" w:hAnsi="Times New Roman" w:cs="Times New Roman"/>
-          <w:szCs w:val="20"/>
-          <w:lang w:val="es-MX"/>
-        </w:rPr>
-        <w:t>la masa del cilindro como se muestra en la figura 2.</w:t>
-      </w:r>
+          <w:szCs w:val="20"/>
+          <w:lang w:val="es-MX"/>
+        </w:rPr>
+      </w:pPr>
     </w:p>
     <w:p>
       <w:pPr>
@@ -3384,183 +3297,103 @@
           <w:b/>
           <w:bCs/>
           <w:sz w:val="20"/>
-          <w:lang w:val="es-MX"/>
-        </w:rPr>
-      </w:pPr>
-    </w:p>
-    <w:p>
-      <w:pPr>
+          <w:szCs w:val="20"/>
+          <w:lang w:val="es-MX"/>
+        </w:rPr>
+      </w:pPr>
+    </w:p>
+    <w:p>
+      <w:pPr>
+        <w:jc w:val="center"/>
         <w:rPr>
           <w:b/>
           <w:bCs/>
           <w:sz w:val="20"/>
-          <w:lang w:val="es-MX"/>
-        </w:rPr>
-      </w:pPr>
-    </w:p>
-    <w:p>
-      <w:pPr>
+          <w:szCs w:val="20"/>
+          <w:lang w:val="es-MX"/>
+        </w:rPr>
+      </w:pPr>
+      <w:r>
         <w:rPr>
           <w:b/>
           <w:bCs/>
           <w:sz w:val="20"/>
-          <w:lang w:val="es-MX"/>
-        </w:rPr>
-      </w:pPr>
-    </w:p>
-    <w:p>
-      <w:pPr>
+          <w:szCs w:val="20"/>
+          <w:lang w:val="es-MX"/>
+        </w:rPr>
+        <w:t>4</w:t>
+      </w:r>
+      <w:r>
         <w:rPr>
           <w:b/>
           <w:bCs/>
           <w:sz w:val="20"/>
-          <w:lang w:val="es-MX"/>
-        </w:rPr>
-      </w:pPr>
-    </w:p>
-    <w:p>
-      <w:pPr>
+          <w:szCs w:val="20"/>
+          <w:lang w:val="es-MX"/>
+        </w:rPr>
+        <w:t xml:space="preserve">.  </w:t>
+      </w:r>
+      <w:r>
         <w:rPr>
           <w:b/>
           <w:bCs/>
           <w:sz w:val="20"/>
-          <w:lang w:val="es-MX"/>
-        </w:rPr>
-      </w:pPr>
-    </w:p>
-    <w:p>
-      <w:pPr>
+          <w:szCs w:val="20"/>
+          <w:lang w:val="es-MX"/>
+        </w:rPr>
+        <w:t>Cálculos y a</w:t>
+      </w:r>
+      <w:r>
         <w:rPr>
           <w:b/>
           <w:bCs/>
           <w:sz w:val="20"/>
-          <w:lang w:val="es-MX"/>
-        </w:rPr>
-      </w:pPr>
-    </w:p>
-    <w:p>
-      <w:pPr>
+          <w:szCs w:val="20"/>
+          <w:lang w:val="es-MX"/>
+        </w:rPr>
+        <w:t xml:space="preserve">nálisis </w:t>
+      </w:r>
+      <w:r>
         <w:rPr>
           <w:b/>
           <w:bCs/>
           <w:sz w:val="20"/>
-          <w:lang w:val="es-MX"/>
-        </w:rPr>
-      </w:pPr>
-    </w:p>
-    <w:p>
-      <w:pPr>
+          <w:szCs w:val="20"/>
+          <w:lang w:val="es-MX"/>
+        </w:rPr>
+        <w:t>de r</w:t>
+      </w:r>
+      <w:r>
         <w:rPr>
           <w:b/>
           <w:bCs/>
           <w:sz w:val="20"/>
-          <w:lang w:val="es-MX"/>
-        </w:rPr>
-      </w:pPr>
-    </w:p>
-    <w:p>
-      <w:pPr>
+          <w:szCs w:val="20"/>
+          <w:lang w:val="es-MX"/>
+        </w:rPr>
+        <w:t>esultados</w:t>
+      </w:r>
+    </w:p>
+    <w:p>
+      <w:pPr>
+        <w:jc w:val="center"/>
         <w:rPr>
           <w:b/>
           <w:bCs/>
           <w:sz w:val="20"/>
-          <w:lang w:val="es-MX"/>
-        </w:rPr>
-      </w:pPr>
-    </w:p>
-    <w:p>
-      <w:pPr>
+          <w:szCs w:val="20"/>
+          <w:lang w:val="es-MX"/>
+        </w:rPr>
+      </w:pPr>
+    </w:p>
+    <w:p>
+      <w:pPr>
+        <w:jc w:val="center"/>
         <w:rPr>
           <w:b/>
           <w:bCs/>
           <w:sz w:val="20"/>
-          <w:lang w:val="es-MX"/>
-        </w:rPr>
-      </w:pPr>
-    </w:p>
-    <w:p>
-      <w:pPr>
-        <w:jc w:val="center"/>
-        <w:rPr>
-          <w:b/>
-          <w:bCs/>
-          <w:sz w:val="20"/>
-          <w:lang w:val="es-MX"/>
-        </w:rPr>
-      </w:pPr>
-      <w:r>
-        <w:rPr>
-          <w:b/>
-          <w:bCs/>
-          <w:sz w:val="20"/>
-          <w:lang w:val="es-MX"/>
-        </w:rPr>
-        <w:t>4</w:t>
-      </w:r>
-      <w:r>
-        <w:rPr>
-          <w:b/>
-          <w:bCs/>
-          <w:sz w:val="20"/>
-          <w:lang w:val="es-MX"/>
-        </w:rPr>
-        <w:t xml:space="preserve">.  </w:t>
-      </w:r>
-      <w:r>
-        <w:rPr>
-          <w:b/>
-          <w:bCs/>
-          <w:sz w:val="20"/>
-          <w:lang w:val="es-MX"/>
-        </w:rPr>
-        <w:t>Cálculos y a</w:t>
-      </w:r>
-      <w:r>
-        <w:rPr>
-          <w:b/>
-          <w:bCs/>
-          <w:sz w:val="20"/>
-          <w:lang w:val="es-MX"/>
-        </w:rPr>
-        <w:t xml:space="preserve">nálisis </w:t>
-      </w:r>
-      <w:r>
-        <w:rPr>
-          <w:b/>
-          <w:bCs/>
-          <w:sz w:val="20"/>
-          <w:lang w:val="es-MX"/>
-        </w:rPr>
-        <w:t>de r</w:t>
-      </w:r>
-      <w:r>
-        <w:rPr>
-          <w:b/>
-          <w:bCs/>
-          <w:sz w:val="20"/>
-          <w:lang w:val="es-MX"/>
-        </w:rPr>
-        <w:t>esultados</w:t>
-      </w:r>
-    </w:p>
-    <w:p>
-      <w:pPr>
-        <w:jc w:val="center"/>
-        <w:rPr>
-          <w:b/>
-          <w:bCs/>
-          <w:sz w:val="20"/>
-          <w:lang w:val="es-MX"/>
-        </w:rPr>
-      </w:pPr>
-    </w:p>
-    <w:p>
-      <w:pPr>
-        <w:jc w:val="center"/>
-        <w:rPr>
-          <w:b/>
-          <w:bCs/>
-          <w:sz w:val="20"/>
+          <w:szCs w:val="20"/>
           <w:lang w:val="es-MX"/>
         </w:rPr>
       </w:pPr>
@@ -4044,2330 +3877,34 @@
       </w:r>
     </w:p>
     <w:p>
-      <w:r>
-        <w:rPr>
+      <w:pPr>
+        <w:rPr>
+          <w:sz w:val="20"/>
+          <w:szCs w:val="20"/>
+        </w:rPr>
+      </w:pPr>
+      <w:r>
+        <w:rPr>
+          <w:sz w:val="20"/>
+          <w:szCs w:val="20"/>
           <w:lang w:val="es-MX"/>
         </w:rPr>
         <w:tab/>
       </w:r>
     </w:p>
-    <w:tbl>
-      <w:tblPr>
-        <w:tblpPr w:leftFromText="141" w:rightFromText="141" w:vertAnchor="text" w:horzAnchor="margin" w:tblpXSpec="right" w:tblpYSpec="top"/>
-        <w:tblW w:w="4042" w:type="dxa"/>
-        <w:tblCellMar>
-          <w:left w:w="70" w:type="dxa"/>
-          <w:right w:w="70" w:type="dxa"/>
-        </w:tblCellMar>
-        <w:tblLook w:val="04A0" w:firstRow="1" w:lastRow="0" w:firstColumn="1" w:lastColumn="0" w:noHBand="0" w:noVBand="1"/>
-      </w:tblPr>
-      <w:tblGrid>
-        <w:gridCol w:w="740"/>
-        <w:gridCol w:w="1031"/>
-        <w:gridCol w:w="851"/>
-        <w:gridCol w:w="680"/>
-        <w:gridCol w:w="740"/>
-      </w:tblGrid>
-      <w:tr>
-        <w:trPr>
-          <w:trHeight w:val="264"/>
-        </w:trPr>
-        <w:tc>
-          <w:tcPr>
-            <w:tcW w:w="740" w:type="dxa"/>
-            <w:tcBorders>
-              <w:top w:val="single" w:sz="4" w:space="0" w:color="auto"/>
-              <w:left w:val="single" w:sz="4" w:space="0" w:color="auto"/>
-              <w:bottom w:val="single" w:sz="4" w:space="0" w:color="auto"/>
-              <w:right w:val="single" w:sz="4" w:space="0" w:color="auto"/>
-            </w:tcBorders>
-            <w:shd w:val="clear" w:color="auto" w:fill="auto"/>
-            <w:noWrap/>
-            <w:vAlign w:val="bottom"/>
-            <w:hideMark/>
-          </w:tcPr>
-          <w:p>
-            <w:pPr>
-              <w:rPr>
-                <w:rFonts w:ascii="Arial" w:hAnsi="Arial" w:cs="Arial"/>
-                <w:sz w:val="16"/>
-                <w:szCs w:val="16"/>
-                <w:lang w:val="es-EC" w:eastAsia="es-EC"/>
-              </w:rPr>
-            </w:pPr>
-            <w:r>
-              <w:rPr>
-                <w:position w:val="-10"/>
-                <w:sz w:val="16"/>
-                <w:szCs w:val="16"/>
-              </w:rPr>
-              <w:object w:dxaOrig="600" w:dyaOrig="279">
-                <v:shape id="_x0000_i1053" type="#_x0000_t75" style="width:30pt;height:13.5pt" o:ole="">
-                  <v:imagedata r:id="rId54" o:title=""/>
-                </v:shape>
-                <o:OLEObject Type="Embed" ProgID="Equation.DSMT4" ShapeID="_x0000_i1053" DrawAspect="Content" ObjectID="_1534352728" r:id="rId55"/>
-              </w:object>
-            </w:r>
-          </w:p>
-        </w:tc>
-        <w:tc>
-          <w:tcPr>
-            <w:tcW w:w="1031" w:type="dxa"/>
-            <w:tcBorders>
-              <w:top w:val="single" w:sz="4" w:space="0" w:color="auto"/>
-              <w:left w:val="nil"/>
-              <w:bottom w:val="single" w:sz="4" w:space="0" w:color="auto"/>
-              <w:right w:val="single" w:sz="4" w:space="0" w:color="auto"/>
-            </w:tcBorders>
-            <w:shd w:val="clear" w:color="auto" w:fill="auto"/>
-            <w:noWrap/>
-            <w:vAlign w:val="bottom"/>
-            <w:hideMark/>
-          </w:tcPr>
-          <w:p>
-            <w:pPr>
-              <w:rPr>
-                <w:rFonts w:ascii="Arial" w:hAnsi="Arial" w:cs="Arial"/>
-                <w:i/>
-                <w:sz w:val="16"/>
-                <w:szCs w:val="16"/>
-                <w:lang w:val="es-EC" w:eastAsia="es-EC"/>
-              </w:rPr>
-            </w:pPr>
-            <w:r>
-              <w:rPr>
-                <w:rFonts w:ascii="Arial" w:hAnsi="Arial" w:cs="Arial"/>
-                <w:i/>
-                <w:sz w:val="16"/>
-                <w:szCs w:val="16"/>
-                <w:lang w:val="es-EC" w:eastAsia="es-EC"/>
-              </w:rPr>
-              <w:t xml:space="preserve">f </w:t>
-            </w:r>
-            <w:r>
-              <w:rPr>
-                <w:rFonts w:ascii="Arial" w:hAnsi="Arial" w:cs="Arial"/>
-                <w:i/>
-                <w:sz w:val="16"/>
-                <w:szCs w:val="16"/>
-                <w:lang w:val="es-EC" w:eastAsia="es-EC"/>
-              </w:rPr>
-              <w:t>(</w:t>
-            </w:r>
-            <w:r>
-              <w:rPr>
-                <w:rFonts w:ascii="Arial" w:hAnsi="Arial" w:cs="Arial"/>
-                <w:i/>
-                <w:sz w:val="16"/>
-                <w:szCs w:val="16"/>
-                <w:lang w:val="es-EC" w:eastAsia="es-EC"/>
-              </w:rPr>
-              <w:t>x10</w:t>
-            </w:r>
-            <w:r>
-              <w:rPr>
-                <w:rFonts w:ascii="Arial" w:hAnsi="Arial" w:cs="Arial"/>
-                <w:i/>
-                <w:sz w:val="16"/>
-                <w:szCs w:val="16"/>
-                <w:vertAlign w:val="superscript"/>
-                <w:lang w:val="es-EC" w:eastAsia="es-EC"/>
-              </w:rPr>
-              <w:t>14</w:t>
-            </w:r>
-            <w:r>
-              <w:rPr>
-                <w:rFonts w:ascii="Arial" w:hAnsi="Arial" w:cs="Arial"/>
-                <w:i/>
-                <w:sz w:val="16"/>
-                <w:szCs w:val="16"/>
-                <w:lang w:val="es-EC" w:eastAsia="es-EC"/>
-              </w:rPr>
-              <w:t xml:space="preserve"> </w:t>
-            </w:r>
-            <w:r>
-              <w:rPr>
-                <w:rFonts w:ascii="Arial" w:hAnsi="Arial" w:cs="Arial"/>
-                <w:i/>
-                <w:sz w:val="16"/>
-                <w:szCs w:val="16"/>
-                <w:lang w:val="es-EC" w:eastAsia="es-EC"/>
-              </w:rPr>
-              <w:t>Hz)</w:t>
-            </w:r>
-          </w:p>
-        </w:tc>
-        <w:tc>
-          <w:tcPr>
-            <w:tcW w:w="851" w:type="dxa"/>
-            <w:tcBorders>
-              <w:top w:val="single" w:sz="4" w:space="0" w:color="auto"/>
-              <w:left w:val="nil"/>
-              <w:bottom w:val="single" w:sz="4" w:space="0" w:color="auto"/>
-              <w:right w:val="single" w:sz="4" w:space="0" w:color="auto"/>
-            </w:tcBorders>
-            <w:shd w:val="clear" w:color="auto" w:fill="auto"/>
-            <w:noWrap/>
-            <w:vAlign w:val="bottom"/>
-            <w:hideMark/>
-          </w:tcPr>
-          <w:p>
-            <w:pPr>
-              <w:rPr>
-                <w:rFonts w:ascii="Arial" w:hAnsi="Arial" w:cs="Arial"/>
-                <w:sz w:val="16"/>
-                <w:szCs w:val="16"/>
-                <w:lang w:val="es-EC" w:eastAsia="es-EC"/>
-              </w:rPr>
-            </w:pPr>
-            <w:r>
-              <w:rPr>
-                <w:rFonts w:ascii="Arial" w:hAnsi="Arial" w:cs="Arial"/>
-                <w:sz w:val="16"/>
-                <w:szCs w:val="16"/>
-                <w:lang w:val="es-EC" w:eastAsia="es-EC"/>
-              </w:rPr>
-              <w:t>Voltaje(V)</w:t>
-            </w:r>
-          </w:p>
-        </w:tc>
-        <w:tc>
-          <w:tcPr>
-            <w:tcW w:w="680" w:type="dxa"/>
-            <w:tcBorders>
-              <w:top w:val="single" w:sz="4" w:space="0" w:color="auto"/>
-              <w:left w:val="nil"/>
-              <w:bottom w:val="single" w:sz="4" w:space="0" w:color="auto"/>
-              <w:right w:val="single" w:sz="4" w:space="0" w:color="auto"/>
-            </w:tcBorders>
-            <w:shd w:val="clear" w:color="auto" w:fill="auto"/>
-            <w:noWrap/>
-            <w:vAlign w:val="bottom"/>
-            <w:hideMark/>
-          </w:tcPr>
-          <w:p>
-            <w:pPr>
-              <w:rPr>
-                <w:rFonts w:ascii="Arial" w:hAnsi="Arial" w:cs="Arial"/>
-                <w:sz w:val="16"/>
-                <w:szCs w:val="16"/>
-                <w:vertAlign w:val="superscript"/>
-                <w:lang w:val="es-EC" w:eastAsia="es-EC"/>
-              </w:rPr>
-            </w:pPr>
-            <w:r>
-              <w:rPr>
-                <w:rFonts w:ascii="Arial" w:hAnsi="Arial" w:cs="Arial"/>
-                <w:sz w:val="16"/>
-                <w:szCs w:val="16"/>
-                <w:lang w:val="es-EC" w:eastAsia="es-EC"/>
-              </w:rPr>
-              <w:t> </w:t>
-            </w:r>
-            <w:r>
-              <w:rPr>
-                <w:rFonts w:ascii="Arial" w:hAnsi="Arial" w:cs="Arial"/>
-                <w:sz w:val="16"/>
-                <w:szCs w:val="16"/>
-                <w:lang w:val="es-EC" w:eastAsia="es-EC"/>
-              </w:rPr>
-              <w:t>X10</w:t>
-            </w:r>
-            <w:r>
-              <w:rPr>
-                <w:rFonts w:ascii="Arial" w:hAnsi="Arial" w:cs="Arial"/>
-                <w:sz w:val="16"/>
-                <w:szCs w:val="16"/>
-                <w:vertAlign w:val="superscript"/>
-                <w:lang w:val="es-EC" w:eastAsia="es-EC"/>
-              </w:rPr>
-              <w:t>29</w:t>
-            </w:r>
-          </w:p>
-        </w:tc>
-        <w:tc>
-          <w:tcPr>
-            <w:tcW w:w="740" w:type="dxa"/>
-            <w:tcBorders>
-              <w:top w:val="single" w:sz="4" w:space="0" w:color="auto"/>
-              <w:left w:val="nil"/>
-              <w:bottom w:val="single" w:sz="4" w:space="0" w:color="auto"/>
-              <w:right w:val="single" w:sz="4" w:space="0" w:color="auto"/>
-            </w:tcBorders>
-            <w:shd w:val="clear" w:color="auto" w:fill="auto"/>
-            <w:noWrap/>
-            <w:vAlign w:val="bottom"/>
-            <w:hideMark/>
-          </w:tcPr>
-          <w:p>
-            <w:pPr>
-              <w:rPr>
-                <w:rFonts w:ascii="Arial" w:hAnsi="Arial" w:cs="Arial"/>
-                <w:sz w:val="16"/>
-                <w:szCs w:val="16"/>
-                <w:lang w:val="es-EC" w:eastAsia="es-EC"/>
-              </w:rPr>
-            </w:pPr>
-            <w:r>
-              <w:rPr>
-                <w:rFonts w:ascii="Arial" w:hAnsi="Arial" w:cs="Arial"/>
-                <w:sz w:val="16"/>
-                <w:szCs w:val="16"/>
-                <w:lang w:val="es-EC" w:eastAsia="es-EC"/>
-              </w:rPr>
-              <w:t> </w:t>
-            </w:r>
-          </w:p>
-        </w:tc>
-      </w:tr>
-      <w:tr>
-        <w:trPr>
-          <w:trHeight w:val="264"/>
-        </w:trPr>
-        <w:tc>
-          <w:tcPr>
-            <w:tcW w:w="740" w:type="dxa"/>
-            <w:tcBorders>
-              <w:top w:val="nil"/>
-              <w:left w:val="single" w:sz="4" w:space="0" w:color="auto"/>
-              <w:bottom w:val="single" w:sz="4" w:space="0" w:color="auto"/>
-              <w:right w:val="single" w:sz="4" w:space="0" w:color="auto"/>
-            </w:tcBorders>
-            <w:shd w:val="clear" w:color="auto" w:fill="auto"/>
-            <w:noWrap/>
-            <w:vAlign w:val="bottom"/>
-            <w:hideMark/>
-          </w:tcPr>
-          <w:p>
-            <w:pPr>
-              <w:rPr>
-                <w:rFonts w:ascii="Arial" w:hAnsi="Arial" w:cs="Arial"/>
-                <w:sz w:val="16"/>
-                <w:szCs w:val="16"/>
-                <w:lang w:val="es-EC" w:eastAsia="es-EC"/>
-              </w:rPr>
-            </w:pPr>
-            <w:r>
-              <w:rPr>
-                <w:rFonts w:ascii="Arial" w:hAnsi="Arial" w:cs="Arial"/>
-                <w:sz w:val="16"/>
-                <w:szCs w:val="16"/>
-                <w:lang w:val="es-EC" w:eastAsia="es-EC"/>
-              </w:rPr>
-              <w:t> </w:t>
-            </w:r>
-          </w:p>
-        </w:tc>
-        <w:tc>
-          <w:tcPr>
-            <w:tcW w:w="1031" w:type="dxa"/>
-            <w:tcBorders>
-              <w:top w:val="nil"/>
-              <w:left w:val="nil"/>
-              <w:bottom w:val="single" w:sz="4" w:space="0" w:color="auto"/>
-              <w:right w:val="single" w:sz="4" w:space="0" w:color="auto"/>
-            </w:tcBorders>
-            <w:shd w:val="clear" w:color="auto" w:fill="auto"/>
-            <w:noWrap/>
-            <w:vAlign w:val="bottom"/>
-            <w:hideMark/>
-          </w:tcPr>
-          <w:p>
-            <w:pPr>
-              <w:jc w:val="center"/>
-              <w:rPr>
-                <w:rFonts w:ascii="Arial" w:hAnsi="Arial" w:cs="Arial"/>
-                <w:i/>
-                <w:sz w:val="20"/>
-                <w:szCs w:val="20"/>
-                <w:vertAlign w:val="subscript"/>
-                <w:lang w:val="es-EC" w:eastAsia="es-EC"/>
-              </w:rPr>
-            </w:pPr>
-            <w:r>
-              <w:rPr>
-                <w:rFonts w:ascii="Arial" w:hAnsi="Arial" w:cs="Arial"/>
-                <w:i/>
-                <w:sz w:val="20"/>
-                <w:szCs w:val="20"/>
-                <w:lang w:val="es-EC" w:eastAsia="es-EC"/>
-              </w:rPr>
-              <w:t>x</w:t>
-            </w:r>
-            <w:r>
-              <w:rPr>
-                <w:rFonts w:ascii="Arial" w:hAnsi="Arial" w:cs="Arial"/>
-                <w:i/>
-                <w:sz w:val="20"/>
-                <w:szCs w:val="20"/>
-                <w:vertAlign w:val="subscript"/>
-                <w:lang w:val="es-EC" w:eastAsia="es-EC"/>
-              </w:rPr>
-              <w:t>i</w:t>
-            </w:r>
-          </w:p>
-        </w:tc>
-        <w:tc>
-          <w:tcPr>
-            <w:tcW w:w="851" w:type="dxa"/>
-            <w:tcBorders>
-              <w:top w:val="nil"/>
-              <w:left w:val="nil"/>
-              <w:bottom w:val="single" w:sz="4" w:space="0" w:color="auto"/>
-              <w:right w:val="single" w:sz="4" w:space="0" w:color="auto"/>
-            </w:tcBorders>
-            <w:shd w:val="clear" w:color="auto" w:fill="auto"/>
-            <w:noWrap/>
-            <w:vAlign w:val="bottom"/>
-            <w:hideMark/>
-          </w:tcPr>
-          <w:p>
-            <w:pPr>
-              <w:jc w:val="center"/>
-              <w:rPr>
-                <w:rFonts w:ascii="Arial" w:hAnsi="Arial" w:cs="Arial"/>
-                <w:sz w:val="16"/>
-                <w:szCs w:val="16"/>
-                <w:vertAlign w:val="subscript"/>
-                <w:lang w:val="es-EC" w:eastAsia="es-EC"/>
-              </w:rPr>
-            </w:pPr>
-            <w:r>
-              <w:rPr>
-                <w:rFonts w:ascii="Arial" w:hAnsi="Arial" w:cs="Arial"/>
-                <w:sz w:val="16"/>
-                <w:szCs w:val="16"/>
-                <w:lang w:val="es-EC" w:eastAsia="es-EC"/>
-              </w:rPr>
-              <w:t>Y</w:t>
-            </w:r>
-            <w:r>
-              <w:rPr>
-                <w:rFonts w:ascii="Arial" w:hAnsi="Arial" w:cs="Arial"/>
-                <w:sz w:val="16"/>
-                <w:szCs w:val="16"/>
-                <w:vertAlign w:val="subscript"/>
-                <w:lang w:val="es-EC" w:eastAsia="es-EC"/>
-              </w:rPr>
-              <w:t>i</w:t>
-            </w:r>
-          </w:p>
-        </w:tc>
-        <w:tc>
-          <w:tcPr>
-            <w:tcW w:w="680" w:type="dxa"/>
-            <w:tcBorders>
-              <w:top w:val="nil"/>
-              <w:left w:val="nil"/>
-              <w:bottom w:val="single" w:sz="4" w:space="0" w:color="auto"/>
-              <w:right w:val="single" w:sz="4" w:space="0" w:color="auto"/>
-            </w:tcBorders>
-            <w:shd w:val="clear" w:color="auto" w:fill="auto"/>
-            <w:noWrap/>
-            <w:vAlign w:val="bottom"/>
-            <w:hideMark/>
-          </w:tcPr>
-          <w:p>
-            <w:pPr>
-              <w:jc w:val="center"/>
-              <w:rPr>
-                <w:rFonts w:ascii="Arial" w:hAnsi="Arial" w:cs="Arial"/>
-                <w:sz w:val="16"/>
-                <w:szCs w:val="16"/>
-                <w:lang w:val="es-EC" w:eastAsia="es-EC"/>
-              </w:rPr>
-            </w:pPr>
-            <w:r>
-              <w:rPr>
-                <w:rFonts w:ascii="Arial" w:hAnsi="Arial" w:cs="Arial"/>
-                <w:sz w:val="16"/>
-                <w:szCs w:val="16"/>
-                <w:lang w:val="es-EC" w:eastAsia="es-EC"/>
-              </w:rPr>
-              <w:t>X</w:t>
-            </w:r>
-            <w:r>
-              <w:rPr>
-                <w:rFonts w:ascii="Arial" w:hAnsi="Arial" w:cs="Arial"/>
-                <w:sz w:val="16"/>
-                <w:szCs w:val="16"/>
-                <w:vertAlign w:val="subscript"/>
-                <w:lang w:val="es-EC" w:eastAsia="es-EC"/>
-              </w:rPr>
-              <w:t>i</w:t>
-            </w:r>
-            <w:r>
-              <w:rPr>
-                <w:rFonts w:ascii="Arial" w:hAnsi="Arial" w:cs="Arial"/>
-                <w:sz w:val="16"/>
-                <w:szCs w:val="16"/>
-                <w:lang w:val="es-EC" w:eastAsia="es-EC"/>
-              </w:rPr>
-              <w:t>^2</w:t>
-            </w:r>
-          </w:p>
-        </w:tc>
-        <w:tc>
-          <w:tcPr>
-            <w:tcW w:w="740" w:type="dxa"/>
-            <w:tcBorders>
-              <w:top w:val="nil"/>
-              <w:left w:val="nil"/>
-              <w:bottom w:val="single" w:sz="4" w:space="0" w:color="auto"/>
-              <w:right w:val="single" w:sz="4" w:space="0" w:color="auto"/>
-            </w:tcBorders>
-            <w:shd w:val="clear" w:color="auto" w:fill="auto"/>
-            <w:noWrap/>
-            <w:vAlign w:val="bottom"/>
-            <w:hideMark/>
-          </w:tcPr>
-          <w:p>
-            <w:pPr>
-              <w:jc w:val="center"/>
-              <w:rPr>
-                <w:rFonts w:ascii="Arial" w:hAnsi="Arial" w:cs="Arial"/>
-                <w:sz w:val="20"/>
-                <w:szCs w:val="20"/>
-                <w:vertAlign w:val="subscript"/>
-                <w:lang w:val="es-EC" w:eastAsia="es-EC"/>
-              </w:rPr>
-            </w:pPr>
-            <w:r>
-              <w:rPr>
-                <w:rFonts w:ascii="Arial" w:hAnsi="Arial" w:cs="Arial"/>
-                <w:sz w:val="20"/>
-                <w:szCs w:val="20"/>
-                <w:lang w:val="es-EC" w:eastAsia="es-EC"/>
-              </w:rPr>
-              <w:t>x</w:t>
-            </w:r>
-            <w:r>
-              <w:rPr>
-                <w:rFonts w:ascii="Arial" w:hAnsi="Arial" w:cs="Arial"/>
-                <w:sz w:val="20"/>
-                <w:szCs w:val="20"/>
-                <w:vertAlign w:val="subscript"/>
-                <w:lang w:val="es-EC" w:eastAsia="es-EC"/>
-              </w:rPr>
-              <w:t>i</w:t>
-            </w:r>
-            <w:r>
-              <w:rPr>
-                <w:rFonts w:ascii="Arial" w:hAnsi="Arial" w:cs="Arial"/>
-                <w:sz w:val="20"/>
-                <w:szCs w:val="20"/>
-                <w:lang w:val="es-EC" w:eastAsia="es-EC"/>
-              </w:rPr>
-              <w:t xml:space="preserve"> y</w:t>
-            </w:r>
-            <w:r>
-              <w:rPr>
-                <w:rFonts w:ascii="Arial" w:hAnsi="Arial" w:cs="Arial"/>
-                <w:sz w:val="20"/>
-                <w:szCs w:val="20"/>
-                <w:vertAlign w:val="subscript"/>
-                <w:lang w:val="es-EC" w:eastAsia="es-EC"/>
-              </w:rPr>
-              <w:t>i</w:t>
-            </w:r>
-          </w:p>
-        </w:tc>
-      </w:tr>
-      <w:tr>
-        <w:trPr>
-          <w:trHeight w:val="264"/>
-        </w:trPr>
-        <w:tc>
-          <w:tcPr>
-            <w:tcW w:w="740" w:type="dxa"/>
-            <w:tcBorders>
-              <w:top w:val="nil"/>
-              <w:left w:val="single" w:sz="4" w:space="0" w:color="auto"/>
-              <w:bottom w:val="single" w:sz="4" w:space="0" w:color="auto"/>
-              <w:right w:val="single" w:sz="4" w:space="0" w:color="auto"/>
-            </w:tcBorders>
-            <w:shd w:val="clear" w:color="auto" w:fill="auto"/>
-            <w:noWrap/>
-            <w:vAlign w:val="bottom"/>
-            <w:hideMark/>
-          </w:tcPr>
-          <w:p>
-            <w:pPr>
-              <w:jc w:val="right"/>
-              <w:rPr>
-                <w:rFonts w:ascii="Arial" w:hAnsi="Arial" w:cs="Arial"/>
-                <w:sz w:val="16"/>
-                <w:szCs w:val="16"/>
-                <w:lang w:val="es-EC" w:eastAsia="es-EC"/>
-              </w:rPr>
-            </w:pPr>
-            <w:r>
-              <w:rPr>
-                <w:rFonts w:ascii="Arial" w:hAnsi="Arial" w:cs="Arial"/>
-                <w:sz w:val="16"/>
-                <w:szCs w:val="16"/>
-                <w:lang w:val="es-EC" w:eastAsia="es-EC"/>
-              </w:rPr>
-              <w:t>578</w:t>
-            </w:r>
-          </w:p>
-        </w:tc>
-        <w:tc>
-          <w:tcPr>
-            <w:tcW w:w="1031" w:type="dxa"/>
-            <w:tcBorders>
-              <w:top w:val="nil"/>
-              <w:left w:val="nil"/>
-              <w:bottom w:val="single" w:sz="4" w:space="0" w:color="auto"/>
-              <w:right w:val="single" w:sz="4" w:space="0" w:color="auto"/>
-            </w:tcBorders>
-            <w:shd w:val="clear" w:color="auto" w:fill="auto"/>
-            <w:noWrap/>
-            <w:vAlign w:val="bottom"/>
-            <w:hideMark/>
-          </w:tcPr>
-          <w:p>
-            <w:pPr>
-              <w:jc w:val="right"/>
-              <w:rPr>
-                <w:rFonts w:ascii="Arial" w:hAnsi="Arial" w:cs="Arial"/>
-                <w:sz w:val="16"/>
-                <w:szCs w:val="16"/>
-                <w:lang w:val="es-EC" w:eastAsia="es-EC"/>
-              </w:rPr>
-            </w:pPr>
-            <w:r>
-              <w:rPr>
-                <w:rFonts w:ascii="Arial" w:hAnsi="Arial" w:cs="Arial"/>
-                <w:sz w:val="16"/>
-                <w:szCs w:val="16"/>
-                <w:lang w:val="es-EC" w:eastAsia="es-EC"/>
-              </w:rPr>
-              <w:t>5.</w:t>
-            </w:r>
-            <w:r>
-              <w:rPr>
-                <w:rFonts w:ascii="Arial" w:hAnsi="Arial" w:cs="Arial"/>
-                <w:sz w:val="16"/>
-                <w:szCs w:val="16"/>
-                <w:lang w:val="es-EC" w:eastAsia="es-EC"/>
-              </w:rPr>
-              <w:t>19</w:t>
-            </w:r>
-            <w:r>
-              <w:rPr>
-                <w:rFonts w:ascii="Arial" w:hAnsi="Arial" w:cs="Arial"/>
-                <w:sz w:val="16"/>
-                <w:szCs w:val="16"/>
-                <w:lang w:val="es-EC" w:eastAsia="es-EC"/>
-              </w:rPr>
-              <w:t>0311</w:t>
-            </w:r>
-          </w:p>
-        </w:tc>
-        <w:tc>
-          <w:tcPr>
-            <w:tcW w:w="851" w:type="dxa"/>
-            <w:tcBorders>
-              <w:top w:val="nil"/>
-              <w:left w:val="nil"/>
-              <w:bottom w:val="single" w:sz="4" w:space="0" w:color="auto"/>
-              <w:right w:val="single" w:sz="4" w:space="0" w:color="auto"/>
-            </w:tcBorders>
-            <w:shd w:val="clear" w:color="auto" w:fill="auto"/>
-            <w:noWrap/>
-            <w:vAlign w:val="bottom"/>
-            <w:hideMark/>
-          </w:tcPr>
-          <w:p>
-            <w:pPr>
-              <w:jc w:val="right"/>
-              <w:rPr>
-                <w:rFonts w:ascii="Arial" w:hAnsi="Arial" w:cs="Arial"/>
-                <w:sz w:val="16"/>
-                <w:szCs w:val="16"/>
-                <w:lang w:val="es-EC" w:eastAsia="es-EC"/>
-              </w:rPr>
-            </w:pPr>
-            <w:r>
-              <w:rPr>
-                <w:rFonts w:ascii="Arial" w:hAnsi="Arial" w:cs="Arial"/>
-                <w:sz w:val="16"/>
-                <w:szCs w:val="16"/>
-                <w:lang w:val="es-EC" w:eastAsia="es-EC"/>
-              </w:rPr>
-              <w:t>0.</w:t>
-            </w:r>
-            <w:r>
-              <w:rPr>
-                <w:rFonts w:ascii="Arial" w:hAnsi="Arial" w:cs="Arial"/>
-                <w:sz w:val="16"/>
-                <w:szCs w:val="16"/>
-                <w:lang w:val="es-EC" w:eastAsia="es-EC"/>
-              </w:rPr>
-              <w:t>88</w:t>
-            </w:r>
-          </w:p>
-        </w:tc>
-        <w:tc>
-          <w:tcPr>
-            <w:tcW w:w="680" w:type="dxa"/>
-            <w:tcBorders>
-              <w:top w:val="nil"/>
-              <w:left w:val="nil"/>
-              <w:bottom w:val="single" w:sz="4" w:space="0" w:color="auto"/>
-              <w:right w:val="single" w:sz="4" w:space="0" w:color="auto"/>
-            </w:tcBorders>
-            <w:shd w:val="clear" w:color="auto" w:fill="auto"/>
-            <w:noWrap/>
-            <w:vAlign w:val="bottom"/>
-            <w:hideMark/>
-          </w:tcPr>
-          <w:p>
-            <w:pPr>
-              <w:jc w:val="right"/>
-              <w:rPr>
-                <w:rFonts w:ascii="Arial" w:hAnsi="Arial" w:cs="Arial"/>
-                <w:sz w:val="16"/>
-                <w:szCs w:val="16"/>
-                <w:lang w:val="es-EC" w:eastAsia="es-EC"/>
-              </w:rPr>
-            </w:pPr>
-            <w:r>
-              <w:rPr>
-                <w:rFonts w:ascii="Arial" w:hAnsi="Arial" w:cs="Arial"/>
-                <w:sz w:val="16"/>
-                <w:szCs w:val="16"/>
-                <w:lang w:val="es-EC" w:eastAsia="es-EC"/>
-              </w:rPr>
-              <w:t>2.</w:t>
-            </w:r>
-            <w:r>
-              <w:rPr>
-                <w:rFonts w:ascii="Arial" w:hAnsi="Arial" w:cs="Arial"/>
-                <w:sz w:val="16"/>
-                <w:szCs w:val="16"/>
-                <w:lang w:val="es-EC" w:eastAsia="es-EC"/>
-              </w:rPr>
-              <w:t>69</w:t>
-            </w:r>
-          </w:p>
-        </w:tc>
-        <w:tc>
-          <w:tcPr>
-            <w:tcW w:w="740" w:type="dxa"/>
-            <w:tcBorders>
-              <w:top w:val="nil"/>
-              <w:left w:val="nil"/>
-              <w:bottom w:val="single" w:sz="4" w:space="0" w:color="auto"/>
-              <w:right w:val="single" w:sz="4" w:space="0" w:color="auto"/>
-            </w:tcBorders>
-            <w:shd w:val="clear" w:color="auto" w:fill="auto"/>
-            <w:noWrap/>
-            <w:vAlign w:val="bottom"/>
-            <w:hideMark/>
-          </w:tcPr>
-          <w:p>
-            <w:pPr>
-              <w:jc w:val="right"/>
-              <w:rPr>
-                <w:rFonts w:ascii="Arial" w:hAnsi="Arial" w:cs="Arial"/>
-                <w:sz w:val="16"/>
-                <w:szCs w:val="16"/>
-                <w:lang w:val="es-EC" w:eastAsia="es-EC"/>
-              </w:rPr>
-            </w:pPr>
-            <w:r>
-              <w:rPr>
-                <w:rFonts w:ascii="Arial" w:hAnsi="Arial" w:cs="Arial"/>
-                <w:sz w:val="16"/>
-                <w:szCs w:val="16"/>
-                <w:lang w:val="es-EC" w:eastAsia="es-EC"/>
-              </w:rPr>
-              <w:t>4.</w:t>
-            </w:r>
-            <w:r>
-              <w:rPr>
-                <w:rFonts w:ascii="Arial" w:hAnsi="Arial" w:cs="Arial"/>
-                <w:sz w:val="16"/>
-                <w:szCs w:val="16"/>
-                <w:lang w:val="es-EC" w:eastAsia="es-EC"/>
-              </w:rPr>
-              <w:t>567</w:t>
-            </w:r>
-          </w:p>
-        </w:tc>
-      </w:tr>
-      <w:tr>
-        <w:trPr>
-          <w:trHeight w:val="264"/>
-        </w:trPr>
-        <w:tc>
-          <w:tcPr>
-            <w:tcW w:w="740" w:type="dxa"/>
-            <w:tcBorders>
-              <w:top w:val="nil"/>
-              <w:left w:val="single" w:sz="4" w:space="0" w:color="auto"/>
-              <w:bottom w:val="single" w:sz="4" w:space="0" w:color="auto"/>
-              <w:right w:val="single" w:sz="4" w:space="0" w:color="auto"/>
-            </w:tcBorders>
-            <w:shd w:val="clear" w:color="auto" w:fill="auto"/>
-            <w:noWrap/>
-            <w:vAlign w:val="bottom"/>
-            <w:hideMark/>
-          </w:tcPr>
-          <w:p>
-            <w:pPr>
-              <w:jc w:val="right"/>
-              <w:rPr>
-                <w:rFonts w:ascii="Arial" w:hAnsi="Arial" w:cs="Arial"/>
-                <w:sz w:val="16"/>
-                <w:szCs w:val="16"/>
-                <w:lang w:val="es-EC" w:eastAsia="es-EC"/>
-              </w:rPr>
-            </w:pPr>
-            <w:r>
-              <w:rPr>
-                <w:rFonts w:ascii="Arial" w:hAnsi="Arial" w:cs="Arial"/>
-                <w:sz w:val="16"/>
-                <w:szCs w:val="16"/>
-                <w:lang w:val="es-EC" w:eastAsia="es-EC"/>
-              </w:rPr>
-              <w:t>546</w:t>
-            </w:r>
-          </w:p>
-        </w:tc>
-        <w:tc>
-          <w:tcPr>
-            <w:tcW w:w="1031" w:type="dxa"/>
-            <w:tcBorders>
-              <w:top w:val="nil"/>
-              <w:left w:val="nil"/>
-              <w:bottom w:val="single" w:sz="4" w:space="0" w:color="auto"/>
-              <w:right w:val="single" w:sz="4" w:space="0" w:color="auto"/>
-            </w:tcBorders>
-            <w:shd w:val="clear" w:color="auto" w:fill="auto"/>
-            <w:noWrap/>
-            <w:vAlign w:val="bottom"/>
-            <w:hideMark/>
-          </w:tcPr>
-          <w:p>
-            <w:pPr>
-              <w:jc w:val="right"/>
-              <w:rPr>
-                <w:rFonts w:ascii="Arial" w:hAnsi="Arial" w:cs="Arial"/>
-                <w:sz w:val="16"/>
-                <w:szCs w:val="16"/>
-                <w:lang w:val="es-EC" w:eastAsia="es-EC"/>
-              </w:rPr>
-            </w:pPr>
-            <w:r>
-              <w:rPr>
-                <w:rFonts w:ascii="Arial" w:hAnsi="Arial" w:cs="Arial"/>
-                <w:sz w:val="16"/>
-                <w:szCs w:val="16"/>
-                <w:lang w:val="es-EC" w:eastAsia="es-EC"/>
-              </w:rPr>
-              <w:t>5.</w:t>
-            </w:r>
-            <w:r>
-              <w:rPr>
-                <w:rFonts w:ascii="Arial" w:hAnsi="Arial" w:cs="Arial"/>
-                <w:sz w:val="16"/>
-                <w:szCs w:val="16"/>
-                <w:lang w:val="es-EC" w:eastAsia="es-EC"/>
-              </w:rPr>
-              <w:t>49</w:t>
-            </w:r>
-            <w:r>
-              <w:rPr>
-                <w:rFonts w:ascii="Arial" w:hAnsi="Arial" w:cs="Arial"/>
-                <w:sz w:val="16"/>
-                <w:szCs w:val="16"/>
-                <w:lang w:val="es-EC" w:eastAsia="es-EC"/>
-              </w:rPr>
-              <w:t>4505</w:t>
-            </w:r>
-          </w:p>
-        </w:tc>
-        <w:tc>
-          <w:tcPr>
-            <w:tcW w:w="851" w:type="dxa"/>
-            <w:tcBorders>
-              <w:top w:val="nil"/>
-              <w:left w:val="nil"/>
-              <w:bottom w:val="single" w:sz="4" w:space="0" w:color="auto"/>
-              <w:right w:val="single" w:sz="4" w:space="0" w:color="auto"/>
-            </w:tcBorders>
-            <w:shd w:val="clear" w:color="auto" w:fill="auto"/>
-            <w:noWrap/>
-            <w:vAlign w:val="bottom"/>
-            <w:hideMark/>
-          </w:tcPr>
-          <w:p>
-            <w:pPr>
-              <w:jc w:val="right"/>
-              <w:rPr>
-                <w:rFonts w:ascii="Arial" w:hAnsi="Arial" w:cs="Arial"/>
-                <w:sz w:val="16"/>
-                <w:szCs w:val="16"/>
-                <w:lang w:val="es-EC" w:eastAsia="es-EC"/>
-              </w:rPr>
-            </w:pPr>
-            <w:r>
-              <w:rPr>
-                <w:rFonts w:ascii="Arial" w:hAnsi="Arial" w:cs="Arial"/>
-                <w:sz w:val="16"/>
-                <w:szCs w:val="16"/>
-                <w:lang w:val="es-EC" w:eastAsia="es-EC"/>
-              </w:rPr>
-              <w:t>1.</w:t>
-            </w:r>
-            <w:r>
-              <w:rPr>
-                <w:rFonts w:ascii="Arial" w:hAnsi="Arial" w:cs="Arial"/>
-                <w:sz w:val="16"/>
-                <w:szCs w:val="16"/>
-                <w:lang w:val="es-EC" w:eastAsia="es-EC"/>
-              </w:rPr>
-              <w:t>17</w:t>
-            </w:r>
-          </w:p>
-        </w:tc>
-        <w:tc>
-          <w:tcPr>
-            <w:tcW w:w="680" w:type="dxa"/>
-            <w:tcBorders>
-              <w:top w:val="nil"/>
-              <w:left w:val="nil"/>
-              <w:bottom w:val="single" w:sz="4" w:space="0" w:color="auto"/>
-              <w:right w:val="single" w:sz="4" w:space="0" w:color="auto"/>
-            </w:tcBorders>
-            <w:shd w:val="clear" w:color="auto" w:fill="auto"/>
-            <w:noWrap/>
-            <w:vAlign w:val="bottom"/>
-            <w:hideMark/>
-          </w:tcPr>
-          <w:p>
-            <w:pPr>
-              <w:jc w:val="right"/>
-              <w:rPr>
-                <w:rFonts w:ascii="Arial" w:hAnsi="Arial" w:cs="Arial"/>
-                <w:sz w:val="16"/>
-                <w:szCs w:val="16"/>
-                <w:lang w:val="es-EC" w:eastAsia="es-EC"/>
-              </w:rPr>
-            </w:pPr>
-            <w:r>
-              <w:rPr>
-                <w:rFonts w:ascii="Arial" w:hAnsi="Arial" w:cs="Arial"/>
-                <w:sz w:val="16"/>
-                <w:szCs w:val="16"/>
-                <w:lang w:val="es-EC" w:eastAsia="es-EC"/>
-              </w:rPr>
-              <w:t>3.</w:t>
-            </w:r>
-            <w:r>
-              <w:rPr>
-                <w:rFonts w:ascii="Arial" w:hAnsi="Arial" w:cs="Arial"/>
-                <w:sz w:val="16"/>
-                <w:szCs w:val="16"/>
-                <w:lang w:val="es-EC" w:eastAsia="es-EC"/>
-              </w:rPr>
-              <w:t>019</w:t>
-            </w:r>
-          </w:p>
-        </w:tc>
-        <w:tc>
-          <w:tcPr>
-            <w:tcW w:w="740" w:type="dxa"/>
-            <w:tcBorders>
-              <w:top w:val="nil"/>
-              <w:left w:val="nil"/>
-              <w:bottom w:val="single" w:sz="4" w:space="0" w:color="auto"/>
-              <w:right w:val="single" w:sz="4" w:space="0" w:color="auto"/>
-            </w:tcBorders>
-            <w:shd w:val="clear" w:color="auto" w:fill="auto"/>
-            <w:noWrap/>
-            <w:vAlign w:val="bottom"/>
-            <w:hideMark/>
-          </w:tcPr>
-          <w:p>
-            <w:pPr>
-              <w:jc w:val="right"/>
-              <w:rPr>
-                <w:rFonts w:ascii="Arial" w:hAnsi="Arial" w:cs="Arial"/>
-                <w:sz w:val="16"/>
-                <w:szCs w:val="16"/>
-                <w:lang w:val="es-EC" w:eastAsia="es-EC"/>
-              </w:rPr>
-            </w:pPr>
-            <w:r>
-              <w:rPr>
-                <w:rFonts w:ascii="Arial" w:hAnsi="Arial" w:cs="Arial"/>
-                <w:sz w:val="16"/>
-                <w:szCs w:val="16"/>
-                <w:lang w:val="es-EC" w:eastAsia="es-EC"/>
-              </w:rPr>
-              <w:t>6.</w:t>
-            </w:r>
-            <w:r>
-              <w:rPr>
-                <w:rFonts w:ascii="Arial" w:hAnsi="Arial" w:cs="Arial"/>
-                <w:sz w:val="16"/>
-                <w:szCs w:val="16"/>
-                <w:lang w:val="es-EC" w:eastAsia="es-EC"/>
-              </w:rPr>
-              <w:t>42</w:t>
-            </w:r>
-            <w:r>
-              <w:rPr>
-                <w:rFonts w:ascii="Arial" w:hAnsi="Arial" w:cs="Arial"/>
-                <w:sz w:val="16"/>
-                <w:szCs w:val="16"/>
-                <w:lang w:val="es-EC" w:eastAsia="es-EC"/>
-              </w:rPr>
-              <w:t>3</w:t>
-            </w:r>
-          </w:p>
-        </w:tc>
-      </w:tr>
-      <w:tr>
-        <w:trPr>
-          <w:trHeight w:val="264"/>
-        </w:trPr>
-        <w:tc>
-          <w:tcPr>
-            <w:tcW w:w="740" w:type="dxa"/>
-            <w:tcBorders>
-              <w:top w:val="nil"/>
-              <w:left w:val="single" w:sz="4" w:space="0" w:color="auto"/>
-              <w:bottom w:val="single" w:sz="4" w:space="0" w:color="auto"/>
-              <w:right w:val="single" w:sz="4" w:space="0" w:color="auto"/>
-            </w:tcBorders>
-            <w:shd w:val="clear" w:color="auto" w:fill="auto"/>
-            <w:noWrap/>
-            <w:vAlign w:val="bottom"/>
-            <w:hideMark/>
-          </w:tcPr>
-          <w:p>
-            <w:pPr>
-              <w:jc w:val="right"/>
-              <w:rPr>
-                <w:rFonts w:ascii="Arial" w:hAnsi="Arial" w:cs="Arial"/>
-                <w:sz w:val="16"/>
-                <w:szCs w:val="16"/>
-                <w:lang w:val="es-EC" w:eastAsia="es-EC"/>
-              </w:rPr>
-            </w:pPr>
-            <w:r>
-              <w:rPr>
-                <w:rFonts w:ascii="Arial" w:hAnsi="Arial" w:cs="Arial"/>
-                <w:sz w:val="16"/>
-                <w:szCs w:val="16"/>
-                <w:lang w:val="es-EC" w:eastAsia="es-EC"/>
-              </w:rPr>
-              <w:t>436</w:t>
-            </w:r>
-          </w:p>
-        </w:tc>
-        <w:tc>
-          <w:tcPr>
-            <w:tcW w:w="1031" w:type="dxa"/>
-            <w:tcBorders>
-              <w:top w:val="nil"/>
-              <w:left w:val="nil"/>
-              <w:bottom w:val="single" w:sz="4" w:space="0" w:color="auto"/>
-              <w:right w:val="single" w:sz="4" w:space="0" w:color="auto"/>
-            </w:tcBorders>
-            <w:shd w:val="clear" w:color="auto" w:fill="auto"/>
-            <w:noWrap/>
-            <w:vAlign w:val="bottom"/>
-            <w:hideMark/>
-          </w:tcPr>
-          <w:p>
-            <w:pPr>
-              <w:jc w:val="right"/>
-              <w:rPr>
-                <w:rFonts w:ascii="Arial" w:hAnsi="Arial" w:cs="Arial"/>
-                <w:sz w:val="16"/>
-                <w:szCs w:val="16"/>
-                <w:lang w:val="es-EC" w:eastAsia="es-EC"/>
-              </w:rPr>
-            </w:pPr>
-            <w:r>
-              <w:rPr>
-                <w:rFonts w:ascii="Arial" w:hAnsi="Arial" w:cs="Arial"/>
-                <w:sz w:val="16"/>
-                <w:szCs w:val="16"/>
-                <w:lang w:val="es-EC" w:eastAsia="es-EC"/>
-              </w:rPr>
-              <w:t>6.</w:t>
-            </w:r>
-            <w:r>
-              <w:rPr>
-                <w:rFonts w:ascii="Arial" w:hAnsi="Arial" w:cs="Arial"/>
-                <w:sz w:val="16"/>
-                <w:szCs w:val="16"/>
-                <w:lang w:val="es-EC" w:eastAsia="es-EC"/>
-              </w:rPr>
-              <w:t>88</w:t>
-            </w:r>
-            <w:r>
-              <w:rPr>
-                <w:rFonts w:ascii="Arial" w:hAnsi="Arial" w:cs="Arial"/>
-                <w:sz w:val="16"/>
-                <w:szCs w:val="16"/>
-                <w:lang w:val="es-EC" w:eastAsia="es-EC"/>
-              </w:rPr>
-              <w:t>0734</w:t>
-            </w:r>
-          </w:p>
-        </w:tc>
-        <w:tc>
-          <w:tcPr>
-            <w:tcW w:w="851" w:type="dxa"/>
-            <w:tcBorders>
-              <w:top w:val="nil"/>
-              <w:left w:val="nil"/>
-              <w:bottom w:val="single" w:sz="4" w:space="0" w:color="auto"/>
-              <w:right w:val="single" w:sz="4" w:space="0" w:color="auto"/>
-            </w:tcBorders>
-            <w:shd w:val="clear" w:color="auto" w:fill="auto"/>
-            <w:noWrap/>
-            <w:vAlign w:val="bottom"/>
-            <w:hideMark/>
-          </w:tcPr>
-          <w:p>
-            <w:pPr>
-              <w:jc w:val="right"/>
-              <w:rPr>
-                <w:rFonts w:ascii="Arial" w:hAnsi="Arial" w:cs="Arial"/>
-                <w:sz w:val="16"/>
-                <w:szCs w:val="16"/>
-                <w:lang w:val="es-EC" w:eastAsia="es-EC"/>
-              </w:rPr>
-            </w:pPr>
-            <w:r>
-              <w:rPr>
-                <w:rFonts w:ascii="Arial" w:hAnsi="Arial" w:cs="Arial"/>
-                <w:sz w:val="16"/>
-                <w:szCs w:val="16"/>
-                <w:lang w:val="es-EC" w:eastAsia="es-EC"/>
-              </w:rPr>
-              <w:t>1.</w:t>
-            </w:r>
-            <w:r>
-              <w:rPr>
-                <w:rFonts w:ascii="Arial" w:hAnsi="Arial" w:cs="Arial"/>
-                <w:sz w:val="16"/>
-                <w:szCs w:val="16"/>
-                <w:lang w:val="es-EC" w:eastAsia="es-EC"/>
-              </w:rPr>
-              <w:t>757</w:t>
-            </w:r>
-          </w:p>
-        </w:tc>
-        <w:tc>
-          <w:tcPr>
-            <w:tcW w:w="680" w:type="dxa"/>
-            <w:tcBorders>
-              <w:top w:val="nil"/>
-              <w:left w:val="nil"/>
-              <w:bottom w:val="single" w:sz="4" w:space="0" w:color="auto"/>
-              <w:right w:val="single" w:sz="4" w:space="0" w:color="auto"/>
-            </w:tcBorders>
-            <w:shd w:val="clear" w:color="auto" w:fill="auto"/>
-            <w:noWrap/>
-            <w:vAlign w:val="bottom"/>
-            <w:hideMark/>
-          </w:tcPr>
-          <w:p>
-            <w:pPr>
-              <w:jc w:val="right"/>
-              <w:rPr>
-                <w:rFonts w:ascii="Arial" w:hAnsi="Arial" w:cs="Arial"/>
-                <w:sz w:val="16"/>
-                <w:szCs w:val="16"/>
-                <w:lang w:val="es-EC" w:eastAsia="es-EC"/>
-              </w:rPr>
-            </w:pPr>
-            <w:r>
-              <w:rPr>
-                <w:rFonts w:ascii="Arial" w:hAnsi="Arial" w:cs="Arial"/>
-                <w:sz w:val="16"/>
-                <w:szCs w:val="16"/>
-                <w:lang w:val="es-EC" w:eastAsia="es-EC"/>
-              </w:rPr>
-              <w:t>4</w:t>
-            </w:r>
-            <w:r>
-              <w:rPr>
-                <w:rFonts w:ascii="Arial" w:hAnsi="Arial" w:cs="Arial"/>
-                <w:sz w:val="16"/>
-                <w:szCs w:val="16"/>
-                <w:lang w:val="es-EC" w:eastAsia="es-EC"/>
-              </w:rPr>
-              <w:t>.</w:t>
-            </w:r>
-            <w:r>
-              <w:rPr>
-                <w:rFonts w:ascii="Arial" w:hAnsi="Arial" w:cs="Arial"/>
-                <w:sz w:val="16"/>
-                <w:szCs w:val="16"/>
-                <w:lang w:val="es-EC" w:eastAsia="es-EC"/>
-              </w:rPr>
-              <w:t>734</w:t>
-            </w:r>
-          </w:p>
-        </w:tc>
-        <w:tc>
-          <w:tcPr>
-            <w:tcW w:w="740" w:type="dxa"/>
-            <w:tcBorders>
-              <w:top w:val="nil"/>
-              <w:left w:val="nil"/>
-              <w:bottom w:val="single" w:sz="4" w:space="0" w:color="auto"/>
-              <w:right w:val="single" w:sz="4" w:space="0" w:color="auto"/>
-            </w:tcBorders>
-            <w:shd w:val="clear" w:color="auto" w:fill="auto"/>
-            <w:noWrap/>
-            <w:vAlign w:val="bottom"/>
-            <w:hideMark/>
-          </w:tcPr>
-          <w:p>
-            <w:pPr>
-              <w:jc w:val="right"/>
-              <w:rPr>
-                <w:rFonts w:ascii="Arial" w:hAnsi="Arial" w:cs="Arial"/>
-                <w:sz w:val="16"/>
-                <w:szCs w:val="16"/>
-                <w:lang w:val="es-EC" w:eastAsia="es-EC"/>
-              </w:rPr>
-            </w:pPr>
-            <w:r>
-              <w:rPr>
-                <w:rFonts w:ascii="Arial" w:hAnsi="Arial" w:cs="Arial"/>
-                <w:sz w:val="16"/>
-                <w:szCs w:val="16"/>
-                <w:lang w:val="es-EC" w:eastAsia="es-EC"/>
-              </w:rPr>
-              <w:t>1</w:t>
-            </w:r>
-            <w:r>
-              <w:rPr>
-                <w:rFonts w:ascii="Arial" w:hAnsi="Arial" w:cs="Arial"/>
-                <w:sz w:val="16"/>
-                <w:szCs w:val="16"/>
-                <w:lang w:val="es-EC" w:eastAsia="es-EC"/>
-              </w:rPr>
-              <w:t>2</w:t>
-            </w:r>
-            <w:r>
-              <w:rPr>
-                <w:rFonts w:ascii="Arial" w:hAnsi="Arial" w:cs="Arial"/>
-                <w:sz w:val="16"/>
-                <w:szCs w:val="16"/>
-                <w:lang w:val="es-EC" w:eastAsia="es-EC"/>
-              </w:rPr>
-              <w:t>.</w:t>
-            </w:r>
-            <w:r>
-              <w:rPr>
-                <w:rFonts w:ascii="Arial" w:hAnsi="Arial" w:cs="Arial"/>
-                <w:sz w:val="16"/>
-                <w:szCs w:val="16"/>
-                <w:lang w:val="es-EC" w:eastAsia="es-EC"/>
-              </w:rPr>
-              <w:t>08</w:t>
-            </w:r>
-            <w:r>
-              <w:rPr>
-                <w:rFonts w:ascii="Arial" w:hAnsi="Arial" w:cs="Arial"/>
-                <w:sz w:val="16"/>
-                <w:szCs w:val="16"/>
-                <w:lang w:val="es-EC" w:eastAsia="es-EC"/>
-              </w:rPr>
-              <w:t>8</w:t>
-            </w:r>
-          </w:p>
-        </w:tc>
-      </w:tr>
-      <w:tr>
-        <w:trPr>
-          <w:trHeight w:val="264"/>
-        </w:trPr>
-        <w:tc>
-          <w:tcPr>
-            <w:tcW w:w="740" w:type="dxa"/>
-            <w:tcBorders>
-              <w:top w:val="nil"/>
-              <w:left w:val="single" w:sz="4" w:space="0" w:color="auto"/>
-              <w:bottom w:val="single" w:sz="4" w:space="0" w:color="auto"/>
-              <w:right w:val="single" w:sz="4" w:space="0" w:color="auto"/>
-            </w:tcBorders>
-            <w:shd w:val="clear" w:color="auto" w:fill="auto"/>
-            <w:noWrap/>
-            <w:vAlign w:val="bottom"/>
-            <w:hideMark/>
-          </w:tcPr>
-          <w:p>
-            <w:pPr>
-              <w:jc w:val="right"/>
-              <w:rPr>
-                <w:rFonts w:ascii="Arial" w:hAnsi="Arial" w:cs="Arial"/>
-                <w:sz w:val="16"/>
-                <w:szCs w:val="16"/>
-                <w:lang w:val="es-EC" w:eastAsia="es-EC"/>
-              </w:rPr>
-            </w:pPr>
-            <w:r>
-              <w:rPr>
-                <w:rFonts w:ascii="Arial" w:hAnsi="Arial" w:cs="Arial"/>
-                <w:sz w:val="16"/>
-                <w:szCs w:val="16"/>
-                <w:lang w:val="es-EC" w:eastAsia="es-EC"/>
-              </w:rPr>
-              <w:t>405</w:t>
-            </w:r>
-          </w:p>
-        </w:tc>
-        <w:tc>
-          <w:tcPr>
-            <w:tcW w:w="1031" w:type="dxa"/>
-            <w:tcBorders>
-              <w:top w:val="nil"/>
-              <w:left w:val="nil"/>
-              <w:bottom w:val="single" w:sz="4" w:space="0" w:color="auto"/>
-              <w:right w:val="single" w:sz="4" w:space="0" w:color="auto"/>
-            </w:tcBorders>
-            <w:shd w:val="clear" w:color="auto" w:fill="auto"/>
-            <w:noWrap/>
-            <w:vAlign w:val="bottom"/>
-            <w:hideMark/>
-          </w:tcPr>
-          <w:p>
-            <w:pPr>
-              <w:jc w:val="right"/>
-              <w:rPr>
-                <w:rFonts w:ascii="Arial" w:hAnsi="Arial" w:cs="Arial"/>
-                <w:sz w:val="16"/>
-                <w:szCs w:val="16"/>
-                <w:lang w:val="es-EC" w:eastAsia="es-EC"/>
-              </w:rPr>
-            </w:pPr>
-            <w:r>
-              <w:rPr>
-                <w:rFonts w:ascii="Arial" w:hAnsi="Arial" w:cs="Arial"/>
-                <w:sz w:val="16"/>
-                <w:szCs w:val="16"/>
-                <w:lang w:val="es-EC" w:eastAsia="es-EC"/>
-              </w:rPr>
-              <w:t>7.4</w:t>
-            </w:r>
-            <w:r>
-              <w:rPr>
-                <w:rFonts w:ascii="Arial" w:hAnsi="Arial" w:cs="Arial"/>
-                <w:sz w:val="16"/>
-                <w:szCs w:val="16"/>
-                <w:lang w:val="es-EC" w:eastAsia="es-EC"/>
-              </w:rPr>
-              <w:t>07407</w:t>
-            </w:r>
-          </w:p>
-        </w:tc>
-        <w:tc>
-          <w:tcPr>
-            <w:tcW w:w="851" w:type="dxa"/>
-            <w:tcBorders>
-              <w:top w:val="nil"/>
-              <w:left w:val="nil"/>
-              <w:bottom w:val="single" w:sz="4" w:space="0" w:color="auto"/>
-              <w:right w:val="single" w:sz="4" w:space="0" w:color="auto"/>
-            </w:tcBorders>
-            <w:shd w:val="clear" w:color="auto" w:fill="auto"/>
-            <w:noWrap/>
-            <w:vAlign w:val="bottom"/>
-            <w:hideMark/>
-          </w:tcPr>
-          <w:p>
-            <w:pPr>
-              <w:jc w:val="right"/>
-              <w:rPr>
-                <w:rFonts w:ascii="Arial" w:hAnsi="Arial" w:cs="Arial"/>
-                <w:sz w:val="16"/>
-                <w:szCs w:val="16"/>
-                <w:lang w:val="es-EC" w:eastAsia="es-EC"/>
-              </w:rPr>
-            </w:pPr>
-            <w:r>
-              <w:rPr>
-                <w:rFonts w:ascii="Arial" w:hAnsi="Arial" w:cs="Arial"/>
-                <w:sz w:val="16"/>
-                <w:szCs w:val="16"/>
-                <w:lang w:val="es-EC" w:eastAsia="es-EC"/>
-              </w:rPr>
-              <w:t>1.</w:t>
-            </w:r>
-            <w:r>
-              <w:rPr>
-                <w:rFonts w:ascii="Arial" w:hAnsi="Arial" w:cs="Arial"/>
-                <w:sz w:val="16"/>
-                <w:szCs w:val="16"/>
-                <w:lang w:val="es-EC" w:eastAsia="es-EC"/>
-              </w:rPr>
-              <w:t>763</w:t>
-            </w:r>
-          </w:p>
-        </w:tc>
-        <w:tc>
-          <w:tcPr>
-            <w:tcW w:w="680" w:type="dxa"/>
-            <w:tcBorders>
-              <w:top w:val="nil"/>
-              <w:left w:val="nil"/>
-              <w:bottom w:val="single" w:sz="4" w:space="0" w:color="auto"/>
-              <w:right w:val="single" w:sz="4" w:space="0" w:color="auto"/>
-            </w:tcBorders>
-            <w:shd w:val="clear" w:color="auto" w:fill="auto"/>
-            <w:noWrap/>
-            <w:vAlign w:val="bottom"/>
-            <w:hideMark/>
-          </w:tcPr>
-          <w:p>
-            <w:pPr>
-              <w:jc w:val="right"/>
-              <w:rPr>
-                <w:rFonts w:ascii="Arial" w:hAnsi="Arial" w:cs="Arial"/>
-                <w:sz w:val="16"/>
-                <w:szCs w:val="16"/>
-                <w:lang w:val="es-EC" w:eastAsia="es-EC"/>
-              </w:rPr>
-            </w:pPr>
-            <w:r>
-              <w:rPr>
-                <w:rFonts w:ascii="Arial" w:hAnsi="Arial" w:cs="Arial"/>
-                <w:sz w:val="16"/>
-                <w:szCs w:val="16"/>
-                <w:lang w:val="es-EC" w:eastAsia="es-EC"/>
-              </w:rPr>
-              <w:t>5.</w:t>
-            </w:r>
-            <w:r>
-              <w:rPr>
-                <w:rFonts w:ascii="Arial" w:hAnsi="Arial" w:cs="Arial"/>
-                <w:sz w:val="16"/>
-                <w:szCs w:val="16"/>
-                <w:lang w:val="es-EC" w:eastAsia="es-EC"/>
-              </w:rPr>
-              <w:t>486</w:t>
-            </w:r>
-          </w:p>
-        </w:tc>
-        <w:tc>
-          <w:tcPr>
-            <w:tcW w:w="740" w:type="dxa"/>
-            <w:tcBorders>
-              <w:top w:val="nil"/>
-              <w:left w:val="nil"/>
-              <w:bottom w:val="single" w:sz="4" w:space="0" w:color="auto"/>
-              <w:right w:val="single" w:sz="4" w:space="0" w:color="auto"/>
-            </w:tcBorders>
-            <w:shd w:val="clear" w:color="auto" w:fill="auto"/>
-            <w:noWrap/>
-            <w:vAlign w:val="bottom"/>
-            <w:hideMark/>
-          </w:tcPr>
-          <w:p>
-            <w:pPr>
-              <w:jc w:val="right"/>
-              <w:rPr>
-                <w:rFonts w:ascii="Arial" w:hAnsi="Arial" w:cs="Arial"/>
-                <w:sz w:val="16"/>
-                <w:szCs w:val="16"/>
-                <w:lang w:val="es-EC" w:eastAsia="es-EC"/>
-              </w:rPr>
-            </w:pPr>
-            <w:r>
-              <w:rPr>
-                <w:rFonts w:ascii="Arial" w:hAnsi="Arial" w:cs="Arial"/>
-                <w:sz w:val="16"/>
-                <w:szCs w:val="16"/>
-                <w:lang w:val="es-EC" w:eastAsia="es-EC"/>
-              </w:rPr>
-              <w:t>13.068</w:t>
-            </w:r>
-          </w:p>
-        </w:tc>
-      </w:tr>
-      <w:tr>
-        <w:trPr>
-          <w:trHeight w:val="264"/>
-        </w:trPr>
-        <w:tc>
-          <w:tcPr>
-            <w:tcW w:w="740" w:type="dxa"/>
-            <w:tcBorders>
-              <w:top w:val="nil"/>
-              <w:left w:val="single" w:sz="4" w:space="0" w:color="auto"/>
-              <w:bottom w:val="single" w:sz="4" w:space="0" w:color="auto"/>
-              <w:right w:val="single" w:sz="4" w:space="0" w:color="auto"/>
-            </w:tcBorders>
-            <w:shd w:val="clear" w:color="auto" w:fill="auto"/>
-            <w:noWrap/>
-            <w:vAlign w:val="bottom"/>
-            <w:hideMark/>
-          </w:tcPr>
-          <w:p>
-            <w:pPr>
-              <w:jc w:val="right"/>
-              <w:rPr>
-                <w:rFonts w:ascii="Arial" w:hAnsi="Arial" w:cs="Arial"/>
-                <w:sz w:val="16"/>
-                <w:szCs w:val="16"/>
-                <w:lang w:val="es-EC" w:eastAsia="es-EC"/>
-              </w:rPr>
-            </w:pPr>
-            <w:r>
-              <w:rPr>
-                <w:rFonts w:ascii="Arial" w:hAnsi="Arial" w:cs="Arial"/>
-                <w:sz w:val="16"/>
-                <w:szCs w:val="16"/>
-                <w:lang w:val="es-EC" w:eastAsia="es-EC"/>
-              </w:rPr>
-              <w:t>366</w:t>
-            </w:r>
-          </w:p>
-        </w:tc>
-        <w:tc>
-          <w:tcPr>
-            <w:tcW w:w="1031" w:type="dxa"/>
-            <w:tcBorders>
-              <w:top w:val="nil"/>
-              <w:left w:val="nil"/>
-              <w:bottom w:val="single" w:sz="4" w:space="0" w:color="auto"/>
-              <w:right w:val="single" w:sz="4" w:space="0" w:color="auto"/>
-            </w:tcBorders>
-            <w:shd w:val="clear" w:color="auto" w:fill="auto"/>
-            <w:noWrap/>
-            <w:vAlign w:val="bottom"/>
-            <w:hideMark/>
-          </w:tcPr>
-          <w:p>
-            <w:pPr>
-              <w:jc w:val="right"/>
-              <w:rPr>
-                <w:rFonts w:ascii="Arial" w:hAnsi="Arial" w:cs="Arial"/>
-                <w:sz w:val="16"/>
-                <w:szCs w:val="16"/>
-                <w:lang w:val="es-EC" w:eastAsia="es-EC"/>
-              </w:rPr>
-            </w:pPr>
-            <w:r>
-              <w:rPr>
-                <w:rFonts w:ascii="Arial" w:hAnsi="Arial" w:cs="Arial"/>
-                <w:sz w:val="16"/>
-                <w:szCs w:val="16"/>
-                <w:lang w:val="es-EC" w:eastAsia="es-EC"/>
-              </w:rPr>
-              <w:t>8.</w:t>
-            </w:r>
-            <w:r>
-              <w:rPr>
-                <w:rFonts w:ascii="Arial" w:hAnsi="Arial" w:cs="Arial"/>
-                <w:sz w:val="16"/>
-                <w:szCs w:val="16"/>
-                <w:lang w:val="es-EC" w:eastAsia="es-EC"/>
-              </w:rPr>
-              <w:t>196721</w:t>
-            </w:r>
-          </w:p>
-        </w:tc>
-        <w:tc>
-          <w:tcPr>
-            <w:tcW w:w="851" w:type="dxa"/>
-            <w:tcBorders>
-              <w:top w:val="nil"/>
-              <w:left w:val="nil"/>
-              <w:bottom w:val="single" w:sz="4" w:space="0" w:color="auto"/>
-              <w:right w:val="single" w:sz="4" w:space="0" w:color="auto"/>
-            </w:tcBorders>
-            <w:shd w:val="clear" w:color="auto" w:fill="auto"/>
-            <w:noWrap/>
-            <w:vAlign w:val="bottom"/>
-            <w:hideMark/>
-          </w:tcPr>
-          <w:p>
-            <w:pPr>
-              <w:jc w:val="right"/>
-              <w:rPr>
-                <w:rFonts w:ascii="Arial" w:hAnsi="Arial" w:cs="Arial"/>
-                <w:sz w:val="16"/>
-                <w:szCs w:val="16"/>
-                <w:lang w:val="es-EC" w:eastAsia="es-EC"/>
-              </w:rPr>
-            </w:pPr>
-            <w:r>
-              <w:rPr>
-                <w:rFonts w:ascii="Arial" w:hAnsi="Arial" w:cs="Arial"/>
-                <w:sz w:val="16"/>
-                <w:szCs w:val="16"/>
-                <w:lang w:val="es-EC" w:eastAsia="es-EC"/>
-              </w:rPr>
-              <w:t>2</w:t>
-            </w:r>
-            <w:r>
-              <w:rPr>
-                <w:rFonts w:ascii="Arial" w:hAnsi="Arial" w:cs="Arial"/>
-                <w:sz w:val="16"/>
-                <w:szCs w:val="16"/>
-                <w:lang w:val="es-EC" w:eastAsia="es-EC"/>
-              </w:rPr>
-              <w:t>.</w:t>
-            </w:r>
-            <w:r>
-              <w:rPr>
-                <w:rFonts w:ascii="Arial" w:hAnsi="Arial" w:cs="Arial"/>
-                <w:sz w:val="16"/>
-                <w:szCs w:val="16"/>
-                <w:lang w:val="es-EC" w:eastAsia="es-EC"/>
-              </w:rPr>
-              <w:t>11</w:t>
-            </w:r>
-          </w:p>
-        </w:tc>
-        <w:tc>
-          <w:tcPr>
-            <w:tcW w:w="680" w:type="dxa"/>
-            <w:tcBorders>
-              <w:top w:val="nil"/>
-              <w:left w:val="nil"/>
-              <w:bottom w:val="single" w:sz="4" w:space="0" w:color="auto"/>
-              <w:right w:val="single" w:sz="4" w:space="0" w:color="auto"/>
-            </w:tcBorders>
-            <w:shd w:val="clear" w:color="auto" w:fill="auto"/>
-            <w:noWrap/>
-            <w:vAlign w:val="bottom"/>
-            <w:hideMark/>
-          </w:tcPr>
-          <w:p>
-            <w:pPr>
-              <w:jc w:val="right"/>
-              <w:rPr>
-                <w:rFonts w:ascii="Arial" w:hAnsi="Arial" w:cs="Arial"/>
-                <w:sz w:val="16"/>
-                <w:szCs w:val="16"/>
-                <w:lang w:val="es-EC" w:eastAsia="es-EC"/>
-              </w:rPr>
-            </w:pPr>
-            <w:r>
-              <w:rPr>
-                <w:rFonts w:ascii="Arial" w:hAnsi="Arial" w:cs="Arial"/>
-                <w:sz w:val="16"/>
-                <w:szCs w:val="16"/>
-                <w:lang w:val="es-EC" w:eastAsia="es-EC"/>
-              </w:rPr>
-              <w:t>6.</w:t>
-            </w:r>
-            <w:r>
-              <w:rPr>
-                <w:rFonts w:ascii="Arial" w:hAnsi="Arial" w:cs="Arial"/>
-                <w:sz w:val="16"/>
-                <w:szCs w:val="16"/>
-                <w:lang w:val="es-EC" w:eastAsia="es-EC"/>
-              </w:rPr>
-              <w:t>7</w:t>
-            </w:r>
-            <w:r>
-              <w:rPr>
-                <w:rFonts w:ascii="Arial" w:hAnsi="Arial" w:cs="Arial"/>
-                <w:sz w:val="16"/>
-                <w:szCs w:val="16"/>
-                <w:lang w:val="es-EC" w:eastAsia="es-EC"/>
-              </w:rPr>
-              <w:t>24</w:t>
-            </w:r>
-          </w:p>
-        </w:tc>
-        <w:tc>
-          <w:tcPr>
-            <w:tcW w:w="740" w:type="dxa"/>
-            <w:tcBorders>
-              <w:top w:val="nil"/>
-              <w:left w:val="nil"/>
-              <w:bottom w:val="single" w:sz="4" w:space="0" w:color="auto"/>
-              <w:right w:val="single" w:sz="4" w:space="0" w:color="auto"/>
-            </w:tcBorders>
-            <w:shd w:val="clear" w:color="auto" w:fill="auto"/>
-            <w:noWrap/>
-            <w:vAlign w:val="bottom"/>
-            <w:hideMark/>
-          </w:tcPr>
-          <w:p>
-            <w:pPr>
-              <w:jc w:val="right"/>
-              <w:rPr>
-                <w:rFonts w:ascii="Arial" w:hAnsi="Arial" w:cs="Arial"/>
-                <w:sz w:val="16"/>
-                <w:szCs w:val="16"/>
-                <w:lang w:val="es-EC" w:eastAsia="es-EC"/>
-              </w:rPr>
-            </w:pPr>
-            <w:r>
-              <w:rPr>
-                <w:rFonts w:ascii="Arial" w:hAnsi="Arial" w:cs="Arial"/>
-                <w:sz w:val="16"/>
-                <w:szCs w:val="16"/>
-                <w:lang w:val="es-EC" w:eastAsia="es-EC"/>
-              </w:rPr>
-              <w:t>1</w:t>
-            </w:r>
-            <w:r>
-              <w:rPr>
-                <w:rFonts w:ascii="Arial" w:hAnsi="Arial" w:cs="Arial"/>
-                <w:sz w:val="16"/>
-                <w:szCs w:val="16"/>
-                <w:lang w:val="es-EC" w:eastAsia="es-EC"/>
-              </w:rPr>
-              <w:t>7</w:t>
-            </w:r>
-            <w:r>
-              <w:rPr>
-                <w:rFonts w:ascii="Arial" w:hAnsi="Arial" w:cs="Arial"/>
-                <w:sz w:val="16"/>
-                <w:szCs w:val="16"/>
-                <w:lang w:val="es-EC" w:eastAsia="es-EC"/>
-              </w:rPr>
-              <w:t>.302</w:t>
-            </w:r>
-          </w:p>
-        </w:tc>
-      </w:tr>
-      <w:tr>
-        <w:trPr>
-          <w:trHeight w:val="264"/>
-        </w:trPr>
-        <w:tc>
-          <w:tcPr>
-            <w:tcW w:w="740" w:type="dxa"/>
-            <w:tcBorders>
-              <w:top w:val="nil"/>
-              <w:left w:val="single" w:sz="4" w:space="0" w:color="auto"/>
-              <w:bottom w:val="single" w:sz="4" w:space="0" w:color="auto"/>
-              <w:right w:val="single" w:sz="4" w:space="0" w:color="auto"/>
-            </w:tcBorders>
-            <w:shd w:val="clear" w:color="auto" w:fill="auto"/>
-            <w:noWrap/>
-            <w:vAlign w:val="bottom"/>
-            <w:hideMark/>
-          </w:tcPr>
-          <w:p>
-            <w:pPr>
-              <w:rPr>
-                <w:rFonts w:ascii="Arial" w:hAnsi="Arial" w:cs="Arial"/>
-                <w:sz w:val="16"/>
-                <w:szCs w:val="16"/>
-                <w:lang w:val="es-EC" w:eastAsia="es-EC"/>
-              </w:rPr>
-            </w:pPr>
-            <w:r>
-              <w:rPr>
-                <w:rFonts w:ascii="Arial" w:hAnsi="Arial" w:cs="Arial"/>
-                <w:sz w:val="16"/>
-                <w:szCs w:val="16"/>
-                <w:lang w:val="es-EC" w:eastAsia="es-EC"/>
-              </w:rPr>
-              <w:t> </w:t>
-            </w:r>
-          </w:p>
-        </w:tc>
-        <w:tc>
-          <w:tcPr>
-            <w:tcW w:w="1031" w:type="dxa"/>
-            <w:tcBorders>
-              <w:top w:val="nil"/>
-              <w:left w:val="nil"/>
-              <w:bottom w:val="single" w:sz="4" w:space="0" w:color="auto"/>
-              <w:right w:val="single" w:sz="4" w:space="0" w:color="auto"/>
-            </w:tcBorders>
-            <w:shd w:val="clear" w:color="auto" w:fill="auto"/>
-            <w:noWrap/>
-            <w:vAlign w:val="bottom"/>
-            <w:hideMark/>
-          </w:tcPr>
-          <w:p>
-            <w:pPr>
-              <w:rPr>
-                <w:rFonts w:ascii="Arial" w:hAnsi="Arial" w:cs="Arial"/>
-                <w:sz w:val="16"/>
-                <w:szCs w:val="16"/>
-                <w:lang w:val="es-EC" w:eastAsia="es-EC"/>
-              </w:rPr>
-            </w:pPr>
-            <w:r>
-              <w:rPr>
-                <w:rFonts w:ascii="Arial" w:hAnsi="Arial" w:cs="Arial"/>
-                <w:sz w:val="16"/>
-                <w:szCs w:val="16"/>
-                <w:lang w:val="es-EC" w:eastAsia="es-EC"/>
-              </w:rPr>
-              <w:t> </w:t>
-            </w:r>
-          </w:p>
-        </w:tc>
-        <w:tc>
-          <w:tcPr>
-            <w:tcW w:w="851" w:type="dxa"/>
-            <w:tcBorders>
-              <w:top w:val="nil"/>
-              <w:left w:val="nil"/>
-              <w:bottom w:val="single" w:sz="4" w:space="0" w:color="auto"/>
-              <w:right w:val="single" w:sz="4" w:space="0" w:color="auto"/>
-            </w:tcBorders>
-            <w:shd w:val="clear" w:color="auto" w:fill="auto"/>
-            <w:noWrap/>
-            <w:vAlign w:val="bottom"/>
-            <w:hideMark/>
-          </w:tcPr>
-          <w:p>
-            <w:pPr>
-              <w:rPr>
-                <w:rFonts w:ascii="Arial" w:hAnsi="Arial" w:cs="Arial"/>
-                <w:sz w:val="16"/>
-                <w:szCs w:val="16"/>
-                <w:lang w:val="es-EC" w:eastAsia="es-EC"/>
-              </w:rPr>
-            </w:pPr>
-            <w:r>
-              <w:rPr>
-                <w:rFonts w:ascii="Arial" w:hAnsi="Arial" w:cs="Arial"/>
-                <w:sz w:val="16"/>
-                <w:szCs w:val="16"/>
-                <w:lang w:val="es-EC" w:eastAsia="es-EC"/>
-              </w:rPr>
-              <w:t> </w:t>
-            </w:r>
-          </w:p>
-        </w:tc>
-        <w:tc>
-          <w:tcPr>
-            <w:tcW w:w="680" w:type="dxa"/>
-            <w:tcBorders>
-              <w:top w:val="nil"/>
-              <w:left w:val="nil"/>
-              <w:bottom w:val="single" w:sz="4" w:space="0" w:color="auto"/>
-              <w:right w:val="single" w:sz="4" w:space="0" w:color="auto"/>
-            </w:tcBorders>
-            <w:shd w:val="clear" w:color="auto" w:fill="auto"/>
-            <w:noWrap/>
-            <w:vAlign w:val="bottom"/>
-            <w:hideMark/>
-          </w:tcPr>
-          <w:p>
-            <w:pPr>
-              <w:rPr>
-                <w:rFonts w:ascii="Arial" w:hAnsi="Arial" w:cs="Arial"/>
-                <w:sz w:val="16"/>
-                <w:szCs w:val="16"/>
-                <w:lang w:val="es-EC" w:eastAsia="es-EC"/>
-              </w:rPr>
-            </w:pPr>
-            <w:r>
-              <w:rPr>
-                <w:rFonts w:ascii="Arial" w:hAnsi="Arial" w:cs="Arial"/>
-                <w:sz w:val="16"/>
-                <w:szCs w:val="16"/>
-                <w:lang w:val="es-EC" w:eastAsia="es-EC"/>
-              </w:rPr>
-              <w:t> </w:t>
-            </w:r>
-          </w:p>
-        </w:tc>
-        <w:tc>
-          <w:tcPr>
-            <w:tcW w:w="740" w:type="dxa"/>
-            <w:tcBorders>
-              <w:top w:val="nil"/>
-              <w:left w:val="nil"/>
-              <w:bottom w:val="single" w:sz="4" w:space="0" w:color="auto"/>
-              <w:right w:val="single" w:sz="4" w:space="0" w:color="auto"/>
-            </w:tcBorders>
-            <w:shd w:val="clear" w:color="auto" w:fill="auto"/>
-            <w:noWrap/>
-            <w:vAlign w:val="bottom"/>
-            <w:hideMark/>
-          </w:tcPr>
-          <w:p>
-            <w:pPr>
-              <w:rPr>
-                <w:rFonts w:ascii="Arial" w:hAnsi="Arial" w:cs="Arial"/>
-                <w:sz w:val="16"/>
-                <w:szCs w:val="16"/>
-                <w:lang w:val="es-EC" w:eastAsia="es-EC"/>
-              </w:rPr>
-            </w:pPr>
-            <w:r>
-              <w:rPr>
-                <w:rFonts w:ascii="Arial" w:hAnsi="Arial" w:cs="Arial"/>
-                <w:sz w:val="16"/>
-                <w:szCs w:val="16"/>
-                <w:lang w:val="es-EC" w:eastAsia="es-EC"/>
-              </w:rPr>
-              <w:t> </w:t>
-            </w:r>
-          </w:p>
-        </w:tc>
-      </w:tr>
-      <w:tr>
-        <w:trPr>
-          <w:trHeight w:val="264"/>
-        </w:trPr>
-        <w:tc>
-          <w:tcPr>
-            <w:tcW w:w="740" w:type="dxa"/>
-            <w:tcBorders>
-              <w:top w:val="nil"/>
-              <w:left w:val="single" w:sz="4" w:space="0" w:color="auto"/>
-              <w:bottom w:val="single" w:sz="4" w:space="0" w:color="auto"/>
-              <w:right w:val="single" w:sz="4" w:space="0" w:color="auto"/>
-            </w:tcBorders>
-            <w:shd w:val="clear" w:color="auto" w:fill="auto"/>
-            <w:noWrap/>
-            <w:vAlign w:val="bottom"/>
-            <w:hideMark/>
-          </w:tcPr>
-          <w:p>
-            <w:pPr>
-              <w:rPr>
-                <w:rFonts w:ascii="Arial" w:hAnsi="Arial" w:cs="Arial"/>
-                <w:sz w:val="16"/>
-                <w:szCs w:val="16"/>
-                <w:lang w:val="es-EC" w:eastAsia="es-EC"/>
-              </w:rPr>
-            </w:pPr>
-            <w:r>
-              <w:rPr>
-                <w:rFonts w:ascii="Arial" w:hAnsi="Arial" w:cs="Arial"/>
-                <w:sz w:val="16"/>
-                <w:szCs w:val="16"/>
-                <w:lang w:val="es-EC" w:eastAsia="es-EC"/>
-              </w:rPr>
-              <w:t> </w:t>
-            </w:r>
-          </w:p>
-        </w:tc>
-        <w:tc>
-          <w:tcPr>
-            <w:tcW w:w="1031" w:type="dxa"/>
-            <w:tcBorders>
-              <w:top w:val="nil"/>
-              <w:left w:val="nil"/>
-              <w:bottom w:val="single" w:sz="4" w:space="0" w:color="auto"/>
-              <w:right w:val="single" w:sz="4" w:space="0" w:color="auto"/>
-            </w:tcBorders>
-            <w:shd w:val="clear" w:color="auto" w:fill="auto"/>
-            <w:noWrap/>
-            <w:vAlign w:val="bottom"/>
-            <w:hideMark/>
-          </w:tcPr>
-          <w:p>
-            <w:pPr>
-              <w:jc w:val="center"/>
-              <w:rPr>
-                <w:rFonts w:ascii="Arial" w:hAnsi="Arial" w:cs="Arial"/>
-                <w:sz w:val="16"/>
-                <w:szCs w:val="16"/>
-                <w:lang w:val="es-EC" w:eastAsia="es-EC"/>
-              </w:rPr>
-            </w:pPr>
-            <w:r>
-              <w:rPr>
-                <w:position w:val="-12"/>
-              </w:rPr>
-              <w:object w:dxaOrig="480" w:dyaOrig="340">
-                <v:shape id="_x0000_i1054" type="#_x0000_t75" style="width:24pt;height:16.5pt" o:ole="">
-                  <v:imagedata r:id="rId56" o:title=""/>
-                </v:shape>
-                <o:OLEObject Type="Embed" ProgID="Equation.DSMT4" ShapeID="_x0000_i1054" DrawAspect="Content" ObjectID="_1534352729" r:id="rId57"/>
-              </w:object>
-            </w:r>
-          </w:p>
-        </w:tc>
-        <w:tc>
-          <w:tcPr>
-            <w:tcW w:w="851" w:type="dxa"/>
-            <w:tcBorders>
-              <w:top w:val="nil"/>
-              <w:left w:val="nil"/>
-              <w:bottom w:val="single" w:sz="4" w:space="0" w:color="auto"/>
-              <w:right w:val="single" w:sz="4" w:space="0" w:color="auto"/>
-            </w:tcBorders>
-            <w:shd w:val="clear" w:color="auto" w:fill="auto"/>
-            <w:noWrap/>
-            <w:vAlign w:val="bottom"/>
-            <w:hideMark/>
-          </w:tcPr>
-          <w:p>
-            <w:pPr>
-              <w:jc w:val="center"/>
-              <w:rPr>
-                <w:rFonts w:ascii="Arial" w:hAnsi="Arial" w:cs="Arial"/>
-                <w:sz w:val="16"/>
-                <w:szCs w:val="16"/>
-                <w:lang w:val="es-EC" w:eastAsia="es-EC"/>
-              </w:rPr>
-            </w:pPr>
-            <w:r>
-              <w:rPr>
-                <w:position w:val="-12"/>
-              </w:rPr>
-              <w:object w:dxaOrig="480" w:dyaOrig="340">
-                <v:shape id="_x0000_i1055" type="#_x0000_t75" style="width:24pt;height:16.5pt" o:ole="">
-                  <v:imagedata r:id="rId58" o:title=""/>
-                </v:shape>
-                <o:OLEObject Type="Embed" ProgID="Equation.DSMT4" ShapeID="_x0000_i1055" DrawAspect="Content" ObjectID="_1534352730" r:id="rId59"/>
-              </w:object>
-            </w:r>
-          </w:p>
-        </w:tc>
-        <w:tc>
-          <w:tcPr>
-            <w:tcW w:w="680" w:type="dxa"/>
-            <w:tcBorders>
-              <w:top w:val="nil"/>
-              <w:left w:val="nil"/>
-              <w:bottom w:val="single" w:sz="4" w:space="0" w:color="auto"/>
-              <w:right w:val="single" w:sz="4" w:space="0" w:color="auto"/>
-            </w:tcBorders>
-            <w:shd w:val="clear" w:color="auto" w:fill="auto"/>
-            <w:noWrap/>
-            <w:vAlign w:val="bottom"/>
-            <w:hideMark/>
-          </w:tcPr>
-          <w:p>
-            <w:pPr>
-              <w:jc w:val="center"/>
-              <w:rPr>
-                <w:rFonts w:ascii="Arial" w:hAnsi="Arial" w:cs="Arial"/>
-                <w:sz w:val="16"/>
-                <w:szCs w:val="16"/>
-                <w:lang w:val="es-EC" w:eastAsia="es-EC"/>
-              </w:rPr>
-            </w:pPr>
-            <w:r>
-              <w:rPr>
-                <w:position w:val="-12"/>
-              </w:rPr>
-              <w:object w:dxaOrig="540" w:dyaOrig="380">
-                <v:shape id="_x0000_i1056" type="#_x0000_t75" style="width:27pt;height:19.5pt" o:ole="">
-                  <v:imagedata r:id="rId60" o:title=""/>
-                </v:shape>
-                <o:OLEObject Type="Embed" ProgID="Equation.DSMT4" ShapeID="_x0000_i1056" DrawAspect="Content" ObjectID="_1534352731" r:id="rId61"/>
-              </w:object>
-            </w:r>
-          </w:p>
-        </w:tc>
-        <w:tc>
-          <w:tcPr>
-            <w:tcW w:w="740" w:type="dxa"/>
-            <w:tcBorders>
-              <w:top w:val="nil"/>
-              <w:left w:val="nil"/>
-              <w:bottom w:val="single" w:sz="4" w:space="0" w:color="auto"/>
-              <w:right w:val="single" w:sz="4" w:space="0" w:color="auto"/>
-            </w:tcBorders>
-            <w:shd w:val="clear" w:color="auto" w:fill="auto"/>
-            <w:noWrap/>
-            <w:vAlign w:val="bottom"/>
-            <w:hideMark/>
-          </w:tcPr>
-          <w:p>
-            <w:pPr>
-              <w:jc w:val="center"/>
-              <w:rPr>
-                <w:rFonts w:ascii="Arial" w:hAnsi="Arial" w:cs="Arial"/>
-                <w:sz w:val="16"/>
-                <w:szCs w:val="16"/>
-                <w:lang w:val="es-EC" w:eastAsia="es-EC"/>
-              </w:rPr>
-            </w:pPr>
-            <w:r>
-              <w:rPr>
-                <w:position w:val="-12"/>
-              </w:rPr>
-              <w:object w:dxaOrig="600" w:dyaOrig="340">
-                <v:shape id="_x0000_i1057" type="#_x0000_t75" style="width:30pt;height:16.5pt" o:ole="">
-                  <v:imagedata r:id="rId62" o:title=""/>
-                </v:shape>
-                <o:OLEObject Type="Embed" ProgID="Equation.DSMT4" ShapeID="_x0000_i1057" DrawAspect="Content" ObjectID="_1534352732" r:id="rId63"/>
-              </w:object>
-            </w:r>
-          </w:p>
-        </w:tc>
-      </w:tr>
-      <w:tr>
-        <w:trPr>
-          <w:trHeight w:val="264"/>
-        </w:trPr>
-        <w:tc>
-          <w:tcPr>
-            <w:tcW w:w="740" w:type="dxa"/>
-            <w:tcBorders>
-              <w:top w:val="nil"/>
-              <w:left w:val="single" w:sz="4" w:space="0" w:color="auto"/>
-              <w:bottom w:val="single" w:sz="4" w:space="0" w:color="auto"/>
-              <w:right w:val="single" w:sz="4" w:space="0" w:color="auto"/>
-            </w:tcBorders>
-            <w:shd w:val="clear" w:color="auto" w:fill="auto"/>
-            <w:noWrap/>
-            <w:vAlign w:val="bottom"/>
-            <w:hideMark/>
-          </w:tcPr>
-          <w:p>
-            <w:pPr>
-              <w:rPr>
-                <w:rFonts w:ascii="Arial" w:hAnsi="Arial" w:cs="Arial"/>
-                <w:sz w:val="16"/>
-                <w:szCs w:val="16"/>
-                <w:lang w:val="es-EC" w:eastAsia="es-EC"/>
-              </w:rPr>
-            </w:pPr>
-            <w:r>
-              <w:rPr>
-                <w:rFonts w:ascii="Arial" w:hAnsi="Arial" w:cs="Arial"/>
-                <w:sz w:val="16"/>
-                <w:szCs w:val="16"/>
-                <w:lang w:val="es-EC" w:eastAsia="es-EC"/>
-              </w:rPr>
-              <w:t> </w:t>
-            </w:r>
-          </w:p>
-        </w:tc>
-        <w:tc>
-          <w:tcPr>
-            <w:tcW w:w="1031" w:type="dxa"/>
-            <w:tcBorders>
-              <w:top w:val="nil"/>
-              <w:left w:val="nil"/>
-              <w:bottom w:val="single" w:sz="4" w:space="0" w:color="auto"/>
-              <w:right w:val="single" w:sz="4" w:space="0" w:color="auto"/>
-            </w:tcBorders>
-            <w:shd w:val="clear" w:color="auto" w:fill="auto"/>
-            <w:noWrap/>
-            <w:vAlign w:val="bottom"/>
-            <w:hideMark/>
-          </w:tcPr>
-          <w:p>
-            <w:pPr>
-              <w:jc w:val="right"/>
-              <w:rPr>
-                <w:rFonts w:ascii="Arial" w:hAnsi="Arial" w:cs="Arial"/>
-                <w:sz w:val="16"/>
-                <w:szCs w:val="16"/>
-                <w:lang w:val="es-EC" w:eastAsia="es-EC"/>
-              </w:rPr>
-            </w:pPr>
-            <w:r>
-              <w:rPr>
-                <w:rFonts w:ascii="Arial" w:hAnsi="Arial" w:cs="Arial"/>
-                <w:sz w:val="16"/>
-                <w:szCs w:val="16"/>
-                <w:lang w:val="es-EC" w:eastAsia="es-EC"/>
-              </w:rPr>
-              <w:t>3</w:t>
-            </w:r>
-            <w:r>
-              <w:rPr>
-                <w:rFonts w:ascii="Arial" w:hAnsi="Arial" w:cs="Arial"/>
-                <w:sz w:val="16"/>
-                <w:szCs w:val="16"/>
-                <w:lang w:val="es-EC" w:eastAsia="es-EC"/>
-              </w:rPr>
-              <w:t>3.2</w:t>
-            </w:r>
-          </w:p>
-        </w:tc>
-        <w:tc>
-          <w:tcPr>
-            <w:tcW w:w="851" w:type="dxa"/>
-            <w:tcBorders>
-              <w:top w:val="nil"/>
-              <w:left w:val="nil"/>
-              <w:bottom w:val="single" w:sz="4" w:space="0" w:color="auto"/>
-              <w:right w:val="single" w:sz="4" w:space="0" w:color="auto"/>
-            </w:tcBorders>
-            <w:shd w:val="clear" w:color="auto" w:fill="auto"/>
-            <w:noWrap/>
-            <w:vAlign w:val="bottom"/>
-            <w:hideMark/>
-          </w:tcPr>
-          <w:p>
-            <w:pPr>
-              <w:jc w:val="right"/>
-              <w:rPr>
-                <w:rFonts w:ascii="Arial" w:hAnsi="Arial" w:cs="Arial"/>
-                <w:sz w:val="16"/>
-                <w:szCs w:val="16"/>
-                <w:lang w:val="es-EC" w:eastAsia="es-EC"/>
-              </w:rPr>
-            </w:pPr>
-            <w:r>
-              <w:rPr>
-                <w:rFonts w:ascii="Arial" w:hAnsi="Arial" w:cs="Arial"/>
-                <w:sz w:val="16"/>
-                <w:szCs w:val="16"/>
-                <w:lang w:val="es-EC" w:eastAsia="es-EC"/>
-              </w:rPr>
-              <w:t>7.</w:t>
-            </w:r>
-            <w:r>
-              <w:rPr>
-                <w:rFonts w:ascii="Arial" w:hAnsi="Arial" w:cs="Arial"/>
-                <w:sz w:val="16"/>
-                <w:szCs w:val="16"/>
-                <w:lang w:val="es-EC" w:eastAsia="es-EC"/>
-              </w:rPr>
-              <w:t>68</w:t>
-            </w:r>
-          </w:p>
-        </w:tc>
-        <w:tc>
-          <w:tcPr>
-            <w:tcW w:w="680" w:type="dxa"/>
-            <w:tcBorders>
-              <w:top w:val="nil"/>
-              <w:left w:val="nil"/>
-              <w:bottom w:val="single" w:sz="4" w:space="0" w:color="auto"/>
-              <w:right w:val="single" w:sz="4" w:space="0" w:color="auto"/>
-            </w:tcBorders>
-            <w:shd w:val="clear" w:color="auto" w:fill="auto"/>
-            <w:noWrap/>
-            <w:vAlign w:val="bottom"/>
-            <w:hideMark/>
-          </w:tcPr>
-          <w:p>
-            <w:pPr>
-              <w:jc w:val="right"/>
-              <w:rPr>
-                <w:rFonts w:ascii="Arial" w:hAnsi="Arial" w:cs="Arial"/>
-                <w:sz w:val="16"/>
-                <w:szCs w:val="16"/>
-                <w:lang w:val="es-EC" w:eastAsia="es-EC"/>
-              </w:rPr>
-            </w:pPr>
-            <w:r>
-              <w:rPr>
-                <w:rFonts w:ascii="Arial" w:hAnsi="Arial" w:cs="Arial"/>
-                <w:sz w:val="16"/>
-                <w:szCs w:val="16"/>
-                <w:lang w:val="es-EC" w:eastAsia="es-EC"/>
-              </w:rPr>
-              <w:t>2</w:t>
-            </w:r>
-            <w:r>
-              <w:rPr>
-                <w:rFonts w:ascii="Arial" w:hAnsi="Arial" w:cs="Arial"/>
-                <w:sz w:val="16"/>
-                <w:szCs w:val="16"/>
-                <w:lang w:val="es-EC" w:eastAsia="es-EC"/>
-              </w:rPr>
-              <w:t>2</w:t>
-            </w:r>
-            <w:r>
-              <w:rPr>
-                <w:rFonts w:ascii="Arial" w:hAnsi="Arial" w:cs="Arial"/>
-                <w:sz w:val="16"/>
-                <w:szCs w:val="16"/>
-                <w:lang w:val="es-EC" w:eastAsia="es-EC"/>
-              </w:rPr>
-              <w:t>.</w:t>
-            </w:r>
-            <w:r>
-              <w:rPr>
-                <w:rFonts w:ascii="Arial" w:hAnsi="Arial" w:cs="Arial"/>
-                <w:sz w:val="16"/>
-                <w:szCs w:val="16"/>
-                <w:lang w:val="es-EC" w:eastAsia="es-EC"/>
-              </w:rPr>
-              <w:t>65</w:t>
-            </w:r>
-          </w:p>
-        </w:tc>
-        <w:tc>
-          <w:tcPr>
-            <w:tcW w:w="740" w:type="dxa"/>
-            <w:tcBorders>
-              <w:top w:val="nil"/>
-              <w:left w:val="nil"/>
-              <w:bottom w:val="single" w:sz="4" w:space="0" w:color="auto"/>
-              <w:right w:val="single" w:sz="4" w:space="0" w:color="auto"/>
-            </w:tcBorders>
-            <w:shd w:val="clear" w:color="auto" w:fill="auto"/>
-            <w:noWrap/>
-            <w:vAlign w:val="bottom"/>
-            <w:hideMark/>
-          </w:tcPr>
-          <w:p>
-            <w:pPr>
-              <w:jc w:val="right"/>
-              <w:rPr>
-                <w:rFonts w:ascii="Arial" w:hAnsi="Arial" w:cs="Arial"/>
-                <w:sz w:val="16"/>
-                <w:szCs w:val="16"/>
-                <w:lang w:val="es-EC" w:eastAsia="es-EC"/>
-              </w:rPr>
-            </w:pPr>
-            <w:r>
-              <w:rPr>
-                <w:rFonts w:ascii="Arial" w:hAnsi="Arial" w:cs="Arial"/>
-                <w:sz w:val="16"/>
-                <w:szCs w:val="16"/>
-                <w:lang w:val="es-EC" w:eastAsia="es-EC"/>
-              </w:rPr>
-              <w:t>5</w:t>
-            </w:r>
-            <w:r>
-              <w:rPr>
-                <w:rFonts w:ascii="Arial" w:hAnsi="Arial" w:cs="Arial"/>
-                <w:sz w:val="16"/>
-                <w:szCs w:val="16"/>
-                <w:lang w:val="es-EC" w:eastAsia="es-EC"/>
-              </w:rPr>
-              <w:t>3</w:t>
-            </w:r>
-            <w:r>
-              <w:rPr>
-                <w:rFonts w:ascii="Arial" w:hAnsi="Arial" w:cs="Arial"/>
-                <w:sz w:val="16"/>
-                <w:szCs w:val="16"/>
-                <w:lang w:val="es-EC" w:eastAsia="es-EC"/>
-              </w:rPr>
-              <w:t>.</w:t>
-            </w:r>
-            <w:r>
-              <w:rPr>
-                <w:rFonts w:ascii="Arial" w:hAnsi="Arial" w:cs="Arial"/>
-                <w:sz w:val="16"/>
-                <w:szCs w:val="16"/>
-                <w:lang w:val="es-EC" w:eastAsia="es-EC"/>
-              </w:rPr>
-              <w:t>44</w:t>
-            </w:r>
-          </w:p>
-        </w:tc>
-      </w:tr>
-    </w:tbl>
-    <w:p>
-      <w:pPr>
-        <w:jc w:val="both"/>
-        <w:rPr>
-          <w:sz w:val="20"/>
-          <w:lang w:val="es-MX"/>
-        </w:rPr>
-      </w:pPr>
-      <w:r>
-        <w:rPr>
-          <w:sz w:val="20"/>
+    <w:p>
+      <w:pPr>
+        <w:jc w:val="both"/>
+        <w:rPr>
+          <w:sz w:val="20"/>
+          <w:szCs w:val="20"/>
+          <w:lang w:val="es-MX"/>
+        </w:rPr>
+      </w:pPr>
+      <w:r>
+        <w:rPr>
+          <w:sz w:val="20"/>
+          <w:szCs w:val="20"/>
           <w:lang w:val="es-MX"/>
         </w:rPr>
         <w:t xml:space="preserve">  </w:t>
@@ -6394,14 +3931,17 @@
               <w:jc w:val="center"/>
               <w:rPr>
                 <w:sz w:val="20"/>
+                <w:szCs w:val="20"/>
                 <w:lang w:val="es-MX"/>
               </w:rPr>
             </w:pPr>
             <w:r>
               <w:rPr>
                 <w:sz w:val="20"/>
+                <w:szCs w:val="20"/>
                 <w:lang w:val="es-MX"/>
               </w:rPr>
+              <w:lastRenderedPageBreak/>
               <w:t>Masa de la esfera</w:t>
             </w:r>
           </w:p>
@@ -6416,12 +3956,14 @@
               <w:jc w:val="center"/>
               <w:rPr>
                 <w:sz w:val="20"/>
+                <w:szCs w:val="20"/>
                 <w:lang w:val="es-MX"/>
               </w:rPr>
             </w:pPr>
             <w:r>
               <w:rPr>
                 <w:sz w:val="20"/>
+                <w:szCs w:val="20"/>
                 <w:lang w:val="es-MX"/>
               </w:rPr>
               <w:t>Masa del cilindro</w:t>
@@ -6440,12 +3982,14 @@
               <w:jc w:val="center"/>
               <w:rPr>
                 <w:sz w:val="20"/>
+                <w:szCs w:val="20"/>
                 <w:lang w:val="es-MX"/>
               </w:rPr>
             </w:pPr>
             <w:r>
               <w:rPr>
                 <w:sz w:val="20"/>
+                <w:szCs w:val="20"/>
                 <w:lang w:val="es-MX"/>
               </w:rPr>
               <w:t>111.30 g</w:t>
@@ -6462,12 +4006,14 @@
               <w:jc w:val="center"/>
               <w:rPr>
                 <w:sz w:val="20"/>
+                <w:szCs w:val="20"/>
                 <w:lang w:val="es-MX"/>
               </w:rPr>
             </w:pPr>
             <w:r>
               <w:rPr>
                 <w:sz w:val="20"/>
+                <w:szCs w:val="20"/>
                 <w:lang w:val="es-MX"/>
               </w:rPr>
               <w:t>457 g</w:t>
@@ -6486,12 +4032,14 @@
               <w:jc w:val="center"/>
               <w:rPr>
                 <w:sz w:val="20"/>
+                <w:szCs w:val="20"/>
                 <w:lang w:val="es-MX"/>
               </w:rPr>
             </w:pPr>
             <w:r>
               <w:rPr>
                 <w:sz w:val="20"/>
+                <w:szCs w:val="20"/>
                 <w:lang w:val="es-MX"/>
               </w:rPr>
               <w:t>111 g</w:t>
@@ -6508,12 +4056,14 @@
               <w:jc w:val="center"/>
               <w:rPr>
                 <w:sz w:val="20"/>
+                <w:szCs w:val="20"/>
                 <w:lang w:val="es-MX"/>
               </w:rPr>
             </w:pPr>
             <w:r>
               <w:rPr>
                 <w:sz w:val="20"/>
+                <w:szCs w:val="20"/>
                 <w:lang w:val="es-MX"/>
               </w:rPr>
               <w:t>455. 8 g</w:t>
@@ -6527,6 +4077,7 @@
         <w:jc w:val="both"/>
         <w:rPr>
           <w:sz w:val="20"/>
+          <w:szCs w:val="20"/>
           <w:lang w:val="es-MX"/>
         </w:rPr>
       </w:pPr>
@@ -6534,6 +4085,7 @@
         <w:rPr>
           <w:b/>
           <w:sz w:val="20"/>
+          <w:szCs w:val="20"/>
           <w:lang w:val="es-MX"/>
         </w:rPr>
         <w:t xml:space="preserve">Tabla 2. </w:t>
@@ -6541,6 +4093,7 @@
       <w:r>
         <w:rPr>
           <w:sz w:val="20"/>
+          <w:szCs w:val="20"/>
           <w:lang w:val="es-MX"/>
         </w:rPr>
         <w:t>Medidas tomadas con la balanza.</w:t>
@@ -6551,24 +4104,27 @@
         <w:jc w:val="both"/>
         <w:rPr>
           <w:sz w:val="20"/>
-          <w:lang w:val="es-MX"/>
-        </w:rPr>
-      </w:pPr>
-    </w:p>
-    <w:p>
-      <w:pPr>
-        <w:jc w:val="both"/>
-        <w:rPr>
-          <w:sz w:val="20"/>
-          <w:lang w:val="es-MX"/>
-        </w:rPr>
-      </w:pPr>
-    </w:p>
-    <w:p>
-      <w:pPr>
-        <w:jc w:val="both"/>
-        <w:rPr>
-          <w:sz w:val="20"/>
+          <w:szCs w:val="20"/>
+          <w:lang w:val="es-MX"/>
+        </w:rPr>
+      </w:pPr>
+    </w:p>
+    <w:p>
+      <w:pPr>
+        <w:jc w:val="both"/>
+        <w:rPr>
+          <w:sz w:val="20"/>
+          <w:szCs w:val="20"/>
+          <w:lang w:val="es-MX"/>
+        </w:rPr>
+      </w:pPr>
+    </w:p>
+    <w:p>
+      <w:pPr>
+        <w:jc w:val="both"/>
+        <w:rPr>
+          <w:sz w:val="20"/>
+          <w:szCs w:val="20"/>
           <w:lang w:val="es-MX"/>
         </w:rPr>
       </w:pPr>
@@ -6578,6 +4134,7 @@
             <w:rPr>
               <w:rFonts w:ascii="Cambria Math" w:hAnsi="Cambria Math"/>
               <w:sz w:val="20"/>
+              <w:szCs w:val="20"/>
               <w:lang w:val="es-MX"/>
             </w:rPr>
             <m:t>x=</m:t>
@@ -6589,6 +4146,7 @@
                   <w:rFonts w:ascii="Cambria Math" w:hAnsi="Cambria Math"/>
                   <w:i/>
                   <w:sz w:val="20"/>
+                  <w:szCs w:val="20"/>
                   <w:lang w:val="es-MX"/>
                 </w:rPr>
               </m:ctrlPr>
@@ -6598,6 +4156,7 @@
                 <w:rPr>
                   <w:rFonts w:ascii="Cambria Math" w:hAnsi="Cambria Math"/>
                   <w:sz w:val="20"/>
+                  <w:szCs w:val="20"/>
                   <w:lang w:val="es-MX"/>
                 </w:rPr>
                 <m:t>x</m:t>
@@ -6608,6 +4167,7 @@
                 <w:rPr>
                   <w:rFonts w:ascii="Cambria Math" w:hAnsi="Cambria Math"/>
                   <w:sz w:val="20"/>
+                  <w:szCs w:val="20"/>
                   <w:lang w:val="es-MX"/>
                 </w:rPr>
                 <m:t>0</m:t>
@@ -6618,9 +4178,19 @@
             <w:rPr>
               <w:rFonts w:ascii="Cambria Math" w:hAnsi="Cambria Math"/>
               <w:sz w:val="20"/>
+              <w:szCs w:val="20"/>
               <w:lang w:val="es-MX"/>
             </w:rPr>
-            <m:t>∓∆x</m:t>
+            <m:t>±</m:t>
+          </m:r>
+          <m:r>
+            <w:rPr>
+              <w:rFonts w:ascii="Cambria Math" w:hAnsi="Cambria Math"/>
+              <w:sz w:val="20"/>
+              <w:szCs w:val="20"/>
+              <w:lang w:val="es-MX"/>
+            </w:rPr>
+            <m:t>∆x</m:t>
           </m:r>
         </m:oMath>
       </m:oMathPara>
@@ -6653,6 +4223,17 @@
     <w:p>
       <w:pPr>
         <w:rPr>
+          <w:sz w:val="20"/>
+          <w:szCs w:val="20"/>
+          <w:lang w:val="es-MX"/>
+        </w:rPr>
+      </w:pPr>
+    </w:p>
+    <w:p>
+      <w:pPr>
+        <w:rPr>
+          <w:sz w:val="20"/>
+          <w:szCs w:val="20"/>
           <w:lang w:val="es-MX"/>
         </w:rPr>
       </w:pPr>
@@ -6664,6 +4245,8 @@
                 <w:rPr>
                   <w:rFonts w:ascii="Cambria Math" w:hAnsi="Cambria Math"/>
                   <w:i/>
+                  <w:sz w:val="20"/>
+                  <w:szCs w:val="20"/>
                   <w:lang w:val="es-MX"/>
                 </w:rPr>
               </m:ctrlPr>
@@ -6672,6 +4255,8 @@
               <m:r>
                 <w:rPr>
                   <w:rFonts w:ascii="Cambria Math" w:hAnsi="Cambria Math"/>
+                  <w:sz w:val="20"/>
+                  <w:szCs w:val="20"/>
                   <w:lang w:val="es-MX"/>
                 </w:rPr>
                 <m:t>x</m:t>
@@ -6681,6 +4266,8 @@
               <m:r>
                 <w:rPr>
                   <w:rFonts w:ascii="Cambria Math" w:hAnsi="Cambria Math"/>
+                  <w:sz w:val="20"/>
+                  <w:szCs w:val="20"/>
                   <w:lang w:val="es-MX"/>
                 </w:rPr>
                 <m:t>0</m:t>
@@ -6690,6 +4277,8 @@
           <m:r>
             <w:rPr>
               <w:rFonts w:ascii="Cambria Math" w:hAnsi="Cambria Math"/>
+              <w:sz w:val="20"/>
+              <w:szCs w:val="20"/>
               <w:lang w:val="es-MX"/>
             </w:rPr>
             <m:t>=</m:t>
@@ -6701,6 +4290,8 @@
                 <w:rPr>
                   <w:rFonts w:ascii="Cambria Math" w:hAnsi="Cambria Math"/>
                   <w:i/>
+                  <w:sz w:val="20"/>
+                  <w:szCs w:val="20"/>
                   <w:lang w:val="es-MX"/>
                 </w:rPr>
               </m:ctrlPr>
@@ -6709,6 +4300,8 @@
               <m:r>
                 <w:rPr>
                   <w:rFonts w:ascii="Cambria Math" w:hAnsi="Cambria Math"/>
+                  <w:sz w:val="20"/>
+                  <w:szCs w:val="20"/>
                   <w:lang w:val="es-MX"/>
                 </w:rPr>
                 <m:t>x</m:t>
@@ -6718,6 +4311,8 @@
           <m:r>
             <w:rPr>
               <w:rFonts w:ascii="Cambria Math" w:hAnsi="Cambria Math"/>
+              <w:sz w:val="20"/>
+              <w:szCs w:val="20"/>
               <w:lang w:val="es-MX"/>
             </w:rPr>
             <m:t>=</m:t>
@@ -6728,6 +4323,8 @@
                 <w:rPr>
                   <w:rFonts w:ascii="Cambria Math" w:hAnsi="Cambria Math"/>
                   <w:i/>
+                  <w:sz w:val="20"/>
+                  <w:szCs w:val="20"/>
                   <w:lang w:val="es-MX"/>
                 </w:rPr>
               </m:ctrlPr>
@@ -6736,6 +4333,8 @@
               <m:r>
                 <w:rPr>
                   <w:rFonts w:ascii="Cambria Math" w:hAnsi="Cambria Math"/>
+                  <w:sz w:val="20"/>
+                  <w:szCs w:val="20"/>
                   <w:lang w:val="es-MX"/>
                 </w:rPr>
                 <m:t>1</m:t>
@@ -6745,6 +4344,8 @@
               <m:r>
                 <w:rPr>
                   <w:rFonts w:ascii="Cambria Math" w:hAnsi="Cambria Math"/>
+                  <w:sz w:val="20"/>
+                  <w:szCs w:val="20"/>
                   <w:lang w:val="es-MX"/>
                 </w:rPr>
                 <m:t>n</m:t>
@@ -6759,6 +4360,8 @@
                 <w:rPr>
                   <w:rFonts w:ascii="Cambria Math" w:hAnsi="Cambria Math"/>
                   <w:i/>
+                  <w:sz w:val="20"/>
+                  <w:szCs w:val="20"/>
                   <w:lang w:val="es-MX"/>
                 </w:rPr>
               </m:ctrlPr>
@@ -6767,6 +4370,8 @@
               <m:r>
                 <w:rPr>
                   <w:rFonts w:ascii="Cambria Math" w:hAnsi="Cambria Math"/>
+                  <w:sz w:val="20"/>
+                  <w:szCs w:val="20"/>
                   <w:lang w:val="es-MX"/>
                 </w:rPr>
                 <m:t>i</m:t>
@@ -6776,6 +4381,8 @@
               <m:r>
                 <w:rPr>
                   <w:rFonts w:ascii="Cambria Math" w:hAnsi="Cambria Math"/>
+                  <w:sz w:val="20"/>
+                  <w:szCs w:val="20"/>
                   <w:lang w:val="es-MX"/>
                 </w:rPr>
                 <m:t>n</m:t>
@@ -6785,6 +4392,8 @@
               <m:r>
                 <w:rPr>
                   <w:rFonts w:ascii="Cambria Math" w:hAnsi="Cambria Math"/>
+                  <w:sz w:val="20"/>
+                  <w:szCs w:val="20"/>
                   <w:lang w:val="es-MX"/>
                 </w:rPr>
                 <m:t>xi</m:t>
@@ -6811,17 +4420,38 @@
           <w:bCs/>
         </w:rPr>
       </w:pPr>
-      <w:r>
+    </w:p>
+    <w:p>
+      <w:pPr>
+        <w:pStyle w:val="Heading1"/>
+        <w:jc w:val="left"/>
         <w:rPr>
           <w:b w:val="0"/>
           <w:bCs/>
         </w:rPr>
+      </w:pPr>
+      <w:r>
+        <w:rPr>
+          <w:b w:val="0"/>
+          <w:bCs/>
+        </w:rPr>
         <w:t>La incertidumbre se halla:</w:t>
       </w:r>
     </w:p>
     <w:p>
       <w:pPr>
         <w:rPr>
+          <w:sz w:val="20"/>
+          <w:szCs w:val="20"/>
+          <w:lang w:val="es-MX"/>
+        </w:rPr>
+      </w:pPr>
+    </w:p>
+    <w:p>
+      <w:pPr>
+        <w:rPr>
+          <w:sz w:val="20"/>
+          <w:szCs w:val="20"/>
           <w:lang w:val="es-MX"/>
         </w:rPr>
       </w:pPr>
@@ -6830,6 +4460,8 @@
           <m:r>
             <w:rPr>
               <w:rFonts w:ascii="Cambria Math" w:hAnsi="Cambria Math"/>
+              <w:sz w:val="20"/>
+              <w:szCs w:val="20"/>
               <w:lang w:val="es-MX"/>
             </w:rPr>
             <m:t>∆x=</m:t>
@@ -6840,6 +4472,8 @@
                 <w:rPr>
                   <w:rFonts w:ascii="Cambria Math" w:hAnsi="Cambria Math"/>
                   <w:i/>
+                  <w:sz w:val="20"/>
+                  <w:szCs w:val="20"/>
                   <w:lang w:val="es-MX"/>
                 </w:rPr>
               </m:ctrlPr>
@@ -6848,6 +4482,8 @@
               <m:r>
                 <w:rPr>
                   <w:rFonts w:ascii="Cambria Math" w:hAnsi="Cambria Math"/>
+                  <w:sz w:val="20"/>
+                  <w:szCs w:val="20"/>
                   <w:lang w:val="es-MX"/>
                 </w:rPr>
                 <m:t>(xmax-xmin)</m:t>
@@ -6857,6 +4493,8 @@
               <m:r>
                 <w:rPr>
                   <w:rFonts w:ascii="Cambria Math" w:hAnsi="Cambria Math"/>
+                  <w:sz w:val="20"/>
+                  <w:szCs w:val="20"/>
                   <w:lang w:val="es-MX"/>
                 </w:rPr>
                 <m:t>2</m:t>
@@ -6883,6 +4521,15 @@
           <w:lang w:val="es-MX"/>
         </w:rPr>
       </w:pPr>
+    </w:p>
+    <w:p>
+      <w:pPr>
+        <w:rPr>
+          <w:sz w:val="20"/>
+          <w:szCs w:val="20"/>
+          <w:lang w:val="es-MX"/>
+        </w:rPr>
+      </w:pPr>
       <w:r>
         <w:rPr>
           <w:sz w:val="20"/>
@@ -6909,64 +4556,1076 @@
           <w:lang w:val="es-MX"/>
         </w:rPr>
       </w:pPr>
-    </w:p>
-    <w:p>
-      <w:pPr>
-        <w:rPr>
-          <w:sz w:val="20"/>
-          <w:szCs w:val="20"/>
-          <w:lang w:val="es-MX"/>
-        </w:rPr>
-      </w:pPr>
-    </w:p>
-    <w:p>
-      <w:pPr>
-        <w:rPr>
-          <w:sz w:val="20"/>
-          <w:szCs w:val="20"/>
-          <w:lang w:val="es-MX"/>
-        </w:rPr>
-      </w:pPr>
-    </w:p>
-    <w:p>
-      <w:pPr>
-        <w:rPr>
-          <w:sz w:val="20"/>
-          <w:szCs w:val="20"/>
-          <w:lang w:val="es-MX"/>
-        </w:rPr>
-      </w:pPr>
-    </w:p>
-    <w:p>
-      <w:pPr>
-        <w:rPr>
-          <w:sz w:val="20"/>
-          <w:szCs w:val="20"/>
-          <w:lang w:val="es-MX"/>
-        </w:rPr>
-      </w:pPr>
-      <w:bookmarkStart w:id="0" w:name="_GoBack"/>
-      <w:bookmarkEnd w:id="0"/>
-    </w:p>
-    <w:p>
-      <w:pPr>
-        <w:rPr>
-          <w:sz w:val="20"/>
-          <w:szCs w:val="20"/>
-          <w:lang w:val="es-MX"/>
-        </w:rPr>
-      </w:pPr>
-    </w:p>
-    <w:p>
-      <w:pPr>
-        <w:rPr>
-          <w:lang w:val="es-MX"/>
-        </w:rPr>
-      </w:pPr>
-    </w:p>
-    <w:p>
-      <w:pPr>
-        <w:rPr>
+      <m:oMathPara>
+        <m:oMath>
+          <m:sSub>
+            <m:sSubPr>
+              <m:ctrlPr>
+                <w:rPr>
+                  <w:rFonts w:ascii="Cambria Math" w:hAnsi="Cambria Math"/>
+                  <w:i/>
+                  <w:sz w:val="20"/>
+                  <w:szCs w:val="20"/>
+                  <w:lang w:val="es-MX"/>
+                </w:rPr>
+              </m:ctrlPr>
+            </m:sSubPr>
+            <m:e>
+              <m:r>
+                <w:rPr>
+                  <w:rFonts w:ascii="Cambria Math" w:hAnsi="Cambria Math"/>
+                  <w:sz w:val="20"/>
+                  <w:szCs w:val="20"/>
+                  <w:lang w:val="es-MX"/>
+                </w:rPr>
+                <m:t>E</m:t>
+              </m:r>
+            </m:e>
+            <m:sub>
+              <m:r>
+                <w:rPr>
+                  <w:rFonts w:ascii="Cambria Math" w:hAnsi="Cambria Math"/>
+                  <w:sz w:val="20"/>
+                  <w:szCs w:val="20"/>
+                  <w:lang w:val="es-MX"/>
+                </w:rPr>
+                <m:t>r</m:t>
+              </m:r>
+            </m:sub>
+          </m:sSub>
+          <m:r>
+            <w:rPr>
+              <w:rFonts w:ascii="Cambria Math" w:hAnsi="Cambria Math"/>
+              <w:sz w:val="20"/>
+              <w:szCs w:val="20"/>
+              <w:lang w:val="es-MX"/>
+            </w:rPr>
+            <m:t>=</m:t>
+          </m:r>
+          <m:f>
+            <m:fPr>
+              <m:ctrlPr>
+                <w:rPr>
+                  <w:rFonts w:ascii="Cambria Math" w:hAnsi="Cambria Math"/>
+                  <w:i/>
+                  <w:sz w:val="20"/>
+                  <w:szCs w:val="20"/>
+                  <w:lang w:val="es-MX"/>
+                </w:rPr>
+              </m:ctrlPr>
+            </m:fPr>
+            <m:num>
+              <m:r>
+                <w:rPr>
+                  <w:rFonts w:ascii="Cambria Math" w:hAnsi="Cambria Math"/>
+                  <w:sz w:val="20"/>
+                  <w:szCs w:val="20"/>
+                  <w:lang w:val="es-MX"/>
+                </w:rPr>
+                <m:t>∆x</m:t>
+              </m:r>
+            </m:num>
+            <m:den>
+              <m:sSub>
+                <m:sSubPr>
+                  <m:ctrlPr>
+                    <w:rPr>
+                      <w:rFonts w:ascii="Cambria Math" w:hAnsi="Cambria Math"/>
+                      <w:i/>
+                      <w:sz w:val="20"/>
+                      <w:szCs w:val="20"/>
+                      <w:lang w:val="es-MX"/>
+                    </w:rPr>
+                  </m:ctrlPr>
+                </m:sSubPr>
+                <m:e>
+                  <m:r>
+                    <w:rPr>
+                      <w:rFonts w:ascii="Cambria Math" w:hAnsi="Cambria Math"/>
+                      <w:sz w:val="20"/>
+                      <w:szCs w:val="20"/>
+                      <w:lang w:val="es-MX"/>
+                    </w:rPr>
+                    <m:t>x</m:t>
+                  </m:r>
+                </m:e>
+                <m:sub>
+                  <m:r>
+                    <w:rPr>
+                      <w:rFonts w:ascii="Cambria Math" w:hAnsi="Cambria Math"/>
+                      <w:sz w:val="20"/>
+                      <w:szCs w:val="20"/>
+                      <w:lang w:val="es-MX"/>
+                    </w:rPr>
+                    <m:t>0</m:t>
+                  </m:r>
+                </m:sub>
+              </m:sSub>
+            </m:den>
+          </m:f>
+        </m:oMath>
+      </m:oMathPara>
+    </w:p>
+    <w:p>
+      <w:pPr>
+        <w:rPr>
+          <w:sz w:val="20"/>
+          <w:szCs w:val="20"/>
+          <w:lang w:val="es-MX"/>
+        </w:rPr>
+      </w:pPr>
+    </w:p>
+    <w:p>
+      <w:pPr>
+        <w:rPr>
+          <w:sz w:val="20"/>
+          <w:szCs w:val="20"/>
+          <w:lang w:val="es-MX"/>
+        </w:rPr>
+      </w:pPr>
+    </w:p>
+    <w:p>
+      <w:pPr>
+        <w:rPr>
+          <w:sz w:val="20"/>
+          <w:szCs w:val="20"/>
+          <w:lang w:val="es-MX"/>
+        </w:rPr>
+      </w:pPr>
+      <w:r>
+        <w:rPr>
+          <w:sz w:val="20"/>
+          <w:szCs w:val="20"/>
+          <w:lang w:val="es-MX"/>
+        </w:rPr>
+        <w:t>Error porcentual:</w:t>
+      </w:r>
+    </w:p>
+    <w:p>
+      <w:pPr>
+        <w:rPr>
+          <w:sz w:val="20"/>
+          <w:szCs w:val="20"/>
+          <w:lang w:val="es-MX"/>
+        </w:rPr>
+      </w:pPr>
+    </w:p>
+    <w:p>
+      <w:pPr>
+        <w:rPr>
+          <w:sz w:val="20"/>
+          <w:szCs w:val="20"/>
+          <w:lang w:val="es-MX"/>
+        </w:rPr>
+      </w:pPr>
+      <m:oMathPara>
+        <m:oMath>
+          <m:sSub>
+            <m:sSubPr>
+              <m:ctrlPr>
+                <w:rPr>
+                  <w:rFonts w:ascii="Cambria Math" w:hAnsi="Cambria Math"/>
+                  <w:i/>
+                  <w:sz w:val="20"/>
+                  <w:szCs w:val="20"/>
+                  <w:lang w:val="es-MX"/>
+                </w:rPr>
+              </m:ctrlPr>
+            </m:sSubPr>
+            <m:e>
+              <m:r>
+                <w:rPr>
+                  <w:rFonts w:ascii="Cambria Math" w:hAnsi="Cambria Math"/>
+                  <w:sz w:val="20"/>
+                  <w:szCs w:val="20"/>
+                  <w:lang w:val="es-MX"/>
+                </w:rPr>
+                <m:t>E</m:t>
+              </m:r>
+            </m:e>
+            <m:sub>
+              <m:r>
+                <w:rPr>
+                  <w:rFonts w:ascii="Cambria Math" w:hAnsi="Cambria Math"/>
+                  <w:sz w:val="20"/>
+                  <w:szCs w:val="20"/>
+                  <w:lang w:val="es-MX"/>
+                </w:rPr>
+                <m:t>%</m:t>
+              </m:r>
+            </m:sub>
+          </m:sSub>
+          <m:r>
+            <w:rPr>
+              <w:rFonts w:ascii="Cambria Math" w:hAnsi="Cambria Math"/>
+              <w:sz w:val="20"/>
+              <w:szCs w:val="20"/>
+              <w:lang w:val="es-MX"/>
+            </w:rPr>
+            <m:t>=</m:t>
+          </m:r>
+          <m:sSub>
+            <m:sSubPr>
+              <m:ctrlPr>
+                <w:rPr>
+                  <w:rFonts w:ascii="Cambria Math" w:hAnsi="Cambria Math"/>
+                  <w:i/>
+                  <w:sz w:val="20"/>
+                  <w:szCs w:val="20"/>
+                  <w:lang w:val="es-MX"/>
+                </w:rPr>
+              </m:ctrlPr>
+            </m:sSubPr>
+            <m:e>
+              <m:r>
+                <w:rPr>
+                  <w:rFonts w:ascii="Cambria Math" w:hAnsi="Cambria Math"/>
+                  <w:sz w:val="20"/>
+                  <w:szCs w:val="20"/>
+                  <w:lang w:val="es-MX"/>
+                </w:rPr>
+                <m:t>E</m:t>
+              </m:r>
+            </m:e>
+            <m:sub>
+              <m:r>
+                <w:rPr>
+                  <w:rFonts w:ascii="Cambria Math" w:hAnsi="Cambria Math"/>
+                  <w:sz w:val="20"/>
+                  <w:szCs w:val="20"/>
+                  <w:lang w:val="es-MX"/>
+                </w:rPr>
+                <m:t>r</m:t>
+              </m:r>
+            </m:sub>
+          </m:sSub>
+          <m:r>
+            <w:rPr>
+              <w:rFonts w:ascii="Cambria Math" w:hAnsi="Cambria Math"/>
+              <w:sz w:val="20"/>
+              <w:szCs w:val="20"/>
+              <w:lang w:val="es-MX"/>
+            </w:rPr>
+            <m:t>×100</m:t>
+          </m:r>
+        </m:oMath>
+      </m:oMathPara>
+    </w:p>
+    <w:p>
+      <w:pPr>
+        <w:rPr>
+          <w:sz w:val="20"/>
+          <w:szCs w:val="20"/>
+          <w:lang w:val="es-MX"/>
+        </w:rPr>
+      </w:pPr>
+    </w:p>
+    <w:p>
+      <w:pPr>
+        <w:rPr>
+          <w:sz w:val="20"/>
+          <w:szCs w:val="20"/>
+          <w:lang w:val="es-MX"/>
+        </w:rPr>
+      </w:pPr>
+      <w:r>
+        <w:rPr>
+          <w:sz w:val="20"/>
+          <w:szCs w:val="20"/>
+          <w:lang w:val="es-MX"/>
+        </w:rPr>
+        <w:t>Entonces:</w:t>
+      </w:r>
+    </w:p>
+    <w:p>
+      <w:pPr>
+        <w:rPr>
+          <w:sz w:val="20"/>
+          <w:szCs w:val="20"/>
+          <w:lang w:val="es-MX"/>
+        </w:rPr>
+      </w:pPr>
+    </w:p>
+    <w:p>
+      <w:pPr>
+        <w:rPr>
+          <w:b/>
+          <w:sz w:val="20"/>
+          <w:szCs w:val="20"/>
+          <w:lang w:val="es-MX"/>
+        </w:rPr>
+      </w:pPr>
+      <w:r>
+        <w:rPr>
+          <w:b/>
+          <w:sz w:val="20"/>
+          <w:szCs w:val="20"/>
+          <w:lang w:val="es-MX"/>
+        </w:rPr>
+        <w:t>Diámetro</w:t>
+      </w:r>
+      <w:r>
+        <w:rPr>
+          <w:b/>
+          <w:sz w:val="20"/>
+          <w:szCs w:val="20"/>
+          <w:lang w:val="es-MX"/>
+        </w:rPr>
+        <w:t xml:space="preserve"> de la esfera:</w:t>
+      </w:r>
+    </w:p>
+    <w:p>
+      <w:pPr>
+        <w:rPr>
+          <w:b/>
+          <w:sz w:val="20"/>
+          <w:szCs w:val="20"/>
+          <w:lang w:val="es-MX"/>
+        </w:rPr>
+      </w:pPr>
+    </w:p>
+    <w:p>
+      <w:pPr>
+        <w:jc w:val="center"/>
+        <w:rPr>
+          <w:sz w:val="20"/>
+          <w:szCs w:val="20"/>
+          <w:lang w:val="es-MX"/>
+        </w:rPr>
+      </w:pPr>
+      <w:r>
+        <w:rPr>
+          <w:sz w:val="20"/>
+          <w:szCs w:val="20"/>
+          <w:lang w:val="es-MX"/>
+        </w:rPr>
+        <w:t>X</w:t>
+      </w:r>
+      <w:r>
+        <w:rPr>
+          <w:sz w:val="20"/>
+          <w:szCs w:val="20"/>
+          <w:vertAlign w:val="subscript"/>
+          <w:lang w:val="es-MX"/>
+        </w:rPr>
+        <w:t xml:space="preserve">0  </w:t>
+      </w:r>
+      <w:r>
+        <w:rPr>
+          <w:sz w:val="20"/>
+          <w:szCs w:val="20"/>
+          <w:lang w:val="es-MX"/>
+        </w:rPr>
+        <w:t>= 1/5 (28.95mm + 29.15mm + 30.20mm + 29.65mm + 29.55mm) = 147.5/5 = 29.5mm</w:t>
+      </w:r>
+    </w:p>
+    <w:p>
+      <w:pPr>
+        <w:jc w:val="center"/>
+        <w:rPr>
+          <w:sz w:val="20"/>
+          <w:szCs w:val="20"/>
+          <w:lang w:val="es-MX"/>
+        </w:rPr>
+      </w:pPr>
+    </w:p>
+    <w:p>
+      <w:pPr>
+        <w:jc w:val="center"/>
+        <w:rPr>
+          <w:color w:val="000000"/>
+          <w:sz w:val="20"/>
+          <w:szCs w:val="20"/>
+        </w:rPr>
+      </w:pPr>
+      <w:r>
+        <w:rPr>
+          <w:color w:val="000000"/>
+          <w:sz w:val="20"/>
+          <w:szCs w:val="20"/>
+        </w:rPr>
+        <w:t>∆x = (30.20mm – 28.95mm) / 2</w:t>
+      </w:r>
+      <w:r>
+        <w:rPr>
+          <w:color w:val="000000"/>
+          <w:sz w:val="20"/>
+          <w:szCs w:val="20"/>
+        </w:rPr>
+        <w:t xml:space="preserve"> = 0.625mm = 0.63mm</w:t>
+      </w:r>
+    </w:p>
+    <w:p>
+      <w:pPr>
+        <w:jc w:val="center"/>
+        <w:rPr>
+          <w:color w:val="000000"/>
+          <w:sz w:val="20"/>
+          <w:szCs w:val="20"/>
+        </w:rPr>
+      </w:pPr>
+    </w:p>
+    <w:p>
+      <w:pPr>
+        <w:jc w:val="center"/>
+        <w:rPr>
+          <w:sz w:val="20"/>
+          <w:szCs w:val="20"/>
+          <w:lang w:val="es-MX"/>
+        </w:rPr>
+      </w:pPr>
+      <w:r>
+        <w:rPr>
+          <w:color w:val="000000"/>
+          <w:sz w:val="20"/>
+          <w:szCs w:val="20"/>
+        </w:rPr>
+        <w:t>X = 29.5mm ± 0.63mm</w:t>
+      </w:r>
+    </w:p>
+    <w:p>
+      <w:pPr>
+        <w:jc w:val="center"/>
+        <w:rPr>
+          <w:sz w:val="20"/>
+          <w:szCs w:val="20"/>
+          <w:lang w:val="es-MX"/>
+        </w:rPr>
+      </w:pPr>
+    </w:p>
+    <w:p>
+      <w:pPr>
+        <w:jc w:val="center"/>
+        <w:rPr>
+          <w:sz w:val="20"/>
+          <w:szCs w:val="20"/>
+          <w:lang w:val="es-MX"/>
+        </w:rPr>
+      </w:pPr>
+      <w:r>
+        <w:rPr>
+          <w:sz w:val="20"/>
+          <w:szCs w:val="20"/>
+          <w:lang w:val="es-MX"/>
+        </w:rPr>
+        <w:t>E</w:t>
+      </w:r>
+      <w:r>
+        <w:rPr>
+          <w:sz w:val="20"/>
+          <w:szCs w:val="20"/>
+          <w:vertAlign w:val="subscript"/>
+          <w:lang w:val="es-MX"/>
+        </w:rPr>
+        <w:t xml:space="preserve">r </w:t>
+      </w:r>
+      <w:r>
+        <w:rPr>
+          <w:sz w:val="20"/>
+          <w:szCs w:val="20"/>
+          <w:vertAlign w:val="subscript"/>
+          <w:lang w:val="es-MX"/>
+        </w:rPr>
+        <w:t xml:space="preserve"> </w:t>
+      </w:r>
+      <w:r>
+        <w:rPr>
+          <w:sz w:val="20"/>
+          <w:szCs w:val="20"/>
+          <w:lang w:val="es-MX"/>
+        </w:rPr>
+        <w:t>=</w:t>
+      </w:r>
+      <w:r>
+        <w:rPr>
+          <w:sz w:val="20"/>
+          <w:szCs w:val="20"/>
+          <w:lang w:val="es-MX"/>
+        </w:rPr>
+        <w:t xml:space="preserve"> </w:t>
+      </w:r>
+      <w:r>
+        <w:rPr>
+          <w:sz w:val="20"/>
+          <w:szCs w:val="20"/>
+          <w:lang w:val="es-MX"/>
+        </w:rPr>
+        <w:t xml:space="preserve"> </w:t>
+      </w:r>
+      <w:r>
+        <w:rPr>
+          <w:sz w:val="20"/>
+          <w:szCs w:val="20"/>
+          <w:lang w:val="es-MX"/>
+        </w:rPr>
+        <w:t>0.63 / 29.5 = 0.0213559322 = 0.021</w:t>
+      </w:r>
+    </w:p>
+    <w:p>
+      <w:pPr>
+        <w:jc w:val="center"/>
+        <w:rPr>
+          <w:sz w:val="20"/>
+          <w:szCs w:val="20"/>
+          <w:lang w:val="es-MX"/>
+        </w:rPr>
+      </w:pPr>
+    </w:p>
+    <w:p>
+      <w:pPr>
+        <w:jc w:val="center"/>
+        <w:rPr>
+          <w:sz w:val="20"/>
+          <w:szCs w:val="20"/>
+          <w:lang w:val="es-MX"/>
+        </w:rPr>
+      </w:pPr>
+      <w:r>
+        <w:rPr>
+          <w:sz w:val="20"/>
+          <w:szCs w:val="20"/>
+          <w:lang w:val="es-MX"/>
+        </w:rPr>
+        <w:t>E</w:t>
+      </w:r>
+      <w:r>
+        <w:rPr>
+          <w:sz w:val="20"/>
+          <w:szCs w:val="20"/>
+          <w:vertAlign w:val="subscript"/>
+          <w:lang w:val="es-MX"/>
+        </w:rPr>
+        <w:t xml:space="preserve">% </w:t>
+      </w:r>
+      <w:r>
+        <w:rPr>
+          <w:sz w:val="20"/>
+          <w:szCs w:val="20"/>
+          <w:lang w:val="es-MX"/>
+        </w:rPr>
+        <w:t>= 0.021 × 100 = 2.1%</w:t>
+      </w:r>
+    </w:p>
+    <w:p>
+      <w:pPr>
+        <w:jc w:val="center"/>
+        <w:rPr>
+          <w:sz w:val="20"/>
+          <w:szCs w:val="20"/>
+          <w:lang w:val="es-MX"/>
+        </w:rPr>
+      </w:pPr>
+    </w:p>
+    <w:p>
+      <w:pPr>
+        <w:rPr>
+          <w:sz w:val="20"/>
+          <w:szCs w:val="20"/>
+          <w:lang w:val="es-MX"/>
+        </w:rPr>
+      </w:pPr>
+    </w:p>
+    <w:p>
+      <w:pPr>
+        <w:rPr>
+          <w:b/>
+          <w:sz w:val="20"/>
+          <w:szCs w:val="20"/>
+          <w:lang w:val="es-MX"/>
+        </w:rPr>
+      </w:pPr>
+      <w:r>
+        <w:rPr>
+          <w:b/>
+          <w:sz w:val="20"/>
+          <w:szCs w:val="20"/>
+          <w:lang w:val="es-MX"/>
+        </w:rPr>
+        <w:t>Altura del cilindro:</w:t>
+      </w:r>
+    </w:p>
+    <w:p>
+      <w:pPr>
+        <w:rPr>
+          <w:sz w:val="20"/>
+          <w:szCs w:val="20"/>
+          <w:lang w:val="es-MX"/>
+        </w:rPr>
+      </w:pPr>
+    </w:p>
+    <w:p>
+      <w:pPr>
+        <w:rPr>
+          <w:sz w:val="20"/>
+          <w:szCs w:val="20"/>
+          <w:lang w:val="es-MX"/>
+        </w:rPr>
+      </w:pPr>
+    </w:p>
+    <w:p>
+      <w:pPr>
+        <w:jc w:val="center"/>
+        <w:rPr>
+          <w:sz w:val="20"/>
+          <w:szCs w:val="20"/>
+          <w:lang w:val="es-MX"/>
+        </w:rPr>
+      </w:pPr>
+      <w:r>
+        <w:rPr>
+          <w:sz w:val="20"/>
+          <w:szCs w:val="20"/>
+          <w:lang w:val="es-MX"/>
+        </w:rPr>
+        <w:t>X</w:t>
+      </w:r>
+      <w:r>
+        <w:rPr>
+          <w:sz w:val="20"/>
+          <w:szCs w:val="20"/>
+          <w:vertAlign w:val="subscript"/>
+          <w:lang w:val="es-MX"/>
+        </w:rPr>
+        <w:t xml:space="preserve">0  </w:t>
+      </w:r>
+      <w:r>
+        <w:rPr>
+          <w:sz w:val="20"/>
+          <w:szCs w:val="20"/>
+          <w:lang w:val="es-MX"/>
+        </w:rPr>
+        <w:t xml:space="preserve">= 1/5 </w:t>
+      </w:r>
+      <w:r>
+        <w:rPr>
+          <w:sz w:val="20"/>
+          <w:szCs w:val="20"/>
+          <w:lang w:val="es-MX"/>
+        </w:rPr>
+        <w:t>(80</w:t>
+      </w:r>
+      <w:r>
+        <w:rPr>
+          <w:sz w:val="20"/>
+          <w:szCs w:val="20"/>
+          <w:lang w:val="es-MX"/>
+        </w:rPr>
+        <w:t xml:space="preserve">mm + </w:t>
+      </w:r>
+      <w:r>
+        <w:rPr>
+          <w:sz w:val="20"/>
+          <w:szCs w:val="20"/>
+          <w:lang w:val="es-MX"/>
+        </w:rPr>
+        <w:t>80.00</w:t>
+      </w:r>
+      <w:r>
+        <w:rPr>
+          <w:sz w:val="20"/>
+          <w:szCs w:val="20"/>
+          <w:lang w:val="es-MX"/>
+        </w:rPr>
+        <w:t xml:space="preserve">mm + </w:t>
+      </w:r>
+      <w:r>
+        <w:rPr>
+          <w:sz w:val="20"/>
+          <w:szCs w:val="20"/>
+          <w:lang w:val="es-MX"/>
+        </w:rPr>
+        <w:t>80.00</w:t>
+      </w:r>
+      <w:r>
+        <w:rPr>
+          <w:sz w:val="20"/>
+          <w:szCs w:val="20"/>
+          <w:lang w:val="es-MX"/>
+        </w:rPr>
+        <w:t xml:space="preserve">mm + </w:t>
+      </w:r>
+      <w:r>
+        <w:rPr>
+          <w:sz w:val="20"/>
+          <w:szCs w:val="20"/>
+          <w:lang w:val="es-MX"/>
+        </w:rPr>
+        <w:t>80.10</w:t>
+      </w:r>
+      <w:r>
+        <w:rPr>
+          <w:sz w:val="20"/>
+          <w:szCs w:val="20"/>
+          <w:lang w:val="es-MX"/>
+        </w:rPr>
+        <w:t xml:space="preserve">mm + </w:t>
+      </w:r>
+      <w:r>
+        <w:rPr>
+          <w:sz w:val="20"/>
+          <w:szCs w:val="20"/>
+          <w:lang w:val="es-MX"/>
+        </w:rPr>
+        <w:t>80.50</w:t>
+      </w:r>
+      <w:r>
+        <w:rPr>
+          <w:sz w:val="20"/>
+          <w:szCs w:val="20"/>
+          <w:lang w:val="es-MX"/>
+        </w:rPr>
+        <w:t>mm) =</w:t>
+      </w:r>
+      <w:r>
+        <w:rPr>
+          <w:sz w:val="20"/>
+          <w:szCs w:val="20"/>
+          <w:lang w:val="es-MX"/>
+        </w:rPr>
+        <w:t>400.6</w:t>
+      </w:r>
+      <w:r>
+        <w:rPr>
+          <w:sz w:val="20"/>
+          <w:szCs w:val="20"/>
+          <w:lang w:val="es-MX"/>
+        </w:rPr>
+        <w:t xml:space="preserve">/5 = </w:t>
+      </w:r>
+      <w:r>
+        <w:rPr>
+          <w:sz w:val="20"/>
+          <w:szCs w:val="20"/>
+          <w:lang w:val="es-MX"/>
+        </w:rPr>
+        <w:t>80.12</w:t>
+      </w:r>
+      <w:r>
+        <w:rPr>
+          <w:sz w:val="20"/>
+          <w:szCs w:val="20"/>
+          <w:lang w:val="es-MX"/>
+        </w:rPr>
+        <w:t>mm</w:t>
+      </w:r>
+    </w:p>
+    <w:p>
+      <w:pPr>
+        <w:jc w:val="center"/>
+        <w:rPr>
+          <w:sz w:val="20"/>
+          <w:szCs w:val="20"/>
+          <w:lang w:val="es-MX"/>
+        </w:rPr>
+      </w:pPr>
+    </w:p>
+    <w:p>
+      <w:pPr>
+        <w:jc w:val="center"/>
+        <w:rPr>
+          <w:color w:val="000000"/>
+          <w:sz w:val="20"/>
+          <w:szCs w:val="20"/>
+          <w:lang w:val="en-CA"/>
+        </w:rPr>
+      </w:pPr>
+      <w:r>
+        <w:rPr>
+          <w:color w:val="000000"/>
+          <w:sz w:val="20"/>
+          <w:szCs w:val="20"/>
+          <w:lang w:val="en-CA"/>
+        </w:rPr>
+        <w:t>∆x = (</w:t>
+      </w:r>
+      <w:r>
+        <w:rPr>
+          <w:color w:val="000000"/>
+          <w:sz w:val="20"/>
+          <w:szCs w:val="20"/>
+          <w:lang w:val="en-CA"/>
+        </w:rPr>
+        <w:t>80.5</w:t>
+      </w:r>
+      <w:r>
+        <w:rPr>
+          <w:color w:val="000000"/>
+          <w:sz w:val="20"/>
+          <w:szCs w:val="20"/>
+          <w:lang w:val="en-CA"/>
+        </w:rPr>
+        <w:t>0mm –</w:t>
+      </w:r>
+      <w:r>
+        <w:rPr>
+          <w:color w:val="000000"/>
+          <w:sz w:val="20"/>
+          <w:szCs w:val="20"/>
+          <w:lang w:val="en-CA"/>
+        </w:rPr>
+        <w:t xml:space="preserve"> 80</w:t>
+      </w:r>
+      <w:r>
+        <w:rPr>
+          <w:color w:val="000000"/>
+          <w:sz w:val="20"/>
+          <w:szCs w:val="20"/>
+          <w:lang w:val="en-CA"/>
+        </w:rPr>
+        <w:t>mm) / 2 = 0.</w:t>
+      </w:r>
+      <w:r>
+        <w:rPr>
+          <w:color w:val="000000"/>
+          <w:sz w:val="20"/>
+          <w:szCs w:val="20"/>
+          <w:lang w:val="en-CA"/>
+        </w:rPr>
+        <w:t>25</w:t>
+      </w:r>
+      <w:r>
+        <w:rPr>
+          <w:color w:val="000000"/>
+          <w:sz w:val="20"/>
+          <w:szCs w:val="20"/>
+          <w:lang w:val="en-CA"/>
+        </w:rPr>
+        <w:t>m</w:t>
+      </w:r>
+      <w:r>
+        <w:rPr>
+          <w:color w:val="000000"/>
+          <w:sz w:val="20"/>
+          <w:szCs w:val="20"/>
+          <w:lang w:val="en-CA"/>
+        </w:rPr>
+        <w:t>m</w:t>
+      </w:r>
+    </w:p>
+    <w:p>
+      <w:pPr>
+        <w:jc w:val="center"/>
+        <w:rPr>
+          <w:sz w:val="20"/>
+          <w:szCs w:val="20"/>
+          <w:lang w:val="en-CA"/>
+        </w:rPr>
+      </w:pPr>
+    </w:p>
+    <w:p>
+      <w:pPr>
+        <w:jc w:val="center"/>
+        <w:rPr>
+          <w:sz w:val="20"/>
+          <w:szCs w:val="20"/>
+          <w:lang w:val="es-CO"/>
+        </w:rPr>
+      </w:pPr>
+      <w:r>
+        <w:rPr>
+          <w:color w:val="000000"/>
+          <w:sz w:val="20"/>
+          <w:szCs w:val="20"/>
+          <w:lang w:val="es-CO"/>
+        </w:rPr>
+        <w:t xml:space="preserve">X </w:t>
+      </w:r>
+      <w:r>
+        <w:rPr>
+          <w:color w:val="000000"/>
+          <w:sz w:val="20"/>
+          <w:szCs w:val="20"/>
+          <w:lang w:val="es-CO"/>
+        </w:rPr>
+        <w:t>= 80.12</w:t>
+      </w:r>
+      <w:r>
+        <w:rPr>
+          <w:color w:val="000000"/>
+          <w:sz w:val="20"/>
+          <w:szCs w:val="20"/>
+          <w:lang w:val="es-CO"/>
+        </w:rPr>
+        <w:t>mm ±</w:t>
+      </w:r>
+      <w:r>
+        <w:rPr>
+          <w:color w:val="000000"/>
+          <w:sz w:val="20"/>
+          <w:szCs w:val="20"/>
+          <w:lang w:val="es-CO"/>
+        </w:rPr>
+        <w:t xml:space="preserve"> 0.25</w:t>
+      </w:r>
+      <w:r>
+        <w:rPr>
+          <w:color w:val="000000"/>
+          <w:sz w:val="20"/>
+          <w:szCs w:val="20"/>
+          <w:lang w:val="es-CO"/>
+        </w:rPr>
+        <w:t>mm</w:t>
+      </w:r>
+    </w:p>
+    <w:p>
+      <w:pPr>
+        <w:jc w:val="center"/>
+        <w:rPr>
+          <w:sz w:val="20"/>
+          <w:szCs w:val="20"/>
+          <w:lang w:val="es-CO"/>
+        </w:rPr>
+      </w:pPr>
+    </w:p>
+    <w:p>
+      <w:pPr>
+        <w:jc w:val="center"/>
+        <w:rPr>
+          <w:sz w:val="20"/>
+          <w:szCs w:val="20"/>
+          <w:lang w:val="es-MX"/>
+        </w:rPr>
+      </w:pPr>
+      <w:r>
+        <w:rPr>
+          <w:sz w:val="20"/>
+          <w:szCs w:val="20"/>
+          <w:lang w:val="es-MX"/>
+        </w:rPr>
+        <w:t>E</w:t>
+      </w:r>
+      <w:r>
+        <w:rPr>
+          <w:sz w:val="20"/>
+          <w:szCs w:val="20"/>
+          <w:vertAlign w:val="subscript"/>
+          <w:lang w:val="es-MX"/>
+        </w:rPr>
+        <w:t xml:space="preserve">r  </w:t>
+      </w:r>
+      <w:r>
+        <w:rPr>
+          <w:sz w:val="20"/>
+          <w:szCs w:val="20"/>
+          <w:lang w:val="es-MX"/>
+        </w:rPr>
+        <w:t xml:space="preserve">=  </w:t>
+      </w:r>
+      <w:r>
+        <w:rPr>
+          <w:sz w:val="20"/>
+          <w:szCs w:val="20"/>
+          <w:lang w:val="es-MX"/>
+        </w:rPr>
+        <w:t>0.25</w:t>
+      </w:r>
+      <w:r>
+        <w:rPr>
+          <w:sz w:val="20"/>
+          <w:szCs w:val="20"/>
+          <w:lang w:val="es-MX"/>
+        </w:rPr>
+        <w:t xml:space="preserve"> /</w:t>
+      </w:r>
+      <w:r>
+        <w:rPr>
+          <w:sz w:val="20"/>
+          <w:szCs w:val="20"/>
+          <w:lang w:val="es-MX"/>
+        </w:rPr>
+        <w:t xml:space="preserve"> 80.12 = 0.0031203195 = 0.0031</w:t>
+      </w:r>
+    </w:p>
+    <w:p>
+      <w:pPr>
+        <w:jc w:val="center"/>
+        <w:rPr>
+          <w:sz w:val="20"/>
+          <w:szCs w:val="20"/>
+          <w:lang w:val="es-MX"/>
+        </w:rPr>
+      </w:pPr>
+    </w:p>
+    <w:p>
+      <w:pPr>
+        <w:jc w:val="center"/>
+        <w:rPr>
+          <w:sz w:val="20"/>
+          <w:szCs w:val="20"/>
+          <w:lang w:val="es-MX"/>
+        </w:rPr>
+      </w:pPr>
+      <w:r>
+        <w:rPr>
+          <w:sz w:val="20"/>
+          <w:szCs w:val="20"/>
+          <w:lang w:val="es-MX"/>
+        </w:rPr>
+        <w:t>E</w:t>
+      </w:r>
+      <w:r>
+        <w:rPr>
+          <w:sz w:val="20"/>
+          <w:szCs w:val="20"/>
+          <w:vertAlign w:val="subscript"/>
+          <w:lang w:val="es-MX"/>
+        </w:rPr>
+        <w:t xml:space="preserve">% </w:t>
+      </w:r>
+      <w:r>
+        <w:rPr>
+          <w:sz w:val="20"/>
+          <w:szCs w:val="20"/>
+          <w:lang w:val="es-MX"/>
+        </w:rPr>
+        <w:t xml:space="preserve">= </w:t>
+      </w:r>
+      <w:r>
+        <w:rPr>
+          <w:sz w:val="20"/>
+          <w:szCs w:val="20"/>
+          <w:lang w:val="es-MX"/>
+        </w:rPr>
+        <w:t>0.0031</w:t>
+      </w:r>
+      <w:r>
+        <w:rPr>
+          <w:sz w:val="20"/>
+          <w:szCs w:val="20"/>
+          <w:lang w:val="es-MX"/>
+        </w:rPr>
+        <w:t xml:space="preserve"> × 10</w:t>
+      </w:r>
+      <w:r>
+        <w:rPr>
+          <w:sz w:val="20"/>
+          <w:szCs w:val="20"/>
+          <w:lang w:val="es-MX"/>
+        </w:rPr>
+        <w:t xml:space="preserve">0 = </w:t>
+      </w:r>
+      <w:r>
+        <w:rPr>
+          <w:sz w:val="20"/>
+          <w:szCs w:val="20"/>
+          <w:lang w:val="es-MX"/>
+        </w:rPr>
+        <w:t>0.31</w:t>
+      </w:r>
+      <w:r>
+        <w:rPr>
+          <w:sz w:val="20"/>
+          <w:szCs w:val="20"/>
+          <w:lang w:val="es-MX"/>
+        </w:rPr>
+        <w:t>%</w:t>
+      </w:r>
+    </w:p>
+    <w:p>
+      <w:pPr>
+        <w:rPr>
+          <w:sz w:val="20"/>
+          <w:szCs w:val="20"/>
           <w:lang w:val="es-MX"/>
         </w:rPr>
       </w:pPr>
@@ -6974,8 +5633,413 @@
     <w:p>
       <w:pPr>
         <w:pStyle w:val="Heading1"/>
+        <w:jc w:val="left"/>
         <w:rPr>
           <w:bCs/>
+        </w:rPr>
+      </w:pPr>
+    </w:p>
+    <w:p>
+      <w:pPr>
+        <w:rPr>
+          <w:b/>
+          <w:sz w:val="20"/>
+          <w:szCs w:val="20"/>
+          <w:lang w:val="es-MX"/>
+        </w:rPr>
+      </w:pPr>
+      <w:r>
+        <w:rPr>
+          <w:b/>
+          <w:sz w:val="20"/>
+          <w:szCs w:val="20"/>
+          <w:lang w:val="es-MX"/>
+        </w:rPr>
+        <w:t>Masa de la esfera:</w:t>
+      </w:r>
+    </w:p>
+    <w:p>
+      <w:pPr>
+        <w:rPr>
+          <w:b/>
+          <w:sz w:val="20"/>
+          <w:szCs w:val="20"/>
+          <w:lang w:val="es-MX"/>
+        </w:rPr>
+      </w:pPr>
+    </w:p>
+    <w:p>
+      <w:pPr>
+        <w:jc w:val="center"/>
+        <w:rPr>
+          <w:sz w:val="20"/>
+          <w:szCs w:val="20"/>
+          <w:lang w:val="en-CA"/>
+        </w:rPr>
+      </w:pPr>
+      <w:r>
+        <w:rPr>
+          <w:sz w:val="20"/>
+          <w:szCs w:val="20"/>
+          <w:lang w:val="en-CA"/>
+        </w:rPr>
+        <w:t>X</w:t>
+      </w:r>
+      <w:r>
+        <w:rPr>
+          <w:sz w:val="20"/>
+          <w:szCs w:val="20"/>
+          <w:vertAlign w:val="subscript"/>
+          <w:lang w:val="en-CA"/>
+        </w:rPr>
+        <w:t xml:space="preserve">0  </w:t>
+      </w:r>
+      <w:r>
+        <w:rPr>
+          <w:sz w:val="20"/>
+          <w:szCs w:val="20"/>
+          <w:lang w:val="en-CA"/>
+        </w:rPr>
+        <w:t>= 1</w:t>
+      </w:r>
+      <w:r>
+        <w:rPr>
+          <w:sz w:val="20"/>
+          <w:szCs w:val="20"/>
+          <w:lang w:val="en-CA"/>
+        </w:rPr>
+        <w:t>/2</w:t>
+      </w:r>
+      <w:r>
+        <w:rPr>
+          <w:sz w:val="20"/>
+          <w:szCs w:val="20"/>
+          <w:lang w:val="en-CA"/>
+        </w:rPr>
+        <w:t xml:space="preserve"> </w:t>
+      </w:r>
+      <w:r>
+        <w:rPr>
+          <w:sz w:val="20"/>
+          <w:szCs w:val="20"/>
+          <w:lang w:val="en-CA"/>
+        </w:rPr>
+        <w:t>(111.30g+111g</w:t>
+      </w:r>
+      <w:r>
+        <w:rPr>
+          <w:sz w:val="20"/>
+          <w:szCs w:val="20"/>
+          <w:lang w:val="en-CA"/>
+        </w:rPr>
+        <w:t xml:space="preserve">) </w:t>
+      </w:r>
+      <w:r>
+        <w:rPr>
+          <w:sz w:val="20"/>
+          <w:szCs w:val="20"/>
+          <w:lang w:val="en-CA"/>
+        </w:rPr>
+        <w:t>= 222.3g</w:t>
+      </w:r>
+      <w:r>
+        <w:rPr>
+          <w:sz w:val="20"/>
+          <w:szCs w:val="20"/>
+          <w:lang w:val="en-CA"/>
+        </w:rPr>
+        <w:t xml:space="preserve"> = </w:t>
+      </w:r>
+      <w:r>
+        <w:rPr>
+          <w:sz w:val="20"/>
+          <w:szCs w:val="20"/>
+          <w:lang w:val="en-CA"/>
+        </w:rPr>
+        <w:t>111.15g</w:t>
+      </w:r>
+    </w:p>
+    <w:p>
+      <w:pPr>
+        <w:jc w:val="center"/>
+        <w:rPr>
+          <w:sz w:val="20"/>
+          <w:szCs w:val="20"/>
+          <w:lang w:val="en-CA"/>
+        </w:rPr>
+      </w:pPr>
+    </w:p>
+    <w:p>
+      <w:pPr>
+        <w:jc w:val="center"/>
+        <w:rPr>
+          <w:color w:val="000000"/>
+          <w:sz w:val="20"/>
+          <w:szCs w:val="20"/>
+          <w:lang w:val="en-CA"/>
+        </w:rPr>
+      </w:pPr>
+      <w:r>
+        <w:rPr>
+          <w:color w:val="000000"/>
+          <w:sz w:val="20"/>
+          <w:szCs w:val="20"/>
+          <w:lang w:val="en-CA"/>
+        </w:rPr>
+        <w:t>∆x = (</w:t>
+      </w:r>
+      <w:r>
+        <w:rPr>
+          <w:color w:val="000000"/>
+          <w:sz w:val="20"/>
+          <w:szCs w:val="20"/>
+          <w:lang w:val="en-CA"/>
+        </w:rPr>
+        <w:t>111.30g - 111</w:t>
+      </w:r>
+      <w:r>
+        <w:rPr>
+          <w:color w:val="000000"/>
+          <w:sz w:val="20"/>
+          <w:szCs w:val="20"/>
+          <w:lang w:val="en-CA"/>
+        </w:rPr>
+        <w:t>) / 2 = 0.</w:t>
+      </w:r>
+      <w:r>
+        <w:rPr>
+          <w:color w:val="000000"/>
+          <w:sz w:val="20"/>
+          <w:szCs w:val="20"/>
+          <w:lang w:val="en-CA"/>
+        </w:rPr>
+        <w:t>15g</w:t>
+      </w:r>
+    </w:p>
+    <w:p>
+      <w:pPr>
+        <w:jc w:val="center"/>
+        <w:rPr>
+          <w:sz w:val="20"/>
+          <w:szCs w:val="20"/>
+          <w:lang w:val="en-CA"/>
+        </w:rPr>
+      </w:pPr>
+    </w:p>
+    <w:p>
+      <w:pPr>
+        <w:jc w:val="center"/>
+        <w:rPr>
+          <w:sz w:val="20"/>
+          <w:szCs w:val="20"/>
+          <w:lang w:val="en-CA"/>
+        </w:rPr>
+      </w:pPr>
+      <w:r>
+        <w:rPr>
+          <w:color w:val="000000"/>
+          <w:sz w:val="20"/>
+          <w:szCs w:val="20"/>
+          <w:lang w:val="en-CA"/>
+        </w:rPr>
+        <w:t xml:space="preserve">X </w:t>
+      </w:r>
+      <w:r>
+        <w:rPr>
+          <w:color w:val="000000"/>
+          <w:sz w:val="20"/>
+          <w:szCs w:val="20"/>
+          <w:lang w:val="en-CA"/>
+        </w:rPr>
+        <w:t>=111.15g</w:t>
+      </w:r>
+      <w:r>
+        <w:rPr>
+          <w:color w:val="000000"/>
+          <w:sz w:val="20"/>
+          <w:szCs w:val="20"/>
+          <w:lang w:val="en-CA"/>
+        </w:rPr>
+        <w:t xml:space="preserve"> ± 0.</w:t>
+      </w:r>
+      <w:r>
+        <w:rPr>
+          <w:color w:val="000000"/>
+          <w:sz w:val="20"/>
+          <w:szCs w:val="20"/>
+          <w:lang w:val="en-CA"/>
+        </w:rPr>
+        <w:t>15g</w:t>
+      </w:r>
+    </w:p>
+    <w:p>
+      <w:pPr>
+        <w:jc w:val="center"/>
+        <w:rPr>
+          <w:sz w:val="20"/>
+          <w:szCs w:val="20"/>
+          <w:lang w:val="en-CA"/>
+        </w:rPr>
+      </w:pPr>
+    </w:p>
+    <w:p>
+      <w:pPr>
+        <w:jc w:val="center"/>
+        <w:rPr>
+          <w:sz w:val="20"/>
+          <w:szCs w:val="20"/>
+          <w:lang w:val="es-MX"/>
+        </w:rPr>
+      </w:pPr>
+      <w:r>
+        <w:rPr>
+          <w:sz w:val="20"/>
+          <w:szCs w:val="20"/>
+          <w:lang w:val="es-MX"/>
+        </w:rPr>
+        <w:t>E</w:t>
+      </w:r>
+      <w:r>
+        <w:rPr>
+          <w:sz w:val="20"/>
+          <w:szCs w:val="20"/>
+          <w:vertAlign w:val="subscript"/>
+          <w:lang w:val="es-MX"/>
+        </w:rPr>
+        <w:t xml:space="preserve">r  </w:t>
+      </w:r>
+      <w:r>
+        <w:rPr>
+          <w:sz w:val="20"/>
+          <w:szCs w:val="20"/>
+          <w:lang w:val="es-MX"/>
+        </w:rPr>
+        <w:t>=  0.</w:t>
+      </w:r>
+      <w:r>
+        <w:rPr>
+          <w:sz w:val="20"/>
+          <w:szCs w:val="20"/>
+          <w:lang w:val="es-MX"/>
+        </w:rPr>
+        <w:t>15</w:t>
+      </w:r>
+      <w:r>
+        <w:rPr>
+          <w:sz w:val="20"/>
+          <w:szCs w:val="20"/>
+          <w:lang w:val="es-MX"/>
+        </w:rPr>
+        <w:t xml:space="preserve"> /</w:t>
+      </w:r>
+      <w:r>
+        <w:rPr>
+          <w:sz w:val="20"/>
+          <w:szCs w:val="20"/>
+          <w:lang w:val="es-MX"/>
+        </w:rPr>
+        <w:t xml:space="preserve"> 111.15</w:t>
+      </w:r>
+      <w:r>
+        <w:rPr>
+          <w:sz w:val="20"/>
+          <w:szCs w:val="20"/>
+          <w:lang w:val="es-MX"/>
+        </w:rPr>
+        <w:t xml:space="preserve"> </w:t>
+      </w:r>
+      <w:r>
+        <w:rPr>
+          <w:sz w:val="20"/>
+          <w:szCs w:val="20"/>
+          <w:lang w:val="es-MX"/>
+        </w:rPr>
+        <w:t>= 0.0013495277 = 0.0013</w:t>
+      </w:r>
+    </w:p>
+    <w:p>
+      <w:pPr>
+        <w:jc w:val="center"/>
+        <w:rPr>
+          <w:sz w:val="20"/>
+          <w:szCs w:val="20"/>
+          <w:lang w:val="es-MX"/>
+        </w:rPr>
+      </w:pPr>
+    </w:p>
+    <w:p>
+      <w:pPr>
+        <w:jc w:val="center"/>
+        <w:rPr>
+          <w:sz w:val="20"/>
+          <w:szCs w:val="20"/>
+          <w:lang w:val="es-MX"/>
+        </w:rPr>
+      </w:pPr>
+      <w:r>
+        <w:rPr>
+          <w:sz w:val="20"/>
+          <w:szCs w:val="20"/>
+          <w:lang w:val="es-MX"/>
+        </w:rPr>
+        <w:t>E</w:t>
+      </w:r>
+      <w:r>
+        <w:rPr>
+          <w:sz w:val="20"/>
+          <w:szCs w:val="20"/>
+          <w:vertAlign w:val="subscript"/>
+          <w:lang w:val="es-MX"/>
+        </w:rPr>
+        <w:t xml:space="preserve">% </w:t>
+      </w:r>
+      <w:r>
+        <w:rPr>
+          <w:sz w:val="20"/>
+          <w:szCs w:val="20"/>
+          <w:lang w:val="es-MX"/>
+        </w:rPr>
+        <w:t xml:space="preserve">= </w:t>
+      </w:r>
+      <w:r>
+        <w:rPr>
+          <w:sz w:val="20"/>
+          <w:szCs w:val="20"/>
+          <w:lang w:val="es-MX"/>
+        </w:rPr>
+        <w:t>0.0013</w:t>
+      </w:r>
+      <w:r>
+        <w:rPr>
+          <w:sz w:val="20"/>
+          <w:szCs w:val="20"/>
+          <w:lang w:val="es-MX"/>
+        </w:rPr>
+        <w:t xml:space="preserve"> × 100 = </w:t>
+      </w:r>
+      <w:r>
+        <w:rPr>
+          <w:sz w:val="20"/>
+          <w:szCs w:val="20"/>
+          <w:lang w:val="es-MX"/>
+        </w:rPr>
+        <w:t>0.13</w:t>
+      </w:r>
+      <w:r>
+        <w:rPr>
+          <w:sz w:val="20"/>
+          <w:szCs w:val="20"/>
+          <w:lang w:val="es-MX"/>
+        </w:rPr>
+        <w:t>%</w:t>
+      </w:r>
+    </w:p>
+    <w:p>
+      <w:pPr>
+        <w:rPr>
+          <w:sz w:val="20"/>
+          <w:szCs w:val="20"/>
+          <w:lang w:val="es-MX"/>
         </w:rPr>
       </w:pPr>
     </w:p>
@@ -7051,9 +6115,9 @@
         </w:rPr>
         <w:object w:dxaOrig="1540" w:dyaOrig="279">
           <v:shape id="_x0000_i1064" type="#_x0000_t75" style="width:76.5pt;height:13.5pt" o:ole="">
-            <v:imagedata r:id="rId64" o:title=""/>
+            <v:imagedata r:id="rId54" o:title=""/>
           </v:shape>
-          <o:OLEObject Type="Embed" ProgID="Equation.DSMT4" ShapeID="_x0000_i1064" DrawAspect="Content" ObjectID="_1534352733" r:id="rId65"/>
+          <o:OLEObject Type="Embed" ProgID="Equation.DSMT4" ShapeID="_x0000_i1064" DrawAspect="Content" ObjectID="_1534358354" r:id="rId55"/>
         </w:object>
       </w:r>
       <w:r>
@@ -7078,15 +6142,7 @@
           <w:sz w:val="20"/>
           <w:szCs w:val="20"/>
         </w:rPr>
-        <w:t xml:space="preserve">. Este margen lo atribuimos a factores externos como la </w:t>
-      </w:r>
-      <w:r>
-        <w:rPr>
-          <w:bCs/>
-          <w:sz w:val="20"/>
-          <w:szCs w:val="20"/>
-        </w:rPr>
-        <w:t>radiación de la lámpara de mercurio utilizada cerca de los equipos nuestros, sumado al tiempo de descarga del capacitor de los equipos amplificadores de señal, que obligaba en ocasiones a  partir de valores casi nulos en el voltímetro.</w:t>
+        <w:t>. Este margen lo atribuimos a factores externos como la radiación de la lámpara de mercurio utilizada cerca de los equipos nuestros, sumado al tiempo de descarga del capacitor de los equipos amplificadores de señal, que obligaba en ocasiones a  partir de valores casi nulos en el voltímetro.</w:t>
       </w:r>
     </w:p>
     <w:p>
@@ -7278,15 +6334,7 @@
           <w:szCs w:val="20"/>
           <w:lang w:val="es-MX"/>
         </w:rPr>
-        <w:t>BENSON, Harris. Física universitaria. Volum</w:t>
-      </w:r>
-      <w:r>
-        <w:rPr>
-          <w:sz w:val="20"/>
-          <w:szCs w:val="20"/>
-          <w:lang w:val="es-MX"/>
-        </w:rPr>
-        <w:t>en. Primera edición. Ed. Cecsia.</w:t>
+        <w:t>BENSON, Harris. Física universitaria. Volumen. Primera edición. Ed. Cecsia.</w:t>
       </w:r>
     </w:p>
     <w:p>
@@ -7318,6 +6366,7 @@
           <w:szCs w:val="20"/>
           <w:lang w:val="es-MX"/>
         </w:rPr>
+        <w:lastRenderedPageBreak/>
         <w:t xml:space="preserve">SERWAY, Raymond. </w:t>
       </w:r>
       <w:r>
@@ -8250,6 +7299,7 @@
           <w:szCs w:val="24"/>
           <w:lang w:val="es-MX" w:eastAsia="es-ES"/>
         </w:rPr>
+        <w:lastRenderedPageBreak/>
         <w:t>Las mismas palabras claves pero en inglés</w:t>
       </w:r>
     </w:p>
@@ -8414,7 +7464,6 @@
           <w:szCs w:val="24"/>
           <w:lang w:val="es-MX" w:eastAsia="es-ES"/>
         </w:rPr>
-        <w:lastRenderedPageBreak/>
         <w:t>desarrollo</w:t>
       </w:r>
       <w:r>
@@ -9193,6 +8242,7 @@
           <w:sz w:val="24"/>
           <w:lang w:val="es-MX"/>
         </w:rPr>
+        <w:lastRenderedPageBreak/>
         <w:t xml:space="preserve">5. CONCLUSIONES: ESTE ITEM ES MUY IMPORTANTE EN EL LABORATORIO, TIENE QUE VER CON LOS RESULTADOS OBTENIDOS, ANALISIS DE POSIBLES ERRORES EN LOS RESULTADOS, COMPARACIÓN CON VALORES TEÓRICOS, TEC. </w:t>
       </w:r>
     </w:p>
@@ -9296,7 +8346,7 @@
         <w:rStyle w:val="PageNumber"/>
         <w:noProof/>
       </w:rPr>
-      <w:t>4</w:t>
+      <w:t>1</w:t>
     </w:r>
     <w:r>
       <w:rPr>
@@ -9366,7 +8416,7 @@
         <w:lang w:val="es-CO" w:eastAsia="es-CO"/>
       </w:rPr>
       <w:drawing>
-        <wp:anchor distT="0" distB="0" distL="114300" distR="114300" simplePos="0" relativeHeight="251658752" behindDoc="0" locked="0" layoutInCell="1" allowOverlap="1">
+        <wp:anchor distT="0" distB="0" distL="114300" distR="114300" simplePos="0" relativeHeight="251659264" behindDoc="0" locked="0" layoutInCell="1" allowOverlap="1">
           <wp:simplePos x="0" y="0"/>
           <wp:positionH relativeFrom="column">
             <wp:posOffset>394335</wp:posOffset>
@@ -9507,7 +8557,7 @@
       <mc:AlternateContent>
         <mc:Choice Requires="wpg">
           <w:drawing>
-            <wp:anchor distT="0" distB="0" distL="114300" distR="114300" simplePos="0" relativeHeight="251657728" behindDoc="0" locked="0" layoutInCell="1" allowOverlap="1">
+            <wp:anchor distT="0" distB="0" distL="114300" distR="114300" simplePos="0" relativeHeight="251657216" behindDoc="0" locked="0" layoutInCell="1" allowOverlap="1">
               <wp:simplePos x="0" y="0"/>
               <wp:positionH relativeFrom="column">
                 <wp:posOffset>342900</wp:posOffset>
@@ -9640,7 +8690,7 @@
         </mc:Choice>
         <mc:Fallback>
           <w:pict>
-            <v:group w14:anchorId="44070AEE" id="Group 1" o:spid="_x0000_s1026" style="position:absolute;margin-left:27pt;margin-top:-.45pt;width:381.6pt;height:4.05pt;z-index:251657728" coordorigin="2736,1872" coordsize="7632,81" o:gfxdata="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">
+            <v:group w14:anchorId="370D2C74" id="Group 1" o:spid="_x0000_s1026" style="position:absolute;margin-left:27pt;margin-top:-.45pt;width:381.6pt;height:4.05pt;z-index:251657216" coordorigin="2736,1872" coordsize="7632,81" o:gfxdata="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">
               <v:line id="Line 2" o:spid="_x0000_s1027" style="position:absolute;visibility:visible;mso-wrap-style:square" from="2736,1872" to="10029,1872" o:connectortype="straight" o:gfxdata="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" strokeweight="3pt"/>
               <v:line id="Line 3" o:spid="_x0000_s1028" style="position:absolute;visibility:visible;mso-wrap-style:square" from="3168,1872" to="10368,1872" o:connectortype="straight" o:gfxdata="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"/>
               <v:line id="Line 4" o:spid="_x0000_s1029" style="position:absolute;visibility:visible;mso-wrap-style:square" from="2880,1953" to="10080,1953" o:connectortype="straight" o:gfxdata="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" strokecolor="silver" strokeweight="4.5pt"/>

--- a/Informe_De_Fisica.docx
+++ b/Informe_De_Fisica.docx
@@ -1,6 +1,6 @@
 
 <file path=word/document.xml><?xml version="1.0" encoding="utf-8"?>
-<w:document xmlns:wpc="http://schemas.microsoft.com/office/word/2010/wordprocessingCanvas" xmlns:cx="http://schemas.microsoft.com/office/drawing/2014/chartex" xmlns:cx1="http://schemas.microsoft.com/office/drawing/2015/9/8/chartex" xmlns:cx2="http://schemas.microsoft.com/office/drawing/2015/10/21/chartex" xmlns:mc="http://schemas.openxmlformats.org/markup-compatibility/2006" xmlns:o="urn:schemas-microsoft-com:office:office" xmlns:r="http://schemas.openxmlformats.org/officeDocument/2006/relationships" xmlns:m="http://schemas.openxmlformats.org/officeDocument/2006/math" xmlns:v="urn:schemas-microsoft-com:vml" xmlns:wp14="http://schemas.microsoft.com/office/word/2010/wordprocessingDrawing" xmlns:wp="http://schemas.openxmlformats.org/drawingml/2006/wordprocessingDrawing" xmlns:w10="urn:schemas-microsoft-com:office:word" xmlns:w="http://schemas.openxmlformats.org/wordprocessingml/2006/main" xmlns:w14="http://schemas.microsoft.com/office/word/2010/wordml" xmlns:w15="http://schemas.microsoft.com/office/word/2012/wordml" xmlns:w16se="http://schemas.microsoft.com/office/word/2015/wordml/symex" xmlns:wpg="http://schemas.microsoft.com/office/word/2010/wordprocessingGroup" xmlns:wpi="http://schemas.microsoft.com/office/word/2010/wordprocessingInk" xmlns:wne="http://schemas.microsoft.com/office/word/2006/wordml" xmlns:wps="http://schemas.microsoft.com/office/word/2010/wordprocessingShape" mc:Ignorable="w14 w15 w16se wp14">
+<w:document xmlns:wpc="http://schemas.microsoft.com/office/word/2010/wordprocessingCanvas" xmlns:mc="http://schemas.openxmlformats.org/markup-compatibility/2006" xmlns:o="urn:schemas-microsoft-com:office:office" xmlns:r="http://schemas.openxmlformats.org/officeDocument/2006/relationships" xmlns:m="http://schemas.openxmlformats.org/officeDocument/2006/math" xmlns:v="urn:schemas-microsoft-com:vml" xmlns:wp14="http://schemas.microsoft.com/office/word/2010/wordprocessingDrawing" xmlns:wp="http://schemas.openxmlformats.org/drawingml/2006/wordprocessingDrawing" xmlns:w10="urn:schemas-microsoft-com:office:word" xmlns:w="http://schemas.openxmlformats.org/wordprocessingml/2006/main" xmlns:w14="http://schemas.microsoft.com/office/word/2010/wordml" xmlns:wpg="http://schemas.microsoft.com/office/word/2010/wordprocessingGroup" xmlns:wpi="http://schemas.microsoft.com/office/word/2010/wordprocessingInk" xmlns:wne="http://schemas.microsoft.com/office/word/2006/wordml" xmlns:wps="http://schemas.microsoft.com/office/word/2010/wordprocessingShape" mc:Ignorable="w14 wp14">
   <w:body>
     <w:p>
       <w:pPr>
@@ -51,7 +51,7 @@
     </w:p>
     <w:p>
       <w:pPr>
-        <w:pStyle w:val="Heading1"/>
+        <w:pStyle w:val="Ttulo1"/>
         <w:rPr>
           <w:bCs/>
           <w:sz w:val="22"/>
@@ -282,18 +282,16 @@
     </w:p>
     <w:p>
       <w:pPr>
-        <w:pStyle w:val="Heading1"/>
+        <w:pStyle w:val="Ttulo1"/>
         <w:jc w:val="left"/>
         <w:rPr>
           <w:bCs/>
         </w:rPr>
       </w:pPr>
-      <w:bookmarkStart w:id="0" w:name="_GoBack"/>
-      <w:bookmarkEnd w:id="0"/>
-    </w:p>
-    <w:p>
-      <w:pPr>
-        <w:pStyle w:val="Heading1"/>
+    </w:p>
+    <w:p>
+      <w:pPr>
+        <w:pStyle w:val="Ttulo1"/>
         <w:jc w:val="left"/>
         <w:rPr>
           <w:bCs/>
@@ -367,7 +365,7 @@
               </wp:anchor>
             </w:drawing>
           </mc:Choice>
-          <mc:Fallback>
+          <mc:Fallback xmlns:w16se="http://schemas.microsoft.com/office/word/2015/wordml/symex" xmlns:w15="http://schemas.microsoft.com/office/word/2012/wordml" xmlns:cx2="http://schemas.microsoft.com/office/drawing/2015/10/21/chartex" xmlns:cx1="http://schemas.microsoft.com/office/drawing/2015/9/8/chartex" xmlns:cx="http://schemas.microsoft.com/office/drawing/2014/chartex">
             <w:pict>
               <v:shapetype w14:anchorId="3708C5FD" id="_x0000_t32" coordsize="21600,21600" o:spt="32" o:oned="t" path="m,l21600,21600e" filled="f">
                 <v:path arrowok="t" fillok="f" o:connecttype="none"/>
@@ -381,7 +379,7 @@
     </w:p>
     <w:p>
       <w:pPr>
-        <w:pStyle w:val="Heading1"/>
+        <w:pStyle w:val="Ttulo1"/>
         <w:rPr>
           <w:bCs/>
         </w:rPr>
@@ -389,7 +387,7 @@
     </w:p>
     <w:p>
       <w:pPr>
-        <w:pStyle w:val="Heading1"/>
+        <w:pStyle w:val="Ttulo1"/>
         <w:rPr>
           <w:bCs/>
         </w:rPr>
@@ -541,7 +539,7 @@
     </w:p>
     <w:p>
       <w:pPr>
-        <w:pStyle w:val="Heading1"/>
+        <w:pStyle w:val="Ttulo1"/>
         <w:jc w:val="left"/>
         <w:rPr>
           <w:lang w:val="es-ES"/>
@@ -550,7 +548,7 @@
     </w:p>
     <w:p>
       <w:pPr>
-        <w:pStyle w:val="Heading1"/>
+        <w:pStyle w:val="Ttulo1"/>
         <w:jc w:val="left"/>
         <w:rPr>
           <w:lang w:val="es-ES"/>
@@ -577,7 +575,21 @@
           <w:sz w:val="20"/>
           <w:szCs w:val="20"/>
         </w:rPr>
-        <w:t xml:space="preserve">Valor Observado, Incertidumbre, Diámetro, Masa, Calibrador, Medición, Calibrador,  </w:t>
+        <w:t xml:space="preserve">Valor Observado, Incertidumbre, Diámetro, Masa, </w:t>
+      </w:r>
+      <w:r>
+        <w:rPr>
+          <w:sz w:val="20"/>
+          <w:szCs w:val="20"/>
+        </w:rPr>
+        <w:t>Calibrador, Medición</w:t>
+      </w:r>
+      <w:r>
+        <w:rPr>
+          <w:sz w:val="20"/>
+          <w:szCs w:val="20"/>
+        </w:rPr>
+        <w:t xml:space="preserve">,  </w:t>
       </w:r>
       <w:r>
         <w:rPr>
@@ -599,7 +611,7 @@
     </w:p>
     <w:p>
       <w:pPr>
-        <w:pStyle w:val="Heading1"/>
+        <w:pStyle w:val="Ttulo1"/>
         <w:rPr>
           <w:bCs/>
           <w:lang w:val="en-US"/>
@@ -732,6 +744,7 @@
           <w:lang w:val="en-US" w:eastAsia="es-CO"/>
         </w:rPr>
       </w:pPr>
+      <w:proofErr w:type="gramStart"/>
       <w:r>
         <w:rPr>
           <w:color w:val="212121"/>
@@ -838,8 +851,9 @@
           <w:szCs w:val="20"/>
           <w:lang w:val="en" w:eastAsia="es-CO"/>
         </w:rPr>
-        <w:t xml:space="preserve"> Gauge, Balance.</w:t>
-      </w:r>
+        <w:t xml:space="preserve"> Balance.</w:t>
+      </w:r>
+      <w:proofErr w:type="gramEnd"/>
     </w:p>
     <w:p>
       <w:pPr>
@@ -940,7 +954,7 @@
               </wp:anchor>
             </w:drawing>
           </mc:Choice>
-          <mc:Fallback>
+          <mc:Fallback xmlns:w16se="http://schemas.microsoft.com/office/word/2015/wordml/symex" xmlns:w15="http://schemas.microsoft.com/office/word/2012/wordml" xmlns:cx2="http://schemas.microsoft.com/office/drawing/2015/10/21/chartex" xmlns:cx1="http://schemas.microsoft.com/office/drawing/2015/9/8/chartex" xmlns:cx="http://schemas.microsoft.com/office/drawing/2014/chartex">
             <w:pict>
               <v:shape w14:anchorId="0815711B" id="AutoShape 30" o:spid="_x0000_s1026" type="#_x0000_t32" style="position:absolute;margin-left:9.3pt;margin-top:9.75pt;width:413.85pt;height:0;z-index:251658240;visibility:visible;mso-wrap-style:square;mso-width-percent:0;mso-height-percent:0;mso-wrap-distance-left:9pt;mso-wrap-distance-top:0;mso-wrap-distance-right:9pt;mso-wrap-distance-bottom:0;mso-position-horizontal:absolute;mso-position-horizontal-relative:text;mso-position-vertical:absolute;mso-position-vertical-relative:text;mso-width-percent:0;mso-height-percent:0;mso-width-relative:page;mso-height-relative:page" o:gfxdata="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" strokeweight="1.25pt"/>
             </w:pict>
@@ -950,7 +964,7 @@
     </w:p>
     <w:p>
       <w:pPr>
-        <w:pStyle w:val="Heading1"/>
+        <w:pStyle w:val="Ttulo1"/>
         <w:rPr>
           <w:bCs/>
           <w:lang w:val="en-US"/>
@@ -965,9 +979,9 @@
           <w:lang w:val="en-US"/>
         </w:rPr>
         <w:sectPr>
-          <w:headerReference w:type="default" r:id="rId7"/>
-          <w:footerReference w:type="even" r:id="rId8"/>
-          <w:footerReference w:type="default" r:id="rId9"/>
+          <w:headerReference w:type="default" r:id="rId8"/>
+          <w:footerReference w:type="even" r:id="rId9"/>
+          <w:footerReference w:type="default" r:id="rId10"/>
           <w:pgSz w:w="11906" w:h="16838"/>
           <w:pgMar w:top="1701" w:right="1701" w:bottom="1418" w:left="1701" w:header="709" w:footer="709" w:gutter="0"/>
           <w:cols w:space="708"/>
@@ -977,7 +991,7 @@
     </w:p>
     <w:p>
       <w:pPr>
-        <w:pStyle w:val="Heading1"/>
+        <w:pStyle w:val="Ttulo1"/>
         <w:rPr>
           <w:lang w:val="es-ES"/>
         </w:rPr>
@@ -986,6 +1000,7 @@
         <w:rPr>
           <w:lang w:val="es-CO"/>
         </w:rPr>
+        <w:lastRenderedPageBreak/>
         <w:t xml:space="preserve">1.  </w:t>
       </w:r>
       <w:r>
@@ -1003,184 +1018,6 @@
           <w:szCs w:val="20"/>
         </w:rPr>
       </w:pPr>
-    </w:p>
-    <w:p>
-      <w:pPr>
-        <w:jc w:val="both"/>
-        <w:rPr>
-          <w:sz w:val="20"/>
-          <w:szCs w:val="20"/>
-        </w:rPr>
-      </w:pPr>
-      <w:r>
-        <w:rPr>
-          <w:sz w:val="20"/>
-          <w:szCs w:val="20"/>
-        </w:rPr>
-        <w:t xml:space="preserve">   </w:t>
-      </w:r>
-      <w:r>
-        <w:rPr>
-          <w:sz w:val="20"/>
-          <w:szCs w:val="20"/>
-        </w:rPr>
-        <w:t xml:space="preserve">El problema de encontrar que mecanismo hace que los átomos radiantes produzcan la distribución  de energía de la radiación del cuerpo negro dio lugar a la física cuántica. </w:t>
-      </w:r>
-    </w:p>
-    <w:p>
-      <w:pPr>
-        <w:jc w:val="both"/>
-        <w:rPr>
-          <w:sz w:val="20"/>
-          <w:szCs w:val="20"/>
-        </w:rPr>
-      </w:pPr>
-    </w:p>
-    <w:p>
-      <w:pPr>
-        <w:jc w:val="both"/>
-        <w:rPr>
-          <w:sz w:val="20"/>
-          <w:szCs w:val="20"/>
-        </w:rPr>
-      </w:pPr>
-      <w:r>
-        <w:rPr>
-          <w:sz w:val="20"/>
-          <w:szCs w:val="20"/>
-        </w:rPr>
-        <w:t xml:space="preserve">   </w:t>
-      </w:r>
-      <w:r>
-        <w:rPr>
-          <w:sz w:val="20"/>
-          <w:szCs w:val="20"/>
-        </w:rPr>
-        <w:t xml:space="preserve">Planck supuso como modelo para los átomos radiantes, que los mismos se comportan como osciladores armónicos y que cada uno oscila con una frecuencia igual a la frecuencia de la radiación. Pasaron cinco años hasta que Einstein, en su análisis del Efecto Fotoeléctrico, mostró que el resultado de Planck no era únicamente una curiosidad asociada con la radiación de cavidad sino una propiedad fundamental de las ondas electromagnéticas. </w:t>
-      </w:r>
-    </w:p>
-    <w:p>
-      <w:pPr>
-        <w:jc w:val="both"/>
-        <w:rPr>
-          <w:b/>
-          <w:bCs/>
-          <w:sz w:val="20"/>
-          <w:szCs w:val="20"/>
-          <w:lang w:val="es-MX"/>
-        </w:rPr>
-      </w:pPr>
-    </w:p>
-    <w:p>
-      <w:pPr>
-        <w:pStyle w:val="Heading1"/>
-        <w:rPr>
-          <w:bCs/>
-        </w:rPr>
-      </w:pPr>
-    </w:p>
-    <w:p>
-      <w:pPr>
-        <w:pStyle w:val="Heading1"/>
-        <w:rPr>
-          <w:bCs/>
-        </w:rPr>
-      </w:pPr>
-      <w:r>
-        <w:rPr>
-          <w:bCs/>
-        </w:rPr>
-        <w:t>2</w:t>
-      </w:r>
-      <w:r>
-        <w:rPr>
-          <w:bCs/>
-        </w:rPr>
-        <w:t>.  Fundamentos Teóricos</w:t>
-      </w:r>
-    </w:p>
-    <w:p>
-      <w:pPr>
-        <w:jc w:val="center"/>
-        <w:rPr>
-          <w:sz w:val="20"/>
-          <w:szCs w:val="20"/>
-          <w:lang w:val="es-MX"/>
-        </w:rPr>
-      </w:pPr>
-    </w:p>
-    <w:p>
-      <w:pPr>
-        <w:jc w:val="both"/>
-        <w:rPr>
-          <w:b/>
-          <w:sz w:val="20"/>
-          <w:szCs w:val="20"/>
-        </w:rPr>
-      </w:pPr>
-      <w:r>
-        <w:rPr>
-          <w:b/>
-          <w:sz w:val="20"/>
-          <w:szCs w:val="20"/>
-        </w:rPr>
-        <w:t xml:space="preserve">2.1 </w:t>
-      </w:r>
-      <w:r>
-        <w:rPr>
-          <w:b/>
-          <w:sz w:val="20"/>
-          <w:szCs w:val="20"/>
-        </w:rPr>
-        <w:t>Radiación del cuerpo Negro.</w:t>
-      </w:r>
-    </w:p>
-    <w:p>
-      <w:pPr>
-        <w:jc w:val="both"/>
-        <w:rPr>
-          <w:b/>
-          <w:sz w:val="20"/>
-          <w:szCs w:val="20"/>
-        </w:rPr>
-      </w:pPr>
-    </w:p>
-    <w:p>
-      <w:pPr>
-        <w:pStyle w:val="BodyText"/>
-        <w:rPr>
-          <w:sz w:val="20"/>
-          <w:szCs w:val="20"/>
-        </w:rPr>
-      </w:pPr>
-      <w:r>
-        <w:rPr>
-          <w:sz w:val="20"/>
-          <w:szCs w:val="20"/>
-        </w:rPr>
-        <w:t xml:space="preserve">   </w:t>
-      </w:r>
-      <w:r>
-        <w:rPr>
-          <w:sz w:val="20"/>
-          <w:szCs w:val="20"/>
-        </w:rPr>
-        <w:t>Un cuerpo negro es aquél que absorbe toda la radiación electromagnética que recibe y emite  en todas las frecuencias. Cuando el cuerpo está caliente emite radiación electromagnética y su comportamiento está gobernado por las siguientes leyes, encontradas primero experimentalmente y cuya explicación teórica fue dada por M. Planck (1900) lo que constituyó el primer éxito de la Mecánica Cuántica</w:t>
-      </w:r>
-      <w:r>
-        <w:rPr>
-          <w:sz w:val="20"/>
-          <w:szCs w:val="20"/>
-        </w:rPr>
-        <w:t xml:space="preserve"> [1]</w:t>
-      </w:r>
-      <w:r>
-        <w:rPr>
-          <w:sz w:val="20"/>
-          <w:szCs w:val="20"/>
-        </w:rPr>
-        <w:t>.</w:t>
-      </w:r>
     </w:p>
     <w:p>
       <w:pPr>
@@ -1198,7 +1035,463 @@
           <w:sz w:val="20"/>
           <w:szCs w:val="20"/>
         </w:rPr>
-        <w:t xml:space="preserve">1) Ley de Stefan-Boltzmann. La radiancia o intensidad de radiación emitida (potencia emitida por unidad de superficie del cuerpo negro) es proporcional a la cuarta potencia de </w:t>
+        <w:t xml:space="preserve">   </w:t>
+      </w:r>
+      <w:r>
+        <w:rPr>
+          <w:sz w:val="20"/>
+          <w:szCs w:val="20"/>
+        </w:rPr>
+        <w:t>Para describir los fenómenos naturales, es necesario hacer mediciones de varios aspectos de la naturaleza. Cada medición se asocia con una cantidad física, tal como la longitud de un objeto.</w:t>
+      </w:r>
+    </w:p>
+    <w:p>
+      <w:pPr>
+        <w:autoSpaceDE w:val="0"/>
+        <w:autoSpaceDN w:val="0"/>
+        <w:adjustRightInd w:val="0"/>
+        <w:jc w:val="both"/>
+        <w:rPr>
+          <w:sz w:val="20"/>
+          <w:szCs w:val="20"/>
+        </w:rPr>
+      </w:pPr>
+    </w:p>
+    <w:p>
+      <w:pPr>
+        <w:autoSpaceDE w:val="0"/>
+        <w:autoSpaceDN w:val="0"/>
+        <w:adjustRightInd w:val="0"/>
+        <w:jc w:val="both"/>
+        <w:rPr>
+          <w:sz w:val="20"/>
+          <w:szCs w:val="20"/>
+        </w:rPr>
+      </w:pPr>
+      <w:r>
+        <w:rPr>
+          <w:sz w:val="20"/>
+          <w:szCs w:val="20"/>
+        </w:rPr>
+        <w:t xml:space="preserve">Si tuviese que reportar los resultados de una medición a alguien que desea reproducir esa medición, tendría que definir un </w:t>
+      </w:r>
+      <w:r>
+        <w:rPr>
+          <w:i/>
+          <w:iCs/>
+          <w:sz w:val="20"/>
+          <w:szCs w:val="20"/>
+        </w:rPr>
+        <w:t>estándar</w:t>
+      </w:r>
+      <w:r>
+        <w:rPr>
+          <w:sz w:val="20"/>
+          <w:szCs w:val="20"/>
+        </w:rPr>
+        <w:t>. Sería absurdo que un visitante de otro planeta le hablara de una longitud de 8 “glitches”, si no conoce el significado de la unidad glitch</w:t>
+      </w:r>
+      <w:bookmarkStart w:id="0" w:name="_GoBack"/>
+      <w:bookmarkEnd w:id="0"/>
+      <w:r>
+        <w:rPr>
+          <w:sz w:val="20"/>
+          <w:szCs w:val="20"/>
+        </w:rPr>
+        <w:t xml:space="preserve">. Por otra parte, si alguien familiarizado con el sistema de medición reporta que una pared tiene 2 metros de alto y la unidad de longitud se define como 1 metro, se sabe que la altura de la pared es el doble de la unidad de longitud básica. </w:t>
+      </w:r>
+    </w:p>
+    <w:p>
+      <w:pPr>
+        <w:autoSpaceDE w:val="0"/>
+        <w:autoSpaceDN w:val="0"/>
+        <w:adjustRightInd w:val="0"/>
+        <w:jc w:val="both"/>
+        <w:rPr>
+          <w:sz w:val="20"/>
+          <w:szCs w:val="20"/>
+        </w:rPr>
+      </w:pPr>
+    </w:p>
+    <w:p>
+      <w:pPr>
+        <w:autoSpaceDE w:val="0"/>
+        <w:autoSpaceDN w:val="0"/>
+        <w:adjustRightInd w:val="0"/>
+        <w:jc w:val="both"/>
+        <w:rPr>
+          <w:sz w:val="20"/>
+          <w:szCs w:val="20"/>
+        </w:rPr>
+      </w:pPr>
+      <w:r>
+        <w:rPr>
+          <w:sz w:val="20"/>
+          <w:szCs w:val="20"/>
+        </w:rPr>
+        <w:lastRenderedPageBreak/>
+        <w:t xml:space="preserve">En 1960 un comité internacional estableció un conjunto de estándares para las cantidades fundamentales de la ciencia. Se llama </w:t>
+      </w:r>
+      <w:r>
+        <w:rPr>
+          <w:b/>
+          <w:bCs/>
+          <w:sz w:val="20"/>
+          <w:szCs w:val="20"/>
+        </w:rPr>
+        <w:t xml:space="preserve">SI </w:t>
+      </w:r>
+      <w:r>
+        <w:rPr>
+          <w:sz w:val="20"/>
+          <w:szCs w:val="20"/>
+        </w:rPr>
+        <w:t xml:space="preserve">(Sistema Internacional) y sus unidades fundamentales de longitud, masa y tiempo son </w:t>
+      </w:r>
+      <w:r>
+        <w:rPr>
+          <w:i/>
+          <w:iCs/>
+          <w:sz w:val="20"/>
+          <w:szCs w:val="20"/>
+        </w:rPr>
+        <w:t>metro</w:t>
+      </w:r>
+      <w:r>
+        <w:rPr>
+          <w:sz w:val="20"/>
+          <w:szCs w:val="20"/>
+        </w:rPr>
+        <w:t xml:space="preserve">, </w:t>
+      </w:r>
+      <w:r>
+        <w:rPr>
+          <w:i/>
+          <w:iCs/>
+          <w:sz w:val="20"/>
+          <w:szCs w:val="20"/>
+        </w:rPr>
+        <w:t xml:space="preserve">kilogramo </w:t>
+      </w:r>
+      <w:r>
+        <w:rPr>
+          <w:sz w:val="20"/>
+          <w:szCs w:val="20"/>
+        </w:rPr>
+        <w:t xml:space="preserve">y </w:t>
+      </w:r>
+      <w:r>
+        <w:rPr>
+          <w:i/>
+          <w:iCs/>
+          <w:sz w:val="20"/>
+          <w:szCs w:val="20"/>
+        </w:rPr>
+        <w:t>segundo</w:t>
+      </w:r>
+      <w:r>
+        <w:rPr>
+          <w:sz w:val="20"/>
+          <w:szCs w:val="20"/>
+        </w:rPr>
+        <w:t>, respectivamente.</w:t>
+      </w:r>
+    </w:p>
+    <w:p>
+      <w:pPr>
+        <w:autoSpaceDE w:val="0"/>
+        <w:autoSpaceDN w:val="0"/>
+        <w:adjustRightInd w:val="0"/>
+        <w:jc w:val="both"/>
+        <w:rPr>
+          <w:sz w:val="20"/>
+          <w:szCs w:val="20"/>
+        </w:rPr>
+      </w:pPr>
+      <w:r>
+        <w:rPr>
+          <w:sz w:val="20"/>
+          <w:szCs w:val="20"/>
+        </w:rPr>
+        <w:t xml:space="preserve">Otros estándares para las unidades fundamentales SI establecidas por el comité son las de temperatura (el </w:t>
+      </w:r>
+      <w:r>
+        <w:rPr>
+          <w:i/>
+          <w:iCs/>
+          <w:sz w:val="20"/>
+          <w:szCs w:val="20"/>
+        </w:rPr>
+        <w:t>kelvin</w:t>
+      </w:r>
+      <w:r>
+        <w:rPr>
+          <w:sz w:val="20"/>
+          <w:szCs w:val="20"/>
+        </w:rPr>
+        <w:t xml:space="preserve">), corriente eléctrica (el </w:t>
+      </w:r>
+      <w:r>
+        <w:rPr>
+          <w:i/>
+          <w:iCs/>
+          <w:sz w:val="20"/>
+          <w:szCs w:val="20"/>
+        </w:rPr>
+        <w:t>ampere</w:t>
+      </w:r>
+      <w:r>
+        <w:rPr>
+          <w:sz w:val="20"/>
+          <w:szCs w:val="20"/>
+        </w:rPr>
+        <w:t xml:space="preserve">), la intensidad luminosa (la </w:t>
+      </w:r>
+      <w:r>
+        <w:rPr>
+          <w:i/>
+          <w:iCs/>
+          <w:sz w:val="20"/>
+          <w:szCs w:val="20"/>
+        </w:rPr>
+        <w:t>candela</w:t>
+      </w:r>
+      <w:r>
+        <w:rPr>
+          <w:sz w:val="20"/>
+          <w:szCs w:val="20"/>
+        </w:rPr>
+        <w:t>)</w:t>
+      </w:r>
+    </w:p>
+    <w:p>
+      <w:pPr>
+        <w:jc w:val="both"/>
+        <w:rPr>
+          <w:sz w:val="20"/>
+          <w:szCs w:val="20"/>
+        </w:rPr>
+      </w:pPr>
+      <w:proofErr w:type="gramStart"/>
+      <w:r>
+        <w:rPr>
+          <w:sz w:val="20"/>
+          <w:szCs w:val="20"/>
+        </w:rPr>
+        <w:t>y</w:t>
+      </w:r>
+      <w:proofErr w:type="gramEnd"/>
+      <w:r>
+        <w:rPr>
+          <w:sz w:val="20"/>
+          <w:szCs w:val="20"/>
+        </w:rPr>
+        <w:t xml:space="preserve"> la cantidad de sustancia (el </w:t>
+      </w:r>
+      <w:r>
+        <w:rPr>
+          <w:i/>
+          <w:iCs/>
+          <w:sz w:val="20"/>
+          <w:szCs w:val="20"/>
+        </w:rPr>
+        <w:t>mol</w:t>
+      </w:r>
+      <w:r>
+        <w:rPr>
+          <w:sz w:val="20"/>
+          <w:szCs w:val="20"/>
+        </w:rPr>
+        <w:t>)</w:t>
+      </w:r>
+      <w:r>
+        <w:rPr>
+          <w:sz w:val="20"/>
+          <w:szCs w:val="20"/>
+        </w:rPr>
+        <w:t xml:space="preserve"> </w:t>
+      </w:r>
+    </w:p>
+    <w:p>
+      <w:pPr>
+        <w:jc w:val="both"/>
+        <w:rPr>
+          <w:b/>
+          <w:bCs/>
+          <w:sz w:val="20"/>
+          <w:szCs w:val="20"/>
+          <w:lang w:val="es-MX"/>
+        </w:rPr>
+      </w:pPr>
+    </w:p>
+    <w:p>
+      <w:pPr>
+        <w:pStyle w:val="Ttulo1"/>
+        <w:rPr>
+          <w:bCs/>
+        </w:rPr>
+      </w:pPr>
+    </w:p>
+    <w:p>
+      <w:pPr>
+        <w:pStyle w:val="Ttulo1"/>
+        <w:rPr>
+          <w:bCs/>
+        </w:rPr>
+      </w:pPr>
+      <w:r>
+        <w:rPr>
+          <w:bCs/>
+        </w:rPr>
+        <w:t>2</w:t>
+      </w:r>
+      <w:r>
+        <w:rPr>
+          <w:bCs/>
+        </w:rPr>
+        <w:t>.  Fundamentos Teóricos</w:t>
+      </w:r>
+    </w:p>
+    <w:p>
+      <w:pPr>
+        <w:jc w:val="center"/>
+        <w:rPr>
+          <w:sz w:val="20"/>
+          <w:szCs w:val="20"/>
+          <w:lang w:val="es-MX"/>
+        </w:rPr>
+      </w:pPr>
+    </w:p>
+    <w:p>
+      <w:pPr>
+        <w:jc w:val="both"/>
+        <w:rPr>
+          <w:b/>
+          <w:sz w:val="20"/>
+          <w:szCs w:val="20"/>
+        </w:rPr>
+      </w:pPr>
+      <w:r>
+        <w:rPr>
+          <w:b/>
+          <w:sz w:val="20"/>
+          <w:szCs w:val="20"/>
+        </w:rPr>
+        <w:t xml:space="preserve">2.1 </w:t>
+      </w:r>
+      <w:r>
+        <w:rPr>
+          <w:b/>
+          <w:sz w:val="20"/>
+          <w:szCs w:val="20"/>
+        </w:rPr>
+        <w:t>Radiación del cuerpo Negro.</w:t>
+      </w:r>
+    </w:p>
+    <w:p>
+      <w:pPr>
+        <w:jc w:val="both"/>
+        <w:rPr>
+          <w:b/>
+          <w:sz w:val="20"/>
+          <w:szCs w:val="20"/>
+        </w:rPr>
+      </w:pPr>
+    </w:p>
+    <w:p>
+      <w:pPr>
+        <w:pStyle w:val="Textoindependiente"/>
+        <w:rPr>
+          <w:sz w:val="20"/>
+          <w:szCs w:val="20"/>
+        </w:rPr>
+      </w:pPr>
+      <w:r>
+        <w:rPr>
+          <w:sz w:val="20"/>
+          <w:szCs w:val="20"/>
+        </w:rPr>
+        <w:t xml:space="preserve">   </w:t>
+      </w:r>
+      <w:r>
+        <w:rPr>
+          <w:sz w:val="20"/>
+          <w:szCs w:val="20"/>
+        </w:rPr>
+        <w:t xml:space="preserve">Un cuerpo negro es aquél que absorbe toda la radiación electromagnética que recibe y emite  en todas las frecuencias. Cuando el cuerpo está caliente emite radiación electromagnética y su comportamiento está gobernado por las </w:t>
+      </w:r>
+      <w:r>
+        <w:rPr>
+          <w:sz w:val="20"/>
+          <w:szCs w:val="20"/>
+        </w:rPr>
+        <w:lastRenderedPageBreak/>
+        <w:t>siguientes leyes, encontradas primero experimentalmente y cuya explicación teórica fue dada por M. Planck (1900) lo que constituyó el primer éxito de la Mecánica Cuántica</w:t>
+      </w:r>
+      <w:r>
+        <w:rPr>
+          <w:sz w:val="20"/>
+          <w:szCs w:val="20"/>
+        </w:rPr>
+        <w:t xml:space="preserve"> [1]</w:t>
+      </w:r>
+      <w:r>
+        <w:rPr>
+          <w:sz w:val="20"/>
+          <w:szCs w:val="20"/>
+        </w:rPr>
+        <w:t>.</w:t>
+      </w:r>
+    </w:p>
+    <w:p>
+      <w:pPr>
+        <w:autoSpaceDE w:val="0"/>
+        <w:autoSpaceDN w:val="0"/>
+        <w:adjustRightInd w:val="0"/>
+        <w:jc w:val="both"/>
+        <w:rPr>
+          <w:sz w:val="20"/>
+          <w:szCs w:val="20"/>
+        </w:rPr>
+      </w:pPr>
+      <w:r>
+        <w:rPr>
+          <w:sz w:val="20"/>
+          <w:szCs w:val="20"/>
+        </w:rPr>
+        <w:t>1) Ley de Stefan-</w:t>
+      </w:r>
+      <w:proofErr w:type="spellStart"/>
+      <w:r>
+        <w:rPr>
+          <w:sz w:val="20"/>
+          <w:szCs w:val="20"/>
+        </w:rPr>
+        <w:t>Boltzmann</w:t>
+      </w:r>
+      <w:proofErr w:type="spellEnd"/>
+      <w:r>
+        <w:rPr>
+          <w:sz w:val="20"/>
+          <w:szCs w:val="20"/>
+        </w:rPr>
+        <w:t xml:space="preserve">. La </w:t>
+      </w:r>
+      <w:proofErr w:type="spellStart"/>
+      <w:r>
+        <w:rPr>
+          <w:sz w:val="20"/>
+          <w:szCs w:val="20"/>
+        </w:rPr>
+        <w:t>radiancia</w:t>
+      </w:r>
+      <w:proofErr w:type="spellEnd"/>
+      <w:r>
+        <w:rPr>
+          <w:sz w:val="20"/>
+          <w:szCs w:val="20"/>
+        </w:rPr>
+        <w:t xml:space="preserve"> o intensidad de radiación emitida (potencia emitida por unidad de superficie del cuerpo negro) es proporcional a la cuarta potencia de </w:t>
       </w:r>
       <w:r>
         <w:rPr>
@@ -1249,9 +1542,9 @@
             <o:lock v:ext="edit" aspectratio="t"/>
           </v:shapetype>
           <v:shape id="_x0000_i1025" type="#_x0000_t75" style="width:42pt;height:16.5pt" o:ole="">
-            <v:imagedata r:id="rId10" o:title=""/>
+            <v:imagedata r:id="rId11" o:title=""/>
           </v:shape>
-          <o:OLEObject Type="Embed" ProgID="Equation.DSMT4" ShapeID="_x0000_i1025" DrawAspect="Content" ObjectID="_1534358333" r:id="rId11"/>
+          <o:OLEObject Type="Embed" ProgID="Equation.DSMT4" ShapeID="_x0000_i1025" DrawAspect="Content" ObjectID="_1534362304" r:id="rId12"/>
         </w:object>
       </w:r>
     </w:p>
@@ -1266,12 +1559,21 @@
           <w:szCs w:val="20"/>
         </w:rPr>
       </w:pPr>
-      <w:r>
-        <w:rPr>
-          <w:sz w:val="20"/>
-          <w:szCs w:val="20"/>
-        </w:rPr>
-        <w:t xml:space="preserve">donde </w:t>
+      <w:proofErr w:type="gramStart"/>
+      <w:r>
+        <w:rPr>
+          <w:sz w:val="20"/>
+          <w:szCs w:val="20"/>
+        </w:rPr>
+        <w:t>donde</w:t>
+      </w:r>
+      <w:proofErr w:type="gramEnd"/>
+      <w:r>
+        <w:rPr>
+          <w:sz w:val="20"/>
+          <w:szCs w:val="20"/>
+        </w:rPr>
+        <w:t xml:space="preserve"> </w:t>
       </w:r>
       <w:r>
         <w:rPr>
@@ -1281,9 +1583,9 @@
         </w:rPr>
         <w:object w:dxaOrig="240" w:dyaOrig="220">
           <v:shape id="_x0000_i1026" type="#_x0000_t75" style="width:12pt;height:10.5pt" o:ole="">
-            <v:imagedata r:id="rId12" o:title=""/>
+            <v:imagedata r:id="rId13" o:title=""/>
           </v:shape>
-          <o:OLEObject Type="Embed" ProgID="Equation.DSMT4" ShapeID="_x0000_i1026" DrawAspect="Content" ObjectID="_1534358334" r:id="rId13"/>
+          <o:OLEObject Type="Embed" ProgID="Equation.DSMT4" ShapeID="_x0000_i1026" DrawAspect="Content" ObjectID="_1534362305" r:id="rId14"/>
         </w:object>
       </w:r>
       <w:r>
@@ -1291,7 +1593,23 @@
           <w:sz w:val="20"/>
           <w:szCs w:val="20"/>
         </w:rPr>
-        <w:t xml:space="preserve">es llamada constante de Stefan-Boltzmann, una constante universal de valor </w:t>
+        <w:t>es llamada constante de Stefan-</w:t>
+      </w:r>
+      <w:proofErr w:type="spellStart"/>
+      <w:r>
+        <w:rPr>
+          <w:sz w:val="20"/>
+          <w:szCs w:val="20"/>
+        </w:rPr>
+        <w:t>Boltzmann</w:t>
+      </w:r>
+      <w:proofErr w:type="spellEnd"/>
+      <w:r>
+        <w:rPr>
+          <w:sz w:val="20"/>
+          <w:szCs w:val="20"/>
+        </w:rPr>
+        <w:t xml:space="preserve">, una constante universal de valor </w:t>
       </w:r>
       <w:r>
         <w:rPr>
@@ -1301,9 +1619,9 @@
         </w:rPr>
         <w:object w:dxaOrig="1800" w:dyaOrig="300">
           <v:shape id="_x0000_i1027" type="#_x0000_t75" style="width:90pt;height:15pt" o:ole="">
-            <v:imagedata r:id="rId14" o:title=""/>
+            <v:imagedata r:id="rId15" o:title=""/>
           </v:shape>
-          <o:OLEObject Type="Embed" ProgID="Equation.DSMT4" ShapeID="_x0000_i1027" DrawAspect="Content" ObjectID="_1534358335" r:id="rId15"/>
+          <o:OLEObject Type="Embed" ProgID="Equation.DSMT4" ShapeID="_x0000_i1027" DrawAspect="Content" ObjectID="_1534362306" r:id="rId16"/>
         </w:object>
       </w:r>
     </w:p>
@@ -1346,7 +1664,25 @@
           <w:sz w:val="20"/>
           <w:szCs w:val="20"/>
         </w:rPr>
-        <w:t xml:space="preserve"> Ley del desplazamiento de Wien.</w:t>
+        <w:t xml:space="preserve"> Ley del desplazamiento de </w:t>
+      </w:r>
+      <w:proofErr w:type="spellStart"/>
+      <w:r>
+        <w:rPr>
+          <w:b/>
+          <w:sz w:val="20"/>
+          <w:szCs w:val="20"/>
+        </w:rPr>
+        <w:t>Wien</w:t>
+      </w:r>
+      <w:proofErr w:type="spellEnd"/>
+      <w:r>
+        <w:rPr>
+          <w:b/>
+          <w:sz w:val="20"/>
+          <w:szCs w:val="20"/>
+        </w:rPr>
+        <w:t>.</w:t>
       </w:r>
     </w:p>
     <w:p>
@@ -1378,7 +1714,6 @@
           <w:sz w:val="20"/>
           <w:szCs w:val="20"/>
         </w:rPr>
-        <w:lastRenderedPageBreak/>
         <w:t xml:space="preserve">   </w:t>
       </w:r>
       <w:r>
@@ -1396,9 +1731,9 @@
         </w:rPr>
         <w:object w:dxaOrig="300" w:dyaOrig="360">
           <v:shape id="_x0000_i1028" type="#_x0000_t75" style="width:15pt;height:18pt" o:ole="">
-            <v:imagedata r:id="rId16" o:title=""/>
+            <v:imagedata r:id="rId17" o:title=""/>
           </v:shape>
-          <o:OLEObject Type="Embed" ProgID="Equation.DSMT4" ShapeID="_x0000_i1028" DrawAspect="Content" ObjectID="_1534358336" r:id="rId17"/>
+          <o:OLEObject Type="Embed" ProgID="Equation.DSMT4" ShapeID="_x0000_i1028" DrawAspect="Content" ObjectID="_1534362307" r:id="rId18"/>
         </w:object>
       </w:r>
       <w:r>
@@ -1444,9 +1779,9 @@
         </w:rPr>
         <w:object w:dxaOrig="700" w:dyaOrig="300">
           <v:shape id="_x0000_i1029" type="#_x0000_t75" style="width:34.5pt;height:15pt" o:ole="">
-            <v:imagedata r:id="rId18" o:title=""/>
+            <v:imagedata r:id="rId19" o:title=""/>
           </v:shape>
-          <o:OLEObject Type="Embed" ProgID="Equation.DSMT4" ShapeID="_x0000_i1029" DrawAspect="Content" ObjectID="_1534358337" r:id="rId19"/>
+          <o:OLEObject Type="Embed" ProgID="Equation.DSMT4" ShapeID="_x0000_i1029" DrawAspect="Content" ObjectID="_1534362308" r:id="rId20"/>
         </w:object>
       </w:r>
     </w:p>
@@ -1510,9 +1845,9 @@
         </w:rPr>
         <w:object w:dxaOrig="1719" w:dyaOrig="300">
           <v:shape id="_x0000_i1030" type="#_x0000_t75" style="width:85.5pt;height:15pt" o:ole="">
-            <v:imagedata r:id="rId20" o:title=""/>
+            <v:imagedata r:id="rId21" o:title=""/>
           </v:shape>
-          <o:OLEObject Type="Embed" ProgID="Equation.DSMT4" ShapeID="_x0000_i1030" DrawAspect="Content" ObjectID="_1534358338" r:id="rId21"/>
+          <o:OLEObject Type="Embed" ProgID="Equation.DSMT4" ShapeID="_x0000_i1030" DrawAspect="Content" ObjectID="_1534362309" r:id="rId22"/>
         </w:object>
       </w:r>
       <w:r>
@@ -1576,7 +1911,7 @@
       </w:pPr>
       <w:r>
         <w:rPr>
-          <w:rStyle w:val="Strong"/>
+          <w:rStyle w:val="Textoennegrita"/>
           <w:b w:val="0"/>
           <w:bCs w:val="0"/>
           <w:sz w:val="20"/>
@@ -1586,7 +1921,7 @@
       </w:r>
       <w:r>
         <w:rPr>
-          <w:rStyle w:val="Strong"/>
+          <w:rStyle w:val="Textoennegrita"/>
           <w:b w:val="0"/>
           <w:bCs w:val="0"/>
           <w:sz w:val="20"/>
@@ -1625,9 +1960,9 @@
         </w:rPr>
         <w:object w:dxaOrig="340" w:dyaOrig="279">
           <v:shape id="_x0000_i1031" type="#_x0000_t75" style="width:16.5pt;height:13.5pt" o:ole="">
-            <v:imagedata r:id="rId22" o:title=""/>
+            <v:imagedata r:id="rId23" o:title=""/>
           </v:shape>
-          <o:OLEObject Type="Embed" ProgID="Equation.DSMT4" ShapeID="_x0000_i1031" DrawAspect="Content" ObjectID="_1534358339" r:id="rId23"/>
+          <o:OLEObject Type="Embed" ProgID="Equation.DSMT4" ShapeID="_x0000_i1031" DrawAspect="Content" ObjectID="_1534362310" r:id="rId24"/>
         </w:object>
       </w:r>
       <w:r>
@@ -1635,7 +1970,23 @@
           <w:sz w:val="20"/>
           <w:szCs w:val="20"/>
         </w:rPr>
-        <w:t xml:space="preserve"> a la radiación en el cuerpo negro esta en equilibrio térmico con las paredes a una temperatura T. Estos resultados se resumen en la Ley de Rayleigh – Jeans. </w:t>
+        <w:t xml:space="preserve"> a la radiación en el cuerpo negro esta en equilibrio térmico con las paredes a una temperatura T. Estos resultados se resumen en la Ley de </w:t>
+      </w:r>
+      <w:proofErr w:type="spellStart"/>
+      <w:r>
+        <w:rPr>
+          <w:sz w:val="20"/>
+          <w:szCs w:val="20"/>
+        </w:rPr>
+        <w:t>Rayleigh</w:t>
+      </w:r>
+      <w:proofErr w:type="spellEnd"/>
+      <w:r>
+        <w:rPr>
+          <w:sz w:val="20"/>
+          <w:szCs w:val="20"/>
+        </w:rPr>
+        <w:t xml:space="preserve"> – Jeans. </w:t>
       </w:r>
     </w:p>
     <w:p>
@@ -1654,6 +2005,7 @@
           <w:szCs w:val="20"/>
           <w:vertAlign w:val="superscript"/>
         </w:rPr>
+        <w:lastRenderedPageBreak/>
         <w:t xml:space="preserve"> </w:t>
       </w:r>
       <w:r>
@@ -1664,9 +2016,9 @@
         </w:rPr>
         <w:object w:dxaOrig="1300" w:dyaOrig="560">
           <v:shape id="_x0000_i1032" type="#_x0000_t75" style="width:64.5pt;height:28.5pt" o:ole="">
-            <v:imagedata r:id="rId24" o:title=""/>
+            <v:imagedata r:id="rId25" o:title=""/>
           </v:shape>
-          <o:OLEObject Type="Embed" ProgID="Equation.DSMT4" ShapeID="_x0000_i1032" DrawAspect="Content" ObjectID="_1534358340" r:id="rId25"/>
+          <o:OLEObject Type="Embed" ProgID="Equation.DSMT4" ShapeID="_x0000_i1032" DrawAspect="Content" ObjectID="_1534362311" r:id="rId26"/>
         </w:object>
       </w:r>
     </w:p>
@@ -1719,9 +2071,9 @@
         </w:rPr>
         <w:object w:dxaOrig="200" w:dyaOrig="220">
           <v:shape id="_x0000_i1033" type="#_x0000_t75" style="width:10.5pt;height:10.5pt" o:ole="">
-            <v:imagedata r:id="rId26" o:title=""/>
+            <v:imagedata r:id="rId27" o:title=""/>
           </v:shape>
-          <o:OLEObject Type="Embed" ProgID="Equation.DSMT4" ShapeID="_x0000_i1033" DrawAspect="Content" ObjectID="_1534358341" r:id="rId27"/>
+          <o:OLEObject Type="Embed" ProgID="Equation.DSMT4" ShapeID="_x0000_i1033" DrawAspect="Content" ObjectID="_1534362312" r:id="rId28"/>
         </w:object>
       </w:r>
       <w:r>
@@ -1745,7 +2097,39 @@
           <w:sz w:val="20"/>
           <w:szCs w:val="20"/>
         </w:rPr>
-        <w:t xml:space="preserve"> constante Boltzmann  los resultados experimentales se comparan con los de la Ley a frecuencias bajas, sin embargo, para frecuencias muy altas la Ley de Rayleigh – Jeans fracasa notablemente a lo que se le llamó la catástrofe Ultravioleta.</w:t>
+        <w:t xml:space="preserve"> constante </w:t>
+      </w:r>
+      <w:proofErr w:type="spellStart"/>
+      <w:r>
+        <w:rPr>
+          <w:sz w:val="20"/>
+          <w:szCs w:val="20"/>
+        </w:rPr>
+        <w:t>Boltzmann</w:t>
+      </w:r>
+      <w:proofErr w:type="spellEnd"/>
+      <w:r>
+        <w:rPr>
+          <w:sz w:val="20"/>
+          <w:szCs w:val="20"/>
+        </w:rPr>
+        <w:t xml:space="preserve">  los resultados experimentales se comparan con los de la Ley a frecuencias bajas, sin embargo, para frecuencias muy altas la Ley de </w:t>
+      </w:r>
+      <w:proofErr w:type="spellStart"/>
+      <w:r>
+        <w:rPr>
+          <w:sz w:val="20"/>
+          <w:szCs w:val="20"/>
+        </w:rPr>
+        <w:t>Rayleigh</w:t>
+      </w:r>
+      <w:proofErr w:type="spellEnd"/>
+      <w:r>
+        <w:rPr>
+          <w:sz w:val="20"/>
+          <w:szCs w:val="20"/>
+        </w:rPr>
+        <w:t xml:space="preserve"> – Jeans fracasa notablemente a lo que se le llamó la catástrofe Ultravioleta.</w:t>
       </w:r>
     </w:p>
     <w:p>
@@ -1777,14 +2161,7 @@
           <w:sz w:val="20"/>
           <w:szCs w:val="20"/>
         </w:rPr>
-        <w:t xml:space="preserve">A finales del siglo XIX, Max Planck sugirió que si la radiación dentro de la cavidad esta en equilibrio con los átomos de las paredes, debía haber una correspondencia entre la distribución de energía de la radiación y las energías de los </w:t>
-      </w:r>
-      <w:r>
-        <w:rPr>
-          <w:sz w:val="20"/>
-          <w:szCs w:val="20"/>
-        </w:rPr>
-        <w:t xml:space="preserve">átomos en la cavidad  y además sugirió que cada oscilador (átomo) puede absorber o emitir energía de radiación en una cantidad proporcional a su frecuencia v. Esta condición no se exige en la teoría del electromagnetismo, la cual permite una emisión o absorción continua de energía. </w:t>
+        <w:t xml:space="preserve">A finales del siglo XIX, Max Planck sugirió que si la radiación dentro de la cavidad esta en equilibrio con los átomos de las paredes, debía haber una correspondencia entre la distribución de energía de la radiación y las energías de los átomos en la cavidad  y además sugirió que cada oscilador (átomo) puede absorber o emitir energía de radiación en una cantidad proporcional a su frecuencia v. Esta condición no se exige en la teoría del electromagnetismo, la cual permite una emisión o absorción continua de energía. </w:t>
       </w:r>
     </w:p>
     <w:p>
@@ -1843,9 +2220,9 @@
         </w:rPr>
         <w:object w:dxaOrig="780" w:dyaOrig="300">
           <v:shape id="_x0000_i1034" type="#_x0000_t75" style="width:39pt;height:15pt" o:ole="">
-            <v:imagedata r:id="rId28" o:title=""/>
+            <v:imagedata r:id="rId29" o:title=""/>
           </v:shape>
-          <o:OLEObject Type="Embed" ProgID="Equation.DSMT4" ShapeID="_x0000_i1034" DrawAspect="Content" ObjectID="_1534358342" r:id="rId29"/>
+          <o:OLEObject Type="Embed" ProgID="Equation.DSMT4" ShapeID="_x0000_i1034" DrawAspect="Content" ObjectID="_1534362313" r:id="rId30"/>
         </w:object>
       </w:r>
       <w:r>
@@ -1870,7 +2247,23 @@
           <w:sz w:val="20"/>
           <w:szCs w:val="20"/>
         </w:rPr>
-        <w:t xml:space="preserve"> = 1,2,3,……</w:t>
+        <w:t xml:space="preserve"> = 1</w:t>
+      </w:r>
+      <w:proofErr w:type="gramStart"/>
+      <w:r>
+        <w:rPr>
+          <w:sz w:val="20"/>
+          <w:szCs w:val="20"/>
+        </w:rPr>
+        <w:t>,2,3</w:t>
+      </w:r>
+      <w:proofErr w:type="gramEnd"/>
+      <w:r>
+        <w:rPr>
+          <w:sz w:val="20"/>
+          <w:szCs w:val="20"/>
+        </w:rPr>
+        <w:t>,……</w:t>
       </w:r>
     </w:p>
     <w:p>
@@ -1974,9 +2367,9 @@
         </w:rPr>
         <w:object w:dxaOrig="1460" w:dyaOrig="300">
           <v:shape id="_x0000_i1035" type="#_x0000_t75" style="width:73.5pt;height:15pt" o:ole="">
-            <v:imagedata r:id="rId30" o:title=""/>
+            <v:imagedata r:id="rId31" o:title=""/>
           </v:shape>
-          <o:OLEObject Type="Embed" ProgID="Equation.DSMT4" ShapeID="_x0000_i1035" DrawAspect="Content" ObjectID="_1534358343" r:id="rId31"/>
+          <o:OLEObject Type="Embed" ProgID="Equation.DSMT4" ShapeID="_x0000_i1035" DrawAspect="Content" ObjectID="_1534362314" r:id="rId32"/>
         </w:object>
       </w:r>
     </w:p>
@@ -2072,9 +2465,9 @@
         </w:rPr>
         <w:object w:dxaOrig="1740" w:dyaOrig="580">
           <v:shape id="_x0000_i1036" type="#_x0000_t75" style="width:87pt;height:28.5pt" o:ole="">
-            <v:imagedata r:id="rId32" o:title=""/>
+            <v:imagedata r:id="rId33" o:title=""/>
           </v:shape>
-          <o:OLEObject Type="Embed" ProgID="Equation.DSMT4" ShapeID="_x0000_i1036" DrawAspect="Content" ObjectID="_1534358344" r:id="rId33"/>
+          <o:OLEObject Type="Embed" ProgID="Equation.DSMT4" ShapeID="_x0000_i1036" DrawAspect="Content" ObjectID="_1534362315" r:id="rId34"/>
         </w:object>
       </w:r>
     </w:p>
@@ -2117,7 +2510,31 @@
           <w:sz w:val="20"/>
           <w:szCs w:val="20"/>
         </w:rPr>
-        <w:t xml:space="preserve"> = constante de Boltzmann. Esta expresión que se corresponde sorprendentemente con los resultados experimentales a diversas Temperaturas, se denomina Ley de Radiación de Planck. </w:t>
+        <w:t xml:space="preserve"> = constante de </w:t>
+      </w:r>
+      <w:proofErr w:type="spellStart"/>
+      <w:r>
+        <w:rPr>
+          <w:sz w:val="20"/>
+          <w:szCs w:val="20"/>
+        </w:rPr>
+        <w:t>Boltzmann</w:t>
+      </w:r>
+      <w:proofErr w:type="spellEnd"/>
+      <w:r>
+        <w:rPr>
+          <w:sz w:val="20"/>
+          <w:szCs w:val="20"/>
+        </w:rPr>
+        <w:t xml:space="preserve">. Esta expresión que se corresponde sorprendentemente con los resultados </w:t>
+      </w:r>
+      <w:r>
+        <w:rPr>
+          <w:sz w:val="20"/>
+          <w:szCs w:val="20"/>
+        </w:rPr>
+        <w:lastRenderedPageBreak/>
+        <w:t xml:space="preserve">experimentales a diversas Temperaturas, se denomina Ley de Radiación de Planck. </w:t>
       </w:r>
     </w:p>
     <w:p>
@@ -2214,9 +2631,9 @@
         </w:rPr>
         <w:object w:dxaOrig="260" w:dyaOrig="360">
           <v:shape id="_x0000_i1037" type="#_x0000_t75" style="width:13.5pt;height:18pt" o:ole="">
-            <v:imagedata r:id="rId34" o:title=""/>
+            <v:imagedata r:id="rId35" o:title=""/>
           </v:shape>
-          <o:OLEObject Type="Embed" ProgID="Equation.DSMT4" ShapeID="_x0000_i1037" DrawAspect="Content" ObjectID="_1534358345" r:id="rId35"/>
+          <o:OLEObject Type="Embed" ProgID="Equation.DSMT4" ShapeID="_x0000_i1037" DrawAspect="Content" ObjectID="_1534362316" r:id="rId36"/>
         </w:object>
       </w:r>
       <w:r>
@@ -2238,15 +2655,7 @@
           <w:sz w:val="20"/>
           <w:szCs w:val="20"/>
         </w:rPr>
-        <w:t xml:space="preserve"> intensa que sea la </w:t>
-      </w:r>
-      <w:r>
-        <w:rPr>
-          <w:sz w:val="20"/>
-          <w:szCs w:val="20"/>
-        </w:rPr>
-        <w:lastRenderedPageBreak/>
-        <w:t xml:space="preserve">radiación, esta frecuencia mínima se llama frecuencia Umbral. </w:t>
+        <w:t xml:space="preserve"> intensa que sea la radiación, esta frecuencia mínima se llama frecuencia Umbral. </w:t>
       </w:r>
     </w:p>
     <w:p>
@@ -2343,9 +2752,9 @@
         </w:rPr>
         <w:object w:dxaOrig="999" w:dyaOrig="300">
           <v:shape id="_x0000_i1038" type="#_x0000_t75" style="width:49.5pt;height:15pt" o:ole="">
-            <v:imagedata r:id="rId36" o:title=""/>
+            <v:imagedata r:id="rId37" o:title=""/>
           </v:shape>
-          <o:OLEObject Type="Embed" ProgID="Equation.DSMT4" ShapeID="_x0000_i1038" DrawAspect="Content" ObjectID="_1534358346" r:id="rId37"/>
+          <o:OLEObject Type="Embed" ProgID="Equation.DSMT4" ShapeID="_x0000_i1038" DrawAspect="Content" ObjectID="_1534362317" r:id="rId38"/>
         </w:object>
       </w:r>
     </w:p>
@@ -2372,9 +2781,9 @@
         </w:rPr>
         <w:object w:dxaOrig="300" w:dyaOrig="360">
           <v:shape id="_x0000_i1039" type="#_x0000_t75" style="width:15pt;height:18pt" o:ole="">
-            <v:imagedata r:id="rId38" o:title=""/>
+            <v:imagedata r:id="rId39" o:title=""/>
           </v:shape>
-          <o:OLEObject Type="Embed" ProgID="Equation.DSMT4" ShapeID="_x0000_i1039" DrawAspect="Content" ObjectID="_1534358347" r:id="rId39"/>
+          <o:OLEObject Type="Embed" ProgID="Equation.DSMT4" ShapeID="_x0000_i1039" DrawAspect="Content" ObjectID="_1534362318" r:id="rId40"/>
         </w:object>
       </w:r>
       <w:r>
@@ -2438,9 +2847,9 @@
         </w:rPr>
         <w:object w:dxaOrig="720" w:dyaOrig="279">
           <v:shape id="_x0000_i1040" type="#_x0000_t75" style="width:36pt;height:13.5pt" o:ole="">
-            <v:imagedata r:id="rId40" o:title=""/>
+            <v:imagedata r:id="rId41" o:title=""/>
           </v:shape>
-          <o:OLEObject Type="Embed" ProgID="Equation.DSMT4" ShapeID="_x0000_i1040" DrawAspect="Content" ObjectID="_1534358348" r:id="rId41"/>
+          <o:OLEObject Type="Embed" ProgID="Equation.DSMT4" ShapeID="_x0000_i1040" DrawAspect="Content" ObjectID="_1534362319" r:id="rId42"/>
         </w:object>
       </w:r>
       <w:r>
@@ -2458,9 +2867,9 @@
         </w:rPr>
         <w:object w:dxaOrig="180" w:dyaOrig="220">
           <v:shape id="_x0000_i1041" type="#_x0000_t75" style="width:9pt;height:10.5pt" o:ole="">
-            <v:imagedata r:id="rId42" o:title=""/>
+            <v:imagedata r:id="rId43" o:title=""/>
           </v:shape>
-          <o:OLEObject Type="Embed" ProgID="Equation.DSMT4" ShapeID="_x0000_i1041" DrawAspect="Content" ObjectID="_1534358349" r:id="rId43"/>
+          <o:OLEObject Type="Embed" ProgID="Equation.DSMT4" ShapeID="_x0000_i1041" DrawAspect="Content" ObjectID="_1534362320" r:id="rId44"/>
         </w:object>
       </w:r>
       <w:r>
@@ -2488,9 +2897,9 @@
         </w:rPr>
         <w:object w:dxaOrig="1060" w:dyaOrig="300">
           <v:shape id="_x0000_i1042" type="#_x0000_t75" style="width:52.5pt;height:15pt" o:ole="">
-            <v:imagedata r:id="rId44" o:title=""/>
+            <v:imagedata r:id="rId45" o:title=""/>
           </v:shape>
-          <o:OLEObject Type="Embed" ProgID="Equation.DSMT4" ShapeID="_x0000_i1042" DrawAspect="Content" ObjectID="_1534358350" r:id="rId45"/>
+          <o:OLEObject Type="Embed" ProgID="Equation.DSMT4" ShapeID="_x0000_i1042" DrawAspect="Content" ObjectID="_1534362321" r:id="rId46"/>
         </w:object>
       </w:r>
       <w:r>
@@ -2524,13 +2933,23 @@
           <w:szCs w:val="20"/>
         </w:rPr>
       </w:pPr>
+      <w:proofErr w:type="spellStart"/>
       <w:r>
         <w:rPr>
           <w:iCs/>
           <w:sz w:val="20"/>
           <w:szCs w:val="20"/>
         </w:rPr>
-        <w:t>Donde:</w:t>
+        <w:t>Donde</w:t>
+      </w:r>
+      <w:proofErr w:type="spellEnd"/>
+      <w:r>
+        <w:rPr>
+          <w:iCs/>
+          <w:sz w:val="20"/>
+          <w:szCs w:val="20"/>
+        </w:rPr>
+        <w:t>:</w:t>
       </w:r>
     </w:p>
     <w:p>
@@ -2576,17 +2995,26 @@
         </w:rPr>
         <w:object w:dxaOrig="279" w:dyaOrig="260">
           <v:shape id="_x0000_i1043" type="#_x0000_t75" style="width:13.5pt;height:13.5pt" o:ole="">
-            <v:imagedata r:id="rId46" o:title=""/>
+            <v:imagedata r:id="rId47" o:title=""/>
           </v:shape>
-          <o:OLEObject Type="Embed" ProgID="Equation.DSMT4" ShapeID="_x0000_i1043" DrawAspect="Content" ObjectID="_1534358351" r:id="rId47"/>
+          <o:OLEObject Type="Embed" ProgID="Equation.DSMT4" ShapeID="_x0000_i1043" DrawAspect="Content" ObjectID="_1534362322" r:id="rId48"/>
         </w:object>
       </w:r>
-      <w:r>
-        <w:rPr>
-          <w:sz w:val="20"/>
-          <w:szCs w:val="20"/>
-        </w:rPr>
-        <w:t>es la función trabajo</w:t>
+      <w:proofErr w:type="gramStart"/>
+      <w:r>
+        <w:rPr>
+          <w:sz w:val="20"/>
+          <w:szCs w:val="20"/>
+        </w:rPr>
+        <w:t>es</w:t>
+      </w:r>
+      <w:proofErr w:type="gramEnd"/>
+      <w:r>
+        <w:rPr>
+          <w:sz w:val="20"/>
+          <w:szCs w:val="20"/>
+        </w:rPr>
+        <w:t xml:space="preserve"> la función trabajo</w:t>
       </w:r>
     </w:p>
     <w:p>
@@ -2598,6 +3026,7 @@
           <w:szCs w:val="20"/>
         </w:rPr>
       </w:pPr>
+      <w:proofErr w:type="gramStart"/>
       <w:r>
         <w:rPr>
           <w:i/>
@@ -2606,6 +3035,7 @@
         </w:rPr>
         <w:t>f</w:t>
       </w:r>
+      <w:proofErr w:type="gramEnd"/>
       <w:r>
         <w:rPr>
           <w:sz w:val="20"/>
@@ -2636,7 +3066,15 @@
           <w:sz w:val="20"/>
           <w:szCs w:val="20"/>
         </w:rPr>
-        <w:t xml:space="preserve">Si los fotoelectrones emitidos se someten a un voltaje de frenado para el cual, los electrones solo alcanzaran al ánodo cuando su energía en el campo eléctrico sea igual a la Energía Cinética: </w:t>
+        <w:t xml:space="preserve">Si los fotoelectrones emitidos se someten a un voltaje de frenado para el cual, los electrones solo alcanzaran al ánodo cuando su energía en </w:t>
+      </w:r>
+      <w:r>
+        <w:rPr>
+          <w:sz w:val="20"/>
+          <w:szCs w:val="20"/>
+        </w:rPr>
+        <w:lastRenderedPageBreak/>
+        <w:t xml:space="preserve">el campo eléctrico sea igual a la Energía Cinética: </w:t>
       </w:r>
     </w:p>
     <w:p>
@@ -2665,9 +3103,9 @@
         </w:rPr>
         <w:object w:dxaOrig="720" w:dyaOrig="300">
           <v:shape id="_x0000_i1044" type="#_x0000_t75" style="width:36pt;height:15pt" o:ole="">
-            <v:imagedata r:id="rId48" o:title=""/>
+            <v:imagedata r:id="rId49" o:title=""/>
           </v:shape>
-          <o:OLEObject Type="Embed" ProgID="Equation.DSMT4" ShapeID="_x0000_i1044" DrawAspect="Content" ObjectID="_1534358352" r:id="rId49"/>
+          <o:OLEObject Type="Embed" ProgID="Equation.DSMT4" ShapeID="_x0000_i1044" DrawAspect="Content" ObjectID="_1534362323" r:id="rId50"/>
         </w:object>
       </w:r>
       <w:r>
@@ -2686,6 +3124,7 @@
           <w:szCs w:val="20"/>
         </w:rPr>
       </w:pPr>
+      <w:proofErr w:type="spellStart"/>
       <w:r>
         <w:rPr>
           <w:sz w:val="20"/>
@@ -2700,6 +3139,7 @@
         </w:rPr>
         <w:t>onde</w:t>
       </w:r>
+      <w:proofErr w:type="spellEnd"/>
       <w:r>
         <w:rPr>
           <w:sz w:val="20"/>
@@ -2806,9 +3246,9 @@
         </w:rPr>
         <w:object w:dxaOrig="1100" w:dyaOrig="520">
           <v:shape id="_x0000_i1045" type="#_x0000_t75" style="width:55.5pt;height:25.5pt" o:ole="">
-            <v:imagedata r:id="rId50" o:title=""/>
+            <v:imagedata r:id="rId51" o:title=""/>
           </v:shape>
-          <o:OLEObject Type="Embed" ProgID="Equation.DSMT4" ShapeID="_x0000_i1045" DrawAspect="Content" ObjectID="_1534358353" r:id="rId51"/>
+          <o:OLEObject Type="Embed" ProgID="Equation.DSMT4" ShapeID="_x0000_i1045" DrawAspect="Content" ObjectID="_1534362324" r:id="rId52"/>
         </w:object>
       </w:r>
     </w:p>
@@ -2926,7 +3366,7 @@
                     </pic:cNvPicPr>
                   </pic:nvPicPr>
                   <pic:blipFill>
-                    <a:blip r:embed="rId52" cstate="print">
+                    <a:blip r:embed="rId53" cstate="print">
                       <a:extLst>
                         <a:ext uri="{28A0092B-C50C-407E-A947-70E740481C1C}">
                           <a14:useLocalDpi xmlns:a14="http://schemas.microsoft.com/office/drawing/2010/main" val="0"/>
@@ -3020,7 +3460,7 @@
     </w:p>
     <w:p>
       <w:pPr>
-        <w:pStyle w:val="BodyText2"/>
+        <w:pStyle w:val="Textoindependiente2"/>
         <w:rPr>
           <w:rFonts w:ascii="Times New Roman" w:hAnsi="Times New Roman" w:cs="Times New Roman"/>
           <w:szCs w:val="20"/>
@@ -3030,7 +3470,7 @@
     </w:p>
     <w:p>
       <w:pPr>
-        <w:pStyle w:val="BodyText2"/>
+        <w:pStyle w:val="Textoindependiente2"/>
         <w:rPr>
           <w:rFonts w:ascii="Times New Roman" w:hAnsi="Times New Roman" w:cs="Times New Roman"/>
           <w:szCs w:val="20"/>
@@ -3072,20 +3512,30 @@
     </w:p>
     <w:p>
       <w:pPr>
-        <w:pStyle w:val="BodyText2"/>
+        <w:pStyle w:val="Textoindependiente2"/>
         <w:rPr>
           <w:rFonts w:ascii="Times New Roman" w:hAnsi="Times New Roman" w:cs="Times New Roman"/>
           <w:szCs w:val="20"/>
           <w:lang w:val="es-MX"/>
         </w:rPr>
       </w:pPr>
+      <w:proofErr w:type="gramStart"/>
       <w:r>
         <w:rPr>
           <w:rFonts w:ascii="Times New Roman" w:hAnsi="Times New Roman" w:cs="Times New Roman"/>
           <w:szCs w:val="20"/>
           <w:lang w:val="es-MX"/>
         </w:rPr>
-        <w:t>muestra la figura 1.</w:t>
+        <w:t>muestra</w:t>
+      </w:r>
+      <w:proofErr w:type="gramEnd"/>
+      <w:r>
+        <w:rPr>
+          <w:rFonts w:ascii="Times New Roman" w:hAnsi="Times New Roman" w:cs="Times New Roman"/>
+          <w:szCs w:val="20"/>
+          <w:lang w:val="es-MX"/>
+        </w:rPr>
+        <w:t xml:space="preserve"> la figura 1.</w:t>
       </w:r>
     </w:p>
     <w:p>
@@ -3146,7 +3596,7 @@
                     </pic:cNvPicPr>
                   </pic:nvPicPr>
                   <pic:blipFill>
-                    <a:blip r:embed="rId53" cstate="print">
+                    <a:blip r:embed="rId54" cstate="print">
                       <a:extLst>
                         <a:ext uri="{28A0092B-C50C-407E-A947-70E740481C1C}">
                           <a14:useLocalDpi xmlns:a14="http://schemas.microsoft.com/office/drawing/2010/main" val="0"/>
@@ -3240,7 +3690,7 @@
     </w:p>
     <w:p>
       <w:pPr>
-        <w:pStyle w:val="BodyText2"/>
+        <w:pStyle w:val="Textoindependiente2"/>
         <w:rPr>
           <w:rFonts w:ascii="Times New Roman" w:hAnsi="Times New Roman" w:cs="Times New Roman"/>
           <w:szCs w:val="20"/>
@@ -3253,31 +3703,7 @@
           <w:szCs w:val="20"/>
           <w:lang w:val="es-MX"/>
         </w:rPr>
-        <w:t>Se realizó el m</w:t>
-      </w:r>
-      <w:r>
-        <w:rPr>
-          <w:rFonts w:ascii="Times New Roman" w:hAnsi="Times New Roman" w:cs="Times New Roman"/>
-          <w:szCs w:val="20"/>
-          <w:lang w:val="es-MX"/>
-        </w:rPr>
-        <w:t xml:space="preserve">ontaje experimental del equipo </w:t>
-      </w:r>
-      <w:r>
-        <w:rPr>
-          <w:rFonts w:ascii="Times New Roman" w:hAnsi="Times New Roman" w:cs="Times New Roman"/>
-          <w:szCs w:val="20"/>
-          <w:lang w:val="es-MX"/>
-        </w:rPr>
-        <w:t xml:space="preserve">para medir </w:t>
-      </w:r>
-      <w:r>
-        <w:rPr>
-          <w:rFonts w:ascii="Times New Roman" w:hAnsi="Times New Roman" w:cs="Times New Roman"/>
-          <w:szCs w:val="20"/>
-          <w:lang w:val="es-MX"/>
-        </w:rPr>
-        <w:t>la masa del cilindro como se muestra en la figura 2.</w:t>
+        <w:t>Se realizó el montaje experimental del equipo para medir la masa del cilindro como se muestra en la figura 2.</w:t>
       </w:r>
     </w:p>
     <w:p>
@@ -3400,7 +3826,7 @@
     </w:p>
     <w:tbl>
       <w:tblPr>
-        <w:tblStyle w:val="TableGrid"/>
+        <w:tblStyle w:val="Tablaconcuadrcula"/>
         <w:tblW w:w="0" w:type="auto"/>
         <w:jc w:val="center"/>
         <w:tblLook w:val="04A0" w:firstRow="1" w:lastRow="0" w:firstColumn="1" w:lastColumn="0" w:noHBand="0" w:noVBand="1"/>
@@ -3912,7 +4338,7 @@
     </w:p>
     <w:tbl>
       <w:tblPr>
-        <w:tblStyle w:val="TableGrid"/>
+        <w:tblStyle w:val="Tablaconcuadrcula"/>
         <w:tblW w:w="0" w:type="auto"/>
         <w:tblLook w:val="04A0" w:firstRow="1" w:lastRow="0" w:firstColumn="1" w:lastColumn="0" w:noHBand="0" w:noVBand="1"/>
       </w:tblPr>
@@ -3941,7 +4367,6 @@
                 <w:szCs w:val="20"/>
                 <w:lang w:val="es-MX"/>
               </w:rPr>
-              <w:lastRenderedPageBreak/>
               <w:t>Masa de la esfera</w:t>
             </w:r>
           </w:p>
@@ -4181,23 +4606,14 @@
               <w:szCs w:val="20"/>
               <w:lang w:val="es-MX"/>
             </w:rPr>
-            <m:t>±</m:t>
-          </m:r>
-          <m:r>
-            <w:rPr>
-              <w:rFonts w:ascii="Cambria Math" w:hAnsi="Cambria Math"/>
-              <w:sz w:val="20"/>
-              <w:szCs w:val="20"/>
-              <w:lang w:val="es-MX"/>
-            </w:rPr>
-            <m:t>∆x</m:t>
+            <m:t>±∆x</m:t>
           </m:r>
         </m:oMath>
       </m:oMathPara>
     </w:p>
     <w:p>
       <w:pPr>
-        <w:pStyle w:val="Heading1"/>
+        <w:pStyle w:val="Ttulo1"/>
         <w:rPr>
           <w:bCs/>
         </w:rPr>
@@ -4205,7 +4621,7 @@
     </w:p>
     <w:p>
       <w:pPr>
-        <w:pStyle w:val="Heading1"/>
+        <w:pStyle w:val="Ttulo1"/>
         <w:jc w:val="left"/>
         <w:rPr>
           <w:b w:val="0"/>
@@ -4405,7 +4821,7 @@
     </w:p>
     <w:p>
       <w:pPr>
-        <w:pStyle w:val="Heading1"/>
+        <w:pStyle w:val="Ttulo1"/>
         <w:rPr>
           <w:bCs/>
         </w:rPr>
@@ -4413,7 +4829,7 @@
     </w:p>
     <w:p>
       <w:pPr>
-        <w:pStyle w:val="Heading1"/>
+        <w:pStyle w:val="Ttulo1"/>
         <w:jc w:val="left"/>
         <w:rPr>
           <w:b w:val="0"/>
@@ -4423,7 +4839,7 @@
     </w:p>
     <w:p>
       <w:pPr>
-        <w:pStyle w:val="Heading1"/>
+        <w:pStyle w:val="Ttulo1"/>
         <w:jc w:val="left"/>
         <w:rPr>
           <w:b w:val="0"/>
@@ -4936,6 +5352,7 @@
           <w:color w:val="000000"/>
           <w:sz w:val="20"/>
           <w:szCs w:val="20"/>
+          <w:lang w:val="en-US"/>
         </w:rPr>
       </w:pPr>
       <w:r>
@@ -4943,7 +5360,9 @@
           <w:color w:val="000000"/>
           <w:sz w:val="20"/>
           <w:szCs w:val="20"/>
-        </w:rPr>
+          <w:lang w:val="en-US"/>
+        </w:rPr>
+        <w:lastRenderedPageBreak/>
         <w:t>∆x = (30.20mm – 28.95mm) / 2</w:t>
       </w:r>
       <w:r>
@@ -4951,6 +5370,7 @@
           <w:color w:val="000000"/>
           <w:sz w:val="20"/>
           <w:szCs w:val="20"/>
+          <w:lang w:val="en-US"/>
         </w:rPr>
         <w:t xml:space="preserve"> = 0.625mm = 0.63mm</w:t>
       </w:r>
@@ -4962,6 +5382,7 @@
           <w:color w:val="000000"/>
           <w:sz w:val="20"/>
           <w:szCs w:val="20"/>
+          <w:lang w:val="en-US"/>
         </w:rPr>
       </w:pPr>
     </w:p>
@@ -4971,7 +5392,7 @@
         <w:rPr>
           <w:sz w:val="20"/>
           <w:szCs w:val="20"/>
-          <w:lang w:val="es-MX"/>
+          <w:lang w:val="en-US"/>
         </w:rPr>
       </w:pPr>
       <w:r>
@@ -4979,6 +5400,7 @@
           <w:color w:val="000000"/>
           <w:sz w:val="20"/>
           <w:szCs w:val="20"/>
+          <w:lang w:val="en-US"/>
         </w:rPr>
         <w:t>X = 29.5mm ± 0.63mm</w:t>
       </w:r>
@@ -4989,7 +5411,7 @@
         <w:rPr>
           <w:sz w:val="20"/>
           <w:szCs w:val="20"/>
-          <w:lang w:val="es-MX"/>
+          <w:lang w:val="en-US"/>
         </w:rPr>
       </w:pPr>
     </w:p>
@@ -5194,119 +5616,7 @@
           <w:szCs w:val="20"/>
           <w:lang w:val="es-MX"/>
         </w:rPr>
-        <w:t xml:space="preserve">= 1/5 </w:t>
-      </w:r>
-      <w:r>
-        <w:rPr>
-          <w:sz w:val="20"/>
-          <w:szCs w:val="20"/>
-          <w:lang w:val="es-MX"/>
-        </w:rPr>
-        <w:t>(80</w:t>
-      </w:r>
-      <w:r>
-        <w:rPr>
-          <w:sz w:val="20"/>
-          <w:szCs w:val="20"/>
-          <w:lang w:val="es-MX"/>
-        </w:rPr>
-        <w:t xml:space="preserve">mm + </w:t>
-      </w:r>
-      <w:r>
-        <w:rPr>
-          <w:sz w:val="20"/>
-          <w:szCs w:val="20"/>
-          <w:lang w:val="es-MX"/>
-        </w:rPr>
-        <w:t>80.00</w:t>
-      </w:r>
-      <w:r>
-        <w:rPr>
-          <w:sz w:val="20"/>
-          <w:szCs w:val="20"/>
-          <w:lang w:val="es-MX"/>
-        </w:rPr>
-        <w:t xml:space="preserve">mm + </w:t>
-      </w:r>
-      <w:r>
-        <w:rPr>
-          <w:sz w:val="20"/>
-          <w:szCs w:val="20"/>
-          <w:lang w:val="es-MX"/>
-        </w:rPr>
-        <w:t>80.00</w:t>
-      </w:r>
-      <w:r>
-        <w:rPr>
-          <w:sz w:val="20"/>
-          <w:szCs w:val="20"/>
-          <w:lang w:val="es-MX"/>
-        </w:rPr>
-        <w:t xml:space="preserve">mm + </w:t>
-      </w:r>
-      <w:r>
-        <w:rPr>
-          <w:sz w:val="20"/>
-          <w:szCs w:val="20"/>
-          <w:lang w:val="es-MX"/>
-        </w:rPr>
-        <w:t>80.10</w:t>
-      </w:r>
-      <w:r>
-        <w:rPr>
-          <w:sz w:val="20"/>
-          <w:szCs w:val="20"/>
-          <w:lang w:val="es-MX"/>
-        </w:rPr>
-        <w:t xml:space="preserve">mm + </w:t>
-      </w:r>
-      <w:r>
-        <w:rPr>
-          <w:sz w:val="20"/>
-          <w:szCs w:val="20"/>
-          <w:lang w:val="es-MX"/>
-        </w:rPr>
-        <w:t>80.50</w:t>
-      </w:r>
-      <w:r>
-        <w:rPr>
-          <w:sz w:val="20"/>
-          <w:szCs w:val="20"/>
-          <w:lang w:val="es-MX"/>
-        </w:rPr>
-        <w:t>mm) =</w:t>
-      </w:r>
-      <w:r>
-        <w:rPr>
-          <w:sz w:val="20"/>
-          <w:szCs w:val="20"/>
-          <w:lang w:val="es-MX"/>
-        </w:rPr>
-        <w:t>400.6</w:t>
-      </w:r>
-      <w:r>
-        <w:rPr>
-          <w:sz w:val="20"/>
-          <w:szCs w:val="20"/>
-          <w:lang w:val="es-MX"/>
-        </w:rPr>
-        <w:t xml:space="preserve">/5 = </w:t>
-      </w:r>
-      <w:r>
-        <w:rPr>
-          <w:sz w:val="20"/>
-          <w:szCs w:val="20"/>
-          <w:lang w:val="es-MX"/>
-        </w:rPr>
-        <w:t>80.12</w:t>
-      </w:r>
-      <w:r>
-        <w:rPr>
-          <w:sz w:val="20"/>
-          <w:szCs w:val="20"/>
-          <w:lang w:val="es-MX"/>
-        </w:rPr>
-        <w:t>mm</w:t>
+        <w:t>= 1/5 (80mm + 80.00mm + 80.00mm + 80.10mm + 80.50mm) =400.6/5 = 80.12mm</w:t>
       </w:r>
     </w:p>
     <w:p>
@@ -5336,347 +5646,201 @@
           <w:szCs w:val="20"/>
           <w:lang w:val="en-CA"/>
         </w:rPr>
-        <w:t>∆x = (</w:t>
-      </w:r>
+        <w:t>∆x = (80.50mm – 80mm) / 2 = 0.25mm</w:t>
+      </w:r>
+    </w:p>
+    <w:p>
+      <w:pPr>
+        <w:jc w:val="center"/>
+        <w:rPr>
+          <w:sz w:val="20"/>
+          <w:szCs w:val="20"/>
+          <w:lang w:val="en-CA"/>
+        </w:rPr>
+      </w:pPr>
+    </w:p>
+    <w:p>
+      <w:pPr>
+        <w:jc w:val="center"/>
+        <w:rPr>
+          <w:sz w:val="20"/>
+          <w:szCs w:val="20"/>
+          <w:lang w:val="en-US"/>
+        </w:rPr>
+      </w:pPr>
       <w:r>
         <w:rPr>
           <w:color w:val="000000"/>
           <w:sz w:val="20"/>
           <w:szCs w:val="20"/>
+          <w:lang w:val="en-US"/>
+        </w:rPr>
+        <w:t>X = 80.12mm ± 0.25mm</w:t>
+      </w:r>
+    </w:p>
+    <w:p>
+      <w:pPr>
+        <w:jc w:val="center"/>
+        <w:rPr>
+          <w:sz w:val="20"/>
+          <w:szCs w:val="20"/>
+          <w:lang w:val="en-US"/>
+        </w:rPr>
+      </w:pPr>
+    </w:p>
+    <w:p>
+      <w:pPr>
+        <w:jc w:val="center"/>
+        <w:rPr>
+          <w:sz w:val="20"/>
+          <w:szCs w:val="20"/>
+          <w:lang w:val="es-MX"/>
+        </w:rPr>
+      </w:pPr>
+      <w:r>
+        <w:rPr>
+          <w:sz w:val="20"/>
+          <w:szCs w:val="20"/>
+          <w:lang w:val="es-MX"/>
+        </w:rPr>
+        <w:t>E</w:t>
+      </w:r>
+      <w:r>
+        <w:rPr>
+          <w:sz w:val="20"/>
+          <w:szCs w:val="20"/>
+          <w:vertAlign w:val="subscript"/>
+          <w:lang w:val="es-MX"/>
+        </w:rPr>
+        <w:t xml:space="preserve">r  </w:t>
+      </w:r>
+      <w:r>
+        <w:rPr>
+          <w:sz w:val="20"/>
+          <w:szCs w:val="20"/>
+          <w:lang w:val="es-MX"/>
+        </w:rPr>
+        <w:t>=  0.25 / 80.12 = 0.0031203195 = 0.0031</w:t>
+      </w:r>
+    </w:p>
+    <w:p>
+      <w:pPr>
+        <w:jc w:val="center"/>
+        <w:rPr>
+          <w:sz w:val="20"/>
+          <w:szCs w:val="20"/>
+          <w:lang w:val="es-MX"/>
+        </w:rPr>
+      </w:pPr>
+    </w:p>
+    <w:p>
+      <w:pPr>
+        <w:jc w:val="center"/>
+        <w:rPr>
+          <w:sz w:val="20"/>
+          <w:szCs w:val="20"/>
+          <w:lang w:val="es-MX"/>
+        </w:rPr>
+      </w:pPr>
+      <w:r>
+        <w:rPr>
+          <w:sz w:val="20"/>
+          <w:szCs w:val="20"/>
+          <w:lang w:val="es-MX"/>
+        </w:rPr>
+        <w:t>E</w:t>
+      </w:r>
+      <w:r>
+        <w:rPr>
+          <w:sz w:val="20"/>
+          <w:szCs w:val="20"/>
+          <w:vertAlign w:val="subscript"/>
+          <w:lang w:val="es-MX"/>
+        </w:rPr>
+        <w:t xml:space="preserve">% </w:t>
+      </w:r>
+      <w:r>
+        <w:rPr>
+          <w:sz w:val="20"/>
+          <w:szCs w:val="20"/>
+          <w:lang w:val="es-MX"/>
+        </w:rPr>
+        <w:t xml:space="preserve">= 0.0031 × 100 = </w:t>
+      </w:r>
+      <w:r>
+        <w:rPr>
+          <w:sz w:val="20"/>
+          <w:szCs w:val="20"/>
+          <w:lang w:val="es-MX"/>
+        </w:rPr>
+        <w:t>0.31</w:t>
+      </w:r>
+      <w:r>
+        <w:rPr>
+          <w:sz w:val="20"/>
+          <w:szCs w:val="20"/>
+          <w:lang w:val="es-MX"/>
+        </w:rPr>
+        <w:t>%</w:t>
+      </w:r>
+    </w:p>
+    <w:p>
+      <w:pPr>
+        <w:rPr>
+          <w:sz w:val="20"/>
+          <w:szCs w:val="20"/>
+          <w:lang w:val="es-MX"/>
+        </w:rPr>
+      </w:pPr>
+    </w:p>
+    <w:p>
+      <w:pPr>
+        <w:pStyle w:val="Ttulo1"/>
+        <w:jc w:val="left"/>
+        <w:rPr>
+          <w:bCs/>
+        </w:rPr>
+      </w:pPr>
+    </w:p>
+    <w:p>
+      <w:pPr>
+        <w:rPr>
+          <w:b/>
+          <w:sz w:val="20"/>
+          <w:szCs w:val="20"/>
+          <w:lang w:val="es-MX"/>
+        </w:rPr>
+      </w:pPr>
+      <w:r>
+        <w:rPr>
+          <w:b/>
+          <w:sz w:val="20"/>
+          <w:szCs w:val="20"/>
+          <w:lang w:val="es-MX"/>
+        </w:rPr>
+        <w:t>Masa de la esfera:</w:t>
+      </w:r>
+    </w:p>
+    <w:p>
+      <w:pPr>
+        <w:rPr>
+          <w:b/>
+          <w:sz w:val="20"/>
+          <w:szCs w:val="20"/>
+          <w:lang w:val="es-MX"/>
+        </w:rPr>
+      </w:pPr>
+    </w:p>
+    <w:p>
+      <w:pPr>
+        <w:jc w:val="center"/>
+        <w:rPr>
+          <w:sz w:val="20"/>
+          <w:szCs w:val="20"/>
           <w:lang w:val="en-CA"/>
         </w:rPr>
-        <w:t>80.5</w:t>
-      </w:r>
-      <w:r>
-        <w:rPr>
-          <w:color w:val="000000"/>
-          <w:sz w:val="20"/>
-          <w:szCs w:val="20"/>
-          <w:lang w:val="en-CA"/>
-        </w:rPr>
-        <w:t>0mm –</w:t>
-      </w:r>
-      <w:r>
-        <w:rPr>
-          <w:color w:val="000000"/>
-          <w:sz w:val="20"/>
-          <w:szCs w:val="20"/>
-          <w:lang w:val="en-CA"/>
-        </w:rPr>
-        <w:t xml:space="preserve"> 80</w:t>
-      </w:r>
-      <w:r>
-        <w:rPr>
-          <w:color w:val="000000"/>
-          <w:sz w:val="20"/>
-          <w:szCs w:val="20"/>
-          <w:lang w:val="en-CA"/>
-        </w:rPr>
-        <w:t>mm) / 2 = 0.</w:t>
-      </w:r>
-      <w:r>
-        <w:rPr>
-          <w:color w:val="000000"/>
-          <w:sz w:val="20"/>
-          <w:szCs w:val="20"/>
-          <w:lang w:val="en-CA"/>
-        </w:rPr>
-        <w:t>25</w:t>
-      </w:r>
-      <w:r>
-        <w:rPr>
-          <w:color w:val="000000"/>
-          <w:sz w:val="20"/>
-          <w:szCs w:val="20"/>
-          <w:lang w:val="en-CA"/>
-        </w:rPr>
-        <w:t>m</w:t>
-      </w:r>
-      <w:r>
-        <w:rPr>
-          <w:color w:val="000000"/>
-          <w:sz w:val="20"/>
-          <w:szCs w:val="20"/>
-          <w:lang w:val="en-CA"/>
-        </w:rPr>
-        <w:t>m</w:t>
-      </w:r>
-    </w:p>
-    <w:p>
-      <w:pPr>
-        <w:jc w:val="center"/>
-        <w:rPr>
-          <w:sz w:val="20"/>
-          <w:szCs w:val="20"/>
-          <w:lang w:val="en-CA"/>
-        </w:rPr>
-      </w:pPr>
-    </w:p>
-    <w:p>
-      <w:pPr>
-        <w:jc w:val="center"/>
-        <w:rPr>
-          <w:sz w:val="20"/>
-          <w:szCs w:val="20"/>
-          <w:lang w:val="es-CO"/>
-        </w:rPr>
-      </w:pPr>
-      <w:r>
-        <w:rPr>
-          <w:color w:val="000000"/>
-          <w:sz w:val="20"/>
-          <w:szCs w:val="20"/>
-          <w:lang w:val="es-CO"/>
-        </w:rPr>
-        <w:t xml:space="preserve">X </w:t>
-      </w:r>
-      <w:r>
-        <w:rPr>
-          <w:color w:val="000000"/>
-          <w:sz w:val="20"/>
-          <w:szCs w:val="20"/>
-          <w:lang w:val="es-CO"/>
-        </w:rPr>
-        <w:t>= 80.12</w:t>
-      </w:r>
-      <w:r>
-        <w:rPr>
-          <w:color w:val="000000"/>
-          <w:sz w:val="20"/>
-          <w:szCs w:val="20"/>
-          <w:lang w:val="es-CO"/>
-        </w:rPr>
-        <w:t>mm ±</w:t>
-      </w:r>
-      <w:r>
-        <w:rPr>
-          <w:color w:val="000000"/>
-          <w:sz w:val="20"/>
-          <w:szCs w:val="20"/>
-          <w:lang w:val="es-CO"/>
-        </w:rPr>
-        <w:t xml:space="preserve"> 0.25</w:t>
-      </w:r>
-      <w:r>
-        <w:rPr>
-          <w:color w:val="000000"/>
-          <w:sz w:val="20"/>
-          <w:szCs w:val="20"/>
-          <w:lang w:val="es-CO"/>
-        </w:rPr>
-        <w:t>mm</w:t>
-      </w:r>
-    </w:p>
-    <w:p>
-      <w:pPr>
-        <w:jc w:val="center"/>
-        <w:rPr>
-          <w:sz w:val="20"/>
-          <w:szCs w:val="20"/>
-          <w:lang w:val="es-CO"/>
-        </w:rPr>
-      </w:pPr>
-    </w:p>
-    <w:p>
-      <w:pPr>
-        <w:jc w:val="center"/>
-        <w:rPr>
-          <w:sz w:val="20"/>
-          <w:szCs w:val="20"/>
-          <w:lang w:val="es-MX"/>
-        </w:rPr>
-      </w:pPr>
-      <w:r>
-        <w:rPr>
-          <w:sz w:val="20"/>
-          <w:szCs w:val="20"/>
-          <w:lang w:val="es-MX"/>
-        </w:rPr>
-        <w:t>E</w:t>
-      </w:r>
-      <w:r>
-        <w:rPr>
-          <w:sz w:val="20"/>
-          <w:szCs w:val="20"/>
-          <w:vertAlign w:val="subscript"/>
-          <w:lang w:val="es-MX"/>
-        </w:rPr>
-        <w:t xml:space="preserve">r  </w:t>
-      </w:r>
-      <w:r>
-        <w:rPr>
-          <w:sz w:val="20"/>
-          <w:szCs w:val="20"/>
-          <w:lang w:val="es-MX"/>
-        </w:rPr>
-        <w:t xml:space="preserve">=  </w:t>
-      </w:r>
-      <w:r>
-        <w:rPr>
-          <w:sz w:val="20"/>
-          <w:szCs w:val="20"/>
-          <w:lang w:val="es-MX"/>
-        </w:rPr>
-        <w:t>0.25</w:t>
-      </w:r>
-      <w:r>
-        <w:rPr>
-          <w:sz w:val="20"/>
-          <w:szCs w:val="20"/>
-          <w:lang w:val="es-MX"/>
-        </w:rPr>
-        <w:t xml:space="preserve"> /</w:t>
-      </w:r>
-      <w:r>
-        <w:rPr>
-          <w:sz w:val="20"/>
-          <w:szCs w:val="20"/>
-          <w:lang w:val="es-MX"/>
-        </w:rPr>
-        <w:t xml:space="preserve"> 80.12 = 0.0031203195 = 0.0031</w:t>
-      </w:r>
-    </w:p>
-    <w:p>
-      <w:pPr>
-        <w:jc w:val="center"/>
-        <w:rPr>
-          <w:sz w:val="20"/>
-          <w:szCs w:val="20"/>
-          <w:lang w:val="es-MX"/>
-        </w:rPr>
-      </w:pPr>
-    </w:p>
-    <w:p>
-      <w:pPr>
-        <w:jc w:val="center"/>
-        <w:rPr>
-          <w:sz w:val="20"/>
-          <w:szCs w:val="20"/>
-          <w:lang w:val="es-MX"/>
-        </w:rPr>
-      </w:pPr>
-      <w:r>
-        <w:rPr>
-          <w:sz w:val="20"/>
-          <w:szCs w:val="20"/>
-          <w:lang w:val="es-MX"/>
-        </w:rPr>
-        <w:t>E</w:t>
-      </w:r>
-      <w:r>
-        <w:rPr>
-          <w:sz w:val="20"/>
-          <w:szCs w:val="20"/>
-          <w:vertAlign w:val="subscript"/>
-          <w:lang w:val="es-MX"/>
-        </w:rPr>
-        <w:t xml:space="preserve">% </w:t>
-      </w:r>
-      <w:r>
-        <w:rPr>
-          <w:sz w:val="20"/>
-          <w:szCs w:val="20"/>
-          <w:lang w:val="es-MX"/>
-        </w:rPr>
-        <w:t xml:space="preserve">= </w:t>
-      </w:r>
-      <w:r>
-        <w:rPr>
-          <w:sz w:val="20"/>
-          <w:szCs w:val="20"/>
-          <w:lang w:val="es-MX"/>
-        </w:rPr>
-        <w:t>0.0031</w:t>
-      </w:r>
-      <w:r>
-        <w:rPr>
-          <w:sz w:val="20"/>
-          <w:szCs w:val="20"/>
-          <w:lang w:val="es-MX"/>
-        </w:rPr>
-        <w:t xml:space="preserve"> × 10</w:t>
-      </w:r>
-      <w:r>
-        <w:rPr>
-          <w:sz w:val="20"/>
-          <w:szCs w:val="20"/>
-          <w:lang w:val="es-MX"/>
-        </w:rPr>
-        <w:t xml:space="preserve">0 = </w:t>
-      </w:r>
-      <w:r>
-        <w:rPr>
-          <w:sz w:val="20"/>
-          <w:szCs w:val="20"/>
-          <w:lang w:val="es-MX"/>
-        </w:rPr>
-        <w:t>0.31</w:t>
-      </w:r>
-      <w:r>
-        <w:rPr>
-          <w:sz w:val="20"/>
-          <w:szCs w:val="20"/>
-          <w:lang w:val="es-MX"/>
-        </w:rPr>
-        <w:t>%</w:t>
-      </w:r>
-    </w:p>
-    <w:p>
-      <w:pPr>
-        <w:rPr>
-          <w:sz w:val="20"/>
-          <w:szCs w:val="20"/>
-          <w:lang w:val="es-MX"/>
-        </w:rPr>
-      </w:pPr>
-    </w:p>
-    <w:p>
-      <w:pPr>
-        <w:pStyle w:val="Heading1"/>
-        <w:jc w:val="left"/>
-        <w:rPr>
-          <w:bCs/>
-        </w:rPr>
-      </w:pPr>
-    </w:p>
-    <w:p>
-      <w:pPr>
-        <w:rPr>
-          <w:b/>
-          <w:sz w:val="20"/>
-          <w:szCs w:val="20"/>
-          <w:lang w:val="es-MX"/>
-        </w:rPr>
-      </w:pPr>
-      <w:r>
-        <w:rPr>
-          <w:b/>
-          <w:sz w:val="20"/>
-          <w:szCs w:val="20"/>
-          <w:lang w:val="es-MX"/>
-        </w:rPr>
-        <w:t>Masa de la esfera:</w:t>
-      </w:r>
-    </w:p>
-    <w:p>
-      <w:pPr>
-        <w:rPr>
-          <w:b/>
-          <w:sz w:val="20"/>
-          <w:szCs w:val="20"/>
-          <w:lang w:val="es-MX"/>
-        </w:rPr>
-      </w:pPr>
-    </w:p>
-    <w:p>
-      <w:pPr>
-        <w:jc w:val="center"/>
-        <w:rPr>
-          <w:sz w:val="20"/>
-          <w:szCs w:val="20"/>
-          <w:lang w:val="en-CA"/>
-        </w:rPr>
-      </w:pPr>
+      </w:pPr>
+      <w:proofErr w:type="gramStart"/>
       <w:r>
         <w:rPr>
           <w:sz w:val="20"/>
@@ -5700,63 +5864,75 @@
           <w:szCs w:val="20"/>
           <w:lang w:val="en-CA"/>
         </w:rPr>
-        <w:t>= 1</w:t>
-      </w:r>
+        <w:t>=</w:t>
+      </w:r>
+      <w:proofErr w:type="gramEnd"/>
       <w:r>
         <w:rPr>
           <w:sz w:val="20"/>
           <w:szCs w:val="20"/>
           <w:lang w:val="en-CA"/>
         </w:rPr>
-        <w:t>/2</w:t>
-      </w:r>
-      <w:r>
+        <w:t xml:space="preserve"> 1/2 (111.30g+111g) = 222.3g = 111.15g</w:t>
+      </w:r>
+    </w:p>
+    <w:p>
+      <w:pPr>
+        <w:jc w:val="center"/>
         <w:rPr>
           <w:sz w:val="20"/>
           <w:szCs w:val="20"/>
           <w:lang w:val="en-CA"/>
         </w:rPr>
-        <w:t xml:space="preserve"> </w:t>
-      </w:r>
-      <w:r>
-        <w:rPr>
+      </w:pPr>
+    </w:p>
+    <w:p>
+      <w:pPr>
+        <w:jc w:val="center"/>
+        <w:rPr>
+          <w:color w:val="000000"/>
           <w:sz w:val="20"/>
           <w:szCs w:val="20"/>
           <w:lang w:val="en-CA"/>
         </w:rPr>
-        <w:t>(111.30g+111g</w:t>
-      </w:r>
-      <w:r>
-        <w:rPr>
+      </w:pPr>
+      <w:r>
+        <w:rPr>
+          <w:color w:val="000000"/>
           <w:sz w:val="20"/>
           <w:szCs w:val="20"/>
           <w:lang w:val="en-CA"/>
         </w:rPr>
-        <w:t xml:space="preserve">) </w:t>
-      </w:r>
-      <w:r>
+        <w:t>∆x = (111.30g - 111) / 2 = 0.15g</w:t>
+      </w:r>
+    </w:p>
+    <w:p>
+      <w:pPr>
+        <w:jc w:val="center"/>
         <w:rPr>
           <w:sz w:val="20"/>
           <w:szCs w:val="20"/>
           <w:lang w:val="en-CA"/>
         </w:rPr>
-        <w:t>= 222.3g</w:t>
-      </w:r>
-      <w:r>
+      </w:pPr>
+    </w:p>
+    <w:p>
+      <w:pPr>
+        <w:jc w:val="center"/>
         <w:rPr>
           <w:sz w:val="20"/>
           <w:szCs w:val="20"/>
           <w:lang w:val="en-CA"/>
         </w:rPr>
-        <w:t xml:space="preserve"> = </w:t>
-      </w:r>
-      <w:r>
-        <w:rPr>
+      </w:pPr>
+      <w:r>
+        <w:rPr>
+          <w:color w:val="000000"/>
           <w:sz w:val="20"/>
           <w:szCs w:val="20"/>
           <w:lang w:val="en-CA"/>
         </w:rPr>
-        <w:t>111.15g</w:t>
+        <w:t>X =111.15g ± 0.15g</w:t>
       </w:r>
     </w:p>
     <w:p>
@@ -5773,47 +5949,35 @@
       <w:pPr>
         <w:jc w:val="center"/>
         <w:rPr>
-          <w:color w:val="000000"/>
-          <w:sz w:val="20"/>
-          <w:szCs w:val="20"/>
-          <w:lang w:val="en-CA"/>
-        </w:rPr>
-      </w:pPr>
-      <w:r>
-        <w:rPr>
-          <w:color w:val="000000"/>
-          <w:sz w:val="20"/>
-          <w:szCs w:val="20"/>
-          <w:lang w:val="en-CA"/>
-        </w:rPr>
-        <w:t>∆x = (</w:t>
-      </w:r>
-      <w:r>
-        <w:rPr>
-          <w:color w:val="000000"/>
-          <w:sz w:val="20"/>
-          <w:szCs w:val="20"/>
-          <w:lang w:val="en-CA"/>
-        </w:rPr>
-        <w:t>111.30g - 111</w:t>
-      </w:r>
-      <w:r>
-        <w:rPr>
-          <w:color w:val="000000"/>
-          <w:sz w:val="20"/>
-          <w:szCs w:val="20"/>
-          <w:lang w:val="en-CA"/>
-        </w:rPr>
-        <w:t>) / 2 = 0.</w:t>
-      </w:r>
-      <w:r>
-        <w:rPr>
-          <w:color w:val="000000"/>
-          <w:sz w:val="20"/>
-          <w:szCs w:val="20"/>
-          <w:lang w:val="en-CA"/>
-        </w:rPr>
-        <w:t>15g</w:t>
+          <w:sz w:val="20"/>
+          <w:szCs w:val="20"/>
+          <w:lang w:val="es-MX"/>
+        </w:rPr>
+      </w:pPr>
+      <w:r>
+        <w:rPr>
+          <w:sz w:val="20"/>
+          <w:szCs w:val="20"/>
+          <w:lang w:val="es-MX"/>
+        </w:rPr>
+        <w:t>E</w:t>
+      </w:r>
+      <w:r>
+        <w:rPr>
+          <w:sz w:val="20"/>
+          <w:szCs w:val="20"/>
+          <w:vertAlign w:val="subscript"/>
+          <w:lang w:val="es-MX"/>
+        </w:rPr>
+        <w:t xml:space="preserve">r  </w:t>
+      </w:r>
+      <w:r>
+        <w:rPr>
+          <w:sz w:val="20"/>
+          <w:szCs w:val="20"/>
+          <w:lang w:val="es-MX"/>
+        </w:rPr>
+        <w:t>=  0.15 / 111.15 = 0.0013495277 = 0.0013</w:t>
       </w:r>
     </w:p>
     <w:p>
@@ -5822,7 +5986,7 @@
         <w:rPr>
           <w:sz w:val="20"/>
           <w:szCs w:val="20"/>
-          <w:lang w:val="en-CA"/>
+          <w:lang w:val="es-MX"/>
         </w:rPr>
       </w:pPr>
     </w:p>
@@ -5832,62 +5996,6 @@
         <w:rPr>
           <w:sz w:val="20"/>
           <w:szCs w:val="20"/>
-          <w:lang w:val="en-CA"/>
-        </w:rPr>
-      </w:pPr>
-      <w:r>
-        <w:rPr>
-          <w:color w:val="000000"/>
-          <w:sz w:val="20"/>
-          <w:szCs w:val="20"/>
-          <w:lang w:val="en-CA"/>
-        </w:rPr>
-        <w:t xml:space="preserve">X </w:t>
-      </w:r>
-      <w:r>
-        <w:rPr>
-          <w:color w:val="000000"/>
-          <w:sz w:val="20"/>
-          <w:szCs w:val="20"/>
-          <w:lang w:val="en-CA"/>
-        </w:rPr>
-        <w:t>=111.15g</w:t>
-      </w:r>
-      <w:r>
-        <w:rPr>
-          <w:color w:val="000000"/>
-          <w:sz w:val="20"/>
-          <w:szCs w:val="20"/>
-          <w:lang w:val="en-CA"/>
-        </w:rPr>
-        <w:t xml:space="preserve"> ± 0.</w:t>
-      </w:r>
-      <w:r>
-        <w:rPr>
-          <w:color w:val="000000"/>
-          <w:sz w:val="20"/>
-          <w:szCs w:val="20"/>
-          <w:lang w:val="en-CA"/>
-        </w:rPr>
-        <w:t>15g</w:t>
-      </w:r>
-    </w:p>
-    <w:p>
-      <w:pPr>
-        <w:jc w:val="center"/>
-        <w:rPr>
-          <w:sz w:val="20"/>
-          <w:szCs w:val="20"/>
-          <w:lang w:val="en-CA"/>
-        </w:rPr>
-      </w:pPr>
-    </w:p>
-    <w:p>
-      <w:pPr>
-        <w:jc w:val="center"/>
-        <w:rPr>
-          <w:sz w:val="20"/>
-          <w:szCs w:val="20"/>
           <w:lang w:val="es-MX"/>
         </w:rPr>
       </w:pPr>
@@ -5906,91 +6014,6 @@
           <w:vertAlign w:val="subscript"/>
           <w:lang w:val="es-MX"/>
         </w:rPr>
-        <w:t xml:space="preserve">r  </w:t>
-      </w:r>
-      <w:r>
-        <w:rPr>
-          <w:sz w:val="20"/>
-          <w:szCs w:val="20"/>
-          <w:lang w:val="es-MX"/>
-        </w:rPr>
-        <w:t>=  0.</w:t>
-      </w:r>
-      <w:r>
-        <w:rPr>
-          <w:sz w:val="20"/>
-          <w:szCs w:val="20"/>
-          <w:lang w:val="es-MX"/>
-        </w:rPr>
-        <w:t>15</w:t>
-      </w:r>
-      <w:r>
-        <w:rPr>
-          <w:sz w:val="20"/>
-          <w:szCs w:val="20"/>
-          <w:lang w:val="es-MX"/>
-        </w:rPr>
-        <w:t xml:space="preserve"> /</w:t>
-      </w:r>
-      <w:r>
-        <w:rPr>
-          <w:sz w:val="20"/>
-          <w:szCs w:val="20"/>
-          <w:lang w:val="es-MX"/>
-        </w:rPr>
-        <w:t xml:space="preserve"> 111.15</w:t>
-      </w:r>
-      <w:r>
-        <w:rPr>
-          <w:sz w:val="20"/>
-          <w:szCs w:val="20"/>
-          <w:lang w:val="es-MX"/>
-        </w:rPr>
-        <w:t xml:space="preserve"> </w:t>
-      </w:r>
-      <w:r>
-        <w:rPr>
-          <w:sz w:val="20"/>
-          <w:szCs w:val="20"/>
-          <w:lang w:val="es-MX"/>
-        </w:rPr>
-        <w:t>= 0.0013495277 = 0.0013</w:t>
-      </w:r>
-    </w:p>
-    <w:p>
-      <w:pPr>
-        <w:jc w:val="center"/>
-        <w:rPr>
-          <w:sz w:val="20"/>
-          <w:szCs w:val="20"/>
-          <w:lang w:val="es-MX"/>
-        </w:rPr>
-      </w:pPr>
-    </w:p>
-    <w:p>
-      <w:pPr>
-        <w:jc w:val="center"/>
-        <w:rPr>
-          <w:sz w:val="20"/>
-          <w:szCs w:val="20"/>
-          <w:lang w:val="es-MX"/>
-        </w:rPr>
-      </w:pPr>
-      <w:r>
-        <w:rPr>
-          <w:sz w:val="20"/>
-          <w:szCs w:val="20"/>
-          <w:lang w:val="es-MX"/>
-        </w:rPr>
-        <w:t>E</w:t>
-      </w:r>
-      <w:r>
-        <w:rPr>
-          <w:sz w:val="20"/>
-          <w:szCs w:val="20"/>
-          <w:vertAlign w:val="subscript"/>
-          <w:lang w:val="es-MX"/>
-        </w:rPr>
         <w:t xml:space="preserve">% </w:t>
       </w:r>
       <w:r>
@@ -5999,53 +6022,21 @@
           <w:szCs w:val="20"/>
           <w:lang w:val="es-MX"/>
         </w:rPr>
-        <w:t xml:space="preserve">= </w:t>
-      </w:r>
-      <w:r>
-        <w:rPr>
-          <w:sz w:val="20"/>
-          <w:szCs w:val="20"/>
-          <w:lang w:val="es-MX"/>
-        </w:rPr>
-        <w:t>0.0013</w:t>
-      </w:r>
-      <w:r>
-        <w:rPr>
-          <w:sz w:val="20"/>
-          <w:szCs w:val="20"/>
-          <w:lang w:val="es-MX"/>
-        </w:rPr>
-        <w:t xml:space="preserve"> × 100 = </w:t>
-      </w:r>
-      <w:r>
-        <w:rPr>
-          <w:sz w:val="20"/>
-          <w:szCs w:val="20"/>
-          <w:lang w:val="es-MX"/>
-        </w:rPr>
-        <w:t>0.13</w:t>
-      </w:r>
-      <w:r>
-        <w:rPr>
-          <w:sz w:val="20"/>
-          <w:szCs w:val="20"/>
-          <w:lang w:val="es-MX"/>
-        </w:rPr>
-        <w:t>%</w:t>
-      </w:r>
-    </w:p>
-    <w:p>
-      <w:pPr>
-        <w:rPr>
-          <w:sz w:val="20"/>
-          <w:szCs w:val="20"/>
-          <w:lang w:val="es-MX"/>
-        </w:rPr>
-      </w:pPr>
-    </w:p>
-    <w:p>
-      <w:pPr>
-        <w:pStyle w:val="Heading1"/>
+        <w:t>= 0.0013 × 100 = 0.13%</w:t>
+      </w:r>
+    </w:p>
+    <w:p>
+      <w:pPr>
+        <w:rPr>
+          <w:sz w:val="20"/>
+          <w:szCs w:val="20"/>
+          <w:lang w:val="es-MX"/>
+        </w:rPr>
+      </w:pPr>
+    </w:p>
+    <w:p>
+      <w:pPr>
+        <w:pStyle w:val="Ttulo1"/>
         <w:rPr>
           <w:bCs/>
         </w:rPr>
@@ -6053,7 +6044,7 @@
     </w:p>
     <w:p>
       <w:pPr>
-        <w:pStyle w:val="Heading1"/>
+        <w:pStyle w:val="Ttulo1"/>
         <w:rPr>
           <w:bCs/>
         </w:rPr>
@@ -6114,10 +6105,10 @@
           <w:szCs w:val="20"/>
         </w:rPr>
         <w:object w:dxaOrig="1540" w:dyaOrig="279">
-          <v:shape id="_x0000_i1064" type="#_x0000_t75" style="width:76.5pt;height:13.5pt" o:ole="">
-            <v:imagedata r:id="rId54" o:title=""/>
+          <v:shape id="_x0000_i1046" type="#_x0000_t75" style="width:76.5pt;height:13.5pt" o:ole="">
+            <v:imagedata r:id="rId55" o:title=""/>
           </v:shape>
-          <o:OLEObject Type="Embed" ProgID="Equation.DSMT4" ShapeID="_x0000_i1064" DrawAspect="Content" ObjectID="_1534358354" r:id="rId55"/>
+          <o:OLEObject Type="Embed" ProgID="Equation.DSMT4" ShapeID="_x0000_i1046" DrawAspect="Content" ObjectID="_1534362325" r:id="rId56"/>
         </w:object>
       </w:r>
       <w:r>
@@ -6178,18 +6169,17 @@
           <w:sz w:val="20"/>
           <w:szCs w:val="20"/>
         </w:rPr>
-        <w:t>También debe considerarse el ancho de banda de los filtros y su calibración,   lo cual puede ocasionar errores sistemáticos en las mediciones.</w:t>
-      </w:r>
-    </w:p>
-    <w:p>
-      <w:pPr>
-        <w:jc w:val="both"/>
+        <w:t xml:space="preserve">También debe considerarse el ancho de banda de los filtros y su calibración,   lo cual puede </w:t>
+      </w:r>
+      <w:r>
         <w:rPr>
           <w:bCs/>
           <w:sz w:val="20"/>
           <w:szCs w:val="20"/>
         </w:rPr>
-      </w:pPr>
+        <w:lastRenderedPageBreak/>
+        <w:t>ocasionar errores sistemáticos en las mediciones.</w:t>
+      </w:r>
     </w:p>
     <w:p>
       <w:pPr>
@@ -6200,12 +6190,22 @@
           <w:szCs w:val="20"/>
         </w:rPr>
       </w:pPr>
-      <w:r>
+    </w:p>
+    <w:p>
+      <w:pPr>
+        <w:jc w:val="both"/>
         <w:rPr>
           <w:bCs/>
           <w:sz w:val="20"/>
           <w:szCs w:val="20"/>
         </w:rPr>
+      </w:pPr>
+      <w:r>
+        <w:rPr>
+          <w:bCs/>
+          <w:sz w:val="20"/>
+          <w:szCs w:val="20"/>
+        </w:rPr>
         <w:t xml:space="preserve">   </w:t>
       </w:r>
       <w:r>
@@ -6235,7 +6235,7 @@
     </w:p>
     <w:p>
       <w:pPr>
-        <w:pStyle w:val="Heading1"/>
+        <w:pStyle w:val="Ttulo1"/>
         <w:jc w:val="left"/>
         <w:rPr>
           <w:bCs/>
@@ -6244,7 +6244,7 @@
     </w:p>
     <w:p>
       <w:pPr>
-        <w:pStyle w:val="Heading1"/>
+        <w:pStyle w:val="Ttulo1"/>
         <w:rPr>
           <w:bCs/>
         </w:rPr>
@@ -6252,7 +6252,7 @@
     </w:p>
     <w:p>
       <w:pPr>
-        <w:pStyle w:val="Heading1"/>
+        <w:pStyle w:val="Ttulo1"/>
         <w:rPr>
           <w:bCs/>
         </w:rPr>
@@ -6308,7 +6308,23 @@
           <w:sz w:val="20"/>
           <w:szCs w:val="20"/>
         </w:rPr>
-        <w:t>México. 2000. Pag 236.</w:t>
+        <w:t xml:space="preserve">México. 2000. </w:t>
+      </w:r>
+      <w:proofErr w:type="spellStart"/>
+      <w:r>
+        <w:rPr>
+          <w:sz w:val="20"/>
+          <w:szCs w:val="20"/>
+        </w:rPr>
+        <w:t>Pag</w:t>
+      </w:r>
+      <w:proofErr w:type="spellEnd"/>
+      <w:r>
+        <w:rPr>
+          <w:sz w:val="20"/>
+          <w:szCs w:val="20"/>
+        </w:rPr>
+        <w:t xml:space="preserve"> 236.</w:t>
       </w:r>
     </w:p>
     <w:p>
@@ -6334,7 +6350,25 @@
           <w:szCs w:val="20"/>
           <w:lang w:val="es-MX"/>
         </w:rPr>
-        <w:t>BENSON, Harris. Física universitaria. Volumen. Primera edición. Ed. Cecsia.</w:t>
+        <w:t xml:space="preserve">BENSON, Harris. Física universitaria. Volumen. Primera edición. Ed. </w:t>
+      </w:r>
+      <w:proofErr w:type="spellStart"/>
+      <w:r>
+        <w:rPr>
+          <w:sz w:val="20"/>
+          <w:szCs w:val="20"/>
+          <w:lang w:val="es-MX"/>
+        </w:rPr>
+        <w:t>Cecsia</w:t>
+      </w:r>
+      <w:proofErr w:type="spellEnd"/>
+      <w:r>
+        <w:rPr>
+          <w:sz w:val="20"/>
+          <w:szCs w:val="20"/>
+          <w:lang w:val="es-MX"/>
+        </w:rPr>
+        <w:t>.</w:t>
       </w:r>
     </w:p>
     <w:p>
@@ -6366,7 +6400,6 @@
           <w:szCs w:val="20"/>
           <w:lang w:val="es-MX"/>
         </w:rPr>
-        <w:lastRenderedPageBreak/>
         <w:t xml:space="preserve">SERWAY, Raymond. </w:t>
       </w:r>
       <w:r>
@@ -6390,14 +6423,66 @@
           <w:szCs w:val="20"/>
           <w:lang w:val="en-US"/>
         </w:rPr>
-        <w:t xml:space="preserve">Ed. Mc Graw Hill. México. </w:t>
-      </w:r>
-      <w:r>
-        <w:rPr>
-          <w:sz w:val="20"/>
-          <w:szCs w:val="20"/>
-        </w:rPr>
-        <w:t>2002. Pag 456.</w:t>
+        <w:t xml:space="preserve">Ed. </w:t>
+      </w:r>
+      <w:proofErr w:type="spellStart"/>
+      <w:r>
+        <w:rPr>
+          <w:sz w:val="20"/>
+          <w:szCs w:val="20"/>
+          <w:lang w:val="en-US"/>
+        </w:rPr>
+        <w:t>Mc</w:t>
+      </w:r>
+      <w:proofErr w:type="spellEnd"/>
+      <w:r>
+        <w:rPr>
+          <w:sz w:val="20"/>
+          <w:szCs w:val="20"/>
+          <w:lang w:val="en-US"/>
+        </w:rPr>
+        <w:t xml:space="preserve"> </w:t>
+      </w:r>
+      <w:proofErr w:type="spellStart"/>
+      <w:r>
+        <w:rPr>
+          <w:sz w:val="20"/>
+          <w:szCs w:val="20"/>
+          <w:lang w:val="en-US"/>
+        </w:rPr>
+        <w:t>Graw</w:t>
+      </w:r>
+      <w:proofErr w:type="spellEnd"/>
+      <w:r>
+        <w:rPr>
+          <w:sz w:val="20"/>
+          <w:szCs w:val="20"/>
+          <w:lang w:val="en-US"/>
+        </w:rPr>
+        <w:t xml:space="preserve"> Hill. México. </w:t>
+      </w:r>
+      <w:r>
+        <w:rPr>
+          <w:sz w:val="20"/>
+          <w:szCs w:val="20"/>
+        </w:rPr>
+        <w:t xml:space="preserve">2002. </w:t>
+      </w:r>
+      <w:proofErr w:type="spellStart"/>
+      <w:r>
+        <w:rPr>
+          <w:sz w:val="20"/>
+          <w:szCs w:val="20"/>
+        </w:rPr>
+        <w:t>Pag</w:t>
+      </w:r>
+      <w:proofErr w:type="spellEnd"/>
+      <w:r>
+        <w:rPr>
+          <w:sz w:val="20"/>
+          <w:szCs w:val="20"/>
+        </w:rPr>
+        <w:t xml:space="preserve"> 456.</w:t>
       </w:r>
     </w:p>
     <w:p>
@@ -7148,7 +7233,7 @@
     </w:p>
     <w:p>
       <w:pPr>
-        <w:pStyle w:val="ListParagraph"/>
+        <w:pStyle w:val="Prrafodelista"/>
         <w:numPr>
           <w:ilvl w:val="0"/>
           <w:numId w:val="4"/>
@@ -7172,7 +7257,7 @@
     </w:p>
     <w:p>
       <w:pPr>
-        <w:pStyle w:val="ListParagraph"/>
+        <w:pStyle w:val="Prrafodelista"/>
         <w:numPr>
           <w:ilvl w:val="0"/>
           <w:numId w:val="4"/>
@@ -7191,12 +7276,13 @@
           <w:szCs w:val="24"/>
           <w:lang w:val="es-MX" w:eastAsia="es-ES"/>
         </w:rPr>
+        <w:lastRenderedPageBreak/>
         <w:t>Palabras claves</w:t>
       </w:r>
     </w:p>
     <w:p>
       <w:pPr>
-        <w:pStyle w:val="ListParagraph"/>
+        <w:pStyle w:val="Prrafodelista"/>
         <w:rPr>
           <w:rFonts w:ascii="Times New Roman" w:eastAsia="Times New Roman" w:hAnsi="Times New Roman"/>
           <w:sz w:val="24"/>
@@ -7216,7 +7302,7 @@
     </w:p>
     <w:p>
       <w:pPr>
-        <w:pStyle w:val="ListParagraph"/>
+        <w:pStyle w:val="Prrafodelista"/>
         <w:numPr>
           <w:ilvl w:val="0"/>
           <w:numId w:val="4"/>
@@ -7228,6 +7314,7 @@
           <w:lang w:val="es-MX" w:eastAsia="es-ES"/>
         </w:rPr>
       </w:pPr>
+      <w:proofErr w:type="spellStart"/>
       <w:r>
         <w:rPr>
           <w:rFonts w:ascii="Times New Roman" w:eastAsia="Times New Roman" w:hAnsi="Times New Roman"/>
@@ -7237,10 +7324,11 @@
         </w:rPr>
         <w:t>Abstract</w:t>
       </w:r>
-    </w:p>
-    <w:p>
-      <w:pPr>
-        <w:pStyle w:val="ListParagraph"/>
+      <w:proofErr w:type="spellEnd"/>
+    </w:p>
+    <w:p>
+      <w:pPr>
+        <w:pStyle w:val="Prrafodelista"/>
         <w:rPr>
           <w:rFonts w:ascii="Times New Roman" w:eastAsia="Times New Roman" w:hAnsi="Times New Roman"/>
           <w:sz w:val="24"/>
@@ -7260,7 +7348,7 @@
     </w:p>
     <w:p>
       <w:pPr>
-        <w:pStyle w:val="ListParagraph"/>
+        <w:pStyle w:val="Prrafodelista"/>
         <w:numPr>
           <w:ilvl w:val="0"/>
           <w:numId w:val="4"/>
@@ -7279,33 +7367,43 @@
           <w:szCs w:val="24"/>
           <w:lang w:val="es-MX" w:eastAsia="es-ES"/>
         </w:rPr>
-        <w:t>Key words</w:t>
-      </w:r>
-    </w:p>
-    <w:p>
-      <w:pPr>
-        <w:pStyle w:val="ListParagraph"/>
+        <w:t xml:space="preserve">Key </w:t>
+      </w:r>
+      <w:proofErr w:type="spellStart"/>
+      <w:r>
         <w:rPr>
           <w:rFonts w:ascii="Times New Roman" w:eastAsia="Times New Roman" w:hAnsi="Times New Roman"/>
           <w:sz w:val="24"/>
           <w:szCs w:val="24"/>
           <w:lang w:val="es-MX" w:eastAsia="es-ES"/>
         </w:rPr>
-      </w:pPr>
-      <w:r>
+        <w:t>words</w:t>
+      </w:r>
+      <w:proofErr w:type="spellEnd"/>
+    </w:p>
+    <w:p>
+      <w:pPr>
+        <w:pStyle w:val="Prrafodelista"/>
         <w:rPr>
           <w:rFonts w:ascii="Times New Roman" w:eastAsia="Times New Roman" w:hAnsi="Times New Roman"/>
           <w:sz w:val="24"/>
           <w:szCs w:val="24"/>
           <w:lang w:val="es-MX" w:eastAsia="es-ES"/>
         </w:rPr>
-        <w:lastRenderedPageBreak/>
+      </w:pPr>
+      <w:r>
+        <w:rPr>
+          <w:rFonts w:ascii="Times New Roman" w:eastAsia="Times New Roman" w:hAnsi="Times New Roman"/>
+          <w:sz w:val="24"/>
+          <w:szCs w:val="24"/>
+          <w:lang w:val="es-MX" w:eastAsia="es-ES"/>
+        </w:rPr>
         <w:t>Las mismas palabras claves pero en inglés</w:t>
       </w:r>
     </w:p>
     <w:p>
       <w:pPr>
-        <w:pStyle w:val="ListParagraph"/>
+        <w:pStyle w:val="Prrafodelista"/>
         <w:numPr>
           <w:ilvl w:val="0"/>
           <w:numId w:val="5"/>
@@ -7334,7 +7432,7 @@
     </w:p>
     <w:p>
       <w:pPr>
-        <w:pStyle w:val="ListParagraph"/>
+        <w:pStyle w:val="Prrafodelista"/>
         <w:ind w:left="786"/>
         <w:rPr>
           <w:rFonts w:ascii="Times New Roman" w:eastAsia="Times New Roman" w:hAnsi="Times New Roman"/>
@@ -7355,7 +7453,7 @@
     </w:p>
     <w:p>
       <w:pPr>
-        <w:pStyle w:val="ListParagraph"/>
+        <w:pStyle w:val="Prrafodelista"/>
         <w:numPr>
           <w:ilvl w:val="0"/>
           <w:numId w:val="5"/>
@@ -7384,7 +7482,7 @@
     </w:p>
     <w:p>
       <w:pPr>
-        <w:pStyle w:val="ListParagraph"/>
+        <w:pStyle w:val="Prrafodelista"/>
         <w:rPr>
           <w:rFonts w:ascii="Times New Roman" w:eastAsia="Times New Roman" w:hAnsi="Times New Roman"/>
           <w:sz w:val="24"/>
@@ -7440,7 +7538,7 @@
     </w:p>
     <w:p>
       <w:pPr>
-        <w:pStyle w:val="ListParagraph"/>
+        <w:pStyle w:val="Prrafodelista"/>
         <w:numPr>
           <w:ilvl w:val="0"/>
           <w:numId w:val="5"/>
@@ -7480,7 +7578,7 @@
     </w:p>
     <w:p>
       <w:pPr>
-        <w:pStyle w:val="ListParagraph"/>
+        <w:pStyle w:val="Prrafodelista"/>
         <w:rPr>
           <w:rFonts w:ascii="Times New Roman" w:eastAsia="Times New Roman" w:hAnsi="Times New Roman"/>
           <w:sz w:val="24"/>
@@ -7536,7 +7634,7 @@
     </w:p>
     <w:p>
       <w:pPr>
-        <w:pStyle w:val="ListParagraph"/>
+        <w:pStyle w:val="Prrafodelista"/>
         <w:numPr>
           <w:ilvl w:val="0"/>
           <w:numId w:val="5"/>
@@ -7565,7 +7663,7 @@
     </w:p>
     <w:p>
       <w:pPr>
-        <w:pStyle w:val="ListParagraph"/>
+        <w:pStyle w:val="Prrafodelista"/>
         <w:numPr>
           <w:ilvl w:val="0"/>
           <w:numId w:val="14"/>
@@ -7616,7 +7714,7 @@
     </w:p>
     <w:p>
       <w:pPr>
-        <w:pStyle w:val="ListParagraph"/>
+        <w:pStyle w:val="Prrafodelista"/>
         <w:numPr>
           <w:ilvl w:val="0"/>
           <w:numId w:val="14"/>
@@ -7667,7 +7765,7 @@
     </w:p>
     <w:p>
       <w:pPr>
-        <w:pStyle w:val="ListParagraph"/>
+        <w:pStyle w:val="Prrafodelista"/>
         <w:numPr>
           <w:ilvl w:val="0"/>
           <w:numId w:val="5"/>
@@ -7698,7 +7796,7 @@
     </w:p>
     <w:p>
       <w:pPr>
-        <w:pStyle w:val="ListParagraph"/>
+        <w:pStyle w:val="Prrafodelista"/>
         <w:rPr>
           <w:rFonts w:ascii="Times New Roman" w:eastAsia="Times New Roman" w:hAnsi="Times New Roman"/>
           <w:sz w:val="24"/>
@@ -7718,7 +7816,7 @@
     </w:p>
     <w:p>
       <w:pPr>
-        <w:pStyle w:val="ListParagraph"/>
+        <w:pStyle w:val="Prrafodelista"/>
         <w:rPr>
           <w:rFonts w:ascii="Times New Roman" w:eastAsia="Times New Roman" w:hAnsi="Times New Roman"/>
           <w:sz w:val="24"/>
@@ -7729,7 +7827,7 @@
     </w:p>
     <w:p>
       <w:pPr>
-        <w:pStyle w:val="ListParagraph"/>
+        <w:pStyle w:val="Prrafodelista"/>
         <w:numPr>
           <w:ilvl w:val="0"/>
           <w:numId w:val="17"/>
@@ -7813,13 +7911,45 @@
           <w:sz w:val="24"/>
           <w:lang w:val="es-MX"/>
         </w:rPr>
-        <w:t xml:space="preserve">es como Excel, Matlab, derive, Origin </w:t>
-      </w:r>
+        <w:t xml:space="preserve">es como Excel, </w:t>
+      </w:r>
+      <w:proofErr w:type="spellStart"/>
       <w:r>
         <w:rPr>
           <w:sz w:val="24"/>
           <w:lang w:val="es-MX"/>
         </w:rPr>
+        <w:t>Matlab</w:t>
+      </w:r>
+      <w:proofErr w:type="spellEnd"/>
+      <w:r>
+        <w:rPr>
+          <w:sz w:val="24"/>
+          <w:lang w:val="es-MX"/>
+        </w:rPr>
+        <w:t xml:space="preserve">, derive, </w:t>
+      </w:r>
+      <w:proofErr w:type="spellStart"/>
+      <w:r>
+        <w:rPr>
+          <w:sz w:val="24"/>
+          <w:lang w:val="es-MX"/>
+        </w:rPr>
+        <w:t>Origin</w:t>
+      </w:r>
+      <w:proofErr w:type="spellEnd"/>
+      <w:r>
+        <w:rPr>
+          <w:sz w:val="24"/>
+          <w:lang w:val="es-MX"/>
+        </w:rPr>
+        <w:t xml:space="preserve"> </w:t>
+      </w:r>
+      <w:r>
+        <w:rPr>
+          <w:sz w:val="24"/>
+          <w:lang w:val="es-MX"/>
+        </w:rPr>
         <w:t>otro equivalente.</w:t>
       </w:r>
     </w:p>
@@ -7835,7 +7965,39 @@
           <w:sz w:val="24"/>
           <w:lang w:val="es-MX"/>
         </w:rPr>
-        <w:t>Los cálculos deben realizarse empleando herramientas tales como el “editor de ecuaciones”,” math type” u otro equivalente</w:t>
+        <w:t xml:space="preserve">Los cálculos deben realizarse empleando herramientas tales como el “editor de ecuaciones”,” </w:t>
+      </w:r>
+      <w:proofErr w:type="spellStart"/>
+      <w:r>
+        <w:rPr>
+          <w:sz w:val="24"/>
+          <w:lang w:val="es-MX"/>
+        </w:rPr>
+        <w:t>math</w:t>
+      </w:r>
+      <w:proofErr w:type="spellEnd"/>
+      <w:r>
+        <w:rPr>
+          <w:sz w:val="24"/>
+          <w:lang w:val="es-MX"/>
+        </w:rPr>
+        <w:t xml:space="preserve"> </w:t>
+      </w:r>
+      <w:proofErr w:type="spellStart"/>
+      <w:r>
+        <w:rPr>
+          <w:sz w:val="24"/>
+          <w:lang w:val="es-MX"/>
+        </w:rPr>
+        <w:t>type</w:t>
+      </w:r>
+      <w:proofErr w:type="spellEnd"/>
+      <w:r>
+        <w:rPr>
+          <w:sz w:val="24"/>
+          <w:lang w:val="es-MX"/>
+        </w:rPr>
+        <w:t>” u otro equivalente</w:t>
       </w:r>
       <w:r>
         <w:rPr>
@@ -8194,6 +8356,7 @@
           <w:sz w:val="24"/>
           <w:lang w:val="es-MX"/>
         </w:rPr>
+        <w:lastRenderedPageBreak/>
         <w:t>2. MACO TEÓRICO: EXPLICACIÓN DE LOS FUNDAMENTOS TEÓRICOS QUE SUSTENTAN LA EXPERIENCIA.</w:t>
       </w:r>
     </w:p>
@@ -8242,7 +8405,6 @@
           <w:sz w:val="24"/>
           <w:lang w:val="es-MX"/>
         </w:rPr>
-        <w:lastRenderedPageBreak/>
         <w:t xml:space="preserve">5. CONCLUSIONES: ESTE ITEM ES MUY IMPORTANTE EN EL LABORATORIO, TIENE QUE VER CON LOS RESULTADOS OBTENIDOS, ANALISIS DE POSIBLES ERRORES EN LOS RESULTADOS, COMPARACIÓN CON VALORES TEÓRICOS, TEC. </w:t>
       </w:r>
     </w:p>
@@ -8258,7 +8420,7 @@
 </file>
 
 <file path=word/endnotes.xml><?xml version="1.0" encoding="utf-8"?>
-<w:endnotes xmlns:wpc="http://schemas.microsoft.com/office/word/2010/wordprocessingCanvas" xmlns:cx="http://schemas.microsoft.com/office/drawing/2014/chartex" xmlns:cx1="http://schemas.microsoft.com/office/drawing/2015/9/8/chartex" xmlns:cx2="http://schemas.microsoft.com/office/drawing/2015/10/21/chartex" xmlns:mc="http://schemas.openxmlformats.org/markup-compatibility/2006" xmlns:o="urn:schemas-microsoft-com:office:office" xmlns:r="http://schemas.openxmlformats.org/officeDocument/2006/relationships" xmlns:m="http://schemas.openxmlformats.org/officeDocument/2006/math" xmlns:v="urn:schemas-microsoft-com:vml" xmlns:wp14="http://schemas.microsoft.com/office/word/2010/wordprocessingDrawing" xmlns:wp="http://schemas.openxmlformats.org/drawingml/2006/wordprocessingDrawing" xmlns:w10="urn:schemas-microsoft-com:office:word" xmlns:w="http://schemas.openxmlformats.org/wordprocessingml/2006/main" xmlns:w14="http://schemas.microsoft.com/office/word/2010/wordml" xmlns:w15="http://schemas.microsoft.com/office/word/2012/wordml" xmlns:w16se="http://schemas.microsoft.com/office/word/2015/wordml/symex" xmlns:wpg="http://schemas.microsoft.com/office/word/2010/wordprocessingGroup" xmlns:wpi="http://schemas.microsoft.com/office/word/2010/wordprocessingInk" xmlns:wne="http://schemas.microsoft.com/office/word/2006/wordml" xmlns:wps="http://schemas.microsoft.com/office/word/2010/wordprocessingShape" mc:Ignorable="w14 w15 w16se wp14">
+<w:endnotes xmlns:wpc="http://schemas.microsoft.com/office/word/2010/wordprocessingCanvas" xmlns:mc="http://schemas.openxmlformats.org/markup-compatibility/2006" xmlns:o="urn:schemas-microsoft-com:office:office" xmlns:r="http://schemas.openxmlformats.org/officeDocument/2006/relationships" xmlns:m="http://schemas.openxmlformats.org/officeDocument/2006/math" xmlns:v="urn:schemas-microsoft-com:vml" xmlns:wp14="http://schemas.microsoft.com/office/word/2010/wordprocessingDrawing" xmlns:wp="http://schemas.openxmlformats.org/drawingml/2006/wordprocessingDrawing" xmlns:w10="urn:schemas-microsoft-com:office:word" xmlns:w="http://schemas.openxmlformats.org/wordprocessingml/2006/main" xmlns:w14="http://schemas.microsoft.com/office/word/2010/wordml" xmlns:wpg="http://schemas.microsoft.com/office/word/2010/wordprocessingGroup" xmlns:wpi="http://schemas.microsoft.com/office/word/2010/wordprocessingInk" xmlns:wne="http://schemas.microsoft.com/office/word/2006/wordml" xmlns:wps="http://schemas.microsoft.com/office/word/2010/wordprocessingShape" mc:Ignorable="w14 wp14">
   <w:endnote w:type="separator" w:id="-1">
     <w:p>
       <w:r>
@@ -8277,90 +8439,90 @@
 </file>
 
 <file path=word/footer1.xml><?xml version="1.0" encoding="utf-8"?>
-<w:ftr xmlns:wpc="http://schemas.microsoft.com/office/word/2010/wordprocessingCanvas" xmlns:cx="http://schemas.microsoft.com/office/drawing/2014/chartex" xmlns:cx1="http://schemas.microsoft.com/office/drawing/2015/9/8/chartex" xmlns:cx2="http://schemas.microsoft.com/office/drawing/2015/10/21/chartex" xmlns:mc="http://schemas.openxmlformats.org/markup-compatibility/2006" xmlns:o="urn:schemas-microsoft-com:office:office" xmlns:r="http://schemas.openxmlformats.org/officeDocument/2006/relationships" xmlns:m="http://schemas.openxmlformats.org/officeDocument/2006/math" xmlns:v="urn:schemas-microsoft-com:vml" xmlns:wp14="http://schemas.microsoft.com/office/word/2010/wordprocessingDrawing" xmlns:wp="http://schemas.openxmlformats.org/drawingml/2006/wordprocessingDrawing" xmlns:w10="urn:schemas-microsoft-com:office:word" xmlns:w="http://schemas.openxmlformats.org/wordprocessingml/2006/main" xmlns:w14="http://schemas.microsoft.com/office/word/2010/wordml" xmlns:w15="http://schemas.microsoft.com/office/word/2012/wordml" xmlns:w16se="http://schemas.microsoft.com/office/word/2015/wordml/symex" xmlns:wpg="http://schemas.microsoft.com/office/word/2010/wordprocessingGroup" xmlns:wpi="http://schemas.microsoft.com/office/word/2010/wordprocessingInk" xmlns:wne="http://schemas.microsoft.com/office/word/2006/wordml" xmlns:wps="http://schemas.microsoft.com/office/word/2010/wordprocessingShape" mc:Ignorable="w14 w15 w16se wp14">
+<w:ftr xmlns:wpc="http://schemas.microsoft.com/office/word/2010/wordprocessingCanvas" xmlns:mc="http://schemas.openxmlformats.org/markup-compatibility/2006" xmlns:o="urn:schemas-microsoft-com:office:office" xmlns:r="http://schemas.openxmlformats.org/officeDocument/2006/relationships" xmlns:m="http://schemas.openxmlformats.org/officeDocument/2006/math" xmlns:v="urn:schemas-microsoft-com:vml" xmlns:wp14="http://schemas.microsoft.com/office/word/2010/wordprocessingDrawing" xmlns:wp="http://schemas.openxmlformats.org/drawingml/2006/wordprocessingDrawing" xmlns:w10="urn:schemas-microsoft-com:office:word" xmlns:w="http://schemas.openxmlformats.org/wordprocessingml/2006/main" xmlns:w14="http://schemas.microsoft.com/office/word/2010/wordml" xmlns:wpg="http://schemas.microsoft.com/office/word/2010/wordprocessingGroup" xmlns:wpi="http://schemas.microsoft.com/office/word/2010/wordprocessingInk" xmlns:wne="http://schemas.microsoft.com/office/word/2006/wordml" xmlns:wps="http://schemas.microsoft.com/office/word/2010/wordprocessingShape" mc:Ignorable="w14 wp14">
   <w:p>
     <w:pPr>
-      <w:pStyle w:val="Footer"/>
+      <w:pStyle w:val="Piedepgina"/>
       <w:framePr w:wrap="around" w:vAnchor="text" w:hAnchor="margin" w:xAlign="center" w:y="1"/>
       <w:rPr>
-        <w:rStyle w:val="PageNumber"/>
+        <w:rStyle w:val="Nmerodepgina"/>
       </w:rPr>
     </w:pPr>
     <w:r>
       <w:rPr>
-        <w:rStyle w:val="PageNumber"/>
+        <w:rStyle w:val="Nmerodepgina"/>
       </w:rPr>
       <w:fldChar w:fldCharType="begin"/>
     </w:r>
     <w:r>
       <w:rPr>
-        <w:rStyle w:val="PageNumber"/>
+        <w:rStyle w:val="Nmerodepgina"/>
       </w:rPr>
       <w:instrText xml:space="preserve">PAGE  </w:instrText>
     </w:r>
     <w:r>
       <w:rPr>
-        <w:rStyle w:val="PageNumber"/>
+        <w:rStyle w:val="Nmerodepgina"/>
       </w:rPr>
       <w:fldChar w:fldCharType="end"/>
     </w:r>
   </w:p>
   <w:p>
     <w:pPr>
-      <w:pStyle w:val="Footer"/>
+      <w:pStyle w:val="Piedepgina"/>
     </w:pPr>
   </w:p>
 </w:ftr>
 </file>
 
 <file path=word/footer2.xml><?xml version="1.0" encoding="utf-8"?>
-<w:ftr xmlns:wpc="http://schemas.microsoft.com/office/word/2010/wordprocessingCanvas" xmlns:cx="http://schemas.microsoft.com/office/drawing/2014/chartex" xmlns:cx1="http://schemas.microsoft.com/office/drawing/2015/9/8/chartex" xmlns:cx2="http://schemas.microsoft.com/office/drawing/2015/10/21/chartex" xmlns:mc="http://schemas.openxmlformats.org/markup-compatibility/2006" xmlns:o="urn:schemas-microsoft-com:office:office" xmlns:r="http://schemas.openxmlformats.org/officeDocument/2006/relationships" xmlns:m="http://schemas.openxmlformats.org/officeDocument/2006/math" xmlns:v="urn:schemas-microsoft-com:vml" xmlns:wp14="http://schemas.microsoft.com/office/word/2010/wordprocessingDrawing" xmlns:wp="http://schemas.openxmlformats.org/drawingml/2006/wordprocessingDrawing" xmlns:w10="urn:schemas-microsoft-com:office:word" xmlns:w="http://schemas.openxmlformats.org/wordprocessingml/2006/main" xmlns:w14="http://schemas.microsoft.com/office/word/2010/wordml" xmlns:w15="http://schemas.microsoft.com/office/word/2012/wordml" xmlns:w16se="http://schemas.microsoft.com/office/word/2015/wordml/symex" xmlns:wpg="http://schemas.microsoft.com/office/word/2010/wordprocessingGroup" xmlns:wpi="http://schemas.microsoft.com/office/word/2010/wordprocessingInk" xmlns:wne="http://schemas.microsoft.com/office/word/2006/wordml" xmlns:wps="http://schemas.microsoft.com/office/word/2010/wordprocessingShape" mc:Ignorable="w14 w15 w16se wp14">
+<w:ftr xmlns:wpc="http://schemas.microsoft.com/office/word/2010/wordprocessingCanvas" xmlns:mc="http://schemas.openxmlformats.org/markup-compatibility/2006" xmlns:o="urn:schemas-microsoft-com:office:office" xmlns:r="http://schemas.openxmlformats.org/officeDocument/2006/relationships" xmlns:m="http://schemas.openxmlformats.org/officeDocument/2006/math" xmlns:v="urn:schemas-microsoft-com:vml" xmlns:wp14="http://schemas.microsoft.com/office/word/2010/wordprocessingDrawing" xmlns:wp="http://schemas.openxmlformats.org/drawingml/2006/wordprocessingDrawing" xmlns:w10="urn:schemas-microsoft-com:office:word" xmlns:w="http://schemas.openxmlformats.org/wordprocessingml/2006/main" xmlns:w14="http://schemas.microsoft.com/office/word/2010/wordml" xmlns:wpg="http://schemas.microsoft.com/office/word/2010/wordprocessingGroup" xmlns:wpi="http://schemas.microsoft.com/office/word/2010/wordprocessingInk" xmlns:wne="http://schemas.microsoft.com/office/word/2006/wordml" xmlns:wps="http://schemas.microsoft.com/office/word/2010/wordprocessingShape" mc:Ignorable="w14 wp14">
   <w:p>
     <w:pPr>
-      <w:pStyle w:val="Footer"/>
+      <w:pStyle w:val="Piedepgina"/>
       <w:framePr w:wrap="around" w:vAnchor="text" w:hAnchor="margin" w:xAlign="center" w:y="1"/>
       <w:rPr>
-        <w:rStyle w:val="PageNumber"/>
+        <w:rStyle w:val="Nmerodepgina"/>
       </w:rPr>
     </w:pPr>
     <w:r>
       <w:rPr>
-        <w:rStyle w:val="PageNumber"/>
+        <w:rStyle w:val="Nmerodepgina"/>
       </w:rPr>
       <w:fldChar w:fldCharType="begin"/>
     </w:r>
     <w:r>
       <w:rPr>
-        <w:rStyle w:val="PageNumber"/>
+        <w:rStyle w:val="Nmerodepgina"/>
       </w:rPr>
       <w:instrText xml:space="preserve">PAGE  </w:instrText>
     </w:r>
     <w:r>
       <w:rPr>
-        <w:rStyle w:val="PageNumber"/>
+        <w:rStyle w:val="Nmerodepgina"/>
       </w:rPr>
       <w:fldChar w:fldCharType="separate"/>
     </w:r>
     <w:r>
       <w:rPr>
-        <w:rStyle w:val="PageNumber"/>
+        <w:rStyle w:val="Nmerodepgina"/>
         <w:noProof/>
       </w:rPr>
-      <w:t>1</w:t>
+      <w:t>5</w:t>
     </w:r>
     <w:r>
       <w:rPr>
-        <w:rStyle w:val="PageNumber"/>
+        <w:rStyle w:val="Nmerodepgina"/>
       </w:rPr>
       <w:fldChar w:fldCharType="end"/>
     </w:r>
   </w:p>
   <w:p>
     <w:pPr>
-      <w:pStyle w:val="Footer"/>
+      <w:pStyle w:val="Piedepgina"/>
       <w:framePr w:wrap="around" w:vAnchor="text" w:hAnchor="page" w:x="5842" w:y="-669"/>
       <w:rPr>
-        <w:rStyle w:val="PageNumber"/>
+        <w:rStyle w:val="Nmerodepgina"/>
         <w:rFonts w:ascii="Arial" w:hAnsi="Arial" w:cs="Arial"/>
         <w:sz w:val="20"/>
       </w:rPr>
@@ -8368,7 +8530,7 @@
   </w:p>
   <w:p>
     <w:pPr>
-      <w:pStyle w:val="Footer"/>
+      <w:pStyle w:val="Piedepgina"/>
       <w:framePr w:wrap="auto" w:vAnchor="text" w:hAnchor="page" w:x="5842" w:y="-669"/>
     </w:pPr>
   </w:p>
@@ -8376,7 +8538,7 @@
 </file>
 
 <file path=word/footnotes.xml><?xml version="1.0" encoding="utf-8"?>
-<w:footnotes xmlns:wpc="http://schemas.microsoft.com/office/word/2010/wordprocessingCanvas" xmlns:cx="http://schemas.microsoft.com/office/drawing/2014/chartex" xmlns:cx1="http://schemas.microsoft.com/office/drawing/2015/9/8/chartex" xmlns:cx2="http://schemas.microsoft.com/office/drawing/2015/10/21/chartex" xmlns:mc="http://schemas.openxmlformats.org/markup-compatibility/2006" xmlns:o="urn:schemas-microsoft-com:office:office" xmlns:r="http://schemas.openxmlformats.org/officeDocument/2006/relationships" xmlns:m="http://schemas.openxmlformats.org/officeDocument/2006/math" xmlns:v="urn:schemas-microsoft-com:vml" xmlns:wp14="http://schemas.microsoft.com/office/word/2010/wordprocessingDrawing" xmlns:wp="http://schemas.openxmlformats.org/drawingml/2006/wordprocessingDrawing" xmlns:w10="urn:schemas-microsoft-com:office:word" xmlns:w="http://schemas.openxmlformats.org/wordprocessingml/2006/main" xmlns:w14="http://schemas.microsoft.com/office/word/2010/wordml" xmlns:w15="http://schemas.microsoft.com/office/word/2012/wordml" xmlns:w16se="http://schemas.microsoft.com/office/word/2015/wordml/symex" xmlns:wpg="http://schemas.microsoft.com/office/word/2010/wordprocessingGroup" xmlns:wpi="http://schemas.microsoft.com/office/word/2010/wordprocessingInk" xmlns:wne="http://schemas.microsoft.com/office/word/2006/wordml" xmlns:wps="http://schemas.microsoft.com/office/word/2010/wordprocessingShape" mc:Ignorable="w14 w15 w16se wp14">
+<w:footnotes xmlns:wpc="http://schemas.microsoft.com/office/word/2010/wordprocessingCanvas" xmlns:mc="http://schemas.openxmlformats.org/markup-compatibility/2006" xmlns:o="urn:schemas-microsoft-com:office:office" xmlns:r="http://schemas.openxmlformats.org/officeDocument/2006/relationships" xmlns:m="http://schemas.openxmlformats.org/officeDocument/2006/math" xmlns:v="urn:schemas-microsoft-com:vml" xmlns:wp14="http://schemas.microsoft.com/office/word/2010/wordprocessingDrawing" xmlns:wp="http://schemas.openxmlformats.org/drawingml/2006/wordprocessingDrawing" xmlns:w10="urn:schemas-microsoft-com:office:word" xmlns:w="http://schemas.openxmlformats.org/wordprocessingml/2006/main" xmlns:w14="http://schemas.microsoft.com/office/word/2010/wordml" xmlns:wpg="http://schemas.microsoft.com/office/word/2010/wordprocessingGroup" xmlns:wpi="http://schemas.microsoft.com/office/word/2010/wordprocessingInk" xmlns:wne="http://schemas.microsoft.com/office/word/2006/wordml" xmlns:wps="http://schemas.microsoft.com/office/word/2010/wordprocessingShape" mc:Ignorable="w14 wp14">
   <w:footnote w:type="separator" w:id="-1">
     <w:p>
       <w:r>
@@ -8395,7 +8557,7 @@
 </file>
 
 <file path=word/header1.xml><?xml version="1.0" encoding="utf-8"?>
-<w:hdr xmlns:wpc="http://schemas.microsoft.com/office/word/2010/wordprocessingCanvas" xmlns:cx="http://schemas.microsoft.com/office/drawing/2014/chartex" xmlns:cx1="http://schemas.microsoft.com/office/drawing/2015/9/8/chartex" xmlns:cx2="http://schemas.microsoft.com/office/drawing/2015/10/21/chartex" xmlns:mc="http://schemas.openxmlformats.org/markup-compatibility/2006" xmlns:o="urn:schemas-microsoft-com:office:office" xmlns:r="http://schemas.openxmlformats.org/officeDocument/2006/relationships" xmlns:m="http://schemas.openxmlformats.org/officeDocument/2006/math" xmlns:v="urn:schemas-microsoft-com:vml" xmlns:wp14="http://schemas.microsoft.com/office/word/2010/wordprocessingDrawing" xmlns:wp="http://schemas.openxmlformats.org/drawingml/2006/wordprocessingDrawing" xmlns:w10="urn:schemas-microsoft-com:office:word" xmlns:w="http://schemas.openxmlformats.org/wordprocessingml/2006/main" xmlns:w14="http://schemas.microsoft.com/office/word/2010/wordml" xmlns:w15="http://schemas.microsoft.com/office/word/2012/wordml" xmlns:w16se="http://schemas.microsoft.com/office/word/2015/wordml/symex" xmlns:wpg="http://schemas.microsoft.com/office/word/2010/wordprocessingGroup" xmlns:wpi="http://schemas.microsoft.com/office/word/2010/wordprocessingInk" xmlns:wne="http://schemas.microsoft.com/office/word/2006/wordml" xmlns:wps="http://schemas.microsoft.com/office/word/2010/wordprocessingShape" mc:Ignorable="w14 w15 w16se wp14">
+<w:hdr xmlns:wpc="http://schemas.microsoft.com/office/word/2010/wordprocessingCanvas" xmlns:mc="http://schemas.openxmlformats.org/markup-compatibility/2006" xmlns:o="urn:schemas-microsoft-com:office:office" xmlns:r="http://schemas.openxmlformats.org/officeDocument/2006/relationships" xmlns:m="http://schemas.openxmlformats.org/officeDocument/2006/math" xmlns:v="urn:schemas-microsoft-com:vml" xmlns:wp14="http://schemas.microsoft.com/office/word/2010/wordprocessingDrawing" xmlns:wp="http://schemas.openxmlformats.org/drawingml/2006/wordprocessingDrawing" xmlns:w10="urn:schemas-microsoft-com:office:word" xmlns:w="http://schemas.openxmlformats.org/wordprocessingml/2006/main" xmlns:w14="http://schemas.microsoft.com/office/word/2010/wordml" xmlns:wpg="http://schemas.microsoft.com/office/word/2010/wordprocessingGroup" xmlns:wpi="http://schemas.microsoft.com/office/word/2010/wordprocessingInk" xmlns:wne="http://schemas.microsoft.com/office/word/2006/wordml" xmlns:wps="http://schemas.microsoft.com/office/word/2010/wordprocessingShape" mc:Ignorable="w14 wp14">
   <w:p>
     <w:pPr>
       <w:jc w:val="center"/>
@@ -8482,7 +8644,7 @@
   </w:p>
   <w:p>
     <w:pPr>
-      <w:pStyle w:val="Heading2"/>
+      <w:pStyle w:val="Ttulo2"/>
       <w:jc w:val="center"/>
       <w:rPr>
         <w:rFonts w:ascii="Bookman Old Style" w:hAnsi="Bookman Old Style"/>
@@ -8501,7 +8663,7 @@
   </w:p>
   <w:p>
     <w:pPr>
-      <w:pStyle w:val="Heading2"/>
+      <w:pStyle w:val="Ttulo2"/>
       <w:jc w:val="center"/>
       <w:rPr>
         <w:rFonts w:ascii="Bookman Old Style" w:hAnsi="Bookman Old Style"/>
@@ -8528,7 +8690,7 @@
   </w:p>
   <w:p>
     <w:pPr>
-      <w:pStyle w:val="Heading5"/>
+      <w:pStyle w:val="Ttulo5"/>
       <w:jc w:val="center"/>
       <w:rPr>
         <w:rFonts w:ascii="Bookman Old Style" w:hAnsi="Bookman Old Style"/>
@@ -8688,7 +8850,7 @@
             </wp:anchor>
           </w:drawing>
         </mc:Choice>
-        <mc:Fallback>
+        <mc:Fallback xmlns:w16se="http://schemas.microsoft.com/office/word/2015/wordml/symex" xmlns:w15="http://schemas.microsoft.com/office/word/2012/wordml" xmlns:cx2="http://schemas.microsoft.com/office/drawing/2015/10/21/chartex" xmlns:cx1="http://schemas.microsoft.com/office/drawing/2015/9/8/chartex" xmlns:cx="http://schemas.microsoft.com/office/drawing/2014/chartex">
           <w:pict>
             <v:group w14:anchorId="370D2C74" id="Group 1" o:spid="_x0000_s1026" style="position:absolute;margin-left:27pt;margin-top:-.45pt;width:381.6pt;height:4.05pt;z-index:251657216" coordorigin="2736,1872" coordsize="7632,81" o:gfxdata="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">
               <v:line id="Line 2" o:spid="_x0000_s1027" style="position:absolute;visibility:visible;mso-wrap-style:square" from="2736,1872" to="10029,1872" o:connectortype="straight" o:gfxdata="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" strokeweight="3pt"/>
@@ -8704,8 +8866,8 @@
 </file>
 
 <file path=word/numbering.xml><?xml version="1.0" encoding="utf-8"?>
-<w:numbering xmlns:wpc="http://schemas.microsoft.com/office/word/2010/wordprocessingCanvas" xmlns:cx="http://schemas.microsoft.com/office/drawing/2014/chartex" xmlns:cx1="http://schemas.microsoft.com/office/drawing/2015/9/8/chartex" xmlns:cx2="http://schemas.microsoft.com/office/drawing/2015/10/21/chartex" xmlns:mc="http://schemas.openxmlformats.org/markup-compatibility/2006" xmlns:o="urn:schemas-microsoft-com:office:office" xmlns:r="http://schemas.openxmlformats.org/officeDocument/2006/relationships" xmlns:m="http://schemas.openxmlformats.org/officeDocument/2006/math" xmlns:v="urn:schemas-microsoft-com:vml" xmlns:wp14="http://schemas.microsoft.com/office/word/2010/wordprocessingDrawing" xmlns:wp="http://schemas.openxmlformats.org/drawingml/2006/wordprocessingDrawing" xmlns:w10="urn:schemas-microsoft-com:office:word" xmlns:w="http://schemas.openxmlformats.org/wordprocessingml/2006/main" xmlns:w14="http://schemas.microsoft.com/office/word/2010/wordml" xmlns:w15="http://schemas.microsoft.com/office/word/2012/wordml" xmlns:w16se="http://schemas.microsoft.com/office/word/2015/wordml/symex" xmlns:wpg="http://schemas.microsoft.com/office/word/2010/wordprocessingGroup" xmlns:wpi="http://schemas.microsoft.com/office/word/2010/wordprocessingInk" xmlns:wne="http://schemas.microsoft.com/office/word/2006/wordml" xmlns:wps="http://schemas.microsoft.com/office/word/2010/wordprocessingShape" mc:Ignorable="w14 w15 w16se wp14">
-  <w:abstractNum w:abstractNumId="0" w15:restartNumberingAfterBreak="0">
+<w:numbering xmlns:wpc="http://schemas.microsoft.com/office/word/2010/wordprocessingCanvas" xmlns:mc="http://schemas.openxmlformats.org/markup-compatibility/2006" xmlns:o="urn:schemas-microsoft-com:office:office" xmlns:r="http://schemas.openxmlformats.org/officeDocument/2006/relationships" xmlns:m="http://schemas.openxmlformats.org/officeDocument/2006/math" xmlns:v="urn:schemas-microsoft-com:vml" xmlns:wp14="http://schemas.microsoft.com/office/word/2010/wordprocessingDrawing" xmlns:wp="http://schemas.openxmlformats.org/drawingml/2006/wordprocessingDrawing" xmlns:w10="urn:schemas-microsoft-com:office:word" xmlns:w="http://schemas.openxmlformats.org/wordprocessingml/2006/main" xmlns:w14="http://schemas.microsoft.com/office/word/2010/wordml" xmlns:wpg="http://schemas.microsoft.com/office/word/2010/wordprocessingGroup" xmlns:wpi="http://schemas.microsoft.com/office/word/2010/wordprocessingInk" xmlns:wne="http://schemas.microsoft.com/office/word/2006/wordml" xmlns:wps="http://schemas.microsoft.com/office/word/2010/wordprocessingShape" mc:Ignorable="w14 wp14">
+  <w:abstractNum w:abstractNumId="0">
     <w:nsid w:val="016A73C3"/>
     <w:multiLevelType w:val="hybridMultilevel"/>
     <w:tmpl w:val="E85248F6"/>
@@ -8800,7 +8962,7 @@
       </w:pPr>
     </w:lvl>
   </w:abstractNum>
-  <w:abstractNum w:abstractNumId="1" w15:restartNumberingAfterBreak="0">
+  <w:abstractNum w:abstractNumId="1">
     <w:nsid w:val="03F03472"/>
     <w:multiLevelType w:val="hybridMultilevel"/>
     <w:tmpl w:val="783AAB28"/>
@@ -8940,7 +9102,7 @@
       </w:rPr>
     </w:lvl>
   </w:abstractNum>
-  <w:abstractNum w:abstractNumId="2" w15:restartNumberingAfterBreak="0">
+  <w:abstractNum w:abstractNumId="2">
     <w:nsid w:val="04C11C08"/>
     <w:multiLevelType w:val="hybridMultilevel"/>
     <w:tmpl w:val="6758FC98"/>
@@ -9080,7 +9242,7 @@
       </w:rPr>
     </w:lvl>
   </w:abstractNum>
-  <w:abstractNum w:abstractNumId="3" w15:restartNumberingAfterBreak="0">
+  <w:abstractNum w:abstractNumId="3">
     <w:nsid w:val="074F18BB"/>
     <w:multiLevelType w:val="hybridMultilevel"/>
     <w:tmpl w:val="DFFC418E"/>
@@ -9220,7 +9382,7 @@
       </w:rPr>
     </w:lvl>
   </w:abstractNum>
-  <w:abstractNum w:abstractNumId="4" w15:restartNumberingAfterBreak="0">
+  <w:abstractNum w:abstractNumId="4">
     <w:nsid w:val="0AF4645C"/>
     <w:multiLevelType w:val="hybridMultilevel"/>
     <w:tmpl w:val="D658AAC6"/>
@@ -9360,7 +9522,7 @@
       </w:rPr>
     </w:lvl>
   </w:abstractNum>
-  <w:abstractNum w:abstractNumId="5" w15:restartNumberingAfterBreak="0">
+  <w:abstractNum w:abstractNumId="5">
     <w:nsid w:val="18C56166"/>
     <w:multiLevelType w:val="hybridMultilevel"/>
     <w:tmpl w:val="C4E668B4"/>
@@ -9473,7 +9635,7 @@
       </w:pPr>
     </w:lvl>
   </w:abstractNum>
-  <w:abstractNum w:abstractNumId="6" w15:restartNumberingAfterBreak="0">
+  <w:abstractNum w:abstractNumId="6">
     <w:nsid w:val="1CCF6759"/>
     <w:multiLevelType w:val="hybridMultilevel"/>
     <w:tmpl w:val="4FA870FC"/>
@@ -9586,7 +9748,7 @@
       </w:rPr>
     </w:lvl>
   </w:abstractNum>
-  <w:abstractNum w:abstractNumId="7" w15:restartNumberingAfterBreak="0">
+  <w:abstractNum w:abstractNumId="7">
     <w:nsid w:val="233A1C14"/>
     <w:multiLevelType w:val="singleLevel"/>
     <w:tmpl w:val="0C0A000F"/>
@@ -9606,7 +9768,7 @@
       </w:rPr>
     </w:lvl>
   </w:abstractNum>
-  <w:abstractNum w:abstractNumId="8" w15:restartNumberingAfterBreak="0">
+  <w:abstractNum w:abstractNumId="8">
     <w:nsid w:val="28352781"/>
     <w:multiLevelType w:val="hybridMultilevel"/>
     <w:tmpl w:val="624424F4"/>
@@ -9746,7 +9908,7 @@
       </w:rPr>
     </w:lvl>
   </w:abstractNum>
-  <w:abstractNum w:abstractNumId="9" w15:restartNumberingAfterBreak="0">
+  <w:abstractNum w:abstractNumId="9">
     <w:nsid w:val="33686063"/>
     <w:multiLevelType w:val="hybridMultilevel"/>
     <w:tmpl w:val="03E4A81C"/>
@@ -9886,7 +10048,7 @@
       </w:rPr>
     </w:lvl>
   </w:abstractNum>
-  <w:abstractNum w:abstractNumId="10" w15:restartNumberingAfterBreak="0">
+  <w:abstractNum w:abstractNumId="10">
     <w:nsid w:val="45DE0C34"/>
     <w:multiLevelType w:val="hybridMultilevel"/>
     <w:tmpl w:val="B6CAE56A"/>
@@ -10026,7 +10188,7 @@
       </w:rPr>
     </w:lvl>
   </w:abstractNum>
-  <w:abstractNum w:abstractNumId="11" w15:restartNumberingAfterBreak="0">
+  <w:abstractNum w:abstractNumId="11">
     <w:nsid w:val="48215ACF"/>
     <w:multiLevelType w:val="hybridMultilevel"/>
     <w:tmpl w:val="E68E7D14"/>
@@ -10166,7 +10328,7 @@
       </w:rPr>
     </w:lvl>
   </w:abstractNum>
-  <w:abstractNum w:abstractNumId="12" w15:restartNumberingAfterBreak="0">
+  <w:abstractNum w:abstractNumId="12">
     <w:nsid w:val="583A7260"/>
     <w:multiLevelType w:val="hybridMultilevel"/>
     <w:tmpl w:val="3EB660D6"/>
@@ -10306,7 +10468,7 @@
       </w:rPr>
     </w:lvl>
   </w:abstractNum>
-  <w:abstractNum w:abstractNumId="13" w15:restartNumberingAfterBreak="0">
+  <w:abstractNum w:abstractNumId="13">
     <w:nsid w:val="5AD85850"/>
     <w:multiLevelType w:val="hybridMultilevel"/>
     <w:tmpl w:val="87042274"/>
@@ -10419,7 +10581,7 @@
       </w:pPr>
     </w:lvl>
   </w:abstractNum>
-  <w:abstractNum w:abstractNumId="14" w15:restartNumberingAfterBreak="0">
+  <w:abstractNum w:abstractNumId="14">
     <w:nsid w:val="629253D1"/>
     <w:multiLevelType w:val="hybridMultilevel"/>
     <w:tmpl w:val="64EAF646"/>
@@ -10559,7 +10721,7 @@
       </w:rPr>
     </w:lvl>
   </w:abstractNum>
-  <w:abstractNum w:abstractNumId="15" w15:restartNumberingAfterBreak="0">
+  <w:abstractNum w:abstractNumId="15">
     <w:nsid w:val="64276DF1"/>
     <w:multiLevelType w:val="hybridMultilevel"/>
     <w:tmpl w:val="0B46E0F2"/>
@@ -10699,7 +10861,7 @@
       </w:rPr>
     </w:lvl>
   </w:abstractNum>
-  <w:abstractNum w:abstractNumId="16" w15:restartNumberingAfterBreak="0">
+  <w:abstractNum w:abstractNumId="16">
     <w:nsid w:val="68530709"/>
     <w:multiLevelType w:val="hybridMultilevel"/>
     <w:tmpl w:val="06540922"/>
@@ -10815,7 +10977,7 @@
       </w:pPr>
     </w:lvl>
   </w:abstractNum>
-  <w:abstractNum w:abstractNumId="17" w15:restartNumberingAfterBreak="0">
+  <w:abstractNum w:abstractNumId="17">
     <w:nsid w:val="7A305EF3"/>
     <w:multiLevelType w:val="hybridMultilevel"/>
     <w:tmpl w:val="540830BA"/>
@@ -10962,7 +11124,7 @@
 </file>
 
 <file path=word/styles.xml><?xml version="1.0" encoding="utf-8"?>
-<w:styles xmlns:mc="http://schemas.openxmlformats.org/markup-compatibility/2006" xmlns:r="http://schemas.openxmlformats.org/officeDocument/2006/relationships" xmlns:w="http://schemas.openxmlformats.org/wordprocessingml/2006/main" xmlns:w14="http://schemas.microsoft.com/office/word/2010/wordml" xmlns:w15="http://schemas.microsoft.com/office/word/2012/wordml" xmlns:w16se="http://schemas.microsoft.com/office/word/2015/wordml/symex" mc:Ignorable="w14 w15 w16se">
+<w:styles xmlns:mc="http://schemas.openxmlformats.org/markup-compatibility/2006" xmlns:r="http://schemas.openxmlformats.org/officeDocument/2006/relationships" xmlns:w="http://schemas.openxmlformats.org/wordprocessingml/2006/main" xmlns:w14="http://schemas.microsoft.com/office/word/2010/wordml" mc:Ignorable="w14">
   <w:docDefaults>
     <w:rPrDefault>
       <w:rPr>
@@ -10972,372 +11134,141 @@
     </w:rPrDefault>
     <w:pPrDefault/>
   </w:docDefaults>
-  <w:latentStyles w:defLockedState="0" w:defUIPriority="0" w:defSemiHidden="0" w:defUnhideWhenUsed="0" w:defQFormat="0" w:count="372">
-    <w:lsdException w:name="Normal" w:qFormat="1"/>
-    <w:lsdException w:name="heading 1" w:qFormat="1"/>
-    <w:lsdException w:name="heading 2" w:qFormat="1"/>
-    <w:lsdException w:name="heading 3" w:semiHidden="1" w:unhideWhenUsed="1" w:qFormat="1"/>
-    <w:lsdException w:name="heading 4" w:semiHidden="1" w:unhideWhenUsed="1" w:qFormat="1"/>
-    <w:lsdException w:name="heading 5" w:semiHidden="1" w:unhideWhenUsed="1" w:qFormat="1"/>
-    <w:lsdException w:name="heading 6" w:semiHidden="1" w:unhideWhenUsed="1" w:qFormat="1"/>
-    <w:lsdException w:name="heading 7" w:semiHidden="1" w:unhideWhenUsed="1" w:qFormat="1"/>
-    <w:lsdException w:name="heading 8" w:semiHidden="1" w:unhideWhenUsed="1" w:qFormat="1"/>
-    <w:lsdException w:name="heading 9" w:semiHidden="1" w:unhideWhenUsed="1" w:qFormat="1"/>
-    <w:lsdException w:name="index 1" w:semiHidden="1" w:unhideWhenUsed="1"/>
-    <w:lsdException w:name="index 2" w:semiHidden="1" w:unhideWhenUsed="1"/>
-    <w:lsdException w:name="index 3" w:semiHidden="1" w:unhideWhenUsed="1"/>
-    <w:lsdException w:name="index 4" w:semiHidden="1" w:unhideWhenUsed="1"/>
-    <w:lsdException w:name="index 5" w:semiHidden="1" w:unhideWhenUsed="1"/>
-    <w:lsdException w:name="index 6" w:semiHidden="1" w:unhideWhenUsed="1"/>
-    <w:lsdException w:name="index 7" w:semiHidden="1" w:unhideWhenUsed="1"/>
-    <w:lsdException w:name="index 8" w:semiHidden="1" w:unhideWhenUsed="1"/>
-    <w:lsdException w:name="index 9" w:semiHidden="1" w:unhideWhenUsed="1"/>
-    <w:lsdException w:name="toc 1" w:semiHidden="1" w:unhideWhenUsed="1"/>
-    <w:lsdException w:name="toc 2" w:semiHidden="1" w:unhideWhenUsed="1"/>
-    <w:lsdException w:name="toc 3" w:semiHidden="1" w:unhideWhenUsed="1"/>
-    <w:lsdException w:name="toc 4" w:semiHidden="1" w:unhideWhenUsed="1"/>
-    <w:lsdException w:name="toc 5" w:semiHidden="1" w:unhideWhenUsed="1"/>
-    <w:lsdException w:name="toc 6" w:semiHidden="1" w:unhideWhenUsed="1"/>
-    <w:lsdException w:name="toc 7" w:semiHidden="1" w:unhideWhenUsed="1"/>
-    <w:lsdException w:name="toc 8" w:semiHidden="1" w:unhideWhenUsed="1"/>
-    <w:lsdException w:name="toc 9" w:semiHidden="1" w:unhideWhenUsed="1"/>
-    <w:lsdException w:name="Normal Indent" w:semiHidden="1" w:unhideWhenUsed="1"/>
-    <w:lsdException w:name="footnote text" w:semiHidden="1" w:unhideWhenUsed="1"/>
-    <w:lsdException w:name="annotation text" w:semiHidden="1" w:unhideWhenUsed="1"/>
-    <w:lsdException w:name="header" w:semiHidden="1" w:unhideWhenUsed="1"/>
-    <w:lsdException w:name="footer" w:semiHidden="1" w:unhideWhenUsed="1"/>
-    <w:lsdException w:name="index heading" w:semiHidden="1" w:unhideWhenUsed="1"/>
-    <w:lsdException w:name="caption" w:semiHidden="1" w:unhideWhenUsed="1" w:qFormat="1"/>
-    <w:lsdException w:name="table of figures" w:semiHidden="1" w:unhideWhenUsed="1"/>
-    <w:lsdException w:name="envelope address" w:semiHidden="1" w:unhideWhenUsed="1"/>
-    <w:lsdException w:name="envelope return" w:semiHidden="1" w:unhideWhenUsed="1"/>
-    <w:lsdException w:name="footnote reference" w:semiHidden="1" w:unhideWhenUsed="1"/>
-    <w:lsdException w:name="annotation reference" w:semiHidden="1" w:unhideWhenUsed="1"/>
-    <w:lsdException w:name="line number" w:semiHidden="1" w:unhideWhenUsed="1"/>
-    <w:lsdException w:name="page number" w:semiHidden="1" w:unhideWhenUsed="1"/>
-    <w:lsdException w:name="endnote reference" w:semiHidden="1" w:unhideWhenUsed="1"/>
-    <w:lsdException w:name="endnote text" w:semiHidden="1" w:unhideWhenUsed="1"/>
-    <w:lsdException w:name="table of authorities" w:semiHidden="1" w:unhideWhenUsed="1"/>
-    <w:lsdException w:name="macro" w:semiHidden="1" w:unhideWhenUsed="1"/>
-    <w:lsdException w:name="toa heading" w:semiHidden="1" w:unhideWhenUsed="1"/>
-    <w:lsdException w:name="List Bullet" w:semiHidden="1" w:unhideWhenUsed="1"/>
-    <w:lsdException w:name="List Number" w:semiHidden="1" w:unhideWhenUsed="1"/>
-    <w:lsdException w:name="List 4" w:semiHidden="1" w:unhideWhenUsed="1"/>
-    <w:lsdException w:name="List 5" w:semiHidden="1" w:unhideWhenUsed="1"/>
-    <w:lsdException w:name="List Bullet 2" w:semiHidden="1" w:unhideWhenUsed="1"/>
-    <w:lsdException w:name="List Bullet 3" w:semiHidden="1" w:unhideWhenUsed="1"/>
-    <w:lsdException w:name="List Bullet 4" w:semiHidden="1" w:unhideWhenUsed="1"/>
-    <w:lsdException w:name="List Bullet 5" w:semiHidden="1" w:unhideWhenUsed="1"/>
-    <w:lsdException w:name="List Number 2" w:semiHidden="1" w:unhideWhenUsed="1"/>
-    <w:lsdException w:name="List Number 3" w:semiHidden="1" w:unhideWhenUsed="1"/>
-    <w:lsdException w:name="List Number 4" w:semiHidden="1" w:unhideWhenUsed="1"/>
-    <w:lsdException w:name="List Number 5" w:semiHidden="1" w:unhideWhenUsed="1"/>
-    <w:lsdException w:name="Title" w:qFormat="1"/>
-    <w:lsdException w:name="Closing" w:semiHidden="1" w:unhideWhenUsed="1"/>
-    <w:lsdException w:name="Signature" w:semiHidden="1" w:unhideWhenUsed="1"/>
-    <w:lsdException w:name="Default Paragraph Font" w:semiHidden="1" w:unhideWhenUsed="1"/>
-    <w:lsdException w:name="Body Text" w:semiHidden="1" w:unhideWhenUsed="1"/>
-    <w:lsdException w:name="Body Text Indent" w:semiHidden="1" w:unhideWhenUsed="1"/>
-    <w:lsdException w:name="List Continue" w:semiHidden="1" w:unhideWhenUsed="1"/>
-    <w:lsdException w:name="List Continue 2" w:semiHidden="1" w:unhideWhenUsed="1"/>
-    <w:lsdException w:name="List Continue 3" w:semiHidden="1" w:unhideWhenUsed="1"/>
-    <w:lsdException w:name="List Continue 4" w:semiHidden="1" w:unhideWhenUsed="1"/>
-    <w:lsdException w:name="Subtitle" w:qFormat="1"/>
-    <w:lsdException w:name="Date" w:semiHidden="1" w:unhideWhenUsed="1"/>
-    <w:lsdException w:name="Body Text First Indent" w:semiHidden="1" w:unhideWhenUsed="1"/>
-    <w:lsdException w:name="Body Text First Indent 2" w:semiHidden="1" w:unhideWhenUsed="1"/>
-    <w:lsdException w:name="Note Heading" w:semiHidden="1" w:unhideWhenUsed="1"/>
-    <w:lsdException w:name="Body Text 2" w:semiHidden="1" w:unhideWhenUsed="1"/>
-    <w:lsdException w:name="Body Text 3" w:semiHidden="1" w:unhideWhenUsed="1"/>
-    <w:lsdException w:name="Body Text Indent 2" w:semiHidden="1" w:unhideWhenUsed="1"/>
-    <w:lsdException w:name="Body Text Indent 3" w:semiHidden="1" w:unhideWhenUsed="1"/>
-    <w:lsdException w:name="Block Text" w:semiHidden="1" w:unhideWhenUsed="1"/>
-    <w:lsdException w:name="Hyperlink" w:semiHidden="1" w:unhideWhenUsed="1"/>
-    <w:lsdException w:name="FollowedHyperlink" w:semiHidden="1" w:unhideWhenUsed="1"/>
-    <w:lsdException w:name="Strong" w:qFormat="1"/>
-    <w:lsdException w:name="Emphasis" w:qFormat="1"/>
-    <w:lsdException w:name="Document Map" w:semiHidden="1" w:unhideWhenUsed="1"/>
-    <w:lsdException w:name="Plain Text" w:semiHidden="1" w:unhideWhenUsed="1"/>
-    <w:lsdException w:name="E-mail Signature" w:semiHidden="1" w:unhideWhenUsed="1"/>
-    <w:lsdException w:name="HTML Top of Form" w:semiHidden="1" w:unhideWhenUsed="1"/>
-    <w:lsdException w:name="HTML Bottom of Form" w:semiHidden="1" w:unhideWhenUsed="1"/>
-    <w:lsdException w:name="Normal (Web)" w:semiHidden="1" w:unhideWhenUsed="1"/>
-    <w:lsdException w:name="HTML Acronym" w:semiHidden="1" w:unhideWhenUsed="1"/>
-    <w:lsdException w:name="HTML Address" w:semiHidden="1" w:unhideWhenUsed="1"/>
-    <w:lsdException w:name="HTML Cite" w:semiHidden="1" w:unhideWhenUsed="1"/>
-    <w:lsdException w:name="HTML Code" w:semiHidden="1" w:unhideWhenUsed="1"/>
-    <w:lsdException w:name="HTML Definition" w:semiHidden="1" w:unhideWhenUsed="1"/>
-    <w:lsdException w:name="HTML Keyboard" w:semiHidden="1" w:unhideWhenUsed="1"/>
-    <w:lsdException w:name="HTML Preformatted" w:semiHidden="1" w:uiPriority="99" w:unhideWhenUsed="1"/>
-    <w:lsdException w:name="HTML Sample" w:semiHidden="1" w:unhideWhenUsed="1"/>
-    <w:lsdException w:name="HTML Typewriter" w:semiHidden="1" w:unhideWhenUsed="1"/>
-    <w:lsdException w:name="HTML Variable" w:semiHidden="1" w:unhideWhenUsed="1"/>
-    <w:lsdException w:name="Normal Table" w:semiHidden="1" w:unhideWhenUsed="1"/>
-    <w:lsdException w:name="annotation subject" w:semiHidden="1" w:unhideWhenUsed="1"/>
-    <w:lsdException w:name="No List" w:semiHidden="1" w:unhideWhenUsed="1"/>
-    <w:lsdException w:name="Outline List 1" w:semiHidden="1" w:unhideWhenUsed="1"/>
-    <w:lsdException w:name="Outline List 2" w:semiHidden="1" w:unhideWhenUsed="1"/>
-    <w:lsdException w:name="Outline List 3" w:semiHidden="1" w:unhideWhenUsed="1"/>
-    <w:lsdException w:name="Table Simple 1" w:semiHidden="1" w:unhideWhenUsed="1"/>
-    <w:lsdException w:name="Table Simple 2" w:semiHidden="1" w:unhideWhenUsed="1"/>
-    <w:lsdException w:name="Table Simple 3" w:semiHidden="1" w:unhideWhenUsed="1"/>
-    <w:lsdException w:name="Table Classic 1" w:semiHidden="1" w:unhideWhenUsed="1"/>
-    <w:lsdException w:name="Table Classic 2" w:semiHidden="1" w:unhideWhenUsed="1"/>
-    <w:lsdException w:name="Table Classic 3" w:semiHidden="1" w:unhideWhenUsed="1"/>
-    <w:lsdException w:name="Table Classic 4" w:semiHidden="1" w:unhideWhenUsed="1"/>
-    <w:lsdException w:name="Table Colorful 1" w:semiHidden="1" w:unhideWhenUsed="1"/>
-    <w:lsdException w:name="Table Colorful 2" w:semiHidden="1" w:unhideWhenUsed="1"/>
-    <w:lsdException w:name="Table Colorful 3" w:semiHidden="1" w:unhideWhenUsed="1"/>
-    <w:lsdException w:name="Table Columns 1" w:semiHidden="1" w:unhideWhenUsed="1"/>
-    <w:lsdException w:name="Table Columns 2" w:semiHidden="1" w:unhideWhenUsed="1"/>
-    <w:lsdException w:name="Table Columns 3" w:semiHidden="1" w:unhideWhenUsed="1"/>
-    <w:lsdException w:name="Table Columns 4" w:semiHidden="1" w:unhideWhenUsed="1"/>
-    <w:lsdException w:name="Table Columns 5" w:semiHidden="1" w:unhideWhenUsed="1"/>
-    <w:lsdException w:name="Table Grid 1" w:semiHidden="1" w:unhideWhenUsed="1"/>
-    <w:lsdException w:name="Table Grid 2" w:semiHidden="1" w:unhideWhenUsed="1"/>
-    <w:lsdException w:name="Table Grid 3" w:semiHidden="1" w:unhideWhenUsed="1"/>
-    <w:lsdException w:name="Table Grid 4" w:semiHidden="1" w:unhideWhenUsed="1"/>
-    <w:lsdException w:name="Table Grid 5" w:semiHidden="1" w:unhideWhenUsed="1"/>
-    <w:lsdException w:name="Table Grid 6" w:semiHidden="1" w:unhideWhenUsed="1"/>
-    <w:lsdException w:name="Table Grid 7" w:semiHidden="1" w:unhideWhenUsed="1"/>
-    <w:lsdException w:name="Table Grid 8" w:semiHidden="1" w:unhideWhenUsed="1"/>
-    <w:lsdException w:name="Table List 1" w:semiHidden="1" w:unhideWhenUsed="1"/>
-    <w:lsdException w:name="Table List 2" w:semiHidden="1" w:unhideWhenUsed="1"/>
-    <w:lsdException w:name="Table List 3" w:semiHidden="1" w:unhideWhenUsed="1"/>
-    <w:lsdException w:name="Table List 4" w:semiHidden="1" w:unhideWhenUsed="1"/>
-    <w:lsdException w:name="Table List 5" w:semiHidden="1" w:unhideWhenUsed="1"/>
-    <w:lsdException w:name="Table List 6" w:semiHidden="1" w:unhideWhenUsed="1"/>
-    <w:lsdException w:name="Table List 7" w:semiHidden="1" w:unhideWhenUsed="1"/>
-    <w:lsdException w:name="Table List 8" w:semiHidden="1" w:unhideWhenUsed="1"/>
-    <w:lsdException w:name="Table 3D effects 1" w:semiHidden="1" w:unhideWhenUsed="1"/>
-    <w:lsdException w:name="Table 3D effects 2" w:semiHidden="1" w:unhideWhenUsed="1"/>
-    <w:lsdException w:name="Table 3D effects 3" w:semiHidden="1" w:unhideWhenUsed="1"/>
-    <w:lsdException w:name="Table Contemporary" w:semiHidden="1" w:unhideWhenUsed="1"/>
-    <w:lsdException w:name="Table Elegant" w:semiHidden="1" w:unhideWhenUsed="1"/>
-    <w:lsdException w:name="Table Professional" w:semiHidden="1" w:unhideWhenUsed="1"/>
-    <w:lsdException w:name="Table Subtle 1" w:semiHidden="1" w:unhideWhenUsed="1"/>
-    <w:lsdException w:name="Table Subtle 2" w:semiHidden="1" w:unhideWhenUsed="1"/>
-    <w:lsdException w:name="Table Web 1" w:semiHidden="1" w:unhideWhenUsed="1"/>
-    <w:lsdException w:name="Table Web 2" w:semiHidden="1" w:unhideWhenUsed="1"/>
-    <w:lsdException w:name="Table Web 3" w:semiHidden="1" w:unhideWhenUsed="1"/>
-    <w:lsdException w:name="Balloon Text" w:semiHidden="1" w:unhideWhenUsed="1"/>
-    <w:lsdException w:name="Table Theme" w:semiHidden="1" w:unhideWhenUsed="1"/>
-    <w:lsdException w:name="Placeholder Text" w:semiHidden="1" w:uiPriority="99"/>
-    <w:lsdException w:name="No Spacing" w:uiPriority="1" w:qFormat="1"/>
-    <w:lsdException w:name="Light Shading" w:uiPriority="60"/>
-    <w:lsdException w:name="Light List" w:uiPriority="61"/>
-    <w:lsdException w:name="Light Grid" w:uiPriority="62"/>
-    <w:lsdException w:name="Medium Shading 1" w:uiPriority="63"/>
-    <w:lsdException w:name="Medium Shading 2" w:uiPriority="64"/>
-    <w:lsdException w:name="Medium List 1" w:uiPriority="65"/>
-    <w:lsdException w:name="Medium List 2" w:uiPriority="66"/>
-    <w:lsdException w:name="Medium Grid 1" w:uiPriority="67"/>
-    <w:lsdException w:name="Medium Grid 2" w:uiPriority="68"/>
-    <w:lsdException w:name="Medium Grid 3" w:uiPriority="69"/>
-    <w:lsdException w:name="Dark List" w:uiPriority="70"/>
-    <w:lsdException w:name="Colorful Shading" w:uiPriority="71"/>
-    <w:lsdException w:name="Colorful List" w:uiPriority="72"/>
-    <w:lsdException w:name="Colorful Grid" w:uiPriority="73"/>
-    <w:lsdException w:name="Light Shading Accent 1" w:uiPriority="60"/>
-    <w:lsdException w:name="Light List Accent 1" w:uiPriority="61"/>
-    <w:lsdException w:name="Light Grid Accent 1" w:uiPriority="62"/>
-    <w:lsdException w:name="Medium Shading 1 Accent 1" w:uiPriority="63"/>
-    <w:lsdException w:name="Medium Shading 2 Accent 1" w:uiPriority="64"/>
-    <w:lsdException w:name="Medium List 1 Accent 1" w:uiPriority="65"/>
-    <w:lsdException w:name="Revision" w:semiHidden="1" w:uiPriority="99"/>
-    <w:lsdException w:name="List Paragraph" w:uiPriority="34" w:qFormat="1"/>
-    <w:lsdException w:name="Quote" w:uiPriority="29" w:qFormat="1"/>
-    <w:lsdException w:name="Intense Quote" w:uiPriority="30" w:qFormat="1"/>
-    <w:lsdException w:name="Medium List 2 Accent 1" w:uiPriority="66"/>
-    <w:lsdException w:name="Medium Grid 1 Accent 1" w:uiPriority="67"/>
-    <w:lsdException w:name="Medium Grid 2 Accent 1" w:uiPriority="68"/>
-    <w:lsdException w:name="Medium Grid 3 Accent 1" w:uiPriority="69"/>
-    <w:lsdException w:name="Dark List Accent 1" w:uiPriority="70"/>
-    <w:lsdException w:name="Colorful Shading Accent 1" w:uiPriority="71"/>
-    <w:lsdException w:name="Colorful List Accent 1" w:uiPriority="72"/>
-    <w:lsdException w:name="Colorful Grid Accent 1" w:uiPriority="73"/>
-    <w:lsdException w:name="Light Shading Accent 2" w:uiPriority="60"/>
-    <w:lsdException w:name="Light List Accent 2" w:uiPriority="61"/>
-    <w:lsdException w:name="Light Grid Accent 2" w:uiPriority="62"/>
-    <w:lsdException w:name="Medium Shading 1 Accent 2" w:uiPriority="63"/>
-    <w:lsdException w:name="Medium Shading 2 Accent 2" w:uiPriority="64"/>
-    <w:lsdException w:name="Medium List 1 Accent 2" w:uiPriority="65"/>
-    <w:lsdException w:name="Medium List 2 Accent 2" w:uiPriority="66"/>
-    <w:lsdException w:name="Medium Grid 1 Accent 2" w:uiPriority="67"/>
-    <w:lsdException w:name="Medium Grid 2 Accent 2" w:uiPriority="68"/>
-    <w:lsdException w:name="Medium Grid 3 Accent 2" w:uiPriority="69"/>
-    <w:lsdException w:name="Dark List Accent 2" w:uiPriority="70"/>
-    <w:lsdException w:name="Colorful Shading Accent 2" w:uiPriority="71"/>
-    <w:lsdException w:name="Colorful List Accent 2" w:uiPriority="72"/>
-    <w:lsdException w:name="Colorful Grid Accent 2" w:uiPriority="73"/>
-    <w:lsdException w:name="Light Shading Accent 3" w:uiPriority="60"/>
-    <w:lsdException w:name="Light List Accent 3" w:uiPriority="61"/>
-    <w:lsdException w:name="Light Grid Accent 3" w:uiPriority="62"/>
-    <w:lsdException w:name="Medium Shading 1 Accent 3" w:uiPriority="63"/>
-    <w:lsdException w:name="Medium Shading 2 Accent 3" w:uiPriority="64"/>
-    <w:lsdException w:name="Medium List 1 Accent 3" w:uiPriority="65"/>
-    <w:lsdException w:name="Medium List 2 Accent 3" w:uiPriority="66"/>
-    <w:lsdException w:name="Medium Grid 1 Accent 3" w:uiPriority="67"/>
-    <w:lsdException w:name="Medium Grid 2 Accent 3" w:uiPriority="68"/>
-    <w:lsdException w:name="Medium Grid 3 Accent 3" w:uiPriority="69"/>
-    <w:lsdException w:name="Dark List Accent 3" w:uiPriority="70"/>
-    <w:lsdException w:name="Colorful Shading Accent 3" w:uiPriority="71"/>
-    <w:lsdException w:name="Colorful List Accent 3" w:uiPriority="72"/>
-    <w:lsdException w:name="Colorful Grid Accent 3" w:uiPriority="73"/>
-    <w:lsdException w:name="Light Shading Accent 4" w:uiPriority="60"/>
-    <w:lsdException w:name="Light List Accent 4" w:uiPriority="61"/>
-    <w:lsdException w:name="Light Grid Accent 4" w:uiPriority="62"/>
-    <w:lsdException w:name="Medium Shading 1 Accent 4" w:uiPriority="63"/>
-    <w:lsdException w:name="Medium Shading 2 Accent 4" w:uiPriority="64"/>
-    <w:lsdException w:name="Medium List 1 Accent 4" w:uiPriority="65"/>
-    <w:lsdException w:name="Medium List 2 Accent 4" w:uiPriority="66"/>
-    <w:lsdException w:name="Medium Grid 1 Accent 4" w:uiPriority="67"/>
-    <w:lsdException w:name="Medium Grid 2 Accent 4" w:uiPriority="68"/>
-    <w:lsdException w:name="Medium Grid 3 Accent 4" w:uiPriority="69"/>
-    <w:lsdException w:name="Dark List Accent 4" w:uiPriority="70"/>
-    <w:lsdException w:name="Colorful Shading Accent 4" w:uiPriority="71"/>
-    <w:lsdException w:name="Colorful List Accent 4" w:uiPriority="72"/>
-    <w:lsdException w:name="Colorful Grid Accent 4" w:uiPriority="73"/>
-    <w:lsdException w:name="Light Shading Accent 5" w:uiPriority="60"/>
-    <w:lsdException w:name="Light List Accent 5" w:uiPriority="61"/>
-    <w:lsdException w:name="Light Grid Accent 5" w:uiPriority="62"/>
-    <w:lsdException w:name="Medium Shading 1 Accent 5" w:uiPriority="63"/>
-    <w:lsdException w:name="Medium Shading 2 Accent 5" w:uiPriority="64"/>
-    <w:lsdException w:name="Medium List 1 Accent 5" w:uiPriority="65"/>
-    <w:lsdException w:name="Medium List 2 Accent 5" w:uiPriority="66"/>
-    <w:lsdException w:name="Medium Grid 1 Accent 5" w:uiPriority="67"/>
-    <w:lsdException w:name="Medium Grid 2 Accent 5" w:uiPriority="68"/>
-    <w:lsdException w:name="Medium Grid 3 Accent 5" w:uiPriority="69"/>
-    <w:lsdException w:name="Dark List Accent 5" w:uiPriority="70"/>
-    <w:lsdException w:name="Colorful Shading Accent 5" w:uiPriority="71"/>
-    <w:lsdException w:name="Colorful List Accent 5" w:uiPriority="72"/>
-    <w:lsdException w:name="Colorful Grid Accent 5" w:uiPriority="73"/>
-    <w:lsdException w:name="Light Shading Accent 6" w:uiPriority="60"/>
-    <w:lsdException w:name="Light List Accent 6" w:uiPriority="61"/>
-    <w:lsdException w:name="Light Grid Accent 6" w:uiPriority="62"/>
-    <w:lsdException w:name="Medium Shading 1 Accent 6" w:uiPriority="63"/>
-    <w:lsdException w:name="Medium Shading 2 Accent 6" w:uiPriority="64"/>
-    <w:lsdException w:name="Medium List 1 Accent 6" w:uiPriority="65"/>
-    <w:lsdException w:name="Medium List 2 Accent 6" w:uiPriority="66"/>
-    <w:lsdException w:name="Medium Grid 1 Accent 6" w:uiPriority="67"/>
-    <w:lsdException w:name="Medium Grid 2 Accent 6" w:uiPriority="68"/>
-    <w:lsdException w:name="Medium Grid 3 Accent 6" w:uiPriority="69"/>
-    <w:lsdException w:name="Dark List Accent 6" w:uiPriority="70"/>
-    <w:lsdException w:name="Colorful Shading Accent 6" w:uiPriority="71"/>
-    <w:lsdException w:name="Colorful List Accent 6" w:uiPriority="72"/>
-    <w:lsdException w:name="Colorful Grid Accent 6" w:uiPriority="73"/>
-    <w:lsdException w:name="Subtle Emphasis" w:uiPriority="19" w:qFormat="1"/>
-    <w:lsdException w:name="Intense Emphasis" w:uiPriority="21" w:qFormat="1"/>
-    <w:lsdException w:name="Subtle Reference" w:uiPriority="31" w:qFormat="1"/>
-    <w:lsdException w:name="Intense Reference" w:uiPriority="32" w:qFormat="1"/>
-    <w:lsdException w:name="Book Title" w:uiPriority="33" w:qFormat="1"/>
-    <w:lsdException w:name="Bibliography" w:semiHidden="1" w:uiPriority="37" w:unhideWhenUsed="1"/>
-    <w:lsdException w:name="TOC Heading" w:semiHidden="1" w:uiPriority="39" w:unhideWhenUsed="1" w:qFormat="1"/>
-    <w:lsdException w:name="Plain Table 1" w:uiPriority="41"/>
-    <w:lsdException w:name="Plain Table 2" w:uiPriority="42"/>
-    <w:lsdException w:name="Plain Table 3" w:uiPriority="43"/>
-    <w:lsdException w:name="Plain Table 4" w:uiPriority="44"/>
-    <w:lsdException w:name="Plain Table 5" w:uiPriority="45"/>
-    <w:lsdException w:name="Grid Table Light" w:uiPriority="40"/>
-    <w:lsdException w:name="Grid Table 1 Light" w:uiPriority="46"/>
-    <w:lsdException w:name="Grid Table 2" w:uiPriority="47"/>
-    <w:lsdException w:name="Grid Table 3" w:uiPriority="48"/>
-    <w:lsdException w:name="Grid Table 4" w:uiPriority="49"/>
-    <w:lsdException w:name="Grid Table 5 Dark" w:uiPriority="50"/>
-    <w:lsdException w:name="Grid Table 6 Colorful" w:uiPriority="51"/>
-    <w:lsdException w:name="Grid Table 7 Colorful" w:uiPriority="52"/>
-    <w:lsdException w:name="Grid Table 1 Light Accent 1" w:uiPriority="46"/>
-    <w:lsdException w:name="Grid Table 2 Accent 1" w:uiPriority="47"/>
-    <w:lsdException w:name="Grid Table 3 Accent 1" w:uiPriority="48"/>
-    <w:lsdException w:name="Grid Table 4 Accent 1" w:uiPriority="49"/>
-    <w:lsdException w:name="Grid Table 5 Dark Accent 1" w:uiPriority="50"/>
-    <w:lsdException w:name="Grid Table 6 Colorful Accent 1" w:uiPriority="51"/>
-    <w:lsdException w:name="Grid Table 7 Colorful Accent 1" w:uiPriority="52"/>
-    <w:lsdException w:name="Grid Table 1 Light Accent 2" w:uiPriority="46"/>
-    <w:lsdException w:name="Grid Table 2 Accent 2" w:uiPriority="47"/>
-    <w:lsdException w:name="Grid Table 3 Accent 2" w:uiPriority="48"/>
-    <w:lsdException w:name="Grid Table 4 Accent 2" w:uiPriority="49"/>
-    <w:lsdException w:name="Grid Table 5 Dark Accent 2" w:uiPriority="50"/>
-    <w:lsdException w:name="Grid Table 6 Colorful Accent 2" w:uiPriority="51"/>
-    <w:lsdException w:name="Grid Table 7 Colorful Accent 2" w:uiPriority="52"/>
-    <w:lsdException w:name="Grid Table 1 Light Accent 3" w:uiPriority="46"/>
-    <w:lsdException w:name="Grid Table 2 Accent 3" w:uiPriority="47"/>
-    <w:lsdException w:name="Grid Table 3 Accent 3" w:uiPriority="48"/>
-    <w:lsdException w:name="Grid Table 4 Accent 3" w:uiPriority="49"/>
-    <w:lsdException w:name="Grid Table 5 Dark Accent 3" w:uiPriority="50"/>
-    <w:lsdException w:name="Grid Table 6 Colorful Accent 3" w:uiPriority="51"/>
-    <w:lsdException w:name="Grid Table 7 Colorful Accent 3" w:uiPriority="52"/>
-    <w:lsdException w:name="Grid Table 1 Light Accent 4" w:uiPriority="46"/>
-    <w:lsdException w:name="Grid Table 2 Accent 4" w:uiPriority="47"/>
-    <w:lsdException w:name="Grid Table 3 Accent 4" w:uiPriority="48"/>
-    <w:lsdException w:name="Grid Table 4 Accent 4" w:uiPriority="49"/>
-    <w:lsdException w:name="Grid Table 5 Dark Accent 4" w:uiPriority="50"/>
-    <w:lsdException w:name="Grid Table 6 Colorful Accent 4" w:uiPriority="51"/>
-    <w:lsdException w:name="Grid Table 7 Colorful Accent 4" w:uiPriority="52"/>
-    <w:lsdException w:name="Grid Table 1 Light Accent 5" w:uiPriority="46"/>
-    <w:lsdException w:name="Grid Table 2 Accent 5" w:uiPriority="47"/>
-    <w:lsdException w:name="Grid Table 3 Accent 5" w:uiPriority="48"/>
-    <w:lsdException w:name="Grid Table 4 Accent 5" w:uiPriority="49"/>
-    <w:lsdException w:name="Grid Table 5 Dark Accent 5" w:uiPriority="50"/>
-    <w:lsdException w:name="Grid Table 6 Colorful Accent 5" w:uiPriority="51"/>
-    <w:lsdException w:name="Grid Table 7 Colorful Accent 5" w:uiPriority="52"/>
-    <w:lsdException w:name="Grid Table 1 Light Accent 6" w:uiPriority="46"/>
-    <w:lsdException w:name="Grid Table 2 Accent 6" w:uiPriority="47"/>
-    <w:lsdException w:name="Grid Table 3 Accent 6" w:uiPriority="48"/>
-    <w:lsdException w:name="Grid Table 4 Accent 6" w:uiPriority="49"/>
-    <w:lsdException w:name="Grid Table 5 Dark Accent 6" w:uiPriority="50"/>
-    <w:lsdException w:name="Grid Table 6 Colorful Accent 6" w:uiPriority="51"/>
-    <w:lsdException w:name="Grid Table 7 Colorful Accent 6" w:uiPriority="52"/>
-    <w:lsdException w:name="List Table 1 Light" w:uiPriority="46"/>
-    <w:lsdException w:name="List Table 2" w:uiPriority="47"/>
-    <w:lsdException w:name="List Table 3" w:uiPriority="48"/>
-    <w:lsdException w:name="List Table 4" w:uiPriority="49"/>
-    <w:lsdException w:name="List Table 5 Dark" w:uiPriority="50"/>
-    <w:lsdException w:name="List Table 6 Colorful" w:uiPriority="51"/>
-    <w:lsdException w:name="List Table 7 Colorful" w:uiPriority="52"/>
-    <w:lsdException w:name="List Table 1 Light Accent 1" w:uiPriority="46"/>
-    <w:lsdException w:name="List Table 2 Accent 1" w:uiPriority="47"/>
-    <w:lsdException w:name="List Table 3 Accent 1" w:uiPriority="48"/>
-    <w:lsdException w:name="List Table 4 Accent 1" w:uiPriority="49"/>
-    <w:lsdException w:name="List Table 5 Dark Accent 1" w:uiPriority="50"/>
-    <w:lsdException w:name="List Table 6 Colorful Accent 1" w:uiPriority="51"/>
-    <w:lsdException w:name="List Table 7 Colorful Accent 1" w:uiPriority="52"/>
-    <w:lsdException w:name="List Table 1 Light Accent 2" w:uiPriority="46"/>
-    <w:lsdException w:name="List Table 2 Accent 2" w:uiPriority="47"/>
-    <w:lsdException w:name="List Table 3 Accent 2" w:uiPriority="48"/>
-    <w:lsdException w:name="List Table 4 Accent 2" w:uiPriority="49"/>
-    <w:lsdException w:name="List Table 5 Dark Accent 2" w:uiPriority="50"/>
-    <w:lsdException w:name="List Table 6 Colorful Accent 2" w:uiPriority="51"/>
-    <w:lsdException w:name="List Table 7 Colorful Accent 2" w:uiPriority="52"/>
-    <w:lsdException w:name="List Table 1 Light Accent 3" w:uiPriority="46"/>
-    <w:lsdException w:name="List Table 2 Accent 3" w:uiPriority="47"/>
-    <w:lsdException w:name="List Table 3 Accent 3" w:uiPriority="48"/>
-    <w:lsdException w:name="List Table 4 Accent 3" w:uiPriority="49"/>
-    <w:lsdException w:name="List Table 5 Dark Accent 3" w:uiPriority="50"/>
-    <w:lsdException w:name="List Table 6 Colorful Accent 3" w:uiPriority="51"/>
-    <w:lsdException w:name="List Table 7 Colorful Accent 3" w:uiPriority="52"/>
-    <w:lsdException w:name="List Table 1 Light Accent 4" w:uiPriority="46"/>
-    <w:lsdException w:name="List Table 2 Accent 4" w:uiPriority="47"/>
-    <w:lsdException w:name="List Table 3 Accent 4" w:uiPriority="48"/>
-    <w:lsdException w:name="List Table 4 Accent 4" w:uiPriority="49"/>
-    <w:lsdException w:name="List Table 5 Dark Accent 4" w:uiPriority="50"/>
-    <w:lsdException w:name="List Table 6 Colorful Accent 4" w:uiPriority="51"/>
-    <w:lsdException w:name="List Table 7 Colorful Accent 4" w:uiPriority="52"/>
-    <w:lsdException w:name="List Table 1 Light Accent 5" w:uiPriority="46"/>
-    <w:lsdException w:name="List Table 2 Accent 5" w:uiPriority="47"/>
-    <w:lsdException w:name="List Table 3 Accent 5" w:uiPriority="48"/>
-    <w:lsdException w:name="List Table 4 Accent 5" w:uiPriority="49"/>
-    <w:lsdException w:name="List Table 5 Dark Accent 5" w:uiPriority="50"/>
-    <w:lsdException w:name="List Table 6 Colorful Accent 5" w:uiPriority="51"/>
-    <w:lsdException w:name="List Table 7 Colorful Accent 5" w:uiPriority="52"/>
-    <w:lsdException w:name="List Table 1 Light Accent 6" w:uiPriority="46"/>
-    <w:lsdException w:name="List Table 2 Accent 6" w:uiPriority="47"/>
-    <w:lsdException w:name="List Table 3 Accent 6" w:uiPriority="48"/>
-    <w:lsdException w:name="List Table 4 Accent 6" w:uiPriority="49"/>
-    <w:lsdException w:name="List Table 5 Dark Accent 6" w:uiPriority="50"/>
-    <w:lsdException w:name="List Table 6 Colorful Accent 6" w:uiPriority="51"/>
-    <w:lsdException w:name="List Table 7 Colorful Accent 6" w:uiPriority="52"/>
-    <w:lsdException w:name="Mention" w:semiHidden="1" w:uiPriority="99" w:unhideWhenUsed="1"/>
+  <w:latentStyles w:defLockedState="0" w:defUIPriority="0" w:defSemiHidden="1" w:defUnhideWhenUsed="1" w:defQFormat="0" w:count="267">
+    <w:lsdException w:name="Normal" w:semiHidden="0" w:unhideWhenUsed="0" w:qFormat="1"/>
+    <w:lsdException w:name="heading 1" w:semiHidden="0" w:unhideWhenUsed="0" w:qFormat="1"/>
+    <w:lsdException w:name="heading 2" w:semiHidden="0" w:unhideWhenUsed="0" w:qFormat="1"/>
+    <w:lsdException w:name="heading 3" w:qFormat="1"/>
+    <w:lsdException w:name="heading 4" w:qFormat="1"/>
+    <w:lsdException w:name="heading 5" w:qFormat="1"/>
+    <w:lsdException w:name="heading 6" w:qFormat="1"/>
+    <w:lsdException w:name="heading 7" w:qFormat="1"/>
+    <w:lsdException w:name="heading 8" w:qFormat="1"/>
+    <w:lsdException w:name="heading 9" w:qFormat="1"/>
+    <w:lsdException w:name="caption" w:qFormat="1"/>
+    <w:lsdException w:name="List" w:semiHidden="0" w:unhideWhenUsed="0"/>
+    <w:lsdException w:name="List 2" w:semiHidden="0" w:unhideWhenUsed="0"/>
+    <w:lsdException w:name="List 3" w:semiHidden="0" w:unhideWhenUsed="0"/>
+    <w:lsdException w:name="Title" w:semiHidden="0" w:unhideWhenUsed="0" w:qFormat="1"/>
+    <w:lsdException w:name="List Continue 5" w:semiHidden="0" w:unhideWhenUsed="0"/>
+    <w:lsdException w:name="Message Header" w:semiHidden="0" w:unhideWhenUsed="0"/>
+    <w:lsdException w:name="Subtitle" w:semiHidden="0" w:unhideWhenUsed="0" w:qFormat="1"/>
+    <w:lsdException w:name="Salutation" w:semiHidden="0" w:unhideWhenUsed="0"/>
+    <w:lsdException w:name="Strong" w:semiHidden="0" w:unhideWhenUsed="0" w:qFormat="1"/>
+    <w:lsdException w:name="Emphasis" w:semiHidden="0" w:unhideWhenUsed="0" w:qFormat="1"/>
+    <w:lsdException w:name="HTML Preformatted" w:uiPriority="99"/>
+    <w:lsdException w:name="Table Grid" w:semiHidden="0" w:unhideWhenUsed="0"/>
+    <w:lsdException w:name="Placeholder Text" w:uiPriority="99" w:unhideWhenUsed="0"/>
+    <w:lsdException w:name="No Spacing" w:semiHidden="0" w:uiPriority="1" w:unhideWhenUsed="0" w:qFormat="1"/>
+    <w:lsdException w:name="Light Shading" w:semiHidden="0" w:uiPriority="60" w:unhideWhenUsed="0"/>
+    <w:lsdException w:name="Light List" w:semiHidden="0" w:uiPriority="61" w:unhideWhenUsed="0"/>
+    <w:lsdException w:name="Light Grid" w:semiHidden="0" w:uiPriority="62" w:unhideWhenUsed="0"/>
+    <w:lsdException w:name="Medium Shading 1" w:semiHidden="0" w:uiPriority="63" w:unhideWhenUsed="0"/>
+    <w:lsdException w:name="Medium Shading 2" w:semiHidden="0" w:uiPriority="64" w:unhideWhenUsed="0"/>
+    <w:lsdException w:name="Medium List 1" w:semiHidden="0" w:uiPriority="65" w:unhideWhenUsed="0"/>
+    <w:lsdException w:name="Medium List 2" w:semiHidden="0" w:uiPriority="66" w:unhideWhenUsed="0"/>
+    <w:lsdException w:name="Medium Grid 1" w:semiHidden="0" w:uiPriority="67" w:unhideWhenUsed="0"/>
+    <w:lsdException w:name="Medium Grid 2" w:semiHidden="0" w:uiPriority="68" w:unhideWhenUsed="0"/>
+    <w:lsdException w:name="Medium Grid 3" w:semiHidden="0" w:uiPriority="69" w:unhideWhenUsed="0"/>
+    <w:lsdException w:name="Dark List" w:semiHidden="0" w:uiPriority="70" w:unhideWhenUsed="0"/>
+    <w:lsdException w:name="Colorful Shading" w:semiHidden="0" w:uiPriority="71" w:unhideWhenUsed="0"/>
+    <w:lsdException w:name="Colorful List" w:semiHidden="0" w:uiPriority="72" w:unhideWhenUsed="0"/>
+    <w:lsdException w:name="Colorful Grid" w:semiHidden="0" w:uiPriority="73" w:unhideWhenUsed="0"/>
+    <w:lsdException w:name="Light Shading Accent 1" w:semiHidden="0" w:uiPriority="60" w:unhideWhenUsed="0"/>
+    <w:lsdException w:name="Light List Accent 1" w:semiHidden="0" w:uiPriority="61" w:unhideWhenUsed="0"/>
+    <w:lsdException w:name="Light Grid Accent 1" w:semiHidden="0" w:uiPriority="62" w:unhideWhenUsed="0"/>
+    <w:lsdException w:name="Medium Shading 1 Accent 1" w:semiHidden="0" w:uiPriority="63" w:unhideWhenUsed="0"/>
+    <w:lsdException w:name="Medium Shading 2 Accent 1" w:semiHidden="0" w:uiPriority="64" w:unhideWhenUsed="0"/>
+    <w:lsdException w:name="Medium List 1 Accent 1" w:semiHidden="0" w:uiPriority="65" w:unhideWhenUsed="0"/>
+    <w:lsdException w:name="Revision" w:uiPriority="99" w:unhideWhenUsed="0"/>
+    <w:lsdException w:name="List Paragraph" w:semiHidden="0" w:uiPriority="34" w:unhideWhenUsed="0" w:qFormat="1"/>
+    <w:lsdException w:name="Quote" w:semiHidden="0" w:uiPriority="29" w:unhideWhenUsed="0" w:qFormat="1"/>
+    <w:lsdException w:name="Intense Quote" w:semiHidden="0" w:uiPriority="30" w:unhideWhenUsed="0" w:qFormat="1"/>
+    <w:lsdException w:name="Medium List 2 Accent 1" w:semiHidden="0" w:uiPriority="66" w:unhideWhenUsed="0"/>
+    <w:lsdException w:name="Medium Grid 1 Accent 1" w:semiHidden="0" w:uiPriority="67" w:unhideWhenUsed="0"/>
+    <w:lsdException w:name="Medium Grid 2 Accent 1" w:semiHidden="0" w:uiPriority="68" w:unhideWhenUsed="0"/>
+    <w:lsdException w:name="Medium Grid 3 Accent 1" w:semiHidden="0" w:uiPriority="69" w:unhideWhenUsed="0"/>
+    <w:lsdException w:name="Dark List Accent 1" w:semiHidden="0" w:uiPriority="70" w:unhideWhenUsed="0"/>
+    <w:lsdException w:name="Colorful Shading Accent 1" w:semiHidden="0" w:uiPriority="71" w:unhideWhenUsed="0"/>
+    <w:lsdException w:name="Colorful List Accent 1" w:semiHidden="0" w:uiPriority="72" w:unhideWhenUsed="0"/>
+    <w:lsdException w:name="Colorful Grid Accent 1" w:semiHidden="0" w:uiPriority="73" w:unhideWhenUsed="0"/>
+    <w:lsdException w:name="Light Shading Accent 2" w:semiHidden="0" w:uiPriority="60" w:unhideWhenUsed="0"/>
+    <w:lsdException w:name="Light List Accent 2" w:semiHidden="0" w:uiPriority="61" w:unhideWhenUsed="0"/>
+    <w:lsdException w:name="Light Grid Accent 2" w:semiHidden="0" w:uiPriority="62" w:unhideWhenUsed="0"/>
+    <w:lsdException w:name="Medium Shading 1 Accent 2" w:semiHidden="0" w:uiPriority="63" w:unhideWhenUsed="0"/>
+    <w:lsdException w:name="Medium Shading 2 Accent 2" w:semiHidden="0" w:uiPriority="64" w:unhideWhenUsed="0"/>
+    <w:lsdException w:name="Medium List 1 Accent 2" w:semiHidden="0" w:uiPriority="65" w:unhideWhenUsed="0"/>
+    <w:lsdException w:name="Medium List 2 Accent 2" w:semiHidden="0" w:uiPriority="66" w:unhideWhenUsed="0"/>
+    <w:lsdException w:name="Medium Grid 1 Accent 2" w:semiHidden="0" w:uiPriority="67" w:unhideWhenUsed="0"/>
+    <w:lsdException w:name="Medium Grid 2 Accent 2" w:semiHidden="0" w:uiPriority="68" w:unhideWhenUsed="0"/>
+    <w:lsdException w:name="Medium Grid 3 Accent 2" w:semiHidden="0" w:uiPriority="69" w:unhideWhenUsed="0"/>
+    <w:lsdException w:name="Dark List Accent 2" w:semiHidden="0" w:uiPriority="70" w:unhideWhenUsed="0"/>
+    <w:lsdException w:name="Colorful Shading Accent 2" w:semiHidden="0" w:uiPriority="71" w:unhideWhenUsed="0"/>
+    <w:lsdException w:name="Colorful List Accent 2" w:semiHidden="0" w:uiPriority="72" w:unhideWhenUsed="0"/>
+    <w:lsdException w:name="Colorful Grid Accent 2" w:semiHidden="0" w:uiPriority="73" w:unhideWhenUsed="0"/>
+    <w:lsdException w:name="Light Shading Accent 3" w:semiHidden="0" w:uiPriority="60" w:unhideWhenUsed="0"/>
+    <w:lsdException w:name="Light List Accent 3" w:semiHidden="0" w:uiPriority="61" w:unhideWhenUsed="0"/>
+    <w:lsdException w:name="Light Grid Accent 3" w:semiHidden="0" w:uiPriority="62" w:unhideWhenUsed="0"/>
+    <w:lsdException w:name="Medium Shading 1 Accent 3" w:semiHidden="0" w:uiPriority="63" w:unhideWhenUsed="0"/>
+    <w:lsdException w:name="Medium Shading 2 Accent 3" w:semiHidden="0" w:uiPriority="64" w:unhideWhenUsed="0"/>
+    <w:lsdException w:name="Medium List 1 Accent 3" w:semiHidden="0" w:uiPriority="65" w:unhideWhenUsed="0"/>
+    <w:lsdException w:name="Medium List 2 Accent 3" w:semiHidden="0" w:uiPriority="66" w:unhideWhenUsed="0"/>
+    <w:lsdException w:name="Medium Grid 1 Accent 3" w:semiHidden="0" w:uiPriority="67" w:unhideWhenUsed="0"/>
+    <w:lsdException w:name="Medium Grid 2 Accent 3" w:semiHidden="0" w:uiPriority="68" w:unhideWhenUsed="0"/>
+    <w:lsdException w:name="Medium Grid 3 Accent 3" w:semiHidden="0" w:uiPriority="69" w:unhideWhenUsed="0"/>
+    <w:lsdException w:name="Dark List Accent 3" w:semiHidden="0" w:uiPriority="70" w:unhideWhenUsed="0"/>
+    <w:lsdException w:name="Colorful Shading Accent 3" w:semiHidden="0" w:uiPriority="71" w:unhideWhenUsed="0"/>
+    <w:lsdException w:name="Colorful List Accent 3" w:semiHidden="0" w:uiPriority="72" w:unhideWhenUsed="0"/>
+    <w:lsdException w:name="Colorful Grid Accent 3" w:semiHidden="0" w:uiPriority="73" w:unhideWhenUsed="0"/>
+    <w:lsdException w:name="Light Shading Accent 4" w:semiHidden="0" w:uiPriority="60" w:unhideWhenUsed="0"/>
+    <w:lsdException w:name="Light List Accent 4" w:semiHidden="0" w:uiPriority="61" w:unhideWhenUsed="0"/>
+    <w:lsdException w:name="Light Grid Accent 4" w:semiHidden="0" w:uiPriority="62" w:unhideWhenUsed="0"/>
+    <w:lsdException w:name="Medium Shading 1 Accent 4" w:semiHidden="0" w:uiPriority="63" w:unhideWhenUsed="0"/>
+    <w:lsdException w:name="Medium Shading 2 Accent 4" w:semiHidden="0" w:uiPriority="64" w:unhideWhenUsed="0"/>
+    <w:lsdException w:name="Medium List 1 Accent 4" w:semiHidden="0" w:uiPriority="65" w:unhideWhenUsed="0"/>
+    <w:lsdException w:name="Medium List 2 Accent 4" w:semiHidden="0" w:uiPriority="66" w:unhideWhenUsed="0"/>
+    <w:lsdException w:name="Medium Grid 1 Accent 4" w:semiHidden="0" w:uiPriority="67" w:unhideWhenUsed="0"/>
+    <w:lsdException w:name="Medium Grid 2 Accent 4" w:semiHidden="0" w:uiPriority="68" w:unhideWhenUsed="0"/>
+    <w:lsdException w:name="Medium Grid 3 Accent 4" w:semiHidden="0" w:uiPriority="69" w:unhideWhenUsed="0"/>
+    <w:lsdException w:name="Dark List Accent 4" w:semiHidden="0" w:uiPriority="70" w:unhideWhenUsed="0"/>
+    <w:lsdException w:name="Colorful Shading Accent 4" w:semiHidden="0" w:uiPriority="71" w:unhideWhenUsed="0"/>
+    <w:lsdException w:name="Colorful List Accent 4" w:semiHidden="0" w:uiPriority="72" w:unhideWhenUsed="0"/>
+    <w:lsdException w:name="Colorful Grid Accent 4" w:semiHidden="0" w:uiPriority="73" w:unhideWhenUsed="0"/>
+    <w:lsdException w:name="Light Shading Accent 5" w:semiHidden="0" w:uiPriority="60" w:unhideWhenUsed="0"/>
+    <w:lsdException w:name="Light List Accent 5" w:semiHidden="0" w:uiPriority="61" w:unhideWhenUsed="0"/>
+    <w:lsdException w:name="Light Grid Accent 5" w:semiHidden="0" w:uiPriority="62" w:unhideWhenUsed="0"/>
+    <w:lsdException w:name="Medium Shading 1 Accent 5" w:semiHidden="0" w:uiPriority="63" w:unhideWhenUsed="0"/>
+    <w:lsdException w:name="Medium Shading 2 Accent 5" w:semiHidden="0" w:uiPriority="64" w:unhideWhenUsed="0"/>
+    <w:lsdException w:name="Medium List 1 Accent 5" w:semiHidden="0" w:uiPriority="65" w:unhideWhenUsed="0"/>
+    <w:lsdException w:name="Medium List 2 Accent 5" w:semiHidden="0" w:uiPriority="66" w:unhideWhenUsed="0"/>
+    <w:lsdException w:name="Medium Grid 1 Accent 5" w:semiHidden="0" w:uiPriority="67" w:unhideWhenUsed="0"/>
+    <w:lsdException w:name="Medium Grid 2 Accent 5" w:semiHidden="0" w:uiPriority="68" w:unhideWhenUsed="0"/>
+    <w:lsdException w:name="Medium Grid 3 Accent 5" w:semiHidden="0" w:uiPriority="69" w:unhideWhenUsed="0"/>
+    <w:lsdException w:name="Dark List Accent 5" w:semiHidden="0" w:uiPriority="70" w:unhideWhenUsed="0"/>
+    <w:lsdException w:name="Colorful Shading Accent 5" w:semiHidden="0" w:uiPriority="71" w:unhideWhenUsed="0"/>
+    <w:lsdException w:name="Colorful List Accent 5" w:semiHidden="0" w:uiPriority="72" w:unhideWhenUsed="0"/>
+    <w:lsdException w:name="Colorful Grid Accent 5" w:semiHidden="0" w:uiPriority="73" w:unhideWhenUsed="0"/>
+    <w:lsdException w:name="Light Shading Accent 6" w:semiHidden="0" w:uiPriority="60" w:unhideWhenUsed="0"/>
+    <w:lsdException w:name="Light List Accent 6" w:semiHidden="0" w:uiPriority="61" w:unhideWhenUsed="0"/>
+    <w:lsdException w:name="Light Grid Accent 6" w:semiHidden="0" w:uiPriority="62" w:unhideWhenUsed="0"/>
+    <w:lsdException w:name="Medium Shading 1 Accent 6" w:semiHidden="0" w:uiPriority="63" w:unhideWhenUsed="0"/>
+    <w:lsdException w:name="Medium Shading 2 Accent 6" w:semiHidden="0" w:uiPriority="64" w:unhideWhenUsed="0"/>
+    <w:lsdException w:name="Medium List 1 Accent 6" w:semiHidden="0" w:uiPriority="65" w:unhideWhenUsed="0"/>
+    <w:lsdException w:name="Medium List 2 Accent 6" w:semiHidden="0" w:uiPriority="66" w:unhideWhenUsed="0"/>
+    <w:lsdException w:name="Medium Grid 1 Accent 6" w:semiHidden="0" w:uiPriority="67" w:unhideWhenUsed="0"/>
+    <w:lsdException w:name="Medium Grid 2 Accent 6" w:semiHidden="0" w:uiPriority="68" w:unhideWhenUsed="0"/>
+    <w:lsdException w:name="Medium Grid 3 Accent 6" w:semiHidden="0" w:uiPriority="69" w:unhideWhenUsed="0"/>
+    <w:lsdException w:name="Dark List Accent 6" w:semiHidden="0" w:uiPriority="70" w:unhideWhenUsed="0"/>
+    <w:lsdException w:name="Colorful Shading Accent 6" w:semiHidden="0" w:uiPriority="71" w:unhideWhenUsed="0"/>
+    <w:lsdException w:name="Colorful List Accent 6" w:semiHidden="0" w:uiPriority="72" w:unhideWhenUsed="0"/>
+    <w:lsdException w:name="Colorful Grid Accent 6" w:semiHidden="0" w:uiPriority="73" w:unhideWhenUsed="0"/>
+    <w:lsdException w:name="Subtle Emphasis" w:semiHidden="0" w:uiPriority="19" w:unhideWhenUsed="0" w:qFormat="1"/>
+    <w:lsdException w:name="Intense Emphasis" w:semiHidden="0" w:uiPriority="21" w:unhideWhenUsed="0" w:qFormat="1"/>
+    <w:lsdException w:name="Subtle Reference" w:semiHidden="0" w:uiPriority="31" w:unhideWhenUsed="0" w:qFormat="1"/>
+    <w:lsdException w:name="Intense Reference" w:semiHidden="0" w:uiPriority="32" w:unhideWhenUsed="0" w:qFormat="1"/>
+    <w:lsdException w:name="Book Title" w:semiHidden="0" w:uiPriority="33" w:unhideWhenUsed="0" w:qFormat="1"/>
+    <w:lsdException w:name="Bibliography" w:uiPriority="37"/>
+    <w:lsdException w:name="TOC Heading" w:uiPriority="39" w:qFormat="1"/>
   </w:latentStyles>
   <w:style w:type="paragraph" w:default="1" w:styleId="Normal">
     <w:name w:val="Normal"/>
@@ -11349,7 +11280,7 @@
       <w:lang w:val="es-ES" w:eastAsia="es-ES"/>
     </w:rPr>
   </w:style>
-  <w:style w:type="paragraph" w:styleId="Heading1">
+  <w:style w:type="paragraph" w:styleId="Ttulo1">
     <w:name w:val="heading 1"/>
     <w:basedOn w:val="Normal"/>
     <w:next w:val="Normal"/>
@@ -11367,7 +11298,7 @@
       <w:lang w:val="es-MX"/>
     </w:rPr>
   </w:style>
-  <w:style w:type="paragraph" w:styleId="Heading2">
+  <w:style w:type="paragraph" w:styleId="Ttulo2">
     <w:name w:val="heading 2"/>
     <w:basedOn w:val="Normal"/>
     <w:next w:val="Normal"/>
@@ -11386,7 +11317,7 @@
       <w:lang w:val="es-MX"/>
     </w:rPr>
   </w:style>
-  <w:style w:type="paragraph" w:styleId="Heading5">
+  <w:style w:type="paragraph" w:styleId="Ttulo5">
     <w:name w:val="heading 5"/>
     <w:basedOn w:val="Normal"/>
     <w:next w:val="Normal"/>
@@ -11406,13 +11337,13 @@
       <w:lang w:val="es-ES_tradnl"/>
     </w:rPr>
   </w:style>
-  <w:style w:type="character" w:default="1" w:styleId="DefaultParagraphFont">
+  <w:style w:type="character" w:default="1" w:styleId="Fuentedeprrafopredeter">
     <w:name w:val="Default Paragraph Font"/>
     <w:uiPriority w:val="1"/>
     <w:semiHidden/>
     <w:unhideWhenUsed/>
   </w:style>
-  <w:style w:type="table" w:default="1" w:styleId="TableNormal">
+  <w:style w:type="table" w:default="1" w:styleId="Tablanormal">
     <w:name w:val="Normal Table"/>
     <w:uiPriority w:val="99"/>
     <w:semiHidden/>
@@ -11427,13 +11358,13 @@
       </w:tblCellMar>
     </w:tblPr>
   </w:style>
-  <w:style w:type="numbering" w:default="1" w:styleId="NoList">
+  <w:style w:type="numbering" w:default="1" w:styleId="Sinlista">
     <w:name w:val="No List"/>
     <w:uiPriority w:val="99"/>
     <w:semiHidden/>
     <w:unhideWhenUsed/>
   </w:style>
-  <w:style w:type="paragraph" w:styleId="BodyText">
+  <w:style w:type="paragraph" w:styleId="Textoindependiente">
     <w:name w:val="Body Text"/>
     <w:basedOn w:val="Normal"/>
     <w:rsid w:val="00C45E74"/>
@@ -11445,7 +11376,7 @@
       <w:lang w:val="es-MX" w:eastAsia="es-CO"/>
     </w:rPr>
   </w:style>
-  <w:style w:type="paragraph" w:styleId="BodyText2">
+  <w:style w:type="paragraph" w:styleId="Textoindependiente2">
     <w:name w:val="Body Text 2"/>
     <w:basedOn w:val="Normal"/>
     <w:rsid w:val="00C45E74"/>
@@ -11458,7 +11389,7 @@
       <w:lang w:val="en-US"/>
     </w:rPr>
   </w:style>
-  <w:style w:type="paragraph" w:styleId="BodyText3">
+  <w:style w:type="paragraph" w:styleId="Textoindependiente3">
     <w:name w:val="Body Text 3"/>
     <w:basedOn w:val="Normal"/>
     <w:rsid w:val="00C45E74"/>
@@ -11468,16 +11399,16 @@
       <w:lang w:val="es-MX"/>
     </w:rPr>
   </w:style>
-  <w:style w:type="character" w:styleId="Hyperlink">
+  <w:style w:type="character" w:styleId="Hipervnculo">
     <w:name w:val="Hyperlink"/>
-    <w:basedOn w:val="DefaultParagraphFont"/>
+    <w:basedOn w:val="Fuentedeprrafopredeter"/>
     <w:rsid w:val="00C45E74"/>
     <w:rPr>
       <w:color w:val="0000FF"/>
       <w:u w:val="single"/>
     </w:rPr>
   </w:style>
-  <w:style w:type="paragraph" w:styleId="Footer">
+  <w:style w:type="paragraph" w:styleId="Piedepgina">
     <w:name w:val="footer"/>
     <w:basedOn w:val="Normal"/>
     <w:rsid w:val="00C45E74"/>
@@ -11488,12 +11419,12 @@
       </w:tabs>
     </w:pPr>
   </w:style>
-  <w:style w:type="character" w:styleId="PageNumber">
+  <w:style w:type="character" w:styleId="Nmerodepgina">
     <w:name w:val="page number"/>
-    <w:basedOn w:val="DefaultParagraphFont"/>
+    <w:basedOn w:val="Fuentedeprrafopredeter"/>
     <w:rsid w:val="00C45E74"/>
   </w:style>
-  <w:style w:type="paragraph" w:styleId="Header">
+  <w:style w:type="paragraph" w:styleId="Encabezado">
     <w:name w:val="header"/>
     <w:basedOn w:val="Normal"/>
     <w:rsid w:val="00C45E74"/>
@@ -11504,16 +11435,16 @@
       </w:tabs>
     </w:pPr>
   </w:style>
-  <w:style w:type="character" w:styleId="FollowedHyperlink">
+  <w:style w:type="character" w:styleId="Hipervnculovisitado">
     <w:name w:val="FollowedHyperlink"/>
-    <w:basedOn w:val="DefaultParagraphFont"/>
+    <w:basedOn w:val="Fuentedeprrafopredeter"/>
     <w:rsid w:val="00C45E74"/>
     <w:rPr>
       <w:color w:val="800080"/>
       <w:u w:val="single"/>
     </w:rPr>
   </w:style>
-  <w:style w:type="paragraph" w:styleId="ListParagraph">
+  <w:style w:type="paragraph" w:styleId="Prrafodelista">
     <w:name w:val="List Paragraph"/>
     <w:basedOn w:val="Normal"/>
     <w:qFormat/>
@@ -11530,10 +11461,10 @@
       <w:lang w:val="es-CO" w:eastAsia="en-US"/>
     </w:rPr>
   </w:style>
-  <w:style w:type="paragraph" w:styleId="BalloonText">
+  <w:style w:type="paragraph" w:styleId="Textodeglobo">
     <w:name w:val="Balloon Text"/>
     <w:basedOn w:val="Normal"/>
-    <w:link w:val="BalloonTextChar"/>
+    <w:link w:val="TextodegloboCar"/>
     <w:rsid w:val="00BA5A0C"/>
     <w:rPr>
       <w:rFonts w:ascii="Tahoma" w:hAnsi="Tahoma" w:cs="Tahoma"/>
@@ -11541,10 +11472,10 @@
       <w:szCs w:val="16"/>
     </w:rPr>
   </w:style>
-  <w:style w:type="character" w:customStyle="1" w:styleId="BalloonTextChar">
-    <w:name w:val="Balloon Text Char"/>
-    <w:basedOn w:val="DefaultParagraphFont"/>
-    <w:link w:val="BalloonText"/>
+  <w:style w:type="character" w:customStyle="1" w:styleId="TextodegloboCar">
+    <w:name w:val="Texto de globo Car"/>
+    <w:basedOn w:val="Fuentedeprrafopredeter"/>
+    <w:link w:val="Textodeglobo"/>
     <w:rsid w:val="00BA5A0C"/>
     <w:rPr>
       <w:rFonts w:ascii="Tahoma" w:hAnsi="Tahoma" w:cs="Tahoma"/>
@@ -11565,9 +11496,9 @@
       <w:lang w:val="es-MX" w:eastAsia="es-MX"/>
     </w:rPr>
   </w:style>
-  <w:style w:type="character" w:styleId="Strong">
+  <w:style w:type="character" w:styleId="Textoennegrita">
     <w:name w:val="Strong"/>
-    <w:basedOn w:val="DefaultParagraphFont"/>
+    <w:basedOn w:val="Fuentedeprrafopredeter"/>
     <w:qFormat/>
     <w:rsid w:val="00C019BD"/>
     <w:rPr>
@@ -11575,7 +11506,7 @@
       <w:bCs/>
     </w:rPr>
   </w:style>
-  <w:style w:type="paragraph" w:styleId="Caption">
+  <w:style w:type="paragraph" w:styleId="Epgrafe">
     <w:name w:val="caption"/>
     <w:basedOn w:val="Normal"/>
     <w:next w:val="Normal"/>
@@ -11593,18 +11524,18 @@
   </w:style>
   <w:style w:type="character" w:customStyle="1" w:styleId="hps">
     <w:name w:val="hps"/>
-    <w:basedOn w:val="DefaultParagraphFont"/>
+    <w:basedOn w:val="Fuentedeprrafopredeter"/>
     <w:rsid w:val="00A05AE2"/>
   </w:style>
   <w:style w:type="character" w:customStyle="1" w:styleId="shorttext">
     <w:name w:val="short_text"/>
-    <w:basedOn w:val="DefaultParagraphFont"/>
+    <w:basedOn w:val="Fuentedeprrafopredeter"/>
     <w:rsid w:val="00A05AE2"/>
   </w:style>
-  <w:style w:type="paragraph" w:styleId="HTMLPreformatted">
+  <w:style w:type="paragraph" w:styleId="HTMLconformatoprevio">
     <w:name w:val="HTML Preformatted"/>
     <w:basedOn w:val="Normal"/>
-    <w:link w:val="HTMLPreformattedChar"/>
+    <w:link w:val="HTMLconformatoprevioCar"/>
     <w:uiPriority w:val="99"/>
     <w:semiHidden/>
     <w:unhideWhenUsed/>
@@ -11636,10 +11567,10 @@
       <w:lang w:val="es-CO" w:eastAsia="es-CO"/>
     </w:rPr>
   </w:style>
-  <w:style w:type="character" w:customStyle="1" w:styleId="HTMLPreformattedChar">
-    <w:name w:val="HTML Preformatted Char"/>
-    <w:basedOn w:val="DefaultParagraphFont"/>
-    <w:link w:val="HTMLPreformatted"/>
+  <w:style w:type="character" w:customStyle="1" w:styleId="HTMLconformatoprevioCar">
+    <w:name w:val="HTML con formato previo Car"/>
+    <w:basedOn w:val="Fuentedeprrafopredeter"/>
+    <w:link w:val="HTMLconformatoprevio"/>
     <w:uiPriority w:val="99"/>
     <w:semiHidden/>
     <w:rsid w:val="00E23A49"/>
@@ -11647,11 +11578,12 @@
       <w:rFonts w:ascii="Courier New" w:hAnsi="Courier New" w:cs="Courier New"/>
     </w:rPr>
   </w:style>
-  <w:style w:type="table" w:styleId="TableGrid">
+  <w:style w:type="table" w:styleId="Tablaconcuadrcula">
     <w:name w:val="Table Grid"/>
-    <w:basedOn w:val="TableNormal"/>
+    <w:basedOn w:val="Tablanormal"/>
     <w:rsid w:val="009E04E5"/>
     <w:tblPr>
+      <w:tblInd w:w="0" w:type="dxa"/>
       <w:tblBorders>
         <w:top w:val="single" w:sz="4" w:space="0" w:color="auto"/>
         <w:left w:val="single" w:sz="4" w:space="0" w:color="auto"/>
@@ -11660,11 +11592,507 @@
         <w:insideH w:val="single" w:sz="4" w:space="0" w:color="auto"/>
         <w:insideV w:val="single" w:sz="4" w:space="0" w:color="auto"/>
       </w:tblBorders>
+      <w:tblCellMar>
+        <w:top w:w="0" w:type="dxa"/>
+        <w:left w:w="108" w:type="dxa"/>
+        <w:bottom w:w="0" w:type="dxa"/>
+        <w:right w:w="108" w:type="dxa"/>
+      </w:tblCellMar>
     </w:tblPr>
   </w:style>
-  <w:style w:type="character" w:styleId="PlaceholderText">
+  <w:style w:type="character" w:styleId="Textodelmarcadordeposicin">
     <w:name w:val="Placeholder Text"/>
-    <w:basedOn w:val="DefaultParagraphFont"/>
+    <w:basedOn w:val="Fuentedeprrafopredeter"/>
+    <w:uiPriority w:val="99"/>
+    <w:semiHidden/>
+    <w:rsid w:val="004D2469"/>
+    <w:rPr>
+      <w:color w:val="808080"/>
+    </w:rPr>
+  </w:style>
+</w:styles>
+</file>
+
+<file path=word/stylesWithEffects.xml><?xml version="1.0" encoding="utf-8"?>
+<w:styles xmlns:wpc="http://schemas.microsoft.com/office/word/2010/wordprocessingCanvas" xmlns:mc="http://schemas.openxmlformats.org/markup-compatibility/2006" xmlns:o="urn:schemas-microsoft-com:office:office" xmlns:r="http://schemas.openxmlformats.org/officeDocument/2006/relationships" xmlns:m="http://schemas.openxmlformats.org/officeDocument/2006/math" xmlns:v="urn:schemas-microsoft-com:vml" xmlns:wp14="http://schemas.microsoft.com/office/word/2010/wordprocessingDrawing" xmlns:wp="http://schemas.openxmlformats.org/drawingml/2006/wordprocessingDrawing" xmlns:w10="urn:schemas-microsoft-com:office:word" xmlns:w="http://schemas.openxmlformats.org/wordprocessingml/2006/main" xmlns:w14="http://schemas.microsoft.com/office/word/2010/wordml" xmlns:wpg="http://schemas.microsoft.com/office/word/2010/wordprocessingGroup" xmlns:wpi="http://schemas.microsoft.com/office/word/2010/wordprocessingInk" xmlns:wne="http://schemas.microsoft.com/office/word/2006/wordml" xmlns:wps="http://schemas.microsoft.com/office/word/2010/wordprocessingShape" mc:Ignorable="w14 wp14">
+  <w:docDefaults>
+    <w:rPrDefault>
+      <w:rPr>
+        <w:rFonts w:ascii="Times New Roman" w:eastAsia="Times New Roman" w:hAnsi="Times New Roman" w:cs="Times New Roman"/>
+        <w:lang w:val="es-CO" w:eastAsia="es-CO" w:bidi="ar-SA"/>
+      </w:rPr>
+    </w:rPrDefault>
+    <w:pPrDefault/>
+  </w:docDefaults>
+  <w:latentStyles w:defLockedState="0" w:defUIPriority="0" w:defSemiHidden="1" w:defUnhideWhenUsed="1" w:defQFormat="0" w:count="267">
+    <w:lsdException w:name="Normal" w:semiHidden="0" w:unhideWhenUsed="0" w:qFormat="1"/>
+    <w:lsdException w:name="heading 1" w:semiHidden="0" w:unhideWhenUsed="0" w:qFormat="1"/>
+    <w:lsdException w:name="heading 2" w:semiHidden="0" w:unhideWhenUsed="0" w:qFormat="1"/>
+    <w:lsdException w:name="heading 3" w:qFormat="1"/>
+    <w:lsdException w:name="heading 4" w:qFormat="1"/>
+    <w:lsdException w:name="heading 5" w:qFormat="1"/>
+    <w:lsdException w:name="heading 6" w:qFormat="1"/>
+    <w:lsdException w:name="heading 7" w:qFormat="1"/>
+    <w:lsdException w:name="heading 8" w:qFormat="1"/>
+    <w:lsdException w:name="heading 9" w:qFormat="1"/>
+    <w:lsdException w:name="caption" w:qFormat="1"/>
+    <w:lsdException w:name="List" w:semiHidden="0" w:unhideWhenUsed="0"/>
+    <w:lsdException w:name="List 2" w:semiHidden="0" w:unhideWhenUsed="0"/>
+    <w:lsdException w:name="List 3" w:semiHidden="0" w:unhideWhenUsed="0"/>
+    <w:lsdException w:name="Title" w:semiHidden="0" w:unhideWhenUsed="0" w:qFormat="1"/>
+    <w:lsdException w:name="List Continue 5" w:semiHidden="0" w:unhideWhenUsed="0"/>
+    <w:lsdException w:name="Message Header" w:semiHidden="0" w:unhideWhenUsed="0"/>
+    <w:lsdException w:name="Subtitle" w:semiHidden="0" w:unhideWhenUsed="0" w:qFormat="1"/>
+    <w:lsdException w:name="Salutation" w:semiHidden="0" w:unhideWhenUsed="0"/>
+    <w:lsdException w:name="Strong" w:semiHidden="0" w:unhideWhenUsed="0" w:qFormat="1"/>
+    <w:lsdException w:name="Emphasis" w:semiHidden="0" w:unhideWhenUsed="0" w:qFormat="1"/>
+    <w:lsdException w:name="HTML Preformatted" w:uiPriority="99"/>
+    <w:lsdException w:name="Table Grid" w:semiHidden="0" w:unhideWhenUsed="0"/>
+    <w:lsdException w:name="Placeholder Text" w:uiPriority="99" w:unhideWhenUsed="0"/>
+    <w:lsdException w:name="No Spacing" w:semiHidden="0" w:uiPriority="1" w:unhideWhenUsed="0" w:qFormat="1"/>
+    <w:lsdException w:name="Light Shading" w:semiHidden="0" w:uiPriority="60" w:unhideWhenUsed="0"/>
+    <w:lsdException w:name="Light List" w:semiHidden="0" w:uiPriority="61" w:unhideWhenUsed="0"/>
+    <w:lsdException w:name="Light Grid" w:semiHidden="0" w:uiPriority="62" w:unhideWhenUsed="0"/>
+    <w:lsdException w:name="Medium Shading 1" w:semiHidden="0" w:uiPriority="63" w:unhideWhenUsed="0"/>
+    <w:lsdException w:name="Medium Shading 2" w:semiHidden="0" w:uiPriority="64" w:unhideWhenUsed="0"/>
+    <w:lsdException w:name="Medium List 1" w:semiHidden="0" w:uiPriority="65" w:unhideWhenUsed="0"/>
+    <w:lsdException w:name="Medium List 2" w:semiHidden="0" w:uiPriority="66" w:unhideWhenUsed="0"/>
+    <w:lsdException w:name="Medium Grid 1" w:semiHidden="0" w:uiPriority="67" w:unhideWhenUsed="0"/>
+    <w:lsdException w:name="Medium Grid 2" w:semiHidden="0" w:uiPriority="68" w:unhideWhenUsed="0"/>
+    <w:lsdException w:name="Medium Grid 3" w:semiHidden="0" w:uiPriority="69" w:unhideWhenUsed="0"/>
+    <w:lsdException w:name="Dark List" w:semiHidden="0" w:uiPriority="70" w:unhideWhenUsed="0"/>
+    <w:lsdException w:name="Colorful Shading" w:semiHidden="0" w:uiPriority="71" w:unhideWhenUsed="0"/>
+    <w:lsdException w:name="Colorful List" w:semiHidden="0" w:uiPriority="72" w:unhideWhenUsed="0"/>
+    <w:lsdException w:name="Colorful Grid" w:semiHidden="0" w:uiPriority="73" w:unhideWhenUsed="0"/>
+    <w:lsdException w:name="Light Shading Accent 1" w:semiHidden="0" w:uiPriority="60" w:unhideWhenUsed="0"/>
+    <w:lsdException w:name="Light List Accent 1" w:semiHidden="0" w:uiPriority="61" w:unhideWhenUsed="0"/>
+    <w:lsdException w:name="Light Grid Accent 1" w:semiHidden="0" w:uiPriority="62" w:unhideWhenUsed="0"/>
+    <w:lsdException w:name="Medium Shading 1 Accent 1" w:semiHidden="0" w:uiPriority="63" w:unhideWhenUsed="0"/>
+    <w:lsdException w:name="Medium Shading 2 Accent 1" w:semiHidden="0" w:uiPriority="64" w:unhideWhenUsed="0"/>
+    <w:lsdException w:name="Medium List 1 Accent 1" w:semiHidden="0" w:uiPriority="65" w:unhideWhenUsed="0"/>
+    <w:lsdException w:name="Revision" w:uiPriority="99" w:unhideWhenUsed="0"/>
+    <w:lsdException w:name="List Paragraph" w:semiHidden="0" w:uiPriority="34" w:unhideWhenUsed="0" w:qFormat="1"/>
+    <w:lsdException w:name="Quote" w:semiHidden="0" w:uiPriority="29" w:unhideWhenUsed="0" w:qFormat="1"/>
+    <w:lsdException w:name="Intense Quote" w:semiHidden="0" w:uiPriority="30" w:unhideWhenUsed="0" w:qFormat="1"/>
+    <w:lsdException w:name="Medium List 2 Accent 1" w:semiHidden="0" w:uiPriority="66" w:unhideWhenUsed="0"/>
+    <w:lsdException w:name="Medium Grid 1 Accent 1" w:semiHidden="0" w:uiPriority="67" w:unhideWhenUsed="0"/>
+    <w:lsdException w:name="Medium Grid 2 Accent 1" w:semiHidden="0" w:uiPriority="68" w:unhideWhenUsed="0"/>
+    <w:lsdException w:name="Medium Grid 3 Accent 1" w:semiHidden="0" w:uiPriority="69" w:unhideWhenUsed="0"/>
+    <w:lsdException w:name="Dark List Accent 1" w:semiHidden="0" w:uiPriority="70" w:unhideWhenUsed="0"/>
+    <w:lsdException w:name="Colorful Shading Accent 1" w:semiHidden="0" w:uiPriority="71" w:unhideWhenUsed="0"/>
+    <w:lsdException w:name="Colorful List Accent 1" w:semiHidden="0" w:uiPriority="72" w:unhideWhenUsed="0"/>
+    <w:lsdException w:name="Colorful Grid Accent 1" w:semiHidden="0" w:uiPriority="73" w:unhideWhenUsed="0"/>
+    <w:lsdException w:name="Light Shading Accent 2" w:semiHidden="0" w:uiPriority="60" w:unhideWhenUsed="0"/>
+    <w:lsdException w:name="Light List Accent 2" w:semiHidden="0" w:uiPriority="61" w:unhideWhenUsed="0"/>
+    <w:lsdException w:name="Light Grid Accent 2" w:semiHidden="0" w:uiPriority="62" w:unhideWhenUsed="0"/>
+    <w:lsdException w:name="Medium Shading 1 Accent 2" w:semiHidden="0" w:uiPriority="63" w:unhideWhenUsed="0"/>
+    <w:lsdException w:name="Medium Shading 2 Accent 2" w:semiHidden="0" w:uiPriority="64" w:unhideWhenUsed="0"/>
+    <w:lsdException w:name="Medium List 1 Accent 2" w:semiHidden="0" w:uiPriority="65" w:unhideWhenUsed="0"/>
+    <w:lsdException w:name="Medium List 2 Accent 2" w:semiHidden="0" w:uiPriority="66" w:unhideWhenUsed="0"/>
+    <w:lsdException w:name="Medium Grid 1 Accent 2" w:semiHidden="0" w:uiPriority="67" w:unhideWhenUsed="0"/>
+    <w:lsdException w:name="Medium Grid 2 Accent 2" w:semiHidden="0" w:uiPriority="68" w:unhideWhenUsed="0"/>
+    <w:lsdException w:name="Medium Grid 3 Accent 2" w:semiHidden="0" w:uiPriority="69" w:unhideWhenUsed="0"/>
+    <w:lsdException w:name="Dark List Accent 2" w:semiHidden="0" w:uiPriority="70" w:unhideWhenUsed="0"/>
+    <w:lsdException w:name="Colorful Shading Accent 2" w:semiHidden="0" w:uiPriority="71" w:unhideWhenUsed="0"/>
+    <w:lsdException w:name="Colorful List Accent 2" w:semiHidden="0" w:uiPriority="72" w:unhideWhenUsed="0"/>
+    <w:lsdException w:name="Colorful Grid Accent 2" w:semiHidden="0" w:uiPriority="73" w:unhideWhenUsed="0"/>
+    <w:lsdException w:name="Light Shading Accent 3" w:semiHidden="0" w:uiPriority="60" w:unhideWhenUsed="0"/>
+    <w:lsdException w:name="Light List Accent 3" w:semiHidden="0" w:uiPriority="61" w:unhideWhenUsed="0"/>
+    <w:lsdException w:name="Light Grid Accent 3" w:semiHidden="0" w:uiPriority="62" w:unhideWhenUsed="0"/>
+    <w:lsdException w:name="Medium Shading 1 Accent 3" w:semiHidden="0" w:uiPriority="63" w:unhideWhenUsed="0"/>
+    <w:lsdException w:name="Medium Shading 2 Accent 3" w:semiHidden="0" w:uiPriority="64" w:unhideWhenUsed="0"/>
+    <w:lsdException w:name="Medium List 1 Accent 3" w:semiHidden="0" w:uiPriority="65" w:unhideWhenUsed="0"/>
+    <w:lsdException w:name="Medium List 2 Accent 3" w:semiHidden="0" w:uiPriority="66" w:unhideWhenUsed="0"/>
+    <w:lsdException w:name="Medium Grid 1 Accent 3" w:semiHidden="0" w:uiPriority="67" w:unhideWhenUsed="0"/>
+    <w:lsdException w:name="Medium Grid 2 Accent 3" w:semiHidden="0" w:uiPriority="68" w:unhideWhenUsed="0"/>
+    <w:lsdException w:name="Medium Grid 3 Accent 3" w:semiHidden="0" w:uiPriority="69" w:unhideWhenUsed="0"/>
+    <w:lsdException w:name="Dark List Accent 3" w:semiHidden="0" w:uiPriority="70" w:unhideWhenUsed="0"/>
+    <w:lsdException w:name="Colorful Shading Accent 3" w:semiHidden="0" w:uiPriority="71" w:unhideWhenUsed="0"/>
+    <w:lsdException w:name="Colorful List Accent 3" w:semiHidden="0" w:uiPriority="72" w:unhideWhenUsed="0"/>
+    <w:lsdException w:name="Colorful Grid Accent 3" w:semiHidden="0" w:uiPriority="73" w:unhideWhenUsed="0"/>
+    <w:lsdException w:name="Light Shading Accent 4" w:semiHidden="0" w:uiPriority="60" w:unhideWhenUsed="0"/>
+    <w:lsdException w:name="Light List Accent 4" w:semiHidden="0" w:uiPriority="61" w:unhideWhenUsed="0"/>
+    <w:lsdException w:name="Light Grid Accent 4" w:semiHidden="0" w:uiPriority="62" w:unhideWhenUsed="0"/>
+    <w:lsdException w:name="Medium Shading 1 Accent 4" w:semiHidden="0" w:uiPriority="63" w:unhideWhenUsed="0"/>
+    <w:lsdException w:name="Medium Shading 2 Accent 4" w:semiHidden="0" w:uiPriority="64" w:unhideWhenUsed="0"/>
+    <w:lsdException w:name="Medium List 1 Accent 4" w:semiHidden="0" w:uiPriority="65" w:unhideWhenUsed="0"/>
+    <w:lsdException w:name="Medium List 2 Accent 4" w:semiHidden="0" w:uiPriority="66" w:unhideWhenUsed="0"/>
+    <w:lsdException w:name="Medium Grid 1 Accent 4" w:semiHidden="0" w:uiPriority="67" w:unhideWhenUsed="0"/>
+    <w:lsdException w:name="Medium Grid 2 Accent 4" w:semiHidden="0" w:uiPriority="68" w:unhideWhenUsed="0"/>
+    <w:lsdException w:name="Medium Grid 3 Accent 4" w:semiHidden="0" w:uiPriority="69" w:unhideWhenUsed="0"/>
+    <w:lsdException w:name="Dark List Accent 4" w:semiHidden="0" w:uiPriority="70" w:unhideWhenUsed="0"/>
+    <w:lsdException w:name="Colorful Shading Accent 4" w:semiHidden="0" w:uiPriority="71" w:unhideWhenUsed="0"/>
+    <w:lsdException w:name="Colorful List Accent 4" w:semiHidden="0" w:uiPriority="72" w:unhideWhenUsed="0"/>
+    <w:lsdException w:name="Colorful Grid Accent 4" w:semiHidden="0" w:uiPriority="73" w:unhideWhenUsed="0"/>
+    <w:lsdException w:name="Light Shading Accent 5" w:semiHidden="0" w:uiPriority="60" w:unhideWhenUsed="0"/>
+    <w:lsdException w:name="Light List Accent 5" w:semiHidden="0" w:uiPriority="61" w:unhideWhenUsed="0"/>
+    <w:lsdException w:name="Light Grid Accent 5" w:semiHidden="0" w:uiPriority="62" w:unhideWhenUsed="0"/>
+    <w:lsdException w:name="Medium Shading 1 Accent 5" w:semiHidden="0" w:uiPriority="63" w:unhideWhenUsed="0"/>
+    <w:lsdException w:name="Medium Shading 2 Accent 5" w:semiHidden="0" w:uiPriority="64" w:unhideWhenUsed="0"/>
+    <w:lsdException w:name="Medium List 1 Accent 5" w:semiHidden="0" w:uiPriority="65" w:unhideWhenUsed="0"/>
+    <w:lsdException w:name="Medium List 2 Accent 5" w:semiHidden="0" w:uiPriority="66" w:unhideWhenUsed="0"/>
+    <w:lsdException w:name="Medium Grid 1 Accent 5" w:semiHidden="0" w:uiPriority="67" w:unhideWhenUsed="0"/>
+    <w:lsdException w:name="Medium Grid 2 Accent 5" w:semiHidden="0" w:uiPriority="68" w:unhideWhenUsed="0"/>
+    <w:lsdException w:name="Medium Grid 3 Accent 5" w:semiHidden="0" w:uiPriority="69" w:unhideWhenUsed="0"/>
+    <w:lsdException w:name="Dark List Accent 5" w:semiHidden="0" w:uiPriority="70" w:unhideWhenUsed="0"/>
+    <w:lsdException w:name="Colorful Shading Accent 5" w:semiHidden="0" w:uiPriority="71" w:unhideWhenUsed="0"/>
+    <w:lsdException w:name="Colorful List Accent 5" w:semiHidden="0" w:uiPriority="72" w:unhideWhenUsed="0"/>
+    <w:lsdException w:name="Colorful Grid Accent 5" w:semiHidden="0" w:uiPriority="73" w:unhideWhenUsed="0"/>
+    <w:lsdException w:name="Light Shading Accent 6" w:semiHidden="0" w:uiPriority="60" w:unhideWhenUsed="0"/>
+    <w:lsdException w:name="Light List Accent 6" w:semiHidden="0" w:uiPriority="61" w:unhideWhenUsed="0"/>
+    <w:lsdException w:name="Light Grid Accent 6" w:semiHidden="0" w:uiPriority="62" w:unhideWhenUsed="0"/>
+    <w:lsdException w:name="Medium Shading 1 Accent 6" w:semiHidden="0" w:uiPriority="63" w:unhideWhenUsed="0"/>
+    <w:lsdException w:name="Medium Shading 2 Accent 6" w:semiHidden="0" w:uiPriority="64" w:unhideWhenUsed="0"/>
+    <w:lsdException w:name="Medium List 1 Accent 6" w:semiHidden="0" w:uiPriority="65" w:unhideWhenUsed="0"/>
+    <w:lsdException w:name="Medium List 2 Accent 6" w:semiHidden="0" w:uiPriority="66" w:unhideWhenUsed="0"/>
+    <w:lsdException w:name="Medium Grid 1 Accent 6" w:semiHidden="0" w:uiPriority="67" w:unhideWhenUsed="0"/>
+    <w:lsdException w:name="Medium Grid 2 Accent 6" w:semiHidden="0" w:uiPriority="68" w:unhideWhenUsed="0"/>
+    <w:lsdException w:name="Medium Grid 3 Accent 6" w:semiHidden="0" w:uiPriority="69" w:unhideWhenUsed="0"/>
+    <w:lsdException w:name="Dark List Accent 6" w:semiHidden="0" w:uiPriority="70" w:unhideWhenUsed="0"/>
+    <w:lsdException w:name="Colorful Shading Accent 6" w:semiHidden="0" w:uiPriority="71" w:unhideWhenUsed="0"/>
+    <w:lsdException w:name="Colorful List Accent 6" w:semiHidden="0" w:uiPriority="72" w:unhideWhenUsed="0"/>
+    <w:lsdException w:name="Colorful Grid Accent 6" w:semiHidden="0" w:uiPriority="73" w:unhideWhenUsed="0"/>
+    <w:lsdException w:name="Subtle Emphasis" w:semiHidden="0" w:uiPriority="19" w:unhideWhenUsed="0" w:qFormat="1"/>
+    <w:lsdException w:name="Intense Emphasis" w:semiHidden="0" w:uiPriority="21" w:unhideWhenUsed="0" w:qFormat="1"/>
+    <w:lsdException w:name="Subtle Reference" w:semiHidden="0" w:uiPriority="31" w:unhideWhenUsed="0" w:qFormat="1"/>
+    <w:lsdException w:name="Intense Reference" w:semiHidden="0" w:uiPriority="32" w:unhideWhenUsed="0" w:qFormat="1"/>
+    <w:lsdException w:name="Book Title" w:semiHidden="0" w:uiPriority="33" w:unhideWhenUsed="0" w:qFormat="1"/>
+    <w:lsdException w:name="Bibliography" w:uiPriority="37"/>
+    <w:lsdException w:name="TOC Heading" w:uiPriority="39" w:qFormat="1"/>
+  </w:latentStyles>
+  <w:style w:type="paragraph" w:default="1" w:styleId="Normal">
+    <w:name w:val="Normal"/>
+    <w:qFormat/>
+    <w:rsid w:val="00C45E74"/>
+    <w:rPr>
+      <w:sz w:val="28"/>
+      <w:szCs w:val="24"/>
+      <w:lang w:val="es-ES" w:eastAsia="es-ES"/>
+    </w:rPr>
+  </w:style>
+  <w:style w:type="paragraph" w:styleId="Ttulo1">
+    <w:name w:val="heading 1"/>
+    <w:basedOn w:val="Normal"/>
+    <w:next w:val="Normal"/>
+    <w:qFormat/>
+    <w:rsid w:val="00C45E74"/>
+    <w:pPr>
+      <w:keepNext/>
+      <w:jc w:val="center"/>
+      <w:outlineLvl w:val="0"/>
+    </w:pPr>
+    <w:rPr>
+      <w:b/>
+      <w:sz w:val="20"/>
+      <w:szCs w:val="20"/>
+      <w:lang w:val="es-MX"/>
+    </w:rPr>
+  </w:style>
+  <w:style w:type="paragraph" w:styleId="Ttulo2">
+    <w:name w:val="heading 2"/>
+    <w:basedOn w:val="Normal"/>
+    <w:next w:val="Normal"/>
+    <w:qFormat/>
+    <w:rsid w:val="00C45E74"/>
+    <w:pPr>
+      <w:keepNext/>
+      <w:jc w:val="both"/>
+      <w:outlineLvl w:val="1"/>
+    </w:pPr>
+    <w:rPr>
+      <w:rFonts w:ascii="Arial" w:hAnsi="Arial" w:cs="Arial"/>
+      <w:b/>
+      <w:bCs/>
+      <w:sz w:val="20"/>
+      <w:lang w:val="es-MX"/>
+    </w:rPr>
+  </w:style>
+  <w:style w:type="paragraph" w:styleId="Ttulo5">
+    <w:name w:val="heading 5"/>
+    <w:basedOn w:val="Normal"/>
+    <w:next w:val="Normal"/>
+    <w:qFormat/>
+    <w:rsid w:val="00DE2822"/>
+    <w:pPr>
+      <w:spacing w:before="240" w:after="60"/>
+      <w:outlineLvl w:val="4"/>
+    </w:pPr>
+    <w:rPr>
+      <w:b/>
+      <w:bCs/>
+      <w:i/>
+      <w:iCs/>
+      <w:sz w:val="26"/>
+      <w:szCs w:val="26"/>
+      <w:lang w:val="es-ES_tradnl"/>
+    </w:rPr>
+  </w:style>
+  <w:style w:type="character" w:default="1" w:styleId="Fuentedeprrafopredeter">
+    <w:name w:val="Default Paragraph Font"/>
+    <w:uiPriority w:val="1"/>
+    <w:semiHidden/>
+    <w:unhideWhenUsed/>
+  </w:style>
+  <w:style w:type="table" w:default="1" w:styleId="Tablanormal">
+    <w:name w:val="Normal Table"/>
+    <w:uiPriority w:val="99"/>
+    <w:semiHidden/>
+    <w:unhideWhenUsed/>
+    <w:tblPr>
+      <w:tblInd w:w="0" w:type="dxa"/>
+      <w:tblCellMar>
+        <w:top w:w="0" w:type="dxa"/>
+        <w:left w:w="108" w:type="dxa"/>
+        <w:bottom w:w="0" w:type="dxa"/>
+        <w:right w:w="108" w:type="dxa"/>
+      </w:tblCellMar>
+    </w:tblPr>
+  </w:style>
+  <w:style w:type="numbering" w:default="1" w:styleId="Sinlista">
+    <w:name w:val="No List"/>
+    <w:uiPriority w:val="99"/>
+    <w:semiHidden/>
+    <w:unhideWhenUsed/>
+  </w:style>
+  <w:style w:type="paragraph" w:styleId="Textoindependiente">
+    <w:name w:val="Body Text"/>
+    <w:basedOn w:val="Normal"/>
+    <w:rsid w:val="00C45E74"/>
+    <w:pPr>
+      <w:jc w:val="both"/>
+    </w:pPr>
+    <w:rPr>
+      <w:sz w:val="24"/>
+      <w:lang w:val="es-MX" w:eastAsia="es-CO"/>
+    </w:rPr>
+  </w:style>
+  <w:style w:type="paragraph" w:styleId="Textoindependiente2">
+    <w:name w:val="Body Text 2"/>
+    <w:basedOn w:val="Normal"/>
+    <w:rsid w:val="00C45E74"/>
+    <w:pPr>
+      <w:jc w:val="both"/>
+    </w:pPr>
+    <w:rPr>
+      <w:rFonts w:ascii="Arial" w:hAnsi="Arial" w:cs="Arial"/>
+      <w:sz w:val="20"/>
+      <w:lang w:val="en-US"/>
+    </w:rPr>
+  </w:style>
+  <w:style w:type="paragraph" w:styleId="Textoindependiente3">
+    <w:name w:val="Body Text 3"/>
+    <w:basedOn w:val="Normal"/>
+    <w:rsid w:val="00C45E74"/>
+    <w:rPr>
+      <w:rFonts w:ascii="Arial" w:hAnsi="Arial" w:cs="Arial"/>
+      <w:sz w:val="20"/>
+      <w:lang w:val="es-MX"/>
+    </w:rPr>
+  </w:style>
+  <w:style w:type="character" w:styleId="Hipervnculo">
+    <w:name w:val="Hyperlink"/>
+    <w:basedOn w:val="Fuentedeprrafopredeter"/>
+    <w:rsid w:val="00C45E74"/>
+    <w:rPr>
+      <w:color w:val="0000FF"/>
+      <w:u w:val="single"/>
+    </w:rPr>
+  </w:style>
+  <w:style w:type="paragraph" w:styleId="Piedepgina">
+    <w:name w:val="footer"/>
+    <w:basedOn w:val="Normal"/>
+    <w:rsid w:val="00C45E74"/>
+    <w:pPr>
+      <w:tabs>
+        <w:tab w:val="center" w:pos="4252"/>
+        <w:tab w:val="right" w:pos="8504"/>
+      </w:tabs>
+    </w:pPr>
+  </w:style>
+  <w:style w:type="character" w:styleId="Nmerodepgina">
+    <w:name w:val="page number"/>
+    <w:basedOn w:val="Fuentedeprrafopredeter"/>
+    <w:rsid w:val="00C45E74"/>
+  </w:style>
+  <w:style w:type="paragraph" w:styleId="Encabezado">
+    <w:name w:val="header"/>
+    <w:basedOn w:val="Normal"/>
+    <w:rsid w:val="00C45E74"/>
+    <w:pPr>
+      <w:tabs>
+        <w:tab w:val="center" w:pos="4252"/>
+        <w:tab w:val="right" w:pos="8504"/>
+      </w:tabs>
+    </w:pPr>
+  </w:style>
+  <w:style w:type="character" w:styleId="Hipervnculovisitado">
+    <w:name w:val="FollowedHyperlink"/>
+    <w:basedOn w:val="Fuentedeprrafopredeter"/>
+    <w:rsid w:val="00C45E74"/>
+    <w:rPr>
+      <w:color w:val="800080"/>
+      <w:u w:val="single"/>
+    </w:rPr>
+  </w:style>
+  <w:style w:type="paragraph" w:styleId="Prrafodelista">
+    <w:name w:val="List Paragraph"/>
+    <w:basedOn w:val="Normal"/>
+    <w:qFormat/>
+    <w:rsid w:val="00605FDF"/>
+    <w:pPr>
+      <w:spacing w:after="200" w:line="276" w:lineRule="auto"/>
+      <w:ind w:left="720"/>
+      <w:contextualSpacing/>
+    </w:pPr>
+    <w:rPr>
+      <w:rFonts w:ascii="Calibri" w:eastAsia="Calibri" w:hAnsi="Calibri"/>
+      <w:sz w:val="22"/>
+      <w:szCs w:val="22"/>
+      <w:lang w:val="es-CO" w:eastAsia="en-US"/>
+    </w:rPr>
+  </w:style>
+  <w:style w:type="paragraph" w:styleId="Textodeglobo">
+    <w:name w:val="Balloon Text"/>
+    <w:basedOn w:val="Normal"/>
+    <w:link w:val="TextodegloboCar"/>
+    <w:rsid w:val="00BA5A0C"/>
+    <w:rPr>
+      <w:rFonts w:ascii="Tahoma" w:hAnsi="Tahoma" w:cs="Tahoma"/>
+      <w:sz w:val="16"/>
+      <w:szCs w:val="16"/>
+    </w:rPr>
+  </w:style>
+  <w:style w:type="character" w:customStyle="1" w:styleId="TextodegloboCar">
+    <w:name w:val="Texto de globo Car"/>
+    <w:basedOn w:val="Fuentedeprrafopredeter"/>
+    <w:link w:val="Textodeglobo"/>
+    <w:rsid w:val="00BA5A0C"/>
+    <w:rPr>
+      <w:rFonts w:ascii="Tahoma" w:hAnsi="Tahoma" w:cs="Tahoma"/>
+      <w:sz w:val="16"/>
+      <w:szCs w:val="16"/>
+      <w:lang w:val="es-ES" w:eastAsia="es-ES"/>
+    </w:rPr>
+  </w:style>
+  <w:style w:type="paragraph" w:styleId="NormalWeb">
+    <w:name w:val="Normal (Web)"/>
+    <w:basedOn w:val="Normal"/>
+    <w:rsid w:val="00C019BD"/>
+    <w:pPr>
+      <w:spacing w:before="100" w:beforeAutospacing="1" w:after="100" w:afterAutospacing="1"/>
+    </w:pPr>
+    <w:rPr>
+      <w:sz w:val="24"/>
+      <w:lang w:val="es-MX" w:eastAsia="es-MX"/>
+    </w:rPr>
+  </w:style>
+  <w:style w:type="character" w:styleId="Textoennegrita">
+    <w:name w:val="Strong"/>
+    <w:basedOn w:val="Fuentedeprrafopredeter"/>
+    <w:qFormat/>
+    <w:rsid w:val="00C019BD"/>
+    <w:rPr>
+      <w:b/>
+      <w:bCs/>
+    </w:rPr>
+  </w:style>
+  <w:style w:type="paragraph" w:styleId="Epgrafe">
+    <w:name w:val="caption"/>
+    <w:basedOn w:val="Normal"/>
+    <w:next w:val="Normal"/>
+    <w:qFormat/>
+    <w:rsid w:val="00533003"/>
+    <w:pPr>
+      <w:spacing w:line="360" w:lineRule="auto"/>
+      <w:jc w:val="center"/>
+    </w:pPr>
+    <w:rPr>
+      <w:b/>
+      <w:sz w:val="24"/>
+      <w:lang w:val="es-MX" w:eastAsia="es-MX"/>
+    </w:rPr>
+  </w:style>
+  <w:style w:type="character" w:customStyle="1" w:styleId="hps">
+    <w:name w:val="hps"/>
+    <w:basedOn w:val="Fuentedeprrafopredeter"/>
+    <w:rsid w:val="00A05AE2"/>
+  </w:style>
+  <w:style w:type="character" w:customStyle="1" w:styleId="shorttext">
+    <w:name w:val="short_text"/>
+    <w:basedOn w:val="Fuentedeprrafopredeter"/>
+    <w:rsid w:val="00A05AE2"/>
+  </w:style>
+  <w:style w:type="paragraph" w:styleId="HTMLconformatoprevio">
+    <w:name w:val="HTML Preformatted"/>
+    <w:basedOn w:val="Normal"/>
+    <w:link w:val="HTMLconformatoprevioCar"/>
+    <w:uiPriority w:val="99"/>
+    <w:semiHidden/>
+    <w:unhideWhenUsed/>
+    <w:rsid w:val="00E23A49"/>
+    <w:pPr>
+      <w:tabs>
+        <w:tab w:val="left" w:pos="916"/>
+        <w:tab w:val="left" w:pos="1832"/>
+        <w:tab w:val="left" w:pos="2748"/>
+        <w:tab w:val="left" w:pos="3664"/>
+        <w:tab w:val="left" w:pos="4580"/>
+        <w:tab w:val="left" w:pos="5496"/>
+        <w:tab w:val="left" w:pos="6412"/>
+        <w:tab w:val="left" w:pos="7328"/>
+        <w:tab w:val="left" w:pos="8244"/>
+        <w:tab w:val="left" w:pos="9160"/>
+        <w:tab w:val="left" w:pos="10076"/>
+        <w:tab w:val="left" w:pos="10992"/>
+        <w:tab w:val="left" w:pos="11908"/>
+        <w:tab w:val="left" w:pos="12824"/>
+        <w:tab w:val="left" w:pos="13740"/>
+        <w:tab w:val="left" w:pos="14656"/>
+      </w:tabs>
+    </w:pPr>
+    <w:rPr>
+      <w:rFonts w:ascii="Courier New" w:hAnsi="Courier New" w:cs="Courier New"/>
+      <w:sz w:val="20"/>
+      <w:szCs w:val="20"/>
+      <w:lang w:val="es-CO" w:eastAsia="es-CO"/>
+    </w:rPr>
+  </w:style>
+  <w:style w:type="character" w:customStyle="1" w:styleId="HTMLconformatoprevioCar">
+    <w:name w:val="HTML con formato previo Car"/>
+    <w:basedOn w:val="Fuentedeprrafopredeter"/>
+    <w:link w:val="HTMLconformatoprevio"/>
+    <w:uiPriority w:val="99"/>
+    <w:semiHidden/>
+    <w:rsid w:val="00E23A49"/>
+    <w:rPr>
+      <w:rFonts w:ascii="Courier New" w:hAnsi="Courier New" w:cs="Courier New"/>
+    </w:rPr>
+  </w:style>
+  <w:style w:type="table" w:styleId="Tablaconcuadrcula">
+    <w:name w:val="Table Grid"/>
+    <w:basedOn w:val="Tablanormal"/>
+    <w:rsid w:val="009E04E5"/>
+    <w:tblPr>
+      <w:tblInd w:w="0" w:type="dxa"/>
+      <w:tblBorders>
+        <w:top w:val="single" w:sz="4" w:space="0" w:color="auto"/>
+        <w:left w:val="single" w:sz="4" w:space="0" w:color="auto"/>
+        <w:bottom w:val="single" w:sz="4" w:space="0" w:color="auto"/>
+        <w:right w:val="single" w:sz="4" w:space="0" w:color="auto"/>
+        <w:insideH w:val="single" w:sz="4" w:space="0" w:color="auto"/>
+        <w:insideV w:val="single" w:sz="4" w:space="0" w:color="auto"/>
+      </w:tblBorders>
+      <w:tblCellMar>
+        <w:top w:w="0" w:type="dxa"/>
+        <w:left w:w="108" w:type="dxa"/>
+        <w:bottom w:w="0" w:type="dxa"/>
+        <w:right w:w="108" w:type="dxa"/>
+      </w:tblCellMar>
+    </w:tblPr>
+  </w:style>
+  <w:style w:type="character" w:styleId="Textodelmarcadordeposicin">
+    <w:name w:val="Placeholder Text"/>
+    <w:basedOn w:val="Fuentedeprrafopredeter"/>
     <w:uiPriority w:val="99"/>
     <w:semiHidden/>
     <w:rsid w:val="004D2469"/>

--- a/Informe_De_Fisica.docx
+++ b/Informe_De_Fisica.docx
@@ -1,6 +1,6 @@
 
 <file path=word/document.xml><?xml version="1.0" encoding="utf-8"?>
-<w:document xmlns:wpc="http://schemas.microsoft.com/office/word/2010/wordprocessingCanvas" xmlns:mc="http://schemas.openxmlformats.org/markup-compatibility/2006" xmlns:o="urn:schemas-microsoft-com:office:office" xmlns:r="http://schemas.openxmlformats.org/officeDocument/2006/relationships" xmlns:m="http://schemas.openxmlformats.org/officeDocument/2006/math" xmlns:v="urn:schemas-microsoft-com:vml" xmlns:wp14="http://schemas.microsoft.com/office/word/2010/wordprocessingDrawing" xmlns:wp="http://schemas.openxmlformats.org/drawingml/2006/wordprocessingDrawing" xmlns:w10="urn:schemas-microsoft-com:office:word" xmlns:w="http://schemas.openxmlformats.org/wordprocessingml/2006/main" xmlns:w14="http://schemas.microsoft.com/office/word/2010/wordml" xmlns:wpg="http://schemas.microsoft.com/office/word/2010/wordprocessingGroup" xmlns:wpi="http://schemas.microsoft.com/office/word/2010/wordprocessingInk" xmlns:wne="http://schemas.microsoft.com/office/word/2006/wordml" xmlns:wps="http://schemas.microsoft.com/office/word/2010/wordprocessingShape" mc:Ignorable="w14 wp14">
+<w:document xmlns:ve="http://schemas.openxmlformats.org/markup-compatibility/2006" xmlns:o="urn:schemas-microsoft-com:office:office" xmlns:r="http://schemas.openxmlformats.org/officeDocument/2006/relationships" xmlns:m="http://schemas.openxmlformats.org/officeDocument/2006/math" xmlns:v="urn:schemas-microsoft-com:vml" xmlns:wp="http://schemas.openxmlformats.org/drawingml/2006/wordprocessingDrawing" xmlns:w10="urn:schemas-microsoft-com:office:word" xmlns:w="http://schemas.openxmlformats.org/wordprocessingml/2006/main" xmlns:wne="http://schemas.microsoft.com/office/word/2006/wordml">
   <w:body>
     <w:p>
       <w:pPr>
@@ -303,78 +303,13 @@
           <w:noProof/>
           <w:lang w:val="es-CO" w:eastAsia="es-CO"/>
         </w:rPr>
-        <mc:AlternateContent>
-          <mc:Choice Requires="wps">
-            <w:drawing>
-              <wp:anchor distT="0" distB="0" distL="114300" distR="114300" simplePos="0" relativeHeight="251657216" behindDoc="0" locked="0" layoutInCell="1" allowOverlap="1">
-                <wp:simplePos x="0" y="0"/>
-                <wp:positionH relativeFrom="column">
-                  <wp:posOffset>102870</wp:posOffset>
-                </wp:positionH>
-                <wp:positionV relativeFrom="paragraph">
-                  <wp:posOffset>140335</wp:posOffset>
-                </wp:positionV>
-                <wp:extent cx="5255895" cy="0"/>
-                <wp:effectExtent l="11430" t="16510" r="9525" b="12065"/>
-                <wp:wrapNone/>
-                <wp:docPr id="12" name="AutoShape 29"/>
-                <wp:cNvGraphicFramePr>
-                  <a:graphicFrameLocks xmlns:a="http://schemas.openxmlformats.org/drawingml/2006/main"/>
-                </wp:cNvGraphicFramePr>
-                <a:graphic xmlns:a="http://schemas.openxmlformats.org/drawingml/2006/main">
-                  <a:graphicData uri="http://schemas.microsoft.com/office/word/2010/wordprocessingShape">
-                    <wps:wsp>
-                      <wps:cNvCnPr>
-                        <a:cxnSpLocks noChangeShapeType="1"/>
-                      </wps:cNvCnPr>
-                      <wps:spPr bwMode="auto">
-                        <a:xfrm>
-                          <a:off x="0" y="0"/>
-                          <a:ext cx="5255895" cy="0"/>
-                        </a:xfrm>
-                        <a:prstGeom prst="straightConnector1">
-                          <a:avLst/>
-                        </a:prstGeom>
-                        <a:noFill/>
-                        <a:ln w="15875">
-                          <a:solidFill>
-                            <a:srgbClr val="000000"/>
-                          </a:solidFill>
-                          <a:round/>
-                          <a:headEnd/>
-                          <a:tailEnd/>
-                        </a:ln>
-                        <a:extLst>
-                          <a:ext uri="{909E8E84-426E-40DD-AFC4-6F175D3DCCD1}">
-                            <a14:hiddenFill xmlns:a14="http://schemas.microsoft.com/office/drawing/2010/main">
-                              <a:noFill/>
-                            </a14:hiddenFill>
-                          </a:ext>
-                        </a:extLst>
-                      </wps:spPr>
-                      <wps:bodyPr/>
-                    </wps:wsp>
-                  </a:graphicData>
-                </a:graphic>
-                <wp14:sizeRelH relativeFrom="page">
-                  <wp14:pctWidth>0</wp14:pctWidth>
-                </wp14:sizeRelH>
-                <wp14:sizeRelV relativeFrom="page">
-                  <wp14:pctHeight>0</wp14:pctHeight>
-                </wp14:sizeRelV>
-              </wp:anchor>
-            </w:drawing>
-          </mc:Choice>
-          <mc:Fallback xmlns:w16se="http://schemas.microsoft.com/office/word/2015/wordml/symex" xmlns:w15="http://schemas.microsoft.com/office/word/2012/wordml" xmlns:cx2="http://schemas.microsoft.com/office/drawing/2015/10/21/chartex" xmlns:cx1="http://schemas.microsoft.com/office/drawing/2015/9/8/chartex" xmlns:cx="http://schemas.microsoft.com/office/drawing/2014/chartex">
-            <w:pict>
-              <v:shapetype w14:anchorId="3708C5FD" id="_x0000_t32" coordsize="21600,21600" o:spt="32" o:oned="t" path="m,l21600,21600e" filled="f">
-                <v:path arrowok="t" fillok="f" o:connecttype="none"/>
-                <o:lock v:ext="edit" shapetype="t"/>
-              </v:shapetype>
-              <v:shape id="AutoShape 29" o:spid="_x0000_s1026" type="#_x0000_t32" style="position:absolute;margin-left:8.1pt;margin-top:11.05pt;width:413.85pt;height:0;z-index:251657216;visibility:visible;mso-wrap-style:square;mso-width-percent:0;mso-height-percent:0;mso-wrap-distance-left:9pt;mso-wrap-distance-top:0;mso-wrap-distance-right:9pt;mso-wrap-distance-bottom:0;mso-position-horizontal:absolute;mso-position-horizontal-relative:text;mso-position-vertical:absolute;mso-position-vertical-relative:text;mso-width-percent:0;mso-height-percent:0;mso-width-relative:page;mso-height-relative:page" o:gfxdata="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" strokeweight="1.25pt"/>
-            </w:pict>
-          </mc:Fallback>
-        </mc:AlternateContent>
+        <w:pict>
+          <v:shapetype id="_x0000_t32" coordsize="21600,21600" o:spt="32" o:oned="t" path="m,l21600,21600e" filled="f">
+            <v:path arrowok="t" fillok="f" o:connecttype="none"/>
+            <o:lock v:ext="edit" shapetype="t"/>
+          </v:shapetype>
+          <v:shape id="AutoShape 29" o:spid="_x0000_s1026" type="#_x0000_t32" style="position:absolute;margin-left:8.1pt;margin-top:11.05pt;width:413.85pt;height:0;z-index:251657216;visibility:visible" o:gfxdata="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" strokeweight="1.25pt"/>
+        </w:pict>
       </w:r>
     </w:p>
     <w:p>
@@ -750,7 +685,7 @@
           <w:color w:val="212121"/>
           <w:sz w:val="20"/>
           <w:szCs w:val="20"/>
-          <w:lang w:val="en" w:eastAsia="es-CO"/>
+          <w:lang w:eastAsia="es-CO"/>
         </w:rPr>
         <w:t xml:space="preserve">Observed </w:t>
       </w:r>
@@ -759,7 +694,7 @@
           <w:color w:val="212121"/>
           <w:sz w:val="20"/>
           <w:szCs w:val="20"/>
-          <w:lang w:val="en" w:eastAsia="es-CO"/>
+          <w:lang w:eastAsia="es-CO"/>
         </w:rPr>
         <w:t>value,</w:t>
       </w:r>
@@ -768,7 +703,7 @@
           <w:color w:val="212121"/>
           <w:sz w:val="20"/>
           <w:szCs w:val="20"/>
-          <w:lang w:val="en" w:eastAsia="es-CO"/>
+          <w:lang w:eastAsia="es-CO"/>
         </w:rPr>
         <w:t xml:space="preserve"> </w:t>
       </w:r>
@@ -777,7 +712,7 @@
           <w:color w:val="212121"/>
           <w:sz w:val="20"/>
           <w:szCs w:val="20"/>
-          <w:lang w:val="en" w:eastAsia="es-CO"/>
+          <w:lang w:eastAsia="es-CO"/>
         </w:rPr>
         <w:t>Uncertainty,</w:t>
       </w:r>
@@ -786,7 +721,7 @@
           <w:color w:val="212121"/>
           <w:sz w:val="20"/>
           <w:szCs w:val="20"/>
-          <w:lang w:val="en" w:eastAsia="es-CO"/>
+          <w:lang w:eastAsia="es-CO"/>
         </w:rPr>
         <w:t xml:space="preserve"> </w:t>
       </w:r>
@@ -795,7 +730,7 @@
           <w:color w:val="212121"/>
           <w:sz w:val="20"/>
           <w:szCs w:val="20"/>
-          <w:lang w:val="en" w:eastAsia="es-CO"/>
+          <w:lang w:eastAsia="es-CO"/>
         </w:rPr>
         <w:t>Diameter,</w:t>
       </w:r>
@@ -804,7 +739,7 @@
           <w:color w:val="212121"/>
           <w:sz w:val="20"/>
           <w:szCs w:val="20"/>
-          <w:lang w:val="en" w:eastAsia="es-CO"/>
+          <w:lang w:eastAsia="es-CO"/>
         </w:rPr>
         <w:t xml:space="preserve"> </w:t>
       </w:r>
@@ -813,7 +748,7 @@
           <w:color w:val="212121"/>
           <w:sz w:val="20"/>
           <w:szCs w:val="20"/>
-          <w:lang w:val="en" w:eastAsia="es-CO"/>
+          <w:lang w:eastAsia="es-CO"/>
         </w:rPr>
         <w:t>Mass,</w:t>
       </w:r>
@@ -822,7 +757,7 @@
           <w:color w:val="212121"/>
           <w:sz w:val="20"/>
           <w:szCs w:val="20"/>
-          <w:lang w:val="en" w:eastAsia="es-CO"/>
+          <w:lang w:eastAsia="es-CO"/>
         </w:rPr>
         <w:t xml:space="preserve"> </w:t>
       </w:r>
@@ -831,7 +766,7 @@
           <w:color w:val="212121"/>
           <w:sz w:val="20"/>
           <w:szCs w:val="20"/>
-          <w:lang w:val="en" w:eastAsia="es-CO"/>
+          <w:lang w:eastAsia="es-CO"/>
         </w:rPr>
         <w:t>Gauge,</w:t>
       </w:r>
@@ -840,7 +775,7 @@
           <w:color w:val="212121"/>
           <w:sz w:val="20"/>
           <w:szCs w:val="20"/>
-          <w:lang w:val="en" w:eastAsia="es-CO"/>
+          <w:lang w:eastAsia="es-CO"/>
         </w:rPr>
         <w:t xml:space="preserve"> Measurement,</w:t>
       </w:r>
@@ -849,7 +784,7 @@
           <w:color w:val="212121"/>
           <w:sz w:val="20"/>
           <w:szCs w:val="20"/>
-          <w:lang w:val="en" w:eastAsia="es-CO"/>
+          <w:lang w:eastAsia="es-CO"/>
         </w:rPr>
         <w:t xml:space="preserve"> Balance.</w:t>
       </w:r>
@@ -892,74 +827,9 @@
           <w:szCs w:val="20"/>
           <w:lang w:val="es-CO" w:eastAsia="es-CO"/>
         </w:rPr>
-        <mc:AlternateContent>
-          <mc:Choice Requires="wps">
-            <w:drawing>
-              <wp:anchor distT="0" distB="0" distL="114300" distR="114300" simplePos="0" relativeHeight="251658240" behindDoc="0" locked="0" layoutInCell="1" allowOverlap="1">
-                <wp:simplePos x="0" y="0"/>
-                <wp:positionH relativeFrom="column">
-                  <wp:posOffset>118110</wp:posOffset>
-                </wp:positionH>
-                <wp:positionV relativeFrom="paragraph">
-                  <wp:posOffset>123825</wp:posOffset>
-                </wp:positionV>
-                <wp:extent cx="5255895" cy="0"/>
-                <wp:effectExtent l="17145" t="12700" r="13335" b="15875"/>
-                <wp:wrapNone/>
-                <wp:docPr id="11" name="AutoShape 30"/>
-                <wp:cNvGraphicFramePr>
-                  <a:graphicFrameLocks xmlns:a="http://schemas.openxmlformats.org/drawingml/2006/main"/>
-                </wp:cNvGraphicFramePr>
-                <a:graphic xmlns:a="http://schemas.openxmlformats.org/drawingml/2006/main">
-                  <a:graphicData uri="http://schemas.microsoft.com/office/word/2010/wordprocessingShape">
-                    <wps:wsp>
-                      <wps:cNvCnPr>
-                        <a:cxnSpLocks noChangeShapeType="1"/>
-                      </wps:cNvCnPr>
-                      <wps:spPr bwMode="auto">
-                        <a:xfrm>
-                          <a:off x="0" y="0"/>
-                          <a:ext cx="5255895" cy="0"/>
-                        </a:xfrm>
-                        <a:prstGeom prst="straightConnector1">
-                          <a:avLst/>
-                        </a:prstGeom>
-                        <a:noFill/>
-                        <a:ln w="15875">
-                          <a:solidFill>
-                            <a:srgbClr val="000000"/>
-                          </a:solidFill>
-                          <a:round/>
-                          <a:headEnd/>
-                          <a:tailEnd/>
-                        </a:ln>
-                        <a:extLst>
-                          <a:ext uri="{909E8E84-426E-40DD-AFC4-6F175D3DCCD1}">
-                            <a14:hiddenFill xmlns:a14="http://schemas.microsoft.com/office/drawing/2010/main">
-                              <a:noFill/>
-                            </a14:hiddenFill>
-                          </a:ext>
-                        </a:extLst>
-                      </wps:spPr>
-                      <wps:bodyPr/>
-                    </wps:wsp>
-                  </a:graphicData>
-                </a:graphic>
-                <wp14:sizeRelH relativeFrom="page">
-                  <wp14:pctWidth>0</wp14:pctWidth>
-                </wp14:sizeRelH>
-                <wp14:sizeRelV relativeFrom="page">
-                  <wp14:pctHeight>0</wp14:pctHeight>
-                </wp14:sizeRelV>
-              </wp:anchor>
-            </w:drawing>
-          </mc:Choice>
-          <mc:Fallback xmlns:w16se="http://schemas.microsoft.com/office/word/2015/wordml/symex" xmlns:w15="http://schemas.microsoft.com/office/word/2012/wordml" xmlns:cx2="http://schemas.microsoft.com/office/drawing/2015/10/21/chartex" xmlns:cx1="http://schemas.microsoft.com/office/drawing/2015/9/8/chartex" xmlns:cx="http://schemas.microsoft.com/office/drawing/2014/chartex">
-            <w:pict>
-              <v:shape w14:anchorId="0815711B" id="AutoShape 30" o:spid="_x0000_s1026" type="#_x0000_t32" style="position:absolute;margin-left:9.3pt;margin-top:9.75pt;width:413.85pt;height:0;z-index:251658240;visibility:visible;mso-wrap-style:square;mso-width-percent:0;mso-height-percent:0;mso-wrap-distance-left:9pt;mso-wrap-distance-top:0;mso-wrap-distance-right:9pt;mso-wrap-distance-bottom:0;mso-position-horizontal:absolute;mso-position-horizontal-relative:text;mso-position-vertical:absolute;mso-position-vertical-relative:text;mso-width-percent:0;mso-height-percent:0;mso-width-relative:page;mso-height-relative:page" o:gfxdata="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" strokeweight="1.25pt"/>
-            </w:pict>
-          </mc:Fallback>
-        </mc:AlternateContent>
+        <w:pict>
+          <v:shape id="AutoShape 30" o:spid="_x0000_s1049" type="#_x0000_t32" style="position:absolute;left:0;text-align:left;margin-left:9.3pt;margin-top:9.75pt;width:413.85pt;height:0;z-index:251658240;visibility:visible" o:gfxdata="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" strokeweight="1.25pt"/>
+        </w:pict>
       </w:r>
     </w:p>
     <w:p>
@@ -1385,63 +1255,18 @@
           <w:sz w:val="20"/>
           <w:szCs w:val="20"/>
         </w:rPr>
-        <w:t>Radiación del cuerpo Negro.</w:t>
-      </w:r>
-    </w:p>
-    <w:p>
-      <w:pPr>
-        <w:jc w:val="both"/>
-        <w:rPr>
-          <w:b/>
-          <w:sz w:val="20"/>
-          <w:szCs w:val="20"/>
-        </w:rPr>
-      </w:pPr>
-    </w:p>
-    <w:p>
-      <w:pPr>
-        <w:pStyle w:val="Textoindependiente"/>
-        <w:rPr>
-          <w:sz w:val="20"/>
-          <w:szCs w:val="20"/>
-        </w:rPr>
-      </w:pPr>
-      <w:r>
-        <w:rPr>
-          <w:sz w:val="20"/>
-          <w:szCs w:val="20"/>
-        </w:rPr>
-        <w:t xml:space="preserve">   </w:t>
-      </w:r>
-      <w:r>
-        <w:rPr>
-          <w:sz w:val="20"/>
-          <w:szCs w:val="20"/>
-        </w:rPr>
-        <w:t xml:space="preserve">Un cuerpo negro es aquél que absorbe toda la radiación electromagnética que recibe y emite  en todas las frecuencias. Cuando el cuerpo está caliente emite radiación electromagnética y su comportamiento está gobernado por las </w:t>
-      </w:r>
-      <w:r>
-        <w:rPr>
-          <w:sz w:val="20"/>
-          <w:szCs w:val="20"/>
-        </w:rPr>
-        <w:lastRenderedPageBreak/>
-        <w:t>siguientes leyes, encontradas primero experimentalmente y cuya explicación teórica fue dada por M. Planck (1900) lo que constituyó el primer éxito de la Mecánica Cuántica</w:t>
-      </w:r>
-      <w:r>
-        <w:rPr>
-          <w:sz w:val="20"/>
-          <w:szCs w:val="20"/>
-        </w:rPr>
-        <w:t xml:space="preserve"> [1]</w:t>
-      </w:r>
-      <w:r>
-        <w:rPr>
-          <w:sz w:val="20"/>
-          <w:szCs w:val="20"/>
-        </w:rPr>
-        <w:t>.</w:t>
-      </w:r>
+        <w:t>Mediciones directas.</w:t>
+      </w:r>
+    </w:p>
+    <w:p>
+      <w:pPr>
+        <w:jc w:val="both"/>
+        <w:rPr>
+          <w:b/>
+          <w:sz w:val="20"/>
+          <w:szCs w:val="20"/>
+        </w:rPr>
+      </w:pPr>
     </w:p>
     <w:p>
       <w:pPr>
@@ -1450,57 +1275,53 @@
         <w:adjustRightInd w:val="0"/>
         <w:jc w:val="both"/>
         <w:rPr>
-          <w:sz w:val="20"/>
-          <w:szCs w:val="20"/>
-        </w:rPr>
-      </w:pPr>
-      <w:r>
-        <w:rPr>
-          <w:sz w:val="20"/>
-          <w:szCs w:val="20"/>
-        </w:rPr>
-        <w:t>1) Ley de Stefan-</w:t>
-      </w:r>
-      <w:proofErr w:type="spellStart"/>
-      <w:r>
-        <w:rPr>
-          <w:sz w:val="20"/>
-          <w:szCs w:val="20"/>
-        </w:rPr>
-        <w:t>Boltzmann</w:t>
-      </w:r>
-      <w:proofErr w:type="spellEnd"/>
-      <w:r>
-        <w:rPr>
-          <w:sz w:val="20"/>
-          <w:szCs w:val="20"/>
-        </w:rPr>
-        <w:t xml:space="preserve">. La </w:t>
-      </w:r>
-      <w:proofErr w:type="spellStart"/>
-      <w:r>
-        <w:rPr>
-          <w:sz w:val="20"/>
-          <w:szCs w:val="20"/>
-        </w:rPr>
-        <w:t>radiancia</w:t>
-      </w:r>
-      <w:proofErr w:type="spellEnd"/>
-      <w:r>
-        <w:rPr>
-          <w:sz w:val="20"/>
-          <w:szCs w:val="20"/>
-        </w:rPr>
-        <w:t xml:space="preserve"> o intensidad de radiación emitida (potencia emitida por unidad de superficie del cuerpo negro) es proporcional a la cuarta potencia de </w:t>
-      </w:r>
-      <w:r>
-        <w:rPr>
-          <w:i/>
-          <w:iCs/>
-          <w:sz w:val="20"/>
-          <w:szCs w:val="20"/>
-        </w:rPr>
-        <w:t>T</w:t>
+          <w:b/>
+          <w:sz w:val="20"/>
+          <w:szCs w:val="20"/>
+        </w:rPr>
+      </w:pPr>
+      <w:r>
+        <w:rPr>
+          <w:sz w:val="20"/>
+          <w:szCs w:val="20"/>
+        </w:rPr>
+        <w:t>Son aquellas que resultan de la comparación de cierta cantidad física con una cantidad conocida o estandarizada, esto implica, un instrumento de medida. Ejemp</w:t>
+      </w:r>
+      <w:r>
+        <w:rPr>
+          <w:sz w:val="20"/>
+          <w:szCs w:val="20"/>
+        </w:rPr>
+        <w:t>lo</w:t>
+      </w:r>
+      <w:r>
+        <w:rPr>
+          <w:sz w:val="20"/>
+          <w:szCs w:val="20"/>
+        </w:rPr>
+        <w:t xml:space="preserve">: Cálculo de la longitud de una </w:t>
+      </w:r>
+      <w:r>
+        <w:rPr>
+          <w:sz w:val="20"/>
+          <w:szCs w:val="20"/>
+        </w:rPr>
+        <w:lastRenderedPageBreak/>
+        <w:t>mesa, el peso de un libro, el volumen de agua contenido en un depósito, etc.</w:t>
+      </w:r>
+      <w:r>
+        <w:rPr>
+          <w:sz w:val="20"/>
+          <w:szCs w:val="20"/>
+        </w:rPr>
+        <w:t xml:space="preserve"> </w:t>
+      </w:r>
+      <w:r>
+        <w:rPr>
+          <w:sz w:val="20"/>
+          <w:szCs w:val="20"/>
+        </w:rPr>
+        <w:t>[1]</w:t>
       </w:r>
     </w:p>
     <w:p>
@@ -1508,45 +1329,13 @@
         <w:autoSpaceDE w:val="0"/>
         <w:autoSpaceDN w:val="0"/>
         <w:adjustRightInd w:val="0"/>
-        <w:ind w:firstLine="708"/>
-        <w:jc w:val="both"/>
-        <w:rPr>
-          <w:sz w:val="20"/>
-          <w:szCs w:val="20"/>
-        </w:rPr>
-      </w:pPr>
-      <w:r>
-        <w:rPr>
-          <w:position w:val="-10"/>
-          <w:sz w:val="20"/>
-          <w:szCs w:val="20"/>
-        </w:rPr>
-        <w:object w:dxaOrig="840" w:dyaOrig="320">
-          <v:shapetype id="_x0000_t75" coordsize="21600,21600" o:spt="75" o:preferrelative="t" path="m@4@5l@4@11@9@11@9@5xe" filled="f" stroked="f">
-            <v:stroke joinstyle="miter"/>
-            <v:formulas>
-              <v:f eqn="if lineDrawn pixelLineWidth 0"/>
-              <v:f eqn="sum @0 1 0"/>
-              <v:f eqn="sum 0 0 @1"/>
-              <v:f eqn="prod @2 1 2"/>
-              <v:f eqn="prod @3 21600 pixelWidth"/>
-              <v:f eqn="prod @3 21600 pixelHeight"/>
-              <v:f eqn="sum @0 0 1"/>
-              <v:f eqn="prod @6 1 2"/>
-              <v:f eqn="prod @7 21600 pixelWidth"/>
-              <v:f eqn="sum @8 21600 0"/>
-              <v:f eqn="prod @7 21600 pixelHeight"/>
-              <v:f eqn="sum @10 21600 0"/>
-            </v:formulas>
-            <v:path o:extrusionok="f" gradientshapeok="t" o:connecttype="rect"/>
-            <o:lock v:ext="edit" aspectratio="t"/>
-          </v:shapetype>
-          <v:shape id="_x0000_i1025" type="#_x0000_t75" style="width:42pt;height:16.5pt" o:ole="">
-            <v:imagedata r:id="rId11" o:title=""/>
-          </v:shape>
-          <o:OLEObject Type="Embed" ProgID="Equation.DSMT4" ShapeID="_x0000_i1025" DrawAspect="Content" ObjectID="_1534362304" r:id="rId12"/>
-        </w:object>
-      </w:r>
+        <w:jc w:val="both"/>
+        <w:rPr>
+          <w:b/>
+          <w:sz w:val="20"/>
+          <w:szCs w:val="20"/>
+        </w:rPr>
+      </w:pPr>
     </w:p>
     <w:p>
       <w:pPr>
@@ -1555,21 +1344,22 @@
         <w:adjustRightInd w:val="0"/>
         <w:jc w:val="both"/>
         <w:rPr>
-          <w:sz w:val="20"/>
-          <w:szCs w:val="20"/>
-        </w:rPr>
-      </w:pPr>
-      <w:proofErr w:type="gramStart"/>
-      <w:r>
-        <w:rPr>
-          <w:sz w:val="20"/>
-          <w:szCs w:val="20"/>
-        </w:rPr>
-        <w:t>donde</w:t>
-      </w:r>
-      <w:proofErr w:type="gramEnd"/>
-      <w:r>
-        <w:rPr>
+          <w:b/>
+          <w:sz w:val="20"/>
+          <w:szCs w:val="20"/>
+        </w:rPr>
+      </w:pPr>
+      <w:r>
+        <w:rPr>
+          <w:b/>
+          <w:sz w:val="20"/>
+          <w:szCs w:val="20"/>
+        </w:rPr>
+        <w:t>2.2</w:t>
+      </w:r>
+      <w:r>
+        <w:rPr>
+          <w:b/>
           <w:sz w:val="20"/>
           <w:szCs w:val="20"/>
         </w:rPr>
@@ -1577,52 +1367,11 @@
       </w:r>
       <w:r>
         <w:rPr>
-          <w:position w:val="-6"/>
-          <w:sz w:val="20"/>
-          <w:szCs w:val="20"/>
-        </w:rPr>
-        <w:object w:dxaOrig="240" w:dyaOrig="220">
-          <v:shape id="_x0000_i1026" type="#_x0000_t75" style="width:12pt;height:10.5pt" o:ole="">
-            <v:imagedata r:id="rId13" o:title=""/>
-          </v:shape>
-          <o:OLEObject Type="Embed" ProgID="Equation.DSMT4" ShapeID="_x0000_i1026" DrawAspect="Content" ObjectID="_1534362305" r:id="rId14"/>
-        </w:object>
-      </w:r>
-      <w:r>
-        <w:rPr>
-          <w:sz w:val="20"/>
-          <w:szCs w:val="20"/>
-        </w:rPr>
-        <w:t>es llamada constante de Stefan-</w:t>
-      </w:r>
-      <w:proofErr w:type="spellStart"/>
-      <w:r>
-        <w:rPr>
-          <w:sz w:val="20"/>
-          <w:szCs w:val="20"/>
-        </w:rPr>
-        <w:t>Boltzmann</w:t>
-      </w:r>
-      <w:proofErr w:type="spellEnd"/>
-      <w:r>
-        <w:rPr>
-          <w:sz w:val="20"/>
-          <w:szCs w:val="20"/>
-        </w:rPr>
-        <w:t xml:space="preserve">, una constante universal de valor </w:t>
-      </w:r>
-      <w:r>
-        <w:rPr>
-          <w:position w:val="-8"/>
-          <w:sz w:val="20"/>
-          <w:szCs w:val="20"/>
-        </w:rPr>
-        <w:object w:dxaOrig="1800" w:dyaOrig="300">
-          <v:shape id="_x0000_i1027" type="#_x0000_t75" style="width:90pt;height:15pt" o:ole="">
-            <v:imagedata r:id="rId15" o:title=""/>
-          </v:shape>
-          <o:OLEObject Type="Embed" ProgID="Equation.DSMT4" ShapeID="_x0000_i1027" DrawAspect="Content" ObjectID="_1534362306" r:id="rId16"/>
-        </w:object>
+          <w:b/>
+          <w:sz w:val="20"/>
+          <w:szCs w:val="20"/>
+        </w:rPr>
+        <w:t>Mediciones Indirectas.</w:t>
       </w:r>
     </w:p>
     <w:p>
@@ -1640,117 +1389,561 @@
     </w:p>
     <w:p>
       <w:pPr>
-        <w:autoSpaceDE w:val="0"/>
-        <w:autoSpaceDN w:val="0"/>
-        <w:adjustRightInd w:val="0"/>
-        <w:jc w:val="both"/>
-        <w:rPr>
-          <w:b/>
-          <w:sz w:val="20"/>
-          <w:szCs w:val="20"/>
-        </w:rPr>
-      </w:pPr>
-      <w:r>
-        <w:rPr>
-          <w:b/>
-          <w:sz w:val="20"/>
-          <w:szCs w:val="20"/>
-        </w:rPr>
-        <w:t>2.2</w:t>
-      </w:r>
-      <w:r>
-        <w:rPr>
-          <w:b/>
-          <w:sz w:val="20"/>
-          <w:szCs w:val="20"/>
-        </w:rPr>
-        <w:t xml:space="preserve"> Ley del desplazamiento de </w:t>
+        <w:jc w:val="both"/>
+        <w:rPr>
+          <w:b/>
+          <w:sz w:val="20"/>
+          <w:szCs w:val="20"/>
+        </w:rPr>
+      </w:pPr>
+      <w:r>
+        <w:rPr>
+          <w:sz w:val="20"/>
+          <w:szCs w:val="20"/>
+        </w:rPr>
+        <w:t>Son aquellas que resultan del cálculo de un valor como una función, haciendo uso para ello de medidas directas. Ejemp</w:t>
+      </w:r>
+      <w:r>
+        <w:rPr>
+          <w:sz w:val="20"/>
+          <w:szCs w:val="20"/>
+        </w:rPr>
+        <w:t>lo</w:t>
+      </w:r>
+      <w:r>
+        <w:rPr>
+          <w:sz w:val="20"/>
+          <w:szCs w:val="20"/>
+        </w:rPr>
+        <w:t>: Área de un terreno, volumen de aire contenido en una habitación, período de oscilación de un péndulo, etc.</w:t>
+      </w:r>
+      <w:r>
+        <w:rPr>
+          <w:sz w:val="20"/>
+          <w:szCs w:val="20"/>
+        </w:rPr>
+        <w:t xml:space="preserve"> </w:t>
+      </w:r>
+      <w:r>
+        <w:rPr>
+          <w:sz w:val="20"/>
+          <w:szCs w:val="20"/>
+        </w:rPr>
+        <w:t>[1]</w:t>
+      </w:r>
+    </w:p>
+    <w:p>
+      <w:pPr>
+        <w:jc w:val="both"/>
+        <w:rPr>
+          <w:b/>
+          <w:sz w:val="20"/>
+          <w:szCs w:val="20"/>
+        </w:rPr>
+      </w:pPr>
+    </w:p>
+    <w:p>
+      <w:pPr>
+        <w:jc w:val="both"/>
+        <w:rPr>
+          <w:b/>
+          <w:sz w:val="20"/>
+          <w:szCs w:val="20"/>
+        </w:rPr>
+      </w:pPr>
+      <w:r>
+        <w:rPr>
+          <w:b/>
+          <w:sz w:val="20"/>
+          <w:szCs w:val="20"/>
+        </w:rPr>
+        <w:t xml:space="preserve">2.3 </w:t>
+      </w:r>
+      <w:r>
+        <w:rPr>
+          <w:b/>
+          <w:sz w:val="20"/>
+          <w:szCs w:val="20"/>
+        </w:rPr>
+        <w:t>Errores Sistemáticos.</w:t>
+      </w:r>
+    </w:p>
+    <w:p>
+      <w:pPr>
+        <w:jc w:val="both"/>
+        <w:rPr>
+          <w:b/>
+          <w:sz w:val="20"/>
+          <w:szCs w:val="20"/>
+        </w:rPr>
+      </w:pPr>
+    </w:p>
+    <w:p>
+      <w:pPr>
+        <w:jc w:val="both"/>
+        <w:rPr>
+          <w:sz w:val="20"/>
+          <w:szCs w:val="20"/>
+        </w:rPr>
+      </w:pPr>
+      <w:r>
+        <w:rPr>
+          <w:sz w:val="20"/>
+          <w:szCs w:val="20"/>
+        </w:rPr>
+        <w:t xml:space="preserve">   </w:t>
+      </w:r>
+      <w:r>
+        <w:rPr>
+          <w:sz w:val="20"/>
+          <w:szCs w:val="20"/>
+        </w:rPr>
+        <w:t xml:space="preserve">El proceso por el cual se liberan electrones de </w:t>
+      </w:r>
+      <w:r>
+        <w:rPr>
+          <w:sz w:val="20"/>
+          <w:szCs w:val="20"/>
+        </w:rPr>
+        <w:t xml:space="preserve">Son aquellos que se caracterizan por desviar sistemáticamente el resultado de una medición de su valor real, debido a la presencia de circunstancias que pueden ser prevenidas, en tal sentido se </w:t>
+      </w:r>
+      <w:proofErr w:type="gramStart"/>
+      <w:r>
+        <w:rPr>
+          <w:sz w:val="20"/>
+          <w:szCs w:val="20"/>
+        </w:rPr>
+        <w:t>pueden</w:t>
+      </w:r>
+      <w:proofErr w:type="gramEnd"/>
+      <w:r>
+        <w:rPr>
+          <w:sz w:val="20"/>
+          <w:szCs w:val="20"/>
+        </w:rPr>
+        <w:t xml:space="preserve"> evitar, corregir o compensar. Dentro de ellos tenemos: -Error en la calibración de un instrumento.- Se puede evitar colocando a cero cada instrumento a utilizar (calibración previa). -Error de paralaje.- Este tipo de error se comete cuando el observador no presenta una buena posición para poder tomar un dato, lo recomendable es hacer la lectura directamente encima del dato a leer. -El estado del medio ambiente en que se realizan los experimentos. Los errores sistemáticos pueden ser disminuidos en la medida que antes de iniciar la sesión de práctica se realice la calibración de los instrumento a utilizar</w:t>
+      </w:r>
+      <w:r>
+        <w:rPr>
+          <w:sz w:val="20"/>
+          <w:szCs w:val="20"/>
+        </w:rPr>
+        <w:t>.</w:t>
+      </w:r>
+      <w:r>
+        <w:rPr>
+          <w:sz w:val="20"/>
+          <w:szCs w:val="20"/>
+        </w:rPr>
+        <w:t xml:space="preserve"> [1]</w:t>
+      </w:r>
+    </w:p>
+    <w:p>
+      <w:pPr>
+        <w:jc w:val="both"/>
+        <w:rPr>
+          <w:sz w:val="20"/>
+          <w:szCs w:val="20"/>
+        </w:rPr>
+      </w:pPr>
+    </w:p>
+    <w:p>
+      <w:pPr>
+        <w:jc w:val="both"/>
+        <w:rPr>
+          <w:b/>
+          <w:sz w:val="20"/>
+          <w:szCs w:val="20"/>
+        </w:rPr>
+      </w:pPr>
+      <w:r>
+        <w:rPr>
+          <w:b/>
+          <w:sz w:val="20"/>
+          <w:szCs w:val="20"/>
+        </w:rPr>
+        <w:t>2.4 Errores Accidentales.</w:t>
+      </w:r>
+    </w:p>
+    <w:p>
+      <w:pPr>
+        <w:jc w:val="both"/>
+        <w:rPr>
+          <w:b/>
+          <w:sz w:val="20"/>
+          <w:szCs w:val="20"/>
+        </w:rPr>
+      </w:pPr>
+    </w:p>
+    <w:p>
+      <w:pPr>
+        <w:jc w:val="both"/>
+        <w:rPr>
+          <w:sz w:val="20"/>
+          <w:szCs w:val="20"/>
+        </w:rPr>
+      </w:pPr>
+      <w:r>
+        <w:rPr>
+          <w:sz w:val="20"/>
+          <w:szCs w:val="20"/>
+        </w:rPr>
+        <w:t>También denominados aleatorios o al azar, se deben a la suma de un gran número de perturbaciones individuales y fluctuantes que se combinan para dar lugar a que la repetición de una misma medición dé en cada ocasión un valor distinto. Estos errores no se pueden eliminar pero si estimar. Ejemplo: errores debido a las condiciones fluctuantes de la energía eléctrica, presencia de viento dentro de la habitación, estimación de la fracción de menor división de una escala, etc.</w:t>
+      </w:r>
+      <w:r>
+        <w:rPr>
+          <w:sz w:val="20"/>
+          <w:szCs w:val="20"/>
+        </w:rPr>
+        <w:t xml:space="preserve"> [1]</w:t>
+      </w:r>
+    </w:p>
+    <w:p>
+      <w:pPr>
+        <w:jc w:val="both"/>
+        <w:rPr>
+          <w:sz w:val="20"/>
+          <w:szCs w:val="20"/>
+        </w:rPr>
+      </w:pPr>
+    </w:p>
+    <w:p>
+      <w:pPr>
+        <w:jc w:val="both"/>
+        <w:rPr>
+          <w:b/>
+          <w:sz w:val="20"/>
+          <w:szCs w:val="20"/>
+        </w:rPr>
+      </w:pPr>
+      <w:r>
+        <w:rPr>
+          <w:b/>
+          <w:sz w:val="20"/>
+          <w:szCs w:val="20"/>
+        </w:rPr>
+        <w:t xml:space="preserve">2.5 Incertidumbre Experimental. </w:t>
+      </w:r>
+    </w:p>
+    <w:p>
+      <w:pPr>
+        <w:jc w:val="both"/>
+        <w:rPr>
+          <w:b/>
+          <w:sz w:val="20"/>
+          <w:szCs w:val="20"/>
+        </w:rPr>
+      </w:pPr>
+    </w:p>
+    <w:p>
+      <w:pPr>
+        <w:jc w:val="both"/>
+        <w:rPr>
+          <w:sz w:val="20"/>
+          <w:szCs w:val="20"/>
+        </w:rPr>
+      </w:pPr>
+      <w:r>
+        <w:rPr>
+          <w:sz w:val="20"/>
+          <w:szCs w:val="20"/>
+        </w:rPr>
+        <w:t xml:space="preserve">Es el valor posible que puede tener el error experimental, esta cuantificación permite estimar el grado de validez de los datos que se obtienen y expresar los límites del intervalo dentro de los cuales se está seguro de capturar el </w:t>
+      </w:r>
+      <w:r>
+        <w:rPr>
+          <w:sz w:val="20"/>
+          <w:szCs w:val="20"/>
+        </w:rPr>
+        <w:lastRenderedPageBreak/>
+        <w:t xml:space="preserve">valor verdadero. </w:t>
       </w:r>
       <w:proofErr w:type="spellStart"/>
       <w:r>
         <w:rPr>
-          <w:b/>
-          <w:sz w:val="20"/>
-          <w:szCs w:val="20"/>
-        </w:rPr>
-        <w:t>Wien</w:t>
+          <w:sz w:val="20"/>
+          <w:szCs w:val="20"/>
+        </w:rPr>
+        <w:t>Ejemp</w:t>
       </w:r>
       <w:proofErr w:type="spellEnd"/>
       <w:r>
         <w:rPr>
-          <w:b/>
+          <w:sz w:val="20"/>
+          <w:szCs w:val="20"/>
+        </w:rPr>
+        <w:t xml:space="preserve"> : Una medición de la aceleración de la gravedad expresada como g = (981,34± 0,01) cm/s2, indica que el valor más probable de g es 981,34 cm/s2, pero debido a la presencia de errores el valor verdadero de g en el lugar de medición está comprendido dentro del intervalo 981,33 cm/s2 a 981,35 cm/s2</w:t>
+      </w:r>
+      <w:r>
+        <w:rPr>
+          <w:sz w:val="20"/>
+          <w:szCs w:val="20"/>
+        </w:rPr>
+        <w:t>. [1]</w:t>
+      </w:r>
+    </w:p>
+    <w:p>
+      <w:pPr>
+        <w:jc w:val="both"/>
+        <w:rPr>
+          <w:b/>
+          <w:sz w:val="20"/>
+          <w:szCs w:val="20"/>
+        </w:rPr>
+      </w:pPr>
+    </w:p>
+    <w:p>
+      <w:pPr>
+        <w:jc w:val="both"/>
+        <w:rPr>
+          <w:b/>
+          <w:sz w:val="20"/>
+          <w:szCs w:val="20"/>
+        </w:rPr>
+      </w:pPr>
+      <w:r>
+        <w:rPr>
+          <w:b/>
+          <w:sz w:val="20"/>
+          <w:szCs w:val="20"/>
+        </w:rPr>
+        <w:t>2.6 Incertidumbre Absoluta.</w:t>
+      </w:r>
+    </w:p>
+    <w:p>
+      <w:pPr>
+        <w:jc w:val="both"/>
+        <w:rPr>
+          <w:b/>
+          <w:sz w:val="20"/>
+          <w:szCs w:val="20"/>
+        </w:rPr>
+      </w:pPr>
+    </w:p>
+    <w:p>
+      <w:pPr>
+        <w:jc w:val="both"/>
+        <w:rPr>
+          <w:sz w:val="20"/>
+          <w:szCs w:val="20"/>
+        </w:rPr>
+      </w:pPr>
+      <w:r>
+        <w:rPr>
+          <w:sz w:val="20"/>
+          <w:szCs w:val="20"/>
+        </w:rPr>
+        <w:t>Se le designa por δ x y representa los límites de confianza dentro de los cuales se está seguro (alrededor de un 99%) de que el valor verdadero se encuentra en dicho intervalo.</w:t>
+      </w:r>
+      <w:r>
+        <w:rPr>
+          <w:sz w:val="20"/>
+          <w:szCs w:val="20"/>
+        </w:rPr>
+        <w:t xml:space="preserve"> [1]</w:t>
+      </w:r>
+    </w:p>
+    <w:p>
+      <w:pPr>
+        <w:jc w:val="both"/>
+        <w:rPr>
+          <w:b/>
+          <w:sz w:val="20"/>
+          <w:szCs w:val="20"/>
+        </w:rPr>
+      </w:pPr>
+    </w:p>
+    <w:p>
+      <w:pPr>
+        <w:jc w:val="both"/>
+        <w:rPr>
+          <w:b/>
+          <w:sz w:val="20"/>
+          <w:szCs w:val="20"/>
+        </w:rPr>
+      </w:pPr>
+      <w:r>
+        <w:rPr>
+          <w:b/>
+          <w:sz w:val="20"/>
+          <w:szCs w:val="20"/>
+        </w:rPr>
+        <w:t>2.7 Incertidumbre Relativa.</w:t>
+      </w:r>
+    </w:p>
+    <w:p>
+      <w:pPr>
+        <w:jc w:val="both"/>
+        <w:rPr>
+          <w:b/>
+          <w:sz w:val="20"/>
+          <w:szCs w:val="20"/>
+        </w:rPr>
+      </w:pPr>
+    </w:p>
+    <w:p>
+      <w:pPr>
+        <w:jc w:val="both"/>
+        <w:rPr>
+          <w:sz w:val="20"/>
+          <w:szCs w:val="20"/>
+        </w:rPr>
+      </w:pPr>
+      <w:r>
+        <w:rPr>
+          <w:sz w:val="20"/>
+          <w:szCs w:val="20"/>
+        </w:rPr>
+        <w:t>Se le define como el cociente de la incertidumbre absoluta y el valor medido, se le designa por Ir = δ x / x0</w:t>
+      </w:r>
+      <w:r>
+        <w:rPr>
           <w:sz w:val="20"/>
           <w:szCs w:val="20"/>
         </w:rPr>
         <w:t>.</w:t>
       </w:r>
-    </w:p>
-    <w:p>
-      <w:pPr>
-        <w:autoSpaceDE w:val="0"/>
-        <w:autoSpaceDN w:val="0"/>
-        <w:adjustRightInd w:val="0"/>
-        <w:jc w:val="both"/>
-        <w:rPr>
-          <w:b/>
-          <w:sz w:val="20"/>
-          <w:szCs w:val="20"/>
-        </w:rPr>
-      </w:pPr>
-    </w:p>
-    <w:p>
-      <w:pPr>
-        <w:autoSpaceDE w:val="0"/>
-        <w:autoSpaceDN w:val="0"/>
-        <w:adjustRightInd w:val="0"/>
-        <w:jc w:val="both"/>
-        <w:rPr>
-          <w:sz w:val="20"/>
-          <w:szCs w:val="20"/>
-        </w:rPr>
-      </w:pPr>
-      <w:r>
-        <w:rPr>
-          <w:sz w:val="20"/>
-          <w:szCs w:val="20"/>
-        </w:rPr>
-        <w:t xml:space="preserve">   </w:t>
-      </w:r>
-      <w:r>
-        <w:rPr>
-          <w:sz w:val="20"/>
-          <w:szCs w:val="20"/>
-        </w:rPr>
-        <w:t xml:space="preserve">La radiación no es emitida con igual intensidad en todas las longitudes de onda del espectro electromagnético, sino que es máxima para una longitud de onda </w:t>
-      </w:r>
-      <w:r>
-        <w:rPr>
-          <w:position w:val="-12"/>
-          <w:sz w:val="20"/>
-          <w:szCs w:val="20"/>
-        </w:rPr>
-        <w:object w:dxaOrig="300" w:dyaOrig="360">
-          <v:shape id="_x0000_i1028" type="#_x0000_t75" style="width:15pt;height:18pt" o:ole="">
-            <v:imagedata r:id="rId17" o:title=""/>
-          </v:shape>
-          <o:OLEObject Type="Embed" ProgID="Equation.DSMT4" ShapeID="_x0000_i1028" DrawAspect="Content" ObjectID="_1534362307" r:id="rId18"/>
-        </w:object>
-      </w:r>
-      <w:r>
-        <w:rPr>
-          <w:sz w:val="20"/>
-          <w:szCs w:val="20"/>
-        </w:rPr>
-        <w:t xml:space="preserve"> tal que</w:t>
-      </w:r>
-    </w:p>
-    <w:p>
-      <w:pPr>
-        <w:autoSpaceDE w:val="0"/>
-        <w:autoSpaceDN w:val="0"/>
-        <w:adjustRightInd w:val="0"/>
-        <w:jc w:val="both"/>
-        <w:rPr>
+      <w:r>
+        <w:rPr>
+          <w:sz w:val="20"/>
+          <w:szCs w:val="20"/>
+        </w:rPr>
+        <w:t xml:space="preserve"> [1]</w:t>
+      </w:r>
+    </w:p>
+    <w:p>
+      <w:pPr>
+        <w:jc w:val="both"/>
+        <w:rPr>
+          <w:b/>
+          <w:sz w:val="20"/>
+          <w:szCs w:val="20"/>
+        </w:rPr>
+      </w:pPr>
+    </w:p>
+    <w:p>
+      <w:pPr>
+        <w:jc w:val="both"/>
+        <w:rPr>
+          <w:b/>
+          <w:sz w:val="20"/>
+          <w:szCs w:val="20"/>
+        </w:rPr>
+      </w:pPr>
+      <w:r>
+        <w:rPr>
+          <w:b/>
+          <w:sz w:val="20"/>
+          <w:szCs w:val="20"/>
+        </w:rPr>
+        <w:t>2.8 Incertidumbre Porcentual.</w:t>
+      </w:r>
+    </w:p>
+    <w:p>
+      <w:pPr>
+        <w:jc w:val="both"/>
+        <w:rPr>
+          <w:b/>
+          <w:sz w:val="20"/>
+          <w:szCs w:val="20"/>
+        </w:rPr>
+      </w:pPr>
+    </w:p>
+    <w:p>
+      <w:pPr>
+        <w:jc w:val="both"/>
+        <w:rPr>
+          <w:sz w:val="20"/>
+          <w:szCs w:val="20"/>
+        </w:rPr>
+      </w:pPr>
+      <w:r>
+        <w:rPr>
+          <w:sz w:val="20"/>
+          <w:szCs w:val="20"/>
+        </w:rPr>
+        <w:t xml:space="preserve">Se le define como la incertidumbre relativa </w:t>
+      </w:r>
+      <w:r>
+        <w:rPr>
+          <w:sz w:val="20"/>
+          <w:szCs w:val="20"/>
+        </w:rPr>
+        <w:t>por 100, y se le representa por</w:t>
+      </w:r>
+      <w:r>
+        <w:rPr>
+          <w:sz w:val="20"/>
+          <w:szCs w:val="20"/>
+        </w:rPr>
+        <w:t xml:space="preserve">: </w:t>
+      </w:r>
+      <w:proofErr w:type="gramStart"/>
+      <w:r>
+        <w:rPr>
+          <w:sz w:val="20"/>
+          <w:szCs w:val="20"/>
+        </w:rPr>
+        <w:t>I(</w:t>
+      </w:r>
+      <w:proofErr w:type="gramEnd"/>
+      <w:r>
+        <w:rPr>
+          <w:sz w:val="20"/>
+          <w:szCs w:val="20"/>
+        </w:rPr>
+        <w:t>%)= Ir (100).</w:t>
+      </w:r>
+      <w:r>
+        <w:rPr>
+          <w:sz w:val="20"/>
+          <w:szCs w:val="20"/>
+        </w:rPr>
+        <w:t xml:space="preserve"> [1]</w:t>
+      </w:r>
+    </w:p>
+    <w:p>
+      <w:pPr>
+        <w:jc w:val="both"/>
+        <w:rPr>
+          <w:b/>
+          <w:sz w:val="20"/>
+          <w:szCs w:val="20"/>
+        </w:rPr>
+      </w:pPr>
+    </w:p>
+    <w:p>
+      <w:pPr>
+        <w:jc w:val="both"/>
+        <w:rPr>
+          <w:b/>
+          <w:sz w:val="20"/>
+          <w:szCs w:val="20"/>
+        </w:rPr>
+      </w:pPr>
+      <w:r>
+        <w:rPr>
+          <w:b/>
+          <w:sz w:val="20"/>
+          <w:szCs w:val="20"/>
+        </w:rPr>
+        <w:t>2.9 Incertidumbre En Mediciones Directas.</w:t>
+      </w:r>
+    </w:p>
+    <w:p>
+      <w:pPr>
+        <w:jc w:val="both"/>
+        <w:rPr>
+          <w:sz w:val="20"/>
+          <w:szCs w:val="20"/>
+        </w:rPr>
+      </w:pPr>
+    </w:p>
+    <w:p>
+      <w:pPr>
+        <w:jc w:val="both"/>
+        <w:rPr>
+          <w:b/>
           <w:sz w:val="20"/>
           <w:szCs w:val="20"/>
           <w:lang w:val="en-US"/>
@@ -1761,1506 +1954,15 @@
           <w:sz w:val="20"/>
           <w:szCs w:val="20"/>
         </w:rPr>
-        <w:tab/>
-      </w:r>
-      <w:r>
-        <w:rPr>
-          <w:sz w:val="20"/>
-          <w:szCs w:val="20"/>
-        </w:rPr>
-        <w:tab/>
-      </w:r>
-      <w:r>
-        <w:rPr>
-          <w:position w:val="-10"/>
-          <w:sz w:val="20"/>
-          <w:szCs w:val="20"/>
-          <w:lang w:val="en-US"/>
-        </w:rPr>
-        <w:object w:dxaOrig="700" w:dyaOrig="300">
-          <v:shape id="_x0000_i1029" type="#_x0000_t75" style="width:34.5pt;height:15pt" o:ole="">
-            <v:imagedata r:id="rId19" o:title=""/>
-          </v:shape>
-          <o:OLEObject Type="Embed" ProgID="Equation.DSMT4" ShapeID="_x0000_i1029" DrawAspect="Content" ObjectID="_1534362308" r:id="rId20"/>
-        </w:object>
-      </w:r>
-    </w:p>
-    <w:p>
-      <w:pPr>
-        <w:autoSpaceDE w:val="0"/>
-        <w:autoSpaceDN w:val="0"/>
-        <w:adjustRightInd w:val="0"/>
-        <w:jc w:val="both"/>
-        <w:rPr>
-          <w:sz w:val="20"/>
-          <w:szCs w:val="20"/>
-        </w:rPr>
-      </w:pPr>
-      <w:r>
-        <w:rPr>
-          <w:sz w:val="20"/>
-          <w:szCs w:val="20"/>
-        </w:rPr>
-        <w:t>S</w:t>
-      </w:r>
-      <w:r>
-        <w:rPr>
-          <w:sz w:val="20"/>
-          <w:szCs w:val="20"/>
-        </w:rPr>
-        <w:t>iendo</w:t>
-      </w:r>
-      <w:r>
-        <w:rPr>
-          <w:sz w:val="20"/>
-          <w:szCs w:val="20"/>
-        </w:rPr>
-        <w:t>:</w:t>
-      </w:r>
-      <w:r>
-        <w:rPr>
-          <w:sz w:val="20"/>
-          <w:szCs w:val="20"/>
-        </w:rPr>
-        <w:t xml:space="preserve"> </w:t>
-      </w:r>
-    </w:p>
-    <w:p>
-      <w:pPr>
-        <w:autoSpaceDE w:val="0"/>
-        <w:autoSpaceDN w:val="0"/>
-        <w:adjustRightInd w:val="0"/>
-        <w:ind w:firstLine="708"/>
-        <w:jc w:val="both"/>
-        <w:rPr>
-          <w:sz w:val="20"/>
-          <w:szCs w:val="20"/>
-        </w:rPr>
-      </w:pPr>
-      <w:r>
-        <w:rPr>
-          <w:position w:val="-8"/>
-          <w:sz w:val="20"/>
-          <w:szCs w:val="20"/>
-        </w:rPr>
-        <w:object w:dxaOrig="1719" w:dyaOrig="300">
-          <v:shape id="_x0000_i1030" type="#_x0000_t75" style="width:85.5pt;height:15pt" o:ole="">
-            <v:imagedata r:id="rId21" o:title=""/>
-          </v:shape>
-          <o:OLEObject Type="Embed" ProgID="Equation.DSMT4" ShapeID="_x0000_i1030" DrawAspect="Content" ObjectID="_1534362309" r:id="rId22"/>
-        </w:object>
-      </w:r>
-      <w:r>
-        <w:rPr>
-          <w:sz w:val="20"/>
-          <w:szCs w:val="20"/>
-        </w:rPr>
-        <w:t xml:space="preserve">  </w:t>
-      </w:r>
-    </w:p>
-    <w:p>
-      <w:pPr>
-        <w:autoSpaceDE w:val="0"/>
-        <w:autoSpaceDN w:val="0"/>
-        <w:adjustRightInd w:val="0"/>
-        <w:jc w:val="both"/>
-        <w:rPr>
-          <w:sz w:val="20"/>
-          <w:szCs w:val="20"/>
-        </w:rPr>
-      </w:pPr>
-      <w:r>
-        <w:rPr>
-          <w:sz w:val="20"/>
-          <w:szCs w:val="20"/>
-        </w:rPr>
-        <w:t>Otra</w:t>
-      </w:r>
-      <w:r>
-        <w:rPr>
-          <w:sz w:val="20"/>
-          <w:szCs w:val="20"/>
-        </w:rPr>
-        <w:t xml:space="preserve"> constante universal.</w:t>
-      </w:r>
-      <w:r>
-        <w:rPr>
-          <w:sz w:val="20"/>
-          <w:szCs w:val="20"/>
-        </w:rPr>
-        <w:t xml:space="preserve"> </w:t>
-      </w:r>
-      <w:r>
-        <w:rPr>
-          <w:sz w:val="20"/>
-          <w:szCs w:val="20"/>
-        </w:rPr>
-        <w:t xml:space="preserve">Consideremos una cavidad cuyas paredes están a una cierta temperatura. Los átomos que componen las paredes están emitiendo radiación electromagnética y al mismo tiempo absorben la radiación emitida por otros átomos de las paredes. Cuando la radiación encerrada dentro de la cavidad alcanza el equilibrio con los átomos de las paredes, la cantidad de energía que emiten los átomos en la unidad de tiempo es igual a la que absorben. En consecuencia, la densidad de energía del campo electromagnético existente en la cavidad es constante. </w:t>
-      </w:r>
-    </w:p>
-    <w:p>
-      <w:pPr>
-        <w:pStyle w:val="NormalWeb"/>
-        <w:jc w:val="both"/>
-        <w:rPr>
-          <w:b/>
-          <w:bCs/>
-          <w:sz w:val="20"/>
-          <w:szCs w:val="20"/>
-        </w:rPr>
-      </w:pPr>
-      <w:r>
-        <w:rPr>
-          <w:rStyle w:val="Textoennegrita"/>
-          <w:b w:val="0"/>
-          <w:bCs w:val="0"/>
-          <w:sz w:val="20"/>
-          <w:szCs w:val="20"/>
-        </w:rPr>
-        <w:t xml:space="preserve">   </w:t>
-      </w:r>
-      <w:r>
-        <w:rPr>
-          <w:rStyle w:val="Textoennegrita"/>
-          <w:b w:val="0"/>
-          <w:bCs w:val="0"/>
-          <w:sz w:val="20"/>
-          <w:szCs w:val="20"/>
-        </w:rPr>
-        <w:t>A cada frecuencia corresponde una densidad de energía que depende solamente de la temperatura de las paredes y es independiente del material del que están hechas.</w:t>
-      </w:r>
-    </w:p>
-    <w:p>
-      <w:pPr>
-        <w:jc w:val="both"/>
-        <w:rPr>
-          <w:sz w:val="20"/>
-          <w:szCs w:val="20"/>
-        </w:rPr>
-      </w:pPr>
-      <w:r>
-        <w:rPr>
-          <w:sz w:val="20"/>
-          <w:szCs w:val="20"/>
-        </w:rPr>
-        <w:t xml:space="preserve">    </w:t>
-      </w:r>
-      <w:r>
-        <w:rPr>
-          <w:sz w:val="20"/>
-          <w:szCs w:val="20"/>
-        </w:rPr>
-        <w:t xml:space="preserve">Según la teoría clásica, la caja o cuerpo negro se llena con ondas electromagnéticas estacionarias y si las paredes son metálicas, la radiación se refleja de una pared a otra con un nodo del campo eléctrico en cada pared. Cada onda Individual contribuye una energía de </w:t>
-      </w:r>
-      <w:r>
-        <w:rPr>
-          <w:position w:val="-6"/>
-          <w:sz w:val="20"/>
-          <w:szCs w:val="20"/>
-        </w:rPr>
-        <w:object w:dxaOrig="340" w:dyaOrig="279">
-          <v:shape id="_x0000_i1031" type="#_x0000_t75" style="width:16.5pt;height:13.5pt" o:ole="">
-            <v:imagedata r:id="rId23" o:title=""/>
-          </v:shape>
-          <o:OLEObject Type="Embed" ProgID="Equation.DSMT4" ShapeID="_x0000_i1031" DrawAspect="Content" ObjectID="_1534362310" r:id="rId24"/>
-        </w:object>
-      </w:r>
-      <w:r>
-        <w:rPr>
-          <w:sz w:val="20"/>
-          <w:szCs w:val="20"/>
-        </w:rPr>
-        <w:t xml:space="preserve"> a la radiación en el cuerpo negro esta en equilibrio térmico con las paredes a una temperatura T. Estos resultados se resumen en la Ley de </w:t>
-      </w:r>
-      <w:proofErr w:type="spellStart"/>
-      <w:r>
-        <w:rPr>
-          <w:sz w:val="20"/>
-          <w:szCs w:val="20"/>
-        </w:rPr>
-        <w:t>Rayleigh</w:t>
-      </w:r>
-      <w:proofErr w:type="spellEnd"/>
-      <w:r>
-        <w:rPr>
-          <w:sz w:val="20"/>
-          <w:szCs w:val="20"/>
-        </w:rPr>
-        <w:t xml:space="preserve"> – Jeans. </w:t>
-      </w:r>
-    </w:p>
-    <w:p>
-      <w:pPr>
-        <w:ind w:firstLine="708"/>
-        <w:jc w:val="both"/>
-        <w:rPr>
-          <w:sz w:val="20"/>
-          <w:szCs w:val="20"/>
-          <w:vertAlign w:val="superscript"/>
-        </w:rPr>
-      </w:pPr>
-      <w:r>
-        <w:rPr>
-          <w:sz w:val="20"/>
-          <w:szCs w:val="20"/>
-          <w:vertAlign w:val="superscript"/>
-        </w:rPr>
-        <w:lastRenderedPageBreak/>
-        <w:t xml:space="preserve"> </w:t>
-      </w:r>
-      <w:r>
-        <w:rPr>
-          <w:position w:val="-20"/>
-          <w:sz w:val="20"/>
-          <w:szCs w:val="20"/>
-        </w:rPr>
-        <w:object w:dxaOrig="1300" w:dyaOrig="560">
-          <v:shape id="_x0000_i1032" type="#_x0000_t75" style="width:64.5pt;height:28.5pt" o:ole="">
-            <v:imagedata r:id="rId25" o:title=""/>
-          </v:shape>
-          <o:OLEObject Type="Embed" ProgID="Equation.DSMT4" ShapeID="_x0000_i1032" DrawAspect="Content" ObjectID="_1534362311" r:id="rId26"/>
-        </w:object>
-      </w:r>
-    </w:p>
-    <w:p>
-      <w:pPr>
-        <w:jc w:val="both"/>
-        <w:rPr>
-          <w:sz w:val="20"/>
-          <w:szCs w:val="20"/>
-          <w:vertAlign w:val="superscript"/>
-        </w:rPr>
-      </w:pPr>
-    </w:p>
-    <w:p>
-      <w:pPr>
-        <w:jc w:val="both"/>
-        <w:rPr>
-          <w:sz w:val="20"/>
-          <w:szCs w:val="20"/>
-        </w:rPr>
-      </w:pPr>
-      <w:r>
-        <w:rPr>
-          <w:sz w:val="20"/>
-          <w:szCs w:val="20"/>
-        </w:rPr>
-        <w:t xml:space="preserve">Donde </w:t>
-      </w:r>
-      <w:r>
-        <w:rPr>
-          <w:i/>
-          <w:iCs/>
-          <w:sz w:val="20"/>
-          <w:szCs w:val="20"/>
-        </w:rPr>
-        <w:t>I</w:t>
-      </w:r>
-      <w:r>
-        <w:rPr>
-          <w:sz w:val="20"/>
-          <w:szCs w:val="20"/>
-        </w:rPr>
-        <w:t xml:space="preserve"> es la Intensidad Radiante, </w:t>
-      </w:r>
-      <w:r>
-        <w:rPr>
-          <w:position w:val="-6"/>
-          <w:sz w:val="20"/>
-          <w:szCs w:val="20"/>
-        </w:rPr>
-        <w:object w:dxaOrig="200" w:dyaOrig="220">
-          <v:shape id="_x0000_i1033" type="#_x0000_t75" style="width:10.5pt;height:10.5pt" o:ole="">
-            <v:imagedata r:id="rId27" o:title=""/>
-          </v:shape>
-          <o:OLEObject Type="Embed" ProgID="Equation.DSMT4" ShapeID="_x0000_i1033" DrawAspect="Content" ObjectID="_1534362312" r:id="rId28"/>
-        </w:object>
-      </w:r>
-      <w:r>
-        <w:rPr>
-          <w:sz w:val="20"/>
-          <w:szCs w:val="20"/>
-        </w:rPr>
-        <w:t xml:space="preserve"> la frecuencia T la temperatura y c la velocidad de la Luz, </w:t>
-      </w:r>
-      <w:r>
-        <w:rPr>
-          <w:i/>
-          <w:iCs/>
-          <w:sz w:val="20"/>
-          <w:szCs w:val="20"/>
-        </w:rPr>
-        <w:t>k</w:t>
-      </w:r>
-      <w:r>
-        <w:rPr>
-          <w:sz w:val="20"/>
-          <w:szCs w:val="20"/>
-        </w:rPr>
-        <w:t xml:space="preserve"> constante </w:t>
-      </w:r>
-      <w:proofErr w:type="spellStart"/>
-      <w:r>
-        <w:rPr>
-          <w:sz w:val="20"/>
-          <w:szCs w:val="20"/>
-        </w:rPr>
-        <w:t>Boltzmann</w:t>
-      </w:r>
-      <w:proofErr w:type="spellEnd"/>
-      <w:r>
-        <w:rPr>
-          <w:sz w:val="20"/>
-          <w:szCs w:val="20"/>
-        </w:rPr>
-        <w:t xml:space="preserve">  los resultados experimentales se comparan con los de la Ley a frecuencias bajas, sin embargo, para frecuencias muy altas la Ley de </w:t>
-      </w:r>
-      <w:proofErr w:type="spellStart"/>
-      <w:r>
-        <w:rPr>
-          <w:sz w:val="20"/>
-          <w:szCs w:val="20"/>
-        </w:rPr>
-        <w:t>Rayleigh</w:t>
-      </w:r>
-      <w:proofErr w:type="spellEnd"/>
-      <w:r>
-        <w:rPr>
-          <w:sz w:val="20"/>
-          <w:szCs w:val="20"/>
-        </w:rPr>
-        <w:t xml:space="preserve"> – Jeans fracasa notablemente a lo que se le llamó la catástrofe Ultravioleta.</w:t>
-      </w:r>
-    </w:p>
-    <w:p>
-      <w:pPr>
-        <w:jc w:val="both"/>
-        <w:rPr>
-          <w:sz w:val="20"/>
-          <w:szCs w:val="20"/>
-        </w:rPr>
-      </w:pPr>
-    </w:p>
-    <w:p>
-      <w:pPr>
-        <w:jc w:val="both"/>
-        <w:rPr>
-          <w:sz w:val="20"/>
-          <w:szCs w:val="20"/>
-        </w:rPr>
-      </w:pPr>
-      <w:r>
-        <w:rPr>
-          <w:sz w:val="20"/>
-          <w:szCs w:val="20"/>
-        </w:rPr>
-        <w:t xml:space="preserve">   </w:t>
-      </w:r>
-      <w:r>
-        <w:rPr>
-          <w:sz w:val="20"/>
-          <w:szCs w:val="20"/>
-        </w:rPr>
-        <w:t xml:space="preserve">A finales del siglo XIX, Max Planck sugirió que si la radiación dentro de la cavidad esta en equilibrio con los átomos de las paredes, debía haber una correspondencia entre la distribución de energía de la radiación y las energías de los átomos en la cavidad  y además sugirió que cada oscilador (átomo) puede absorber o emitir energía de radiación en una cantidad proporcional a su frecuencia v. Esta condición no se exige en la teoría del electromagnetismo, la cual permite una emisión o absorción continua de energía. </w:t>
-      </w:r>
-    </w:p>
-    <w:p>
-      <w:pPr>
-        <w:jc w:val="both"/>
-        <w:rPr>
-          <w:sz w:val="20"/>
-          <w:szCs w:val="20"/>
-        </w:rPr>
-      </w:pPr>
-      <w:r>
-        <w:rPr>
-          <w:sz w:val="20"/>
-          <w:szCs w:val="20"/>
-        </w:rPr>
-        <w:t>Si E es la energía absorbida o emitida en un solo proceso de interacción entre el átomo y la radiación electromagnética</w:t>
-      </w:r>
-      <w:r>
-        <w:rPr>
-          <w:sz w:val="20"/>
-          <w:szCs w:val="20"/>
-        </w:rPr>
-        <w:t xml:space="preserve"> [2]</w:t>
-      </w:r>
-      <w:r>
-        <w:rPr>
-          <w:sz w:val="20"/>
-          <w:szCs w:val="20"/>
-        </w:rPr>
-        <w:t xml:space="preserve">. </w:t>
-      </w:r>
-    </w:p>
-    <w:p>
-      <w:pPr>
-        <w:jc w:val="both"/>
-        <w:rPr>
-          <w:sz w:val="20"/>
-          <w:szCs w:val="20"/>
-        </w:rPr>
-      </w:pPr>
-    </w:p>
-    <w:p>
-      <w:pPr>
-        <w:ind w:firstLine="708"/>
-        <w:jc w:val="both"/>
-        <w:rPr>
-          <w:sz w:val="20"/>
-          <w:szCs w:val="20"/>
-        </w:rPr>
-      </w:pPr>
-      <w:r>
-        <w:rPr>
-          <w:position w:val="-10"/>
-          <w:sz w:val="20"/>
-          <w:szCs w:val="20"/>
-        </w:rPr>
-        <w:object w:dxaOrig="780" w:dyaOrig="300">
-          <v:shape id="_x0000_i1034" type="#_x0000_t75" style="width:39pt;height:15pt" o:ole="">
-            <v:imagedata r:id="rId29" o:title=""/>
-          </v:shape>
-          <o:OLEObject Type="Embed" ProgID="Equation.DSMT4" ShapeID="_x0000_i1034" DrawAspect="Content" ObjectID="_1534362313" r:id="rId30"/>
-        </w:object>
-      </w:r>
-      <w:r>
-        <w:rPr>
-          <w:sz w:val="20"/>
-          <w:szCs w:val="20"/>
-        </w:rPr>
-        <w:tab/>
-        <w:t xml:space="preserve">  </w:t>
-      </w:r>
-      <w:r>
-        <w:rPr>
-          <w:i/>
-          <w:iCs/>
-          <w:sz w:val="20"/>
-          <w:szCs w:val="20"/>
-        </w:rPr>
-        <w:t>n</w:t>
-      </w:r>
-      <w:r>
-        <w:rPr>
-          <w:sz w:val="20"/>
-          <w:szCs w:val="20"/>
-        </w:rPr>
-        <w:t xml:space="preserve"> = 1</w:t>
-      </w:r>
-      <w:proofErr w:type="gramStart"/>
-      <w:r>
-        <w:rPr>
-          <w:sz w:val="20"/>
-          <w:szCs w:val="20"/>
-        </w:rPr>
-        <w:t>,2,3</w:t>
-      </w:r>
-      <w:proofErr w:type="gramEnd"/>
-      <w:r>
-        <w:rPr>
-          <w:sz w:val="20"/>
-          <w:szCs w:val="20"/>
-        </w:rPr>
-        <w:t>,……</w:t>
-      </w:r>
-    </w:p>
-    <w:p>
-      <w:pPr>
-        <w:jc w:val="both"/>
-        <w:rPr>
-          <w:sz w:val="20"/>
-          <w:szCs w:val="20"/>
-        </w:rPr>
-      </w:pPr>
-    </w:p>
-    <w:p>
-      <w:pPr>
-        <w:jc w:val="both"/>
-        <w:rPr>
-          <w:sz w:val="20"/>
-          <w:szCs w:val="20"/>
-        </w:rPr>
-      </w:pPr>
-      <w:r>
-        <w:rPr>
-          <w:sz w:val="20"/>
-          <w:szCs w:val="20"/>
-        </w:rPr>
-        <w:t xml:space="preserve">Donde </w:t>
-      </w:r>
-      <w:r>
-        <w:rPr>
-          <w:i/>
-          <w:iCs/>
-          <w:sz w:val="20"/>
-          <w:szCs w:val="20"/>
-        </w:rPr>
-        <w:t>h</w:t>
-      </w:r>
-      <w:r>
-        <w:rPr>
-          <w:sz w:val="20"/>
-          <w:szCs w:val="20"/>
-        </w:rPr>
-        <w:t xml:space="preserve"> es una constante de proporcionalidad, llamada la constante de Planck cuyo valor es</w:t>
-      </w:r>
-      <w:r>
-        <w:rPr>
-          <w:sz w:val="20"/>
-          <w:szCs w:val="20"/>
-        </w:rPr>
-        <w:t>:</w:t>
-      </w:r>
-      <w:r>
-        <w:rPr>
-          <w:sz w:val="20"/>
-          <w:szCs w:val="20"/>
-        </w:rPr>
-        <w:t xml:space="preserve"> </w:t>
-      </w:r>
-      <w:r>
-        <w:rPr>
-          <w:sz w:val="20"/>
-          <w:szCs w:val="20"/>
-        </w:rPr>
-        <w:t xml:space="preserve">    </w:t>
-      </w:r>
-    </w:p>
-    <w:p>
-      <w:pPr>
-        <w:jc w:val="both"/>
-        <w:rPr>
-          <w:sz w:val="20"/>
-          <w:szCs w:val="20"/>
-        </w:rPr>
-      </w:pPr>
-    </w:p>
-    <w:p>
-      <w:pPr>
-        <w:jc w:val="both"/>
-        <w:rPr>
-          <w:sz w:val="20"/>
-          <w:szCs w:val="20"/>
-        </w:rPr>
-      </w:pPr>
-      <w:r>
-        <w:rPr>
-          <w:sz w:val="20"/>
-          <w:szCs w:val="20"/>
-        </w:rPr>
-        <w:t xml:space="preserve"> </w:t>
-      </w:r>
-      <w:r>
-        <w:rPr>
-          <w:sz w:val="20"/>
-          <w:szCs w:val="20"/>
-        </w:rPr>
-        <w:tab/>
-      </w:r>
-      <w:r>
-        <w:rPr>
-          <w:position w:val="-8"/>
-          <w:sz w:val="20"/>
-          <w:szCs w:val="20"/>
-        </w:rPr>
-        <w:object w:dxaOrig="1460" w:dyaOrig="300">
-          <v:shape id="_x0000_i1035" type="#_x0000_t75" style="width:73.5pt;height:15pt" o:ole="">
-            <v:imagedata r:id="rId31" o:title=""/>
-          </v:shape>
-          <o:OLEObject Type="Embed" ProgID="Equation.DSMT4" ShapeID="_x0000_i1035" DrawAspect="Content" ObjectID="_1534362314" r:id="rId32"/>
-        </w:object>
-      </w:r>
-    </w:p>
-    <w:p>
-      <w:pPr>
-        <w:jc w:val="both"/>
-        <w:rPr>
-          <w:sz w:val="20"/>
-          <w:szCs w:val="20"/>
-        </w:rPr>
-      </w:pPr>
-    </w:p>
-    <w:p>
-      <w:pPr>
-        <w:jc w:val="both"/>
-        <w:rPr>
-          <w:sz w:val="20"/>
-          <w:szCs w:val="20"/>
-        </w:rPr>
-      </w:pPr>
-      <w:r>
-        <w:rPr>
-          <w:sz w:val="20"/>
-          <w:szCs w:val="20"/>
-        </w:rPr>
-        <w:t xml:space="preserve">Según esto un átomo oscilante solo podía absorber o emitir energía en paquetes discretos (llamados cuantos), si la energía de los cuantos fuese proporcional a la frecuencia de la radiación, entonces, cuando las frecuencias se volvieran grandes, la energía se haría grande. De este modo resolvió la catástrofe Ultravioleta. </w:t>
-      </w:r>
-    </w:p>
-    <w:p>
-      <w:pPr>
-        <w:jc w:val="both"/>
-        <w:rPr>
-          <w:sz w:val="20"/>
-          <w:szCs w:val="20"/>
-        </w:rPr>
-      </w:pPr>
-    </w:p>
-    <w:p>
-      <w:pPr>
-        <w:jc w:val="both"/>
-        <w:rPr>
-          <w:sz w:val="20"/>
-          <w:szCs w:val="20"/>
-        </w:rPr>
-      </w:pPr>
-      <w:r>
-        <w:rPr>
-          <w:sz w:val="20"/>
-          <w:szCs w:val="20"/>
-        </w:rPr>
-        <w:t xml:space="preserve">   </w:t>
-      </w:r>
-      <w:r>
-        <w:rPr>
-          <w:sz w:val="20"/>
-          <w:szCs w:val="20"/>
-        </w:rPr>
-        <w:t xml:space="preserve">Después de ciertas consideraciones, Planck obtuvo para la densidad de energía en la radiación de cuerpo negro; </w:t>
-      </w:r>
-    </w:p>
-    <w:p>
-      <w:pPr>
-        <w:jc w:val="both"/>
-        <w:rPr>
-          <w:sz w:val="20"/>
-          <w:szCs w:val="20"/>
-        </w:rPr>
-      </w:pPr>
-    </w:p>
-    <w:p>
-      <w:pPr>
-        <w:jc w:val="both"/>
-        <w:rPr>
-          <w:sz w:val="20"/>
-          <w:szCs w:val="20"/>
-          <w:lang w:val="en-US"/>
-        </w:rPr>
-      </w:pPr>
-      <w:r>
-        <w:rPr>
-          <w:sz w:val="20"/>
-          <w:szCs w:val="20"/>
-          <w:lang w:val="es-CO"/>
-        </w:rPr>
-        <w:tab/>
-      </w:r>
-      <w:r>
-        <w:rPr>
-          <w:position w:val="-22"/>
-          <w:sz w:val="20"/>
-          <w:szCs w:val="20"/>
-          <w:lang w:val="en-US"/>
-        </w:rPr>
-        <w:object w:dxaOrig="1740" w:dyaOrig="580">
-          <v:shape id="_x0000_i1036" type="#_x0000_t75" style="width:87pt;height:28.5pt" o:ole="">
-            <v:imagedata r:id="rId33" o:title=""/>
-          </v:shape>
-          <o:OLEObject Type="Embed" ProgID="Equation.DSMT4" ShapeID="_x0000_i1036" DrawAspect="Content" ObjectID="_1534362315" r:id="rId34"/>
-        </w:object>
-      </w:r>
-    </w:p>
-    <w:p>
-      <w:pPr>
-        <w:jc w:val="both"/>
-        <w:rPr>
-          <w:sz w:val="20"/>
-          <w:szCs w:val="20"/>
-          <w:lang w:val="en-US"/>
-        </w:rPr>
-      </w:pPr>
-    </w:p>
-    <w:p>
-      <w:pPr>
-        <w:jc w:val="both"/>
-        <w:rPr>
-          <w:sz w:val="20"/>
-          <w:szCs w:val="20"/>
-        </w:rPr>
-      </w:pPr>
-      <w:r>
-        <w:rPr>
-          <w:sz w:val="20"/>
-          <w:szCs w:val="20"/>
-        </w:rPr>
-        <w:t xml:space="preserve">Donde  </w:t>
-      </w:r>
-      <w:r>
-        <w:rPr>
-          <w:i/>
-          <w:iCs/>
-          <w:sz w:val="20"/>
-          <w:szCs w:val="20"/>
-        </w:rPr>
-        <w:t>k</w:t>
-      </w:r>
-      <w:r>
-        <w:rPr>
-          <w:sz w:val="20"/>
-          <w:szCs w:val="20"/>
-        </w:rPr>
-        <w:t xml:space="preserve"> = constante de </w:t>
-      </w:r>
-      <w:proofErr w:type="spellStart"/>
-      <w:r>
-        <w:rPr>
-          <w:sz w:val="20"/>
-          <w:szCs w:val="20"/>
-        </w:rPr>
-        <w:t>Boltzmann</w:t>
-      </w:r>
-      <w:proofErr w:type="spellEnd"/>
-      <w:r>
-        <w:rPr>
-          <w:sz w:val="20"/>
-          <w:szCs w:val="20"/>
-        </w:rPr>
-        <w:t xml:space="preserve">. Esta expresión que se corresponde sorprendentemente con los resultados </w:t>
-      </w:r>
-      <w:r>
-        <w:rPr>
-          <w:sz w:val="20"/>
-          <w:szCs w:val="20"/>
-        </w:rPr>
-        <w:lastRenderedPageBreak/>
-        <w:t xml:space="preserve">experimentales a diversas Temperaturas, se denomina Ley de Radiación de Planck. </w:t>
-      </w:r>
-    </w:p>
-    <w:p>
-      <w:pPr>
-        <w:jc w:val="both"/>
-        <w:rPr>
-          <w:b/>
-          <w:sz w:val="20"/>
-          <w:szCs w:val="20"/>
-        </w:rPr>
-      </w:pPr>
-    </w:p>
-    <w:p>
-      <w:pPr>
-        <w:jc w:val="both"/>
-        <w:rPr>
-          <w:b/>
-          <w:sz w:val="20"/>
-          <w:szCs w:val="20"/>
-        </w:rPr>
-      </w:pPr>
-    </w:p>
-    <w:p>
-      <w:pPr>
-        <w:jc w:val="both"/>
-        <w:rPr>
-          <w:b/>
-          <w:sz w:val="20"/>
-          <w:szCs w:val="20"/>
-        </w:rPr>
-      </w:pPr>
-      <w:r>
-        <w:rPr>
-          <w:b/>
-          <w:sz w:val="20"/>
-          <w:szCs w:val="20"/>
-        </w:rPr>
-        <w:t xml:space="preserve">2.3 </w:t>
-      </w:r>
-      <w:r>
-        <w:rPr>
-          <w:b/>
-          <w:sz w:val="20"/>
-          <w:szCs w:val="20"/>
-        </w:rPr>
-        <w:t xml:space="preserve">Efecto Fotoeléctrico. </w:t>
-      </w:r>
-      <w:r>
-        <w:rPr>
-          <w:b/>
-          <w:sz w:val="20"/>
-          <w:szCs w:val="20"/>
-        </w:rPr>
-        <w:t xml:space="preserve"> </w:t>
-      </w:r>
-    </w:p>
-    <w:p>
-      <w:pPr>
-        <w:jc w:val="both"/>
-        <w:rPr>
-          <w:b/>
-          <w:sz w:val="20"/>
-          <w:szCs w:val="20"/>
-        </w:rPr>
-      </w:pPr>
-    </w:p>
-    <w:p>
-      <w:pPr>
-        <w:jc w:val="both"/>
-        <w:rPr>
-          <w:sz w:val="20"/>
-          <w:szCs w:val="20"/>
-        </w:rPr>
-      </w:pPr>
-      <w:r>
-        <w:rPr>
-          <w:sz w:val="20"/>
-          <w:szCs w:val="20"/>
-        </w:rPr>
-        <w:t xml:space="preserve">   </w:t>
-      </w:r>
-      <w:r>
-        <w:rPr>
-          <w:sz w:val="20"/>
-          <w:szCs w:val="20"/>
-        </w:rPr>
-        <w:t xml:space="preserve">El proceso por el cual se liberan electrones de un material por la acción de la radiación se denomina emisión o Efecto fotoeléctrico. La emisión electrónica aumenta cuando aumenta la intensidad de la radiación que incide sobre el metal, ya que hay más energía para liberar electrones; pero se observa que depende en forma característica de la frecuencia de la radiación incidente. Esto significa que para cada sustancia hay una frecuencia mínima </w:t>
-      </w:r>
-      <w:r>
-        <w:rPr>
-          <w:position w:val="-12"/>
-          <w:sz w:val="20"/>
-          <w:szCs w:val="20"/>
-        </w:rPr>
-        <w:object w:dxaOrig="260" w:dyaOrig="360">
-          <v:shape id="_x0000_i1037" type="#_x0000_t75" style="width:13.5pt;height:18pt" o:ole="">
-            <v:imagedata r:id="rId35" o:title=""/>
-          </v:shape>
-          <o:OLEObject Type="Embed" ProgID="Equation.DSMT4" ShapeID="_x0000_i1037" DrawAspect="Content" ObjectID="_1534362316" r:id="rId36"/>
-        </w:object>
-      </w:r>
-      <w:r>
-        <w:rPr>
-          <w:sz w:val="20"/>
-          <w:szCs w:val="20"/>
-        </w:rPr>
-        <w:t xml:space="preserve"> de la radiación por debajo de la cual no se producen fotoelectrones por </w:t>
-      </w:r>
-      <w:r>
-        <w:rPr>
-          <w:sz w:val="20"/>
-          <w:szCs w:val="20"/>
-        </w:rPr>
-        <w:t>más</w:t>
-      </w:r>
-      <w:r>
-        <w:rPr>
-          <w:sz w:val="20"/>
-          <w:szCs w:val="20"/>
-        </w:rPr>
-        <w:t xml:space="preserve"> intensa que sea la radiación, esta frecuencia mínima se llama frecuencia Umbral. </w:t>
-      </w:r>
-    </w:p>
-    <w:p>
-      <w:pPr>
-        <w:jc w:val="both"/>
-        <w:rPr>
-          <w:sz w:val="20"/>
-          <w:szCs w:val="20"/>
-        </w:rPr>
-      </w:pPr>
-    </w:p>
-    <w:p>
-      <w:pPr>
-        <w:jc w:val="both"/>
-        <w:rPr>
-          <w:sz w:val="20"/>
-          <w:szCs w:val="20"/>
-        </w:rPr>
-      </w:pPr>
-      <w:r>
-        <w:rPr>
-          <w:sz w:val="20"/>
-          <w:szCs w:val="20"/>
-        </w:rPr>
-        <w:t xml:space="preserve">   </w:t>
-      </w:r>
-      <w:r>
-        <w:rPr>
-          <w:sz w:val="20"/>
-          <w:szCs w:val="20"/>
-        </w:rPr>
-        <w:t>En los metales existen electrones que se hallan en las capas exteriores “debidamente” unidos al núcleo del átomo, es decir, en red cristalina. Estos elec</w:t>
-      </w:r>
-      <w:r>
-        <w:rPr>
-          <w:sz w:val="20"/>
-          <w:szCs w:val="20"/>
-        </w:rPr>
-        <w:t>trones no escapan del metal por</w:t>
-      </w:r>
-      <w:r>
-        <w:rPr>
-          <w:sz w:val="20"/>
-          <w:szCs w:val="20"/>
-        </w:rPr>
-        <w:t xml:space="preserve">que no tienen energía suficiente del metal. Una manera de liberar electrones de un metal es haciendo que estos absorban energía de la radiación electromagnética. </w:t>
-      </w:r>
-    </w:p>
-    <w:p>
-      <w:pPr>
-        <w:jc w:val="both"/>
-        <w:rPr>
-          <w:sz w:val="20"/>
-          <w:szCs w:val="20"/>
-        </w:rPr>
-      </w:pPr>
-    </w:p>
-    <w:p>
-      <w:pPr>
-        <w:jc w:val="both"/>
-        <w:rPr>
-          <w:sz w:val="20"/>
-          <w:szCs w:val="20"/>
-        </w:rPr>
-      </w:pPr>
-      <w:r>
-        <w:rPr>
-          <w:sz w:val="20"/>
-          <w:szCs w:val="20"/>
-        </w:rPr>
-        <w:t xml:space="preserve">Sea W la energía necesaria para que un electrón escape de un metal dado. La energía cinética del fotoelectrón será la diferencia entre la energía del cuanto o fotón incidente y la energía para que el electrón escape del metal. </w:t>
-      </w:r>
-    </w:p>
-    <w:p>
-      <w:pPr>
-        <w:jc w:val="both"/>
-        <w:rPr>
-          <w:sz w:val="20"/>
-          <w:szCs w:val="20"/>
-        </w:rPr>
-      </w:pPr>
-      <w:r>
-        <w:rPr>
-          <w:sz w:val="20"/>
-          <w:szCs w:val="20"/>
-        </w:rPr>
-        <w:tab/>
-      </w:r>
-      <w:r>
-        <w:rPr>
-          <w:position w:val="-10"/>
-          <w:sz w:val="20"/>
-          <w:szCs w:val="20"/>
-        </w:rPr>
-        <w:object w:dxaOrig="999" w:dyaOrig="300">
-          <v:shape id="_x0000_i1038" type="#_x0000_t75" style="width:49.5pt;height:15pt" o:ole="">
-            <v:imagedata r:id="rId37" o:title=""/>
-          </v:shape>
-          <o:OLEObject Type="Embed" ProgID="Equation.DSMT4" ShapeID="_x0000_i1038" DrawAspect="Content" ObjectID="_1534362317" r:id="rId38"/>
-        </w:object>
-      </w:r>
-    </w:p>
-    <w:p>
-      <w:pPr>
-        <w:jc w:val="both"/>
-        <w:rPr>
-          <w:sz w:val="20"/>
-          <w:szCs w:val="20"/>
-        </w:rPr>
-      </w:pPr>
-      <w:r>
-        <w:rPr>
-          <w:sz w:val="20"/>
-          <w:szCs w:val="20"/>
-        </w:rPr>
-        <w:t xml:space="preserve">Donde </w:t>
-      </w:r>
-      <w:r>
-        <w:rPr>
-          <w:position w:val="-12"/>
-          <w:sz w:val="20"/>
-          <w:szCs w:val="20"/>
-        </w:rPr>
-        <w:object w:dxaOrig="300" w:dyaOrig="360">
-          <v:shape id="_x0000_i1039" type="#_x0000_t75" style="width:15pt;height:18pt" o:ole="">
-            <v:imagedata r:id="rId39" o:title=""/>
-          </v:shape>
-          <o:OLEObject Type="Embed" ProgID="Equation.DSMT4" ShapeID="_x0000_i1039" DrawAspect="Content" ObjectID="_1534362318" r:id="rId40"/>
-        </w:object>
-      </w:r>
-      <w:r>
-        <w:rPr>
-          <w:sz w:val="20"/>
-          <w:szCs w:val="20"/>
-        </w:rPr>
-        <w:t xml:space="preserve"> es la energía cinética del fotoelectrón, E la energía del electrón y W es la función de trabajo. </w:t>
-      </w:r>
-    </w:p>
-    <w:p>
-      <w:pPr>
-        <w:jc w:val="both"/>
-        <w:rPr>
-          <w:sz w:val="20"/>
-          <w:szCs w:val="20"/>
-        </w:rPr>
-      </w:pPr>
-    </w:p>
-    <w:p>
-      <w:pPr>
-        <w:jc w:val="both"/>
-        <w:rPr>
-          <w:sz w:val="20"/>
-          <w:szCs w:val="20"/>
-        </w:rPr>
-      </w:pPr>
-      <w:r>
-        <w:rPr>
-          <w:sz w:val="20"/>
-          <w:szCs w:val="20"/>
-        </w:rPr>
-        <w:t xml:space="preserve">   </w:t>
-      </w:r>
-      <w:r>
-        <w:rPr>
-          <w:sz w:val="20"/>
-          <w:szCs w:val="20"/>
-        </w:rPr>
-        <w:t xml:space="preserve">La energía del fotón o cuanto </w:t>
-      </w:r>
-      <w:r>
-        <w:rPr>
-          <w:sz w:val="20"/>
-          <w:szCs w:val="20"/>
-        </w:rPr>
-        <w:t>de energía está</w:t>
-      </w:r>
-      <w:r>
-        <w:rPr>
-          <w:sz w:val="20"/>
-          <w:szCs w:val="20"/>
-        </w:rPr>
-        <w:t xml:space="preserve"> dada por la proposición de Planck, </w:t>
-      </w:r>
-      <w:r>
-        <w:rPr>
-          <w:position w:val="-6"/>
-          <w:sz w:val="20"/>
-          <w:szCs w:val="20"/>
-        </w:rPr>
-        <w:object w:dxaOrig="720" w:dyaOrig="279">
-          <v:shape id="_x0000_i1040" type="#_x0000_t75" style="width:36pt;height:13.5pt" o:ole="">
-            <v:imagedata r:id="rId41" o:title=""/>
-          </v:shape>
-          <o:OLEObject Type="Embed" ProgID="Equation.DSMT4" ShapeID="_x0000_i1040" DrawAspect="Content" ObjectID="_1534362319" r:id="rId42"/>
-        </w:object>
-      </w:r>
-      <w:r>
-        <w:rPr>
-          <w:sz w:val="20"/>
-          <w:szCs w:val="20"/>
-        </w:rPr>
-        <w:t xml:space="preserve">donde </w:t>
-      </w:r>
-      <w:r>
-        <w:rPr>
-          <w:position w:val="-6"/>
-          <w:sz w:val="20"/>
-          <w:szCs w:val="20"/>
-        </w:rPr>
-        <w:object w:dxaOrig="180" w:dyaOrig="220">
-          <v:shape id="_x0000_i1041" type="#_x0000_t75" style="width:9pt;height:10.5pt" o:ole="">
-            <v:imagedata r:id="rId43" o:title=""/>
-          </v:shape>
-          <o:OLEObject Type="Embed" ProgID="Equation.DSMT4" ShapeID="_x0000_i1041" DrawAspect="Content" ObjectID="_1534362320" r:id="rId44"/>
-        </w:object>
-      </w:r>
-      <w:r>
-        <w:rPr>
-          <w:sz w:val="20"/>
-          <w:szCs w:val="20"/>
-        </w:rPr>
-        <w:t xml:space="preserve"> es la frecuencia de la Radiación. </w:t>
-      </w:r>
-    </w:p>
-    <w:p>
-      <w:pPr>
-        <w:ind w:firstLine="708"/>
-        <w:jc w:val="both"/>
-        <w:rPr>
-          <w:sz w:val="20"/>
-          <w:szCs w:val="20"/>
-        </w:rPr>
-      </w:pPr>
-      <w:r>
-        <w:rPr>
-          <w:position w:val="-10"/>
-          <w:sz w:val="20"/>
-          <w:szCs w:val="20"/>
-        </w:rPr>
-        <w:object w:dxaOrig="1060" w:dyaOrig="300">
-          <v:shape id="_x0000_i1042" type="#_x0000_t75" style="width:52.5pt;height:15pt" o:ole="">
-            <v:imagedata r:id="rId45" o:title=""/>
-          </v:shape>
-          <o:OLEObject Type="Embed" ProgID="Equation.DSMT4" ShapeID="_x0000_i1042" DrawAspect="Content" ObjectID="_1534362321" r:id="rId46"/>
-        </w:object>
-      </w:r>
-      <w:r>
-        <w:rPr>
-          <w:sz w:val="20"/>
-          <w:szCs w:val="20"/>
-        </w:rPr>
-        <w:tab/>
-      </w:r>
-      <w:r>
-        <w:rPr>
-          <w:sz w:val="20"/>
-          <w:szCs w:val="20"/>
-        </w:rPr>
-        <w:tab/>
-      </w:r>
-      <w:r>
-        <w:rPr>
-          <w:sz w:val="20"/>
-          <w:szCs w:val="20"/>
-        </w:rPr>
-        <w:tab/>
-      </w:r>
-    </w:p>
-    <w:p>
-      <w:pPr>
-        <w:jc w:val="both"/>
-        <w:rPr>
-          <w:iCs/>
-          <w:sz w:val="20"/>
-          <w:szCs w:val="20"/>
-        </w:rPr>
-      </w:pPr>
-      <w:proofErr w:type="spellStart"/>
-      <w:r>
-        <w:rPr>
-          <w:iCs/>
-          <w:sz w:val="20"/>
-          <w:szCs w:val="20"/>
-        </w:rPr>
-        <w:t>Donde</w:t>
-      </w:r>
-      <w:proofErr w:type="spellEnd"/>
-      <w:r>
-        <w:rPr>
-          <w:iCs/>
-          <w:sz w:val="20"/>
-          <w:szCs w:val="20"/>
-        </w:rPr>
-        <w:t>:</w:t>
-      </w:r>
-    </w:p>
-    <w:p>
-      <w:pPr>
-        <w:ind w:firstLine="708"/>
-        <w:jc w:val="both"/>
-        <w:rPr>
-          <w:sz w:val="20"/>
-          <w:szCs w:val="20"/>
-        </w:rPr>
-      </w:pPr>
-      <w:r>
-        <w:rPr>
-          <w:i/>
-          <w:iCs/>
-          <w:sz w:val="20"/>
-          <w:szCs w:val="20"/>
-        </w:rPr>
-        <w:t>h</w:t>
-      </w:r>
-      <w:r>
-        <w:rPr>
-          <w:sz w:val="20"/>
-          <w:szCs w:val="20"/>
-        </w:rPr>
-        <w:t xml:space="preserve"> = constante de Planck. </w:t>
-      </w:r>
-    </w:p>
-    <w:p>
-      <w:pPr>
-        <w:ind w:firstLine="708"/>
-        <w:jc w:val="both"/>
-        <w:rPr>
-          <w:sz w:val="20"/>
-          <w:szCs w:val="20"/>
-        </w:rPr>
-      </w:pPr>
-      <w:r>
-        <w:rPr>
-          <w:position w:val="-6"/>
-          <w:sz w:val="20"/>
-          <w:szCs w:val="20"/>
-        </w:rPr>
-        <w:object w:dxaOrig="279" w:dyaOrig="260">
-          <v:shape id="_x0000_i1043" type="#_x0000_t75" style="width:13.5pt;height:13.5pt" o:ole="">
-            <v:imagedata r:id="rId47" o:title=""/>
-          </v:shape>
-          <o:OLEObject Type="Embed" ProgID="Equation.DSMT4" ShapeID="_x0000_i1043" DrawAspect="Content" ObjectID="_1534362322" r:id="rId48"/>
-        </w:object>
-      </w:r>
-      <w:proofErr w:type="gramStart"/>
-      <w:r>
-        <w:rPr>
-          <w:sz w:val="20"/>
-          <w:szCs w:val="20"/>
-        </w:rPr>
-        <w:t>es</w:t>
-      </w:r>
-      <w:proofErr w:type="gramEnd"/>
-      <w:r>
-        <w:rPr>
-          <w:sz w:val="20"/>
-          <w:szCs w:val="20"/>
-        </w:rPr>
-        <w:t xml:space="preserve"> la función trabajo</w:t>
-      </w:r>
-    </w:p>
-    <w:p>
-      <w:pPr>
-        <w:ind w:firstLine="708"/>
-        <w:jc w:val="both"/>
-        <w:rPr>
-          <w:sz w:val="20"/>
-          <w:szCs w:val="20"/>
-        </w:rPr>
-      </w:pPr>
-      <w:proofErr w:type="gramStart"/>
-      <w:r>
-        <w:rPr>
-          <w:i/>
-          <w:sz w:val="20"/>
-          <w:szCs w:val="20"/>
-        </w:rPr>
-        <w:t>f</w:t>
-      </w:r>
-      <w:proofErr w:type="gramEnd"/>
-      <w:r>
-        <w:rPr>
-          <w:sz w:val="20"/>
-          <w:szCs w:val="20"/>
-        </w:rPr>
-        <w:t xml:space="preserve">    es la frecuencia.</w:t>
-      </w:r>
-    </w:p>
-    <w:p>
-      <w:pPr>
-        <w:jc w:val="both"/>
-        <w:rPr>
-          <w:sz w:val="20"/>
-          <w:szCs w:val="20"/>
-        </w:rPr>
-      </w:pPr>
-    </w:p>
-    <w:p>
-      <w:pPr>
-        <w:jc w:val="both"/>
-        <w:rPr>
-          <w:sz w:val="20"/>
-          <w:szCs w:val="20"/>
-        </w:rPr>
-      </w:pPr>
-      <w:r>
-        <w:rPr>
-          <w:sz w:val="20"/>
-          <w:szCs w:val="20"/>
-        </w:rPr>
-        <w:t xml:space="preserve">Si los fotoelectrones emitidos se someten a un voltaje de frenado para el cual, los electrones solo alcanzaran al ánodo cuando su energía en </w:t>
-      </w:r>
-      <w:r>
-        <w:rPr>
-          <w:sz w:val="20"/>
-          <w:szCs w:val="20"/>
-        </w:rPr>
-        <w:lastRenderedPageBreak/>
-        <w:t xml:space="preserve">el campo eléctrico sea igual a la Energía Cinética: </w:t>
-      </w:r>
-    </w:p>
-    <w:p>
-      <w:pPr>
-        <w:jc w:val="both"/>
-        <w:rPr>
-          <w:sz w:val="20"/>
-          <w:szCs w:val="20"/>
-        </w:rPr>
-      </w:pPr>
-    </w:p>
-    <w:p>
-      <w:pPr>
-        <w:ind w:firstLine="708"/>
-        <w:jc w:val="both"/>
-        <w:rPr>
-          <w:sz w:val="20"/>
-          <w:szCs w:val="20"/>
-        </w:rPr>
-      </w:pPr>
-      <w:r>
-        <w:rPr>
-          <w:position w:val="-10"/>
-          <w:sz w:val="20"/>
-          <w:szCs w:val="20"/>
-        </w:rPr>
-        <w:object w:dxaOrig="720" w:dyaOrig="300">
-          <v:shape id="_x0000_i1044" type="#_x0000_t75" style="width:36pt;height:15pt" o:ole="">
-            <v:imagedata r:id="rId49" o:title=""/>
-          </v:shape>
-          <o:OLEObject Type="Embed" ProgID="Equation.DSMT4" ShapeID="_x0000_i1044" DrawAspect="Content" ObjectID="_1534362323" r:id="rId50"/>
-        </w:object>
-      </w:r>
-      <w:r>
-        <w:rPr>
-          <w:sz w:val="20"/>
-          <w:szCs w:val="20"/>
-        </w:rPr>
-        <w:t xml:space="preserve">    </w:t>
-      </w:r>
-    </w:p>
-    <w:p>
-      <w:pPr>
-        <w:jc w:val="both"/>
-        <w:rPr>
-          <w:sz w:val="20"/>
-          <w:szCs w:val="20"/>
-        </w:rPr>
-      </w:pPr>
-      <w:proofErr w:type="spellStart"/>
-      <w:r>
-        <w:rPr>
-          <w:sz w:val="20"/>
-          <w:szCs w:val="20"/>
-        </w:rPr>
-        <w:t>D</w:t>
-      </w:r>
-      <w:r>
-        <w:rPr>
-          <w:sz w:val="20"/>
-          <w:szCs w:val="20"/>
-        </w:rPr>
-        <w:t>onde</w:t>
-      </w:r>
-      <w:proofErr w:type="spellEnd"/>
-      <w:r>
-        <w:rPr>
-          <w:sz w:val="20"/>
-          <w:szCs w:val="20"/>
-        </w:rPr>
-        <w:t>:</w:t>
-      </w:r>
-      <w:r>
-        <w:rPr>
-          <w:sz w:val="20"/>
-          <w:szCs w:val="20"/>
-        </w:rPr>
-        <w:t xml:space="preserve"> </w:t>
-      </w:r>
-    </w:p>
-    <w:p>
-      <w:pPr>
-        <w:ind w:firstLine="708"/>
-        <w:jc w:val="both"/>
-        <w:rPr>
-          <w:sz w:val="20"/>
-          <w:szCs w:val="20"/>
-        </w:rPr>
-      </w:pPr>
-      <w:r>
-        <w:rPr>
-          <w:i/>
-          <w:iCs/>
-          <w:sz w:val="20"/>
-          <w:szCs w:val="20"/>
-        </w:rPr>
-        <w:t>V</w:t>
-      </w:r>
-      <w:r>
-        <w:rPr>
-          <w:sz w:val="20"/>
-          <w:szCs w:val="20"/>
-        </w:rPr>
-        <w:t xml:space="preserve"> = voltaje,   </w:t>
-      </w:r>
-      <w:r>
-        <w:rPr>
-          <w:i/>
-          <w:iCs/>
-          <w:sz w:val="20"/>
-          <w:szCs w:val="20"/>
-        </w:rPr>
-        <w:t>e</w:t>
-      </w:r>
-      <w:r>
-        <w:rPr>
-          <w:sz w:val="20"/>
-          <w:szCs w:val="20"/>
-        </w:rPr>
-        <w:t xml:space="preserve"> = Carga e</w:t>
-      </w:r>
-      <w:r>
-        <w:rPr>
-          <w:sz w:val="20"/>
-          <w:szCs w:val="20"/>
-        </w:rPr>
-        <w:t>lectrón.</w:t>
-      </w:r>
-    </w:p>
-    <w:p>
-      <w:pPr>
-        <w:jc w:val="both"/>
-        <w:rPr>
-          <w:sz w:val="20"/>
-          <w:szCs w:val="20"/>
-        </w:rPr>
-      </w:pPr>
-    </w:p>
-    <w:p>
-      <w:pPr>
-        <w:jc w:val="both"/>
-        <w:rPr>
-          <w:sz w:val="20"/>
-          <w:szCs w:val="20"/>
-        </w:rPr>
-      </w:pPr>
-      <w:r>
-        <w:rPr>
-          <w:sz w:val="20"/>
-          <w:szCs w:val="20"/>
-        </w:rPr>
-        <w:t xml:space="preserve">Si consideramos a W independiente de la frecuencia existe una relación lineal entre el voltaje y la frecuencia dada por: </w:t>
-      </w:r>
-    </w:p>
-    <w:p>
-      <w:pPr>
-        <w:ind w:firstLine="708"/>
-        <w:jc w:val="both"/>
-        <w:rPr>
-          <w:sz w:val="20"/>
-          <w:szCs w:val="20"/>
-        </w:rPr>
-      </w:pPr>
-      <w:r>
-        <w:rPr>
-          <w:position w:val="-20"/>
-          <w:sz w:val="20"/>
-          <w:szCs w:val="20"/>
-        </w:rPr>
-        <w:object w:dxaOrig="1100" w:dyaOrig="520">
-          <v:shape id="_x0000_i1045" type="#_x0000_t75" style="width:55.5pt;height:25.5pt" o:ole="">
-            <v:imagedata r:id="rId51" o:title=""/>
-          </v:shape>
-          <o:OLEObject Type="Embed" ProgID="Equation.DSMT4" ShapeID="_x0000_i1045" DrawAspect="Content" ObjectID="_1534362324" r:id="rId52"/>
-        </w:object>
-      </w:r>
-    </w:p>
-    <w:p>
-      <w:pPr>
-        <w:jc w:val="center"/>
-        <w:rPr>
-          <w:sz w:val="20"/>
-          <w:szCs w:val="20"/>
-          <w:lang w:val="en-US"/>
-        </w:rPr>
-      </w:pPr>
+        <w:t>Cuando se realiza una medición directa de una magnitud y no es posible repetir la medición, o cuando la hacer una serie de lecturas se obtienen los mismos resultados para la magnitud, a la lectura que se obtiene se le asocia generalmente una incertidumbre absoluta, igual a la mitad de la división más pequeña de la escala del instrumento.</w:t>
+      </w:r>
+      <w:r>
+        <w:rPr>
+          <w:sz w:val="20"/>
+          <w:szCs w:val="20"/>
+        </w:rPr>
+        <w:t xml:space="preserve"> [1]</w:t>
+      </w:r>
     </w:p>
     <w:p>
       <w:pPr>
@@ -3366,10 +2068,10 @@
                     </pic:cNvPicPr>
                   </pic:nvPicPr>
                   <pic:blipFill>
-                    <a:blip r:embed="rId53" cstate="print">
+                    <a:blip r:embed="rId11" cstate="print">
                       <a:extLst>
                         <a:ext uri="{28A0092B-C50C-407E-A947-70E740481C1C}">
-                          <a14:useLocalDpi xmlns:a14="http://schemas.microsoft.com/office/drawing/2010/main" val="0"/>
+                          <a14:useLocalDpi xmlns:a14="http://schemas.microsoft.com/office/drawing/2010/main" xmlns:wps="http://schemas.microsoft.com/office/word/2010/wordprocessingShape" xmlns:wpi="http://schemas.microsoft.com/office/word/2010/wordprocessingInk" xmlns:wpg="http://schemas.microsoft.com/office/word/2010/wordprocessingGroup" xmlns:w14="http://schemas.microsoft.com/office/word/2010/wordml" xmlns:w="http://schemas.openxmlformats.org/wordprocessingml/2006/main" xmlns:w10="urn:schemas-microsoft-com:office:word" xmlns:wp14="http://schemas.microsoft.com/office/word/2010/wordprocessingDrawing" xmlns:v="urn:schemas-microsoft-com:vml" xmlns:o="urn:schemas-microsoft-com:office:office" xmlns:mc="http://schemas.openxmlformats.org/markup-compatibility/2006" xmlns:wpc="http://schemas.microsoft.com/office/word/2010/wordprocessingCanvas" xmlns="" val="0"/>
                         </a:ext>
                       </a:extLst>
                     </a:blip>
@@ -3483,6 +2185,7 @@
           <w:szCs w:val="20"/>
           <w:lang w:val="es-MX"/>
         </w:rPr>
+        <w:lastRenderedPageBreak/>
         <w:t>Se realizó el m</w:t>
       </w:r>
       <w:r>
@@ -3596,10 +2299,10 @@
                     </pic:cNvPicPr>
                   </pic:nvPicPr>
                   <pic:blipFill>
-                    <a:blip r:embed="rId54" cstate="print">
+                    <a:blip r:embed="rId12" cstate="print">
                       <a:extLst>
                         <a:ext uri="{28A0092B-C50C-407E-A947-70E740481C1C}">
-                          <a14:useLocalDpi xmlns:a14="http://schemas.microsoft.com/office/drawing/2010/main" val="0"/>
+                          <a14:useLocalDpi xmlns:a14="http://schemas.microsoft.com/office/drawing/2010/main" xmlns:wps="http://schemas.microsoft.com/office/word/2010/wordprocessingShape" xmlns:wpi="http://schemas.microsoft.com/office/word/2010/wordprocessingInk" xmlns:wpg="http://schemas.microsoft.com/office/word/2010/wordprocessingGroup" xmlns:w14="http://schemas.microsoft.com/office/word/2010/wordml" xmlns:w="http://schemas.openxmlformats.org/wordprocessingml/2006/main" xmlns:w10="urn:schemas-microsoft-com:office:word" xmlns:wp14="http://schemas.microsoft.com/office/word/2010/wordprocessingDrawing" xmlns:v="urn:schemas-microsoft-com:vml" xmlns:o="urn:schemas-microsoft-com:office:office" xmlns:mc="http://schemas.openxmlformats.org/markup-compatibility/2006" xmlns:wpc="http://schemas.microsoft.com/office/word/2010/wordprocessingCanvas" xmlns="" val="0"/>
                         </a:ext>
                       </a:extLst>
                     </a:blip>
@@ -3829,7 +2532,7 @@
         <w:tblStyle w:val="Tablaconcuadrcula"/>
         <w:tblW w:w="0" w:type="auto"/>
         <w:jc w:val="center"/>
-        <w:tblLook w:val="04A0" w:firstRow="1" w:lastRow="0" w:firstColumn="1" w:lastColumn="0" w:noHBand="0" w:noVBand="1"/>
+        <w:tblLook w:val="04A0"/>
       </w:tblPr>
       <w:tblGrid>
         <w:gridCol w:w="1345"/>
@@ -4340,7 +3043,7 @@
       <w:tblPr>
         <w:tblStyle w:val="Tablaconcuadrcula"/>
         <w:tblW w:w="0" w:type="auto"/>
-        <w:tblLook w:val="04A0" w:firstRow="1" w:lastRow="0" w:firstColumn="1" w:lastColumn="0" w:noHBand="0" w:noVBand="1"/>
+        <w:tblLook w:val="04A0"/>
       </w:tblPr>
       <w:tblGrid>
         <w:gridCol w:w="2018"/>
@@ -5362,7 +4065,6 @@
           <w:szCs w:val="20"/>
           <w:lang w:val="en-US"/>
         </w:rPr>
-        <w:lastRenderedPageBreak/>
         <w:t>∆x = (30.20mm – 28.95mm) / 2</w:t>
       </w:r>
       <w:r>
@@ -6105,10 +4807,29 @@
           <w:szCs w:val="20"/>
         </w:rPr>
         <w:object w:dxaOrig="1540" w:dyaOrig="279">
-          <v:shape id="_x0000_i1046" type="#_x0000_t75" style="width:76.5pt;height:13.5pt" o:ole="">
-            <v:imagedata r:id="rId55" o:title=""/>
+          <v:shapetype id="_x0000_t75" coordsize="21600,21600" o:spt="75" o:preferrelative="t" path="m@4@5l@4@11@9@11@9@5xe" filled="f" stroked="f">
+            <v:stroke joinstyle="miter"/>
+            <v:formulas>
+              <v:f eqn="if lineDrawn pixelLineWidth 0"/>
+              <v:f eqn="sum @0 1 0"/>
+              <v:f eqn="sum 0 0 @1"/>
+              <v:f eqn="prod @2 1 2"/>
+              <v:f eqn="prod @3 21600 pixelWidth"/>
+              <v:f eqn="prod @3 21600 pixelHeight"/>
+              <v:f eqn="sum @0 0 1"/>
+              <v:f eqn="prod @6 1 2"/>
+              <v:f eqn="prod @7 21600 pixelWidth"/>
+              <v:f eqn="sum @8 21600 0"/>
+              <v:f eqn="prod @7 21600 pixelHeight"/>
+              <v:f eqn="sum @10 21600 0"/>
+            </v:formulas>
+            <v:path o:extrusionok="f" gradientshapeok="t" o:connecttype="rect"/>
+            <o:lock v:ext="edit" aspectratio="t"/>
+          </v:shapetype>
+          <v:shape id="_x0000_i1025" type="#_x0000_t75" style="width:76.5pt;height:13.5pt" o:ole="">
+            <v:imagedata r:id="rId13" o:title=""/>
           </v:shape>
-          <o:OLEObject Type="Embed" ProgID="Equation.DSMT4" ShapeID="_x0000_i1046" DrawAspect="Content" ObjectID="_1534362325" r:id="rId56"/>
+          <o:OLEObject Type="Embed" ProgID="Equation.DSMT4" ShapeID="_x0000_i1025" DrawAspect="Content" ObjectID="_1534440000" r:id="rId14"/>
         </w:object>
       </w:r>
       <w:r>
@@ -6169,16 +4890,7 @@
           <w:sz w:val="20"/>
           <w:szCs w:val="20"/>
         </w:rPr>
-        <w:t xml:space="preserve">También debe considerarse el ancho de banda de los filtros y su calibración,   lo cual puede </w:t>
-      </w:r>
-      <w:r>
-        <w:rPr>
-          <w:bCs/>
-          <w:sz w:val="20"/>
-          <w:szCs w:val="20"/>
-        </w:rPr>
-        <w:lastRenderedPageBreak/>
-        <w:t>ocasionar errores sistemáticos en las mediciones.</w:t>
+        <w:t>También debe considerarse el ancho de banda de los filtros y su calibración,   lo cual puede ocasionar errores sistemáticos en las mediciones.</w:t>
       </w:r>
     </w:p>
     <w:p>
@@ -6286,260 +4998,101 @@
           <w:sz w:val="20"/>
           <w:szCs w:val="20"/>
         </w:rPr>
-        <w:t xml:space="preserve">[1] </w:t>
-      </w:r>
-      <w:r>
-        <w:rPr>
-          <w:sz w:val="20"/>
-          <w:szCs w:val="20"/>
-        </w:rPr>
-        <w:t xml:space="preserve">SEARS, Francis; ZEMANSKY, Mark. </w:t>
-      </w:r>
-      <w:r>
-        <w:rPr>
-          <w:sz w:val="20"/>
-          <w:szCs w:val="20"/>
-          <w:lang w:val="es-MX"/>
-        </w:rPr>
-        <w:t xml:space="preserve">Física Universitaria. Volumen. 9° edición Ed. Pearson Educación. </w:t>
-      </w:r>
-      <w:r>
-        <w:rPr>
-          <w:sz w:val="20"/>
-          <w:szCs w:val="20"/>
-        </w:rPr>
-        <w:t xml:space="preserve">México. 2000. </w:t>
-      </w:r>
-      <w:proofErr w:type="spellStart"/>
-      <w:r>
-        <w:rPr>
-          <w:sz w:val="20"/>
-          <w:szCs w:val="20"/>
-        </w:rPr>
-        <w:t>Pag</w:t>
-      </w:r>
-      <w:proofErr w:type="spellEnd"/>
-      <w:r>
-        <w:rPr>
-          <w:sz w:val="20"/>
-          <w:szCs w:val="20"/>
-        </w:rPr>
-        <w:t xml:space="preserve"> 236.</w:t>
-      </w:r>
-    </w:p>
-    <w:p>
-      <w:pPr>
-        <w:jc w:val="both"/>
-        <w:rPr>
-          <w:sz w:val="20"/>
-          <w:szCs w:val="20"/>
-          <w:lang w:val="es-MX"/>
-        </w:rPr>
-      </w:pPr>
-      <w:r>
-        <w:rPr>
-          <w:sz w:val="20"/>
-          <w:szCs w:val="20"/>
-          <w:lang w:val="es-MX"/>
-        </w:rPr>
-        <w:t xml:space="preserve">[2] </w:t>
-      </w:r>
-      <w:r>
-        <w:rPr>
-          <w:sz w:val="20"/>
-          <w:szCs w:val="20"/>
-          <w:lang w:val="es-MX"/>
-        </w:rPr>
-        <w:t xml:space="preserve">BENSON, Harris. Física universitaria. Volumen. Primera edición. Ed. </w:t>
-      </w:r>
-      <w:proofErr w:type="spellStart"/>
-      <w:r>
-        <w:rPr>
-          <w:sz w:val="20"/>
-          <w:szCs w:val="20"/>
-          <w:lang w:val="es-MX"/>
-        </w:rPr>
-        <w:t>Cecsia</w:t>
-      </w:r>
-      <w:proofErr w:type="spellEnd"/>
-      <w:r>
-        <w:rPr>
-          <w:sz w:val="20"/>
-          <w:szCs w:val="20"/>
-          <w:lang w:val="es-MX"/>
-        </w:rPr>
-        <w:t>.</w:t>
-      </w:r>
-    </w:p>
-    <w:p>
-      <w:pPr>
-        <w:jc w:val="both"/>
-        <w:rPr>
-          <w:sz w:val="20"/>
-          <w:szCs w:val="20"/>
-          <w:lang w:val="es-MX"/>
-        </w:rPr>
-      </w:pPr>
-    </w:p>
-    <w:p>
-      <w:pPr>
-        <w:numPr>
-          <w:ilvl w:val="0"/>
-          <w:numId w:val="18"/>
-        </w:numPr>
-        <w:ind w:left="360"/>
-        <w:jc w:val="both"/>
-        <w:rPr>
-          <w:sz w:val="20"/>
-          <w:szCs w:val="20"/>
-        </w:rPr>
-      </w:pPr>
-      <w:r>
-        <w:rPr>
-          <w:sz w:val="20"/>
-          <w:szCs w:val="20"/>
-          <w:lang w:val="es-MX"/>
-        </w:rPr>
-        <w:t xml:space="preserve">SERWAY, Raymond. </w:t>
-      </w:r>
-      <w:r>
-        <w:rPr>
-          <w:sz w:val="20"/>
-          <w:szCs w:val="20"/>
-        </w:rPr>
-        <w:t xml:space="preserve">Física. </w:t>
-      </w:r>
-      <w:r>
-        <w:rPr>
-          <w:sz w:val="20"/>
-          <w:szCs w:val="20"/>
-          <w:lang w:val="es-MX"/>
-        </w:rPr>
-        <w:t xml:space="preserve">Tomo II. 4° edición. </w:t>
-      </w:r>
-      <w:r>
-        <w:rPr>
-          <w:sz w:val="20"/>
-          <w:szCs w:val="20"/>
-          <w:lang w:val="en-US"/>
-        </w:rPr>
-        <w:t xml:space="preserve">Ed. </w:t>
-      </w:r>
-      <w:proofErr w:type="spellStart"/>
-      <w:r>
-        <w:rPr>
-          <w:sz w:val="20"/>
-          <w:szCs w:val="20"/>
-          <w:lang w:val="en-US"/>
-        </w:rPr>
-        <w:t>Mc</w:t>
-      </w:r>
-      <w:proofErr w:type="spellEnd"/>
-      <w:r>
-        <w:rPr>
-          <w:sz w:val="20"/>
-          <w:szCs w:val="20"/>
-          <w:lang w:val="en-US"/>
-        </w:rPr>
-        <w:t xml:space="preserve"> </w:t>
-      </w:r>
-      <w:proofErr w:type="spellStart"/>
-      <w:r>
-        <w:rPr>
-          <w:sz w:val="20"/>
-          <w:szCs w:val="20"/>
-          <w:lang w:val="en-US"/>
-        </w:rPr>
-        <w:t>Graw</w:t>
-      </w:r>
-      <w:proofErr w:type="spellEnd"/>
-      <w:r>
-        <w:rPr>
-          <w:sz w:val="20"/>
-          <w:szCs w:val="20"/>
-          <w:lang w:val="en-US"/>
-        </w:rPr>
-        <w:t xml:space="preserve"> Hill. México. </w:t>
-      </w:r>
-      <w:r>
-        <w:rPr>
-          <w:sz w:val="20"/>
-          <w:szCs w:val="20"/>
-        </w:rPr>
-        <w:t xml:space="preserve">2002. </w:t>
-      </w:r>
-      <w:proofErr w:type="spellStart"/>
-      <w:r>
-        <w:rPr>
-          <w:sz w:val="20"/>
-          <w:szCs w:val="20"/>
-        </w:rPr>
-        <w:t>Pag</w:t>
-      </w:r>
-      <w:proofErr w:type="spellEnd"/>
-      <w:r>
-        <w:rPr>
-          <w:sz w:val="20"/>
-          <w:szCs w:val="20"/>
-        </w:rPr>
-        <w:t xml:space="preserve"> 456.</w:t>
-      </w:r>
-    </w:p>
-    <w:p>
-      <w:pPr>
-        <w:jc w:val="both"/>
-        <w:rPr>
-          <w:sz w:val="20"/>
-          <w:szCs w:val="20"/>
-          <w:lang w:val="es-MX"/>
-        </w:rPr>
-      </w:pPr>
-    </w:p>
-    <w:p>
-      <w:pPr>
-        <w:jc w:val="both"/>
-        <w:rPr>
-          <w:sz w:val="20"/>
-          <w:szCs w:val="20"/>
-          <w:lang w:val="es-MX"/>
-        </w:rPr>
-      </w:pPr>
-      <w:r>
-        <w:rPr>
-          <w:sz w:val="20"/>
-          <w:szCs w:val="20"/>
-          <w:lang w:val="es-MX"/>
-        </w:rPr>
-        <w:t xml:space="preserve">4. </w:t>
-      </w:r>
-    </w:p>
-    <w:p>
-      <w:pPr>
-        <w:jc w:val="both"/>
-        <w:rPr>
-          <w:sz w:val="20"/>
-          <w:szCs w:val="20"/>
-          <w:lang w:val="es-MX"/>
-        </w:rPr>
-      </w:pPr>
-    </w:p>
-    <w:p>
-      <w:pPr>
-        <w:jc w:val="both"/>
-        <w:rPr>
-          <w:sz w:val="20"/>
-          <w:szCs w:val="20"/>
-          <w:lang w:val="es-MX"/>
-        </w:rPr>
-      </w:pPr>
-      <w:r>
-        <w:rPr>
-          <w:sz w:val="20"/>
-          <w:szCs w:val="20"/>
-          <w:lang w:val="es-MX"/>
-        </w:rPr>
-        <w:t xml:space="preserve">5. </w:t>
-      </w:r>
+        <w:t>[1]</w:t>
+      </w:r>
+    </w:p>
+    <w:sdt>
+      <w:sdtPr>
+        <w:id w:val="1550234288"/>
+        <w:docPartObj>
+          <w:docPartGallery w:val="Bibliographies"/>
+          <w:docPartUnique/>
+        </w:docPartObj>
+      </w:sdtPr>
+      <w:sdtContent>
+        <w:sdt>
+          <w:sdtPr>
+            <w:id w:val="111145805"/>
+            <w:bibliography/>
+          </w:sdtPr>
+          <w:sdtContent>
+            <w:p>
+              <w:pPr>
+                <w:jc w:val="both"/>
+                <w:rPr>
+                  <w:sz w:val="20"/>
+                  <w:szCs w:val="20"/>
+                </w:rPr>
+              </w:pPr>
+              <w:r>
+                <w:t xml:space="preserve"> </w:t>
+              </w:r>
+              <w:r>
+                <w:fldChar w:fldCharType="begin"/>
+              </w:r>
+              <w:r>
+                <w:instrText xml:space="preserve"> BIBLIOGRAPHY </w:instrText>
+              </w:r>
+              <w:r>
+                <w:fldChar w:fldCharType="separate"/>
+              </w:r>
+              <w:r>
+                <w:rPr>
+                  <w:noProof/>
+                  <w:sz w:val="20"/>
+                  <w:szCs w:val="20"/>
+                  <w:lang w:val="es-MX"/>
+                </w:rPr>
+                <w:t xml:space="preserve">Ventura, M. J. (s.f.). </w:t>
+              </w:r>
+              <w:r>
+                <w:rPr>
+                  <w:i/>
+                  <w:iCs/>
+                  <w:noProof/>
+                  <w:sz w:val="20"/>
+                  <w:szCs w:val="20"/>
+                  <w:lang w:val="es-MX"/>
+                </w:rPr>
+                <w:t>Universidad Nacional Del Santa</w:t>
+              </w:r>
+              <w:r>
+                <w:rPr>
+                  <w:noProof/>
+                  <w:sz w:val="20"/>
+                  <w:szCs w:val="20"/>
+                  <w:lang w:val="es-MX"/>
+                </w:rPr>
+                <w:t>. Obtenido de http://biblioteca.uns.edu.pe/saladocentes/archivoz/curzoz/practica_n%BA1.medidas_directas_e_indirectas.pdf</w:t>
+              </w:r>
+            </w:p>
+            <w:p>
+              <w:r>
+                <w:fldChar w:fldCharType="end"/>
+              </w:r>
+            </w:p>
+          </w:sdtContent>
+        </w:sdt>
+      </w:sdtContent>
+    </w:sdt>
+    <w:p>
+      <w:pPr>
+        <w:jc w:val="both"/>
+        <w:rPr>
+          <w:sz w:val="20"/>
+          <w:szCs w:val="20"/>
+        </w:rPr>
+      </w:pPr>
+    </w:p>
+    <w:p>
+      <w:pPr>
+        <w:jc w:val="both"/>
+        <w:rPr>
+          <w:sz w:val="20"/>
+          <w:szCs w:val="20"/>
+          <w:lang w:val="es-MX"/>
+        </w:rPr>
+      </w:pPr>
     </w:p>
     <w:p>
       <w:pPr>
@@ -7133,6 +5686,78 @@
           <w:lang w:val="es-MX"/>
         </w:rPr>
       </w:pPr>
+    </w:p>
+    <w:p>
+      <w:pPr>
+        <w:jc w:val="center"/>
+        <w:rPr>
+          <w:b/>
+          <w:color w:val="FF0000"/>
+          <w:sz w:val="32"/>
+          <w:szCs w:val="32"/>
+          <w:lang w:val="es-MX"/>
+        </w:rPr>
+      </w:pPr>
+    </w:p>
+    <w:p>
+      <w:pPr>
+        <w:jc w:val="center"/>
+        <w:rPr>
+          <w:b/>
+          <w:color w:val="FF0000"/>
+          <w:sz w:val="32"/>
+          <w:szCs w:val="32"/>
+          <w:lang w:val="es-MX"/>
+        </w:rPr>
+      </w:pPr>
+    </w:p>
+    <w:p>
+      <w:pPr>
+        <w:jc w:val="center"/>
+        <w:rPr>
+          <w:b/>
+          <w:color w:val="FF0000"/>
+          <w:sz w:val="32"/>
+          <w:szCs w:val="32"/>
+          <w:lang w:val="es-MX"/>
+        </w:rPr>
+      </w:pPr>
+    </w:p>
+    <w:p>
+      <w:pPr>
+        <w:jc w:val="center"/>
+        <w:rPr>
+          <w:b/>
+          <w:color w:val="FF0000"/>
+          <w:sz w:val="32"/>
+          <w:szCs w:val="32"/>
+          <w:lang w:val="es-MX"/>
+        </w:rPr>
+      </w:pPr>
+    </w:p>
+    <w:p>
+      <w:pPr>
+        <w:jc w:val="center"/>
+        <w:rPr>
+          <w:b/>
+          <w:color w:val="FF0000"/>
+          <w:sz w:val="32"/>
+          <w:szCs w:val="32"/>
+          <w:lang w:val="es-MX"/>
+        </w:rPr>
+      </w:pPr>
+    </w:p>
+    <w:p>
+      <w:pPr>
+        <w:jc w:val="center"/>
+        <w:rPr>
+          <w:b/>
+          <w:color w:val="FF0000"/>
+          <w:sz w:val="32"/>
+          <w:szCs w:val="32"/>
+          <w:lang w:val="es-MX"/>
+        </w:rPr>
+      </w:pPr>
       <w:r>
         <w:rPr>
           <w:b/>
@@ -7276,7 +5901,6 @@
           <w:szCs w:val="24"/>
           <w:lang w:val="es-MX" w:eastAsia="es-ES"/>
         </w:rPr>
-        <w:lastRenderedPageBreak/>
         <w:t>Palabras claves</w:t>
       </w:r>
     </w:p>
@@ -8034,7 +6658,7 @@
           <w:insideH w:val="single" w:sz="4" w:space="0" w:color="auto"/>
           <w:insideV w:val="single" w:sz="4" w:space="0" w:color="auto"/>
         </w:tblBorders>
-        <w:tblLook w:val="04A0" w:firstRow="1" w:lastRow="0" w:firstColumn="1" w:lastColumn="0" w:noHBand="0" w:noVBand="1"/>
+        <w:tblLook w:val="04A0"/>
       </w:tblPr>
       <w:tblGrid>
         <w:gridCol w:w="1440"/>
@@ -8356,7 +6980,6 @@
           <w:sz w:val="24"/>
           <w:lang w:val="es-MX"/>
         </w:rPr>
-        <w:lastRenderedPageBreak/>
         <w:t>2. MACO TEÓRICO: EXPLICACIÓN DE LOS FUNDAMENTOS TEÓRICOS QUE SUSTENTAN LA EXPERIENCIA.</w:t>
       </w:r>
     </w:p>
@@ -8420,7 +7043,7 @@
 </file>
 
 <file path=word/endnotes.xml><?xml version="1.0" encoding="utf-8"?>
-<w:endnotes xmlns:wpc="http://schemas.microsoft.com/office/word/2010/wordprocessingCanvas" xmlns:mc="http://schemas.openxmlformats.org/markup-compatibility/2006" xmlns:o="urn:schemas-microsoft-com:office:office" xmlns:r="http://schemas.openxmlformats.org/officeDocument/2006/relationships" xmlns:m="http://schemas.openxmlformats.org/officeDocument/2006/math" xmlns:v="urn:schemas-microsoft-com:vml" xmlns:wp14="http://schemas.microsoft.com/office/word/2010/wordprocessingDrawing" xmlns:wp="http://schemas.openxmlformats.org/drawingml/2006/wordprocessingDrawing" xmlns:w10="urn:schemas-microsoft-com:office:word" xmlns:w="http://schemas.openxmlformats.org/wordprocessingml/2006/main" xmlns:w14="http://schemas.microsoft.com/office/word/2010/wordml" xmlns:wpg="http://schemas.microsoft.com/office/word/2010/wordprocessingGroup" xmlns:wpi="http://schemas.microsoft.com/office/word/2010/wordprocessingInk" xmlns:wne="http://schemas.microsoft.com/office/word/2006/wordml" xmlns:wps="http://schemas.microsoft.com/office/word/2010/wordprocessingShape" mc:Ignorable="w14 wp14">
+<w:endnotes xmlns:ve="http://schemas.openxmlformats.org/markup-compatibility/2006" xmlns:o="urn:schemas-microsoft-com:office:office" xmlns:r="http://schemas.openxmlformats.org/officeDocument/2006/relationships" xmlns:m="http://schemas.openxmlformats.org/officeDocument/2006/math" xmlns:v="urn:schemas-microsoft-com:vml" xmlns:wp="http://schemas.openxmlformats.org/drawingml/2006/wordprocessingDrawing" xmlns:w10="urn:schemas-microsoft-com:office:word" xmlns:w="http://schemas.openxmlformats.org/wordprocessingml/2006/main" xmlns:wne="http://schemas.microsoft.com/office/word/2006/wordml">
   <w:endnote w:type="separator" w:id="-1">
     <w:p>
       <w:r>
@@ -8439,7 +7062,7 @@
 </file>
 
 <file path=word/footer1.xml><?xml version="1.0" encoding="utf-8"?>
-<w:ftr xmlns:wpc="http://schemas.microsoft.com/office/word/2010/wordprocessingCanvas" xmlns:mc="http://schemas.openxmlformats.org/markup-compatibility/2006" xmlns:o="urn:schemas-microsoft-com:office:office" xmlns:r="http://schemas.openxmlformats.org/officeDocument/2006/relationships" xmlns:m="http://schemas.openxmlformats.org/officeDocument/2006/math" xmlns:v="urn:schemas-microsoft-com:vml" xmlns:wp14="http://schemas.microsoft.com/office/word/2010/wordprocessingDrawing" xmlns:wp="http://schemas.openxmlformats.org/drawingml/2006/wordprocessingDrawing" xmlns:w10="urn:schemas-microsoft-com:office:word" xmlns:w="http://schemas.openxmlformats.org/wordprocessingml/2006/main" xmlns:w14="http://schemas.microsoft.com/office/word/2010/wordml" xmlns:wpg="http://schemas.microsoft.com/office/word/2010/wordprocessingGroup" xmlns:wpi="http://schemas.microsoft.com/office/word/2010/wordprocessingInk" xmlns:wne="http://schemas.microsoft.com/office/word/2006/wordml" xmlns:wps="http://schemas.microsoft.com/office/word/2010/wordprocessingShape" mc:Ignorable="w14 wp14">
+<w:ftr xmlns:ve="http://schemas.openxmlformats.org/markup-compatibility/2006" xmlns:o="urn:schemas-microsoft-com:office:office" xmlns:r="http://schemas.openxmlformats.org/officeDocument/2006/relationships" xmlns:m="http://schemas.openxmlformats.org/officeDocument/2006/math" xmlns:v="urn:schemas-microsoft-com:vml" xmlns:wp="http://schemas.openxmlformats.org/drawingml/2006/wordprocessingDrawing" xmlns:w10="urn:schemas-microsoft-com:office:word" xmlns:w="http://schemas.openxmlformats.org/wordprocessingml/2006/main" xmlns:wne="http://schemas.microsoft.com/office/word/2006/wordml">
   <w:p>
     <w:pPr>
       <w:pStyle w:val="Piedepgina"/>
@@ -8476,7 +7099,7 @@
 </file>
 
 <file path=word/footer2.xml><?xml version="1.0" encoding="utf-8"?>
-<w:ftr xmlns:wpc="http://schemas.microsoft.com/office/word/2010/wordprocessingCanvas" xmlns:mc="http://schemas.openxmlformats.org/markup-compatibility/2006" xmlns:o="urn:schemas-microsoft-com:office:office" xmlns:r="http://schemas.openxmlformats.org/officeDocument/2006/relationships" xmlns:m="http://schemas.openxmlformats.org/officeDocument/2006/math" xmlns:v="urn:schemas-microsoft-com:vml" xmlns:wp14="http://schemas.microsoft.com/office/word/2010/wordprocessingDrawing" xmlns:wp="http://schemas.openxmlformats.org/drawingml/2006/wordprocessingDrawing" xmlns:w10="urn:schemas-microsoft-com:office:word" xmlns:w="http://schemas.openxmlformats.org/wordprocessingml/2006/main" xmlns:w14="http://schemas.microsoft.com/office/word/2010/wordml" xmlns:wpg="http://schemas.microsoft.com/office/word/2010/wordprocessingGroup" xmlns:wpi="http://schemas.microsoft.com/office/word/2010/wordprocessingInk" xmlns:wne="http://schemas.microsoft.com/office/word/2006/wordml" xmlns:wps="http://schemas.microsoft.com/office/word/2010/wordprocessingShape" mc:Ignorable="w14 wp14">
+<w:ftr xmlns:ve="http://schemas.openxmlformats.org/markup-compatibility/2006" xmlns:o="urn:schemas-microsoft-com:office:office" xmlns:r="http://schemas.openxmlformats.org/officeDocument/2006/relationships" xmlns:m="http://schemas.openxmlformats.org/officeDocument/2006/math" xmlns:v="urn:schemas-microsoft-com:vml" xmlns:wp="http://schemas.openxmlformats.org/drawingml/2006/wordprocessingDrawing" xmlns:w10="urn:schemas-microsoft-com:office:word" xmlns:w="http://schemas.openxmlformats.org/wordprocessingml/2006/main" xmlns:wne="http://schemas.microsoft.com/office/word/2006/wordml">
   <w:p>
     <w:pPr>
       <w:pStyle w:val="Piedepgina"/>
@@ -8508,7 +7131,7 @@
         <w:rStyle w:val="Nmerodepgina"/>
         <w:noProof/>
       </w:rPr>
-      <w:t>5</w:t>
+      <w:t>2</w:t>
     </w:r>
     <w:r>
       <w:rPr>
@@ -8538,7 +7161,7 @@
 </file>
 
 <file path=word/footnotes.xml><?xml version="1.0" encoding="utf-8"?>
-<w:footnotes xmlns:wpc="http://schemas.microsoft.com/office/word/2010/wordprocessingCanvas" xmlns:mc="http://schemas.openxmlformats.org/markup-compatibility/2006" xmlns:o="urn:schemas-microsoft-com:office:office" xmlns:r="http://schemas.openxmlformats.org/officeDocument/2006/relationships" xmlns:m="http://schemas.openxmlformats.org/officeDocument/2006/math" xmlns:v="urn:schemas-microsoft-com:vml" xmlns:wp14="http://schemas.microsoft.com/office/word/2010/wordprocessingDrawing" xmlns:wp="http://schemas.openxmlformats.org/drawingml/2006/wordprocessingDrawing" xmlns:w10="urn:schemas-microsoft-com:office:word" xmlns:w="http://schemas.openxmlformats.org/wordprocessingml/2006/main" xmlns:w14="http://schemas.microsoft.com/office/word/2010/wordml" xmlns:wpg="http://schemas.microsoft.com/office/word/2010/wordprocessingGroup" xmlns:wpi="http://schemas.microsoft.com/office/word/2010/wordprocessingInk" xmlns:wne="http://schemas.microsoft.com/office/word/2006/wordml" xmlns:wps="http://schemas.microsoft.com/office/word/2010/wordprocessingShape" mc:Ignorable="w14 wp14">
+<w:footnotes xmlns:ve="http://schemas.openxmlformats.org/markup-compatibility/2006" xmlns:o="urn:schemas-microsoft-com:office:office" xmlns:r="http://schemas.openxmlformats.org/officeDocument/2006/relationships" xmlns:m="http://schemas.openxmlformats.org/officeDocument/2006/math" xmlns:v="urn:schemas-microsoft-com:vml" xmlns:wp="http://schemas.openxmlformats.org/drawingml/2006/wordprocessingDrawing" xmlns:w10="urn:schemas-microsoft-com:office:word" xmlns:w="http://schemas.openxmlformats.org/wordprocessingml/2006/main" xmlns:wne="http://schemas.microsoft.com/office/word/2006/wordml">
   <w:footnote w:type="separator" w:id="-1">
     <w:p>
       <w:r>
@@ -8557,7 +7180,7 @@
 </file>
 
 <file path=word/header1.xml><?xml version="1.0" encoding="utf-8"?>
-<w:hdr xmlns:wpc="http://schemas.microsoft.com/office/word/2010/wordprocessingCanvas" xmlns:mc="http://schemas.openxmlformats.org/markup-compatibility/2006" xmlns:o="urn:schemas-microsoft-com:office:office" xmlns:r="http://schemas.openxmlformats.org/officeDocument/2006/relationships" xmlns:m="http://schemas.openxmlformats.org/officeDocument/2006/math" xmlns:v="urn:schemas-microsoft-com:vml" xmlns:wp14="http://schemas.microsoft.com/office/word/2010/wordprocessingDrawing" xmlns:wp="http://schemas.openxmlformats.org/drawingml/2006/wordprocessingDrawing" xmlns:w10="urn:schemas-microsoft-com:office:word" xmlns:w="http://schemas.openxmlformats.org/wordprocessingml/2006/main" xmlns:w14="http://schemas.microsoft.com/office/word/2010/wordml" xmlns:wpg="http://schemas.microsoft.com/office/word/2010/wordprocessingGroup" xmlns:wpi="http://schemas.microsoft.com/office/word/2010/wordprocessingInk" xmlns:wne="http://schemas.microsoft.com/office/word/2006/wordml" xmlns:wps="http://schemas.microsoft.com/office/word/2010/wordprocessingShape" mc:Ignorable="w14 wp14">
+<w:hdr xmlns:ve="http://schemas.openxmlformats.org/markup-compatibility/2006" xmlns:o="urn:schemas-microsoft-com:office:office" xmlns:r="http://schemas.openxmlformats.org/officeDocument/2006/relationships" xmlns:m="http://schemas.openxmlformats.org/officeDocument/2006/math" xmlns:v="urn:schemas-microsoft-com:vml" xmlns:wp="http://schemas.openxmlformats.org/drawingml/2006/wordprocessingDrawing" xmlns:w10="urn:schemas-microsoft-com:office:word" xmlns:w="http://schemas.openxmlformats.org/wordprocessingml/2006/main" xmlns:wne="http://schemas.microsoft.com/office/word/2006/wordml">
   <w:p>
     <w:pPr>
       <w:jc w:val="center"/>
@@ -8716,157 +7339,20 @@
         <w:noProof/>
         <w:lang w:val="es-CO" w:eastAsia="es-CO"/>
       </w:rPr>
-      <mc:AlternateContent>
-        <mc:Choice Requires="wpg">
-          <w:drawing>
-            <wp:anchor distT="0" distB="0" distL="114300" distR="114300" simplePos="0" relativeHeight="251657216" behindDoc="0" locked="0" layoutInCell="1" allowOverlap="1">
-              <wp:simplePos x="0" y="0"/>
-              <wp:positionH relativeFrom="column">
-                <wp:posOffset>342900</wp:posOffset>
-              </wp:positionH>
-              <wp:positionV relativeFrom="paragraph">
-                <wp:posOffset>-5715</wp:posOffset>
-              </wp:positionV>
-              <wp:extent cx="4846320" cy="51435"/>
-              <wp:effectExtent l="22860" t="21590" r="7620" b="31750"/>
-              <wp:wrapNone/>
-              <wp:docPr id="7" name="Group 1"/>
-              <wp:cNvGraphicFramePr>
-                <a:graphicFrameLocks xmlns:a="http://schemas.openxmlformats.org/drawingml/2006/main"/>
-              </wp:cNvGraphicFramePr>
-              <a:graphic xmlns:a="http://schemas.openxmlformats.org/drawingml/2006/main">
-                <a:graphicData uri="http://schemas.microsoft.com/office/word/2010/wordprocessingGroup">
-                  <wpg:wgp>
-                    <wpg:cNvGrpSpPr>
-                      <a:grpSpLocks/>
-                    </wpg:cNvGrpSpPr>
-                    <wpg:grpSpPr bwMode="auto">
-                      <a:xfrm>
-                        <a:off x="0" y="0"/>
-                        <a:ext cx="4846320" cy="51435"/>
-                        <a:chOff x="2736" y="1872"/>
-                        <a:chExt cx="7632" cy="81"/>
-                      </a:xfrm>
-                    </wpg:grpSpPr>
-                    <wps:wsp>
-                      <wps:cNvPr id="8" name="Line 2"/>
-                      <wps:cNvCnPr/>
-                      <wps:spPr bwMode="auto">
-                        <a:xfrm>
-                          <a:off x="2736" y="1872"/>
-                          <a:ext cx="7293" cy="0"/>
-                        </a:xfrm>
-                        <a:prstGeom prst="line">
-                          <a:avLst/>
-                        </a:prstGeom>
-                        <a:noFill/>
-                        <a:ln w="38100">
-                          <a:solidFill>
-                            <a:srgbClr val="000000"/>
-                          </a:solidFill>
-                          <a:round/>
-                          <a:headEnd/>
-                          <a:tailEnd/>
-                        </a:ln>
-                        <a:extLst>
-                          <a:ext uri="{909E8E84-426E-40DD-AFC4-6F175D3DCCD1}">
-                            <a14:hiddenFill xmlns:a14="http://schemas.microsoft.com/office/drawing/2010/main">
-                              <a:noFill/>
-                            </a14:hiddenFill>
-                          </a:ext>
-                        </a:extLst>
-                      </wps:spPr>
-                      <wps:bodyPr/>
-                    </wps:wsp>
-                    <wps:wsp>
-                      <wps:cNvPr id="9" name="Line 3"/>
-                      <wps:cNvCnPr/>
-                      <wps:spPr bwMode="auto">
-                        <a:xfrm>
-                          <a:off x="3168" y="1872"/>
-                          <a:ext cx="7200" cy="0"/>
-                        </a:xfrm>
-                        <a:prstGeom prst="line">
-                          <a:avLst/>
-                        </a:prstGeom>
-                        <a:noFill/>
-                        <a:ln w="9525">
-                          <a:solidFill>
-                            <a:srgbClr val="000000"/>
-                          </a:solidFill>
-                          <a:round/>
-                          <a:headEnd/>
-                          <a:tailEnd/>
-                        </a:ln>
-                        <a:extLst>
-                          <a:ext uri="{909E8E84-426E-40DD-AFC4-6F175D3DCCD1}">
-                            <a14:hiddenFill xmlns:a14="http://schemas.microsoft.com/office/drawing/2010/main">
-                              <a:noFill/>
-                            </a14:hiddenFill>
-                          </a:ext>
-                        </a:extLst>
-                      </wps:spPr>
-                      <wps:bodyPr/>
-                    </wps:wsp>
-                    <wps:wsp>
-                      <wps:cNvPr id="10" name="Line 4"/>
-                      <wps:cNvCnPr/>
-                      <wps:spPr bwMode="auto">
-                        <a:xfrm>
-                          <a:off x="2880" y="1953"/>
-                          <a:ext cx="7200" cy="0"/>
-                        </a:xfrm>
-                        <a:prstGeom prst="line">
-                          <a:avLst/>
-                        </a:prstGeom>
-                        <a:noFill/>
-                        <a:ln w="57150">
-                          <a:solidFill>
-                            <a:srgbClr val="C0C0C0"/>
-                          </a:solidFill>
-                          <a:round/>
-                          <a:headEnd/>
-                          <a:tailEnd/>
-                        </a:ln>
-                        <a:extLst>
-                          <a:ext uri="{909E8E84-426E-40DD-AFC4-6F175D3DCCD1}">
-                            <a14:hiddenFill xmlns:a14="http://schemas.microsoft.com/office/drawing/2010/main">
-                              <a:noFill/>
-                            </a14:hiddenFill>
-                          </a:ext>
-                        </a:extLst>
-                      </wps:spPr>
-                      <wps:bodyPr/>
-                    </wps:wsp>
-                  </wpg:wgp>
-                </a:graphicData>
-              </a:graphic>
-              <wp14:sizeRelH relativeFrom="page">
-                <wp14:pctWidth>0</wp14:pctWidth>
-              </wp14:sizeRelH>
-              <wp14:sizeRelV relativeFrom="page">
-                <wp14:pctHeight>0</wp14:pctHeight>
-              </wp14:sizeRelV>
-            </wp:anchor>
-          </w:drawing>
-        </mc:Choice>
-        <mc:Fallback xmlns:w16se="http://schemas.microsoft.com/office/word/2015/wordml/symex" xmlns:w15="http://schemas.microsoft.com/office/word/2012/wordml" xmlns:cx2="http://schemas.microsoft.com/office/drawing/2015/10/21/chartex" xmlns:cx1="http://schemas.microsoft.com/office/drawing/2015/9/8/chartex" xmlns:cx="http://schemas.microsoft.com/office/drawing/2014/chartex">
-          <w:pict>
-            <v:group w14:anchorId="370D2C74" id="Group 1" o:spid="_x0000_s1026" style="position:absolute;margin-left:27pt;margin-top:-.45pt;width:381.6pt;height:4.05pt;z-index:251657216" coordorigin="2736,1872" coordsize="7632,81" o:gfxdata="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">
-              <v:line id="Line 2" o:spid="_x0000_s1027" style="position:absolute;visibility:visible;mso-wrap-style:square" from="2736,1872" to="10029,1872" o:connectortype="straight" o:gfxdata="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" strokeweight="3pt"/>
-              <v:line id="Line 3" o:spid="_x0000_s1028" style="position:absolute;visibility:visible;mso-wrap-style:square" from="3168,1872" to="10368,1872" o:connectortype="straight" o:gfxdata="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"/>
-              <v:line id="Line 4" o:spid="_x0000_s1029" style="position:absolute;visibility:visible;mso-wrap-style:square" from="2880,1953" to="10080,1953" o:connectortype="straight" o:gfxdata="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" strokecolor="silver" strokeweight="4.5pt"/>
-            </v:group>
-          </w:pict>
-        </mc:Fallback>
-      </mc:AlternateContent>
+      <w:pict>
+        <v:group id="Group 1" o:spid="_x0000_s4097" style="position:absolute;left:0;text-align:left;margin-left:27pt;margin-top:-.45pt;width:381.6pt;height:4.05pt;z-index:251657216" coordorigin="2736,1872" coordsize="7632,81" o:gfxdata="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">
+          <v:line id="Line 2" o:spid="_x0000_s4100" style="position:absolute;visibility:visible" from="2736,1872" to="10029,1872" o:connectortype="straight" o:gfxdata="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" strokeweight="3pt"/>
+          <v:line id="Line 3" o:spid="_x0000_s4099" style="position:absolute;visibility:visible" from="3168,1872" to="10368,1872" o:connectortype="straight" o:gfxdata="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"/>
+          <v:line id="Line 4" o:spid="_x0000_s4098" style="position:absolute;visibility:visible" from="2880,1953" to="10080,1953" o:connectortype="straight" o:gfxdata="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" strokecolor="silver" strokeweight="4.5pt"/>
+        </v:group>
+      </w:pict>
     </w:r>
   </w:p>
 </w:hdr>
 </file>
 
 <file path=word/numbering.xml><?xml version="1.0" encoding="utf-8"?>
-<w:numbering xmlns:wpc="http://schemas.microsoft.com/office/word/2010/wordprocessingCanvas" xmlns:mc="http://schemas.openxmlformats.org/markup-compatibility/2006" xmlns:o="urn:schemas-microsoft-com:office:office" xmlns:r="http://schemas.openxmlformats.org/officeDocument/2006/relationships" xmlns:m="http://schemas.openxmlformats.org/officeDocument/2006/math" xmlns:v="urn:schemas-microsoft-com:vml" xmlns:wp14="http://schemas.microsoft.com/office/word/2010/wordprocessingDrawing" xmlns:wp="http://schemas.openxmlformats.org/drawingml/2006/wordprocessingDrawing" xmlns:w10="urn:schemas-microsoft-com:office:word" xmlns:w="http://schemas.openxmlformats.org/wordprocessingml/2006/main" xmlns:w14="http://schemas.microsoft.com/office/word/2010/wordml" xmlns:wpg="http://schemas.microsoft.com/office/word/2010/wordprocessingGroup" xmlns:wpi="http://schemas.microsoft.com/office/word/2010/wordprocessingInk" xmlns:wne="http://schemas.microsoft.com/office/word/2006/wordml" xmlns:wps="http://schemas.microsoft.com/office/word/2010/wordprocessingShape" mc:Ignorable="w14 wp14">
+<w:numbering xmlns:ve="http://schemas.openxmlformats.org/markup-compatibility/2006" xmlns:o="urn:schemas-microsoft-com:office:office" xmlns:r="http://schemas.openxmlformats.org/officeDocument/2006/relationships" xmlns:m="http://schemas.openxmlformats.org/officeDocument/2006/math" xmlns:v="urn:schemas-microsoft-com:vml" xmlns:wp="http://schemas.openxmlformats.org/drawingml/2006/wordprocessingDrawing" xmlns:w10="urn:schemas-microsoft-com:office:word" xmlns:w="http://schemas.openxmlformats.org/wordprocessingml/2006/main" xmlns:wne="http://schemas.microsoft.com/office/word/2006/wordml">
   <w:abstractNum w:abstractNumId="0">
     <w:nsid w:val="016A73C3"/>
     <w:multiLevelType w:val="hybridMultilevel"/>
@@ -11124,7 +9610,7 @@
 </file>
 
 <file path=word/styles.xml><?xml version="1.0" encoding="utf-8"?>
-<w:styles xmlns:mc="http://schemas.openxmlformats.org/markup-compatibility/2006" xmlns:r="http://schemas.openxmlformats.org/officeDocument/2006/relationships" xmlns:w="http://schemas.openxmlformats.org/wordprocessingml/2006/main" xmlns:w14="http://schemas.microsoft.com/office/word/2010/wordml" mc:Ignorable="w14">
+<w:styles xmlns:r="http://schemas.openxmlformats.org/officeDocument/2006/relationships" xmlns:w="http://schemas.openxmlformats.org/wordprocessingml/2006/main">
   <w:docDefaults>
     <w:rPrDefault>
       <w:rPr>
@@ -11136,7 +9622,7 @@
   </w:docDefaults>
   <w:latentStyles w:defLockedState="0" w:defUIPriority="0" w:defSemiHidden="1" w:defUnhideWhenUsed="1" w:defQFormat="0" w:count="267">
     <w:lsdException w:name="Normal" w:semiHidden="0" w:unhideWhenUsed="0" w:qFormat="1"/>
-    <w:lsdException w:name="heading 1" w:semiHidden="0" w:unhideWhenUsed="0" w:qFormat="1"/>
+    <w:lsdException w:name="heading 1" w:semiHidden="0" w:uiPriority="9" w:unhideWhenUsed="0" w:qFormat="1"/>
     <w:lsdException w:name="heading 2" w:semiHidden="0" w:unhideWhenUsed="0" w:qFormat="1"/>
     <w:lsdException w:name="heading 3" w:qFormat="1"/>
     <w:lsdException w:name="heading 4" w:qFormat="1"/>
@@ -11284,6 +9770,8 @@
     <w:name w:val="heading 1"/>
     <w:basedOn w:val="Normal"/>
     <w:next w:val="Normal"/>
+    <w:link w:val="Ttulo1Car"/>
+    <w:uiPriority w:val="9"/>
     <w:qFormat/>
     <w:rsid w:val="00C45E74"/>
     <w:pPr>
@@ -11348,6 +9836,7 @@
     <w:uiPriority w:val="99"/>
     <w:semiHidden/>
     <w:unhideWhenUsed/>
+    <w:qFormat/>
     <w:tblPr>
       <w:tblInd w:w="0" w:type="dxa"/>
       <w:tblCellMar>
@@ -11609,6 +10098,25 @@
     <w:rPr>
       <w:color w:val="808080"/>
     </w:rPr>
+  </w:style>
+  <w:style w:type="character" w:customStyle="1" w:styleId="Ttulo1Car">
+    <w:name w:val="Título 1 Car"/>
+    <w:basedOn w:val="Fuentedeprrafopredeter"/>
+    <w:link w:val="Ttulo1"/>
+    <w:uiPriority w:val="9"/>
+    <w:rsid w:val="00532814"/>
+    <w:rPr>
+      <w:b/>
+      <w:lang w:val="es-MX" w:eastAsia="es-ES"/>
+    </w:rPr>
+  </w:style>
+  <w:style w:type="paragraph" w:styleId="Bibliografa">
+    <w:name w:val="Bibliography"/>
+    <w:basedOn w:val="Normal"/>
+    <w:next w:val="Normal"/>
+    <w:uiPriority w:val="37"/>
+    <w:unhideWhenUsed/>
+    <w:rsid w:val="00532814"/>
   </w:style>
 </w:styles>
 </file>
@@ -12384,4 +10892,57 @@
   <a:objectDefaults/>
   <a:extraClrSchemeLst/>
 </a:theme>
+</file>
+
+<file path=customXml/item1.xml><?xml version="1.0" encoding="utf-8"?>
+<b:Sources xmlns:b="http://schemas.openxmlformats.org/officeDocument/2006/bibliography" xmlns="http://schemas.openxmlformats.org/officeDocument/2006/bibliography" SelectedStyle="\APA.XSL" StyleName="APA Fifth Edition">
+  <b:Source>
+    <b:Tag>Ven</b:Tag>
+    <b:SourceType>DocumentFromInternetSite</b:SourceType>
+    <b:Guid>{BF24FE3E-0303-4AE4-9CC0-E7319A6D08BA}</b:Guid>
+    <b:LCID>0</b:LCID>
+    <b:Author>
+      <b:Author>
+        <b:NameList>
+          <b:Person>
+            <b:Last>Ventura</b:Last>
+            <b:First>Ms.</b:First>
+            <b:Middle>José Castillo</b:Middle>
+          </b:Person>
+        </b:NameList>
+      </b:Author>
+    </b:Author>
+    <b:Title>Universidad Nacional Del Santa</b:Title>
+    <b:URL>http://biblioteca.uns.edu.pe/saladocentes/archivoz/curzoz/practica_n%BA1.medidas_directas_e_indirectas.pdf</b:URL>
+    <b:RefOrder>1</b:RefOrder>
+  </b:Source>
+  <b:Source>
+    <b:Tag>Ven1</b:Tag>
+    <b:SourceType>InternetSite</b:SourceType>
+    <b:Guid>{EA8B0CF7-CC40-4ADE-BE4D-19821CEB5705}</b:Guid>
+    <b:LCID>0</b:LCID>
+    <b:Author>
+      <b:Author>
+        <b:NameList>
+          <b:Person>
+            <b:Last>Ventura</b:Last>
+            <b:First>Ms.</b:First>
+            <b:Middle>José Castillo</b:Middle>
+          </b:Person>
+        </b:NameList>
+      </b:Author>
+    </b:Author>
+    <b:Title>Universidad Nacional Del Santa</b:Title>
+    <b:URL>http://biblioteca.uns.edu.pe/saladocentes/archivoz/curzoz/practica_n%BA1.medidas_directas_e_indirectas.pdf</b:URL>
+    <b:RefOrder>2</b:RefOrder>
+  </b:Source>
+</b:Sources>
+</file>
+
+<file path=customXml/itemProps1.xml><?xml version="1.0" encoding="utf-8"?>
+<ds:datastoreItem xmlns:ds="http://schemas.openxmlformats.org/officeDocument/2006/customXml" ds:itemID="{C7FE1AC0-1E8E-452F-8D70-1823DAA563F4}">
+  <ds:schemaRefs>
+    <ds:schemaRef ds:uri="http://schemas.openxmlformats.org/officeDocument/2006/bibliography"/>
+  </ds:schemaRefs>
+</ds:datastoreItem>
 </file>
--- a/Informe_De_Fisica.docx
+++ b/Informe_De_Fisica.docx
@@ -1943,33 +1943,462 @@
       <w:pPr>
         <w:jc w:val="both"/>
         <w:rPr>
+          <w:sz w:val="20"/>
+          <w:szCs w:val="20"/>
+        </w:rPr>
+      </w:pPr>
+      <w:r>
+        <w:rPr>
+          <w:sz w:val="20"/>
+          <w:szCs w:val="20"/>
+        </w:rPr>
+        <w:t>Cuando se realiza una medición directa de una magnitud y no es posible repetir la medición, o cuando la hacer una serie de lecturas se obtienen los mismos resultados para la magnitud, a la lectura que se obtiene se le asocia generalmente una incertidumbre absoluta, igual a la mitad de la división más pequeña de la escala del instrumento.</w:t>
+      </w:r>
+      <w:r>
+        <w:rPr>
+          <w:sz w:val="20"/>
+          <w:szCs w:val="20"/>
+        </w:rPr>
+        <w:t xml:space="preserve"> [1]</w:t>
+      </w:r>
+    </w:p>
+    <w:p>
+      <w:pPr>
+        <w:jc w:val="both"/>
+        <w:rPr>
+          <w:sz w:val="20"/>
+          <w:szCs w:val="20"/>
+        </w:rPr>
+      </w:pPr>
+    </w:p>
+    <w:p>
+      <w:pPr>
+        <w:jc w:val="both"/>
+        <w:rPr>
+          <w:b/>
+          <w:sz w:val="20"/>
+          <w:szCs w:val="20"/>
+        </w:rPr>
+      </w:pPr>
+      <w:r>
+        <w:rPr>
           <w:b/>
           <w:sz w:val="20"/>
           <w:szCs w:val="20"/>
           <w:lang w:val="en-US"/>
         </w:rPr>
-      </w:pPr>
-      <w:r>
-        <w:rPr>
-          <w:sz w:val="20"/>
-          <w:szCs w:val="20"/>
-        </w:rPr>
-        <w:t>Cuando se realiza una medición directa de una magnitud y no es posible repetir la medición, o cuando la hacer una serie de lecturas se obtienen los mismos resultados para la magnitud, a la lectura que se obtiene se le asocia generalmente una incertidumbre absoluta, igual a la mitad de la división más pequeña de la escala del instrumento.</w:t>
-      </w:r>
-      <w:r>
-        <w:rPr>
-          <w:sz w:val="20"/>
-          <w:szCs w:val="20"/>
-        </w:rPr>
-        <w:t xml:space="preserve"> [1]</w:t>
+        <w:t xml:space="preserve">3. </w:t>
+      </w:r>
+      <w:r>
+        <w:rPr>
+          <w:b/>
+          <w:sz w:val="20"/>
+          <w:szCs w:val="20"/>
+        </w:rPr>
+        <w:t>Valor verdadero de una magnitud física</w:t>
+      </w:r>
+      <w:r>
+        <w:rPr>
+          <w:b/>
+          <w:sz w:val="20"/>
+          <w:szCs w:val="20"/>
+        </w:rPr>
+        <w:t>.</w:t>
+      </w:r>
+    </w:p>
+    <w:p>
+      <w:pPr>
+        <w:jc w:val="both"/>
+        <w:rPr>
+          <w:b/>
+          <w:sz w:val="20"/>
+          <w:szCs w:val="20"/>
+        </w:rPr>
+      </w:pPr>
+    </w:p>
+    <w:p>
+      <w:pPr>
+        <w:jc w:val="both"/>
+        <w:rPr>
+          <w:sz w:val="20"/>
+          <w:szCs w:val="20"/>
+        </w:rPr>
+      </w:pPr>
+      <w:r>
+        <w:rPr>
+          <w:sz w:val="20"/>
+          <w:szCs w:val="20"/>
+        </w:rPr>
+        <w:t>Xv, es su valor exacto, que suponemos que existe aunque no lo podemos conocer.</w:t>
+      </w:r>
+      <w:r>
+        <w:rPr>
+          <w:sz w:val="20"/>
+          <w:szCs w:val="20"/>
+        </w:rPr>
+        <w:t xml:space="preserve"> [2]</w:t>
+      </w:r>
+    </w:p>
+    <w:p>
+      <w:pPr>
+        <w:jc w:val="both"/>
+        <w:rPr>
+          <w:b/>
+          <w:sz w:val="20"/>
+          <w:szCs w:val="20"/>
+          <w:lang w:val="en-US"/>
+        </w:rPr>
+      </w:pPr>
+    </w:p>
+    <w:p>
+      <w:pPr>
+        <w:jc w:val="both"/>
+        <w:rPr>
+          <w:b/>
+          <w:sz w:val="20"/>
+          <w:szCs w:val="20"/>
+        </w:rPr>
+      </w:pPr>
+      <w:r>
+        <w:rPr>
+          <w:b/>
+          <w:sz w:val="20"/>
+          <w:szCs w:val="20"/>
+          <w:lang w:val="en-US"/>
+        </w:rPr>
+        <w:t xml:space="preserve">3.1 </w:t>
+      </w:r>
+      <w:r>
+        <w:rPr>
+          <w:b/>
+          <w:sz w:val="20"/>
+          <w:szCs w:val="20"/>
+        </w:rPr>
+        <w:t>Valor real de una magnitud física</w:t>
+      </w:r>
+      <w:r>
+        <w:rPr>
+          <w:b/>
+          <w:sz w:val="20"/>
+          <w:szCs w:val="20"/>
+        </w:rPr>
+        <w:t>.</w:t>
+      </w:r>
+    </w:p>
+    <w:p>
+      <w:pPr>
+        <w:jc w:val="both"/>
+        <w:rPr>
+          <w:b/>
+          <w:sz w:val="20"/>
+          <w:szCs w:val="20"/>
+        </w:rPr>
+      </w:pPr>
+    </w:p>
+    <w:p>
+      <w:pPr>
+        <w:jc w:val="both"/>
+        <w:rPr>
+          <w:sz w:val="20"/>
+          <w:szCs w:val="20"/>
+        </w:rPr>
+      </w:pPr>
+      <w:r>
+        <w:rPr>
+          <w:sz w:val="20"/>
+          <w:szCs w:val="20"/>
+        </w:rPr>
+        <w:t>X</w:t>
+      </w:r>
+      <w:r>
+        <w:rPr>
+          <w:sz w:val="20"/>
+          <w:szCs w:val="20"/>
+        </w:rPr>
+        <w:t>r, es el valor más probable de una magnitud. Se puede obtener utilizando aparatos de medida y técnicas estadísticas.</w:t>
+      </w:r>
+      <w:r>
+        <w:rPr>
+          <w:sz w:val="20"/>
+          <w:szCs w:val="20"/>
+        </w:rPr>
+        <w:t xml:space="preserve"> [2]</w:t>
+      </w:r>
+    </w:p>
+    <w:p>
+      <w:pPr>
+        <w:jc w:val="both"/>
+        <w:rPr>
+          <w:sz w:val="20"/>
+          <w:szCs w:val="20"/>
+        </w:rPr>
+      </w:pPr>
+    </w:p>
+    <w:p>
+      <w:pPr>
+        <w:jc w:val="both"/>
+        <w:rPr>
+          <w:b/>
+          <w:sz w:val="20"/>
+          <w:szCs w:val="20"/>
+        </w:rPr>
+      </w:pPr>
+      <w:r>
+        <w:rPr>
+          <w:b/>
+          <w:sz w:val="20"/>
+          <w:szCs w:val="20"/>
+        </w:rPr>
+        <w:t xml:space="preserve">3.2 </w:t>
+      </w:r>
+      <w:r>
+        <w:rPr>
+          <w:b/>
+          <w:sz w:val="20"/>
+          <w:szCs w:val="20"/>
+        </w:rPr>
+        <w:t>Valor hallado</w:t>
+      </w:r>
+      <w:r>
+        <w:rPr>
+          <w:b/>
+          <w:sz w:val="20"/>
+          <w:szCs w:val="20"/>
+        </w:rPr>
+        <w:t>.</w:t>
+      </w:r>
+    </w:p>
+    <w:p>
+      <w:pPr>
+        <w:jc w:val="both"/>
+        <w:rPr>
+          <w:b/>
+          <w:sz w:val="20"/>
+          <w:szCs w:val="20"/>
+        </w:rPr>
+      </w:pPr>
+    </w:p>
+    <w:p>
+      <w:pPr>
+        <w:jc w:val="both"/>
+        <w:rPr>
+          <w:sz w:val="20"/>
+          <w:szCs w:val="20"/>
+        </w:rPr>
+      </w:pPr>
+      <w:r>
+        <w:rPr>
+          <w:sz w:val="20"/>
+          <w:szCs w:val="20"/>
+        </w:rPr>
+        <w:t>X, es el valor que se encuentra al hacer una medida.</w:t>
+      </w:r>
+      <w:r>
+        <w:rPr>
+          <w:sz w:val="20"/>
+          <w:szCs w:val="20"/>
+        </w:rPr>
+        <w:t xml:space="preserve"> [2]</w:t>
+      </w:r>
+    </w:p>
+    <w:p>
+      <w:pPr>
+        <w:jc w:val="both"/>
+        <w:rPr>
+          <w:sz w:val="20"/>
+          <w:szCs w:val="20"/>
+        </w:rPr>
+      </w:pPr>
+    </w:p>
+    <w:p>
+      <w:pPr>
+        <w:jc w:val="both"/>
+        <w:rPr>
+          <w:b/>
+          <w:sz w:val="20"/>
+          <w:szCs w:val="20"/>
+        </w:rPr>
+      </w:pPr>
+    </w:p>
+    <w:p>
+      <w:pPr>
+        <w:jc w:val="both"/>
+        <w:rPr>
+          <w:b/>
+          <w:sz w:val="20"/>
+          <w:szCs w:val="20"/>
+        </w:rPr>
+      </w:pPr>
+    </w:p>
+    <w:p>
+      <w:pPr>
+        <w:jc w:val="both"/>
+        <w:rPr>
+          <w:b/>
+          <w:sz w:val="20"/>
+          <w:szCs w:val="20"/>
+        </w:rPr>
+      </w:pPr>
+      <w:r>
+        <w:rPr>
+          <w:b/>
+          <w:sz w:val="20"/>
+          <w:szCs w:val="20"/>
+        </w:rPr>
+        <w:lastRenderedPageBreak/>
+        <w:t xml:space="preserve">3.3 </w:t>
+      </w:r>
+      <w:r>
+        <w:rPr>
+          <w:b/>
+          <w:sz w:val="20"/>
+          <w:szCs w:val="20"/>
+        </w:rPr>
+        <w:t>Desviación de una medida</w:t>
+      </w:r>
+      <w:r>
+        <w:rPr>
+          <w:b/>
+          <w:sz w:val="20"/>
+          <w:szCs w:val="20"/>
+        </w:rPr>
+        <w:t>.</w:t>
+      </w:r>
+    </w:p>
+    <w:p>
+      <w:pPr>
+        <w:jc w:val="both"/>
+        <w:rPr>
+          <w:b/>
+          <w:sz w:val="20"/>
+          <w:szCs w:val="20"/>
+        </w:rPr>
+      </w:pPr>
+    </w:p>
+    <w:p>
+      <w:pPr>
+        <w:jc w:val="both"/>
+        <w:rPr>
+          <w:sz w:val="20"/>
+          <w:szCs w:val="20"/>
+        </w:rPr>
+      </w:pPr>
+      <w:r>
+        <w:rPr>
+          <w:sz w:val="20"/>
+          <w:szCs w:val="20"/>
+        </w:rPr>
+        <w:t>∆x, es la diferencia entre el valor hallado y el valor real</w:t>
+      </w:r>
+      <w:r>
+        <w:rPr>
+          <w:sz w:val="20"/>
+          <w:szCs w:val="20"/>
+        </w:rPr>
+        <w:t xml:space="preserve">. </w:t>
+      </w:r>
+      <w:r>
+        <w:rPr>
+          <w:sz w:val="20"/>
+          <w:szCs w:val="20"/>
+        </w:rPr>
+        <w:t>[2]</w:t>
       </w:r>
     </w:p>
     <w:p>
       <w:pPr>
         <w:jc w:val="center"/>
         <w:rPr>
-          <w:b/>
-          <w:bCs/>
+          <w:sz w:val="20"/>
+          <w:szCs w:val="20"/>
+        </w:rPr>
+      </w:pPr>
+    </w:p>
+    <w:p>
+      <w:pPr>
+        <w:jc w:val="center"/>
+        <w:rPr>
+          <w:sz w:val="20"/>
+          <w:szCs w:val="20"/>
+        </w:rPr>
+      </w:pPr>
+      <w:r>
+        <w:rPr>
+          <w:sz w:val="20"/>
+          <w:szCs w:val="20"/>
+        </w:rPr>
+        <w:t xml:space="preserve">∆x = x </w:t>
+      </w:r>
+      <w:r>
+        <w:rPr>
+          <w:sz w:val="20"/>
+          <w:szCs w:val="20"/>
+        </w:rPr>
+        <w:t>–</w:t>
+      </w:r>
+      <w:r>
+        <w:rPr>
+          <w:sz w:val="20"/>
+          <w:szCs w:val="20"/>
+        </w:rPr>
+        <w:t xml:space="preserve"> x</w:t>
+      </w:r>
+      <w:r>
+        <w:rPr>
+          <w:sz w:val="20"/>
+          <w:szCs w:val="20"/>
+        </w:rPr>
+        <w:t xml:space="preserve"> </w:t>
+      </w:r>
+    </w:p>
+    <w:p>
+      <w:pPr>
+        <w:jc w:val="both"/>
+        <w:rPr>
+          <w:sz w:val="20"/>
+          <w:szCs w:val="20"/>
+        </w:rPr>
+      </w:pPr>
+    </w:p>
+    <w:p>
+      <w:pPr>
+        <w:jc w:val="both"/>
+        <w:rPr>
+          <w:b/>
+          <w:sz w:val="20"/>
+          <w:szCs w:val="20"/>
+        </w:rPr>
+      </w:pPr>
+      <w:r>
+        <w:rPr>
+          <w:b/>
+          <w:sz w:val="20"/>
+          <w:szCs w:val="20"/>
+        </w:rPr>
+        <w:t xml:space="preserve">3.4 </w:t>
+      </w:r>
+      <w:r>
+        <w:rPr>
+          <w:b/>
+          <w:sz w:val="20"/>
+          <w:szCs w:val="20"/>
+        </w:rPr>
+        <w:t>Error asociado a una medida indirecta</w:t>
+      </w:r>
+      <w:r>
+        <w:rPr>
+          <w:b/>
+          <w:sz w:val="20"/>
+          <w:szCs w:val="20"/>
+        </w:rPr>
+        <w:t>.</w:t>
+      </w:r>
+    </w:p>
+    <w:p>
+      <w:pPr>
+        <w:jc w:val="both"/>
+        <w:rPr>
+          <w:b/>
           <w:sz w:val="20"/>
           <w:szCs w:val="20"/>
           <w:lang w:val="en-US"/>
@@ -1978,24 +2407,1903 @@
     </w:p>
     <w:p>
       <w:pPr>
+        <w:jc w:val="both"/>
+        <w:rPr>
+          <w:sz w:val="20"/>
+          <w:szCs w:val="20"/>
+        </w:rPr>
+      </w:pPr>
+      <w:r>
+        <w:rPr>
+          <w:sz w:val="20"/>
+          <w:szCs w:val="20"/>
+        </w:rPr>
+        <w:t xml:space="preserve">Vamos a ver a continuación que error se le asocia a una medida indirecta. Supongamos que se tiene una magnitud V que se obtiene mediante una relación matemática de las variables independientes x, y, </w:t>
+      </w:r>
+      <w:proofErr w:type="gramStart"/>
+      <w:r>
+        <w:rPr>
+          <w:sz w:val="20"/>
+          <w:szCs w:val="20"/>
+        </w:rPr>
+        <w:t>z ....</w:t>
+      </w:r>
+      <w:proofErr w:type="gramEnd"/>
+      <w:r>
+        <w:rPr>
+          <w:sz w:val="20"/>
+          <w:szCs w:val="20"/>
+        </w:rPr>
+        <w:t xml:space="preserve"> </w:t>
+      </w:r>
+      <w:proofErr w:type="gramStart"/>
+      <w:r>
+        <w:rPr>
+          <w:sz w:val="20"/>
+          <w:szCs w:val="20"/>
+        </w:rPr>
+        <w:t>mediante</w:t>
+      </w:r>
+      <w:proofErr w:type="gramEnd"/>
+      <w:r>
+        <w:rPr>
+          <w:sz w:val="20"/>
+          <w:szCs w:val="20"/>
+        </w:rPr>
+        <w:t xml:space="preserve"> una expresión del t</w:t>
+      </w:r>
+      <w:r>
+        <w:rPr>
+          <w:sz w:val="20"/>
+          <w:szCs w:val="20"/>
+        </w:rPr>
+        <w:t>ipo:</w:t>
+      </w:r>
+    </w:p>
+    <w:p>
+      <w:pPr>
+        <w:jc w:val="both"/>
+        <w:rPr>
+          <w:sz w:val="20"/>
+          <w:szCs w:val="20"/>
+        </w:rPr>
+      </w:pPr>
+    </w:p>
+    <w:p>
+      <w:pPr>
         <w:jc w:val="center"/>
         <w:rPr>
-          <w:b/>
-          <w:bCs/>
-          <w:sz w:val="20"/>
-          <w:szCs w:val="20"/>
-          <w:lang w:val="es-MX"/>
-        </w:rPr>
-      </w:pPr>
-      <w:r>
-        <w:rPr>
-          <w:b/>
-          <w:bCs/>
-          <w:sz w:val="20"/>
-          <w:szCs w:val="20"/>
-          <w:lang w:val="es-MX"/>
-        </w:rPr>
-        <w:t xml:space="preserve">3.  </w:t>
+          <w:sz w:val="20"/>
+          <w:szCs w:val="20"/>
+        </w:rPr>
+      </w:pPr>
+      <w:r>
+        <w:rPr>
+          <w:sz w:val="20"/>
+          <w:szCs w:val="20"/>
+        </w:rPr>
+        <w:t>V = F (x, y, z</w:t>
+      </w:r>
+      <w:proofErr w:type="gramStart"/>
+      <w:r>
+        <w:rPr>
+          <w:sz w:val="20"/>
+          <w:szCs w:val="20"/>
+        </w:rPr>
+        <w:t>, ....)</w:t>
+      </w:r>
+      <w:proofErr w:type="gramEnd"/>
+    </w:p>
+    <w:p>
+      <w:pPr>
+        <w:jc w:val="both"/>
+        <w:rPr>
+          <w:sz w:val="20"/>
+          <w:szCs w:val="20"/>
+        </w:rPr>
+      </w:pPr>
+    </w:p>
+    <w:p>
+      <w:pPr>
+        <w:jc w:val="both"/>
+        <w:rPr>
+          <w:sz w:val="20"/>
+          <w:szCs w:val="20"/>
+        </w:rPr>
+      </w:pPr>
+      <w:r>
+        <w:rPr>
+          <w:sz w:val="20"/>
+          <w:szCs w:val="20"/>
+        </w:rPr>
+        <w:t xml:space="preserve"> </w:t>
+      </w:r>
+      <w:proofErr w:type="gramStart"/>
+      <w:r>
+        <w:rPr>
+          <w:sz w:val="20"/>
+          <w:szCs w:val="20"/>
+        </w:rPr>
+        <w:t>y</w:t>
+      </w:r>
+      <w:proofErr w:type="gramEnd"/>
+      <w:r>
+        <w:rPr>
+          <w:sz w:val="20"/>
+          <w:szCs w:val="20"/>
+        </w:rPr>
+        <w:t xml:space="preserve"> donde se conocen las magnitudes x, y, z .... y sus respectivos errores absolutos </w:t>
+      </w:r>
+      <w:proofErr w:type="spellStart"/>
+      <w:r>
+        <w:rPr>
+          <w:sz w:val="20"/>
+          <w:szCs w:val="20"/>
+        </w:rPr>
+        <w:t>σx</w:t>
+      </w:r>
+      <w:proofErr w:type="spellEnd"/>
+      <w:r>
+        <w:rPr>
+          <w:sz w:val="20"/>
+          <w:szCs w:val="20"/>
+        </w:rPr>
+        <w:t xml:space="preserve">, </w:t>
+      </w:r>
+      <w:proofErr w:type="spellStart"/>
+      <w:r>
+        <w:rPr>
+          <w:sz w:val="20"/>
+          <w:szCs w:val="20"/>
+        </w:rPr>
+        <w:t>σy</w:t>
+      </w:r>
+      <w:proofErr w:type="spellEnd"/>
+      <w:r>
+        <w:rPr>
+          <w:sz w:val="20"/>
+          <w:szCs w:val="20"/>
+        </w:rPr>
+        <w:t xml:space="preserve"> y </w:t>
+      </w:r>
+      <w:proofErr w:type="spellStart"/>
+      <w:r>
+        <w:rPr>
+          <w:sz w:val="20"/>
+          <w:szCs w:val="20"/>
+        </w:rPr>
+        <w:t>σz</w:t>
+      </w:r>
+      <w:proofErr w:type="spellEnd"/>
+      <w:r>
+        <w:rPr>
+          <w:sz w:val="20"/>
+          <w:szCs w:val="20"/>
+        </w:rPr>
+        <w:t>. Se define el error absoluto asociado a V como:</w:t>
+      </w:r>
+    </w:p>
+    <w:p>
+      <w:pPr>
+        <w:jc w:val="both"/>
+        <w:rPr>
+          <w:sz w:val="20"/>
+          <w:szCs w:val="20"/>
+        </w:rPr>
+      </w:pPr>
+    </w:p>
+    <w:p>
+      <w:pPr>
+        <w:jc w:val="both"/>
+        <w:rPr>
+          <w:sz w:val="20"/>
+          <w:szCs w:val="20"/>
+        </w:rPr>
+      </w:pPr>
+      <w:r>
+        <w:rPr>
+          <w:noProof/>
+          <w:sz w:val="20"/>
+          <w:szCs w:val="20"/>
+          <w:lang w:val="es-CO" w:eastAsia="es-CO"/>
+        </w:rPr>
+        <w:drawing>
+          <wp:anchor distT="0" distB="0" distL="114300" distR="114300" simplePos="0" relativeHeight="251659264" behindDoc="0" locked="0" layoutInCell="1" allowOverlap="1">
+            <wp:simplePos x="0" y="0"/>
+            <wp:positionH relativeFrom="column">
+              <wp:posOffset>-127635</wp:posOffset>
+            </wp:positionH>
+            <wp:positionV relativeFrom="paragraph">
+              <wp:posOffset>31750</wp:posOffset>
+            </wp:positionV>
+            <wp:extent cx="2476500" cy="361950"/>
+            <wp:effectExtent l="19050" t="0" r="0" b="0"/>
+            <wp:wrapNone/>
+            <wp:docPr id="44" name="Imagen 44"/>
+            <wp:cNvGraphicFramePr>
+              <a:graphicFrameLocks xmlns:a="http://schemas.openxmlformats.org/drawingml/2006/main" noChangeAspect="1"/>
+            </wp:cNvGraphicFramePr>
+            <a:graphic xmlns:a="http://schemas.openxmlformats.org/drawingml/2006/main">
+              <a:graphicData uri="http://schemas.openxmlformats.org/drawingml/2006/picture">
+                <pic:pic xmlns:pic="http://schemas.openxmlformats.org/drawingml/2006/picture">
+                  <pic:nvPicPr>
+                    <pic:cNvPr id="0" name="Picture 44"/>
+                    <pic:cNvPicPr>
+                      <a:picLocks noChangeAspect="1" noChangeArrowheads="1"/>
+                    </pic:cNvPicPr>
+                  </pic:nvPicPr>
+                  <pic:blipFill>
+                    <a:blip r:embed="rId11" cstate="print"/>
+                    <a:srcRect/>
+                    <a:stretch>
+                      <a:fillRect/>
+                    </a:stretch>
+                  </pic:blipFill>
+                  <pic:spPr bwMode="auto">
+                    <a:xfrm>
+                      <a:off x="0" y="0"/>
+                      <a:ext cx="2476500" cy="361950"/>
+                    </a:xfrm>
+                    <a:prstGeom prst="rect">
+                      <a:avLst/>
+                    </a:prstGeom>
+                    <a:noFill/>
+                    <a:ln w="9525">
+                      <a:noFill/>
+                      <a:miter lim="800000"/>
+                      <a:headEnd/>
+                      <a:tailEnd/>
+                    </a:ln>
+                  </pic:spPr>
+                </pic:pic>
+              </a:graphicData>
+            </a:graphic>
+          </wp:anchor>
+        </w:drawing>
+      </w:r>
+    </w:p>
+    <w:p>
+      <w:pPr>
+        <w:jc w:val="both"/>
+        <w:rPr>
+          <w:sz w:val="20"/>
+          <w:szCs w:val="20"/>
+        </w:rPr>
+      </w:pPr>
+    </w:p>
+    <w:p>
+      <w:pPr>
+        <w:jc w:val="both"/>
+        <w:rPr>
+          <w:sz w:val="20"/>
+          <w:szCs w:val="20"/>
+        </w:rPr>
+      </w:pPr>
+    </w:p>
+    <w:p>
+      <w:pPr>
+        <w:jc w:val="both"/>
+        <w:rPr>
+          <w:sz w:val="20"/>
+          <w:szCs w:val="20"/>
+        </w:rPr>
+      </w:pPr>
+    </w:p>
+    <w:p>
+      <w:pPr>
+        <w:jc w:val="both"/>
+        <w:rPr>
+          <w:sz w:val="20"/>
+          <w:szCs w:val="20"/>
+        </w:rPr>
+      </w:pPr>
+      <w:r>
+        <w:rPr>
+          <w:sz w:val="20"/>
+          <w:szCs w:val="20"/>
+        </w:rPr>
+        <w:t xml:space="preserve"> Esta es la ecuación general que nos permite calcular los errores absolutos que se cometen en las medidas indirectas. Veamos algunos casos particulares. En los casos siguientes, supondremos que </w:t>
+      </w:r>
+      <w:proofErr w:type="spellStart"/>
+      <w:r>
+        <w:rPr>
+          <w:sz w:val="20"/>
+          <w:szCs w:val="20"/>
+        </w:rPr>
+        <w:t>σx</w:t>
+      </w:r>
+      <w:proofErr w:type="spellEnd"/>
+      <w:r>
+        <w:rPr>
+          <w:sz w:val="20"/>
+          <w:szCs w:val="20"/>
+        </w:rPr>
+        <w:t xml:space="preserve"> y </w:t>
+      </w:r>
+      <w:proofErr w:type="spellStart"/>
+      <w:r>
+        <w:rPr>
+          <w:sz w:val="20"/>
+          <w:szCs w:val="20"/>
+        </w:rPr>
+        <w:t>σy</w:t>
+      </w:r>
+      <w:proofErr w:type="spellEnd"/>
+      <w:r>
+        <w:rPr>
+          <w:sz w:val="20"/>
+          <w:szCs w:val="20"/>
+        </w:rPr>
+        <w:t xml:space="preserve"> son los errores absolutos cometidos al medir directamente los parámetros x e y, respectivamente.</w:t>
+      </w:r>
+      <w:r>
+        <w:rPr>
+          <w:sz w:val="20"/>
+          <w:szCs w:val="20"/>
+        </w:rPr>
+        <w:t xml:space="preserve"> [2]</w:t>
+      </w:r>
+    </w:p>
+    <w:p>
+      <w:pPr>
+        <w:jc w:val="both"/>
+        <w:rPr>
+          <w:sz w:val="20"/>
+          <w:szCs w:val="20"/>
+        </w:rPr>
+      </w:pPr>
+    </w:p>
+    <w:p>
+      <w:pPr>
+        <w:jc w:val="both"/>
+        <w:rPr>
+          <w:sz w:val="20"/>
+          <w:szCs w:val="20"/>
+        </w:rPr>
+      </w:pPr>
+      <w:r>
+        <w:rPr>
+          <w:b/>
+          <w:sz w:val="20"/>
+          <w:szCs w:val="20"/>
+        </w:rPr>
+        <w:t xml:space="preserve">3.5 </w:t>
+      </w:r>
+      <w:r>
+        <w:rPr>
+          <w:b/>
+          <w:sz w:val="20"/>
+          <w:szCs w:val="20"/>
+        </w:rPr>
+        <w:t>Adición y sustracción: V = x ± y</w:t>
+      </w:r>
+    </w:p>
+    <w:p>
+      <w:pPr>
+        <w:jc w:val="both"/>
+        <w:rPr>
+          <w:sz w:val="20"/>
+          <w:szCs w:val="20"/>
+        </w:rPr>
+      </w:pPr>
+    </w:p>
+    <w:p>
+      <w:pPr>
+        <w:jc w:val="both"/>
+        <w:rPr>
+          <w:sz w:val="20"/>
+          <w:szCs w:val="20"/>
+        </w:rPr>
+      </w:pPr>
+      <w:r>
+        <w:rPr>
+          <w:noProof/>
+          <w:sz w:val="20"/>
+          <w:szCs w:val="20"/>
+          <w:lang w:val="es-CO" w:eastAsia="es-CO"/>
+        </w:rPr>
+        <w:drawing>
+          <wp:anchor distT="0" distB="0" distL="114300" distR="114300" simplePos="0" relativeHeight="251660288" behindDoc="0" locked="0" layoutInCell="1" allowOverlap="1">
+            <wp:simplePos x="0" y="0"/>
+            <wp:positionH relativeFrom="column">
+              <wp:posOffset>-127635</wp:posOffset>
+            </wp:positionH>
+            <wp:positionV relativeFrom="paragraph">
+              <wp:posOffset>-2540</wp:posOffset>
+            </wp:positionV>
+            <wp:extent cx="2466975" cy="552450"/>
+            <wp:effectExtent l="19050" t="0" r="9525" b="0"/>
+            <wp:wrapNone/>
+            <wp:docPr id="45" name="Imagen 45"/>
+            <wp:cNvGraphicFramePr>
+              <a:graphicFrameLocks xmlns:a="http://schemas.openxmlformats.org/drawingml/2006/main" noChangeAspect="1"/>
+            </wp:cNvGraphicFramePr>
+            <a:graphic xmlns:a="http://schemas.openxmlformats.org/drawingml/2006/main">
+              <a:graphicData uri="http://schemas.openxmlformats.org/drawingml/2006/picture">
+                <pic:pic xmlns:pic="http://schemas.openxmlformats.org/drawingml/2006/picture">
+                  <pic:nvPicPr>
+                    <pic:cNvPr id="0" name="Picture 45"/>
+                    <pic:cNvPicPr>
+                      <a:picLocks noChangeAspect="1" noChangeArrowheads="1"/>
+                    </pic:cNvPicPr>
+                  </pic:nvPicPr>
+                  <pic:blipFill>
+                    <a:blip r:embed="rId12" cstate="print"/>
+                    <a:srcRect/>
+                    <a:stretch>
+                      <a:fillRect/>
+                    </a:stretch>
+                  </pic:blipFill>
+                  <pic:spPr bwMode="auto">
+                    <a:xfrm>
+                      <a:off x="0" y="0"/>
+                      <a:ext cx="2466975" cy="552450"/>
+                    </a:xfrm>
+                    <a:prstGeom prst="rect">
+                      <a:avLst/>
+                    </a:prstGeom>
+                    <a:noFill/>
+                    <a:ln w="9525">
+                      <a:noFill/>
+                      <a:miter lim="800000"/>
+                      <a:headEnd/>
+                      <a:tailEnd/>
+                    </a:ln>
+                  </pic:spPr>
+                </pic:pic>
+              </a:graphicData>
+            </a:graphic>
+          </wp:anchor>
+        </w:drawing>
+      </w:r>
+    </w:p>
+    <w:p>
+      <w:pPr>
+        <w:jc w:val="both"/>
+        <w:rPr>
+          <w:sz w:val="20"/>
+          <w:szCs w:val="20"/>
+        </w:rPr>
+      </w:pPr>
+    </w:p>
+    <w:p>
+      <w:pPr>
+        <w:jc w:val="both"/>
+        <w:rPr>
+          <w:sz w:val="20"/>
+          <w:szCs w:val="20"/>
+        </w:rPr>
+      </w:pPr>
+    </w:p>
+    <w:p>
+      <w:pPr>
+        <w:jc w:val="both"/>
+        <w:rPr>
+          <w:sz w:val="20"/>
+          <w:szCs w:val="20"/>
+        </w:rPr>
+      </w:pPr>
+    </w:p>
+    <w:p>
+      <w:pPr>
+        <w:jc w:val="both"/>
+        <w:rPr>
+          <w:sz w:val="20"/>
+          <w:szCs w:val="20"/>
+        </w:rPr>
+      </w:pPr>
+      <w:r>
+        <w:rPr>
+          <w:sz w:val="20"/>
+          <w:szCs w:val="20"/>
+        </w:rPr>
+        <w:t xml:space="preserve"> En este caso, </w:t>
+      </w:r>
+    </w:p>
+    <w:p>
+      <w:pPr>
+        <w:jc w:val="both"/>
+        <w:rPr>
+          <w:sz w:val="20"/>
+          <w:szCs w:val="20"/>
+        </w:rPr>
+      </w:pPr>
+    </w:p>
+    <w:p>
+      <w:pPr>
+        <w:jc w:val="both"/>
+        <w:rPr>
+          <w:sz w:val="20"/>
+          <w:szCs w:val="20"/>
+        </w:rPr>
+      </w:pPr>
+      <w:r>
+        <w:rPr>
+          <w:noProof/>
+          <w:sz w:val="20"/>
+          <w:szCs w:val="20"/>
+          <w:lang w:val="es-CO" w:eastAsia="es-CO"/>
+        </w:rPr>
+        <w:drawing>
+          <wp:anchor distT="0" distB="0" distL="114300" distR="114300" simplePos="0" relativeHeight="251661312" behindDoc="1" locked="0" layoutInCell="1" allowOverlap="1">
+            <wp:simplePos x="0" y="0"/>
+            <wp:positionH relativeFrom="column">
+              <wp:posOffset>15240</wp:posOffset>
+            </wp:positionH>
+            <wp:positionV relativeFrom="paragraph">
+              <wp:posOffset>35560</wp:posOffset>
+            </wp:positionV>
+            <wp:extent cx="1724025" cy="466725"/>
+            <wp:effectExtent l="19050" t="0" r="9525" b="0"/>
+            <wp:wrapNone/>
+            <wp:docPr id="46" name="Imagen 46"/>
+            <wp:cNvGraphicFramePr>
+              <a:graphicFrameLocks xmlns:a="http://schemas.openxmlformats.org/drawingml/2006/main" noChangeAspect="1"/>
+            </wp:cNvGraphicFramePr>
+            <a:graphic xmlns:a="http://schemas.openxmlformats.org/drawingml/2006/main">
+              <a:graphicData uri="http://schemas.openxmlformats.org/drawingml/2006/picture">
+                <pic:pic xmlns:pic="http://schemas.openxmlformats.org/drawingml/2006/picture">
+                  <pic:nvPicPr>
+                    <pic:cNvPr id="0" name="Picture 46"/>
+                    <pic:cNvPicPr>
+                      <a:picLocks noChangeAspect="1" noChangeArrowheads="1"/>
+                    </pic:cNvPicPr>
+                  </pic:nvPicPr>
+                  <pic:blipFill>
+                    <a:blip r:embed="rId13" cstate="print"/>
+                    <a:srcRect/>
+                    <a:stretch>
+                      <a:fillRect/>
+                    </a:stretch>
+                  </pic:blipFill>
+                  <pic:spPr bwMode="auto">
+                    <a:xfrm>
+                      <a:off x="0" y="0"/>
+                      <a:ext cx="1724025" cy="466725"/>
+                    </a:xfrm>
+                    <a:prstGeom prst="rect">
+                      <a:avLst/>
+                    </a:prstGeom>
+                    <a:noFill/>
+                    <a:ln w="9525">
+                      <a:noFill/>
+                      <a:miter lim="800000"/>
+                      <a:headEnd/>
+                      <a:tailEnd/>
+                    </a:ln>
+                  </pic:spPr>
+                </pic:pic>
+              </a:graphicData>
+            </a:graphic>
+          </wp:anchor>
+        </w:drawing>
+      </w:r>
+    </w:p>
+    <w:p>
+      <w:pPr>
+        <w:jc w:val="both"/>
+        <w:rPr>
+          <w:sz w:val="20"/>
+          <w:szCs w:val="20"/>
+        </w:rPr>
+      </w:pPr>
+    </w:p>
+    <w:p>
+      <w:pPr>
+        <w:jc w:val="both"/>
+        <w:rPr>
+          <w:sz w:val="20"/>
+          <w:szCs w:val="20"/>
+        </w:rPr>
+      </w:pPr>
+    </w:p>
+    <w:p>
+      <w:pPr>
+        <w:jc w:val="both"/>
+        <w:rPr>
+          <w:sz w:val="20"/>
+          <w:szCs w:val="20"/>
+        </w:rPr>
+      </w:pPr>
+    </w:p>
+    <w:p>
+      <w:pPr>
+        <w:jc w:val="both"/>
+        <w:rPr>
+          <w:sz w:val="20"/>
+          <w:szCs w:val="20"/>
+        </w:rPr>
+      </w:pPr>
+    </w:p>
+    <w:p>
+      <w:pPr>
+        <w:jc w:val="both"/>
+        <w:rPr>
+          <w:sz w:val="20"/>
+          <w:szCs w:val="20"/>
+        </w:rPr>
+      </w:pPr>
+      <w:r>
+        <w:rPr>
+          <w:sz w:val="20"/>
+          <w:szCs w:val="20"/>
+        </w:rPr>
+        <w:t>Por tanto, se obtiene que el error absoluto en la suma o en la sustracción vendrá dado por:</w:t>
+      </w:r>
+    </w:p>
+    <w:p>
+      <w:pPr>
+        <w:jc w:val="both"/>
+        <w:rPr>
+          <w:sz w:val="20"/>
+          <w:szCs w:val="20"/>
+        </w:rPr>
+      </w:pPr>
+    </w:p>
+    <w:p>
+      <w:pPr>
+        <w:jc w:val="both"/>
+        <w:rPr>
+          <w:sz w:val="20"/>
+          <w:szCs w:val="20"/>
+        </w:rPr>
+      </w:pPr>
+    </w:p>
+    <w:p>
+      <w:pPr>
+        <w:jc w:val="both"/>
+        <w:rPr>
+          <w:sz w:val="20"/>
+          <w:szCs w:val="20"/>
+        </w:rPr>
+      </w:pPr>
+      <w:r>
+        <w:rPr>
+          <w:noProof/>
+          <w:sz w:val="20"/>
+          <w:szCs w:val="20"/>
+          <w:lang w:val="es-CO" w:eastAsia="es-CO"/>
+        </w:rPr>
+        <w:drawing>
+          <wp:anchor distT="0" distB="0" distL="114300" distR="114300" simplePos="0" relativeHeight="251662336" behindDoc="1" locked="0" layoutInCell="1" allowOverlap="1">
+            <wp:simplePos x="0" y="0"/>
+            <wp:positionH relativeFrom="column">
+              <wp:posOffset>386715</wp:posOffset>
+            </wp:positionH>
+            <wp:positionV relativeFrom="paragraph">
+              <wp:posOffset>-2540</wp:posOffset>
+            </wp:positionV>
+            <wp:extent cx="1352550" cy="485775"/>
+            <wp:effectExtent l="19050" t="0" r="0" b="0"/>
+            <wp:wrapNone/>
+            <wp:docPr id="47" name="Imagen 47"/>
+            <wp:cNvGraphicFramePr>
+              <a:graphicFrameLocks xmlns:a="http://schemas.openxmlformats.org/drawingml/2006/main" noChangeAspect="1"/>
+            </wp:cNvGraphicFramePr>
+            <a:graphic xmlns:a="http://schemas.openxmlformats.org/drawingml/2006/main">
+              <a:graphicData uri="http://schemas.openxmlformats.org/drawingml/2006/picture">
+                <pic:pic xmlns:pic="http://schemas.openxmlformats.org/drawingml/2006/picture">
+                  <pic:nvPicPr>
+                    <pic:cNvPr id="0" name="Picture 47"/>
+                    <pic:cNvPicPr>
+                      <a:picLocks noChangeAspect="1" noChangeArrowheads="1"/>
+                    </pic:cNvPicPr>
+                  </pic:nvPicPr>
+                  <pic:blipFill>
+                    <a:blip r:embed="rId14" cstate="print"/>
+                    <a:srcRect/>
+                    <a:stretch>
+                      <a:fillRect/>
+                    </a:stretch>
+                  </pic:blipFill>
+                  <pic:spPr bwMode="auto">
+                    <a:xfrm>
+                      <a:off x="0" y="0"/>
+                      <a:ext cx="1352550" cy="485775"/>
+                    </a:xfrm>
+                    <a:prstGeom prst="rect">
+                      <a:avLst/>
+                    </a:prstGeom>
+                    <a:noFill/>
+                    <a:ln w="9525">
+                      <a:noFill/>
+                      <a:miter lim="800000"/>
+                      <a:headEnd/>
+                      <a:tailEnd/>
+                    </a:ln>
+                  </pic:spPr>
+                </pic:pic>
+              </a:graphicData>
+            </a:graphic>
+          </wp:anchor>
+        </w:drawing>
+      </w:r>
+    </w:p>
+    <w:p>
+      <w:pPr>
+        <w:jc w:val="both"/>
+        <w:rPr>
+          <w:sz w:val="20"/>
+          <w:szCs w:val="20"/>
+        </w:rPr>
+      </w:pPr>
+    </w:p>
+    <w:p>
+      <w:pPr>
+        <w:jc w:val="both"/>
+        <w:rPr>
+          <w:b/>
+          <w:sz w:val="20"/>
+          <w:szCs w:val="20"/>
+          <w:lang w:val="en-US"/>
+        </w:rPr>
+      </w:pPr>
+      <w:r>
+        <w:rPr>
+          <w:sz w:val="20"/>
+          <w:szCs w:val="20"/>
+        </w:rPr>
+        <w:t xml:space="preserve"> </w:t>
+      </w:r>
+    </w:p>
+    <w:p>
+      <w:pPr>
+        <w:jc w:val="center"/>
+        <w:rPr>
+          <w:b/>
+          <w:bCs/>
+          <w:sz w:val="20"/>
+          <w:szCs w:val="20"/>
+          <w:lang w:val="en-US"/>
+        </w:rPr>
+      </w:pPr>
+      <w:r>
+        <w:rPr>
+          <w:sz w:val="20"/>
+          <w:szCs w:val="20"/>
+        </w:rPr>
+        <w:t>[2]</w:t>
+      </w:r>
+    </w:p>
+    <w:p>
+      <w:pPr>
+        <w:jc w:val="both"/>
+        <w:rPr>
+          <w:b/>
+          <w:sz w:val="20"/>
+          <w:szCs w:val="20"/>
+        </w:rPr>
+      </w:pPr>
+      <w:r>
+        <w:rPr>
+          <w:b/>
+          <w:bCs/>
+          <w:sz w:val="20"/>
+          <w:szCs w:val="20"/>
+          <w:lang w:val="es-MX"/>
+        </w:rPr>
+        <w:lastRenderedPageBreak/>
+        <w:t xml:space="preserve">3.6 </w:t>
+      </w:r>
+      <w:r>
+        <w:rPr>
+          <w:b/>
+          <w:sz w:val="20"/>
+          <w:szCs w:val="20"/>
+        </w:rPr>
+        <w:t xml:space="preserve">Producto: V = </w:t>
+      </w:r>
+      <w:proofErr w:type="spellStart"/>
+      <w:r>
+        <w:rPr>
+          <w:b/>
+          <w:sz w:val="20"/>
+          <w:szCs w:val="20"/>
+        </w:rPr>
+        <w:t>xy</w:t>
+      </w:r>
+      <w:proofErr w:type="spellEnd"/>
+    </w:p>
+    <w:p>
+      <w:pPr>
+        <w:jc w:val="both"/>
+        <w:rPr>
+          <w:b/>
+          <w:sz w:val="20"/>
+          <w:szCs w:val="20"/>
+        </w:rPr>
+      </w:pPr>
+    </w:p>
+    <w:p>
+      <w:pPr>
+        <w:jc w:val="both"/>
+        <w:rPr>
+          <w:b/>
+          <w:bCs/>
+          <w:sz w:val="20"/>
+          <w:szCs w:val="20"/>
+          <w:lang w:val="es-MX"/>
+        </w:rPr>
+      </w:pPr>
+    </w:p>
+    <w:p>
+      <w:pPr>
+        <w:jc w:val="center"/>
+        <w:rPr>
+          <w:b/>
+          <w:bCs/>
+          <w:sz w:val="20"/>
+          <w:szCs w:val="20"/>
+          <w:lang w:val="es-MX"/>
+        </w:rPr>
+      </w:pPr>
+      <w:r>
+        <w:rPr>
+          <w:b/>
+          <w:bCs/>
+          <w:noProof/>
+          <w:sz w:val="20"/>
+          <w:szCs w:val="20"/>
+          <w:lang w:val="es-CO" w:eastAsia="es-CO"/>
+        </w:rPr>
+        <w:drawing>
+          <wp:anchor distT="0" distB="0" distL="114300" distR="114300" simplePos="0" relativeHeight="251663360" behindDoc="1" locked="0" layoutInCell="1" allowOverlap="1">
+            <wp:simplePos x="0" y="0"/>
+            <wp:positionH relativeFrom="column">
+              <wp:posOffset>-4445</wp:posOffset>
+            </wp:positionH>
+            <wp:positionV relativeFrom="paragraph">
+              <wp:posOffset>69850</wp:posOffset>
+            </wp:positionV>
+            <wp:extent cx="2476500" cy="628650"/>
+            <wp:effectExtent l="19050" t="0" r="0" b="0"/>
+            <wp:wrapNone/>
+            <wp:docPr id="48" name="Imagen 48"/>
+            <wp:cNvGraphicFramePr>
+              <a:graphicFrameLocks xmlns:a="http://schemas.openxmlformats.org/drawingml/2006/main" noChangeAspect="1"/>
+            </wp:cNvGraphicFramePr>
+            <a:graphic xmlns:a="http://schemas.openxmlformats.org/drawingml/2006/main">
+              <a:graphicData uri="http://schemas.openxmlformats.org/drawingml/2006/picture">
+                <pic:pic xmlns:pic="http://schemas.openxmlformats.org/drawingml/2006/picture">
+                  <pic:nvPicPr>
+                    <pic:cNvPr id="0" name="Picture 48"/>
+                    <pic:cNvPicPr>
+                      <a:picLocks noChangeAspect="1" noChangeArrowheads="1"/>
+                    </pic:cNvPicPr>
+                  </pic:nvPicPr>
+                  <pic:blipFill>
+                    <a:blip r:embed="rId15" cstate="print"/>
+                    <a:srcRect/>
+                    <a:stretch>
+                      <a:fillRect/>
+                    </a:stretch>
+                  </pic:blipFill>
+                  <pic:spPr bwMode="auto">
+                    <a:xfrm>
+                      <a:off x="0" y="0"/>
+                      <a:ext cx="2476500" cy="628650"/>
+                    </a:xfrm>
+                    <a:prstGeom prst="rect">
+                      <a:avLst/>
+                    </a:prstGeom>
+                    <a:noFill/>
+                    <a:ln w="9525">
+                      <a:noFill/>
+                      <a:miter lim="800000"/>
+                      <a:headEnd/>
+                      <a:tailEnd/>
+                    </a:ln>
+                  </pic:spPr>
+                </pic:pic>
+              </a:graphicData>
+            </a:graphic>
+          </wp:anchor>
+        </w:drawing>
+      </w:r>
+    </w:p>
+    <w:p>
+      <w:pPr>
+        <w:jc w:val="center"/>
+        <w:rPr>
+          <w:b/>
+          <w:bCs/>
+          <w:sz w:val="20"/>
+          <w:szCs w:val="20"/>
+          <w:lang w:val="es-MX"/>
+        </w:rPr>
+      </w:pPr>
+    </w:p>
+    <w:p>
+      <w:pPr>
+        <w:jc w:val="center"/>
+        <w:rPr>
+          <w:b/>
+          <w:bCs/>
+          <w:sz w:val="20"/>
+          <w:szCs w:val="20"/>
+          <w:lang w:val="es-MX"/>
+        </w:rPr>
+      </w:pPr>
+    </w:p>
+    <w:p>
+      <w:pPr>
+        <w:jc w:val="center"/>
+        <w:rPr>
+          <w:b/>
+          <w:bCs/>
+          <w:sz w:val="20"/>
+          <w:szCs w:val="20"/>
+          <w:lang w:val="es-MX"/>
+        </w:rPr>
+      </w:pPr>
+    </w:p>
+    <w:p>
+      <w:pPr>
+        <w:jc w:val="center"/>
+        <w:rPr>
+          <w:b/>
+          <w:bCs/>
+          <w:sz w:val="20"/>
+          <w:szCs w:val="20"/>
+          <w:lang w:val="es-MX"/>
+        </w:rPr>
+      </w:pPr>
+    </w:p>
+    <w:p>
+      <w:pPr>
+        <w:jc w:val="center"/>
+        <w:rPr>
+          <w:b/>
+          <w:bCs/>
+          <w:sz w:val="20"/>
+          <w:szCs w:val="20"/>
+          <w:lang w:val="es-MX"/>
+        </w:rPr>
+      </w:pPr>
+    </w:p>
+    <w:p>
+      <w:pPr>
+        <w:jc w:val="center"/>
+        <w:rPr>
+          <w:b/>
+          <w:bCs/>
+          <w:sz w:val="20"/>
+          <w:szCs w:val="20"/>
+          <w:lang w:val="es-MX"/>
+        </w:rPr>
+      </w:pPr>
+    </w:p>
+    <w:p>
+      <w:pPr>
+        <w:jc w:val="both"/>
+        <w:rPr>
+          <w:b/>
+          <w:bCs/>
+          <w:sz w:val="20"/>
+          <w:szCs w:val="20"/>
+          <w:lang w:val="es-MX"/>
+        </w:rPr>
+      </w:pPr>
+      <w:r>
+        <w:rPr>
+          <w:sz w:val="20"/>
+          <w:szCs w:val="20"/>
+        </w:rPr>
+        <w:t>Ahora se tiene que:</w:t>
+      </w:r>
+    </w:p>
+    <w:p>
+      <w:pPr>
+        <w:jc w:val="both"/>
+        <w:rPr>
+          <w:b/>
+          <w:bCs/>
+          <w:sz w:val="20"/>
+          <w:szCs w:val="20"/>
+          <w:lang w:val="es-MX"/>
+        </w:rPr>
+      </w:pPr>
+      <w:r>
+        <w:rPr>
+          <w:b/>
+          <w:bCs/>
+          <w:noProof/>
+          <w:sz w:val="20"/>
+          <w:szCs w:val="20"/>
+          <w:lang w:val="es-CO" w:eastAsia="es-CO"/>
+        </w:rPr>
+        <w:drawing>
+          <wp:anchor distT="0" distB="0" distL="114300" distR="114300" simplePos="0" relativeHeight="251664384" behindDoc="1" locked="0" layoutInCell="1" allowOverlap="1">
+            <wp:simplePos x="0" y="0"/>
+            <wp:positionH relativeFrom="column">
+              <wp:posOffset>424180</wp:posOffset>
+            </wp:positionH>
+            <wp:positionV relativeFrom="paragraph">
+              <wp:posOffset>120650</wp:posOffset>
+            </wp:positionV>
+            <wp:extent cx="1504950" cy="466725"/>
+            <wp:effectExtent l="19050" t="0" r="0" b="0"/>
+            <wp:wrapNone/>
+            <wp:docPr id="49" name="Imagen 49"/>
+            <wp:cNvGraphicFramePr>
+              <a:graphicFrameLocks xmlns:a="http://schemas.openxmlformats.org/drawingml/2006/main" noChangeAspect="1"/>
+            </wp:cNvGraphicFramePr>
+            <a:graphic xmlns:a="http://schemas.openxmlformats.org/drawingml/2006/main">
+              <a:graphicData uri="http://schemas.openxmlformats.org/drawingml/2006/picture">
+                <pic:pic xmlns:pic="http://schemas.openxmlformats.org/drawingml/2006/picture">
+                  <pic:nvPicPr>
+                    <pic:cNvPr id="0" name="Picture 49"/>
+                    <pic:cNvPicPr>
+                      <a:picLocks noChangeAspect="1" noChangeArrowheads="1"/>
+                    </pic:cNvPicPr>
+                  </pic:nvPicPr>
+                  <pic:blipFill>
+                    <a:blip r:embed="rId16" cstate="print"/>
+                    <a:srcRect/>
+                    <a:stretch>
+                      <a:fillRect/>
+                    </a:stretch>
+                  </pic:blipFill>
+                  <pic:spPr bwMode="auto">
+                    <a:xfrm>
+                      <a:off x="0" y="0"/>
+                      <a:ext cx="1504950" cy="466725"/>
+                    </a:xfrm>
+                    <a:prstGeom prst="rect">
+                      <a:avLst/>
+                    </a:prstGeom>
+                    <a:noFill/>
+                    <a:ln w="9525">
+                      <a:noFill/>
+                      <a:miter lim="800000"/>
+                      <a:headEnd/>
+                      <a:tailEnd/>
+                    </a:ln>
+                  </pic:spPr>
+                </pic:pic>
+              </a:graphicData>
+            </a:graphic>
+          </wp:anchor>
+        </w:drawing>
+      </w:r>
+    </w:p>
+    <w:p>
+      <w:pPr>
+        <w:jc w:val="center"/>
+        <w:rPr>
+          <w:b/>
+          <w:bCs/>
+          <w:sz w:val="20"/>
+          <w:szCs w:val="20"/>
+          <w:lang w:val="es-MX"/>
+        </w:rPr>
+      </w:pPr>
+    </w:p>
+    <w:p>
+      <w:pPr>
+        <w:jc w:val="center"/>
+        <w:rPr>
+          <w:b/>
+          <w:bCs/>
+          <w:sz w:val="20"/>
+          <w:szCs w:val="20"/>
+          <w:lang w:val="es-MX"/>
+        </w:rPr>
+      </w:pPr>
+    </w:p>
+    <w:p>
+      <w:pPr>
+        <w:jc w:val="center"/>
+        <w:rPr>
+          <w:b/>
+          <w:bCs/>
+          <w:sz w:val="20"/>
+          <w:szCs w:val="20"/>
+          <w:lang w:val="es-MX"/>
+        </w:rPr>
+      </w:pPr>
+    </w:p>
+    <w:p>
+      <w:pPr>
+        <w:jc w:val="center"/>
+        <w:rPr>
+          <w:b/>
+          <w:bCs/>
+          <w:sz w:val="20"/>
+          <w:szCs w:val="20"/>
+          <w:lang w:val="es-MX"/>
+        </w:rPr>
+      </w:pPr>
+    </w:p>
+    <w:p>
+      <w:pPr>
+        <w:jc w:val="both"/>
+        <w:rPr>
+          <w:sz w:val="20"/>
+          <w:szCs w:val="20"/>
+        </w:rPr>
+      </w:pPr>
+      <w:proofErr w:type="gramStart"/>
+      <w:r>
+        <w:rPr>
+          <w:sz w:val="20"/>
+          <w:szCs w:val="20"/>
+        </w:rPr>
+        <w:t>y</w:t>
+      </w:r>
+      <w:proofErr w:type="gramEnd"/>
+      <w:r>
+        <w:rPr>
+          <w:sz w:val="20"/>
+          <w:szCs w:val="20"/>
+        </w:rPr>
+        <w:t xml:space="preserve"> por lo tanto, el error absoluto, </w:t>
+      </w:r>
+      <w:proofErr w:type="spellStart"/>
+      <w:r>
+        <w:rPr>
+          <w:sz w:val="20"/>
+          <w:szCs w:val="20"/>
+        </w:rPr>
+        <w:t>σV</w:t>
+      </w:r>
+      <w:proofErr w:type="spellEnd"/>
+      <w:r>
+        <w:rPr>
+          <w:sz w:val="20"/>
+          <w:szCs w:val="20"/>
+        </w:rPr>
+        <w:t xml:space="preserve"> , vendrá dado por:</w:t>
+      </w:r>
+    </w:p>
+    <w:p>
+      <w:pPr>
+        <w:jc w:val="both"/>
+        <w:rPr>
+          <w:sz w:val="20"/>
+          <w:szCs w:val="20"/>
+        </w:rPr>
+      </w:pPr>
+    </w:p>
+    <w:p>
+      <w:pPr>
+        <w:jc w:val="both"/>
+        <w:rPr>
+          <w:sz w:val="20"/>
+          <w:szCs w:val="20"/>
+        </w:rPr>
+      </w:pPr>
+      <w:r>
+        <w:rPr>
+          <w:noProof/>
+          <w:sz w:val="20"/>
+          <w:szCs w:val="20"/>
+          <w:lang w:val="es-CO" w:eastAsia="es-CO"/>
+        </w:rPr>
+        <w:drawing>
+          <wp:anchor distT="0" distB="0" distL="114300" distR="114300" simplePos="0" relativeHeight="251665408" behindDoc="1" locked="0" layoutInCell="1" allowOverlap="1">
+            <wp:simplePos x="0" y="0"/>
+            <wp:positionH relativeFrom="column">
+              <wp:posOffset>424180</wp:posOffset>
+            </wp:positionH>
+            <wp:positionV relativeFrom="paragraph">
+              <wp:posOffset>38100</wp:posOffset>
+            </wp:positionV>
+            <wp:extent cx="1514475" cy="400050"/>
+            <wp:effectExtent l="19050" t="0" r="9525" b="0"/>
+            <wp:wrapNone/>
+            <wp:docPr id="50" name="Imagen 50"/>
+            <wp:cNvGraphicFramePr>
+              <a:graphicFrameLocks xmlns:a="http://schemas.openxmlformats.org/drawingml/2006/main" noChangeAspect="1"/>
+            </wp:cNvGraphicFramePr>
+            <a:graphic xmlns:a="http://schemas.openxmlformats.org/drawingml/2006/main">
+              <a:graphicData uri="http://schemas.openxmlformats.org/drawingml/2006/picture">
+                <pic:pic xmlns:pic="http://schemas.openxmlformats.org/drawingml/2006/picture">
+                  <pic:nvPicPr>
+                    <pic:cNvPr id="0" name="Picture 50"/>
+                    <pic:cNvPicPr>
+                      <a:picLocks noChangeAspect="1" noChangeArrowheads="1"/>
+                    </pic:cNvPicPr>
+                  </pic:nvPicPr>
+                  <pic:blipFill>
+                    <a:blip r:embed="rId17" cstate="print"/>
+                    <a:srcRect/>
+                    <a:stretch>
+                      <a:fillRect/>
+                    </a:stretch>
+                  </pic:blipFill>
+                  <pic:spPr bwMode="auto">
+                    <a:xfrm>
+                      <a:off x="0" y="0"/>
+                      <a:ext cx="1514475" cy="400050"/>
+                    </a:xfrm>
+                    <a:prstGeom prst="rect">
+                      <a:avLst/>
+                    </a:prstGeom>
+                    <a:noFill/>
+                    <a:ln w="9525">
+                      <a:noFill/>
+                      <a:miter lim="800000"/>
+                      <a:headEnd/>
+                      <a:tailEnd/>
+                    </a:ln>
+                  </pic:spPr>
+                </pic:pic>
+              </a:graphicData>
+            </a:graphic>
+          </wp:anchor>
+        </w:drawing>
+      </w:r>
+    </w:p>
+    <w:p>
+      <w:pPr>
+        <w:jc w:val="both"/>
+        <w:rPr>
+          <w:sz w:val="20"/>
+          <w:szCs w:val="20"/>
+        </w:rPr>
+      </w:pPr>
+    </w:p>
+    <w:p>
+      <w:pPr>
+        <w:jc w:val="both"/>
+        <w:rPr>
+          <w:sz w:val="20"/>
+          <w:szCs w:val="20"/>
+        </w:rPr>
+      </w:pPr>
+    </w:p>
+    <w:p>
+      <w:pPr>
+        <w:jc w:val="both"/>
+        <w:rPr>
+          <w:b/>
+          <w:bCs/>
+          <w:sz w:val="20"/>
+          <w:szCs w:val="20"/>
+          <w:lang w:val="es-MX"/>
+        </w:rPr>
+      </w:pPr>
+    </w:p>
+    <w:p>
+      <w:pPr>
+        <w:jc w:val="both"/>
+        <w:rPr>
+          <w:b/>
+          <w:bCs/>
+          <w:sz w:val="20"/>
+          <w:szCs w:val="20"/>
+          <w:lang w:val="es-MX"/>
+        </w:rPr>
+      </w:pPr>
+      <w:r>
+        <w:rPr>
+          <w:sz w:val="20"/>
+          <w:szCs w:val="20"/>
+        </w:rPr>
+        <w:t>[2]</w:t>
+      </w:r>
+    </w:p>
+    <w:p>
+      <w:pPr>
+        <w:jc w:val="both"/>
+        <w:rPr>
+          <w:b/>
+          <w:bCs/>
+          <w:sz w:val="20"/>
+          <w:szCs w:val="20"/>
+          <w:lang w:val="es-MX"/>
+        </w:rPr>
+      </w:pPr>
+    </w:p>
+    <w:p>
+      <w:pPr>
+        <w:jc w:val="both"/>
+        <w:rPr>
+          <w:b/>
+          <w:bCs/>
+          <w:sz w:val="20"/>
+          <w:szCs w:val="20"/>
+          <w:lang w:val="es-MX"/>
+        </w:rPr>
+      </w:pPr>
+    </w:p>
+    <w:p>
+      <w:pPr>
+        <w:jc w:val="both"/>
+        <w:rPr>
+          <w:b/>
+          <w:bCs/>
+          <w:sz w:val="20"/>
+          <w:szCs w:val="20"/>
+          <w:lang w:val="es-MX"/>
+        </w:rPr>
+      </w:pPr>
+      <w:r>
+        <w:rPr>
+          <w:b/>
+          <w:bCs/>
+          <w:sz w:val="20"/>
+          <w:szCs w:val="20"/>
+          <w:lang w:val="es-MX"/>
+        </w:rPr>
+        <w:t xml:space="preserve">3.7 </w:t>
+      </w:r>
+      <w:r>
+        <w:rPr>
+          <w:b/>
+          <w:sz w:val="20"/>
+          <w:szCs w:val="20"/>
+        </w:rPr>
+        <w:t>Cociente: V = x/y</w:t>
+      </w:r>
+    </w:p>
+    <w:p>
+      <w:pPr>
+        <w:jc w:val="center"/>
+        <w:rPr>
+          <w:b/>
+          <w:bCs/>
+          <w:sz w:val="20"/>
+          <w:szCs w:val="20"/>
+          <w:lang w:val="es-MX"/>
+        </w:rPr>
+      </w:pPr>
+    </w:p>
+    <w:p>
+      <w:pPr>
+        <w:jc w:val="both"/>
+        <w:rPr>
+          <w:b/>
+          <w:bCs/>
+          <w:sz w:val="20"/>
+          <w:szCs w:val="20"/>
+          <w:lang w:val="es-MX"/>
+        </w:rPr>
+      </w:pPr>
+      <w:r>
+        <w:rPr>
+          <w:b/>
+          <w:bCs/>
+          <w:noProof/>
+          <w:sz w:val="20"/>
+          <w:szCs w:val="20"/>
+          <w:lang w:val="es-CO" w:eastAsia="es-CO"/>
+        </w:rPr>
+        <w:drawing>
+          <wp:anchor distT="0" distB="0" distL="114300" distR="114300" simplePos="0" relativeHeight="251666432" behindDoc="1" locked="0" layoutInCell="1" allowOverlap="1">
+            <wp:simplePos x="0" y="0"/>
+            <wp:positionH relativeFrom="column">
+              <wp:posOffset>14605</wp:posOffset>
+            </wp:positionH>
+            <wp:positionV relativeFrom="paragraph">
+              <wp:posOffset>47625</wp:posOffset>
+            </wp:positionV>
+            <wp:extent cx="2362200" cy="704850"/>
+            <wp:effectExtent l="19050" t="0" r="0" b="0"/>
+            <wp:wrapNone/>
+            <wp:docPr id="51" name="Imagen 51"/>
+            <wp:cNvGraphicFramePr>
+              <a:graphicFrameLocks xmlns:a="http://schemas.openxmlformats.org/drawingml/2006/main" noChangeAspect="1"/>
+            </wp:cNvGraphicFramePr>
+            <a:graphic xmlns:a="http://schemas.openxmlformats.org/drawingml/2006/main">
+              <a:graphicData uri="http://schemas.openxmlformats.org/drawingml/2006/picture">
+                <pic:pic xmlns:pic="http://schemas.openxmlformats.org/drawingml/2006/picture">
+                  <pic:nvPicPr>
+                    <pic:cNvPr id="0" name="Picture 51"/>
+                    <pic:cNvPicPr>
+                      <a:picLocks noChangeAspect="1" noChangeArrowheads="1"/>
+                    </pic:cNvPicPr>
+                  </pic:nvPicPr>
+                  <pic:blipFill>
+                    <a:blip r:embed="rId18" cstate="print"/>
+                    <a:srcRect/>
+                    <a:stretch>
+                      <a:fillRect/>
+                    </a:stretch>
+                  </pic:blipFill>
+                  <pic:spPr bwMode="auto">
+                    <a:xfrm>
+                      <a:off x="0" y="0"/>
+                      <a:ext cx="2362200" cy="704850"/>
+                    </a:xfrm>
+                    <a:prstGeom prst="rect">
+                      <a:avLst/>
+                    </a:prstGeom>
+                    <a:noFill/>
+                    <a:ln w="9525">
+                      <a:noFill/>
+                      <a:miter lim="800000"/>
+                      <a:headEnd/>
+                      <a:tailEnd/>
+                    </a:ln>
+                  </pic:spPr>
+                </pic:pic>
+              </a:graphicData>
+            </a:graphic>
+          </wp:anchor>
+        </w:drawing>
+      </w:r>
+    </w:p>
+    <w:p>
+      <w:pPr>
+        <w:jc w:val="both"/>
+        <w:rPr>
+          <w:b/>
+          <w:bCs/>
+          <w:sz w:val="20"/>
+          <w:szCs w:val="20"/>
+          <w:lang w:val="es-MX"/>
+        </w:rPr>
+      </w:pPr>
+    </w:p>
+    <w:p>
+      <w:pPr>
+        <w:jc w:val="both"/>
+        <w:rPr>
+          <w:b/>
+          <w:bCs/>
+          <w:sz w:val="20"/>
+          <w:szCs w:val="20"/>
+          <w:lang w:val="es-MX"/>
+        </w:rPr>
+      </w:pPr>
+    </w:p>
+    <w:p>
+      <w:pPr>
+        <w:jc w:val="both"/>
+        <w:rPr>
+          <w:b/>
+          <w:bCs/>
+          <w:sz w:val="20"/>
+          <w:szCs w:val="20"/>
+          <w:lang w:val="es-MX"/>
+        </w:rPr>
+      </w:pPr>
+    </w:p>
+    <w:p>
+      <w:pPr>
+        <w:jc w:val="both"/>
+        <w:rPr>
+          <w:b/>
+          <w:bCs/>
+          <w:sz w:val="20"/>
+          <w:szCs w:val="20"/>
+          <w:lang w:val="es-MX"/>
+        </w:rPr>
+      </w:pPr>
+    </w:p>
+    <w:p>
+      <w:pPr>
+        <w:rPr>
+          <w:b/>
+          <w:bCs/>
+          <w:sz w:val="20"/>
+          <w:szCs w:val="20"/>
+          <w:lang w:val="es-MX"/>
+        </w:rPr>
+      </w:pPr>
+    </w:p>
+    <w:p>
+      <w:pPr>
+        <w:rPr>
+          <w:b/>
+          <w:bCs/>
+          <w:sz w:val="20"/>
+          <w:szCs w:val="20"/>
+          <w:lang w:val="es-MX"/>
+        </w:rPr>
+      </w:pPr>
+      <w:r>
+        <w:rPr>
+          <w:sz w:val="20"/>
+          <w:szCs w:val="20"/>
+        </w:rPr>
+        <w:t>En este caso se tendrá que:</w:t>
+      </w:r>
+    </w:p>
+    <w:p>
+      <w:pPr>
+        <w:jc w:val="center"/>
+        <w:rPr>
+          <w:b/>
+          <w:bCs/>
+          <w:sz w:val="20"/>
+          <w:szCs w:val="20"/>
+          <w:lang w:val="es-MX"/>
+        </w:rPr>
+      </w:pPr>
+      <w:r>
+        <w:rPr>
+          <w:b/>
+          <w:bCs/>
+          <w:noProof/>
+          <w:sz w:val="20"/>
+          <w:szCs w:val="20"/>
+          <w:lang w:val="es-CO" w:eastAsia="es-CO"/>
+        </w:rPr>
+        <w:drawing>
+          <wp:anchor distT="0" distB="0" distL="114300" distR="114300" simplePos="0" relativeHeight="251667456" behindDoc="0" locked="0" layoutInCell="1" allowOverlap="1">
+            <wp:simplePos x="0" y="0"/>
+            <wp:positionH relativeFrom="column">
+              <wp:posOffset>376555</wp:posOffset>
+            </wp:positionH>
+            <wp:positionV relativeFrom="paragraph">
+              <wp:posOffset>130810</wp:posOffset>
+            </wp:positionV>
+            <wp:extent cx="1733550" cy="438150"/>
+            <wp:effectExtent l="19050" t="0" r="0" b="0"/>
+            <wp:wrapSquare wrapText="bothSides"/>
+            <wp:docPr id="58" name="Imagen 58"/>
+            <wp:cNvGraphicFramePr>
+              <a:graphicFrameLocks xmlns:a="http://schemas.openxmlformats.org/drawingml/2006/main" noChangeAspect="1"/>
+            </wp:cNvGraphicFramePr>
+            <a:graphic xmlns:a="http://schemas.openxmlformats.org/drawingml/2006/main">
+              <a:graphicData uri="http://schemas.openxmlformats.org/drawingml/2006/picture">
+                <pic:pic xmlns:pic="http://schemas.openxmlformats.org/drawingml/2006/picture">
+                  <pic:nvPicPr>
+                    <pic:cNvPr id="0" name="Picture 58"/>
+                    <pic:cNvPicPr>
+                      <a:picLocks noChangeAspect="1" noChangeArrowheads="1"/>
+                    </pic:cNvPicPr>
+                  </pic:nvPicPr>
+                  <pic:blipFill>
+                    <a:blip r:embed="rId19" cstate="print"/>
+                    <a:srcRect/>
+                    <a:stretch>
+                      <a:fillRect/>
+                    </a:stretch>
+                  </pic:blipFill>
+                  <pic:spPr bwMode="auto">
+                    <a:xfrm>
+                      <a:off x="0" y="0"/>
+                      <a:ext cx="1733550" cy="438150"/>
+                    </a:xfrm>
+                    <a:prstGeom prst="rect">
+                      <a:avLst/>
+                    </a:prstGeom>
+                    <a:noFill/>
+                    <a:ln w="9525">
+                      <a:noFill/>
+                      <a:miter lim="800000"/>
+                      <a:headEnd/>
+                      <a:tailEnd/>
+                    </a:ln>
+                  </pic:spPr>
+                </pic:pic>
+              </a:graphicData>
+            </a:graphic>
+          </wp:anchor>
+        </w:drawing>
+      </w:r>
+    </w:p>
+    <w:p>
+      <w:pPr>
+        <w:jc w:val="center"/>
+        <w:rPr>
+          <w:b/>
+          <w:bCs/>
+          <w:sz w:val="20"/>
+          <w:szCs w:val="20"/>
+          <w:lang w:val="es-MX"/>
+        </w:rPr>
+      </w:pPr>
+    </w:p>
+    <w:p>
+      <w:pPr>
+        <w:jc w:val="center"/>
+        <w:rPr>
+          <w:b/>
+          <w:bCs/>
+          <w:sz w:val="20"/>
+          <w:szCs w:val="20"/>
+          <w:lang w:val="es-MX"/>
+        </w:rPr>
+      </w:pPr>
+    </w:p>
+    <w:p>
+      <w:pPr>
+        <w:jc w:val="center"/>
+        <w:rPr>
+          <w:b/>
+          <w:bCs/>
+          <w:sz w:val="20"/>
+          <w:szCs w:val="20"/>
+          <w:lang w:val="es-MX"/>
+        </w:rPr>
+      </w:pPr>
+    </w:p>
+    <w:p>
+      <w:pPr>
+        <w:jc w:val="center"/>
+        <w:rPr>
+          <w:b/>
+          <w:bCs/>
+          <w:sz w:val="20"/>
+          <w:szCs w:val="20"/>
+          <w:lang w:val="es-MX"/>
+        </w:rPr>
+      </w:pPr>
+    </w:p>
+    <w:p>
+      <w:pPr>
+        <w:jc w:val="both"/>
+        <w:rPr>
+          <w:sz w:val="20"/>
+          <w:szCs w:val="20"/>
+        </w:rPr>
+      </w:pPr>
+      <w:r>
+        <w:rPr>
+          <w:sz w:val="20"/>
+          <w:szCs w:val="20"/>
+        </w:rPr>
+        <w:t>El error absoluto vendrá dado por:</w:t>
+      </w:r>
+    </w:p>
+    <w:p>
+      <w:pPr>
+        <w:jc w:val="both"/>
+        <w:rPr>
+          <w:sz w:val="20"/>
+          <w:szCs w:val="20"/>
+        </w:rPr>
+      </w:pPr>
+    </w:p>
+    <w:p>
+      <w:pPr>
+        <w:jc w:val="both"/>
+        <w:rPr>
+          <w:sz w:val="20"/>
+          <w:szCs w:val="20"/>
+        </w:rPr>
+      </w:pPr>
+      <w:r>
+        <w:rPr>
+          <w:noProof/>
+          <w:sz w:val="20"/>
+          <w:szCs w:val="20"/>
+          <w:lang w:val="es-CO" w:eastAsia="es-CO"/>
+        </w:rPr>
+        <w:drawing>
+          <wp:anchor distT="0" distB="0" distL="114300" distR="114300" simplePos="0" relativeHeight="251668480" behindDoc="1" locked="0" layoutInCell="1" allowOverlap="1">
+            <wp:simplePos x="0" y="0"/>
+            <wp:positionH relativeFrom="column">
+              <wp:posOffset>186055</wp:posOffset>
+            </wp:positionH>
+            <wp:positionV relativeFrom="paragraph">
+              <wp:posOffset>3810</wp:posOffset>
+            </wp:positionV>
+            <wp:extent cx="1619250" cy="657225"/>
+            <wp:effectExtent l="19050" t="0" r="0" b="0"/>
+            <wp:wrapNone/>
+            <wp:docPr id="59" name="Imagen 59"/>
+            <wp:cNvGraphicFramePr>
+              <a:graphicFrameLocks xmlns:a="http://schemas.openxmlformats.org/drawingml/2006/main" noChangeAspect="1"/>
+            </wp:cNvGraphicFramePr>
+            <a:graphic xmlns:a="http://schemas.openxmlformats.org/drawingml/2006/main">
+              <a:graphicData uri="http://schemas.openxmlformats.org/drawingml/2006/picture">
+                <pic:pic xmlns:pic="http://schemas.openxmlformats.org/drawingml/2006/picture">
+                  <pic:nvPicPr>
+                    <pic:cNvPr id="0" name="Picture 59"/>
+                    <pic:cNvPicPr>
+                      <a:picLocks noChangeAspect="1" noChangeArrowheads="1"/>
+                    </pic:cNvPicPr>
+                  </pic:nvPicPr>
+                  <pic:blipFill>
+                    <a:blip r:embed="rId20" cstate="print"/>
+                    <a:srcRect/>
+                    <a:stretch>
+                      <a:fillRect/>
+                    </a:stretch>
+                  </pic:blipFill>
+                  <pic:spPr bwMode="auto">
+                    <a:xfrm>
+                      <a:off x="0" y="0"/>
+                      <a:ext cx="1619250" cy="657225"/>
+                    </a:xfrm>
+                    <a:prstGeom prst="rect">
+                      <a:avLst/>
+                    </a:prstGeom>
+                    <a:noFill/>
+                    <a:ln w="9525">
+                      <a:noFill/>
+                      <a:miter lim="800000"/>
+                      <a:headEnd/>
+                      <a:tailEnd/>
+                    </a:ln>
+                  </pic:spPr>
+                </pic:pic>
+              </a:graphicData>
+            </a:graphic>
+          </wp:anchor>
+        </w:drawing>
+      </w:r>
+    </w:p>
+    <w:p>
+      <w:pPr>
+        <w:jc w:val="both"/>
+        <w:rPr>
+          <w:sz w:val="20"/>
+          <w:szCs w:val="20"/>
+        </w:rPr>
+      </w:pPr>
+    </w:p>
+    <w:p>
+      <w:pPr>
+        <w:jc w:val="both"/>
+        <w:rPr>
+          <w:sz w:val="20"/>
+          <w:szCs w:val="20"/>
+        </w:rPr>
+      </w:pPr>
+    </w:p>
+    <w:p>
+      <w:pPr>
+        <w:jc w:val="both"/>
+        <w:rPr>
+          <w:sz w:val="20"/>
+          <w:szCs w:val="20"/>
+        </w:rPr>
+      </w:pPr>
+    </w:p>
+    <w:p>
+      <w:pPr>
+        <w:jc w:val="both"/>
+        <w:rPr>
+          <w:b/>
+          <w:bCs/>
+          <w:sz w:val="20"/>
+          <w:szCs w:val="20"/>
+          <w:lang w:val="es-MX"/>
+        </w:rPr>
+      </w:pPr>
+    </w:p>
+    <w:p>
+      <w:pPr>
+        <w:jc w:val="center"/>
+        <w:rPr>
+          <w:b/>
+          <w:bCs/>
+          <w:sz w:val="20"/>
+          <w:szCs w:val="20"/>
+          <w:lang w:val="es-MX"/>
+        </w:rPr>
+      </w:pPr>
+    </w:p>
+    <w:p>
+      <w:pPr>
+        <w:jc w:val="center"/>
+        <w:rPr>
+          <w:b/>
+          <w:bCs/>
+          <w:sz w:val="20"/>
+          <w:szCs w:val="20"/>
+          <w:lang w:val="es-MX"/>
+        </w:rPr>
+      </w:pPr>
+      <w:r>
+        <w:rPr>
+          <w:sz w:val="20"/>
+          <w:szCs w:val="20"/>
+        </w:rPr>
+        <w:t>[2]</w:t>
+      </w:r>
+    </w:p>
+    <w:p>
+      <w:pPr>
+        <w:jc w:val="center"/>
+        <w:rPr>
+          <w:b/>
+          <w:bCs/>
+          <w:sz w:val="20"/>
+          <w:szCs w:val="20"/>
+          <w:lang w:val="es-MX"/>
+        </w:rPr>
+      </w:pPr>
+    </w:p>
+    <w:p>
+      <w:pPr>
+        <w:jc w:val="center"/>
+        <w:rPr>
+          <w:b/>
+          <w:bCs/>
+          <w:sz w:val="20"/>
+          <w:szCs w:val="20"/>
+          <w:lang w:val="es-MX"/>
+        </w:rPr>
+      </w:pPr>
+    </w:p>
+    <w:p>
+      <w:pPr>
+        <w:jc w:val="center"/>
+        <w:rPr>
+          <w:b/>
+          <w:bCs/>
+          <w:sz w:val="20"/>
+          <w:szCs w:val="20"/>
+          <w:lang w:val="es-MX"/>
+        </w:rPr>
+      </w:pPr>
+    </w:p>
+    <w:p>
+      <w:pPr>
+        <w:jc w:val="center"/>
+        <w:rPr>
+          <w:b/>
+          <w:bCs/>
+          <w:sz w:val="20"/>
+          <w:szCs w:val="20"/>
+          <w:lang w:val="es-MX"/>
+        </w:rPr>
+      </w:pPr>
+    </w:p>
+    <w:p>
+      <w:pPr>
+        <w:jc w:val="center"/>
+        <w:rPr>
+          <w:b/>
+          <w:bCs/>
+          <w:sz w:val="20"/>
+          <w:szCs w:val="20"/>
+          <w:lang w:val="es-MX"/>
+        </w:rPr>
+      </w:pPr>
+    </w:p>
+    <w:p>
+      <w:pPr>
+        <w:jc w:val="center"/>
+        <w:rPr>
+          <w:b/>
+          <w:bCs/>
+          <w:sz w:val="20"/>
+          <w:szCs w:val="20"/>
+          <w:lang w:val="es-MX"/>
+        </w:rPr>
+      </w:pPr>
+    </w:p>
+    <w:p>
+      <w:pPr>
+        <w:jc w:val="center"/>
+        <w:rPr>
+          <w:b/>
+          <w:bCs/>
+          <w:sz w:val="20"/>
+          <w:szCs w:val="20"/>
+          <w:lang w:val="es-MX"/>
+        </w:rPr>
+      </w:pPr>
+    </w:p>
+    <w:p>
+      <w:pPr>
+        <w:jc w:val="center"/>
+        <w:rPr>
+          <w:b/>
+          <w:bCs/>
+          <w:sz w:val="20"/>
+          <w:szCs w:val="20"/>
+          <w:lang w:val="es-MX"/>
+        </w:rPr>
+      </w:pPr>
+      <w:r>
+        <w:rPr>
+          <w:b/>
+          <w:bCs/>
+          <w:sz w:val="20"/>
+          <w:szCs w:val="20"/>
+          <w:lang w:val="es-MX"/>
+        </w:rPr>
+        <w:t>4.</w:t>
+      </w:r>
+      <w:r>
+        <w:rPr>
+          <w:b/>
+          <w:bCs/>
+          <w:sz w:val="20"/>
+          <w:szCs w:val="20"/>
+          <w:lang w:val="es-MX"/>
+        </w:rPr>
+        <w:t xml:space="preserve">  </w:t>
       </w:r>
       <w:r>
         <w:rPr>
@@ -2068,7 +4376,7 @@
                     </pic:cNvPicPr>
                   </pic:nvPicPr>
                   <pic:blipFill>
-                    <a:blip r:embed="rId11" cstate="print">
+                    <a:blip r:embed="rId21" cstate="print">
                       <a:extLst>
                         <a:ext uri="{28A0092B-C50C-407E-A947-70E740481C1C}">
                           <a14:useLocalDpi xmlns:a14="http://schemas.microsoft.com/office/drawing/2010/main" xmlns:wps="http://schemas.microsoft.com/office/word/2010/wordprocessingShape" xmlns:wpi="http://schemas.microsoft.com/office/word/2010/wordprocessingInk" xmlns:wpg="http://schemas.microsoft.com/office/word/2010/wordprocessingGroup" xmlns:w14="http://schemas.microsoft.com/office/word/2010/wordml" xmlns:w="http://schemas.openxmlformats.org/wordprocessingml/2006/main" xmlns:w10="urn:schemas-microsoft-com:office:word" xmlns:wp14="http://schemas.microsoft.com/office/word/2010/wordprocessingDrawing" xmlns:v="urn:schemas-microsoft-com:vml" xmlns:o="urn:schemas-microsoft-com:office:office" xmlns:mc="http://schemas.openxmlformats.org/markup-compatibility/2006" xmlns:wpc="http://schemas.microsoft.com/office/word/2010/wordprocessingCanvas" xmlns="" val="0"/>
@@ -2185,7 +4493,6 @@
           <w:szCs w:val="20"/>
           <w:lang w:val="es-MX"/>
         </w:rPr>
-        <w:lastRenderedPageBreak/>
         <w:t>Se realizó el m</w:t>
       </w:r>
       <w:r>
@@ -2299,7 +4606,7 @@
                     </pic:cNvPicPr>
                   </pic:nvPicPr>
                   <pic:blipFill>
-                    <a:blip r:embed="rId12" cstate="print">
+                    <a:blip r:embed="rId22" cstate="print">
                       <a:extLst>
                         <a:ext uri="{28A0092B-C50C-407E-A947-70E740481C1C}">
                           <a14:useLocalDpi xmlns:a14="http://schemas.microsoft.com/office/drawing/2010/main" xmlns:wps="http://schemas.microsoft.com/office/word/2010/wordprocessingShape" xmlns:wpi="http://schemas.microsoft.com/office/word/2010/wordprocessingInk" xmlns:wpg="http://schemas.microsoft.com/office/word/2010/wordprocessingGroup" xmlns:w14="http://schemas.microsoft.com/office/word/2010/wordml" xmlns:w="http://schemas.openxmlformats.org/wordprocessingml/2006/main" xmlns:w10="urn:schemas-microsoft-com:office:word" xmlns:wp14="http://schemas.microsoft.com/office/word/2010/wordprocessingDrawing" xmlns:v="urn:schemas-microsoft-com:vml" xmlns:o="urn:schemas-microsoft-com:office:office" xmlns:mc="http://schemas.openxmlformats.org/markup-compatibility/2006" xmlns:wpc="http://schemas.microsoft.com/office/word/2010/wordprocessingCanvas" xmlns="" val="0"/>
@@ -2450,17 +4757,7 @@
           <w:szCs w:val="20"/>
           <w:lang w:val="es-MX"/>
         </w:rPr>
-        <w:t>4</w:t>
-      </w:r>
-      <w:r>
-        <w:rPr>
-          <w:b/>
-          <w:bCs/>
-          <w:sz w:val="20"/>
-          <w:szCs w:val="20"/>
-          <w:lang w:val="es-MX"/>
-        </w:rPr>
-        <w:t xml:space="preserve">.  </w:t>
+        <w:t xml:space="preserve">5. </w:t>
       </w:r>
       <w:r>
         <w:rPr>
@@ -3018,6 +5315,7 @@
           <w:szCs w:val="20"/>
           <w:lang w:val="es-MX"/>
         </w:rPr>
+        <w:lastRenderedPageBreak/>
         <w:tab/>
       </w:r>
     </w:p>
@@ -4258,24 +6556,66 @@
           <w:lang w:val="es-MX"/>
         </w:rPr>
       </w:pPr>
-      <w:r>
-        <w:rPr>
-          <w:b/>
-          <w:sz w:val="20"/>
-          <w:szCs w:val="20"/>
-          <w:lang w:val="es-MX"/>
-        </w:rPr>
+    </w:p>
+    <w:p>
+      <w:pPr>
+        <w:rPr>
+          <w:b/>
+          <w:sz w:val="20"/>
+          <w:szCs w:val="20"/>
+          <w:lang w:val="es-MX"/>
+        </w:rPr>
+      </w:pPr>
+    </w:p>
+    <w:p>
+      <w:pPr>
+        <w:rPr>
+          <w:b/>
+          <w:sz w:val="20"/>
+          <w:szCs w:val="20"/>
+          <w:lang w:val="es-MX"/>
+        </w:rPr>
+      </w:pPr>
+    </w:p>
+    <w:p>
+      <w:pPr>
+        <w:rPr>
+          <w:b/>
+          <w:sz w:val="20"/>
+          <w:szCs w:val="20"/>
+          <w:lang w:val="es-MX"/>
+        </w:rPr>
+      </w:pPr>
+    </w:p>
+    <w:p>
+      <w:pPr>
+        <w:rPr>
+          <w:b/>
+          <w:sz w:val="20"/>
+          <w:szCs w:val="20"/>
+          <w:lang w:val="es-MX"/>
+        </w:rPr>
+      </w:pPr>
+    </w:p>
+    <w:p>
+      <w:pPr>
+        <w:rPr>
+          <w:b/>
+          <w:sz w:val="20"/>
+          <w:szCs w:val="20"/>
+          <w:lang w:val="es-MX"/>
+        </w:rPr>
+      </w:pPr>
+      <w:r>
+        <w:rPr>
+          <w:b/>
+          <w:sz w:val="20"/>
+          <w:szCs w:val="20"/>
+          <w:lang w:val="es-MX"/>
+        </w:rPr>
+        <w:lastRenderedPageBreak/>
         <w:t>Altura del cilindro:</w:t>
       </w:r>
-    </w:p>
-    <w:p>
-      <w:pPr>
-        <w:rPr>
-          <w:sz w:val="20"/>
-          <w:szCs w:val="20"/>
-          <w:lang w:val="es-MX"/>
-        </w:rPr>
-      </w:pPr>
     </w:p>
     <w:p>
       <w:pPr>
@@ -4729,18 +7069,17 @@
     </w:p>
     <w:p>
       <w:pPr>
-        <w:rPr>
-          <w:sz w:val="20"/>
-          <w:szCs w:val="20"/>
-          <w:lang w:val="es-MX"/>
-        </w:rPr>
-      </w:pPr>
-    </w:p>
-    <w:p>
-      <w:pPr>
         <w:pStyle w:val="Ttulo1"/>
-        <w:rPr>
-          <w:bCs/>
+        <w:jc w:val="left"/>
+        <w:rPr>
+          <w:b w:val="0"/>
+        </w:rPr>
+      </w:pPr>
+    </w:p>
+    <w:p>
+      <w:pPr>
+        <w:rPr>
+          <w:lang w:val="es-MX"/>
         </w:rPr>
       </w:pPr>
     </w:p>
@@ -4755,7 +7094,7 @@
         <w:rPr>
           <w:bCs/>
         </w:rPr>
-        <w:t>5</w:t>
+        <w:t>6</w:t>
       </w:r>
       <w:r>
         <w:rPr>
@@ -4827,9 +7166,9 @@
             <o:lock v:ext="edit" aspectratio="t"/>
           </v:shapetype>
           <v:shape id="_x0000_i1025" type="#_x0000_t75" style="width:76.5pt;height:13.5pt" o:ole="">
-            <v:imagedata r:id="rId13" o:title=""/>
+            <v:imagedata r:id="rId23" o:title=""/>
           </v:shape>
-          <o:OLEObject Type="Embed" ProgID="Equation.DSMT4" ShapeID="_x0000_i1025" DrawAspect="Content" ObjectID="_1534440000" r:id="rId14"/>
+          <o:OLEObject Type="Embed" ProgID="Equation.DSMT4" ShapeID="_x0000_i1025" DrawAspect="Content" ObjectID="_1534446341" r:id="rId24"/>
         </w:object>
       </w:r>
       <w:r>
@@ -4964,16 +7303,44 @@
     </w:p>
     <w:p>
       <w:pPr>
+        <w:rPr>
+          <w:lang w:val="es-MX"/>
+        </w:rPr>
+      </w:pPr>
+    </w:p>
+    <w:p>
+      <w:pPr>
+        <w:rPr>
+          <w:lang w:val="es-MX"/>
+        </w:rPr>
+      </w:pPr>
+    </w:p>
+    <w:p>
+      <w:pPr>
         <w:pStyle w:val="Ttulo1"/>
         <w:rPr>
           <w:bCs/>
         </w:rPr>
       </w:pPr>
-      <w:r>
-        <w:rPr>
-          <w:bCs/>
-        </w:rPr>
-        <w:t>6. Referencias</w:t>
+    </w:p>
+    <w:p>
+      <w:pPr>
+        <w:pStyle w:val="Ttulo1"/>
+        <w:rPr>
+          <w:bCs/>
+        </w:rPr>
+      </w:pPr>
+      <w:r>
+        <w:rPr>
+          <w:bCs/>
+        </w:rPr>
+        <w:t>7</w:t>
+      </w:r>
+      <w:r>
+        <w:rPr>
+          <w:bCs/>
+        </w:rPr>
+        <w:t>. Referencias</w:t>
       </w:r>
     </w:p>
     <w:p>
@@ -5083,6 +7450,102 @@
           <w:szCs w:val="20"/>
         </w:rPr>
       </w:pPr>
+      <w:r>
+        <w:rPr>
+          <w:sz w:val="20"/>
+          <w:szCs w:val="20"/>
+        </w:rPr>
+        <w:t xml:space="preserve">[2] </w:t>
+      </w:r>
+    </w:p>
+    <w:sdt>
+      <w:sdtPr>
+        <w:id w:val="1550234321"/>
+        <w:docPartObj>
+          <w:docPartGallery w:val="Bibliographies"/>
+          <w:docPartUnique/>
+        </w:docPartObj>
+      </w:sdtPr>
+      <w:sdtContent>
+        <w:sdt>
+          <w:sdtPr>
+            <w:id w:val="1550234320"/>
+            <w:bibliography/>
+          </w:sdtPr>
+          <w:sdtContent>
+            <w:p>
+              <w:pPr>
+                <w:jc w:val="both"/>
+                <w:rPr>
+                  <w:sz w:val="20"/>
+                  <w:szCs w:val="20"/>
+                </w:rPr>
+              </w:pPr>
+              <w:r>
+                <w:fldChar w:fldCharType="begin"/>
+              </w:r>
+              <w:r>
+                <w:instrText xml:space="preserve"> BIBLIOGRAPHY </w:instrText>
+              </w:r>
+              <w:r>
+                <w:fldChar w:fldCharType="separate"/>
+              </w:r>
+              <w:r>
+                <w:rPr>
+                  <w:noProof/>
+                  <w:sz w:val="20"/>
+                  <w:szCs w:val="20"/>
+                  <w:lang w:val="es-MX"/>
+                </w:rPr>
+                <w:t xml:space="preserve">rperianez. (2014-2015). </w:t>
+              </w:r>
+              <w:r>
+                <w:rPr>
+                  <w:i/>
+                  <w:iCs/>
+                  <w:noProof/>
+                  <w:sz w:val="20"/>
+                  <w:szCs w:val="20"/>
+                  <w:lang w:val="es-MX"/>
+                </w:rPr>
+                <w:t>PRÁCTICAS DE LABORATORIO DE FISICA</w:t>
+              </w:r>
+              <w:r>
+                <w:rPr>
+                  <w:noProof/>
+                  <w:sz w:val="20"/>
+                  <w:szCs w:val="20"/>
+                  <w:lang w:val="es-MX"/>
+                </w:rPr>
+                <w:t>. Recuperado el 03 de 09 de 2016, de http://personales.us.es//rperianez/docencia/practicas.pdf</w:t>
+              </w:r>
+            </w:p>
+            <w:p>
+              <w:r>
+                <w:fldChar w:fldCharType="end"/>
+              </w:r>
+            </w:p>
+          </w:sdtContent>
+        </w:sdt>
+      </w:sdtContent>
+    </w:sdt>
+    <w:p>
+      <w:pPr>
+        <w:jc w:val="both"/>
+        <w:rPr>
+          <w:sz w:val="20"/>
+          <w:szCs w:val="20"/>
+        </w:rPr>
+      </w:pPr>
+    </w:p>
+    <w:p>
+      <w:pPr>
+        <w:jc w:val="both"/>
+        <w:rPr>
+          <w:sz w:val="20"/>
+          <w:szCs w:val="20"/>
+        </w:rPr>
+      </w:pPr>
     </w:p>
     <w:p>
       <w:pPr>
@@ -6282,6 +8745,7 @@
           <w:szCs w:val="24"/>
           <w:lang w:val="es-MX" w:eastAsia="es-ES"/>
         </w:rPr>
+        <w:lastRenderedPageBreak/>
         <w:t>Cálculos y análisis  De Resultados</w:t>
       </w:r>
     </w:p>
@@ -7131,7 +9595,7 @@
         <w:rStyle w:val="Nmerodepgina"/>
         <w:noProof/>
       </w:rPr>
-      <w:t>2</w:t>
+      <w:t>5</w:t>
     </w:r>
     <w:r>
       <w:rPr>
@@ -10936,11 +13400,33 @@
     <b:URL>http://biblioteca.uns.edu.pe/saladocentes/archivoz/curzoz/practica_n%BA1.medidas_directas_e_indirectas.pdf</b:URL>
     <b:RefOrder>2</b:RefOrder>
   </b:Source>
+  <b:Source>
+    <b:Tag>rpe15</b:Tag>
+    <b:SourceType>InternetSite</b:SourceType>
+    <b:Guid>{66B8BB10-8556-427E-9F27-F637496DB74A}</b:Guid>
+    <b:LCID>0</b:LCID>
+    <b:Author>
+      <b:Author>
+        <b:NameList>
+          <b:Person>
+            <b:Last>rperianez</b:Last>
+          </b:Person>
+        </b:NameList>
+      </b:Author>
+    </b:Author>
+    <b:Title>PRÁCTICAS DE LABORATORIO DE FISICA</b:Title>
+    <b:Year>2014-2015</b:Year>
+    <b:YearAccessed>2016</b:YearAccessed>
+    <b:MonthAccessed>09</b:MonthAccessed>
+    <b:DayAccessed>03</b:DayAccessed>
+    <b:URL>http://personales.us.es//rperianez/docencia/practicas.pdf</b:URL>
+    <b:RefOrder>3</b:RefOrder>
+  </b:Source>
 </b:Sources>
 </file>
 
 <file path=customXml/itemProps1.xml><?xml version="1.0" encoding="utf-8"?>
-<ds:datastoreItem xmlns:ds="http://schemas.openxmlformats.org/officeDocument/2006/customXml" ds:itemID="{C7FE1AC0-1E8E-452F-8D70-1823DAA563F4}">
+<ds:datastoreItem xmlns:ds="http://schemas.openxmlformats.org/officeDocument/2006/customXml" ds:itemID="{5A765CF5-54BE-48D4-907D-0A19F9FA92BD}">
   <ds:schemaRefs>
     <ds:schemaRef ds:uri="http://schemas.openxmlformats.org/officeDocument/2006/bibliography"/>
   </ds:schemaRefs>

--- a/Informe_De_Fisica.docx
+++ b/Informe_De_Fisica.docx
@@ -1,6 +1,6 @@
 
 <file path=word/document.xml><?xml version="1.0" encoding="utf-8"?>
-<w:document xmlns:ve="http://schemas.openxmlformats.org/markup-compatibility/2006" xmlns:o="urn:schemas-microsoft-com:office:office" xmlns:r="http://schemas.openxmlformats.org/officeDocument/2006/relationships" xmlns:m="http://schemas.openxmlformats.org/officeDocument/2006/math" xmlns:v="urn:schemas-microsoft-com:vml" xmlns:wp="http://schemas.openxmlformats.org/drawingml/2006/wordprocessingDrawing" xmlns:w10="urn:schemas-microsoft-com:office:word" xmlns:w="http://schemas.openxmlformats.org/wordprocessingml/2006/main" xmlns:wne="http://schemas.microsoft.com/office/word/2006/wordml">
+<w:document xmlns:wpc="http://schemas.microsoft.com/office/word/2010/wordprocessingCanvas" xmlns:cx="http://schemas.microsoft.com/office/drawing/2014/chartex" xmlns:cx1="http://schemas.microsoft.com/office/drawing/2015/9/8/chartex" xmlns:cx2="http://schemas.microsoft.com/office/drawing/2015/10/21/chartex" xmlns:mc="http://schemas.openxmlformats.org/markup-compatibility/2006" xmlns:o="urn:schemas-microsoft-com:office:office" xmlns:r="http://schemas.openxmlformats.org/officeDocument/2006/relationships" xmlns:m="http://schemas.openxmlformats.org/officeDocument/2006/math" xmlns:v="urn:schemas-microsoft-com:vml" xmlns:wp14="http://schemas.microsoft.com/office/word/2010/wordprocessingDrawing" xmlns:wp="http://schemas.openxmlformats.org/drawingml/2006/wordprocessingDrawing" xmlns:w10="urn:schemas-microsoft-com:office:word" xmlns:w="http://schemas.openxmlformats.org/wordprocessingml/2006/main" xmlns:w14="http://schemas.microsoft.com/office/word/2010/wordml" xmlns:w15="http://schemas.microsoft.com/office/word/2012/wordml" xmlns:w16se="http://schemas.microsoft.com/office/word/2015/wordml/symex" xmlns:wpg="http://schemas.microsoft.com/office/word/2010/wordprocessingGroup" xmlns:wpi="http://schemas.microsoft.com/office/word/2010/wordprocessingInk" xmlns:wne="http://schemas.microsoft.com/office/word/2006/wordml" xmlns:wps="http://schemas.microsoft.com/office/word/2010/wordprocessingShape" mc:Ignorable="w14 w15 w16se wp14">
   <w:body>
     <w:p>
       <w:pPr>
@@ -51,7 +51,7 @@
     </w:p>
     <w:p>
       <w:pPr>
-        <w:pStyle w:val="Ttulo1"/>
+        <w:pStyle w:val="Heading1"/>
         <w:rPr>
           <w:bCs/>
           <w:sz w:val="22"/>
@@ -282,7 +282,7 @@
     </w:p>
     <w:p>
       <w:pPr>
-        <w:pStyle w:val="Ttulo1"/>
+        <w:pStyle w:val="Heading1"/>
         <w:jc w:val="left"/>
         <w:rPr>
           <w:bCs/>
@@ -291,7 +291,7 @@
     </w:p>
     <w:p>
       <w:pPr>
-        <w:pStyle w:val="Ttulo1"/>
+        <w:pStyle w:val="Heading1"/>
         <w:jc w:val="left"/>
         <w:rPr>
           <w:bCs/>
@@ -314,15 +314,15 @@
     </w:p>
     <w:p>
       <w:pPr>
-        <w:pStyle w:val="Ttulo1"/>
-        <w:rPr>
-          <w:bCs/>
-        </w:rPr>
-      </w:pPr>
-    </w:p>
-    <w:p>
-      <w:pPr>
-        <w:pStyle w:val="Ttulo1"/>
+        <w:pStyle w:val="Heading1"/>
+        <w:rPr>
+          <w:bCs/>
+        </w:rPr>
+      </w:pPr>
+    </w:p>
+    <w:p>
+      <w:pPr>
+        <w:pStyle w:val="Heading1"/>
         <w:rPr>
           <w:bCs/>
         </w:rPr>
@@ -357,133 +357,93 @@
           <w:sz w:val="20"/>
           <w:szCs w:val="20"/>
         </w:rPr>
-        <w:t xml:space="preserve">En </w:t>
-      </w:r>
-      <w:r>
-        <w:rPr>
-          <w:sz w:val="20"/>
-          <w:szCs w:val="20"/>
-        </w:rPr>
-        <w:t>el presente trabajo</w:t>
-      </w:r>
-      <w:r>
-        <w:rPr>
-          <w:sz w:val="20"/>
-          <w:szCs w:val="20"/>
-        </w:rPr>
-        <w:t xml:space="preserve">, </w:t>
-      </w:r>
-      <w:r>
-        <w:rPr>
-          <w:sz w:val="20"/>
-          <w:szCs w:val="20"/>
-        </w:rPr>
-        <w:t>se tomaron</w:t>
-      </w:r>
-      <w:r>
-        <w:rPr>
-          <w:sz w:val="20"/>
-          <w:szCs w:val="20"/>
-        </w:rPr>
-        <w:t xml:space="preserve"> </w:t>
-      </w:r>
-      <w:r>
-        <w:rPr>
-          <w:sz w:val="20"/>
-          <w:szCs w:val="20"/>
-        </w:rPr>
-        <w:t>medidas como diámetro, masa y altura de la esfera y del cilindro con la ayuda de la balanza y del calibrador</w:t>
-      </w:r>
-      <w:r>
-        <w:rPr>
-          <w:sz w:val="20"/>
-          <w:szCs w:val="20"/>
-        </w:rPr>
-        <w:t xml:space="preserve"> </w:t>
-      </w:r>
-      <w:r>
-        <w:rPr>
-          <w:sz w:val="20"/>
-          <w:szCs w:val="20"/>
-        </w:rPr>
-        <w:t xml:space="preserve">respectivamente </w:t>
-      </w:r>
-      <w:r>
-        <w:rPr>
-          <w:sz w:val="20"/>
-          <w:szCs w:val="20"/>
-        </w:rPr>
-        <w:t>bajo las instrucciones del profesor,</w:t>
-      </w:r>
-      <w:r>
-        <w:rPr>
-          <w:sz w:val="20"/>
-          <w:szCs w:val="20"/>
-        </w:rPr>
-        <w:t xml:space="preserve"> se tomaron 5 veces el </w:t>
-      </w:r>
-      <w:r>
-        <w:rPr>
-          <w:sz w:val="20"/>
-          <w:szCs w:val="20"/>
-        </w:rPr>
-        <w:t>diámetro de la esfera y el cilindro, 2 veces la masa</w:t>
-      </w:r>
-      <w:r>
-        <w:rPr>
-          <w:sz w:val="20"/>
-          <w:szCs w:val="20"/>
-        </w:rPr>
-        <w:t xml:space="preserve"> de la esfera y el cilindro y 5 </w:t>
-      </w:r>
-      <w:r>
-        <w:rPr>
-          <w:sz w:val="20"/>
-          <w:szCs w:val="20"/>
-        </w:rPr>
-        <w:t xml:space="preserve">veces la altura del cilindro. Por medio de esos datos obtenidos hicimos el cálculo </w:t>
-      </w:r>
-      <w:r>
-        <w:rPr>
-          <w:sz w:val="20"/>
-          <w:szCs w:val="20"/>
-        </w:rPr>
-        <w:t>que</w:t>
-      </w:r>
-      <w:r>
-        <w:rPr>
-          <w:sz w:val="20"/>
-          <w:szCs w:val="20"/>
-        </w:rPr>
-        <w:t xml:space="preserve"> nos permitió sacar el valor observado y la incertidumbre que como resultado nos </w:t>
-      </w:r>
-      <w:r>
-        <w:rPr>
-          <w:sz w:val="20"/>
-          <w:szCs w:val="20"/>
-        </w:rPr>
-        <w:t>arrojó un error porcentual menor</w:t>
-      </w:r>
-      <w:r>
-        <w:rPr>
-          <w:sz w:val="20"/>
-          <w:szCs w:val="20"/>
-        </w:rPr>
-        <w:t xml:space="preserve"> del 10%.</w:t>
-      </w:r>
-    </w:p>
-    <w:p>
-      <w:pPr>
-        <w:pStyle w:val="Ttulo1"/>
+        <w:t>En el presente trabajo, se tomaron medidas como diámetro, masa y altura de la esfera y del cilindro con la ayuda de la balanza y del calibrador respectivamente</w:t>
+      </w:r>
+      <w:r>
+        <w:rPr>
+          <w:sz w:val="20"/>
+          <w:szCs w:val="20"/>
+        </w:rPr>
+        <w:t>,</w:t>
+      </w:r>
+      <w:r>
+        <w:rPr>
+          <w:sz w:val="20"/>
+          <w:szCs w:val="20"/>
+        </w:rPr>
+        <w:t xml:space="preserve"> bajo las instrucciones del profesor, se tomaron 5 veces el diámetro de la esfera y el cilindro, 2 veces la masa de la esfera y el cilindro y 5 veces la altura del cilindro. P</w:t>
+      </w:r>
+      <w:r>
+        <w:rPr>
+          <w:sz w:val="20"/>
+          <w:szCs w:val="20"/>
+        </w:rPr>
+        <w:t>or medio de esos datos</w:t>
+      </w:r>
+      <w:r>
+        <w:rPr>
+          <w:sz w:val="20"/>
+          <w:szCs w:val="20"/>
+        </w:rPr>
+        <w:t xml:space="preserve"> hicimos el cálculo </w:t>
+      </w:r>
+      <w:r>
+        <w:rPr>
+          <w:sz w:val="20"/>
+          <w:szCs w:val="20"/>
+        </w:rPr>
+        <w:t>el cual nos</w:t>
+      </w:r>
+      <w:r>
+        <w:rPr>
+          <w:sz w:val="20"/>
+          <w:szCs w:val="20"/>
+        </w:rPr>
+        <w:t xml:space="preserve"> permiti</w:t>
+      </w:r>
+      <w:r>
+        <w:rPr>
+          <w:sz w:val="20"/>
+          <w:szCs w:val="20"/>
+        </w:rPr>
+        <w:t>ó sacar el valor observado e incertidumbre que</w:t>
+      </w:r>
+      <w:r>
+        <w:rPr>
+          <w:sz w:val="20"/>
+          <w:szCs w:val="20"/>
+        </w:rPr>
+        <w:t xml:space="preserve"> nos arrojó un error porcentual menor del 10%</w:t>
+      </w:r>
+      <w:r>
+        <w:rPr>
+          <w:sz w:val="20"/>
+          <w:szCs w:val="20"/>
+        </w:rPr>
+        <w:t xml:space="preserve"> cumpliendo los requisitos exigidos por el docente</w:t>
+      </w:r>
+      <w:r>
+        <w:rPr>
+          <w:sz w:val="20"/>
+          <w:szCs w:val="20"/>
+        </w:rPr>
+        <w:t>.</w:t>
+      </w:r>
+    </w:p>
+    <w:p>
+      <w:pPr>
+        <w:pStyle w:val="Heading1"/>
         <w:jc w:val="left"/>
         <w:rPr>
           <w:lang w:val="es-ES"/>
         </w:rPr>
       </w:pPr>
-    </w:p>
-    <w:p>
-      <w:pPr>
-        <w:pStyle w:val="Ttulo1"/>
+      <w:bookmarkStart w:id="0" w:name="_GoBack"/>
+      <w:bookmarkEnd w:id="0"/>
+    </w:p>
+    <w:p>
+      <w:pPr>
+        <w:pStyle w:val="Heading1"/>
         <w:jc w:val="left"/>
         <w:rPr>
           <w:lang w:val="es-ES"/>
@@ -546,7 +506,7 @@
     </w:p>
     <w:p>
       <w:pPr>
-        <w:pStyle w:val="Ttulo1"/>
+        <w:pStyle w:val="Heading1"/>
         <w:rPr>
           <w:bCs/>
           <w:lang w:val="en-US"/>
@@ -679,13 +639,12 @@
           <w:lang w:val="en-US" w:eastAsia="es-CO"/>
         </w:rPr>
       </w:pPr>
-      <w:proofErr w:type="gramStart"/>
       <w:r>
         <w:rPr>
           <w:color w:val="212121"/>
           <w:sz w:val="20"/>
           <w:szCs w:val="20"/>
-          <w:lang w:eastAsia="es-CO"/>
+          <w:lang w:val="en-CA" w:eastAsia="es-CO"/>
         </w:rPr>
         <w:t xml:space="preserve">Observed </w:t>
       </w:r>
@@ -694,7 +653,7 @@
           <w:color w:val="212121"/>
           <w:sz w:val="20"/>
           <w:szCs w:val="20"/>
-          <w:lang w:eastAsia="es-CO"/>
+          <w:lang w:val="en-CA" w:eastAsia="es-CO"/>
         </w:rPr>
         <w:t>value,</w:t>
       </w:r>
@@ -703,7 +662,7 @@
           <w:color w:val="212121"/>
           <w:sz w:val="20"/>
           <w:szCs w:val="20"/>
-          <w:lang w:eastAsia="es-CO"/>
+          <w:lang w:val="en-CA" w:eastAsia="es-CO"/>
         </w:rPr>
         <w:t xml:space="preserve"> </w:t>
       </w:r>
@@ -712,7 +671,7 @@
           <w:color w:val="212121"/>
           <w:sz w:val="20"/>
           <w:szCs w:val="20"/>
-          <w:lang w:eastAsia="es-CO"/>
+          <w:lang w:val="en-CA" w:eastAsia="es-CO"/>
         </w:rPr>
         <w:t>Uncertainty,</w:t>
       </w:r>
@@ -721,7 +680,7 @@
           <w:color w:val="212121"/>
           <w:sz w:val="20"/>
           <w:szCs w:val="20"/>
-          <w:lang w:eastAsia="es-CO"/>
+          <w:lang w:val="en-CA" w:eastAsia="es-CO"/>
         </w:rPr>
         <w:t xml:space="preserve"> </w:t>
       </w:r>
@@ -730,7 +689,7 @@
           <w:color w:val="212121"/>
           <w:sz w:val="20"/>
           <w:szCs w:val="20"/>
-          <w:lang w:eastAsia="es-CO"/>
+          <w:lang w:val="en-CA" w:eastAsia="es-CO"/>
         </w:rPr>
         <w:t>Diameter,</w:t>
       </w:r>
@@ -739,7 +698,7 @@
           <w:color w:val="212121"/>
           <w:sz w:val="20"/>
           <w:szCs w:val="20"/>
-          <w:lang w:eastAsia="es-CO"/>
+          <w:lang w:val="en-CA" w:eastAsia="es-CO"/>
         </w:rPr>
         <w:t xml:space="preserve"> </w:t>
       </w:r>
@@ -748,7 +707,7 @@
           <w:color w:val="212121"/>
           <w:sz w:val="20"/>
           <w:szCs w:val="20"/>
-          <w:lang w:eastAsia="es-CO"/>
+          <w:lang w:val="en-CA" w:eastAsia="es-CO"/>
         </w:rPr>
         <w:t>Mass,</w:t>
       </w:r>
@@ -757,7 +716,7 @@
           <w:color w:val="212121"/>
           <w:sz w:val="20"/>
           <w:szCs w:val="20"/>
-          <w:lang w:eastAsia="es-CO"/>
+          <w:lang w:val="en-CA" w:eastAsia="es-CO"/>
         </w:rPr>
         <w:t xml:space="preserve"> </w:t>
       </w:r>
@@ -766,7 +725,7 @@
           <w:color w:val="212121"/>
           <w:sz w:val="20"/>
           <w:szCs w:val="20"/>
-          <w:lang w:eastAsia="es-CO"/>
+          <w:lang w:val="en-CA" w:eastAsia="es-CO"/>
         </w:rPr>
         <w:t>Gauge,</w:t>
       </w:r>
@@ -775,7 +734,7 @@
           <w:color w:val="212121"/>
           <w:sz w:val="20"/>
           <w:szCs w:val="20"/>
-          <w:lang w:eastAsia="es-CO"/>
+          <w:lang w:val="en-CA" w:eastAsia="es-CO"/>
         </w:rPr>
         <w:t xml:space="preserve"> Measurement,</w:t>
       </w:r>
@@ -784,11 +743,10 @@
           <w:color w:val="212121"/>
           <w:sz w:val="20"/>
           <w:szCs w:val="20"/>
-          <w:lang w:eastAsia="es-CO"/>
+          <w:lang w:val="en-CA" w:eastAsia="es-CO"/>
         </w:rPr>
         <w:t xml:space="preserve"> Balance.</w:t>
       </w:r>
-      <w:proofErr w:type="gramEnd"/>
     </w:p>
     <w:p>
       <w:pPr>
@@ -834,7 +792,7 @@
     </w:p>
     <w:p>
       <w:pPr>
-        <w:pStyle w:val="Ttulo1"/>
+        <w:pStyle w:val="Heading1"/>
         <w:rPr>
           <w:bCs/>
           <w:lang w:val="en-US"/>
@@ -861,7 +819,7 @@
     </w:p>
     <w:p>
       <w:pPr>
-        <w:pStyle w:val="Ttulo1"/>
+        <w:pStyle w:val="Heading1"/>
         <w:rPr>
           <w:lang w:val="es-ES"/>
         </w:rPr>
@@ -870,7 +828,6 @@
         <w:rPr>
           <w:lang w:val="es-CO"/>
         </w:rPr>
-        <w:lastRenderedPageBreak/>
         <w:t xml:space="preserve">1.  </w:t>
       </w:r>
       <w:r>
@@ -905,13 +862,6 @@
           <w:sz w:val="20"/>
           <w:szCs w:val="20"/>
         </w:rPr>
-        <w:t xml:space="preserve">   </w:t>
-      </w:r>
-      <w:r>
-        <w:rPr>
-          <w:sz w:val="20"/>
-          <w:szCs w:val="20"/>
-        </w:rPr>
         <w:t>Para describir los fenómenos naturales, es necesario hacer mediciones de varios aspectos de la naturaleza. Cada medición se asocia con una cantidad física, tal como la longitud de un objeto.</w:t>
       </w:r>
     </w:p>
@@ -959,16 +909,7 @@
           <w:sz w:val="20"/>
           <w:szCs w:val="20"/>
         </w:rPr>
-        <w:t>. Sería absurdo que un visitante de otro planeta le hablara de una longitud de 8 “glitches”, si no conoce el significado de la unidad glitch</w:t>
-      </w:r>
-      <w:bookmarkStart w:id="0" w:name="_GoBack"/>
-      <w:bookmarkEnd w:id="0"/>
-      <w:r>
-        <w:rPr>
-          <w:sz w:val="20"/>
-          <w:szCs w:val="20"/>
-        </w:rPr>
-        <w:t xml:space="preserve">. Por otra parte, si alguien familiarizado con el sistema de medición reporta que una pared tiene 2 metros de alto y la unidad de longitud se define como 1 metro, se sabe que la altura de la pared es el doble de la unidad de longitud básica. </w:t>
+        <w:t xml:space="preserve">. Sería absurdo que un visitante de otro planeta le hablara de una longitud de 8 “glitches”, si no conoce el significado de la unidad glitch. Por otra parte, si alguien familiarizado con el sistema de medición reporta que una pared tiene 2 metros de alto y la unidad de longitud se define como 1 metro, se sabe que la altura de la pared es el doble de la unidad de longitud básica. </w:t>
       </w:r>
     </w:p>
     <w:p>
@@ -999,7 +940,6 @@
           <w:sz w:val="20"/>
           <w:szCs w:val="20"/>
         </w:rPr>
-        <w:lastRenderedPageBreak/>
         <w:t xml:space="preserve">En 1960 un comité internacional estableció un conjunto de estándares para las cantidades fundamentales de la ciencia. Se llama </w:t>
       </w:r>
       <w:r>
@@ -1142,21 +1082,12 @@
           <w:szCs w:val="20"/>
         </w:rPr>
       </w:pPr>
-      <w:proofErr w:type="gramStart"/>
-      <w:r>
-        <w:rPr>
-          <w:sz w:val="20"/>
-          <w:szCs w:val="20"/>
-        </w:rPr>
-        <w:t>y</w:t>
-      </w:r>
-      <w:proofErr w:type="gramEnd"/>
-      <w:r>
-        <w:rPr>
-          <w:sz w:val="20"/>
-          <w:szCs w:val="20"/>
-        </w:rPr>
-        <w:t xml:space="preserve"> la cantidad de sustancia (el </w:t>
+      <w:r>
+        <w:rPr>
+          <w:sz w:val="20"/>
+          <w:szCs w:val="20"/>
+        </w:rPr>
+        <w:t xml:space="preserve">y la cantidad de sustancia (el </w:t>
       </w:r>
       <w:r>
         <w:rPr>
@@ -1179,6 +1110,13 @@
           <w:sz w:val="20"/>
           <w:szCs w:val="20"/>
         </w:rPr>
+        <w:t>.</w:t>
+      </w:r>
+      <w:r>
+        <w:rPr>
+          <w:sz w:val="20"/>
+          <w:szCs w:val="20"/>
+        </w:rPr>
         <w:t xml:space="preserve"> </w:t>
       </w:r>
     </w:p>
@@ -1196,15 +1134,15 @@
     </w:p>
     <w:p>
       <w:pPr>
-        <w:pStyle w:val="Ttulo1"/>
-        <w:rPr>
-          <w:bCs/>
-        </w:rPr>
-      </w:pPr>
-    </w:p>
-    <w:p>
-      <w:pPr>
-        <w:pStyle w:val="Ttulo1"/>
+        <w:pStyle w:val="Heading1"/>
+        <w:rPr>
+          <w:bCs/>
+        </w:rPr>
+      </w:pPr>
+    </w:p>
+    <w:p>
+      <w:pPr>
+        <w:pStyle w:val="Heading1"/>
         <w:rPr>
           <w:bCs/>
         </w:rPr>
@@ -1505,23 +1443,7 @@
           <w:sz w:val="20"/>
           <w:szCs w:val="20"/>
         </w:rPr>
-        <w:t xml:space="preserve">Son aquellos que se caracterizan por desviar sistemáticamente el resultado de una medición de su valor real, debido a la presencia de circunstancias que pueden ser prevenidas, en tal sentido se </w:t>
-      </w:r>
-      <w:proofErr w:type="gramStart"/>
-      <w:r>
-        <w:rPr>
-          <w:sz w:val="20"/>
-          <w:szCs w:val="20"/>
-        </w:rPr>
-        <w:t>pueden</w:t>
-      </w:r>
-      <w:proofErr w:type="gramEnd"/>
-      <w:r>
-        <w:rPr>
-          <w:sz w:val="20"/>
-          <w:szCs w:val="20"/>
-        </w:rPr>
-        <w:t xml:space="preserve"> evitar, corregir o compensar. Dentro de ellos tenemos: -Error en la calibración de un instrumento.- Se puede evitar colocando a cero cada instrumento a utilizar (calibración previa). -Error de paralaje.- Este tipo de error se comete cuando el observador no presenta una buena posición para poder tomar un dato, lo recomendable es hacer la lectura directamente encima del dato a leer. -El estado del medio ambiente en que se realizan los experimentos. Los errores sistemáticos pueden ser disminuidos en la medida que antes de iniciar la sesión de práctica se realice la calibración de los instrumento a utilizar</w:t>
+        <w:t>Son aquellos que se caracterizan por desviar sistemáticamente el resultado de una medición de su valor real, debido a la presencia de circunstancias que pueden ser prevenidas, en tal sentido se pueden evitar, corregir o compensar. Dentro de ellos tenemos: -Error en la calibración de un instrumento.- Se puede evitar colocando a cero cada instrumento a utilizar (calibración previa). -Error de paralaje.- Este tipo de error se comete cuando el observador no presenta una buena posición para poder tomar un dato, lo recomendable es hacer la lectura directamente encima del dato a leer. -El estado del medio ambiente en que se realizan los experimentos. Los errores sistemáticos pueden ser disminuidos en la medida que antes de iniciar la sesión de práctica se realice la calibración de los instrumento a utilizar</w:t>
       </w:r>
       <w:r>
         <w:rPr>
@@ -1655,24 +1577,7 @@
           <w:sz w:val="20"/>
           <w:szCs w:val="20"/>
         </w:rPr>
-        <w:lastRenderedPageBreak/>
-        <w:t xml:space="preserve">valor verdadero. </w:t>
-      </w:r>
-      <w:proofErr w:type="spellStart"/>
-      <w:r>
-        <w:rPr>
-          <w:sz w:val="20"/>
-          <w:szCs w:val="20"/>
-        </w:rPr>
-        <w:t>Ejemp</w:t>
-      </w:r>
-      <w:proofErr w:type="spellEnd"/>
-      <w:r>
-        <w:rPr>
-          <w:sz w:val="20"/>
-          <w:szCs w:val="20"/>
-        </w:rPr>
-        <w:t xml:space="preserve"> : Una medición de la aceleración de la gravedad expresada como g = (981,34± 0,01) cm/s2, indica que el valor más probable de g es 981,34 cm/s2, pero debido a la presencia de errores el valor verdadero de g en el lugar de medición está comprendido dentro del intervalo 981,33 cm/s2 a 981,35 cm/s2</w:t>
+        <w:t>valor verdadero. Ejemp : Una medición de la aceleración de la gravedad expresada como g = (981,34± 0,01) cm/s2, indica que el valor más probable de g es 981,34 cm/s2, pero debido a la presencia de errores el valor verdadero de g en el lugar de medición está comprendido dentro del intervalo 981,33 cm/s2 a 981,35 cm/s2</w:t>
       </w:r>
       <w:r>
         <w:rPr>
@@ -1876,23 +1781,7 @@
           <w:sz w:val="20"/>
           <w:szCs w:val="20"/>
         </w:rPr>
-        <w:t xml:space="preserve">: </w:t>
-      </w:r>
-      <w:proofErr w:type="gramStart"/>
-      <w:r>
-        <w:rPr>
-          <w:sz w:val="20"/>
-          <w:szCs w:val="20"/>
-        </w:rPr>
-        <w:t>I(</w:t>
-      </w:r>
-      <w:proofErr w:type="gramEnd"/>
-      <w:r>
-        <w:rPr>
-          <w:sz w:val="20"/>
-          <w:szCs w:val="20"/>
-        </w:rPr>
-        <w:t>%)= Ir (100).</w:t>
+        <w:t>: I(%)= Ir (100).</w:t>
       </w:r>
       <w:r>
         <w:rPr>
@@ -1985,7 +1874,7 @@
           <w:b/>
           <w:sz w:val="20"/>
           <w:szCs w:val="20"/>
-          <w:lang w:val="en-US"/>
+          <w:lang w:val="es-CO"/>
         </w:rPr>
         <w:t xml:space="preserve">3. </w:t>
       </w:r>
@@ -2046,25 +1935,25 @@
           <w:b/>
           <w:sz w:val="20"/>
           <w:szCs w:val="20"/>
-          <w:lang w:val="en-US"/>
-        </w:rPr>
-      </w:pPr>
-    </w:p>
-    <w:p>
-      <w:pPr>
-        <w:jc w:val="both"/>
-        <w:rPr>
-          <w:b/>
-          <w:sz w:val="20"/>
-          <w:szCs w:val="20"/>
-        </w:rPr>
-      </w:pPr>
-      <w:r>
-        <w:rPr>
-          <w:b/>
-          <w:sz w:val="20"/>
-          <w:szCs w:val="20"/>
-          <w:lang w:val="en-US"/>
+          <w:lang w:val="es-CO"/>
+        </w:rPr>
+      </w:pPr>
+    </w:p>
+    <w:p>
+      <w:pPr>
+        <w:jc w:val="both"/>
+        <w:rPr>
+          <w:b/>
+          <w:sz w:val="20"/>
+          <w:szCs w:val="20"/>
+        </w:rPr>
+      </w:pPr>
+      <w:r>
+        <w:rPr>
+          <w:b/>
+          <w:sz w:val="20"/>
+          <w:szCs w:val="20"/>
+          <w:lang w:val="es-CO"/>
         </w:rPr>
         <w:t xml:space="preserve">3.1 </w:t>
       </w:r>
@@ -2401,56 +2290,24 @@
           <w:b/>
           <w:sz w:val="20"/>
           <w:szCs w:val="20"/>
-          <w:lang w:val="en-US"/>
-        </w:rPr>
-      </w:pPr>
-    </w:p>
-    <w:p>
-      <w:pPr>
-        <w:jc w:val="both"/>
-        <w:rPr>
-          <w:sz w:val="20"/>
-          <w:szCs w:val="20"/>
-        </w:rPr>
-      </w:pPr>
-      <w:r>
-        <w:rPr>
-          <w:sz w:val="20"/>
-          <w:szCs w:val="20"/>
-        </w:rPr>
-        <w:t xml:space="preserve">Vamos a ver a continuación que error se le asocia a una medida indirecta. Supongamos que se tiene una magnitud V que se obtiene mediante una relación matemática de las variables independientes x, y, </w:t>
-      </w:r>
-      <w:proofErr w:type="gramStart"/>
-      <w:r>
-        <w:rPr>
-          <w:sz w:val="20"/>
-          <w:szCs w:val="20"/>
-        </w:rPr>
-        <w:t>z ....</w:t>
-      </w:r>
-      <w:proofErr w:type="gramEnd"/>
-      <w:r>
-        <w:rPr>
-          <w:sz w:val="20"/>
-          <w:szCs w:val="20"/>
-        </w:rPr>
-        <w:t xml:space="preserve"> </w:t>
-      </w:r>
-      <w:proofErr w:type="gramStart"/>
-      <w:r>
-        <w:rPr>
-          <w:sz w:val="20"/>
-          <w:szCs w:val="20"/>
-        </w:rPr>
-        <w:t>mediante</w:t>
-      </w:r>
-      <w:proofErr w:type="gramEnd"/>
-      <w:r>
-        <w:rPr>
-          <w:sz w:val="20"/>
-          <w:szCs w:val="20"/>
-        </w:rPr>
-        <w:t xml:space="preserve"> una expresión del t</w:t>
+          <w:lang w:val="es-CO"/>
+        </w:rPr>
+      </w:pPr>
+    </w:p>
+    <w:p>
+      <w:pPr>
+        <w:jc w:val="both"/>
+        <w:rPr>
+          <w:sz w:val="20"/>
+          <w:szCs w:val="20"/>
+        </w:rPr>
+      </w:pPr>
+      <w:r>
+        <w:rPr>
+          <w:sz w:val="20"/>
+          <w:szCs w:val="20"/>
+        </w:rPr>
+        <w:t>Vamos a ver a continuación que error se le asocia a una medida indirecta. Supongamos que se tiene una magnitud V que se obtiene mediante una relación matemática de las variables independientes x, y, z .... mediante una expresión del t</w:t>
       </w:r>
       <w:r>
         <w:rPr>
@@ -2482,105 +2339,32 @@
           <w:sz w:val="20"/>
           <w:szCs w:val="20"/>
         </w:rPr>
-        <w:t>V = F (x, y, z</w:t>
-      </w:r>
-      <w:proofErr w:type="gramStart"/>
-      <w:r>
-        <w:rPr>
-          <w:sz w:val="20"/>
-          <w:szCs w:val="20"/>
-        </w:rPr>
-        <w:t>, ....)</w:t>
-      </w:r>
-      <w:proofErr w:type="gramEnd"/>
-    </w:p>
-    <w:p>
-      <w:pPr>
-        <w:jc w:val="both"/>
-        <w:rPr>
-          <w:sz w:val="20"/>
-          <w:szCs w:val="20"/>
-        </w:rPr>
-      </w:pPr>
-    </w:p>
-    <w:p>
-      <w:pPr>
-        <w:jc w:val="both"/>
-        <w:rPr>
-          <w:sz w:val="20"/>
-          <w:szCs w:val="20"/>
-        </w:rPr>
-      </w:pPr>
-      <w:r>
-        <w:rPr>
-          <w:sz w:val="20"/>
-          <w:szCs w:val="20"/>
-        </w:rPr>
-        <w:t xml:space="preserve"> </w:t>
-      </w:r>
-      <w:proofErr w:type="gramStart"/>
-      <w:r>
-        <w:rPr>
-          <w:sz w:val="20"/>
-          <w:szCs w:val="20"/>
-        </w:rPr>
-        <w:t>y</w:t>
-      </w:r>
-      <w:proofErr w:type="gramEnd"/>
-      <w:r>
-        <w:rPr>
-          <w:sz w:val="20"/>
-          <w:szCs w:val="20"/>
-        </w:rPr>
-        <w:t xml:space="preserve"> donde se conocen las magnitudes x, y, z .... y sus respectivos errores absolutos </w:t>
-      </w:r>
-      <w:proofErr w:type="spellStart"/>
-      <w:r>
-        <w:rPr>
-          <w:sz w:val="20"/>
-          <w:szCs w:val="20"/>
-        </w:rPr>
-        <w:t>σx</w:t>
-      </w:r>
-      <w:proofErr w:type="spellEnd"/>
-      <w:r>
-        <w:rPr>
-          <w:sz w:val="20"/>
-          <w:szCs w:val="20"/>
-        </w:rPr>
-        <w:t xml:space="preserve">, </w:t>
-      </w:r>
-      <w:proofErr w:type="spellStart"/>
-      <w:r>
-        <w:rPr>
-          <w:sz w:val="20"/>
-          <w:szCs w:val="20"/>
-        </w:rPr>
-        <w:t>σy</w:t>
-      </w:r>
-      <w:proofErr w:type="spellEnd"/>
-      <w:r>
-        <w:rPr>
-          <w:sz w:val="20"/>
-          <w:szCs w:val="20"/>
-        </w:rPr>
-        <w:t xml:space="preserve"> y </w:t>
-      </w:r>
-      <w:proofErr w:type="spellStart"/>
-      <w:r>
-        <w:rPr>
-          <w:sz w:val="20"/>
-          <w:szCs w:val="20"/>
-        </w:rPr>
-        <w:t>σz</w:t>
-      </w:r>
-      <w:proofErr w:type="spellEnd"/>
-      <w:r>
-        <w:rPr>
-          <w:sz w:val="20"/>
-          <w:szCs w:val="20"/>
-        </w:rPr>
-        <w:t>. Se define el error absoluto asociado a V como:</w:t>
+        <w:t>V = F (x, y, z, ....)</w:t>
+      </w:r>
+    </w:p>
+    <w:p>
+      <w:pPr>
+        <w:jc w:val="both"/>
+        <w:rPr>
+          <w:sz w:val="20"/>
+          <w:szCs w:val="20"/>
+        </w:rPr>
+      </w:pPr>
+    </w:p>
+    <w:p>
+      <w:pPr>
+        <w:jc w:val="both"/>
+        <w:rPr>
+          <w:sz w:val="20"/>
+          <w:szCs w:val="20"/>
+        </w:rPr>
+      </w:pPr>
+      <w:r>
+        <w:rPr>
+          <w:sz w:val="20"/>
+          <w:szCs w:val="20"/>
+        </w:rPr>
+        <w:t xml:space="preserve"> y donde se conocen las magnitudes x, y, z .... y sus respectivos errores absolutos σx, σy y σz. Se define el error absoluto asociado a V como:</w:t>
       </w:r>
     </w:p>
     <w:p>
@@ -2702,39 +2486,7 @@
           <w:sz w:val="20"/>
           <w:szCs w:val="20"/>
         </w:rPr>
-        <w:t xml:space="preserve"> Esta es la ecuación general que nos permite calcular los errores absolutos que se cometen en las medidas indirectas. Veamos algunos casos particulares. En los casos siguientes, supondremos que </w:t>
-      </w:r>
-      <w:proofErr w:type="spellStart"/>
-      <w:r>
-        <w:rPr>
-          <w:sz w:val="20"/>
-          <w:szCs w:val="20"/>
-        </w:rPr>
-        <w:t>σx</w:t>
-      </w:r>
-      <w:proofErr w:type="spellEnd"/>
-      <w:r>
-        <w:rPr>
-          <w:sz w:val="20"/>
-          <w:szCs w:val="20"/>
-        </w:rPr>
-        <w:t xml:space="preserve"> y </w:t>
-      </w:r>
-      <w:proofErr w:type="spellStart"/>
-      <w:r>
-        <w:rPr>
-          <w:sz w:val="20"/>
-          <w:szCs w:val="20"/>
-        </w:rPr>
-        <w:t>σy</w:t>
-      </w:r>
-      <w:proofErr w:type="spellEnd"/>
-      <w:r>
-        <w:rPr>
-          <w:sz w:val="20"/>
-          <w:szCs w:val="20"/>
-        </w:rPr>
-        <w:t xml:space="preserve"> son los errores absolutos cometidos al medir directamente los parámetros x e y, respectivamente.</w:t>
+        <w:t xml:space="preserve"> Esta es la ecuación general que nos permite calcular los errores absolutos que se cometen en las medidas indirectas. Veamos algunos casos particulares. En los casos siguientes, supondremos que σx y σy son los errores absolutos cometidos al medir directamente los parámetros x e y, respectivamente.</w:t>
       </w:r>
       <w:r>
         <w:rPr>
@@ -3135,7 +2887,7 @@
           <w:b/>
           <w:sz w:val="20"/>
           <w:szCs w:val="20"/>
-          <w:lang w:val="en-US"/>
+          <w:lang w:val="es-CO"/>
         </w:rPr>
       </w:pPr>
       <w:r>
@@ -3154,7 +2906,7 @@
           <w:bCs/>
           <w:sz w:val="20"/>
           <w:szCs w:val="20"/>
-          <w:lang w:val="en-US"/>
+          <w:lang w:val="es-CO"/>
         </w:rPr>
       </w:pPr>
       <w:r>
@@ -3182,7 +2934,6 @@
           <w:szCs w:val="20"/>
           <w:lang w:val="es-MX"/>
         </w:rPr>
-        <w:lastRenderedPageBreak/>
         <w:t xml:space="preserve">3.6 </w:t>
       </w:r>
       <w:r>
@@ -3191,18 +2942,8 @@
           <w:sz w:val="20"/>
           <w:szCs w:val="20"/>
         </w:rPr>
-        <w:t xml:space="preserve">Producto: V = </w:t>
-      </w:r>
-      <w:proofErr w:type="spellStart"/>
-      <w:r>
-        <w:rPr>
-          <w:b/>
-          <w:sz w:val="20"/>
-          <w:szCs w:val="20"/>
-        </w:rPr>
-        <w:t>xy</w:t>
-      </w:r>
-      <w:proofErr w:type="spellEnd"/>
+        <w:t>Producto: V = xy</w:t>
+      </w:r>
     </w:p>
     <w:p>
       <w:pPr>
@@ -3523,37 +3264,12 @@
           <w:szCs w:val="20"/>
         </w:rPr>
       </w:pPr>
-      <w:proofErr w:type="gramStart"/>
-      <w:r>
-        <w:rPr>
-          <w:sz w:val="20"/>
-          <w:szCs w:val="20"/>
-        </w:rPr>
-        <w:t>y</w:t>
-      </w:r>
-      <w:proofErr w:type="gramEnd"/>
-      <w:r>
-        <w:rPr>
-          <w:sz w:val="20"/>
-          <w:szCs w:val="20"/>
-        </w:rPr>
-        <w:t xml:space="preserve"> por lo tanto, el error absoluto, </w:t>
-      </w:r>
-      <w:proofErr w:type="spellStart"/>
-      <w:r>
-        <w:rPr>
-          <w:sz w:val="20"/>
-          <w:szCs w:val="20"/>
-        </w:rPr>
-        <w:t>σV</w:t>
-      </w:r>
-      <w:proofErr w:type="spellEnd"/>
-      <w:r>
-        <w:rPr>
-          <w:sz w:val="20"/>
-          <w:szCs w:val="20"/>
-        </w:rPr>
-        <w:t xml:space="preserve"> , vendrá dado por:</w:t>
+      <w:r>
+        <w:rPr>
+          <w:sz w:val="20"/>
+          <w:szCs w:val="20"/>
+        </w:rPr>
+        <w:t>y por lo tanto, el error absoluto, σV , vendrá dado por:</w:t>
       </w:r>
     </w:p>
     <w:p>
@@ -4379,7 +4095,7 @@
                     <a:blip r:embed="rId21" cstate="print">
                       <a:extLst>
                         <a:ext uri="{28A0092B-C50C-407E-A947-70E740481C1C}">
-                          <a14:useLocalDpi xmlns:a14="http://schemas.microsoft.com/office/drawing/2010/main" xmlns:wps="http://schemas.microsoft.com/office/word/2010/wordprocessingShape" xmlns:wpi="http://schemas.microsoft.com/office/word/2010/wordprocessingInk" xmlns:wpg="http://schemas.microsoft.com/office/word/2010/wordprocessingGroup" xmlns:w14="http://schemas.microsoft.com/office/word/2010/wordml" xmlns:w="http://schemas.openxmlformats.org/wordprocessingml/2006/main" xmlns:w10="urn:schemas-microsoft-com:office:word" xmlns:wp14="http://schemas.microsoft.com/office/word/2010/wordprocessingDrawing" xmlns:v="urn:schemas-microsoft-com:vml" xmlns:o="urn:schemas-microsoft-com:office:office" xmlns:mc="http://schemas.openxmlformats.org/markup-compatibility/2006" xmlns:wpc="http://schemas.microsoft.com/office/word/2010/wordprocessingCanvas" xmlns="" val="0"/>
+                          <a14:useLocalDpi xmlns:a14="http://schemas.microsoft.com/office/drawing/2010/main" val="0"/>
                         </a:ext>
                       </a:extLst>
                     </a:blip>
@@ -4470,7 +4186,7 @@
     </w:p>
     <w:p>
       <w:pPr>
-        <w:pStyle w:val="Textoindependiente2"/>
+        <w:pStyle w:val="BodyText2"/>
         <w:rPr>
           <w:rFonts w:ascii="Times New Roman" w:hAnsi="Times New Roman" w:cs="Times New Roman"/>
           <w:szCs w:val="20"/>
@@ -4480,7 +4196,7 @@
     </w:p>
     <w:p>
       <w:pPr>
-        <w:pStyle w:val="Textoindependiente2"/>
+        <w:pStyle w:val="BodyText2"/>
         <w:rPr>
           <w:rFonts w:ascii="Times New Roman" w:hAnsi="Times New Roman" w:cs="Times New Roman"/>
           <w:szCs w:val="20"/>
@@ -4522,30 +4238,20 @@
     </w:p>
     <w:p>
       <w:pPr>
-        <w:pStyle w:val="Textoindependiente2"/>
+        <w:pStyle w:val="BodyText2"/>
         <w:rPr>
           <w:rFonts w:ascii="Times New Roman" w:hAnsi="Times New Roman" w:cs="Times New Roman"/>
           <w:szCs w:val="20"/>
           <w:lang w:val="es-MX"/>
         </w:rPr>
       </w:pPr>
-      <w:proofErr w:type="gramStart"/>
       <w:r>
         <w:rPr>
           <w:rFonts w:ascii="Times New Roman" w:hAnsi="Times New Roman" w:cs="Times New Roman"/>
           <w:szCs w:val="20"/>
           <w:lang w:val="es-MX"/>
         </w:rPr>
-        <w:t>muestra</w:t>
-      </w:r>
-      <w:proofErr w:type="gramEnd"/>
-      <w:r>
-        <w:rPr>
-          <w:rFonts w:ascii="Times New Roman" w:hAnsi="Times New Roman" w:cs="Times New Roman"/>
-          <w:szCs w:val="20"/>
-          <w:lang w:val="es-MX"/>
-        </w:rPr>
-        <w:t xml:space="preserve"> la figura 1.</w:t>
+        <w:t>muestra la figura 1.</w:t>
       </w:r>
     </w:p>
     <w:p>
@@ -4609,7 +4315,7 @@
                     <a:blip r:embed="rId22" cstate="print">
                       <a:extLst>
                         <a:ext uri="{28A0092B-C50C-407E-A947-70E740481C1C}">
-                          <a14:useLocalDpi xmlns:a14="http://schemas.microsoft.com/office/drawing/2010/main" xmlns:wps="http://schemas.microsoft.com/office/word/2010/wordprocessingShape" xmlns:wpi="http://schemas.microsoft.com/office/word/2010/wordprocessingInk" xmlns:wpg="http://schemas.microsoft.com/office/word/2010/wordprocessingGroup" xmlns:w14="http://schemas.microsoft.com/office/word/2010/wordml" xmlns:w="http://schemas.openxmlformats.org/wordprocessingml/2006/main" xmlns:w10="urn:schemas-microsoft-com:office:word" xmlns:wp14="http://schemas.microsoft.com/office/word/2010/wordprocessingDrawing" xmlns:v="urn:schemas-microsoft-com:vml" xmlns:o="urn:schemas-microsoft-com:office:office" xmlns:mc="http://schemas.openxmlformats.org/markup-compatibility/2006" xmlns:wpc="http://schemas.microsoft.com/office/word/2010/wordprocessingCanvas" xmlns="" val="0"/>
+                          <a14:useLocalDpi xmlns:a14="http://schemas.microsoft.com/office/drawing/2010/main" val="0"/>
                         </a:ext>
                       </a:extLst>
                     </a:blip>
@@ -4700,7 +4406,7 @@
     </w:p>
     <w:p>
       <w:pPr>
-        <w:pStyle w:val="Textoindependiente2"/>
+        <w:pStyle w:val="BodyText2"/>
         <w:rPr>
           <w:rFonts w:ascii="Times New Roman" w:hAnsi="Times New Roman" w:cs="Times New Roman"/>
           <w:szCs w:val="20"/>
@@ -4826,10 +4532,10 @@
     </w:p>
     <w:tbl>
       <w:tblPr>
-        <w:tblStyle w:val="Tablaconcuadrcula"/>
+        <w:tblStyle w:val="TableGrid"/>
         <w:tblW w:w="0" w:type="auto"/>
         <w:jc w:val="center"/>
-        <w:tblLook w:val="04A0"/>
+        <w:tblLook w:val="04A0" w:firstRow="1" w:lastRow="0" w:firstColumn="1" w:lastColumn="0" w:noHBand="0" w:noVBand="1"/>
       </w:tblPr>
       <w:tblGrid>
         <w:gridCol w:w="1345"/>
@@ -5315,7 +5021,6 @@
           <w:szCs w:val="20"/>
           <w:lang w:val="es-MX"/>
         </w:rPr>
-        <w:lastRenderedPageBreak/>
         <w:tab/>
       </w:r>
     </w:p>
@@ -5339,9 +5044,9 @@
     </w:p>
     <w:tbl>
       <w:tblPr>
-        <w:tblStyle w:val="Tablaconcuadrcula"/>
+        <w:tblStyle w:val="TableGrid"/>
         <w:tblW w:w="0" w:type="auto"/>
-        <w:tblLook w:val="04A0"/>
+        <w:tblLook w:val="04A0" w:firstRow="1" w:lastRow="0" w:firstColumn="1" w:lastColumn="0" w:noHBand="0" w:noVBand="1"/>
       </w:tblPr>
       <w:tblGrid>
         <w:gridCol w:w="2018"/>
@@ -5614,15 +5319,15 @@
     </w:p>
     <w:p>
       <w:pPr>
-        <w:pStyle w:val="Ttulo1"/>
-        <w:rPr>
-          <w:bCs/>
-        </w:rPr>
-      </w:pPr>
-    </w:p>
-    <w:p>
-      <w:pPr>
-        <w:pStyle w:val="Ttulo1"/>
+        <w:pStyle w:val="Heading1"/>
+        <w:rPr>
+          <w:bCs/>
+        </w:rPr>
+      </w:pPr>
+    </w:p>
+    <w:p>
+      <w:pPr>
+        <w:pStyle w:val="Heading1"/>
         <w:jc w:val="left"/>
         <w:rPr>
           <w:b w:val="0"/>
@@ -5822,15 +5527,15 @@
     </w:p>
     <w:p>
       <w:pPr>
-        <w:pStyle w:val="Ttulo1"/>
-        <w:rPr>
-          <w:bCs/>
-        </w:rPr>
-      </w:pPr>
-    </w:p>
-    <w:p>
-      <w:pPr>
-        <w:pStyle w:val="Ttulo1"/>
+        <w:pStyle w:val="Heading1"/>
+        <w:rPr>
+          <w:bCs/>
+        </w:rPr>
+      </w:pPr>
+    </w:p>
+    <w:p>
+      <w:pPr>
+        <w:pStyle w:val="Heading1"/>
         <w:jc w:val="left"/>
         <w:rPr>
           <w:b w:val="0"/>
@@ -5840,7 +5545,7 @@
     </w:p>
     <w:p>
       <w:pPr>
-        <w:pStyle w:val="Ttulo1"/>
+        <w:pStyle w:val="Heading1"/>
         <w:jc w:val="left"/>
         <w:rPr>
           <w:b w:val="0"/>
@@ -6279,16 +5984,25 @@
           <w:szCs w:val="20"/>
           <w:lang w:val="es-MX"/>
         </w:rPr>
-        <w:t>Diámetro</w:t>
-      </w:r>
-      <w:r>
-        <w:rPr>
-          <w:b/>
-          <w:sz w:val="20"/>
-          <w:szCs w:val="20"/>
-          <w:lang w:val="es-MX"/>
-        </w:rPr>
-        <w:t xml:space="preserve"> de la esfera:</w:t>
+        <w:t>Diámetro de la esfera</w:t>
+      </w:r>
+      <w:r>
+        <w:rPr>
+          <w:b/>
+          <w:sz w:val="20"/>
+          <w:szCs w:val="20"/>
+          <w:lang w:val="es-MX"/>
+        </w:rPr>
+        <w:t xml:space="preserve"> (Tabla 1)</w:t>
+      </w:r>
+      <w:r>
+        <w:rPr>
+          <w:b/>
+          <w:sz w:val="20"/>
+          <w:szCs w:val="20"/>
+          <w:lang w:val="es-MX"/>
+        </w:rPr>
+        <w:t>:</w:t>
       </w:r>
     </w:p>
     <w:p>
@@ -6363,28 +6077,38 @@
           <w:szCs w:val="20"/>
           <w:lang w:val="en-US"/>
         </w:rPr>
-        <w:t>∆x = (30.20mm – 28.95mm) / 2</w:t>
-      </w:r>
-      <w:r>
+        <w:t>∆x = (30.20mm – 28.95mm) / 2 = 0.625mm = 0.63mm</w:t>
+      </w:r>
+    </w:p>
+    <w:p>
+      <w:pPr>
+        <w:jc w:val="center"/>
         <w:rPr>
           <w:color w:val="000000"/>
           <w:sz w:val="20"/>
           <w:szCs w:val="20"/>
           <w:lang w:val="en-US"/>
         </w:rPr>
-        <w:t xml:space="preserve"> = 0.625mm = 0.63mm</w:t>
-      </w:r>
+      </w:pPr>
     </w:p>
     <w:p>
       <w:pPr>
         <w:jc w:val="center"/>
         <w:rPr>
+          <w:sz w:val="20"/>
+          <w:szCs w:val="20"/>
+          <w:lang w:val="en-US"/>
+        </w:rPr>
+      </w:pPr>
+      <w:r>
+        <w:rPr>
           <w:color w:val="000000"/>
           <w:sz w:val="20"/>
           <w:szCs w:val="20"/>
           <w:lang w:val="en-US"/>
         </w:rPr>
-      </w:pPr>
+        <w:t>X = 29.5mm ± 0.63mm</w:t>
+      </w:r>
     </w:p>
     <w:p>
       <w:pPr>
@@ -6395,14 +6119,253 @@
           <w:lang w:val="en-US"/>
         </w:rPr>
       </w:pPr>
-      <w:r>
+    </w:p>
+    <w:p>
+      <w:pPr>
+        <w:jc w:val="center"/>
+        <w:rPr>
+          <w:sz w:val="20"/>
+          <w:szCs w:val="20"/>
+          <w:lang w:val="es-MX"/>
+        </w:rPr>
+      </w:pPr>
+      <w:r>
+        <w:rPr>
+          <w:sz w:val="20"/>
+          <w:szCs w:val="20"/>
+          <w:lang w:val="es-MX"/>
+        </w:rPr>
+        <w:t>E</w:t>
+      </w:r>
+      <w:r>
+        <w:rPr>
+          <w:sz w:val="20"/>
+          <w:szCs w:val="20"/>
+          <w:vertAlign w:val="subscript"/>
+          <w:lang w:val="es-MX"/>
+        </w:rPr>
+        <w:t xml:space="preserve">r  </w:t>
+      </w:r>
+      <w:r>
+        <w:rPr>
+          <w:sz w:val="20"/>
+          <w:szCs w:val="20"/>
+          <w:lang w:val="es-MX"/>
+        </w:rPr>
+        <w:t>=  0.63 / 29.5 = 0.0213559322 = 0.021</w:t>
+      </w:r>
+    </w:p>
+    <w:p>
+      <w:pPr>
+        <w:jc w:val="center"/>
+        <w:rPr>
+          <w:sz w:val="20"/>
+          <w:szCs w:val="20"/>
+          <w:lang w:val="es-MX"/>
+        </w:rPr>
+      </w:pPr>
+    </w:p>
+    <w:p>
+      <w:pPr>
+        <w:jc w:val="center"/>
+        <w:rPr>
+          <w:sz w:val="20"/>
+          <w:szCs w:val="20"/>
+          <w:lang w:val="es-MX"/>
+        </w:rPr>
+      </w:pPr>
+      <w:r>
+        <w:rPr>
+          <w:sz w:val="20"/>
+          <w:szCs w:val="20"/>
+          <w:lang w:val="es-MX"/>
+        </w:rPr>
+        <w:t>E</w:t>
+      </w:r>
+      <w:r>
+        <w:rPr>
+          <w:sz w:val="20"/>
+          <w:szCs w:val="20"/>
+          <w:vertAlign w:val="subscript"/>
+          <w:lang w:val="es-MX"/>
+        </w:rPr>
+        <w:t xml:space="preserve">% </w:t>
+      </w:r>
+      <w:r>
+        <w:rPr>
+          <w:sz w:val="20"/>
+          <w:szCs w:val="20"/>
+          <w:lang w:val="es-MX"/>
+        </w:rPr>
+        <w:t>= 0.021 × 100 = 2.1%</w:t>
+      </w:r>
+    </w:p>
+    <w:p>
+      <w:pPr>
+        <w:jc w:val="center"/>
+        <w:rPr>
+          <w:sz w:val="20"/>
+          <w:szCs w:val="20"/>
+          <w:lang w:val="es-MX"/>
+        </w:rPr>
+      </w:pPr>
+    </w:p>
+    <w:p>
+      <w:pPr>
+        <w:rPr>
+          <w:sz w:val="20"/>
+          <w:szCs w:val="20"/>
+          <w:lang w:val="es-MX"/>
+        </w:rPr>
+      </w:pPr>
+    </w:p>
+    <w:p>
+      <w:pPr>
+        <w:rPr>
+          <w:b/>
+          <w:sz w:val="20"/>
+          <w:szCs w:val="20"/>
+          <w:lang w:val="es-MX"/>
+        </w:rPr>
+      </w:pPr>
+      <w:r>
+        <w:rPr>
+          <w:b/>
+          <w:sz w:val="20"/>
+          <w:szCs w:val="20"/>
+          <w:lang w:val="es-MX"/>
+        </w:rPr>
+        <w:t>Altura del cilindro</w:t>
+      </w:r>
+      <w:r>
+        <w:rPr>
+          <w:b/>
+          <w:sz w:val="20"/>
+          <w:szCs w:val="20"/>
+          <w:lang w:val="es-MX"/>
+        </w:rPr>
+        <w:t xml:space="preserve"> (Tabla 1)</w:t>
+      </w:r>
+      <w:r>
+        <w:rPr>
+          <w:b/>
+          <w:sz w:val="20"/>
+          <w:szCs w:val="20"/>
+          <w:lang w:val="es-MX"/>
+        </w:rPr>
+        <w:t>:</w:t>
+      </w:r>
+    </w:p>
+    <w:p>
+      <w:pPr>
+        <w:rPr>
+          <w:sz w:val="20"/>
+          <w:szCs w:val="20"/>
+          <w:lang w:val="es-MX"/>
+        </w:rPr>
+      </w:pPr>
+    </w:p>
+    <w:p>
+      <w:pPr>
+        <w:rPr>
+          <w:sz w:val="20"/>
+          <w:szCs w:val="20"/>
+          <w:lang w:val="es-MX"/>
+        </w:rPr>
+      </w:pPr>
+    </w:p>
+    <w:p>
+      <w:pPr>
+        <w:jc w:val="center"/>
+        <w:rPr>
+          <w:sz w:val="20"/>
+          <w:szCs w:val="20"/>
+          <w:lang w:val="es-MX"/>
+        </w:rPr>
+      </w:pPr>
+      <w:r>
+        <w:rPr>
+          <w:sz w:val="20"/>
+          <w:szCs w:val="20"/>
+          <w:lang w:val="es-MX"/>
+        </w:rPr>
+        <w:t>X</w:t>
+      </w:r>
+      <w:r>
+        <w:rPr>
+          <w:sz w:val="20"/>
+          <w:szCs w:val="20"/>
+          <w:vertAlign w:val="subscript"/>
+          <w:lang w:val="es-MX"/>
+        </w:rPr>
+        <w:t xml:space="preserve">0  </w:t>
+      </w:r>
+      <w:r>
+        <w:rPr>
+          <w:sz w:val="20"/>
+          <w:szCs w:val="20"/>
+          <w:lang w:val="es-MX"/>
+        </w:rPr>
+        <w:t>= 1/5 (80mm + 80.00mm + 80.00mm + 80.10mm + 80.50mm) =400.6/5 = 80.12mm</w:t>
+      </w:r>
+    </w:p>
+    <w:p>
+      <w:pPr>
+        <w:jc w:val="center"/>
+        <w:rPr>
+          <w:sz w:val="20"/>
+          <w:szCs w:val="20"/>
+          <w:lang w:val="es-MX"/>
+        </w:rPr>
+      </w:pPr>
+    </w:p>
+    <w:p>
+      <w:pPr>
+        <w:jc w:val="center"/>
         <w:rPr>
           <w:color w:val="000000"/>
           <w:sz w:val="20"/>
           <w:szCs w:val="20"/>
+          <w:lang w:val="en-CA"/>
+        </w:rPr>
+      </w:pPr>
+      <w:r>
+        <w:rPr>
+          <w:color w:val="000000"/>
+          <w:sz w:val="20"/>
+          <w:szCs w:val="20"/>
+          <w:lang w:val="en-CA"/>
+        </w:rPr>
+        <w:t>∆x = (80.50mm – 80mm) / 2 = 0.25mm</w:t>
+      </w:r>
+    </w:p>
+    <w:p>
+      <w:pPr>
+        <w:jc w:val="center"/>
+        <w:rPr>
+          <w:sz w:val="20"/>
+          <w:szCs w:val="20"/>
+          <w:lang w:val="en-CA"/>
+        </w:rPr>
+      </w:pPr>
+    </w:p>
+    <w:p>
+      <w:pPr>
+        <w:jc w:val="center"/>
+        <w:rPr>
+          <w:sz w:val="20"/>
+          <w:szCs w:val="20"/>
           <w:lang w:val="en-US"/>
         </w:rPr>
-        <w:t>X = 29.5mm ± 0.63mm</w:t>
+      </w:pPr>
+      <w:r>
+        <w:rPr>
+          <w:color w:val="000000"/>
+          <w:sz w:val="20"/>
+          <w:szCs w:val="20"/>
+          <w:lang w:val="en-US"/>
+        </w:rPr>
+        <w:t>X = 80.12mm ± 0.25mm</w:t>
       </w:r>
     </w:p>
     <w:p>
@@ -6439,7 +6402,43 @@
           <w:vertAlign w:val="subscript"/>
           <w:lang w:val="es-MX"/>
         </w:rPr>
-        <w:t xml:space="preserve">r </w:t>
+        <w:t xml:space="preserve">r  </w:t>
+      </w:r>
+      <w:r>
+        <w:rPr>
+          <w:sz w:val="20"/>
+          <w:szCs w:val="20"/>
+          <w:lang w:val="es-MX"/>
+        </w:rPr>
+        <w:t>=  0.25 / 80.12 = 0.0031203195 = 0.0031</w:t>
+      </w:r>
+    </w:p>
+    <w:p>
+      <w:pPr>
+        <w:jc w:val="center"/>
+        <w:rPr>
+          <w:sz w:val="20"/>
+          <w:szCs w:val="20"/>
+          <w:lang w:val="es-MX"/>
+        </w:rPr>
+      </w:pPr>
+    </w:p>
+    <w:p>
+      <w:pPr>
+        <w:jc w:val="center"/>
+        <w:rPr>
+          <w:sz w:val="20"/>
+          <w:szCs w:val="20"/>
+          <w:lang w:val="es-MX"/>
+        </w:rPr>
+      </w:pPr>
+      <w:r>
+        <w:rPr>
+          <w:sz w:val="20"/>
+          <w:szCs w:val="20"/>
+          <w:lang w:val="es-MX"/>
+        </w:rPr>
+        <w:t>E</w:t>
       </w:r>
       <w:r>
         <w:rPr>
@@ -6448,40 +6447,81 @@
           <w:vertAlign w:val="subscript"/>
           <w:lang w:val="es-MX"/>
         </w:rPr>
-        <w:t xml:space="preserve"> </w:t>
-      </w:r>
-      <w:r>
-        <w:rPr>
-          <w:sz w:val="20"/>
-          <w:szCs w:val="20"/>
-          <w:lang w:val="es-MX"/>
-        </w:rPr>
-        <w:t>=</w:t>
-      </w:r>
-      <w:r>
-        <w:rPr>
-          <w:sz w:val="20"/>
-          <w:szCs w:val="20"/>
-          <w:lang w:val="es-MX"/>
-        </w:rPr>
-        <w:t xml:space="preserve"> </w:t>
-      </w:r>
-      <w:r>
-        <w:rPr>
-          <w:sz w:val="20"/>
-          <w:szCs w:val="20"/>
-          <w:lang w:val="es-MX"/>
-        </w:rPr>
-        <w:t xml:space="preserve"> </w:t>
-      </w:r>
-      <w:r>
-        <w:rPr>
-          <w:sz w:val="20"/>
-          <w:szCs w:val="20"/>
-          <w:lang w:val="es-MX"/>
-        </w:rPr>
-        <w:t>0.63 / 29.5 = 0.0213559322 = 0.021</w:t>
-      </w:r>
+        <w:t xml:space="preserve">% </w:t>
+      </w:r>
+      <w:r>
+        <w:rPr>
+          <w:sz w:val="20"/>
+          <w:szCs w:val="20"/>
+          <w:lang w:val="es-MX"/>
+        </w:rPr>
+        <w:t>= 0.0031 × 100 = 0.31%</w:t>
+      </w:r>
+    </w:p>
+    <w:p>
+      <w:pPr>
+        <w:rPr>
+          <w:sz w:val="20"/>
+          <w:szCs w:val="20"/>
+          <w:lang w:val="es-MX"/>
+        </w:rPr>
+      </w:pPr>
+    </w:p>
+    <w:p>
+      <w:pPr>
+        <w:pStyle w:val="Heading1"/>
+        <w:jc w:val="left"/>
+        <w:rPr>
+          <w:bCs/>
+        </w:rPr>
+      </w:pPr>
+    </w:p>
+    <w:p>
+      <w:pPr>
+        <w:rPr>
+          <w:b/>
+          <w:sz w:val="20"/>
+          <w:szCs w:val="20"/>
+          <w:lang w:val="es-MX"/>
+        </w:rPr>
+      </w:pPr>
+      <w:r>
+        <w:rPr>
+          <w:b/>
+          <w:sz w:val="20"/>
+          <w:szCs w:val="20"/>
+          <w:lang w:val="es-MX"/>
+        </w:rPr>
+        <w:t>Masa de la esfera</w:t>
+      </w:r>
+      <w:r>
+        <w:rPr>
+          <w:b/>
+          <w:sz w:val="20"/>
+          <w:szCs w:val="20"/>
+          <w:lang w:val="es-MX"/>
+        </w:rPr>
+        <w:t xml:space="preserve"> (Tabla 2)</w:t>
+      </w:r>
+      <w:r>
+        <w:rPr>
+          <w:b/>
+          <w:sz w:val="20"/>
+          <w:szCs w:val="20"/>
+          <w:lang w:val="es-MX"/>
+        </w:rPr>
+        <w:t>:</w:t>
+      </w:r>
+    </w:p>
+    <w:p>
+      <w:pPr>
+        <w:rPr>
+          <w:b/>
+          <w:sz w:val="20"/>
+          <w:szCs w:val="20"/>
+          <w:lang w:val="es-MX"/>
+        </w:rPr>
+      </w:pPr>
     </w:p>
     <w:p>
       <w:pPr>
@@ -6489,400 +6529,9 @@
         <w:rPr>
           <w:sz w:val="20"/>
           <w:szCs w:val="20"/>
-          <w:lang w:val="es-MX"/>
-        </w:rPr>
-      </w:pPr>
-    </w:p>
-    <w:p>
-      <w:pPr>
-        <w:jc w:val="center"/>
-        <w:rPr>
-          <w:sz w:val="20"/>
-          <w:szCs w:val="20"/>
-          <w:lang w:val="es-MX"/>
-        </w:rPr>
-      </w:pPr>
-      <w:r>
-        <w:rPr>
-          <w:sz w:val="20"/>
-          <w:szCs w:val="20"/>
-          <w:lang w:val="es-MX"/>
-        </w:rPr>
-        <w:t>E</w:t>
-      </w:r>
-      <w:r>
-        <w:rPr>
-          <w:sz w:val="20"/>
-          <w:szCs w:val="20"/>
-          <w:vertAlign w:val="subscript"/>
-          <w:lang w:val="es-MX"/>
-        </w:rPr>
-        <w:t xml:space="preserve">% </w:t>
-      </w:r>
-      <w:r>
-        <w:rPr>
-          <w:sz w:val="20"/>
-          <w:szCs w:val="20"/>
-          <w:lang w:val="es-MX"/>
-        </w:rPr>
-        <w:t>= 0.021 × 100 = 2.1%</w:t>
-      </w:r>
-    </w:p>
-    <w:p>
-      <w:pPr>
-        <w:jc w:val="center"/>
-        <w:rPr>
-          <w:sz w:val="20"/>
-          <w:szCs w:val="20"/>
-          <w:lang w:val="es-MX"/>
-        </w:rPr>
-      </w:pPr>
-    </w:p>
-    <w:p>
-      <w:pPr>
-        <w:rPr>
-          <w:sz w:val="20"/>
-          <w:szCs w:val="20"/>
-          <w:lang w:val="es-MX"/>
-        </w:rPr>
-      </w:pPr>
-    </w:p>
-    <w:p>
-      <w:pPr>
-        <w:rPr>
-          <w:b/>
-          <w:sz w:val="20"/>
-          <w:szCs w:val="20"/>
-          <w:lang w:val="es-MX"/>
-        </w:rPr>
-      </w:pPr>
-    </w:p>
-    <w:p>
-      <w:pPr>
-        <w:rPr>
-          <w:b/>
-          <w:sz w:val="20"/>
-          <w:szCs w:val="20"/>
-          <w:lang w:val="es-MX"/>
-        </w:rPr>
-      </w:pPr>
-    </w:p>
-    <w:p>
-      <w:pPr>
-        <w:rPr>
-          <w:b/>
-          <w:sz w:val="20"/>
-          <w:szCs w:val="20"/>
-          <w:lang w:val="es-MX"/>
-        </w:rPr>
-      </w:pPr>
-    </w:p>
-    <w:p>
-      <w:pPr>
-        <w:rPr>
-          <w:b/>
-          <w:sz w:val="20"/>
-          <w:szCs w:val="20"/>
-          <w:lang w:val="es-MX"/>
-        </w:rPr>
-      </w:pPr>
-    </w:p>
-    <w:p>
-      <w:pPr>
-        <w:rPr>
-          <w:b/>
-          <w:sz w:val="20"/>
-          <w:szCs w:val="20"/>
-          <w:lang w:val="es-MX"/>
-        </w:rPr>
-      </w:pPr>
-    </w:p>
-    <w:p>
-      <w:pPr>
-        <w:rPr>
-          <w:b/>
-          <w:sz w:val="20"/>
-          <w:szCs w:val="20"/>
-          <w:lang w:val="es-MX"/>
-        </w:rPr>
-      </w:pPr>
-      <w:r>
-        <w:rPr>
-          <w:b/>
-          <w:sz w:val="20"/>
-          <w:szCs w:val="20"/>
-          <w:lang w:val="es-MX"/>
-        </w:rPr>
-        <w:lastRenderedPageBreak/>
-        <w:t>Altura del cilindro:</w:t>
-      </w:r>
-    </w:p>
-    <w:p>
-      <w:pPr>
-        <w:rPr>
-          <w:sz w:val="20"/>
-          <w:szCs w:val="20"/>
-          <w:lang w:val="es-MX"/>
-        </w:rPr>
-      </w:pPr>
-    </w:p>
-    <w:p>
-      <w:pPr>
-        <w:jc w:val="center"/>
-        <w:rPr>
-          <w:sz w:val="20"/>
-          <w:szCs w:val="20"/>
-          <w:lang w:val="es-MX"/>
-        </w:rPr>
-      </w:pPr>
-      <w:r>
-        <w:rPr>
-          <w:sz w:val="20"/>
-          <w:szCs w:val="20"/>
-          <w:lang w:val="es-MX"/>
-        </w:rPr>
-        <w:t>X</w:t>
-      </w:r>
-      <w:r>
-        <w:rPr>
-          <w:sz w:val="20"/>
-          <w:szCs w:val="20"/>
-          <w:vertAlign w:val="subscript"/>
-          <w:lang w:val="es-MX"/>
-        </w:rPr>
-        <w:t xml:space="preserve">0  </w:t>
-      </w:r>
-      <w:r>
-        <w:rPr>
-          <w:sz w:val="20"/>
-          <w:szCs w:val="20"/>
-          <w:lang w:val="es-MX"/>
-        </w:rPr>
-        <w:t>= 1/5 (80mm + 80.00mm + 80.00mm + 80.10mm + 80.50mm) =400.6/5 = 80.12mm</w:t>
-      </w:r>
-    </w:p>
-    <w:p>
-      <w:pPr>
-        <w:jc w:val="center"/>
-        <w:rPr>
-          <w:sz w:val="20"/>
-          <w:szCs w:val="20"/>
-          <w:lang w:val="es-MX"/>
-        </w:rPr>
-      </w:pPr>
-    </w:p>
-    <w:p>
-      <w:pPr>
-        <w:jc w:val="center"/>
-        <w:rPr>
-          <w:color w:val="000000"/>
-          <w:sz w:val="20"/>
-          <w:szCs w:val="20"/>
           <w:lang w:val="en-CA"/>
         </w:rPr>
       </w:pPr>
-      <w:r>
-        <w:rPr>
-          <w:color w:val="000000"/>
-          <w:sz w:val="20"/>
-          <w:szCs w:val="20"/>
-          <w:lang w:val="en-CA"/>
-        </w:rPr>
-        <w:t>∆x = (80.50mm – 80mm) / 2 = 0.25mm</w:t>
-      </w:r>
-    </w:p>
-    <w:p>
-      <w:pPr>
-        <w:jc w:val="center"/>
-        <w:rPr>
-          <w:sz w:val="20"/>
-          <w:szCs w:val="20"/>
-          <w:lang w:val="en-CA"/>
-        </w:rPr>
-      </w:pPr>
-    </w:p>
-    <w:p>
-      <w:pPr>
-        <w:jc w:val="center"/>
-        <w:rPr>
-          <w:sz w:val="20"/>
-          <w:szCs w:val="20"/>
-          <w:lang w:val="en-US"/>
-        </w:rPr>
-      </w:pPr>
-      <w:r>
-        <w:rPr>
-          <w:color w:val="000000"/>
-          <w:sz w:val="20"/>
-          <w:szCs w:val="20"/>
-          <w:lang w:val="en-US"/>
-        </w:rPr>
-        <w:t>X = 80.12mm ± 0.25mm</w:t>
-      </w:r>
-    </w:p>
-    <w:p>
-      <w:pPr>
-        <w:jc w:val="center"/>
-        <w:rPr>
-          <w:sz w:val="20"/>
-          <w:szCs w:val="20"/>
-          <w:lang w:val="en-US"/>
-        </w:rPr>
-      </w:pPr>
-    </w:p>
-    <w:p>
-      <w:pPr>
-        <w:jc w:val="center"/>
-        <w:rPr>
-          <w:sz w:val="20"/>
-          <w:szCs w:val="20"/>
-          <w:lang w:val="es-MX"/>
-        </w:rPr>
-      </w:pPr>
-      <w:r>
-        <w:rPr>
-          <w:sz w:val="20"/>
-          <w:szCs w:val="20"/>
-          <w:lang w:val="es-MX"/>
-        </w:rPr>
-        <w:t>E</w:t>
-      </w:r>
-      <w:r>
-        <w:rPr>
-          <w:sz w:val="20"/>
-          <w:szCs w:val="20"/>
-          <w:vertAlign w:val="subscript"/>
-          <w:lang w:val="es-MX"/>
-        </w:rPr>
-        <w:t xml:space="preserve">r  </w:t>
-      </w:r>
-      <w:r>
-        <w:rPr>
-          <w:sz w:val="20"/>
-          <w:szCs w:val="20"/>
-          <w:lang w:val="es-MX"/>
-        </w:rPr>
-        <w:t>=  0.25 / 80.12 = 0.0031203195 = 0.0031</w:t>
-      </w:r>
-    </w:p>
-    <w:p>
-      <w:pPr>
-        <w:jc w:val="center"/>
-        <w:rPr>
-          <w:sz w:val="20"/>
-          <w:szCs w:val="20"/>
-          <w:lang w:val="es-MX"/>
-        </w:rPr>
-      </w:pPr>
-    </w:p>
-    <w:p>
-      <w:pPr>
-        <w:jc w:val="center"/>
-        <w:rPr>
-          <w:sz w:val="20"/>
-          <w:szCs w:val="20"/>
-          <w:lang w:val="es-MX"/>
-        </w:rPr>
-      </w:pPr>
-      <w:r>
-        <w:rPr>
-          <w:sz w:val="20"/>
-          <w:szCs w:val="20"/>
-          <w:lang w:val="es-MX"/>
-        </w:rPr>
-        <w:t>E</w:t>
-      </w:r>
-      <w:r>
-        <w:rPr>
-          <w:sz w:val="20"/>
-          <w:szCs w:val="20"/>
-          <w:vertAlign w:val="subscript"/>
-          <w:lang w:val="es-MX"/>
-        </w:rPr>
-        <w:t xml:space="preserve">% </w:t>
-      </w:r>
-      <w:r>
-        <w:rPr>
-          <w:sz w:val="20"/>
-          <w:szCs w:val="20"/>
-          <w:lang w:val="es-MX"/>
-        </w:rPr>
-        <w:t xml:space="preserve">= 0.0031 × 100 = </w:t>
-      </w:r>
-      <w:r>
-        <w:rPr>
-          <w:sz w:val="20"/>
-          <w:szCs w:val="20"/>
-          <w:lang w:val="es-MX"/>
-        </w:rPr>
-        <w:t>0.31</w:t>
-      </w:r>
-      <w:r>
-        <w:rPr>
-          <w:sz w:val="20"/>
-          <w:szCs w:val="20"/>
-          <w:lang w:val="es-MX"/>
-        </w:rPr>
-        <w:t>%</w:t>
-      </w:r>
-    </w:p>
-    <w:p>
-      <w:pPr>
-        <w:rPr>
-          <w:sz w:val="20"/>
-          <w:szCs w:val="20"/>
-          <w:lang w:val="es-MX"/>
-        </w:rPr>
-      </w:pPr>
-    </w:p>
-    <w:p>
-      <w:pPr>
-        <w:pStyle w:val="Ttulo1"/>
-        <w:jc w:val="left"/>
-        <w:rPr>
-          <w:bCs/>
-        </w:rPr>
-      </w:pPr>
-    </w:p>
-    <w:p>
-      <w:pPr>
-        <w:rPr>
-          <w:b/>
-          <w:sz w:val="20"/>
-          <w:szCs w:val="20"/>
-          <w:lang w:val="es-MX"/>
-        </w:rPr>
-      </w:pPr>
-      <w:r>
-        <w:rPr>
-          <w:b/>
-          <w:sz w:val="20"/>
-          <w:szCs w:val="20"/>
-          <w:lang w:val="es-MX"/>
-        </w:rPr>
-        <w:t>Masa de la esfera:</w:t>
-      </w:r>
-    </w:p>
-    <w:p>
-      <w:pPr>
-        <w:rPr>
-          <w:b/>
-          <w:sz w:val="20"/>
-          <w:szCs w:val="20"/>
-          <w:lang w:val="es-MX"/>
-        </w:rPr>
-      </w:pPr>
-    </w:p>
-    <w:p>
-      <w:pPr>
-        <w:jc w:val="center"/>
-        <w:rPr>
-          <w:sz w:val="20"/>
-          <w:szCs w:val="20"/>
-          <w:lang w:val="en-CA"/>
-        </w:rPr>
-      </w:pPr>
-      <w:proofErr w:type="gramStart"/>
       <w:r>
         <w:rPr>
           <w:sz w:val="20"/>
@@ -6906,46 +6555,259 @@
           <w:szCs w:val="20"/>
           <w:lang w:val="en-CA"/>
         </w:rPr>
-        <w:t>=</w:t>
-      </w:r>
-      <w:proofErr w:type="gramEnd"/>
-      <w:r>
+        <w:t>= 1/2 (111.30g+111g) = 222.3g = 111.15g</w:t>
+      </w:r>
+    </w:p>
+    <w:p>
+      <w:pPr>
+        <w:jc w:val="center"/>
         <w:rPr>
           <w:sz w:val="20"/>
           <w:szCs w:val="20"/>
           <w:lang w:val="en-CA"/>
         </w:rPr>
-        <w:t xml:space="preserve"> 1/2 (111.30g+111g) = 222.3g = 111.15g</w:t>
-      </w:r>
+      </w:pPr>
     </w:p>
     <w:p>
       <w:pPr>
         <w:jc w:val="center"/>
         <w:rPr>
+          <w:color w:val="000000"/>
           <w:sz w:val="20"/>
           <w:szCs w:val="20"/>
           <w:lang w:val="en-CA"/>
         </w:rPr>
       </w:pPr>
+      <w:r>
+        <w:rPr>
+          <w:color w:val="000000"/>
+          <w:sz w:val="20"/>
+          <w:szCs w:val="20"/>
+          <w:lang w:val="en-CA"/>
+        </w:rPr>
+        <w:t>∆x = (111.30g - 111) / 2 = 0.15g</w:t>
+      </w:r>
     </w:p>
     <w:p>
       <w:pPr>
         <w:jc w:val="center"/>
         <w:rPr>
+          <w:sz w:val="20"/>
+          <w:szCs w:val="20"/>
+          <w:lang w:val="en-CA"/>
+        </w:rPr>
+      </w:pPr>
+    </w:p>
+    <w:p>
+      <w:pPr>
+        <w:jc w:val="center"/>
+        <w:rPr>
+          <w:sz w:val="20"/>
+          <w:szCs w:val="20"/>
+          <w:lang w:val="es-CO"/>
+        </w:rPr>
+      </w:pPr>
+      <w:r>
+        <w:rPr>
           <w:color w:val="000000"/>
           <w:sz w:val="20"/>
           <w:szCs w:val="20"/>
+          <w:lang w:val="es-CO"/>
+        </w:rPr>
+        <w:t>X =111.15g ± 0.15g</w:t>
+      </w:r>
+    </w:p>
+    <w:p>
+      <w:pPr>
+        <w:jc w:val="center"/>
+        <w:rPr>
+          <w:sz w:val="20"/>
+          <w:szCs w:val="20"/>
+          <w:lang w:val="es-CO"/>
+        </w:rPr>
+      </w:pPr>
+    </w:p>
+    <w:p>
+      <w:pPr>
+        <w:jc w:val="center"/>
+        <w:rPr>
+          <w:sz w:val="20"/>
+          <w:szCs w:val="20"/>
+          <w:lang w:val="es-MX"/>
+        </w:rPr>
+      </w:pPr>
+      <w:r>
+        <w:rPr>
+          <w:sz w:val="20"/>
+          <w:szCs w:val="20"/>
+          <w:lang w:val="es-MX"/>
+        </w:rPr>
+        <w:t>E</w:t>
+      </w:r>
+      <w:r>
+        <w:rPr>
+          <w:sz w:val="20"/>
+          <w:szCs w:val="20"/>
+          <w:vertAlign w:val="subscript"/>
+          <w:lang w:val="es-MX"/>
+        </w:rPr>
+        <w:t xml:space="preserve">r  </w:t>
+      </w:r>
+      <w:r>
+        <w:rPr>
+          <w:sz w:val="20"/>
+          <w:szCs w:val="20"/>
+          <w:lang w:val="es-MX"/>
+        </w:rPr>
+        <w:t>=  0.15 / 111.15 = 0.0013495277 = 0.0013</w:t>
+      </w:r>
+    </w:p>
+    <w:p>
+      <w:pPr>
+        <w:jc w:val="center"/>
+        <w:rPr>
+          <w:sz w:val="20"/>
+          <w:szCs w:val="20"/>
+          <w:lang w:val="es-MX"/>
+        </w:rPr>
+      </w:pPr>
+    </w:p>
+    <w:p>
+      <w:pPr>
+        <w:jc w:val="center"/>
+        <w:rPr>
+          <w:sz w:val="20"/>
+          <w:szCs w:val="20"/>
+          <w:lang w:val="es-MX"/>
+        </w:rPr>
+      </w:pPr>
+      <w:r>
+        <w:rPr>
+          <w:sz w:val="20"/>
+          <w:szCs w:val="20"/>
+          <w:lang w:val="es-MX"/>
+        </w:rPr>
+        <w:t>E</w:t>
+      </w:r>
+      <w:r>
+        <w:rPr>
+          <w:sz w:val="20"/>
+          <w:szCs w:val="20"/>
+          <w:vertAlign w:val="subscript"/>
+          <w:lang w:val="es-MX"/>
+        </w:rPr>
+        <w:t xml:space="preserve">% </w:t>
+      </w:r>
+      <w:r>
+        <w:rPr>
+          <w:sz w:val="20"/>
+          <w:szCs w:val="20"/>
+          <w:lang w:val="es-MX"/>
+        </w:rPr>
+        <w:t>= 0.0013 × 100 = 0.13%</w:t>
+      </w:r>
+    </w:p>
+    <w:p>
+      <w:pPr>
+        <w:rPr>
+          <w:sz w:val="20"/>
+          <w:szCs w:val="20"/>
+          <w:lang w:val="es-MX"/>
+        </w:rPr>
+      </w:pPr>
+    </w:p>
+    <w:p>
+      <w:pPr>
+        <w:rPr>
+          <w:b/>
+          <w:sz w:val="20"/>
+          <w:szCs w:val="20"/>
+          <w:lang w:val="es-MX"/>
+        </w:rPr>
+      </w:pPr>
+      <w:r>
+        <w:rPr>
+          <w:b/>
+          <w:sz w:val="20"/>
+          <w:szCs w:val="20"/>
+          <w:lang w:val="es-MX"/>
+        </w:rPr>
+        <w:t>Masa del cilindro (Tabla 2):</w:t>
+      </w:r>
+    </w:p>
+    <w:p>
+      <w:pPr>
+        <w:rPr>
+          <w:b/>
+          <w:sz w:val="20"/>
+          <w:szCs w:val="20"/>
+          <w:lang w:val="es-MX"/>
+        </w:rPr>
+      </w:pPr>
+    </w:p>
+    <w:p>
+      <w:pPr>
+        <w:jc w:val="center"/>
+        <w:rPr>
+          <w:sz w:val="20"/>
+          <w:szCs w:val="20"/>
           <w:lang w:val="en-CA"/>
         </w:rPr>
       </w:pPr>
       <w:r>
         <w:rPr>
+          <w:sz w:val="20"/>
+          <w:szCs w:val="20"/>
+          <w:lang w:val="en-CA"/>
+        </w:rPr>
+        <w:t>X</w:t>
+      </w:r>
+      <w:r>
+        <w:rPr>
+          <w:sz w:val="20"/>
+          <w:szCs w:val="20"/>
+          <w:vertAlign w:val="subscript"/>
+          <w:lang w:val="en-CA"/>
+        </w:rPr>
+        <w:t xml:space="preserve">0  </w:t>
+      </w:r>
+      <w:r>
+        <w:rPr>
+          <w:sz w:val="20"/>
+          <w:szCs w:val="20"/>
+          <w:lang w:val="en-CA"/>
+        </w:rPr>
+        <w:t>= 1/2 (457g + 455.8g)  = 912.8g/2 = 456.4g</w:t>
+      </w:r>
+    </w:p>
+    <w:p>
+      <w:pPr>
+        <w:jc w:val="center"/>
+        <w:rPr>
+          <w:sz w:val="20"/>
+          <w:szCs w:val="20"/>
+          <w:lang w:val="en-CA"/>
+        </w:rPr>
+      </w:pPr>
+    </w:p>
+    <w:p>
+      <w:pPr>
+        <w:jc w:val="center"/>
+        <w:rPr>
           <w:color w:val="000000"/>
           <w:sz w:val="20"/>
           <w:szCs w:val="20"/>
           <w:lang w:val="en-CA"/>
         </w:rPr>
-        <w:t>∆x = (111.30g - 111) / 2 = 0.15g</w:t>
+      </w:pPr>
+      <w:r>
+        <w:rPr>
+          <w:color w:val="000000"/>
+          <w:sz w:val="20"/>
+          <w:szCs w:val="20"/>
+          <w:lang w:val="en-CA"/>
+        </w:rPr>
+        <w:t>∆x = (457g – 455.8g) / 2 = 1.2g</w:t>
       </w:r>
     </w:p>
     <w:p>
@@ -6974,7 +6836,7 @@
           <w:szCs w:val="20"/>
           <w:lang w:val="en-CA"/>
         </w:rPr>
-        <w:t>X =111.15g ± 0.15g</w:t>
+        <w:t>X = 456.4g ± 1.2g</w:t>
       </w:r>
     </w:p>
     <w:p>
@@ -7019,7 +6881,7 @@
           <w:szCs w:val="20"/>
           <w:lang w:val="es-MX"/>
         </w:rPr>
-        <w:t>=  0.15 / 111.15 = 0.0013495277 = 0.0013</w:t>
+        <w:t>=  1.2  / 456.4 = 0.0026292726 = 0.0026</w:t>
       </w:r>
     </w:p>
     <w:p>
@@ -7064,12 +6926,378 @@
           <w:szCs w:val="20"/>
           <w:lang w:val="es-MX"/>
         </w:rPr>
-        <w:t>= 0.0013 × 100 = 0.13%</w:t>
-      </w:r>
-    </w:p>
-    <w:p>
-      <w:pPr>
-        <w:pStyle w:val="Ttulo1"/>
+        <w:t>= 0.0026</w:t>
+      </w:r>
+      <w:r>
+        <w:rPr>
+          <w:sz w:val="20"/>
+          <w:szCs w:val="20"/>
+          <w:lang w:val="es-MX"/>
+        </w:rPr>
+        <w:t xml:space="preserve"> × 100 = </w:t>
+      </w:r>
+      <w:r>
+        <w:rPr>
+          <w:sz w:val="20"/>
+          <w:szCs w:val="20"/>
+          <w:lang w:val="es-MX"/>
+        </w:rPr>
+        <w:t>0.26</w:t>
+      </w:r>
+      <w:r>
+        <w:rPr>
+          <w:sz w:val="20"/>
+          <w:szCs w:val="20"/>
+          <w:lang w:val="es-MX"/>
+        </w:rPr>
+        <w:t>%</w:t>
+      </w:r>
+    </w:p>
+    <w:p>
+      <w:pPr>
+        <w:rPr>
+          <w:b/>
+          <w:sz w:val="20"/>
+          <w:szCs w:val="20"/>
+          <w:lang w:val="es-MX"/>
+        </w:rPr>
+      </w:pPr>
+    </w:p>
+    <w:p>
+      <w:pPr>
+        <w:rPr>
+          <w:b/>
+          <w:sz w:val="20"/>
+          <w:szCs w:val="20"/>
+          <w:lang w:val="es-MX"/>
+        </w:rPr>
+      </w:pPr>
+      <w:r>
+        <w:rPr>
+          <w:b/>
+          <w:sz w:val="20"/>
+          <w:szCs w:val="20"/>
+          <w:lang w:val="es-MX"/>
+        </w:rPr>
+        <w:t>Diámetro del cilindro (Tabla 1):</w:t>
+      </w:r>
+    </w:p>
+    <w:p>
+      <w:pPr>
+        <w:rPr>
+          <w:b/>
+          <w:sz w:val="20"/>
+          <w:szCs w:val="20"/>
+          <w:lang w:val="es-MX"/>
+        </w:rPr>
+      </w:pPr>
+    </w:p>
+    <w:p>
+      <w:pPr>
+        <w:jc w:val="center"/>
+        <w:rPr>
+          <w:sz w:val="20"/>
+          <w:szCs w:val="20"/>
+          <w:lang w:val="es-MX"/>
+        </w:rPr>
+      </w:pPr>
+      <w:r>
+        <w:rPr>
+          <w:sz w:val="20"/>
+          <w:szCs w:val="20"/>
+          <w:lang w:val="es-MX"/>
+        </w:rPr>
+        <w:t>X</w:t>
+      </w:r>
+      <w:r>
+        <w:rPr>
+          <w:sz w:val="20"/>
+          <w:szCs w:val="20"/>
+          <w:vertAlign w:val="subscript"/>
+          <w:lang w:val="es-MX"/>
+        </w:rPr>
+        <w:t xml:space="preserve">0  </w:t>
+      </w:r>
+      <w:r>
+        <w:rPr>
+          <w:sz w:val="20"/>
+          <w:szCs w:val="20"/>
+          <w:lang w:val="es-MX"/>
+        </w:rPr>
+        <w:t>= 1/5 (29.15mm + 28.80mm + 29.05mm + 29.15mm + 29.20mm) = 145.35mm/5 = 29.07</w:t>
+      </w:r>
+      <w:r>
+        <w:rPr>
+          <w:sz w:val="20"/>
+          <w:szCs w:val="20"/>
+          <w:lang w:val="es-MX"/>
+        </w:rPr>
+        <w:t>mm</w:t>
+      </w:r>
+    </w:p>
+    <w:p>
+      <w:pPr>
+        <w:jc w:val="center"/>
+        <w:rPr>
+          <w:sz w:val="20"/>
+          <w:szCs w:val="20"/>
+          <w:lang w:val="es-MX"/>
+        </w:rPr>
+      </w:pPr>
+    </w:p>
+    <w:p>
+      <w:pPr>
+        <w:jc w:val="center"/>
+        <w:rPr>
+          <w:color w:val="000000"/>
+          <w:sz w:val="20"/>
+          <w:szCs w:val="20"/>
+          <w:lang w:val="en-CA"/>
+        </w:rPr>
+      </w:pPr>
+      <w:r>
+        <w:rPr>
+          <w:color w:val="000000"/>
+          <w:sz w:val="20"/>
+          <w:szCs w:val="20"/>
+          <w:lang w:val="en-CA"/>
+        </w:rPr>
+        <w:t>∆x = (29.20mm – 28.80mm) / 2 = 0.2</w:t>
+      </w:r>
+      <w:r>
+        <w:rPr>
+          <w:color w:val="000000"/>
+          <w:sz w:val="20"/>
+          <w:szCs w:val="20"/>
+          <w:lang w:val="en-CA"/>
+        </w:rPr>
+        <w:t>mm</w:t>
+      </w:r>
+    </w:p>
+    <w:p>
+      <w:pPr>
+        <w:jc w:val="center"/>
+        <w:rPr>
+          <w:sz w:val="20"/>
+          <w:szCs w:val="20"/>
+          <w:lang w:val="en-CA"/>
+        </w:rPr>
+      </w:pPr>
+    </w:p>
+    <w:p>
+      <w:pPr>
+        <w:jc w:val="center"/>
+        <w:rPr>
+          <w:sz w:val="20"/>
+          <w:szCs w:val="20"/>
+          <w:lang w:val="en-US"/>
+        </w:rPr>
+      </w:pPr>
+      <w:r>
+        <w:rPr>
+          <w:color w:val="000000"/>
+          <w:sz w:val="20"/>
+          <w:szCs w:val="20"/>
+          <w:lang w:val="en-US"/>
+        </w:rPr>
+        <w:t>X = 29.07mm ± 0.2</w:t>
+      </w:r>
+      <w:r>
+        <w:rPr>
+          <w:color w:val="000000"/>
+          <w:sz w:val="20"/>
+          <w:szCs w:val="20"/>
+          <w:lang w:val="en-US"/>
+        </w:rPr>
+        <w:t>mm</w:t>
+      </w:r>
+    </w:p>
+    <w:p>
+      <w:pPr>
+        <w:jc w:val="center"/>
+        <w:rPr>
+          <w:sz w:val="20"/>
+          <w:szCs w:val="20"/>
+          <w:lang w:val="en-US"/>
+        </w:rPr>
+      </w:pPr>
+    </w:p>
+    <w:p>
+      <w:pPr>
+        <w:jc w:val="center"/>
+        <w:rPr>
+          <w:sz w:val="20"/>
+          <w:szCs w:val="20"/>
+          <w:lang w:val="es-MX"/>
+        </w:rPr>
+      </w:pPr>
+      <w:r>
+        <w:rPr>
+          <w:sz w:val="20"/>
+          <w:szCs w:val="20"/>
+          <w:lang w:val="es-MX"/>
+        </w:rPr>
+        <w:t>E</w:t>
+      </w:r>
+      <w:r>
+        <w:rPr>
+          <w:sz w:val="20"/>
+          <w:szCs w:val="20"/>
+          <w:vertAlign w:val="subscript"/>
+          <w:lang w:val="es-MX"/>
+        </w:rPr>
+        <w:t xml:space="preserve">r  </w:t>
+      </w:r>
+      <w:r>
+        <w:rPr>
+          <w:sz w:val="20"/>
+          <w:szCs w:val="20"/>
+          <w:lang w:val="es-MX"/>
+        </w:rPr>
+        <w:t>=  0.2 / 29.07 = 0.00687994496 = 0.007</w:t>
+      </w:r>
+    </w:p>
+    <w:p>
+      <w:pPr>
+        <w:jc w:val="center"/>
+        <w:rPr>
+          <w:sz w:val="20"/>
+          <w:szCs w:val="20"/>
+          <w:lang w:val="es-MX"/>
+        </w:rPr>
+      </w:pPr>
+    </w:p>
+    <w:p>
+      <w:pPr>
+        <w:jc w:val="center"/>
+        <w:rPr>
+          <w:sz w:val="20"/>
+          <w:szCs w:val="20"/>
+          <w:lang w:val="es-MX"/>
+        </w:rPr>
+      </w:pPr>
+      <w:r>
+        <w:rPr>
+          <w:sz w:val="20"/>
+          <w:szCs w:val="20"/>
+          <w:lang w:val="es-MX"/>
+        </w:rPr>
+        <w:t>E</w:t>
+      </w:r>
+      <w:r>
+        <w:rPr>
+          <w:sz w:val="20"/>
+          <w:szCs w:val="20"/>
+          <w:vertAlign w:val="subscript"/>
+          <w:lang w:val="es-MX"/>
+        </w:rPr>
+        <w:t xml:space="preserve">% </w:t>
+      </w:r>
+      <w:r>
+        <w:rPr>
+          <w:sz w:val="20"/>
+          <w:szCs w:val="20"/>
+          <w:lang w:val="es-MX"/>
+        </w:rPr>
+        <w:t>= 0.007</w:t>
+      </w:r>
+      <w:r>
+        <w:rPr>
+          <w:sz w:val="20"/>
+          <w:szCs w:val="20"/>
+          <w:lang w:val="es-MX"/>
+        </w:rPr>
+        <w:t xml:space="preserve"> × 100 = </w:t>
+      </w:r>
+      <w:r>
+        <w:rPr>
+          <w:sz w:val="20"/>
+          <w:szCs w:val="20"/>
+          <w:lang w:val="es-MX"/>
+        </w:rPr>
+        <w:t>0.7</w:t>
+      </w:r>
+      <w:r>
+        <w:rPr>
+          <w:sz w:val="20"/>
+          <w:szCs w:val="20"/>
+          <w:lang w:val="es-MX"/>
+        </w:rPr>
+        <w:t>%</w:t>
+      </w:r>
+    </w:p>
+    <w:p>
+      <w:pPr>
+        <w:jc w:val="center"/>
+        <w:rPr>
+          <w:sz w:val="20"/>
+          <w:szCs w:val="20"/>
+          <w:lang w:val="es-MX"/>
+        </w:rPr>
+      </w:pPr>
+    </w:p>
+    <w:p>
+      <w:pPr>
+        <w:rPr>
+          <w:sz w:val="20"/>
+          <w:szCs w:val="20"/>
+          <w:lang w:val="es-MX"/>
+        </w:rPr>
+      </w:pPr>
+    </w:p>
+    <w:p>
+      <w:pPr>
+        <w:rPr>
+          <w:b/>
+          <w:sz w:val="20"/>
+          <w:szCs w:val="20"/>
+          <w:lang w:val="es-MX"/>
+        </w:rPr>
+      </w:pPr>
+    </w:p>
+    <w:p>
+      <w:pPr>
+        <w:rPr>
+          <w:b/>
+          <w:sz w:val="20"/>
+          <w:szCs w:val="20"/>
+          <w:lang w:val="es-MX"/>
+        </w:rPr>
+      </w:pPr>
+    </w:p>
+    <w:p>
+      <w:pPr>
+        <w:rPr>
+          <w:b/>
+          <w:sz w:val="20"/>
+          <w:szCs w:val="20"/>
+          <w:lang w:val="es-MX"/>
+        </w:rPr>
+      </w:pPr>
+    </w:p>
+    <w:p>
+      <w:pPr>
+        <w:rPr>
+          <w:b/>
+          <w:sz w:val="20"/>
+          <w:szCs w:val="20"/>
+          <w:lang w:val="es-MX"/>
+        </w:rPr>
+      </w:pPr>
+    </w:p>
+    <w:p>
+      <w:pPr>
+        <w:rPr>
+          <w:b/>
+          <w:sz w:val="20"/>
+          <w:szCs w:val="20"/>
+          <w:lang w:val="es-MX"/>
+        </w:rPr>
+      </w:pPr>
+    </w:p>
+    <w:p>
+      <w:pPr>
+        <w:pStyle w:val="Heading1"/>
         <w:jc w:val="left"/>
         <w:rPr>
           <w:b w:val="0"/>
@@ -7085,7 +7313,7 @@
     </w:p>
     <w:p>
       <w:pPr>
-        <w:pStyle w:val="Ttulo1"/>
+        <w:pStyle w:val="Heading1"/>
         <w:rPr>
           <w:bCs/>
         </w:rPr>
@@ -7168,7 +7396,7 @@
           <v:shape id="_x0000_i1025" type="#_x0000_t75" style="width:76.5pt;height:13.5pt" o:ole="">
             <v:imagedata r:id="rId23" o:title=""/>
           </v:shape>
-          <o:OLEObject Type="Embed" ProgID="Equation.DSMT4" ShapeID="_x0000_i1025" DrawAspect="Content" ObjectID="_1534446341" r:id="rId24"/>
+          <o:OLEObject Type="Embed" ProgID="Equation.DSMT4" ShapeID="_x0000_i1025" DrawAspect="Content" ObjectID="_1534447645" r:id="rId24"/>
         </w:object>
       </w:r>
       <w:r>
@@ -7286,7 +7514,7 @@
     </w:p>
     <w:p>
       <w:pPr>
-        <w:pStyle w:val="Ttulo1"/>
+        <w:pStyle w:val="Heading1"/>
         <w:jc w:val="left"/>
         <w:rPr>
           <w:bCs/>
@@ -7295,37 +7523,37 @@
     </w:p>
     <w:p>
       <w:pPr>
-        <w:pStyle w:val="Ttulo1"/>
-        <w:rPr>
-          <w:bCs/>
-        </w:rPr>
-      </w:pPr>
-    </w:p>
-    <w:p>
-      <w:pPr>
-        <w:rPr>
-          <w:lang w:val="es-MX"/>
-        </w:rPr>
-      </w:pPr>
-    </w:p>
-    <w:p>
-      <w:pPr>
-        <w:rPr>
-          <w:lang w:val="es-MX"/>
-        </w:rPr>
-      </w:pPr>
-    </w:p>
-    <w:p>
-      <w:pPr>
-        <w:pStyle w:val="Ttulo1"/>
-        <w:rPr>
-          <w:bCs/>
-        </w:rPr>
-      </w:pPr>
-    </w:p>
-    <w:p>
-      <w:pPr>
-        <w:pStyle w:val="Ttulo1"/>
+        <w:pStyle w:val="Heading1"/>
+        <w:rPr>
+          <w:bCs/>
+        </w:rPr>
+      </w:pPr>
+    </w:p>
+    <w:p>
+      <w:pPr>
+        <w:rPr>
+          <w:lang w:val="es-MX"/>
+        </w:rPr>
+      </w:pPr>
+    </w:p>
+    <w:p>
+      <w:pPr>
+        <w:rPr>
+          <w:lang w:val="es-MX"/>
+        </w:rPr>
+      </w:pPr>
+    </w:p>
+    <w:p>
+      <w:pPr>
+        <w:pStyle w:val="Heading1"/>
+        <w:rPr>
+          <w:bCs/>
+        </w:rPr>
+      </w:pPr>
+    </w:p>
+    <w:p>
+      <w:pPr>
+        <w:pStyle w:val="Heading1"/>
         <w:rPr>
           <w:bCs/>
         </w:rPr>
@@ -7376,12 +7604,14 @@
           <w:docPartUnique/>
         </w:docPartObj>
       </w:sdtPr>
+      <w:sdtEndPr/>
       <w:sdtContent>
         <w:sdt>
           <w:sdtPr>
             <w:id w:val="111145805"/>
             <w:bibliography/>
           </w:sdtPr>
+          <w:sdtEndPr/>
           <w:sdtContent>
             <w:p>
               <w:pPr>
@@ -7466,12 +7696,14 @@
           <w:docPartUnique/>
         </w:docPartObj>
       </w:sdtPr>
+      <w:sdtEndPr/>
       <w:sdtContent>
         <w:sdt>
           <w:sdtPr>
             <w:id w:val="1550234320"/>
             <w:bibliography/>
           </w:sdtPr>
+          <w:sdtEndPr/>
           <w:sdtContent>
             <w:p>
               <w:pPr>
@@ -8321,7 +8553,7 @@
     </w:p>
     <w:p>
       <w:pPr>
-        <w:pStyle w:val="Prrafodelista"/>
+        <w:pStyle w:val="ListParagraph"/>
         <w:numPr>
           <w:ilvl w:val="0"/>
           <w:numId w:val="4"/>
@@ -8345,7 +8577,7 @@
     </w:p>
     <w:p>
       <w:pPr>
-        <w:pStyle w:val="Prrafodelista"/>
+        <w:pStyle w:val="ListParagraph"/>
         <w:numPr>
           <w:ilvl w:val="0"/>
           <w:numId w:val="4"/>
@@ -8369,7 +8601,7 @@
     </w:p>
     <w:p>
       <w:pPr>
-        <w:pStyle w:val="Prrafodelista"/>
+        <w:pStyle w:val="ListParagraph"/>
         <w:rPr>
           <w:rFonts w:ascii="Times New Roman" w:eastAsia="Times New Roman" w:hAnsi="Times New Roman"/>
           <w:sz w:val="24"/>
@@ -8389,7 +8621,7 @@
     </w:p>
     <w:p>
       <w:pPr>
-        <w:pStyle w:val="Prrafodelista"/>
+        <w:pStyle w:val="ListParagraph"/>
         <w:numPr>
           <w:ilvl w:val="0"/>
           <w:numId w:val="4"/>
@@ -8401,7 +8633,6 @@
           <w:lang w:val="es-MX" w:eastAsia="es-ES"/>
         </w:rPr>
       </w:pPr>
-      <w:proofErr w:type="spellStart"/>
       <w:r>
         <w:rPr>
           <w:rFonts w:ascii="Times New Roman" w:eastAsia="Times New Roman" w:hAnsi="Times New Roman"/>
@@ -8411,11 +8642,10 @@
         </w:rPr>
         <w:t>Abstract</w:t>
       </w:r>
-      <w:proofErr w:type="spellEnd"/>
-    </w:p>
-    <w:p>
-      <w:pPr>
-        <w:pStyle w:val="Prrafodelista"/>
+    </w:p>
+    <w:p>
+      <w:pPr>
+        <w:pStyle w:val="ListParagraph"/>
         <w:rPr>
           <w:rFonts w:ascii="Times New Roman" w:eastAsia="Times New Roman" w:hAnsi="Times New Roman"/>
           <w:sz w:val="24"/>
@@ -8430,12 +8660,13 @@
           <w:szCs w:val="24"/>
           <w:lang w:val="es-MX" w:eastAsia="es-ES"/>
         </w:rPr>
+        <w:lastRenderedPageBreak/>
         <w:t>El mismo resumen pero escrito en inglés</w:t>
       </w:r>
     </w:p>
     <w:p>
       <w:pPr>
-        <w:pStyle w:val="Prrafodelista"/>
+        <w:pStyle w:val="ListParagraph"/>
         <w:numPr>
           <w:ilvl w:val="0"/>
           <w:numId w:val="4"/>
@@ -8454,43 +8685,32 @@
           <w:szCs w:val="24"/>
           <w:lang w:val="es-MX" w:eastAsia="es-ES"/>
         </w:rPr>
-        <w:t xml:space="preserve">Key </w:t>
-      </w:r>
-      <w:proofErr w:type="spellStart"/>
-      <w:r>
+        <w:t>Key words</w:t>
+      </w:r>
+    </w:p>
+    <w:p>
+      <w:pPr>
+        <w:pStyle w:val="ListParagraph"/>
         <w:rPr>
           <w:rFonts w:ascii="Times New Roman" w:eastAsia="Times New Roman" w:hAnsi="Times New Roman"/>
           <w:sz w:val="24"/>
           <w:szCs w:val="24"/>
           <w:lang w:val="es-MX" w:eastAsia="es-ES"/>
         </w:rPr>
-        <w:t>words</w:t>
-      </w:r>
-      <w:proofErr w:type="spellEnd"/>
-    </w:p>
-    <w:p>
-      <w:pPr>
-        <w:pStyle w:val="Prrafodelista"/>
+      </w:pPr>
+      <w:r>
         <w:rPr>
           <w:rFonts w:ascii="Times New Roman" w:eastAsia="Times New Roman" w:hAnsi="Times New Roman"/>
           <w:sz w:val="24"/>
           <w:szCs w:val="24"/>
           <w:lang w:val="es-MX" w:eastAsia="es-ES"/>
         </w:rPr>
-      </w:pPr>
-      <w:r>
-        <w:rPr>
-          <w:rFonts w:ascii="Times New Roman" w:eastAsia="Times New Roman" w:hAnsi="Times New Roman"/>
-          <w:sz w:val="24"/>
-          <w:szCs w:val="24"/>
-          <w:lang w:val="es-MX" w:eastAsia="es-ES"/>
-        </w:rPr>
         <w:t>Las mismas palabras claves pero en inglés</w:t>
       </w:r>
     </w:p>
     <w:p>
       <w:pPr>
-        <w:pStyle w:val="Prrafodelista"/>
+        <w:pStyle w:val="ListParagraph"/>
         <w:numPr>
           <w:ilvl w:val="0"/>
           <w:numId w:val="5"/>
@@ -8519,7 +8739,7 @@
     </w:p>
     <w:p>
       <w:pPr>
-        <w:pStyle w:val="Prrafodelista"/>
+        <w:pStyle w:val="ListParagraph"/>
         <w:ind w:left="786"/>
         <w:rPr>
           <w:rFonts w:ascii="Times New Roman" w:eastAsia="Times New Roman" w:hAnsi="Times New Roman"/>
@@ -8540,7 +8760,7 @@
     </w:p>
     <w:p>
       <w:pPr>
-        <w:pStyle w:val="Prrafodelista"/>
+        <w:pStyle w:val="ListParagraph"/>
         <w:numPr>
           <w:ilvl w:val="0"/>
           <w:numId w:val="5"/>
@@ -8569,7 +8789,7 @@
     </w:p>
     <w:p>
       <w:pPr>
-        <w:pStyle w:val="Prrafodelista"/>
+        <w:pStyle w:val="ListParagraph"/>
         <w:rPr>
           <w:rFonts w:ascii="Times New Roman" w:eastAsia="Times New Roman" w:hAnsi="Times New Roman"/>
           <w:sz w:val="24"/>
@@ -8625,7 +8845,7 @@
     </w:p>
     <w:p>
       <w:pPr>
-        <w:pStyle w:val="Prrafodelista"/>
+        <w:pStyle w:val="ListParagraph"/>
         <w:numPr>
           <w:ilvl w:val="0"/>
           <w:numId w:val="5"/>
@@ -8665,7 +8885,7 @@
     </w:p>
     <w:p>
       <w:pPr>
-        <w:pStyle w:val="Prrafodelista"/>
+        <w:pStyle w:val="ListParagraph"/>
         <w:rPr>
           <w:rFonts w:ascii="Times New Roman" w:eastAsia="Times New Roman" w:hAnsi="Times New Roman"/>
           <w:sz w:val="24"/>
@@ -8721,7 +8941,7 @@
     </w:p>
     <w:p>
       <w:pPr>
-        <w:pStyle w:val="Prrafodelista"/>
+        <w:pStyle w:val="ListParagraph"/>
         <w:numPr>
           <w:ilvl w:val="0"/>
           <w:numId w:val="5"/>
@@ -8745,13 +8965,12 @@
           <w:szCs w:val="24"/>
           <w:lang w:val="es-MX" w:eastAsia="es-ES"/>
         </w:rPr>
-        <w:lastRenderedPageBreak/>
         <w:t>Cálculos y análisis  De Resultados</w:t>
       </w:r>
     </w:p>
     <w:p>
       <w:pPr>
-        <w:pStyle w:val="Prrafodelista"/>
+        <w:pStyle w:val="ListParagraph"/>
         <w:numPr>
           <w:ilvl w:val="0"/>
           <w:numId w:val="14"/>
@@ -8802,7 +9021,7 @@
     </w:p>
     <w:p>
       <w:pPr>
-        <w:pStyle w:val="Prrafodelista"/>
+        <w:pStyle w:val="ListParagraph"/>
         <w:numPr>
           <w:ilvl w:val="0"/>
           <w:numId w:val="14"/>
@@ -8853,7 +9072,7 @@
     </w:p>
     <w:p>
       <w:pPr>
-        <w:pStyle w:val="Prrafodelista"/>
+        <w:pStyle w:val="ListParagraph"/>
         <w:numPr>
           <w:ilvl w:val="0"/>
           <w:numId w:val="5"/>
@@ -8884,7 +9103,7 @@
     </w:p>
     <w:p>
       <w:pPr>
-        <w:pStyle w:val="Prrafodelista"/>
+        <w:pStyle w:val="ListParagraph"/>
         <w:rPr>
           <w:rFonts w:ascii="Times New Roman" w:eastAsia="Times New Roman" w:hAnsi="Times New Roman"/>
           <w:sz w:val="24"/>
@@ -8904,7 +9123,7 @@
     </w:p>
     <w:p>
       <w:pPr>
-        <w:pStyle w:val="Prrafodelista"/>
+        <w:pStyle w:val="ListParagraph"/>
         <w:rPr>
           <w:rFonts w:ascii="Times New Roman" w:eastAsia="Times New Roman" w:hAnsi="Times New Roman"/>
           <w:sz w:val="24"/>
@@ -8915,7 +9134,7 @@
     </w:p>
     <w:p>
       <w:pPr>
-        <w:pStyle w:val="Prrafodelista"/>
+        <w:pStyle w:val="ListParagraph"/>
         <w:numPr>
           <w:ilvl w:val="0"/>
           <w:numId w:val="17"/>
@@ -8999,93 +9218,29 @@
           <w:sz w:val="24"/>
           <w:lang w:val="es-MX"/>
         </w:rPr>
-        <w:t xml:space="preserve">es como Excel, </w:t>
-      </w:r>
-      <w:proofErr w:type="spellStart"/>
+        <w:t xml:space="preserve">es como Excel, Matlab, derive, Origin </w:t>
+      </w:r>
       <w:r>
         <w:rPr>
           <w:sz w:val="24"/>
           <w:lang w:val="es-MX"/>
         </w:rPr>
-        <w:t>Matlab</w:t>
-      </w:r>
-      <w:proofErr w:type="spellEnd"/>
-      <w:r>
+        <w:t>otro equivalente.</w:t>
+      </w:r>
+    </w:p>
+    <w:p>
+      <w:pPr>
+        <w:jc w:val="both"/>
         <w:rPr>
           <w:sz w:val="24"/>
-          <w:lang w:val="es-MX"/>
-        </w:rPr>
-        <w:t xml:space="preserve">, derive, </w:t>
-      </w:r>
-      <w:proofErr w:type="spellStart"/>
+        </w:rPr>
+      </w:pPr>
       <w:r>
         <w:rPr>
           <w:sz w:val="24"/>
           <w:lang w:val="es-MX"/>
         </w:rPr>
-        <w:t>Origin</w:t>
-      </w:r>
-      <w:proofErr w:type="spellEnd"/>
-      <w:r>
-        <w:rPr>
-          <w:sz w:val="24"/>
-          <w:lang w:val="es-MX"/>
-        </w:rPr>
-        <w:t xml:space="preserve"> </w:t>
-      </w:r>
-      <w:r>
-        <w:rPr>
-          <w:sz w:val="24"/>
-          <w:lang w:val="es-MX"/>
-        </w:rPr>
-        <w:t>otro equivalente.</w:t>
-      </w:r>
-    </w:p>
-    <w:p>
-      <w:pPr>
-        <w:jc w:val="both"/>
-        <w:rPr>
-          <w:sz w:val="24"/>
-        </w:rPr>
-      </w:pPr>
-      <w:r>
-        <w:rPr>
-          <w:sz w:val="24"/>
-          <w:lang w:val="es-MX"/>
-        </w:rPr>
-        <w:t xml:space="preserve">Los cálculos deben realizarse empleando herramientas tales como el “editor de ecuaciones”,” </w:t>
-      </w:r>
-      <w:proofErr w:type="spellStart"/>
-      <w:r>
-        <w:rPr>
-          <w:sz w:val="24"/>
-          <w:lang w:val="es-MX"/>
-        </w:rPr>
-        <w:t>math</w:t>
-      </w:r>
-      <w:proofErr w:type="spellEnd"/>
-      <w:r>
-        <w:rPr>
-          <w:sz w:val="24"/>
-          <w:lang w:val="es-MX"/>
-        </w:rPr>
-        <w:t xml:space="preserve"> </w:t>
-      </w:r>
-      <w:proofErr w:type="spellStart"/>
-      <w:r>
-        <w:rPr>
-          <w:sz w:val="24"/>
-          <w:lang w:val="es-MX"/>
-        </w:rPr>
-        <w:t>type</w:t>
-      </w:r>
-      <w:proofErr w:type="spellEnd"/>
-      <w:r>
-        <w:rPr>
-          <w:sz w:val="24"/>
-          <w:lang w:val="es-MX"/>
-        </w:rPr>
-        <w:t>” u otro equivalente</w:t>
+        <w:t>Los cálculos deben realizarse empleando herramientas tales como el “editor de ecuaciones”,” math type” u otro equivalente</w:t>
       </w:r>
       <w:r>
         <w:rPr>
@@ -9122,7 +9277,7 @@
           <w:insideH w:val="single" w:sz="4" w:space="0" w:color="auto"/>
           <w:insideV w:val="single" w:sz="4" w:space="0" w:color="auto"/>
         </w:tblBorders>
-        <w:tblLook w:val="04A0"/>
+        <w:tblLook w:val="04A0" w:firstRow="1" w:lastRow="0" w:firstColumn="1" w:lastColumn="0" w:noHBand="0" w:noVBand="1"/>
       </w:tblPr>
       <w:tblGrid>
         <w:gridCol w:w="1440"/>
@@ -9460,6 +9615,7 @@
           <w:sz w:val="24"/>
           <w:lang w:val="es-MX"/>
         </w:rPr>
+        <w:lastRenderedPageBreak/>
         <w:t>3.  CALCULOS: DEBEN ESTAR REALIZADOS TODOS LOS CALCULOS CONCERNIENTES A LA EXPERIENCIA DE LABORATORIO.</w:t>
       </w:r>
     </w:p>
@@ -9507,7 +9663,7 @@
 </file>
 
 <file path=word/endnotes.xml><?xml version="1.0" encoding="utf-8"?>
-<w:endnotes xmlns:ve="http://schemas.openxmlformats.org/markup-compatibility/2006" xmlns:o="urn:schemas-microsoft-com:office:office" xmlns:r="http://schemas.openxmlformats.org/officeDocument/2006/relationships" xmlns:m="http://schemas.openxmlformats.org/officeDocument/2006/math" xmlns:v="urn:schemas-microsoft-com:vml" xmlns:wp="http://schemas.openxmlformats.org/drawingml/2006/wordprocessingDrawing" xmlns:w10="urn:schemas-microsoft-com:office:word" xmlns:w="http://schemas.openxmlformats.org/wordprocessingml/2006/main" xmlns:wne="http://schemas.microsoft.com/office/word/2006/wordml">
+<w:endnotes xmlns:wpc="http://schemas.microsoft.com/office/word/2010/wordprocessingCanvas" xmlns:cx="http://schemas.microsoft.com/office/drawing/2014/chartex" xmlns:cx1="http://schemas.microsoft.com/office/drawing/2015/9/8/chartex" xmlns:cx2="http://schemas.microsoft.com/office/drawing/2015/10/21/chartex" xmlns:mc="http://schemas.openxmlformats.org/markup-compatibility/2006" xmlns:o="urn:schemas-microsoft-com:office:office" xmlns:r="http://schemas.openxmlformats.org/officeDocument/2006/relationships" xmlns:m="http://schemas.openxmlformats.org/officeDocument/2006/math" xmlns:v="urn:schemas-microsoft-com:vml" xmlns:wp14="http://schemas.microsoft.com/office/word/2010/wordprocessingDrawing" xmlns:wp="http://schemas.openxmlformats.org/drawingml/2006/wordprocessingDrawing" xmlns:w10="urn:schemas-microsoft-com:office:word" xmlns:w="http://schemas.openxmlformats.org/wordprocessingml/2006/main" xmlns:w14="http://schemas.microsoft.com/office/word/2010/wordml" xmlns:w15="http://schemas.microsoft.com/office/word/2012/wordml" xmlns:w16se="http://schemas.microsoft.com/office/word/2015/wordml/symex" xmlns:wpg="http://schemas.microsoft.com/office/word/2010/wordprocessingGroup" xmlns:wpi="http://schemas.microsoft.com/office/word/2010/wordprocessingInk" xmlns:wne="http://schemas.microsoft.com/office/word/2006/wordml" xmlns:wps="http://schemas.microsoft.com/office/word/2010/wordprocessingShape" mc:Ignorable="w14 w15 w16se wp14">
   <w:endnote w:type="separator" w:id="-1">
     <w:p>
       <w:r>
@@ -9526,90 +9682,90 @@
 </file>
 
 <file path=word/footer1.xml><?xml version="1.0" encoding="utf-8"?>
-<w:ftr xmlns:ve="http://schemas.openxmlformats.org/markup-compatibility/2006" xmlns:o="urn:schemas-microsoft-com:office:office" xmlns:r="http://schemas.openxmlformats.org/officeDocument/2006/relationships" xmlns:m="http://schemas.openxmlformats.org/officeDocument/2006/math" xmlns:v="urn:schemas-microsoft-com:vml" xmlns:wp="http://schemas.openxmlformats.org/drawingml/2006/wordprocessingDrawing" xmlns:w10="urn:schemas-microsoft-com:office:word" xmlns:w="http://schemas.openxmlformats.org/wordprocessingml/2006/main" xmlns:wne="http://schemas.microsoft.com/office/word/2006/wordml">
+<w:ftr xmlns:wpc="http://schemas.microsoft.com/office/word/2010/wordprocessingCanvas" xmlns:cx="http://schemas.microsoft.com/office/drawing/2014/chartex" xmlns:cx1="http://schemas.microsoft.com/office/drawing/2015/9/8/chartex" xmlns:cx2="http://schemas.microsoft.com/office/drawing/2015/10/21/chartex" xmlns:mc="http://schemas.openxmlformats.org/markup-compatibility/2006" xmlns:o="urn:schemas-microsoft-com:office:office" xmlns:r="http://schemas.openxmlformats.org/officeDocument/2006/relationships" xmlns:m="http://schemas.openxmlformats.org/officeDocument/2006/math" xmlns:v="urn:schemas-microsoft-com:vml" xmlns:wp14="http://schemas.microsoft.com/office/word/2010/wordprocessingDrawing" xmlns:wp="http://schemas.openxmlformats.org/drawingml/2006/wordprocessingDrawing" xmlns:w10="urn:schemas-microsoft-com:office:word" xmlns:w="http://schemas.openxmlformats.org/wordprocessingml/2006/main" xmlns:w14="http://schemas.microsoft.com/office/word/2010/wordml" xmlns:w15="http://schemas.microsoft.com/office/word/2012/wordml" xmlns:w16se="http://schemas.microsoft.com/office/word/2015/wordml/symex" xmlns:wpg="http://schemas.microsoft.com/office/word/2010/wordprocessingGroup" xmlns:wpi="http://schemas.microsoft.com/office/word/2010/wordprocessingInk" xmlns:wne="http://schemas.microsoft.com/office/word/2006/wordml" xmlns:wps="http://schemas.microsoft.com/office/word/2010/wordprocessingShape" mc:Ignorable="w14 w15 w16se wp14">
   <w:p>
     <w:pPr>
-      <w:pStyle w:val="Piedepgina"/>
+      <w:pStyle w:val="Footer"/>
       <w:framePr w:wrap="around" w:vAnchor="text" w:hAnchor="margin" w:xAlign="center" w:y="1"/>
       <w:rPr>
-        <w:rStyle w:val="Nmerodepgina"/>
+        <w:rStyle w:val="PageNumber"/>
       </w:rPr>
     </w:pPr>
     <w:r>
       <w:rPr>
-        <w:rStyle w:val="Nmerodepgina"/>
+        <w:rStyle w:val="PageNumber"/>
       </w:rPr>
       <w:fldChar w:fldCharType="begin"/>
     </w:r>
     <w:r>
       <w:rPr>
-        <w:rStyle w:val="Nmerodepgina"/>
+        <w:rStyle w:val="PageNumber"/>
       </w:rPr>
       <w:instrText xml:space="preserve">PAGE  </w:instrText>
     </w:r>
     <w:r>
       <w:rPr>
-        <w:rStyle w:val="Nmerodepgina"/>
+        <w:rStyle w:val="PageNumber"/>
       </w:rPr>
       <w:fldChar w:fldCharType="end"/>
     </w:r>
   </w:p>
   <w:p>
     <w:pPr>
-      <w:pStyle w:val="Piedepgina"/>
+      <w:pStyle w:val="Footer"/>
     </w:pPr>
   </w:p>
 </w:ftr>
 </file>
 
 <file path=word/footer2.xml><?xml version="1.0" encoding="utf-8"?>
-<w:ftr xmlns:ve="http://schemas.openxmlformats.org/markup-compatibility/2006" xmlns:o="urn:schemas-microsoft-com:office:office" xmlns:r="http://schemas.openxmlformats.org/officeDocument/2006/relationships" xmlns:m="http://schemas.openxmlformats.org/officeDocument/2006/math" xmlns:v="urn:schemas-microsoft-com:vml" xmlns:wp="http://schemas.openxmlformats.org/drawingml/2006/wordprocessingDrawing" xmlns:w10="urn:schemas-microsoft-com:office:word" xmlns:w="http://schemas.openxmlformats.org/wordprocessingml/2006/main" xmlns:wne="http://schemas.microsoft.com/office/word/2006/wordml">
+<w:ftr xmlns:wpc="http://schemas.microsoft.com/office/word/2010/wordprocessingCanvas" xmlns:cx="http://schemas.microsoft.com/office/drawing/2014/chartex" xmlns:cx1="http://schemas.microsoft.com/office/drawing/2015/9/8/chartex" xmlns:cx2="http://schemas.microsoft.com/office/drawing/2015/10/21/chartex" xmlns:mc="http://schemas.openxmlformats.org/markup-compatibility/2006" xmlns:o="urn:schemas-microsoft-com:office:office" xmlns:r="http://schemas.openxmlformats.org/officeDocument/2006/relationships" xmlns:m="http://schemas.openxmlformats.org/officeDocument/2006/math" xmlns:v="urn:schemas-microsoft-com:vml" xmlns:wp14="http://schemas.microsoft.com/office/word/2010/wordprocessingDrawing" xmlns:wp="http://schemas.openxmlformats.org/drawingml/2006/wordprocessingDrawing" xmlns:w10="urn:schemas-microsoft-com:office:word" xmlns:w="http://schemas.openxmlformats.org/wordprocessingml/2006/main" xmlns:w14="http://schemas.microsoft.com/office/word/2010/wordml" xmlns:w15="http://schemas.microsoft.com/office/word/2012/wordml" xmlns:w16se="http://schemas.microsoft.com/office/word/2015/wordml/symex" xmlns:wpg="http://schemas.microsoft.com/office/word/2010/wordprocessingGroup" xmlns:wpi="http://schemas.microsoft.com/office/word/2010/wordprocessingInk" xmlns:wne="http://schemas.microsoft.com/office/word/2006/wordml" xmlns:wps="http://schemas.microsoft.com/office/word/2010/wordprocessingShape" mc:Ignorable="w14 w15 w16se wp14">
   <w:p>
     <w:pPr>
-      <w:pStyle w:val="Piedepgina"/>
+      <w:pStyle w:val="Footer"/>
       <w:framePr w:wrap="around" w:vAnchor="text" w:hAnchor="margin" w:xAlign="center" w:y="1"/>
       <w:rPr>
-        <w:rStyle w:val="Nmerodepgina"/>
+        <w:rStyle w:val="PageNumber"/>
       </w:rPr>
     </w:pPr>
     <w:r>
       <w:rPr>
-        <w:rStyle w:val="Nmerodepgina"/>
+        <w:rStyle w:val="PageNumber"/>
       </w:rPr>
       <w:fldChar w:fldCharType="begin"/>
     </w:r>
     <w:r>
       <w:rPr>
-        <w:rStyle w:val="Nmerodepgina"/>
+        <w:rStyle w:val="PageNumber"/>
       </w:rPr>
       <w:instrText xml:space="preserve">PAGE  </w:instrText>
     </w:r>
     <w:r>
       <w:rPr>
-        <w:rStyle w:val="Nmerodepgina"/>
+        <w:rStyle w:val="PageNumber"/>
       </w:rPr>
       <w:fldChar w:fldCharType="separate"/>
     </w:r>
     <w:r>
       <w:rPr>
-        <w:rStyle w:val="Nmerodepgina"/>
+        <w:rStyle w:val="PageNumber"/>
         <w:noProof/>
       </w:rPr>
-      <w:t>5</w:t>
+      <w:t>1</w:t>
     </w:r>
     <w:r>
       <w:rPr>
-        <w:rStyle w:val="Nmerodepgina"/>
+        <w:rStyle w:val="PageNumber"/>
       </w:rPr>
       <w:fldChar w:fldCharType="end"/>
     </w:r>
   </w:p>
   <w:p>
     <w:pPr>
-      <w:pStyle w:val="Piedepgina"/>
+      <w:pStyle w:val="Footer"/>
       <w:framePr w:wrap="around" w:vAnchor="text" w:hAnchor="page" w:x="5842" w:y="-669"/>
       <w:rPr>
-        <w:rStyle w:val="Nmerodepgina"/>
+        <w:rStyle w:val="PageNumber"/>
         <w:rFonts w:ascii="Arial" w:hAnsi="Arial" w:cs="Arial"/>
         <w:sz w:val="20"/>
       </w:rPr>
@@ -9617,7 +9773,7 @@
   </w:p>
   <w:p>
     <w:pPr>
-      <w:pStyle w:val="Piedepgina"/>
+      <w:pStyle w:val="Footer"/>
       <w:framePr w:wrap="auto" w:vAnchor="text" w:hAnchor="page" w:x="5842" w:y="-669"/>
     </w:pPr>
   </w:p>
@@ -9625,7 +9781,7 @@
 </file>
 
 <file path=word/footnotes.xml><?xml version="1.0" encoding="utf-8"?>
-<w:footnotes xmlns:ve="http://schemas.openxmlformats.org/markup-compatibility/2006" xmlns:o="urn:schemas-microsoft-com:office:office" xmlns:r="http://schemas.openxmlformats.org/officeDocument/2006/relationships" xmlns:m="http://schemas.openxmlformats.org/officeDocument/2006/math" xmlns:v="urn:schemas-microsoft-com:vml" xmlns:wp="http://schemas.openxmlformats.org/drawingml/2006/wordprocessingDrawing" xmlns:w10="urn:schemas-microsoft-com:office:word" xmlns:w="http://schemas.openxmlformats.org/wordprocessingml/2006/main" xmlns:wne="http://schemas.microsoft.com/office/word/2006/wordml">
+<w:footnotes xmlns:wpc="http://schemas.microsoft.com/office/word/2010/wordprocessingCanvas" xmlns:cx="http://schemas.microsoft.com/office/drawing/2014/chartex" xmlns:cx1="http://schemas.microsoft.com/office/drawing/2015/9/8/chartex" xmlns:cx2="http://schemas.microsoft.com/office/drawing/2015/10/21/chartex" xmlns:mc="http://schemas.openxmlformats.org/markup-compatibility/2006" xmlns:o="urn:schemas-microsoft-com:office:office" xmlns:r="http://schemas.openxmlformats.org/officeDocument/2006/relationships" xmlns:m="http://schemas.openxmlformats.org/officeDocument/2006/math" xmlns:v="urn:schemas-microsoft-com:vml" xmlns:wp14="http://schemas.microsoft.com/office/word/2010/wordprocessingDrawing" xmlns:wp="http://schemas.openxmlformats.org/drawingml/2006/wordprocessingDrawing" xmlns:w10="urn:schemas-microsoft-com:office:word" xmlns:w="http://schemas.openxmlformats.org/wordprocessingml/2006/main" xmlns:w14="http://schemas.microsoft.com/office/word/2010/wordml" xmlns:w15="http://schemas.microsoft.com/office/word/2012/wordml" xmlns:w16se="http://schemas.microsoft.com/office/word/2015/wordml/symex" xmlns:wpg="http://schemas.microsoft.com/office/word/2010/wordprocessingGroup" xmlns:wpi="http://schemas.microsoft.com/office/word/2010/wordprocessingInk" xmlns:wne="http://schemas.microsoft.com/office/word/2006/wordml" xmlns:wps="http://schemas.microsoft.com/office/word/2010/wordprocessingShape" mc:Ignorable="w14 w15 w16se wp14">
   <w:footnote w:type="separator" w:id="-1">
     <w:p>
       <w:r>
@@ -9644,7 +9800,7 @@
 </file>
 
 <file path=word/header1.xml><?xml version="1.0" encoding="utf-8"?>
-<w:hdr xmlns:ve="http://schemas.openxmlformats.org/markup-compatibility/2006" xmlns:o="urn:schemas-microsoft-com:office:office" xmlns:r="http://schemas.openxmlformats.org/officeDocument/2006/relationships" xmlns:m="http://schemas.openxmlformats.org/officeDocument/2006/math" xmlns:v="urn:schemas-microsoft-com:vml" xmlns:wp="http://schemas.openxmlformats.org/drawingml/2006/wordprocessingDrawing" xmlns:w10="urn:schemas-microsoft-com:office:word" xmlns:w="http://schemas.openxmlformats.org/wordprocessingml/2006/main" xmlns:wne="http://schemas.microsoft.com/office/word/2006/wordml">
+<w:hdr xmlns:wpc="http://schemas.microsoft.com/office/word/2010/wordprocessingCanvas" xmlns:cx="http://schemas.microsoft.com/office/drawing/2014/chartex" xmlns:cx1="http://schemas.microsoft.com/office/drawing/2015/9/8/chartex" xmlns:cx2="http://schemas.microsoft.com/office/drawing/2015/10/21/chartex" xmlns:mc="http://schemas.openxmlformats.org/markup-compatibility/2006" xmlns:o="urn:schemas-microsoft-com:office:office" xmlns:r="http://schemas.openxmlformats.org/officeDocument/2006/relationships" xmlns:m="http://schemas.openxmlformats.org/officeDocument/2006/math" xmlns:v="urn:schemas-microsoft-com:vml" xmlns:wp14="http://schemas.microsoft.com/office/word/2010/wordprocessingDrawing" xmlns:wp="http://schemas.openxmlformats.org/drawingml/2006/wordprocessingDrawing" xmlns:w10="urn:schemas-microsoft-com:office:word" xmlns:w="http://schemas.openxmlformats.org/wordprocessingml/2006/main" xmlns:w14="http://schemas.microsoft.com/office/word/2010/wordml" xmlns:w15="http://schemas.microsoft.com/office/word/2012/wordml" xmlns:w16se="http://schemas.microsoft.com/office/word/2015/wordml/symex" xmlns:wpg="http://schemas.microsoft.com/office/word/2010/wordprocessingGroup" xmlns:wpi="http://schemas.microsoft.com/office/word/2010/wordprocessingInk" xmlns:wne="http://schemas.microsoft.com/office/word/2006/wordml" xmlns:wps="http://schemas.microsoft.com/office/word/2010/wordprocessingShape" mc:Ignorable="w14 w15 w16se wp14">
   <w:p>
     <w:pPr>
       <w:jc w:val="center"/>
@@ -9731,7 +9887,7 @@
   </w:p>
   <w:p>
     <w:pPr>
-      <w:pStyle w:val="Ttulo2"/>
+      <w:pStyle w:val="Heading2"/>
       <w:jc w:val="center"/>
       <w:rPr>
         <w:rFonts w:ascii="Bookman Old Style" w:hAnsi="Bookman Old Style"/>
@@ -9750,7 +9906,7 @@
   </w:p>
   <w:p>
     <w:pPr>
-      <w:pStyle w:val="Ttulo2"/>
+      <w:pStyle w:val="Heading2"/>
       <w:jc w:val="center"/>
       <w:rPr>
         <w:rFonts w:ascii="Bookman Old Style" w:hAnsi="Bookman Old Style"/>
@@ -9777,7 +9933,7 @@
   </w:p>
   <w:p>
     <w:pPr>
-      <w:pStyle w:val="Ttulo5"/>
+      <w:pStyle w:val="Heading5"/>
       <w:jc w:val="center"/>
       <w:rPr>
         <w:rFonts w:ascii="Bookman Old Style" w:hAnsi="Bookman Old Style"/>
@@ -9804,10 +9960,10 @@
         <w:lang w:val="es-CO" w:eastAsia="es-CO"/>
       </w:rPr>
       <w:pict>
-        <v:group id="Group 1" o:spid="_x0000_s4097" style="position:absolute;left:0;text-align:left;margin-left:27pt;margin-top:-.45pt;width:381.6pt;height:4.05pt;z-index:251657216" coordorigin="2736,1872" coordsize="7632,81" o:gfxdata="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">
-          <v:line id="Line 2" o:spid="_x0000_s4100" style="position:absolute;visibility:visible" from="2736,1872" to="10029,1872" o:connectortype="straight" o:gfxdata="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" strokeweight="3pt"/>
-          <v:line id="Line 3" o:spid="_x0000_s4099" style="position:absolute;visibility:visible" from="3168,1872" to="10368,1872" o:connectortype="straight" o:gfxdata="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"/>
-          <v:line id="Line 4" o:spid="_x0000_s4098" style="position:absolute;visibility:visible" from="2880,1953" to="10080,1953" o:connectortype="straight" o:gfxdata="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" strokecolor="silver" strokeweight="4.5pt"/>
+        <v:group id="Group 1" o:spid="_x0000_s2049" style="position:absolute;left:0;text-align:left;margin-left:27pt;margin-top:-.45pt;width:381.6pt;height:4.05pt;z-index:251657216" coordorigin="2736,1872" coordsize="7632,81" o:gfxdata="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">
+          <v:line id="Line 2" o:spid="_x0000_s2052" style="position:absolute;visibility:visible" from="2736,1872" to="10029,1872" o:connectortype="straight" o:gfxdata="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" strokeweight="3pt"/>
+          <v:line id="Line 3" o:spid="_x0000_s2051" style="position:absolute;visibility:visible" from="3168,1872" to="10368,1872" o:connectortype="straight" o:gfxdata="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"/>
+          <v:line id="Line 4" o:spid="_x0000_s2050" style="position:absolute;visibility:visible" from="2880,1953" to="10080,1953" o:connectortype="straight" o:gfxdata="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" strokecolor="silver" strokeweight="4.5pt"/>
         </v:group>
       </w:pict>
     </w:r>
@@ -9816,8 +9972,8 @@
 </file>
 
 <file path=word/numbering.xml><?xml version="1.0" encoding="utf-8"?>
-<w:numbering xmlns:ve="http://schemas.openxmlformats.org/markup-compatibility/2006" xmlns:o="urn:schemas-microsoft-com:office:office" xmlns:r="http://schemas.openxmlformats.org/officeDocument/2006/relationships" xmlns:m="http://schemas.openxmlformats.org/officeDocument/2006/math" xmlns:v="urn:schemas-microsoft-com:vml" xmlns:wp="http://schemas.openxmlformats.org/drawingml/2006/wordprocessingDrawing" xmlns:w10="urn:schemas-microsoft-com:office:word" xmlns:w="http://schemas.openxmlformats.org/wordprocessingml/2006/main" xmlns:wne="http://schemas.microsoft.com/office/word/2006/wordml">
-  <w:abstractNum w:abstractNumId="0">
+<w:numbering xmlns:wpc="http://schemas.microsoft.com/office/word/2010/wordprocessingCanvas" xmlns:cx="http://schemas.microsoft.com/office/drawing/2014/chartex" xmlns:cx1="http://schemas.microsoft.com/office/drawing/2015/9/8/chartex" xmlns:cx2="http://schemas.microsoft.com/office/drawing/2015/10/21/chartex" xmlns:mc="http://schemas.openxmlformats.org/markup-compatibility/2006" xmlns:o="urn:schemas-microsoft-com:office:office" xmlns:r="http://schemas.openxmlformats.org/officeDocument/2006/relationships" xmlns:m="http://schemas.openxmlformats.org/officeDocument/2006/math" xmlns:v="urn:schemas-microsoft-com:vml" xmlns:wp14="http://schemas.microsoft.com/office/word/2010/wordprocessingDrawing" xmlns:wp="http://schemas.openxmlformats.org/drawingml/2006/wordprocessingDrawing" xmlns:w10="urn:schemas-microsoft-com:office:word" xmlns:w="http://schemas.openxmlformats.org/wordprocessingml/2006/main" xmlns:w14="http://schemas.microsoft.com/office/word/2010/wordml" xmlns:w15="http://schemas.microsoft.com/office/word/2012/wordml" xmlns:w16se="http://schemas.microsoft.com/office/word/2015/wordml/symex" xmlns:wpg="http://schemas.microsoft.com/office/word/2010/wordprocessingGroup" xmlns:wpi="http://schemas.microsoft.com/office/word/2010/wordprocessingInk" xmlns:wne="http://schemas.microsoft.com/office/word/2006/wordml" xmlns:wps="http://schemas.microsoft.com/office/word/2010/wordprocessingShape" mc:Ignorable="w14 w15 w16se wp14">
+  <w:abstractNum w:abstractNumId="0" w15:restartNumberingAfterBreak="0">
     <w:nsid w:val="016A73C3"/>
     <w:multiLevelType w:val="hybridMultilevel"/>
     <w:tmpl w:val="E85248F6"/>
@@ -9912,7 +10068,7 @@
       </w:pPr>
     </w:lvl>
   </w:abstractNum>
-  <w:abstractNum w:abstractNumId="1">
+  <w:abstractNum w:abstractNumId="1" w15:restartNumberingAfterBreak="0">
     <w:nsid w:val="03F03472"/>
     <w:multiLevelType w:val="hybridMultilevel"/>
     <w:tmpl w:val="783AAB28"/>
@@ -10052,7 +10208,7 @@
       </w:rPr>
     </w:lvl>
   </w:abstractNum>
-  <w:abstractNum w:abstractNumId="2">
+  <w:abstractNum w:abstractNumId="2" w15:restartNumberingAfterBreak="0">
     <w:nsid w:val="04C11C08"/>
     <w:multiLevelType w:val="hybridMultilevel"/>
     <w:tmpl w:val="6758FC98"/>
@@ -10192,7 +10348,7 @@
       </w:rPr>
     </w:lvl>
   </w:abstractNum>
-  <w:abstractNum w:abstractNumId="3">
+  <w:abstractNum w:abstractNumId="3" w15:restartNumberingAfterBreak="0">
     <w:nsid w:val="074F18BB"/>
     <w:multiLevelType w:val="hybridMultilevel"/>
     <w:tmpl w:val="DFFC418E"/>
@@ -10332,7 +10488,7 @@
       </w:rPr>
     </w:lvl>
   </w:abstractNum>
-  <w:abstractNum w:abstractNumId="4">
+  <w:abstractNum w:abstractNumId="4" w15:restartNumberingAfterBreak="0">
     <w:nsid w:val="0AF4645C"/>
     <w:multiLevelType w:val="hybridMultilevel"/>
     <w:tmpl w:val="D658AAC6"/>
@@ -10472,7 +10628,7 @@
       </w:rPr>
     </w:lvl>
   </w:abstractNum>
-  <w:abstractNum w:abstractNumId="5">
+  <w:abstractNum w:abstractNumId="5" w15:restartNumberingAfterBreak="0">
     <w:nsid w:val="18C56166"/>
     <w:multiLevelType w:val="hybridMultilevel"/>
     <w:tmpl w:val="C4E668B4"/>
@@ -10585,7 +10741,7 @@
       </w:pPr>
     </w:lvl>
   </w:abstractNum>
-  <w:abstractNum w:abstractNumId="6">
+  <w:abstractNum w:abstractNumId="6" w15:restartNumberingAfterBreak="0">
     <w:nsid w:val="1CCF6759"/>
     <w:multiLevelType w:val="hybridMultilevel"/>
     <w:tmpl w:val="4FA870FC"/>
@@ -10698,7 +10854,7 @@
       </w:rPr>
     </w:lvl>
   </w:abstractNum>
-  <w:abstractNum w:abstractNumId="7">
+  <w:abstractNum w:abstractNumId="7" w15:restartNumberingAfterBreak="0">
     <w:nsid w:val="233A1C14"/>
     <w:multiLevelType w:val="singleLevel"/>
     <w:tmpl w:val="0C0A000F"/>
@@ -10718,7 +10874,7 @@
       </w:rPr>
     </w:lvl>
   </w:abstractNum>
-  <w:abstractNum w:abstractNumId="8">
+  <w:abstractNum w:abstractNumId="8" w15:restartNumberingAfterBreak="0">
     <w:nsid w:val="28352781"/>
     <w:multiLevelType w:val="hybridMultilevel"/>
     <w:tmpl w:val="624424F4"/>
@@ -10858,7 +11014,7 @@
       </w:rPr>
     </w:lvl>
   </w:abstractNum>
-  <w:abstractNum w:abstractNumId="9">
+  <w:abstractNum w:abstractNumId="9" w15:restartNumberingAfterBreak="0">
     <w:nsid w:val="33686063"/>
     <w:multiLevelType w:val="hybridMultilevel"/>
     <w:tmpl w:val="03E4A81C"/>
@@ -10998,7 +11154,7 @@
       </w:rPr>
     </w:lvl>
   </w:abstractNum>
-  <w:abstractNum w:abstractNumId="10">
+  <w:abstractNum w:abstractNumId="10" w15:restartNumberingAfterBreak="0">
     <w:nsid w:val="45DE0C34"/>
     <w:multiLevelType w:val="hybridMultilevel"/>
     <w:tmpl w:val="B6CAE56A"/>
@@ -11138,7 +11294,7 @@
       </w:rPr>
     </w:lvl>
   </w:abstractNum>
-  <w:abstractNum w:abstractNumId="11">
+  <w:abstractNum w:abstractNumId="11" w15:restartNumberingAfterBreak="0">
     <w:nsid w:val="48215ACF"/>
     <w:multiLevelType w:val="hybridMultilevel"/>
     <w:tmpl w:val="E68E7D14"/>
@@ -11278,7 +11434,7 @@
       </w:rPr>
     </w:lvl>
   </w:abstractNum>
-  <w:abstractNum w:abstractNumId="12">
+  <w:abstractNum w:abstractNumId="12" w15:restartNumberingAfterBreak="0">
     <w:nsid w:val="583A7260"/>
     <w:multiLevelType w:val="hybridMultilevel"/>
     <w:tmpl w:val="3EB660D6"/>
@@ -11418,7 +11574,7 @@
       </w:rPr>
     </w:lvl>
   </w:abstractNum>
-  <w:abstractNum w:abstractNumId="13">
+  <w:abstractNum w:abstractNumId="13" w15:restartNumberingAfterBreak="0">
     <w:nsid w:val="5AD85850"/>
     <w:multiLevelType w:val="hybridMultilevel"/>
     <w:tmpl w:val="87042274"/>
@@ -11531,7 +11687,7 @@
       </w:pPr>
     </w:lvl>
   </w:abstractNum>
-  <w:abstractNum w:abstractNumId="14">
+  <w:abstractNum w:abstractNumId="14" w15:restartNumberingAfterBreak="0">
     <w:nsid w:val="629253D1"/>
     <w:multiLevelType w:val="hybridMultilevel"/>
     <w:tmpl w:val="64EAF646"/>
@@ -11671,7 +11827,7 @@
       </w:rPr>
     </w:lvl>
   </w:abstractNum>
-  <w:abstractNum w:abstractNumId="15">
+  <w:abstractNum w:abstractNumId="15" w15:restartNumberingAfterBreak="0">
     <w:nsid w:val="64276DF1"/>
     <w:multiLevelType w:val="hybridMultilevel"/>
     <w:tmpl w:val="0B46E0F2"/>
@@ -11811,7 +11967,7 @@
       </w:rPr>
     </w:lvl>
   </w:abstractNum>
-  <w:abstractNum w:abstractNumId="16">
+  <w:abstractNum w:abstractNumId="16" w15:restartNumberingAfterBreak="0">
     <w:nsid w:val="68530709"/>
     <w:multiLevelType w:val="hybridMultilevel"/>
     <w:tmpl w:val="06540922"/>
@@ -11927,7 +12083,7 @@
       </w:pPr>
     </w:lvl>
   </w:abstractNum>
-  <w:abstractNum w:abstractNumId="17">
+  <w:abstractNum w:abstractNumId="17" w15:restartNumberingAfterBreak="0">
     <w:nsid w:val="7A305EF3"/>
     <w:multiLevelType w:val="hybridMultilevel"/>
     <w:tmpl w:val="540830BA"/>
@@ -12074,7 +12230,7 @@
 </file>
 
 <file path=word/styles.xml><?xml version="1.0" encoding="utf-8"?>
-<w:styles xmlns:r="http://schemas.openxmlformats.org/officeDocument/2006/relationships" xmlns:w="http://schemas.openxmlformats.org/wordprocessingml/2006/main">
+<w:styles xmlns:mc="http://schemas.openxmlformats.org/markup-compatibility/2006" xmlns:r="http://schemas.openxmlformats.org/officeDocument/2006/relationships" xmlns:w="http://schemas.openxmlformats.org/wordprocessingml/2006/main" xmlns:w14="http://schemas.microsoft.com/office/word/2010/wordml" xmlns:w15="http://schemas.microsoft.com/office/word/2012/wordml" xmlns:w16se="http://schemas.microsoft.com/office/word/2015/wordml/symex" mc:Ignorable="w14 w15 w16se">
   <w:docDefaults>
     <w:rPrDefault>
       <w:rPr>
@@ -12084,141 +12240,372 @@
     </w:rPrDefault>
     <w:pPrDefault/>
   </w:docDefaults>
-  <w:latentStyles w:defLockedState="0" w:defUIPriority="0" w:defSemiHidden="1" w:defUnhideWhenUsed="1" w:defQFormat="0" w:count="267">
-    <w:lsdException w:name="Normal" w:semiHidden="0" w:unhideWhenUsed="0" w:qFormat="1"/>
-    <w:lsdException w:name="heading 1" w:semiHidden="0" w:uiPriority="9" w:unhideWhenUsed="0" w:qFormat="1"/>
-    <w:lsdException w:name="heading 2" w:semiHidden="0" w:unhideWhenUsed="0" w:qFormat="1"/>
-    <w:lsdException w:name="heading 3" w:qFormat="1"/>
-    <w:lsdException w:name="heading 4" w:qFormat="1"/>
-    <w:lsdException w:name="heading 5" w:qFormat="1"/>
-    <w:lsdException w:name="heading 6" w:qFormat="1"/>
-    <w:lsdException w:name="heading 7" w:qFormat="1"/>
-    <w:lsdException w:name="heading 8" w:qFormat="1"/>
-    <w:lsdException w:name="heading 9" w:qFormat="1"/>
-    <w:lsdException w:name="caption" w:qFormat="1"/>
-    <w:lsdException w:name="List" w:semiHidden="0" w:unhideWhenUsed="0"/>
-    <w:lsdException w:name="List 2" w:semiHidden="0" w:unhideWhenUsed="0"/>
-    <w:lsdException w:name="List 3" w:semiHidden="0" w:unhideWhenUsed="0"/>
-    <w:lsdException w:name="Title" w:semiHidden="0" w:unhideWhenUsed="0" w:qFormat="1"/>
-    <w:lsdException w:name="List Continue 5" w:semiHidden="0" w:unhideWhenUsed="0"/>
-    <w:lsdException w:name="Message Header" w:semiHidden="0" w:unhideWhenUsed="0"/>
-    <w:lsdException w:name="Subtitle" w:semiHidden="0" w:unhideWhenUsed="0" w:qFormat="1"/>
-    <w:lsdException w:name="Salutation" w:semiHidden="0" w:unhideWhenUsed="0"/>
-    <w:lsdException w:name="Strong" w:semiHidden="0" w:unhideWhenUsed="0" w:qFormat="1"/>
-    <w:lsdException w:name="Emphasis" w:semiHidden="0" w:unhideWhenUsed="0" w:qFormat="1"/>
-    <w:lsdException w:name="HTML Preformatted" w:uiPriority="99"/>
-    <w:lsdException w:name="Table Grid" w:semiHidden="0" w:unhideWhenUsed="0"/>
-    <w:lsdException w:name="Placeholder Text" w:uiPriority="99" w:unhideWhenUsed="0"/>
-    <w:lsdException w:name="No Spacing" w:semiHidden="0" w:uiPriority="1" w:unhideWhenUsed="0" w:qFormat="1"/>
-    <w:lsdException w:name="Light Shading" w:semiHidden="0" w:uiPriority="60" w:unhideWhenUsed="0"/>
-    <w:lsdException w:name="Light List" w:semiHidden="0" w:uiPriority="61" w:unhideWhenUsed="0"/>
-    <w:lsdException w:name="Light Grid" w:semiHidden="0" w:uiPriority="62" w:unhideWhenUsed="0"/>
-    <w:lsdException w:name="Medium Shading 1" w:semiHidden="0" w:uiPriority="63" w:unhideWhenUsed="0"/>
-    <w:lsdException w:name="Medium Shading 2" w:semiHidden="0" w:uiPriority="64" w:unhideWhenUsed="0"/>
-    <w:lsdException w:name="Medium List 1" w:semiHidden="0" w:uiPriority="65" w:unhideWhenUsed="0"/>
-    <w:lsdException w:name="Medium List 2" w:semiHidden="0" w:uiPriority="66" w:unhideWhenUsed="0"/>
-    <w:lsdException w:name="Medium Grid 1" w:semiHidden="0" w:uiPriority="67" w:unhideWhenUsed="0"/>
-    <w:lsdException w:name="Medium Grid 2" w:semiHidden="0" w:uiPriority="68" w:unhideWhenUsed="0"/>
-    <w:lsdException w:name="Medium Grid 3" w:semiHidden="0" w:uiPriority="69" w:unhideWhenUsed="0"/>
-    <w:lsdException w:name="Dark List" w:semiHidden="0" w:uiPriority="70" w:unhideWhenUsed="0"/>
-    <w:lsdException w:name="Colorful Shading" w:semiHidden="0" w:uiPriority="71" w:unhideWhenUsed="0"/>
-    <w:lsdException w:name="Colorful List" w:semiHidden="0" w:uiPriority="72" w:unhideWhenUsed="0"/>
-    <w:lsdException w:name="Colorful Grid" w:semiHidden="0" w:uiPriority="73" w:unhideWhenUsed="0"/>
-    <w:lsdException w:name="Light Shading Accent 1" w:semiHidden="0" w:uiPriority="60" w:unhideWhenUsed="0"/>
-    <w:lsdException w:name="Light List Accent 1" w:semiHidden="0" w:uiPriority="61" w:unhideWhenUsed="0"/>
-    <w:lsdException w:name="Light Grid Accent 1" w:semiHidden="0" w:uiPriority="62" w:unhideWhenUsed="0"/>
-    <w:lsdException w:name="Medium Shading 1 Accent 1" w:semiHidden="0" w:uiPriority="63" w:unhideWhenUsed="0"/>
-    <w:lsdException w:name="Medium Shading 2 Accent 1" w:semiHidden="0" w:uiPriority="64" w:unhideWhenUsed="0"/>
-    <w:lsdException w:name="Medium List 1 Accent 1" w:semiHidden="0" w:uiPriority="65" w:unhideWhenUsed="0"/>
-    <w:lsdException w:name="Revision" w:uiPriority="99" w:unhideWhenUsed="0"/>
-    <w:lsdException w:name="List Paragraph" w:semiHidden="0" w:uiPriority="34" w:unhideWhenUsed="0" w:qFormat="1"/>
-    <w:lsdException w:name="Quote" w:semiHidden="0" w:uiPriority="29" w:unhideWhenUsed="0" w:qFormat="1"/>
-    <w:lsdException w:name="Intense Quote" w:semiHidden="0" w:uiPriority="30" w:unhideWhenUsed="0" w:qFormat="1"/>
-    <w:lsdException w:name="Medium List 2 Accent 1" w:semiHidden="0" w:uiPriority="66" w:unhideWhenUsed="0"/>
-    <w:lsdException w:name="Medium Grid 1 Accent 1" w:semiHidden="0" w:uiPriority="67" w:unhideWhenUsed="0"/>
-    <w:lsdException w:name="Medium Grid 2 Accent 1" w:semiHidden="0" w:uiPriority="68" w:unhideWhenUsed="0"/>
-    <w:lsdException w:name="Medium Grid 3 Accent 1" w:semiHidden="0" w:uiPriority="69" w:unhideWhenUsed="0"/>
-    <w:lsdException w:name="Dark List Accent 1" w:semiHidden="0" w:uiPriority="70" w:unhideWhenUsed="0"/>
-    <w:lsdException w:name="Colorful Shading Accent 1" w:semiHidden="0" w:uiPriority="71" w:unhideWhenUsed="0"/>
-    <w:lsdException w:name="Colorful List Accent 1" w:semiHidden="0" w:uiPriority="72" w:unhideWhenUsed="0"/>
-    <w:lsdException w:name="Colorful Grid Accent 1" w:semiHidden="0" w:uiPriority="73" w:unhideWhenUsed="0"/>
-    <w:lsdException w:name="Light Shading Accent 2" w:semiHidden="0" w:uiPriority="60" w:unhideWhenUsed="0"/>
-    <w:lsdException w:name="Light List Accent 2" w:semiHidden="0" w:uiPriority="61" w:unhideWhenUsed="0"/>
-    <w:lsdException w:name="Light Grid Accent 2" w:semiHidden="0" w:uiPriority="62" w:unhideWhenUsed="0"/>
-    <w:lsdException w:name="Medium Shading 1 Accent 2" w:semiHidden="0" w:uiPriority="63" w:unhideWhenUsed="0"/>
-    <w:lsdException w:name="Medium Shading 2 Accent 2" w:semiHidden="0" w:uiPriority="64" w:unhideWhenUsed="0"/>
-    <w:lsdException w:name="Medium List 1 Accent 2" w:semiHidden="0" w:uiPriority="65" w:unhideWhenUsed="0"/>
-    <w:lsdException w:name="Medium List 2 Accent 2" w:semiHidden="0" w:uiPriority="66" w:unhideWhenUsed="0"/>
-    <w:lsdException w:name="Medium Grid 1 Accent 2" w:semiHidden="0" w:uiPriority="67" w:unhideWhenUsed="0"/>
-    <w:lsdException w:name="Medium Grid 2 Accent 2" w:semiHidden="0" w:uiPriority="68" w:unhideWhenUsed="0"/>
-    <w:lsdException w:name="Medium Grid 3 Accent 2" w:semiHidden="0" w:uiPriority="69" w:unhideWhenUsed="0"/>
-    <w:lsdException w:name="Dark List Accent 2" w:semiHidden="0" w:uiPriority="70" w:unhideWhenUsed="0"/>
-    <w:lsdException w:name="Colorful Shading Accent 2" w:semiHidden="0" w:uiPriority="71" w:unhideWhenUsed="0"/>
-    <w:lsdException w:name="Colorful List Accent 2" w:semiHidden="0" w:uiPriority="72" w:unhideWhenUsed="0"/>
-    <w:lsdException w:name="Colorful Grid Accent 2" w:semiHidden="0" w:uiPriority="73" w:unhideWhenUsed="0"/>
-    <w:lsdException w:name="Light Shading Accent 3" w:semiHidden="0" w:uiPriority="60" w:unhideWhenUsed="0"/>
-    <w:lsdException w:name="Light List Accent 3" w:semiHidden="0" w:uiPriority="61" w:unhideWhenUsed="0"/>
-    <w:lsdException w:name="Light Grid Accent 3" w:semiHidden="0" w:uiPriority="62" w:unhideWhenUsed="0"/>
-    <w:lsdException w:name="Medium Shading 1 Accent 3" w:semiHidden="0" w:uiPriority="63" w:unhideWhenUsed="0"/>
-    <w:lsdException w:name="Medium Shading 2 Accent 3" w:semiHidden="0" w:uiPriority="64" w:unhideWhenUsed="0"/>
-    <w:lsdException w:name="Medium List 1 Accent 3" w:semiHidden="0" w:uiPriority="65" w:unhideWhenUsed="0"/>
-    <w:lsdException w:name="Medium List 2 Accent 3" w:semiHidden="0" w:uiPriority="66" w:unhideWhenUsed="0"/>
-    <w:lsdException w:name="Medium Grid 1 Accent 3" w:semiHidden="0" w:uiPriority="67" w:unhideWhenUsed="0"/>
-    <w:lsdException w:name="Medium Grid 2 Accent 3" w:semiHidden="0" w:uiPriority="68" w:unhideWhenUsed="0"/>
-    <w:lsdException w:name="Medium Grid 3 Accent 3" w:semiHidden="0" w:uiPriority="69" w:unhideWhenUsed="0"/>
-    <w:lsdException w:name="Dark List Accent 3" w:semiHidden="0" w:uiPriority="70" w:unhideWhenUsed="0"/>
-    <w:lsdException w:name="Colorful Shading Accent 3" w:semiHidden="0" w:uiPriority="71" w:unhideWhenUsed="0"/>
-    <w:lsdException w:name="Colorful List Accent 3" w:semiHidden="0" w:uiPriority="72" w:unhideWhenUsed="0"/>
-    <w:lsdException w:name="Colorful Grid Accent 3" w:semiHidden="0" w:uiPriority="73" w:unhideWhenUsed="0"/>
-    <w:lsdException w:name="Light Shading Accent 4" w:semiHidden="0" w:uiPriority="60" w:unhideWhenUsed="0"/>
-    <w:lsdException w:name="Light List Accent 4" w:semiHidden="0" w:uiPriority="61" w:unhideWhenUsed="0"/>
-    <w:lsdException w:name="Light Grid Accent 4" w:semiHidden="0" w:uiPriority="62" w:unhideWhenUsed="0"/>
-    <w:lsdException w:name="Medium Shading 1 Accent 4" w:semiHidden="0" w:uiPriority="63" w:unhideWhenUsed="0"/>
-    <w:lsdException w:name="Medium Shading 2 Accent 4" w:semiHidden="0" w:uiPriority="64" w:unhideWhenUsed="0"/>
-    <w:lsdException w:name="Medium List 1 Accent 4" w:semiHidden="0" w:uiPriority="65" w:unhideWhenUsed="0"/>
-    <w:lsdException w:name="Medium List 2 Accent 4" w:semiHidden="0" w:uiPriority="66" w:unhideWhenUsed="0"/>
-    <w:lsdException w:name="Medium Grid 1 Accent 4" w:semiHidden="0" w:uiPriority="67" w:unhideWhenUsed="0"/>
-    <w:lsdException w:name="Medium Grid 2 Accent 4" w:semiHidden="0" w:uiPriority="68" w:unhideWhenUsed="0"/>
-    <w:lsdException w:name="Medium Grid 3 Accent 4" w:semiHidden="0" w:uiPriority="69" w:unhideWhenUsed="0"/>
-    <w:lsdException w:name="Dark List Accent 4" w:semiHidden="0" w:uiPriority="70" w:unhideWhenUsed="0"/>
-    <w:lsdException w:name="Colorful Shading Accent 4" w:semiHidden="0" w:uiPriority="71" w:unhideWhenUsed="0"/>
-    <w:lsdException w:name="Colorful List Accent 4" w:semiHidden="0" w:uiPriority="72" w:unhideWhenUsed="0"/>
-    <w:lsdException w:name="Colorful Grid Accent 4" w:semiHidden="0" w:uiPriority="73" w:unhideWhenUsed="0"/>
-    <w:lsdException w:name="Light Shading Accent 5" w:semiHidden="0" w:uiPriority="60" w:unhideWhenUsed="0"/>
-    <w:lsdException w:name="Light List Accent 5" w:semiHidden="0" w:uiPriority="61" w:unhideWhenUsed="0"/>
-    <w:lsdException w:name="Light Grid Accent 5" w:semiHidden="0" w:uiPriority="62" w:unhideWhenUsed="0"/>
-    <w:lsdException w:name="Medium Shading 1 Accent 5" w:semiHidden="0" w:uiPriority="63" w:unhideWhenUsed="0"/>
-    <w:lsdException w:name="Medium Shading 2 Accent 5" w:semiHidden="0" w:uiPriority="64" w:unhideWhenUsed="0"/>
-    <w:lsdException w:name="Medium List 1 Accent 5" w:semiHidden="0" w:uiPriority="65" w:unhideWhenUsed="0"/>
-    <w:lsdException w:name="Medium List 2 Accent 5" w:semiHidden="0" w:uiPriority="66" w:unhideWhenUsed="0"/>
-    <w:lsdException w:name="Medium Grid 1 Accent 5" w:semiHidden="0" w:uiPriority="67" w:unhideWhenUsed="0"/>
-    <w:lsdException w:name="Medium Grid 2 Accent 5" w:semiHidden="0" w:uiPriority="68" w:unhideWhenUsed="0"/>
-    <w:lsdException w:name="Medium Grid 3 Accent 5" w:semiHidden="0" w:uiPriority="69" w:unhideWhenUsed="0"/>
-    <w:lsdException w:name="Dark List Accent 5" w:semiHidden="0" w:uiPriority="70" w:unhideWhenUsed="0"/>
-    <w:lsdException w:name="Colorful Shading Accent 5" w:semiHidden="0" w:uiPriority="71" w:unhideWhenUsed="0"/>
-    <w:lsdException w:name="Colorful List Accent 5" w:semiHidden="0" w:uiPriority="72" w:unhideWhenUsed="0"/>
-    <w:lsdException w:name="Colorful Grid Accent 5" w:semiHidden="0" w:uiPriority="73" w:unhideWhenUsed="0"/>
-    <w:lsdException w:name="Light Shading Accent 6" w:semiHidden="0" w:uiPriority="60" w:unhideWhenUsed="0"/>
-    <w:lsdException w:name="Light List Accent 6" w:semiHidden="0" w:uiPriority="61" w:unhideWhenUsed="0"/>
-    <w:lsdException w:name="Light Grid Accent 6" w:semiHidden="0" w:uiPriority="62" w:unhideWhenUsed="0"/>
-    <w:lsdException w:name="Medium Shading 1 Accent 6" w:semiHidden="0" w:uiPriority="63" w:unhideWhenUsed="0"/>
-    <w:lsdException w:name="Medium Shading 2 Accent 6" w:semiHidden="0" w:uiPriority="64" w:unhideWhenUsed="0"/>
-    <w:lsdException w:name="Medium List 1 Accent 6" w:semiHidden="0" w:uiPriority="65" w:unhideWhenUsed="0"/>
-    <w:lsdException w:name="Medium List 2 Accent 6" w:semiHidden="0" w:uiPriority="66" w:unhideWhenUsed="0"/>
-    <w:lsdException w:name="Medium Grid 1 Accent 6" w:semiHidden="0" w:uiPriority="67" w:unhideWhenUsed="0"/>
-    <w:lsdException w:name="Medium Grid 2 Accent 6" w:semiHidden="0" w:uiPriority="68" w:unhideWhenUsed="0"/>
-    <w:lsdException w:name="Medium Grid 3 Accent 6" w:semiHidden="0" w:uiPriority="69" w:unhideWhenUsed="0"/>
-    <w:lsdException w:name="Dark List Accent 6" w:semiHidden="0" w:uiPriority="70" w:unhideWhenUsed="0"/>
-    <w:lsdException w:name="Colorful Shading Accent 6" w:semiHidden="0" w:uiPriority="71" w:unhideWhenUsed="0"/>
-    <w:lsdException w:name="Colorful List Accent 6" w:semiHidden="0" w:uiPriority="72" w:unhideWhenUsed="0"/>
-    <w:lsdException w:name="Colorful Grid Accent 6" w:semiHidden="0" w:uiPriority="73" w:unhideWhenUsed="0"/>
-    <w:lsdException w:name="Subtle Emphasis" w:semiHidden="0" w:uiPriority="19" w:unhideWhenUsed="0" w:qFormat="1"/>
-    <w:lsdException w:name="Intense Emphasis" w:semiHidden="0" w:uiPriority="21" w:unhideWhenUsed="0" w:qFormat="1"/>
-    <w:lsdException w:name="Subtle Reference" w:semiHidden="0" w:uiPriority="31" w:unhideWhenUsed="0" w:qFormat="1"/>
-    <w:lsdException w:name="Intense Reference" w:semiHidden="0" w:uiPriority="32" w:unhideWhenUsed="0" w:qFormat="1"/>
-    <w:lsdException w:name="Book Title" w:semiHidden="0" w:uiPriority="33" w:unhideWhenUsed="0" w:qFormat="1"/>
-    <w:lsdException w:name="Bibliography" w:uiPriority="37"/>
-    <w:lsdException w:name="TOC Heading" w:uiPriority="39" w:qFormat="1"/>
+  <w:latentStyles w:defLockedState="0" w:defUIPriority="0" w:defSemiHidden="0" w:defUnhideWhenUsed="0" w:defQFormat="0" w:count="372">
+    <w:lsdException w:name="Normal" w:qFormat="1"/>
+    <w:lsdException w:name="heading 1" w:uiPriority="9" w:qFormat="1"/>
+    <w:lsdException w:name="heading 2" w:qFormat="1"/>
+    <w:lsdException w:name="heading 3" w:semiHidden="1" w:unhideWhenUsed="1" w:qFormat="1"/>
+    <w:lsdException w:name="heading 4" w:semiHidden="1" w:unhideWhenUsed="1" w:qFormat="1"/>
+    <w:lsdException w:name="heading 5" w:semiHidden="1" w:unhideWhenUsed="1" w:qFormat="1"/>
+    <w:lsdException w:name="heading 6" w:semiHidden="1" w:unhideWhenUsed="1" w:qFormat="1"/>
+    <w:lsdException w:name="heading 7" w:semiHidden="1" w:unhideWhenUsed="1" w:qFormat="1"/>
+    <w:lsdException w:name="heading 8" w:semiHidden="1" w:unhideWhenUsed="1" w:qFormat="1"/>
+    <w:lsdException w:name="heading 9" w:semiHidden="1" w:unhideWhenUsed="1" w:qFormat="1"/>
+    <w:lsdException w:name="index 1" w:semiHidden="1" w:unhideWhenUsed="1"/>
+    <w:lsdException w:name="index 2" w:semiHidden="1" w:unhideWhenUsed="1"/>
+    <w:lsdException w:name="index 3" w:semiHidden="1" w:unhideWhenUsed="1"/>
+    <w:lsdException w:name="index 4" w:semiHidden="1" w:unhideWhenUsed="1"/>
+    <w:lsdException w:name="index 5" w:semiHidden="1" w:unhideWhenUsed="1"/>
+    <w:lsdException w:name="index 6" w:semiHidden="1" w:unhideWhenUsed="1"/>
+    <w:lsdException w:name="index 7" w:semiHidden="1" w:unhideWhenUsed="1"/>
+    <w:lsdException w:name="index 8" w:semiHidden="1" w:unhideWhenUsed="1"/>
+    <w:lsdException w:name="index 9" w:semiHidden="1" w:unhideWhenUsed="1"/>
+    <w:lsdException w:name="toc 1" w:semiHidden="1" w:unhideWhenUsed="1"/>
+    <w:lsdException w:name="toc 2" w:semiHidden="1" w:unhideWhenUsed="1"/>
+    <w:lsdException w:name="toc 3" w:semiHidden="1" w:unhideWhenUsed="1"/>
+    <w:lsdException w:name="toc 4" w:semiHidden="1" w:unhideWhenUsed="1"/>
+    <w:lsdException w:name="toc 5" w:semiHidden="1" w:unhideWhenUsed="1"/>
+    <w:lsdException w:name="toc 6" w:semiHidden="1" w:unhideWhenUsed="1"/>
+    <w:lsdException w:name="toc 7" w:semiHidden="1" w:unhideWhenUsed="1"/>
+    <w:lsdException w:name="toc 8" w:semiHidden="1" w:unhideWhenUsed="1"/>
+    <w:lsdException w:name="toc 9" w:semiHidden="1" w:unhideWhenUsed="1"/>
+    <w:lsdException w:name="Normal Indent" w:semiHidden="1" w:unhideWhenUsed="1"/>
+    <w:lsdException w:name="footnote text" w:semiHidden="1" w:unhideWhenUsed="1"/>
+    <w:lsdException w:name="annotation text" w:semiHidden="1" w:unhideWhenUsed="1"/>
+    <w:lsdException w:name="header" w:semiHidden="1" w:unhideWhenUsed="1"/>
+    <w:lsdException w:name="footer" w:semiHidden="1" w:unhideWhenUsed="1"/>
+    <w:lsdException w:name="index heading" w:semiHidden="1" w:unhideWhenUsed="1"/>
+    <w:lsdException w:name="caption" w:semiHidden="1" w:unhideWhenUsed="1" w:qFormat="1"/>
+    <w:lsdException w:name="table of figures" w:semiHidden="1" w:unhideWhenUsed="1"/>
+    <w:lsdException w:name="envelope address" w:semiHidden="1" w:unhideWhenUsed="1"/>
+    <w:lsdException w:name="envelope return" w:semiHidden="1" w:unhideWhenUsed="1"/>
+    <w:lsdException w:name="footnote reference" w:semiHidden="1" w:unhideWhenUsed="1"/>
+    <w:lsdException w:name="annotation reference" w:semiHidden="1" w:unhideWhenUsed="1"/>
+    <w:lsdException w:name="line number" w:semiHidden="1" w:unhideWhenUsed="1"/>
+    <w:lsdException w:name="page number" w:semiHidden="1" w:unhideWhenUsed="1"/>
+    <w:lsdException w:name="endnote reference" w:semiHidden="1" w:unhideWhenUsed="1"/>
+    <w:lsdException w:name="endnote text" w:semiHidden="1" w:unhideWhenUsed="1"/>
+    <w:lsdException w:name="table of authorities" w:semiHidden="1" w:unhideWhenUsed="1"/>
+    <w:lsdException w:name="macro" w:semiHidden="1" w:unhideWhenUsed="1"/>
+    <w:lsdException w:name="toa heading" w:semiHidden="1" w:unhideWhenUsed="1"/>
+    <w:lsdException w:name="List Bullet" w:semiHidden="1" w:unhideWhenUsed="1"/>
+    <w:lsdException w:name="List Number" w:semiHidden="1" w:unhideWhenUsed="1"/>
+    <w:lsdException w:name="List 4" w:semiHidden="1" w:unhideWhenUsed="1"/>
+    <w:lsdException w:name="List 5" w:semiHidden="1" w:unhideWhenUsed="1"/>
+    <w:lsdException w:name="List Bullet 2" w:semiHidden="1" w:unhideWhenUsed="1"/>
+    <w:lsdException w:name="List Bullet 3" w:semiHidden="1" w:unhideWhenUsed="1"/>
+    <w:lsdException w:name="List Bullet 4" w:semiHidden="1" w:unhideWhenUsed="1"/>
+    <w:lsdException w:name="List Bullet 5" w:semiHidden="1" w:unhideWhenUsed="1"/>
+    <w:lsdException w:name="List Number 2" w:semiHidden="1" w:unhideWhenUsed="1"/>
+    <w:lsdException w:name="List Number 3" w:semiHidden="1" w:unhideWhenUsed="1"/>
+    <w:lsdException w:name="List Number 4" w:semiHidden="1" w:unhideWhenUsed="1"/>
+    <w:lsdException w:name="List Number 5" w:semiHidden="1" w:unhideWhenUsed="1"/>
+    <w:lsdException w:name="Title" w:qFormat="1"/>
+    <w:lsdException w:name="Closing" w:semiHidden="1" w:unhideWhenUsed="1"/>
+    <w:lsdException w:name="Signature" w:semiHidden="1" w:unhideWhenUsed="1"/>
+    <w:lsdException w:name="Default Paragraph Font" w:semiHidden="1" w:unhideWhenUsed="1"/>
+    <w:lsdException w:name="Body Text" w:semiHidden="1" w:unhideWhenUsed="1"/>
+    <w:lsdException w:name="Body Text Indent" w:semiHidden="1" w:unhideWhenUsed="1"/>
+    <w:lsdException w:name="List Continue" w:semiHidden="1" w:unhideWhenUsed="1"/>
+    <w:lsdException w:name="List Continue 2" w:semiHidden="1" w:unhideWhenUsed="1"/>
+    <w:lsdException w:name="List Continue 3" w:semiHidden="1" w:unhideWhenUsed="1"/>
+    <w:lsdException w:name="List Continue 4" w:semiHidden="1" w:unhideWhenUsed="1"/>
+    <w:lsdException w:name="Subtitle" w:qFormat="1"/>
+    <w:lsdException w:name="Date" w:semiHidden="1" w:unhideWhenUsed="1"/>
+    <w:lsdException w:name="Body Text First Indent" w:semiHidden="1" w:unhideWhenUsed="1"/>
+    <w:lsdException w:name="Body Text First Indent 2" w:semiHidden="1" w:unhideWhenUsed="1"/>
+    <w:lsdException w:name="Note Heading" w:semiHidden="1" w:unhideWhenUsed="1"/>
+    <w:lsdException w:name="Body Text 2" w:semiHidden="1" w:unhideWhenUsed="1"/>
+    <w:lsdException w:name="Body Text 3" w:semiHidden="1" w:unhideWhenUsed="1"/>
+    <w:lsdException w:name="Body Text Indent 2" w:semiHidden="1" w:unhideWhenUsed="1"/>
+    <w:lsdException w:name="Body Text Indent 3" w:semiHidden="1" w:unhideWhenUsed="1"/>
+    <w:lsdException w:name="Block Text" w:semiHidden="1" w:unhideWhenUsed="1"/>
+    <w:lsdException w:name="Hyperlink" w:semiHidden="1" w:unhideWhenUsed="1"/>
+    <w:lsdException w:name="FollowedHyperlink" w:semiHidden="1" w:unhideWhenUsed="1"/>
+    <w:lsdException w:name="Strong" w:qFormat="1"/>
+    <w:lsdException w:name="Emphasis" w:qFormat="1"/>
+    <w:lsdException w:name="Document Map" w:semiHidden="1" w:unhideWhenUsed="1"/>
+    <w:lsdException w:name="Plain Text" w:semiHidden="1" w:unhideWhenUsed="1"/>
+    <w:lsdException w:name="E-mail Signature" w:semiHidden="1" w:unhideWhenUsed="1"/>
+    <w:lsdException w:name="HTML Top of Form" w:semiHidden="1" w:unhideWhenUsed="1"/>
+    <w:lsdException w:name="HTML Bottom of Form" w:semiHidden="1" w:unhideWhenUsed="1"/>
+    <w:lsdException w:name="Normal (Web)" w:semiHidden="1" w:unhideWhenUsed="1"/>
+    <w:lsdException w:name="HTML Acronym" w:semiHidden="1" w:unhideWhenUsed="1"/>
+    <w:lsdException w:name="HTML Address" w:semiHidden="1" w:unhideWhenUsed="1"/>
+    <w:lsdException w:name="HTML Cite" w:semiHidden="1" w:unhideWhenUsed="1"/>
+    <w:lsdException w:name="HTML Code" w:semiHidden="1" w:unhideWhenUsed="1"/>
+    <w:lsdException w:name="HTML Definition" w:semiHidden="1" w:unhideWhenUsed="1"/>
+    <w:lsdException w:name="HTML Keyboard" w:semiHidden="1" w:unhideWhenUsed="1"/>
+    <w:lsdException w:name="HTML Preformatted" w:semiHidden="1" w:uiPriority="99" w:unhideWhenUsed="1"/>
+    <w:lsdException w:name="HTML Sample" w:semiHidden="1" w:unhideWhenUsed="1"/>
+    <w:lsdException w:name="HTML Typewriter" w:semiHidden="1" w:unhideWhenUsed="1"/>
+    <w:lsdException w:name="HTML Variable" w:semiHidden="1" w:unhideWhenUsed="1"/>
+    <w:lsdException w:name="Normal Table" w:semiHidden="1" w:unhideWhenUsed="1"/>
+    <w:lsdException w:name="annotation subject" w:semiHidden="1" w:unhideWhenUsed="1"/>
+    <w:lsdException w:name="No List" w:semiHidden="1" w:unhideWhenUsed="1"/>
+    <w:lsdException w:name="Outline List 1" w:semiHidden="1" w:unhideWhenUsed="1"/>
+    <w:lsdException w:name="Outline List 2" w:semiHidden="1" w:unhideWhenUsed="1"/>
+    <w:lsdException w:name="Outline List 3" w:semiHidden="1" w:unhideWhenUsed="1"/>
+    <w:lsdException w:name="Table Simple 1" w:semiHidden="1" w:unhideWhenUsed="1"/>
+    <w:lsdException w:name="Table Simple 2" w:semiHidden="1" w:unhideWhenUsed="1"/>
+    <w:lsdException w:name="Table Simple 3" w:semiHidden="1" w:unhideWhenUsed="1"/>
+    <w:lsdException w:name="Table Classic 1" w:semiHidden="1" w:unhideWhenUsed="1"/>
+    <w:lsdException w:name="Table Classic 2" w:semiHidden="1" w:unhideWhenUsed="1"/>
+    <w:lsdException w:name="Table Classic 3" w:semiHidden="1" w:unhideWhenUsed="1"/>
+    <w:lsdException w:name="Table Classic 4" w:semiHidden="1" w:unhideWhenUsed="1"/>
+    <w:lsdException w:name="Table Colorful 1" w:semiHidden="1" w:unhideWhenUsed="1"/>
+    <w:lsdException w:name="Table Colorful 2" w:semiHidden="1" w:unhideWhenUsed="1"/>
+    <w:lsdException w:name="Table Colorful 3" w:semiHidden="1" w:unhideWhenUsed="1"/>
+    <w:lsdException w:name="Table Columns 1" w:semiHidden="1" w:unhideWhenUsed="1"/>
+    <w:lsdException w:name="Table Columns 2" w:semiHidden="1" w:unhideWhenUsed="1"/>
+    <w:lsdException w:name="Table Columns 3" w:semiHidden="1" w:unhideWhenUsed="1"/>
+    <w:lsdException w:name="Table Columns 4" w:semiHidden="1" w:unhideWhenUsed="1"/>
+    <w:lsdException w:name="Table Columns 5" w:semiHidden="1" w:unhideWhenUsed="1"/>
+    <w:lsdException w:name="Table Grid 1" w:semiHidden="1" w:unhideWhenUsed="1"/>
+    <w:lsdException w:name="Table Grid 2" w:semiHidden="1" w:unhideWhenUsed="1"/>
+    <w:lsdException w:name="Table Grid 3" w:semiHidden="1" w:unhideWhenUsed="1"/>
+    <w:lsdException w:name="Table Grid 4" w:semiHidden="1" w:unhideWhenUsed="1"/>
+    <w:lsdException w:name="Table Grid 5" w:semiHidden="1" w:unhideWhenUsed="1"/>
+    <w:lsdException w:name="Table Grid 6" w:semiHidden="1" w:unhideWhenUsed="1"/>
+    <w:lsdException w:name="Table Grid 7" w:semiHidden="1" w:unhideWhenUsed="1"/>
+    <w:lsdException w:name="Table Grid 8" w:semiHidden="1" w:unhideWhenUsed="1"/>
+    <w:lsdException w:name="Table List 1" w:semiHidden="1" w:unhideWhenUsed="1"/>
+    <w:lsdException w:name="Table List 2" w:semiHidden="1" w:unhideWhenUsed="1"/>
+    <w:lsdException w:name="Table List 3" w:semiHidden="1" w:unhideWhenUsed="1"/>
+    <w:lsdException w:name="Table List 4" w:semiHidden="1" w:unhideWhenUsed="1"/>
+    <w:lsdException w:name="Table List 5" w:semiHidden="1" w:unhideWhenUsed="1"/>
+    <w:lsdException w:name="Table List 6" w:semiHidden="1" w:unhideWhenUsed="1"/>
+    <w:lsdException w:name="Table List 7" w:semiHidden="1" w:unhideWhenUsed="1"/>
+    <w:lsdException w:name="Table List 8" w:semiHidden="1" w:unhideWhenUsed="1"/>
+    <w:lsdException w:name="Table 3D effects 1" w:semiHidden="1" w:unhideWhenUsed="1"/>
+    <w:lsdException w:name="Table 3D effects 2" w:semiHidden="1" w:unhideWhenUsed="1"/>
+    <w:lsdException w:name="Table 3D effects 3" w:semiHidden="1" w:unhideWhenUsed="1"/>
+    <w:lsdException w:name="Table Contemporary" w:semiHidden="1" w:unhideWhenUsed="1"/>
+    <w:lsdException w:name="Table Elegant" w:semiHidden="1" w:unhideWhenUsed="1"/>
+    <w:lsdException w:name="Table Professional" w:semiHidden="1" w:unhideWhenUsed="1"/>
+    <w:lsdException w:name="Table Subtle 1" w:semiHidden="1" w:unhideWhenUsed="1"/>
+    <w:lsdException w:name="Table Subtle 2" w:semiHidden="1" w:unhideWhenUsed="1"/>
+    <w:lsdException w:name="Table Web 1" w:semiHidden="1" w:unhideWhenUsed="1"/>
+    <w:lsdException w:name="Table Web 2" w:semiHidden="1" w:unhideWhenUsed="1"/>
+    <w:lsdException w:name="Table Web 3" w:semiHidden="1" w:unhideWhenUsed="1"/>
+    <w:lsdException w:name="Balloon Text" w:semiHidden="1" w:unhideWhenUsed="1"/>
+    <w:lsdException w:name="Table Theme" w:semiHidden="1" w:unhideWhenUsed="1"/>
+    <w:lsdException w:name="Placeholder Text" w:semiHidden="1" w:uiPriority="99"/>
+    <w:lsdException w:name="No Spacing" w:uiPriority="1" w:qFormat="1"/>
+    <w:lsdException w:name="Light Shading" w:uiPriority="60"/>
+    <w:lsdException w:name="Light List" w:uiPriority="61"/>
+    <w:lsdException w:name="Light Grid" w:uiPriority="62"/>
+    <w:lsdException w:name="Medium Shading 1" w:uiPriority="63"/>
+    <w:lsdException w:name="Medium Shading 2" w:uiPriority="64"/>
+    <w:lsdException w:name="Medium List 1" w:uiPriority="65"/>
+    <w:lsdException w:name="Medium List 2" w:uiPriority="66"/>
+    <w:lsdException w:name="Medium Grid 1" w:uiPriority="67"/>
+    <w:lsdException w:name="Medium Grid 2" w:uiPriority="68"/>
+    <w:lsdException w:name="Medium Grid 3" w:uiPriority="69"/>
+    <w:lsdException w:name="Dark List" w:uiPriority="70"/>
+    <w:lsdException w:name="Colorful Shading" w:uiPriority="71"/>
+    <w:lsdException w:name="Colorful List" w:uiPriority="72"/>
+    <w:lsdException w:name="Colorful Grid" w:uiPriority="73"/>
+    <w:lsdException w:name="Light Shading Accent 1" w:uiPriority="60"/>
+    <w:lsdException w:name="Light List Accent 1" w:uiPriority="61"/>
+    <w:lsdException w:name="Light Grid Accent 1" w:uiPriority="62"/>
+    <w:lsdException w:name="Medium Shading 1 Accent 1" w:uiPriority="63"/>
+    <w:lsdException w:name="Medium Shading 2 Accent 1" w:uiPriority="64"/>
+    <w:lsdException w:name="Medium List 1 Accent 1" w:uiPriority="65"/>
+    <w:lsdException w:name="Revision" w:semiHidden="1" w:uiPriority="99"/>
+    <w:lsdException w:name="List Paragraph" w:uiPriority="34" w:qFormat="1"/>
+    <w:lsdException w:name="Quote" w:uiPriority="29" w:qFormat="1"/>
+    <w:lsdException w:name="Intense Quote" w:uiPriority="30" w:qFormat="1"/>
+    <w:lsdException w:name="Medium List 2 Accent 1" w:uiPriority="66"/>
+    <w:lsdException w:name="Medium Grid 1 Accent 1" w:uiPriority="67"/>
+    <w:lsdException w:name="Medium Grid 2 Accent 1" w:uiPriority="68"/>
+    <w:lsdException w:name="Medium Grid 3 Accent 1" w:uiPriority="69"/>
+    <w:lsdException w:name="Dark List Accent 1" w:uiPriority="70"/>
+    <w:lsdException w:name="Colorful Shading Accent 1" w:uiPriority="71"/>
+    <w:lsdException w:name="Colorful List Accent 1" w:uiPriority="72"/>
+    <w:lsdException w:name="Colorful Grid Accent 1" w:uiPriority="73"/>
+    <w:lsdException w:name="Light Shading Accent 2" w:uiPriority="60"/>
+    <w:lsdException w:name="Light List Accent 2" w:uiPriority="61"/>
+    <w:lsdException w:name="Light Grid Accent 2" w:uiPriority="62"/>
+    <w:lsdException w:name="Medium Shading 1 Accent 2" w:uiPriority="63"/>
+    <w:lsdException w:name="Medium Shading 2 Accent 2" w:uiPriority="64"/>
+    <w:lsdException w:name="Medium List 1 Accent 2" w:uiPriority="65"/>
+    <w:lsdException w:name="Medium List 2 Accent 2" w:uiPriority="66"/>
+    <w:lsdException w:name="Medium Grid 1 Accent 2" w:uiPriority="67"/>
+    <w:lsdException w:name="Medium Grid 2 Accent 2" w:uiPriority="68"/>
+    <w:lsdException w:name="Medium Grid 3 Accent 2" w:uiPriority="69"/>
+    <w:lsdException w:name="Dark List Accent 2" w:uiPriority="70"/>
+    <w:lsdException w:name="Colorful Shading Accent 2" w:uiPriority="71"/>
+    <w:lsdException w:name="Colorful List Accent 2" w:uiPriority="72"/>
+    <w:lsdException w:name="Colorful Grid Accent 2" w:uiPriority="73"/>
+    <w:lsdException w:name="Light Shading Accent 3" w:uiPriority="60"/>
+    <w:lsdException w:name="Light List Accent 3" w:uiPriority="61"/>
+    <w:lsdException w:name="Light Grid Accent 3" w:uiPriority="62"/>
+    <w:lsdException w:name="Medium Shading 1 Accent 3" w:uiPriority="63"/>
+    <w:lsdException w:name="Medium Shading 2 Accent 3" w:uiPriority="64"/>
+    <w:lsdException w:name="Medium List 1 Accent 3" w:uiPriority="65"/>
+    <w:lsdException w:name="Medium List 2 Accent 3" w:uiPriority="66"/>
+    <w:lsdException w:name="Medium Grid 1 Accent 3" w:uiPriority="67"/>
+    <w:lsdException w:name="Medium Grid 2 Accent 3" w:uiPriority="68"/>
+    <w:lsdException w:name="Medium Grid 3 Accent 3" w:uiPriority="69"/>
+    <w:lsdException w:name="Dark List Accent 3" w:uiPriority="70"/>
+    <w:lsdException w:name="Colorful Shading Accent 3" w:uiPriority="71"/>
+    <w:lsdException w:name="Colorful List Accent 3" w:uiPriority="72"/>
+    <w:lsdException w:name="Colorful Grid Accent 3" w:uiPriority="73"/>
+    <w:lsdException w:name="Light Shading Accent 4" w:uiPriority="60"/>
+    <w:lsdException w:name="Light List Accent 4" w:uiPriority="61"/>
+    <w:lsdException w:name="Light Grid Accent 4" w:uiPriority="62"/>
+    <w:lsdException w:name="Medium Shading 1 Accent 4" w:uiPriority="63"/>
+    <w:lsdException w:name="Medium Shading 2 Accent 4" w:uiPriority="64"/>
+    <w:lsdException w:name="Medium List 1 Accent 4" w:uiPriority="65"/>
+    <w:lsdException w:name="Medium List 2 Accent 4" w:uiPriority="66"/>
+    <w:lsdException w:name="Medium Grid 1 Accent 4" w:uiPriority="67"/>
+    <w:lsdException w:name="Medium Grid 2 Accent 4" w:uiPriority="68"/>
+    <w:lsdException w:name="Medium Grid 3 Accent 4" w:uiPriority="69"/>
+    <w:lsdException w:name="Dark List Accent 4" w:uiPriority="70"/>
+    <w:lsdException w:name="Colorful Shading Accent 4" w:uiPriority="71"/>
+    <w:lsdException w:name="Colorful List Accent 4" w:uiPriority="72"/>
+    <w:lsdException w:name="Colorful Grid Accent 4" w:uiPriority="73"/>
+    <w:lsdException w:name="Light Shading Accent 5" w:uiPriority="60"/>
+    <w:lsdException w:name="Light List Accent 5" w:uiPriority="61"/>
+    <w:lsdException w:name="Light Grid Accent 5" w:uiPriority="62"/>
+    <w:lsdException w:name="Medium Shading 1 Accent 5" w:uiPriority="63"/>
+    <w:lsdException w:name="Medium Shading 2 Accent 5" w:uiPriority="64"/>
+    <w:lsdException w:name="Medium List 1 Accent 5" w:uiPriority="65"/>
+    <w:lsdException w:name="Medium List 2 Accent 5" w:uiPriority="66"/>
+    <w:lsdException w:name="Medium Grid 1 Accent 5" w:uiPriority="67"/>
+    <w:lsdException w:name="Medium Grid 2 Accent 5" w:uiPriority="68"/>
+    <w:lsdException w:name="Medium Grid 3 Accent 5" w:uiPriority="69"/>
+    <w:lsdException w:name="Dark List Accent 5" w:uiPriority="70"/>
+    <w:lsdException w:name="Colorful Shading Accent 5" w:uiPriority="71"/>
+    <w:lsdException w:name="Colorful List Accent 5" w:uiPriority="72"/>
+    <w:lsdException w:name="Colorful Grid Accent 5" w:uiPriority="73"/>
+    <w:lsdException w:name="Light Shading Accent 6" w:uiPriority="60"/>
+    <w:lsdException w:name="Light List Accent 6" w:uiPriority="61"/>
+    <w:lsdException w:name="Light Grid Accent 6" w:uiPriority="62"/>
+    <w:lsdException w:name="Medium Shading 1 Accent 6" w:uiPriority="63"/>
+    <w:lsdException w:name="Medium Shading 2 Accent 6" w:uiPriority="64"/>
+    <w:lsdException w:name="Medium List 1 Accent 6" w:uiPriority="65"/>
+    <w:lsdException w:name="Medium List 2 Accent 6" w:uiPriority="66"/>
+    <w:lsdException w:name="Medium Grid 1 Accent 6" w:uiPriority="67"/>
+    <w:lsdException w:name="Medium Grid 2 Accent 6" w:uiPriority="68"/>
+    <w:lsdException w:name="Medium Grid 3 Accent 6" w:uiPriority="69"/>
+    <w:lsdException w:name="Dark List Accent 6" w:uiPriority="70"/>
+    <w:lsdException w:name="Colorful Shading Accent 6" w:uiPriority="71"/>
+    <w:lsdException w:name="Colorful List Accent 6" w:uiPriority="72"/>
+    <w:lsdException w:name="Colorful Grid Accent 6" w:uiPriority="73"/>
+    <w:lsdException w:name="Subtle Emphasis" w:uiPriority="19" w:qFormat="1"/>
+    <w:lsdException w:name="Intense Emphasis" w:uiPriority="21" w:qFormat="1"/>
+    <w:lsdException w:name="Subtle Reference" w:uiPriority="31" w:qFormat="1"/>
+    <w:lsdException w:name="Intense Reference" w:uiPriority="32" w:qFormat="1"/>
+    <w:lsdException w:name="Book Title" w:uiPriority="33" w:qFormat="1"/>
+    <w:lsdException w:name="Bibliography" w:semiHidden="1" w:uiPriority="37" w:unhideWhenUsed="1"/>
+    <w:lsdException w:name="TOC Heading" w:semiHidden="1" w:uiPriority="39" w:unhideWhenUsed="1" w:qFormat="1"/>
+    <w:lsdException w:name="Plain Table 1" w:uiPriority="41"/>
+    <w:lsdException w:name="Plain Table 2" w:uiPriority="42"/>
+    <w:lsdException w:name="Plain Table 3" w:uiPriority="43"/>
+    <w:lsdException w:name="Plain Table 4" w:uiPriority="44"/>
+    <w:lsdException w:name="Plain Table 5" w:uiPriority="45"/>
+    <w:lsdException w:name="Grid Table Light" w:uiPriority="40"/>
+    <w:lsdException w:name="Grid Table 1 Light" w:uiPriority="46"/>
+    <w:lsdException w:name="Grid Table 2" w:uiPriority="47"/>
+    <w:lsdException w:name="Grid Table 3" w:uiPriority="48"/>
+    <w:lsdException w:name="Grid Table 4" w:uiPriority="49"/>
+    <w:lsdException w:name="Grid Table 5 Dark" w:uiPriority="50"/>
+    <w:lsdException w:name="Grid Table 6 Colorful" w:uiPriority="51"/>
+    <w:lsdException w:name="Grid Table 7 Colorful" w:uiPriority="52"/>
+    <w:lsdException w:name="Grid Table 1 Light Accent 1" w:uiPriority="46"/>
+    <w:lsdException w:name="Grid Table 2 Accent 1" w:uiPriority="47"/>
+    <w:lsdException w:name="Grid Table 3 Accent 1" w:uiPriority="48"/>
+    <w:lsdException w:name="Grid Table 4 Accent 1" w:uiPriority="49"/>
+    <w:lsdException w:name="Grid Table 5 Dark Accent 1" w:uiPriority="50"/>
+    <w:lsdException w:name="Grid Table 6 Colorful Accent 1" w:uiPriority="51"/>
+    <w:lsdException w:name="Grid Table 7 Colorful Accent 1" w:uiPriority="52"/>
+    <w:lsdException w:name="Grid Table 1 Light Accent 2" w:uiPriority="46"/>
+    <w:lsdException w:name="Grid Table 2 Accent 2" w:uiPriority="47"/>
+    <w:lsdException w:name="Grid Table 3 Accent 2" w:uiPriority="48"/>
+    <w:lsdException w:name="Grid Table 4 Accent 2" w:uiPriority="49"/>
+    <w:lsdException w:name="Grid Table 5 Dark Accent 2" w:uiPriority="50"/>
+    <w:lsdException w:name="Grid Table 6 Colorful Accent 2" w:uiPriority="51"/>
+    <w:lsdException w:name="Grid Table 7 Colorful Accent 2" w:uiPriority="52"/>
+    <w:lsdException w:name="Grid Table 1 Light Accent 3" w:uiPriority="46"/>
+    <w:lsdException w:name="Grid Table 2 Accent 3" w:uiPriority="47"/>
+    <w:lsdException w:name="Grid Table 3 Accent 3" w:uiPriority="48"/>
+    <w:lsdException w:name="Grid Table 4 Accent 3" w:uiPriority="49"/>
+    <w:lsdException w:name="Grid Table 5 Dark Accent 3" w:uiPriority="50"/>
+    <w:lsdException w:name="Grid Table 6 Colorful Accent 3" w:uiPriority="51"/>
+    <w:lsdException w:name="Grid Table 7 Colorful Accent 3" w:uiPriority="52"/>
+    <w:lsdException w:name="Grid Table 1 Light Accent 4" w:uiPriority="46"/>
+    <w:lsdException w:name="Grid Table 2 Accent 4" w:uiPriority="47"/>
+    <w:lsdException w:name="Grid Table 3 Accent 4" w:uiPriority="48"/>
+    <w:lsdException w:name="Grid Table 4 Accent 4" w:uiPriority="49"/>
+    <w:lsdException w:name="Grid Table 5 Dark Accent 4" w:uiPriority="50"/>
+    <w:lsdException w:name="Grid Table 6 Colorful Accent 4" w:uiPriority="51"/>
+    <w:lsdException w:name="Grid Table 7 Colorful Accent 4" w:uiPriority="52"/>
+    <w:lsdException w:name="Grid Table 1 Light Accent 5" w:uiPriority="46"/>
+    <w:lsdException w:name="Grid Table 2 Accent 5" w:uiPriority="47"/>
+    <w:lsdException w:name="Grid Table 3 Accent 5" w:uiPriority="48"/>
+    <w:lsdException w:name="Grid Table 4 Accent 5" w:uiPriority="49"/>
+    <w:lsdException w:name="Grid Table 5 Dark Accent 5" w:uiPriority="50"/>
+    <w:lsdException w:name="Grid Table 6 Colorful Accent 5" w:uiPriority="51"/>
+    <w:lsdException w:name="Grid Table 7 Colorful Accent 5" w:uiPriority="52"/>
+    <w:lsdException w:name="Grid Table 1 Light Accent 6" w:uiPriority="46"/>
+    <w:lsdException w:name="Grid Table 2 Accent 6" w:uiPriority="47"/>
+    <w:lsdException w:name="Grid Table 3 Accent 6" w:uiPriority="48"/>
+    <w:lsdException w:name="Grid Table 4 Accent 6" w:uiPriority="49"/>
+    <w:lsdException w:name="Grid Table 5 Dark Accent 6" w:uiPriority="50"/>
+    <w:lsdException w:name="Grid Table 6 Colorful Accent 6" w:uiPriority="51"/>
+    <w:lsdException w:name="Grid Table 7 Colorful Accent 6" w:uiPriority="52"/>
+    <w:lsdException w:name="List Table 1 Light" w:uiPriority="46"/>
+    <w:lsdException w:name="List Table 2" w:uiPriority="47"/>
+    <w:lsdException w:name="List Table 3" w:uiPriority="48"/>
+    <w:lsdException w:name="List Table 4" w:uiPriority="49"/>
+    <w:lsdException w:name="List Table 5 Dark" w:uiPriority="50"/>
+    <w:lsdException w:name="List Table 6 Colorful" w:uiPriority="51"/>
+    <w:lsdException w:name="List Table 7 Colorful" w:uiPriority="52"/>
+    <w:lsdException w:name="List Table 1 Light Accent 1" w:uiPriority="46"/>
+    <w:lsdException w:name="List Table 2 Accent 1" w:uiPriority="47"/>
+    <w:lsdException w:name="List Table 3 Accent 1" w:uiPriority="48"/>
+    <w:lsdException w:name="List Table 4 Accent 1" w:uiPriority="49"/>
+    <w:lsdException w:name="List Table 5 Dark Accent 1" w:uiPriority="50"/>
+    <w:lsdException w:name="List Table 6 Colorful Accent 1" w:uiPriority="51"/>
+    <w:lsdException w:name="List Table 7 Colorful Accent 1" w:uiPriority="52"/>
+    <w:lsdException w:name="List Table 1 Light Accent 2" w:uiPriority="46"/>
+    <w:lsdException w:name="List Table 2 Accent 2" w:uiPriority="47"/>
+    <w:lsdException w:name="List Table 3 Accent 2" w:uiPriority="48"/>
+    <w:lsdException w:name="List Table 4 Accent 2" w:uiPriority="49"/>
+    <w:lsdException w:name="List Table 5 Dark Accent 2" w:uiPriority="50"/>
+    <w:lsdException w:name="List Table 6 Colorful Accent 2" w:uiPriority="51"/>
+    <w:lsdException w:name="List Table 7 Colorful Accent 2" w:uiPriority="52"/>
+    <w:lsdException w:name="List Table 1 Light Accent 3" w:uiPriority="46"/>
+    <w:lsdException w:name="List Table 2 Accent 3" w:uiPriority="47"/>
+    <w:lsdException w:name="List Table 3 Accent 3" w:uiPriority="48"/>
+    <w:lsdException w:name="List Table 4 Accent 3" w:uiPriority="49"/>
+    <w:lsdException w:name="List Table 5 Dark Accent 3" w:uiPriority="50"/>
+    <w:lsdException w:name="List Table 6 Colorful Accent 3" w:uiPriority="51"/>
+    <w:lsdException w:name="List Table 7 Colorful Accent 3" w:uiPriority="52"/>
+    <w:lsdException w:name="List Table 1 Light Accent 4" w:uiPriority="46"/>
+    <w:lsdException w:name="List Table 2 Accent 4" w:uiPriority="47"/>
+    <w:lsdException w:name="List Table 3 Accent 4" w:uiPriority="48"/>
+    <w:lsdException w:name="List Table 4 Accent 4" w:uiPriority="49"/>
+    <w:lsdException w:name="List Table 5 Dark Accent 4" w:uiPriority="50"/>
+    <w:lsdException w:name="List Table 6 Colorful Accent 4" w:uiPriority="51"/>
+    <w:lsdException w:name="List Table 7 Colorful Accent 4" w:uiPriority="52"/>
+    <w:lsdException w:name="List Table 1 Light Accent 5" w:uiPriority="46"/>
+    <w:lsdException w:name="List Table 2 Accent 5" w:uiPriority="47"/>
+    <w:lsdException w:name="List Table 3 Accent 5" w:uiPriority="48"/>
+    <w:lsdException w:name="List Table 4 Accent 5" w:uiPriority="49"/>
+    <w:lsdException w:name="List Table 5 Dark Accent 5" w:uiPriority="50"/>
+    <w:lsdException w:name="List Table 6 Colorful Accent 5" w:uiPriority="51"/>
+    <w:lsdException w:name="List Table 7 Colorful Accent 5" w:uiPriority="52"/>
+    <w:lsdException w:name="List Table 1 Light Accent 6" w:uiPriority="46"/>
+    <w:lsdException w:name="List Table 2 Accent 6" w:uiPriority="47"/>
+    <w:lsdException w:name="List Table 3 Accent 6" w:uiPriority="48"/>
+    <w:lsdException w:name="List Table 4 Accent 6" w:uiPriority="49"/>
+    <w:lsdException w:name="List Table 5 Dark Accent 6" w:uiPriority="50"/>
+    <w:lsdException w:name="List Table 6 Colorful Accent 6" w:uiPriority="51"/>
+    <w:lsdException w:name="List Table 7 Colorful Accent 6" w:uiPriority="52"/>
+    <w:lsdException w:name="Mention" w:semiHidden="1" w:uiPriority="99" w:unhideWhenUsed="1"/>
   </w:latentStyles>
   <w:style w:type="paragraph" w:default="1" w:styleId="Normal">
     <w:name w:val="Normal"/>
@@ -12230,11 +12617,11 @@
       <w:lang w:val="es-ES" w:eastAsia="es-ES"/>
     </w:rPr>
   </w:style>
-  <w:style w:type="paragraph" w:styleId="Ttulo1">
+  <w:style w:type="paragraph" w:styleId="Heading1">
     <w:name w:val="heading 1"/>
     <w:basedOn w:val="Normal"/>
     <w:next w:val="Normal"/>
-    <w:link w:val="Ttulo1Car"/>
+    <w:link w:val="Heading1Char"/>
     <w:uiPriority w:val="9"/>
     <w:qFormat/>
     <w:rsid w:val="00C45E74"/>
@@ -12250,7 +12637,7 @@
       <w:lang w:val="es-MX"/>
     </w:rPr>
   </w:style>
-  <w:style w:type="paragraph" w:styleId="Ttulo2">
+  <w:style w:type="paragraph" w:styleId="Heading2">
     <w:name w:val="heading 2"/>
     <w:basedOn w:val="Normal"/>
     <w:next w:val="Normal"/>
@@ -12269,7 +12656,7 @@
       <w:lang w:val="es-MX"/>
     </w:rPr>
   </w:style>
-  <w:style w:type="paragraph" w:styleId="Ttulo5">
+  <w:style w:type="paragraph" w:styleId="Heading5">
     <w:name w:val="heading 5"/>
     <w:basedOn w:val="Normal"/>
     <w:next w:val="Normal"/>
@@ -12289,18 +12676,17 @@
       <w:lang w:val="es-ES_tradnl"/>
     </w:rPr>
   </w:style>
-  <w:style w:type="character" w:default="1" w:styleId="Fuentedeprrafopredeter">
+  <w:style w:type="character" w:default="1" w:styleId="DefaultParagraphFont">
     <w:name w:val="Default Paragraph Font"/>
     <w:uiPriority w:val="1"/>
     <w:semiHidden/>
     <w:unhideWhenUsed/>
   </w:style>
-  <w:style w:type="table" w:default="1" w:styleId="Tablanormal">
+  <w:style w:type="table" w:default="1" w:styleId="TableNormal">
     <w:name w:val="Normal Table"/>
     <w:uiPriority w:val="99"/>
     <w:semiHidden/>
     <w:unhideWhenUsed/>
-    <w:qFormat/>
     <w:tblPr>
       <w:tblInd w:w="0" w:type="dxa"/>
       <w:tblCellMar>
@@ -12311,13 +12697,13 @@
       </w:tblCellMar>
     </w:tblPr>
   </w:style>
-  <w:style w:type="numbering" w:default="1" w:styleId="Sinlista">
+  <w:style w:type="numbering" w:default="1" w:styleId="NoList">
     <w:name w:val="No List"/>
     <w:uiPriority w:val="99"/>
     <w:semiHidden/>
     <w:unhideWhenUsed/>
   </w:style>
-  <w:style w:type="paragraph" w:styleId="Textoindependiente">
+  <w:style w:type="paragraph" w:styleId="BodyText">
     <w:name w:val="Body Text"/>
     <w:basedOn w:val="Normal"/>
     <w:rsid w:val="00C45E74"/>
@@ -12329,7 +12715,7 @@
       <w:lang w:val="es-MX" w:eastAsia="es-CO"/>
     </w:rPr>
   </w:style>
-  <w:style w:type="paragraph" w:styleId="Textoindependiente2">
+  <w:style w:type="paragraph" w:styleId="BodyText2">
     <w:name w:val="Body Text 2"/>
     <w:basedOn w:val="Normal"/>
     <w:rsid w:val="00C45E74"/>
@@ -12342,7 +12728,7 @@
       <w:lang w:val="en-US"/>
     </w:rPr>
   </w:style>
-  <w:style w:type="paragraph" w:styleId="Textoindependiente3">
+  <w:style w:type="paragraph" w:styleId="BodyText3">
     <w:name w:val="Body Text 3"/>
     <w:basedOn w:val="Normal"/>
     <w:rsid w:val="00C45E74"/>
@@ -12352,16 +12738,16 @@
       <w:lang w:val="es-MX"/>
     </w:rPr>
   </w:style>
-  <w:style w:type="character" w:styleId="Hipervnculo">
+  <w:style w:type="character" w:styleId="Hyperlink">
     <w:name w:val="Hyperlink"/>
-    <w:basedOn w:val="Fuentedeprrafopredeter"/>
+    <w:basedOn w:val="DefaultParagraphFont"/>
     <w:rsid w:val="00C45E74"/>
     <w:rPr>
       <w:color w:val="0000FF"/>
       <w:u w:val="single"/>
     </w:rPr>
   </w:style>
-  <w:style w:type="paragraph" w:styleId="Piedepgina">
+  <w:style w:type="paragraph" w:styleId="Footer">
     <w:name w:val="footer"/>
     <w:basedOn w:val="Normal"/>
     <w:rsid w:val="00C45E74"/>
@@ -12372,12 +12758,12 @@
       </w:tabs>
     </w:pPr>
   </w:style>
-  <w:style w:type="character" w:styleId="Nmerodepgina">
+  <w:style w:type="character" w:styleId="PageNumber">
     <w:name w:val="page number"/>
-    <w:basedOn w:val="Fuentedeprrafopredeter"/>
+    <w:basedOn w:val="DefaultParagraphFont"/>
     <w:rsid w:val="00C45E74"/>
   </w:style>
-  <w:style w:type="paragraph" w:styleId="Encabezado">
+  <w:style w:type="paragraph" w:styleId="Header">
     <w:name w:val="header"/>
     <w:basedOn w:val="Normal"/>
     <w:rsid w:val="00C45E74"/>
@@ -12388,16 +12774,16 @@
       </w:tabs>
     </w:pPr>
   </w:style>
-  <w:style w:type="character" w:styleId="Hipervnculovisitado">
+  <w:style w:type="character" w:styleId="FollowedHyperlink">
     <w:name w:val="FollowedHyperlink"/>
-    <w:basedOn w:val="Fuentedeprrafopredeter"/>
+    <w:basedOn w:val="DefaultParagraphFont"/>
     <w:rsid w:val="00C45E74"/>
     <w:rPr>
       <w:color w:val="800080"/>
       <w:u w:val="single"/>
     </w:rPr>
   </w:style>
-  <w:style w:type="paragraph" w:styleId="Prrafodelista">
+  <w:style w:type="paragraph" w:styleId="ListParagraph">
     <w:name w:val="List Paragraph"/>
     <w:basedOn w:val="Normal"/>
     <w:qFormat/>
@@ -12414,10 +12800,10 @@
       <w:lang w:val="es-CO" w:eastAsia="en-US"/>
     </w:rPr>
   </w:style>
-  <w:style w:type="paragraph" w:styleId="Textodeglobo">
+  <w:style w:type="paragraph" w:styleId="BalloonText">
     <w:name w:val="Balloon Text"/>
     <w:basedOn w:val="Normal"/>
-    <w:link w:val="TextodegloboCar"/>
+    <w:link w:val="BalloonTextChar"/>
     <w:rsid w:val="00BA5A0C"/>
     <w:rPr>
       <w:rFonts w:ascii="Tahoma" w:hAnsi="Tahoma" w:cs="Tahoma"/>
@@ -12425,10 +12811,10 @@
       <w:szCs w:val="16"/>
     </w:rPr>
   </w:style>
-  <w:style w:type="character" w:customStyle="1" w:styleId="TextodegloboCar">
-    <w:name w:val="Texto de globo Car"/>
-    <w:basedOn w:val="Fuentedeprrafopredeter"/>
-    <w:link w:val="Textodeglobo"/>
+  <w:style w:type="character" w:customStyle="1" w:styleId="BalloonTextChar">
+    <w:name w:val="Balloon Text Char"/>
+    <w:basedOn w:val="DefaultParagraphFont"/>
+    <w:link w:val="BalloonText"/>
     <w:rsid w:val="00BA5A0C"/>
     <w:rPr>
       <w:rFonts w:ascii="Tahoma" w:hAnsi="Tahoma" w:cs="Tahoma"/>
@@ -12449,9 +12835,9 @@
       <w:lang w:val="es-MX" w:eastAsia="es-MX"/>
     </w:rPr>
   </w:style>
-  <w:style w:type="character" w:styleId="Textoennegrita">
+  <w:style w:type="character" w:styleId="Strong">
     <w:name w:val="Strong"/>
-    <w:basedOn w:val="Fuentedeprrafopredeter"/>
+    <w:basedOn w:val="DefaultParagraphFont"/>
     <w:qFormat/>
     <w:rsid w:val="00C019BD"/>
     <w:rPr>
@@ -12459,7 +12845,7 @@
       <w:bCs/>
     </w:rPr>
   </w:style>
-  <w:style w:type="paragraph" w:styleId="Epgrafe">
+  <w:style w:type="paragraph" w:styleId="Caption">
     <w:name w:val="caption"/>
     <w:basedOn w:val="Normal"/>
     <w:next w:val="Normal"/>
@@ -12477,18 +12863,18 @@
   </w:style>
   <w:style w:type="character" w:customStyle="1" w:styleId="hps">
     <w:name w:val="hps"/>
-    <w:basedOn w:val="Fuentedeprrafopredeter"/>
+    <w:basedOn w:val="DefaultParagraphFont"/>
     <w:rsid w:val="00A05AE2"/>
   </w:style>
   <w:style w:type="character" w:customStyle="1" w:styleId="shorttext">
     <w:name w:val="short_text"/>
-    <w:basedOn w:val="Fuentedeprrafopredeter"/>
+    <w:basedOn w:val="DefaultParagraphFont"/>
     <w:rsid w:val="00A05AE2"/>
   </w:style>
-  <w:style w:type="paragraph" w:styleId="HTMLconformatoprevio">
+  <w:style w:type="paragraph" w:styleId="HTMLPreformatted">
     <w:name w:val="HTML Preformatted"/>
     <w:basedOn w:val="Normal"/>
-    <w:link w:val="HTMLconformatoprevioCar"/>
+    <w:link w:val="HTMLPreformattedChar"/>
     <w:uiPriority w:val="99"/>
     <w:semiHidden/>
     <w:unhideWhenUsed/>
@@ -12520,10 +12906,10 @@
       <w:lang w:val="es-CO" w:eastAsia="es-CO"/>
     </w:rPr>
   </w:style>
-  <w:style w:type="character" w:customStyle="1" w:styleId="HTMLconformatoprevioCar">
-    <w:name w:val="HTML con formato previo Car"/>
-    <w:basedOn w:val="Fuentedeprrafopredeter"/>
-    <w:link w:val="HTMLconformatoprevio"/>
+  <w:style w:type="character" w:customStyle="1" w:styleId="HTMLPreformattedChar">
+    <w:name w:val="HTML Preformatted Char"/>
+    <w:basedOn w:val="DefaultParagraphFont"/>
+    <w:link w:val="HTMLPreformatted"/>
     <w:uiPriority w:val="99"/>
     <w:semiHidden/>
     <w:rsid w:val="00E23A49"/>
@@ -12531,12 +12917,11 @@
       <w:rFonts w:ascii="Courier New" w:hAnsi="Courier New" w:cs="Courier New"/>
     </w:rPr>
   </w:style>
-  <w:style w:type="table" w:styleId="Tablaconcuadrcula">
+  <w:style w:type="table" w:styleId="TableGrid">
     <w:name w:val="Table Grid"/>
-    <w:basedOn w:val="Tablanormal"/>
+    <w:basedOn w:val="TableNormal"/>
     <w:rsid w:val="009E04E5"/>
     <w:tblPr>
-      <w:tblInd w:w="0" w:type="dxa"/>
       <w:tblBorders>
         <w:top w:val="single" w:sz="4" w:space="0" w:color="auto"/>
         <w:left w:val="single" w:sz="4" w:space="0" w:color="auto"/>
@@ -12545,17 +12930,11 @@
         <w:insideH w:val="single" w:sz="4" w:space="0" w:color="auto"/>
         <w:insideV w:val="single" w:sz="4" w:space="0" w:color="auto"/>
       </w:tblBorders>
-      <w:tblCellMar>
-        <w:top w:w="0" w:type="dxa"/>
-        <w:left w:w="108" w:type="dxa"/>
-        <w:bottom w:w="0" w:type="dxa"/>
-        <w:right w:w="108" w:type="dxa"/>
-      </w:tblCellMar>
     </w:tblPr>
   </w:style>
-  <w:style w:type="character" w:styleId="Textodelmarcadordeposicin">
+  <w:style w:type="character" w:styleId="PlaceholderText">
     <w:name w:val="Placeholder Text"/>
-    <w:basedOn w:val="Fuentedeprrafopredeter"/>
+    <w:basedOn w:val="DefaultParagraphFont"/>
     <w:uiPriority w:val="99"/>
     <w:semiHidden/>
     <w:rsid w:val="004D2469"/>
@@ -12563,10 +12942,10 @@
       <w:color w:val="808080"/>
     </w:rPr>
   </w:style>
-  <w:style w:type="character" w:customStyle="1" w:styleId="Ttulo1Car">
-    <w:name w:val="Título 1 Car"/>
-    <w:basedOn w:val="Fuentedeprrafopredeter"/>
-    <w:link w:val="Ttulo1"/>
+  <w:style w:type="character" w:customStyle="1" w:styleId="Heading1Char">
+    <w:name w:val="Heading 1 Char"/>
+    <w:basedOn w:val="DefaultParagraphFont"/>
+    <w:link w:val="Heading1"/>
     <w:uiPriority w:val="9"/>
     <w:rsid w:val="00532814"/>
     <w:rPr>
@@ -12574,503 +12953,13 @@
       <w:lang w:val="es-MX" w:eastAsia="es-ES"/>
     </w:rPr>
   </w:style>
-  <w:style w:type="paragraph" w:styleId="Bibliografa">
+  <w:style w:type="paragraph" w:styleId="Bibliography">
     <w:name w:val="Bibliography"/>
     <w:basedOn w:val="Normal"/>
     <w:next w:val="Normal"/>
     <w:uiPriority w:val="37"/>
     <w:unhideWhenUsed/>
     <w:rsid w:val="00532814"/>
-  </w:style>
-</w:styles>
-</file>
-
-<file path=word/stylesWithEffects.xml><?xml version="1.0" encoding="utf-8"?>
-<w:styles xmlns:wpc="http://schemas.microsoft.com/office/word/2010/wordprocessingCanvas" xmlns:mc="http://schemas.openxmlformats.org/markup-compatibility/2006" xmlns:o="urn:schemas-microsoft-com:office:office" xmlns:r="http://schemas.openxmlformats.org/officeDocument/2006/relationships" xmlns:m="http://schemas.openxmlformats.org/officeDocument/2006/math" xmlns:v="urn:schemas-microsoft-com:vml" xmlns:wp14="http://schemas.microsoft.com/office/word/2010/wordprocessingDrawing" xmlns:wp="http://schemas.openxmlformats.org/drawingml/2006/wordprocessingDrawing" xmlns:w10="urn:schemas-microsoft-com:office:word" xmlns:w="http://schemas.openxmlformats.org/wordprocessingml/2006/main" xmlns:w14="http://schemas.microsoft.com/office/word/2010/wordml" xmlns:wpg="http://schemas.microsoft.com/office/word/2010/wordprocessingGroup" xmlns:wpi="http://schemas.microsoft.com/office/word/2010/wordprocessingInk" xmlns:wne="http://schemas.microsoft.com/office/word/2006/wordml" xmlns:wps="http://schemas.microsoft.com/office/word/2010/wordprocessingShape" mc:Ignorable="w14 wp14">
-  <w:docDefaults>
-    <w:rPrDefault>
-      <w:rPr>
-        <w:rFonts w:ascii="Times New Roman" w:eastAsia="Times New Roman" w:hAnsi="Times New Roman" w:cs="Times New Roman"/>
-        <w:lang w:val="es-CO" w:eastAsia="es-CO" w:bidi="ar-SA"/>
-      </w:rPr>
-    </w:rPrDefault>
-    <w:pPrDefault/>
-  </w:docDefaults>
-  <w:latentStyles w:defLockedState="0" w:defUIPriority="0" w:defSemiHidden="1" w:defUnhideWhenUsed="1" w:defQFormat="0" w:count="267">
-    <w:lsdException w:name="Normal" w:semiHidden="0" w:unhideWhenUsed="0" w:qFormat="1"/>
-    <w:lsdException w:name="heading 1" w:semiHidden="0" w:unhideWhenUsed="0" w:qFormat="1"/>
-    <w:lsdException w:name="heading 2" w:semiHidden="0" w:unhideWhenUsed="0" w:qFormat="1"/>
-    <w:lsdException w:name="heading 3" w:qFormat="1"/>
-    <w:lsdException w:name="heading 4" w:qFormat="1"/>
-    <w:lsdException w:name="heading 5" w:qFormat="1"/>
-    <w:lsdException w:name="heading 6" w:qFormat="1"/>
-    <w:lsdException w:name="heading 7" w:qFormat="1"/>
-    <w:lsdException w:name="heading 8" w:qFormat="1"/>
-    <w:lsdException w:name="heading 9" w:qFormat="1"/>
-    <w:lsdException w:name="caption" w:qFormat="1"/>
-    <w:lsdException w:name="List" w:semiHidden="0" w:unhideWhenUsed="0"/>
-    <w:lsdException w:name="List 2" w:semiHidden="0" w:unhideWhenUsed="0"/>
-    <w:lsdException w:name="List 3" w:semiHidden="0" w:unhideWhenUsed="0"/>
-    <w:lsdException w:name="Title" w:semiHidden="0" w:unhideWhenUsed="0" w:qFormat="1"/>
-    <w:lsdException w:name="List Continue 5" w:semiHidden="0" w:unhideWhenUsed="0"/>
-    <w:lsdException w:name="Message Header" w:semiHidden="0" w:unhideWhenUsed="0"/>
-    <w:lsdException w:name="Subtitle" w:semiHidden="0" w:unhideWhenUsed="0" w:qFormat="1"/>
-    <w:lsdException w:name="Salutation" w:semiHidden="0" w:unhideWhenUsed="0"/>
-    <w:lsdException w:name="Strong" w:semiHidden="0" w:unhideWhenUsed="0" w:qFormat="1"/>
-    <w:lsdException w:name="Emphasis" w:semiHidden="0" w:unhideWhenUsed="0" w:qFormat="1"/>
-    <w:lsdException w:name="HTML Preformatted" w:uiPriority="99"/>
-    <w:lsdException w:name="Table Grid" w:semiHidden="0" w:unhideWhenUsed="0"/>
-    <w:lsdException w:name="Placeholder Text" w:uiPriority="99" w:unhideWhenUsed="0"/>
-    <w:lsdException w:name="No Spacing" w:semiHidden="0" w:uiPriority="1" w:unhideWhenUsed="0" w:qFormat="1"/>
-    <w:lsdException w:name="Light Shading" w:semiHidden="0" w:uiPriority="60" w:unhideWhenUsed="0"/>
-    <w:lsdException w:name="Light List" w:semiHidden="0" w:uiPriority="61" w:unhideWhenUsed="0"/>
-    <w:lsdException w:name="Light Grid" w:semiHidden="0" w:uiPriority="62" w:unhideWhenUsed="0"/>
-    <w:lsdException w:name="Medium Shading 1" w:semiHidden="0" w:uiPriority="63" w:unhideWhenUsed="0"/>
-    <w:lsdException w:name="Medium Shading 2" w:semiHidden="0" w:uiPriority="64" w:unhideWhenUsed="0"/>
-    <w:lsdException w:name="Medium List 1" w:semiHidden="0" w:uiPriority="65" w:unhideWhenUsed="0"/>
-    <w:lsdException w:name="Medium List 2" w:semiHidden="0" w:uiPriority="66" w:unhideWhenUsed="0"/>
-    <w:lsdException w:name="Medium Grid 1" w:semiHidden="0" w:uiPriority="67" w:unhideWhenUsed="0"/>
-    <w:lsdException w:name="Medium Grid 2" w:semiHidden="0" w:uiPriority="68" w:unhideWhenUsed="0"/>
-    <w:lsdException w:name="Medium Grid 3" w:semiHidden="0" w:uiPriority="69" w:unhideWhenUsed="0"/>
-    <w:lsdException w:name="Dark List" w:semiHidden="0" w:uiPriority="70" w:unhideWhenUsed="0"/>
-    <w:lsdException w:name="Colorful Shading" w:semiHidden="0" w:uiPriority="71" w:unhideWhenUsed="0"/>
-    <w:lsdException w:name="Colorful List" w:semiHidden="0" w:uiPriority="72" w:unhideWhenUsed="0"/>
-    <w:lsdException w:name="Colorful Grid" w:semiHidden="0" w:uiPriority="73" w:unhideWhenUsed="0"/>
-    <w:lsdException w:name="Light Shading Accent 1" w:semiHidden="0" w:uiPriority="60" w:unhideWhenUsed="0"/>
-    <w:lsdException w:name="Light List Accent 1" w:semiHidden="0" w:uiPriority="61" w:unhideWhenUsed="0"/>
-    <w:lsdException w:name="Light Grid Accent 1" w:semiHidden="0" w:uiPriority="62" w:unhideWhenUsed="0"/>
-    <w:lsdException w:name="Medium Shading 1 Accent 1" w:semiHidden="0" w:uiPriority="63" w:unhideWhenUsed="0"/>
-    <w:lsdException w:name="Medium Shading 2 Accent 1" w:semiHidden="0" w:uiPriority="64" w:unhideWhenUsed="0"/>
-    <w:lsdException w:name="Medium List 1 Accent 1" w:semiHidden="0" w:uiPriority="65" w:unhideWhenUsed="0"/>
-    <w:lsdException w:name="Revision" w:uiPriority="99" w:unhideWhenUsed="0"/>
-    <w:lsdException w:name="List Paragraph" w:semiHidden="0" w:uiPriority="34" w:unhideWhenUsed="0" w:qFormat="1"/>
-    <w:lsdException w:name="Quote" w:semiHidden="0" w:uiPriority="29" w:unhideWhenUsed="0" w:qFormat="1"/>
-    <w:lsdException w:name="Intense Quote" w:semiHidden="0" w:uiPriority="30" w:unhideWhenUsed="0" w:qFormat="1"/>
-    <w:lsdException w:name="Medium List 2 Accent 1" w:semiHidden="0" w:uiPriority="66" w:unhideWhenUsed="0"/>
-    <w:lsdException w:name="Medium Grid 1 Accent 1" w:semiHidden="0" w:uiPriority="67" w:unhideWhenUsed="0"/>
-    <w:lsdException w:name="Medium Grid 2 Accent 1" w:semiHidden="0" w:uiPriority="68" w:unhideWhenUsed="0"/>
-    <w:lsdException w:name="Medium Grid 3 Accent 1" w:semiHidden="0" w:uiPriority="69" w:unhideWhenUsed="0"/>
-    <w:lsdException w:name="Dark List Accent 1" w:semiHidden="0" w:uiPriority="70" w:unhideWhenUsed="0"/>
-    <w:lsdException w:name="Colorful Shading Accent 1" w:semiHidden="0" w:uiPriority="71" w:unhideWhenUsed="0"/>
-    <w:lsdException w:name="Colorful List Accent 1" w:semiHidden="0" w:uiPriority="72" w:unhideWhenUsed="0"/>
-    <w:lsdException w:name="Colorful Grid Accent 1" w:semiHidden="0" w:uiPriority="73" w:unhideWhenUsed="0"/>
-    <w:lsdException w:name="Light Shading Accent 2" w:semiHidden="0" w:uiPriority="60" w:unhideWhenUsed="0"/>
-    <w:lsdException w:name="Light List Accent 2" w:semiHidden="0" w:uiPriority="61" w:unhideWhenUsed="0"/>
-    <w:lsdException w:name="Light Grid Accent 2" w:semiHidden="0" w:uiPriority="62" w:unhideWhenUsed="0"/>
-    <w:lsdException w:name="Medium Shading 1 Accent 2" w:semiHidden="0" w:uiPriority="63" w:unhideWhenUsed="0"/>
-    <w:lsdException w:name="Medium Shading 2 Accent 2" w:semiHidden="0" w:uiPriority="64" w:unhideWhenUsed="0"/>
-    <w:lsdException w:name="Medium List 1 Accent 2" w:semiHidden="0" w:uiPriority="65" w:unhideWhenUsed="0"/>
-    <w:lsdException w:name="Medium List 2 Accent 2" w:semiHidden="0" w:uiPriority="66" w:unhideWhenUsed="0"/>
-    <w:lsdException w:name="Medium Grid 1 Accent 2" w:semiHidden="0" w:uiPriority="67" w:unhideWhenUsed="0"/>
-    <w:lsdException w:name="Medium Grid 2 Accent 2" w:semiHidden="0" w:uiPriority="68" w:unhideWhenUsed="0"/>
-    <w:lsdException w:name="Medium Grid 3 Accent 2" w:semiHidden="0" w:uiPriority="69" w:unhideWhenUsed="0"/>
-    <w:lsdException w:name="Dark List Accent 2" w:semiHidden="0" w:uiPriority="70" w:unhideWhenUsed="0"/>
-    <w:lsdException w:name="Colorful Shading Accent 2" w:semiHidden="0" w:uiPriority="71" w:unhideWhenUsed="0"/>
-    <w:lsdException w:name="Colorful List Accent 2" w:semiHidden="0" w:uiPriority="72" w:unhideWhenUsed="0"/>
-    <w:lsdException w:name="Colorful Grid Accent 2" w:semiHidden="0" w:uiPriority="73" w:unhideWhenUsed="0"/>
-    <w:lsdException w:name="Light Shading Accent 3" w:semiHidden="0" w:uiPriority="60" w:unhideWhenUsed="0"/>
-    <w:lsdException w:name="Light List Accent 3" w:semiHidden="0" w:uiPriority="61" w:unhideWhenUsed="0"/>
-    <w:lsdException w:name="Light Grid Accent 3" w:semiHidden="0" w:uiPriority="62" w:unhideWhenUsed="0"/>
-    <w:lsdException w:name="Medium Shading 1 Accent 3" w:semiHidden="0" w:uiPriority="63" w:unhideWhenUsed="0"/>
-    <w:lsdException w:name="Medium Shading 2 Accent 3" w:semiHidden="0" w:uiPriority="64" w:unhideWhenUsed="0"/>
-    <w:lsdException w:name="Medium List 1 Accent 3" w:semiHidden="0" w:uiPriority="65" w:unhideWhenUsed="0"/>
-    <w:lsdException w:name="Medium List 2 Accent 3" w:semiHidden="0" w:uiPriority="66" w:unhideWhenUsed="0"/>
-    <w:lsdException w:name="Medium Grid 1 Accent 3" w:semiHidden="0" w:uiPriority="67" w:unhideWhenUsed="0"/>
-    <w:lsdException w:name="Medium Grid 2 Accent 3" w:semiHidden="0" w:uiPriority="68" w:unhideWhenUsed="0"/>
-    <w:lsdException w:name="Medium Grid 3 Accent 3" w:semiHidden="0" w:uiPriority="69" w:unhideWhenUsed="0"/>
-    <w:lsdException w:name="Dark List Accent 3" w:semiHidden="0" w:uiPriority="70" w:unhideWhenUsed="0"/>
-    <w:lsdException w:name="Colorful Shading Accent 3" w:semiHidden="0" w:uiPriority="71" w:unhideWhenUsed="0"/>
-    <w:lsdException w:name="Colorful List Accent 3" w:semiHidden="0" w:uiPriority="72" w:unhideWhenUsed="0"/>
-    <w:lsdException w:name="Colorful Grid Accent 3" w:semiHidden="0" w:uiPriority="73" w:unhideWhenUsed="0"/>
-    <w:lsdException w:name="Light Shading Accent 4" w:semiHidden="0" w:uiPriority="60" w:unhideWhenUsed="0"/>
-    <w:lsdException w:name="Light List Accent 4" w:semiHidden="0" w:uiPriority="61" w:unhideWhenUsed="0"/>
-    <w:lsdException w:name="Light Grid Accent 4" w:semiHidden="0" w:uiPriority="62" w:unhideWhenUsed="0"/>
-    <w:lsdException w:name="Medium Shading 1 Accent 4" w:semiHidden="0" w:uiPriority="63" w:unhideWhenUsed="0"/>
-    <w:lsdException w:name="Medium Shading 2 Accent 4" w:semiHidden="0" w:uiPriority="64" w:unhideWhenUsed="0"/>
-    <w:lsdException w:name="Medium List 1 Accent 4" w:semiHidden="0" w:uiPriority="65" w:unhideWhenUsed="0"/>
-    <w:lsdException w:name="Medium List 2 Accent 4" w:semiHidden="0" w:uiPriority="66" w:unhideWhenUsed="0"/>
-    <w:lsdException w:name="Medium Grid 1 Accent 4" w:semiHidden="0" w:uiPriority="67" w:unhideWhenUsed="0"/>
-    <w:lsdException w:name="Medium Grid 2 Accent 4" w:semiHidden="0" w:uiPriority="68" w:unhideWhenUsed="0"/>
-    <w:lsdException w:name="Medium Grid 3 Accent 4" w:semiHidden="0" w:uiPriority="69" w:unhideWhenUsed="0"/>
-    <w:lsdException w:name="Dark List Accent 4" w:semiHidden="0" w:uiPriority="70" w:unhideWhenUsed="0"/>
-    <w:lsdException w:name="Colorful Shading Accent 4" w:semiHidden="0" w:uiPriority="71" w:unhideWhenUsed="0"/>
-    <w:lsdException w:name="Colorful List Accent 4" w:semiHidden="0" w:uiPriority="72" w:unhideWhenUsed="0"/>
-    <w:lsdException w:name="Colorful Grid Accent 4" w:semiHidden="0" w:uiPriority="73" w:unhideWhenUsed="0"/>
-    <w:lsdException w:name="Light Shading Accent 5" w:semiHidden="0" w:uiPriority="60" w:unhideWhenUsed="0"/>
-    <w:lsdException w:name="Light List Accent 5" w:semiHidden="0" w:uiPriority="61" w:unhideWhenUsed="0"/>
-    <w:lsdException w:name="Light Grid Accent 5" w:semiHidden="0" w:uiPriority="62" w:unhideWhenUsed="0"/>
-    <w:lsdException w:name="Medium Shading 1 Accent 5" w:semiHidden="0" w:uiPriority="63" w:unhideWhenUsed="0"/>
-    <w:lsdException w:name="Medium Shading 2 Accent 5" w:semiHidden="0" w:uiPriority="64" w:unhideWhenUsed="0"/>
-    <w:lsdException w:name="Medium List 1 Accent 5" w:semiHidden="0" w:uiPriority="65" w:unhideWhenUsed="0"/>
-    <w:lsdException w:name="Medium List 2 Accent 5" w:semiHidden="0" w:uiPriority="66" w:unhideWhenUsed="0"/>
-    <w:lsdException w:name="Medium Grid 1 Accent 5" w:semiHidden="0" w:uiPriority="67" w:unhideWhenUsed="0"/>
-    <w:lsdException w:name="Medium Grid 2 Accent 5" w:semiHidden="0" w:uiPriority="68" w:unhideWhenUsed="0"/>
-    <w:lsdException w:name="Medium Grid 3 Accent 5" w:semiHidden="0" w:uiPriority="69" w:unhideWhenUsed="0"/>
-    <w:lsdException w:name="Dark List Accent 5" w:semiHidden="0" w:uiPriority="70" w:unhideWhenUsed="0"/>
-    <w:lsdException w:name="Colorful Shading Accent 5" w:semiHidden="0" w:uiPriority="71" w:unhideWhenUsed="0"/>
-    <w:lsdException w:name="Colorful List Accent 5" w:semiHidden="0" w:uiPriority="72" w:unhideWhenUsed="0"/>
-    <w:lsdException w:name="Colorful Grid Accent 5" w:semiHidden="0" w:uiPriority="73" w:unhideWhenUsed="0"/>
-    <w:lsdException w:name="Light Shading Accent 6" w:semiHidden="0" w:uiPriority="60" w:unhideWhenUsed="0"/>
-    <w:lsdException w:name="Light List Accent 6" w:semiHidden="0" w:uiPriority="61" w:unhideWhenUsed="0"/>
-    <w:lsdException w:name="Light Grid Accent 6" w:semiHidden="0" w:uiPriority="62" w:unhideWhenUsed="0"/>
-    <w:lsdException w:name="Medium Shading 1 Accent 6" w:semiHidden="0" w:uiPriority="63" w:unhideWhenUsed="0"/>
-    <w:lsdException w:name="Medium Shading 2 Accent 6" w:semiHidden="0" w:uiPriority="64" w:unhideWhenUsed="0"/>
-    <w:lsdException w:name="Medium List 1 Accent 6" w:semiHidden="0" w:uiPriority="65" w:unhideWhenUsed="0"/>
-    <w:lsdException w:name="Medium List 2 Accent 6" w:semiHidden="0" w:uiPriority="66" w:unhideWhenUsed="0"/>
-    <w:lsdException w:name="Medium Grid 1 Accent 6" w:semiHidden="0" w:uiPriority="67" w:unhideWhenUsed="0"/>
-    <w:lsdException w:name="Medium Grid 2 Accent 6" w:semiHidden="0" w:uiPriority="68" w:unhideWhenUsed="0"/>
-    <w:lsdException w:name="Medium Grid 3 Accent 6" w:semiHidden="0" w:uiPriority="69" w:unhideWhenUsed="0"/>
-    <w:lsdException w:name="Dark List Accent 6" w:semiHidden="0" w:uiPriority="70" w:unhideWhenUsed="0"/>
-    <w:lsdException w:name="Colorful Shading Accent 6" w:semiHidden="0" w:uiPriority="71" w:unhideWhenUsed="0"/>
-    <w:lsdException w:name="Colorful List Accent 6" w:semiHidden="0" w:uiPriority="72" w:unhideWhenUsed="0"/>
-    <w:lsdException w:name="Colorful Grid Accent 6" w:semiHidden="0" w:uiPriority="73" w:unhideWhenUsed="0"/>
-    <w:lsdException w:name="Subtle Emphasis" w:semiHidden="0" w:uiPriority="19" w:unhideWhenUsed="0" w:qFormat="1"/>
-    <w:lsdException w:name="Intense Emphasis" w:semiHidden="0" w:uiPriority="21" w:unhideWhenUsed="0" w:qFormat="1"/>
-    <w:lsdException w:name="Subtle Reference" w:semiHidden="0" w:uiPriority="31" w:unhideWhenUsed="0" w:qFormat="1"/>
-    <w:lsdException w:name="Intense Reference" w:semiHidden="0" w:uiPriority="32" w:unhideWhenUsed="0" w:qFormat="1"/>
-    <w:lsdException w:name="Book Title" w:semiHidden="0" w:uiPriority="33" w:unhideWhenUsed="0" w:qFormat="1"/>
-    <w:lsdException w:name="Bibliography" w:uiPriority="37"/>
-    <w:lsdException w:name="TOC Heading" w:uiPriority="39" w:qFormat="1"/>
-  </w:latentStyles>
-  <w:style w:type="paragraph" w:default="1" w:styleId="Normal">
-    <w:name w:val="Normal"/>
-    <w:qFormat/>
-    <w:rsid w:val="00C45E74"/>
-    <w:rPr>
-      <w:sz w:val="28"/>
-      <w:szCs w:val="24"/>
-      <w:lang w:val="es-ES" w:eastAsia="es-ES"/>
-    </w:rPr>
-  </w:style>
-  <w:style w:type="paragraph" w:styleId="Ttulo1">
-    <w:name w:val="heading 1"/>
-    <w:basedOn w:val="Normal"/>
-    <w:next w:val="Normal"/>
-    <w:qFormat/>
-    <w:rsid w:val="00C45E74"/>
-    <w:pPr>
-      <w:keepNext/>
-      <w:jc w:val="center"/>
-      <w:outlineLvl w:val="0"/>
-    </w:pPr>
-    <w:rPr>
-      <w:b/>
-      <w:sz w:val="20"/>
-      <w:szCs w:val="20"/>
-      <w:lang w:val="es-MX"/>
-    </w:rPr>
-  </w:style>
-  <w:style w:type="paragraph" w:styleId="Ttulo2">
-    <w:name w:val="heading 2"/>
-    <w:basedOn w:val="Normal"/>
-    <w:next w:val="Normal"/>
-    <w:qFormat/>
-    <w:rsid w:val="00C45E74"/>
-    <w:pPr>
-      <w:keepNext/>
-      <w:jc w:val="both"/>
-      <w:outlineLvl w:val="1"/>
-    </w:pPr>
-    <w:rPr>
-      <w:rFonts w:ascii="Arial" w:hAnsi="Arial" w:cs="Arial"/>
-      <w:b/>
-      <w:bCs/>
-      <w:sz w:val="20"/>
-      <w:lang w:val="es-MX"/>
-    </w:rPr>
-  </w:style>
-  <w:style w:type="paragraph" w:styleId="Ttulo5">
-    <w:name w:val="heading 5"/>
-    <w:basedOn w:val="Normal"/>
-    <w:next w:val="Normal"/>
-    <w:qFormat/>
-    <w:rsid w:val="00DE2822"/>
-    <w:pPr>
-      <w:spacing w:before="240" w:after="60"/>
-      <w:outlineLvl w:val="4"/>
-    </w:pPr>
-    <w:rPr>
-      <w:b/>
-      <w:bCs/>
-      <w:i/>
-      <w:iCs/>
-      <w:sz w:val="26"/>
-      <w:szCs w:val="26"/>
-      <w:lang w:val="es-ES_tradnl"/>
-    </w:rPr>
-  </w:style>
-  <w:style w:type="character" w:default="1" w:styleId="Fuentedeprrafopredeter">
-    <w:name w:val="Default Paragraph Font"/>
-    <w:uiPriority w:val="1"/>
-    <w:semiHidden/>
-    <w:unhideWhenUsed/>
-  </w:style>
-  <w:style w:type="table" w:default="1" w:styleId="Tablanormal">
-    <w:name w:val="Normal Table"/>
-    <w:uiPriority w:val="99"/>
-    <w:semiHidden/>
-    <w:unhideWhenUsed/>
-    <w:tblPr>
-      <w:tblInd w:w="0" w:type="dxa"/>
-      <w:tblCellMar>
-        <w:top w:w="0" w:type="dxa"/>
-        <w:left w:w="108" w:type="dxa"/>
-        <w:bottom w:w="0" w:type="dxa"/>
-        <w:right w:w="108" w:type="dxa"/>
-      </w:tblCellMar>
-    </w:tblPr>
-  </w:style>
-  <w:style w:type="numbering" w:default="1" w:styleId="Sinlista">
-    <w:name w:val="No List"/>
-    <w:uiPriority w:val="99"/>
-    <w:semiHidden/>
-    <w:unhideWhenUsed/>
-  </w:style>
-  <w:style w:type="paragraph" w:styleId="Textoindependiente">
-    <w:name w:val="Body Text"/>
-    <w:basedOn w:val="Normal"/>
-    <w:rsid w:val="00C45E74"/>
-    <w:pPr>
-      <w:jc w:val="both"/>
-    </w:pPr>
-    <w:rPr>
-      <w:sz w:val="24"/>
-      <w:lang w:val="es-MX" w:eastAsia="es-CO"/>
-    </w:rPr>
-  </w:style>
-  <w:style w:type="paragraph" w:styleId="Textoindependiente2">
-    <w:name w:val="Body Text 2"/>
-    <w:basedOn w:val="Normal"/>
-    <w:rsid w:val="00C45E74"/>
-    <w:pPr>
-      <w:jc w:val="both"/>
-    </w:pPr>
-    <w:rPr>
-      <w:rFonts w:ascii="Arial" w:hAnsi="Arial" w:cs="Arial"/>
-      <w:sz w:val="20"/>
-      <w:lang w:val="en-US"/>
-    </w:rPr>
-  </w:style>
-  <w:style w:type="paragraph" w:styleId="Textoindependiente3">
-    <w:name w:val="Body Text 3"/>
-    <w:basedOn w:val="Normal"/>
-    <w:rsid w:val="00C45E74"/>
-    <w:rPr>
-      <w:rFonts w:ascii="Arial" w:hAnsi="Arial" w:cs="Arial"/>
-      <w:sz w:val="20"/>
-      <w:lang w:val="es-MX"/>
-    </w:rPr>
-  </w:style>
-  <w:style w:type="character" w:styleId="Hipervnculo">
-    <w:name w:val="Hyperlink"/>
-    <w:basedOn w:val="Fuentedeprrafopredeter"/>
-    <w:rsid w:val="00C45E74"/>
-    <w:rPr>
-      <w:color w:val="0000FF"/>
-      <w:u w:val="single"/>
-    </w:rPr>
-  </w:style>
-  <w:style w:type="paragraph" w:styleId="Piedepgina">
-    <w:name w:val="footer"/>
-    <w:basedOn w:val="Normal"/>
-    <w:rsid w:val="00C45E74"/>
-    <w:pPr>
-      <w:tabs>
-        <w:tab w:val="center" w:pos="4252"/>
-        <w:tab w:val="right" w:pos="8504"/>
-      </w:tabs>
-    </w:pPr>
-  </w:style>
-  <w:style w:type="character" w:styleId="Nmerodepgina">
-    <w:name w:val="page number"/>
-    <w:basedOn w:val="Fuentedeprrafopredeter"/>
-    <w:rsid w:val="00C45E74"/>
-  </w:style>
-  <w:style w:type="paragraph" w:styleId="Encabezado">
-    <w:name w:val="header"/>
-    <w:basedOn w:val="Normal"/>
-    <w:rsid w:val="00C45E74"/>
-    <w:pPr>
-      <w:tabs>
-        <w:tab w:val="center" w:pos="4252"/>
-        <w:tab w:val="right" w:pos="8504"/>
-      </w:tabs>
-    </w:pPr>
-  </w:style>
-  <w:style w:type="character" w:styleId="Hipervnculovisitado">
-    <w:name w:val="FollowedHyperlink"/>
-    <w:basedOn w:val="Fuentedeprrafopredeter"/>
-    <w:rsid w:val="00C45E74"/>
-    <w:rPr>
-      <w:color w:val="800080"/>
-      <w:u w:val="single"/>
-    </w:rPr>
-  </w:style>
-  <w:style w:type="paragraph" w:styleId="Prrafodelista">
-    <w:name w:val="List Paragraph"/>
-    <w:basedOn w:val="Normal"/>
-    <w:qFormat/>
-    <w:rsid w:val="00605FDF"/>
-    <w:pPr>
-      <w:spacing w:after="200" w:line="276" w:lineRule="auto"/>
-      <w:ind w:left="720"/>
-      <w:contextualSpacing/>
-    </w:pPr>
-    <w:rPr>
-      <w:rFonts w:ascii="Calibri" w:eastAsia="Calibri" w:hAnsi="Calibri"/>
-      <w:sz w:val="22"/>
-      <w:szCs w:val="22"/>
-      <w:lang w:val="es-CO" w:eastAsia="en-US"/>
-    </w:rPr>
-  </w:style>
-  <w:style w:type="paragraph" w:styleId="Textodeglobo">
-    <w:name w:val="Balloon Text"/>
-    <w:basedOn w:val="Normal"/>
-    <w:link w:val="TextodegloboCar"/>
-    <w:rsid w:val="00BA5A0C"/>
-    <w:rPr>
-      <w:rFonts w:ascii="Tahoma" w:hAnsi="Tahoma" w:cs="Tahoma"/>
-      <w:sz w:val="16"/>
-      <w:szCs w:val="16"/>
-    </w:rPr>
-  </w:style>
-  <w:style w:type="character" w:customStyle="1" w:styleId="TextodegloboCar">
-    <w:name w:val="Texto de globo Car"/>
-    <w:basedOn w:val="Fuentedeprrafopredeter"/>
-    <w:link w:val="Textodeglobo"/>
-    <w:rsid w:val="00BA5A0C"/>
-    <w:rPr>
-      <w:rFonts w:ascii="Tahoma" w:hAnsi="Tahoma" w:cs="Tahoma"/>
-      <w:sz w:val="16"/>
-      <w:szCs w:val="16"/>
-      <w:lang w:val="es-ES" w:eastAsia="es-ES"/>
-    </w:rPr>
-  </w:style>
-  <w:style w:type="paragraph" w:styleId="NormalWeb">
-    <w:name w:val="Normal (Web)"/>
-    <w:basedOn w:val="Normal"/>
-    <w:rsid w:val="00C019BD"/>
-    <w:pPr>
-      <w:spacing w:before="100" w:beforeAutospacing="1" w:after="100" w:afterAutospacing="1"/>
-    </w:pPr>
-    <w:rPr>
-      <w:sz w:val="24"/>
-      <w:lang w:val="es-MX" w:eastAsia="es-MX"/>
-    </w:rPr>
-  </w:style>
-  <w:style w:type="character" w:styleId="Textoennegrita">
-    <w:name w:val="Strong"/>
-    <w:basedOn w:val="Fuentedeprrafopredeter"/>
-    <w:qFormat/>
-    <w:rsid w:val="00C019BD"/>
-    <w:rPr>
-      <w:b/>
-      <w:bCs/>
-    </w:rPr>
-  </w:style>
-  <w:style w:type="paragraph" w:styleId="Epgrafe">
-    <w:name w:val="caption"/>
-    <w:basedOn w:val="Normal"/>
-    <w:next w:val="Normal"/>
-    <w:qFormat/>
-    <w:rsid w:val="00533003"/>
-    <w:pPr>
-      <w:spacing w:line="360" w:lineRule="auto"/>
-      <w:jc w:val="center"/>
-    </w:pPr>
-    <w:rPr>
-      <w:b/>
-      <w:sz w:val="24"/>
-      <w:lang w:val="es-MX" w:eastAsia="es-MX"/>
-    </w:rPr>
-  </w:style>
-  <w:style w:type="character" w:customStyle="1" w:styleId="hps">
-    <w:name w:val="hps"/>
-    <w:basedOn w:val="Fuentedeprrafopredeter"/>
-    <w:rsid w:val="00A05AE2"/>
-  </w:style>
-  <w:style w:type="character" w:customStyle="1" w:styleId="shorttext">
-    <w:name w:val="short_text"/>
-    <w:basedOn w:val="Fuentedeprrafopredeter"/>
-    <w:rsid w:val="00A05AE2"/>
-  </w:style>
-  <w:style w:type="paragraph" w:styleId="HTMLconformatoprevio">
-    <w:name w:val="HTML Preformatted"/>
-    <w:basedOn w:val="Normal"/>
-    <w:link w:val="HTMLconformatoprevioCar"/>
-    <w:uiPriority w:val="99"/>
-    <w:semiHidden/>
-    <w:unhideWhenUsed/>
-    <w:rsid w:val="00E23A49"/>
-    <w:pPr>
-      <w:tabs>
-        <w:tab w:val="left" w:pos="916"/>
-        <w:tab w:val="left" w:pos="1832"/>
-        <w:tab w:val="left" w:pos="2748"/>
-        <w:tab w:val="left" w:pos="3664"/>
-        <w:tab w:val="left" w:pos="4580"/>
-        <w:tab w:val="left" w:pos="5496"/>
-        <w:tab w:val="left" w:pos="6412"/>
-        <w:tab w:val="left" w:pos="7328"/>
-        <w:tab w:val="left" w:pos="8244"/>
-        <w:tab w:val="left" w:pos="9160"/>
-        <w:tab w:val="left" w:pos="10076"/>
-        <w:tab w:val="left" w:pos="10992"/>
-        <w:tab w:val="left" w:pos="11908"/>
-        <w:tab w:val="left" w:pos="12824"/>
-        <w:tab w:val="left" w:pos="13740"/>
-        <w:tab w:val="left" w:pos="14656"/>
-      </w:tabs>
-    </w:pPr>
-    <w:rPr>
-      <w:rFonts w:ascii="Courier New" w:hAnsi="Courier New" w:cs="Courier New"/>
-      <w:sz w:val="20"/>
-      <w:szCs w:val="20"/>
-      <w:lang w:val="es-CO" w:eastAsia="es-CO"/>
-    </w:rPr>
-  </w:style>
-  <w:style w:type="character" w:customStyle="1" w:styleId="HTMLconformatoprevioCar">
-    <w:name w:val="HTML con formato previo Car"/>
-    <w:basedOn w:val="Fuentedeprrafopredeter"/>
-    <w:link w:val="HTMLconformatoprevio"/>
-    <w:uiPriority w:val="99"/>
-    <w:semiHidden/>
-    <w:rsid w:val="00E23A49"/>
-    <w:rPr>
-      <w:rFonts w:ascii="Courier New" w:hAnsi="Courier New" w:cs="Courier New"/>
-    </w:rPr>
-  </w:style>
-  <w:style w:type="table" w:styleId="Tablaconcuadrcula">
-    <w:name w:val="Table Grid"/>
-    <w:basedOn w:val="Tablanormal"/>
-    <w:rsid w:val="009E04E5"/>
-    <w:tblPr>
-      <w:tblInd w:w="0" w:type="dxa"/>
-      <w:tblBorders>
-        <w:top w:val="single" w:sz="4" w:space="0" w:color="auto"/>
-        <w:left w:val="single" w:sz="4" w:space="0" w:color="auto"/>
-        <w:bottom w:val="single" w:sz="4" w:space="0" w:color="auto"/>
-        <w:right w:val="single" w:sz="4" w:space="0" w:color="auto"/>
-        <w:insideH w:val="single" w:sz="4" w:space="0" w:color="auto"/>
-        <w:insideV w:val="single" w:sz="4" w:space="0" w:color="auto"/>
-      </w:tblBorders>
-      <w:tblCellMar>
-        <w:top w:w="0" w:type="dxa"/>
-        <w:left w:w="108" w:type="dxa"/>
-        <w:bottom w:w="0" w:type="dxa"/>
-        <w:right w:w="108" w:type="dxa"/>
-      </w:tblCellMar>
-    </w:tblPr>
-  </w:style>
-  <w:style w:type="character" w:styleId="Textodelmarcadordeposicin">
-    <w:name w:val="Placeholder Text"/>
-    <w:basedOn w:val="Fuentedeprrafopredeter"/>
-    <w:uiPriority w:val="99"/>
-    <w:semiHidden/>
-    <w:rsid w:val="004D2469"/>
-    <w:rPr>
-      <w:color w:val="808080"/>
-    </w:rPr>
   </w:style>
 </w:styles>
 </file>
@@ -13364,7 +13253,6 @@
     <b:Tag>Ven</b:Tag>
     <b:SourceType>DocumentFromInternetSite</b:SourceType>
     <b:Guid>{BF24FE3E-0303-4AE4-9CC0-E7319A6D08BA}</b:Guid>
-    <b:LCID>0</b:LCID>
     <b:Author>
       <b:Author>
         <b:NameList>
@@ -13384,7 +13272,6 @@
     <b:Tag>Ven1</b:Tag>
     <b:SourceType>InternetSite</b:SourceType>
     <b:Guid>{EA8B0CF7-CC40-4ADE-BE4D-19821CEB5705}</b:Guid>
-    <b:LCID>0</b:LCID>
     <b:Author>
       <b:Author>
         <b:NameList>
@@ -13404,7 +13291,6 @@
     <b:Tag>rpe15</b:Tag>
     <b:SourceType>InternetSite</b:SourceType>
     <b:Guid>{66B8BB10-8556-427E-9F27-F637496DB74A}</b:Guid>
-    <b:LCID>0</b:LCID>
     <b:Author>
       <b:Author>
         <b:NameList>
@@ -13426,7 +13312,7 @@
 </file>
 
 <file path=customXml/itemProps1.xml><?xml version="1.0" encoding="utf-8"?>
-<ds:datastoreItem xmlns:ds="http://schemas.openxmlformats.org/officeDocument/2006/customXml" ds:itemID="{5A765CF5-54BE-48D4-907D-0A19F9FA92BD}">
+<ds:datastoreItem xmlns:ds="http://schemas.openxmlformats.org/officeDocument/2006/customXml" ds:itemID="{1A49679A-B017-4B6C-AF38-BB8BC35A2867}">
   <ds:schemaRefs>
     <ds:schemaRef ds:uri="http://schemas.openxmlformats.org/officeDocument/2006/bibliography"/>
   </ds:schemaRefs>

--- a/Informe_De_Fisica.docx
+++ b/Informe_De_Fisica.docx
@@ -1,6 +1,6 @@
 
 <file path=word/document.xml><?xml version="1.0" encoding="utf-8"?>
-<w:document xmlns:wpc="http://schemas.microsoft.com/office/word/2010/wordprocessingCanvas" xmlns:cx="http://schemas.microsoft.com/office/drawing/2014/chartex" xmlns:cx1="http://schemas.microsoft.com/office/drawing/2015/9/8/chartex" xmlns:cx2="http://schemas.microsoft.com/office/drawing/2015/10/21/chartex" xmlns:mc="http://schemas.openxmlformats.org/markup-compatibility/2006" xmlns:o="urn:schemas-microsoft-com:office:office" xmlns:r="http://schemas.openxmlformats.org/officeDocument/2006/relationships" xmlns:m="http://schemas.openxmlformats.org/officeDocument/2006/math" xmlns:v="urn:schemas-microsoft-com:vml" xmlns:wp14="http://schemas.microsoft.com/office/word/2010/wordprocessingDrawing" xmlns:wp="http://schemas.openxmlformats.org/drawingml/2006/wordprocessingDrawing" xmlns:w10="urn:schemas-microsoft-com:office:word" xmlns:w="http://schemas.openxmlformats.org/wordprocessingml/2006/main" xmlns:w14="http://schemas.microsoft.com/office/word/2010/wordml" xmlns:w15="http://schemas.microsoft.com/office/word/2012/wordml" xmlns:w16se="http://schemas.microsoft.com/office/word/2015/wordml/symex" xmlns:wpg="http://schemas.microsoft.com/office/word/2010/wordprocessingGroup" xmlns:wpi="http://schemas.microsoft.com/office/word/2010/wordprocessingInk" xmlns:wne="http://schemas.microsoft.com/office/word/2006/wordml" xmlns:wps="http://schemas.microsoft.com/office/word/2010/wordprocessingShape" mc:Ignorable="w14 w15 w16se wp14">
+<w:document xmlns:wpc="http://schemas.microsoft.com/office/word/2010/wordprocessingCanvas" xmlns:mc="http://schemas.openxmlformats.org/markup-compatibility/2006" xmlns:o="urn:schemas-microsoft-com:office:office" xmlns:r="http://schemas.openxmlformats.org/officeDocument/2006/relationships" xmlns:m="http://schemas.openxmlformats.org/officeDocument/2006/math" xmlns:v="urn:schemas-microsoft-com:vml" xmlns:wp14="http://schemas.microsoft.com/office/word/2010/wordprocessingDrawing" xmlns:wp="http://schemas.openxmlformats.org/drawingml/2006/wordprocessingDrawing" xmlns:w10="urn:schemas-microsoft-com:office:word" xmlns:w="http://schemas.openxmlformats.org/wordprocessingml/2006/main" xmlns:w14="http://schemas.microsoft.com/office/word/2010/wordml" xmlns:wpg="http://schemas.microsoft.com/office/word/2010/wordprocessingGroup" xmlns:wpi="http://schemas.microsoft.com/office/word/2010/wordprocessingInk" xmlns:wne="http://schemas.microsoft.com/office/word/2006/wordml" xmlns:wps="http://schemas.microsoft.com/office/word/2010/wordprocessingShape" mc:Ignorable="w14 wp14">
   <w:body>
     <w:p>
       <w:pPr>
@@ -51,7 +51,7 @@
     </w:p>
     <w:p>
       <w:pPr>
-        <w:pStyle w:val="Heading1"/>
+        <w:pStyle w:val="Ttulo1"/>
         <w:rPr>
           <w:bCs/>
           <w:sz w:val="22"/>
@@ -282,7 +282,7 @@
     </w:p>
     <w:p>
       <w:pPr>
-        <w:pStyle w:val="Heading1"/>
+        <w:pStyle w:val="Ttulo1"/>
         <w:jc w:val="left"/>
         <w:rPr>
           <w:bCs/>
@@ -291,7 +291,7 @@
     </w:p>
     <w:p>
       <w:pPr>
-        <w:pStyle w:val="Heading1"/>
+        <w:pStyle w:val="Ttulo1"/>
         <w:jc w:val="left"/>
         <w:rPr>
           <w:bCs/>
@@ -314,7 +314,7 @@
     </w:p>
     <w:p>
       <w:pPr>
-        <w:pStyle w:val="Heading1"/>
+        <w:pStyle w:val="Ttulo1"/>
         <w:rPr>
           <w:bCs/>
         </w:rPr>
@@ -322,7 +322,7 @@
     </w:p>
     <w:p>
       <w:pPr>
-        <w:pStyle w:val="Heading1"/>
+        <w:pStyle w:val="Ttulo1"/>
         <w:rPr>
           <w:bCs/>
         </w:rPr>
@@ -432,18 +432,16 @@
     </w:p>
     <w:p>
       <w:pPr>
-        <w:pStyle w:val="Heading1"/>
+        <w:pStyle w:val="Ttulo1"/>
         <w:jc w:val="left"/>
         <w:rPr>
           <w:lang w:val="es-ES"/>
         </w:rPr>
       </w:pPr>
-      <w:bookmarkStart w:id="0" w:name="_GoBack"/>
-      <w:bookmarkEnd w:id="0"/>
-    </w:p>
-    <w:p>
-      <w:pPr>
-        <w:pStyle w:val="Heading1"/>
+    </w:p>
+    <w:p>
+      <w:pPr>
+        <w:pStyle w:val="Ttulo1"/>
         <w:jc w:val="left"/>
         <w:rPr>
           <w:lang w:val="es-ES"/>
@@ -506,7 +504,7 @@
     </w:p>
     <w:p>
       <w:pPr>
-        <w:pStyle w:val="Heading1"/>
+        <w:pStyle w:val="Ttulo1"/>
         <w:rPr>
           <w:bCs/>
           <w:lang w:val="en-US"/>
@@ -639,6 +637,7 @@
           <w:lang w:val="en-US" w:eastAsia="es-CO"/>
         </w:rPr>
       </w:pPr>
+      <w:proofErr w:type="gramStart"/>
       <w:r>
         <w:rPr>
           <w:color w:val="212121"/>
@@ -747,6 +746,7 @@
         </w:rPr>
         <w:t xml:space="preserve"> Balance.</w:t>
       </w:r>
+      <w:proofErr w:type="gramEnd"/>
     </w:p>
     <w:p>
       <w:pPr>
@@ -792,7 +792,7 @@
     </w:p>
     <w:p>
       <w:pPr>
-        <w:pStyle w:val="Heading1"/>
+        <w:pStyle w:val="Ttulo1"/>
         <w:rPr>
           <w:bCs/>
           <w:lang w:val="en-US"/>
@@ -807,9 +807,9 @@
           <w:lang w:val="en-US"/>
         </w:rPr>
         <w:sectPr>
-          <w:headerReference w:type="default" r:id="rId8"/>
-          <w:footerReference w:type="even" r:id="rId9"/>
-          <w:footerReference w:type="default" r:id="rId10"/>
+          <w:headerReference w:type="default" r:id="rId9"/>
+          <w:footerReference w:type="even" r:id="rId10"/>
+          <w:footerReference w:type="default" r:id="rId11"/>
           <w:pgSz w:w="11906" w:h="16838"/>
           <w:pgMar w:top="1701" w:right="1701" w:bottom="1418" w:left="1701" w:header="709" w:footer="709" w:gutter="0"/>
           <w:cols w:space="708"/>
@@ -819,7 +819,7 @@
     </w:p>
     <w:p>
       <w:pPr>
-        <w:pStyle w:val="Heading1"/>
+        <w:pStyle w:val="Ttulo1"/>
         <w:rPr>
           <w:lang w:val="es-ES"/>
         </w:rPr>
@@ -828,6 +828,7 @@
         <w:rPr>
           <w:lang w:val="es-CO"/>
         </w:rPr>
+        <w:lastRenderedPageBreak/>
         <w:t xml:space="preserve">1.  </w:t>
       </w:r>
       <w:r>
@@ -909,7 +910,39 @@
           <w:sz w:val="20"/>
           <w:szCs w:val="20"/>
         </w:rPr>
-        <w:t xml:space="preserve">. Sería absurdo que un visitante de otro planeta le hablara de una longitud de 8 “glitches”, si no conoce el significado de la unidad glitch. Por otra parte, si alguien familiarizado con el sistema de medición reporta que una pared tiene 2 metros de alto y la unidad de longitud se define como 1 metro, se sabe que la altura de la pared es el doble de la unidad de longitud básica. </w:t>
+        <w:t>. Sería absurdo que un visitante de otro planeta le hablara de una longitud de 8 “</w:t>
+      </w:r>
+      <w:proofErr w:type="spellStart"/>
+      <w:r>
+        <w:rPr>
+          <w:sz w:val="20"/>
+          <w:szCs w:val="20"/>
+        </w:rPr>
+        <w:t>glitches</w:t>
+      </w:r>
+      <w:proofErr w:type="spellEnd"/>
+      <w:r>
+        <w:rPr>
+          <w:sz w:val="20"/>
+          <w:szCs w:val="20"/>
+        </w:rPr>
+        <w:t xml:space="preserve">”, si no conoce el significado de la unidad </w:t>
+      </w:r>
+      <w:proofErr w:type="spellStart"/>
+      <w:r>
+        <w:rPr>
+          <w:sz w:val="20"/>
+          <w:szCs w:val="20"/>
+        </w:rPr>
+        <w:t>glitch</w:t>
+      </w:r>
+      <w:proofErr w:type="spellEnd"/>
+      <w:r>
+        <w:rPr>
+          <w:sz w:val="20"/>
+          <w:szCs w:val="20"/>
+        </w:rPr>
+        <w:t xml:space="preserve">. Por otra parte, si alguien familiarizado con el sistema de medición reporta que una pared tiene 2 metros de alto y la unidad de longitud se define como 1 metro, se sabe que la altura de la pared es el doble de la unidad de longitud básica. </w:t>
       </w:r>
     </w:p>
     <w:p>
@@ -940,6 +973,7 @@
           <w:sz w:val="20"/>
           <w:szCs w:val="20"/>
         </w:rPr>
+        <w:lastRenderedPageBreak/>
         <w:t xml:space="preserve">En 1960 un comité internacional estableció un conjunto de estándares para las cantidades fundamentales de la ciencia. Se llama </w:t>
       </w:r>
       <w:r>
@@ -1082,12 +1116,21 @@
           <w:szCs w:val="20"/>
         </w:rPr>
       </w:pPr>
-      <w:r>
-        <w:rPr>
-          <w:sz w:val="20"/>
-          <w:szCs w:val="20"/>
-        </w:rPr>
-        <w:t xml:space="preserve">y la cantidad de sustancia (el </w:t>
+      <w:proofErr w:type="gramStart"/>
+      <w:r>
+        <w:rPr>
+          <w:sz w:val="20"/>
+          <w:szCs w:val="20"/>
+        </w:rPr>
+        <w:t>y</w:t>
+      </w:r>
+      <w:proofErr w:type="gramEnd"/>
+      <w:r>
+        <w:rPr>
+          <w:sz w:val="20"/>
+          <w:szCs w:val="20"/>
+        </w:rPr>
+        <w:t xml:space="preserve"> la cantidad de sustancia (el </w:t>
       </w:r>
       <w:r>
         <w:rPr>
@@ -1134,7 +1177,7 @@
     </w:p>
     <w:p>
       <w:pPr>
-        <w:pStyle w:val="Heading1"/>
+        <w:pStyle w:val="Ttulo1"/>
         <w:rPr>
           <w:bCs/>
         </w:rPr>
@@ -1142,7 +1185,7 @@
     </w:p>
     <w:p>
       <w:pPr>
-        <w:pStyle w:val="Heading1"/>
+        <w:pStyle w:val="Ttulo1"/>
         <w:rPr>
           <w:bCs/>
         </w:rPr>
@@ -1443,7 +1486,23 @@
           <w:sz w:val="20"/>
           <w:szCs w:val="20"/>
         </w:rPr>
-        <w:t>Son aquellos que se caracterizan por desviar sistemáticamente el resultado de una medición de su valor real, debido a la presencia de circunstancias que pueden ser prevenidas, en tal sentido se pueden evitar, corregir o compensar. Dentro de ellos tenemos: -Error en la calibración de un instrumento.- Se puede evitar colocando a cero cada instrumento a utilizar (calibración previa). -Error de paralaje.- Este tipo de error se comete cuando el observador no presenta una buena posición para poder tomar un dato, lo recomendable es hacer la lectura directamente encima del dato a leer. -El estado del medio ambiente en que se realizan los experimentos. Los errores sistemáticos pueden ser disminuidos en la medida que antes de iniciar la sesión de práctica se realice la calibración de los instrumento a utilizar</w:t>
+        <w:t xml:space="preserve">Son aquellos que se caracterizan por desviar sistemáticamente el resultado de una medición de su valor real, debido a la presencia de circunstancias que pueden ser prevenidas, en tal sentido se </w:t>
+      </w:r>
+      <w:proofErr w:type="gramStart"/>
+      <w:r>
+        <w:rPr>
+          <w:sz w:val="20"/>
+          <w:szCs w:val="20"/>
+        </w:rPr>
+        <w:t>pueden</w:t>
+      </w:r>
+      <w:proofErr w:type="gramEnd"/>
+      <w:r>
+        <w:rPr>
+          <w:sz w:val="20"/>
+          <w:szCs w:val="20"/>
+        </w:rPr>
+        <w:t xml:space="preserve"> evitar, corregir o compensar. Dentro de ellos tenemos: -Error en la calibración de un instrumento.- Se puede evitar colocando a cero cada instrumento a utilizar (calibración previa). -Error de paralaje.- Este tipo de error se comete cuando el observador no presenta una buena posición para poder tomar un dato, lo recomendable es hacer la lectura directamente encima del dato a leer. -El estado del medio ambiente en que se realizan los experimentos. Los errores sistemáticos pueden ser disminuidos en la medida que antes de iniciar la sesión de práctica se realice la calibración de los instrumento a utilizar</w:t>
       </w:r>
       <w:r>
         <w:rPr>
@@ -1577,7 +1636,24 @@
           <w:sz w:val="20"/>
           <w:szCs w:val="20"/>
         </w:rPr>
-        <w:t>valor verdadero. Ejemp : Una medición de la aceleración de la gravedad expresada como g = (981,34± 0,01) cm/s2, indica que el valor más probable de g es 981,34 cm/s2, pero debido a la presencia de errores el valor verdadero de g en el lugar de medición está comprendido dentro del intervalo 981,33 cm/s2 a 981,35 cm/s2</w:t>
+        <w:lastRenderedPageBreak/>
+        <w:t xml:space="preserve">valor verdadero. </w:t>
+      </w:r>
+      <w:proofErr w:type="spellStart"/>
+      <w:r>
+        <w:rPr>
+          <w:sz w:val="20"/>
+          <w:szCs w:val="20"/>
+        </w:rPr>
+        <w:t>Ejemp</w:t>
+      </w:r>
+      <w:proofErr w:type="spellEnd"/>
+      <w:r>
+        <w:rPr>
+          <w:sz w:val="20"/>
+          <w:szCs w:val="20"/>
+        </w:rPr>
+        <w:t xml:space="preserve"> : Una medición de la aceleración de la gravedad expresada como g = (981,34± 0,01) cm/s2, indica que el valor más probable de g es 981,34 cm/s2, pero debido a la presencia de errores el valor verdadero de g en el lugar de medición está comprendido dentro del intervalo 981,33 cm/s2 a 981,35 cm/s2</w:t>
       </w:r>
       <w:r>
         <w:rPr>
@@ -1781,7 +1857,23 @@
           <w:sz w:val="20"/>
           <w:szCs w:val="20"/>
         </w:rPr>
-        <w:t>: I(%)= Ir (100).</w:t>
+        <w:t xml:space="preserve">: </w:t>
+      </w:r>
+      <w:proofErr w:type="gramStart"/>
+      <w:r>
+        <w:rPr>
+          <w:sz w:val="20"/>
+          <w:szCs w:val="20"/>
+        </w:rPr>
+        <w:t>I(</w:t>
+      </w:r>
+      <w:proofErr w:type="gramEnd"/>
+      <w:r>
+        <w:rPr>
+          <w:sz w:val="20"/>
+          <w:szCs w:val="20"/>
+        </w:rPr>
+        <w:t>%)= Ir (100).</w:t>
       </w:r>
       <w:r>
         <w:rPr>
@@ -1913,12 +2005,21 @@
           <w:szCs w:val="20"/>
         </w:rPr>
       </w:pPr>
-      <w:r>
-        <w:rPr>
-          <w:sz w:val="20"/>
-          <w:szCs w:val="20"/>
-        </w:rPr>
-        <w:t>Xv, es su valor exacto, que suponemos que existe aunque no lo podemos conocer.</w:t>
+      <w:proofErr w:type="spellStart"/>
+      <w:r>
+        <w:rPr>
+          <w:sz w:val="20"/>
+          <w:szCs w:val="20"/>
+        </w:rPr>
+        <w:t>Xv</w:t>
+      </w:r>
+      <w:proofErr w:type="spellEnd"/>
+      <w:r>
+        <w:rPr>
+          <w:sz w:val="20"/>
+          <w:szCs w:val="20"/>
+        </w:rPr>
+        <w:t>, es su valor exacto, que suponemos que existe aunque no lo podemos conocer.</w:t>
       </w:r>
       <w:r>
         <w:rPr>
@@ -1992,6 +2093,7 @@
           <w:szCs w:val="20"/>
         </w:rPr>
       </w:pPr>
+      <w:proofErr w:type="spellStart"/>
       <w:r>
         <w:rPr>
           <w:sz w:val="20"/>
@@ -2004,7 +2106,15 @@
           <w:sz w:val="20"/>
           <w:szCs w:val="20"/>
         </w:rPr>
-        <w:t>r, es el valor más probable de una magnitud. Se puede obtener utilizando aparatos de medida y técnicas estadísticas.</w:t>
+        <w:t>r</w:t>
+      </w:r>
+      <w:proofErr w:type="spellEnd"/>
+      <w:r>
+        <w:rPr>
+          <w:sz w:val="20"/>
+          <w:szCs w:val="20"/>
+        </w:rPr>
+        <w:t>, es el valor más probable de una magnitud. Se puede obtener utilizando aparatos de medida y técnicas estadísticas.</w:t>
       </w:r>
       <w:r>
         <w:rPr>
@@ -2307,7 +2417,39 @@
           <w:sz w:val="20"/>
           <w:szCs w:val="20"/>
         </w:rPr>
-        <w:t>Vamos a ver a continuación que error se le asocia a una medida indirecta. Supongamos que se tiene una magnitud V que se obtiene mediante una relación matemática de las variables independientes x, y, z .... mediante una expresión del t</w:t>
+        <w:t xml:space="preserve">Vamos a ver a continuación que error se le asocia a una medida indirecta. Supongamos que se tiene una magnitud V que se obtiene mediante una relación matemática de las variables independientes x, y, </w:t>
+      </w:r>
+      <w:proofErr w:type="gramStart"/>
+      <w:r>
+        <w:rPr>
+          <w:sz w:val="20"/>
+          <w:szCs w:val="20"/>
+        </w:rPr>
+        <w:t>z ....</w:t>
+      </w:r>
+      <w:proofErr w:type="gramEnd"/>
+      <w:r>
+        <w:rPr>
+          <w:sz w:val="20"/>
+          <w:szCs w:val="20"/>
+        </w:rPr>
+        <w:t xml:space="preserve"> </w:t>
+      </w:r>
+      <w:proofErr w:type="gramStart"/>
+      <w:r>
+        <w:rPr>
+          <w:sz w:val="20"/>
+          <w:szCs w:val="20"/>
+        </w:rPr>
+        <w:t>mediante</w:t>
+      </w:r>
+      <w:proofErr w:type="gramEnd"/>
+      <w:r>
+        <w:rPr>
+          <w:sz w:val="20"/>
+          <w:szCs w:val="20"/>
+        </w:rPr>
+        <w:t xml:space="preserve"> una expresión del t</w:t>
       </w:r>
       <w:r>
         <w:rPr>
@@ -2339,32 +2481,121 @@
           <w:sz w:val="20"/>
           <w:szCs w:val="20"/>
         </w:rPr>
-        <w:t>V = F (x, y, z, ....)</w:t>
-      </w:r>
-    </w:p>
-    <w:p>
-      <w:pPr>
-        <w:jc w:val="both"/>
-        <w:rPr>
-          <w:sz w:val="20"/>
-          <w:szCs w:val="20"/>
-        </w:rPr>
-      </w:pPr>
-    </w:p>
-    <w:p>
-      <w:pPr>
-        <w:jc w:val="both"/>
-        <w:rPr>
-          <w:sz w:val="20"/>
-          <w:szCs w:val="20"/>
-        </w:rPr>
-      </w:pPr>
-      <w:r>
-        <w:rPr>
-          <w:sz w:val="20"/>
-          <w:szCs w:val="20"/>
-        </w:rPr>
-        <w:t xml:space="preserve"> y donde se conocen las magnitudes x, y, z .... y sus respectivos errores absolutos σx, σy y σz. Se define el error absoluto asociado a V como:</w:t>
+        <w:t>V = F (x, y, z</w:t>
+      </w:r>
+      <w:proofErr w:type="gramStart"/>
+      <w:r>
+        <w:rPr>
+          <w:sz w:val="20"/>
+          <w:szCs w:val="20"/>
+        </w:rPr>
+        <w:t>, ....)</w:t>
+      </w:r>
+      <w:proofErr w:type="gramEnd"/>
+    </w:p>
+    <w:p>
+      <w:pPr>
+        <w:jc w:val="both"/>
+        <w:rPr>
+          <w:sz w:val="20"/>
+          <w:szCs w:val="20"/>
+        </w:rPr>
+      </w:pPr>
+    </w:p>
+    <w:p>
+      <w:pPr>
+        <w:jc w:val="both"/>
+        <w:rPr>
+          <w:sz w:val="20"/>
+          <w:szCs w:val="20"/>
+        </w:rPr>
+      </w:pPr>
+      <w:r>
+        <w:rPr>
+          <w:sz w:val="20"/>
+          <w:szCs w:val="20"/>
+        </w:rPr>
+        <w:t xml:space="preserve"> </w:t>
+      </w:r>
+      <w:proofErr w:type="gramStart"/>
+      <w:r>
+        <w:rPr>
+          <w:sz w:val="20"/>
+          <w:szCs w:val="20"/>
+        </w:rPr>
+        <w:t>y</w:t>
+      </w:r>
+      <w:proofErr w:type="gramEnd"/>
+      <w:r>
+        <w:rPr>
+          <w:sz w:val="20"/>
+          <w:szCs w:val="20"/>
+        </w:rPr>
+        <w:t xml:space="preserve"> donde se conocen las magnitudes x, y, z .... </w:t>
+      </w:r>
+      <w:proofErr w:type="gramStart"/>
+      <w:r>
+        <w:rPr>
+          <w:sz w:val="20"/>
+          <w:szCs w:val="20"/>
+        </w:rPr>
+        <w:t>y</w:t>
+      </w:r>
+      <w:proofErr w:type="gramEnd"/>
+      <w:r>
+        <w:rPr>
+          <w:sz w:val="20"/>
+          <w:szCs w:val="20"/>
+        </w:rPr>
+        <w:t xml:space="preserve"> sus respectivos errores absolutos </w:t>
+      </w:r>
+      <w:proofErr w:type="spellStart"/>
+      <w:r>
+        <w:rPr>
+          <w:sz w:val="20"/>
+          <w:szCs w:val="20"/>
+        </w:rPr>
+        <w:t>σx</w:t>
+      </w:r>
+      <w:proofErr w:type="spellEnd"/>
+      <w:r>
+        <w:rPr>
+          <w:sz w:val="20"/>
+          <w:szCs w:val="20"/>
+        </w:rPr>
+        <w:t xml:space="preserve">, </w:t>
+      </w:r>
+      <w:proofErr w:type="spellStart"/>
+      <w:r>
+        <w:rPr>
+          <w:sz w:val="20"/>
+          <w:szCs w:val="20"/>
+        </w:rPr>
+        <w:t>σy</w:t>
+      </w:r>
+      <w:proofErr w:type="spellEnd"/>
+      <w:r>
+        <w:rPr>
+          <w:sz w:val="20"/>
+          <w:szCs w:val="20"/>
+        </w:rPr>
+        <w:t xml:space="preserve"> y </w:t>
+      </w:r>
+      <w:proofErr w:type="spellStart"/>
+      <w:r>
+        <w:rPr>
+          <w:sz w:val="20"/>
+          <w:szCs w:val="20"/>
+        </w:rPr>
+        <w:t>σz</w:t>
+      </w:r>
+      <w:proofErr w:type="spellEnd"/>
+      <w:r>
+        <w:rPr>
+          <w:sz w:val="20"/>
+          <w:szCs w:val="20"/>
+        </w:rPr>
+        <w:t>. Se define el error absoluto asociado a V como:</w:t>
       </w:r>
     </w:p>
     <w:p>
@@ -2417,7 +2648,7 @@
                     </pic:cNvPicPr>
                   </pic:nvPicPr>
                   <pic:blipFill>
-                    <a:blip r:embed="rId11" cstate="print"/>
+                    <a:blip r:embed="rId12" cstate="print"/>
                     <a:srcRect/>
                     <a:stretch>
                       <a:fillRect/>
@@ -2486,7 +2717,39 @@
           <w:sz w:val="20"/>
           <w:szCs w:val="20"/>
         </w:rPr>
-        <w:t xml:space="preserve"> Esta es la ecuación general que nos permite calcular los errores absolutos que se cometen en las medidas indirectas. Veamos algunos casos particulares. En los casos siguientes, supondremos que σx y σy son los errores absolutos cometidos al medir directamente los parámetros x e y, respectivamente.</w:t>
+        <w:t xml:space="preserve"> Esta es la ecuación general que nos permite calcular los errores absolutos que se cometen en las medidas indirectas. Veamos algunos casos particulares. En los casos siguientes, supondremos que </w:t>
+      </w:r>
+      <w:proofErr w:type="spellStart"/>
+      <w:r>
+        <w:rPr>
+          <w:sz w:val="20"/>
+          <w:szCs w:val="20"/>
+        </w:rPr>
+        <w:t>σx</w:t>
+      </w:r>
+      <w:proofErr w:type="spellEnd"/>
+      <w:r>
+        <w:rPr>
+          <w:sz w:val="20"/>
+          <w:szCs w:val="20"/>
+        </w:rPr>
+        <w:t xml:space="preserve"> y </w:t>
+      </w:r>
+      <w:proofErr w:type="spellStart"/>
+      <w:r>
+        <w:rPr>
+          <w:sz w:val="20"/>
+          <w:szCs w:val="20"/>
+        </w:rPr>
+        <w:t>σy</w:t>
+      </w:r>
+      <w:proofErr w:type="spellEnd"/>
+      <w:r>
+        <w:rPr>
+          <w:sz w:val="20"/>
+          <w:szCs w:val="20"/>
+        </w:rPr>
+        <w:t xml:space="preserve"> son los errores absolutos cometidos al medir directamente los parámetros x e y, respectivamente.</w:t>
       </w:r>
       <w:r>
         <w:rPr>
@@ -2580,7 +2843,7 @@
                     </pic:cNvPicPr>
                   </pic:nvPicPr>
                   <pic:blipFill>
-                    <a:blip r:embed="rId12" cstate="print"/>
+                    <a:blip r:embed="rId13" cstate="print"/>
                     <a:srcRect/>
                     <a:stretch>
                       <a:fillRect/>
@@ -2702,7 +2965,7 @@
                     </pic:cNvPicPr>
                   </pic:nvPicPr>
                   <pic:blipFill>
-                    <a:blip r:embed="rId13" cstate="print"/>
+                    <a:blip r:embed="rId14" cstate="print"/>
                     <a:srcRect/>
                     <a:stretch>
                       <a:fillRect/>
@@ -2842,7 +3105,7 @@
                     </pic:cNvPicPr>
                   </pic:nvPicPr>
                   <pic:blipFill>
-                    <a:blip r:embed="rId14" cstate="print"/>
+                    <a:blip r:embed="rId15" cstate="print"/>
                     <a:srcRect/>
                     <a:stretch>
                       <a:fillRect/>
@@ -2934,6 +3197,7 @@
           <w:szCs w:val="20"/>
           <w:lang w:val="es-MX"/>
         </w:rPr>
+        <w:lastRenderedPageBreak/>
         <w:t xml:space="preserve">3.6 </w:t>
       </w:r>
       <w:r>
@@ -2942,8 +3206,18 @@
           <w:sz w:val="20"/>
           <w:szCs w:val="20"/>
         </w:rPr>
-        <w:t>Producto: V = xy</w:t>
-      </w:r>
+        <w:t xml:space="preserve">Producto: V = </w:t>
+      </w:r>
+      <w:proofErr w:type="spellStart"/>
+      <w:r>
+        <w:rPr>
+          <w:b/>
+          <w:sz w:val="20"/>
+          <w:szCs w:val="20"/>
+        </w:rPr>
+        <w:t>xy</w:t>
+      </w:r>
+      <w:proofErr w:type="spellEnd"/>
     </w:p>
     <w:p>
       <w:pPr>
@@ -3013,7 +3287,7 @@
                     </pic:cNvPicPr>
                   </pic:nvPicPr>
                   <pic:blipFill>
-                    <a:blip r:embed="rId15" cstate="print"/>
+                    <a:blip r:embed="rId16" cstate="print"/>
                     <a:srcRect/>
                     <a:stretch>
                       <a:fillRect/>
@@ -3179,7 +3453,7 @@
                     </pic:cNvPicPr>
                   </pic:nvPicPr>
                   <pic:blipFill>
-                    <a:blip r:embed="rId16" cstate="print"/>
+                    <a:blip r:embed="rId17" cstate="print"/>
                     <a:srcRect/>
                     <a:stretch>
                       <a:fillRect/>
@@ -3264,12 +3538,37 @@
           <w:szCs w:val="20"/>
         </w:rPr>
       </w:pPr>
-      <w:r>
-        <w:rPr>
-          <w:sz w:val="20"/>
-          <w:szCs w:val="20"/>
-        </w:rPr>
-        <w:t>y por lo tanto, el error absoluto, σV , vendrá dado por:</w:t>
+      <w:proofErr w:type="gramStart"/>
+      <w:r>
+        <w:rPr>
+          <w:sz w:val="20"/>
+          <w:szCs w:val="20"/>
+        </w:rPr>
+        <w:t>y</w:t>
+      </w:r>
+      <w:proofErr w:type="gramEnd"/>
+      <w:r>
+        <w:rPr>
+          <w:sz w:val="20"/>
+          <w:szCs w:val="20"/>
+        </w:rPr>
+        <w:t xml:space="preserve"> por lo tanto, el error absoluto, </w:t>
+      </w:r>
+      <w:proofErr w:type="spellStart"/>
+      <w:r>
+        <w:rPr>
+          <w:sz w:val="20"/>
+          <w:szCs w:val="20"/>
+        </w:rPr>
+        <w:t>σV</w:t>
+      </w:r>
+      <w:proofErr w:type="spellEnd"/>
+      <w:r>
+        <w:rPr>
+          <w:sz w:val="20"/>
+          <w:szCs w:val="20"/>
+        </w:rPr>
+        <w:t xml:space="preserve"> , vendrá dado por:</w:t>
       </w:r>
     </w:p>
     <w:p>
@@ -3322,7 +3621,7 @@
                     </pic:cNvPicPr>
                   </pic:nvPicPr>
                   <pic:blipFill>
-                    <a:blip r:embed="rId17" cstate="print"/>
+                    <a:blip r:embed="rId18" cstate="print"/>
                     <a:srcRect/>
                     <a:stretch>
                       <a:fillRect/>
@@ -3512,7 +3811,7 @@
                     </pic:cNvPicPr>
                   </pic:nvPicPr>
                   <pic:blipFill>
-                    <a:blip r:embed="rId18" cstate="print"/>
+                    <a:blip r:embed="rId19" cstate="print"/>
                     <a:srcRect/>
                     <a:stretch>
                       <a:fillRect/>
@@ -3664,7 +3963,7 @@
                     </pic:cNvPicPr>
                   </pic:nvPicPr>
                   <pic:blipFill>
-                    <a:blip r:embed="rId19" cstate="print"/>
+                    <a:blip r:embed="rId20" cstate="print"/>
                     <a:srcRect/>
                     <a:stretch>
                       <a:fillRect/>
@@ -3807,7 +4106,7 @@
                     </pic:cNvPicPr>
                   </pic:nvPicPr>
                   <pic:blipFill>
-                    <a:blip r:embed="rId20" cstate="print"/>
+                    <a:blip r:embed="rId21" cstate="print"/>
                     <a:srcRect/>
                     <a:stretch>
                       <a:fillRect/>
@@ -4092,7 +4391,7 @@
                     </pic:cNvPicPr>
                   </pic:nvPicPr>
                   <pic:blipFill>
-                    <a:blip r:embed="rId21" cstate="print">
+                    <a:blip r:embed="rId22" cstate="print">
                       <a:extLst>
                         <a:ext uri="{28A0092B-C50C-407E-A947-70E740481C1C}">
                           <a14:useLocalDpi xmlns:a14="http://schemas.microsoft.com/office/drawing/2010/main" val="0"/>
@@ -4186,7 +4485,7 @@
     </w:p>
     <w:p>
       <w:pPr>
-        <w:pStyle w:val="BodyText2"/>
+        <w:pStyle w:val="Textoindependiente2"/>
         <w:rPr>
           <w:rFonts w:ascii="Times New Roman" w:hAnsi="Times New Roman" w:cs="Times New Roman"/>
           <w:szCs w:val="20"/>
@@ -4196,7 +4495,7 @@
     </w:p>
     <w:p>
       <w:pPr>
-        <w:pStyle w:val="BodyText2"/>
+        <w:pStyle w:val="Textoindependiente2"/>
         <w:rPr>
           <w:rFonts w:ascii="Times New Roman" w:hAnsi="Times New Roman" w:cs="Times New Roman"/>
           <w:szCs w:val="20"/>
@@ -4238,20 +4537,30 @@
     </w:p>
     <w:p>
       <w:pPr>
-        <w:pStyle w:val="BodyText2"/>
+        <w:pStyle w:val="Textoindependiente2"/>
         <w:rPr>
           <w:rFonts w:ascii="Times New Roman" w:hAnsi="Times New Roman" w:cs="Times New Roman"/>
           <w:szCs w:val="20"/>
           <w:lang w:val="es-MX"/>
         </w:rPr>
       </w:pPr>
+      <w:proofErr w:type="gramStart"/>
       <w:r>
         <w:rPr>
           <w:rFonts w:ascii="Times New Roman" w:hAnsi="Times New Roman" w:cs="Times New Roman"/>
           <w:szCs w:val="20"/>
           <w:lang w:val="es-MX"/>
         </w:rPr>
-        <w:t>muestra la figura 1.</w:t>
+        <w:t>muestra</w:t>
+      </w:r>
+      <w:proofErr w:type="gramEnd"/>
+      <w:r>
+        <w:rPr>
+          <w:rFonts w:ascii="Times New Roman" w:hAnsi="Times New Roman" w:cs="Times New Roman"/>
+          <w:szCs w:val="20"/>
+          <w:lang w:val="es-MX"/>
+        </w:rPr>
+        <w:t xml:space="preserve"> la figura 1.</w:t>
       </w:r>
     </w:p>
     <w:p>
@@ -4312,7 +4621,7 @@
                     </pic:cNvPicPr>
                   </pic:nvPicPr>
                   <pic:blipFill>
-                    <a:blip r:embed="rId22" cstate="print">
+                    <a:blip r:embed="rId23" cstate="print">
                       <a:extLst>
                         <a:ext uri="{28A0092B-C50C-407E-A947-70E740481C1C}">
                           <a14:useLocalDpi xmlns:a14="http://schemas.microsoft.com/office/drawing/2010/main" val="0"/>
@@ -4406,7 +4715,7 @@
     </w:p>
     <w:p>
       <w:pPr>
-        <w:pStyle w:val="BodyText2"/>
+        <w:pStyle w:val="Textoindependiente2"/>
         <w:rPr>
           <w:rFonts w:ascii="Times New Roman" w:hAnsi="Times New Roman" w:cs="Times New Roman"/>
           <w:szCs w:val="20"/>
@@ -4532,7 +4841,7 @@
     </w:p>
     <w:tbl>
       <w:tblPr>
-        <w:tblStyle w:val="TableGrid"/>
+        <w:tblStyle w:val="Tablaconcuadrcula"/>
         <w:tblW w:w="0" w:type="auto"/>
         <w:jc w:val="center"/>
         <w:tblLook w:val="04A0" w:firstRow="1" w:lastRow="0" w:firstColumn="1" w:lastColumn="0" w:noHBand="0" w:noVBand="1"/>
@@ -5021,6 +5330,7 @@
           <w:szCs w:val="20"/>
           <w:lang w:val="es-MX"/>
         </w:rPr>
+        <w:lastRenderedPageBreak/>
         <w:tab/>
       </w:r>
     </w:p>
@@ -5044,7 +5354,7 @@
     </w:p>
     <w:tbl>
       <w:tblPr>
-        <w:tblStyle w:val="TableGrid"/>
+        <w:tblStyle w:val="Tablaconcuadrcula"/>
         <w:tblW w:w="0" w:type="auto"/>
         <w:tblLook w:val="04A0" w:firstRow="1" w:lastRow="0" w:firstColumn="1" w:lastColumn="0" w:noHBand="0" w:noVBand="1"/>
       </w:tblPr>
@@ -5319,7 +5629,7 @@
     </w:p>
     <w:p>
       <w:pPr>
-        <w:pStyle w:val="Heading1"/>
+        <w:pStyle w:val="Ttulo1"/>
         <w:rPr>
           <w:bCs/>
         </w:rPr>
@@ -5327,7 +5637,7 @@
     </w:p>
     <w:p>
       <w:pPr>
-        <w:pStyle w:val="Heading1"/>
+        <w:pStyle w:val="Ttulo1"/>
         <w:jc w:val="left"/>
         <w:rPr>
           <w:b w:val="0"/>
@@ -5527,7 +5837,7 @@
     </w:p>
     <w:p>
       <w:pPr>
-        <w:pStyle w:val="Heading1"/>
+        <w:pStyle w:val="Ttulo1"/>
         <w:rPr>
           <w:bCs/>
         </w:rPr>
@@ -5535,7 +5845,7 @@
     </w:p>
     <w:p>
       <w:pPr>
-        <w:pStyle w:val="Heading1"/>
+        <w:pStyle w:val="Ttulo1"/>
         <w:jc w:val="left"/>
         <w:rPr>
           <w:b w:val="0"/>
@@ -5545,7 +5855,7 @@
     </w:p>
     <w:p>
       <w:pPr>
-        <w:pStyle w:val="Heading1"/>
+        <w:pStyle w:val="Ttulo1"/>
         <w:jc w:val="left"/>
         <w:rPr>
           <w:b w:val="0"/>
@@ -6469,7 +6779,7 @@
     </w:p>
     <w:p>
       <w:pPr>
-        <w:pStyle w:val="Heading1"/>
+        <w:pStyle w:val="Ttulo1"/>
         <w:jc w:val="left"/>
         <w:rPr>
           <w:bCs/>
@@ -6532,6 +6842,7 @@
           <w:lang w:val="en-CA"/>
         </w:rPr>
       </w:pPr>
+      <w:proofErr w:type="gramStart"/>
       <w:r>
         <w:rPr>
           <w:sz w:val="20"/>
@@ -6555,7 +6866,16 @@
           <w:szCs w:val="20"/>
           <w:lang w:val="en-CA"/>
         </w:rPr>
-        <w:t>= 1/2 (111.30g+111g) = 222.3g = 111.15g</w:t>
+        <w:t>=</w:t>
+      </w:r>
+      <w:proofErr w:type="gramEnd"/>
+      <w:r>
+        <w:rPr>
+          <w:sz w:val="20"/>
+          <w:szCs w:val="20"/>
+          <w:lang w:val="en-CA"/>
+        </w:rPr>
+        <w:t xml:space="preserve"> 1/2 (111.30g+111g) = 222.3g = 111.15g</w:t>
       </w:r>
     </w:p>
     <w:p>
@@ -6604,7 +6924,7 @@
         <w:rPr>
           <w:sz w:val="20"/>
           <w:szCs w:val="20"/>
-          <w:lang w:val="es-CO"/>
+          <w:lang w:val="en-US"/>
         </w:rPr>
       </w:pPr>
       <w:r>
@@ -6612,7 +6932,7 @@
           <w:color w:val="000000"/>
           <w:sz w:val="20"/>
           <w:szCs w:val="20"/>
-          <w:lang w:val="es-CO"/>
+          <w:lang w:val="en-US"/>
         </w:rPr>
         <w:t>X =111.15g ± 0.15g</w:t>
       </w:r>
@@ -6623,7 +6943,7 @@
         <w:rPr>
           <w:sz w:val="20"/>
           <w:szCs w:val="20"/>
-          <w:lang w:val="es-CO"/>
+          <w:lang w:val="en-US"/>
         </w:rPr>
       </w:pPr>
     </w:p>
@@ -6754,6 +7074,7 @@
           <w:lang w:val="en-CA"/>
         </w:rPr>
       </w:pPr>
+      <w:proofErr w:type="gramStart"/>
       <w:r>
         <w:rPr>
           <w:sz w:val="20"/>
@@ -6777,7 +7098,16 @@
           <w:szCs w:val="20"/>
           <w:lang w:val="en-CA"/>
         </w:rPr>
-        <w:t>= 1/2 (457g + 455.8g)  = 912.8g/2 = 456.4g</w:t>
+        <w:t>=</w:t>
+      </w:r>
+      <w:proofErr w:type="gramEnd"/>
+      <w:r>
+        <w:rPr>
+          <w:sz w:val="20"/>
+          <w:szCs w:val="20"/>
+          <w:lang w:val="en-CA"/>
+        </w:rPr>
+        <w:t xml:space="preserve"> 1/2 (457g + 455.8g)  = 912.8g/2 = 456.4g</w:t>
       </w:r>
     </w:p>
     <w:p>
@@ -7297,23 +7627,1833 @@
     </w:p>
     <w:p>
       <w:pPr>
-        <w:pStyle w:val="Heading1"/>
-        <w:jc w:val="left"/>
+        <w:pStyle w:val="Ttulo1"/>
+      </w:pPr>
+      <w:r>
         <w:rPr>
           <w:b w:val="0"/>
         </w:rPr>
-      </w:pPr>
-    </w:p>
-    <w:p>
-      <w:pPr>
-        <w:rPr>
-          <w:lang w:val="es-MX"/>
-        </w:rPr>
-      </w:pPr>
-    </w:p>
-    <w:p>
-      <w:pPr>
-        <w:pStyle w:val="Heading1"/>
+        <w:lastRenderedPageBreak/>
+        <w:br/>
+      </w:r>
+      <w:r>
+        <w:t>Medidas Indirectas:</w:t>
+      </w:r>
+    </w:p>
+    <w:p>
+      <w:pPr>
+        <w:pStyle w:val="Ttulo1"/>
+        <w:rPr>
+          <w:b w:val="0"/>
+        </w:rPr>
+      </w:pPr>
+      <w:r>
+        <w:br/>
+      </w:r>
+      <w:r>
+        <w:rPr>
+          <w:b w:val="0"/>
+        </w:rPr>
+        <w:t>Tenemos densidad de la esfera</w:t>
+      </w:r>
+      <w:r>
+        <w:rPr>
+          <w:b w:val="0"/>
+        </w:rPr>
+        <w:t>:</w:t>
+      </w:r>
+      <w:r>
+        <w:rPr>
+          <w:b w:val="0"/>
+        </w:rPr>
+        <w:br/>
+      </w:r>
+      <w:r>
+        <w:rPr>
+          <w:b w:val="0"/>
+        </w:rPr>
+        <w:t>P</w:t>
+      </w:r>
+      <w:r>
+        <w:rPr>
+          <w:b w:val="0"/>
+          <w:vertAlign w:val="subscript"/>
+        </w:rPr>
+        <w:t xml:space="preserve">0 </w:t>
+      </w:r>
+      <w:r>
+        <w:t xml:space="preserve">= </w:t>
+      </w:r>
+      <m:oMath>
+        <m:f>
+          <m:fPr>
+            <m:ctrlPr>
+              <w:rPr>
+                <w:rFonts w:ascii="Cambria Math" w:hAnsi="Cambria Math"/>
+                <w:i/>
+              </w:rPr>
+            </m:ctrlPr>
+          </m:fPr>
+          <m:num>
+            <m:r>
+              <m:rPr>
+                <m:sty m:val="bi"/>
+              </m:rPr>
+              <w:rPr>
+                <w:rFonts w:ascii="Cambria Math" w:hAnsi="Cambria Math"/>
+              </w:rPr>
+              <m:t>6</m:t>
+            </m:r>
+          </m:num>
+          <m:den>
+            <m:r>
+              <m:rPr>
+                <m:sty m:val="bi"/>
+              </m:rPr>
+              <w:rPr>
+                <w:rFonts w:ascii="Cambria Math" w:hAnsi="Cambria Math"/>
+              </w:rPr>
+              <m:t>π</m:t>
+            </m:r>
+          </m:den>
+        </m:f>
+      </m:oMath>
+      <w:r>
+        <w:rPr>
+          <w:b w:val="0"/>
+        </w:rPr>
+        <w:t xml:space="preserve"> * </w:t>
+      </w:r>
+      <m:oMath>
+        <m:f>
+          <m:fPr>
+            <m:ctrlPr>
+              <w:rPr>
+                <w:rFonts w:ascii="Cambria Math" w:hAnsi="Cambria Math"/>
+                <w:b w:val="0"/>
+                <w:i/>
+              </w:rPr>
+            </m:ctrlPr>
+          </m:fPr>
+          <m:num>
+            <m:r>
+              <w:rPr>
+                <w:rFonts w:ascii="Cambria Math" w:hAnsi="Cambria Math"/>
+              </w:rPr>
+              <m:t>m</m:t>
+            </m:r>
+          </m:num>
+          <m:den>
+            <m:r>
+              <m:rPr>
+                <m:sty m:val="p"/>
+              </m:rPr>
+              <w:rPr>
+                <w:rFonts w:ascii="Cambria Math" w:hAnsi="Cambria Math"/>
+              </w:rPr>
+              <m:t>D</m:t>
+            </m:r>
+            <m:r>
+              <m:rPr>
+                <m:sty m:val="p"/>
+              </m:rPr>
+              <w:rPr>
+                <w:rFonts w:ascii="Cambria Math" w:hAnsi="Cambria Math"/>
+                <w:vertAlign w:val="superscript"/>
+              </w:rPr>
+              <m:t>3</m:t>
+            </m:r>
+          </m:den>
+        </m:f>
+      </m:oMath>
+      <w:r>
+        <w:rPr>
+          <w:b w:val="0"/>
+        </w:rPr>
+        <w:t xml:space="preserve"> </w:t>
+      </w:r>
+      <w:r>
+        <w:rPr>
+          <w:b w:val="0"/>
+        </w:rPr>
+        <w:br/>
+      </w:r>
+      <w:r>
+        <w:rPr>
+          <w:b w:val="0"/>
+        </w:rPr>
+        <w:br/>
+        <w:t>Tenemos calculó de error:</w:t>
+      </w:r>
+      <w:r>
+        <w:rPr>
+          <w:b w:val="0"/>
+        </w:rPr>
+        <w:br/>
+      </w:r>
+      <w:r>
+        <w:rPr>
+          <w:color w:val="000000"/>
+          <w:lang w:val="es-CO"/>
+        </w:rPr>
+        <w:t>∆</w:t>
+      </w:r>
+      <w:r>
+        <w:rPr>
+          <w:b w:val="0"/>
+          <w:color w:val="000000"/>
+          <w:lang w:val="es-CO"/>
+        </w:rPr>
+        <w:t>P</w:t>
+      </w:r>
+      <w:r>
+        <w:rPr>
+          <w:color w:val="000000"/>
+          <w:lang w:val="es-CO"/>
+        </w:rPr>
+        <w:t xml:space="preserve"> </w:t>
+      </w:r>
+      <w:r>
+        <w:rPr>
+          <w:b w:val="0"/>
+          <w:color w:val="000000"/>
+          <w:lang w:val="es-CO"/>
+        </w:rPr>
+        <w:t>= P</w:t>
+      </w:r>
+      <w:r>
+        <w:rPr>
+          <w:b w:val="0"/>
+          <w:color w:val="000000"/>
+          <w:vertAlign w:val="subscript"/>
+          <w:lang w:val="es-CO"/>
+        </w:rPr>
+        <w:t>0</w:t>
+      </w:r>
+      <w:r>
+        <w:rPr>
+          <w:b w:val="0"/>
+          <w:color w:val="000000"/>
+          <w:vertAlign w:val="subscript"/>
+          <w:lang w:val="es-CO"/>
+        </w:rPr>
+        <w:t xml:space="preserve"> </w:t>
+      </w:r>
+      <w:r>
+        <w:rPr>
+          <w:b w:val="0"/>
+          <w:color w:val="000000"/>
+          <w:lang w:val="es-CO"/>
+        </w:rPr>
+        <w:t>(</w:t>
+      </w:r>
+      <m:oMath>
+        <m:f>
+          <m:fPr>
+            <m:ctrlPr>
+              <w:rPr>
+                <w:rFonts w:ascii="Cambria Math" w:hAnsi="Cambria Math"/>
+                <w:b w:val="0"/>
+                <w:i/>
+                <w:color w:val="000000"/>
+                <w:lang w:val="es-CO"/>
+              </w:rPr>
+            </m:ctrlPr>
+          </m:fPr>
+          <m:num>
+            <m:r>
+              <m:rPr>
+                <m:sty m:val="b"/>
+              </m:rPr>
+              <w:rPr>
+                <w:rFonts w:ascii="Cambria Math" w:hAnsi="Cambria Math"/>
+                <w:color w:val="000000"/>
+                <w:lang w:val="es-CO"/>
+              </w:rPr>
+              <m:t>∆</m:t>
+            </m:r>
+            <m:r>
+              <m:rPr>
+                <m:sty m:val="p"/>
+              </m:rPr>
+              <w:rPr>
+                <w:rFonts w:ascii="Cambria Math" w:hAnsi="Cambria Math"/>
+                <w:color w:val="000000"/>
+                <w:lang w:val="es-CO"/>
+              </w:rPr>
+              <m:t>m</m:t>
+            </m:r>
+          </m:num>
+          <m:den>
+            <m:r>
+              <m:rPr>
+                <m:sty m:val="p"/>
+              </m:rPr>
+              <w:rPr>
+                <w:rFonts w:ascii="Cambria Math" w:hAnsi="Cambria Math"/>
+                <w:color w:val="000000"/>
+                <w:lang w:val="es-CO"/>
+              </w:rPr>
+              <m:t>m</m:t>
+            </m:r>
+            <m:r>
+              <m:rPr>
+                <m:sty m:val="p"/>
+              </m:rPr>
+              <w:rPr>
+                <w:rFonts w:ascii="Cambria Math" w:hAnsi="Cambria Math"/>
+                <w:color w:val="000000"/>
+                <w:vertAlign w:val="subscript"/>
+                <w:lang w:val="es-CO"/>
+              </w:rPr>
+              <m:t>0</m:t>
+            </m:r>
+          </m:den>
+        </m:f>
+      </m:oMath>
+      <w:r>
+        <w:rPr>
+          <w:b w:val="0"/>
+          <w:color w:val="000000"/>
+          <w:lang w:val="es-CO"/>
+        </w:rPr>
+        <w:t xml:space="preserve"> + </w:t>
+      </w:r>
+      <m:oMath>
+        <m:f>
+          <m:fPr>
+            <m:ctrlPr>
+              <w:rPr>
+                <w:rFonts w:ascii="Cambria Math" w:hAnsi="Cambria Math"/>
+                <w:b w:val="0"/>
+                <w:i/>
+                <w:color w:val="000000"/>
+                <w:lang w:val="es-CO"/>
+              </w:rPr>
+            </m:ctrlPr>
+          </m:fPr>
+          <m:num>
+            <m:r>
+              <m:rPr>
+                <m:sty m:val="p"/>
+              </m:rPr>
+              <w:rPr>
+                <w:rFonts w:ascii="Cambria Math" w:hAnsi="Cambria Math"/>
+                <w:color w:val="000000"/>
+                <w:lang w:val="es-CO"/>
+              </w:rPr>
+              <m:t>3</m:t>
+            </m:r>
+            <m:r>
+              <m:rPr>
+                <m:sty m:val="b"/>
+              </m:rPr>
+              <w:rPr>
+                <w:rFonts w:ascii="Cambria Math" w:hAnsi="Cambria Math"/>
+                <w:color w:val="000000"/>
+                <w:lang w:val="es-CO"/>
+              </w:rPr>
+              <m:t>∆</m:t>
+            </m:r>
+            <m:r>
+              <m:rPr>
+                <m:sty m:val="p"/>
+              </m:rPr>
+              <w:rPr>
+                <w:rFonts w:ascii="Cambria Math" w:hAnsi="Cambria Math"/>
+                <w:color w:val="000000"/>
+                <w:lang w:val="es-CO"/>
+              </w:rPr>
+              <m:t>m</m:t>
+            </m:r>
+          </m:num>
+          <m:den>
+            <m:r>
+              <w:rPr>
+                <w:rFonts w:ascii="Cambria Math" w:hAnsi="Cambria Math"/>
+                <w:color w:val="000000"/>
+                <w:lang w:val="es-CO"/>
+              </w:rPr>
+              <m:t>D</m:t>
+            </m:r>
+          </m:den>
+        </m:f>
+      </m:oMath>
+      <w:r>
+        <w:rPr>
+          <w:b w:val="0"/>
+          <w:color w:val="000000"/>
+          <w:lang w:val="es-CO"/>
+        </w:rPr>
+        <w:t>)</w:t>
+      </w:r>
+      <w:r>
+        <w:br/>
+      </w:r>
+      <w:r>
+        <w:br/>
+      </w:r>
+      <w:r>
+        <w:rPr>
+          <w:b w:val="0"/>
+        </w:rPr>
+        <w:t>Entonces:</w:t>
+      </w:r>
+      <w:r>
+        <w:rPr>
+          <w:b w:val="0"/>
+        </w:rPr>
+        <w:br/>
+        <w:t xml:space="preserve">P = </w:t>
+      </w:r>
+      <m:oMath>
+        <m:f>
+          <m:fPr>
+            <m:ctrlPr>
+              <w:rPr>
+                <w:rFonts w:ascii="Cambria Math" w:hAnsi="Cambria Math"/>
+                <w:b w:val="0"/>
+                <w:i/>
+              </w:rPr>
+            </m:ctrlPr>
+          </m:fPr>
+          <m:num>
+            <m:r>
+              <w:rPr>
+                <w:rFonts w:ascii="Cambria Math" w:hAnsi="Cambria Math"/>
+              </w:rPr>
+              <m:t>6</m:t>
+            </m:r>
+          </m:num>
+          <m:den>
+            <m:r>
+              <m:rPr>
+                <m:sty m:val="p"/>
+              </m:rPr>
+              <w:rPr>
+                <w:rFonts w:ascii="Cambria Math" w:hAnsi="Cambria Math"/>
+              </w:rPr>
+              <m:t>π</m:t>
+            </m:r>
+          </m:den>
+        </m:f>
+      </m:oMath>
+      <w:r>
+        <w:rPr>
+          <w:b w:val="0"/>
+        </w:rPr>
+        <w:t xml:space="preserve">  * </w:t>
+      </w:r>
+      <m:oMath>
+        <m:f>
+          <m:fPr>
+            <m:ctrlPr>
+              <w:rPr>
+                <w:rFonts w:ascii="Cambria Math" w:hAnsi="Cambria Math"/>
+                <w:b w:val="0"/>
+                <w:i/>
+                <w:vertAlign w:val="superscript"/>
+              </w:rPr>
+            </m:ctrlPr>
+          </m:fPr>
+          <m:num>
+            <m:r>
+              <w:rPr>
+                <w:rFonts w:ascii="Cambria Math" w:hAnsi="Cambria Math"/>
+                <w:vertAlign w:val="superscript"/>
+              </w:rPr>
+              <m:t>119.5g</m:t>
+            </m:r>
+          </m:num>
+          <m:den>
+            <m:r>
+              <m:rPr>
+                <m:sty m:val="p"/>
+              </m:rPr>
+              <w:rPr>
+                <w:rFonts w:ascii="Cambria Math" w:hAnsi="Cambria Math"/>
+              </w:rPr>
+              <m:t>(29.5mm)</m:t>
+            </m:r>
+            <m:r>
+              <m:rPr>
+                <m:sty m:val="p"/>
+              </m:rPr>
+              <w:rPr>
+                <w:rFonts w:ascii="Cambria Math" w:hAnsi="Cambria Math"/>
+                <w:vertAlign w:val="superscript"/>
+              </w:rPr>
+              <m:t>3</m:t>
+            </m:r>
+          </m:den>
+        </m:f>
+      </m:oMath>
+    </w:p>
+    <w:p>
+      <w:pPr>
+        <w:pStyle w:val="Ttulo1"/>
+        <w:rPr>
+          <w:b w:val="0"/>
+        </w:rPr>
+      </w:pPr>
+    </w:p>
+    <w:p>
+      <w:pPr>
+        <w:pStyle w:val="Ttulo1"/>
+        <w:rPr>
+          <w:b w:val="0"/>
+        </w:rPr>
+      </w:pPr>
+      <w:r>
+        <w:rPr>
+          <w:b w:val="0"/>
+        </w:rPr>
+        <w:t>=0.00829g/mm</w:t>
+      </w:r>
+      <w:r>
+        <w:rPr>
+          <w:b w:val="0"/>
+          <w:vertAlign w:val="superscript"/>
+        </w:rPr>
+        <w:t>3</w:t>
+      </w:r>
+      <w:r>
+        <w:br/>
+      </w:r>
+    </w:p>
+    <w:p>
+      <w:pPr>
+        <w:jc w:val="center"/>
+        <w:rPr>
+          <w:color w:val="000000"/>
+          <w:sz w:val="20"/>
+          <w:szCs w:val="20"/>
+          <w:lang w:val="es-CO"/>
+        </w:rPr>
+      </w:pPr>
+      <w:r>
+        <w:rPr>
+          <w:sz w:val="20"/>
+          <w:szCs w:val="20"/>
+          <w:lang w:val="es-MX"/>
+        </w:rPr>
+        <w:t>Entonces:</w:t>
+      </w:r>
+      <w:r>
+        <w:rPr>
+          <w:sz w:val="20"/>
+          <w:szCs w:val="20"/>
+          <w:lang w:val="es-MX"/>
+        </w:rPr>
+        <w:br/>
+      </w:r>
+      <w:r>
+        <w:rPr>
+          <w:color w:val="000000"/>
+          <w:sz w:val="20"/>
+          <w:szCs w:val="20"/>
+          <w:lang w:val="es-CO"/>
+        </w:rPr>
+        <w:t>∆</w:t>
+      </w:r>
+      <w:r>
+        <w:rPr>
+          <w:color w:val="000000"/>
+          <w:sz w:val="20"/>
+          <w:szCs w:val="20"/>
+          <w:lang w:val="es-CO"/>
+        </w:rPr>
+        <w:t>P = 0.088g/mm</w:t>
+      </w:r>
+      <w:r>
+        <w:rPr>
+          <w:color w:val="000000"/>
+          <w:sz w:val="20"/>
+          <w:szCs w:val="20"/>
+          <w:vertAlign w:val="superscript"/>
+          <w:lang w:val="es-CO"/>
+        </w:rPr>
+        <w:t>3</w:t>
+      </w:r>
+      <w:r>
+        <w:rPr>
+          <w:color w:val="000000"/>
+          <w:sz w:val="20"/>
+          <w:szCs w:val="20"/>
+          <w:vertAlign w:val="superscript"/>
+          <w:lang w:val="es-CO"/>
+        </w:rPr>
+        <w:t xml:space="preserve"> </w:t>
+      </w:r>
+      <w:r>
+        <w:rPr>
+          <w:color w:val="000000"/>
+          <w:sz w:val="20"/>
+          <w:szCs w:val="20"/>
+          <w:lang w:val="es-CO"/>
+        </w:rPr>
+        <w:t>(</w:t>
+      </w:r>
+      <m:oMath>
+        <m:f>
+          <m:fPr>
+            <m:ctrlPr>
+              <w:rPr>
+                <w:rFonts w:ascii="Cambria Math" w:hAnsi="Cambria Math"/>
+                <w:i/>
+                <w:color w:val="000000"/>
+                <w:sz w:val="20"/>
+                <w:szCs w:val="20"/>
+                <w:lang w:val="es-CO"/>
+              </w:rPr>
+            </m:ctrlPr>
+          </m:fPr>
+          <m:num>
+            <m:r>
+              <w:rPr>
+                <w:rFonts w:ascii="Cambria Math" w:hAnsi="Cambria Math"/>
+                <w:color w:val="000000"/>
+                <w:sz w:val="20"/>
+                <w:szCs w:val="20"/>
+                <w:lang w:val="es-CO"/>
+              </w:rPr>
+              <m:t>0.15g</m:t>
+            </m:r>
+          </m:num>
+          <m:den>
+            <m:r>
+              <w:rPr>
+                <w:rFonts w:ascii="Cambria Math" w:hAnsi="Cambria Math"/>
+                <w:color w:val="000000"/>
+                <w:sz w:val="20"/>
+                <w:szCs w:val="20"/>
+                <w:lang w:val="es-CO"/>
+              </w:rPr>
+              <m:t>111.15g</m:t>
+            </m:r>
+          </m:den>
+        </m:f>
+      </m:oMath>
+      <w:r>
+        <w:rPr>
+          <w:color w:val="000000"/>
+          <w:sz w:val="20"/>
+          <w:szCs w:val="20"/>
+          <w:lang w:val="es-CO"/>
+        </w:rPr>
+        <w:t xml:space="preserve"> + </w:t>
+      </w:r>
+      <m:oMath>
+        <m:f>
+          <m:fPr>
+            <m:ctrlPr>
+              <w:rPr>
+                <w:rFonts w:ascii="Cambria Math" w:hAnsi="Cambria Math"/>
+                <w:i/>
+                <w:color w:val="000000"/>
+                <w:sz w:val="20"/>
+                <w:szCs w:val="20"/>
+                <w:lang w:val="es-CO"/>
+              </w:rPr>
+            </m:ctrlPr>
+          </m:fPr>
+          <m:num>
+            <m:r>
+              <w:rPr>
+                <w:rFonts w:ascii="Cambria Math" w:hAnsi="Cambria Math"/>
+                <w:color w:val="000000"/>
+                <w:sz w:val="20"/>
+                <w:szCs w:val="20"/>
+                <w:lang w:val="es-CO"/>
+              </w:rPr>
+              <m:t>0.63mm</m:t>
+            </m:r>
+          </m:num>
+          <m:den>
+            <m:r>
+              <w:rPr>
+                <w:rFonts w:ascii="Cambria Math" w:hAnsi="Cambria Math"/>
+                <w:color w:val="000000"/>
+                <w:sz w:val="20"/>
+                <w:szCs w:val="20"/>
+                <w:lang w:val="es-CO"/>
+              </w:rPr>
+              <m:t>29.5mm</m:t>
+            </m:r>
+          </m:den>
+        </m:f>
+      </m:oMath>
+      <w:r>
+        <w:rPr>
+          <w:color w:val="000000"/>
+          <w:sz w:val="20"/>
+          <w:szCs w:val="20"/>
+          <w:lang w:val="es-CO"/>
+        </w:rPr>
+        <w:t>)</w:t>
+      </w:r>
+    </w:p>
+    <w:p>
+      <w:pPr>
+        <w:jc w:val="center"/>
+        <w:rPr>
+          <w:color w:val="000000"/>
+          <w:sz w:val="20"/>
+          <w:szCs w:val="20"/>
+          <w:vertAlign w:val="superscript"/>
+          <w:lang w:val="en-US"/>
+        </w:rPr>
+      </w:pPr>
+      <w:r>
+        <w:rPr>
+          <w:color w:val="000000"/>
+          <w:sz w:val="20"/>
+          <w:szCs w:val="20"/>
+          <w:lang w:val="es-CO"/>
+        </w:rPr>
+        <w:br/>
+      </w:r>
+      <w:r>
+        <w:rPr>
+          <w:color w:val="000000"/>
+          <w:sz w:val="20"/>
+          <w:szCs w:val="20"/>
+          <w:lang w:val="en-US"/>
+        </w:rPr>
+        <w:t>P = 0.00019</w:t>
+      </w:r>
+      <w:r>
+        <w:rPr>
+          <w:color w:val="000000"/>
+          <w:sz w:val="20"/>
+          <w:szCs w:val="20"/>
+          <w:lang w:val="en-US"/>
+        </w:rPr>
+        <w:t>g/mm</w:t>
+      </w:r>
+      <w:r>
+        <w:rPr>
+          <w:color w:val="000000"/>
+          <w:sz w:val="20"/>
+          <w:szCs w:val="20"/>
+          <w:vertAlign w:val="superscript"/>
+          <w:lang w:val="en-US"/>
+        </w:rPr>
+        <w:t>3</w:t>
+      </w:r>
+      <w:r>
+        <w:rPr>
+          <w:color w:val="000000"/>
+          <w:sz w:val="20"/>
+          <w:szCs w:val="20"/>
+          <w:vertAlign w:val="superscript"/>
+          <w:lang w:val="en-US"/>
+        </w:rPr>
+        <w:br/>
+      </w:r>
+      <w:r>
+        <w:rPr>
+          <w:color w:val="000000"/>
+          <w:sz w:val="20"/>
+          <w:szCs w:val="20"/>
+          <w:vertAlign w:val="superscript"/>
+          <w:lang w:val="en-US"/>
+        </w:rPr>
+        <w:br/>
+      </w:r>
+      <w:r>
+        <w:rPr>
+          <w:color w:val="000000"/>
+          <w:sz w:val="20"/>
+          <w:szCs w:val="20"/>
+          <w:lang w:val="en-US"/>
+        </w:rPr>
+        <w:t>P = 0.00829g/mm</w:t>
+      </w:r>
+      <w:r>
+        <w:rPr>
+          <w:color w:val="000000"/>
+          <w:sz w:val="20"/>
+          <w:szCs w:val="20"/>
+          <w:vertAlign w:val="superscript"/>
+          <w:lang w:val="en-US"/>
+        </w:rPr>
+        <w:t>3</w:t>
+      </w:r>
+      <w:r>
+        <w:rPr>
+          <w:color w:val="000000"/>
+          <w:sz w:val="20"/>
+          <w:szCs w:val="20"/>
+          <w:lang w:val="en-US"/>
+        </w:rPr>
+        <w:t xml:space="preserve"> ± 0.00019g/mm</w:t>
+      </w:r>
+      <w:r>
+        <w:rPr>
+          <w:color w:val="000000"/>
+          <w:sz w:val="20"/>
+          <w:szCs w:val="20"/>
+          <w:vertAlign w:val="superscript"/>
+          <w:lang w:val="en-US"/>
+        </w:rPr>
+        <w:t>3</w:t>
+      </w:r>
+      <w:r>
+        <w:rPr>
+          <w:color w:val="000000"/>
+          <w:sz w:val="20"/>
+          <w:szCs w:val="20"/>
+          <w:vertAlign w:val="superscript"/>
+          <w:lang w:val="en-US"/>
+        </w:rPr>
+        <w:br/>
+      </w:r>
+    </w:p>
+    <w:p>
+      <w:pPr>
+        <w:jc w:val="center"/>
+        <w:rPr>
+          <w:color w:val="000000"/>
+          <w:sz w:val="20"/>
+          <w:szCs w:val="20"/>
+          <w:vertAlign w:val="superscript"/>
+          <w:lang w:val="en-US"/>
+        </w:rPr>
+      </w:pPr>
+    </w:p>
+    <w:p>
+      <w:pPr>
+        <w:jc w:val="center"/>
+        <w:rPr>
+          <w:b/>
+          <w:color w:val="000000"/>
+          <w:sz w:val="20"/>
+          <w:szCs w:val="20"/>
+          <w:lang w:val="es-CO"/>
+        </w:rPr>
+      </w:pPr>
+      <w:r>
+        <w:rPr>
+          <w:b/>
+          <w:color w:val="000000"/>
+          <w:sz w:val="20"/>
+          <w:szCs w:val="20"/>
+          <w:lang w:val="es-CO"/>
+        </w:rPr>
+        <w:t>Densidad del cilindro:</w:t>
+      </w:r>
+      <w:r>
+        <w:rPr>
+          <w:b/>
+          <w:color w:val="000000"/>
+          <w:sz w:val="20"/>
+          <w:szCs w:val="20"/>
+          <w:lang w:val="es-CO"/>
+        </w:rPr>
+        <w:br/>
+      </w:r>
+    </w:p>
+    <w:p>
+      <w:pPr>
+        <w:jc w:val="center"/>
+        <w:rPr>
+          <w:color w:val="000000"/>
+          <w:sz w:val="20"/>
+          <w:szCs w:val="20"/>
+          <w:lang w:val="es-CO"/>
+        </w:rPr>
+      </w:pPr>
+      <w:r>
+        <w:rPr>
+          <w:color w:val="000000"/>
+          <w:sz w:val="20"/>
+          <w:szCs w:val="20"/>
+          <w:lang w:val="es-CO"/>
+        </w:rPr>
+        <w:t>P</w:t>
+      </w:r>
+      <w:r>
+        <w:rPr>
+          <w:color w:val="000000"/>
+          <w:sz w:val="20"/>
+          <w:szCs w:val="20"/>
+          <w:vertAlign w:val="subscript"/>
+          <w:lang w:val="es-CO"/>
+        </w:rPr>
+        <w:t>c</w:t>
+      </w:r>
+      <w:r>
+        <w:rPr>
+          <w:color w:val="000000"/>
+          <w:sz w:val="20"/>
+          <w:szCs w:val="20"/>
+          <w:lang w:val="es-CO"/>
+        </w:rPr>
+        <w:t xml:space="preserve"> =</w:t>
+      </w:r>
+      <w:r>
+        <w:rPr>
+          <w:color w:val="000000"/>
+          <w:sz w:val="20"/>
+          <w:szCs w:val="20"/>
+          <w:lang w:val="es-CO"/>
+        </w:rPr>
+        <w:t xml:space="preserve"> </w:t>
+      </w:r>
+      <m:oMath>
+        <m:f>
+          <m:fPr>
+            <m:ctrlPr>
+              <w:rPr>
+                <w:rFonts w:ascii="Cambria Math" w:hAnsi="Cambria Math"/>
+                <w:i/>
+                <w:color w:val="000000"/>
+                <w:sz w:val="20"/>
+                <w:szCs w:val="20"/>
+                <w:lang w:val="en-CA"/>
+              </w:rPr>
+            </m:ctrlPr>
+          </m:fPr>
+          <m:num>
+            <m:r>
+              <m:rPr>
+                <m:sty m:val="p"/>
+              </m:rPr>
+              <w:rPr>
+                <w:rFonts w:ascii="Cambria Math" w:hAnsi="Cambria Math"/>
+                <w:color w:val="000000"/>
+                <w:sz w:val="20"/>
+                <w:szCs w:val="20"/>
+                <w:lang w:val="es-CO"/>
+              </w:rPr>
+              <m:t>4m</m:t>
+            </m:r>
+            <m:r>
+              <m:rPr>
+                <m:sty m:val="p"/>
+              </m:rPr>
+              <w:rPr>
+                <w:rFonts w:ascii="Cambria Math" w:hAnsi="Cambria Math"/>
+                <w:color w:val="000000"/>
+                <w:sz w:val="20"/>
+                <w:szCs w:val="20"/>
+                <w:vertAlign w:val="subscript"/>
+                <w:lang w:val="es-CO"/>
+              </w:rPr>
+              <m:t>0</m:t>
+            </m:r>
+          </m:num>
+          <m:den>
+            <m:r>
+              <m:rPr>
+                <m:sty m:val="p"/>
+              </m:rPr>
+              <w:rPr>
+                <w:rFonts w:ascii="Cambria Math" w:hAnsi="Cambria Math"/>
+                <w:color w:val="000000"/>
+                <w:sz w:val="20"/>
+                <w:szCs w:val="20"/>
+                <w:lang w:val="en-CA"/>
+              </w:rPr>
+              <m:t>π</m:t>
+            </m:r>
+            <m:r>
+              <m:rPr>
+                <m:sty m:val="p"/>
+              </m:rPr>
+              <w:rPr>
+                <w:rFonts w:ascii="Cambria Math" w:hAnsi="Cambria Math"/>
+                <w:color w:val="000000"/>
+                <w:sz w:val="20"/>
+                <w:szCs w:val="20"/>
+                <w:lang w:val="es-CO"/>
+              </w:rPr>
+              <m:t>D</m:t>
+            </m:r>
+            <m:r>
+              <m:rPr>
+                <m:sty m:val="p"/>
+              </m:rPr>
+              <w:rPr>
+                <w:rFonts w:ascii="Cambria Math" w:hAnsi="Cambria Math"/>
+                <w:color w:val="000000"/>
+                <w:sz w:val="20"/>
+                <w:szCs w:val="20"/>
+                <w:vertAlign w:val="subscript"/>
+                <w:lang w:val="es-CO"/>
+              </w:rPr>
+              <m:t>0</m:t>
+            </m:r>
+            <m:r>
+              <m:rPr>
+                <m:sty m:val="p"/>
+              </m:rPr>
+              <w:rPr>
+                <w:rFonts w:ascii="Cambria Math" w:hAnsi="Cambria Math"/>
+                <w:color w:val="000000"/>
+                <w:sz w:val="20"/>
+                <w:szCs w:val="20"/>
+                <w:vertAlign w:val="superscript"/>
+                <w:lang w:val="es-CO"/>
+              </w:rPr>
+              <m:t>2</m:t>
+            </m:r>
+            <m:r>
+              <m:rPr>
+                <m:sty m:val="p"/>
+              </m:rPr>
+              <w:rPr>
+                <w:rFonts w:ascii="Cambria Math"/>
+                <w:color w:val="000000"/>
+                <w:sz w:val="20"/>
+                <w:szCs w:val="20"/>
+                <w:vertAlign w:val="superscript"/>
+                <w:lang w:val="es-CO"/>
+              </w:rPr>
+              <m:t>h</m:t>
+            </m:r>
+          </m:den>
+        </m:f>
+      </m:oMath>
+      <w:r>
+        <w:rPr>
+          <w:color w:val="000000"/>
+          <w:sz w:val="20"/>
+          <w:szCs w:val="20"/>
+          <w:lang w:val="es-CO"/>
+        </w:rPr>
+        <w:br/>
+      </w:r>
+    </w:p>
+    <w:p>
+      <w:pPr>
+        <w:jc w:val="center"/>
+        <w:rPr>
+          <w:color w:val="000000"/>
+          <w:sz w:val="20"/>
+          <w:szCs w:val="20"/>
+          <w:lang w:val="es-CO"/>
+        </w:rPr>
+      </w:pPr>
+      <w:r>
+        <w:rPr>
+          <w:color w:val="000000"/>
+          <w:sz w:val="20"/>
+          <w:szCs w:val="20"/>
+          <w:lang w:val="es-CO"/>
+        </w:rPr>
+        <w:t>Tenemos calculó de error:</w:t>
+      </w:r>
+      <w:r>
+        <w:rPr>
+          <w:color w:val="000000"/>
+          <w:sz w:val="20"/>
+          <w:szCs w:val="20"/>
+          <w:lang w:val="es-CO"/>
+        </w:rPr>
+        <w:br/>
+      </w:r>
+      <w:r>
+        <w:rPr>
+          <w:color w:val="000000"/>
+          <w:sz w:val="20"/>
+          <w:szCs w:val="20"/>
+          <w:lang w:val="es-CO"/>
+        </w:rPr>
+        <w:t>∆</w:t>
+      </w:r>
+      <w:r>
+        <w:rPr>
+          <w:color w:val="000000"/>
+          <w:sz w:val="20"/>
+          <w:szCs w:val="20"/>
+          <w:lang w:val="es-CO"/>
+        </w:rPr>
+        <w:t>p = p</w:t>
+      </w:r>
+      <w:r>
+        <w:rPr>
+          <w:color w:val="000000"/>
+          <w:sz w:val="20"/>
+          <w:szCs w:val="20"/>
+          <w:vertAlign w:val="subscript"/>
+          <w:lang w:val="es-CO"/>
+        </w:rPr>
+        <w:t xml:space="preserve">0 </w:t>
+      </w:r>
+      <w:r>
+        <w:rPr>
+          <w:color w:val="000000"/>
+          <w:sz w:val="20"/>
+          <w:szCs w:val="20"/>
+          <w:vertAlign w:val="subscript"/>
+          <w:lang w:val="es-CO"/>
+        </w:rPr>
+        <w:t xml:space="preserve"> </w:t>
+      </w:r>
+      <w:r>
+        <w:rPr>
+          <w:color w:val="000000"/>
+          <w:sz w:val="20"/>
+          <w:szCs w:val="20"/>
+          <w:lang w:val="es-CO"/>
+        </w:rPr>
+        <w:t>(</w:t>
+      </w:r>
+      <m:oMath>
+        <m:f>
+          <m:fPr>
+            <m:ctrlPr>
+              <w:rPr>
+                <w:rFonts w:ascii="Cambria Math" w:hAnsi="Cambria Math"/>
+                <w:i/>
+                <w:color w:val="000000"/>
+                <w:sz w:val="20"/>
+                <w:szCs w:val="20"/>
+                <w:lang w:val="es-CO"/>
+              </w:rPr>
+            </m:ctrlPr>
+          </m:fPr>
+          <m:num>
+            <m:r>
+              <m:rPr>
+                <m:sty m:val="p"/>
+              </m:rPr>
+              <w:rPr>
+                <w:rFonts w:ascii="Cambria Math" w:hAnsi="Cambria Math"/>
+                <w:color w:val="000000"/>
+                <w:sz w:val="20"/>
+                <w:szCs w:val="20"/>
+                <w:lang w:val="es-CO"/>
+              </w:rPr>
+              <m:t>∆m</m:t>
+            </m:r>
+          </m:num>
+          <m:den>
+            <m:r>
+              <m:rPr>
+                <m:sty m:val="p"/>
+              </m:rPr>
+              <w:rPr>
+                <w:rFonts w:ascii="Cambria Math" w:hAnsi="Cambria Math"/>
+                <w:color w:val="000000"/>
+                <w:sz w:val="20"/>
+                <w:szCs w:val="20"/>
+                <w:lang w:val="es-CO"/>
+              </w:rPr>
+              <m:t>m</m:t>
+            </m:r>
+            <m:r>
+              <m:rPr>
+                <m:sty m:val="p"/>
+              </m:rPr>
+              <w:rPr>
+                <w:rFonts w:ascii="Cambria Math" w:hAnsi="Cambria Math"/>
+                <w:color w:val="000000"/>
+                <w:sz w:val="20"/>
+                <w:szCs w:val="20"/>
+                <w:vertAlign w:val="subscript"/>
+                <w:lang w:val="es-CO"/>
+              </w:rPr>
+              <m:t>0</m:t>
+            </m:r>
+          </m:den>
+        </m:f>
+      </m:oMath>
+      <w:r>
+        <w:rPr>
+          <w:color w:val="000000"/>
+          <w:sz w:val="20"/>
+          <w:szCs w:val="20"/>
+          <w:lang w:val="es-CO"/>
+        </w:rPr>
+        <w:t xml:space="preserve"> + </w:t>
+      </w:r>
+      <m:oMath>
+        <m:f>
+          <m:fPr>
+            <m:ctrlPr>
+              <w:rPr>
+                <w:rFonts w:ascii="Cambria Math" w:hAnsi="Cambria Math"/>
+                <w:i/>
+                <w:color w:val="000000"/>
+                <w:sz w:val="20"/>
+                <w:szCs w:val="20"/>
+                <w:lang w:val="es-CO"/>
+              </w:rPr>
+            </m:ctrlPr>
+          </m:fPr>
+          <m:num>
+            <m:r>
+              <m:rPr>
+                <m:sty m:val="p"/>
+              </m:rPr>
+              <w:rPr>
+                <w:rFonts w:ascii="Cambria Math" w:hAnsi="Cambria Math"/>
+                <w:color w:val="000000"/>
+                <w:sz w:val="20"/>
+                <w:szCs w:val="20"/>
+                <w:lang w:val="es-CO"/>
+              </w:rPr>
+              <m:t>2∆d</m:t>
+            </m:r>
+          </m:num>
+          <m:den>
+            <m:r>
+              <w:rPr>
+                <w:rFonts w:ascii="Cambria Math" w:hAnsi="Cambria Math"/>
+                <w:color w:val="000000"/>
+                <w:sz w:val="20"/>
+                <w:szCs w:val="20"/>
+                <w:lang w:val="es-CO"/>
+              </w:rPr>
+              <m:t>d</m:t>
+            </m:r>
+          </m:den>
+        </m:f>
+      </m:oMath>
+      <w:r>
+        <w:rPr>
+          <w:color w:val="000000"/>
+          <w:sz w:val="20"/>
+          <w:szCs w:val="20"/>
+          <w:lang w:val="es-CO"/>
+        </w:rPr>
+        <w:t xml:space="preserve"> + </w:t>
+      </w:r>
+      <m:oMath>
+        <m:f>
+          <m:fPr>
+            <m:ctrlPr>
+              <w:rPr>
+                <w:rFonts w:ascii="Cambria Math" w:hAnsi="Cambria Math"/>
+                <w:i/>
+                <w:color w:val="000000"/>
+                <w:sz w:val="20"/>
+                <w:szCs w:val="20"/>
+                <w:lang w:val="es-CO"/>
+              </w:rPr>
+            </m:ctrlPr>
+          </m:fPr>
+          <m:num>
+            <m:r>
+              <m:rPr>
+                <m:sty m:val="p"/>
+              </m:rPr>
+              <w:rPr>
+                <w:rFonts w:ascii="Cambria Math" w:hAnsi="Cambria Math"/>
+                <w:color w:val="000000"/>
+                <w:sz w:val="20"/>
+                <w:szCs w:val="20"/>
+                <w:lang w:val="es-CO"/>
+              </w:rPr>
+              <m:t>1∆h</m:t>
+            </m:r>
+          </m:num>
+          <m:den>
+            <m:r>
+              <w:rPr>
+                <w:rFonts w:ascii="Cambria Math" w:hAnsi="Cambria Math"/>
+                <w:color w:val="000000"/>
+                <w:sz w:val="20"/>
+                <w:szCs w:val="20"/>
+                <w:lang w:val="es-CO"/>
+              </w:rPr>
+              <m:t>h</m:t>
+            </m:r>
+          </m:den>
+        </m:f>
+      </m:oMath>
+      <w:r>
+        <w:rPr>
+          <w:color w:val="000000"/>
+          <w:sz w:val="20"/>
+          <w:szCs w:val="20"/>
+          <w:lang w:val="es-CO"/>
+        </w:rPr>
+        <w:t>)</w:t>
+      </w:r>
+      <w:r>
+        <w:rPr>
+          <w:color w:val="000000"/>
+          <w:sz w:val="20"/>
+          <w:szCs w:val="20"/>
+          <w:lang w:val="es-CO"/>
+        </w:rPr>
+        <w:br/>
+      </w:r>
+      <w:r>
+        <w:rPr>
+          <w:color w:val="000000"/>
+          <w:sz w:val="20"/>
+          <w:szCs w:val="20"/>
+          <w:lang w:val="es-CO"/>
+        </w:rPr>
+        <w:br/>
+        <w:t>Entonces:</w:t>
+      </w:r>
+      <w:r>
+        <w:rPr>
+          <w:color w:val="000000"/>
+          <w:sz w:val="20"/>
+          <w:szCs w:val="20"/>
+          <w:lang w:val="es-CO"/>
+        </w:rPr>
+        <w:br/>
+        <w:t>p</w:t>
+      </w:r>
+      <w:r>
+        <w:rPr>
+          <w:color w:val="000000"/>
+          <w:sz w:val="20"/>
+          <w:szCs w:val="20"/>
+          <w:vertAlign w:val="subscript"/>
+          <w:lang w:val="es-CO"/>
+        </w:rPr>
+        <w:t>c</w:t>
+      </w:r>
+      <w:r>
+        <w:rPr>
+          <w:color w:val="000000"/>
+          <w:sz w:val="20"/>
+          <w:szCs w:val="20"/>
+          <w:lang w:val="es-CO"/>
+        </w:rPr>
+        <w:t xml:space="preserve"> </w:t>
+      </w:r>
+      <w:r>
+        <w:rPr>
+          <w:color w:val="000000"/>
+          <w:sz w:val="20"/>
+          <w:szCs w:val="20"/>
+          <w:lang w:val="es-CO"/>
+        </w:rPr>
+        <w:t xml:space="preserve"> </w:t>
+      </w:r>
+      <w:r>
+        <w:rPr>
+          <w:color w:val="000000"/>
+          <w:sz w:val="20"/>
+          <w:szCs w:val="20"/>
+          <w:lang w:val="es-CO"/>
+        </w:rPr>
+        <w:t xml:space="preserve">= </w:t>
+      </w:r>
+      <w:r>
+        <w:rPr>
+          <w:color w:val="000000"/>
+          <w:sz w:val="20"/>
+          <w:szCs w:val="20"/>
+          <w:lang w:val="es-CO"/>
+        </w:rPr>
+        <w:t xml:space="preserve"> </w:t>
+      </w:r>
+      <m:oMath>
+        <m:f>
+          <m:fPr>
+            <m:ctrlPr>
+              <w:rPr>
+                <w:rFonts w:ascii="Cambria Math" w:hAnsi="Cambria Math"/>
+                <w:i/>
+                <w:color w:val="000000"/>
+                <w:sz w:val="20"/>
+                <w:szCs w:val="20"/>
+                <w:lang w:val="es-CO"/>
+              </w:rPr>
+            </m:ctrlPr>
+          </m:fPr>
+          <m:num>
+            <m:r>
+              <m:rPr>
+                <m:sty m:val="p"/>
+              </m:rPr>
+              <w:rPr>
+                <w:rFonts w:ascii="Cambria Math" w:hAnsi="Cambria Math"/>
+                <w:color w:val="000000"/>
+                <w:sz w:val="20"/>
+                <w:szCs w:val="20"/>
+                <w:lang w:val="es-CO"/>
+              </w:rPr>
+              <m:t>4(456.4g)/</m:t>
+            </m:r>
+          </m:num>
+          <m:den>
+            <m:r>
+              <m:rPr>
+                <m:sty m:val="p"/>
+              </m:rPr>
+              <w:rPr>
+                <w:rFonts w:ascii="Cambria Math" w:hAnsi="Cambria Math"/>
+                <w:color w:val="000000"/>
+                <w:sz w:val="20"/>
+                <w:szCs w:val="20"/>
+                <w:lang w:val="es-CO"/>
+              </w:rPr>
+              <m:t>π(29.07mm)</m:t>
+            </m:r>
+            <m:r>
+              <m:rPr>
+                <m:sty m:val="p"/>
+              </m:rPr>
+              <w:rPr>
+                <w:rFonts w:ascii="Cambria Math" w:hAnsi="Cambria Math"/>
+                <w:color w:val="000000"/>
+                <w:sz w:val="20"/>
+                <w:szCs w:val="20"/>
+                <w:vertAlign w:val="superscript"/>
+                <w:lang w:val="es-CO"/>
+              </w:rPr>
+              <m:t>2</m:t>
+            </m:r>
+            <m:r>
+              <m:rPr>
+                <m:sty m:val="p"/>
+              </m:rPr>
+              <w:rPr>
+                <w:rFonts w:ascii="Cambria Math" w:hAnsi="Cambria Math"/>
+                <w:color w:val="000000"/>
+                <w:sz w:val="20"/>
+                <w:szCs w:val="20"/>
+                <w:lang w:val="es-CO"/>
+              </w:rPr>
+              <m:t>(80.12mm)</m:t>
+            </m:r>
+          </m:den>
+        </m:f>
+      </m:oMath>
+    </w:p>
+    <w:p>
+      <w:pPr>
+        <w:jc w:val="center"/>
+        <w:rPr>
+          <w:color w:val="000000"/>
+          <w:sz w:val="20"/>
+          <w:szCs w:val="20"/>
+          <w:lang w:val="es-CO"/>
+        </w:rPr>
+      </w:pPr>
+    </w:p>
+    <w:p>
+      <w:pPr>
+        <w:jc w:val="center"/>
+        <w:rPr>
+          <w:color w:val="000000"/>
+          <w:sz w:val="20"/>
+          <w:szCs w:val="20"/>
+          <w:lang w:val="es-CO"/>
+        </w:rPr>
+      </w:pPr>
+      <w:r>
+        <w:rPr>
+          <w:color w:val="000000"/>
+          <w:sz w:val="20"/>
+          <w:szCs w:val="20"/>
+          <w:lang w:val="es-CO"/>
+        </w:rPr>
+        <w:t>= 0.008583 g/mm3</w:t>
+      </w:r>
+    </w:p>
+    <w:p>
+      <w:pPr>
+        <w:jc w:val="center"/>
+        <w:rPr>
+          <w:color w:val="000000"/>
+          <w:sz w:val="20"/>
+          <w:szCs w:val="20"/>
+          <w:lang w:val="es-CO"/>
+        </w:rPr>
+      </w:pPr>
+    </w:p>
+    <w:p>
+      <w:pPr>
+        <w:jc w:val="center"/>
+        <w:rPr>
+          <w:color w:val="000000"/>
+          <w:sz w:val="20"/>
+          <w:szCs w:val="20"/>
+          <w:lang w:val="es-CO"/>
+        </w:rPr>
+      </w:pPr>
+      <w:r>
+        <w:rPr>
+          <w:color w:val="000000"/>
+          <w:sz w:val="20"/>
+          <w:szCs w:val="20"/>
+          <w:lang w:val="es-CO"/>
+        </w:rPr>
+        <w:t>Entonces:</w:t>
+      </w:r>
+      <w:r>
+        <w:rPr>
+          <w:color w:val="000000"/>
+          <w:sz w:val="20"/>
+          <w:szCs w:val="20"/>
+          <w:lang w:val="es-CO"/>
+        </w:rPr>
+        <w:br/>
+      </w:r>
+      <w:r>
+        <w:rPr>
+          <w:color w:val="000000"/>
+          <w:sz w:val="20"/>
+          <w:szCs w:val="20"/>
+          <w:lang w:val="es-CO"/>
+        </w:rPr>
+        <w:t>∆</w:t>
+      </w:r>
+      <w:r>
+        <w:rPr>
+          <w:color w:val="000000"/>
+          <w:sz w:val="20"/>
+          <w:szCs w:val="20"/>
+          <w:lang w:val="es-CO"/>
+        </w:rPr>
+        <w:t>p = 0.008583g/mm</w:t>
+      </w:r>
+      <w:r>
+        <w:rPr>
+          <w:color w:val="000000"/>
+          <w:sz w:val="20"/>
+          <w:szCs w:val="20"/>
+          <w:vertAlign w:val="superscript"/>
+          <w:lang w:val="es-CO"/>
+        </w:rPr>
+        <w:t xml:space="preserve">3 </w:t>
+      </w:r>
+      <w:r>
+        <w:rPr>
+          <w:color w:val="000000"/>
+          <w:sz w:val="20"/>
+          <w:szCs w:val="20"/>
+          <w:lang w:val="es-CO"/>
+        </w:rPr>
+        <w:t>(</w:t>
+      </w:r>
+      <m:oMath>
+        <m:f>
+          <m:fPr>
+            <m:ctrlPr>
+              <w:rPr>
+                <w:rFonts w:ascii="Cambria Math" w:hAnsi="Cambria Math"/>
+                <w:i/>
+                <w:color w:val="000000"/>
+                <w:sz w:val="20"/>
+                <w:szCs w:val="20"/>
+                <w:lang w:val="es-CO"/>
+              </w:rPr>
+            </m:ctrlPr>
+          </m:fPr>
+          <m:num>
+            <m:r>
+              <w:rPr>
+                <w:rFonts w:ascii="Cambria Math" w:hAnsi="Cambria Math"/>
+                <w:color w:val="000000"/>
+                <w:sz w:val="20"/>
+                <w:szCs w:val="20"/>
+                <w:lang w:val="es-CO"/>
+              </w:rPr>
+              <m:t>1.2g</m:t>
+            </m:r>
+          </m:num>
+          <m:den>
+            <m:r>
+              <w:rPr>
+                <w:rFonts w:ascii="Cambria Math" w:hAnsi="Cambria Math"/>
+                <w:color w:val="000000"/>
+                <w:sz w:val="20"/>
+                <w:szCs w:val="20"/>
+                <w:lang w:val="es-CO"/>
+              </w:rPr>
+              <m:t>456.4g</m:t>
+            </m:r>
+          </m:den>
+        </m:f>
+      </m:oMath>
+      <w:r>
+        <w:rPr>
+          <w:color w:val="000000"/>
+          <w:sz w:val="20"/>
+          <w:szCs w:val="20"/>
+          <w:lang w:val="es-CO"/>
+        </w:rPr>
+        <w:t xml:space="preserve"> + 2 (</w:t>
+      </w:r>
+      <m:oMath>
+        <m:f>
+          <m:fPr>
+            <m:ctrlPr>
+              <w:rPr>
+                <w:rFonts w:ascii="Cambria Math" w:hAnsi="Cambria Math"/>
+                <w:i/>
+                <w:color w:val="000000"/>
+                <w:sz w:val="20"/>
+                <w:szCs w:val="20"/>
+                <w:lang w:val="es-CO"/>
+              </w:rPr>
+            </m:ctrlPr>
+          </m:fPr>
+          <m:num>
+            <m:r>
+              <m:rPr>
+                <m:sty m:val="p"/>
+              </m:rPr>
+              <w:rPr>
+                <w:rFonts w:ascii="Cambria Math" w:hAnsi="Cambria Math"/>
+                <w:color w:val="000000"/>
+                <w:sz w:val="20"/>
+                <w:szCs w:val="20"/>
+                <w:lang w:val="es-CO"/>
+              </w:rPr>
+              <m:t>0.2mm</m:t>
+            </m:r>
+          </m:num>
+          <m:den>
+            <m:r>
+              <m:rPr>
+                <m:sty m:val="p"/>
+              </m:rPr>
+              <w:rPr>
+                <w:rFonts w:ascii="Cambria Math" w:hAnsi="Cambria Math"/>
+                <w:color w:val="000000"/>
+                <w:sz w:val="20"/>
+                <w:szCs w:val="20"/>
+                <w:lang w:val="es-CO"/>
+              </w:rPr>
+              <m:t>29.01mm</m:t>
+            </m:r>
+          </m:den>
+        </m:f>
+      </m:oMath>
+      <w:r>
+        <w:rPr>
+          <w:color w:val="000000"/>
+          <w:sz w:val="20"/>
+          <w:szCs w:val="20"/>
+          <w:lang w:val="es-CO"/>
+        </w:rPr>
+        <w:t>) + 1(</w:t>
+      </w:r>
+      <m:oMath>
+        <m:f>
+          <m:fPr>
+            <m:ctrlPr>
+              <w:rPr>
+                <w:rFonts w:ascii="Cambria Math" w:hAnsi="Cambria Math"/>
+                <w:i/>
+                <w:color w:val="000000"/>
+                <w:sz w:val="20"/>
+                <w:szCs w:val="20"/>
+                <w:lang w:val="es-CO"/>
+              </w:rPr>
+            </m:ctrlPr>
+          </m:fPr>
+          <m:num>
+            <m:r>
+              <m:rPr>
+                <m:sty m:val="p"/>
+              </m:rPr>
+              <w:rPr>
+                <w:rFonts w:ascii="Cambria Math" w:hAnsi="Cambria Math"/>
+                <w:color w:val="000000"/>
+                <w:sz w:val="20"/>
+                <w:szCs w:val="20"/>
+                <w:lang w:val="es-CO"/>
+              </w:rPr>
+              <m:t>0.25mm</m:t>
+            </m:r>
+          </m:num>
+          <m:den>
+            <m:r>
+              <m:rPr>
+                <m:sty m:val="p"/>
+              </m:rPr>
+              <w:rPr>
+                <w:rFonts w:ascii="Cambria Math" w:hAnsi="Cambria Math"/>
+                <w:color w:val="000000"/>
+                <w:sz w:val="20"/>
+                <w:szCs w:val="20"/>
+                <w:lang w:val="es-CO"/>
+              </w:rPr>
+              <m:t>80.12mm</m:t>
+            </m:r>
+          </m:den>
+        </m:f>
+      </m:oMath>
+      <w:r>
+        <w:rPr>
+          <w:color w:val="000000"/>
+          <w:sz w:val="20"/>
+          <w:szCs w:val="20"/>
+          <w:lang w:val="es-CO"/>
+        </w:rPr>
+        <w:t>))</w:t>
+      </w:r>
+    </w:p>
+    <w:p>
+      <w:pPr>
+        <w:jc w:val="center"/>
+        <w:rPr>
+          <w:color w:val="000000"/>
+          <w:sz w:val="20"/>
+          <w:szCs w:val="20"/>
+          <w:lang w:val="es-CO"/>
+        </w:rPr>
+      </w:pPr>
+    </w:p>
+    <w:p>
+      <w:pPr>
+        <w:jc w:val="center"/>
+        <w:rPr>
+          <w:color w:val="000000"/>
+          <w:sz w:val="20"/>
+          <w:szCs w:val="20"/>
+          <w:vertAlign w:val="superscript"/>
+          <w:lang w:val="es-CO"/>
+        </w:rPr>
+      </w:pPr>
+      <w:r>
+        <w:rPr>
+          <w:color w:val="000000"/>
+          <w:sz w:val="20"/>
+          <w:szCs w:val="20"/>
+          <w:lang w:val="es-CO"/>
+        </w:rPr>
+        <w:t>= 0.022g/mm</w:t>
+      </w:r>
+      <w:r>
+        <w:rPr>
+          <w:color w:val="000000"/>
+          <w:sz w:val="20"/>
+          <w:szCs w:val="20"/>
+          <w:vertAlign w:val="superscript"/>
+          <w:lang w:val="es-CO"/>
+        </w:rPr>
+        <w:t>2</w:t>
+      </w:r>
+    </w:p>
+    <w:p>
+      <w:pPr>
+        <w:jc w:val="center"/>
+        <w:rPr>
+          <w:color w:val="000000"/>
+          <w:sz w:val="20"/>
+          <w:szCs w:val="20"/>
+          <w:vertAlign w:val="superscript"/>
+          <w:lang w:val="es-CO"/>
+        </w:rPr>
+      </w:pPr>
+    </w:p>
+    <w:p>
+      <w:pPr>
+        <w:jc w:val="center"/>
+        <w:rPr>
+          <w:color w:val="000000"/>
+          <w:sz w:val="20"/>
+          <w:szCs w:val="20"/>
+          <w:lang w:val="es-CO"/>
+        </w:rPr>
+      </w:pPr>
+      <w:r>
+        <w:rPr>
+          <w:color w:val="000000"/>
+          <w:sz w:val="20"/>
+          <w:szCs w:val="20"/>
+          <w:lang w:val="es-CO"/>
+        </w:rPr>
+        <w:t>P = 0.008583g/m</w:t>
+      </w:r>
+      <w:r>
+        <w:rPr>
+          <w:color w:val="000000"/>
+          <w:sz w:val="20"/>
+          <w:szCs w:val="20"/>
+          <w:vertAlign w:val="superscript"/>
+          <w:lang w:val="es-CO"/>
+        </w:rPr>
+        <w:t>3</w:t>
+      </w:r>
+      <w:r>
+        <w:rPr>
+          <w:color w:val="000000"/>
+          <w:sz w:val="20"/>
+          <w:szCs w:val="20"/>
+          <w:lang w:val="es-CO"/>
+        </w:rPr>
+        <w:t xml:space="preserve"> ± 0.022g/mm</w:t>
+      </w:r>
+      <w:r>
+        <w:rPr>
+          <w:color w:val="000000"/>
+          <w:sz w:val="20"/>
+          <w:szCs w:val="20"/>
+          <w:vertAlign w:val="superscript"/>
+          <w:lang w:val="es-CO"/>
+        </w:rPr>
+        <w:t>3</w:t>
+      </w:r>
+      <w:r>
+        <w:rPr>
+          <w:color w:val="000000"/>
+          <w:sz w:val="20"/>
+          <w:szCs w:val="20"/>
+          <w:lang w:val="es-CO"/>
+        </w:rPr>
+        <w:br/>
+      </w:r>
+      <w:r>
+        <w:rPr>
+          <w:color w:val="000000"/>
+          <w:sz w:val="20"/>
+          <w:szCs w:val="20"/>
+          <w:lang w:val="es-CO"/>
+        </w:rPr>
+        <w:br/>
+      </w:r>
+    </w:p>
+    <w:p>
+      <w:pPr>
+        <w:jc w:val="center"/>
+        <w:rPr>
+          <w:sz w:val="20"/>
+          <w:szCs w:val="20"/>
+          <w:lang w:val="es-CO"/>
+        </w:rPr>
+      </w:pPr>
+      <w:r>
+        <w:rPr>
+          <w:color w:val="000000"/>
+          <w:sz w:val="20"/>
+          <w:szCs w:val="20"/>
+          <w:lang w:val="es-CO"/>
+        </w:rPr>
+        <w:br/>
+      </w:r>
+    </w:p>
+    <w:p>
+      <w:pPr>
+        <w:rPr>
+          <w:lang w:val="es-CO"/>
+        </w:rPr>
+      </w:pPr>
+    </w:p>
+    <w:p>
+      <w:pPr>
+        <w:rPr>
+          <w:lang w:val="es-CO"/>
+        </w:rPr>
+      </w:pPr>
+    </w:p>
+    <w:p>
+      <w:pPr>
+        <w:rPr>
+          <w:lang w:val="es-CO"/>
+        </w:rPr>
+      </w:pPr>
+    </w:p>
+    <w:p>
+      <w:pPr>
+        <w:pStyle w:val="Ttulo1"/>
         <w:rPr>
           <w:bCs/>
         </w:rPr>
@@ -7322,6 +9462,7 @@
         <w:rPr>
           <w:bCs/>
         </w:rPr>
+        <w:lastRenderedPageBreak/>
         <w:t>6</w:t>
       </w:r>
       <w:r>
@@ -7393,10 +9534,10 @@
             <v:path o:extrusionok="f" gradientshapeok="t" o:connecttype="rect"/>
             <o:lock v:ext="edit" aspectratio="t"/>
           </v:shapetype>
-          <v:shape id="_x0000_i1025" type="#_x0000_t75" style="width:76.5pt;height:13.5pt" o:ole="">
-            <v:imagedata r:id="rId23" o:title=""/>
+          <v:shape id="_x0000_i1025" type="#_x0000_t75" style="width:76.75pt;height:13.6pt" o:ole="">
+            <v:imagedata r:id="rId24" o:title=""/>
           </v:shape>
-          <o:OLEObject Type="Embed" ProgID="Equation.DSMT4" ShapeID="_x0000_i1025" DrawAspect="Content" ObjectID="_1534447645" r:id="rId24"/>
+          <o:OLEObject Type="Embed" ProgID="Equation.DSMT4" ShapeID="_x0000_i1025" DrawAspect="Content" ObjectID="_1534772413" r:id="rId25"/>
         </w:object>
       </w:r>
       <w:r>
@@ -7514,7 +9655,7 @@
     </w:p>
     <w:p>
       <w:pPr>
-        <w:pStyle w:val="Heading1"/>
+        <w:pStyle w:val="Ttulo1"/>
         <w:jc w:val="left"/>
         <w:rPr>
           <w:bCs/>
@@ -7523,7 +9664,7 @@
     </w:p>
     <w:p>
       <w:pPr>
-        <w:pStyle w:val="Heading1"/>
+        <w:pStyle w:val="Ttulo1"/>
         <w:rPr>
           <w:bCs/>
         </w:rPr>
@@ -7545,7 +9686,7 @@
     </w:p>
     <w:p>
       <w:pPr>
-        <w:pStyle w:val="Heading1"/>
+        <w:pStyle w:val="Ttulo1"/>
         <w:rPr>
           <w:bCs/>
         </w:rPr>
@@ -7553,7 +9694,7 @@
     </w:p>
     <w:p>
       <w:pPr>
-        <w:pStyle w:val="Heading1"/>
+        <w:pStyle w:val="Ttulo1"/>
         <w:rPr>
           <w:bCs/>
         </w:rPr>
@@ -8553,7 +10694,7 @@
     </w:p>
     <w:p>
       <w:pPr>
-        <w:pStyle w:val="ListParagraph"/>
+        <w:pStyle w:val="Prrafodelista"/>
         <w:numPr>
           <w:ilvl w:val="0"/>
           <w:numId w:val="4"/>
@@ -8577,7 +10718,7 @@
     </w:p>
     <w:p>
       <w:pPr>
-        <w:pStyle w:val="ListParagraph"/>
+        <w:pStyle w:val="Prrafodelista"/>
         <w:numPr>
           <w:ilvl w:val="0"/>
           <w:numId w:val="4"/>
@@ -8601,7 +10742,7 @@
     </w:p>
     <w:p>
       <w:pPr>
-        <w:pStyle w:val="ListParagraph"/>
+        <w:pStyle w:val="Prrafodelista"/>
         <w:rPr>
           <w:rFonts w:ascii="Times New Roman" w:eastAsia="Times New Roman" w:hAnsi="Times New Roman"/>
           <w:sz w:val="24"/>
@@ -8621,7 +10762,7 @@
     </w:p>
     <w:p>
       <w:pPr>
-        <w:pStyle w:val="ListParagraph"/>
+        <w:pStyle w:val="Prrafodelista"/>
         <w:numPr>
           <w:ilvl w:val="0"/>
           <w:numId w:val="4"/>
@@ -8633,6 +10774,7 @@
           <w:lang w:val="es-MX" w:eastAsia="es-ES"/>
         </w:rPr>
       </w:pPr>
+      <w:proofErr w:type="spellStart"/>
       <w:r>
         <w:rPr>
           <w:rFonts w:ascii="Times New Roman" w:eastAsia="Times New Roman" w:hAnsi="Times New Roman"/>
@@ -8642,10 +10784,11 @@
         </w:rPr>
         <w:t>Abstract</w:t>
       </w:r>
-    </w:p>
-    <w:p>
-      <w:pPr>
-        <w:pStyle w:val="ListParagraph"/>
+      <w:proofErr w:type="spellEnd"/>
+    </w:p>
+    <w:p>
+      <w:pPr>
+        <w:pStyle w:val="Prrafodelista"/>
         <w:rPr>
           <w:rFonts w:ascii="Times New Roman" w:eastAsia="Times New Roman" w:hAnsi="Times New Roman"/>
           <w:sz w:val="24"/>
@@ -8660,13 +10803,12 @@
           <w:szCs w:val="24"/>
           <w:lang w:val="es-MX" w:eastAsia="es-ES"/>
         </w:rPr>
-        <w:lastRenderedPageBreak/>
         <w:t>El mismo resumen pero escrito en inglés</w:t>
       </w:r>
     </w:p>
     <w:p>
       <w:pPr>
-        <w:pStyle w:val="ListParagraph"/>
+        <w:pStyle w:val="Prrafodelista"/>
         <w:numPr>
           <w:ilvl w:val="0"/>
           <w:numId w:val="4"/>
@@ -8685,32 +10827,43 @@
           <w:szCs w:val="24"/>
           <w:lang w:val="es-MX" w:eastAsia="es-ES"/>
         </w:rPr>
-        <w:t>Key words</w:t>
-      </w:r>
-    </w:p>
-    <w:p>
-      <w:pPr>
-        <w:pStyle w:val="ListParagraph"/>
+        <w:t xml:space="preserve">Key </w:t>
+      </w:r>
+      <w:proofErr w:type="spellStart"/>
+      <w:r>
         <w:rPr>
           <w:rFonts w:ascii="Times New Roman" w:eastAsia="Times New Roman" w:hAnsi="Times New Roman"/>
           <w:sz w:val="24"/>
           <w:szCs w:val="24"/>
           <w:lang w:val="es-MX" w:eastAsia="es-ES"/>
         </w:rPr>
-      </w:pPr>
-      <w:r>
+        <w:t>words</w:t>
+      </w:r>
+      <w:proofErr w:type="spellEnd"/>
+    </w:p>
+    <w:p>
+      <w:pPr>
+        <w:pStyle w:val="Prrafodelista"/>
         <w:rPr>
           <w:rFonts w:ascii="Times New Roman" w:eastAsia="Times New Roman" w:hAnsi="Times New Roman"/>
           <w:sz w:val="24"/>
           <w:szCs w:val="24"/>
           <w:lang w:val="es-MX" w:eastAsia="es-ES"/>
         </w:rPr>
+      </w:pPr>
+      <w:r>
+        <w:rPr>
+          <w:rFonts w:ascii="Times New Roman" w:eastAsia="Times New Roman" w:hAnsi="Times New Roman"/>
+          <w:sz w:val="24"/>
+          <w:szCs w:val="24"/>
+          <w:lang w:val="es-MX" w:eastAsia="es-ES"/>
+        </w:rPr>
         <w:t>Las mismas palabras claves pero en inglés</w:t>
       </w:r>
     </w:p>
     <w:p>
       <w:pPr>
-        <w:pStyle w:val="ListParagraph"/>
+        <w:pStyle w:val="Prrafodelista"/>
         <w:numPr>
           <w:ilvl w:val="0"/>
           <w:numId w:val="5"/>
@@ -8739,7 +10892,7 @@
     </w:p>
     <w:p>
       <w:pPr>
-        <w:pStyle w:val="ListParagraph"/>
+        <w:pStyle w:val="Prrafodelista"/>
         <w:ind w:left="786"/>
         <w:rPr>
           <w:rFonts w:ascii="Times New Roman" w:eastAsia="Times New Roman" w:hAnsi="Times New Roman"/>
@@ -8760,7 +10913,7 @@
     </w:p>
     <w:p>
       <w:pPr>
-        <w:pStyle w:val="ListParagraph"/>
+        <w:pStyle w:val="Prrafodelista"/>
         <w:numPr>
           <w:ilvl w:val="0"/>
           <w:numId w:val="5"/>
@@ -8789,7 +10942,7 @@
     </w:p>
     <w:p>
       <w:pPr>
-        <w:pStyle w:val="ListParagraph"/>
+        <w:pStyle w:val="Prrafodelista"/>
         <w:rPr>
           <w:rFonts w:ascii="Times New Roman" w:eastAsia="Times New Roman" w:hAnsi="Times New Roman"/>
           <w:sz w:val="24"/>
@@ -8845,7 +10998,7 @@
     </w:p>
     <w:p>
       <w:pPr>
-        <w:pStyle w:val="ListParagraph"/>
+        <w:pStyle w:val="Prrafodelista"/>
         <w:numPr>
           <w:ilvl w:val="0"/>
           <w:numId w:val="5"/>
@@ -8885,7 +11038,7 @@
     </w:p>
     <w:p>
       <w:pPr>
-        <w:pStyle w:val="ListParagraph"/>
+        <w:pStyle w:val="Prrafodelista"/>
         <w:rPr>
           <w:rFonts w:ascii="Times New Roman" w:eastAsia="Times New Roman" w:hAnsi="Times New Roman"/>
           <w:sz w:val="24"/>
@@ -8941,7 +11094,7 @@
     </w:p>
     <w:p>
       <w:pPr>
-        <w:pStyle w:val="ListParagraph"/>
+        <w:pStyle w:val="Prrafodelista"/>
         <w:numPr>
           <w:ilvl w:val="0"/>
           <w:numId w:val="5"/>
@@ -8970,7 +11123,7 @@
     </w:p>
     <w:p>
       <w:pPr>
-        <w:pStyle w:val="ListParagraph"/>
+        <w:pStyle w:val="Prrafodelista"/>
         <w:numPr>
           <w:ilvl w:val="0"/>
           <w:numId w:val="14"/>
@@ -9021,7 +11174,7 @@
     </w:p>
     <w:p>
       <w:pPr>
-        <w:pStyle w:val="ListParagraph"/>
+        <w:pStyle w:val="Prrafodelista"/>
         <w:numPr>
           <w:ilvl w:val="0"/>
           <w:numId w:val="14"/>
@@ -9058,8 +11211,10 @@
           <w:szCs w:val="24"/>
           <w:lang w:val="es-MX" w:eastAsia="es-ES"/>
         </w:rPr>
-        <w:t xml:space="preserve"> este se debe</w:t>
-      </w:r>
+        <w:t xml:space="preserve"> e</w:t>
+      </w:r>
+      <w:bookmarkStart w:id="0" w:name="_GoBack"/>
+      <w:bookmarkEnd w:id="0"/>
       <w:r>
         <w:rPr>
           <w:rFonts w:ascii="Times New Roman" w:eastAsia="Times New Roman" w:hAnsi="Times New Roman"/>
@@ -9067,12 +11222,21 @@
           <w:szCs w:val="24"/>
           <w:lang w:val="es-MX" w:eastAsia="es-ES"/>
         </w:rPr>
+        <w:t>ste se debe</w:t>
+      </w:r>
+      <w:r>
+        <w:rPr>
+          <w:rFonts w:ascii="Times New Roman" w:eastAsia="Times New Roman" w:hAnsi="Times New Roman"/>
+          <w:sz w:val="24"/>
+          <w:szCs w:val="24"/>
+          <w:lang w:val="es-MX" w:eastAsia="es-ES"/>
+        </w:rPr>
         <w:t xml:space="preserve"> tener en cuenta los componentes matemáticos, físicos y gráficos de la experiencia. </w:t>
       </w:r>
     </w:p>
     <w:p>
       <w:pPr>
-        <w:pStyle w:val="ListParagraph"/>
+        <w:pStyle w:val="Prrafodelista"/>
         <w:numPr>
           <w:ilvl w:val="0"/>
           <w:numId w:val="5"/>
@@ -9103,7 +11267,7 @@
     </w:p>
     <w:p>
       <w:pPr>
-        <w:pStyle w:val="ListParagraph"/>
+        <w:pStyle w:val="Prrafodelista"/>
         <w:rPr>
           <w:rFonts w:ascii="Times New Roman" w:eastAsia="Times New Roman" w:hAnsi="Times New Roman"/>
           <w:sz w:val="24"/>
@@ -9123,7 +11287,7 @@
     </w:p>
     <w:p>
       <w:pPr>
-        <w:pStyle w:val="ListParagraph"/>
+        <w:pStyle w:val="Prrafodelista"/>
         <w:rPr>
           <w:rFonts w:ascii="Times New Roman" w:eastAsia="Times New Roman" w:hAnsi="Times New Roman"/>
           <w:sz w:val="24"/>
@@ -9134,7 +11298,7 @@
     </w:p>
     <w:p>
       <w:pPr>
-        <w:pStyle w:val="ListParagraph"/>
+        <w:pStyle w:val="Prrafodelista"/>
         <w:numPr>
           <w:ilvl w:val="0"/>
           <w:numId w:val="17"/>
@@ -9218,13 +11382,45 @@
           <w:sz w:val="24"/>
           <w:lang w:val="es-MX"/>
         </w:rPr>
-        <w:t xml:space="preserve">es como Excel, Matlab, derive, Origin </w:t>
-      </w:r>
+        <w:t xml:space="preserve">es como Excel, </w:t>
+      </w:r>
+      <w:proofErr w:type="spellStart"/>
       <w:r>
         <w:rPr>
           <w:sz w:val="24"/>
           <w:lang w:val="es-MX"/>
         </w:rPr>
+        <w:t>Matlab</w:t>
+      </w:r>
+      <w:proofErr w:type="spellEnd"/>
+      <w:r>
+        <w:rPr>
+          <w:sz w:val="24"/>
+          <w:lang w:val="es-MX"/>
+        </w:rPr>
+        <w:t xml:space="preserve">, derive, </w:t>
+      </w:r>
+      <w:proofErr w:type="spellStart"/>
+      <w:r>
+        <w:rPr>
+          <w:sz w:val="24"/>
+          <w:lang w:val="es-MX"/>
+        </w:rPr>
+        <w:t>Origin</w:t>
+      </w:r>
+      <w:proofErr w:type="spellEnd"/>
+      <w:r>
+        <w:rPr>
+          <w:sz w:val="24"/>
+          <w:lang w:val="es-MX"/>
+        </w:rPr>
+        <w:t xml:space="preserve"> </w:t>
+      </w:r>
+      <w:r>
+        <w:rPr>
+          <w:sz w:val="24"/>
+          <w:lang w:val="es-MX"/>
+        </w:rPr>
         <w:t>otro equivalente.</w:t>
       </w:r>
     </w:p>
@@ -9240,7 +11436,39 @@
           <w:sz w:val="24"/>
           <w:lang w:val="es-MX"/>
         </w:rPr>
-        <w:t>Los cálculos deben realizarse empleando herramientas tales como el “editor de ecuaciones”,” math type” u otro equivalente</w:t>
+        <w:t xml:space="preserve">Los cálculos deben realizarse empleando herramientas tales como el “editor de ecuaciones”,” </w:t>
+      </w:r>
+      <w:proofErr w:type="spellStart"/>
+      <w:r>
+        <w:rPr>
+          <w:sz w:val="24"/>
+          <w:lang w:val="es-MX"/>
+        </w:rPr>
+        <w:t>math</w:t>
+      </w:r>
+      <w:proofErr w:type="spellEnd"/>
+      <w:r>
+        <w:rPr>
+          <w:sz w:val="24"/>
+          <w:lang w:val="es-MX"/>
+        </w:rPr>
+        <w:t xml:space="preserve"> </w:t>
+      </w:r>
+      <w:proofErr w:type="spellStart"/>
+      <w:r>
+        <w:rPr>
+          <w:sz w:val="24"/>
+          <w:lang w:val="es-MX"/>
+        </w:rPr>
+        <w:t>type</w:t>
+      </w:r>
+      <w:proofErr w:type="spellEnd"/>
+      <w:r>
+        <w:rPr>
+          <w:sz w:val="24"/>
+          <w:lang w:val="es-MX"/>
+        </w:rPr>
+        <w:t>” u otro equivalente</w:t>
       </w:r>
       <w:r>
         <w:rPr>
@@ -9615,7 +11843,6 @@
           <w:sz w:val="24"/>
           <w:lang w:val="es-MX"/>
         </w:rPr>
-        <w:lastRenderedPageBreak/>
         <w:t>3.  CALCULOS: DEBEN ESTAR REALIZADOS TODOS LOS CALCULOS CONCERNIENTES A LA EXPERIENCIA DE LABORATORIO.</w:t>
       </w:r>
     </w:p>
@@ -9663,7 +11890,7 @@
 </file>
 
 <file path=word/endnotes.xml><?xml version="1.0" encoding="utf-8"?>
-<w:endnotes xmlns:wpc="http://schemas.microsoft.com/office/word/2010/wordprocessingCanvas" xmlns:cx="http://schemas.microsoft.com/office/drawing/2014/chartex" xmlns:cx1="http://schemas.microsoft.com/office/drawing/2015/9/8/chartex" xmlns:cx2="http://schemas.microsoft.com/office/drawing/2015/10/21/chartex" xmlns:mc="http://schemas.openxmlformats.org/markup-compatibility/2006" xmlns:o="urn:schemas-microsoft-com:office:office" xmlns:r="http://schemas.openxmlformats.org/officeDocument/2006/relationships" xmlns:m="http://schemas.openxmlformats.org/officeDocument/2006/math" xmlns:v="urn:schemas-microsoft-com:vml" xmlns:wp14="http://schemas.microsoft.com/office/word/2010/wordprocessingDrawing" xmlns:wp="http://schemas.openxmlformats.org/drawingml/2006/wordprocessingDrawing" xmlns:w10="urn:schemas-microsoft-com:office:word" xmlns:w="http://schemas.openxmlformats.org/wordprocessingml/2006/main" xmlns:w14="http://schemas.microsoft.com/office/word/2010/wordml" xmlns:w15="http://schemas.microsoft.com/office/word/2012/wordml" xmlns:w16se="http://schemas.microsoft.com/office/word/2015/wordml/symex" xmlns:wpg="http://schemas.microsoft.com/office/word/2010/wordprocessingGroup" xmlns:wpi="http://schemas.microsoft.com/office/word/2010/wordprocessingInk" xmlns:wne="http://schemas.microsoft.com/office/word/2006/wordml" xmlns:wps="http://schemas.microsoft.com/office/word/2010/wordprocessingShape" mc:Ignorable="w14 w15 w16se wp14">
+<w:endnotes xmlns:wpc="http://schemas.microsoft.com/office/word/2010/wordprocessingCanvas" xmlns:mc="http://schemas.openxmlformats.org/markup-compatibility/2006" xmlns:o="urn:schemas-microsoft-com:office:office" xmlns:r="http://schemas.openxmlformats.org/officeDocument/2006/relationships" xmlns:m="http://schemas.openxmlformats.org/officeDocument/2006/math" xmlns:v="urn:schemas-microsoft-com:vml" xmlns:wp14="http://schemas.microsoft.com/office/word/2010/wordprocessingDrawing" xmlns:wp="http://schemas.openxmlformats.org/drawingml/2006/wordprocessingDrawing" xmlns:w10="urn:schemas-microsoft-com:office:word" xmlns:w="http://schemas.openxmlformats.org/wordprocessingml/2006/main" xmlns:w14="http://schemas.microsoft.com/office/word/2010/wordml" xmlns:wpg="http://schemas.microsoft.com/office/word/2010/wordprocessingGroup" xmlns:wpi="http://schemas.microsoft.com/office/word/2010/wordprocessingInk" xmlns:wne="http://schemas.microsoft.com/office/word/2006/wordml" xmlns:wps="http://schemas.microsoft.com/office/word/2010/wordprocessingShape" mc:Ignorable="w14 wp14">
   <w:endnote w:type="separator" w:id="-1">
     <w:p>
       <w:r>
@@ -9682,90 +11909,90 @@
 </file>
 
 <file path=word/footer1.xml><?xml version="1.0" encoding="utf-8"?>
-<w:ftr xmlns:wpc="http://schemas.microsoft.com/office/word/2010/wordprocessingCanvas" xmlns:cx="http://schemas.microsoft.com/office/drawing/2014/chartex" xmlns:cx1="http://schemas.microsoft.com/office/drawing/2015/9/8/chartex" xmlns:cx2="http://schemas.microsoft.com/office/drawing/2015/10/21/chartex" xmlns:mc="http://schemas.openxmlformats.org/markup-compatibility/2006" xmlns:o="urn:schemas-microsoft-com:office:office" xmlns:r="http://schemas.openxmlformats.org/officeDocument/2006/relationships" xmlns:m="http://schemas.openxmlformats.org/officeDocument/2006/math" xmlns:v="urn:schemas-microsoft-com:vml" xmlns:wp14="http://schemas.microsoft.com/office/word/2010/wordprocessingDrawing" xmlns:wp="http://schemas.openxmlformats.org/drawingml/2006/wordprocessingDrawing" xmlns:w10="urn:schemas-microsoft-com:office:word" xmlns:w="http://schemas.openxmlformats.org/wordprocessingml/2006/main" xmlns:w14="http://schemas.microsoft.com/office/word/2010/wordml" xmlns:w15="http://schemas.microsoft.com/office/word/2012/wordml" xmlns:w16se="http://schemas.microsoft.com/office/word/2015/wordml/symex" xmlns:wpg="http://schemas.microsoft.com/office/word/2010/wordprocessingGroup" xmlns:wpi="http://schemas.microsoft.com/office/word/2010/wordprocessingInk" xmlns:wne="http://schemas.microsoft.com/office/word/2006/wordml" xmlns:wps="http://schemas.microsoft.com/office/word/2010/wordprocessingShape" mc:Ignorable="w14 w15 w16se wp14">
+<w:ftr xmlns:wpc="http://schemas.microsoft.com/office/word/2010/wordprocessingCanvas" xmlns:mc="http://schemas.openxmlformats.org/markup-compatibility/2006" xmlns:o="urn:schemas-microsoft-com:office:office" xmlns:r="http://schemas.openxmlformats.org/officeDocument/2006/relationships" xmlns:m="http://schemas.openxmlformats.org/officeDocument/2006/math" xmlns:v="urn:schemas-microsoft-com:vml" xmlns:wp14="http://schemas.microsoft.com/office/word/2010/wordprocessingDrawing" xmlns:wp="http://schemas.openxmlformats.org/drawingml/2006/wordprocessingDrawing" xmlns:w10="urn:schemas-microsoft-com:office:word" xmlns:w="http://schemas.openxmlformats.org/wordprocessingml/2006/main" xmlns:w14="http://schemas.microsoft.com/office/word/2010/wordml" xmlns:wpg="http://schemas.microsoft.com/office/word/2010/wordprocessingGroup" xmlns:wpi="http://schemas.microsoft.com/office/word/2010/wordprocessingInk" xmlns:wne="http://schemas.microsoft.com/office/word/2006/wordml" xmlns:wps="http://schemas.microsoft.com/office/word/2010/wordprocessingShape" mc:Ignorable="w14 wp14">
   <w:p>
     <w:pPr>
-      <w:pStyle w:val="Footer"/>
+      <w:pStyle w:val="Piedepgina"/>
       <w:framePr w:wrap="around" w:vAnchor="text" w:hAnchor="margin" w:xAlign="center" w:y="1"/>
       <w:rPr>
-        <w:rStyle w:val="PageNumber"/>
+        <w:rStyle w:val="Nmerodepgina"/>
       </w:rPr>
     </w:pPr>
     <w:r>
       <w:rPr>
-        <w:rStyle w:val="PageNumber"/>
+        <w:rStyle w:val="Nmerodepgina"/>
       </w:rPr>
       <w:fldChar w:fldCharType="begin"/>
     </w:r>
     <w:r>
       <w:rPr>
-        <w:rStyle w:val="PageNumber"/>
+        <w:rStyle w:val="Nmerodepgina"/>
       </w:rPr>
       <w:instrText xml:space="preserve">PAGE  </w:instrText>
     </w:r>
     <w:r>
       <w:rPr>
-        <w:rStyle w:val="PageNumber"/>
+        <w:rStyle w:val="Nmerodepgina"/>
       </w:rPr>
       <w:fldChar w:fldCharType="end"/>
     </w:r>
   </w:p>
   <w:p>
     <w:pPr>
-      <w:pStyle w:val="Footer"/>
+      <w:pStyle w:val="Piedepgina"/>
     </w:pPr>
   </w:p>
 </w:ftr>
 </file>
 
 <file path=word/footer2.xml><?xml version="1.0" encoding="utf-8"?>
-<w:ftr xmlns:wpc="http://schemas.microsoft.com/office/word/2010/wordprocessingCanvas" xmlns:cx="http://schemas.microsoft.com/office/drawing/2014/chartex" xmlns:cx1="http://schemas.microsoft.com/office/drawing/2015/9/8/chartex" xmlns:cx2="http://schemas.microsoft.com/office/drawing/2015/10/21/chartex" xmlns:mc="http://schemas.openxmlformats.org/markup-compatibility/2006" xmlns:o="urn:schemas-microsoft-com:office:office" xmlns:r="http://schemas.openxmlformats.org/officeDocument/2006/relationships" xmlns:m="http://schemas.openxmlformats.org/officeDocument/2006/math" xmlns:v="urn:schemas-microsoft-com:vml" xmlns:wp14="http://schemas.microsoft.com/office/word/2010/wordprocessingDrawing" xmlns:wp="http://schemas.openxmlformats.org/drawingml/2006/wordprocessingDrawing" xmlns:w10="urn:schemas-microsoft-com:office:word" xmlns:w="http://schemas.openxmlformats.org/wordprocessingml/2006/main" xmlns:w14="http://schemas.microsoft.com/office/word/2010/wordml" xmlns:w15="http://schemas.microsoft.com/office/word/2012/wordml" xmlns:w16se="http://schemas.microsoft.com/office/word/2015/wordml/symex" xmlns:wpg="http://schemas.microsoft.com/office/word/2010/wordprocessingGroup" xmlns:wpi="http://schemas.microsoft.com/office/word/2010/wordprocessingInk" xmlns:wne="http://schemas.microsoft.com/office/word/2006/wordml" xmlns:wps="http://schemas.microsoft.com/office/word/2010/wordprocessingShape" mc:Ignorable="w14 w15 w16se wp14">
+<w:ftr xmlns:wpc="http://schemas.microsoft.com/office/word/2010/wordprocessingCanvas" xmlns:mc="http://schemas.openxmlformats.org/markup-compatibility/2006" xmlns:o="urn:schemas-microsoft-com:office:office" xmlns:r="http://schemas.openxmlformats.org/officeDocument/2006/relationships" xmlns:m="http://schemas.openxmlformats.org/officeDocument/2006/math" xmlns:v="urn:schemas-microsoft-com:vml" xmlns:wp14="http://schemas.microsoft.com/office/word/2010/wordprocessingDrawing" xmlns:wp="http://schemas.openxmlformats.org/drawingml/2006/wordprocessingDrawing" xmlns:w10="urn:schemas-microsoft-com:office:word" xmlns:w="http://schemas.openxmlformats.org/wordprocessingml/2006/main" xmlns:w14="http://schemas.microsoft.com/office/word/2010/wordml" xmlns:wpg="http://schemas.microsoft.com/office/word/2010/wordprocessingGroup" xmlns:wpi="http://schemas.microsoft.com/office/word/2010/wordprocessingInk" xmlns:wne="http://schemas.microsoft.com/office/word/2006/wordml" xmlns:wps="http://schemas.microsoft.com/office/word/2010/wordprocessingShape" mc:Ignorable="w14 wp14">
   <w:p>
     <w:pPr>
-      <w:pStyle w:val="Footer"/>
+      <w:pStyle w:val="Piedepgina"/>
       <w:framePr w:wrap="around" w:vAnchor="text" w:hAnchor="margin" w:xAlign="center" w:y="1"/>
       <w:rPr>
-        <w:rStyle w:val="PageNumber"/>
+        <w:rStyle w:val="Nmerodepgina"/>
       </w:rPr>
     </w:pPr>
     <w:r>
       <w:rPr>
-        <w:rStyle w:val="PageNumber"/>
+        <w:rStyle w:val="Nmerodepgina"/>
       </w:rPr>
       <w:fldChar w:fldCharType="begin"/>
     </w:r>
     <w:r>
       <w:rPr>
-        <w:rStyle w:val="PageNumber"/>
+        <w:rStyle w:val="Nmerodepgina"/>
       </w:rPr>
       <w:instrText xml:space="preserve">PAGE  </w:instrText>
     </w:r>
     <w:r>
       <w:rPr>
-        <w:rStyle w:val="PageNumber"/>
+        <w:rStyle w:val="Nmerodepgina"/>
       </w:rPr>
       <w:fldChar w:fldCharType="separate"/>
     </w:r>
     <w:r>
       <w:rPr>
-        <w:rStyle w:val="PageNumber"/>
+        <w:rStyle w:val="Nmerodepgina"/>
         <w:noProof/>
       </w:rPr>
-      <w:t>1</w:t>
+      <w:t>7</w:t>
     </w:r>
     <w:r>
       <w:rPr>
-        <w:rStyle w:val="PageNumber"/>
+        <w:rStyle w:val="Nmerodepgina"/>
       </w:rPr>
       <w:fldChar w:fldCharType="end"/>
     </w:r>
   </w:p>
   <w:p>
     <w:pPr>
-      <w:pStyle w:val="Footer"/>
+      <w:pStyle w:val="Piedepgina"/>
       <w:framePr w:wrap="around" w:vAnchor="text" w:hAnchor="page" w:x="5842" w:y="-669"/>
       <w:rPr>
-        <w:rStyle w:val="PageNumber"/>
+        <w:rStyle w:val="Nmerodepgina"/>
         <w:rFonts w:ascii="Arial" w:hAnsi="Arial" w:cs="Arial"/>
         <w:sz w:val="20"/>
       </w:rPr>
@@ -9773,7 +12000,7 @@
   </w:p>
   <w:p>
     <w:pPr>
-      <w:pStyle w:val="Footer"/>
+      <w:pStyle w:val="Piedepgina"/>
       <w:framePr w:wrap="auto" w:vAnchor="text" w:hAnchor="page" w:x="5842" w:y="-669"/>
     </w:pPr>
   </w:p>
@@ -9781,7 +12008,7 @@
 </file>
 
 <file path=word/footnotes.xml><?xml version="1.0" encoding="utf-8"?>
-<w:footnotes xmlns:wpc="http://schemas.microsoft.com/office/word/2010/wordprocessingCanvas" xmlns:cx="http://schemas.microsoft.com/office/drawing/2014/chartex" xmlns:cx1="http://schemas.microsoft.com/office/drawing/2015/9/8/chartex" xmlns:cx2="http://schemas.microsoft.com/office/drawing/2015/10/21/chartex" xmlns:mc="http://schemas.openxmlformats.org/markup-compatibility/2006" xmlns:o="urn:schemas-microsoft-com:office:office" xmlns:r="http://schemas.openxmlformats.org/officeDocument/2006/relationships" xmlns:m="http://schemas.openxmlformats.org/officeDocument/2006/math" xmlns:v="urn:schemas-microsoft-com:vml" xmlns:wp14="http://schemas.microsoft.com/office/word/2010/wordprocessingDrawing" xmlns:wp="http://schemas.openxmlformats.org/drawingml/2006/wordprocessingDrawing" xmlns:w10="urn:schemas-microsoft-com:office:word" xmlns:w="http://schemas.openxmlformats.org/wordprocessingml/2006/main" xmlns:w14="http://schemas.microsoft.com/office/word/2010/wordml" xmlns:w15="http://schemas.microsoft.com/office/word/2012/wordml" xmlns:w16se="http://schemas.microsoft.com/office/word/2015/wordml/symex" xmlns:wpg="http://schemas.microsoft.com/office/word/2010/wordprocessingGroup" xmlns:wpi="http://schemas.microsoft.com/office/word/2010/wordprocessingInk" xmlns:wne="http://schemas.microsoft.com/office/word/2006/wordml" xmlns:wps="http://schemas.microsoft.com/office/word/2010/wordprocessingShape" mc:Ignorable="w14 w15 w16se wp14">
+<w:footnotes xmlns:wpc="http://schemas.microsoft.com/office/word/2010/wordprocessingCanvas" xmlns:mc="http://schemas.openxmlformats.org/markup-compatibility/2006" xmlns:o="urn:schemas-microsoft-com:office:office" xmlns:r="http://schemas.openxmlformats.org/officeDocument/2006/relationships" xmlns:m="http://schemas.openxmlformats.org/officeDocument/2006/math" xmlns:v="urn:schemas-microsoft-com:vml" xmlns:wp14="http://schemas.microsoft.com/office/word/2010/wordprocessingDrawing" xmlns:wp="http://schemas.openxmlformats.org/drawingml/2006/wordprocessingDrawing" xmlns:w10="urn:schemas-microsoft-com:office:word" xmlns:w="http://schemas.openxmlformats.org/wordprocessingml/2006/main" xmlns:w14="http://schemas.microsoft.com/office/word/2010/wordml" xmlns:wpg="http://schemas.microsoft.com/office/word/2010/wordprocessingGroup" xmlns:wpi="http://schemas.microsoft.com/office/word/2010/wordprocessingInk" xmlns:wne="http://schemas.microsoft.com/office/word/2006/wordml" xmlns:wps="http://schemas.microsoft.com/office/word/2010/wordprocessingShape" mc:Ignorable="w14 wp14">
   <w:footnote w:type="separator" w:id="-1">
     <w:p>
       <w:r>
@@ -9800,7 +12027,7 @@
 </file>
 
 <file path=word/header1.xml><?xml version="1.0" encoding="utf-8"?>
-<w:hdr xmlns:wpc="http://schemas.microsoft.com/office/word/2010/wordprocessingCanvas" xmlns:cx="http://schemas.microsoft.com/office/drawing/2014/chartex" xmlns:cx1="http://schemas.microsoft.com/office/drawing/2015/9/8/chartex" xmlns:cx2="http://schemas.microsoft.com/office/drawing/2015/10/21/chartex" xmlns:mc="http://schemas.openxmlformats.org/markup-compatibility/2006" xmlns:o="urn:schemas-microsoft-com:office:office" xmlns:r="http://schemas.openxmlformats.org/officeDocument/2006/relationships" xmlns:m="http://schemas.openxmlformats.org/officeDocument/2006/math" xmlns:v="urn:schemas-microsoft-com:vml" xmlns:wp14="http://schemas.microsoft.com/office/word/2010/wordprocessingDrawing" xmlns:wp="http://schemas.openxmlformats.org/drawingml/2006/wordprocessingDrawing" xmlns:w10="urn:schemas-microsoft-com:office:word" xmlns:w="http://schemas.openxmlformats.org/wordprocessingml/2006/main" xmlns:w14="http://schemas.microsoft.com/office/word/2010/wordml" xmlns:w15="http://schemas.microsoft.com/office/word/2012/wordml" xmlns:w16se="http://schemas.microsoft.com/office/word/2015/wordml/symex" xmlns:wpg="http://schemas.microsoft.com/office/word/2010/wordprocessingGroup" xmlns:wpi="http://schemas.microsoft.com/office/word/2010/wordprocessingInk" xmlns:wne="http://schemas.microsoft.com/office/word/2006/wordml" xmlns:wps="http://schemas.microsoft.com/office/word/2010/wordprocessingShape" mc:Ignorable="w14 w15 w16se wp14">
+<w:hdr xmlns:wpc="http://schemas.microsoft.com/office/word/2010/wordprocessingCanvas" xmlns:mc="http://schemas.openxmlformats.org/markup-compatibility/2006" xmlns:o="urn:schemas-microsoft-com:office:office" xmlns:r="http://schemas.openxmlformats.org/officeDocument/2006/relationships" xmlns:m="http://schemas.openxmlformats.org/officeDocument/2006/math" xmlns:v="urn:schemas-microsoft-com:vml" xmlns:wp14="http://schemas.microsoft.com/office/word/2010/wordprocessingDrawing" xmlns:wp="http://schemas.openxmlformats.org/drawingml/2006/wordprocessingDrawing" xmlns:w10="urn:schemas-microsoft-com:office:word" xmlns:w="http://schemas.openxmlformats.org/wordprocessingml/2006/main" xmlns:w14="http://schemas.microsoft.com/office/word/2010/wordml" xmlns:wpg="http://schemas.microsoft.com/office/word/2010/wordprocessingGroup" xmlns:wpi="http://schemas.microsoft.com/office/word/2010/wordprocessingInk" xmlns:wne="http://schemas.microsoft.com/office/word/2006/wordml" xmlns:wps="http://schemas.microsoft.com/office/word/2010/wordprocessingShape" mc:Ignorable="w14 wp14">
   <w:p>
     <w:pPr>
       <w:jc w:val="center"/>
@@ -9887,7 +12114,7 @@
   </w:p>
   <w:p>
     <w:pPr>
-      <w:pStyle w:val="Heading2"/>
+      <w:pStyle w:val="Ttulo2"/>
       <w:jc w:val="center"/>
       <w:rPr>
         <w:rFonts w:ascii="Bookman Old Style" w:hAnsi="Bookman Old Style"/>
@@ -9906,7 +12133,7 @@
   </w:p>
   <w:p>
     <w:pPr>
-      <w:pStyle w:val="Heading2"/>
+      <w:pStyle w:val="Ttulo2"/>
       <w:jc w:val="center"/>
       <w:rPr>
         <w:rFonts w:ascii="Bookman Old Style" w:hAnsi="Bookman Old Style"/>
@@ -9933,7 +12160,7 @@
   </w:p>
   <w:p>
     <w:pPr>
-      <w:pStyle w:val="Heading5"/>
+      <w:pStyle w:val="Ttulo5"/>
       <w:jc w:val="center"/>
       <w:rPr>
         <w:rFonts w:ascii="Bookman Old Style" w:hAnsi="Bookman Old Style"/>
@@ -9972,8 +12199,8 @@
 </file>
 
 <file path=word/numbering.xml><?xml version="1.0" encoding="utf-8"?>
-<w:numbering xmlns:wpc="http://schemas.microsoft.com/office/word/2010/wordprocessingCanvas" xmlns:cx="http://schemas.microsoft.com/office/drawing/2014/chartex" xmlns:cx1="http://schemas.microsoft.com/office/drawing/2015/9/8/chartex" xmlns:cx2="http://schemas.microsoft.com/office/drawing/2015/10/21/chartex" xmlns:mc="http://schemas.openxmlformats.org/markup-compatibility/2006" xmlns:o="urn:schemas-microsoft-com:office:office" xmlns:r="http://schemas.openxmlformats.org/officeDocument/2006/relationships" xmlns:m="http://schemas.openxmlformats.org/officeDocument/2006/math" xmlns:v="urn:schemas-microsoft-com:vml" xmlns:wp14="http://schemas.microsoft.com/office/word/2010/wordprocessingDrawing" xmlns:wp="http://schemas.openxmlformats.org/drawingml/2006/wordprocessingDrawing" xmlns:w10="urn:schemas-microsoft-com:office:word" xmlns:w="http://schemas.openxmlformats.org/wordprocessingml/2006/main" xmlns:w14="http://schemas.microsoft.com/office/word/2010/wordml" xmlns:w15="http://schemas.microsoft.com/office/word/2012/wordml" xmlns:w16se="http://schemas.microsoft.com/office/word/2015/wordml/symex" xmlns:wpg="http://schemas.microsoft.com/office/word/2010/wordprocessingGroup" xmlns:wpi="http://schemas.microsoft.com/office/word/2010/wordprocessingInk" xmlns:wne="http://schemas.microsoft.com/office/word/2006/wordml" xmlns:wps="http://schemas.microsoft.com/office/word/2010/wordprocessingShape" mc:Ignorable="w14 w15 w16se wp14">
-  <w:abstractNum w:abstractNumId="0" w15:restartNumberingAfterBreak="0">
+<w:numbering xmlns:wpc="http://schemas.microsoft.com/office/word/2010/wordprocessingCanvas" xmlns:mc="http://schemas.openxmlformats.org/markup-compatibility/2006" xmlns:o="urn:schemas-microsoft-com:office:office" xmlns:r="http://schemas.openxmlformats.org/officeDocument/2006/relationships" xmlns:m="http://schemas.openxmlformats.org/officeDocument/2006/math" xmlns:v="urn:schemas-microsoft-com:vml" xmlns:wp14="http://schemas.microsoft.com/office/word/2010/wordprocessingDrawing" xmlns:wp="http://schemas.openxmlformats.org/drawingml/2006/wordprocessingDrawing" xmlns:w10="urn:schemas-microsoft-com:office:word" xmlns:w="http://schemas.openxmlformats.org/wordprocessingml/2006/main" xmlns:w14="http://schemas.microsoft.com/office/word/2010/wordml" xmlns:wpg="http://schemas.microsoft.com/office/word/2010/wordprocessingGroup" xmlns:wpi="http://schemas.microsoft.com/office/word/2010/wordprocessingInk" xmlns:wne="http://schemas.microsoft.com/office/word/2006/wordml" xmlns:wps="http://schemas.microsoft.com/office/word/2010/wordprocessingShape" mc:Ignorable="w14 wp14">
+  <w:abstractNum w:abstractNumId="0">
     <w:nsid w:val="016A73C3"/>
     <w:multiLevelType w:val="hybridMultilevel"/>
     <w:tmpl w:val="E85248F6"/>
@@ -10068,7 +12295,7 @@
       </w:pPr>
     </w:lvl>
   </w:abstractNum>
-  <w:abstractNum w:abstractNumId="1" w15:restartNumberingAfterBreak="0">
+  <w:abstractNum w:abstractNumId="1">
     <w:nsid w:val="03F03472"/>
     <w:multiLevelType w:val="hybridMultilevel"/>
     <w:tmpl w:val="783AAB28"/>
@@ -10208,7 +12435,7 @@
       </w:rPr>
     </w:lvl>
   </w:abstractNum>
-  <w:abstractNum w:abstractNumId="2" w15:restartNumberingAfterBreak="0">
+  <w:abstractNum w:abstractNumId="2">
     <w:nsid w:val="04C11C08"/>
     <w:multiLevelType w:val="hybridMultilevel"/>
     <w:tmpl w:val="6758FC98"/>
@@ -10348,7 +12575,7 @@
       </w:rPr>
     </w:lvl>
   </w:abstractNum>
-  <w:abstractNum w:abstractNumId="3" w15:restartNumberingAfterBreak="0">
+  <w:abstractNum w:abstractNumId="3">
     <w:nsid w:val="074F18BB"/>
     <w:multiLevelType w:val="hybridMultilevel"/>
     <w:tmpl w:val="DFFC418E"/>
@@ -10488,7 +12715,7 @@
       </w:rPr>
     </w:lvl>
   </w:abstractNum>
-  <w:abstractNum w:abstractNumId="4" w15:restartNumberingAfterBreak="0">
+  <w:abstractNum w:abstractNumId="4">
     <w:nsid w:val="0AF4645C"/>
     <w:multiLevelType w:val="hybridMultilevel"/>
     <w:tmpl w:val="D658AAC6"/>
@@ -10628,7 +12855,7 @@
       </w:rPr>
     </w:lvl>
   </w:abstractNum>
-  <w:abstractNum w:abstractNumId="5" w15:restartNumberingAfterBreak="0">
+  <w:abstractNum w:abstractNumId="5">
     <w:nsid w:val="18C56166"/>
     <w:multiLevelType w:val="hybridMultilevel"/>
     <w:tmpl w:val="C4E668B4"/>
@@ -10741,7 +12968,7 @@
       </w:pPr>
     </w:lvl>
   </w:abstractNum>
-  <w:abstractNum w:abstractNumId="6" w15:restartNumberingAfterBreak="0">
+  <w:abstractNum w:abstractNumId="6">
     <w:nsid w:val="1CCF6759"/>
     <w:multiLevelType w:val="hybridMultilevel"/>
     <w:tmpl w:val="4FA870FC"/>
@@ -10854,7 +13081,7 @@
       </w:rPr>
     </w:lvl>
   </w:abstractNum>
-  <w:abstractNum w:abstractNumId="7" w15:restartNumberingAfterBreak="0">
+  <w:abstractNum w:abstractNumId="7">
     <w:nsid w:val="233A1C14"/>
     <w:multiLevelType w:val="singleLevel"/>
     <w:tmpl w:val="0C0A000F"/>
@@ -10874,7 +13101,7 @@
       </w:rPr>
     </w:lvl>
   </w:abstractNum>
-  <w:abstractNum w:abstractNumId="8" w15:restartNumberingAfterBreak="0">
+  <w:abstractNum w:abstractNumId="8">
     <w:nsid w:val="28352781"/>
     <w:multiLevelType w:val="hybridMultilevel"/>
     <w:tmpl w:val="624424F4"/>
@@ -11014,7 +13241,7 @@
       </w:rPr>
     </w:lvl>
   </w:abstractNum>
-  <w:abstractNum w:abstractNumId="9" w15:restartNumberingAfterBreak="0">
+  <w:abstractNum w:abstractNumId="9">
     <w:nsid w:val="33686063"/>
     <w:multiLevelType w:val="hybridMultilevel"/>
     <w:tmpl w:val="03E4A81C"/>
@@ -11154,7 +13381,7 @@
       </w:rPr>
     </w:lvl>
   </w:abstractNum>
-  <w:abstractNum w:abstractNumId="10" w15:restartNumberingAfterBreak="0">
+  <w:abstractNum w:abstractNumId="10">
     <w:nsid w:val="45DE0C34"/>
     <w:multiLevelType w:val="hybridMultilevel"/>
     <w:tmpl w:val="B6CAE56A"/>
@@ -11294,7 +13521,7 @@
       </w:rPr>
     </w:lvl>
   </w:abstractNum>
-  <w:abstractNum w:abstractNumId="11" w15:restartNumberingAfterBreak="0">
+  <w:abstractNum w:abstractNumId="11">
     <w:nsid w:val="48215ACF"/>
     <w:multiLevelType w:val="hybridMultilevel"/>
     <w:tmpl w:val="E68E7D14"/>
@@ -11434,7 +13661,7 @@
       </w:rPr>
     </w:lvl>
   </w:abstractNum>
-  <w:abstractNum w:abstractNumId="12" w15:restartNumberingAfterBreak="0">
+  <w:abstractNum w:abstractNumId="12">
     <w:nsid w:val="583A7260"/>
     <w:multiLevelType w:val="hybridMultilevel"/>
     <w:tmpl w:val="3EB660D6"/>
@@ -11574,7 +13801,7 @@
       </w:rPr>
     </w:lvl>
   </w:abstractNum>
-  <w:abstractNum w:abstractNumId="13" w15:restartNumberingAfterBreak="0">
+  <w:abstractNum w:abstractNumId="13">
     <w:nsid w:val="5AD85850"/>
     <w:multiLevelType w:val="hybridMultilevel"/>
     <w:tmpl w:val="87042274"/>
@@ -11687,7 +13914,7 @@
       </w:pPr>
     </w:lvl>
   </w:abstractNum>
-  <w:abstractNum w:abstractNumId="14" w15:restartNumberingAfterBreak="0">
+  <w:abstractNum w:abstractNumId="14">
     <w:nsid w:val="629253D1"/>
     <w:multiLevelType w:val="hybridMultilevel"/>
     <w:tmpl w:val="64EAF646"/>
@@ -11827,7 +14054,7 @@
       </w:rPr>
     </w:lvl>
   </w:abstractNum>
-  <w:abstractNum w:abstractNumId="15" w15:restartNumberingAfterBreak="0">
+  <w:abstractNum w:abstractNumId="15">
     <w:nsid w:val="64276DF1"/>
     <w:multiLevelType w:val="hybridMultilevel"/>
     <w:tmpl w:val="0B46E0F2"/>
@@ -11967,7 +14194,7 @@
       </w:rPr>
     </w:lvl>
   </w:abstractNum>
-  <w:abstractNum w:abstractNumId="16" w15:restartNumberingAfterBreak="0">
+  <w:abstractNum w:abstractNumId="16">
     <w:nsid w:val="68530709"/>
     <w:multiLevelType w:val="hybridMultilevel"/>
     <w:tmpl w:val="06540922"/>
@@ -12083,7 +14310,7 @@
       </w:pPr>
     </w:lvl>
   </w:abstractNum>
-  <w:abstractNum w:abstractNumId="17" w15:restartNumberingAfterBreak="0">
+  <w:abstractNum w:abstractNumId="17">
     <w:nsid w:val="7A305EF3"/>
     <w:multiLevelType w:val="hybridMultilevel"/>
     <w:tmpl w:val="540830BA"/>
@@ -12230,7 +14457,7 @@
 </file>
 
 <file path=word/styles.xml><?xml version="1.0" encoding="utf-8"?>
-<w:styles xmlns:mc="http://schemas.openxmlformats.org/markup-compatibility/2006" xmlns:r="http://schemas.openxmlformats.org/officeDocument/2006/relationships" xmlns:w="http://schemas.openxmlformats.org/wordprocessingml/2006/main" xmlns:w14="http://schemas.microsoft.com/office/word/2010/wordml" xmlns:w15="http://schemas.microsoft.com/office/word/2012/wordml" xmlns:w16se="http://schemas.microsoft.com/office/word/2015/wordml/symex" mc:Ignorable="w14 w15 w16se">
+<w:styles xmlns:mc="http://schemas.openxmlformats.org/markup-compatibility/2006" xmlns:r="http://schemas.openxmlformats.org/officeDocument/2006/relationships" xmlns:w="http://schemas.openxmlformats.org/wordprocessingml/2006/main" xmlns:w14="http://schemas.microsoft.com/office/word/2010/wordml" mc:Ignorable="w14">
   <w:docDefaults>
     <w:rPrDefault>
       <w:rPr>
@@ -12240,372 +14467,141 @@
     </w:rPrDefault>
     <w:pPrDefault/>
   </w:docDefaults>
-  <w:latentStyles w:defLockedState="0" w:defUIPriority="0" w:defSemiHidden="0" w:defUnhideWhenUsed="0" w:defQFormat="0" w:count="372">
-    <w:lsdException w:name="Normal" w:qFormat="1"/>
-    <w:lsdException w:name="heading 1" w:uiPriority="9" w:qFormat="1"/>
-    <w:lsdException w:name="heading 2" w:qFormat="1"/>
-    <w:lsdException w:name="heading 3" w:semiHidden="1" w:unhideWhenUsed="1" w:qFormat="1"/>
-    <w:lsdException w:name="heading 4" w:semiHidden="1" w:unhideWhenUsed="1" w:qFormat="1"/>
-    <w:lsdException w:name="heading 5" w:semiHidden="1" w:unhideWhenUsed="1" w:qFormat="1"/>
-    <w:lsdException w:name="heading 6" w:semiHidden="1" w:unhideWhenUsed="1" w:qFormat="1"/>
-    <w:lsdException w:name="heading 7" w:semiHidden="1" w:unhideWhenUsed="1" w:qFormat="1"/>
-    <w:lsdException w:name="heading 8" w:semiHidden="1" w:unhideWhenUsed="1" w:qFormat="1"/>
-    <w:lsdException w:name="heading 9" w:semiHidden="1" w:unhideWhenUsed="1" w:qFormat="1"/>
-    <w:lsdException w:name="index 1" w:semiHidden="1" w:unhideWhenUsed="1"/>
-    <w:lsdException w:name="index 2" w:semiHidden="1" w:unhideWhenUsed="1"/>
-    <w:lsdException w:name="index 3" w:semiHidden="1" w:unhideWhenUsed="1"/>
-    <w:lsdException w:name="index 4" w:semiHidden="1" w:unhideWhenUsed="1"/>
-    <w:lsdException w:name="index 5" w:semiHidden="1" w:unhideWhenUsed="1"/>
-    <w:lsdException w:name="index 6" w:semiHidden="1" w:unhideWhenUsed="1"/>
-    <w:lsdException w:name="index 7" w:semiHidden="1" w:unhideWhenUsed="1"/>
-    <w:lsdException w:name="index 8" w:semiHidden="1" w:unhideWhenUsed="1"/>
-    <w:lsdException w:name="index 9" w:semiHidden="1" w:unhideWhenUsed="1"/>
-    <w:lsdException w:name="toc 1" w:semiHidden="1" w:unhideWhenUsed="1"/>
-    <w:lsdException w:name="toc 2" w:semiHidden="1" w:unhideWhenUsed="1"/>
-    <w:lsdException w:name="toc 3" w:semiHidden="1" w:unhideWhenUsed="1"/>
-    <w:lsdException w:name="toc 4" w:semiHidden="1" w:unhideWhenUsed="1"/>
-    <w:lsdException w:name="toc 5" w:semiHidden="1" w:unhideWhenUsed="1"/>
-    <w:lsdException w:name="toc 6" w:semiHidden="1" w:unhideWhenUsed="1"/>
-    <w:lsdException w:name="toc 7" w:semiHidden="1" w:unhideWhenUsed="1"/>
-    <w:lsdException w:name="toc 8" w:semiHidden="1" w:unhideWhenUsed="1"/>
-    <w:lsdException w:name="toc 9" w:semiHidden="1" w:unhideWhenUsed="1"/>
-    <w:lsdException w:name="Normal Indent" w:semiHidden="1" w:unhideWhenUsed="1"/>
-    <w:lsdException w:name="footnote text" w:semiHidden="1" w:unhideWhenUsed="1"/>
-    <w:lsdException w:name="annotation text" w:semiHidden="1" w:unhideWhenUsed="1"/>
-    <w:lsdException w:name="header" w:semiHidden="1" w:unhideWhenUsed="1"/>
-    <w:lsdException w:name="footer" w:semiHidden="1" w:unhideWhenUsed="1"/>
-    <w:lsdException w:name="index heading" w:semiHidden="1" w:unhideWhenUsed="1"/>
-    <w:lsdException w:name="caption" w:semiHidden="1" w:unhideWhenUsed="1" w:qFormat="1"/>
-    <w:lsdException w:name="table of figures" w:semiHidden="1" w:unhideWhenUsed="1"/>
-    <w:lsdException w:name="envelope address" w:semiHidden="1" w:unhideWhenUsed="1"/>
-    <w:lsdException w:name="envelope return" w:semiHidden="1" w:unhideWhenUsed="1"/>
-    <w:lsdException w:name="footnote reference" w:semiHidden="1" w:unhideWhenUsed="1"/>
-    <w:lsdException w:name="annotation reference" w:semiHidden="1" w:unhideWhenUsed="1"/>
-    <w:lsdException w:name="line number" w:semiHidden="1" w:unhideWhenUsed="1"/>
-    <w:lsdException w:name="page number" w:semiHidden="1" w:unhideWhenUsed="1"/>
-    <w:lsdException w:name="endnote reference" w:semiHidden="1" w:unhideWhenUsed="1"/>
-    <w:lsdException w:name="endnote text" w:semiHidden="1" w:unhideWhenUsed="1"/>
-    <w:lsdException w:name="table of authorities" w:semiHidden="1" w:unhideWhenUsed="1"/>
-    <w:lsdException w:name="macro" w:semiHidden="1" w:unhideWhenUsed="1"/>
-    <w:lsdException w:name="toa heading" w:semiHidden="1" w:unhideWhenUsed="1"/>
-    <w:lsdException w:name="List Bullet" w:semiHidden="1" w:unhideWhenUsed="1"/>
-    <w:lsdException w:name="List Number" w:semiHidden="1" w:unhideWhenUsed="1"/>
-    <w:lsdException w:name="List 4" w:semiHidden="1" w:unhideWhenUsed="1"/>
-    <w:lsdException w:name="List 5" w:semiHidden="1" w:unhideWhenUsed="1"/>
-    <w:lsdException w:name="List Bullet 2" w:semiHidden="1" w:unhideWhenUsed="1"/>
-    <w:lsdException w:name="List Bullet 3" w:semiHidden="1" w:unhideWhenUsed="1"/>
-    <w:lsdException w:name="List Bullet 4" w:semiHidden="1" w:unhideWhenUsed="1"/>
-    <w:lsdException w:name="List Bullet 5" w:semiHidden="1" w:unhideWhenUsed="1"/>
-    <w:lsdException w:name="List Number 2" w:semiHidden="1" w:unhideWhenUsed="1"/>
-    <w:lsdException w:name="List Number 3" w:semiHidden="1" w:unhideWhenUsed="1"/>
-    <w:lsdException w:name="List Number 4" w:semiHidden="1" w:unhideWhenUsed="1"/>
-    <w:lsdException w:name="List Number 5" w:semiHidden="1" w:unhideWhenUsed="1"/>
-    <w:lsdException w:name="Title" w:qFormat="1"/>
-    <w:lsdException w:name="Closing" w:semiHidden="1" w:unhideWhenUsed="1"/>
-    <w:lsdException w:name="Signature" w:semiHidden="1" w:unhideWhenUsed="1"/>
-    <w:lsdException w:name="Default Paragraph Font" w:semiHidden="1" w:unhideWhenUsed="1"/>
-    <w:lsdException w:name="Body Text" w:semiHidden="1" w:unhideWhenUsed="1"/>
-    <w:lsdException w:name="Body Text Indent" w:semiHidden="1" w:unhideWhenUsed="1"/>
-    <w:lsdException w:name="List Continue" w:semiHidden="1" w:unhideWhenUsed="1"/>
-    <w:lsdException w:name="List Continue 2" w:semiHidden="1" w:unhideWhenUsed="1"/>
-    <w:lsdException w:name="List Continue 3" w:semiHidden="1" w:unhideWhenUsed="1"/>
-    <w:lsdException w:name="List Continue 4" w:semiHidden="1" w:unhideWhenUsed="1"/>
-    <w:lsdException w:name="Subtitle" w:qFormat="1"/>
-    <w:lsdException w:name="Date" w:semiHidden="1" w:unhideWhenUsed="1"/>
-    <w:lsdException w:name="Body Text First Indent" w:semiHidden="1" w:unhideWhenUsed="1"/>
-    <w:lsdException w:name="Body Text First Indent 2" w:semiHidden="1" w:unhideWhenUsed="1"/>
-    <w:lsdException w:name="Note Heading" w:semiHidden="1" w:unhideWhenUsed="1"/>
-    <w:lsdException w:name="Body Text 2" w:semiHidden="1" w:unhideWhenUsed="1"/>
-    <w:lsdException w:name="Body Text 3" w:semiHidden="1" w:unhideWhenUsed="1"/>
-    <w:lsdException w:name="Body Text Indent 2" w:semiHidden="1" w:unhideWhenUsed="1"/>
-    <w:lsdException w:name="Body Text Indent 3" w:semiHidden="1" w:unhideWhenUsed="1"/>
-    <w:lsdException w:name="Block Text" w:semiHidden="1" w:unhideWhenUsed="1"/>
-    <w:lsdException w:name="Hyperlink" w:semiHidden="1" w:unhideWhenUsed="1"/>
-    <w:lsdException w:name="FollowedHyperlink" w:semiHidden="1" w:unhideWhenUsed="1"/>
-    <w:lsdException w:name="Strong" w:qFormat="1"/>
-    <w:lsdException w:name="Emphasis" w:qFormat="1"/>
-    <w:lsdException w:name="Document Map" w:semiHidden="1" w:unhideWhenUsed="1"/>
-    <w:lsdException w:name="Plain Text" w:semiHidden="1" w:unhideWhenUsed="1"/>
-    <w:lsdException w:name="E-mail Signature" w:semiHidden="1" w:unhideWhenUsed="1"/>
-    <w:lsdException w:name="HTML Top of Form" w:semiHidden="1" w:unhideWhenUsed="1"/>
-    <w:lsdException w:name="HTML Bottom of Form" w:semiHidden="1" w:unhideWhenUsed="1"/>
-    <w:lsdException w:name="Normal (Web)" w:semiHidden="1" w:unhideWhenUsed="1"/>
-    <w:lsdException w:name="HTML Acronym" w:semiHidden="1" w:unhideWhenUsed="1"/>
-    <w:lsdException w:name="HTML Address" w:semiHidden="1" w:unhideWhenUsed="1"/>
-    <w:lsdException w:name="HTML Cite" w:semiHidden="1" w:unhideWhenUsed="1"/>
-    <w:lsdException w:name="HTML Code" w:semiHidden="1" w:unhideWhenUsed="1"/>
-    <w:lsdException w:name="HTML Definition" w:semiHidden="1" w:unhideWhenUsed="1"/>
-    <w:lsdException w:name="HTML Keyboard" w:semiHidden="1" w:unhideWhenUsed="1"/>
-    <w:lsdException w:name="HTML Preformatted" w:semiHidden="1" w:uiPriority="99" w:unhideWhenUsed="1"/>
-    <w:lsdException w:name="HTML Sample" w:semiHidden="1" w:unhideWhenUsed="1"/>
-    <w:lsdException w:name="HTML Typewriter" w:semiHidden="1" w:unhideWhenUsed="1"/>
-    <w:lsdException w:name="HTML Variable" w:semiHidden="1" w:unhideWhenUsed="1"/>
-    <w:lsdException w:name="Normal Table" w:semiHidden="1" w:unhideWhenUsed="1"/>
-    <w:lsdException w:name="annotation subject" w:semiHidden="1" w:unhideWhenUsed="1"/>
-    <w:lsdException w:name="No List" w:semiHidden="1" w:unhideWhenUsed="1"/>
-    <w:lsdException w:name="Outline List 1" w:semiHidden="1" w:unhideWhenUsed="1"/>
-    <w:lsdException w:name="Outline List 2" w:semiHidden="1" w:unhideWhenUsed="1"/>
-    <w:lsdException w:name="Outline List 3" w:semiHidden="1" w:unhideWhenUsed="1"/>
-    <w:lsdException w:name="Table Simple 1" w:semiHidden="1" w:unhideWhenUsed="1"/>
-    <w:lsdException w:name="Table Simple 2" w:semiHidden="1" w:unhideWhenUsed="1"/>
-    <w:lsdException w:name="Table Simple 3" w:semiHidden="1" w:unhideWhenUsed="1"/>
-    <w:lsdException w:name="Table Classic 1" w:semiHidden="1" w:unhideWhenUsed="1"/>
-    <w:lsdException w:name="Table Classic 2" w:semiHidden="1" w:unhideWhenUsed="1"/>
-    <w:lsdException w:name="Table Classic 3" w:semiHidden="1" w:unhideWhenUsed="1"/>
-    <w:lsdException w:name="Table Classic 4" w:semiHidden="1" w:unhideWhenUsed="1"/>
-    <w:lsdException w:name="Table Colorful 1" w:semiHidden="1" w:unhideWhenUsed="1"/>
-    <w:lsdException w:name="Table Colorful 2" w:semiHidden="1" w:unhideWhenUsed="1"/>
-    <w:lsdException w:name="Table Colorful 3" w:semiHidden="1" w:unhideWhenUsed="1"/>
-    <w:lsdException w:name="Table Columns 1" w:semiHidden="1" w:unhideWhenUsed="1"/>
-    <w:lsdException w:name="Table Columns 2" w:semiHidden="1" w:unhideWhenUsed="1"/>
-    <w:lsdException w:name="Table Columns 3" w:semiHidden="1" w:unhideWhenUsed="1"/>
-    <w:lsdException w:name="Table Columns 4" w:semiHidden="1" w:unhideWhenUsed="1"/>
-    <w:lsdException w:name="Table Columns 5" w:semiHidden="1" w:unhideWhenUsed="1"/>
-    <w:lsdException w:name="Table Grid 1" w:semiHidden="1" w:unhideWhenUsed="1"/>
-    <w:lsdException w:name="Table Grid 2" w:semiHidden="1" w:unhideWhenUsed="1"/>
-    <w:lsdException w:name="Table Grid 3" w:semiHidden="1" w:unhideWhenUsed="1"/>
-    <w:lsdException w:name="Table Grid 4" w:semiHidden="1" w:unhideWhenUsed="1"/>
-    <w:lsdException w:name="Table Grid 5" w:semiHidden="1" w:unhideWhenUsed="1"/>
-    <w:lsdException w:name="Table Grid 6" w:semiHidden="1" w:unhideWhenUsed="1"/>
-    <w:lsdException w:name="Table Grid 7" w:semiHidden="1" w:unhideWhenUsed="1"/>
-    <w:lsdException w:name="Table Grid 8" w:semiHidden="1" w:unhideWhenUsed="1"/>
-    <w:lsdException w:name="Table List 1" w:semiHidden="1" w:unhideWhenUsed="1"/>
-    <w:lsdException w:name="Table List 2" w:semiHidden="1" w:unhideWhenUsed="1"/>
-    <w:lsdException w:name="Table List 3" w:semiHidden="1" w:unhideWhenUsed="1"/>
-    <w:lsdException w:name="Table List 4" w:semiHidden="1" w:unhideWhenUsed="1"/>
-    <w:lsdException w:name="Table List 5" w:semiHidden="1" w:unhideWhenUsed="1"/>
-    <w:lsdException w:name="Table List 6" w:semiHidden="1" w:unhideWhenUsed="1"/>
-    <w:lsdException w:name="Table List 7" w:semiHidden="1" w:unhideWhenUsed="1"/>
-    <w:lsdException w:name="Table List 8" w:semiHidden="1" w:unhideWhenUsed="1"/>
-    <w:lsdException w:name="Table 3D effects 1" w:semiHidden="1" w:unhideWhenUsed="1"/>
-    <w:lsdException w:name="Table 3D effects 2" w:semiHidden="1" w:unhideWhenUsed="1"/>
-    <w:lsdException w:name="Table 3D effects 3" w:semiHidden="1" w:unhideWhenUsed="1"/>
-    <w:lsdException w:name="Table Contemporary" w:semiHidden="1" w:unhideWhenUsed="1"/>
-    <w:lsdException w:name="Table Elegant" w:semiHidden="1" w:unhideWhenUsed="1"/>
-    <w:lsdException w:name="Table Professional" w:semiHidden="1" w:unhideWhenUsed="1"/>
-    <w:lsdException w:name="Table Subtle 1" w:semiHidden="1" w:unhideWhenUsed="1"/>
-    <w:lsdException w:name="Table Subtle 2" w:semiHidden="1" w:unhideWhenUsed="1"/>
-    <w:lsdException w:name="Table Web 1" w:semiHidden="1" w:unhideWhenUsed="1"/>
-    <w:lsdException w:name="Table Web 2" w:semiHidden="1" w:unhideWhenUsed="1"/>
-    <w:lsdException w:name="Table Web 3" w:semiHidden="1" w:unhideWhenUsed="1"/>
-    <w:lsdException w:name="Balloon Text" w:semiHidden="1" w:unhideWhenUsed="1"/>
-    <w:lsdException w:name="Table Theme" w:semiHidden="1" w:unhideWhenUsed="1"/>
-    <w:lsdException w:name="Placeholder Text" w:semiHidden="1" w:uiPriority="99"/>
-    <w:lsdException w:name="No Spacing" w:uiPriority="1" w:qFormat="1"/>
-    <w:lsdException w:name="Light Shading" w:uiPriority="60"/>
-    <w:lsdException w:name="Light List" w:uiPriority="61"/>
-    <w:lsdException w:name="Light Grid" w:uiPriority="62"/>
-    <w:lsdException w:name="Medium Shading 1" w:uiPriority="63"/>
-    <w:lsdException w:name="Medium Shading 2" w:uiPriority="64"/>
-    <w:lsdException w:name="Medium List 1" w:uiPriority="65"/>
-    <w:lsdException w:name="Medium List 2" w:uiPriority="66"/>
-    <w:lsdException w:name="Medium Grid 1" w:uiPriority="67"/>
-    <w:lsdException w:name="Medium Grid 2" w:uiPriority="68"/>
-    <w:lsdException w:name="Medium Grid 3" w:uiPriority="69"/>
-    <w:lsdException w:name="Dark List" w:uiPriority="70"/>
-    <w:lsdException w:name="Colorful Shading" w:uiPriority="71"/>
-    <w:lsdException w:name="Colorful List" w:uiPriority="72"/>
-    <w:lsdException w:name="Colorful Grid" w:uiPriority="73"/>
-    <w:lsdException w:name="Light Shading Accent 1" w:uiPriority="60"/>
-    <w:lsdException w:name="Light List Accent 1" w:uiPriority="61"/>
-    <w:lsdException w:name="Light Grid Accent 1" w:uiPriority="62"/>
-    <w:lsdException w:name="Medium Shading 1 Accent 1" w:uiPriority="63"/>
-    <w:lsdException w:name="Medium Shading 2 Accent 1" w:uiPriority="64"/>
-    <w:lsdException w:name="Medium List 1 Accent 1" w:uiPriority="65"/>
-    <w:lsdException w:name="Revision" w:semiHidden="1" w:uiPriority="99"/>
-    <w:lsdException w:name="List Paragraph" w:uiPriority="34" w:qFormat="1"/>
-    <w:lsdException w:name="Quote" w:uiPriority="29" w:qFormat="1"/>
-    <w:lsdException w:name="Intense Quote" w:uiPriority="30" w:qFormat="1"/>
-    <w:lsdException w:name="Medium List 2 Accent 1" w:uiPriority="66"/>
-    <w:lsdException w:name="Medium Grid 1 Accent 1" w:uiPriority="67"/>
-    <w:lsdException w:name="Medium Grid 2 Accent 1" w:uiPriority="68"/>
-    <w:lsdException w:name="Medium Grid 3 Accent 1" w:uiPriority="69"/>
-    <w:lsdException w:name="Dark List Accent 1" w:uiPriority="70"/>
-    <w:lsdException w:name="Colorful Shading Accent 1" w:uiPriority="71"/>
-    <w:lsdException w:name="Colorful List Accent 1" w:uiPriority="72"/>
-    <w:lsdException w:name="Colorful Grid Accent 1" w:uiPriority="73"/>
-    <w:lsdException w:name="Light Shading Accent 2" w:uiPriority="60"/>
-    <w:lsdException w:name="Light List Accent 2" w:uiPriority="61"/>
-    <w:lsdException w:name="Light Grid Accent 2" w:uiPriority="62"/>
-    <w:lsdException w:name="Medium Shading 1 Accent 2" w:uiPriority="63"/>
-    <w:lsdException w:name="Medium Shading 2 Accent 2" w:uiPriority="64"/>
-    <w:lsdException w:name="Medium List 1 Accent 2" w:uiPriority="65"/>
-    <w:lsdException w:name="Medium List 2 Accent 2" w:uiPriority="66"/>
-    <w:lsdException w:name="Medium Grid 1 Accent 2" w:uiPriority="67"/>
-    <w:lsdException w:name="Medium Grid 2 Accent 2" w:uiPriority="68"/>
-    <w:lsdException w:name="Medium Grid 3 Accent 2" w:uiPriority="69"/>
-    <w:lsdException w:name="Dark List Accent 2" w:uiPriority="70"/>
-    <w:lsdException w:name="Colorful Shading Accent 2" w:uiPriority="71"/>
-    <w:lsdException w:name="Colorful List Accent 2" w:uiPriority="72"/>
-    <w:lsdException w:name="Colorful Grid Accent 2" w:uiPriority="73"/>
-    <w:lsdException w:name="Light Shading Accent 3" w:uiPriority="60"/>
-    <w:lsdException w:name="Light List Accent 3" w:uiPriority="61"/>
-    <w:lsdException w:name="Light Grid Accent 3" w:uiPriority="62"/>
-    <w:lsdException w:name="Medium Shading 1 Accent 3" w:uiPriority="63"/>
-    <w:lsdException w:name="Medium Shading 2 Accent 3" w:uiPriority="64"/>
-    <w:lsdException w:name="Medium List 1 Accent 3" w:uiPriority="65"/>
-    <w:lsdException w:name="Medium List 2 Accent 3" w:uiPriority="66"/>
-    <w:lsdException w:name="Medium Grid 1 Accent 3" w:uiPriority="67"/>
-    <w:lsdException w:name="Medium Grid 2 Accent 3" w:uiPriority="68"/>
-    <w:lsdException w:name="Medium Grid 3 Accent 3" w:uiPriority="69"/>
-    <w:lsdException w:name="Dark List Accent 3" w:uiPriority="70"/>
-    <w:lsdException w:name="Colorful Shading Accent 3" w:uiPriority="71"/>
-    <w:lsdException w:name="Colorful List Accent 3" w:uiPriority="72"/>
-    <w:lsdException w:name="Colorful Grid Accent 3" w:uiPriority="73"/>
-    <w:lsdException w:name="Light Shading Accent 4" w:uiPriority="60"/>
-    <w:lsdException w:name="Light List Accent 4" w:uiPriority="61"/>
-    <w:lsdException w:name="Light Grid Accent 4" w:uiPriority="62"/>
-    <w:lsdException w:name="Medium Shading 1 Accent 4" w:uiPriority="63"/>
-    <w:lsdException w:name="Medium Shading 2 Accent 4" w:uiPriority="64"/>
-    <w:lsdException w:name="Medium List 1 Accent 4" w:uiPriority="65"/>
-    <w:lsdException w:name="Medium List 2 Accent 4" w:uiPriority="66"/>
-    <w:lsdException w:name="Medium Grid 1 Accent 4" w:uiPriority="67"/>
-    <w:lsdException w:name="Medium Grid 2 Accent 4" w:uiPriority="68"/>
-    <w:lsdException w:name="Medium Grid 3 Accent 4" w:uiPriority="69"/>
-    <w:lsdException w:name="Dark List Accent 4" w:uiPriority="70"/>
-    <w:lsdException w:name="Colorful Shading Accent 4" w:uiPriority="71"/>
-    <w:lsdException w:name="Colorful List Accent 4" w:uiPriority="72"/>
-    <w:lsdException w:name="Colorful Grid Accent 4" w:uiPriority="73"/>
-    <w:lsdException w:name="Light Shading Accent 5" w:uiPriority="60"/>
-    <w:lsdException w:name="Light List Accent 5" w:uiPriority="61"/>
-    <w:lsdException w:name="Light Grid Accent 5" w:uiPriority="62"/>
-    <w:lsdException w:name="Medium Shading 1 Accent 5" w:uiPriority="63"/>
-    <w:lsdException w:name="Medium Shading 2 Accent 5" w:uiPriority="64"/>
-    <w:lsdException w:name="Medium List 1 Accent 5" w:uiPriority="65"/>
-    <w:lsdException w:name="Medium List 2 Accent 5" w:uiPriority="66"/>
-    <w:lsdException w:name="Medium Grid 1 Accent 5" w:uiPriority="67"/>
-    <w:lsdException w:name="Medium Grid 2 Accent 5" w:uiPriority="68"/>
-    <w:lsdException w:name="Medium Grid 3 Accent 5" w:uiPriority="69"/>
-    <w:lsdException w:name="Dark List Accent 5" w:uiPriority="70"/>
-    <w:lsdException w:name="Colorful Shading Accent 5" w:uiPriority="71"/>
-    <w:lsdException w:name="Colorful List Accent 5" w:uiPriority="72"/>
-    <w:lsdException w:name="Colorful Grid Accent 5" w:uiPriority="73"/>
-    <w:lsdException w:name="Light Shading Accent 6" w:uiPriority="60"/>
-    <w:lsdException w:name="Light List Accent 6" w:uiPriority="61"/>
-    <w:lsdException w:name="Light Grid Accent 6" w:uiPriority="62"/>
-    <w:lsdException w:name="Medium Shading 1 Accent 6" w:uiPriority="63"/>
-    <w:lsdException w:name="Medium Shading 2 Accent 6" w:uiPriority="64"/>
-    <w:lsdException w:name="Medium List 1 Accent 6" w:uiPriority="65"/>
-    <w:lsdException w:name="Medium List 2 Accent 6" w:uiPriority="66"/>
-    <w:lsdException w:name="Medium Grid 1 Accent 6" w:uiPriority="67"/>
-    <w:lsdException w:name="Medium Grid 2 Accent 6" w:uiPriority="68"/>
-    <w:lsdException w:name="Medium Grid 3 Accent 6" w:uiPriority="69"/>
-    <w:lsdException w:name="Dark List Accent 6" w:uiPriority="70"/>
-    <w:lsdException w:name="Colorful Shading Accent 6" w:uiPriority="71"/>
-    <w:lsdException w:name="Colorful List Accent 6" w:uiPriority="72"/>
-    <w:lsdException w:name="Colorful Grid Accent 6" w:uiPriority="73"/>
-    <w:lsdException w:name="Subtle Emphasis" w:uiPriority="19" w:qFormat="1"/>
-    <w:lsdException w:name="Intense Emphasis" w:uiPriority="21" w:qFormat="1"/>
-    <w:lsdException w:name="Subtle Reference" w:uiPriority="31" w:qFormat="1"/>
-    <w:lsdException w:name="Intense Reference" w:uiPriority="32" w:qFormat="1"/>
-    <w:lsdException w:name="Book Title" w:uiPriority="33" w:qFormat="1"/>
-    <w:lsdException w:name="Bibliography" w:semiHidden="1" w:uiPriority="37" w:unhideWhenUsed="1"/>
-    <w:lsdException w:name="TOC Heading" w:semiHidden="1" w:uiPriority="39" w:unhideWhenUsed="1" w:qFormat="1"/>
-    <w:lsdException w:name="Plain Table 1" w:uiPriority="41"/>
-    <w:lsdException w:name="Plain Table 2" w:uiPriority="42"/>
-    <w:lsdException w:name="Plain Table 3" w:uiPriority="43"/>
-    <w:lsdException w:name="Plain Table 4" w:uiPriority="44"/>
-    <w:lsdException w:name="Plain Table 5" w:uiPriority="45"/>
-    <w:lsdException w:name="Grid Table Light" w:uiPriority="40"/>
-    <w:lsdException w:name="Grid Table 1 Light" w:uiPriority="46"/>
-    <w:lsdException w:name="Grid Table 2" w:uiPriority="47"/>
-    <w:lsdException w:name="Grid Table 3" w:uiPriority="48"/>
-    <w:lsdException w:name="Grid Table 4" w:uiPriority="49"/>
-    <w:lsdException w:name="Grid Table 5 Dark" w:uiPriority="50"/>
-    <w:lsdException w:name="Grid Table 6 Colorful" w:uiPriority="51"/>
-    <w:lsdException w:name="Grid Table 7 Colorful" w:uiPriority="52"/>
-    <w:lsdException w:name="Grid Table 1 Light Accent 1" w:uiPriority="46"/>
-    <w:lsdException w:name="Grid Table 2 Accent 1" w:uiPriority="47"/>
-    <w:lsdException w:name="Grid Table 3 Accent 1" w:uiPriority="48"/>
-    <w:lsdException w:name="Grid Table 4 Accent 1" w:uiPriority="49"/>
-    <w:lsdException w:name="Grid Table 5 Dark Accent 1" w:uiPriority="50"/>
-    <w:lsdException w:name="Grid Table 6 Colorful Accent 1" w:uiPriority="51"/>
-    <w:lsdException w:name="Grid Table 7 Colorful Accent 1" w:uiPriority="52"/>
-    <w:lsdException w:name="Grid Table 1 Light Accent 2" w:uiPriority="46"/>
-    <w:lsdException w:name="Grid Table 2 Accent 2" w:uiPriority="47"/>
-    <w:lsdException w:name="Grid Table 3 Accent 2" w:uiPriority="48"/>
-    <w:lsdException w:name="Grid Table 4 Accent 2" w:uiPriority="49"/>
-    <w:lsdException w:name="Grid Table 5 Dark Accent 2" w:uiPriority="50"/>
-    <w:lsdException w:name="Grid Table 6 Colorful Accent 2" w:uiPriority="51"/>
-    <w:lsdException w:name="Grid Table 7 Colorful Accent 2" w:uiPriority="52"/>
-    <w:lsdException w:name="Grid Table 1 Light Accent 3" w:uiPriority="46"/>
-    <w:lsdException w:name="Grid Table 2 Accent 3" w:uiPriority="47"/>
-    <w:lsdException w:name="Grid Table 3 Accent 3" w:uiPriority="48"/>
-    <w:lsdException w:name="Grid Table 4 Accent 3" w:uiPriority="49"/>
-    <w:lsdException w:name="Grid Table 5 Dark Accent 3" w:uiPriority="50"/>
-    <w:lsdException w:name="Grid Table 6 Colorful Accent 3" w:uiPriority="51"/>
-    <w:lsdException w:name="Grid Table 7 Colorful Accent 3" w:uiPriority="52"/>
-    <w:lsdException w:name="Grid Table 1 Light Accent 4" w:uiPriority="46"/>
-    <w:lsdException w:name="Grid Table 2 Accent 4" w:uiPriority="47"/>
-    <w:lsdException w:name="Grid Table 3 Accent 4" w:uiPriority="48"/>
-    <w:lsdException w:name="Grid Table 4 Accent 4" w:uiPriority="49"/>
-    <w:lsdException w:name="Grid Table 5 Dark Accent 4" w:uiPriority="50"/>
-    <w:lsdException w:name="Grid Table 6 Colorful Accent 4" w:uiPriority="51"/>
-    <w:lsdException w:name="Grid Table 7 Colorful Accent 4" w:uiPriority="52"/>
-    <w:lsdException w:name="Grid Table 1 Light Accent 5" w:uiPriority="46"/>
-    <w:lsdException w:name="Grid Table 2 Accent 5" w:uiPriority="47"/>
-    <w:lsdException w:name="Grid Table 3 Accent 5" w:uiPriority="48"/>
-    <w:lsdException w:name="Grid Table 4 Accent 5" w:uiPriority="49"/>
-    <w:lsdException w:name="Grid Table 5 Dark Accent 5" w:uiPriority="50"/>
-    <w:lsdException w:name="Grid Table 6 Colorful Accent 5" w:uiPriority="51"/>
-    <w:lsdException w:name="Grid Table 7 Colorful Accent 5" w:uiPriority="52"/>
-    <w:lsdException w:name="Grid Table 1 Light Accent 6" w:uiPriority="46"/>
-    <w:lsdException w:name="Grid Table 2 Accent 6" w:uiPriority="47"/>
-    <w:lsdException w:name="Grid Table 3 Accent 6" w:uiPriority="48"/>
-    <w:lsdException w:name="Grid Table 4 Accent 6" w:uiPriority="49"/>
-    <w:lsdException w:name="Grid Table 5 Dark Accent 6" w:uiPriority="50"/>
-    <w:lsdException w:name="Grid Table 6 Colorful Accent 6" w:uiPriority="51"/>
-    <w:lsdException w:name="Grid Table 7 Colorful Accent 6" w:uiPriority="52"/>
-    <w:lsdException w:name="List Table 1 Light" w:uiPriority="46"/>
-    <w:lsdException w:name="List Table 2" w:uiPriority="47"/>
-    <w:lsdException w:name="List Table 3" w:uiPriority="48"/>
-    <w:lsdException w:name="List Table 4" w:uiPriority="49"/>
-    <w:lsdException w:name="List Table 5 Dark" w:uiPriority="50"/>
-    <w:lsdException w:name="List Table 6 Colorful" w:uiPriority="51"/>
-    <w:lsdException w:name="List Table 7 Colorful" w:uiPriority="52"/>
-    <w:lsdException w:name="List Table 1 Light Accent 1" w:uiPriority="46"/>
-    <w:lsdException w:name="List Table 2 Accent 1" w:uiPriority="47"/>
-    <w:lsdException w:name="List Table 3 Accent 1" w:uiPriority="48"/>
-    <w:lsdException w:name="List Table 4 Accent 1" w:uiPriority="49"/>
-    <w:lsdException w:name="List Table 5 Dark Accent 1" w:uiPriority="50"/>
-    <w:lsdException w:name="List Table 6 Colorful Accent 1" w:uiPriority="51"/>
-    <w:lsdException w:name="List Table 7 Colorful Accent 1" w:uiPriority="52"/>
-    <w:lsdException w:name="List Table 1 Light Accent 2" w:uiPriority="46"/>
-    <w:lsdException w:name="List Table 2 Accent 2" w:uiPriority="47"/>
-    <w:lsdException w:name="List Table 3 Accent 2" w:uiPriority="48"/>
-    <w:lsdException w:name="List Table 4 Accent 2" w:uiPriority="49"/>
-    <w:lsdException w:name="List Table 5 Dark Accent 2" w:uiPriority="50"/>
-    <w:lsdException w:name="List Table 6 Colorful Accent 2" w:uiPriority="51"/>
-    <w:lsdException w:name="List Table 7 Colorful Accent 2" w:uiPriority="52"/>
-    <w:lsdException w:name="List Table 1 Light Accent 3" w:uiPriority="46"/>
-    <w:lsdException w:name="List Table 2 Accent 3" w:uiPriority="47"/>
-    <w:lsdException w:name="List Table 3 Accent 3" w:uiPriority="48"/>
-    <w:lsdException w:name="List Table 4 Accent 3" w:uiPriority="49"/>
-    <w:lsdException w:name="List Table 5 Dark Accent 3" w:uiPriority="50"/>
-    <w:lsdException w:name="List Table 6 Colorful Accent 3" w:uiPriority="51"/>
-    <w:lsdException w:name="List Table 7 Colorful Accent 3" w:uiPriority="52"/>
-    <w:lsdException w:name="List Table 1 Light Accent 4" w:uiPriority="46"/>
-    <w:lsdException w:name="List Table 2 Accent 4" w:uiPriority="47"/>
-    <w:lsdException w:name="List Table 3 Accent 4" w:uiPriority="48"/>
-    <w:lsdException w:name="List Table 4 Accent 4" w:uiPriority="49"/>
-    <w:lsdException w:name="List Table 5 Dark Accent 4" w:uiPriority="50"/>
-    <w:lsdException w:name="List Table 6 Colorful Accent 4" w:uiPriority="51"/>
-    <w:lsdException w:name="List Table 7 Colorful Accent 4" w:uiPriority="52"/>
-    <w:lsdException w:name="List Table 1 Light Accent 5" w:uiPriority="46"/>
-    <w:lsdException w:name="List Table 2 Accent 5" w:uiPriority="47"/>
-    <w:lsdException w:name="List Table 3 Accent 5" w:uiPriority="48"/>
-    <w:lsdException w:name="List Table 4 Accent 5" w:uiPriority="49"/>
-    <w:lsdException w:name="List Table 5 Dark Accent 5" w:uiPriority="50"/>
-    <w:lsdException w:name="List Table 6 Colorful Accent 5" w:uiPriority="51"/>
-    <w:lsdException w:name="List Table 7 Colorful Accent 5" w:uiPriority="52"/>
-    <w:lsdException w:name="List Table 1 Light Accent 6" w:uiPriority="46"/>
-    <w:lsdException w:name="List Table 2 Accent 6" w:uiPriority="47"/>
-    <w:lsdException w:name="List Table 3 Accent 6" w:uiPriority="48"/>
-    <w:lsdException w:name="List Table 4 Accent 6" w:uiPriority="49"/>
-    <w:lsdException w:name="List Table 5 Dark Accent 6" w:uiPriority="50"/>
-    <w:lsdException w:name="List Table 6 Colorful Accent 6" w:uiPriority="51"/>
-    <w:lsdException w:name="List Table 7 Colorful Accent 6" w:uiPriority="52"/>
-    <w:lsdException w:name="Mention" w:semiHidden="1" w:uiPriority="99" w:unhideWhenUsed="1"/>
+  <w:latentStyles w:defLockedState="0" w:defUIPriority="0" w:defSemiHidden="1" w:defUnhideWhenUsed="1" w:defQFormat="0" w:count="267">
+    <w:lsdException w:name="Normal" w:semiHidden="0" w:unhideWhenUsed="0" w:qFormat="1"/>
+    <w:lsdException w:name="heading 1" w:semiHidden="0" w:uiPriority="9" w:unhideWhenUsed="0" w:qFormat="1"/>
+    <w:lsdException w:name="heading 2" w:semiHidden="0" w:unhideWhenUsed="0" w:qFormat="1"/>
+    <w:lsdException w:name="heading 3" w:qFormat="1"/>
+    <w:lsdException w:name="heading 4" w:qFormat="1"/>
+    <w:lsdException w:name="heading 5" w:qFormat="1"/>
+    <w:lsdException w:name="heading 6" w:qFormat="1"/>
+    <w:lsdException w:name="heading 7" w:qFormat="1"/>
+    <w:lsdException w:name="heading 8" w:qFormat="1"/>
+    <w:lsdException w:name="heading 9" w:qFormat="1"/>
+    <w:lsdException w:name="caption" w:qFormat="1"/>
+    <w:lsdException w:name="List" w:semiHidden="0" w:unhideWhenUsed="0"/>
+    <w:lsdException w:name="List 2" w:semiHidden="0" w:unhideWhenUsed="0"/>
+    <w:lsdException w:name="List 3" w:semiHidden="0" w:unhideWhenUsed="0"/>
+    <w:lsdException w:name="Title" w:semiHidden="0" w:unhideWhenUsed="0" w:qFormat="1"/>
+    <w:lsdException w:name="List Continue 5" w:semiHidden="0" w:unhideWhenUsed="0"/>
+    <w:lsdException w:name="Message Header" w:semiHidden="0" w:unhideWhenUsed="0"/>
+    <w:lsdException w:name="Subtitle" w:semiHidden="0" w:unhideWhenUsed="0" w:qFormat="1"/>
+    <w:lsdException w:name="Salutation" w:semiHidden="0" w:unhideWhenUsed="0"/>
+    <w:lsdException w:name="Strong" w:semiHidden="0" w:unhideWhenUsed="0" w:qFormat="1"/>
+    <w:lsdException w:name="Emphasis" w:semiHidden="0" w:unhideWhenUsed="0" w:qFormat="1"/>
+    <w:lsdException w:name="HTML Preformatted" w:uiPriority="99"/>
+    <w:lsdException w:name="Table Grid" w:semiHidden="0" w:unhideWhenUsed="0"/>
+    <w:lsdException w:name="Placeholder Text" w:uiPriority="99" w:unhideWhenUsed="0"/>
+    <w:lsdException w:name="No Spacing" w:semiHidden="0" w:uiPriority="1" w:unhideWhenUsed="0" w:qFormat="1"/>
+    <w:lsdException w:name="Light Shading" w:semiHidden="0" w:uiPriority="60" w:unhideWhenUsed="0"/>
+    <w:lsdException w:name="Light List" w:semiHidden="0" w:uiPriority="61" w:unhideWhenUsed="0"/>
+    <w:lsdException w:name="Light Grid" w:semiHidden="0" w:uiPriority="62" w:unhideWhenUsed="0"/>
+    <w:lsdException w:name="Medium Shading 1" w:semiHidden="0" w:uiPriority="63" w:unhideWhenUsed="0"/>
+    <w:lsdException w:name="Medium Shading 2" w:semiHidden="0" w:uiPriority="64" w:unhideWhenUsed="0"/>
+    <w:lsdException w:name="Medium List 1" w:semiHidden="0" w:uiPriority="65" w:unhideWhenUsed="0"/>
+    <w:lsdException w:name="Medium List 2" w:semiHidden="0" w:uiPriority="66" w:unhideWhenUsed="0"/>
+    <w:lsdException w:name="Medium Grid 1" w:semiHidden="0" w:uiPriority="67" w:unhideWhenUsed="0"/>
+    <w:lsdException w:name="Medium Grid 2" w:semiHidden="0" w:uiPriority="68" w:unhideWhenUsed="0"/>
+    <w:lsdException w:name="Medium Grid 3" w:semiHidden="0" w:uiPriority="69" w:unhideWhenUsed="0"/>
+    <w:lsdException w:name="Dark List" w:semiHidden="0" w:uiPriority="70" w:unhideWhenUsed="0"/>
+    <w:lsdException w:name="Colorful Shading" w:semiHidden="0" w:uiPriority="71" w:unhideWhenUsed="0"/>
+    <w:lsdException w:name="Colorful List" w:semiHidden="0" w:uiPriority="72" w:unhideWhenUsed="0"/>
+    <w:lsdException w:name="Colorful Grid" w:semiHidden="0" w:uiPriority="73" w:unhideWhenUsed="0"/>
+    <w:lsdException w:name="Light Shading Accent 1" w:semiHidden="0" w:uiPriority="60" w:unhideWhenUsed="0"/>
+    <w:lsdException w:name="Light List Accent 1" w:semiHidden="0" w:uiPriority="61" w:unhideWhenUsed="0"/>
+    <w:lsdException w:name="Light Grid Accent 1" w:semiHidden="0" w:uiPriority="62" w:unhideWhenUsed="0"/>
+    <w:lsdException w:name="Medium Shading 1 Accent 1" w:semiHidden="0" w:uiPriority="63" w:unhideWhenUsed="0"/>
+    <w:lsdException w:name="Medium Shading 2 Accent 1" w:semiHidden="0" w:uiPriority="64" w:unhideWhenUsed="0"/>
+    <w:lsdException w:name="Medium List 1 Accent 1" w:semiHidden="0" w:uiPriority="65" w:unhideWhenUsed="0"/>
+    <w:lsdException w:name="Revision" w:uiPriority="99" w:unhideWhenUsed="0"/>
+    <w:lsdException w:name="List Paragraph" w:semiHidden="0" w:uiPriority="34" w:unhideWhenUsed="0" w:qFormat="1"/>
+    <w:lsdException w:name="Quote" w:semiHidden="0" w:uiPriority="29" w:unhideWhenUsed="0" w:qFormat="1"/>
+    <w:lsdException w:name="Intense Quote" w:semiHidden="0" w:uiPriority="30" w:unhideWhenUsed="0" w:qFormat="1"/>
+    <w:lsdException w:name="Medium List 2 Accent 1" w:semiHidden="0" w:uiPriority="66" w:unhideWhenUsed="0"/>
+    <w:lsdException w:name="Medium Grid 1 Accent 1" w:semiHidden="0" w:uiPriority="67" w:unhideWhenUsed="0"/>
+    <w:lsdException w:name="Medium Grid 2 Accent 1" w:semiHidden="0" w:uiPriority="68" w:unhideWhenUsed="0"/>
+    <w:lsdException w:name="Medium Grid 3 Accent 1" w:semiHidden="0" w:uiPriority="69" w:unhideWhenUsed="0"/>
+    <w:lsdException w:name="Dark List Accent 1" w:semiHidden="0" w:uiPriority="70" w:unhideWhenUsed="0"/>
+    <w:lsdException w:name="Colorful Shading Accent 1" w:semiHidden="0" w:uiPriority="71" w:unhideWhenUsed="0"/>
+    <w:lsdException w:name="Colorful List Accent 1" w:semiHidden="0" w:uiPriority="72" w:unhideWhenUsed="0"/>
+    <w:lsdException w:name="Colorful Grid Accent 1" w:semiHidden="0" w:uiPriority="73" w:unhideWhenUsed="0"/>
+    <w:lsdException w:name="Light Shading Accent 2" w:semiHidden="0" w:uiPriority="60" w:unhideWhenUsed="0"/>
+    <w:lsdException w:name="Light List Accent 2" w:semiHidden="0" w:uiPriority="61" w:unhideWhenUsed="0"/>
+    <w:lsdException w:name="Light Grid Accent 2" w:semiHidden="0" w:uiPriority="62" w:unhideWhenUsed="0"/>
+    <w:lsdException w:name="Medium Shading 1 Accent 2" w:semiHidden="0" w:uiPriority="63" w:unhideWhenUsed="0"/>
+    <w:lsdException w:name="Medium Shading 2 Accent 2" w:semiHidden="0" w:uiPriority="64" w:unhideWhenUsed="0"/>
+    <w:lsdException w:name="Medium List 1 Accent 2" w:semiHidden="0" w:uiPriority="65" w:unhideWhenUsed="0"/>
+    <w:lsdException w:name="Medium List 2 Accent 2" w:semiHidden="0" w:uiPriority="66" w:unhideWhenUsed="0"/>
+    <w:lsdException w:name="Medium Grid 1 Accent 2" w:semiHidden="0" w:uiPriority="67" w:unhideWhenUsed="0"/>
+    <w:lsdException w:name="Medium Grid 2 Accent 2" w:semiHidden="0" w:uiPriority="68" w:unhideWhenUsed="0"/>
+    <w:lsdException w:name="Medium Grid 3 Accent 2" w:semiHidden="0" w:uiPriority="69" w:unhideWhenUsed="0"/>
+    <w:lsdException w:name="Dark List Accent 2" w:semiHidden="0" w:uiPriority="70" w:unhideWhenUsed="0"/>
+    <w:lsdException w:name="Colorful Shading Accent 2" w:semiHidden="0" w:uiPriority="71" w:unhideWhenUsed="0"/>
+    <w:lsdException w:name="Colorful List Accent 2" w:semiHidden="0" w:uiPriority="72" w:unhideWhenUsed="0"/>
+    <w:lsdException w:name="Colorful Grid Accent 2" w:semiHidden="0" w:uiPriority="73" w:unhideWhenUsed="0"/>
+    <w:lsdException w:name="Light Shading Accent 3" w:semiHidden="0" w:uiPriority="60" w:unhideWhenUsed="0"/>
+    <w:lsdException w:name="Light List Accent 3" w:semiHidden="0" w:uiPriority="61" w:unhideWhenUsed="0"/>
+    <w:lsdException w:name="Light Grid Accent 3" w:semiHidden="0" w:uiPriority="62" w:unhideWhenUsed="0"/>
+    <w:lsdException w:name="Medium Shading 1 Accent 3" w:semiHidden="0" w:uiPriority="63" w:unhideWhenUsed="0"/>
+    <w:lsdException w:name="Medium Shading 2 Accent 3" w:semiHidden="0" w:uiPriority="64" w:unhideWhenUsed="0"/>
+    <w:lsdException w:name="Medium List 1 Accent 3" w:semiHidden="0" w:uiPriority="65" w:unhideWhenUsed="0"/>
+    <w:lsdException w:name="Medium List 2 Accent 3" w:semiHidden="0" w:uiPriority="66" w:unhideWhenUsed="0"/>
+    <w:lsdException w:name="Medium Grid 1 Accent 3" w:semiHidden="0" w:uiPriority="67" w:unhideWhenUsed="0"/>
+    <w:lsdException w:name="Medium Grid 2 Accent 3" w:semiHidden="0" w:uiPriority="68" w:unhideWhenUsed="0"/>
+    <w:lsdException w:name="Medium Grid 3 Accent 3" w:semiHidden="0" w:uiPriority="69" w:unhideWhenUsed="0"/>
+    <w:lsdException w:name="Dark List Accent 3" w:semiHidden="0" w:uiPriority="70" w:unhideWhenUsed="0"/>
+    <w:lsdException w:name="Colorful Shading Accent 3" w:semiHidden="0" w:uiPriority="71" w:unhideWhenUsed="0"/>
+    <w:lsdException w:name="Colorful List Accent 3" w:semiHidden="0" w:uiPriority="72" w:unhideWhenUsed="0"/>
+    <w:lsdException w:name="Colorful Grid Accent 3" w:semiHidden="0" w:uiPriority="73" w:unhideWhenUsed="0"/>
+    <w:lsdException w:name="Light Shading Accent 4" w:semiHidden="0" w:uiPriority="60" w:unhideWhenUsed="0"/>
+    <w:lsdException w:name="Light List Accent 4" w:semiHidden="0" w:uiPriority="61" w:unhideWhenUsed="0"/>
+    <w:lsdException w:name="Light Grid Accent 4" w:semiHidden="0" w:uiPriority="62" w:unhideWhenUsed="0"/>
+    <w:lsdException w:name="Medium Shading 1 Accent 4" w:semiHidden="0" w:uiPriority="63" w:unhideWhenUsed="0"/>
+    <w:lsdException w:name="Medium Shading 2 Accent 4" w:semiHidden="0" w:uiPriority="64" w:unhideWhenUsed="0"/>
+    <w:lsdException w:name="Medium List 1 Accent 4" w:semiHidden="0" w:uiPriority="65" w:unhideWhenUsed="0"/>
+    <w:lsdException w:name="Medium List 2 Accent 4" w:semiHidden="0" w:uiPriority="66" w:unhideWhenUsed="0"/>
+    <w:lsdException w:name="Medium Grid 1 Accent 4" w:semiHidden="0" w:uiPriority="67" w:unhideWhenUsed="0"/>
+    <w:lsdException w:name="Medium Grid 2 Accent 4" w:semiHidden="0" w:uiPriority="68" w:unhideWhenUsed="0"/>
+    <w:lsdException w:name="Medium Grid 3 Accent 4" w:semiHidden="0" w:uiPriority="69" w:unhideWhenUsed="0"/>
+    <w:lsdException w:name="Dark List Accent 4" w:semiHidden="0" w:uiPriority="70" w:unhideWhenUsed="0"/>
+    <w:lsdException w:name="Colorful Shading Accent 4" w:semiHidden="0" w:uiPriority="71" w:unhideWhenUsed="0"/>
+    <w:lsdException w:name="Colorful List Accent 4" w:semiHidden="0" w:uiPriority="72" w:unhideWhenUsed="0"/>
+    <w:lsdException w:name="Colorful Grid Accent 4" w:semiHidden="0" w:uiPriority="73" w:unhideWhenUsed="0"/>
+    <w:lsdException w:name="Light Shading Accent 5" w:semiHidden="0" w:uiPriority="60" w:unhideWhenUsed="0"/>
+    <w:lsdException w:name="Light List Accent 5" w:semiHidden="0" w:uiPriority="61" w:unhideWhenUsed="0"/>
+    <w:lsdException w:name="Light Grid Accent 5" w:semiHidden="0" w:uiPriority="62" w:unhideWhenUsed="0"/>
+    <w:lsdException w:name="Medium Shading 1 Accent 5" w:semiHidden="0" w:uiPriority="63" w:unhideWhenUsed="0"/>
+    <w:lsdException w:name="Medium Shading 2 Accent 5" w:semiHidden="0" w:uiPriority="64" w:unhideWhenUsed="0"/>
+    <w:lsdException w:name="Medium List 1 Accent 5" w:semiHidden="0" w:uiPriority="65" w:unhideWhenUsed="0"/>
+    <w:lsdException w:name="Medium List 2 Accent 5" w:semiHidden="0" w:uiPriority="66" w:unhideWhenUsed="0"/>
+    <w:lsdException w:name="Medium Grid 1 Accent 5" w:semiHidden="0" w:uiPriority="67" w:unhideWhenUsed="0"/>
+    <w:lsdException w:name="Medium Grid 2 Accent 5" w:semiHidden="0" w:uiPriority="68" w:unhideWhenUsed="0"/>
+    <w:lsdException w:name="Medium Grid 3 Accent 5" w:semiHidden="0" w:uiPriority="69" w:unhideWhenUsed="0"/>
+    <w:lsdException w:name="Dark List Accent 5" w:semiHidden="0" w:uiPriority="70" w:unhideWhenUsed="0"/>
+    <w:lsdException w:name="Colorful Shading Accent 5" w:semiHidden="0" w:uiPriority="71" w:unhideWhenUsed="0"/>
+    <w:lsdException w:name="Colorful List Accent 5" w:semiHidden="0" w:uiPriority="72" w:unhideWhenUsed="0"/>
+    <w:lsdException w:name="Colorful Grid Accent 5" w:semiHidden="0" w:uiPriority="73" w:unhideWhenUsed="0"/>
+    <w:lsdException w:name="Light Shading Accent 6" w:semiHidden="0" w:uiPriority="60" w:unhideWhenUsed="0"/>
+    <w:lsdException w:name="Light List Accent 6" w:semiHidden="0" w:uiPriority="61" w:unhideWhenUsed="0"/>
+    <w:lsdException w:name="Light Grid Accent 6" w:semiHidden="0" w:uiPriority="62" w:unhideWhenUsed="0"/>
+    <w:lsdException w:name="Medium Shading 1 Accent 6" w:semiHidden="0" w:uiPriority="63" w:unhideWhenUsed="0"/>
+    <w:lsdException w:name="Medium Shading 2 Accent 6" w:semiHidden="0" w:uiPriority="64" w:unhideWhenUsed="0"/>
+    <w:lsdException w:name="Medium List 1 Accent 6" w:semiHidden="0" w:uiPriority="65" w:unhideWhenUsed="0"/>
+    <w:lsdException w:name="Medium List 2 Accent 6" w:semiHidden="0" w:uiPriority="66" w:unhideWhenUsed="0"/>
+    <w:lsdException w:name="Medium Grid 1 Accent 6" w:semiHidden="0" w:uiPriority="67" w:unhideWhenUsed="0"/>
+    <w:lsdException w:name="Medium Grid 2 Accent 6" w:semiHidden="0" w:uiPriority="68" w:unhideWhenUsed="0"/>
+    <w:lsdException w:name="Medium Grid 3 Accent 6" w:semiHidden="0" w:uiPriority="69" w:unhideWhenUsed="0"/>
+    <w:lsdException w:name="Dark List Accent 6" w:semiHidden="0" w:uiPriority="70" w:unhideWhenUsed="0"/>
+    <w:lsdException w:name="Colorful Shading Accent 6" w:semiHidden="0" w:uiPriority="71" w:unhideWhenUsed="0"/>
+    <w:lsdException w:name="Colorful List Accent 6" w:semiHidden="0" w:uiPriority="72" w:unhideWhenUsed="0"/>
+    <w:lsdException w:name="Colorful Grid Accent 6" w:semiHidden="0" w:uiPriority="73" w:unhideWhenUsed="0"/>
+    <w:lsdException w:name="Subtle Emphasis" w:semiHidden="0" w:uiPriority="19" w:unhideWhenUsed="0" w:qFormat="1"/>
+    <w:lsdException w:name="Intense Emphasis" w:semiHidden="0" w:uiPriority="21" w:unhideWhenUsed="0" w:qFormat="1"/>
+    <w:lsdException w:name="Subtle Reference" w:semiHidden="0" w:uiPriority="31" w:unhideWhenUsed="0" w:qFormat="1"/>
+    <w:lsdException w:name="Intense Reference" w:semiHidden="0" w:uiPriority="32" w:unhideWhenUsed="0" w:qFormat="1"/>
+    <w:lsdException w:name="Book Title" w:semiHidden="0" w:uiPriority="33" w:unhideWhenUsed="0" w:qFormat="1"/>
+    <w:lsdException w:name="Bibliography" w:uiPriority="37"/>
+    <w:lsdException w:name="TOC Heading" w:uiPriority="39" w:qFormat="1"/>
   </w:latentStyles>
   <w:style w:type="paragraph" w:default="1" w:styleId="Normal">
     <w:name w:val="Normal"/>
@@ -12617,11 +14613,11 @@
       <w:lang w:val="es-ES" w:eastAsia="es-ES"/>
     </w:rPr>
   </w:style>
-  <w:style w:type="paragraph" w:styleId="Heading1">
+  <w:style w:type="paragraph" w:styleId="Ttulo1">
     <w:name w:val="heading 1"/>
     <w:basedOn w:val="Normal"/>
     <w:next w:val="Normal"/>
-    <w:link w:val="Heading1Char"/>
+    <w:link w:val="Ttulo1Car"/>
     <w:uiPriority w:val="9"/>
     <w:qFormat/>
     <w:rsid w:val="00C45E74"/>
@@ -12637,7 +14633,7 @@
       <w:lang w:val="es-MX"/>
     </w:rPr>
   </w:style>
-  <w:style w:type="paragraph" w:styleId="Heading2">
+  <w:style w:type="paragraph" w:styleId="Ttulo2">
     <w:name w:val="heading 2"/>
     <w:basedOn w:val="Normal"/>
     <w:next w:val="Normal"/>
@@ -12656,7 +14652,7 @@
       <w:lang w:val="es-MX"/>
     </w:rPr>
   </w:style>
-  <w:style w:type="paragraph" w:styleId="Heading5">
+  <w:style w:type="paragraph" w:styleId="Ttulo5">
     <w:name w:val="heading 5"/>
     <w:basedOn w:val="Normal"/>
     <w:next w:val="Normal"/>
@@ -12676,13 +14672,13 @@
       <w:lang w:val="es-ES_tradnl"/>
     </w:rPr>
   </w:style>
-  <w:style w:type="character" w:default="1" w:styleId="DefaultParagraphFont">
+  <w:style w:type="character" w:default="1" w:styleId="Fuentedeprrafopredeter">
     <w:name w:val="Default Paragraph Font"/>
     <w:uiPriority w:val="1"/>
     <w:semiHidden/>
     <w:unhideWhenUsed/>
   </w:style>
-  <w:style w:type="table" w:default="1" w:styleId="TableNormal">
+  <w:style w:type="table" w:default="1" w:styleId="Tablanormal">
     <w:name w:val="Normal Table"/>
     <w:uiPriority w:val="99"/>
     <w:semiHidden/>
@@ -12697,13 +14693,13 @@
       </w:tblCellMar>
     </w:tblPr>
   </w:style>
-  <w:style w:type="numbering" w:default="1" w:styleId="NoList">
+  <w:style w:type="numbering" w:default="1" w:styleId="Sinlista">
     <w:name w:val="No List"/>
     <w:uiPriority w:val="99"/>
     <w:semiHidden/>
     <w:unhideWhenUsed/>
   </w:style>
-  <w:style w:type="paragraph" w:styleId="BodyText">
+  <w:style w:type="paragraph" w:styleId="Textoindependiente">
     <w:name w:val="Body Text"/>
     <w:basedOn w:val="Normal"/>
     <w:rsid w:val="00C45E74"/>
@@ -12715,7 +14711,7 @@
       <w:lang w:val="es-MX" w:eastAsia="es-CO"/>
     </w:rPr>
   </w:style>
-  <w:style w:type="paragraph" w:styleId="BodyText2">
+  <w:style w:type="paragraph" w:styleId="Textoindependiente2">
     <w:name w:val="Body Text 2"/>
     <w:basedOn w:val="Normal"/>
     <w:rsid w:val="00C45E74"/>
@@ -12728,7 +14724,7 @@
       <w:lang w:val="en-US"/>
     </w:rPr>
   </w:style>
-  <w:style w:type="paragraph" w:styleId="BodyText3">
+  <w:style w:type="paragraph" w:styleId="Textoindependiente3">
     <w:name w:val="Body Text 3"/>
     <w:basedOn w:val="Normal"/>
     <w:rsid w:val="00C45E74"/>
@@ -12738,16 +14734,16 @@
       <w:lang w:val="es-MX"/>
     </w:rPr>
   </w:style>
-  <w:style w:type="character" w:styleId="Hyperlink">
+  <w:style w:type="character" w:styleId="Hipervnculo">
     <w:name w:val="Hyperlink"/>
-    <w:basedOn w:val="DefaultParagraphFont"/>
+    <w:basedOn w:val="Fuentedeprrafopredeter"/>
     <w:rsid w:val="00C45E74"/>
     <w:rPr>
       <w:color w:val="0000FF"/>
       <w:u w:val="single"/>
     </w:rPr>
   </w:style>
-  <w:style w:type="paragraph" w:styleId="Footer">
+  <w:style w:type="paragraph" w:styleId="Piedepgina">
     <w:name w:val="footer"/>
     <w:basedOn w:val="Normal"/>
     <w:rsid w:val="00C45E74"/>
@@ -12758,12 +14754,12 @@
       </w:tabs>
     </w:pPr>
   </w:style>
-  <w:style w:type="character" w:styleId="PageNumber">
+  <w:style w:type="character" w:styleId="Nmerodepgina">
     <w:name w:val="page number"/>
-    <w:basedOn w:val="DefaultParagraphFont"/>
+    <w:basedOn w:val="Fuentedeprrafopredeter"/>
     <w:rsid w:val="00C45E74"/>
   </w:style>
-  <w:style w:type="paragraph" w:styleId="Header">
+  <w:style w:type="paragraph" w:styleId="Encabezado">
     <w:name w:val="header"/>
     <w:basedOn w:val="Normal"/>
     <w:rsid w:val="00C45E74"/>
@@ -12774,16 +14770,16 @@
       </w:tabs>
     </w:pPr>
   </w:style>
-  <w:style w:type="character" w:styleId="FollowedHyperlink">
+  <w:style w:type="character" w:styleId="Hipervnculovisitado">
     <w:name w:val="FollowedHyperlink"/>
-    <w:basedOn w:val="DefaultParagraphFont"/>
+    <w:basedOn w:val="Fuentedeprrafopredeter"/>
     <w:rsid w:val="00C45E74"/>
     <w:rPr>
       <w:color w:val="800080"/>
       <w:u w:val="single"/>
     </w:rPr>
   </w:style>
-  <w:style w:type="paragraph" w:styleId="ListParagraph">
+  <w:style w:type="paragraph" w:styleId="Prrafodelista">
     <w:name w:val="List Paragraph"/>
     <w:basedOn w:val="Normal"/>
     <w:qFormat/>
@@ -12800,10 +14796,10 @@
       <w:lang w:val="es-CO" w:eastAsia="en-US"/>
     </w:rPr>
   </w:style>
-  <w:style w:type="paragraph" w:styleId="BalloonText">
+  <w:style w:type="paragraph" w:styleId="Textodeglobo">
     <w:name w:val="Balloon Text"/>
     <w:basedOn w:val="Normal"/>
-    <w:link w:val="BalloonTextChar"/>
+    <w:link w:val="TextodegloboCar"/>
     <w:rsid w:val="00BA5A0C"/>
     <w:rPr>
       <w:rFonts w:ascii="Tahoma" w:hAnsi="Tahoma" w:cs="Tahoma"/>
@@ -12811,10 +14807,10 @@
       <w:szCs w:val="16"/>
     </w:rPr>
   </w:style>
-  <w:style w:type="character" w:customStyle="1" w:styleId="BalloonTextChar">
-    <w:name w:val="Balloon Text Char"/>
-    <w:basedOn w:val="DefaultParagraphFont"/>
-    <w:link w:val="BalloonText"/>
+  <w:style w:type="character" w:customStyle="1" w:styleId="TextodegloboCar">
+    <w:name w:val="Texto de globo Car"/>
+    <w:basedOn w:val="Fuentedeprrafopredeter"/>
+    <w:link w:val="Textodeglobo"/>
     <w:rsid w:val="00BA5A0C"/>
     <w:rPr>
       <w:rFonts w:ascii="Tahoma" w:hAnsi="Tahoma" w:cs="Tahoma"/>
@@ -12835,9 +14831,9 @@
       <w:lang w:val="es-MX" w:eastAsia="es-MX"/>
     </w:rPr>
   </w:style>
-  <w:style w:type="character" w:styleId="Strong">
+  <w:style w:type="character" w:styleId="Textoennegrita">
     <w:name w:val="Strong"/>
-    <w:basedOn w:val="DefaultParagraphFont"/>
+    <w:basedOn w:val="Fuentedeprrafopredeter"/>
     <w:qFormat/>
     <w:rsid w:val="00C019BD"/>
     <w:rPr>
@@ -12845,7 +14841,7 @@
       <w:bCs/>
     </w:rPr>
   </w:style>
-  <w:style w:type="paragraph" w:styleId="Caption">
+  <w:style w:type="paragraph" w:styleId="Epgrafe">
     <w:name w:val="caption"/>
     <w:basedOn w:val="Normal"/>
     <w:next w:val="Normal"/>
@@ -12863,18 +14859,18 @@
   </w:style>
   <w:style w:type="character" w:customStyle="1" w:styleId="hps">
     <w:name w:val="hps"/>
-    <w:basedOn w:val="DefaultParagraphFont"/>
+    <w:basedOn w:val="Fuentedeprrafopredeter"/>
     <w:rsid w:val="00A05AE2"/>
   </w:style>
   <w:style w:type="character" w:customStyle="1" w:styleId="shorttext">
     <w:name w:val="short_text"/>
-    <w:basedOn w:val="DefaultParagraphFont"/>
+    <w:basedOn w:val="Fuentedeprrafopredeter"/>
     <w:rsid w:val="00A05AE2"/>
   </w:style>
-  <w:style w:type="paragraph" w:styleId="HTMLPreformatted">
+  <w:style w:type="paragraph" w:styleId="HTMLconformatoprevio">
     <w:name w:val="HTML Preformatted"/>
     <w:basedOn w:val="Normal"/>
-    <w:link w:val="HTMLPreformattedChar"/>
+    <w:link w:val="HTMLconformatoprevioCar"/>
     <w:uiPriority w:val="99"/>
     <w:semiHidden/>
     <w:unhideWhenUsed/>
@@ -12906,10 +14902,10 @@
       <w:lang w:val="es-CO" w:eastAsia="es-CO"/>
     </w:rPr>
   </w:style>
-  <w:style w:type="character" w:customStyle="1" w:styleId="HTMLPreformattedChar">
-    <w:name w:val="HTML Preformatted Char"/>
-    <w:basedOn w:val="DefaultParagraphFont"/>
-    <w:link w:val="HTMLPreformatted"/>
+  <w:style w:type="character" w:customStyle="1" w:styleId="HTMLconformatoprevioCar">
+    <w:name w:val="HTML con formato previo Car"/>
+    <w:basedOn w:val="Fuentedeprrafopredeter"/>
+    <w:link w:val="HTMLconformatoprevio"/>
     <w:uiPriority w:val="99"/>
     <w:semiHidden/>
     <w:rsid w:val="00E23A49"/>
@@ -12917,11 +14913,12 @@
       <w:rFonts w:ascii="Courier New" w:hAnsi="Courier New" w:cs="Courier New"/>
     </w:rPr>
   </w:style>
-  <w:style w:type="table" w:styleId="TableGrid">
+  <w:style w:type="table" w:styleId="Tablaconcuadrcula">
     <w:name w:val="Table Grid"/>
-    <w:basedOn w:val="TableNormal"/>
+    <w:basedOn w:val="Tablanormal"/>
     <w:rsid w:val="009E04E5"/>
     <w:tblPr>
+      <w:tblInd w:w="0" w:type="dxa"/>
       <w:tblBorders>
         <w:top w:val="single" w:sz="4" w:space="0" w:color="auto"/>
         <w:left w:val="single" w:sz="4" w:space="0" w:color="auto"/>
@@ -12930,11 +14927,17 @@
         <w:insideH w:val="single" w:sz="4" w:space="0" w:color="auto"/>
         <w:insideV w:val="single" w:sz="4" w:space="0" w:color="auto"/>
       </w:tblBorders>
+      <w:tblCellMar>
+        <w:top w:w="0" w:type="dxa"/>
+        <w:left w:w="108" w:type="dxa"/>
+        <w:bottom w:w="0" w:type="dxa"/>
+        <w:right w:w="108" w:type="dxa"/>
+      </w:tblCellMar>
     </w:tblPr>
   </w:style>
-  <w:style w:type="character" w:styleId="PlaceholderText">
+  <w:style w:type="character" w:styleId="Textodelmarcadordeposicin">
     <w:name w:val="Placeholder Text"/>
-    <w:basedOn w:val="DefaultParagraphFont"/>
+    <w:basedOn w:val="Fuentedeprrafopredeter"/>
     <w:uiPriority w:val="99"/>
     <w:semiHidden/>
     <w:rsid w:val="004D2469"/>
@@ -12942,10 +14945,10 @@
       <w:color w:val="808080"/>
     </w:rPr>
   </w:style>
-  <w:style w:type="character" w:customStyle="1" w:styleId="Heading1Char">
-    <w:name w:val="Heading 1 Char"/>
-    <w:basedOn w:val="DefaultParagraphFont"/>
-    <w:link w:val="Heading1"/>
+  <w:style w:type="character" w:customStyle="1" w:styleId="Ttulo1Car">
+    <w:name w:val="Título 1 Car"/>
+    <w:basedOn w:val="Fuentedeprrafopredeter"/>
+    <w:link w:val="Ttulo1"/>
     <w:uiPriority w:val="9"/>
     <w:rsid w:val="00532814"/>
     <w:rPr>
@@ -12953,7 +14956,7 @@
       <w:lang w:val="es-MX" w:eastAsia="es-ES"/>
     </w:rPr>
   </w:style>
-  <w:style w:type="paragraph" w:styleId="Bibliography">
+  <w:style w:type="paragraph" w:styleId="Bibliografa">
     <w:name w:val="Bibliography"/>
     <w:basedOn w:val="Normal"/>
     <w:next w:val="Normal"/>
@@ -12962,6 +14965,720 @@
     <w:rsid w:val="00532814"/>
   </w:style>
 </w:styles>
+</file>
+
+<file path=word/stylesWithEffects.xml><?xml version="1.0" encoding="utf-8"?>
+<w:styles xmlns:wpc="http://schemas.microsoft.com/office/word/2010/wordprocessingCanvas" xmlns:mc="http://schemas.openxmlformats.org/markup-compatibility/2006" xmlns:o="urn:schemas-microsoft-com:office:office" xmlns:r="http://schemas.openxmlformats.org/officeDocument/2006/relationships" xmlns:m="http://schemas.openxmlformats.org/officeDocument/2006/math" xmlns:v="urn:schemas-microsoft-com:vml" xmlns:wp14="http://schemas.microsoft.com/office/word/2010/wordprocessingDrawing" xmlns:wp="http://schemas.openxmlformats.org/drawingml/2006/wordprocessingDrawing" xmlns:w10="urn:schemas-microsoft-com:office:word" xmlns:w="http://schemas.openxmlformats.org/wordprocessingml/2006/main" xmlns:w14="http://schemas.microsoft.com/office/word/2010/wordml" xmlns:wpg="http://schemas.microsoft.com/office/word/2010/wordprocessingGroup" xmlns:wpi="http://schemas.microsoft.com/office/word/2010/wordprocessingInk" xmlns:wne="http://schemas.microsoft.com/office/word/2006/wordml" xmlns:wps="http://schemas.microsoft.com/office/word/2010/wordprocessingShape" mc:Ignorable="w14 wp14">
+  <w:docDefaults>
+    <w:rPrDefault>
+      <w:rPr>
+        <w:rFonts w:asciiTheme="minorHAnsi" w:eastAsiaTheme="minorEastAsia" w:hAnsiTheme="minorHAnsi" w:cstheme="minorBidi"/>
+        <w:sz w:val="22"/>
+        <w:szCs w:val="22"/>
+        <w:lang w:val="es-CO" w:eastAsia="es-CO" w:bidi="ar-SA"/>
+      </w:rPr>
+    </w:rPrDefault>
+    <w:pPrDefault>
+      <w:pPr>
+        <w:spacing w:after="200" w:line="276" w:lineRule="auto"/>
+      </w:pPr>
+    </w:pPrDefault>
+  </w:docDefaults>
+  <w:latentStyles w:defLockedState="0" w:defUIPriority="99" w:defSemiHidden="1" w:defUnhideWhenUsed="1" w:defQFormat="0" w:count="267">
+    <w:lsdException w:name="Normal" w:semiHidden="0" w:uiPriority="0" w:unhideWhenUsed="0" w:qFormat="1"/>
+    <w:lsdException w:name="heading 1" w:semiHidden="0" w:uiPriority="9" w:unhideWhenUsed="0" w:qFormat="1"/>
+    <w:lsdException w:name="heading 2" w:uiPriority="9" w:qFormat="1"/>
+    <w:lsdException w:name="heading 3" w:uiPriority="9" w:qFormat="1"/>
+    <w:lsdException w:name="heading 4" w:uiPriority="9" w:qFormat="1"/>
+    <w:lsdException w:name="heading 5" w:uiPriority="9" w:qFormat="1"/>
+    <w:lsdException w:name="heading 6" w:uiPriority="9" w:qFormat="1"/>
+    <w:lsdException w:name="heading 7" w:uiPriority="9" w:qFormat="1"/>
+    <w:lsdException w:name="heading 8" w:uiPriority="9" w:qFormat="1"/>
+    <w:lsdException w:name="heading 9" w:uiPriority="9" w:qFormat="1"/>
+    <w:lsdException w:name="toc 1" w:uiPriority="39"/>
+    <w:lsdException w:name="toc 2" w:uiPriority="39"/>
+    <w:lsdException w:name="toc 3" w:uiPriority="39"/>
+    <w:lsdException w:name="toc 4" w:uiPriority="39"/>
+    <w:lsdException w:name="toc 5" w:uiPriority="39"/>
+    <w:lsdException w:name="toc 6" w:uiPriority="39"/>
+    <w:lsdException w:name="toc 7" w:uiPriority="39"/>
+    <w:lsdException w:name="toc 8" w:uiPriority="39"/>
+    <w:lsdException w:name="toc 9" w:uiPriority="39"/>
+    <w:lsdException w:name="caption" w:uiPriority="35" w:qFormat="1"/>
+    <w:lsdException w:name="Title" w:semiHidden="0" w:uiPriority="10" w:unhideWhenUsed="0" w:qFormat="1"/>
+    <w:lsdException w:name="Default Paragraph Font" w:uiPriority="1"/>
+    <w:lsdException w:name="Subtitle" w:semiHidden="0" w:uiPriority="11" w:unhideWhenUsed="0" w:qFormat="1"/>
+    <w:lsdException w:name="Strong" w:semiHidden="0" w:uiPriority="22" w:unhideWhenUsed="0" w:qFormat="1"/>
+    <w:lsdException w:name="Emphasis" w:semiHidden="0" w:uiPriority="20" w:unhideWhenUsed="0" w:qFormat="1"/>
+    <w:lsdException w:name="Table Grid" w:semiHidden="0" w:uiPriority="59" w:unhideWhenUsed="0"/>
+    <w:lsdException w:name="Placeholder Text" w:unhideWhenUsed="0"/>
+    <w:lsdException w:name="No Spacing" w:semiHidden="0" w:uiPriority="1" w:unhideWhenUsed="0" w:qFormat="1"/>
+    <w:lsdException w:name="Light Shading" w:semiHidden="0" w:uiPriority="60" w:unhideWhenUsed="0"/>
+    <w:lsdException w:name="Light List" w:semiHidden="0" w:uiPriority="61" w:unhideWhenUsed="0"/>
+    <w:lsdException w:name="Light Grid" w:semiHidden="0" w:uiPriority="62" w:unhideWhenUsed="0"/>
+    <w:lsdException w:name="Medium Shading 1" w:semiHidden="0" w:uiPriority="63" w:unhideWhenUsed="0"/>
+    <w:lsdException w:name="Medium Shading 2" w:semiHidden="0" w:uiPriority="64" w:unhideWhenUsed="0"/>
+    <w:lsdException w:name="Medium List 1" w:semiHidden="0" w:uiPriority="65" w:unhideWhenUsed="0"/>
+    <w:lsdException w:name="Medium List 2" w:semiHidden="0" w:uiPriority="66" w:unhideWhenUsed="0"/>
+    <w:lsdException w:name="Medium Grid 1" w:semiHidden="0" w:uiPriority="67" w:unhideWhenUsed="0"/>
+    <w:lsdException w:name="Medium Grid 2" w:semiHidden="0" w:uiPriority="68" w:unhideWhenUsed="0"/>
+    <w:lsdException w:name="Medium Grid 3" w:semiHidden="0" w:uiPriority="69" w:unhideWhenUsed="0"/>
+    <w:lsdException w:name="Dark List" w:semiHidden="0" w:uiPriority="70" w:unhideWhenUsed="0"/>
+    <w:lsdException w:name="Colorful Shading" w:semiHidden="0" w:uiPriority="71" w:unhideWhenUsed="0"/>
+    <w:lsdException w:name="Colorful List" w:semiHidden="0" w:uiPriority="72" w:unhideWhenUsed="0"/>
+    <w:lsdException w:name="Colorful Grid" w:semiHidden="0" w:uiPriority="73" w:unhideWhenUsed="0"/>
+    <w:lsdException w:name="Light Shading Accent 1" w:semiHidden="0" w:uiPriority="60" w:unhideWhenUsed="0"/>
+    <w:lsdException w:name="Light List Accent 1" w:semiHidden="0" w:uiPriority="61" w:unhideWhenUsed="0"/>
+    <w:lsdException w:name="Light Grid Accent 1" w:semiHidden="0" w:uiPriority="62" w:unhideWhenUsed="0"/>
+    <w:lsdException w:name="Medium Shading 1 Accent 1" w:semiHidden="0" w:uiPriority="63" w:unhideWhenUsed="0"/>
+    <w:lsdException w:name="Medium Shading 2 Accent 1" w:semiHidden="0" w:uiPriority="64" w:unhideWhenUsed="0"/>
+    <w:lsdException w:name="Medium List 1 Accent 1" w:semiHidden="0" w:uiPriority="65" w:unhideWhenUsed="0"/>
+    <w:lsdException w:name="Revision" w:unhideWhenUsed="0"/>
+    <w:lsdException w:name="List Paragraph" w:semiHidden="0" w:uiPriority="34" w:unhideWhenUsed="0" w:qFormat="1"/>
+    <w:lsdException w:name="Quote" w:semiHidden="0" w:uiPriority="29" w:unhideWhenUsed="0" w:qFormat="1"/>
+    <w:lsdException w:name="Intense Quote" w:semiHidden="0" w:uiPriority="30" w:unhideWhenUsed="0" w:qFormat="1"/>
+    <w:lsdException w:name="Medium List 2 Accent 1" w:semiHidden="0" w:uiPriority="66" w:unhideWhenUsed="0"/>
+    <w:lsdException w:name="Medium Grid 1 Accent 1" w:semiHidden="0" w:uiPriority="67" w:unhideWhenUsed="0"/>
+    <w:lsdException w:name="Medium Grid 2 Accent 1" w:semiHidden="0" w:uiPriority="68" w:unhideWhenUsed="0"/>
+    <w:lsdException w:name="Medium Grid 3 Accent 1" w:semiHidden="0" w:uiPriority="69" w:unhideWhenUsed="0"/>
+    <w:lsdException w:name="Dark List Accent 1" w:semiHidden="0" w:uiPriority="70" w:unhideWhenUsed="0"/>
+    <w:lsdException w:name="Colorful Shading Accent 1" w:semiHidden="0" w:uiPriority="71" w:unhideWhenUsed="0"/>
+    <w:lsdException w:name="Colorful List Accent 1" w:semiHidden="0" w:uiPriority="72" w:unhideWhenUsed="0"/>
+    <w:lsdException w:name="Colorful Grid Accent 1" w:semiHidden="0" w:uiPriority="73" w:unhideWhenUsed="0"/>
+    <w:lsdException w:name="Light Shading Accent 2" w:semiHidden="0" w:uiPriority="60" w:unhideWhenUsed="0"/>
+    <w:lsdException w:name="Light List Accent 2" w:semiHidden="0" w:uiPriority="61" w:unhideWhenUsed="0"/>
+    <w:lsdException w:name="Light Grid Accent 2" w:semiHidden="0" w:uiPriority="62" w:unhideWhenUsed="0"/>
+    <w:lsdException w:name="Medium Shading 1 Accent 2" w:semiHidden="0" w:uiPriority="63" w:unhideWhenUsed="0"/>
+    <w:lsdException w:name="Medium Shading 2 Accent 2" w:semiHidden="0" w:uiPriority="64" w:unhideWhenUsed="0"/>
+    <w:lsdException w:name="Medium List 1 Accent 2" w:semiHidden="0" w:uiPriority="65" w:unhideWhenUsed="0"/>
+    <w:lsdException w:name="Medium List 2 Accent 2" w:semiHidden="0" w:uiPriority="66" w:unhideWhenUsed="0"/>
+    <w:lsdException w:name="Medium Grid 1 Accent 2" w:semiHidden="0" w:uiPriority="67" w:unhideWhenUsed="0"/>
+    <w:lsdException w:name="Medium Grid 2 Accent 2" w:semiHidden="0" w:uiPriority="68" w:unhideWhenUsed="0"/>
+    <w:lsdException w:name="Medium Grid 3 Accent 2" w:semiHidden="0" w:uiPriority="69" w:unhideWhenUsed="0"/>
+    <w:lsdException w:name="Dark List Accent 2" w:semiHidden="0" w:uiPriority="70" w:unhideWhenUsed="0"/>
+    <w:lsdException w:name="Colorful Shading Accent 2" w:semiHidden="0" w:uiPriority="71" w:unhideWhenUsed="0"/>
+    <w:lsdException w:name="Colorful List Accent 2" w:semiHidden="0" w:uiPriority="72" w:unhideWhenUsed="0"/>
+    <w:lsdException w:name="Colorful Grid Accent 2" w:semiHidden="0" w:uiPriority="73" w:unhideWhenUsed="0"/>
+    <w:lsdException w:name="Light Shading Accent 3" w:semiHidden="0" w:uiPriority="60" w:unhideWhenUsed="0"/>
+    <w:lsdException w:name="Light List Accent 3" w:semiHidden="0" w:uiPriority="61" w:unhideWhenUsed="0"/>
+    <w:lsdException w:name="Light Grid Accent 3" w:semiHidden="0" w:uiPriority="62" w:unhideWhenUsed="0"/>
+    <w:lsdException w:name="Medium Shading 1 Accent 3" w:semiHidden="0" w:uiPriority="63" w:unhideWhenUsed="0"/>
+    <w:lsdException w:name="Medium Shading 2 Accent 3" w:semiHidden="0" w:uiPriority="64" w:unhideWhenUsed="0"/>
+    <w:lsdException w:name="Medium List 1 Accent 3" w:semiHidden="0" w:uiPriority="65" w:unhideWhenUsed="0"/>
+    <w:lsdException w:name="Medium List 2 Accent 3" w:semiHidden="0" w:uiPriority="66" w:unhideWhenUsed="0"/>
+    <w:lsdException w:name="Medium Grid 1 Accent 3" w:semiHidden="0" w:uiPriority="67" w:unhideWhenUsed="0"/>
+    <w:lsdException w:name="Medium Grid 2 Accent 3" w:semiHidden="0" w:uiPriority="68" w:unhideWhenUsed="0"/>
+    <w:lsdException w:name="Medium Grid 3 Accent 3" w:semiHidden="0" w:uiPriority="69" w:unhideWhenUsed="0"/>
+    <w:lsdException w:name="Dark List Accent 3" w:semiHidden="0" w:uiPriority="70" w:unhideWhenUsed="0"/>
+    <w:lsdException w:name="Colorful Shading Accent 3" w:semiHidden="0" w:uiPriority="71" w:unhideWhenUsed="0"/>
+    <w:lsdException w:name="Colorful List Accent 3" w:semiHidden="0" w:uiPriority="72" w:unhideWhenUsed="0"/>
+    <w:lsdException w:name="Colorful Grid Accent 3" w:semiHidden="0" w:uiPriority="73" w:unhideWhenUsed="0"/>
+    <w:lsdException w:name="Light Shading Accent 4" w:semiHidden="0" w:uiPriority="60" w:unhideWhenUsed="0"/>
+    <w:lsdException w:name="Light List Accent 4" w:semiHidden="0" w:uiPriority="61" w:unhideWhenUsed="0"/>
+    <w:lsdException w:name="Light Grid Accent 4" w:semiHidden="0" w:uiPriority="62" w:unhideWhenUsed="0"/>
+    <w:lsdException w:name="Medium Shading 1 Accent 4" w:semiHidden="0" w:uiPriority="63" w:unhideWhenUsed="0"/>
+    <w:lsdException w:name="Medium Shading 2 Accent 4" w:semiHidden="0" w:uiPriority="64" w:unhideWhenUsed="0"/>
+    <w:lsdException w:name="Medium List 1 Accent 4" w:semiHidden="0" w:uiPriority="65" w:unhideWhenUsed="0"/>
+    <w:lsdException w:name="Medium List 2 Accent 4" w:semiHidden="0" w:uiPriority="66" w:unhideWhenUsed="0"/>
+    <w:lsdException w:name="Medium Grid 1 Accent 4" w:semiHidden="0" w:uiPriority="67" w:unhideWhenUsed="0"/>
+    <w:lsdException w:name="Medium Grid 2 Accent 4" w:semiHidden="0" w:uiPriority="68" w:unhideWhenUsed="0"/>
+    <w:lsdException w:name="Medium Grid 3 Accent 4" w:semiHidden="0" w:uiPriority="69" w:unhideWhenUsed="0"/>
+    <w:lsdException w:name="Dark List Accent 4" w:semiHidden="0" w:uiPriority="70" w:unhideWhenUsed="0"/>
+    <w:lsdException w:name="Colorful Shading Accent 4" w:semiHidden="0" w:uiPriority="71" w:unhideWhenUsed="0"/>
+    <w:lsdException w:name="Colorful List Accent 4" w:semiHidden="0" w:uiPriority="72" w:unhideWhenUsed="0"/>
+    <w:lsdException w:name="Colorful Grid Accent 4" w:semiHidden="0" w:uiPriority="73" w:unhideWhenUsed="0"/>
+    <w:lsdException w:name="Light Shading Accent 5" w:semiHidden="0" w:uiPriority="60" w:unhideWhenUsed="0"/>
+    <w:lsdException w:name="Light List Accent 5" w:semiHidden="0" w:uiPriority="61" w:unhideWhenUsed="0"/>
+    <w:lsdException w:name="Light Grid Accent 5" w:semiHidden="0" w:uiPriority="62" w:unhideWhenUsed="0"/>
+    <w:lsdException w:name="Medium Shading 1 Accent 5" w:semiHidden="0" w:uiPriority="63" w:unhideWhenUsed="0"/>
+    <w:lsdException w:name="Medium Shading 2 Accent 5" w:semiHidden="0" w:uiPriority="64" w:unhideWhenUsed="0"/>
+    <w:lsdException w:name="Medium List 1 Accent 5" w:semiHidden="0" w:uiPriority="65" w:unhideWhenUsed="0"/>
+    <w:lsdException w:name="Medium List 2 Accent 5" w:semiHidden="0" w:uiPriority="66" w:unhideWhenUsed="0"/>
+    <w:lsdException w:name="Medium Grid 1 Accent 5" w:semiHidden="0" w:uiPriority="67" w:unhideWhenUsed="0"/>
+    <w:lsdException w:name="Medium Grid 2 Accent 5" w:semiHidden="0" w:uiPriority="68" w:unhideWhenUsed="0"/>
+    <w:lsdException w:name="Medium Grid 3 Accent 5" w:semiHidden="0" w:uiPriority="69" w:unhideWhenUsed="0"/>
+    <w:lsdException w:name="Dark List Accent 5" w:semiHidden="0" w:uiPriority="70" w:unhideWhenUsed="0"/>
+    <w:lsdException w:name="Colorful Shading Accent 5" w:semiHidden="0" w:uiPriority="71" w:unhideWhenUsed="0"/>
+    <w:lsdException w:name="Colorful List Accent 5" w:semiHidden="0" w:uiPriority="72" w:unhideWhenUsed="0"/>
+    <w:lsdException w:name="Colorful Grid Accent 5" w:semiHidden="0" w:uiPriority="73" w:unhideWhenUsed="0"/>
+    <w:lsdException w:name="Light Shading Accent 6" w:semiHidden="0" w:uiPriority="60" w:unhideWhenUsed="0"/>
+    <w:lsdException w:name="Light List Accent 6" w:semiHidden="0" w:uiPriority="61" w:unhideWhenUsed="0"/>
+    <w:lsdException w:name="Light Grid Accent 6" w:semiHidden="0" w:uiPriority="62" w:unhideWhenUsed="0"/>
+    <w:lsdException w:name="Medium Shading 1 Accent 6" w:semiHidden="0" w:uiPriority="63" w:unhideWhenUsed="0"/>
+    <w:lsdException w:name="Medium Shading 2 Accent 6" w:semiHidden="0" w:uiPriority="64" w:unhideWhenUsed="0"/>
+    <w:lsdException w:name="Medium List 1 Accent 6" w:semiHidden="0" w:uiPriority="65" w:unhideWhenUsed="0"/>
+    <w:lsdException w:name="Medium List 2 Accent 6" w:semiHidden="0" w:uiPriority="66" w:unhideWhenUsed="0"/>
+    <w:lsdException w:name="Medium Grid 1 Accent 6" w:semiHidden="0" w:uiPriority="67" w:unhideWhenUsed="0"/>
+    <w:lsdException w:name="Medium Grid 2 Accent 6" w:semiHidden="0" w:uiPriority="68" w:unhideWhenUsed="0"/>
+    <w:lsdException w:name="Medium Grid 3 Accent 6" w:semiHidden="0" w:uiPriority="69" w:unhideWhenUsed="0"/>
+    <w:lsdException w:name="Dark List Accent 6" w:semiHidden="0" w:uiPriority="70" w:unhideWhenUsed="0"/>
+    <w:lsdException w:name="Colorful Shading Accent 6" w:semiHidden="0" w:uiPriority="71" w:unhideWhenUsed="0"/>
+    <w:lsdException w:name="Colorful List Accent 6" w:semiHidden="0" w:uiPriority="72" w:unhideWhenUsed="0"/>
+    <w:lsdException w:name="Colorful Grid Accent 6" w:semiHidden="0" w:uiPriority="73" w:unhideWhenUsed="0"/>
+    <w:lsdException w:name="Subtle Emphasis" w:semiHidden="0" w:uiPriority="19" w:unhideWhenUsed="0" w:qFormat="1"/>
+    <w:lsdException w:name="Intense Emphasis" w:semiHidden="0" w:uiPriority="21" w:unhideWhenUsed="0" w:qFormat="1"/>
+    <w:lsdException w:name="Subtle Reference" w:semiHidden="0" w:uiPriority="31" w:unhideWhenUsed="0" w:qFormat="1"/>
+    <w:lsdException w:name="Intense Reference" w:semiHidden="0" w:uiPriority="32" w:unhideWhenUsed="0" w:qFormat="1"/>
+    <w:lsdException w:name="Book Title" w:semiHidden="0" w:uiPriority="33" w:unhideWhenUsed="0" w:qFormat="1"/>
+    <w:lsdException w:name="Bibliography" w:uiPriority="37"/>
+    <w:lsdException w:name="TOC Heading" w:uiPriority="39" w:qFormat="1"/>
+  </w:latentStyles>
+  <w:style w:type="paragraph" w:default="1" w:styleId="Normal">
+    <w:name w:val="Normal"/>
+    <w:qFormat/>
+  </w:style>
+  <w:style w:type="character" w:default="1" w:styleId="Fuentedeprrafopredeter">
+    <w:name w:val="Default Paragraph Font"/>
+    <w:uiPriority w:val="1"/>
+    <w:semiHidden/>
+    <w:unhideWhenUsed/>
+  </w:style>
+  <w:style w:type="table" w:default="1" w:styleId="Tablanormal">
+    <w:name w:val="Normal Table"/>
+    <w:uiPriority w:val="99"/>
+    <w:semiHidden/>
+    <w:unhideWhenUsed/>
+    <w:tblPr>
+      <w:tblInd w:w="0" w:type="dxa"/>
+      <w:tblCellMar>
+        <w:top w:w="0" w:type="dxa"/>
+        <w:left w:w="108" w:type="dxa"/>
+        <w:bottom w:w="0" w:type="dxa"/>
+        <w:right w:w="108" w:type="dxa"/>
+      </w:tblCellMar>
+    </w:tblPr>
+  </w:style>
+  <w:style w:type="numbering" w:default="1" w:styleId="Sinlista">
+    <w:name w:val="No List"/>
+    <w:uiPriority w:val="99"/>
+    <w:semiHidden/>
+    <w:unhideWhenUsed/>
+  </w:style>
+</w:styles>
+</file>
+
+<file path=word/glossary/document.xml><?xml version="1.0" encoding="utf-8"?>
+<w:glossaryDocument xmlns:wpc="http://schemas.microsoft.com/office/word/2010/wordprocessingCanvas" xmlns:mc="http://schemas.openxmlformats.org/markup-compatibility/2006" xmlns:o="urn:schemas-microsoft-com:office:office" xmlns:r="http://schemas.openxmlformats.org/officeDocument/2006/relationships" xmlns:m="http://schemas.openxmlformats.org/officeDocument/2006/math" xmlns:v="urn:schemas-microsoft-com:vml" xmlns:wp14="http://schemas.microsoft.com/office/word/2010/wordprocessingDrawing" xmlns:wp="http://schemas.openxmlformats.org/drawingml/2006/wordprocessingDrawing" xmlns:w10="urn:schemas-microsoft-com:office:word" xmlns:w="http://schemas.openxmlformats.org/wordprocessingml/2006/main" xmlns:w14="http://schemas.microsoft.com/office/word/2010/wordml" xmlns:wpg="http://schemas.microsoft.com/office/word/2010/wordprocessingGroup" xmlns:wpi="http://schemas.microsoft.com/office/word/2010/wordprocessingInk" xmlns:wne="http://schemas.microsoft.com/office/word/2006/wordml" xmlns:wps="http://schemas.microsoft.com/office/word/2010/wordprocessingShape" mc:Ignorable="w14 wp14"/>
+</file>
+
+<file path=word/glossary/fontTable.xml><?xml version="1.0" encoding="utf-8"?>
+<w:fonts xmlns:mc="http://schemas.openxmlformats.org/markup-compatibility/2006" xmlns:r="http://schemas.openxmlformats.org/officeDocument/2006/relationships" xmlns:w="http://schemas.openxmlformats.org/wordprocessingml/2006/main" xmlns:w14="http://schemas.microsoft.com/office/word/2010/wordml" mc:Ignorable="w14">
+  <w:font w:name="Times New Roman">
+    <w:panose1 w:val="02020603050405020304"/>
+    <w:charset w:val="00"/>
+    <w:family w:val="roman"/>
+    <w:pitch w:val="variable"/>
+    <w:sig w:usb0="E0002AFF" w:usb1="C0007841" w:usb2="00000009" w:usb3="00000000" w:csb0="000001FF" w:csb1="00000000"/>
+  </w:font>
+  <w:font w:name="Symbol">
+    <w:panose1 w:val="05050102010706020507"/>
+    <w:charset w:val="02"/>
+    <w:family w:val="roman"/>
+    <w:pitch w:val="variable"/>
+    <w:sig w:usb0="00000000" w:usb1="10000000" w:usb2="00000000" w:usb3="00000000" w:csb0="80000000" w:csb1="00000000"/>
+  </w:font>
+  <w:font w:name="Courier New">
+    <w:panose1 w:val="02070309020205020404"/>
+    <w:charset w:val="00"/>
+    <w:family w:val="modern"/>
+    <w:pitch w:val="fixed"/>
+    <w:sig w:usb0="E0002AFF" w:usb1="C0007843" w:usb2="00000009" w:usb3="00000000" w:csb0="000001FF" w:csb1="00000000"/>
+  </w:font>
+  <w:font w:name="Wingdings">
+    <w:panose1 w:val="05000000000000000000"/>
+    <w:charset w:val="02"/>
+    <w:family w:val="auto"/>
+    <w:pitch w:val="variable"/>
+    <w:sig w:usb0="00000000" w:usb1="10000000" w:usb2="00000000" w:usb3="00000000" w:csb0="80000000" w:csb1="00000000"/>
+  </w:font>
+  <w:font w:name="Arial">
+    <w:panose1 w:val="020B0604020202020204"/>
+    <w:charset w:val="00"/>
+    <w:family w:val="swiss"/>
+    <w:pitch w:val="variable"/>
+    <w:sig w:usb0="E0002AFF" w:usb1="C0007843" w:usb2="00000009" w:usb3="00000000" w:csb0="000001FF" w:csb1="00000000"/>
+  </w:font>
+  <w:font w:name="Calibri">
+    <w:panose1 w:val="020F0502020204030204"/>
+    <w:charset w:val="00"/>
+    <w:family w:val="swiss"/>
+    <w:pitch w:val="variable"/>
+    <w:sig w:usb0="E10002FF" w:usb1="4000ACFF" w:usb2="00000009" w:usb3="00000000" w:csb0="0000019F" w:csb1="00000000"/>
+  </w:font>
+  <w:font w:name="Tahoma">
+    <w:panose1 w:val="020B0604030504040204"/>
+    <w:charset w:val="00"/>
+    <w:family w:val="swiss"/>
+    <w:pitch w:val="variable"/>
+    <w:sig w:usb0="E1002EFF" w:usb1="C000605B" w:usb2="00000029" w:usb3="00000000" w:csb0="000101FF" w:csb1="00000000"/>
+  </w:font>
+  <w:font w:name="Bookman Old Style">
+    <w:panose1 w:val="02050604050505020204"/>
+    <w:charset w:val="00"/>
+    <w:family w:val="roman"/>
+    <w:pitch w:val="variable"/>
+    <w:sig w:usb0="00000287" w:usb1="00000000" w:usb2="00000000" w:usb3="00000000" w:csb0="0000009F" w:csb1="00000000"/>
+  </w:font>
+  <w:font w:name="Cambria Math">
+    <w:panose1 w:val="02040503050406030204"/>
+    <w:charset w:val="00"/>
+    <w:family w:val="roman"/>
+    <w:pitch w:val="variable"/>
+    <w:sig w:usb0="E00002FF" w:usb1="420024FF" w:usb2="00000000" w:usb3="00000000" w:csb0="0000019F" w:csb1="00000000"/>
+  </w:font>
+  <w:font w:name="Cambria">
+    <w:panose1 w:val="02040503050406030204"/>
+    <w:charset w:val="00"/>
+    <w:family w:val="roman"/>
+    <w:pitch w:val="variable"/>
+    <w:sig w:usb0="E00002FF" w:usb1="400004FF" w:usb2="00000000" w:usb3="00000000" w:csb0="0000019F" w:csb1="00000000"/>
+  </w:font>
+</w:fonts>
+</file>
+
+<file path=word/glossary/settings.xml><?xml version="1.0" encoding="utf-8"?>
+<w:settings xmlns:mc="http://schemas.openxmlformats.org/markup-compatibility/2006" xmlns:o="urn:schemas-microsoft-com:office:office" xmlns:r="http://schemas.openxmlformats.org/officeDocument/2006/relationships" xmlns:m="http://schemas.openxmlformats.org/officeDocument/2006/math" xmlns:v="urn:schemas-microsoft-com:vml" xmlns:w10="urn:schemas-microsoft-com:office:word" xmlns:w="http://schemas.openxmlformats.org/wordprocessingml/2006/main" xmlns:w14="http://schemas.microsoft.com/office/word/2010/wordml" xmlns:sl="http://schemas.openxmlformats.org/schemaLibrary/2006/main" mc:Ignorable="w14">
+  <w:view w:val="normal"/>
+  <w:defaultTabStop w:val="708"/>
+  <w:hyphenationZone w:val="425"/>
+  <w:characterSpacingControl w:val="doNotCompress"/>
+  <w:compat>
+    <w:useFELayout/>
+    <w:compatSetting w:name="compatibilityMode" w:uri="http://schemas.microsoft.com/office/word" w:val="14"/>
+    <w:compatSetting w:name="overrideTableStyleFontSizeAndJustification" w:uri="http://schemas.microsoft.com/office/word" w:val="1"/>
+    <w:compatSetting w:name="enableOpenTypeFeatures" w:uri="http://schemas.microsoft.com/office/word" w:val="1"/>
+    <w:compatSetting w:name="doNotFlipMirrorIndents" w:uri="http://schemas.microsoft.com/office/word" w:val="1"/>
+  </w:compat>
+  <w:rsids>
+    <w:rsidRoot w:val="00E32875"/>
+    <w:rsid w:val="00D81CDC"/>
+    <w:rsid w:val="00E32875"/>
+  </w:rsids>
+  <m:mathPr>
+    <m:mathFont m:val="Cambria Math"/>
+    <m:brkBin m:val="before"/>
+    <m:brkBinSub m:val="--"/>
+    <m:smallFrac m:val="0"/>
+    <m:dispDef/>
+    <m:lMargin m:val="0"/>
+    <m:rMargin m:val="0"/>
+    <m:defJc m:val="centerGroup"/>
+    <m:wrapIndent m:val="1440"/>
+    <m:intLim m:val="subSup"/>
+    <m:naryLim m:val="undOvr"/>
+  </m:mathPr>
+  <w:themeFontLang w:val="es-CO"/>
+  <w:clrSchemeMapping w:bg1="light1" w:t1="dark1" w:bg2="light2" w:t2="dark2" w:accent1="accent1" w:accent2="accent2" w:accent3="accent3" w:accent4="accent4" w:accent5="accent5" w:accent6="accent6" w:hyperlink="hyperlink" w:followedHyperlink="followedHyperlink"/>
+  <w:decimalSymbol w:val=","/>
+  <w:listSeparator w:val=","/>
+</w:settings>
+</file>
+
+<file path=word/glossary/styles.xml><?xml version="1.0" encoding="utf-8"?>
+<w:styles xmlns:mc="http://schemas.openxmlformats.org/markup-compatibility/2006" xmlns:r="http://schemas.openxmlformats.org/officeDocument/2006/relationships" xmlns:w="http://schemas.openxmlformats.org/wordprocessingml/2006/main" xmlns:w14="http://schemas.microsoft.com/office/word/2010/wordml" mc:Ignorable="w14">
+  <w:docDefaults>
+    <w:rPrDefault>
+      <w:rPr>
+        <w:rFonts w:asciiTheme="minorHAnsi" w:eastAsiaTheme="minorEastAsia" w:hAnsiTheme="minorHAnsi" w:cstheme="minorBidi"/>
+        <w:sz w:val="22"/>
+        <w:szCs w:val="22"/>
+        <w:lang w:val="es-CO" w:eastAsia="es-CO" w:bidi="ar-SA"/>
+      </w:rPr>
+    </w:rPrDefault>
+    <w:pPrDefault>
+      <w:pPr>
+        <w:spacing w:after="200" w:line="276" w:lineRule="auto"/>
+      </w:pPr>
+    </w:pPrDefault>
+  </w:docDefaults>
+  <w:latentStyles w:defLockedState="0" w:defUIPriority="99" w:defSemiHidden="1" w:defUnhideWhenUsed="1" w:defQFormat="0" w:count="267">
+    <w:lsdException w:name="Normal" w:semiHidden="0" w:uiPriority="0" w:unhideWhenUsed="0" w:qFormat="1"/>
+    <w:lsdException w:name="heading 1" w:semiHidden="0" w:uiPriority="9" w:unhideWhenUsed="0" w:qFormat="1"/>
+    <w:lsdException w:name="heading 2" w:uiPriority="9" w:qFormat="1"/>
+    <w:lsdException w:name="heading 3" w:uiPriority="9" w:qFormat="1"/>
+    <w:lsdException w:name="heading 4" w:uiPriority="9" w:qFormat="1"/>
+    <w:lsdException w:name="heading 5" w:uiPriority="9" w:qFormat="1"/>
+    <w:lsdException w:name="heading 6" w:uiPriority="9" w:qFormat="1"/>
+    <w:lsdException w:name="heading 7" w:uiPriority="9" w:qFormat="1"/>
+    <w:lsdException w:name="heading 8" w:uiPriority="9" w:qFormat="1"/>
+    <w:lsdException w:name="heading 9" w:uiPriority="9" w:qFormat="1"/>
+    <w:lsdException w:name="toc 1" w:uiPriority="39"/>
+    <w:lsdException w:name="toc 2" w:uiPriority="39"/>
+    <w:lsdException w:name="toc 3" w:uiPriority="39"/>
+    <w:lsdException w:name="toc 4" w:uiPriority="39"/>
+    <w:lsdException w:name="toc 5" w:uiPriority="39"/>
+    <w:lsdException w:name="toc 6" w:uiPriority="39"/>
+    <w:lsdException w:name="toc 7" w:uiPriority="39"/>
+    <w:lsdException w:name="toc 8" w:uiPriority="39"/>
+    <w:lsdException w:name="toc 9" w:uiPriority="39"/>
+    <w:lsdException w:name="caption" w:uiPriority="35" w:qFormat="1"/>
+    <w:lsdException w:name="Title" w:semiHidden="0" w:uiPriority="10" w:unhideWhenUsed="0" w:qFormat="1"/>
+    <w:lsdException w:name="Default Paragraph Font" w:uiPriority="1"/>
+    <w:lsdException w:name="Subtitle" w:semiHidden="0" w:uiPriority="11" w:unhideWhenUsed="0" w:qFormat="1"/>
+    <w:lsdException w:name="Strong" w:semiHidden="0" w:uiPriority="22" w:unhideWhenUsed="0" w:qFormat="1"/>
+    <w:lsdException w:name="Emphasis" w:semiHidden="0" w:uiPriority="20" w:unhideWhenUsed="0" w:qFormat="1"/>
+    <w:lsdException w:name="Table Grid" w:semiHidden="0" w:uiPriority="59" w:unhideWhenUsed="0"/>
+    <w:lsdException w:name="Placeholder Text" w:unhideWhenUsed="0"/>
+    <w:lsdException w:name="No Spacing" w:semiHidden="0" w:uiPriority="1" w:unhideWhenUsed="0" w:qFormat="1"/>
+    <w:lsdException w:name="Light Shading" w:semiHidden="0" w:uiPriority="60" w:unhideWhenUsed="0"/>
+    <w:lsdException w:name="Light List" w:semiHidden="0" w:uiPriority="61" w:unhideWhenUsed="0"/>
+    <w:lsdException w:name="Light Grid" w:semiHidden="0" w:uiPriority="62" w:unhideWhenUsed="0"/>
+    <w:lsdException w:name="Medium Shading 1" w:semiHidden="0" w:uiPriority="63" w:unhideWhenUsed="0"/>
+    <w:lsdException w:name="Medium Shading 2" w:semiHidden="0" w:uiPriority="64" w:unhideWhenUsed="0"/>
+    <w:lsdException w:name="Medium List 1" w:semiHidden="0" w:uiPriority="65" w:unhideWhenUsed="0"/>
+    <w:lsdException w:name="Medium List 2" w:semiHidden="0" w:uiPriority="66" w:unhideWhenUsed="0"/>
+    <w:lsdException w:name="Medium Grid 1" w:semiHidden="0" w:uiPriority="67" w:unhideWhenUsed="0"/>
+    <w:lsdException w:name="Medium Grid 2" w:semiHidden="0" w:uiPriority="68" w:unhideWhenUsed="0"/>
+    <w:lsdException w:name="Medium Grid 3" w:semiHidden="0" w:uiPriority="69" w:unhideWhenUsed="0"/>
+    <w:lsdException w:name="Dark List" w:semiHidden="0" w:uiPriority="70" w:unhideWhenUsed="0"/>
+    <w:lsdException w:name="Colorful Shading" w:semiHidden="0" w:uiPriority="71" w:unhideWhenUsed="0"/>
+    <w:lsdException w:name="Colorful List" w:semiHidden="0" w:uiPriority="72" w:unhideWhenUsed="0"/>
+    <w:lsdException w:name="Colorful Grid" w:semiHidden="0" w:uiPriority="73" w:unhideWhenUsed="0"/>
+    <w:lsdException w:name="Light Shading Accent 1" w:semiHidden="0" w:uiPriority="60" w:unhideWhenUsed="0"/>
+    <w:lsdException w:name="Light List Accent 1" w:semiHidden="0" w:uiPriority="61" w:unhideWhenUsed="0"/>
+    <w:lsdException w:name="Light Grid Accent 1" w:semiHidden="0" w:uiPriority="62" w:unhideWhenUsed="0"/>
+    <w:lsdException w:name="Medium Shading 1 Accent 1" w:semiHidden="0" w:uiPriority="63" w:unhideWhenUsed="0"/>
+    <w:lsdException w:name="Medium Shading 2 Accent 1" w:semiHidden="0" w:uiPriority="64" w:unhideWhenUsed="0"/>
+    <w:lsdException w:name="Medium List 1 Accent 1" w:semiHidden="0" w:uiPriority="65" w:unhideWhenUsed="0"/>
+    <w:lsdException w:name="Revision" w:unhideWhenUsed="0"/>
+    <w:lsdException w:name="List Paragraph" w:semiHidden="0" w:uiPriority="34" w:unhideWhenUsed="0" w:qFormat="1"/>
+    <w:lsdException w:name="Quote" w:semiHidden="0" w:uiPriority="29" w:unhideWhenUsed="0" w:qFormat="1"/>
+    <w:lsdException w:name="Intense Quote" w:semiHidden="0" w:uiPriority="30" w:unhideWhenUsed="0" w:qFormat="1"/>
+    <w:lsdException w:name="Medium List 2 Accent 1" w:semiHidden="0" w:uiPriority="66" w:unhideWhenUsed="0"/>
+    <w:lsdException w:name="Medium Grid 1 Accent 1" w:semiHidden="0" w:uiPriority="67" w:unhideWhenUsed="0"/>
+    <w:lsdException w:name="Medium Grid 2 Accent 1" w:semiHidden="0" w:uiPriority="68" w:unhideWhenUsed="0"/>
+    <w:lsdException w:name="Medium Grid 3 Accent 1" w:semiHidden="0" w:uiPriority="69" w:unhideWhenUsed="0"/>
+    <w:lsdException w:name="Dark List Accent 1" w:semiHidden="0" w:uiPriority="70" w:unhideWhenUsed="0"/>
+    <w:lsdException w:name="Colorful Shading Accent 1" w:semiHidden="0" w:uiPriority="71" w:unhideWhenUsed="0"/>
+    <w:lsdException w:name="Colorful List Accent 1" w:semiHidden="0" w:uiPriority="72" w:unhideWhenUsed="0"/>
+    <w:lsdException w:name="Colorful Grid Accent 1" w:semiHidden="0" w:uiPriority="73" w:unhideWhenUsed="0"/>
+    <w:lsdException w:name="Light Shading Accent 2" w:semiHidden="0" w:uiPriority="60" w:unhideWhenUsed="0"/>
+    <w:lsdException w:name="Light List Accent 2" w:semiHidden="0" w:uiPriority="61" w:unhideWhenUsed="0"/>
+    <w:lsdException w:name="Light Grid Accent 2" w:semiHidden="0" w:uiPriority="62" w:unhideWhenUsed="0"/>
+    <w:lsdException w:name="Medium Shading 1 Accent 2" w:semiHidden="0" w:uiPriority="63" w:unhideWhenUsed="0"/>
+    <w:lsdException w:name="Medium Shading 2 Accent 2" w:semiHidden="0" w:uiPriority="64" w:unhideWhenUsed="0"/>
+    <w:lsdException w:name="Medium List 1 Accent 2" w:semiHidden="0" w:uiPriority="65" w:unhideWhenUsed="0"/>
+    <w:lsdException w:name="Medium List 2 Accent 2" w:semiHidden="0" w:uiPriority="66" w:unhideWhenUsed="0"/>
+    <w:lsdException w:name="Medium Grid 1 Accent 2" w:semiHidden="0" w:uiPriority="67" w:unhideWhenUsed="0"/>
+    <w:lsdException w:name="Medium Grid 2 Accent 2" w:semiHidden="0" w:uiPriority="68" w:unhideWhenUsed="0"/>
+    <w:lsdException w:name="Medium Grid 3 Accent 2" w:semiHidden="0" w:uiPriority="69" w:unhideWhenUsed="0"/>
+    <w:lsdException w:name="Dark List Accent 2" w:semiHidden="0" w:uiPriority="70" w:unhideWhenUsed="0"/>
+    <w:lsdException w:name="Colorful Shading Accent 2" w:semiHidden="0" w:uiPriority="71" w:unhideWhenUsed="0"/>
+    <w:lsdException w:name="Colorful List Accent 2" w:semiHidden="0" w:uiPriority="72" w:unhideWhenUsed="0"/>
+    <w:lsdException w:name="Colorful Grid Accent 2" w:semiHidden="0" w:uiPriority="73" w:unhideWhenUsed="0"/>
+    <w:lsdException w:name="Light Shading Accent 3" w:semiHidden="0" w:uiPriority="60" w:unhideWhenUsed="0"/>
+    <w:lsdException w:name="Light List Accent 3" w:semiHidden="0" w:uiPriority="61" w:unhideWhenUsed="0"/>
+    <w:lsdException w:name="Light Grid Accent 3" w:semiHidden="0" w:uiPriority="62" w:unhideWhenUsed="0"/>
+    <w:lsdException w:name="Medium Shading 1 Accent 3" w:semiHidden="0" w:uiPriority="63" w:unhideWhenUsed="0"/>
+    <w:lsdException w:name="Medium Shading 2 Accent 3" w:semiHidden="0" w:uiPriority="64" w:unhideWhenUsed="0"/>
+    <w:lsdException w:name="Medium List 1 Accent 3" w:semiHidden="0" w:uiPriority="65" w:unhideWhenUsed="0"/>
+    <w:lsdException w:name="Medium List 2 Accent 3" w:semiHidden="0" w:uiPriority="66" w:unhideWhenUsed="0"/>
+    <w:lsdException w:name="Medium Grid 1 Accent 3" w:semiHidden="0" w:uiPriority="67" w:unhideWhenUsed="0"/>
+    <w:lsdException w:name="Medium Grid 2 Accent 3" w:semiHidden="0" w:uiPriority="68" w:unhideWhenUsed="0"/>
+    <w:lsdException w:name="Medium Grid 3 Accent 3" w:semiHidden="0" w:uiPriority="69" w:unhideWhenUsed="0"/>
+    <w:lsdException w:name="Dark List Accent 3" w:semiHidden="0" w:uiPriority="70" w:unhideWhenUsed="0"/>
+    <w:lsdException w:name="Colorful Shading Accent 3" w:semiHidden="0" w:uiPriority="71" w:unhideWhenUsed="0"/>
+    <w:lsdException w:name="Colorful List Accent 3" w:semiHidden="0" w:uiPriority="72" w:unhideWhenUsed="0"/>
+    <w:lsdException w:name="Colorful Grid Accent 3" w:semiHidden="0" w:uiPriority="73" w:unhideWhenUsed="0"/>
+    <w:lsdException w:name="Light Shading Accent 4" w:semiHidden="0" w:uiPriority="60" w:unhideWhenUsed="0"/>
+    <w:lsdException w:name="Light List Accent 4" w:semiHidden="0" w:uiPriority="61" w:unhideWhenUsed="0"/>
+    <w:lsdException w:name="Light Grid Accent 4" w:semiHidden="0" w:uiPriority="62" w:unhideWhenUsed="0"/>
+    <w:lsdException w:name="Medium Shading 1 Accent 4" w:semiHidden="0" w:uiPriority="63" w:unhideWhenUsed="0"/>
+    <w:lsdException w:name="Medium Shading 2 Accent 4" w:semiHidden="0" w:uiPriority="64" w:unhideWhenUsed="0"/>
+    <w:lsdException w:name="Medium List 1 Accent 4" w:semiHidden="0" w:uiPriority="65" w:unhideWhenUsed="0"/>
+    <w:lsdException w:name="Medium List 2 Accent 4" w:semiHidden="0" w:uiPriority="66" w:unhideWhenUsed="0"/>
+    <w:lsdException w:name="Medium Grid 1 Accent 4" w:semiHidden="0" w:uiPriority="67" w:unhideWhenUsed="0"/>
+    <w:lsdException w:name="Medium Grid 2 Accent 4" w:semiHidden="0" w:uiPriority="68" w:unhideWhenUsed="0"/>
+    <w:lsdException w:name="Medium Grid 3 Accent 4" w:semiHidden="0" w:uiPriority="69" w:unhideWhenUsed="0"/>
+    <w:lsdException w:name="Dark List Accent 4" w:semiHidden="0" w:uiPriority="70" w:unhideWhenUsed="0"/>
+    <w:lsdException w:name="Colorful Shading Accent 4" w:semiHidden="0" w:uiPriority="71" w:unhideWhenUsed="0"/>
+    <w:lsdException w:name="Colorful List Accent 4" w:semiHidden="0" w:uiPriority="72" w:unhideWhenUsed="0"/>
+    <w:lsdException w:name="Colorful Grid Accent 4" w:semiHidden="0" w:uiPriority="73" w:unhideWhenUsed="0"/>
+    <w:lsdException w:name="Light Shading Accent 5" w:semiHidden="0" w:uiPriority="60" w:unhideWhenUsed="0"/>
+    <w:lsdException w:name="Light List Accent 5" w:semiHidden="0" w:uiPriority="61" w:unhideWhenUsed="0"/>
+    <w:lsdException w:name="Light Grid Accent 5" w:semiHidden="0" w:uiPriority="62" w:unhideWhenUsed="0"/>
+    <w:lsdException w:name="Medium Shading 1 Accent 5" w:semiHidden="0" w:uiPriority="63" w:unhideWhenUsed="0"/>
+    <w:lsdException w:name="Medium Shading 2 Accent 5" w:semiHidden="0" w:uiPriority="64" w:unhideWhenUsed="0"/>
+    <w:lsdException w:name="Medium List 1 Accent 5" w:semiHidden="0" w:uiPriority="65" w:unhideWhenUsed="0"/>
+    <w:lsdException w:name="Medium List 2 Accent 5" w:semiHidden="0" w:uiPriority="66" w:unhideWhenUsed="0"/>
+    <w:lsdException w:name="Medium Grid 1 Accent 5" w:semiHidden="0" w:uiPriority="67" w:unhideWhenUsed="0"/>
+    <w:lsdException w:name="Medium Grid 2 Accent 5" w:semiHidden="0" w:uiPriority="68" w:unhideWhenUsed="0"/>
+    <w:lsdException w:name="Medium Grid 3 Accent 5" w:semiHidden="0" w:uiPriority="69" w:unhideWhenUsed="0"/>
+    <w:lsdException w:name="Dark List Accent 5" w:semiHidden="0" w:uiPriority="70" w:unhideWhenUsed="0"/>
+    <w:lsdException w:name="Colorful Shading Accent 5" w:semiHidden="0" w:uiPriority="71" w:unhideWhenUsed="0"/>
+    <w:lsdException w:name="Colorful List Accent 5" w:semiHidden="0" w:uiPriority="72" w:unhideWhenUsed="0"/>
+    <w:lsdException w:name="Colorful Grid Accent 5" w:semiHidden="0" w:uiPriority="73" w:unhideWhenUsed="0"/>
+    <w:lsdException w:name="Light Shading Accent 6" w:semiHidden="0" w:uiPriority="60" w:unhideWhenUsed="0"/>
+    <w:lsdException w:name="Light List Accent 6" w:semiHidden="0" w:uiPriority="61" w:unhideWhenUsed="0"/>
+    <w:lsdException w:name="Light Grid Accent 6" w:semiHidden="0" w:uiPriority="62" w:unhideWhenUsed="0"/>
+    <w:lsdException w:name="Medium Shading 1 Accent 6" w:semiHidden="0" w:uiPriority="63" w:unhideWhenUsed="0"/>
+    <w:lsdException w:name="Medium Shading 2 Accent 6" w:semiHidden="0" w:uiPriority="64" w:unhideWhenUsed="0"/>
+    <w:lsdException w:name="Medium List 1 Accent 6" w:semiHidden="0" w:uiPriority="65" w:unhideWhenUsed="0"/>
+    <w:lsdException w:name="Medium List 2 Accent 6" w:semiHidden="0" w:uiPriority="66" w:unhideWhenUsed="0"/>
+    <w:lsdException w:name="Medium Grid 1 Accent 6" w:semiHidden="0" w:uiPriority="67" w:unhideWhenUsed="0"/>
+    <w:lsdException w:name="Medium Grid 2 Accent 6" w:semiHidden="0" w:uiPriority="68" w:unhideWhenUsed="0"/>
+    <w:lsdException w:name="Medium Grid 3 Accent 6" w:semiHidden="0" w:uiPriority="69" w:unhideWhenUsed="0"/>
+    <w:lsdException w:name="Dark List Accent 6" w:semiHidden="0" w:uiPriority="70" w:unhideWhenUsed="0"/>
+    <w:lsdException w:name="Colorful Shading Accent 6" w:semiHidden="0" w:uiPriority="71" w:unhideWhenUsed="0"/>
+    <w:lsdException w:name="Colorful List Accent 6" w:semiHidden="0" w:uiPriority="72" w:unhideWhenUsed="0"/>
+    <w:lsdException w:name="Colorful Grid Accent 6" w:semiHidden="0" w:uiPriority="73" w:unhideWhenUsed="0"/>
+    <w:lsdException w:name="Subtle Emphasis" w:semiHidden="0" w:uiPriority="19" w:unhideWhenUsed="0" w:qFormat="1"/>
+    <w:lsdException w:name="Intense Emphasis" w:semiHidden="0" w:uiPriority="21" w:unhideWhenUsed="0" w:qFormat="1"/>
+    <w:lsdException w:name="Subtle Reference" w:semiHidden="0" w:uiPriority="31" w:unhideWhenUsed="0" w:qFormat="1"/>
+    <w:lsdException w:name="Intense Reference" w:semiHidden="0" w:uiPriority="32" w:unhideWhenUsed="0" w:qFormat="1"/>
+    <w:lsdException w:name="Book Title" w:semiHidden="0" w:uiPriority="33" w:unhideWhenUsed="0" w:qFormat="1"/>
+    <w:lsdException w:name="Bibliography" w:uiPriority="37"/>
+    <w:lsdException w:name="TOC Heading" w:uiPriority="39" w:qFormat="1"/>
+  </w:latentStyles>
+  <w:style w:type="paragraph" w:default="1" w:styleId="Normal">
+    <w:name w:val="Normal"/>
+    <w:qFormat/>
+  </w:style>
+  <w:style w:type="character" w:default="1" w:styleId="Fuentedeprrafopredeter">
+    <w:name w:val="Default Paragraph Font"/>
+    <w:uiPriority w:val="1"/>
+    <w:semiHidden/>
+    <w:unhideWhenUsed/>
+  </w:style>
+  <w:style w:type="table" w:default="1" w:styleId="Tablanormal">
+    <w:name w:val="Normal Table"/>
+    <w:uiPriority w:val="99"/>
+    <w:semiHidden/>
+    <w:unhideWhenUsed/>
+    <w:tblPr>
+      <w:tblInd w:w="0" w:type="dxa"/>
+      <w:tblCellMar>
+        <w:top w:w="0" w:type="dxa"/>
+        <w:left w:w="108" w:type="dxa"/>
+        <w:bottom w:w="0" w:type="dxa"/>
+        <w:right w:w="108" w:type="dxa"/>
+      </w:tblCellMar>
+    </w:tblPr>
+  </w:style>
+  <w:style w:type="numbering" w:default="1" w:styleId="Sinlista">
+    <w:name w:val="No List"/>
+    <w:uiPriority w:val="99"/>
+    <w:semiHidden/>
+    <w:unhideWhenUsed/>
+  </w:style>
+  <w:style w:type="character" w:styleId="Textodelmarcadordeposicin">
+    <w:name w:val="Placeholder Text"/>
+    <w:basedOn w:val="Fuentedeprrafopredeter"/>
+    <w:uiPriority w:val="99"/>
+    <w:semiHidden/>
+    <w:rsid w:val="00E32875"/>
+    <w:rPr>
+      <w:color w:val="808080"/>
+    </w:rPr>
+  </w:style>
+</w:styles>
+</file>
+
+<file path=word/glossary/stylesWithEffects.xml><?xml version="1.0" encoding="utf-8"?>
+<w:styles xmlns:wpc="http://schemas.microsoft.com/office/word/2010/wordprocessingCanvas" xmlns:mc="http://schemas.openxmlformats.org/markup-compatibility/2006" xmlns:o="urn:schemas-microsoft-com:office:office" xmlns:r="http://schemas.openxmlformats.org/officeDocument/2006/relationships" xmlns:m="http://schemas.openxmlformats.org/officeDocument/2006/math" xmlns:v="urn:schemas-microsoft-com:vml" xmlns:wp14="http://schemas.microsoft.com/office/word/2010/wordprocessingDrawing" xmlns:wp="http://schemas.openxmlformats.org/drawingml/2006/wordprocessingDrawing" xmlns:w10="urn:schemas-microsoft-com:office:word" xmlns:w="http://schemas.openxmlformats.org/wordprocessingml/2006/main" xmlns:w14="http://schemas.microsoft.com/office/word/2010/wordml" xmlns:wpg="http://schemas.microsoft.com/office/word/2010/wordprocessingGroup" xmlns:wpi="http://schemas.microsoft.com/office/word/2010/wordprocessingInk" xmlns:wne="http://schemas.microsoft.com/office/word/2006/wordml" xmlns:wps="http://schemas.microsoft.com/office/word/2010/wordprocessingShape" mc:Ignorable="w14 wp14">
+  <w:docDefaults>
+    <w:rPrDefault>
+      <w:rPr>
+        <w:rFonts w:asciiTheme="minorHAnsi" w:eastAsiaTheme="minorEastAsia" w:hAnsiTheme="minorHAnsi" w:cstheme="minorBidi"/>
+        <w:sz w:val="22"/>
+        <w:szCs w:val="22"/>
+        <w:lang w:val="es-CO" w:eastAsia="es-CO" w:bidi="ar-SA"/>
+      </w:rPr>
+    </w:rPrDefault>
+    <w:pPrDefault>
+      <w:pPr>
+        <w:spacing w:after="200" w:line="276" w:lineRule="auto"/>
+      </w:pPr>
+    </w:pPrDefault>
+  </w:docDefaults>
+  <w:latentStyles w:defLockedState="0" w:defUIPriority="99" w:defSemiHidden="1" w:defUnhideWhenUsed="1" w:defQFormat="0" w:count="267">
+    <w:lsdException w:name="Normal" w:semiHidden="0" w:uiPriority="0" w:unhideWhenUsed="0" w:qFormat="1"/>
+    <w:lsdException w:name="heading 1" w:semiHidden="0" w:uiPriority="9" w:unhideWhenUsed="0" w:qFormat="1"/>
+    <w:lsdException w:name="heading 2" w:uiPriority="9" w:qFormat="1"/>
+    <w:lsdException w:name="heading 3" w:uiPriority="9" w:qFormat="1"/>
+    <w:lsdException w:name="heading 4" w:uiPriority="9" w:qFormat="1"/>
+    <w:lsdException w:name="heading 5" w:uiPriority="9" w:qFormat="1"/>
+    <w:lsdException w:name="heading 6" w:uiPriority="9" w:qFormat="1"/>
+    <w:lsdException w:name="heading 7" w:uiPriority="9" w:qFormat="1"/>
+    <w:lsdException w:name="heading 8" w:uiPriority="9" w:qFormat="1"/>
+    <w:lsdException w:name="heading 9" w:uiPriority="9" w:qFormat="1"/>
+    <w:lsdException w:name="toc 1" w:uiPriority="39"/>
+    <w:lsdException w:name="toc 2" w:uiPriority="39"/>
+    <w:lsdException w:name="toc 3" w:uiPriority="39"/>
+    <w:lsdException w:name="toc 4" w:uiPriority="39"/>
+    <w:lsdException w:name="toc 5" w:uiPriority="39"/>
+    <w:lsdException w:name="toc 6" w:uiPriority="39"/>
+    <w:lsdException w:name="toc 7" w:uiPriority="39"/>
+    <w:lsdException w:name="toc 8" w:uiPriority="39"/>
+    <w:lsdException w:name="toc 9" w:uiPriority="39"/>
+    <w:lsdException w:name="caption" w:uiPriority="35" w:qFormat="1"/>
+    <w:lsdException w:name="Title" w:semiHidden="0" w:uiPriority="10" w:unhideWhenUsed="0" w:qFormat="1"/>
+    <w:lsdException w:name="Default Paragraph Font" w:uiPriority="1"/>
+    <w:lsdException w:name="Subtitle" w:semiHidden="0" w:uiPriority="11" w:unhideWhenUsed="0" w:qFormat="1"/>
+    <w:lsdException w:name="Strong" w:semiHidden="0" w:uiPriority="22" w:unhideWhenUsed="0" w:qFormat="1"/>
+    <w:lsdException w:name="Emphasis" w:semiHidden="0" w:uiPriority="20" w:unhideWhenUsed="0" w:qFormat="1"/>
+    <w:lsdException w:name="Table Grid" w:semiHidden="0" w:uiPriority="59" w:unhideWhenUsed="0"/>
+    <w:lsdException w:name="Placeholder Text" w:unhideWhenUsed="0"/>
+    <w:lsdException w:name="No Spacing" w:semiHidden="0" w:uiPriority="1" w:unhideWhenUsed="0" w:qFormat="1"/>
+    <w:lsdException w:name="Light Shading" w:semiHidden="0" w:uiPriority="60" w:unhideWhenUsed="0"/>
+    <w:lsdException w:name="Light List" w:semiHidden="0" w:uiPriority="61" w:unhideWhenUsed="0"/>
+    <w:lsdException w:name="Light Grid" w:semiHidden="0" w:uiPriority="62" w:unhideWhenUsed="0"/>
+    <w:lsdException w:name="Medium Shading 1" w:semiHidden="0" w:uiPriority="63" w:unhideWhenUsed="0"/>
+    <w:lsdException w:name="Medium Shading 2" w:semiHidden="0" w:uiPriority="64" w:unhideWhenUsed="0"/>
+    <w:lsdException w:name="Medium List 1" w:semiHidden="0" w:uiPriority="65" w:unhideWhenUsed="0"/>
+    <w:lsdException w:name="Medium List 2" w:semiHidden="0" w:uiPriority="66" w:unhideWhenUsed="0"/>
+    <w:lsdException w:name="Medium Grid 1" w:semiHidden="0" w:uiPriority="67" w:unhideWhenUsed="0"/>
+    <w:lsdException w:name="Medium Grid 2" w:semiHidden="0" w:uiPriority="68" w:unhideWhenUsed="0"/>
+    <w:lsdException w:name="Medium Grid 3" w:semiHidden="0" w:uiPriority="69" w:unhideWhenUsed="0"/>
+    <w:lsdException w:name="Dark List" w:semiHidden="0" w:uiPriority="70" w:unhideWhenUsed="0"/>
+    <w:lsdException w:name="Colorful Shading" w:semiHidden="0" w:uiPriority="71" w:unhideWhenUsed="0"/>
+    <w:lsdException w:name="Colorful List" w:semiHidden="0" w:uiPriority="72" w:unhideWhenUsed="0"/>
+    <w:lsdException w:name="Colorful Grid" w:semiHidden="0" w:uiPriority="73" w:unhideWhenUsed="0"/>
+    <w:lsdException w:name="Light Shading Accent 1" w:semiHidden="0" w:uiPriority="60" w:unhideWhenUsed="0"/>
+    <w:lsdException w:name="Light List Accent 1" w:semiHidden="0" w:uiPriority="61" w:unhideWhenUsed="0"/>
+    <w:lsdException w:name="Light Grid Accent 1" w:semiHidden="0" w:uiPriority="62" w:unhideWhenUsed="0"/>
+    <w:lsdException w:name="Medium Shading 1 Accent 1" w:semiHidden="0" w:uiPriority="63" w:unhideWhenUsed="0"/>
+    <w:lsdException w:name="Medium Shading 2 Accent 1" w:semiHidden="0" w:uiPriority="64" w:unhideWhenUsed="0"/>
+    <w:lsdException w:name="Medium List 1 Accent 1" w:semiHidden="0" w:uiPriority="65" w:unhideWhenUsed="0"/>
+    <w:lsdException w:name="Revision" w:unhideWhenUsed="0"/>
+    <w:lsdException w:name="List Paragraph" w:semiHidden="0" w:uiPriority="34" w:unhideWhenUsed="0" w:qFormat="1"/>
+    <w:lsdException w:name="Quote" w:semiHidden="0" w:uiPriority="29" w:unhideWhenUsed="0" w:qFormat="1"/>
+    <w:lsdException w:name="Intense Quote" w:semiHidden="0" w:uiPriority="30" w:unhideWhenUsed="0" w:qFormat="1"/>
+    <w:lsdException w:name="Medium List 2 Accent 1" w:semiHidden="0" w:uiPriority="66" w:unhideWhenUsed="0"/>
+    <w:lsdException w:name="Medium Grid 1 Accent 1" w:semiHidden="0" w:uiPriority="67" w:unhideWhenUsed="0"/>
+    <w:lsdException w:name="Medium Grid 2 Accent 1" w:semiHidden="0" w:uiPriority="68" w:unhideWhenUsed="0"/>
+    <w:lsdException w:name="Medium Grid 3 Accent 1" w:semiHidden="0" w:uiPriority="69" w:unhideWhenUsed="0"/>
+    <w:lsdException w:name="Dark List Accent 1" w:semiHidden="0" w:uiPriority="70" w:unhideWhenUsed="0"/>
+    <w:lsdException w:name="Colorful Shading Accent 1" w:semiHidden="0" w:uiPriority="71" w:unhideWhenUsed="0"/>
+    <w:lsdException w:name="Colorful List Accent 1" w:semiHidden="0" w:uiPriority="72" w:unhideWhenUsed="0"/>
+    <w:lsdException w:name="Colorful Grid Accent 1" w:semiHidden="0" w:uiPriority="73" w:unhideWhenUsed="0"/>
+    <w:lsdException w:name="Light Shading Accent 2" w:semiHidden="0" w:uiPriority="60" w:unhideWhenUsed="0"/>
+    <w:lsdException w:name="Light List Accent 2" w:semiHidden="0" w:uiPriority="61" w:unhideWhenUsed="0"/>
+    <w:lsdException w:name="Light Grid Accent 2" w:semiHidden="0" w:uiPriority="62" w:unhideWhenUsed="0"/>
+    <w:lsdException w:name="Medium Shading 1 Accent 2" w:semiHidden="0" w:uiPriority="63" w:unhideWhenUsed="0"/>
+    <w:lsdException w:name="Medium Shading 2 Accent 2" w:semiHidden="0" w:uiPriority="64" w:unhideWhenUsed="0"/>
+    <w:lsdException w:name="Medium List 1 Accent 2" w:semiHidden="0" w:uiPriority="65" w:unhideWhenUsed="0"/>
+    <w:lsdException w:name="Medium List 2 Accent 2" w:semiHidden="0" w:uiPriority="66" w:unhideWhenUsed="0"/>
+    <w:lsdException w:name="Medium Grid 1 Accent 2" w:semiHidden="0" w:uiPriority="67" w:unhideWhenUsed="0"/>
+    <w:lsdException w:name="Medium Grid 2 Accent 2" w:semiHidden="0" w:uiPriority="68" w:unhideWhenUsed="0"/>
+    <w:lsdException w:name="Medium Grid 3 Accent 2" w:semiHidden="0" w:uiPriority="69" w:unhideWhenUsed="0"/>
+    <w:lsdException w:name="Dark List Accent 2" w:semiHidden="0" w:uiPriority="70" w:unhideWhenUsed="0"/>
+    <w:lsdException w:name="Colorful Shading Accent 2" w:semiHidden="0" w:uiPriority="71" w:unhideWhenUsed="0"/>
+    <w:lsdException w:name="Colorful List Accent 2" w:semiHidden="0" w:uiPriority="72" w:unhideWhenUsed="0"/>
+    <w:lsdException w:name="Colorful Grid Accent 2" w:semiHidden="0" w:uiPriority="73" w:unhideWhenUsed="0"/>
+    <w:lsdException w:name="Light Shading Accent 3" w:semiHidden="0" w:uiPriority="60" w:unhideWhenUsed="0"/>
+    <w:lsdException w:name="Light List Accent 3" w:semiHidden="0" w:uiPriority="61" w:unhideWhenUsed="0"/>
+    <w:lsdException w:name="Light Grid Accent 3" w:semiHidden="0" w:uiPriority="62" w:unhideWhenUsed="0"/>
+    <w:lsdException w:name="Medium Shading 1 Accent 3" w:semiHidden="0" w:uiPriority="63" w:unhideWhenUsed="0"/>
+    <w:lsdException w:name="Medium Shading 2 Accent 3" w:semiHidden="0" w:uiPriority="64" w:unhideWhenUsed="0"/>
+    <w:lsdException w:name="Medium List 1 Accent 3" w:semiHidden="0" w:uiPriority="65" w:unhideWhenUsed="0"/>
+    <w:lsdException w:name="Medium List 2 Accent 3" w:semiHidden="0" w:uiPriority="66" w:unhideWhenUsed="0"/>
+    <w:lsdException w:name="Medium Grid 1 Accent 3" w:semiHidden="0" w:uiPriority="67" w:unhideWhenUsed="0"/>
+    <w:lsdException w:name="Medium Grid 2 Accent 3" w:semiHidden="0" w:uiPriority="68" w:unhideWhenUsed="0"/>
+    <w:lsdException w:name="Medium Grid 3 Accent 3" w:semiHidden="0" w:uiPriority="69" w:unhideWhenUsed="0"/>
+    <w:lsdException w:name="Dark List Accent 3" w:semiHidden="0" w:uiPriority="70" w:unhideWhenUsed="0"/>
+    <w:lsdException w:name="Colorful Shading Accent 3" w:semiHidden="0" w:uiPriority="71" w:unhideWhenUsed="0"/>
+    <w:lsdException w:name="Colorful List Accent 3" w:semiHidden="0" w:uiPriority="72" w:unhideWhenUsed="0"/>
+    <w:lsdException w:name="Colorful Grid Accent 3" w:semiHidden="0" w:uiPriority="73" w:unhideWhenUsed="0"/>
+    <w:lsdException w:name="Light Shading Accent 4" w:semiHidden="0" w:uiPriority="60" w:unhideWhenUsed="0"/>
+    <w:lsdException w:name="Light List Accent 4" w:semiHidden="0" w:uiPriority="61" w:unhideWhenUsed="0"/>
+    <w:lsdException w:name="Light Grid Accent 4" w:semiHidden="0" w:uiPriority="62" w:unhideWhenUsed="0"/>
+    <w:lsdException w:name="Medium Shading 1 Accent 4" w:semiHidden="0" w:uiPriority="63" w:unhideWhenUsed="0"/>
+    <w:lsdException w:name="Medium Shading 2 Accent 4" w:semiHidden="0" w:uiPriority="64" w:unhideWhenUsed="0"/>
+    <w:lsdException w:name="Medium List 1 Accent 4" w:semiHidden="0" w:uiPriority="65" w:unhideWhenUsed="0"/>
+    <w:lsdException w:name="Medium List 2 Accent 4" w:semiHidden="0" w:uiPriority="66" w:unhideWhenUsed="0"/>
+    <w:lsdException w:name="Medium Grid 1 Accent 4" w:semiHidden="0" w:uiPriority="67" w:unhideWhenUsed="0"/>
+    <w:lsdException w:name="Medium Grid 2 Accent 4" w:semiHidden="0" w:uiPriority="68" w:unhideWhenUsed="0"/>
+    <w:lsdException w:name="Medium Grid 3 Accent 4" w:semiHidden="0" w:uiPriority="69" w:unhideWhenUsed="0"/>
+    <w:lsdException w:name="Dark List Accent 4" w:semiHidden="0" w:uiPriority="70" w:unhideWhenUsed="0"/>
+    <w:lsdException w:name="Colorful Shading Accent 4" w:semiHidden="0" w:uiPriority="71" w:unhideWhenUsed="0"/>
+    <w:lsdException w:name="Colorful List Accent 4" w:semiHidden="0" w:uiPriority="72" w:unhideWhenUsed="0"/>
+    <w:lsdException w:name="Colorful Grid Accent 4" w:semiHidden="0" w:uiPriority="73" w:unhideWhenUsed="0"/>
+    <w:lsdException w:name="Light Shading Accent 5" w:semiHidden="0" w:uiPriority="60" w:unhideWhenUsed="0"/>
+    <w:lsdException w:name="Light List Accent 5" w:semiHidden="0" w:uiPriority="61" w:unhideWhenUsed="0"/>
+    <w:lsdException w:name="Light Grid Accent 5" w:semiHidden="0" w:uiPriority="62" w:unhideWhenUsed="0"/>
+    <w:lsdException w:name="Medium Shading 1 Accent 5" w:semiHidden="0" w:uiPriority="63" w:unhideWhenUsed="0"/>
+    <w:lsdException w:name="Medium Shading 2 Accent 5" w:semiHidden="0" w:uiPriority="64" w:unhideWhenUsed="0"/>
+    <w:lsdException w:name="Medium List 1 Accent 5" w:semiHidden="0" w:uiPriority="65" w:unhideWhenUsed="0"/>
+    <w:lsdException w:name="Medium List 2 Accent 5" w:semiHidden="0" w:uiPriority="66" w:unhideWhenUsed="0"/>
+    <w:lsdException w:name="Medium Grid 1 Accent 5" w:semiHidden="0" w:uiPriority="67" w:unhideWhenUsed="0"/>
+    <w:lsdException w:name="Medium Grid 2 Accent 5" w:semiHidden="0" w:uiPriority="68" w:unhideWhenUsed="0"/>
+    <w:lsdException w:name="Medium Grid 3 Accent 5" w:semiHidden="0" w:uiPriority="69" w:unhideWhenUsed="0"/>
+    <w:lsdException w:name="Dark List Accent 5" w:semiHidden="0" w:uiPriority="70" w:unhideWhenUsed="0"/>
+    <w:lsdException w:name="Colorful Shading Accent 5" w:semiHidden="0" w:uiPriority="71" w:unhideWhenUsed="0"/>
+    <w:lsdException w:name="Colorful List Accent 5" w:semiHidden="0" w:uiPriority="72" w:unhideWhenUsed="0"/>
+    <w:lsdException w:name="Colorful Grid Accent 5" w:semiHidden="0" w:uiPriority="73" w:unhideWhenUsed="0"/>
+    <w:lsdException w:name="Light Shading Accent 6" w:semiHidden="0" w:uiPriority="60" w:unhideWhenUsed="0"/>
+    <w:lsdException w:name="Light List Accent 6" w:semiHidden="0" w:uiPriority="61" w:unhideWhenUsed="0"/>
+    <w:lsdException w:name="Light Grid Accent 6" w:semiHidden="0" w:uiPriority="62" w:unhideWhenUsed="0"/>
+    <w:lsdException w:name="Medium Shading 1 Accent 6" w:semiHidden="0" w:uiPriority="63" w:unhideWhenUsed="0"/>
+    <w:lsdException w:name="Medium Shading 2 Accent 6" w:semiHidden="0" w:uiPriority="64" w:unhideWhenUsed="0"/>
+    <w:lsdException w:name="Medium List 1 Accent 6" w:semiHidden="0" w:uiPriority="65" w:unhideWhenUsed="0"/>
+    <w:lsdException w:name="Medium List 2 Accent 6" w:semiHidden="0" w:uiPriority="66" w:unhideWhenUsed="0"/>
+    <w:lsdException w:name="Medium Grid 1 Accent 6" w:semiHidden="0" w:uiPriority="67" w:unhideWhenUsed="0"/>
+    <w:lsdException w:name="Medium Grid 2 Accent 6" w:semiHidden="0" w:uiPriority="68" w:unhideWhenUsed="0"/>
+    <w:lsdException w:name="Medium Grid 3 Accent 6" w:semiHidden="0" w:uiPriority="69" w:unhideWhenUsed="0"/>
+    <w:lsdException w:name="Dark List Accent 6" w:semiHidden="0" w:uiPriority="70" w:unhideWhenUsed="0"/>
+    <w:lsdException w:name="Colorful Shading Accent 6" w:semiHidden="0" w:uiPriority="71" w:unhideWhenUsed="0"/>
+    <w:lsdException w:name="Colorful List Accent 6" w:semiHidden="0" w:uiPriority="72" w:unhideWhenUsed="0"/>
+    <w:lsdException w:name="Colorful Grid Accent 6" w:semiHidden="0" w:uiPriority="73" w:unhideWhenUsed="0"/>
+    <w:lsdException w:name="Subtle Emphasis" w:semiHidden="0" w:uiPriority="19" w:unhideWhenUsed="0" w:qFormat="1"/>
+    <w:lsdException w:name="Intense Emphasis" w:semiHidden="0" w:uiPriority="21" w:unhideWhenUsed="0" w:qFormat="1"/>
+    <w:lsdException w:name="Subtle Reference" w:semiHidden="0" w:uiPriority="31" w:unhideWhenUsed="0" w:qFormat="1"/>
+    <w:lsdException w:name="Intense Reference" w:semiHidden="0" w:uiPriority="32" w:unhideWhenUsed="0" w:qFormat="1"/>
+    <w:lsdException w:name="Book Title" w:semiHidden="0" w:uiPriority="33" w:unhideWhenUsed="0" w:qFormat="1"/>
+    <w:lsdException w:name="Bibliography" w:uiPriority="37"/>
+    <w:lsdException w:name="TOC Heading" w:uiPriority="39" w:qFormat="1"/>
+  </w:latentStyles>
+  <w:style w:type="paragraph" w:default="1" w:styleId="Normal">
+    <w:name w:val="Normal"/>
+    <w:qFormat/>
+  </w:style>
+  <w:style w:type="character" w:default="1" w:styleId="Fuentedeprrafopredeter">
+    <w:name w:val="Default Paragraph Font"/>
+    <w:uiPriority w:val="1"/>
+    <w:semiHidden/>
+    <w:unhideWhenUsed/>
+  </w:style>
+  <w:style w:type="table" w:default="1" w:styleId="Tablanormal">
+    <w:name w:val="Normal Table"/>
+    <w:uiPriority w:val="99"/>
+    <w:semiHidden/>
+    <w:unhideWhenUsed/>
+    <w:tblPr>
+      <w:tblInd w:w="0" w:type="dxa"/>
+      <w:tblCellMar>
+        <w:top w:w="0" w:type="dxa"/>
+        <w:left w:w="108" w:type="dxa"/>
+        <w:bottom w:w="0" w:type="dxa"/>
+        <w:right w:w="108" w:type="dxa"/>
+      </w:tblCellMar>
+    </w:tblPr>
+  </w:style>
+  <w:style w:type="numbering" w:default="1" w:styleId="Sinlista">
+    <w:name w:val="No List"/>
+    <w:uiPriority w:val="99"/>
+    <w:semiHidden/>
+    <w:unhideWhenUsed/>
+  </w:style>
+  <w:style w:type="character" w:styleId="Textodelmarcadordeposicin">
+    <w:name w:val="Placeholder Text"/>
+    <w:basedOn w:val="Fuentedeprrafopredeter"/>
+    <w:uiPriority w:val="99"/>
+    <w:semiHidden/>
+    <w:rsid w:val="00E32875"/>
+    <w:rPr>
+      <w:color w:val="808080"/>
+    </w:rPr>
+  </w:style>
+</w:styles>
+</file>
+
+<file path=word/glossary/webSettings.xml><?xml version="1.0" encoding="utf-8"?>
+<w:webSettings xmlns:mc="http://schemas.openxmlformats.org/markup-compatibility/2006" xmlns:r="http://schemas.openxmlformats.org/officeDocument/2006/relationships" xmlns:w="http://schemas.openxmlformats.org/wordprocessingml/2006/main" xmlns:w14="http://schemas.microsoft.com/office/word/2010/wordml" mc:Ignorable="w14">
+  <w:optimizeForBrowser/>
+  <w:allowPNG/>
+</w:webSettings>
 </file>
 
 <file path=word/theme/theme1.xml><?xml version="1.0" encoding="utf-8"?>
@@ -13312,7 +16029,7 @@
 </file>
 
 <file path=customXml/itemProps1.xml><?xml version="1.0" encoding="utf-8"?>
-<ds:datastoreItem xmlns:ds="http://schemas.openxmlformats.org/officeDocument/2006/customXml" ds:itemID="{1A49679A-B017-4B6C-AF38-BB8BC35A2867}">
+<ds:datastoreItem xmlns:ds="http://schemas.openxmlformats.org/officeDocument/2006/customXml" ds:itemID="{D92D1E18-2FCA-409C-9679-F2B70BBF0278}">
   <ds:schemaRefs>
     <ds:schemaRef ds:uri="http://schemas.openxmlformats.org/officeDocument/2006/bibliography"/>
   </ds:schemaRefs>

--- a/Informe_De_Fisica.docx
+++ b/Informe_De_Fisica.docx
@@ -1,6 +1,6 @@
 
 <file path=word/document.xml><?xml version="1.0" encoding="utf-8"?>
-<w:document xmlns:wpc="http://schemas.microsoft.com/office/word/2010/wordprocessingCanvas" xmlns:mc="http://schemas.openxmlformats.org/markup-compatibility/2006" xmlns:o="urn:schemas-microsoft-com:office:office" xmlns:r="http://schemas.openxmlformats.org/officeDocument/2006/relationships" xmlns:m="http://schemas.openxmlformats.org/officeDocument/2006/math" xmlns:v="urn:schemas-microsoft-com:vml" xmlns:wp14="http://schemas.microsoft.com/office/word/2010/wordprocessingDrawing" xmlns:wp="http://schemas.openxmlformats.org/drawingml/2006/wordprocessingDrawing" xmlns:w10="urn:schemas-microsoft-com:office:word" xmlns:w="http://schemas.openxmlformats.org/wordprocessingml/2006/main" xmlns:w14="http://schemas.microsoft.com/office/word/2010/wordml" xmlns:wpg="http://schemas.microsoft.com/office/word/2010/wordprocessingGroup" xmlns:wpi="http://schemas.microsoft.com/office/word/2010/wordprocessingInk" xmlns:wne="http://schemas.microsoft.com/office/word/2006/wordml" xmlns:wps="http://schemas.microsoft.com/office/word/2010/wordprocessingShape" mc:Ignorable="w14 wp14">
+<w:document xmlns:wpc="http://schemas.microsoft.com/office/word/2010/wordprocessingCanvas" xmlns:cx="http://schemas.microsoft.com/office/drawing/2014/chartex" xmlns:cx1="http://schemas.microsoft.com/office/drawing/2015/9/8/chartex" xmlns:cx2="http://schemas.microsoft.com/office/drawing/2015/10/21/chartex" xmlns:mc="http://schemas.openxmlformats.org/markup-compatibility/2006" xmlns:o="urn:schemas-microsoft-com:office:office" xmlns:r="http://schemas.openxmlformats.org/officeDocument/2006/relationships" xmlns:m="http://schemas.openxmlformats.org/officeDocument/2006/math" xmlns:v="urn:schemas-microsoft-com:vml" xmlns:wp14="http://schemas.microsoft.com/office/word/2010/wordprocessingDrawing" xmlns:wp="http://schemas.openxmlformats.org/drawingml/2006/wordprocessingDrawing" xmlns:w10="urn:schemas-microsoft-com:office:word" xmlns:w="http://schemas.openxmlformats.org/wordprocessingml/2006/main" xmlns:w14="http://schemas.microsoft.com/office/word/2010/wordml" xmlns:w15="http://schemas.microsoft.com/office/word/2012/wordml" xmlns:w16se="http://schemas.microsoft.com/office/word/2015/wordml/symex" xmlns:wpg="http://schemas.microsoft.com/office/word/2010/wordprocessingGroup" xmlns:wpi="http://schemas.microsoft.com/office/word/2010/wordprocessingInk" xmlns:wne="http://schemas.microsoft.com/office/word/2006/wordml" xmlns:wps="http://schemas.microsoft.com/office/word/2010/wordprocessingShape" mc:Ignorable="w14 w15 w16se wp14">
   <w:body>
     <w:p>
       <w:pPr>
@@ -51,7 +51,7 @@
     </w:p>
     <w:p>
       <w:pPr>
-        <w:pStyle w:val="Ttulo1"/>
+        <w:pStyle w:val="Heading1"/>
         <w:rPr>
           <w:bCs/>
           <w:sz w:val="22"/>
@@ -282,7 +282,7 @@
     </w:p>
     <w:p>
       <w:pPr>
-        <w:pStyle w:val="Ttulo1"/>
+        <w:pStyle w:val="Heading1"/>
         <w:jc w:val="left"/>
         <w:rPr>
           <w:bCs/>
@@ -291,7 +291,7 @@
     </w:p>
     <w:p>
       <w:pPr>
-        <w:pStyle w:val="Ttulo1"/>
+        <w:pStyle w:val="Heading1"/>
         <w:jc w:val="left"/>
         <w:rPr>
           <w:bCs/>
@@ -303,26 +303,91 @@
           <w:noProof/>
           <w:lang w:val="es-CO" w:eastAsia="es-CO"/>
         </w:rPr>
-        <w:pict>
-          <v:shapetype id="_x0000_t32" coordsize="21600,21600" o:spt="32" o:oned="t" path="m,l21600,21600e" filled="f">
-            <v:path arrowok="t" fillok="f" o:connecttype="none"/>
-            <o:lock v:ext="edit" shapetype="t"/>
-          </v:shapetype>
-          <v:shape id="AutoShape 29" o:spid="_x0000_s1026" type="#_x0000_t32" style="position:absolute;margin-left:8.1pt;margin-top:11.05pt;width:413.85pt;height:0;z-index:251657216;visibility:visible" o:gfxdata="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" strokeweight="1.25pt"/>
-        </w:pict>
-      </w:r>
-    </w:p>
-    <w:p>
-      <w:pPr>
-        <w:pStyle w:val="Ttulo1"/>
-        <w:rPr>
-          <w:bCs/>
-        </w:rPr>
-      </w:pPr>
-    </w:p>
-    <w:p>
-      <w:pPr>
-        <w:pStyle w:val="Ttulo1"/>
+        <mc:AlternateContent>
+          <mc:Choice Requires="wps">
+            <w:drawing>
+              <wp:anchor distT="4294967295" distB="4294967295" distL="114300" distR="114300" simplePos="0" relativeHeight="251657216" behindDoc="0" locked="0" layoutInCell="1" allowOverlap="1">
+                <wp:simplePos x="0" y="0"/>
+                <wp:positionH relativeFrom="column">
+                  <wp:posOffset>102870</wp:posOffset>
+                </wp:positionH>
+                <wp:positionV relativeFrom="paragraph">
+                  <wp:posOffset>140334</wp:posOffset>
+                </wp:positionV>
+                <wp:extent cx="5255895" cy="0"/>
+                <wp:effectExtent l="0" t="0" r="1905" b="0"/>
+                <wp:wrapNone/>
+                <wp:docPr id="12" name="AutoShape 29"/>
+                <wp:cNvGraphicFramePr>
+                  <a:graphicFrameLocks xmlns:a="http://schemas.openxmlformats.org/drawingml/2006/main"/>
+                </wp:cNvGraphicFramePr>
+                <a:graphic xmlns:a="http://schemas.openxmlformats.org/drawingml/2006/main">
+                  <a:graphicData uri="http://schemas.microsoft.com/office/word/2010/wordprocessingShape">
+                    <wps:wsp>
+                      <wps:cNvCnPr>
+                        <a:cxnSpLocks noChangeShapeType="1"/>
+                      </wps:cNvCnPr>
+                      <wps:spPr bwMode="auto">
+                        <a:xfrm>
+                          <a:off x="0" y="0"/>
+                          <a:ext cx="5255895" cy="0"/>
+                        </a:xfrm>
+                        <a:prstGeom prst="straightConnector1">
+                          <a:avLst/>
+                        </a:prstGeom>
+                        <a:noFill/>
+                        <a:ln w="15875">
+                          <a:solidFill>
+                            <a:srgbClr val="000000"/>
+                          </a:solidFill>
+                          <a:round/>
+                          <a:headEnd/>
+                          <a:tailEnd/>
+                        </a:ln>
+                        <a:extLst>
+                          <a:ext uri="{909E8E84-426E-40DD-AFC4-6F175D3DCCD1}">
+                            <a14:hiddenFill xmlns:a14="http://schemas.microsoft.com/office/drawing/2010/main">
+                              <a:noFill/>
+                            </a14:hiddenFill>
+                          </a:ext>
+                        </a:extLst>
+                      </wps:spPr>
+                      <wps:bodyPr/>
+                    </wps:wsp>
+                  </a:graphicData>
+                </a:graphic>
+                <wp14:sizeRelH relativeFrom="page">
+                  <wp14:pctWidth>0</wp14:pctWidth>
+                </wp14:sizeRelH>
+                <wp14:sizeRelV relativeFrom="page">
+                  <wp14:pctHeight>0</wp14:pctHeight>
+                </wp14:sizeRelV>
+              </wp:anchor>
+            </w:drawing>
+          </mc:Choice>
+          <mc:Fallback>
+            <w:pict>
+              <v:shapetype w14:anchorId="6E4AF4F3" id="_x0000_t32" coordsize="21600,21600" o:spt="32" o:oned="t" path="m,l21600,21600e" filled="f">
+                <v:path arrowok="t" fillok="f" o:connecttype="none"/>
+                <o:lock v:ext="edit" shapetype="t"/>
+              </v:shapetype>
+              <v:shape id="AutoShape 29" o:spid="_x0000_s1026" type="#_x0000_t32" style="position:absolute;margin-left:8.1pt;margin-top:11.05pt;width:413.85pt;height:0;z-index:251657216;visibility:visible;mso-wrap-style:square;mso-width-percent:0;mso-height-percent:0;mso-wrap-distance-left:9pt;mso-wrap-distance-top:-3e-5mm;mso-wrap-distance-right:9pt;mso-wrap-distance-bottom:-3e-5mm;mso-position-horizontal:absolute;mso-position-horizontal-relative:text;mso-position-vertical:absolute;mso-position-vertical-relative:text;mso-width-percent:0;mso-height-percent:0;mso-width-relative:page;mso-height-relative:page" o:gfxdata="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" strokeweight="1.25pt"/>
+            </w:pict>
+          </mc:Fallback>
+        </mc:AlternateContent>
+      </w:r>
+    </w:p>
+    <w:p>
+      <w:pPr>
+        <w:pStyle w:val="Heading1"/>
+        <w:rPr>
+          <w:bCs/>
+        </w:rPr>
+      </w:pPr>
+    </w:p>
+    <w:p>
+      <w:pPr>
+        <w:pStyle w:val="Heading1"/>
         <w:rPr>
           <w:bCs/>
         </w:rPr>
@@ -432,7 +497,7 @@
     </w:p>
     <w:p>
       <w:pPr>
-        <w:pStyle w:val="Ttulo1"/>
+        <w:pStyle w:val="Heading1"/>
         <w:jc w:val="left"/>
         <w:rPr>
           <w:lang w:val="es-ES"/>
@@ -441,7 +506,7 @@
     </w:p>
     <w:p>
       <w:pPr>
-        <w:pStyle w:val="Ttulo1"/>
+        <w:pStyle w:val="Heading1"/>
         <w:jc w:val="left"/>
         <w:rPr>
           <w:lang w:val="es-ES"/>
@@ -504,7 +569,7 @@
     </w:p>
     <w:p>
       <w:pPr>
-        <w:pStyle w:val="Ttulo1"/>
+        <w:pStyle w:val="Heading1"/>
         <w:rPr>
           <w:bCs/>
           <w:lang w:val="en-US"/>
@@ -637,7 +702,6 @@
           <w:lang w:val="en-US" w:eastAsia="es-CO"/>
         </w:rPr>
       </w:pPr>
-      <w:proofErr w:type="gramStart"/>
       <w:r>
         <w:rPr>
           <w:color w:val="212121"/>
@@ -746,7 +810,6 @@
         </w:rPr>
         <w:t xml:space="preserve"> Balance.</w:t>
       </w:r>
-      <w:proofErr w:type="gramEnd"/>
     </w:p>
     <w:p>
       <w:pPr>
@@ -785,14 +848,79 @@
           <w:szCs w:val="20"/>
           <w:lang w:val="es-CO" w:eastAsia="es-CO"/>
         </w:rPr>
-        <w:pict>
-          <v:shape id="AutoShape 30" o:spid="_x0000_s1049" type="#_x0000_t32" style="position:absolute;left:0;text-align:left;margin-left:9.3pt;margin-top:9.75pt;width:413.85pt;height:0;z-index:251658240;visibility:visible" o:gfxdata="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" strokeweight="1.25pt"/>
-        </w:pict>
-      </w:r>
-    </w:p>
-    <w:p>
-      <w:pPr>
-        <w:pStyle w:val="Ttulo1"/>
+        <mc:AlternateContent>
+          <mc:Choice Requires="wps">
+            <w:drawing>
+              <wp:anchor distT="4294967295" distB="4294967295" distL="114300" distR="114300" simplePos="0" relativeHeight="251658240" behindDoc="0" locked="0" layoutInCell="1" allowOverlap="1">
+                <wp:simplePos x="0" y="0"/>
+                <wp:positionH relativeFrom="column">
+                  <wp:posOffset>118110</wp:posOffset>
+                </wp:positionH>
+                <wp:positionV relativeFrom="paragraph">
+                  <wp:posOffset>123824</wp:posOffset>
+                </wp:positionV>
+                <wp:extent cx="5255895" cy="0"/>
+                <wp:effectExtent l="0" t="0" r="1905" b="0"/>
+                <wp:wrapNone/>
+                <wp:docPr id="11" name="AutoShape 30"/>
+                <wp:cNvGraphicFramePr>
+                  <a:graphicFrameLocks xmlns:a="http://schemas.openxmlformats.org/drawingml/2006/main"/>
+                </wp:cNvGraphicFramePr>
+                <a:graphic xmlns:a="http://schemas.openxmlformats.org/drawingml/2006/main">
+                  <a:graphicData uri="http://schemas.microsoft.com/office/word/2010/wordprocessingShape">
+                    <wps:wsp>
+                      <wps:cNvCnPr>
+                        <a:cxnSpLocks noChangeShapeType="1"/>
+                      </wps:cNvCnPr>
+                      <wps:spPr bwMode="auto">
+                        <a:xfrm>
+                          <a:off x="0" y="0"/>
+                          <a:ext cx="5255895" cy="0"/>
+                        </a:xfrm>
+                        <a:prstGeom prst="straightConnector1">
+                          <a:avLst/>
+                        </a:prstGeom>
+                        <a:noFill/>
+                        <a:ln w="15875">
+                          <a:solidFill>
+                            <a:srgbClr val="000000"/>
+                          </a:solidFill>
+                          <a:round/>
+                          <a:headEnd/>
+                          <a:tailEnd/>
+                        </a:ln>
+                        <a:extLst>
+                          <a:ext uri="{909E8E84-426E-40DD-AFC4-6F175D3DCCD1}">
+                            <a14:hiddenFill xmlns:a14="http://schemas.microsoft.com/office/drawing/2010/main">
+                              <a:noFill/>
+                            </a14:hiddenFill>
+                          </a:ext>
+                        </a:extLst>
+                      </wps:spPr>
+                      <wps:bodyPr/>
+                    </wps:wsp>
+                  </a:graphicData>
+                </a:graphic>
+                <wp14:sizeRelH relativeFrom="page">
+                  <wp14:pctWidth>0</wp14:pctWidth>
+                </wp14:sizeRelH>
+                <wp14:sizeRelV relativeFrom="page">
+                  <wp14:pctHeight>0</wp14:pctHeight>
+                </wp14:sizeRelV>
+              </wp:anchor>
+            </w:drawing>
+          </mc:Choice>
+          <mc:Fallback>
+            <w:pict>
+              <v:shape w14:anchorId="5C97D700" id="AutoShape 30" o:spid="_x0000_s1026" type="#_x0000_t32" style="position:absolute;margin-left:9.3pt;margin-top:9.75pt;width:413.85pt;height:0;z-index:251658240;visibility:visible;mso-wrap-style:square;mso-width-percent:0;mso-height-percent:0;mso-wrap-distance-left:9pt;mso-wrap-distance-top:-3e-5mm;mso-wrap-distance-right:9pt;mso-wrap-distance-bottom:-3e-5mm;mso-position-horizontal:absolute;mso-position-horizontal-relative:text;mso-position-vertical:absolute;mso-position-vertical-relative:text;mso-width-percent:0;mso-height-percent:0;mso-width-relative:page;mso-height-relative:page" o:gfxdata="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" strokeweight="1.25pt"/>
+            </w:pict>
+          </mc:Fallback>
+        </mc:AlternateContent>
+      </w:r>
+    </w:p>
+    <w:p>
+      <w:pPr>
+        <w:pStyle w:val="Heading1"/>
         <w:rPr>
           <w:bCs/>
           <w:lang w:val="en-US"/>
@@ -807,9 +935,9 @@
           <w:lang w:val="en-US"/>
         </w:rPr>
         <w:sectPr>
-          <w:headerReference w:type="default" r:id="rId9"/>
-          <w:footerReference w:type="even" r:id="rId10"/>
-          <w:footerReference w:type="default" r:id="rId11"/>
+          <w:headerReference w:type="default" r:id="rId8"/>
+          <w:footerReference w:type="even" r:id="rId9"/>
+          <w:footerReference w:type="default" r:id="rId10"/>
           <w:pgSz w:w="11906" w:h="16838"/>
           <w:pgMar w:top="1701" w:right="1701" w:bottom="1418" w:left="1701" w:header="709" w:footer="709" w:gutter="0"/>
           <w:cols w:space="708"/>
@@ -819,7 +947,7 @@
     </w:p>
     <w:p>
       <w:pPr>
-        <w:pStyle w:val="Ttulo1"/>
+        <w:pStyle w:val="Heading1"/>
         <w:rPr>
           <w:lang w:val="es-ES"/>
         </w:rPr>
@@ -828,7 +956,6 @@
         <w:rPr>
           <w:lang w:val="es-CO"/>
         </w:rPr>
-        <w:lastRenderedPageBreak/>
         <w:t xml:space="preserve">1.  </w:t>
       </w:r>
       <w:r>
@@ -910,39 +1037,7 @@
           <w:sz w:val="20"/>
           <w:szCs w:val="20"/>
         </w:rPr>
-        <w:t>. Sería absurdo que un visitante de otro planeta le hablara de una longitud de 8 “</w:t>
-      </w:r>
-      <w:proofErr w:type="spellStart"/>
-      <w:r>
-        <w:rPr>
-          <w:sz w:val="20"/>
-          <w:szCs w:val="20"/>
-        </w:rPr>
-        <w:t>glitches</w:t>
-      </w:r>
-      <w:proofErr w:type="spellEnd"/>
-      <w:r>
-        <w:rPr>
-          <w:sz w:val="20"/>
-          <w:szCs w:val="20"/>
-        </w:rPr>
-        <w:t xml:space="preserve">”, si no conoce el significado de la unidad </w:t>
-      </w:r>
-      <w:proofErr w:type="spellStart"/>
-      <w:r>
-        <w:rPr>
-          <w:sz w:val="20"/>
-          <w:szCs w:val="20"/>
-        </w:rPr>
-        <w:t>glitch</w:t>
-      </w:r>
-      <w:proofErr w:type="spellEnd"/>
-      <w:r>
-        <w:rPr>
-          <w:sz w:val="20"/>
-          <w:szCs w:val="20"/>
-        </w:rPr>
-        <w:t xml:space="preserve">. Por otra parte, si alguien familiarizado con el sistema de medición reporta que una pared tiene 2 metros de alto y la unidad de longitud se define como 1 metro, se sabe que la altura de la pared es el doble de la unidad de longitud básica. </w:t>
+        <w:t xml:space="preserve">. Sería absurdo que un visitante de otro planeta le hablara de una longitud de 8 “glitches”, si no conoce el significado de la unidad glitch. Por otra parte, si alguien familiarizado con el sistema de medición reporta que una pared tiene 2 metros de alto y la unidad de longitud se define como 1 metro, se sabe que la altura de la pared es el doble de la unidad de longitud básica. </w:t>
       </w:r>
     </w:p>
     <w:p>
@@ -973,8 +1068,14 @@
           <w:sz w:val="20"/>
           <w:szCs w:val="20"/>
         </w:rPr>
-        <w:lastRenderedPageBreak/>
-        <w:t xml:space="preserve">En 1960 un comité internacional estableció un conjunto de estándares para las cantidades fundamentales de la ciencia. Se llama </w:t>
+        <w:t xml:space="preserve">En 1960 un comité internacional estableció un conjunto de estándares para las cantidades </w:t>
+      </w:r>
+      <w:r>
+        <w:rPr>
+          <w:sz w:val="20"/>
+          <w:szCs w:val="20"/>
+        </w:rPr>
+        <w:t xml:space="preserve">fundamentales de la ciencia. Se llama </w:t>
       </w:r>
       <w:r>
         <w:rPr>
@@ -1116,21 +1217,12 @@
           <w:szCs w:val="20"/>
         </w:rPr>
       </w:pPr>
-      <w:proofErr w:type="gramStart"/>
-      <w:r>
-        <w:rPr>
-          <w:sz w:val="20"/>
-          <w:szCs w:val="20"/>
-        </w:rPr>
-        <w:t>y</w:t>
-      </w:r>
-      <w:proofErr w:type="gramEnd"/>
-      <w:r>
-        <w:rPr>
-          <w:sz w:val="20"/>
-          <w:szCs w:val="20"/>
-        </w:rPr>
-        <w:t xml:space="preserve"> la cantidad de sustancia (el </w:t>
+      <w:r>
+        <w:rPr>
+          <w:sz w:val="20"/>
+          <w:szCs w:val="20"/>
+        </w:rPr>
+        <w:t xml:space="preserve">y la cantidad de sustancia (el </w:t>
       </w:r>
       <w:r>
         <w:rPr>
@@ -1177,15 +1269,15 @@
     </w:p>
     <w:p>
       <w:pPr>
-        <w:pStyle w:val="Ttulo1"/>
-        <w:rPr>
-          <w:bCs/>
-        </w:rPr>
-      </w:pPr>
-    </w:p>
-    <w:p>
-      <w:pPr>
-        <w:pStyle w:val="Ttulo1"/>
+        <w:pStyle w:val="Heading1"/>
+        <w:rPr>
+          <w:bCs/>
+        </w:rPr>
+      </w:pPr>
+    </w:p>
+    <w:p>
+      <w:pPr>
+        <w:pStyle w:val="Heading1"/>
         <w:rPr>
           <w:bCs/>
         </w:rPr>
@@ -1280,15 +1372,7 @@
           <w:sz w:val="20"/>
           <w:szCs w:val="20"/>
         </w:rPr>
-        <w:t xml:space="preserve">: Cálculo de la longitud de una </w:t>
-      </w:r>
-      <w:r>
-        <w:rPr>
-          <w:sz w:val="20"/>
-          <w:szCs w:val="20"/>
-        </w:rPr>
-        <w:lastRenderedPageBreak/>
-        <w:t>mesa, el peso de un libro, el volumen de agua contenido en un depósito, etc.</w:t>
+        <w:t>: Cálculo de la longitud de una mesa, el peso de un libro, el volumen de agua contenido en un depósito, etc.</w:t>
       </w:r>
       <w:r>
         <w:rPr>
@@ -1486,23 +1570,7 @@
           <w:sz w:val="20"/>
           <w:szCs w:val="20"/>
         </w:rPr>
-        <w:t xml:space="preserve">Son aquellos que se caracterizan por desviar sistemáticamente el resultado de una medición de su valor real, debido a la presencia de circunstancias que pueden ser prevenidas, en tal sentido se </w:t>
-      </w:r>
-      <w:proofErr w:type="gramStart"/>
-      <w:r>
-        <w:rPr>
-          <w:sz w:val="20"/>
-          <w:szCs w:val="20"/>
-        </w:rPr>
-        <w:t>pueden</w:t>
-      </w:r>
-      <w:proofErr w:type="gramEnd"/>
-      <w:r>
-        <w:rPr>
-          <w:sz w:val="20"/>
-          <w:szCs w:val="20"/>
-        </w:rPr>
-        <w:t xml:space="preserve"> evitar, corregir o compensar. Dentro de ellos tenemos: -Error en la calibración de un instrumento.- Se puede evitar colocando a cero cada instrumento a utilizar (calibración previa). -Error de paralaje.- Este tipo de error se comete cuando el observador no presenta una buena posición para poder tomar un dato, lo recomendable es hacer la lectura directamente encima del dato a leer. -El estado del medio ambiente en que se realizan los experimentos. Los errores sistemáticos pueden ser disminuidos en la medida que antes de iniciar la sesión de práctica se realice la calibración de los instrumento a utilizar</w:t>
+        <w:t>Son aquellos que se caracterizan por desviar sistemáticamente el resultado de una medición de su valor real, debido a la presencia de circunstancias que pueden ser prevenidas, en tal sentido se pueden evitar, corregir o compensar. Dentro de ellos tenemos: -Error en la calibración de un instrumento.- Se puede evitar colocando a cero cada instrumento a utilizar (calibración previa). -Error de paralaje.- Este tipo de error se comete cuando el observador no presenta una buena posición para poder tomar un dato, lo recomendable es hacer la lectura directamente encima del dato a leer. -El estado del medio ambiente en que se realizan los experimentos. Los errores sistemáticos pueden ser disminuidos en la medida que antes de iniciar la sesión de práctica se realice la calibración de los instrumento a utilizar</w:t>
       </w:r>
       <w:r>
         <w:rPr>
@@ -1629,680 +1697,761 @@
           <w:sz w:val="20"/>
           <w:szCs w:val="20"/>
         </w:rPr>
-        <w:t xml:space="preserve">Es el valor posible que puede tener el error experimental, esta cuantificación permite estimar el grado de validez de los datos que se obtienen y expresar los límites del intervalo dentro de los cuales se está seguro de capturar el </w:t>
-      </w:r>
+        <w:t xml:space="preserve">Es el valor posible que puede tener el error experimental, esta cuantificación permite estimar el grado de validez de los datos que se obtienen y expresar los límites del intervalo dentro de los cuales se está seguro de capturar el valor verdadero. Ejemp : Una medición de la aceleración de la gravedad expresada como g = (981,34± 0,01) cm/s2, indica que el valor más </w:t>
+      </w:r>
+      <w:r>
+        <w:rPr>
+          <w:sz w:val="20"/>
+          <w:szCs w:val="20"/>
+        </w:rPr>
+        <w:t>probable de g es 981,34 cm/s2, pero debido a la presencia de errores el valor verdadero de g en el lugar de medición está comprendido dentro del intervalo 981,33 cm/s2 a 981,35 cm/s2</w:t>
+      </w:r>
+      <w:r>
+        <w:rPr>
+          <w:sz w:val="20"/>
+          <w:szCs w:val="20"/>
+        </w:rPr>
+        <w:t>. [1]</w:t>
+      </w:r>
+    </w:p>
+    <w:p>
+      <w:pPr>
+        <w:jc w:val="both"/>
+        <w:rPr>
+          <w:b/>
+          <w:sz w:val="20"/>
+          <w:szCs w:val="20"/>
+        </w:rPr>
+      </w:pPr>
+    </w:p>
+    <w:p>
+      <w:pPr>
+        <w:jc w:val="both"/>
+        <w:rPr>
+          <w:b/>
+          <w:sz w:val="20"/>
+          <w:szCs w:val="20"/>
+        </w:rPr>
+      </w:pPr>
+      <w:r>
+        <w:rPr>
+          <w:b/>
+          <w:sz w:val="20"/>
+          <w:szCs w:val="20"/>
+        </w:rPr>
+        <w:t>2.6 Incertidumbre Absoluta.</w:t>
+      </w:r>
+    </w:p>
+    <w:p>
+      <w:pPr>
+        <w:jc w:val="both"/>
+        <w:rPr>
+          <w:b/>
+          <w:sz w:val="20"/>
+          <w:szCs w:val="20"/>
+        </w:rPr>
+      </w:pPr>
+    </w:p>
+    <w:p>
+      <w:pPr>
+        <w:jc w:val="both"/>
+        <w:rPr>
+          <w:sz w:val="20"/>
+          <w:szCs w:val="20"/>
+        </w:rPr>
+      </w:pPr>
+      <w:r>
+        <w:rPr>
+          <w:sz w:val="20"/>
+          <w:szCs w:val="20"/>
+        </w:rPr>
+        <w:t>Se le designa por δ x y representa los límites de confianza dentro de los cuales se está seguro (alrededor de un 99%) de que el valor verdadero se encuentra en dicho intervalo.</w:t>
+      </w:r>
+      <w:r>
+        <w:rPr>
+          <w:sz w:val="20"/>
+          <w:szCs w:val="20"/>
+        </w:rPr>
+        <w:t xml:space="preserve"> [1]</w:t>
+      </w:r>
+    </w:p>
+    <w:p>
+      <w:pPr>
+        <w:jc w:val="both"/>
+        <w:rPr>
+          <w:b/>
+          <w:sz w:val="20"/>
+          <w:szCs w:val="20"/>
+        </w:rPr>
+      </w:pPr>
+    </w:p>
+    <w:p>
+      <w:pPr>
+        <w:jc w:val="both"/>
+        <w:rPr>
+          <w:b/>
+          <w:sz w:val="20"/>
+          <w:szCs w:val="20"/>
+        </w:rPr>
+      </w:pPr>
+      <w:r>
+        <w:rPr>
+          <w:b/>
+          <w:sz w:val="20"/>
+          <w:szCs w:val="20"/>
+        </w:rPr>
+        <w:t>2.7 Incertidumbre Relativa.</w:t>
+      </w:r>
+    </w:p>
+    <w:p>
+      <w:pPr>
+        <w:jc w:val="both"/>
+        <w:rPr>
+          <w:b/>
+          <w:sz w:val="20"/>
+          <w:szCs w:val="20"/>
+        </w:rPr>
+      </w:pPr>
+    </w:p>
+    <w:p>
+      <w:pPr>
+        <w:jc w:val="both"/>
+        <w:rPr>
+          <w:sz w:val="20"/>
+          <w:szCs w:val="20"/>
+        </w:rPr>
+      </w:pPr>
+      <w:r>
+        <w:rPr>
+          <w:sz w:val="20"/>
+          <w:szCs w:val="20"/>
+        </w:rPr>
+        <w:t>Se le define como el cociente de la incertidumbre absoluta y el valor medido, se le designa por Ir = δ x / x0</w:t>
+      </w:r>
+      <w:r>
+        <w:rPr>
+          <w:sz w:val="20"/>
+          <w:szCs w:val="20"/>
+        </w:rPr>
+        <w:t>.</w:t>
+      </w:r>
+      <w:r>
+        <w:rPr>
+          <w:sz w:val="20"/>
+          <w:szCs w:val="20"/>
+        </w:rPr>
+        <w:t xml:space="preserve"> [1]</w:t>
+      </w:r>
+    </w:p>
+    <w:p>
+      <w:pPr>
+        <w:jc w:val="both"/>
+        <w:rPr>
+          <w:b/>
+          <w:sz w:val="20"/>
+          <w:szCs w:val="20"/>
+        </w:rPr>
+      </w:pPr>
+    </w:p>
+    <w:p>
+      <w:pPr>
+        <w:jc w:val="both"/>
+        <w:rPr>
+          <w:b/>
+          <w:sz w:val="20"/>
+          <w:szCs w:val="20"/>
+        </w:rPr>
+      </w:pPr>
+      <w:r>
+        <w:rPr>
+          <w:b/>
+          <w:sz w:val="20"/>
+          <w:szCs w:val="20"/>
+        </w:rPr>
+        <w:t>2.8 Incertidumbre Porcentual.</w:t>
+      </w:r>
+    </w:p>
+    <w:p>
+      <w:pPr>
+        <w:jc w:val="both"/>
+        <w:rPr>
+          <w:b/>
+          <w:sz w:val="20"/>
+          <w:szCs w:val="20"/>
+        </w:rPr>
+      </w:pPr>
+    </w:p>
+    <w:p>
+      <w:pPr>
+        <w:jc w:val="both"/>
+        <w:rPr>
+          <w:sz w:val="20"/>
+          <w:szCs w:val="20"/>
+        </w:rPr>
+      </w:pPr>
+      <w:r>
+        <w:rPr>
+          <w:sz w:val="20"/>
+          <w:szCs w:val="20"/>
+        </w:rPr>
+        <w:t xml:space="preserve">Se le define como la incertidumbre relativa </w:t>
+      </w:r>
+      <w:r>
+        <w:rPr>
+          <w:sz w:val="20"/>
+          <w:szCs w:val="20"/>
+        </w:rPr>
+        <w:t>por 100, y se le representa por</w:t>
+      </w:r>
+      <w:r>
+        <w:rPr>
+          <w:sz w:val="20"/>
+          <w:szCs w:val="20"/>
+        </w:rPr>
+        <w:t>: I(%)= Ir (100).</w:t>
+      </w:r>
+      <w:r>
+        <w:rPr>
+          <w:sz w:val="20"/>
+          <w:szCs w:val="20"/>
+        </w:rPr>
+        <w:t xml:space="preserve"> [1]</w:t>
+      </w:r>
+    </w:p>
+    <w:p>
+      <w:pPr>
+        <w:jc w:val="both"/>
+        <w:rPr>
+          <w:b/>
+          <w:sz w:val="20"/>
+          <w:szCs w:val="20"/>
+        </w:rPr>
+      </w:pPr>
+    </w:p>
+    <w:p>
+      <w:pPr>
+        <w:jc w:val="both"/>
+        <w:rPr>
+          <w:b/>
+          <w:sz w:val="20"/>
+          <w:szCs w:val="20"/>
+        </w:rPr>
+      </w:pPr>
+      <w:r>
+        <w:rPr>
+          <w:b/>
+          <w:sz w:val="20"/>
+          <w:szCs w:val="20"/>
+        </w:rPr>
+        <w:t>2.9 Incertidumbre En Mediciones Directas.</w:t>
+      </w:r>
+    </w:p>
+    <w:p>
+      <w:pPr>
+        <w:jc w:val="both"/>
+        <w:rPr>
+          <w:sz w:val="20"/>
+          <w:szCs w:val="20"/>
+        </w:rPr>
+      </w:pPr>
+    </w:p>
+    <w:p>
+      <w:pPr>
+        <w:jc w:val="both"/>
+        <w:rPr>
+          <w:sz w:val="20"/>
+          <w:szCs w:val="20"/>
+        </w:rPr>
+      </w:pPr>
+      <w:r>
+        <w:rPr>
+          <w:sz w:val="20"/>
+          <w:szCs w:val="20"/>
+        </w:rPr>
+        <w:t>Cuando se realiza una medición directa de una magnitud y no es posible repetir la medición, o cuando la hacer una serie de lecturas se obtienen los mismos resultados para la magnitud, a la lectura que se obtiene se le asocia generalmente una incertidumbre absoluta, igual a la mitad de la división más pequeña de la escala del instrumento.</w:t>
+      </w:r>
+      <w:r>
+        <w:rPr>
+          <w:sz w:val="20"/>
+          <w:szCs w:val="20"/>
+        </w:rPr>
+        <w:t xml:space="preserve"> [1]</w:t>
+      </w:r>
+    </w:p>
+    <w:p>
+      <w:pPr>
+        <w:jc w:val="both"/>
+        <w:rPr>
+          <w:sz w:val="20"/>
+          <w:szCs w:val="20"/>
+        </w:rPr>
+      </w:pPr>
+    </w:p>
+    <w:p>
+      <w:pPr>
+        <w:jc w:val="both"/>
+        <w:rPr>
+          <w:b/>
+          <w:sz w:val="20"/>
+          <w:szCs w:val="20"/>
+        </w:rPr>
+      </w:pPr>
+      <w:r>
+        <w:rPr>
+          <w:b/>
+          <w:sz w:val="20"/>
+          <w:szCs w:val="20"/>
+          <w:lang w:val="es-CO"/>
+        </w:rPr>
+        <w:t xml:space="preserve">3. </w:t>
+      </w:r>
+      <w:r>
+        <w:rPr>
+          <w:b/>
+          <w:sz w:val="20"/>
+          <w:szCs w:val="20"/>
+        </w:rPr>
+        <w:t>Valor verdadero de una magnitud física</w:t>
+      </w:r>
+      <w:r>
+        <w:rPr>
+          <w:b/>
+          <w:sz w:val="20"/>
+          <w:szCs w:val="20"/>
+        </w:rPr>
+        <w:t>.</w:t>
+      </w:r>
+    </w:p>
+    <w:p>
+      <w:pPr>
+        <w:jc w:val="both"/>
+        <w:rPr>
+          <w:b/>
+          <w:sz w:val="20"/>
+          <w:szCs w:val="20"/>
+        </w:rPr>
+      </w:pPr>
+    </w:p>
+    <w:p>
+      <w:pPr>
+        <w:jc w:val="both"/>
+        <w:rPr>
+          <w:sz w:val="20"/>
+          <w:szCs w:val="20"/>
+        </w:rPr>
+      </w:pPr>
+      <w:r>
+        <w:rPr>
+          <w:sz w:val="20"/>
+          <w:szCs w:val="20"/>
+        </w:rPr>
+        <w:t>Xv, es su valor exacto, que suponemos que existe aunque no lo podemos conocer.</w:t>
+      </w:r>
+      <w:r>
+        <w:rPr>
+          <w:sz w:val="20"/>
+          <w:szCs w:val="20"/>
+        </w:rPr>
+        <w:t xml:space="preserve"> [2]</w:t>
+      </w:r>
+    </w:p>
+    <w:p>
+      <w:pPr>
+        <w:jc w:val="both"/>
+        <w:rPr>
+          <w:b/>
+          <w:sz w:val="20"/>
+          <w:szCs w:val="20"/>
+          <w:lang w:val="es-CO"/>
+        </w:rPr>
+      </w:pPr>
+    </w:p>
+    <w:p>
+      <w:pPr>
+        <w:jc w:val="both"/>
+        <w:rPr>
+          <w:b/>
+          <w:sz w:val="20"/>
+          <w:szCs w:val="20"/>
+        </w:rPr>
+      </w:pPr>
+      <w:r>
+        <w:rPr>
+          <w:b/>
+          <w:sz w:val="20"/>
+          <w:szCs w:val="20"/>
+          <w:lang w:val="es-CO"/>
+        </w:rPr>
+        <w:t xml:space="preserve">3.1 </w:t>
+      </w:r>
+      <w:r>
+        <w:rPr>
+          <w:b/>
+          <w:sz w:val="20"/>
+          <w:szCs w:val="20"/>
+        </w:rPr>
+        <w:t>Valor real de una magnitud física</w:t>
+      </w:r>
+      <w:r>
+        <w:rPr>
+          <w:b/>
+          <w:sz w:val="20"/>
+          <w:szCs w:val="20"/>
+        </w:rPr>
+        <w:t>.</w:t>
+      </w:r>
+    </w:p>
+    <w:p>
+      <w:pPr>
+        <w:jc w:val="both"/>
+        <w:rPr>
+          <w:b/>
+          <w:sz w:val="20"/>
+          <w:szCs w:val="20"/>
+        </w:rPr>
+      </w:pPr>
+    </w:p>
+    <w:p>
+      <w:pPr>
+        <w:jc w:val="both"/>
+        <w:rPr>
+          <w:sz w:val="20"/>
+          <w:szCs w:val="20"/>
+        </w:rPr>
+      </w:pPr>
+      <w:r>
+        <w:rPr>
+          <w:sz w:val="20"/>
+          <w:szCs w:val="20"/>
+        </w:rPr>
+        <w:t>X</w:t>
+      </w:r>
+      <w:r>
+        <w:rPr>
+          <w:sz w:val="20"/>
+          <w:szCs w:val="20"/>
+        </w:rPr>
+        <w:t>r, es el valor más probable de una magnitud. Se puede obtener utilizando aparatos de medida y técnicas estadísticas.</w:t>
+      </w:r>
+      <w:r>
+        <w:rPr>
+          <w:sz w:val="20"/>
+          <w:szCs w:val="20"/>
+        </w:rPr>
+        <w:t xml:space="preserve"> [2]</w:t>
+      </w:r>
+    </w:p>
+    <w:p>
+      <w:pPr>
+        <w:jc w:val="both"/>
+        <w:rPr>
+          <w:sz w:val="20"/>
+          <w:szCs w:val="20"/>
+        </w:rPr>
+      </w:pPr>
+    </w:p>
+    <w:p>
+      <w:pPr>
+        <w:jc w:val="both"/>
+        <w:rPr>
+          <w:b/>
+          <w:sz w:val="20"/>
+          <w:szCs w:val="20"/>
+        </w:rPr>
+      </w:pPr>
+      <w:r>
+        <w:rPr>
+          <w:b/>
+          <w:sz w:val="20"/>
+          <w:szCs w:val="20"/>
+        </w:rPr>
+        <w:t xml:space="preserve">3.2 </w:t>
+      </w:r>
+      <w:r>
+        <w:rPr>
+          <w:b/>
+          <w:sz w:val="20"/>
+          <w:szCs w:val="20"/>
+        </w:rPr>
+        <w:t>Valor hallado</w:t>
+      </w:r>
+      <w:r>
+        <w:rPr>
+          <w:b/>
+          <w:sz w:val="20"/>
+          <w:szCs w:val="20"/>
+        </w:rPr>
+        <w:t>.</w:t>
+      </w:r>
+    </w:p>
+    <w:p>
+      <w:pPr>
+        <w:jc w:val="both"/>
+        <w:rPr>
+          <w:b/>
+          <w:sz w:val="20"/>
+          <w:szCs w:val="20"/>
+        </w:rPr>
+      </w:pPr>
+    </w:p>
+    <w:p>
+      <w:pPr>
+        <w:jc w:val="both"/>
+        <w:rPr>
+          <w:sz w:val="20"/>
+          <w:szCs w:val="20"/>
+        </w:rPr>
+      </w:pPr>
+      <w:r>
+        <w:rPr>
+          <w:sz w:val="20"/>
+          <w:szCs w:val="20"/>
+        </w:rPr>
+        <w:t>X, es el valor que se encuentra al hacer una medida.</w:t>
+      </w:r>
+      <w:r>
+        <w:rPr>
+          <w:sz w:val="20"/>
+          <w:szCs w:val="20"/>
+        </w:rPr>
+        <w:t xml:space="preserve"> [2]</w:t>
+      </w:r>
+    </w:p>
+    <w:p>
+      <w:pPr>
+        <w:jc w:val="both"/>
+        <w:rPr>
+          <w:sz w:val="20"/>
+          <w:szCs w:val="20"/>
+        </w:rPr>
+      </w:pPr>
+    </w:p>
+    <w:p>
+      <w:pPr>
+        <w:jc w:val="both"/>
+        <w:rPr>
+          <w:b/>
+          <w:sz w:val="20"/>
+          <w:szCs w:val="20"/>
+        </w:rPr>
+      </w:pPr>
+    </w:p>
+    <w:p>
+      <w:pPr>
+        <w:jc w:val="both"/>
+        <w:rPr>
+          <w:b/>
+          <w:sz w:val="20"/>
+          <w:szCs w:val="20"/>
+        </w:rPr>
+      </w:pPr>
+    </w:p>
+    <w:p>
+      <w:pPr>
+        <w:jc w:val="both"/>
+        <w:rPr>
+          <w:b/>
+          <w:sz w:val="20"/>
+          <w:szCs w:val="20"/>
+        </w:rPr>
+      </w:pPr>
+      <w:r>
+        <w:rPr>
+          <w:b/>
+          <w:sz w:val="20"/>
+          <w:szCs w:val="20"/>
+        </w:rPr>
+        <w:t xml:space="preserve">3.3 </w:t>
+      </w:r>
+      <w:r>
+        <w:rPr>
+          <w:b/>
+          <w:sz w:val="20"/>
+          <w:szCs w:val="20"/>
+        </w:rPr>
+        <w:t>Desviación de una medida</w:t>
+      </w:r>
+      <w:r>
+        <w:rPr>
+          <w:b/>
+          <w:sz w:val="20"/>
+          <w:szCs w:val="20"/>
+        </w:rPr>
+        <w:t>.</w:t>
+      </w:r>
+    </w:p>
+    <w:p>
+      <w:pPr>
+        <w:jc w:val="both"/>
+        <w:rPr>
+          <w:b/>
+          <w:sz w:val="20"/>
+          <w:szCs w:val="20"/>
+        </w:rPr>
+      </w:pPr>
+    </w:p>
+    <w:p>
+      <w:pPr>
+        <w:jc w:val="both"/>
+        <w:rPr>
+          <w:sz w:val="20"/>
+          <w:szCs w:val="20"/>
+        </w:rPr>
+      </w:pPr>
       <w:r>
         <w:rPr>
           <w:sz w:val="20"/>
           <w:szCs w:val="20"/>
         </w:rPr>
         <w:lastRenderedPageBreak/>
-        <w:t xml:space="preserve">valor verdadero. </w:t>
-      </w:r>
-      <w:proofErr w:type="spellStart"/>
-      <w:r>
-        <w:rPr>
-          <w:sz w:val="20"/>
-          <w:szCs w:val="20"/>
-        </w:rPr>
-        <w:t>Ejemp</w:t>
-      </w:r>
-      <w:proofErr w:type="spellEnd"/>
-      <w:r>
-        <w:rPr>
-          <w:sz w:val="20"/>
-          <w:szCs w:val="20"/>
-        </w:rPr>
-        <w:t xml:space="preserve"> : Una medición de la aceleración de la gravedad expresada como g = (981,34± 0,01) cm/s2, indica que el valor más probable de g es 981,34 cm/s2, pero debido a la presencia de errores el valor verdadero de g en el lugar de medición está comprendido dentro del intervalo 981,33 cm/s2 a 981,35 cm/s2</w:t>
-      </w:r>
-      <w:r>
-        <w:rPr>
-          <w:sz w:val="20"/>
-          <w:szCs w:val="20"/>
-        </w:rPr>
-        <w:t>. [1]</w:t>
-      </w:r>
-    </w:p>
-    <w:p>
-      <w:pPr>
-        <w:jc w:val="both"/>
-        <w:rPr>
-          <w:b/>
-          <w:sz w:val="20"/>
-          <w:szCs w:val="20"/>
-        </w:rPr>
-      </w:pPr>
-    </w:p>
-    <w:p>
-      <w:pPr>
-        <w:jc w:val="both"/>
-        <w:rPr>
-          <w:b/>
-          <w:sz w:val="20"/>
-          <w:szCs w:val="20"/>
-        </w:rPr>
-      </w:pPr>
-      <w:r>
-        <w:rPr>
-          <w:b/>
-          <w:sz w:val="20"/>
-          <w:szCs w:val="20"/>
-        </w:rPr>
-        <w:t>2.6 Incertidumbre Absoluta.</w:t>
-      </w:r>
-    </w:p>
-    <w:p>
-      <w:pPr>
-        <w:jc w:val="both"/>
-        <w:rPr>
-          <w:b/>
-          <w:sz w:val="20"/>
-          <w:szCs w:val="20"/>
-        </w:rPr>
-      </w:pPr>
-    </w:p>
-    <w:p>
-      <w:pPr>
-        <w:jc w:val="both"/>
-        <w:rPr>
-          <w:sz w:val="20"/>
-          <w:szCs w:val="20"/>
-        </w:rPr>
-      </w:pPr>
-      <w:r>
-        <w:rPr>
-          <w:sz w:val="20"/>
-          <w:szCs w:val="20"/>
-        </w:rPr>
-        <w:t>Se le designa por δ x y representa los límites de confianza dentro de los cuales se está seguro (alrededor de un 99%) de que el valor verdadero se encuentra en dicho intervalo.</w:t>
-      </w:r>
-      <w:r>
-        <w:rPr>
-          <w:sz w:val="20"/>
-          <w:szCs w:val="20"/>
-        </w:rPr>
-        <w:t xml:space="preserve"> [1]</w:t>
-      </w:r>
-    </w:p>
-    <w:p>
-      <w:pPr>
-        <w:jc w:val="both"/>
-        <w:rPr>
-          <w:b/>
-          <w:sz w:val="20"/>
-          <w:szCs w:val="20"/>
-        </w:rPr>
-      </w:pPr>
-    </w:p>
-    <w:p>
-      <w:pPr>
-        <w:jc w:val="both"/>
-        <w:rPr>
-          <w:b/>
-          <w:sz w:val="20"/>
-          <w:szCs w:val="20"/>
-        </w:rPr>
-      </w:pPr>
-      <w:r>
-        <w:rPr>
-          <w:b/>
-          <w:sz w:val="20"/>
-          <w:szCs w:val="20"/>
-        </w:rPr>
-        <w:t>2.7 Incertidumbre Relativa.</w:t>
-      </w:r>
-    </w:p>
-    <w:p>
-      <w:pPr>
-        <w:jc w:val="both"/>
-        <w:rPr>
-          <w:b/>
-          <w:sz w:val="20"/>
-          <w:szCs w:val="20"/>
-        </w:rPr>
-      </w:pPr>
-    </w:p>
-    <w:p>
-      <w:pPr>
-        <w:jc w:val="both"/>
-        <w:rPr>
-          <w:sz w:val="20"/>
-          <w:szCs w:val="20"/>
-        </w:rPr>
-      </w:pPr>
-      <w:r>
-        <w:rPr>
-          <w:sz w:val="20"/>
-          <w:szCs w:val="20"/>
-        </w:rPr>
-        <w:t>Se le define como el cociente de la incertidumbre absoluta y el valor medido, se le designa por Ir = δ x / x0</w:t>
-      </w:r>
-      <w:r>
-        <w:rPr>
+        <w:t>∆x, es la diferencia entre el valor hallado y el valor real</w:t>
+      </w:r>
+      <w:r>
+        <w:rPr>
+          <w:sz w:val="20"/>
+          <w:szCs w:val="20"/>
+        </w:rPr>
+        <w:t xml:space="preserve">. </w:t>
+      </w:r>
+      <w:r>
+        <w:rPr>
+          <w:sz w:val="20"/>
+          <w:szCs w:val="20"/>
+        </w:rPr>
+        <w:t>[2]</w:t>
+      </w:r>
+    </w:p>
+    <w:p>
+      <w:pPr>
+        <w:jc w:val="center"/>
+        <w:rPr>
+          <w:sz w:val="20"/>
+          <w:szCs w:val="20"/>
+        </w:rPr>
+      </w:pPr>
+    </w:p>
+    <w:p>
+      <w:pPr>
+        <w:jc w:val="center"/>
+        <w:rPr>
+          <w:sz w:val="20"/>
+          <w:szCs w:val="20"/>
+        </w:rPr>
+      </w:pPr>
+      <w:r>
+        <w:rPr>
+          <w:sz w:val="20"/>
+          <w:szCs w:val="20"/>
+        </w:rPr>
+        <w:t xml:space="preserve">∆x = x </w:t>
+      </w:r>
+      <w:r>
+        <w:rPr>
+          <w:sz w:val="20"/>
+          <w:szCs w:val="20"/>
+        </w:rPr>
+        <w:t>–</w:t>
+      </w:r>
+      <w:r>
+        <w:rPr>
+          <w:sz w:val="20"/>
+          <w:szCs w:val="20"/>
+        </w:rPr>
+        <w:t xml:space="preserve"> x</w:t>
+      </w:r>
+      <w:r>
+        <w:rPr>
+          <w:sz w:val="20"/>
+          <w:szCs w:val="20"/>
+        </w:rPr>
+        <w:t xml:space="preserve"> </w:t>
+      </w:r>
+    </w:p>
+    <w:p>
+      <w:pPr>
+        <w:jc w:val="both"/>
+        <w:rPr>
+          <w:sz w:val="20"/>
+          <w:szCs w:val="20"/>
+        </w:rPr>
+      </w:pPr>
+    </w:p>
+    <w:p>
+      <w:pPr>
+        <w:jc w:val="both"/>
+        <w:rPr>
+          <w:b/>
+          <w:sz w:val="20"/>
+          <w:szCs w:val="20"/>
+        </w:rPr>
+      </w:pPr>
+      <w:r>
+        <w:rPr>
+          <w:b/>
+          <w:sz w:val="20"/>
+          <w:szCs w:val="20"/>
+        </w:rPr>
+        <w:t xml:space="preserve">3.4 </w:t>
+      </w:r>
+      <w:r>
+        <w:rPr>
+          <w:b/>
+          <w:sz w:val="20"/>
+          <w:szCs w:val="20"/>
+        </w:rPr>
+        <w:t>Error asociado a una medida indirecta</w:t>
+      </w:r>
+      <w:r>
+        <w:rPr>
+          <w:b/>
           <w:sz w:val="20"/>
           <w:szCs w:val="20"/>
         </w:rPr>
         <w:t>.</w:t>
       </w:r>
-      <w:r>
-        <w:rPr>
-          <w:sz w:val="20"/>
-          <w:szCs w:val="20"/>
-        </w:rPr>
-        <w:t xml:space="preserve"> [1]</w:t>
-      </w:r>
-    </w:p>
-    <w:p>
-      <w:pPr>
-        <w:jc w:val="both"/>
-        <w:rPr>
-          <w:b/>
-          <w:sz w:val="20"/>
-          <w:szCs w:val="20"/>
-        </w:rPr>
-      </w:pPr>
-    </w:p>
-    <w:p>
-      <w:pPr>
-        <w:jc w:val="both"/>
-        <w:rPr>
-          <w:b/>
-          <w:sz w:val="20"/>
-          <w:szCs w:val="20"/>
-        </w:rPr>
-      </w:pPr>
-      <w:r>
-        <w:rPr>
-          <w:b/>
-          <w:sz w:val="20"/>
-          <w:szCs w:val="20"/>
-        </w:rPr>
-        <w:t>2.8 Incertidumbre Porcentual.</w:t>
-      </w:r>
-    </w:p>
-    <w:p>
-      <w:pPr>
-        <w:jc w:val="both"/>
-        <w:rPr>
-          <w:b/>
-          <w:sz w:val="20"/>
-          <w:szCs w:val="20"/>
-        </w:rPr>
-      </w:pPr>
-    </w:p>
-    <w:p>
-      <w:pPr>
-        <w:jc w:val="both"/>
-        <w:rPr>
-          <w:sz w:val="20"/>
-          <w:szCs w:val="20"/>
-        </w:rPr>
-      </w:pPr>
-      <w:r>
-        <w:rPr>
-          <w:sz w:val="20"/>
-          <w:szCs w:val="20"/>
-        </w:rPr>
-        <w:t xml:space="preserve">Se le define como la incertidumbre relativa </w:t>
-      </w:r>
-      <w:r>
-        <w:rPr>
-          <w:sz w:val="20"/>
-          <w:szCs w:val="20"/>
-        </w:rPr>
-        <w:t>por 100, y se le representa por</w:t>
-      </w:r>
-      <w:r>
-        <w:rPr>
-          <w:sz w:val="20"/>
-          <w:szCs w:val="20"/>
-        </w:rPr>
-        <w:t xml:space="preserve">: </w:t>
-      </w:r>
-      <w:proofErr w:type="gramStart"/>
-      <w:r>
-        <w:rPr>
-          <w:sz w:val="20"/>
-          <w:szCs w:val="20"/>
-        </w:rPr>
-        <w:t>I(</w:t>
-      </w:r>
-      <w:proofErr w:type="gramEnd"/>
-      <w:r>
-        <w:rPr>
-          <w:sz w:val="20"/>
-          <w:szCs w:val="20"/>
-        </w:rPr>
-        <w:t>%)= Ir (100).</w:t>
-      </w:r>
-      <w:r>
-        <w:rPr>
-          <w:sz w:val="20"/>
-          <w:szCs w:val="20"/>
-        </w:rPr>
-        <w:t xml:space="preserve"> [1]</w:t>
-      </w:r>
-    </w:p>
-    <w:p>
-      <w:pPr>
-        <w:jc w:val="both"/>
-        <w:rPr>
-          <w:b/>
-          <w:sz w:val="20"/>
-          <w:szCs w:val="20"/>
-        </w:rPr>
-      </w:pPr>
-    </w:p>
-    <w:p>
-      <w:pPr>
-        <w:jc w:val="both"/>
-        <w:rPr>
-          <w:b/>
-          <w:sz w:val="20"/>
-          <w:szCs w:val="20"/>
-        </w:rPr>
-      </w:pPr>
-      <w:r>
-        <w:rPr>
-          <w:b/>
-          <w:sz w:val="20"/>
-          <w:szCs w:val="20"/>
-        </w:rPr>
-        <w:t>2.9 Incertidumbre En Mediciones Directas.</w:t>
-      </w:r>
-    </w:p>
-    <w:p>
-      <w:pPr>
-        <w:jc w:val="both"/>
-        <w:rPr>
-          <w:sz w:val="20"/>
-          <w:szCs w:val="20"/>
-        </w:rPr>
-      </w:pPr>
-    </w:p>
-    <w:p>
-      <w:pPr>
-        <w:jc w:val="both"/>
-        <w:rPr>
-          <w:sz w:val="20"/>
-          <w:szCs w:val="20"/>
-        </w:rPr>
-      </w:pPr>
-      <w:r>
-        <w:rPr>
-          <w:sz w:val="20"/>
-          <w:szCs w:val="20"/>
-        </w:rPr>
-        <w:t>Cuando se realiza una medición directa de una magnitud y no es posible repetir la medición, o cuando la hacer una serie de lecturas se obtienen los mismos resultados para la magnitud, a la lectura que se obtiene se le asocia generalmente una incertidumbre absoluta, igual a la mitad de la división más pequeña de la escala del instrumento.</w:t>
-      </w:r>
-      <w:r>
-        <w:rPr>
-          <w:sz w:val="20"/>
-          <w:szCs w:val="20"/>
-        </w:rPr>
-        <w:t xml:space="preserve"> [1]</w:t>
-      </w:r>
-    </w:p>
-    <w:p>
-      <w:pPr>
-        <w:jc w:val="both"/>
-        <w:rPr>
-          <w:sz w:val="20"/>
-          <w:szCs w:val="20"/>
-        </w:rPr>
-      </w:pPr>
-    </w:p>
-    <w:p>
-      <w:pPr>
-        <w:jc w:val="both"/>
-        <w:rPr>
-          <w:b/>
-          <w:sz w:val="20"/>
-          <w:szCs w:val="20"/>
-        </w:rPr>
-      </w:pPr>
-      <w:r>
+    </w:p>
+    <w:p>
+      <w:pPr>
+        <w:jc w:val="both"/>
         <w:rPr>
           <w:b/>
           <w:sz w:val="20"/>
           <w:szCs w:val="20"/>
           <w:lang w:val="es-CO"/>
         </w:rPr>
-        <w:t xml:space="preserve">3. </w:t>
-      </w:r>
-      <w:r>
-        <w:rPr>
-          <w:b/>
-          <w:sz w:val="20"/>
-          <w:szCs w:val="20"/>
-        </w:rPr>
-        <w:t>Valor verdadero de una magnitud física</w:t>
-      </w:r>
-      <w:r>
-        <w:rPr>
-          <w:b/>
-          <w:sz w:val="20"/>
-          <w:szCs w:val="20"/>
-        </w:rPr>
-        <w:t>.</w:t>
-      </w:r>
-    </w:p>
-    <w:p>
-      <w:pPr>
-        <w:jc w:val="both"/>
-        <w:rPr>
-          <w:b/>
-          <w:sz w:val="20"/>
-          <w:szCs w:val="20"/>
-        </w:rPr>
-      </w:pPr>
-    </w:p>
-    <w:p>
-      <w:pPr>
-        <w:jc w:val="both"/>
-        <w:rPr>
-          <w:sz w:val="20"/>
-          <w:szCs w:val="20"/>
-        </w:rPr>
-      </w:pPr>
-      <w:proofErr w:type="spellStart"/>
-      <w:r>
-        <w:rPr>
-          <w:sz w:val="20"/>
-          <w:szCs w:val="20"/>
-        </w:rPr>
-        <w:t>Xv</w:t>
-      </w:r>
-      <w:proofErr w:type="spellEnd"/>
-      <w:r>
-        <w:rPr>
-          <w:sz w:val="20"/>
-          <w:szCs w:val="20"/>
-        </w:rPr>
-        <w:t>, es su valor exacto, que suponemos que existe aunque no lo podemos conocer.</w:t>
-      </w:r>
-      <w:r>
-        <w:rPr>
-          <w:sz w:val="20"/>
-          <w:szCs w:val="20"/>
-        </w:rPr>
-        <w:t xml:space="preserve"> [2]</w:t>
-      </w:r>
-    </w:p>
-    <w:p>
-      <w:pPr>
-        <w:jc w:val="both"/>
-        <w:rPr>
-          <w:b/>
-          <w:sz w:val="20"/>
-          <w:szCs w:val="20"/>
-          <w:lang w:val="es-CO"/>
-        </w:rPr>
-      </w:pPr>
-    </w:p>
-    <w:p>
-      <w:pPr>
-        <w:jc w:val="both"/>
-        <w:rPr>
-          <w:b/>
-          <w:sz w:val="20"/>
-          <w:szCs w:val="20"/>
-        </w:rPr>
-      </w:pPr>
-      <w:r>
-        <w:rPr>
-          <w:b/>
-          <w:sz w:val="20"/>
-          <w:szCs w:val="20"/>
-          <w:lang w:val="es-CO"/>
-        </w:rPr>
-        <w:t xml:space="preserve">3.1 </w:t>
-      </w:r>
-      <w:r>
-        <w:rPr>
-          <w:b/>
-          <w:sz w:val="20"/>
-          <w:szCs w:val="20"/>
-        </w:rPr>
-        <w:t>Valor real de una magnitud física</w:t>
-      </w:r>
-      <w:r>
-        <w:rPr>
-          <w:b/>
-          <w:sz w:val="20"/>
-          <w:szCs w:val="20"/>
-        </w:rPr>
-        <w:t>.</w:t>
-      </w:r>
-    </w:p>
-    <w:p>
-      <w:pPr>
-        <w:jc w:val="both"/>
-        <w:rPr>
-          <w:b/>
-          <w:sz w:val="20"/>
-          <w:szCs w:val="20"/>
-        </w:rPr>
-      </w:pPr>
-    </w:p>
-    <w:p>
-      <w:pPr>
-        <w:jc w:val="both"/>
-        <w:rPr>
-          <w:sz w:val="20"/>
-          <w:szCs w:val="20"/>
-        </w:rPr>
-      </w:pPr>
-      <w:proofErr w:type="spellStart"/>
-      <w:r>
-        <w:rPr>
-          <w:sz w:val="20"/>
-          <w:szCs w:val="20"/>
-        </w:rPr>
-        <w:t>X</w:t>
-      </w:r>
-      <w:r>
-        <w:rPr>
-          <w:sz w:val="20"/>
-          <w:szCs w:val="20"/>
-        </w:rPr>
-        <w:t>r</w:t>
-      </w:r>
-      <w:proofErr w:type="spellEnd"/>
-      <w:r>
-        <w:rPr>
-          <w:sz w:val="20"/>
-          <w:szCs w:val="20"/>
-        </w:rPr>
-        <w:t>, es el valor más probable de una magnitud. Se puede obtener utilizando aparatos de medida y técnicas estadísticas.</w:t>
-      </w:r>
-      <w:r>
-        <w:rPr>
-          <w:sz w:val="20"/>
-          <w:szCs w:val="20"/>
-        </w:rPr>
-        <w:t xml:space="preserve"> [2]</w:t>
-      </w:r>
-    </w:p>
-    <w:p>
-      <w:pPr>
-        <w:jc w:val="both"/>
-        <w:rPr>
-          <w:sz w:val="20"/>
-          <w:szCs w:val="20"/>
-        </w:rPr>
-      </w:pPr>
-    </w:p>
-    <w:p>
-      <w:pPr>
-        <w:jc w:val="both"/>
-        <w:rPr>
-          <w:b/>
-          <w:sz w:val="20"/>
-          <w:szCs w:val="20"/>
-        </w:rPr>
-      </w:pPr>
-      <w:r>
-        <w:rPr>
-          <w:b/>
-          <w:sz w:val="20"/>
-          <w:szCs w:val="20"/>
-        </w:rPr>
-        <w:t xml:space="preserve">3.2 </w:t>
-      </w:r>
-      <w:r>
-        <w:rPr>
-          <w:b/>
-          <w:sz w:val="20"/>
-          <w:szCs w:val="20"/>
-        </w:rPr>
-        <w:t>Valor hallado</w:t>
-      </w:r>
-      <w:r>
-        <w:rPr>
-          <w:b/>
-          <w:sz w:val="20"/>
-          <w:szCs w:val="20"/>
-        </w:rPr>
-        <w:t>.</w:t>
-      </w:r>
-    </w:p>
-    <w:p>
-      <w:pPr>
-        <w:jc w:val="both"/>
-        <w:rPr>
-          <w:b/>
-          <w:sz w:val="20"/>
-          <w:szCs w:val="20"/>
-        </w:rPr>
-      </w:pPr>
-    </w:p>
-    <w:p>
-      <w:pPr>
-        <w:jc w:val="both"/>
-        <w:rPr>
-          <w:sz w:val="20"/>
-          <w:szCs w:val="20"/>
-        </w:rPr>
-      </w:pPr>
-      <w:r>
-        <w:rPr>
-          <w:sz w:val="20"/>
-          <w:szCs w:val="20"/>
-        </w:rPr>
-        <w:t>X, es el valor que se encuentra al hacer una medida.</w:t>
-      </w:r>
-      <w:r>
-        <w:rPr>
-          <w:sz w:val="20"/>
-          <w:szCs w:val="20"/>
-        </w:rPr>
-        <w:t xml:space="preserve"> [2]</w:t>
-      </w:r>
-    </w:p>
-    <w:p>
-      <w:pPr>
-        <w:jc w:val="both"/>
-        <w:rPr>
-          <w:sz w:val="20"/>
-          <w:szCs w:val="20"/>
-        </w:rPr>
-      </w:pPr>
-    </w:p>
-    <w:p>
-      <w:pPr>
-        <w:jc w:val="both"/>
-        <w:rPr>
-          <w:b/>
-          <w:sz w:val="20"/>
-          <w:szCs w:val="20"/>
-        </w:rPr>
-      </w:pPr>
-    </w:p>
-    <w:p>
-      <w:pPr>
-        <w:jc w:val="both"/>
-        <w:rPr>
-          <w:b/>
-          <w:sz w:val="20"/>
-          <w:szCs w:val="20"/>
-        </w:rPr>
-      </w:pPr>
-    </w:p>
-    <w:p>
-      <w:pPr>
-        <w:jc w:val="both"/>
-        <w:rPr>
-          <w:b/>
-          <w:sz w:val="20"/>
-          <w:szCs w:val="20"/>
-        </w:rPr>
-      </w:pPr>
-      <w:r>
-        <w:rPr>
-          <w:b/>
-          <w:sz w:val="20"/>
-          <w:szCs w:val="20"/>
-        </w:rPr>
-        <w:lastRenderedPageBreak/>
-        <w:t xml:space="preserve">3.3 </w:t>
-      </w:r>
-      <w:r>
-        <w:rPr>
-          <w:b/>
-          <w:sz w:val="20"/>
-          <w:szCs w:val="20"/>
-        </w:rPr>
-        <w:t>Desviación de una medida</w:t>
-      </w:r>
-      <w:r>
-        <w:rPr>
-          <w:b/>
-          <w:sz w:val="20"/>
-          <w:szCs w:val="20"/>
-        </w:rPr>
-        <w:t>.</w:t>
-      </w:r>
-    </w:p>
-    <w:p>
-      <w:pPr>
-        <w:jc w:val="both"/>
-        <w:rPr>
-          <w:b/>
-          <w:sz w:val="20"/>
-          <w:szCs w:val="20"/>
-        </w:rPr>
-      </w:pPr>
-    </w:p>
-    <w:p>
-      <w:pPr>
-        <w:jc w:val="both"/>
-        <w:rPr>
-          <w:sz w:val="20"/>
-          <w:szCs w:val="20"/>
-        </w:rPr>
-      </w:pPr>
-      <w:r>
-        <w:rPr>
-          <w:sz w:val="20"/>
-          <w:szCs w:val="20"/>
-        </w:rPr>
-        <w:t>∆x, es la diferencia entre el valor hallado y el valor real</w:t>
-      </w:r>
-      <w:r>
-        <w:rPr>
-          <w:sz w:val="20"/>
-          <w:szCs w:val="20"/>
-        </w:rPr>
-        <w:t xml:space="preserve">. </w:t>
-      </w:r>
-      <w:r>
-        <w:rPr>
-          <w:sz w:val="20"/>
-          <w:szCs w:val="20"/>
-        </w:rPr>
-        <w:t>[2]</w:t>
-      </w:r>
+      </w:pPr>
+    </w:p>
+    <w:p>
+      <w:pPr>
+        <w:jc w:val="both"/>
+        <w:rPr>
+          <w:sz w:val="20"/>
+          <w:szCs w:val="20"/>
+        </w:rPr>
+      </w:pPr>
+      <w:r>
+        <w:rPr>
+          <w:sz w:val="20"/>
+          <w:szCs w:val="20"/>
+        </w:rPr>
+        <w:t>Vamos a ver a continuación que error se le asocia a una medida indirecta. Supongamos que se tiene una magnitud V que se obtiene mediante una relación matemática de las variables independientes x, y, z .... mediante una expresión del t</w:t>
+      </w:r>
+      <w:r>
+        <w:rPr>
+          <w:sz w:val="20"/>
+          <w:szCs w:val="20"/>
+        </w:rPr>
+        <w:t>ipo:</w:t>
+      </w:r>
+    </w:p>
+    <w:p>
+      <w:pPr>
+        <w:jc w:val="both"/>
+        <w:rPr>
+          <w:sz w:val="20"/>
+          <w:szCs w:val="20"/>
+        </w:rPr>
+      </w:pPr>
     </w:p>
     <w:p>
       <w:pPr>
@@ -2312,290 +2461,37 @@
           <w:szCs w:val="20"/>
         </w:rPr>
       </w:pPr>
-    </w:p>
-    <w:p>
-      <w:pPr>
-        <w:jc w:val="center"/>
-        <w:rPr>
-          <w:sz w:val="20"/>
-          <w:szCs w:val="20"/>
-        </w:rPr>
-      </w:pPr>
-      <w:r>
-        <w:rPr>
-          <w:sz w:val="20"/>
-          <w:szCs w:val="20"/>
-        </w:rPr>
-        <w:t xml:space="preserve">∆x = x </w:t>
-      </w:r>
-      <w:r>
-        <w:rPr>
-          <w:sz w:val="20"/>
-          <w:szCs w:val="20"/>
-        </w:rPr>
-        <w:t>–</w:t>
-      </w:r>
-      <w:r>
-        <w:rPr>
-          <w:sz w:val="20"/>
-          <w:szCs w:val="20"/>
-        </w:rPr>
-        <w:t xml:space="preserve"> x</w:t>
-      </w:r>
-      <w:r>
-        <w:rPr>
-          <w:sz w:val="20"/>
-          <w:szCs w:val="20"/>
-        </w:rPr>
-        <w:t xml:space="preserve"> </w:t>
-      </w:r>
-    </w:p>
-    <w:p>
-      <w:pPr>
-        <w:jc w:val="both"/>
-        <w:rPr>
-          <w:sz w:val="20"/>
-          <w:szCs w:val="20"/>
-        </w:rPr>
-      </w:pPr>
-    </w:p>
-    <w:p>
-      <w:pPr>
-        <w:jc w:val="both"/>
-        <w:rPr>
-          <w:b/>
-          <w:sz w:val="20"/>
-          <w:szCs w:val="20"/>
-        </w:rPr>
-      </w:pPr>
-      <w:r>
-        <w:rPr>
-          <w:b/>
-          <w:sz w:val="20"/>
-          <w:szCs w:val="20"/>
-        </w:rPr>
-        <w:t xml:space="preserve">3.4 </w:t>
-      </w:r>
-      <w:r>
-        <w:rPr>
-          <w:b/>
-          <w:sz w:val="20"/>
-          <w:szCs w:val="20"/>
-        </w:rPr>
-        <w:t>Error asociado a una medida indirecta</w:t>
-      </w:r>
-      <w:r>
-        <w:rPr>
-          <w:b/>
-          <w:sz w:val="20"/>
-          <w:szCs w:val="20"/>
-        </w:rPr>
-        <w:t>.</w:t>
-      </w:r>
-    </w:p>
-    <w:p>
-      <w:pPr>
-        <w:jc w:val="both"/>
-        <w:rPr>
-          <w:b/>
-          <w:sz w:val="20"/>
-          <w:szCs w:val="20"/>
-          <w:lang w:val="es-CO"/>
-        </w:rPr>
-      </w:pPr>
-    </w:p>
-    <w:p>
-      <w:pPr>
-        <w:jc w:val="both"/>
-        <w:rPr>
-          <w:sz w:val="20"/>
-          <w:szCs w:val="20"/>
-        </w:rPr>
-      </w:pPr>
-      <w:r>
-        <w:rPr>
-          <w:sz w:val="20"/>
-          <w:szCs w:val="20"/>
-        </w:rPr>
-        <w:t xml:space="preserve">Vamos a ver a continuación que error se le asocia a una medida indirecta. Supongamos que se tiene una magnitud V que se obtiene mediante una relación matemática de las variables independientes x, y, </w:t>
-      </w:r>
-      <w:proofErr w:type="gramStart"/>
-      <w:r>
-        <w:rPr>
-          <w:sz w:val="20"/>
-          <w:szCs w:val="20"/>
-        </w:rPr>
-        <w:t>z ....</w:t>
-      </w:r>
-      <w:proofErr w:type="gramEnd"/>
-      <w:r>
-        <w:rPr>
-          <w:sz w:val="20"/>
-          <w:szCs w:val="20"/>
-        </w:rPr>
-        <w:t xml:space="preserve"> </w:t>
-      </w:r>
-      <w:proofErr w:type="gramStart"/>
-      <w:r>
-        <w:rPr>
-          <w:sz w:val="20"/>
-          <w:szCs w:val="20"/>
-        </w:rPr>
-        <w:t>mediante</w:t>
-      </w:r>
-      <w:proofErr w:type="gramEnd"/>
-      <w:r>
-        <w:rPr>
-          <w:sz w:val="20"/>
-          <w:szCs w:val="20"/>
-        </w:rPr>
-        <w:t xml:space="preserve"> una expresión del t</w:t>
-      </w:r>
-      <w:r>
-        <w:rPr>
-          <w:sz w:val="20"/>
-          <w:szCs w:val="20"/>
-        </w:rPr>
-        <w:t>ipo:</w:t>
-      </w:r>
-    </w:p>
-    <w:p>
-      <w:pPr>
-        <w:jc w:val="both"/>
-        <w:rPr>
-          <w:sz w:val="20"/>
-          <w:szCs w:val="20"/>
-        </w:rPr>
-      </w:pPr>
-    </w:p>
-    <w:p>
-      <w:pPr>
-        <w:jc w:val="center"/>
-        <w:rPr>
-          <w:sz w:val="20"/>
-          <w:szCs w:val="20"/>
-        </w:rPr>
-      </w:pPr>
-      <w:r>
-        <w:rPr>
-          <w:sz w:val="20"/>
-          <w:szCs w:val="20"/>
-        </w:rPr>
-        <w:t>V = F (x, y, z</w:t>
-      </w:r>
-      <w:proofErr w:type="gramStart"/>
-      <w:r>
-        <w:rPr>
-          <w:sz w:val="20"/>
-          <w:szCs w:val="20"/>
-        </w:rPr>
-        <w:t>, ....)</w:t>
-      </w:r>
-      <w:proofErr w:type="gramEnd"/>
-    </w:p>
-    <w:p>
-      <w:pPr>
-        <w:jc w:val="both"/>
-        <w:rPr>
-          <w:sz w:val="20"/>
-          <w:szCs w:val="20"/>
-        </w:rPr>
-      </w:pPr>
-    </w:p>
-    <w:p>
-      <w:pPr>
-        <w:jc w:val="both"/>
-        <w:rPr>
-          <w:sz w:val="20"/>
-          <w:szCs w:val="20"/>
-        </w:rPr>
-      </w:pPr>
-      <w:r>
-        <w:rPr>
-          <w:sz w:val="20"/>
-          <w:szCs w:val="20"/>
-        </w:rPr>
-        <w:t xml:space="preserve"> </w:t>
-      </w:r>
-      <w:proofErr w:type="gramStart"/>
-      <w:r>
-        <w:rPr>
-          <w:sz w:val="20"/>
-          <w:szCs w:val="20"/>
-        </w:rPr>
-        <w:t>y</w:t>
-      </w:r>
-      <w:proofErr w:type="gramEnd"/>
-      <w:r>
-        <w:rPr>
-          <w:sz w:val="20"/>
-          <w:szCs w:val="20"/>
-        </w:rPr>
-        <w:t xml:space="preserve"> donde se conocen las magnitudes x, y, z .... </w:t>
-      </w:r>
-      <w:proofErr w:type="gramStart"/>
-      <w:r>
-        <w:rPr>
-          <w:sz w:val="20"/>
-          <w:szCs w:val="20"/>
-        </w:rPr>
-        <w:t>y</w:t>
-      </w:r>
-      <w:proofErr w:type="gramEnd"/>
-      <w:r>
-        <w:rPr>
-          <w:sz w:val="20"/>
-          <w:szCs w:val="20"/>
-        </w:rPr>
-        <w:t xml:space="preserve"> sus respectivos errores absolutos </w:t>
-      </w:r>
-      <w:proofErr w:type="spellStart"/>
-      <w:r>
-        <w:rPr>
-          <w:sz w:val="20"/>
-          <w:szCs w:val="20"/>
-        </w:rPr>
-        <w:t>σx</w:t>
-      </w:r>
-      <w:proofErr w:type="spellEnd"/>
-      <w:r>
-        <w:rPr>
-          <w:sz w:val="20"/>
-          <w:szCs w:val="20"/>
-        </w:rPr>
-        <w:t xml:space="preserve">, </w:t>
-      </w:r>
-      <w:proofErr w:type="spellStart"/>
-      <w:r>
-        <w:rPr>
-          <w:sz w:val="20"/>
-          <w:szCs w:val="20"/>
-        </w:rPr>
-        <w:t>σy</w:t>
-      </w:r>
-      <w:proofErr w:type="spellEnd"/>
-      <w:r>
-        <w:rPr>
-          <w:sz w:val="20"/>
-          <w:szCs w:val="20"/>
-        </w:rPr>
-        <w:t xml:space="preserve"> y </w:t>
-      </w:r>
-      <w:proofErr w:type="spellStart"/>
-      <w:r>
-        <w:rPr>
-          <w:sz w:val="20"/>
-          <w:szCs w:val="20"/>
-        </w:rPr>
-        <w:t>σz</w:t>
-      </w:r>
-      <w:proofErr w:type="spellEnd"/>
-      <w:r>
-        <w:rPr>
-          <w:sz w:val="20"/>
-          <w:szCs w:val="20"/>
-        </w:rPr>
-        <w:t>. Se define el error absoluto asociado a V como:</w:t>
+      <w:r>
+        <w:rPr>
+          <w:sz w:val="20"/>
+          <w:szCs w:val="20"/>
+        </w:rPr>
+        <w:t>V = F (x, y, z, ....)</w:t>
+      </w:r>
+    </w:p>
+    <w:p>
+      <w:pPr>
+        <w:jc w:val="both"/>
+        <w:rPr>
+          <w:sz w:val="20"/>
+          <w:szCs w:val="20"/>
+        </w:rPr>
+      </w:pPr>
+    </w:p>
+    <w:p>
+      <w:pPr>
+        <w:jc w:val="both"/>
+        <w:rPr>
+          <w:sz w:val="20"/>
+          <w:szCs w:val="20"/>
+        </w:rPr>
+      </w:pPr>
+      <w:r>
+        <w:rPr>
+          <w:sz w:val="20"/>
+          <w:szCs w:val="20"/>
+        </w:rPr>
+        <w:t xml:space="preserve"> y donde se conocen las magnitudes x, y, z .... y sus respectivos errores absolutos σx, σy y σz. Se define el error absoluto asociado a V como:</w:t>
       </w:r>
     </w:p>
     <w:p>
@@ -2648,7 +2544,7 @@
                     </pic:cNvPicPr>
                   </pic:nvPicPr>
                   <pic:blipFill>
-                    <a:blip r:embed="rId12" cstate="print"/>
+                    <a:blip r:embed="rId11" cstate="print"/>
                     <a:srcRect/>
                     <a:stretch>
                       <a:fillRect/>
@@ -2717,39 +2613,7 @@
           <w:sz w:val="20"/>
           <w:szCs w:val="20"/>
         </w:rPr>
-        <w:t xml:space="preserve"> Esta es la ecuación general que nos permite calcular los errores absolutos que se cometen en las medidas indirectas. Veamos algunos casos particulares. En los casos siguientes, supondremos que </w:t>
-      </w:r>
-      <w:proofErr w:type="spellStart"/>
-      <w:r>
-        <w:rPr>
-          <w:sz w:val="20"/>
-          <w:szCs w:val="20"/>
-        </w:rPr>
-        <w:t>σx</w:t>
-      </w:r>
-      <w:proofErr w:type="spellEnd"/>
-      <w:r>
-        <w:rPr>
-          <w:sz w:val="20"/>
-          <w:szCs w:val="20"/>
-        </w:rPr>
-        <w:t xml:space="preserve"> y </w:t>
-      </w:r>
-      <w:proofErr w:type="spellStart"/>
-      <w:r>
-        <w:rPr>
-          <w:sz w:val="20"/>
-          <w:szCs w:val="20"/>
-        </w:rPr>
-        <w:t>σy</w:t>
-      </w:r>
-      <w:proofErr w:type="spellEnd"/>
-      <w:r>
-        <w:rPr>
-          <w:sz w:val="20"/>
-          <w:szCs w:val="20"/>
-        </w:rPr>
-        <w:t xml:space="preserve"> son los errores absolutos cometidos al medir directamente los parámetros x e y, respectivamente.</w:t>
+        <w:t xml:space="preserve"> Esta es la ecuación general que nos permite calcular los errores absolutos que se cometen en las medidas indirectas. Veamos algunos casos particulares. En los casos siguientes, supondremos que σx y σy son los errores absolutos cometidos al medir directamente los parámetros x e y, respectivamente.</w:t>
       </w:r>
       <w:r>
         <w:rPr>
@@ -2843,7 +2707,7 @@
                     </pic:cNvPicPr>
                   </pic:nvPicPr>
                   <pic:blipFill>
-                    <a:blip r:embed="rId13" cstate="print"/>
+                    <a:blip r:embed="rId12" cstate="print"/>
                     <a:srcRect/>
                     <a:stretch>
                       <a:fillRect/>
@@ -2965,7 +2829,7 @@
                     </pic:cNvPicPr>
                   </pic:nvPicPr>
                   <pic:blipFill>
-                    <a:blip r:embed="rId14" cstate="print"/>
+                    <a:blip r:embed="rId13" cstate="print"/>
                     <a:srcRect/>
                     <a:stretch>
                       <a:fillRect/>
@@ -3105,7 +2969,7 @@
                     </pic:cNvPicPr>
                   </pic:nvPicPr>
                   <pic:blipFill>
-                    <a:blip r:embed="rId15" cstate="print"/>
+                    <a:blip r:embed="rId14" cstate="print"/>
                     <a:srcRect/>
                     <a:stretch>
                       <a:fillRect/>
@@ -3197,7 +3061,6 @@
           <w:szCs w:val="20"/>
           <w:lang w:val="es-MX"/>
         </w:rPr>
-        <w:lastRenderedPageBreak/>
         <w:t xml:space="preserve">3.6 </w:t>
       </w:r>
       <w:r>
@@ -3206,18 +3069,8 @@
           <w:sz w:val="20"/>
           <w:szCs w:val="20"/>
         </w:rPr>
-        <w:t xml:space="preserve">Producto: V = </w:t>
-      </w:r>
-      <w:proofErr w:type="spellStart"/>
-      <w:r>
-        <w:rPr>
-          <w:b/>
-          <w:sz w:val="20"/>
-          <w:szCs w:val="20"/>
-        </w:rPr>
-        <w:t>xy</w:t>
-      </w:r>
-      <w:proofErr w:type="spellEnd"/>
+        <w:t>Producto: V = xy</w:t>
+      </w:r>
     </w:p>
     <w:p>
       <w:pPr>
@@ -3287,7 +3140,7 @@
                     </pic:cNvPicPr>
                   </pic:nvPicPr>
                   <pic:blipFill>
-                    <a:blip r:embed="rId16" cstate="print"/>
+                    <a:blip r:embed="rId15" cstate="print"/>
                     <a:srcRect/>
                     <a:stretch>
                       <a:fillRect/>
@@ -3453,7 +3306,7 @@
                     </pic:cNvPicPr>
                   </pic:nvPicPr>
                   <pic:blipFill>
-                    <a:blip r:embed="rId17" cstate="print"/>
+                    <a:blip r:embed="rId16" cstate="print"/>
                     <a:srcRect/>
                     <a:stretch>
                       <a:fillRect/>
@@ -3538,37 +3391,12 @@
           <w:szCs w:val="20"/>
         </w:rPr>
       </w:pPr>
-      <w:proofErr w:type="gramStart"/>
-      <w:r>
-        <w:rPr>
-          <w:sz w:val="20"/>
-          <w:szCs w:val="20"/>
-        </w:rPr>
-        <w:t>y</w:t>
-      </w:r>
-      <w:proofErr w:type="gramEnd"/>
-      <w:r>
-        <w:rPr>
-          <w:sz w:val="20"/>
-          <w:szCs w:val="20"/>
-        </w:rPr>
-        <w:t xml:space="preserve"> por lo tanto, el error absoluto, </w:t>
-      </w:r>
-      <w:proofErr w:type="spellStart"/>
-      <w:r>
-        <w:rPr>
-          <w:sz w:val="20"/>
-          <w:szCs w:val="20"/>
-        </w:rPr>
-        <w:t>σV</w:t>
-      </w:r>
-      <w:proofErr w:type="spellEnd"/>
-      <w:r>
-        <w:rPr>
-          <w:sz w:val="20"/>
-          <w:szCs w:val="20"/>
-        </w:rPr>
-        <w:t xml:space="preserve"> , vendrá dado por:</w:t>
+      <w:r>
+        <w:rPr>
+          <w:sz w:val="20"/>
+          <w:szCs w:val="20"/>
+        </w:rPr>
+        <w:t>y por lo tanto, el error absoluto, σV , vendrá dado por:</w:t>
       </w:r>
     </w:p>
     <w:p>
@@ -3621,7 +3449,7 @@
                     </pic:cNvPicPr>
                   </pic:nvPicPr>
                   <pic:blipFill>
-                    <a:blip r:embed="rId18" cstate="print"/>
+                    <a:blip r:embed="rId17" cstate="print"/>
                     <a:srcRect/>
                     <a:stretch>
                       <a:fillRect/>
@@ -3811,7 +3639,7 @@
                     </pic:cNvPicPr>
                   </pic:nvPicPr>
                   <pic:blipFill>
-                    <a:blip r:embed="rId19" cstate="print"/>
+                    <a:blip r:embed="rId18" cstate="print"/>
                     <a:srcRect/>
                     <a:stretch>
                       <a:fillRect/>
@@ -3963,7 +3791,7 @@
                     </pic:cNvPicPr>
                   </pic:nvPicPr>
                   <pic:blipFill>
-                    <a:blip r:embed="rId20" cstate="print"/>
+                    <a:blip r:embed="rId19" cstate="print"/>
                     <a:srcRect/>
                     <a:stretch>
                       <a:fillRect/>
@@ -4106,7 +3934,7 @@
                     </pic:cNvPicPr>
                   </pic:nvPicPr>
                   <pic:blipFill>
-                    <a:blip r:embed="rId21" cstate="print"/>
+                    <a:blip r:embed="rId20" cstate="print"/>
                     <a:srcRect/>
                     <a:stretch>
                       <a:fillRect/>
@@ -4391,7 +4219,7 @@
                     </pic:cNvPicPr>
                   </pic:nvPicPr>
                   <pic:blipFill>
-                    <a:blip r:embed="rId22" cstate="print">
+                    <a:blip r:embed="rId21" cstate="print">
                       <a:extLst>
                         <a:ext uri="{28A0092B-C50C-407E-A947-70E740481C1C}">
                           <a14:useLocalDpi xmlns:a14="http://schemas.microsoft.com/office/drawing/2010/main" val="0"/>
@@ -4485,7 +4313,7 @@
     </w:p>
     <w:p>
       <w:pPr>
-        <w:pStyle w:val="Textoindependiente2"/>
+        <w:pStyle w:val="BodyText2"/>
         <w:rPr>
           <w:rFonts w:ascii="Times New Roman" w:hAnsi="Times New Roman" w:cs="Times New Roman"/>
           <w:szCs w:val="20"/>
@@ -4495,7 +4323,7 @@
     </w:p>
     <w:p>
       <w:pPr>
-        <w:pStyle w:val="Textoindependiente2"/>
+        <w:pStyle w:val="BodyText2"/>
         <w:rPr>
           <w:rFonts w:ascii="Times New Roman" w:hAnsi="Times New Roman" w:cs="Times New Roman"/>
           <w:szCs w:val="20"/>
@@ -4537,30 +4365,20 @@
     </w:p>
     <w:p>
       <w:pPr>
-        <w:pStyle w:val="Textoindependiente2"/>
+        <w:pStyle w:val="BodyText2"/>
         <w:rPr>
           <w:rFonts w:ascii="Times New Roman" w:hAnsi="Times New Roman" w:cs="Times New Roman"/>
           <w:szCs w:val="20"/>
           <w:lang w:val="es-MX"/>
         </w:rPr>
       </w:pPr>
-      <w:proofErr w:type="gramStart"/>
       <w:r>
         <w:rPr>
           <w:rFonts w:ascii="Times New Roman" w:hAnsi="Times New Roman" w:cs="Times New Roman"/>
           <w:szCs w:val="20"/>
           <w:lang w:val="es-MX"/>
         </w:rPr>
-        <w:t>muestra</w:t>
-      </w:r>
-      <w:proofErr w:type="gramEnd"/>
-      <w:r>
-        <w:rPr>
-          <w:rFonts w:ascii="Times New Roman" w:hAnsi="Times New Roman" w:cs="Times New Roman"/>
-          <w:szCs w:val="20"/>
-          <w:lang w:val="es-MX"/>
-        </w:rPr>
-        <w:t xml:space="preserve"> la figura 1.</w:t>
+        <w:t>muestra la figura 1.</w:t>
       </w:r>
     </w:p>
     <w:p>
@@ -4621,7 +4439,7 @@
                     </pic:cNvPicPr>
                   </pic:nvPicPr>
                   <pic:blipFill>
-                    <a:blip r:embed="rId23" cstate="print">
+                    <a:blip r:embed="rId22" cstate="print">
                       <a:extLst>
                         <a:ext uri="{28A0092B-C50C-407E-A947-70E740481C1C}">
                           <a14:useLocalDpi xmlns:a14="http://schemas.microsoft.com/office/drawing/2010/main" val="0"/>
@@ -4715,7 +4533,7 @@
     </w:p>
     <w:p>
       <w:pPr>
-        <w:pStyle w:val="Textoindependiente2"/>
+        <w:pStyle w:val="BodyText2"/>
         <w:rPr>
           <w:rFonts w:ascii="Times New Roman" w:hAnsi="Times New Roman" w:cs="Times New Roman"/>
           <w:szCs w:val="20"/>
@@ -4841,15 +4659,15 @@
     </w:p>
     <w:tbl>
       <w:tblPr>
-        <w:tblStyle w:val="Tablaconcuadrcula"/>
+        <w:tblStyle w:val="TableGrid"/>
         <w:tblW w:w="0" w:type="auto"/>
         <w:jc w:val="center"/>
         <w:tblLook w:val="04A0" w:firstRow="1" w:lastRow="0" w:firstColumn="1" w:lastColumn="0" w:noHBand="0" w:noVBand="1"/>
       </w:tblPr>
       <w:tblGrid>
-        <w:gridCol w:w="1345"/>
-        <w:gridCol w:w="1346"/>
-        <w:gridCol w:w="1346"/>
+        <w:gridCol w:w="1301"/>
+        <w:gridCol w:w="1301"/>
+        <w:gridCol w:w="1285"/>
       </w:tblGrid>
       <w:tr>
         <w:trPr>
@@ -5330,7 +5148,6 @@
           <w:szCs w:val="20"/>
           <w:lang w:val="es-MX"/>
         </w:rPr>
-        <w:lastRenderedPageBreak/>
         <w:tab/>
       </w:r>
     </w:p>
@@ -5354,13 +5171,13 @@
     </w:p>
     <w:tbl>
       <w:tblPr>
-        <w:tblStyle w:val="Tablaconcuadrcula"/>
+        <w:tblStyle w:val="TableGrid"/>
         <w:tblW w:w="0" w:type="auto"/>
         <w:tblLook w:val="04A0" w:firstRow="1" w:lastRow="0" w:firstColumn="1" w:lastColumn="0" w:noHBand="0" w:noVBand="1"/>
       </w:tblPr>
       <w:tblGrid>
-        <w:gridCol w:w="2018"/>
-        <w:gridCol w:w="2019"/>
+        <w:gridCol w:w="1941"/>
+        <w:gridCol w:w="1946"/>
       </w:tblGrid>
       <w:tr>
         <w:tc>
@@ -5629,15 +5446,15 @@
     </w:p>
     <w:p>
       <w:pPr>
-        <w:pStyle w:val="Ttulo1"/>
-        <w:rPr>
-          <w:bCs/>
-        </w:rPr>
-      </w:pPr>
-    </w:p>
-    <w:p>
-      <w:pPr>
-        <w:pStyle w:val="Ttulo1"/>
+        <w:pStyle w:val="Heading1"/>
+        <w:rPr>
+          <w:bCs/>
+        </w:rPr>
+      </w:pPr>
+    </w:p>
+    <w:p>
+      <w:pPr>
+        <w:pStyle w:val="Heading1"/>
         <w:jc w:val="left"/>
         <w:rPr>
           <w:b w:val="0"/>
@@ -5837,15 +5654,15 @@
     </w:p>
     <w:p>
       <w:pPr>
-        <w:pStyle w:val="Ttulo1"/>
-        <w:rPr>
-          <w:bCs/>
-        </w:rPr>
-      </w:pPr>
-    </w:p>
-    <w:p>
-      <w:pPr>
-        <w:pStyle w:val="Ttulo1"/>
+        <w:pStyle w:val="Heading1"/>
+        <w:rPr>
+          <w:bCs/>
+        </w:rPr>
+      </w:pPr>
+    </w:p>
+    <w:p>
+      <w:pPr>
+        <w:pStyle w:val="Heading1"/>
         <w:jc w:val="left"/>
         <w:rPr>
           <w:b w:val="0"/>
@@ -5855,7 +5672,7 @@
     </w:p>
     <w:p>
       <w:pPr>
-        <w:pStyle w:val="Ttulo1"/>
+        <w:pStyle w:val="Heading1"/>
         <w:jc w:val="left"/>
         <w:rPr>
           <w:b w:val="0"/>
@@ -6779,7 +6596,7 @@
     </w:p>
     <w:p>
       <w:pPr>
-        <w:pStyle w:val="Ttulo1"/>
+        <w:pStyle w:val="Heading1"/>
         <w:jc w:val="left"/>
         <w:rPr>
           <w:bCs/>
@@ -6842,7 +6659,6 @@
           <w:lang w:val="en-CA"/>
         </w:rPr>
       </w:pPr>
-      <w:proofErr w:type="gramStart"/>
       <w:r>
         <w:rPr>
           <w:sz w:val="20"/>
@@ -6866,215 +6682,205 @@
           <w:szCs w:val="20"/>
           <w:lang w:val="en-CA"/>
         </w:rPr>
-        <w:t>=</w:t>
-      </w:r>
-      <w:proofErr w:type="gramEnd"/>
-      <w:r>
+        <w:t>= 1/2 (111.30g+111g) = 222.3g = 111.15g</w:t>
+      </w:r>
+    </w:p>
+    <w:p>
+      <w:pPr>
+        <w:jc w:val="center"/>
         <w:rPr>
           <w:sz w:val="20"/>
           <w:szCs w:val="20"/>
           <w:lang w:val="en-CA"/>
         </w:rPr>
-        <w:t xml:space="preserve"> 1/2 (111.30g+111g) = 222.3g = 111.15g</w:t>
-      </w:r>
+      </w:pPr>
     </w:p>
     <w:p>
       <w:pPr>
         <w:jc w:val="center"/>
         <w:rPr>
+          <w:color w:val="000000"/>
           <w:sz w:val="20"/>
           <w:szCs w:val="20"/>
           <w:lang w:val="en-CA"/>
         </w:rPr>
       </w:pPr>
+      <w:r>
+        <w:rPr>
+          <w:color w:val="000000"/>
+          <w:sz w:val="20"/>
+          <w:szCs w:val="20"/>
+          <w:lang w:val="en-CA"/>
+        </w:rPr>
+        <w:t>∆x = (111.30g - 111) / 2 = 0.15g</w:t>
+      </w:r>
     </w:p>
     <w:p>
       <w:pPr>
         <w:jc w:val="center"/>
         <w:rPr>
+          <w:sz w:val="20"/>
+          <w:szCs w:val="20"/>
+          <w:lang w:val="en-CA"/>
+        </w:rPr>
+      </w:pPr>
+    </w:p>
+    <w:p>
+      <w:pPr>
+        <w:jc w:val="center"/>
+        <w:rPr>
+          <w:sz w:val="20"/>
+          <w:szCs w:val="20"/>
+          <w:lang w:val="en-US"/>
+        </w:rPr>
+      </w:pPr>
+      <w:r>
+        <w:rPr>
           <w:color w:val="000000"/>
           <w:sz w:val="20"/>
           <w:szCs w:val="20"/>
+          <w:lang w:val="en-US"/>
+        </w:rPr>
+        <w:t>X =111.15g ± 0.15g</w:t>
+      </w:r>
+    </w:p>
+    <w:p>
+      <w:pPr>
+        <w:jc w:val="center"/>
+        <w:rPr>
+          <w:sz w:val="20"/>
+          <w:szCs w:val="20"/>
+          <w:lang w:val="en-US"/>
+        </w:rPr>
+      </w:pPr>
+    </w:p>
+    <w:p>
+      <w:pPr>
+        <w:jc w:val="center"/>
+        <w:rPr>
+          <w:sz w:val="20"/>
+          <w:szCs w:val="20"/>
+          <w:lang w:val="es-MX"/>
+        </w:rPr>
+      </w:pPr>
+      <w:r>
+        <w:rPr>
+          <w:sz w:val="20"/>
+          <w:szCs w:val="20"/>
+          <w:lang w:val="es-MX"/>
+        </w:rPr>
+        <w:t>E</w:t>
+      </w:r>
+      <w:r>
+        <w:rPr>
+          <w:sz w:val="20"/>
+          <w:szCs w:val="20"/>
+          <w:vertAlign w:val="subscript"/>
+          <w:lang w:val="es-MX"/>
+        </w:rPr>
+        <w:t xml:space="preserve">r  </w:t>
+      </w:r>
+      <w:r>
+        <w:rPr>
+          <w:sz w:val="20"/>
+          <w:szCs w:val="20"/>
+          <w:lang w:val="es-MX"/>
+        </w:rPr>
+        <w:t>=  0.15 / 111.15 = 0.0013495277 = 0.0013</w:t>
+      </w:r>
+    </w:p>
+    <w:p>
+      <w:pPr>
+        <w:jc w:val="center"/>
+        <w:rPr>
+          <w:sz w:val="20"/>
+          <w:szCs w:val="20"/>
+          <w:lang w:val="es-MX"/>
+        </w:rPr>
+      </w:pPr>
+    </w:p>
+    <w:p>
+      <w:pPr>
+        <w:jc w:val="center"/>
+        <w:rPr>
+          <w:sz w:val="20"/>
+          <w:szCs w:val="20"/>
+          <w:lang w:val="es-MX"/>
+        </w:rPr>
+      </w:pPr>
+      <w:r>
+        <w:rPr>
+          <w:sz w:val="20"/>
+          <w:szCs w:val="20"/>
+          <w:lang w:val="es-MX"/>
+        </w:rPr>
+        <w:t>E</w:t>
+      </w:r>
+      <w:r>
+        <w:rPr>
+          <w:sz w:val="20"/>
+          <w:szCs w:val="20"/>
+          <w:vertAlign w:val="subscript"/>
+          <w:lang w:val="es-MX"/>
+        </w:rPr>
+        <w:t xml:space="preserve">% </w:t>
+      </w:r>
+      <w:r>
+        <w:rPr>
+          <w:sz w:val="20"/>
+          <w:szCs w:val="20"/>
+          <w:lang w:val="es-MX"/>
+        </w:rPr>
+        <w:t>= 0.0013 × 100 = 0.13%</w:t>
+      </w:r>
+    </w:p>
+    <w:p>
+      <w:pPr>
+        <w:rPr>
+          <w:sz w:val="20"/>
+          <w:szCs w:val="20"/>
+          <w:lang w:val="es-MX"/>
+        </w:rPr>
+      </w:pPr>
+    </w:p>
+    <w:p>
+      <w:pPr>
+        <w:rPr>
+          <w:b/>
+          <w:sz w:val="20"/>
+          <w:szCs w:val="20"/>
+          <w:lang w:val="es-MX"/>
+        </w:rPr>
+      </w:pPr>
+      <w:r>
+        <w:rPr>
+          <w:b/>
+          <w:sz w:val="20"/>
+          <w:szCs w:val="20"/>
+          <w:lang w:val="es-MX"/>
+        </w:rPr>
+        <w:t>Masa del cilindro (Tabla 2):</w:t>
+      </w:r>
+    </w:p>
+    <w:p>
+      <w:pPr>
+        <w:rPr>
+          <w:b/>
+          <w:sz w:val="20"/>
+          <w:szCs w:val="20"/>
+          <w:lang w:val="es-MX"/>
+        </w:rPr>
+      </w:pPr>
+    </w:p>
+    <w:p>
+      <w:pPr>
+        <w:jc w:val="center"/>
+        <w:rPr>
+          <w:sz w:val="20"/>
+          <w:szCs w:val="20"/>
           <w:lang w:val="en-CA"/>
         </w:rPr>
       </w:pPr>
-      <w:r>
-        <w:rPr>
-          <w:color w:val="000000"/>
-          <w:sz w:val="20"/>
-          <w:szCs w:val="20"/>
-          <w:lang w:val="en-CA"/>
-        </w:rPr>
-        <w:t>∆x = (111.30g - 111) / 2 = 0.15g</w:t>
-      </w:r>
-    </w:p>
-    <w:p>
-      <w:pPr>
-        <w:jc w:val="center"/>
-        <w:rPr>
-          <w:sz w:val="20"/>
-          <w:szCs w:val="20"/>
-          <w:lang w:val="en-CA"/>
-        </w:rPr>
-      </w:pPr>
-    </w:p>
-    <w:p>
-      <w:pPr>
-        <w:jc w:val="center"/>
-        <w:rPr>
-          <w:sz w:val="20"/>
-          <w:szCs w:val="20"/>
-          <w:lang w:val="en-US"/>
-        </w:rPr>
-      </w:pPr>
-      <w:r>
-        <w:rPr>
-          <w:color w:val="000000"/>
-          <w:sz w:val="20"/>
-          <w:szCs w:val="20"/>
-          <w:lang w:val="en-US"/>
-        </w:rPr>
-        <w:t>X =111.15g ± 0.15g</w:t>
-      </w:r>
-    </w:p>
-    <w:p>
-      <w:pPr>
-        <w:jc w:val="center"/>
-        <w:rPr>
-          <w:sz w:val="20"/>
-          <w:szCs w:val="20"/>
-          <w:lang w:val="en-US"/>
-        </w:rPr>
-      </w:pPr>
-    </w:p>
-    <w:p>
-      <w:pPr>
-        <w:jc w:val="center"/>
-        <w:rPr>
-          <w:sz w:val="20"/>
-          <w:szCs w:val="20"/>
-          <w:lang w:val="es-MX"/>
-        </w:rPr>
-      </w:pPr>
-      <w:r>
-        <w:rPr>
-          <w:sz w:val="20"/>
-          <w:szCs w:val="20"/>
-          <w:lang w:val="es-MX"/>
-        </w:rPr>
-        <w:t>E</w:t>
-      </w:r>
-      <w:r>
-        <w:rPr>
-          <w:sz w:val="20"/>
-          <w:szCs w:val="20"/>
-          <w:vertAlign w:val="subscript"/>
-          <w:lang w:val="es-MX"/>
-        </w:rPr>
-        <w:t xml:space="preserve">r  </w:t>
-      </w:r>
-      <w:r>
-        <w:rPr>
-          <w:sz w:val="20"/>
-          <w:szCs w:val="20"/>
-          <w:lang w:val="es-MX"/>
-        </w:rPr>
-        <w:t>=  0.15 / 111.15 = 0.0013495277 = 0.0013</w:t>
-      </w:r>
-    </w:p>
-    <w:p>
-      <w:pPr>
-        <w:jc w:val="center"/>
-        <w:rPr>
-          <w:sz w:val="20"/>
-          <w:szCs w:val="20"/>
-          <w:lang w:val="es-MX"/>
-        </w:rPr>
-      </w:pPr>
-    </w:p>
-    <w:p>
-      <w:pPr>
-        <w:jc w:val="center"/>
-        <w:rPr>
-          <w:sz w:val="20"/>
-          <w:szCs w:val="20"/>
-          <w:lang w:val="es-MX"/>
-        </w:rPr>
-      </w:pPr>
-      <w:r>
-        <w:rPr>
-          <w:sz w:val="20"/>
-          <w:szCs w:val="20"/>
-          <w:lang w:val="es-MX"/>
-        </w:rPr>
-        <w:t>E</w:t>
-      </w:r>
-      <w:r>
-        <w:rPr>
-          <w:sz w:val="20"/>
-          <w:szCs w:val="20"/>
-          <w:vertAlign w:val="subscript"/>
-          <w:lang w:val="es-MX"/>
-        </w:rPr>
-        <w:t xml:space="preserve">% </w:t>
-      </w:r>
-      <w:r>
-        <w:rPr>
-          <w:sz w:val="20"/>
-          <w:szCs w:val="20"/>
-          <w:lang w:val="es-MX"/>
-        </w:rPr>
-        <w:t>= 0.0013 × 100 = 0.13%</w:t>
-      </w:r>
-    </w:p>
-    <w:p>
-      <w:pPr>
-        <w:rPr>
-          <w:sz w:val="20"/>
-          <w:szCs w:val="20"/>
-          <w:lang w:val="es-MX"/>
-        </w:rPr>
-      </w:pPr>
-    </w:p>
-    <w:p>
-      <w:pPr>
-        <w:rPr>
-          <w:b/>
-          <w:sz w:val="20"/>
-          <w:szCs w:val="20"/>
-          <w:lang w:val="es-MX"/>
-        </w:rPr>
-      </w:pPr>
-      <w:r>
-        <w:rPr>
-          <w:b/>
-          <w:sz w:val="20"/>
-          <w:szCs w:val="20"/>
-          <w:lang w:val="es-MX"/>
-        </w:rPr>
-        <w:t>Masa del cilindro (Tabla 2):</w:t>
-      </w:r>
-    </w:p>
-    <w:p>
-      <w:pPr>
-        <w:rPr>
-          <w:b/>
-          <w:sz w:val="20"/>
-          <w:szCs w:val="20"/>
-          <w:lang w:val="es-MX"/>
-        </w:rPr>
-      </w:pPr>
-    </w:p>
-    <w:p>
-      <w:pPr>
-        <w:jc w:val="center"/>
-        <w:rPr>
-          <w:sz w:val="20"/>
-          <w:szCs w:val="20"/>
-          <w:lang w:val="en-CA"/>
-        </w:rPr>
-      </w:pPr>
-      <w:proofErr w:type="gramStart"/>
       <w:r>
         <w:rPr>
           <w:sz w:val="20"/>
@@ -7098,46 +6904,301 @@
           <w:szCs w:val="20"/>
           <w:lang w:val="en-CA"/>
         </w:rPr>
-        <w:t>=</w:t>
-      </w:r>
-      <w:proofErr w:type="gramEnd"/>
-      <w:r>
+        <w:t>= 1/2 (457g + 455.8g)  = 912.8g/2 = 456.4g</w:t>
+      </w:r>
+    </w:p>
+    <w:p>
+      <w:pPr>
+        <w:jc w:val="center"/>
         <w:rPr>
           <w:sz w:val="20"/>
           <w:szCs w:val="20"/>
           <w:lang w:val="en-CA"/>
         </w:rPr>
-        <w:t xml:space="preserve"> 1/2 (457g + 455.8g)  = 912.8g/2 = 456.4g</w:t>
-      </w:r>
+      </w:pPr>
     </w:p>
     <w:p>
       <w:pPr>
         <w:jc w:val="center"/>
         <w:rPr>
+          <w:color w:val="000000"/>
           <w:sz w:val="20"/>
           <w:szCs w:val="20"/>
           <w:lang w:val="en-CA"/>
         </w:rPr>
       </w:pPr>
+      <w:r>
+        <w:rPr>
+          <w:color w:val="000000"/>
+          <w:sz w:val="20"/>
+          <w:szCs w:val="20"/>
+          <w:lang w:val="en-CA"/>
+        </w:rPr>
+        <w:t>∆x = (457g – 455.8g) / 2 = 1.2g</w:t>
+      </w:r>
     </w:p>
     <w:p>
       <w:pPr>
         <w:jc w:val="center"/>
         <w:rPr>
+          <w:sz w:val="20"/>
+          <w:szCs w:val="20"/>
+          <w:lang w:val="en-CA"/>
+        </w:rPr>
+      </w:pPr>
+    </w:p>
+    <w:p>
+      <w:pPr>
+        <w:jc w:val="center"/>
+        <w:rPr>
+          <w:sz w:val="20"/>
+          <w:szCs w:val="20"/>
+          <w:lang w:val="en-CA"/>
+        </w:rPr>
+      </w:pPr>
+      <w:r>
+        <w:rPr>
           <w:color w:val="000000"/>
           <w:sz w:val="20"/>
           <w:szCs w:val="20"/>
           <w:lang w:val="en-CA"/>
         </w:rPr>
-      </w:pPr>
-      <w:r>
+        <w:t>X = 456.4g ± 1.2g</w:t>
+      </w:r>
+    </w:p>
+    <w:p>
+      <w:pPr>
+        <w:jc w:val="center"/>
+        <w:rPr>
+          <w:sz w:val="20"/>
+          <w:szCs w:val="20"/>
+          <w:lang w:val="en-CA"/>
+        </w:rPr>
+      </w:pPr>
+    </w:p>
+    <w:p>
+      <w:pPr>
+        <w:jc w:val="center"/>
+        <w:rPr>
+          <w:sz w:val="20"/>
+          <w:szCs w:val="20"/>
+          <w:lang w:val="es-MX"/>
+        </w:rPr>
+      </w:pPr>
+      <w:r>
+        <w:rPr>
+          <w:sz w:val="20"/>
+          <w:szCs w:val="20"/>
+          <w:lang w:val="es-MX"/>
+        </w:rPr>
+        <w:t>E</w:t>
+      </w:r>
+      <w:r>
+        <w:rPr>
+          <w:sz w:val="20"/>
+          <w:szCs w:val="20"/>
+          <w:vertAlign w:val="subscript"/>
+          <w:lang w:val="es-MX"/>
+        </w:rPr>
+        <w:t xml:space="preserve">r  </w:t>
+      </w:r>
+      <w:r>
+        <w:rPr>
+          <w:sz w:val="20"/>
+          <w:szCs w:val="20"/>
+          <w:lang w:val="es-MX"/>
+        </w:rPr>
+        <w:t>=  1.2  / 456.4 = 0.0026292726 = 0.0026</w:t>
+      </w:r>
+    </w:p>
+    <w:p>
+      <w:pPr>
+        <w:jc w:val="center"/>
+        <w:rPr>
+          <w:sz w:val="20"/>
+          <w:szCs w:val="20"/>
+          <w:lang w:val="es-MX"/>
+        </w:rPr>
+      </w:pPr>
+    </w:p>
+    <w:p>
+      <w:pPr>
+        <w:jc w:val="center"/>
+        <w:rPr>
+          <w:sz w:val="20"/>
+          <w:szCs w:val="20"/>
+          <w:lang w:val="es-MX"/>
+        </w:rPr>
+      </w:pPr>
+      <w:r>
+        <w:rPr>
+          <w:sz w:val="20"/>
+          <w:szCs w:val="20"/>
+          <w:lang w:val="es-MX"/>
+        </w:rPr>
+        <w:t>E</w:t>
+      </w:r>
+      <w:r>
+        <w:rPr>
+          <w:sz w:val="20"/>
+          <w:szCs w:val="20"/>
+          <w:vertAlign w:val="subscript"/>
+          <w:lang w:val="es-MX"/>
+        </w:rPr>
+        <w:t xml:space="preserve">% </w:t>
+      </w:r>
+      <w:r>
+        <w:rPr>
+          <w:sz w:val="20"/>
+          <w:szCs w:val="20"/>
+          <w:lang w:val="es-MX"/>
+        </w:rPr>
+        <w:t>= 0.0026</w:t>
+      </w:r>
+      <w:r>
+        <w:rPr>
+          <w:sz w:val="20"/>
+          <w:szCs w:val="20"/>
+          <w:lang w:val="es-MX"/>
+        </w:rPr>
+        <w:t xml:space="preserve"> × 100 = </w:t>
+      </w:r>
+      <w:r>
+        <w:rPr>
+          <w:sz w:val="20"/>
+          <w:szCs w:val="20"/>
+          <w:lang w:val="es-MX"/>
+        </w:rPr>
+        <w:t>0.26</w:t>
+      </w:r>
+      <w:r>
+        <w:rPr>
+          <w:sz w:val="20"/>
+          <w:szCs w:val="20"/>
+          <w:lang w:val="es-MX"/>
+        </w:rPr>
+        <w:t>%</w:t>
+      </w:r>
+    </w:p>
+    <w:p>
+      <w:pPr>
+        <w:rPr>
+          <w:b/>
+          <w:sz w:val="20"/>
+          <w:szCs w:val="20"/>
+          <w:lang w:val="es-MX"/>
+        </w:rPr>
+      </w:pPr>
+    </w:p>
+    <w:p>
+      <w:pPr>
+        <w:rPr>
+          <w:b/>
+          <w:sz w:val="20"/>
+          <w:szCs w:val="20"/>
+          <w:lang w:val="es-MX"/>
+        </w:rPr>
+      </w:pPr>
+      <w:r>
+        <w:rPr>
+          <w:b/>
+          <w:sz w:val="20"/>
+          <w:szCs w:val="20"/>
+          <w:lang w:val="es-MX"/>
+        </w:rPr>
+        <w:t>Diámetro del cilindro (Tabla 1):</w:t>
+      </w:r>
+    </w:p>
+    <w:p>
+      <w:pPr>
+        <w:rPr>
+          <w:b/>
+          <w:sz w:val="20"/>
+          <w:szCs w:val="20"/>
+          <w:lang w:val="es-MX"/>
+        </w:rPr>
+      </w:pPr>
+    </w:p>
+    <w:p>
+      <w:pPr>
+        <w:jc w:val="center"/>
+        <w:rPr>
+          <w:sz w:val="20"/>
+          <w:szCs w:val="20"/>
+          <w:lang w:val="es-MX"/>
+        </w:rPr>
+      </w:pPr>
+      <w:r>
+        <w:rPr>
+          <w:sz w:val="20"/>
+          <w:szCs w:val="20"/>
+          <w:lang w:val="es-MX"/>
+        </w:rPr>
+        <w:t>X</w:t>
+      </w:r>
+      <w:r>
+        <w:rPr>
+          <w:sz w:val="20"/>
+          <w:szCs w:val="20"/>
+          <w:vertAlign w:val="subscript"/>
+          <w:lang w:val="es-MX"/>
+        </w:rPr>
+        <w:t xml:space="preserve">0  </w:t>
+      </w:r>
+      <w:r>
+        <w:rPr>
+          <w:sz w:val="20"/>
+          <w:szCs w:val="20"/>
+          <w:lang w:val="es-MX"/>
+        </w:rPr>
+        <w:t>= 1/5 (29.15mm + 28.80mm + 29.05mm + 29.15mm + 29.20mm) = 145.35mm/5 = 29.07</w:t>
+      </w:r>
+      <w:r>
+        <w:rPr>
+          <w:sz w:val="20"/>
+          <w:szCs w:val="20"/>
+          <w:lang w:val="es-MX"/>
+        </w:rPr>
+        <w:t>mm</w:t>
+      </w:r>
+    </w:p>
+    <w:p>
+      <w:pPr>
+        <w:jc w:val="center"/>
+        <w:rPr>
+          <w:sz w:val="20"/>
+          <w:szCs w:val="20"/>
+          <w:lang w:val="es-MX"/>
+        </w:rPr>
+      </w:pPr>
+    </w:p>
+    <w:p>
+      <w:pPr>
+        <w:jc w:val="center"/>
         <w:rPr>
           <w:color w:val="000000"/>
           <w:sz w:val="20"/>
           <w:szCs w:val="20"/>
           <w:lang w:val="en-CA"/>
         </w:rPr>
-        <w:t>∆x = (457g – 455.8g) / 2 = 1.2g</w:t>
+      </w:pPr>
+      <w:r>
+        <w:rPr>
+          <w:color w:val="000000"/>
+          <w:sz w:val="20"/>
+          <w:szCs w:val="20"/>
+          <w:lang w:val="en-CA"/>
+        </w:rPr>
+        <w:t>∆x = (29.20mm – 28.80mm) / 2 = 0.2</w:t>
+      </w:r>
+      <w:r>
+        <w:rPr>
+          <w:color w:val="000000"/>
+          <w:sz w:val="20"/>
+          <w:szCs w:val="20"/>
+          <w:lang w:val="en-CA"/>
+        </w:rPr>
+        <w:t>mm</w:t>
       </w:r>
     </w:p>
     <w:p>
@@ -7156,7 +7217,7 @@
         <w:rPr>
           <w:sz w:val="20"/>
           <w:szCs w:val="20"/>
-          <w:lang w:val="en-CA"/>
+          <w:lang w:val="en-US"/>
         </w:rPr>
       </w:pPr>
       <w:r>
@@ -7164,9 +7225,18 @@
           <w:color w:val="000000"/>
           <w:sz w:val="20"/>
           <w:szCs w:val="20"/>
-          <w:lang w:val="en-CA"/>
-        </w:rPr>
-        <w:t>X = 456.4g ± 1.2g</w:t>
+          <w:lang w:val="en-US"/>
+        </w:rPr>
+        <w:t>X = 29.07mm ± 0.2</w:t>
+      </w:r>
+      <w:r>
+        <w:rPr>
+          <w:color w:val="000000"/>
+          <w:sz w:val="20"/>
+          <w:szCs w:val="20"/>
+          <w:lang w:val="en-US"/>
+        </w:rPr>
+        <w:t>mm</w:t>
       </w:r>
     </w:p>
     <w:p>
@@ -7175,7 +7245,7 @@
         <w:rPr>
           <w:sz w:val="20"/>
           <w:szCs w:val="20"/>
-          <w:lang w:val="en-CA"/>
+          <w:lang w:val="en-US"/>
         </w:rPr>
       </w:pPr>
     </w:p>
@@ -7211,7 +7281,7 @@
           <w:szCs w:val="20"/>
           <w:lang w:val="es-MX"/>
         </w:rPr>
-        <w:t>=  1.2  / 456.4 = 0.0026292726 = 0.0026</w:t>
+        <w:t>=  0.2 / 29.07 = 0.00687994496 = 0.007</w:t>
       </w:r>
     </w:p>
     <w:p>
@@ -7256,7 +7326,7 @@
           <w:szCs w:val="20"/>
           <w:lang w:val="es-MX"/>
         </w:rPr>
-        <w:t>= 0.0026</w:t>
+        <w:t>= 0.007</w:t>
       </w:r>
       <w:r>
         <w:rPr>
@@ -7272,7 +7342,7 @@
           <w:szCs w:val="20"/>
           <w:lang w:val="es-MX"/>
         </w:rPr>
-        <w:t>0.26</w:t>
+        <w:t>0.7</w:t>
       </w:r>
       <w:r>
         <w:rPr>
@@ -7285,45 +7355,6 @@
     </w:p>
     <w:p>
       <w:pPr>
-        <w:rPr>
-          <w:b/>
-          <w:sz w:val="20"/>
-          <w:szCs w:val="20"/>
-          <w:lang w:val="es-MX"/>
-        </w:rPr>
-      </w:pPr>
-    </w:p>
-    <w:p>
-      <w:pPr>
-        <w:rPr>
-          <w:b/>
-          <w:sz w:val="20"/>
-          <w:szCs w:val="20"/>
-          <w:lang w:val="es-MX"/>
-        </w:rPr>
-      </w:pPr>
-      <w:r>
-        <w:rPr>
-          <w:b/>
-          <w:sz w:val="20"/>
-          <w:szCs w:val="20"/>
-          <w:lang w:val="es-MX"/>
-        </w:rPr>
-        <w:t>Diámetro del cilindro (Tabla 1):</w:t>
-      </w:r>
-    </w:p>
-    <w:p>
-      <w:pPr>
-        <w:rPr>
-          <w:b/>
-          <w:sz w:val="20"/>
-          <w:szCs w:val="20"/>
-          <w:lang w:val="es-MX"/>
-        </w:rPr>
-      </w:pPr>
-    </w:p>
-    <w:p>
-      <w:pPr>
         <w:jc w:val="center"/>
         <w:rPr>
           <w:sz w:val="20"/>
@@ -7331,337 +7362,145 @@
           <w:lang w:val="es-MX"/>
         </w:rPr>
       </w:pPr>
-      <w:r>
-        <w:rPr>
-          <w:sz w:val="20"/>
-          <w:szCs w:val="20"/>
-          <w:lang w:val="es-MX"/>
-        </w:rPr>
-        <w:t>X</w:t>
-      </w:r>
-      <w:r>
-        <w:rPr>
-          <w:sz w:val="20"/>
-          <w:szCs w:val="20"/>
-          <w:vertAlign w:val="subscript"/>
-          <w:lang w:val="es-MX"/>
-        </w:rPr>
-        <w:t xml:space="preserve">0  </w:t>
-      </w:r>
-      <w:r>
-        <w:rPr>
-          <w:sz w:val="20"/>
-          <w:szCs w:val="20"/>
-          <w:lang w:val="es-MX"/>
-        </w:rPr>
-        <w:t>= 1/5 (29.15mm + 28.80mm + 29.05mm + 29.15mm + 29.20mm) = 145.35mm/5 = 29.07</w:t>
-      </w:r>
-      <w:r>
-        <w:rPr>
-          <w:sz w:val="20"/>
-          <w:szCs w:val="20"/>
-          <w:lang w:val="es-MX"/>
-        </w:rPr>
-        <w:t>mm</w:t>
-      </w:r>
-    </w:p>
-    <w:p>
-      <w:pPr>
-        <w:jc w:val="center"/>
-        <w:rPr>
-          <w:sz w:val="20"/>
-          <w:szCs w:val="20"/>
-          <w:lang w:val="es-MX"/>
-        </w:rPr>
-      </w:pPr>
-    </w:p>
-    <w:p>
-      <w:pPr>
-        <w:jc w:val="center"/>
-        <w:rPr>
+    </w:p>
+    <w:p>
+      <w:pPr>
+        <w:rPr>
+          <w:sz w:val="20"/>
+          <w:szCs w:val="20"/>
+          <w:lang w:val="es-MX"/>
+        </w:rPr>
+      </w:pPr>
+    </w:p>
+    <w:p>
+      <w:pPr>
+        <w:rPr>
+          <w:b/>
+          <w:sz w:val="20"/>
+          <w:szCs w:val="20"/>
+          <w:lang w:val="es-MX"/>
+        </w:rPr>
+      </w:pPr>
+    </w:p>
+    <w:p>
+      <w:pPr>
+        <w:rPr>
+          <w:b/>
+          <w:sz w:val="20"/>
+          <w:szCs w:val="20"/>
+          <w:lang w:val="es-MX"/>
+        </w:rPr>
+      </w:pPr>
+    </w:p>
+    <w:p>
+      <w:pPr>
+        <w:rPr>
+          <w:b/>
+          <w:sz w:val="20"/>
+          <w:szCs w:val="20"/>
+          <w:lang w:val="es-MX"/>
+        </w:rPr>
+      </w:pPr>
+    </w:p>
+    <w:p>
+      <w:pPr>
+        <w:rPr>
+          <w:b/>
+          <w:sz w:val="20"/>
+          <w:szCs w:val="20"/>
+          <w:lang w:val="es-MX"/>
+        </w:rPr>
+      </w:pPr>
+    </w:p>
+    <w:p>
+      <w:pPr>
+        <w:rPr>
+          <w:b/>
+          <w:sz w:val="20"/>
+          <w:szCs w:val="20"/>
+          <w:lang w:val="es-MX"/>
+        </w:rPr>
+      </w:pPr>
+    </w:p>
+    <w:p>
+      <w:pPr>
+        <w:pStyle w:val="Heading1"/>
+        <w:jc w:val="left"/>
+      </w:pPr>
+      <w:r>
+        <w:rPr>
+          <w:b w:val="0"/>
+        </w:rPr>
+        <w:br/>
+      </w:r>
+      <w:r>
+        <w:t>Medidas Indirectas:</w:t>
+      </w:r>
+    </w:p>
+    <w:p>
+      <w:pPr>
+        <w:rPr>
+          <w:lang w:val="es-MX"/>
+        </w:rPr>
+      </w:pPr>
+    </w:p>
+    <w:p>
+      <w:pPr>
+        <w:rPr>
+          <w:lang w:val="es-MX"/>
+        </w:rPr>
+      </w:pPr>
+      <w:r>
+        <w:rPr>
+          <w:b/>
           <w:color w:val="000000"/>
           <w:sz w:val="20"/>
           <w:szCs w:val="20"/>
-          <w:lang w:val="en-CA"/>
-        </w:rPr>
-      </w:pPr>
-      <w:r>
-        <w:rPr>
+          <w:lang w:val="es-CO"/>
+        </w:rPr>
+        <w:t>Densidad de la esfera</w:t>
+      </w:r>
+      <w:r>
+        <w:rPr>
+          <w:b/>
           <w:color w:val="000000"/>
           <w:sz w:val="20"/>
           <w:szCs w:val="20"/>
-          <w:lang w:val="en-CA"/>
-        </w:rPr>
-        <w:t>∆x = (29.20mm – 28.80mm) / 2 = 0.2</w:t>
-      </w:r>
-      <w:r>
-        <w:rPr>
-          <w:color w:val="000000"/>
-          <w:sz w:val="20"/>
-          <w:szCs w:val="20"/>
-          <w:lang w:val="en-CA"/>
-        </w:rPr>
-        <w:t>mm</w:t>
-      </w:r>
-    </w:p>
-    <w:p>
-      <w:pPr>
-        <w:jc w:val="center"/>
-        <w:rPr>
-          <w:sz w:val="20"/>
-          <w:szCs w:val="20"/>
-          <w:lang w:val="en-CA"/>
-        </w:rPr>
-      </w:pPr>
-    </w:p>
-    <w:p>
-      <w:pPr>
-        <w:jc w:val="center"/>
-        <w:rPr>
-          <w:sz w:val="20"/>
-          <w:szCs w:val="20"/>
-          <w:lang w:val="en-US"/>
-        </w:rPr>
-      </w:pPr>
-      <w:r>
-        <w:rPr>
-          <w:color w:val="000000"/>
-          <w:sz w:val="20"/>
-          <w:szCs w:val="20"/>
-          <w:lang w:val="en-US"/>
-        </w:rPr>
-        <w:t>X = 29.07mm ± 0.2</w:t>
-      </w:r>
-      <w:r>
-        <w:rPr>
-          <w:color w:val="000000"/>
-          <w:sz w:val="20"/>
-          <w:szCs w:val="20"/>
-          <w:lang w:val="en-US"/>
-        </w:rPr>
-        <w:t>mm</w:t>
-      </w:r>
-    </w:p>
-    <w:p>
-      <w:pPr>
-        <w:jc w:val="center"/>
-        <w:rPr>
-          <w:sz w:val="20"/>
-          <w:szCs w:val="20"/>
-          <w:lang w:val="en-US"/>
-        </w:rPr>
-      </w:pPr>
-    </w:p>
-    <w:p>
-      <w:pPr>
-        <w:jc w:val="center"/>
-        <w:rPr>
-          <w:sz w:val="20"/>
-          <w:szCs w:val="20"/>
-          <w:lang w:val="es-MX"/>
-        </w:rPr>
-      </w:pPr>
-      <w:r>
-        <w:rPr>
-          <w:sz w:val="20"/>
-          <w:szCs w:val="20"/>
-          <w:lang w:val="es-MX"/>
-        </w:rPr>
-        <w:t>E</w:t>
-      </w:r>
-      <w:r>
-        <w:rPr>
-          <w:sz w:val="20"/>
-          <w:szCs w:val="20"/>
-          <w:vertAlign w:val="subscript"/>
-          <w:lang w:val="es-MX"/>
-        </w:rPr>
-        <w:t xml:space="preserve">r  </w:t>
-      </w:r>
-      <w:r>
-        <w:rPr>
-          <w:sz w:val="20"/>
-          <w:szCs w:val="20"/>
-          <w:lang w:val="es-MX"/>
-        </w:rPr>
-        <w:t>=  0.2 / 29.07 = 0.00687994496 = 0.007</w:t>
-      </w:r>
-    </w:p>
-    <w:p>
-      <w:pPr>
-        <w:jc w:val="center"/>
-        <w:rPr>
-          <w:sz w:val="20"/>
-          <w:szCs w:val="20"/>
-          <w:lang w:val="es-MX"/>
-        </w:rPr>
-      </w:pPr>
-    </w:p>
-    <w:p>
-      <w:pPr>
-        <w:jc w:val="center"/>
-        <w:rPr>
-          <w:sz w:val="20"/>
-          <w:szCs w:val="20"/>
-          <w:lang w:val="es-MX"/>
-        </w:rPr>
-      </w:pPr>
-      <w:r>
-        <w:rPr>
-          <w:sz w:val="20"/>
-          <w:szCs w:val="20"/>
-          <w:lang w:val="es-MX"/>
-        </w:rPr>
-        <w:t>E</w:t>
-      </w:r>
-      <w:r>
-        <w:rPr>
-          <w:sz w:val="20"/>
-          <w:szCs w:val="20"/>
-          <w:vertAlign w:val="subscript"/>
-          <w:lang w:val="es-MX"/>
-        </w:rPr>
-        <w:t xml:space="preserve">% </w:t>
-      </w:r>
-      <w:r>
-        <w:rPr>
-          <w:sz w:val="20"/>
-          <w:szCs w:val="20"/>
-          <w:lang w:val="es-MX"/>
-        </w:rPr>
-        <w:t>= 0.007</w:t>
-      </w:r>
-      <w:r>
-        <w:rPr>
-          <w:sz w:val="20"/>
-          <w:szCs w:val="20"/>
-          <w:lang w:val="es-MX"/>
-        </w:rPr>
-        <w:t xml:space="preserve"> × 100 = </w:t>
-      </w:r>
-      <w:r>
-        <w:rPr>
-          <w:sz w:val="20"/>
-          <w:szCs w:val="20"/>
-          <w:lang w:val="es-MX"/>
-        </w:rPr>
-        <w:t>0.7</w:t>
-      </w:r>
-      <w:r>
-        <w:rPr>
-          <w:sz w:val="20"/>
-          <w:szCs w:val="20"/>
-          <w:lang w:val="es-MX"/>
-        </w:rPr>
-        <w:t>%</w:t>
-      </w:r>
-    </w:p>
-    <w:p>
-      <w:pPr>
-        <w:jc w:val="center"/>
-        <w:rPr>
-          <w:sz w:val="20"/>
-          <w:szCs w:val="20"/>
-          <w:lang w:val="es-MX"/>
-        </w:rPr>
-      </w:pPr>
-    </w:p>
-    <w:p>
-      <w:pPr>
-        <w:rPr>
-          <w:sz w:val="20"/>
-          <w:szCs w:val="20"/>
-          <w:lang w:val="es-MX"/>
-        </w:rPr>
-      </w:pPr>
-    </w:p>
-    <w:p>
-      <w:pPr>
-        <w:rPr>
-          <w:b/>
-          <w:sz w:val="20"/>
-          <w:szCs w:val="20"/>
-          <w:lang w:val="es-MX"/>
-        </w:rPr>
-      </w:pPr>
-    </w:p>
-    <w:p>
-      <w:pPr>
-        <w:rPr>
-          <w:b/>
-          <w:sz w:val="20"/>
-          <w:szCs w:val="20"/>
-          <w:lang w:val="es-MX"/>
-        </w:rPr>
-      </w:pPr>
-    </w:p>
-    <w:p>
-      <w:pPr>
-        <w:rPr>
-          <w:b/>
-          <w:sz w:val="20"/>
-          <w:szCs w:val="20"/>
-          <w:lang w:val="es-MX"/>
-        </w:rPr>
-      </w:pPr>
-    </w:p>
-    <w:p>
-      <w:pPr>
-        <w:rPr>
-          <w:b/>
-          <w:sz w:val="20"/>
-          <w:szCs w:val="20"/>
-          <w:lang w:val="es-MX"/>
-        </w:rPr>
-      </w:pPr>
-    </w:p>
-    <w:p>
-      <w:pPr>
-        <w:rPr>
-          <w:b/>
-          <w:sz w:val="20"/>
-          <w:szCs w:val="20"/>
-          <w:lang w:val="es-MX"/>
-        </w:rPr>
-      </w:pPr>
-    </w:p>
-    <w:p>
-      <w:pPr>
-        <w:pStyle w:val="Ttulo1"/>
-      </w:pPr>
-      <w:r>
+          <w:lang w:val="es-CO"/>
+        </w:rPr>
+        <w:t>:</w:t>
+      </w:r>
+    </w:p>
+    <w:p>
+      <w:pPr>
+        <w:pStyle w:val="Heading1"/>
         <w:rPr>
           <w:b w:val="0"/>
         </w:rPr>
-        <w:lastRenderedPageBreak/>
+      </w:pPr>
+      <w:r>
         <w:br/>
       </w:r>
       <w:r>
-        <w:t>Medidas Indirectas:</w:t>
-      </w:r>
-    </w:p>
-    <w:p>
-      <w:pPr>
-        <w:pStyle w:val="Ttulo1"/>
         <w:rPr>
           <w:b w:val="0"/>
         </w:rPr>
-      </w:pPr>
-      <w:r>
-        <w:br/>
+        <w:t>Tenemos densidad de la esfera</w:t>
       </w:r>
       <w:r>
         <w:rPr>
           <w:b w:val="0"/>
         </w:rPr>
-        <w:t>Tenemos densidad de la esfera</w:t>
-      </w:r>
-      <w:r>
+        <w:t>:</w:t>
+      </w:r>
+    </w:p>
+    <w:p>
+      <w:pPr>
+        <w:pStyle w:val="Heading1"/>
         <w:rPr>
           <w:b w:val="0"/>
         </w:rPr>
-        <w:t>:</w:t>
-      </w:r>
+      </w:pPr>
       <w:r>
         <w:rPr>
           <w:b w:val="0"/>
@@ -7737,6 +7576,9 @@
           </m:fPr>
           <m:num>
             <m:r>
+              <m:rPr>
+                <m:sty m:val="bi"/>
+              </m:rPr>
               <w:rPr>
                 <w:rFonts w:ascii="Cambria Math" w:hAnsi="Cambria Math"/>
               </w:rPr>
@@ -7746,7 +7588,7 @@
           <m:den>
             <m:r>
               <m:rPr>
-                <m:sty m:val="p"/>
+                <m:sty m:val="b"/>
               </m:rPr>
               <w:rPr>
                 <w:rFonts w:ascii="Cambria Math" w:hAnsi="Cambria Math"/>
@@ -7755,7 +7597,7 @@
             </m:r>
             <m:r>
               <m:rPr>
-                <m:sty m:val="p"/>
+                <m:sty m:val="b"/>
               </m:rPr>
               <w:rPr>
                 <w:rFonts w:ascii="Cambria Math" w:hAnsi="Cambria Math"/>
@@ -7785,6 +7627,14 @@
         <w:br/>
         <w:t>Tenemos calculó de error:</w:t>
       </w:r>
+    </w:p>
+    <w:p>
+      <w:pPr>
+        <w:pStyle w:val="Heading1"/>
+        <w:rPr>
+          <w:b w:val="0"/>
+        </w:rPr>
+      </w:pPr>
       <w:r>
         <w:rPr>
           <w:b w:val="0"/>
@@ -7870,24 +7720,13 @@
                 <w:color w:val="000000"/>
                 <w:lang w:val="es-CO"/>
               </w:rPr>
-              <m:t>∆</m:t>
-            </m:r>
-            <m:r>
-              <m:rPr>
-                <m:sty m:val="p"/>
-              </m:rPr>
-              <w:rPr>
-                <w:rFonts w:ascii="Cambria Math" w:hAnsi="Cambria Math"/>
-                <w:color w:val="000000"/>
-                <w:lang w:val="es-CO"/>
-              </w:rPr>
-              <m:t>m</m:t>
+              <m:t>∆m</m:t>
             </m:r>
           </m:num>
           <m:den>
             <m:r>
               <m:rPr>
-                <m:sty m:val="p"/>
+                <m:sty m:val="b"/>
               </m:rPr>
               <w:rPr>
                 <w:rFonts w:ascii="Cambria Math" w:hAnsi="Cambria Math"/>
@@ -7898,7 +7737,7 @@
             </m:r>
             <m:r>
               <m:rPr>
-                <m:sty m:val="p"/>
+                <m:sty m:val="b"/>
               </m:rPr>
               <w:rPr>
                 <w:rFonts w:ascii="Cambria Math" w:hAnsi="Cambria Math"/>
@@ -7935,17 +7774,6 @@
           <m:num>
             <m:r>
               <m:rPr>
-                <m:sty m:val="p"/>
-              </m:rPr>
-              <w:rPr>
-                <w:rFonts w:ascii="Cambria Math" w:hAnsi="Cambria Math"/>
-                <w:color w:val="000000"/>
-                <w:lang w:val="es-CO"/>
-              </w:rPr>
-              <m:t>3</m:t>
-            </m:r>
-            <m:r>
-              <m:rPr>
                 <m:sty m:val="b"/>
               </m:rPr>
               <w:rPr>
@@ -7953,22 +7781,14 @@
                 <w:color w:val="000000"/>
                 <w:lang w:val="es-CO"/>
               </w:rPr>
-              <m:t>∆</m:t>
-            </m:r>
-            <m:r>
-              <m:rPr>
-                <m:sty m:val="p"/>
-              </m:rPr>
-              <w:rPr>
-                <w:rFonts w:ascii="Cambria Math" w:hAnsi="Cambria Math"/>
-                <w:color w:val="000000"/>
-                <w:lang w:val="es-CO"/>
-              </w:rPr>
-              <m:t>m</m:t>
+              <m:t>3∆m</m:t>
             </m:r>
           </m:num>
           <m:den>
             <m:r>
+              <m:rPr>
+                <m:sty m:val="bi"/>
+              </m:rPr>
               <w:rPr>
                 <w:rFonts w:ascii="Cambria Math" w:hAnsi="Cambria Math"/>
                 <w:color w:val="000000"/>
@@ -7999,6 +7819,14 @@
         </w:rPr>
         <w:t>Entonces:</w:t>
       </w:r>
+    </w:p>
+    <w:p>
+      <w:pPr>
+        <w:pStyle w:val="Heading1"/>
+        <w:rPr>
+          <w:b w:val="0"/>
+        </w:rPr>
+      </w:pPr>
       <w:r>
         <w:rPr>
           <w:b w:val="0"/>
@@ -8019,6 +7847,9 @@
           </m:fPr>
           <m:num>
             <m:r>
+              <m:rPr>
+                <m:sty m:val="bi"/>
+              </m:rPr>
               <w:rPr>
                 <w:rFonts w:ascii="Cambria Math" w:hAnsi="Cambria Math"/>
               </w:rPr>
@@ -8028,7 +7859,7 @@
           <m:den>
             <m:r>
               <m:rPr>
-                <m:sty m:val="p"/>
+                <m:sty m:val="b"/>
               </m:rPr>
               <w:rPr>
                 <w:rFonts w:ascii="Cambria Math" w:hAnsi="Cambria Math"/>
@@ -8058,6 +7889,9 @@
           </m:fPr>
           <m:num>
             <m:r>
+              <m:rPr>
+                <m:sty m:val="bi"/>
+              </m:rPr>
               <w:rPr>
                 <w:rFonts w:ascii="Cambria Math" w:hAnsi="Cambria Math"/>
                 <w:vertAlign w:val="superscript"/>
@@ -8068,7 +7902,7 @@
           <m:den>
             <m:r>
               <m:rPr>
-                <m:sty m:val="p"/>
+                <m:sty m:val="b"/>
               </m:rPr>
               <w:rPr>
                 <w:rFonts w:ascii="Cambria Math" w:hAnsi="Cambria Math"/>
@@ -8077,7 +7911,7 @@
             </m:r>
             <m:r>
               <m:rPr>
-                <m:sty m:val="p"/>
+                <m:sty m:val="b"/>
               </m:rPr>
               <w:rPr>
                 <w:rFonts w:ascii="Cambria Math" w:hAnsi="Cambria Math"/>
@@ -8091,7 +7925,7 @@
     </w:p>
     <w:p>
       <w:pPr>
-        <w:pStyle w:val="Ttulo1"/>
+        <w:pStyle w:val="Heading1"/>
         <w:rPr>
           <w:b w:val="0"/>
         </w:rPr>
@@ -8099,7 +7933,7 @@
     </w:p>
     <w:p>
       <w:pPr>
-        <w:pStyle w:val="Ttulo1"/>
+        <w:pStyle w:val="Heading1"/>
         <w:rPr>
           <w:b w:val="0"/>
         </w:rPr>
@@ -8125,6 +7959,24 @@
       <w:pPr>
         <w:jc w:val="center"/>
         <w:rPr>
+          <w:sz w:val="20"/>
+          <w:szCs w:val="20"/>
+          <w:lang w:val="es-MX"/>
+        </w:rPr>
+      </w:pPr>
+      <w:r>
+        <w:rPr>
+          <w:sz w:val="20"/>
+          <w:szCs w:val="20"/>
+          <w:lang w:val="es-MX"/>
+        </w:rPr>
+        <w:t>Entonces:</w:t>
+      </w:r>
+    </w:p>
+    <w:p>
+      <w:pPr>
+        <w:jc w:val="center"/>
+        <w:rPr>
           <w:color w:val="000000"/>
           <w:sz w:val="20"/>
           <w:szCs w:val="20"/>
@@ -8137,14 +7989,6 @@
           <w:szCs w:val="20"/>
           <w:lang w:val="es-MX"/>
         </w:rPr>
-        <w:t>Entonces:</w:t>
-      </w:r>
-      <w:r>
-        <w:rPr>
-          <w:sz w:val="20"/>
-          <w:szCs w:val="20"/>
-          <w:lang w:val="es-MX"/>
-        </w:rPr>
         <w:br/>
       </w:r>
       <w:r>
@@ -8154,16 +7998,7 @@
           <w:szCs w:val="20"/>
           <w:lang w:val="es-CO"/>
         </w:rPr>
-        <w:t>∆</w:t>
-      </w:r>
-      <w:r>
-        <w:rPr>
-          <w:color w:val="000000"/>
-          <w:sz w:val="20"/>
-          <w:szCs w:val="20"/>
-          <w:lang w:val="es-CO"/>
-        </w:rPr>
-        <w:t>P = 0.088g/mm</w:t>
+        <w:t>∆P = 0.088g/mm</w:t>
       </w:r>
       <w:r>
         <w:rPr>
@@ -8309,7 +8144,7 @@
           <w:color w:val="000000"/>
           <w:sz w:val="20"/>
           <w:szCs w:val="20"/>
-          <w:lang w:val="es-CO"/>
+          <w:lang w:val="en-CA"/>
         </w:rPr>
         <w:br/>
       </w:r>
@@ -8424,7 +8259,6 @@
     </w:p>
     <w:p>
       <w:pPr>
-        <w:jc w:val="center"/>
         <w:rPr>
           <w:b/>
           <w:color w:val="000000"/>
@@ -8645,32 +8479,26 @@
         </w:rPr>
         <w:t>Tenemos calculó de error:</w:t>
       </w:r>
-      <w:r>
+    </w:p>
+    <w:p>
+      <w:pPr>
+        <w:jc w:val="center"/>
         <w:rPr>
           <w:color w:val="000000"/>
           <w:sz w:val="20"/>
           <w:szCs w:val="20"/>
           <w:lang w:val="es-CO"/>
         </w:rPr>
+      </w:pPr>
+      <w:r>
+        <w:rPr>
+          <w:color w:val="000000"/>
+          <w:sz w:val="20"/>
+          <w:szCs w:val="20"/>
+          <w:lang w:val="es-CO"/>
+        </w:rPr>
         <w:br/>
-      </w:r>
-      <w:r>
-        <w:rPr>
-          <w:color w:val="000000"/>
-          <w:sz w:val="20"/>
-          <w:szCs w:val="20"/>
-          <w:lang w:val="es-CO"/>
-        </w:rPr>
-        <w:t>∆</w:t>
-      </w:r>
-      <w:r>
-        <w:rPr>
-          <w:color w:val="000000"/>
-          <w:sz w:val="20"/>
-          <w:szCs w:val="20"/>
-          <w:lang w:val="es-CO"/>
-        </w:rPr>
-        <w:t>p = p</w:t>
+        <w:t>∆p = p</w:t>
       </w:r>
       <w:r>
         <w:rPr>
@@ -8893,6 +8721,17 @@
         <w:br/>
         <w:t>Entonces:</w:t>
       </w:r>
+    </w:p>
+    <w:p>
+      <w:pPr>
+        <w:jc w:val="center"/>
+        <w:rPr>
+          <w:color w:val="000000"/>
+          <w:sz w:val="20"/>
+          <w:szCs w:val="20"/>
+          <w:lang w:val="es-CO"/>
+        </w:rPr>
+      </w:pPr>
       <w:r>
         <w:rPr>
           <w:color w:val="000000"/>
@@ -9084,13 +8923,24 @@
         </w:rPr>
         <w:t>Entonces:</w:t>
       </w:r>
-      <w:r>
+    </w:p>
+    <w:p>
+      <w:pPr>
+        <w:jc w:val="center"/>
         <w:rPr>
           <w:color w:val="000000"/>
           <w:sz w:val="20"/>
           <w:szCs w:val="20"/>
           <w:lang w:val="es-CO"/>
         </w:rPr>
+      </w:pPr>
+      <w:r>
+        <w:rPr>
+          <w:color w:val="000000"/>
+          <w:sz w:val="20"/>
+          <w:szCs w:val="20"/>
+          <w:lang w:val="es-CO"/>
+        </w:rPr>
         <w:br/>
       </w:r>
       <w:r>
@@ -9100,16 +8950,7 @@
           <w:szCs w:val="20"/>
           <w:lang w:val="es-CO"/>
         </w:rPr>
-        <w:t>∆</w:t>
-      </w:r>
-      <w:r>
-        <w:rPr>
-          <w:color w:val="000000"/>
-          <w:sz w:val="20"/>
-          <w:szCs w:val="20"/>
-          <w:lang w:val="es-CO"/>
-        </w:rPr>
-        <w:t>p = 0.008583g/mm</w:t>
+        <w:t>∆p = 0.008583g/mm</w:t>
       </w:r>
       <w:r>
         <w:rPr>
@@ -9392,23 +9233,32 @@
         </w:rPr>
         <w:t>3</w:t>
       </w:r>
-      <w:r>
-        <w:rPr>
-          <w:color w:val="000000"/>
-          <w:sz w:val="20"/>
-          <w:szCs w:val="20"/>
+    </w:p>
+    <w:p>
+      <w:pPr>
+        <w:rPr>
           <w:lang w:val="es-CO"/>
         </w:rPr>
-        <w:br/>
-      </w:r>
-      <w:r>
-        <w:rPr>
-          <w:color w:val="000000"/>
-          <w:sz w:val="20"/>
-          <w:szCs w:val="20"/>
-          <w:lang w:val="es-CO"/>
-        </w:rPr>
-        <w:br/>
+      </w:pPr>
+    </w:p>
+    <w:p>
+      <w:pPr>
+        <w:pStyle w:val="Heading1"/>
+        <w:rPr>
+          <w:bCs/>
+        </w:rPr>
+      </w:pPr>
+      <w:r>
+        <w:rPr>
+          <w:bCs/>
+        </w:rPr>
+        <w:t>6</w:t>
+      </w:r>
+      <w:r>
+        <w:rPr>
+          <w:bCs/>
+        </w:rPr>
+        <w:t>. Conclusiones</w:t>
       </w:r>
     </w:p>
     <w:p>
@@ -9417,86 +9267,26 @@
         <w:rPr>
           <w:sz w:val="20"/>
           <w:szCs w:val="20"/>
-          <w:lang w:val="es-CO"/>
-        </w:rPr>
-      </w:pPr>
-      <w:r>
-        <w:rPr>
-          <w:color w:val="000000"/>
-          <w:sz w:val="20"/>
-          <w:szCs w:val="20"/>
-          <w:lang w:val="es-CO"/>
-        </w:rPr>
-        <w:br/>
-      </w:r>
-    </w:p>
-    <w:p>
-      <w:pPr>
-        <w:rPr>
-          <w:lang w:val="es-CO"/>
-        </w:rPr>
-      </w:pPr>
-    </w:p>
-    <w:p>
-      <w:pPr>
-        <w:rPr>
-          <w:lang w:val="es-CO"/>
-        </w:rPr>
-      </w:pPr>
-    </w:p>
-    <w:p>
-      <w:pPr>
-        <w:rPr>
-          <w:lang w:val="es-CO"/>
-        </w:rPr>
-      </w:pPr>
-    </w:p>
-    <w:p>
-      <w:pPr>
-        <w:pStyle w:val="Ttulo1"/>
-        <w:rPr>
-          <w:bCs/>
-        </w:rPr>
-      </w:pPr>
-      <w:r>
-        <w:rPr>
-          <w:bCs/>
+          <w:lang w:val="es-MX"/>
+        </w:rPr>
+      </w:pPr>
+    </w:p>
+    <w:p>
+      <w:pPr>
+        <w:jc w:val="both"/>
+        <w:rPr>
+          <w:bCs/>
+          <w:sz w:val="20"/>
+          <w:szCs w:val="20"/>
+        </w:rPr>
+      </w:pPr>
+      <w:r>
+        <w:rPr>
+          <w:bCs/>
+          <w:sz w:val="20"/>
+          <w:szCs w:val="20"/>
         </w:rPr>
         <w:lastRenderedPageBreak/>
-        <w:t>6</w:t>
-      </w:r>
-      <w:r>
-        <w:rPr>
-          <w:bCs/>
-        </w:rPr>
-        <w:t>. Conclusiones</w:t>
-      </w:r>
-    </w:p>
-    <w:p>
-      <w:pPr>
-        <w:jc w:val="center"/>
-        <w:rPr>
-          <w:sz w:val="20"/>
-          <w:szCs w:val="20"/>
-          <w:lang w:val="es-MX"/>
-        </w:rPr>
-      </w:pPr>
-    </w:p>
-    <w:p>
-      <w:pPr>
-        <w:jc w:val="both"/>
-        <w:rPr>
-          <w:bCs/>
-          <w:sz w:val="20"/>
-          <w:szCs w:val="20"/>
-        </w:rPr>
-      </w:pPr>
-      <w:r>
-        <w:rPr>
-          <w:bCs/>
-          <w:sz w:val="20"/>
-          <w:szCs w:val="20"/>
-        </w:rPr>
         <w:t xml:space="preserve">   </w:t>
       </w:r>
       <w:r>
@@ -9534,10 +9324,10 @@
             <v:path o:extrusionok="f" gradientshapeok="t" o:connecttype="rect"/>
             <o:lock v:ext="edit" aspectratio="t"/>
           </v:shapetype>
-          <v:shape id="_x0000_i1025" type="#_x0000_t75" style="width:76.75pt;height:13.6pt" o:ole="">
-            <v:imagedata r:id="rId24" o:title=""/>
+          <v:shape id="_x0000_i1025" type="#_x0000_t75" style="width:76.5pt;height:13.5pt" o:ole="">
+            <v:imagedata r:id="rId23" o:title=""/>
           </v:shape>
-          <o:OLEObject Type="Embed" ProgID="Equation.DSMT4" ShapeID="_x0000_i1025" DrawAspect="Content" ObjectID="_1534772413" r:id="rId25"/>
+          <o:OLEObject Type="Embed" ProgID="Equation.DSMT4" ShapeID="_x0000_i1025" DrawAspect="Content" ObjectID="_1534775397" r:id="rId24"/>
         </w:object>
       </w:r>
       <w:r>
@@ -9655,46 +9445,24 @@
     </w:p>
     <w:p>
       <w:pPr>
-        <w:pStyle w:val="Ttulo1"/>
-        <w:jc w:val="left"/>
-        <w:rPr>
-          <w:bCs/>
-        </w:rPr>
-      </w:pPr>
-    </w:p>
-    <w:p>
-      <w:pPr>
-        <w:pStyle w:val="Ttulo1"/>
-        <w:rPr>
-          <w:bCs/>
-        </w:rPr>
-      </w:pPr>
-    </w:p>
-    <w:p>
-      <w:pPr>
-        <w:rPr>
-          <w:lang w:val="es-MX"/>
-        </w:rPr>
-      </w:pPr>
-    </w:p>
-    <w:p>
-      <w:pPr>
-        <w:rPr>
-          <w:lang w:val="es-MX"/>
-        </w:rPr>
-      </w:pPr>
-    </w:p>
-    <w:p>
-      <w:pPr>
-        <w:pStyle w:val="Ttulo1"/>
-        <w:rPr>
-          <w:bCs/>
-        </w:rPr>
-      </w:pPr>
-    </w:p>
-    <w:p>
-      <w:pPr>
-        <w:pStyle w:val="Ttulo1"/>
+        <w:rPr>
+          <w:lang w:val="es-MX"/>
+        </w:rPr>
+      </w:pPr>
+      <w:bookmarkStart w:id="0" w:name="_GoBack"/>
+      <w:bookmarkEnd w:id="0"/>
+    </w:p>
+    <w:p>
+      <w:pPr>
+        <w:pStyle w:val="Heading1"/>
+        <w:rPr>
+          <w:bCs/>
+        </w:rPr>
+      </w:pPr>
+    </w:p>
+    <w:p>
+      <w:pPr>
+        <w:pStyle w:val="Heading1"/>
         <w:rPr>
           <w:bCs/>
         </w:rPr>
@@ -10571,1313 +10339,6 @@
         </w:rPr>
       </w:pPr>
     </w:p>
-    <w:p>
-      <w:pPr>
-        <w:jc w:val="center"/>
-        <w:rPr>
-          <w:b/>
-          <w:color w:val="FF0000"/>
-          <w:sz w:val="32"/>
-          <w:szCs w:val="32"/>
-          <w:lang w:val="es-MX"/>
-        </w:rPr>
-      </w:pPr>
-    </w:p>
-    <w:p>
-      <w:pPr>
-        <w:jc w:val="center"/>
-        <w:rPr>
-          <w:b/>
-          <w:color w:val="FF0000"/>
-          <w:sz w:val="32"/>
-          <w:szCs w:val="32"/>
-          <w:lang w:val="es-MX"/>
-        </w:rPr>
-      </w:pPr>
-      <w:r>
-        <w:rPr>
-          <w:b/>
-          <w:color w:val="FF0000"/>
-          <w:sz w:val="32"/>
-          <w:szCs w:val="32"/>
-          <w:lang w:val="es-MX"/>
-        </w:rPr>
-        <w:t>NOTA:</w:t>
-      </w:r>
-      <w:r>
-        <w:rPr>
-          <w:b/>
-          <w:color w:val="FF0000"/>
-          <w:sz w:val="32"/>
-          <w:szCs w:val="32"/>
-          <w:lang w:val="es-MX"/>
-        </w:rPr>
-        <w:t xml:space="preserve"> </w:t>
-      </w:r>
-      <w:r>
-        <w:rPr>
-          <w:b/>
-          <w:color w:val="FF0000"/>
-          <w:sz w:val="32"/>
-          <w:szCs w:val="32"/>
-          <w:lang w:val="es-MX"/>
-        </w:rPr>
-        <w:t>TENER EN CUENTA LO SIGUIENTE</w:t>
-      </w:r>
-    </w:p>
-    <w:p>
-      <w:pPr>
-        <w:jc w:val="center"/>
-        <w:rPr>
-          <w:b/>
-          <w:sz w:val="24"/>
-        </w:rPr>
-      </w:pPr>
-    </w:p>
-    <w:p>
-      <w:pPr>
-        <w:jc w:val="center"/>
-        <w:rPr>
-          <w:b/>
-          <w:sz w:val="24"/>
-        </w:rPr>
-      </w:pPr>
-    </w:p>
-    <w:p>
-      <w:pPr>
-        <w:jc w:val="center"/>
-        <w:rPr>
-          <w:b/>
-          <w:sz w:val="24"/>
-        </w:rPr>
-      </w:pPr>
-    </w:p>
-    <w:p>
-      <w:pPr>
-        <w:jc w:val="center"/>
-        <w:rPr>
-          <w:b/>
-          <w:sz w:val="24"/>
-        </w:rPr>
-      </w:pPr>
-      <w:r>
-        <w:rPr>
-          <w:b/>
-          <w:sz w:val="24"/>
-        </w:rPr>
-        <w:t xml:space="preserve">FORMATO PRESENTACIÓN ENSAYOS EXPERIMENTALES </w:t>
-      </w:r>
-    </w:p>
-    <w:p>
-      <w:pPr>
-        <w:jc w:val="center"/>
-        <w:rPr>
-          <w:b/>
-          <w:sz w:val="24"/>
-        </w:rPr>
-      </w:pPr>
-      <w:r>
-        <w:rPr>
-          <w:b/>
-          <w:sz w:val="24"/>
-        </w:rPr>
-        <w:t>“TIPO ARTÍCULO CIENTÍFICO”</w:t>
-      </w:r>
-    </w:p>
-    <w:p>
-      <w:pPr>
-        <w:rPr>
-          <w:b/>
-          <w:sz w:val="24"/>
-        </w:rPr>
-      </w:pPr>
-    </w:p>
-    <w:p>
-      <w:pPr>
-        <w:pStyle w:val="Prrafodelista"/>
-        <w:numPr>
-          <w:ilvl w:val="0"/>
-          <w:numId w:val="4"/>
-        </w:numPr>
-        <w:rPr>
-          <w:rFonts w:ascii="Times New Roman" w:eastAsia="Times New Roman" w:hAnsi="Times New Roman"/>
-          <w:sz w:val="24"/>
-          <w:szCs w:val="24"/>
-          <w:lang w:val="es-MX" w:eastAsia="es-ES"/>
-        </w:rPr>
-      </w:pPr>
-      <w:r>
-        <w:rPr>
-          <w:rFonts w:ascii="Times New Roman" w:eastAsia="Times New Roman" w:hAnsi="Times New Roman"/>
-          <w:sz w:val="24"/>
-          <w:szCs w:val="24"/>
-          <w:lang w:val="es-MX" w:eastAsia="es-ES"/>
-        </w:rPr>
-        <w:t>Resumen</w:t>
-      </w:r>
-    </w:p>
-    <w:p>
-      <w:pPr>
-        <w:pStyle w:val="Prrafodelista"/>
-        <w:numPr>
-          <w:ilvl w:val="0"/>
-          <w:numId w:val="4"/>
-        </w:numPr>
-        <w:rPr>
-          <w:rFonts w:ascii="Times New Roman" w:eastAsia="Times New Roman" w:hAnsi="Times New Roman"/>
-          <w:sz w:val="24"/>
-          <w:szCs w:val="24"/>
-          <w:lang w:val="es-MX" w:eastAsia="es-ES"/>
-        </w:rPr>
-      </w:pPr>
-      <w:r>
-        <w:rPr>
-          <w:rFonts w:ascii="Times New Roman" w:eastAsia="Times New Roman" w:hAnsi="Times New Roman"/>
-          <w:sz w:val="24"/>
-          <w:szCs w:val="24"/>
-          <w:lang w:val="es-MX" w:eastAsia="es-ES"/>
-        </w:rPr>
-        <w:t>Palabras claves</w:t>
-      </w:r>
-    </w:p>
-    <w:p>
-      <w:pPr>
-        <w:pStyle w:val="Prrafodelista"/>
-        <w:rPr>
-          <w:rFonts w:ascii="Times New Roman" w:eastAsia="Times New Roman" w:hAnsi="Times New Roman"/>
-          <w:sz w:val="24"/>
-          <w:szCs w:val="24"/>
-          <w:lang w:val="es-MX" w:eastAsia="es-ES"/>
-        </w:rPr>
-      </w:pPr>
-      <w:r>
-        <w:rPr>
-          <w:rFonts w:ascii="Times New Roman" w:eastAsia="Times New Roman" w:hAnsi="Times New Roman"/>
-          <w:sz w:val="24"/>
-          <w:szCs w:val="24"/>
-          <w:lang w:val="es-MX" w:eastAsia="es-ES"/>
-        </w:rPr>
-        <w:t>(Deben estar incluidas en el resumen)</w:t>
-      </w:r>
-    </w:p>
-    <w:p>
-      <w:pPr>
-        <w:pStyle w:val="Prrafodelista"/>
-        <w:numPr>
-          <w:ilvl w:val="0"/>
-          <w:numId w:val="4"/>
-        </w:numPr>
-        <w:rPr>
-          <w:rFonts w:ascii="Times New Roman" w:eastAsia="Times New Roman" w:hAnsi="Times New Roman"/>
-          <w:sz w:val="24"/>
-          <w:szCs w:val="24"/>
-          <w:lang w:val="es-MX" w:eastAsia="es-ES"/>
-        </w:rPr>
-      </w:pPr>
-      <w:proofErr w:type="spellStart"/>
-      <w:r>
-        <w:rPr>
-          <w:rFonts w:ascii="Times New Roman" w:eastAsia="Times New Roman" w:hAnsi="Times New Roman"/>
-          <w:sz w:val="24"/>
-          <w:szCs w:val="24"/>
-          <w:lang w:val="es-MX" w:eastAsia="es-ES"/>
-        </w:rPr>
-        <w:t>Abstract</w:t>
-      </w:r>
-      <w:proofErr w:type="spellEnd"/>
-    </w:p>
-    <w:p>
-      <w:pPr>
-        <w:pStyle w:val="Prrafodelista"/>
-        <w:rPr>
-          <w:rFonts w:ascii="Times New Roman" w:eastAsia="Times New Roman" w:hAnsi="Times New Roman"/>
-          <w:sz w:val="24"/>
-          <w:szCs w:val="24"/>
-          <w:lang w:val="es-MX" w:eastAsia="es-ES"/>
-        </w:rPr>
-      </w:pPr>
-      <w:r>
-        <w:rPr>
-          <w:rFonts w:ascii="Times New Roman" w:eastAsia="Times New Roman" w:hAnsi="Times New Roman"/>
-          <w:sz w:val="24"/>
-          <w:szCs w:val="24"/>
-          <w:lang w:val="es-MX" w:eastAsia="es-ES"/>
-        </w:rPr>
-        <w:t>El mismo resumen pero escrito en inglés</w:t>
-      </w:r>
-    </w:p>
-    <w:p>
-      <w:pPr>
-        <w:pStyle w:val="Prrafodelista"/>
-        <w:numPr>
-          <w:ilvl w:val="0"/>
-          <w:numId w:val="4"/>
-        </w:numPr>
-        <w:rPr>
-          <w:rFonts w:ascii="Times New Roman" w:eastAsia="Times New Roman" w:hAnsi="Times New Roman"/>
-          <w:sz w:val="24"/>
-          <w:szCs w:val="24"/>
-          <w:lang w:val="es-MX" w:eastAsia="es-ES"/>
-        </w:rPr>
-      </w:pPr>
-      <w:r>
-        <w:rPr>
-          <w:rFonts w:ascii="Times New Roman" w:eastAsia="Times New Roman" w:hAnsi="Times New Roman"/>
-          <w:sz w:val="24"/>
-          <w:szCs w:val="24"/>
-          <w:lang w:val="es-MX" w:eastAsia="es-ES"/>
-        </w:rPr>
-        <w:t xml:space="preserve">Key </w:t>
-      </w:r>
-      <w:proofErr w:type="spellStart"/>
-      <w:r>
-        <w:rPr>
-          <w:rFonts w:ascii="Times New Roman" w:eastAsia="Times New Roman" w:hAnsi="Times New Roman"/>
-          <w:sz w:val="24"/>
-          <w:szCs w:val="24"/>
-          <w:lang w:val="es-MX" w:eastAsia="es-ES"/>
-        </w:rPr>
-        <w:t>words</w:t>
-      </w:r>
-      <w:proofErr w:type="spellEnd"/>
-    </w:p>
-    <w:p>
-      <w:pPr>
-        <w:pStyle w:val="Prrafodelista"/>
-        <w:rPr>
-          <w:rFonts w:ascii="Times New Roman" w:eastAsia="Times New Roman" w:hAnsi="Times New Roman"/>
-          <w:sz w:val="24"/>
-          <w:szCs w:val="24"/>
-          <w:lang w:val="es-MX" w:eastAsia="es-ES"/>
-        </w:rPr>
-      </w:pPr>
-      <w:r>
-        <w:rPr>
-          <w:rFonts w:ascii="Times New Roman" w:eastAsia="Times New Roman" w:hAnsi="Times New Roman"/>
-          <w:sz w:val="24"/>
-          <w:szCs w:val="24"/>
-          <w:lang w:val="es-MX" w:eastAsia="es-ES"/>
-        </w:rPr>
-        <w:t>Las mismas palabras claves pero en inglés</w:t>
-      </w:r>
-    </w:p>
-    <w:p>
-      <w:pPr>
-        <w:pStyle w:val="Prrafodelista"/>
-        <w:numPr>
-          <w:ilvl w:val="0"/>
-          <w:numId w:val="5"/>
-        </w:numPr>
-        <w:ind w:hanging="502"/>
-        <w:rPr>
-          <w:rFonts w:ascii="Times New Roman" w:eastAsia="Times New Roman" w:hAnsi="Times New Roman"/>
-          <w:b/>
-          <w:caps/>
-          <w:sz w:val="24"/>
-          <w:szCs w:val="24"/>
-          <w:lang w:val="es-MX" w:eastAsia="es-ES"/>
-        </w:rPr>
-      </w:pPr>
-      <w:r>
-        <w:rPr>
-          <w:rFonts w:ascii="Times New Roman" w:eastAsia="Times New Roman" w:hAnsi="Times New Roman"/>
-          <w:b/>
-          <w:caps/>
-          <w:sz w:val="24"/>
-          <w:szCs w:val="24"/>
-          <w:lang w:val="es-MX" w:eastAsia="es-ES"/>
-        </w:rPr>
-        <w:t>Introducción</w:t>
-      </w:r>
-    </w:p>
-    <w:p>
-      <w:pPr>
-        <w:pStyle w:val="Prrafodelista"/>
-        <w:ind w:left="786"/>
-        <w:rPr>
-          <w:rFonts w:ascii="Times New Roman" w:eastAsia="Times New Roman" w:hAnsi="Times New Roman"/>
-          <w:sz w:val="24"/>
-          <w:szCs w:val="24"/>
-          <w:lang w:val="es-MX" w:eastAsia="es-ES"/>
-        </w:rPr>
-      </w:pPr>
-      <w:r>
-        <w:rPr>
-          <w:rFonts w:ascii="Times New Roman" w:eastAsia="Times New Roman" w:hAnsi="Times New Roman"/>
-          <w:sz w:val="24"/>
-          <w:szCs w:val="24"/>
-          <w:lang w:val="es-MX" w:eastAsia="es-ES"/>
-        </w:rPr>
-        <w:t>Debe hacer una presentación o inducción sobre el trabajo, incluyendo el objetivo de llevar a cabo el mismo</w:t>
-      </w:r>
-    </w:p>
-    <w:p>
-      <w:pPr>
-        <w:pStyle w:val="Prrafodelista"/>
-        <w:numPr>
-          <w:ilvl w:val="0"/>
-          <w:numId w:val="5"/>
-        </w:numPr>
-        <w:ind w:hanging="502"/>
-        <w:rPr>
-          <w:rFonts w:ascii="Times New Roman" w:eastAsia="Times New Roman" w:hAnsi="Times New Roman"/>
-          <w:b/>
-          <w:caps/>
-          <w:sz w:val="24"/>
-          <w:szCs w:val="24"/>
-          <w:lang w:val="es-MX" w:eastAsia="es-ES"/>
-        </w:rPr>
-      </w:pPr>
-      <w:r>
-        <w:rPr>
-          <w:rFonts w:ascii="Times New Roman" w:eastAsia="Times New Roman" w:hAnsi="Times New Roman"/>
-          <w:b/>
-          <w:caps/>
-          <w:sz w:val="24"/>
-          <w:szCs w:val="24"/>
-          <w:lang w:val="es-MX" w:eastAsia="es-ES"/>
-        </w:rPr>
-        <w:t>Fundamentos Teóricos</w:t>
-      </w:r>
-    </w:p>
-    <w:p>
-      <w:pPr>
-        <w:pStyle w:val="Prrafodelista"/>
-        <w:rPr>
-          <w:rFonts w:ascii="Times New Roman" w:eastAsia="Times New Roman" w:hAnsi="Times New Roman"/>
-          <w:sz w:val="24"/>
-          <w:szCs w:val="24"/>
-          <w:lang w:val="es-MX" w:eastAsia="es-ES"/>
-        </w:rPr>
-      </w:pPr>
-      <w:r>
-        <w:rPr>
-          <w:rFonts w:ascii="Times New Roman" w:eastAsia="Times New Roman" w:hAnsi="Times New Roman"/>
-          <w:sz w:val="24"/>
-          <w:szCs w:val="24"/>
-          <w:lang w:val="es-MX" w:eastAsia="es-ES"/>
-        </w:rPr>
-        <w:t>Describir el m</w:t>
-      </w:r>
-      <w:r>
-        <w:rPr>
-          <w:rFonts w:ascii="Times New Roman" w:eastAsia="Times New Roman" w:hAnsi="Times New Roman"/>
-          <w:sz w:val="24"/>
-          <w:szCs w:val="24"/>
-          <w:lang w:val="es-MX" w:eastAsia="es-ES"/>
-        </w:rPr>
-        <w:t>arco de r</w:t>
-      </w:r>
-      <w:r>
-        <w:rPr>
-          <w:rFonts w:ascii="Times New Roman" w:eastAsia="Times New Roman" w:hAnsi="Times New Roman"/>
-          <w:sz w:val="24"/>
-          <w:szCs w:val="24"/>
-          <w:lang w:val="es-MX" w:eastAsia="es-ES"/>
-        </w:rPr>
-        <w:t>eferencia conceptual pertinente</w:t>
-      </w:r>
-      <w:r>
-        <w:rPr>
-          <w:rFonts w:ascii="Times New Roman" w:eastAsia="Times New Roman" w:hAnsi="Times New Roman"/>
-          <w:sz w:val="24"/>
-          <w:szCs w:val="24"/>
-          <w:lang w:val="es-MX" w:eastAsia="es-ES"/>
-        </w:rPr>
-        <w:t xml:space="preserve"> a la práctica</w:t>
-      </w:r>
-      <w:r>
-        <w:rPr>
-          <w:rFonts w:ascii="Times New Roman" w:eastAsia="Times New Roman" w:hAnsi="Times New Roman"/>
-          <w:sz w:val="24"/>
-          <w:szCs w:val="24"/>
-          <w:lang w:val="es-MX" w:eastAsia="es-ES"/>
-        </w:rPr>
-        <w:t>.</w:t>
-      </w:r>
-    </w:p>
-    <w:p>
-      <w:pPr>
-        <w:pStyle w:val="Prrafodelista"/>
-        <w:numPr>
-          <w:ilvl w:val="0"/>
-          <w:numId w:val="5"/>
-        </w:numPr>
-        <w:ind w:hanging="502"/>
-        <w:rPr>
-          <w:rFonts w:ascii="Times New Roman" w:eastAsia="Times New Roman" w:hAnsi="Times New Roman"/>
-          <w:b/>
-          <w:caps/>
-          <w:sz w:val="24"/>
-          <w:szCs w:val="24"/>
-          <w:lang w:val="es-MX" w:eastAsia="es-ES"/>
-        </w:rPr>
-      </w:pPr>
-      <w:r>
-        <w:rPr>
-          <w:rFonts w:ascii="Times New Roman" w:eastAsia="Times New Roman" w:hAnsi="Times New Roman"/>
-          <w:b/>
-          <w:caps/>
-          <w:sz w:val="24"/>
-          <w:szCs w:val="24"/>
-          <w:lang w:val="es-MX" w:eastAsia="es-ES"/>
-        </w:rPr>
-        <w:t>desarrollo</w:t>
-      </w:r>
-      <w:r>
-        <w:rPr>
-          <w:rFonts w:ascii="Times New Roman" w:eastAsia="Times New Roman" w:hAnsi="Times New Roman"/>
-          <w:b/>
-          <w:caps/>
-          <w:sz w:val="24"/>
-          <w:szCs w:val="24"/>
-          <w:lang w:val="es-MX" w:eastAsia="es-ES"/>
-        </w:rPr>
-        <w:t xml:space="preserve"> experimental </w:t>
-      </w:r>
-    </w:p>
-    <w:p>
-      <w:pPr>
-        <w:pStyle w:val="Prrafodelista"/>
-        <w:rPr>
-          <w:rFonts w:ascii="Times New Roman" w:eastAsia="Times New Roman" w:hAnsi="Times New Roman"/>
-          <w:sz w:val="24"/>
-          <w:szCs w:val="24"/>
-          <w:lang w:val="es-MX" w:eastAsia="es-ES"/>
-        </w:rPr>
-      </w:pPr>
-      <w:r>
-        <w:rPr>
-          <w:rFonts w:ascii="Times New Roman" w:eastAsia="Times New Roman" w:hAnsi="Times New Roman"/>
-          <w:sz w:val="24"/>
-          <w:szCs w:val="24"/>
-          <w:lang w:val="es-MX" w:eastAsia="es-ES"/>
-        </w:rPr>
-        <w:t>Contiene una d</w:t>
-      </w:r>
-      <w:r>
-        <w:rPr>
-          <w:rFonts w:ascii="Times New Roman" w:eastAsia="Times New Roman" w:hAnsi="Times New Roman"/>
-          <w:sz w:val="24"/>
-          <w:szCs w:val="24"/>
-          <w:lang w:val="es-MX" w:eastAsia="es-ES"/>
-        </w:rPr>
-        <w:t>escripción concisa de los pasos realizados para llevar a cabo la práctica</w:t>
-      </w:r>
-      <w:r>
-        <w:rPr>
-          <w:rFonts w:ascii="Times New Roman" w:eastAsia="Times New Roman" w:hAnsi="Times New Roman"/>
-          <w:sz w:val="24"/>
-          <w:szCs w:val="24"/>
-          <w:lang w:val="es-MX" w:eastAsia="es-ES"/>
-        </w:rPr>
-        <w:t>, un esquema</w:t>
-      </w:r>
-      <w:r>
-        <w:rPr>
-          <w:rFonts w:ascii="Times New Roman" w:eastAsia="Times New Roman" w:hAnsi="Times New Roman"/>
-          <w:sz w:val="24"/>
-          <w:szCs w:val="24"/>
-          <w:lang w:val="es-MX" w:eastAsia="es-ES"/>
-        </w:rPr>
-        <w:t>, foto o diagrama</w:t>
-      </w:r>
-      <w:r>
-        <w:rPr>
-          <w:rFonts w:ascii="Times New Roman" w:eastAsia="Times New Roman" w:hAnsi="Times New Roman"/>
-          <w:sz w:val="24"/>
-          <w:szCs w:val="24"/>
-          <w:lang w:val="es-MX" w:eastAsia="es-ES"/>
-        </w:rPr>
-        <w:t xml:space="preserve"> del montaje realizado.</w:t>
-      </w:r>
-    </w:p>
-    <w:p>
-      <w:pPr>
-        <w:pStyle w:val="Prrafodelista"/>
-        <w:numPr>
-          <w:ilvl w:val="0"/>
-          <w:numId w:val="5"/>
-        </w:numPr>
-        <w:ind w:hanging="502"/>
-        <w:rPr>
-          <w:rFonts w:ascii="Times New Roman" w:eastAsia="Times New Roman" w:hAnsi="Times New Roman"/>
-          <w:b/>
-          <w:caps/>
-          <w:sz w:val="24"/>
-          <w:szCs w:val="24"/>
-          <w:lang w:val="es-MX" w:eastAsia="es-ES"/>
-        </w:rPr>
-      </w:pPr>
-      <w:r>
-        <w:rPr>
-          <w:rFonts w:ascii="Times New Roman" w:eastAsia="Times New Roman" w:hAnsi="Times New Roman"/>
-          <w:b/>
-          <w:caps/>
-          <w:sz w:val="24"/>
-          <w:szCs w:val="24"/>
-          <w:lang w:val="es-MX" w:eastAsia="es-ES"/>
-        </w:rPr>
-        <w:t>Cálculos y análisis  De Resultados</w:t>
-      </w:r>
-    </w:p>
-    <w:p>
-      <w:pPr>
-        <w:pStyle w:val="Prrafodelista"/>
-        <w:numPr>
-          <w:ilvl w:val="0"/>
-          <w:numId w:val="14"/>
-        </w:numPr>
-        <w:rPr>
-          <w:rFonts w:ascii="Times New Roman" w:eastAsia="Times New Roman" w:hAnsi="Times New Roman"/>
-          <w:sz w:val="24"/>
-          <w:szCs w:val="24"/>
-          <w:lang w:val="es-MX" w:eastAsia="es-ES"/>
-        </w:rPr>
-      </w:pPr>
-      <w:r>
-        <w:rPr>
-          <w:rFonts w:ascii="Times New Roman" w:eastAsia="Times New Roman" w:hAnsi="Times New Roman"/>
-          <w:sz w:val="24"/>
-          <w:szCs w:val="24"/>
-          <w:lang w:val="es-MX" w:eastAsia="es-ES"/>
-        </w:rPr>
-        <w:t xml:space="preserve">Cálculos: </w:t>
-      </w:r>
-      <w:r>
-        <w:rPr>
-          <w:rFonts w:ascii="Times New Roman" w:eastAsia="Times New Roman" w:hAnsi="Times New Roman"/>
-          <w:sz w:val="24"/>
-          <w:szCs w:val="24"/>
-          <w:lang w:val="es-MX" w:eastAsia="es-ES"/>
-        </w:rPr>
-        <w:t>Desarrollo Matemático en el cual se describa las ecuaciones utilizadas y los resultados obtenidos</w:t>
-      </w:r>
-      <w:r>
-        <w:rPr>
-          <w:rFonts w:ascii="Times New Roman" w:eastAsia="Times New Roman" w:hAnsi="Times New Roman"/>
-          <w:sz w:val="24"/>
-          <w:szCs w:val="24"/>
-          <w:lang w:val="es-MX" w:eastAsia="es-ES"/>
-        </w:rPr>
-        <w:t xml:space="preserve"> y/o muestre un ejemplo de los cálculos realizados (utilizando los datos obtenidos en la experiencia)</w:t>
-      </w:r>
-      <w:r>
-        <w:rPr>
-          <w:rFonts w:ascii="Times New Roman" w:eastAsia="Times New Roman" w:hAnsi="Times New Roman"/>
-          <w:sz w:val="24"/>
-          <w:szCs w:val="24"/>
-          <w:lang w:val="es-MX" w:eastAsia="es-ES"/>
-        </w:rPr>
-        <w:t xml:space="preserve">. </w:t>
-      </w:r>
-    </w:p>
-    <w:p>
-      <w:pPr>
-        <w:pStyle w:val="Prrafodelista"/>
-        <w:numPr>
-          <w:ilvl w:val="0"/>
-          <w:numId w:val="14"/>
-        </w:numPr>
-        <w:rPr>
-          <w:rFonts w:ascii="Times New Roman" w:eastAsia="Times New Roman" w:hAnsi="Times New Roman"/>
-          <w:sz w:val="24"/>
-          <w:szCs w:val="24"/>
-          <w:lang w:val="es-MX" w:eastAsia="es-ES"/>
-        </w:rPr>
-      </w:pPr>
-      <w:r>
-        <w:rPr>
-          <w:rFonts w:ascii="Times New Roman" w:eastAsia="Times New Roman" w:hAnsi="Times New Roman"/>
-          <w:sz w:val="24"/>
-          <w:szCs w:val="24"/>
-          <w:lang w:val="es-MX" w:eastAsia="es-ES"/>
-        </w:rPr>
-        <w:t xml:space="preserve">Análisis: </w:t>
-      </w:r>
-      <w:r>
-        <w:rPr>
-          <w:rFonts w:ascii="Times New Roman" w:eastAsia="Times New Roman" w:hAnsi="Times New Roman"/>
-          <w:sz w:val="24"/>
-          <w:szCs w:val="24"/>
-          <w:lang w:val="es-MX" w:eastAsia="es-ES"/>
-        </w:rPr>
-        <w:t>Para la realización de</w:t>
-      </w:r>
-      <w:r>
-        <w:rPr>
-          <w:rFonts w:ascii="Times New Roman" w:eastAsia="Times New Roman" w:hAnsi="Times New Roman"/>
-          <w:sz w:val="24"/>
-          <w:szCs w:val="24"/>
-          <w:lang w:val="es-MX" w:eastAsia="es-ES"/>
-        </w:rPr>
-        <w:t xml:space="preserve"> e</w:t>
-      </w:r>
-      <w:bookmarkStart w:id="0" w:name="_GoBack"/>
-      <w:bookmarkEnd w:id="0"/>
-      <w:r>
-        <w:rPr>
-          <w:rFonts w:ascii="Times New Roman" w:eastAsia="Times New Roman" w:hAnsi="Times New Roman"/>
-          <w:sz w:val="24"/>
-          <w:szCs w:val="24"/>
-          <w:lang w:val="es-MX" w:eastAsia="es-ES"/>
-        </w:rPr>
-        <w:t>ste se debe</w:t>
-      </w:r>
-      <w:r>
-        <w:rPr>
-          <w:rFonts w:ascii="Times New Roman" w:eastAsia="Times New Roman" w:hAnsi="Times New Roman"/>
-          <w:sz w:val="24"/>
-          <w:szCs w:val="24"/>
-          <w:lang w:val="es-MX" w:eastAsia="es-ES"/>
-        </w:rPr>
-        <w:t xml:space="preserve"> tener en cuenta los componentes matemáticos, físicos y gráficos de la experiencia. </w:t>
-      </w:r>
-    </w:p>
-    <w:p>
-      <w:pPr>
-        <w:pStyle w:val="Prrafodelista"/>
-        <w:numPr>
-          <w:ilvl w:val="0"/>
-          <w:numId w:val="5"/>
-        </w:numPr>
-        <w:tabs>
-          <w:tab w:val="left" w:pos="1620"/>
-        </w:tabs>
-        <w:rPr>
-          <w:rFonts w:ascii="Times New Roman" w:eastAsia="Times New Roman" w:hAnsi="Times New Roman"/>
-          <w:b/>
-          <w:caps/>
-          <w:sz w:val="24"/>
-          <w:szCs w:val="24"/>
-          <w:lang w:val="es-MX" w:eastAsia="es-ES"/>
-        </w:rPr>
-      </w:pPr>
-      <w:r>
-        <w:rPr>
-          <w:rFonts w:ascii="Times New Roman" w:eastAsia="Times New Roman" w:hAnsi="Times New Roman"/>
-          <w:b/>
-          <w:caps/>
-          <w:sz w:val="24"/>
-          <w:szCs w:val="24"/>
-          <w:lang w:val="es-MX" w:eastAsia="es-ES"/>
-        </w:rPr>
-        <w:t>Conclusiones</w:t>
-      </w:r>
-    </w:p>
-    <w:p>
-      <w:pPr>
-        <w:pStyle w:val="Prrafodelista"/>
-        <w:rPr>
-          <w:rFonts w:ascii="Times New Roman" w:eastAsia="Times New Roman" w:hAnsi="Times New Roman"/>
-          <w:sz w:val="24"/>
-          <w:szCs w:val="24"/>
-          <w:lang w:val="es-MX" w:eastAsia="es-ES"/>
-        </w:rPr>
-      </w:pPr>
-      <w:r>
-        <w:rPr>
-          <w:rFonts w:ascii="Times New Roman" w:eastAsia="Times New Roman" w:hAnsi="Times New Roman"/>
-          <w:sz w:val="24"/>
-          <w:szCs w:val="24"/>
-          <w:lang w:val="es-MX" w:eastAsia="es-ES"/>
-        </w:rPr>
-        <w:t>Se realiza teniendo en cuenta el objetivo planteado y los análisis de los resultados</w:t>
-      </w:r>
-    </w:p>
-    <w:p>
-      <w:pPr>
-        <w:pStyle w:val="Prrafodelista"/>
-        <w:rPr>
-          <w:rFonts w:ascii="Times New Roman" w:eastAsia="Times New Roman" w:hAnsi="Times New Roman"/>
-          <w:sz w:val="24"/>
-          <w:szCs w:val="24"/>
-          <w:lang w:val="es-MX" w:eastAsia="es-ES"/>
-        </w:rPr>
-      </w:pPr>
-    </w:p>
-    <w:p>
-      <w:pPr>
-        <w:pStyle w:val="Prrafodelista"/>
-        <w:numPr>
-          <w:ilvl w:val="0"/>
-          <w:numId w:val="17"/>
-        </w:numPr>
-        <w:rPr>
-          <w:rFonts w:ascii="Times New Roman" w:eastAsia="Times New Roman" w:hAnsi="Times New Roman"/>
-          <w:b/>
-          <w:caps/>
-          <w:sz w:val="24"/>
-          <w:szCs w:val="24"/>
-          <w:lang w:val="es-MX" w:eastAsia="es-ES"/>
-        </w:rPr>
-      </w:pPr>
-      <w:r>
-        <w:rPr>
-          <w:rFonts w:ascii="Times New Roman" w:eastAsia="Times New Roman" w:hAnsi="Times New Roman"/>
-          <w:b/>
-          <w:caps/>
-          <w:sz w:val="24"/>
-          <w:szCs w:val="24"/>
-          <w:lang w:val="es-MX" w:eastAsia="es-ES"/>
-        </w:rPr>
-        <w:t>Bibliografía</w:t>
-      </w:r>
-    </w:p>
-    <w:p>
-      <w:pPr>
-        <w:rPr>
-          <w:sz w:val="24"/>
-          <w:lang w:val="es-MX"/>
-        </w:rPr>
-      </w:pPr>
-    </w:p>
-    <w:p>
-      <w:pPr>
-        <w:rPr>
-          <w:sz w:val="24"/>
-          <w:lang w:val="es-MX"/>
-        </w:rPr>
-      </w:pPr>
-      <w:r>
-        <w:rPr>
-          <w:sz w:val="24"/>
-          <w:lang w:val="es-MX"/>
-        </w:rPr>
-        <w:t>El formato digital para la presentación del artículo podrá descargarse de la página del curso</w:t>
-      </w:r>
-    </w:p>
-    <w:p>
-      <w:pPr>
-        <w:rPr>
-          <w:sz w:val="24"/>
-          <w:lang w:val="es-MX"/>
-        </w:rPr>
-      </w:pPr>
-      <w:r>
-        <w:rPr>
-          <w:sz w:val="24"/>
-          <w:lang w:val="es-MX"/>
-        </w:rPr>
-        <w:t>Durante la experiencia se formularan algunas preguntas que pueden orientar el análisis de la experiencia.</w:t>
-      </w:r>
-    </w:p>
-    <w:p>
-      <w:pPr>
-        <w:jc w:val="both"/>
-        <w:rPr>
-          <w:sz w:val="24"/>
-          <w:lang w:val="es-MX"/>
-        </w:rPr>
-      </w:pPr>
-      <w:r>
-        <w:rPr>
-          <w:sz w:val="24"/>
-          <w:lang w:val="es-MX"/>
-        </w:rPr>
-        <w:t>Las gráficas se pueden realizar diferente software tal</w:t>
-      </w:r>
-      <w:r>
-        <w:rPr>
-          <w:sz w:val="24"/>
-          <w:lang w:val="es-MX"/>
-        </w:rPr>
-        <w:t xml:space="preserve">es como Excel, </w:t>
-      </w:r>
-      <w:proofErr w:type="spellStart"/>
-      <w:r>
-        <w:rPr>
-          <w:sz w:val="24"/>
-          <w:lang w:val="es-MX"/>
-        </w:rPr>
-        <w:t>Matlab</w:t>
-      </w:r>
-      <w:proofErr w:type="spellEnd"/>
-      <w:r>
-        <w:rPr>
-          <w:sz w:val="24"/>
-          <w:lang w:val="es-MX"/>
-        </w:rPr>
-        <w:t xml:space="preserve">, derive, </w:t>
-      </w:r>
-      <w:proofErr w:type="spellStart"/>
-      <w:r>
-        <w:rPr>
-          <w:sz w:val="24"/>
-          <w:lang w:val="es-MX"/>
-        </w:rPr>
-        <w:t>Origin</w:t>
-      </w:r>
-      <w:proofErr w:type="spellEnd"/>
-      <w:r>
-        <w:rPr>
-          <w:sz w:val="24"/>
-          <w:lang w:val="es-MX"/>
-        </w:rPr>
-        <w:t xml:space="preserve"> </w:t>
-      </w:r>
-      <w:r>
-        <w:rPr>
-          <w:sz w:val="24"/>
-          <w:lang w:val="es-MX"/>
-        </w:rPr>
-        <w:t>otro equivalente.</w:t>
-      </w:r>
-    </w:p>
-    <w:p>
-      <w:pPr>
-        <w:jc w:val="both"/>
-        <w:rPr>
-          <w:sz w:val="24"/>
-        </w:rPr>
-      </w:pPr>
-      <w:r>
-        <w:rPr>
-          <w:sz w:val="24"/>
-          <w:lang w:val="es-MX"/>
-        </w:rPr>
-        <w:t xml:space="preserve">Los cálculos deben realizarse empleando herramientas tales como el “editor de ecuaciones”,” </w:t>
-      </w:r>
-      <w:proofErr w:type="spellStart"/>
-      <w:r>
-        <w:rPr>
-          <w:sz w:val="24"/>
-          <w:lang w:val="es-MX"/>
-        </w:rPr>
-        <w:t>math</w:t>
-      </w:r>
-      <w:proofErr w:type="spellEnd"/>
-      <w:r>
-        <w:rPr>
-          <w:sz w:val="24"/>
-          <w:lang w:val="es-MX"/>
-        </w:rPr>
-        <w:t xml:space="preserve"> </w:t>
-      </w:r>
-      <w:proofErr w:type="spellStart"/>
-      <w:r>
-        <w:rPr>
-          <w:sz w:val="24"/>
-          <w:lang w:val="es-MX"/>
-        </w:rPr>
-        <w:t>type</w:t>
-      </w:r>
-      <w:proofErr w:type="spellEnd"/>
-      <w:r>
-        <w:rPr>
-          <w:sz w:val="24"/>
-          <w:lang w:val="es-MX"/>
-        </w:rPr>
-        <w:t>” u otro equivalente</w:t>
-      </w:r>
-      <w:r>
-        <w:rPr>
-          <w:sz w:val="24"/>
-        </w:rPr>
-        <w:t>.</w:t>
-      </w:r>
-    </w:p>
-    <w:p>
-      <w:pPr>
-        <w:jc w:val="both"/>
-        <w:rPr>
-          <w:sz w:val="24"/>
-        </w:rPr>
-      </w:pPr>
-    </w:p>
-    <w:p>
-      <w:pPr>
-        <w:jc w:val="both"/>
-        <w:rPr>
-          <w:sz w:val="24"/>
-        </w:rPr>
-      </w:pPr>
-    </w:p>
-    <w:tbl>
-      <w:tblPr>
-        <w:tblW w:w="0" w:type="auto"/>
-        <w:jc w:val="center"/>
-        <w:tblBorders>
-          <w:top w:val="single" w:sz="4" w:space="0" w:color="auto"/>
-          <w:left w:val="single" w:sz="4" w:space="0" w:color="auto"/>
-          <w:bottom w:val="single" w:sz="4" w:space="0" w:color="auto"/>
-          <w:right w:val="single" w:sz="4" w:space="0" w:color="auto"/>
-          <w:insideH w:val="single" w:sz="4" w:space="0" w:color="auto"/>
-          <w:insideV w:val="single" w:sz="4" w:space="0" w:color="auto"/>
-        </w:tblBorders>
-        <w:tblLook w:val="04A0" w:firstRow="1" w:lastRow="0" w:firstColumn="1" w:lastColumn="0" w:noHBand="0" w:noVBand="1"/>
-      </w:tblPr>
-      <w:tblGrid>
-        <w:gridCol w:w="1440"/>
-        <w:gridCol w:w="1440"/>
-        <w:gridCol w:w="1441"/>
-        <w:gridCol w:w="1441"/>
-        <w:gridCol w:w="1441"/>
-        <w:gridCol w:w="1441"/>
-      </w:tblGrid>
-      <w:tr>
-        <w:trPr>
-          <w:jc w:val="center"/>
-        </w:trPr>
-        <w:tc>
-          <w:tcPr>
-            <w:tcW w:w="1440" w:type="dxa"/>
-            <w:shd w:val="clear" w:color="auto" w:fill="auto"/>
-          </w:tcPr>
-          <w:p>
-            <w:pPr>
-              <w:jc w:val="center"/>
-              <w:rPr>
-                <w:b/>
-                <w:sz w:val="16"/>
-                <w:szCs w:val="16"/>
-              </w:rPr>
-            </w:pPr>
-            <w:r>
-              <w:rPr>
-                <w:b/>
-                <w:sz w:val="16"/>
-                <w:szCs w:val="16"/>
-              </w:rPr>
-              <w:t>ESTRUCTURA</w:t>
-            </w:r>
-          </w:p>
-        </w:tc>
-        <w:tc>
-          <w:tcPr>
-            <w:tcW w:w="1440" w:type="dxa"/>
-            <w:shd w:val="clear" w:color="auto" w:fill="auto"/>
-          </w:tcPr>
-          <w:p>
-            <w:pPr>
-              <w:jc w:val="center"/>
-              <w:rPr>
-                <w:b/>
-                <w:sz w:val="16"/>
-                <w:szCs w:val="16"/>
-              </w:rPr>
-            </w:pPr>
-            <w:r>
-              <w:rPr>
-                <w:b/>
-                <w:sz w:val="16"/>
-                <w:szCs w:val="16"/>
-              </w:rPr>
-              <w:t>MARC. TEO.</w:t>
-            </w:r>
-          </w:p>
-        </w:tc>
-        <w:tc>
-          <w:tcPr>
-            <w:tcW w:w="1441" w:type="dxa"/>
-            <w:shd w:val="clear" w:color="auto" w:fill="auto"/>
-          </w:tcPr>
-          <w:p>
-            <w:pPr>
-              <w:jc w:val="center"/>
-              <w:rPr>
-                <w:b/>
-                <w:sz w:val="16"/>
-                <w:szCs w:val="16"/>
-              </w:rPr>
-            </w:pPr>
-            <w:r>
-              <w:rPr>
-                <w:b/>
-                <w:sz w:val="16"/>
-                <w:szCs w:val="16"/>
-              </w:rPr>
-              <w:t>CÁLCULOS</w:t>
-            </w:r>
-          </w:p>
-        </w:tc>
-        <w:tc>
-          <w:tcPr>
-            <w:tcW w:w="1441" w:type="dxa"/>
-            <w:shd w:val="clear" w:color="auto" w:fill="auto"/>
-          </w:tcPr>
-          <w:p>
-            <w:pPr>
-              <w:jc w:val="center"/>
-              <w:rPr>
-                <w:b/>
-                <w:sz w:val="16"/>
-                <w:szCs w:val="16"/>
-              </w:rPr>
-            </w:pPr>
-            <w:r>
-              <w:rPr>
-                <w:b/>
-                <w:sz w:val="16"/>
-                <w:szCs w:val="16"/>
-              </w:rPr>
-              <w:t>ANÁLISIS</w:t>
-            </w:r>
-          </w:p>
-        </w:tc>
-        <w:tc>
-          <w:tcPr>
-            <w:tcW w:w="1441" w:type="dxa"/>
-            <w:shd w:val="clear" w:color="auto" w:fill="auto"/>
-          </w:tcPr>
-          <w:p>
-            <w:pPr>
-              <w:jc w:val="center"/>
-              <w:rPr>
-                <w:b/>
-                <w:sz w:val="16"/>
-                <w:szCs w:val="16"/>
-              </w:rPr>
-            </w:pPr>
-            <w:r>
-              <w:rPr>
-                <w:b/>
-                <w:sz w:val="16"/>
-                <w:szCs w:val="16"/>
-              </w:rPr>
-              <w:t>CONCLUSIÓN</w:t>
-            </w:r>
-          </w:p>
-        </w:tc>
-        <w:tc>
-          <w:tcPr>
-            <w:tcW w:w="1441" w:type="dxa"/>
-            <w:shd w:val="clear" w:color="auto" w:fill="auto"/>
-          </w:tcPr>
-          <w:p>
-            <w:pPr>
-              <w:jc w:val="center"/>
-              <w:rPr>
-                <w:b/>
-                <w:sz w:val="16"/>
-                <w:szCs w:val="16"/>
-              </w:rPr>
-            </w:pPr>
-            <w:r>
-              <w:rPr>
-                <w:b/>
-                <w:sz w:val="16"/>
-                <w:szCs w:val="16"/>
-              </w:rPr>
-              <w:t>DEF</w:t>
-            </w:r>
-          </w:p>
-        </w:tc>
-      </w:tr>
-      <w:tr>
-        <w:trPr>
-          <w:jc w:val="center"/>
-        </w:trPr>
-        <w:tc>
-          <w:tcPr>
-            <w:tcW w:w="1440" w:type="dxa"/>
-            <w:shd w:val="clear" w:color="auto" w:fill="auto"/>
-          </w:tcPr>
-          <w:p>
-            <w:pPr>
-              <w:jc w:val="center"/>
-              <w:rPr>
-                <w:b/>
-                <w:sz w:val="16"/>
-                <w:szCs w:val="16"/>
-              </w:rPr>
-            </w:pPr>
-          </w:p>
-        </w:tc>
-        <w:tc>
-          <w:tcPr>
-            <w:tcW w:w="1440" w:type="dxa"/>
-            <w:shd w:val="clear" w:color="auto" w:fill="auto"/>
-          </w:tcPr>
-          <w:p>
-            <w:pPr>
-              <w:jc w:val="center"/>
-              <w:rPr>
-                <w:b/>
-                <w:sz w:val="16"/>
-                <w:szCs w:val="16"/>
-              </w:rPr>
-            </w:pPr>
-          </w:p>
-        </w:tc>
-        <w:tc>
-          <w:tcPr>
-            <w:tcW w:w="1441" w:type="dxa"/>
-            <w:shd w:val="clear" w:color="auto" w:fill="auto"/>
-          </w:tcPr>
-          <w:p>
-            <w:pPr>
-              <w:jc w:val="center"/>
-              <w:rPr>
-                <w:b/>
-                <w:sz w:val="16"/>
-                <w:szCs w:val="16"/>
-              </w:rPr>
-            </w:pPr>
-          </w:p>
-        </w:tc>
-        <w:tc>
-          <w:tcPr>
-            <w:tcW w:w="1441" w:type="dxa"/>
-            <w:shd w:val="clear" w:color="auto" w:fill="auto"/>
-          </w:tcPr>
-          <w:p>
-            <w:pPr>
-              <w:jc w:val="center"/>
-              <w:rPr>
-                <w:b/>
-                <w:sz w:val="16"/>
-                <w:szCs w:val="16"/>
-              </w:rPr>
-            </w:pPr>
-          </w:p>
-        </w:tc>
-        <w:tc>
-          <w:tcPr>
-            <w:tcW w:w="1441" w:type="dxa"/>
-            <w:shd w:val="clear" w:color="auto" w:fill="auto"/>
-          </w:tcPr>
-          <w:p>
-            <w:pPr>
-              <w:jc w:val="center"/>
-              <w:rPr>
-                <w:b/>
-                <w:sz w:val="16"/>
-                <w:szCs w:val="16"/>
-              </w:rPr>
-            </w:pPr>
-          </w:p>
-        </w:tc>
-        <w:tc>
-          <w:tcPr>
-            <w:tcW w:w="1441" w:type="dxa"/>
-            <w:shd w:val="clear" w:color="auto" w:fill="auto"/>
-          </w:tcPr>
-          <w:p>
-            <w:pPr>
-              <w:jc w:val="center"/>
-              <w:rPr>
-                <w:b/>
-                <w:sz w:val="16"/>
-                <w:szCs w:val="16"/>
-              </w:rPr>
-            </w:pPr>
-          </w:p>
-        </w:tc>
-      </w:tr>
-    </w:tbl>
-    <w:p>
-      <w:pPr>
-        <w:jc w:val="both"/>
-        <w:rPr>
-          <w:sz w:val="24"/>
-          <w:lang w:val="es-MX"/>
-        </w:rPr>
-      </w:pPr>
-      <w:r>
-        <w:rPr>
-          <w:sz w:val="24"/>
-          <w:lang w:val="es-MX"/>
-        </w:rPr>
-        <w:t xml:space="preserve"> </w:t>
-      </w:r>
-    </w:p>
-    <w:p>
-      <w:pPr>
-        <w:jc w:val="both"/>
-        <w:rPr>
-          <w:sz w:val="24"/>
-          <w:lang w:val="es-MX"/>
-        </w:rPr>
-      </w:pPr>
-      <w:r>
-        <w:rPr>
-          <w:sz w:val="24"/>
-          <w:lang w:val="es-MX"/>
-        </w:rPr>
-        <w:t>La tabla anterior es para que el docente realice la evaluación, cada ítem tiene valor de 1.0/5.0</w:t>
-      </w:r>
-    </w:p>
-    <w:p>
-      <w:pPr>
-        <w:jc w:val="both"/>
-        <w:rPr>
-          <w:sz w:val="24"/>
-          <w:lang w:val="es-MX"/>
-        </w:rPr>
-      </w:pPr>
-      <w:r>
-        <w:rPr>
-          <w:sz w:val="24"/>
-          <w:lang w:val="es-MX"/>
-        </w:rPr>
-        <w:t>1.  ESTRUCTURA DEL INFORME: Si cumple con el formato indicado.</w:t>
-      </w:r>
-    </w:p>
-    <w:p>
-      <w:pPr>
-        <w:jc w:val="both"/>
-        <w:rPr>
-          <w:sz w:val="24"/>
-          <w:lang w:val="es-MX"/>
-        </w:rPr>
-      </w:pPr>
-      <w:r>
-        <w:rPr>
-          <w:sz w:val="24"/>
-          <w:lang w:val="es-MX"/>
-        </w:rPr>
-        <w:t>2. MACO TEÓRICO: EXPLICACIÓN DE LOS FUNDAMENTOS TEÓRICOS QUE SUSTENTAN LA EXPERIENCIA.</w:t>
-      </w:r>
-    </w:p>
-    <w:p>
-      <w:pPr>
-        <w:jc w:val="both"/>
-        <w:rPr>
-          <w:sz w:val="24"/>
-          <w:lang w:val="es-MX"/>
-        </w:rPr>
-      </w:pPr>
-      <w:r>
-        <w:rPr>
-          <w:sz w:val="24"/>
-          <w:lang w:val="es-MX"/>
-        </w:rPr>
-        <w:t>3.  CALCULOS: DEBEN ESTAR REALIZADOS TODOS LOS CALCULOS CONCERNIENTES A LA EXPERIENCIA DE LABORATORIO.</w:t>
-      </w:r>
-    </w:p>
-    <w:p>
-      <w:pPr>
-        <w:jc w:val="both"/>
-        <w:rPr>
-          <w:sz w:val="24"/>
-          <w:lang w:val="es-MX"/>
-        </w:rPr>
-      </w:pPr>
-      <w:r>
-        <w:rPr>
-          <w:sz w:val="24"/>
-          <w:lang w:val="es-MX"/>
-        </w:rPr>
-        <w:t>4. ANALISIS: SE REFIERE AL ANALISIS DE LOS RESULTADOS DE LA EXPERIENCIA, HACE RELACIÓN A LOS DATOS Y A LAS GRÁFICAS.</w:t>
-      </w:r>
-    </w:p>
-    <w:p>
-      <w:pPr>
-        <w:jc w:val="both"/>
-        <w:rPr>
-          <w:sz w:val="24"/>
-          <w:lang w:val="es-MX"/>
-        </w:rPr>
-      </w:pPr>
-      <w:r>
-        <w:rPr>
-          <w:sz w:val="24"/>
-          <w:lang w:val="es-MX"/>
-        </w:rPr>
-        <w:t xml:space="preserve">5. CONCLUSIONES: ESTE ITEM ES MUY IMPORTANTE EN EL LABORATORIO, TIENE QUE VER CON LOS RESULTADOS OBTENIDOS, ANALISIS DE POSIBLES ERRORES EN LOS RESULTADOS, COMPARACIÓN CON VALORES TEÓRICOS, TEC. </w:t>
-      </w:r>
-    </w:p>
     <w:sectPr>
       <w:type w:val="continuous"/>
       <w:pgSz w:w="11906" w:h="16838"/>
@@ -11890,7 +10351,7 @@
 </file>
 
 <file path=word/endnotes.xml><?xml version="1.0" encoding="utf-8"?>
-<w:endnotes xmlns:wpc="http://schemas.microsoft.com/office/word/2010/wordprocessingCanvas" xmlns:mc="http://schemas.openxmlformats.org/markup-compatibility/2006" xmlns:o="urn:schemas-microsoft-com:office:office" xmlns:r="http://schemas.openxmlformats.org/officeDocument/2006/relationships" xmlns:m="http://schemas.openxmlformats.org/officeDocument/2006/math" xmlns:v="urn:schemas-microsoft-com:vml" xmlns:wp14="http://schemas.microsoft.com/office/word/2010/wordprocessingDrawing" xmlns:wp="http://schemas.openxmlformats.org/drawingml/2006/wordprocessingDrawing" xmlns:w10="urn:schemas-microsoft-com:office:word" xmlns:w="http://schemas.openxmlformats.org/wordprocessingml/2006/main" xmlns:w14="http://schemas.microsoft.com/office/word/2010/wordml" xmlns:wpg="http://schemas.microsoft.com/office/word/2010/wordprocessingGroup" xmlns:wpi="http://schemas.microsoft.com/office/word/2010/wordprocessingInk" xmlns:wne="http://schemas.microsoft.com/office/word/2006/wordml" xmlns:wps="http://schemas.microsoft.com/office/word/2010/wordprocessingShape" mc:Ignorable="w14 wp14">
+<w:endnotes xmlns:wpc="http://schemas.microsoft.com/office/word/2010/wordprocessingCanvas" xmlns:cx="http://schemas.microsoft.com/office/drawing/2014/chartex" xmlns:cx1="http://schemas.microsoft.com/office/drawing/2015/9/8/chartex" xmlns:cx2="http://schemas.microsoft.com/office/drawing/2015/10/21/chartex" xmlns:mc="http://schemas.openxmlformats.org/markup-compatibility/2006" xmlns:o="urn:schemas-microsoft-com:office:office" xmlns:r="http://schemas.openxmlformats.org/officeDocument/2006/relationships" xmlns:m="http://schemas.openxmlformats.org/officeDocument/2006/math" xmlns:v="urn:schemas-microsoft-com:vml" xmlns:wp14="http://schemas.microsoft.com/office/word/2010/wordprocessingDrawing" xmlns:wp="http://schemas.openxmlformats.org/drawingml/2006/wordprocessingDrawing" xmlns:w10="urn:schemas-microsoft-com:office:word" xmlns:w="http://schemas.openxmlformats.org/wordprocessingml/2006/main" xmlns:w14="http://schemas.microsoft.com/office/word/2010/wordml" xmlns:w15="http://schemas.microsoft.com/office/word/2012/wordml" xmlns:w16se="http://schemas.microsoft.com/office/word/2015/wordml/symex" xmlns:wpg="http://schemas.microsoft.com/office/word/2010/wordprocessingGroup" xmlns:wpi="http://schemas.microsoft.com/office/word/2010/wordprocessingInk" xmlns:wne="http://schemas.microsoft.com/office/word/2006/wordml" xmlns:wps="http://schemas.microsoft.com/office/word/2010/wordprocessingShape" mc:Ignorable="w14 w15 w16se wp14">
   <w:endnote w:type="separator" w:id="-1">
     <w:p>
       <w:r>
@@ -11909,90 +10370,90 @@
 </file>
 
 <file path=word/footer1.xml><?xml version="1.0" encoding="utf-8"?>
-<w:ftr xmlns:wpc="http://schemas.microsoft.com/office/word/2010/wordprocessingCanvas" xmlns:mc="http://schemas.openxmlformats.org/markup-compatibility/2006" xmlns:o="urn:schemas-microsoft-com:office:office" xmlns:r="http://schemas.openxmlformats.org/officeDocument/2006/relationships" xmlns:m="http://schemas.openxmlformats.org/officeDocument/2006/math" xmlns:v="urn:schemas-microsoft-com:vml" xmlns:wp14="http://schemas.microsoft.com/office/word/2010/wordprocessingDrawing" xmlns:wp="http://schemas.openxmlformats.org/drawingml/2006/wordprocessingDrawing" xmlns:w10="urn:schemas-microsoft-com:office:word" xmlns:w="http://schemas.openxmlformats.org/wordprocessingml/2006/main" xmlns:w14="http://schemas.microsoft.com/office/word/2010/wordml" xmlns:wpg="http://schemas.microsoft.com/office/word/2010/wordprocessingGroup" xmlns:wpi="http://schemas.microsoft.com/office/word/2010/wordprocessingInk" xmlns:wne="http://schemas.microsoft.com/office/word/2006/wordml" xmlns:wps="http://schemas.microsoft.com/office/word/2010/wordprocessingShape" mc:Ignorable="w14 wp14">
+<w:ftr xmlns:wpc="http://schemas.microsoft.com/office/word/2010/wordprocessingCanvas" xmlns:cx="http://schemas.microsoft.com/office/drawing/2014/chartex" xmlns:cx1="http://schemas.microsoft.com/office/drawing/2015/9/8/chartex" xmlns:cx2="http://schemas.microsoft.com/office/drawing/2015/10/21/chartex" xmlns:mc="http://schemas.openxmlformats.org/markup-compatibility/2006" xmlns:o="urn:schemas-microsoft-com:office:office" xmlns:r="http://schemas.openxmlformats.org/officeDocument/2006/relationships" xmlns:m="http://schemas.openxmlformats.org/officeDocument/2006/math" xmlns:v="urn:schemas-microsoft-com:vml" xmlns:wp14="http://schemas.microsoft.com/office/word/2010/wordprocessingDrawing" xmlns:wp="http://schemas.openxmlformats.org/drawingml/2006/wordprocessingDrawing" xmlns:w10="urn:schemas-microsoft-com:office:word" xmlns:w="http://schemas.openxmlformats.org/wordprocessingml/2006/main" xmlns:w14="http://schemas.microsoft.com/office/word/2010/wordml" xmlns:w15="http://schemas.microsoft.com/office/word/2012/wordml" xmlns:w16se="http://schemas.microsoft.com/office/word/2015/wordml/symex" xmlns:wpg="http://schemas.microsoft.com/office/word/2010/wordprocessingGroup" xmlns:wpi="http://schemas.microsoft.com/office/word/2010/wordprocessingInk" xmlns:wne="http://schemas.microsoft.com/office/word/2006/wordml" xmlns:wps="http://schemas.microsoft.com/office/word/2010/wordprocessingShape" mc:Ignorable="w14 w15 w16se wp14">
   <w:p>
     <w:pPr>
-      <w:pStyle w:val="Piedepgina"/>
+      <w:pStyle w:val="Footer"/>
       <w:framePr w:wrap="around" w:vAnchor="text" w:hAnchor="margin" w:xAlign="center" w:y="1"/>
       <w:rPr>
-        <w:rStyle w:val="Nmerodepgina"/>
+        <w:rStyle w:val="PageNumber"/>
       </w:rPr>
     </w:pPr>
     <w:r>
       <w:rPr>
-        <w:rStyle w:val="Nmerodepgina"/>
+        <w:rStyle w:val="PageNumber"/>
       </w:rPr>
       <w:fldChar w:fldCharType="begin"/>
     </w:r>
     <w:r>
       <w:rPr>
-        <w:rStyle w:val="Nmerodepgina"/>
+        <w:rStyle w:val="PageNumber"/>
       </w:rPr>
       <w:instrText xml:space="preserve">PAGE  </w:instrText>
     </w:r>
     <w:r>
       <w:rPr>
-        <w:rStyle w:val="Nmerodepgina"/>
+        <w:rStyle w:val="PageNumber"/>
       </w:rPr>
       <w:fldChar w:fldCharType="end"/>
     </w:r>
   </w:p>
   <w:p>
     <w:pPr>
-      <w:pStyle w:val="Piedepgina"/>
+      <w:pStyle w:val="Footer"/>
     </w:pPr>
   </w:p>
 </w:ftr>
 </file>
 
 <file path=word/footer2.xml><?xml version="1.0" encoding="utf-8"?>
-<w:ftr xmlns:wpc="http://schemas.microsoft.com/office/word/2010/wordprocessingCanvas" xmlns:mc="http://schemas.openxmlformats.org/markup-compatibility/2006" xmlns:o="urn:schemas-microsoft-com:office:office" xmlns:r="http://schemas.openxmlformats.org/officeDocument/2006/relationships" xmlns:m="http://schemas.openxmlformats.org/officeDocument/2006/math" xmlns:v="urn:schemas-microsoft-com:vml" xmlns:wp14="http://schemas.microsoft.com/office/word/2010/wordprocessingDrawing" xmlns:wp="http://schemas.openxmlformats.org/drawingml/2006/wordprocessingDrawing" xmlns:w10="urn:schemas-microsoft-com:office:word" xmlns:w="http://schemas.openxmlformats.org/wordprocessingml/2006/main" xmlns:w14="http://schemas.microsoft.com/office/word/2010/wordml" xmlns:wpg="http://schemas.microsoft.com/office/word/2010/wordprocessingGroup" xmlns:wpi="http://schemas.microsoft.com/office/word/2010/wordprocessingInk" xmlns:wne="http://schemas.microsoft.com/office/word/2006/wordml" xmlns:wps="http://schemas.microsoft.com/office/word/2010/wordprocessingShape" mc:Ignorable="w14 wp14">
+<w:ftr xmlns:wpc="http://schemas.microsoft.com/office/word/2010/wordprocessingCanvas" xmlns:cx="http://schemas.microsoft.com/office/drawing/2014/chartex" xmlns:cx1="http://schemas.microsoft.com/office/drawing/2015/9/8/chartex" xmlns:cx2="http://schemas.microsoft.com/office/drawing/2015/10/21/chartex" xmlns:mc="http://schemas.openxmlformats.org/markup-compatibility/2006" xmlns:o="urn:schemas-microsoft-com:office:office" xmlns:r="http://schemas.openxmlformats.org/officeDocument/2006/relationships" xmlns:m="http://schemas.openxmlformats.org/officeDocument/2006/math" xmlns:v="urn:schemas-microsoft-com:vml" xmlns:wp14="http://schemas.microsoft.com/office/word/2010/wordprocessingDrawing" xmlns:wp="http://schemas.openxmlformats.org/drawingml/2006/wordprocessingDrawing" xmlns:w10="urn:schemas-microsoft-com:office:word" xmlns:w="http://schemas.openxmlformats.org/wordprocessingml/2006/main" xmlns:w14="http://schemas.microsoft.com/office/word/2010/wordml" xmlns:w15="http://schemas.microsoft.com/office/word/2012/wordml" xmlns:w16se="http://schemas.microsoft.com/office/word/2015/wordml/symex" xmlns:wpg="http://schemas.microsoft.com/office/word/2010/wordprocessingGroup" xmlns:wpi="http://schemas.microsoft.com/office/word/2010/wordprocessingInk" xmlns:wne="http://schemas.microsoft.com/office/word/2006/wordml" xmlns:wps="http://schemas.microsoft.com/office/word/2010/wordprocessingShape" mc:Ignorable="w14 w15 w16se wp14">
   <w:p>
     <w:pPr>
-      <w:pStyle w:val="Piedepgina"/>
+      <w:pStyle w:val="Footer"/>
       <w:framePr w:wrap="around" w:vAnchor="text" w:hAnchor="margin" w:xAlign="center" w:y="1"/>
       <w:rPr>
-        <w:rStyle w:val="Nmerodepgina"/>
+        <w:rStyle w:val="PageNumber"/>
       </w:rPr>
     </w:pPr>
     <w:r>
       <w:rPr>
-        <w:rStyle w:val="Nmerodepgina"/>
+        <w:rStyle w:val="PageNumber"/>
       </w:rPr>
       <w:fldChar w:fldCharType="begin"/>
     </w:r>
     <w:r>
       <w:rPr>
-        <w:rStyle w:val="Nmerodepgina"/>
+        <w:rStyle w:val="PageNumber"/>
       </w:rPr>
       <w:instrText xml:space="preserve">PAGE  </w:instrText>
     </w:r>
     <w:r>
       <w:rPr>
-        <w:rStyle w:val="Nmerodepgina"/>
+        <w:rStyle w:val="PageNumber"/>
       </w:rPr>
       <w:fldChar w:fldCharType="separate"/>
     </w:r>
     <w:r>
       <w:rPr>
-        <w:rStyle w:val="Nmerodepgina"/>
+        <w:rStyle w:val="PageNumber"/>
         <w:noProof/>
       </w:rPr>
-      <w:t>7</w:t>
+      <w:t>6</w:t>
     </w:r>
     <w:r>
       <w:rPr>
-        <w:rStyle w:val="Nmerodepgina"/>
+        <w:rStyle w:val="PageNumber"/>
       </w:rPr>
       <w:fldChar w:fldCharType="end"/>
     </w:r>
   </w:p>
   <w:p>
     <w:pPr>
-      <w:pStyle w:val="Piedepgina"/>
+      <w:pStyle w:val="Footer"/>
       <w:framePr w:wrap="around" w:vAnchor="text" w:hAnchor="page" w:x="5842" w:y="-669"/>
       <w:rPr>
-        <w:rStyle w:val="Nmerodepgina"/>
+        <w:rStyle w:val="PageNumber"/>
         <w:rFonts w:ascii="Arial" w:hAnsi="Arial" w:cs="Arial"/>
         <w:sz w:val="20"/>
       </w:rPr>
@@ -12000,7 +10461,7 @@
   </w:p>
   <w:p>
     <w:pPr>
-      <w:pStyle w:val="Piedepgina"/>
+      <w:pStyle w:val="Footer"/>
       <w:framePr w:wrap="auto" w:vAnchor="text" w:hAnchor="page" w:x="5842" w:y="-669"/>
     </w:pPr>
   </w:p>
@@ -12008,7 +10469,7 @@
 </file>
 
 <file path=word/footnotes.xml><?xml version="1.0" encoding="utf-8"?>
-<w:footnotes xmlns:wpc="http://schemas.microsoft.com/office/word/2010/wordprocessingCanvas" xmlns:mc="http://schemas.openxmlformats.org/markup-compatibility/2006" xmlns:o="urn:schemas-microsoft-com:office:office" xmlns:r="http://schemas.openxmlformats.org/officeDocument/2006/relationships" xmlns:m="http://schemas.openxmlformats.org/officeDocument/2006/math" xmlns:v="urn:schemas-microsoft-com:vml" xmlns:wp14="http://schemas.microsoft.com/office/word/2010/wordprocessingDrawing" xmlns:wp="http://schemas.openxmlformats.org/drawingml/2006/wordprocessingDrawing" xmlns:w10="urn:schemas-microsoft-com:office:word" xmlns:w="http://schemas.openxmlformats.org/wordprocessingml/2006/main" xmlns:w14="http://schemas.microsoft.com/office/word/2010/wordml" xmlns:wpg="http://schemas.microsoft.com/office/word/2010/wordprocessingGroup" xmlns:wpi="http://schemas.microsoft.com/office/word/2010/wordprocessingInk" xmlns:wne="http://schemas.microsoft.com/office/word/2006/wordml" xmlns:wps="http://schemas.microsoft.com/office/word/2010/wordprocessingShape" mc:Ignorable="w14 wp14">
+<w:footnotes xmlns:wpc="http://schemas.microsoft.com/office/word/2010/wordprocessingCanvas" xmlns:cx="http://schemas.microsoft.com/office/drawing/2014/chartex" xmlns:cx1="http://schemas.microsoft.com/office/drawing/2015/9/8/chartex" xmlns:cx2="http://schemas.microsoft.com/office/drawing/2015/10/21/chartex" xmlns:mc="http://schemas.openxmlformats.org/markup-compatibility/2006" xmlns:o="urn:schemas-microsoft-com:office:office" xmlns:r="http://schemas.openxmlformats.org/officeDocument/2006/relationships" xmlns:m="http://schemas.openxmlformats.org/officeDocument/2006/math" xmlns:v="urn:schemas-microsoft-com:vml" xmlns:wp14="http://schemas.microsoft.com/office/word/2010/wordprocessingDrawing" xmlns:wp="http://schemas.openxmlformats.org/drawingml/2006/wordprocessingDrawing" xmlns:w10="urn:schemas-microsoft-com:office:word" xmlns:w="http://schemas.openxmlformats.org/wordprocessingml/2006/main" xmlns:w14="http://schemas.microsoft.com/office/word/2010/wordml" xmlns:w15="http://schemas.microsoft.com/office/word/2012/wordml" xmlns:w16se="http://schemas.microsoft.com/office/word/2015/wordml/symex" xmlns:wpg="http://schemas.microsoft.com/office/word/2010/wordprocessingGroup" xmlns:wpi="http://schemas.microsoft.com/office/word/2010/wordprocessingInk" xmlns:wne="http://schemas.microsoft.com/office/word/2006/wordml" xmlns:wps="http://schemas.microsoft.com/office/word/2010/wordprocessingShape" mc:Ignorable="w14 w15 w16se wp14">
   <w:footnote w:type="separator" w:id="-1">
     <w:p>
       <w:r>
@@ -12027,7 +10488,7 @@
 </file>
 
 <file path=word/header1.xml><?xml version="1.0" encoding="utf-8"?>
-<w:hdr xmlns:wpc="http://schemas.microsoft.com/office/word/2010/wordprocessingCanvas" xmlns:mc="http://schemas.openxmlformats.org/markup-compatibility/2006" xmlns:o="urn:schemas-microsoft-com:office:office" xmlns:r="http://schemas.openxmlformats.org/officeDocument/2006/relationships" xmlns:m="http://schemas.openxmlformats.org/officeDocument/2006/math" xmlns:v="urn:schemas-microsoft-com:vml" xmlns:wp14="http://schemas.microsoft.com/office/word/2010/wordprocessingDrawing" xmlns:wp="http://schemas.openxmlformats.org/drawingml/2006/wordprocessingDrawing" xmlns:w10="urn:schemas-microsoft-com:office:word" xmlns:w="http://schemas.openxmlformats.org/wordprocessingml/2006/main" xmlns:w14="http://schemas.microsoft.com/office/word/2010/wordml" xmlns:wpg="http://schemas.microsoft.com/office/word/2010/wordprocessingGroup" xmlns:wpi="http://schemas.microsoft.com/office/word/2010/wordprocessingInk" xmlns:wne="http://schemas.microsoft.com/office/word/2006/wordml" xmlns:wps="http://schemas.microsoft.com/office/word/2010/wordprocessingShape" mc:Ignorable="w14 wp14">
+<w:hdr xmlns:wpc="http://schemas.microsoft.com/office/word/2010/wordprocessingCanvas" xmlns:cx="http://schemas.microsoft.com/office/drawing/2014/chartex" xmlns:cx1="http://schemas.microsoft.com/office/drawing/2015/9/8/chartex" xmlns:cx2="http://schemas.microsoft.com/office/drawing/2015/10/21/chartex" xmlns:mc="http://schemas.openxmlformats.org/markup-compatibility/2006" xmlns:o="urn:schemas-microsoft-com:office:office" xmlns:r="http://schemas.openxmlformats.org/officeDocument/2006/relationships" xmlns:m="http://schemas.openxmlformats.org/officeDocument/2006/math" xmlns:v="urn:schemas-microsoft-com:vml" xmlns:wp14="http://schemas.microsoft.com/office/word/2010/wordprocessingDrawing" xmlns:wp="http://schemas.openxmlformats.org/drawingml/2006/wordprocessingDrawing" xmlns:w10="urn:schemas-microsoft-com:office:word" xmlns:w="http://schemas.openxmlformats.org/wordprocessingml/2006/main" xmlns:w14="http://schemas.microsoft.com/office/word/2010/wordml" xmlns:w15="http://schemas.microsoft.com/office/word/2012/wordml" xmlns:w16se="http://schemas.microsoft.com/office/word/2015/wordml/symex" xmlns:wpg="http://schemas.microsoft.com/office/word/2010/wordprocessingGroup" xmlns:wpi="http://schemas.microsoft.com/office/word/2010/wordprocessingInk" xmlns:wne="http://schemas.microsoft.com/office/word/2006/wordml" xmlns:wps="http://schemas.microsoft.com/office/word/2010/wordprocessingShape" mc:Ignorable="w14 w15 w16se wp14">
   <w:p>
     <w:pPr>
       <w:jc w:val="center"/>
@@ -12114,7 +10575,7 @@
   </w:p>
   <w:p>
     <w:pPr>
-      <w:pStyle w:val="Ttulo2"/>
+      <w:pStyle w:val="Heading2"/>
       <w:jc w:val="center"/>
       <w:rPr>
         <w:rFonts w:ascii="Bookman Old Style" w:hAnsi="Bookman Old Style"/>
@@ -12133,7 +10594,7 @@
   </w:p>
   <w:p>
     <w:pPr>
-      <w:pStyle w:val="Ttulo2"/>
+      <w:pStyle w:val="Heading2"/>
       <w:jc w:val="center"/>
       <w:rPr>
         <w:rFonts w:ascii="Bookman Old Style" w:hAnsi="Bookman Old Style"/>
@@ -12160,7 +10621,7 @@
   </w:p>
   <w:p>
     <w:pPr>
-      <w:pStyle w:val="Ttulo5"/>
+      <w:pStyle w:val="Heading5"/>
       <w:jc w:val="center"/>
       <w:rPr>
         <w:rFonts w:ascii="Bookman Old Style" w:hAnsi="Bookman Old Style"/>
@@ -12186,21 +10647,158 @@
         <w:noProof/>
         <w:lang w:val="es-CO" w:eastAsia="es-CO"/>
       </w:rPr>
-      <w:pict>
-        <v:group id="Group 1" o:spid="_x0000_s2049" style="position:absolute;left:0;text-align:left;margin-left:27pt;margin-top:-.45pt;width:381.6pt;height:4.05pt;z-index:251657216" coordorigin="2736,1872" coordsize="7632,81" o:gfxdata="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">
-          <v:line id="Line 2" o:spid="_x0000_s2052" style="position:absolute;visibility:visible" from="2736,1872" to="10029,1872" o:connectortype="straight" o:gfxdata="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" strokeweight="3pt"/>
-          <v:line id="Line 3" o:spid="_x0000_s2051" style="position:absolute;visibility:visible" from="3168,1872" to="10368,1872" o:connectortype="straight" o:gfxdata="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"/>
-          <v:line id="Line 4" o:spid="_x0000_s2050" style="position:absolute;visibility:visible" from="2880,1953" to="10080,1953" o:connectortype="straight" o:gfxdata="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" strokecolor="silver" strokeweight="4.5pt"/>
-        </v:group>
-      </w:pict>
+      <mc:AlternateContent>
+        <mc:Choice Requires="wpg">
+          <w:drawing>
+            <wp:anchor distT="0" distB="0" distL="114300" distR="114300" simplePos="0" relativeHeight="251657216" behindDoc="0" locked="0" layoutInCell="1" allowOverlap="1">
+              <wp:simplePos x="0" y="0"/>
+              <wp:positionH relativeFrom="column">
+                <wp:posOffset>342900</wp:posOffset>
+              </wp:positionH>
+              <wp:positionV relativeFrom="paragraph">
+                <wp:posOffset>-5715</wp:posOffset>
+              </wp:positionV>
+              <wp:extent cx="4846320" cy="51435"/>
+              <wp:effectExtent l="0" t="19050" r="0" b="24765"/>
+              <wp:wrapNone/>
+              <wp:docPr id="7" name="Group 1"/>
+              <wp:cNvGraphicFramePr>
+                <a:graphicFrameLocks xmlns:a="http://schemas.openxmlformats.org/drawingml/2006/main"/>
+              </wp:cNvGraphicFramePr>
+              <a:graphic xmlns:a="http://schemas.openxmlformats.org/drawingml/2006/main">
+                <a:graphicData uri="http://schemas.microsoft.com/office/word/2010/wordprocessingGroup">
+                  <wpg:wgp>
+                    <wpg:cNvGrpSpPr>
+                      <a:grpSpLocks/>
+                    </wpg:cNvGrpSpPr>
+                    <wpg:grpSpPr bwMode="auto">
+                      <a:xfrm>
+                        <a:off x="0" y="0"/>
+                        <a:ext cx="4846320" cy="51435"/>
+                        <a:chOff x="2736" y="1872"/>
+                        <a:chExt cx="7632" cy="81"/>
+                      </a:xfrm>
+                    </wpg:grpSpPr>
+                    <wps:wsp>
+                      <wps:cNvPr id="8" name="Line 2"/>
+                      <wps:cNvCnPr/>
+                      <wps:spPr bwMode="auto">
+                        <a:xfrm>
+                          <a:off x="2736" y="1872"/>
+                          <a:ext cx="7293" cy="0"/>
+                        </a:xfrm>
+                        <a:prstGeom prst="line">
+                          <a:avLst/>
+                        </a:prstGeom>
+                        <a:noFill/>
+                        <a:ln w="38100">
+                          <a:solidFill>
+                            <a:srgbClr val="000000"/>
+                          </a:solidFill>
+                          <a:round/>
+                          <a:headEnd/>
+                          <a:tailEnd/>
+                        </a:ln>
+                        <a:extLst>
+                          <a:ext uri="{909E8E84-426E-40DD-AFC4-6F175D3DCCD1}">
+                            <a14:hiddenFill xmlns:a14="http://schemas.microsoft.com/office/drawing/2010/main">
+                              <a:noFill/>
+                            </a14:hiddenFill>
+                          </a:ext>
+                        </a:extLst>
+                      </wps:spPr>
+                      <wps:bodyPr/>
+                    </wps:wsp>
+                    <wps:wsp>
+                      <wps:cNvPr id="9" name="Line 3"/>
+                      <wps:cNvCnPr/>
+                      <wps:spPr bwMode="auto">
+                        <a:xfrm>
+                          <a:off x="3168" y="1872"/>
+                          <a:ext cx="7200" cy="0"/>
+                        </a:xfrm>
+                        <a:prstGeom prst="line">
+                          <a:avLst/>
+                        </a:prstGeom>
+                        <a:noFill/>
+                        <a:ln w="9525">
+                          <a:solidFill>
+                            <a:srgbClr val="000000"/>
+                          </a:solidFill>
+                          <a:round/>
+                          <a:headEnd/>
+                          <a:tailEnd/>
+                        </a:ln>
+                        <a:extLst>
+                          <a:ext uri="{909E8E84-426E-40DD-AFC4-6F175D3DCCD1}">
+                            <a14:hiddenFill xmlns:a14="http://schemas.microsoft.com/office/drawing/2010/main">
+                              <a:noFill/>
+                            </a14:hiddenFill>
+                          </a:ext>
+                        </a:extLst>
+                      </wps:spPr>
+                      <wps:bodyPr/>
+                    </wps:wsp>
+                    <wps:wsp>
+                      <wps:cNvPr id="10" name="Line 4"/>
+                      <wps:cNvCnPr/>
+                      <wps:spPr bwMode="auto">
+                        <a:xfrm>
+                          <a:off x="2880" y="1953"/>
+                          <a:ext cx="7200" cy="0"/>
+                        </a:xfrm>
+                        <a:prstGeom prst="line">
+                          <a:avLst/>
+                        </a:prstGeom>
+                        <a:noFill/>
+                        <a:ln w="57150">
+                          <a:solidFill>
+                            <a:srgbClr val="C0C0C0"/>
+                          </a:solidFill>
+                          <a:round/>
+                          <a:headEnd/>
+                          <a:tailEnd/>
+                        </a:ln>
+                        <a:extLst>
+                          <a:ext uri="{909E8E84-426E-40DD-AFC4-6F175D3DCCD1}">
+                            <a14:hiddenFill xmlns:a14="http://schemas.microsoft.com/office/drawing/2010/main">
+                              <a:noFill/>
+                            </a14:hiddenFill>
+                          </a:ext>
+                        </a:extLst>
+                      </wps:spPr>
+                      <wps:bodyPr/>
+                    </wps:wsp>
+                  </wpg:wgp>
+                </a:graphicData>
+              </a:graphic>
+              <wp14:sizeRelH relativeFrom="page">
+                <wp14:pctWidth>0</wp14:pctWidth>
+              </wp14:sizeRelH>
+              <wp14:sizeRelV relativeFrom="page">
+                <wp14:pctHeight>0</wp14:pctHeight>
+              </wp14:sizeRelV>
+            </wp:anchor>
+          </w:drawing>
+        </mc:Choice>
+        <mc:Fallback>
+          <w:pict>
+            <v:group w14:anchorId="0EFFB290" id="Group 1" o:spid="_x0000_s1026" style="position:absolute;margin-left:27pt;margin-top:-.45pt;width:381.6pt;height:4.05pt;z-index:251657216" coordorigin="2736,1872" coordsize="7632,81" o:gfxdata="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">
+              <v:line id="Line 2" o:spid="_x0000_s1027" style="position:absolute;visibility:visible;mso-wrap-style:square" from="2736,1872" to="10029,1872" o:connectortype="straight" o:gfxdata="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" strokeweight="3pt"/>
+              <v:line id="Line 3" o:spid="_x0000_s1028" style="position:absolute;visibility:visible;mso-wrap-style:square" from="3168,1872" to="10368,1872" o:connectortype="straight" o:gfxdata="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"/>
+              <v:line id="Line 4" o:spid="_x0000_s1029" style="position:absolute;visibility:visible;mso-wrap-style:square" from="2880,1953" to="10080,1953" o:connectortype="straight" o:gfxdata="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" strokecolor="silver" strokeweight="4.5pt"/>
+            </v:group>
+          </w:pict>
+        </mc:Fallback>
+      </mc:AlternateContent>
     </w:r>
   </w:p>
 </w:hdr>
 </file>
 
 <file path=word/numbering.xml><?xml version="1.0" encoding="utf-8"?>
-<w:numbering xmlns:wpc="http://schemas.microsoft.com/office/word/2010/wordprocessingCanvas" xmlns:mc="http://schemas.openxmlformats.org/markup-compatibility/2006" xmlns:o="urn:schemas-microsoft-com:office:office" xmlns:r="http://schemas.openxmlformats.org/officeDocument/2006/relationships" xmlns:m="http://schemas.openxmlformats.org/officeDocument/2006/math" xmlns:v="urn:schemas-microsoft-com:vml" xmlns:wp14="http://schemas.microsoft.com/office/word/2010/wordprocessingDrawing" xmlns:wp="http://schemas.openxmlformats.org/drawingml/2006/wordprocessingDrawing" xmlns:w10="urn:schemas-microsoft-com:office:word" xmlns:w="http://schemas.openxmlformats.org/wordprocessingml/2006/main" xmlns:w14="http://schemas.microsoft.com/office/word/2010/wordml" xmlns:wpg="http://schemas.microsoft.com/office/word/2010/wordprocessingGroup" xmlns:wpi="http://schemas.microsoft.com/office/word/2010/wordprocessingInk" xmlns:wne="http://schemas.microsoft.com/office/word/2006/wordml" xmlns:wps="http://schemas.microsoft.com/office/word/2010/wordprocessingShape" mc:Ignorable="w14 wp14">
-  <w:abstractNum w:abstractNumId="0">
+<w:numbering xmlns:wpc="http://schemas.microsoft.com/office/word/2010/wordprocessingCanvas" xmlns:cx="http://schemas.microsoft.com/office/drawing/2014/chartex" xmlns:cx1="http://schemas.microsoft.com/office/drawing/2015/9/8/chartex" xmlns:cx2="http://schemas.microsoft.com/office/drawing/2015/10/21/chartex" xmlns:mc="http://schemas.openxmlformats.org/markup-compatibility/2006" xmlns:o="urn:schemas-microsoft-com:office:office" xmlns:r="http://schemas.openxmlformats.org/officeDocument/2006/relationships" xmlns:m="http://schemas.openxmlformats.org/officeDocument/2006/math" xmlns:v="urn:schemas-microsoft-com:vml" xmlns:wp14="http://schemas.microsoft.com/office/word/2010/wordprocessingDrawing" xmlns:wp="http://schemas.openxmlformats.org/drawingml/2006/wordprocessingDrawing" xmlns:w10="urn:schemas-microsoft-com:office:word" xmlns:w="http://schemas.openxmlformats.org/wordprocessingml/2006/main" xmlns:w14="http://schemas.microsoft.com/office/word/2010/wordml" xmlns:w15="http://schemas.microsoft.com/office/word/2012/wordml" xmlns:w16se="http://schemas.microsoft.com/office/word/2015/wordml/symex" xmlns:wpg="http://schemas.microsoft.com/office/word/2010/wordprocessingGroup" xmlns:wpi="http://schemas.microsoft.com/office/word/2010/wordprocessingInk" xmlns:wne="http://schemas.microsoft.com/office/word/2006/wordml" xmlns:wps="http://schemas.microsoft.com/office/word/2010/wordprocessingShape" mc:Ignorable="w14 w15 w16se wp14">
+  <w:abstractNum w:abstractNumId="0" w15:restartNumberingAfterBreak="0">
     <w:nsid w:val="016A73C3"/>
     <w:multiLevelType w:val="hybridMultilevel"/>
     <w:tmpl w:val="E85248F6"/>
@@ -12295,7 +10893,7 @@
       </w:pPr>
     </w:lvl>
   </w:abstractNum>
-  <w:abstractNum w:abstractNumId="1">
+  <w:abstractNum w:abstractNumId="1" w15:restartNumberingAfterBreak="0">
     <w:nsid w:val="03F03472"/>
     <w:multiLevelType w:val="hybridMultilevel"/>
     <w:tmpl w:val="783AAB28"/>
@@ -12435,7 +11033,7 @@
       </w:rPr>
     </w:lvl>
   </w:abstractNum>
-  <w:abstractNum w:abstractNumId="2">
+  <w:abstractNum w:abstractNumId="2" w15:restartNumberingAfterBreak="0">
     <w:nsid w:val="04C11C08"/>
     <w:multiLevelType w:val="hybridMultilevel"/>
     <w:tmpl w:val="6758FC98"/>
@@ -12575,7 +11173,7 @@
       </w:rPr>
     </w:lvl>
   </w:abstractNum>
-  <w:abstractNum w:abstractNumId="3">
+  <w:abstractNum w:abstractNumId="3" w15:restartNumberingAfterBreak="0">
     <w:nsid w:val="074F18BB"/>
     <w:multiLevelType w:val="hybridMultilevel"/>
     <w:tmpl w:val="DFFC418E"/>
@@ -12715,7 +11313,7 @@
       </w:rPr>
     </w:lvl>
   </w:abstractNum>
-  <w:abstractNum w:abstractNumId="4">
+  <w:abstractNum w:abstractNumId="4" w15:restartNumberingAfterBreak="0">
     <w:nsid w:val="0AF4645C"/>
     <w:multiLevelType w:val="hybridMultilevel"/>
     <w:tmpl w:val="D658AAC6"/>
@@ -12855,7 +11453,7 @@
       </w:rPr>
     </w:lvl>
   </w:abstractNum>
-  <w:abstractNum w:abstractNumId="5">
+  <w:abstractNum w:abstractNumId="5" w15:restartNumberingAfterBreak="0">
     <w:nsid w:val="18C56166"/>
     <w:multiLevelType w:val="hybridMultilevel"/>
     <w:tmpl w:val="C4E668B4"/>
@@ -12968,7 +11566,7 @@
       </w:pPr>
     </w:lvl>
   </w:abstractNum>
-  <w:abstractNum w:abstractNumId="6">
+  <w:abstractNum w:abstractNumId="6" w15:restartNumberingAfterBreak="0">
     <w:nsid w:val="1CCF6759"/>
     <w:multiLevelType w:val="hybridMultilevel"/>
     <w:tmpl w:val="4FA870FC"/>
@@ -13081,7 +11679,7 @@
       </w:rPr>
     </w:lvl>
   </w:abstractNum>
-  <w:abstractNum w:abstractNumId="7">
+  <w:abstractNum w:abstractNumId="7" w15:restartNumberingAfterBreak="0">
     <w:nsid w:val="233A1C14"/>
     <w:multiLevelType w:val="singleLevel"/>
     <w:tmpl w:val="0C0A000F"/>
@@ -13101,7 +11699,7 @@
       </w:rPr>
     </w:lvl>
   </w:abstractNum>
-  <w:abstractNum w:abstractNumId="8">
+  <w:abstractNum w:abstractNumId="8" w15:restartNumberingAfterBreak="0">
     <w:nsid w:val="28352781"/>
     <w:multiLevelType w:val="hybridMultilevel"/>
     <w:tmpl w:val="624424F4"/>
@@ -13241,7 +11839,7 @@
       </w:rPr>
     </w:lvl>
   </w:abstractNum>
-  <w:abstractNum w:abstractNumId="9">
+  <w:abstractNum w:abstractNumId="9" w15:restartNumberingAfterBreak="0">
     <w:nsid w:val="33686063"/>
     <w:multiLevelType w:val="hybridMultilevel"/>
     <w:tmpl w:val="03E4A81C"/>
@@ -13381,7 +11979,7 @@
       </w:rPr>
     </w:lvl>
   </w:abstractNum>
-  <w:abstractNum w:abstractNumId="10">
+  <w:abstractNum w:abstractNumId="10" w15:restartNumberingAfterBreak="0">
     <w:nsid w:val="45DE0C34"/>
     <w:multiLevelType w:val="hybridMultilevel"/>
     <w:tmpl w:val="B6CAE56A"/>
@@ -13521,7 +12119,7 @@
       </w:rPr>
     </w:lvl>
   </w:abstractNum>
-  <w:abstractNum w:abstractNumId="11">
+  <w:abstractNum w:abstractNumId="11" w15:restartNumberingAfterBreak="0">
     <w:nsid w:val="48215ACF"/>
     <w:multiLevelType w:val="hybridMultilevel"/>
     <w:tmpl w:val="E68E7D14"/>
@@ -13661,7 +12259,7 @@
       </w:rPr>
     </w:lvl>
   </w:abstractNum>
-  <w:abstractNum w:abstractNumId="12">
+  <w:abstractNum w:abstractNumId="12" w15:restartNumberingAfterBreak="0">
     <w:nsid w:val="583A7260"/>
     <w:multiLevelType w:val="hybridMultilevel"/>
     <w:tmpl w:val="3EB660D6"/>
@@ -13801,7 +12399,7 @@
       </w:rPr>
     </w:lvl>
   </w:abstractNum>
-  <w:abstractNum w:abstractNumId="13">
+  <w:abstractNum w:abstractNumId="13" w15:restartNumberingAfterBreak="0">
     <w:nsid w:val="5AD85850"/>
     <w:multiLevelType w:val="hybridMultilevel"/>
     <w:tmpl w:val="87042274"/>
@@ -13914,7 +12512,7 @@
       </w:pPr>
     </w:lvl>
   </w:abstractNum>
-  <w:abstractNum w:abstractNumId="14">
+  <w:abstractNum w:abstractNumId="14" w15:restartNumberingAfterBreak="0">
     <w:nsid w:val="629253D1"/>
     <w:multiLevelType w:val="hybridMultilevel"/>
     <w:tmpl w:val="64EAF646"/>
@@ -14054,7 +12652,7 @@
       </w:rPr>
     </w:lvl>
   </w:abstractNum>
-  <w:abstractNum w:abstractNumId="15">
+  <w:abstractNum w:abstractNumId="15" w15:restartNumberingAfterBreak="0">
     <w:nsid w:val="64276DF1"/>
     <w:multiLevelType w:val="hybridMultilevel"/>
     <w:tmpl w:val="0B46E0F2"/>
@@ -14194,7 +12792,7 @@
       </w:rPr>
     </w:lvl>
   </w:abstractNum>
-  <w:abstractNum w:abstractNumId="16">
+  <w:abstractNum w:abstractNumId="16" w15:restartNumberingAfterBreak="0">
     <w:nsid w:val="68530709"/>
     <w:multiLevelType w:val="hybridMultilevel"/>
     <w:tmpl w:val="06540922"/>
@@ -14310,7 +12908,7 @@
       </w:pPr>
     </w:lvl>
   </w:abstractNum>
-  <w:abstractNum w:abstractNumId="17">
+  <w:abstractNum w:abstractNumId="17" w15:restartNumberingAfterBreak="0">
     <w:nsid w:val="7A305EF3"/>
     <w:multiLevelType w:val="hybridMultilevel"/>
     <w:tmpl w:val="540830BA"/>
@@ -14457,7 +13055,7 @@
 </file>
 
 <file path=word/styles.xml><?xml version="1.0" encoding="utf-8"?>
-<w:styles xmlns:mc="http://schemas.openxmlformats.org/markup-compatibility/2006" xmlns:r="http://schemas.openxmlformats.org/officeDocument/2006/relationships" xmlns:w="http://schemas.openxmlformats.org/wordprocessingml/2006/main" xmlns:w14="http://schemas.microsoft.com/office/word/2010/wordml" mc:Ignorable="w14">
+<w:styles xmlns:mc="http://schemas.openxmlformats.org/markup-compatibility/2006" xmlns:r="http://schemas.openxmlformats.org/officeDocument/2006/relationships" xmlns:w="http://schemas.openxmlformats.org/wordprocessingml/2006/main" xmlns:w14="http://schemas.microsoft.com/office/word/2010/wordml" xmlns:w15="http://schemas.microsoft.com/office/word/2012/wordml" xmlns:w16se="http://schemas.microsoft.com/office/word/2015/wordml/symex" mc:Ignorable="w14 w15 w16se">
   <w:docDefaults>
     <w:rPrDefault>
       <w:rPr>
@@ -14467,141 +13065,372 @@
     </w:rPrDefault>
     <w:pPrDefault/>
   </w:docDefaults>
-  <w:latentStyles w:defLockedState="0" w:defUIPriority="0" w:defSemiHidden="1" w:defUnhideWhenUsed="1" w:defQFormat="0" w:count="267">
-    <w:lsdException w:name="Normal" w:semiHidden="0" w:unhideWhenUsed="0" w:qFormat="1"/>
-    <w:lsdException w:name="heading 1" w:semiHidden="0" w:uiPriority="9" w:unhideWhenUsed="0" w:qFormat="1"/>
-    <w:lsdException w:name="heading 2" w:semiHidden="0" w:unhideWhenUsed="0" w:qFormat="1"/>
-    <w:lsdException w:name="heading 3" w:qFormat="1"/>
-    <w:lsdException w:name="heading 4" w:qFormat="1"/>
-    <w:lsdException w:name="heading 5" w:qFormat="1"/>
-    <w:lsdException w:name="heading 6" w:qFormat="1"/>
-    <w:lsdException w:name="heading 7" w:qFormat="1"/>
-    <w:lsdException w:name="heading 8" w:qFormat="1"/>
-    <w:lsdException w:name="heading 9" w:qFormat="1"/>
-    <w:lsdException w:name="caption" w:qFormat="1"/>
-    <w:lsdException w:name="List" w:semiHidden="0" w:unhideWhenUsed="0"/>
-    <w:lsdException w:name="List 2" w:semiHidden="0" w:unhideWhenUsed="0"/>
-    <w:lsdException w:name="List 3" w:semiHidden="0" w:unhideWhenUsed="0"/>
-    <w:lsdException w:name="Title" w:semiHidden="0" w:unhideWhenUsed="0" w:qFormat="1"/>
-    <w:lsdException w:name="List Continue 5" w:semiHidden="0" w:unhideWhenUsed="0"/>
-    <w:lsdException w:name="Message Header" w:semiHidden="0" w:unhideWhenUsed="0"/>
-    <w:lsdException w:name="Subtitle" w:semiHidden="0" w:unhideWhenUsed="0" w:qFormat="1"/>
-    <w:lsdException w:name="Salutation" w:semiHidden="0" w:unhideWhenUsed="0"/>
-    <w:lsdException w:name="Strong" w:semiHidden="0" w:unhideWhenUsed="0" w:qFormat="1"/>
-    <w:lsdException w:name="Emphasis" w:semiHidden="0" w:unhideWhenUsed="0" w:qFormat="1"/>
-    <w:lsdException w:name="HTML Preformatted" w:uiPriority="99"/>
-    <w:lsdException w:name="Table Grid" w:semiHidden="0" w:unhideWhenUsed="0"/>
-    <w:lsdException w:name="Placeholder Text" w:uiPriority="99" w:unhideWhenUsed="0"/>
-    <w:lsdException w:name="No Spacing" w:semiHidden="0" w:uiPriority="1" w:unhideWhenUsed="0" w:qFormat="1"/>
-    <w:lsdException w:name="Light Shading" w:semiHidden="0" w:uiPriority="60" w:unhideWhenUsed="0"/>
-    <w:lsdException w:name="Light List" w:semiHidden="0" w:uiPriority="61" w:unhideWhenUsed="0"/>
-    <w:lsdException w:name="Light Grid" w:semiHidden="0" w:uiPriority="62" w:unhideWhenUsed="0"/>
-    <w:lsdException w:name="Medium Shading 1" w:semiHidden="0" w:uiPriority="63" w:unhideWhenUsed="0"/>
-    <w:lsdException w:name="Medium Shading 2" w:semiHidden="0" w:uiPriority="64" w:unhideWhenUsed="0"/>
-    <w:lsdException w:name="Medium List 1" w:semiHidden="0" w:uiPriority="65" w:unhideWhenUsed="0"/>
-    <w:lsdException w:name="Medium List 2" w:semiHidden="0" w:uiPriority="66" w:unhideWhenUsed="0"/>
-    <w:lsdException w:name="Medium Grid 1" w:semiHidden="0" w:uiPriority="67" w:unhideWhenUsed="0"/>
-    <w:lsdException w:name="Medium Grid 2" w:semiHidden="0" w:uiPriority="68" w:unhideWhenUsed="0"/>
-    <w:lsdException w:name="Medium Grid 3" w:semiHidden="0" w:uiPriority="69" w:unhideWhenUsed="0"/>
-    <w:lsdException w:name="Dark List" w:semiHidden="0" w:uiPriority="70" w:unhideWhenUsed="0"/>
-    <w:lsdException w:name="Colorful Shading" w:semiHidden="0" w:uiPriority="71" w:unhideWhenUsed="0"/>
-    <w:lsdException w:name="Colorful List" w:semiHidden="0" w:uiPriority="72" w:unhideWhenUsed="0"/>
-    <w:lsdException w:name="Colorful Grid" w:semiHidden="0" w:uiPriority="73" w:unhideWhenUsed="0"/>
-    <w:lsdException w:name="Light Shading Accent 1" w:semiHidden="0" w:uiPriority="60" w:unhideWhenUsed="0"/>
-    <w:lsdException w:name="Light List Accent 1" w:semiHidden="0" w:uiPriority="61" w:unhideWhenUsed="0"/>
-    <w:lsdException w:name="Light Grid Accent 1" w:semiHidden="0" w:uiPriority="62" w:unhideWhenUsed="0"/>
-    <w:lsdException w:name="Medium Shading 1 Accent 1" w:semiHidden="0" w:uiPriority="63" w:unhideWhenUsed="0"/>
-    <w:lsdException w:name="Medium Shading 2 Accent 1" w:semiHidden="0" w:uiPriority="64" w:unhideWhenUsed="0"/>
-    <w:lsdException w:name="Medium List 1 Accent 1" w:semiHidden="0" w:uiPriority="65" w:unhideWhenUsed="0"/>
-    <w:lsdException w:name="Revision" w:uiPriority="99" w:unhideWhenUsed="0"/>
-    <w:lsdException w:name="List Paragraph" w:semiHidden="0" w:uiPriority="34" w:unhideWhenUsed="0" w:qFormat="1"/>
-    <w:lsdException w:name="Quote" w:semiHidden="0" w:uiPriority="29" w:unhideWhenUsed="0" w:qFormat="1"/>
-    <w:lsdException w:name="Intense Quote" w:semiHidden="0" w:uiPriority="30" w:unhideWhenUsed="0" w:qFormat="1"/>
-    <w:lsdException w:name="Medium List 2 Accent 1" w:semiHidden="0" w:uiPriority="66" w:unhideWhenUsed="0"/>
-    <w:lsdException w:name="Medium Grid 1 Accent 1" w:semiHidden="0" w:uiPriority="67" w:unhideWhenUsed="0"/>
-    <w:lsdException w:name="Medium Grid 2 Accent 1" w:semiHidden="0" w:uiPriority="68" w:unhideWhenUsed="0"/>
-    <w:lsdException w:name="Medium Grid 3 Accent 1" w:semiHidden="0" w:uiPriority="69" w:unhideWhenUsed="0"/>
-    <w:lsdException w:name="Dark List Accent 1" w:semiHidden="0" w:uiPriority="70" w:unhideWhenUsed="0"/>
-    <w:lsdException w:name="Colorful Shading Accent 1" w:semiHidden="0" w:uiPriority="71" w:unhideWhenUsed="0"/>
-    <w:lsdException w:name="Colorful List Accent 1" w:semiHidden="0" w:uiPriority="72" w:unhideWhenUsed="0"/>
-    <w:lsdException w:name="Colorful Grid Accent 1" w:semiHidden="0" w:uiPriority="73" w:unhideWhenUsed="0"/>
-    <w:lsdException w:name="Light Shading Accent 2" w:semiHidden="0" w:uiPriority="60" w:unhideWhenUsed="0"/>
-    <w:lsdException w:name="Light List Accent 2" w:semiHidden="0" w:uiPriority="61" w:unhideWhenUsed="0"/>
-    <w:lsdException w:name="Light Grid Accent 2" w:semiHidden="0" w:uiPriority="62" w:unhideWhenUsed="0"/>
-    <w:lsdException w:name="Medium Shading 1 Accent 2" w:semiHidden="0" w:uiPriority="63" w:unhideWhenUsed="0"/>
-    <w:lsdException w:name="Medium Shading 2 Accent 2" w:semiHidden="0" w:uiPriority="64" w:unhideWhenUsed="0"/>
-    <w:lsdException w:name="Medium List 1 Accent 2" w:semiHidden="0" w:uiPriority="65" w:unhideWhenUsed="0"/>
-    <w:lsdException w:name="Medium List 2 Accent 2" w:semiHidden="0" w:uiPriority="66" w:unhideWhenUsed="0"/>
-    <w:lsdException w:name="Medium Grid 1 Accent 2" w:semiHidden="0" w:uiPriority="67" w:unhideWhenUsed="0"/>
-    <w:lsdException w:name="Medium Grid 2 Accent 2" w:semiHidden="0" w:uiPriority="68" w:unhideWhenUsed="0"/>
-    <w:lsdException w:name="Medium Grid 3 Accent 2" w:semiHidden="0" w:uiPriority="69" w:unhideWhenUsed="0"/>
-    <w:lsdException w:name="Dark List Accent 2" w:semiHidden="0" w:uiPriority="70" w:unhideWhenUsed="0"/>
-    <w:lsdException w:name="Colorful Shading Accent 2" w:semiHidden="0" w:uiPriority="71" w:unhideWhenUsed="0"/>
-    <w:lsdException w:name="Colorful List Accent 2" w:semiHidden="0" w:uiPriority="72" w:unhideWhenUsed="0"/>
-    <w:lsdException w:name="Colorful Grid Accent 2" w:semiHidden="0" w:uiPriority="73" w:unhideWhenUsed="0"/>
-    <w:lsdException w:name="Light Shading Accent 3" w:semiHidden="0" w:uiPriority="60" w:unhideWhenUsed="0"/>
-    <w:lsdException w:name="Light List Accent 3" w:semiHidden="0" w:uiPriority="61" w:unhideWhenUsed="0"/>
-    <w:lsdException w:name="Light Grid Accent 3" w:semiHidden="0" w:uiPriority="62" w:unhideWhenUsed="0"/>
-    <w:lsdException w:name="Medium Shading 1 Accent 3" w:semiHidden="0" w:uiPriority="63" w:unhideWhenUsed="0"/>
-    <w:lsdException w:name="Medium Shading 2 Accent 3" w:semiHidden="0" w:uiPriority="64" w:unhideWhenUsed="0"/>
-    <w:lsdException w:name="Medium List 1 Accent 3" w:semiHidden="0" w:uiPriority="65" w:unhideWhenUsed="0"/>
-    <w:lsdException w:name="Medium List 2 Accent 3" w:semiHidden="0" w:uiPriority="66" w:unhideWhenUsed="0"/>
-    <w:lsdException w:name="Medium Grid 1 Accent 3" w:semiHidden="0" w:uiPriority="67" w:unhideWhenUsed="0"/>
-    <w:lsdException w:name="Medium Grid 2 Accent 3" w:semiHidden="0" w:uiPriority="68" w:unhideWhenUsed="0"/>
-    <w:lsdException w:name="Medium Grid 3 Accent 3" w:semiHidden="0" w:uiPriority="69" w:unhideWhenUsed="0"/>
-    <w:lsdException w:name="Dark List Accent 3" w:semiHidden="0" w:uiPriority="70" w:unhideWhenUsed="0"/>
-    <w:lsdException w:name="Colorful Shading Accent 3" w:semiHidden="0" w:uiPriority="71" w:unhideWhenUsed="0"/>
-    <w:lsdException w:name="Colorful List Accent 3" w:semiHidden="0" w:uiPriority="72" w:unhideWhenUsed="0"/>
-    <w:lsdException w:name="Colorful Grid Accent 3" w:semiHidden="0" w:uiPriority="73" w:unhideWhenUsed="0"/>
-    <w:lsdException w:name="Light Shading Accent 4" w:semiHidden="0" w:uiPriority="60" w:unhideWhenUsed="0"/>
-    <w:lsdException w:name="Light List Accent 4" w:semiHidden="0" w:uiPriority="61" w:unhideWhenUsed="0"/>
-    <w:lsdException w:name="Light Grid Accent 4" w:semiHidden="0" w:uiPriority="62" w:unhideWhenUsed="0"/>
-    <w:lsdException w:name="Medium Shading 1 Accent 4" w:semiHidden="0" w:uiPriority="63" w:unhideWhenUsed="0"/>
-    <w:lsdException w:name="Medium Shading 2 Accent 4" w:semiHidden="0" w:uiPriority="64" w:unhideWhenUsed="0"/>
-    <w:lsdException w:name="Medium List 1 Accent 4" w:semiHidden="0" w:uiPriority="65" w:unhideWhenUsed="0"/>
-    <w:lsdException w:name="Medium List 2 Accent 4" w:semiHidden="0" w:uiPriority="66" w:unhideWhenUsed="0"/>
-    <w:lsdException w:name="Medium Grid 1 Accent 4" w:semiHidden="0" w:uiPriority="67" w:unhideWhenUsed="0"/>
-    <w:lsdException w:name="Medium Grid 2 Accent 4" w:semiHidden="0" w:uiPriority="68" w:unhideWhenUsed="0"/>
-    <w:lsdException w:name="Medium Grid 3 Accent 4" w:semiHidden="0" w:uiPriority="69" w:unhideWhenUsed="0"/>
-    <w:lsdException w:name="Dark List Accent 4" w:semiHidden="0" w:uiPriority="70" w:unhideWhenUsed="0"/>
-    <w:lsdException w:name="Colorful Shading Accent 4" w:semiHidden="0" w:uiPriority="71" w:unhideWhenUsed="0"/>
-    <w:lsdException w:name="Colorful List Accent 4" w:semiHidden="0" w:uiPriority="72" w:unhideWhenUsed="0"/>
-    <w:lsdException w:name="Colorful Grid Accent 4" w:semiHidden="0" w:uiPriority="73" w:unhideWhenUsed="0"/>
-    <w:lsdException w:name="Light Shading Accent 5" w:semiHidden="0" w:uiPriority="60" w:unhideWhenUsed="0"/>
-    <w:lsdException w:name="Light List Accent 5" w:semiHidden="0" w:uiPriority="61" w:unhideWhenUsed="0"/>
-    <w:lsdException w:name="Light Grid Accent 5" w:semiHidden="0" w:uiPriority="62" w:unhideWhenUsed="0"/>
-    <w:lsdException w:name="Medium Shading 1 Accent 5" w:semiHidden="0" w:uiPriority="63" w:unhideWhenUsed="0"/>
-    <w:lsdException w:name="Medium Shading 2 Accent 5" w:semiHidden="0" w:uiPriority="64" w:unhideWhenUsed="0"/>
-    <w:lsdException w:name="Medium List 1 Accent 5" w:semiHidden="0" w:uiPriority="65" w:unhideWhenUsed="0"/>
-    <w:lsdException w:name="Medium List 2 Accent 5" w:semiHidden="0" w:uiPriority="66" w:unhideWhenUsed="0"/>
-    <w:lsdException w:name="Medium Grid 1 Accent 5" w:semiHidden="0" w:uiPriority="67" w:unhideWhenUsed="0"/>
-    <w:lsdException w:name="Medium Grid 2 Accent 5" w:semiHidden="0" w:uiPriority="68" w:unhideWhenUsed="0"/>
-    <w:lsdException w:name="Medium Grid 3 Accent 5" w:semiHidden="0" w:uiPriority="69" w:unhideWhenUsed="0"/>
-    <w:lsdException w:name="Dark List Accent 5" w:semiHidden="0" w:uiPriority="70" w:unhideWhenUsed="0"/>
-    <w:lsdException w:name="Colorful Shading Accent 5" w:semiHidden="0" w:uiPriority="71" w:unhideWhenUsed="0"/>
-    <w:lsdException w:name="Colorful List Accent 5" w:semiHidden="0" w:uiPriority="72" w:unhideWhenUsed="0"/>
-    <w:lsdException w:name="Colorful Grid Accent 5" w:semiHidden="0" w:uiPriority="73" w:unhideWhenUsed="0"/>
-    <w:lsdException w:name="Light Shading Accent 6" w:semiHidden="0" w:uiPriority="60" w:unhideWhenUsed="0"/>
-    <w:lsdException w:name="Light List Accent 6" w:semiHidden="0" w:uiPriority="61" w:unhideWhenUsed="0"/>
-    <w:lsdException w:name="Light Grid Accent 6" w:semiHidden="0" w:uiPriority="62" w:unhideWhenUsed="0"/>
-    <w:lsdException w:name="Medium Shading 1 Accent 6" w:semiHidden="0" w:uiPriority="63" w:unhideWhenUsed="0"/>
-    <w:lsdException w:name="Medium Shading 2 Accent 6" w:semiHidden="0" w:uiPriority="64" w:unhideWhenUsed="0"/>
-    <w:lsdException w:name="Medium List 1 Accent 6" w:semiHidden="0" w:uiPriority="65" w:unhideWhenUsed="0"/>
-    <w:lsdException w:name="Medium List 2 Accent 6" w:semiHidden="0" w:uiPriority="66" w:unhideWhenUsed="0"/>
-    <w:lsdException w:name="Medium Grid 1 Accent 6" w:semiHidden="0" w:uiPriority="67" w:unhideWhenUsed="0"/>
-    <w:lsdException w:name="Medium Grid 2 Accent 6" w:semiHidden="0" w:uiPriority="68" w:unhideWhenUsed="0"/>
-    <w:lsdException w:name="Medium Grid 3 Accent 6" w:semiHidden="0" w:uiPriority="69" w:unhideWhenUsed="0"/>
-    <w:lsdException w:name="Dark List Accent 6" w:semiHidden="0" w:uiPriority="70" w:unhideWhenUsed="0"/>
-    <w:lsdException w:name="Colorful Shading Accent 6" w:semiHidden="0" w:uiPriority="71" w:unhideWhenUsed="0"/>
-    <w:lsdException w:name="Colorful List Accent 6" w:semiHidden="0" w:uiPriority="72" w:unhideWhenUsed="0"/>
-    <w:lsdException w:name="Colorful Grid Accent 6" w:semiHidden="0" w:uiPriority="73" w:unhideWhenUsed="0"/>
-    <w:lsdException w:name="Subtle Emphasis" w:semiHidden="0" w:uiPriority="19" w:unhideWhenUsed="0" w:qFormat="1"/>
-    <w:lsdException w:name="Intense Emphasis" w:semiHidden="0" w:uiPriority="21" w:unhideWhenUsed="0" w:qFormat="1"/>
-    <w:lsdException w:name="Subtle Reference" w:semiHidden="0" w:uiPriority="31" w:unhideWhenUsed="0" w:qFormat="1"/>
-    <w:lsdException w:name="Intense Reference" w:semiHidden="0" w:uiPriority="32" w:unhideWhenUsed="0" w:qFormat="1"/>
-    <w:lsdException w:name="Book Title" w:semiHidden="0" w:uiPriority="33" w:unhideWhenUsed="0" w:qFormat="1"/>
-    <w:lsdException w:name="Bibliography" w:uiPriority="37"/>
-    <w:lsdException w:name="TOC Heading" w:uiPriority="39" w:qFormat="1"/>
+  <w:latentStyles w:defLockedState="0" w:defUIPriority="0" w:defSemiHidden="0" w:defUnhideWhenUsed="0" w:defQFormat="0" w:count="372">
+    <w:lsdException w:name="Normal" w:qFormat="1"/>
+    <w:lsdException w:name="heading 1" w:uiPriority="9" w:qFormat="1"/>
+    <w:lsdException w:name="heading 2" w:qFormat="1"/>
+    <w:lsdException w:name="heading 3" w:semiHidden="1" w:unhideWhenUsed="1" w:qFormat="1"/>
+    <w:lsdException w:name="heading 4" w:semiHidden="1" w:unhideWhenUsed="1" w:qFormat="1"/>
+    <w:lsdException w:name="heading 5" w:semiHidden="1" w:unhideWhenUsed="1" w:qFormat="1"/>
+    <w:lsdException w:name="heading 6" w:semiHidden="1" w:unhideWhenUsed="1" w:qFormat="1"/>
+    <w:lsdException w:name="heading 7" w:semiHidden="1" w:unhideWhenUsed="1" w:qFormat="1"/>
+    <w:lsdException w:name="heading 8" w:semiHidden="1" w:unhideWhenUsed="1" w:qFormat="1"/>
+    <w:lsdException w:name="heading 9" w:semiHidden="1" w:unhideWhenUsed="1" w:qFormat="1"/>
+    <w:lsdException w:name="index 1" w:semiHidden="1" w:unhideWhenUsed="1"/>
+    <w:lsdException w:name="index 2" w:semiHidden="1" w:unhideWhenUsed="1"/>
+    <w:lsdException w:name="index 3" w:semiHidden="1" w:unhideWhenUsed="1"/>
+    <w:lsdException w:name="index 4" w:semiHidden="1" w:unhideWhenUsed="1"/>
+    <w:lsdException w:name="index 5" w:semiHidden="1" w:unhideWhenUsed="1"/>
+    <w:lsdException w:name="index 6" w:semiHidden="1" w:unhideWhenUsed="1"/>
+    <w:lsdException w:name="index 7" w:semiHidden="1" w:unhideWhenUsed="1"/>
+    <w:lsdException w:name="index 8" w:semiHidden="1" w:unhideWhenUsed="1"/>
+    <w:lsdException w:name="index 9" w:semiHidden="1" w:unhideWhenUsed="1"/>
+    <w:lsdException w:name="toc 1" w:semiHidden="1" w:unhideWhenUsed="1"/>
+    <w:lsdException w:name="toc 2" w:semiHidden="1" w:unhideWhenUsed="1"/>
+    <w:lsdException w:name="toc 3" w:semiHidden="1" w:unhideWhenUsed="1"/>
+    <w:lsdException w:name="toc 4" w:semiHidden="1" w:unhideWhenUsed="1"/>
+    <w:lsdException w:name="toc 5" w:semiHidden="1" w:unhideWhenUsed="1"/>
+    <w:lsdException w:name="toc 6" w:semiHidden="1" w:unhideWhenUsed="1"/>
+    <w:lsdException w:name="toc 7" w:semiHidden="1" w:unhideWhenUsed="1"/>
+    <w:lsdException w:name="toc 8" w:semiHidden="1" w:unhideWhenUsed="1"/>
+    <w:lsdException w:name="toc 9" w:semiHidden="1" w:unhideWhenUsed="1"/>
+    <w:lsdException w:name="Normal Indent" w:semiHidden="1" w:unhideWhenUsed="1"/>
+    <w:lsdException w:name="footnote text" w:semiHidden="1" w:unhideWhenUsed="1"/>
+    <w:lsdException w:name="annotation text" w:semiHidden="1" w:unhideWhenUsed="1"/>
+    <w:lsdException w:name="header" w:semiHidden="1" w:unhideWhenUsed="1"/>
+    <w:lsdException w:name="footer" w:semiHidden="1" w:unhideWhenUsed="1"/>
+    <w:lsdException w:name="index heading" w:semiHidden="1" w:unhideWhenUsed="1"/>
+    <w:lsdException w:name="caption" w:semiHidden="1" w:unhideWhenUsed="1" w:qFormat="1"/>
+    <w:lsdException w:name="table of figures" w:semiHidden="1" w:unhideWhenUsed="1"/>
+    <w:lsdException w:name="envelope address" w:semiHidden="1" w:unhideWhenUsed="1"/>
+    <w:lsdException w:name="envelope return" w:semiHidden="1" w:unhideWhenUsed="1"/>
+    <w:lsdException w:name="footnote reference" w:semiHidden="1" w:unhideWhenUsed="1"/>
+    <w:lsdException w:name="annotation reference" w:semiHidden="1" w:unhideWhenUsed="1"/>
+    <w:lsdException w:name="line number" w:semiHidden="1" w:unhideWhenUsed="1"/>
+    <w:lsdException w:name="page number" w:semiHidden="1" w:unhideWhenUsed="1"/>
+    <w:lsdException w:name="endnote reference" w:semiHidden="1" w:unhideWhenUsed="1"/>
+    <w:lsdException w:name="endnote text" w:semiHidden="1" w:unhideWhenUsed="1"/>
+    <w:lsdException w:name="table of authorities" w:semiHidden="1" w:unhideWhenUsed="1"/>
+    <w:lsdException w:name="macro" w:semiHidden="1" w:unhideWhenUsed="1"/>
+    <w:lsdException w:name="toa heading" w:semiHidden="1" w:unhideWhenUsed="1"/>
+    <w:lsdException w:name="List Bullet" w:semiHidden="1" w:unhideWhenUsed="1"/>
+    <w:lsdException w:name="List Number" w:semiHidden="1" w:unhideWhenUsed="1"/>
+    <w:lsdException w:name="List 4" w:semiHidden="1" w:unhideWhenUsed="1"/>
+    <w:lsdException w:name="List 5" w:semiHidden="1" w:unhideWhenUsed="1"/>
+    <w:lsdException w:name="List Bullet 2" w:semiHidden="1" w:unhideWhenUsed="1"/>
+    <w:lsdException w:name="List Bullet 3" w:semiHidden="1" w:unhideWhenUsed="1"/>
+    <w:lsdException w:name="List Bullet 4" w:semiHidden="1" w:unhideWhenUsed="1"/>
+    <w:lsdException w:name="List Bullet 5" w:semiHidden="1" w:unhideWhenUsed="1"/>
+    <w:lsdException w:name="List Number 2" w:semiHidden="1" w:unhideWhenUsed="1"/>
+    <w:lsdException w:name="List Number 3" w:semiHidden="1" w:unhideWhenUsed="1"/>
+    <w:lsdException w:name="List Number 4" w:semiHidden="1" w:unhideWhenUsed="1"/>
+    <w:lsdException w:name="List Number 5" w:semiHidden="1" w:unhideWhenUsed="1"/>
+    <w:lsdException w:name="Title" w:qFormat="1"/>
+    <w:lsdException w:name="Closing" w:semiHidden="1" w:unhideWhenUsed="1"/>
+    <w:lsdException w:name="Signature" w:semiHidden="1" w:unhideWhenUsed="1"/>
+    <w:lsdException w:name="Default Paragraph Font" w:semiHidden="1" w:unhideWhenUsed="1"/>
+    <w:lsdException w:name="Body Text" w:semiHidden="1" w:unhideWhenUsed="1"/>
+    <w:lsdException w:name="Body Text Indent" w:semiHidden="1" w:unhideWhenUsed="1"/>
+    <w:lsdException w:name="List Continue" w:semiHidden="1" w:unhideWhenUsed="1"/>
+    <w:lsdException w:name="List Continue 2" w:semiHidden="1" w:unhideWhenUsed="1"/>
+    <w:lsdException w:name="List Continue 3" w:semiHidden="1" w:unhideWhenUsed="1"/>
+    <w:lsdException w:name="List Continue 4" w:semiHidden="1" w:unhideWhenUsed="1"/>
+    <w:lsdException w:name="Subtitle" w:qFormat="1"/>
+    <w:lsdException w:name="Date" w:semiHidden="1" w:unhideWhenUsed="1"/>
+    <w:lsdException w:name="Body Text First Indent" w:semiHidden="1" w:unhideWhenUsed="1"/>
+    <w:lsdException w:name="Body Text First Indent 2" w:semiHidden="1" w:unhideWhenUsed="1"/>
+    <w:lsdException w:name="Note Heading" w:semiHidden="1" w:unhideWhenUsed="1"/>
+    <w:lsdException w:name="Body Text 2" w:semiHidden="1" w:unhideWhenUsed="1"/>
+    <w:lsdException w:name="Body Text 3" w:semiHidden="1" w:unhideWhenUsed="1"/>
+    <w:lsdException w:name="Body Text Indent 2" w:semiHidden="1" w:unhideWhenUsed="1"/>
+    <w:lsdException w:name="Body Text Indent 3" w:semiHidden="1" w:unhideWhenUsed="1"/>
+    <w:lsdException w:name="Block Text" w:semiHidden="1" w:unhideWhenUsed="1"/>
+    <w:lsdException w:name="Hyperlink" w:semiHidden="1" w:unhideWhenUsed="1"/>
+    <w:lsdException w:name="FollowedHyperlink" w:semiHidden="1" w:unhideWhenUsed="1"/>
+    <w:lsdException w:name="Strong" w:qFormat="1"/>
+    <w:lsdException w:name="Emphasis" w:qFormat="1"/>
+    <w:lsdException w:name="Document Map" w:semiHidden="1" w:unhideWhenUsed="1"/>
+    <w:lsdException w:name="Plain Text" w:semiHidden="1" w:unhideWhenUsed="1"/>
+    <w:lsdException w:name="E-mail Signature" w:semiHidden="1" w:unhideWhenUsed="1"/>
+    <w:lsdException w:name="HTML Top of Form" w:semiHidden="1" w:unhideWhenUsed="1"/>
+    <w:lsdException w:name="HTML Bottom of Form" w:semiHidden="1" w:unhideWhenUsed="1"/>
+    <w:lsdException w:name="Normal (Web)" w:semiHidden="1" w:unhideWhenUsed="1"/>
+    <w:lsdException w:name="HTML Acronym" w:semiHidden="1" w:unhideWhenUsed="1"/>
+    <w:lsdException w:name="HTML Address" w:semiHidden="1" w:unhideWhenUsed="1"/>
+    <w:lsdException w:name="HTML Cite" w:semiHidden="1" w:unhideWhenUsed="1"/>
+    <w:lsdException w:name="HTML Code" w:semiHidden="1" w:unhideWhenUsed="1"/>
+    <w:lsdException w:name="HTML Definition" w:semiHidden="1" w:unhideWhenUsed="1"/>
+    <w:lsdException w:name="HTML Keyboard" w:semiHidden="1" w:unhideWhenUsed="1"/>
+    <w:lsdException w:name="HTML Preformatted" w:semiHidden="1" w:uiPriority="99" w:unhideWhenUsed="1"/>
+    <w:lsdException w:name="HTML Sample" w:semiHidden="1" w:unhideWhenUsed="1"/>
+    <w:lsdException w:name="HTML Typewriter" w:semiHidden="1" w:unhideWhenUsed="1"/>
+    <w:lsdException w:name="HTML Variable" w:semiHidden="1" w:unhideWhenUsed="1"/>
+    <w:lsdException w:name="Normal Table" w:semiHidden="1" w:unhideWhenUsed="1"/>
+    <w:lsdException w:name="annotation subject" w:semiHidden="1" w:unhideWhenUsed="1"/>
+    <w:lsdException w:name="No List" w:semiHidden="1" w:unhideWhenUsed="1"/>
+    <w:lsdException w:name="Outline List 1" w:semiHidden="1" w:unhideWhenUsed="1"/>
+    <w:lsdException w:name="Outline List 2" w:semiHidden="1" w:unhideWhenUsed="1"/>
+    <w:lsdException w:name="Outline List 3" w:semiHidden="1" w:unhideWhenUsed="1"/>
+    <w:lsdException w:name="Table Simple 1" w:semiHidden="1" w:unhideWhenUsed="1"/>
+    <w:lsdException w:name="Table Simple 2" w:semiHidden="1" w:unhideWhenUsed="1"/>
+    <w:lsdException w:name="Table Simple 3" w:semiHidden="1" w:unhideWhenUsed="1"/>
+    <w:lsdException w:name="Table Classic 1" w:semiHidden="1" w:unhideWhenUsed="1"/>
+    <w:lsdException w:name="Table Classic 2" w:semiHidden="1" w:unhideWhenUsed="1"/>
+    <w:lsdException w:name="Table Classic 3" w:semiHidden="1" w:unhideWhenUsed="1"/>
+    <w:lsdException w:name="Table Classic 4" w:semiHidden="1" w:unhideWhenUsed="1"/>
+    <w:lsdException w:name="Table Colorful 1" w:semiHidden="1" w:unhideWhenUsed="1"/>
+    <w:lsdException w:name="Table Colorful 2" w:semiHidden="1" w:unhideWhenUsed="1"/>
+    <w:lsdException w:name="Table Colorful 3" w:semiHidden="1" w:unhideWhenUsed="1"/>
+    <w:lsdException w:name="Table Columns 1" w:semiHidden="1" w:unhideWhenUsed="1"/>
+    <w:lsdException w:name="Table Columns 2" w:semiHidden="1" w:unhideWhenUsed="1"/>
+    <w:lsdException w:name="Table Columns 3" w:semiHidden="1" w:unhideWhenUsed="1"/>
+    <w:lsdException w:name="Table Columns 4" w:semiHidden="1" w:unhideWhenUsed="1"/>
+    <w:lsdException w:name="Table Columns 5" w:semiHidden="1" w:unhideWhenUsed="1"/>
+    <w:lsdException w:name="Table Grid 1" w:semiHidden="1" w:unhideWhenUsed="1"/>
+    <w:lsdException w:name="Table Grid 2" w:semiHidden="1" w:unhideWhenUsed="1"/>
+    <w:lsdException w:name="Table Grid 3" w:semiHidden="1" w:unhideWhenUsed="1"/>
+    <w:lsdException w:name="Table Grid 4" w:semiHidden="1" w:unhideWhenUsed="1"/>
+    <w:lsdException w:name="Table Grid 5" w:semiHidden="1" w:unhideWhenUsed="1"/>
+    <w:lsdException w:name="Table Grid 6" w:semiHidden="1" w:unhideWhenUsed="1"/>
+    <w:lsdException w:name="Table Grid 7" w:semiHidden="1" w:unhideWhenUsed="1"/>
+    <w:lsdException w:name="Table Grid 8" w:semiHidden="1" w:unhideWhenUsed="1"/>
+    <w:lsdException w:name="Table List 1" w:semiHidden="1" w:unhideWhenUsed="1"/>
+    <w:lsdException w:name="Table List 2" w:semiHidden="1" w:unhideWhenUsed="1"/>
+    <w:lsdException w:name="Table List 3" w:semiHidden="1" w:unhideWhenUsed="1"/>
+    <w:lsdException w:name="Table List 4" w:semiHidden="1" w:unhideWhenUsed="1"/>
+    <w:lsdException w:name="Table List 5" w:semiHidden="1" w:unhideWhenUsed="1"/>
+    <w:lsdException w:name="Table List 6" w:semiHidden="1" w:unhideWhenUsed="1"/>
+    <w:lsdException w:name="Table List 7" w:semiHidden="1" w:unhideWhenUsed="1"/>
+    <w:lsdException w:name="Table List 8" w:semiHidden="1" w:unhideWhenUsed="1"/>
+    <w:lsdException w:name="Table 3D effects 1" w:semiHidden="1" w:unhideWhenUsed="1"/>
+    <w:lsdException w:name="Table 3D effects 2" w:semiHidden="1" w:unhideWhenUsed="1"/>
+    <w:lsdException w:name="Table 3D effects 3" w:semiHidden="1" w:unhideWhenUsed="1"/>
+    <w:lsdException w:name="Table Contemporary" w:semiHidden="1" w:unhideWhenUsed="1"/>
+    <w:lsdException w:name="Table Elegant" w:semiHidden="1" w:unhideWhenUsed="1"/>
+    <w:lsdException w:name="Table Professional" w:semiHidden="1" w:unhideWhenUsed="1"/>
+    <w:lsdException w:name="Table Subtle 1" w:semiHidden="1" w:unhideWhenUsed="1"/>
+    <w:lsdException w:name="Table Subtle 2" w:semiHidden="1" w:unhideWhenUsed="1"/>
+    <w:lsdException w:name="Table Web 1" w:semiHidden="1" w:unhideWhenUsed="1"/>
+    <w:lsdException w:name="Table Web 2" w:semiHidden="1" w:unhideWhenUsed="1"/>
+    <w:lsdException w:name="Table Web 3" w:semiHidden="1" w:unhideWhenUsed="1"/>
+    <w:lsdException w:name="Balloon Text" w:semiHidden="1" w:unhideWhenUsed="1"/>
+    <w:lsdException w:name="Table Theme" w:semiHidden="1" w:unhideWhenUsed="1"/>
+    <w:lsdException w:name="Placeholder Text" w:semiHidden="1" w:uiPriority="99"/>
+    <w:lsdException w:name="No Spacing" w:uiPriority="1" w:qFormat="1"/>
+    <w:lsdException w:name="Light Shading" w:uiPriority="60"/>
+    <w:lsdException w:name="Light List" w:uiPriority="61"/>
+    <w:lsdException w:name="Light Grid" w:uiPriority="62"/>
+    <w:lsdException w:name="Medium Shading 1" w:uiPriority="63"/>
+    <w:lsdException w:name="Medium Shading 2" w:uiPriority="64"/>
+    <w:lsdException w:name="Medium List 1" w:uiPriority="65"/>
+    <w:lsdException w:name="Medium List 2" w:uiPriority="66"/>
+    <w:lsdException w:name="Medium Grid 1" w:uiPriority="67"/>
+    <w:lsdException w:name="Medium Grid 2" w:uiPriority="68"/>
+    <w:lsdException w:name="Medium Grid 3" w:uiPriority="69"/>
+    <w:lsdException w:name="Dark List" w:uiPriority="70"/>
+    <w:lsdException w:name="Colorful Shading" w:uiPriority="71"/>
+    <w:lsdException w:name="Colorful List" w:uiPriority="72"/>
+    <w:lsdException w:name="Colorful Grid" w:uiPriority="73"/>
+    <w:lsdException w:name="Light Shading Accent 1" w:uiPriority="60"/>
+    <w:lsdException w:name="Light List Accent 1" w:uiPriority="61"/>
+    <w:lsdException w:name="Light Grid Accent 1" w:uiPriority="62"/>
+    <w:lsdException w:name="Medium Shading 1 Accent 1" w:uiPriority="63"/>
+    <w:lsdException w:name="Medium Shading 2 Accent 1" w:uiPriority="64"/>
+    <w:lsdException w:name="Medium List 1 Accent 1" w:uiPriority="65"/>
+    <w:lsdException w:name="Revision" w:semiHidden="1" w:uiPriority="99"/>
+    <w:lsdException w:name="List Paragraph" w:uiPriority="34" w:qFormat="1"/>
+    <w:lsdException w:name="Quote" w:uiPriority="29" w:qFormat="1"/>
+    <w:lsdException w:name="Intense Quote" w:uiPriority="30" w:qFormat="1"/>
+    <w:lsdException w:name="Medium List 2 Accent 1" w:uiPriority="66"/>
+    <w:lsdException w:name="Medium Grid 1 Accent 1" w:uiPriority="67"/>
+    <w:lsdException w:name="Medium Grid 2 Accent 1" w:uiPriority="68"/>
+    <w:lsdException w:name="Medium Grid 3 Accent 1" w:uiPriority="69"/>
+    <w:lsdException w:name="Dark List Accent 1" w:uiPriority="70"/>
+    <w:lsdException w:name="Colorful Shading Accent 1" w:uiPriority="71"/>
+    <w:lsdException w:name="Colorful List Accent 1" w:uiPriority="72"/>
+    <w:lsdException w:name="Colorful Grid Accent 1" w:uiPriority="73"/>
+    <w:lsdException w:name="Light Shading Accent 2" w:uiPriority="60"/>
+    <w:lsdException w:name="Light List Accent 2" w:uiPriority="61"/>
+    <w:lsdException w:name="Light Grid Accent 2" w:uiPriority="62"/>
+    <w:lsdException w:name="Medium Shading 1 Accent 2" w:uiPriority="63"/>
+    <w:lsdException w:name="Medium Shading 2 Accent 2" w:uiPriority="64"/>
+    <w:lsdException w:name="Medium List 1 Accent 2" w:uiPriority="65"/>
+    <w:lsdException w:name="Medium List 2 Accent 2" w:uiPriority="66"/>
+    <w:lsdException w:name="Medium Grid 1 Accent 2" w:uiPriority="67"/>
+    <w:lsdException w:name="Medium Grid 2 Accent 2" w:uiPriority="68"/>
+    <w:lsdException w:name="Medium Grid 3 Accent 2" w:uiPriority="69"/>
+    <w:lsdException w:name="Dark List Accent 2" w:uiPriority="70"/>
+    <w:lsdException w:name="Colorful Shading Accent 2" w:uiPriority="71"/>
+    <w:lsdException w:name="Colorful List Accent 2" w:uiPriority="72"/>
+    <w:lsdException w:name="Colorful Grid Accent 2" w:uiPriority="73"/>
+    <w:lsdException w:name="Light Shading Accent 3" w:uiPriority="60"/>
+    <w:lsdException w:name="Light List Accent 3" w:uiPriority="61"/>
+    <w:lsdException w:name="Light Grid Accent 3" w:uiPriority="62"/>
+    <w:lsdException w:name="Medium Shading 1 Accent 3" w:uiPriority="63"/>
+    <w:lsdException w:name="Medium Shading 2 Accent 3" w:uiPriority="64"/>
+    <w:lsdException w:name="Medium List 1 Accent 3" w:uiPriority="65"/>
+    <w:lsdException w:name="Medium List 2 Accent 3" w:uiPriority="66"/>
+    <w:lsdException w:name="Medium Grid 1 Accent 3" w:uiPriority="67"/>
+    <w:lsdException w:name="Medium Grid 2 Accent 3" w:uiPriority="68"/>
+    <w:lsdException w:name="Medium Grid 3 Accent 3" w:uiPriority="69"/>
+    <w:lsdException w:name="Dark List Accent 3" w:uiPriority="70"/>
+    <w:lsdException w:name="Colorful Shading Accent 3" w:uiPriority="71"/>
+    <w:lsdException w:name="Colorful List Accent 3" w:uiPriority="72"/>
+    <w:lsdException w:name="Colorful Grid Accent 3" w:uiPriority="73"/>
+    <w:lsdException w:name="Light Shading Accent 4" w:uiPriority="60"/>
+    <w:lsdException w:name="Light List Accent 4" w:uiPriority="61"/>
+    <w:lsdException w:name="Light Grid Accent 4" w:uiPriority="62"/>
+    <w:lsdException w:name="Medium Shading 1 Accent 4" w:uiPriority="63"/>
+    <w:lsdException w:name="Medium Shading 2 Accent 4" w:uiPriority="64"/>
+    <w:lsdException w:name="Medium List 1 Accent 4" w:uiPriority="65"/>
+    <w:lsdException w:name="Medium List 2 Accent 4" w:uiPriority="66"/>
+    <w:lsdException w:name="Medium Grid 1 Accent 4" w:uiPriority="67"/>
+    <w:lsdException w:name="Medium Grid 2 Accent 4" w:uiPriority="68"/>
+    <w:lsdException w:name="Medium Grid 3 Accent 4" w:uiPriority="69"/>
+    <w:lsdException w:name="Dark List Accent 4" w:uiPriority="70"/>
+    <w:lsdException w:name="Colorful Shading Accent 4" w:uiPriority="71"/>
+    <w:lsdException w:name="Colorful List Accent 4" w:uiPriority="72"/>
+    <w:lsdException w:name="Colorful Grid Accent 4" w:uiPriority="73"/>
+    <w:lsdException w:name="Light Shading Accent 5" w:uiPriority="60"/>
+    <w:lsdException w:name="Light List Accent 5" w:uiPriority="61"/>
+    <w:lsdException w:name="Light Grid Accent 5" w:uiPriority="62"/>
+    <w:lsdException w:name="Medium Shading 1 Accent 5" w:uiPriority="63"/>
+    <w:lsdException w:name="Medium Shading 2 Accent 5" w:uiPriority="64"/>
+    <w:lsdException w:name="Medium List 1 Accent 5" w:uiPriority="65"/>
+    <w:lsdException w:name="Medium List 2 Accent 5" w:uiPriority="66"/>
+    <w:lsdException w:name="Medium Grid 1 Accent 5" w:uiPriority="67"/>
+    <w:lsdException w:name="Medium Grid 2 Accent 5" w:uiPriority="68"/>
+    <w:lsdException w:name="Medium Grid 3 Accent 5" w:uiPriority="69"/>
+    <w:lsdException w:name="Dark List Accent 5" w:uiPriority="70"/>
+    <w:lsdException w:name="Colorful Shading Accent 5" w:uiPriority="71"/>
+    <w:lsdException w:name="Colorful List Accent 5" w:uiPriority="72"/>
+    <w:lsdException w:name="Colorful Grid Accent 5" w:uiPriority="73"/>
+    <w:lsdException w:name="Light Shading Accent 6" w:uiPriority="60"/>
+    <w:lsdException w:name="Light List Accent 6" w:uiPriority="61"/>
+    <w:lsdException w:name="Light Grid Accent 6" w:uiPriority="62"/>
+    <w:lsdException w:name="Medium Shading 1 Accent 6" w:uiPriority="63"/>
+    <w:lsdException w:name="Medium Shading 2 Accent 6" w:uiPriority="64"/>
+    <w:lsdException w:name="Medium List 1 Accent 6" w:uiPriority="65"/>
+    <w:lsdException w:name="Medium List 2 Accent 6" w:uiPriority="66"/>
+    <w:lsdException w:name="Medium Grid 1 Accent 6" w:uiPriority="67"/>
+    <w:lsdException w:name="Medium Grid 2 Accent 6" w:uiPriority="68"/>
+    <w:lsdException w:name="Medium Grid 3 Accent 6" w:uiPriority="69"/>
+    <w:lsdException w:name="Dark List Accent 6" w:uiPriority="70"/>
+    <w:lsdException w:name="Colorful Shading Accent 6" w:uiPriority="71"/>
+    <w:lsdException w:name="Colorful List Accent 6" w:uiPriority="72"/>
+    <w:lsdException w:name="Colorful Grid Accent 6" w:uiPriority="73"/>
+    <w:lsdException w:name="Subtle Emphasis" w:uiPriority="19" w:qFormat="1"/>
+    <w:lsdException w:name="Intense Emphasis" w:uiPriority="21" w:qFormat="1"/>
+    <w:lsdException w:name="Subtle Reference" w:uiPriority="31" w:qFormat="1"/>
+    <w:lsdException w:name="Intense Reference" w:uiPriority="32" w:qFormat="1"/>
+    <w:lsdException w:name="Book Title" w:uiPriority="33" w:qFormat="1"/>
+    <w:lsdException w:name="Bibliography" w:semiHidden="1" w:uiPriority="37" w:unhideWhenUsed="1"/>
+    <w:lsdException w:name="TOC Heading" w:semiHidden="1" w:uiPriority="39" w:unhideWhenUsed="1" w:qFormat="1"/>
+    <w:lsdException w:name="Plain Table 1" w:uiPriority="41"/>
+    <w:lsdException w:name="Plain Table 2" w:uiPriority="42"/>
+    <w:lsdException w:name="Plain Table 3" w:uiPriority="43"/>
+    <w:lsdException w:name="Plain Table 4" w:uiPriority="44"/>
+    <w:lsdException w:name="Plain Table 5" w:uiPriority="45"/>
+    <w:lsdException w:name="Grid Table Light" w:uiPriority="40"/>
+    <w:lsdException w:name="Grid Table 1 Light" w:uiPriority="46"/>
+    <w:lsdException w:name="Grid Table 2" w:uiPriority="47"/>
+    <w:lsdException w:name="Grid Table 3" w:uiPriority="48"/>
+    <w:lsdException w:name="Grid Table 4" w:uiPriority="49"/>
+    <w:lsdException w:name="Grid Table 5 Dark" w:uiPriority="50"/>
+    <w:lsdException w:name="Grid Table 6 Colorful" w:uiPriority="51"/>
+    <w:lsdException w:name="Grid Table 7 Colorful" w:uiPriority="52"/>
+    <w:lsdException w:name="Grid Table 1 Light Accent 1" w:uiPriority="46"/>
+    <w:lsdException w:name="Grid Table 2 Accent 1" w:uiPriority="47"/>
+    <w:lsdException w:name="Grid Table 3 Accent 1" w:uiPriority="48"/>
+    <w:lsdException w:name="Grid Table 4 Accent 1" w:uiPriority="49"/>
+    <w:lsdException w:name="Grid Table 5 Dark Accent 1" w:uiPriority="50"/>
+    <w:lsdException w:name="Grid Table 6 Colorful Accent 1" w:uiPriority="51"/>
+    <w:lsdException w:name="Grid Table 7 Colorful Accent 1" w:uiPriority="52"/>
+    <w:lsdException w:name="Grid Table 1 Light Accent 2" w:uiPriority="46"/>
+    <w:lsdException w:name="Grid Table 2 Accent 2" w:uiPriority="47"/>
+    <w:lsdException w:name="Grid Table 3 Accent 2" w:uiPriority="48"/>
+    <w:lsdException w:name="Grid Table 4 Accent 2" w:uiPriority="49"/>
+    <w:lsdException w:name="Grid Table 5 Dark Accent 2" w:uiPriority="50"/>
+    <w:lsdException w:name="Grid Table 6 Colorful Accent 2" w:uiPriority="51"/>
+    <w:lsdException w:name="Grid Table 7 Colorful Accent 2" w:uiPriority="52"/>
+    <w:lsdException w:name="Grid Table 1 Light Accent 3" w:uiPriority="46"/>
+    <w:lsdException w:name="Grid Table 2 Accent 3" w:uiPriority="47"/>
+    <w:lsdException w:name="Grid Table 3 Accent 3" w:uiPriority="48"/>
+    <w:lsdException w:name="Grid Table 4 Accent 3" w:uiPriority="49"/>
+    <w:lsdException w:name="Grid Table 5 Dark Accent 3" w:uiPriority="50"/>
+    <w:lsdException w:name="Grid Table 6 Colorful Accent 3" w:uiPriority="51"/>
+    <w:lsdException w:name="Grid Table 7 Colorful Accent 3" w:uiPriority="52"/>
+    <w:lsdException w:name="Grid Table 1 Light Accent 4" w:uiPriority="46"/>
+    <w:lsdException w:name="Grid Table 2 Accent 4" w:uiPriority="47"/>
+    <w:lsdException w:name="Grid Table 3 Accent 4" w:uiPriority="48"/>
+    <w:lsdException w:name="Grid Table 4 Accent 4" w:uiPriority="49"/>
+    <w:lsdException w:name="Grid Table 5 Dark Accent 4" w:uiPriority="50"/>
+    <w:lsdException w:name="Grid Table 6 Colorful Accent 4" w:uiPriority="51"/>
+    <w:lsdException w:name="Grid Table 7 Colorful Accent 4" w:uiPriority="52"/>
+    <w:lsdException w:name="Grid Table 1 Light Accent 5" w:uiPriority="46"/>
+    <w:lsdException w:name="Grid Table 2 Accent 5" w:uiPriority="47"/>
+    <w:lsdException w:name="Grid Table 3 Accent 5" w:uiPriority="48"/>
+    <w:lsdException w:name="Grid Table 4 Accent 5" w:uiPriority="49"/>
+    <w:lsdException w:name="Grid Table 5 Dark Accent 5" w:uiPriority="50"/>
+    <w:lsdException w:name="Grid Table 6 Colorful Accent 5" w:uiPriority="51"/>
+    <w:lsdException w:name="Grid Table 7 Colorful Accent 5" w:uiPriority="52"/>
+    <w:lsdException w:name="Grid Table 1 Light Accent 6" w:uiPriority="46"/>
+    <w:lsdException w:name="Grid Table 2 Accent 6" w:uiPriority="47"/>
+    <w:lsdException w:name="Grid Table 3 Accent 6" w:uiPriority="48"/>
+    <w:lsdException w:name="Grid Table 4 Accent 6" w:uiPriority="49"/>
+    <w:lsdException w:name="Grid Table 5 Dark Accent 6" w:uiPriority="50"/>
+    <w:lsdException w:name="Grid Table 6 Colorful Accent 6" w:uiPriority="51"/>
+    <w:lsdException w:name="Grid Table 7 Colorful Accent 6" w:uiPriority="52"/>
+    <w:lsdException w:name="List Table 1 Light" w:uiPriority="46"/>
+    <w:lsdException w:name="List Table 2" w:uiPriority="47"/>
+    <w:lsdException w:name="List Table 3" w:uiPriority="48"/>
+    <w:lsdException w:name="List Table 4" w:uiPriority="49"/>
+    <w:lsdException w:name="List Table 5 Dark" w:uiPriority="50"/>
+    <w:lsdException w:name="List Table 6 Colorful" w:uiPriority="51"/>
+    <w:lsdException w:name="List Table 7 Colorful" w:uiPriority="52"/>
+    <w:lsdException w:name="List Table 1 Light Accent 1" w:uiPriority="46"/>
+    <w:lsdException w:name="List Table 2 Accent 1" w:uiPriority="47"/>
+    <w:lsdException w:name="List Table 3 Accent 1" w:uiPriority="48"/>
+    <w:lsdException w:name="List Table 4 Accent 1" w:uiPriority="49"/>
+    <w:lsdException w:name="List Table 5 Dark Accent 1" w:uiPriority="50"/>
+    <w:lsdException w:name="List Table 6 Colorful Accent 1" w:uiPriority="51"/>
+    <w:lsdException w:name="List Table 7 Colorful Accent 1" w:uiPriority="52"/>
+    <w:lsdException w:name="List Table 1 Light Accent 2" w:uiPriority="46"/>
+    <w:lsdException w:name="List Table 2 Accent 2" w:uiPriority="47"/>
+    <w:lsdException w:name="List Table 3 Accent 2" w:uiPriority="48"/>
+    <w:lsdException w:name="List Table 4 Accent 2" w:uiPriority="49"/>
+    <w:lsdException w:name="List Table 5 Dark Accent 2" w:uiPriority="50"/>
+    <w:lsdException w:name="List Table 6 Colorful Accent 2" w:uiPriority="51"/>
+    <w:lsdException w:name="List Table 7 Colorful Accent 2" w:uiPriority="52"/>
+    <w:lsdException w:name="List Table 1 Light Accent 3" w:uiPriority="46"/>
+    <w:lsdException w:name="List Table 2 Accent 3" w:uiPriority="47"/>
+    <w:lsdException w:name="List Table 3 Accent 3" w:uiPriority="48"/>
+    <w:lsdException w:name="List Table 4 Accent 3" w:uiPriority="49"/>
+    <w:lsdException w:name="List Table 5 Dark Accent 3" w:uiPriority="50"/>
+    <w:lsdException w:name="List Table 6 Colorful Accent 3" w:uiPriority="51"/>
+    <w:lsdException w:name="List Table 7 Colorful Accent 3" w:uiPriority="52"/>
+    <w:lsdException w:name="List Table 1 Light Accent 4" w:uiPriority="46"/>
+    <w:lsdException w:name="List Table 2 Accent 4" w:uiPriority="47"/>
+    <w:lsdException w:name="List Table 3 Accent 4" w:uiPriority="48"/>
+    <w:lsdException w:name="List Table 4 Accent 4" w:uiPriority="49"/>
+    <w:lsdException w:name="List Table 5 Dark Accent 4" w:uiPriority="50"/>
+    <w:lsdException w:name="List Table 6 Colorful Accent 4" w:uiPriority="51"/>
+    <w:lsdException w:name="List Table 7 Colorful Accent 4" w:uiPriority="52"/>
+    <w:lsdException w:name="List Table 1 Light Accent 5" w:uiPriority="46"/>
+    <w:lsdException w:name="List Table 2 Accent 5" w:uiPriority="47"/>
+    <w:lsdException w:name="List Table 3 Accent 5" w:uiPriority="48"/>
+    <w:lsdException w:name="List Table 4 Accent 5" w:uiPriority="49"/>
+    <w:lsdException w:name="List Table 5 Dark Accent 5" w:uiPriority="50"/>
+    <w:lsdException w:name="List Table 6 Colorful Accent 5" w:uiPriority="51"/>
+    <w:lsdException w:name="List Table 7 Colorful Accent 5" w:uiPriority="52"/>
+    <w:lsdException w:name="List Table 1 Light Accent 6" w:uiPriority="46"/>
+    <w:lsdException w:name="List Table 2 Accent 6" w:uiPriority="47"/>
+    <w:lsdException w:name="List Table 3 Accent 6" w:uiPriority="48"/>
+    <w:lsdException w:name="List Table 4 Accent 6" w:uiPriority="49"/>
+    <w:lsdException w:name="List Table 5 Dark Accent 6" w:uiPriority="50"/>
+    <w:lsdException w:name="List Table 6 Colorful Accent 6" w:uiPriority="51"/>
+    <w:lsdException w:name="List Table 7 Colorful Accent 6" w:uiPriority="52"/>
+    <w:lsdException w:name="Mention" w:semiHidden="1" w:uiPriority="99" w:unhideWhenUsed="1"/>
   </w:latentStyles>
   <w:style w:type="paragraph" w:default="1" w:styleId="Normal">
     <w:name w:val="Normal"/>
@@ -14613,11 +13442,11 @@
       <w:lang w:val="es-ES" w:eastAsia="es-ES"/>
     </w:rPr>
   </w:style>
-  <w:style w:type="paragraph" w:styleId="Ttulo1">
+  <w:style w:type="paragraph" w:styleId="Heading1">
     <w:name w:val="heading 1"/>
     <w:basedOn w:val="Normal"/>
     <w:next w:val="Normal"/>
-    <w:link w:val="Ttulo1Car"/>
+    <w:link w:val="Heading1Char"/>
     <w:uiPriority w:val="9"/>
     <w:qFormat/>
     <w:rsid w:val="00C45E74"/>
@@ -14633,7 +13462,7 @@
       <w:lang w:val="es-MX"/>
     </w:rPr>
   </w:style>
-  <w:style w:type="paragraph" w:styleId="Ttulo2">
+  <w:style w:type="paragraph" w:styleId="Heading2">
     <w:name w:val="heading 2"/>
     <w:basedOn w:val="Normal"/>
     <w:next w:val="Normal"/>
@@ -14652,7 +13481,7 @@
       <w:lang w:val="es-MX"/>
     </w:rPr>
   </w:style>
-  <w:style w:type="paragraph" w:styleId="Ttulo5">
+  <w:style w:type="paragraph" w:styleId="Heading5">
     <w:name w:val="heading 5"/>
     <w:basedOn w:val="Normal"/>
     <w:next w:val="Normal"/>
@@ -14672,13 +13501,13 @@
       <w:lang w:val="es-ES_tradnl"/>
     </w:rPr>
   </w:style>
-  <w:style w:type="character" w:default="1" w:styleId="Fuentedeprrafopredeter">
+  <w:style w:type="character" w:default="1" w:styleId="DefaultParagraphFont">
     <w:name w:val="Default Paragraph Font"/>
     <w:uiPriority w:val="1"/>
     <w:semiHidden/>
     <w:unhideWhenUsed/>
   </w:style>
-  <w:style w:type="table" w:default="1" w:styleId="Tablanormal">
+  <w:style w:type="table" w:default="1" w:styleId="TableNormal">
     <w:name w:val="Normal Table"/>
     <w:uiPriority w:val="99"/>
     <w:semiHidden/>
@@ -14693,13 +13522,13 @@
       </w:tblCellMar>
     </w:tblPr>
   </w:style>
-  <w:style w:type="numbering" w:default="1" w:styleId="Sinlista">
+  <w:style w:type="numbering" w:default="1" w:styleId="NoList">
     <w:name w:val="No List"/>
     <w:uiPriority w:val="99"/>
     <w:semiHidden/>
     <w:unhideWhenUsed/>
   </w:style>
-  <w:style w:type="paragraph" w:styleId="Textoindependiente">
+  <w:style w:type="paragraph" w:styleId="BodyText">
     <w:name w:val="Body Text"/>
     <w:basedOn w:val="Normal"/>
     <w:rsid w:val="00C45E74"/>
@@ -14711,7 +13540,7 @@
       <w:lang w:val="es-MX" w:eastAsia="es-CO"/>
     </w:rPr>
   </w:style>
-  <w:style w:type="paragraph" w:styleId="Textoindependiente2">
+  <w:style w:type="paragraph" w:styleId="BodyText2">
     <w:name w:val="Body Text 2"/>
     <w:basedOn w:val="Normal"/>
     <w:rsid w:val="00C45E74"/>
@@ -14724,7 +13553,7 @@
       <w:lang w:val="en-US"/>
     </w:rPr>
   </w:style>
-  <w:style w:type="paragraph" w:styleId="Textoindependiente3">
+  <w:style w:type="paragraph" w:styleId="BodyText3">
     <w:name w:val="Body Text 3"/>
     <w:basedOn w:val="Normal"/>
     <w:rsid w:val="00C45E74"/>
@@ -14734,16 +13563,16 @@
       <w:lang w:val="es-MX"/>
     </w:rPr>
   </w:style>
-  <w:style w:type="character" w:styleId="Hipervnculo">
+  <w:style w:type="character" w:styleId="Hyperlink">
     <w:name w:val="Hyperlink"/>
-    <w:basedOn w:val="Fuentedeprrafopredeter"/>
+    <w:basedOn w:val="DefaultParagraphFont"/>
     <w:rsid w:val="00C45E74"/>
     <w:rPr>
       <w:color w:val="0000FF"/>
       <w:u w:val="single"/>
     </w:rPr>
   </w:style>
-  <w:style w:type="paragraph" w:styleId="Piedepgina">
+  <w:style w:type="paragraph" w:styleId="Footer">
     <w:name w:val="footer"/>
     <w:basedOn w:val="Normal"/>
     <w:rsid w:val="00C45E74"/>
@@ -14754,12 +13583,12 @@
       </w:tabs>
     </w:pPr>
   </w:style>
-  <w:style w:type="character" w:styleId="Nmerodepgina">
+  <w:style w:type="character" w:styleId="PageNumber">
     <w:name w:val="page number"/>
-    <w:basedOn w:val="Fuentedeprrafopredeter"/>
+    <w:basedOn w:val="DefaultParagraphFont"/>
     <w:rsid w:val="00C45E74"/>
   </w:style>
-  <w:style w:type="paragraph" w:styleId="Encabezado">
+  <w:style w:type="paragraph" w:styleId="Header">
     <w:name w:val="header"/>
     <w:basedOn w:val="Normal"/>
     <w:rsid w:val="00C45E74"/>
@@ -14770,16 +13599,16 @@
       </w:tabs>
     </w:pPr>
   </w:style>
-  <w:style w:type="character" w:styleId="Hipervnculovisitado">
+  <w:style w:type="character" w:styleId="FollowedHyperlink">
     <w:name w:val="FollowedHyperlink"/>
-    <w:basedOn w:val="Fuentedeprrafopredeter"/>
+    <w:basedOn w:val="DefaultParagraphFont"/>
     <w:rsid w:val="00C45E74"/>
     <w:rPr>
       <w:color w:val="800080"/>
       <w:u w:val="single"/>
     </w:rPr>
   </w:style>
-  <w:style w:type="paragraph" w:styleId="Prrafodelista">
+  <w:style w:type="paragraph" w:styleId="ListParagraph">
     <w:name w:val="List Paragraph"/>
     <w:basedOn w:val="Normal"/>
     <w:qFormat/>
@@ -14796,10 +13625,10 @@
       <w:lang w:val="es-CO" w:eastAsia="en-US"/>
     </w:rPr>
   </w:style>
-  <w:style w:type="paragraph" w:styleId="Textodeglobo">
+  <w:style w:type="paragraph" w:styleId="BalloonText">
     <w:name w:val="Balloon Text"/>
     <w:basedOn w:val="Normal"/>
-    <w:link w:val="TextodegloboCar"/>
+    <w:link w:val="BalloonTextChar"/>
     <w:rsid w:val="00BA5A0C"/>
     <w:rPr>
       <w:rFonts w:ascii="Tahoma" w:hAnsi="Tahoma" w:cs="Tahoma"/>
@@ -14807,10 +13636,10 @@
       <w:szCs w:val="16"/>
     </w:rPr>
   </w:style>
-  <w:style w:type="character" w:customStyle="1" w:styleId="TextodegloboCar">
-    <w:name w:val="Texto de globo Car"/>
-    <w:basedOn w:val="Fuentedeprrafopredeter"/>
-    <w:link w:val="Textodeglobo"/>
+  <w:style w:type="character" w:customStyle="1" w:styleId="BalloonTextChar">
+    <w:name w:val="Balloon Text Char"/>
+    <w:basedOn w:val="DefaultParagraphFont"/>
+    <w:link w:val="BalloonText"/>
     <w:rsid w:val="00BA5A0C"/>
     <w:rPr>
       <w:rFonts w:ascii="Tahoma" w:hAnsi="Tahoma" w:cs="Tahoma"/>
@@ -14831,9 +13660,9 @@
       <w:lang w:val="es-MX" w:eastAsia="es-MX"/>
     </w:rPr>
   </w:style>
-  <w:style w:type="character" w:styleId="Textoennegrita">
+  <w:style w:type="character" w:styleId="Strong">
     <w:name w:val="Strong"/>
-    <w:basedOn w:val="Fuentedeprrafopredeter"/>
+    <w:basedOn w:val="DefaultParagraphFont"/>
     <w:qFormat/>
     <w:rsid w:val="00C019BD"/>
     <w:rPr>
@@ -14841,7 +13670,7 @@
       <w:bCs/>
     </w:rPr>
   </w:style>
-  <w:style w:type="paragraph" w:styleId="Epgrafe">
+  <w:style w:type="paragraph" w:styleId="Caption">
     <w:name w:val="caption"/>
     <w:basedOn w:val="Normal"/>
     <w:next w:val="Normal"/>
@@ -14859,18 +13688,18 @@
   </w:style>
   <w:style w:type="character" w:customStyle="1" w:styleId="hps">
     <w:name w:val="hps"/>
-    <w:basedOn w:val="Fuentedeprrafopredeter"/>
+    <w:basedOn w:val="DefaultParagraphFont"/>
     <w:rsid w:val="00A05AE2"/>
   </w:style>
   <w:style w:type="character" w:customStyle="1" w:styleId="shorttext">
     <w:name w:val="short_text"/>
-    <w:basedOn w:val="Fuentedeprrafopredeter"/>
+    <w:basedOn w:val="DefaultParagraphFont"/>
     <w:rsid w:val="00A05AE2"/>
   </w:style>
-  <w:style w:type="paragraph" w:styleId="HTMLconformatoprevio">
+  <w:style w:type="paragraph" w:styleId="HTMLPreformatted">
     <w:name w:val="HTML Preformatted"/>
     <w:basedOn w:val="Normal"/>
-    <w:link w:val="HTMLconformatoprevioCar"/>
+    <w:link w:val="HTMLPreformattedChar"/>
     <w:uiPriority w:val="99"/>
     <w:semiHidden/>
     <w:unhideWhenUsed/>
@@ -14902,10 +13731,10 @@
       <w:lang w:val="es-CO" w:eastAsia="es-CO"/>
     </w:rPr>
   </w:style>
-  <w:style w:type="character" w:customStyle="1" w:styleId="HTMLconformatoprevioCar">
-    <w:name w:val="HTML con formato previo Car"/>
-    <w:basedOn w:val="Fuentedeprrafopredeter"/>
-    <w:link w:val="HTMLconformatoprevio"/>
+  <w:style w:type="character" w:customStyle="1" w:styleId="HTMLPreformattedChar">
+    <w:name w:val="HTML Preformatted Char"/>
+    <w:basedOn w:val="DefaultParagraphFont"/>
+    <w:link w:val="HTMLPreformatted"/>
     <w:uiPriority w:val="99"/>
     <w:semiHidden/>
     <w:rsid w:val="00E23A49"/>
@@ -14913,12 +13742,11 @@
       <w:rFonts w:ascii="Courier New" w:hAnsi="Courier New" w:cs="Courier New"/>
     </w:rPr>
   </w:style>
-  <w:style w:type="table" w:styleId="Tablaconcuadrcula">
+  <w:style w:type="table" w:styleId="TableGrid">
     <w:name w:val="Table Grid"/>
-    <w:basedOn w:val="Tablanormal"/>
+    <w:basedOn w:val="TableNormal"/>
     <w:rsid w:val="009E04E5"/>
     <w:tblPr>
-      <w:tblInd w:w="0" w:type="dxa"/>
       <w:tblBorders>
         <w:top w:val="single" w:sz="4" w:space="0" w:color="auto"/>
         <w:left w:val="single" w:sz="4" w:space="0" w:color="auto"/>
@@ -14927,17 +13755,11 @@
         <w:insideH w:val="single" w:sz="4" w:space="0" w:color="auto"/>
         <w:insideV w:val="single" w:sz="4" w:space="0" w:color="auto"/>
       </w:tblBorders>
-      <w:tblCellMar>
-        <w:top w:w="0" w:type="dxa"/>
-        <w:left w:w="108" w:type="dxa"/>
-        <w:bottom w:w="0" w:type="dxa"/>
-        <w:right w:w="108" w:type="dxa"/>
-      </w:tblCellMar>
     </w:tblPr>
   </w:style>
-  <w:style w:type="character" w:styleId="Textodelmarcadordeposicin">
+  <w:style w:type="character" w:styleId="PlaceholderText">
     <w:name w:val="Placeholder Text"/>
-    <w:basedOn w:val="Fuentedeprrafopredeter"/>
+    <w:basedOn w:val="DefaultParagraphFont"/>
     <w:uiPriority w:val="99"/>
     <w:semiHidden/>
     <w:rsid w:val="004D2469"/>
@@ -14945,10 +13767,10 @@
       <w:color w:val="808080"/>
     </w:rPr>
   </w:style>
-  <w:style w:type="character" w:customStyle="1" w:styleId="Ttulo1Car">
-    <w:name w:val="Título 1 Car"/>
-    <w:basedOn w:val="Fuentedeprrafopredeter"/>
-    <w:link w:val="Ttulo1"/>
+  <w:style w:type="character" w:customStyle="1" w:styleId="Heading1Char">
+    <w:name w:val="Heading 1 Char"/>
+    <w:basedOn w:val="DefaultParagraphFont"/>
+    <w:link w:val="Heading1"/>
     <w:uiPriority w:val="9"/>
     <w:rsid w:val="00532814"/>
     <w:rPr>
@@ -14956,7 +13778,7 @@
       <w:lang w:val="es-MX" w:eastAsia="es-ES"/>
     </w:rPr>
   </w:style>
-  <w:style w:type="paragraph" w:styleId="Bibliografa">
+  <w:style w:type="paragraph" w:styleId="Bibliography">
     <w:name w:val="Bibliography"/>
     <w:basedOn w:val="Normal"/>
     <w:next w:val="Normal"/>
@@ -14965,720 +13787,6 @@
     <w:rsid w:val="00532814"/>
   </w:style>
 </w:styles>
-</file>
-
-<file path=word/stylesWithEffects.xml><?xml version="1.0" encoding="utf-8"?>
-<w:styles xmlns:wpc="http://schemas.microsoft.com/office/word/2010/wordprocessingCanvas" xmlns:mc="http://schemas.openxmlformats.org/markup-compatibility/2006" xmlns:o="urn:schemas-microsoft-com:office:office" xmlns:r="http://schemas.openxmlformats.org/officeDocument/2006/relationships" xmlns:m="http://schemas.openxmlformats.org/officeDocument/2006/math" xmlns:v="urn:schemas-microsoft-com:vml" xmlns:wp14="http://schemas.microsoft.com/office/word/2010/wordprocessingDrawing" xmlns:wp="http://schemas.openxmlformats.org/drawingml/2006/wordprocessingDrawing" xmlns:w10="urn:schemas-microsoft-com:office:word" xmlns:w="http://schemas.openxmlformats.org/wordprocessingml/2006/main" xmlns:w14="http://schemas.microsoft.com/office/word/2010/wordml" xmlns:wpg="http://schemas.microsoft.com/office/word/2010/wordprocessingGroup" xmlns:wpi="http://schemas.microsoft.com/office/word/2010/wordprocessingInk" xmlns:wne="http://schemas.microsoft.com/office/word/2006/wordml" xmlns:wps="http://schemas.microsoft.com/office/word/2010/wordprocessingShape" mc:Ignorable="w14 wp14">
-  <w:docDefaults>
-    <w:rPrDefault>
-      <w:rPr>
-        <w:rFonts w:asciiTheme="minorHAnsi" w:eastAsiaTheme="minorEastAsia" w:hAnsiTheme="minorHAnsi" w:cstheme="minorBidi"/>
-        <w:sz w:val="22"/>
-        <w:szCs w:val="22"/>
-        <w:lang w:val="es-CO" w:eastAsia="es-CO" w:bidi="ar-SA"/>
-      </w:rPr>
-    </w:rPrDefault>
-    <w:pPrDefault>
-      <w:pPr>
-        <w:spacing w:after="200" w:line="276" w:lineRule="auto"/>
-      </w:pPr>
-    </w:pPrDefault>
-  </w:docDefaults>
-  <w:latentStyles w:defLockedState="0" w:defUIPriority="99" w:defSemiHidden="1" w:defUnhideWhenUsed="1" w:defQFormat="0" w:count="267">
-    <w:lsdException w:name="Normal" w:semiHidden="0" w:uiPriority="0" w:unhideWhenUsed="0" w:qFormat="1"/>
-    <w:lsdException w:name="heading 1" w:semiHidden="0" w:uiPriority="9" w:unhideWhenUsed="0" w:qFormat="1"/>
-    <w:lsdException w:name="heading 2" w:uiPriority="9" w:qFormat="1"/>
-    <w:lsdException w:name="heading 3" w:uiPriority="9" w:qFormat="1"/>
-    <w:lsdException w:name="heading 4" w:uiPriority="9" w:qFormat="1"/>
-    <w:lsdException w:name="heading 5" w:uiPriority="9" w:qFormat="1"/>
-    <w:lsdException w:name="heading 6" w:uiPriority="9" w:qFormat="1"/>
-    <w:lsdException w:name="heading 7" w:uiPriority="9" w:qFormat="1"/>
-    <w:lsdException w:name="heading 8" w:uiPriority="9" w:qFormat="1"/>
-    <w:lsdException w:name="heading 9" w:uiPriority="9" w:qFormat="1"/>
-    <w:lsdException w:name="toc 1" w:uiPriority="39"/>
-    <w:lsdException w:name="toc 2" w:uiPriority="39"/>
-    <w:lsdException w:name="toc 3" w:uiPriority="39"/>
-    <w:lsdException w:name="toc 4" w:uiPriority="39"/>
-    <w:lsdException w:name="toc 5" w:uiPriority="39"/>
-    <w:lsdException w:name="toc 6" w:uiPriority="39"/>
-    <w:lsdException w:name="toc 7" w:uiPriority="39"/>
-    <w:lsdException w:name="toc 8" w:uiPriority="39"/>
-    <w:lsdException w:name="toc 9" w:uiPriority="39"/>
-    <w:lsdException w:name="caption" w:uiPriority="35" w:qFormat="1"/>
-    <w:lsdException w:name="Title" w:semiHidden="0" w:uiPriority="10" w:unhideWhenUsed="0" w:qFormat="1"/>
-    <w:lsdException w:name="Default Paragraph Font" w:uiPriority="1"/>
-    <w:lsdException w:name="Subtitle" w:semiHidden="0" w:uiPriority="11" w:unhideWhenUsed="0" w:qFormat="1"/>
-    <w:lsdException w:name="Strong" w:semiHidden="0" w:uiPriority="22" w:unhideWhenUsed="0" w:qFormat="1"/>
-    <w:lsdException w:name="Emphasis" w:semiHidden="0" w:uiPriority="20" w:unhideWhenUsed="0" w:qFormat="1"/>
-    <w:lsdException w:name="Table Grid" w:semiHidden="0" w:uiPriority="59" w:unhideWhenUsed="0"/>
-    <w:lsdException w:name="Placeholder Text" w:unhideWhenUsed="0"/>
-    <w:lsdException w:name="No Spacing" w:semiHidden="0" w:uiPriority="1" w:unhideWhenUsed="0" w:qFormat="1"/>
-    <w:lsdException w:name="Light Shading" w:semiHidden="0" w:uiPriority="60" w:unhideWhenUsed="0"/>
-    <w:lsdException w:name="Light List" w:semiHidden="0" w:uiPriority="61" w:unhideWhenUsed="0"/>
-    <w:lsdException w:name="Light Grid" w:semiHidden="0" w:uiPriority="62" w:unhideWhenUsed="0"/>
-    <w:lsdException w:name="Medium Shading 1" w:semiHidden="0" w:uiPriority="63" w:unhideWhenUsed="0"/>
-    <w:lsdException w:name="Medium Shading 2" w:semiHidden="0" w:uiPriority="64" w:unhideWhenUsed="0"/>
-    <w:lsdException w:name="Medium List 1" w:semiHidden="0" w:uiPriority="65" w:unhideWhenUsed="0"/>
-    <w:lsdException w:name="Medium List 2" w:semiHidden="0" w:uiPriority="66" w:unhideWhenUsed="0"/>
-    <w:lsdException w:name="Medium Grid 1" w:semiHidden="0" w:uiPriority="67" w:unhideWhenUsed="0"/>
-    <w:lsdException w:name="Medium Grid 2" w:semiHidden="0" w:uiPriority="68" w:unhideWhenUsed="0"/>
-    <w:lsdException w:name="Medium Grid 3" w:semiHidden="0" w:uiPriority="69" w:unhideWhenUsed="0"/>
-    <w:lsdException w:name="Dark List" w:semiHidden="0" w:uiPriority="70" w:unhideWhenUsed="0"/>
-    <w:lsdException w:name="Colorful Shading" w:semiHidden="0" w:uiPriority="71" w:unhideWhenUsed="0"/>
-    <w:lsdException w:name="Colorful List" w:semiHidden="0" w:uiPriority="72" w:unhideWhenUsed="0"/>
-    <w:lsdException w:name="Colorful Grid" w:semiHidden="0" w:uiPriority="73" w:unhideWhenUsed="0"/>
-    <w:lsdException w:name="Light Shading Accent 1" w:semiHidden="0" w:uiPriority="60" w:unhideWhenUsed="0"/>
-    <w:lsdException w:name="Light List Accent 1" w:semiHidden="0" w:uiPriority="61" w:unhideWhenUsed="0"/>
-    <w:lsdException w:name="Light Grid Accent 1" w:semiHidden="0" w:uiPriority="62" w:unhideWhenUsed="0"/>
-    <w:lsdException w:name="Medium Shading 1 Accent 1" w:semiHidden="0" w:uiPriority="63" w:unhideWhenUsed="0"/>
-    <w:lsdException w:name="Medium Shading 2 Accent 1" w:semiHidden="0" w:uiPriority="64" w:unhideWhenUsed="0"/>
-    <w:lsdException w:name="Medium List 1 Accent 1" w:semiHidden="0" w:uiPriority="65" w:unhideWhenUsed="0"/>
-    <w:lsdException w:name="Revision" w:unhideWhenUsed="0"/>
-    <w:lsdException w:name="List Paragraph" w:semiHidden="0" w:uiPriority="34" w:unhideWhenUsed="0" w:qFormat="1"/>
-    <w:lsdException w:name="Quote" w:semiHidden="0" w:uiPriority="29" w:unhideWhenUsed="0" w:qFormat="1"/>
-    <w:lsdException w:name="Intense Quote" w:semiHidden="0" w:uiPriority="30" w:unhideWhenUsed="0" w:qFormat="1"/>
-    <w:lsdException w:name="Medium List 2 Accent 1" w:semiHidden="0" w:uiPriority="66" w:unhideWhenUsed="0"/>
-    <w:lsdException w:name="Medium Grid 1 Accent 1" w:semiHidden="0" w:uiPriority="67" w:unhideWhenUsed="0"/>
-    <w:lsdException w:name="Medium Grid 2 Accent 1" w:semiHidden="0" w:uiPriority="68" w:unhideWhenUsed="0"/>
-    <w:lsdException w:name="Medium Grid 3 Accent 1" w:semiHidden="0" w:uiPriority="69" w:unhideWhenUsed="0"/>
-    <w:lsdException w:name="Dark List Accent 1" w:semiHidden="0" w:uiPriority="70" w:unhideWhenUsed="0"/>
-    <w:lsdException w:name="Colorful Shading Accent 1" w:semiHidden="0" w:uiPriority="71" w:unhideWhenUsed="0"/>
-    <w:lsdException w:name="Colorful List Accent 1" w:semiHidden="0" w:uiPriority="72" w:unhideWhenUsed="0"/>
-    <w:lsdException w:name="Colorful Grid Accent 1" w:semiHidden="0" w:uiPriority="73" w:unhideWhenUsed="0"/>
-    <w:lsdException w:name="Light Shading Accent 2" w:semiHidden="0" w:uiPriority="60" w:unhideWhenUsed="0"/>
-    <w:lsdException w:name="Light List Accent 2" w:semiHidden="0" w:uiPriority="61" w:unhideWhenUsed="0"/>
-    <w:lsdException w:name="Light Grid Accent 2" w:semiHidden="0" w:uiPriority="62" w:unhideWhenUsed="0"/>
-    <w:lsdException w:name="Medium Shading 1 Accent 2" w:semiHidden="0" w:uiPriority="63" w:unhideWhenUsed="0"/>
-    <w:lsdException w:name="Medium Shading 2 Accent 2" w:semiHidden="0" w:uiPriority="64" w:unhideWhenUsed="0"/>
-    <w:lsdException w:name="Medium List 1 Accent 2" w:semiHidden="0" w:uiPriority="65" w:unhideWhenUsed="0"/>
-    <w:lsdException w:name="Medium List 2 Accent 2" w:semiHidden="0" w:uiPriority="66" w:unhideWhenUsed="0"/>
-    <w:lsdException w:name="Medium Grid 1 Accent 2" w:semiHidden="0" w:uiPriority="67" w:unhideWhenUsed="0"/>
-    <w:lsdException w:name="Medium Grid 2 Accent 2" w:semiHidden="0" w:uiPriority="68" w:unhideWhenUsed="0"/>
-    <w:lsdException w:name="Medium Grid 3 Accent 2" w:semiHidden="0" w:uiPriority="69" w:unhideWhenUsed="0"/>
-    <w:lsdException w:name="Dark List Accent 2" w:semiHidden="0" w:uiPriority="70" w:unhideWhenUsed="0"/>
-    <w:lsdException w:name="Colorful Shading Accent 2" w:semiHidden="0" w:uiPriority="71" w:unhideWhenUsed="0"/>
-    <w:lsdException w:name="Colorful List Accent 2" w:semiHidden="0" w:uiPriority="72" w:unhideWhenUsed="0"/>
-    <w:lsdException w:name="Colorful Grid Accent 2" w:semiHidden="0" w:uiPriority="73" w:unhideWhenUsed="0"/>
-    <w:lsdException w:name="Light Shading Accent 3" w:semiHidden="0" w:uiPriority="60" w:unhideWhenUsed="0"/>
-    <w:lsdException w:name="Light List Accent 3" w:semiHidden="0" w:uiPriority="61" w:unhideWhenUsed="0"/>
-    <w:lsdException w:name="Light Grid Accent 3" w:semiHidden="0" w:uiPriority="62" w:unhideWhenUsed="0"/>
-    <w:lsdException w:name="Medium Shading 1 Accent 3" w:semiHidden="0" w:uiPriority="63" w:unhideWhenUsed="0"/>
-    <w:lsdException w:name="Medium Shading 2 Accent 3" w:semiHidden="0" w:uiPriority="64" w:unhideWhenUsed="0"/>
-    <w:lsdException w:name="Medium List 1 Accent 3" w:semiHidden="0" w:uiPriority="65" w:unhideWhenUsed="0"/>
-    <w:lsdException w:name="Medium List 2 Accent 3" w:semiHidden="0" w:uiPriority="66" w:unhideWhenUsed="0"/>
-    <w:lsdException w:name="Medium Grid 1 Accent 3" w:semiHidden="0" w:uiPriority="67" w:unhideWhenUsed="0"/>
-    <w:lsdException w:name="Medium Grid 2 Accent 3" w:semiHidden="0" w:uiPriority="68" w:unhideWhenUsed="0"/>
-    <w:lsdException w:name="Medium Grid 3 Accent 3" w:semiHidden="0" w:uiPriority="69" w:unhideWhenUsed="0"/>
-    <w:lsdException w:name="Dark List Accent 3" w:semiHidden="0" w:uiPriority="70" w:unhideWhenUsed="0"/>
-    <w:lsdException w:name="Colorful Shading Accent 3" w:semiHidden="0" w:uiPriority="71" w:unhideWhenUsed="0"/>
-    <w:lsdException w:name="Colorful List Accent 3" w:semiHidden="0" w:uiPriority="72" w:unhideWhenUsed="0"/>
-    <w:lsdException w:name="Colorful Grid Accent 3" w:semiHidden="0" w:uiPriority="73" w:unhideWhenUsed="0"/>
-    <w:lsdException w:name="Light Shading Accent 4" w:semiHidden="0" w:uiPriority="60" w:unhideWhenUsed="0"/>
-    <w:lsdException w:name="Light List Accent 4" w:semiHidden="0" w:uiPriority="61" w:unhideWhenUsed="0"/>
-    <w:lsdException w:name="Light Grid Accent 4" w:semiHidden="0" w:uiPriority="62" w:unhideWhenUsed="0"/>
-    <w:lsdException w:name="Medium Shading 1 Accent 4" w:semiHidden="0" w:uiPriority="63" w:unhideWhenUsed="0"/>
-    <w:lsdException w:name="Medium Shading 2 Accent 4" w:semiHidden="0" w:uiPriority="64" w:unhideWhenUsed="0"/>
-    <w:lsdException w:name="Medium List 1 Accent 4" w:semiHidden="0" w:uiPriority="65" w:unhideWhenUsed="0"/>
-    <w:lsdException w:name="Medium List 2 Accent 4" w:semiHidden="0" w:uiPriority="66" w:unhideWhenUsed="0"/>
-    <w:lsdException w:name="Medium Grid 1 Accent 4" w:semiHidden="0" w:uiPriority="67" w:unhideWhenUsed="0"/>
-    <w:lsdException w:name="Medium Grid 2 Accent 4" w:semiHidden="0" w:uiPriority="68" w:unhideWhenUsed="0"/>
-    <w:lsdException w:name="Medium Grid 3 Accent 4" w:semiHidden="0" w:uiPriority="69" w:unhideWhenUsed="0"/>
-    <w:lsdException w:name="Dark List Accent 4" w:semiHidden="0" w:uiPriority="70" w:unhideWhenUsed="0"/>
-    <w:lsdException w:name="Colorful Shading Accent 4" w:semiHidden="0" w:uiPriority="71" w:unhideWhenUsed="0"/>
-    <w:lsdException w:name="Colorful List Accent 4" w:semiHidden="0" w:uiPriority="72" w:unhideWhenUsed="0"/>
-    <w:lsdException w:name="Colorful Grid Accent 4" w:semiHidden="0" w:uiPriority="73" w:unhideWhenUsed="0"/>
-    <w:lsdException w:name="Light Shading Accent 5" w:semiHidden="0" w:uiPriority="60" w:unhideWhenUsed="0"/>
-    <w:lsdException w:name="Light List Accent 5" w:semiHidden="0" w:uiPriority="61" w:unhideWhenUsed="0"/>
-    <w:lsdException w:name="Light Grid Accent 5" w:semiHidden="0" w:uiPriority="62" w:unhideWhenUsed="0"/>
-    <w:lsdException w:name="Medium Shading 1 Accent 5" w:semiHidden="0" w:uiPriority="63" w:unhideWhenUsed="0"/>
-    <w:lsdException w:name="Medium Shading 2 Accent 5" w:semiHidden="0" w:uiPriority="64" w:unhideWhenUsed="0"/>
-    <w:lsdException w:name="Medium List 1 Accent 5" w:semiHidden="0" w:uiPriority="65" w:unhideWhenUsed="0"/>
-    <w:lsdException w:name="Medium List 2 Accent 5" w:semiHidden="0" w:uiPriority="66" w:unhideWhenUsed="0"/>
-    <w:lsdException w:name="Medium Grid 1 Accent 5" w:semiHidden="0" w:uiPriority="67" w:unhideWhenUsed="0"/>
-    <w:lsdException w:name="Medium Grid 2 Accent 5" w:semiHidden="0" w:uiPriority="68" w:unhideWhenUsed="0"/>
-    <w:lsdException w:name="Medium Grid 3 Accent 5" w:semiHidden="0" w:uiPriority="69" w:unhideWhenUsed="0"/>
-    <w:lsdException w:name="Dark List Accent 5" w:semiHidden="0" w:uiPriority="70" w:unhideWhenUsed="0"/>
-    <w:lsdException w:name="Colorful Shading Accent 5" w:semiHidden="0" w:uiPriority="71" w:unhideWhenUsed="0"/>
-    <w:lsdException w:name="Colorful List Accent 5" w:semiHidden="0" w:uiPriority="72" w:unhideWhenUsed="0"/>
-    <w:lsdException w:name="Colorful Grid Accent 5" w:semiHidden="0" w:uiPriority="73" w:unhideWhenUsed="0"/>
-    <w:lsdException w:name="Light Shading Accent 6" w:semiHidden="0" w:uiPriority="60" w:unhideWhenUsed="0"/>
-    <w:lsdException w:name="Light List Accent 6" w:semiHidden="0" w:uiPriority="61" w:unhideWhenUsed="0"/>
-    <w:lsdException w:name="Light Grid Accent 6" w:semiHidden="0" w:uiPriority="62" w:unhideWhenUsed="0"/>
-    <w:lsdException w:name="Medium Shading 1 Accent 6" w:semiHidden="0" w:uiPriority="63" w:unhideWhenUsed="0"/>
-    <w:lsdException w:name="Medium Shading 2 Accent 6" w:semiHidden="0" w:uiPriority="64" w:unhideWhenUsed="0"/>
-    <w:lsdException w:name="Medium List 1 Accent 6" w:semiHidden="0" w:uiPriority="65" w:unhideWhenUsed="0"/>
-    <w:lsdException w:name="Medium List 2 Accent 6" w:semiHidden="0" w:uiPriority="66" w:unhideWhenUsed="0"/>
-    <w:lsdException w:name="Medium Grid 1 Accent 6" w:semiHidden="0" w:uiPriority="67" w:unhideWhenUsed="0"/>
-    <w:lsdException w:name="Medium Grid 2 Accent 6" w:semiHidden="0" w:uiPriority="68" w:unhideWhenUsed="0"/>
-    <w:lsdException w:name="Medium Grid 3 Accent 6" w:semiHidden="0" w:uiPriority="69" w:unhideWhenUsed="0"/>
-    <w:lsdException w:name="Dark List Accent 6" w:semiHidden="0" w:uiPriority="70" w:unhideWhenUsed="0"/>
-    <w:lsdException w:name="Colorful Shading Accent 6" w:semiHidden="0" w:uiPriority="71" w:unhideWhenUsed="0"/>
-    <w:lsdException w:name="Colorful List Accent 6" w:semiHidden="0" w:uiPriority="72" w:unhideWhenUsed="0"/>
-    <w:lsdException w:name="Colorful Grid Accent 6" w:semiHidden="0" w:uiPriority="73" w:unhideWhenUsed="0"/>
-    <w:lsdException w:name="Subtle Emphasis" w:semiHidden="0" w:uiPriority="19" w:unhideWhenUsed="0" w:qFormat="1"/>
-    <w:lsdException w:name="Intense Emphasis" w:semiHidden="0" w:uiPriority="21" w:unhideWhenUsed="0" w:qFormat="1"/>
-    <w:lsdException w:name="Subtle Reference" w:semiHidden="0" w:uiPriority="31" w:unhideWhenUsed="0" w:qFormat="1"/>
-    <w:lsdException w:name="Intense Reference" w:semiHidden="0" w:uiPriority="32" w:unhideWhenUsed="0" w:qFormat="1"/>
-    <w:lsdException w:name="Book Title" w:semiHidden="0" w:uiPriority="33" w:unhideWhenUsed="0" w:qFormat="1"/>
-    <w:lsdException w:name="Bibliography" w:uiPriority="37"/>
-    <w:lsdException w:name="TOC Heading" w:uiPriority="39" w:qFormat="1"/>
-  </w:latentStyles>
-  <w:style w:type="paragraph" w:default="1" w:styleId="Normal">
-    <w:name w:val="Normal"/>
-    <w:qFormat/>
-  </w:style>
-  <w:style w:type="character" w:default="1" w:styleId="Fuentedeprrafopredeter">
-    <w:name w:val="Default Paragraph Font"/>
-    <w:uiPriority w:val="1"/>
-    <w:semiHidden/>
-    <w:unhideWhenUsed/>
-  </w:style>
-  <w:style w:type="table" w:default="1" w:styleId="Tablanormal">
-    <w:name w:val="Normal Table"/>
-    <w:uiPriority w:val="99"/>
-    <w:semiHidden/>
-    <w:unhideWhenUsed/>
-    <w:tblPr>
-      <w:tblInd w:w="0" w:type="dxa"/>
-      <w:tblCellMar>
-        <w:top w:w="0" w:type="dxa"/>
-        <w:left w:w="108" w:type="dxa"/>
-        <w:bottom w:w="0" w:type="dxa"/>
-        <w:right w:w="108" w:type="dxa"/>
-      </w:tblCellMar>
-    </w:tblPr>
-  </w:style>
-  <w:style w:type="numbering" w:default="1" w:styleId="Sinlista">
-    <w:name w:val="No List"/>
-    <w:uiPriority w:val="99"/>
-    <w:semiHidden/>
-    <w:unhideWhenUsed/>
-  </w:style>
-</w:styles>
-</file>
-
-<file path=word/glossary/document.xml><?xml version="1.0" encoding="utf-8"?>
-<w:glossaryDocument xmlns:wpc="http://schemas.microsoft.com/office/word/2010/wordprocessingCanvas" xmlns:mc="http://schemas.openxmlformats.org/markup-compatibility/2006" xmlns:o="urn:schemas-microsoft-com:office:office" xmlns:r="http://schemas.openxmlformats.org/officeDocument/2006/relationships" xmlns:m="http://schemas.openxmlformats.org/officeDocument/2006/math" xmlns:v="urn:schemas-microsoft-com:vml" xmlns:wp14="http://schemas.microsoft.com/office/word/2010/wordprocessingDrawing" xmlns:wp="http://schemas.openxmlformats.org/drawingml/2006/wordprocessingDrawing" xmlns:w10="urn:schemas-microsoft-com:office:word" xmlns:w="http://schemas.openxmlformats.org/wordprocessingml/2006/main" xmlns:w14="http://schemas.microsoft.com/office/word/2010/wordml" xmlns:wpg="http://schemas.microsoft.com/office/word/2010/wordprocessingGroup" xmlns:wpi="http://schemas.microsoft.com/office/word/2010/wordprocessingInk" xmlns:wne="http://schemas.microsoft.com/office/word/2006/wordml" xmlns:wps="http://schemas.microsoft.com/office/word/2010/wordprocessingShape" mc:Ignorable="w14 wp14"/>
-</file>
-
-<file path=word/glossary/fontTable.xml><?xml version="1.0" encoding="utf-8"?>
-<w:fonts xmlns:mc="http://schemas.openxmlformats.org/markup-compatibility/2006" xmlns:r="http://schemas.openxmlformats.org/officeDocument/2006/relationships" xmlns:w="http://schemas.openxmlformats.org/wordprocessingml/2006/main" xmlns:w14="http://schemas.microsoft.com/office/word/2010/wordml" mc:Ignorable="w14">
-  <w:font w:name="Times New Roman">
-    <w:panose1 w:val="02020603050405020304"/>
-    <w:charset w:val="00"/>
-    <w:family w:val="roman"/>
-    <w:pitch w:val="variable"/>
-    <w:sig w:usb0="E0002AFF" w:usb1="C0007841" w:usb2="00000009" w:usb3="00000000" w:csb0="000001FF" w:csb1="00000000"/>
-  </w:font>
-  <w:font w:name="Symbol">
-    <w:panose1 w:val="05050102010706020507"/>
-    <w:charset w:val="02"/>
-    <w:family w:val="roman"/>
-    <w:pitch w:val="variable"/>
-    <w:sig w:usb0="00000000" w:usb1="10000000" w:usb2="00000000" w:usb3="00000000" w:csb0="80000000" w:csb1="00000000"/>
-  </w:font>
-  <w:font w:name="Courier New">
-    <w:panose1 w:val="02070309020205020404"/>
-    <w:charset w:val="00"/>
-    <w:family w:val="modern"/>
-    <w:pitch w:val="fixed"/>
-    <w:sig w:usb0="E0002AFF" w:usb1="C0007843" w:usb2="00000009" w:usb3="00000000" w:csb0="000001FF" w:csb1="00000000"/>
-  </w:font>
-  <w:font w:name="Wingdings">
-    <w:panose1 w:val="05000000000000000000"/>
-    <w:charset w:val="02"/>
-    <w:family w:val="auto"/>
-    <w:pitch w:val="variable"/>
-    <w:sig w:usb0="00000000" w:usb1="10000000" w:usb2="00000000" w:usb3="00000000" w:csb0="80000000" w:csb1="00000000"/>
-  </w:font>
-  <w:font w:name="Arial">
-    <w:panose1 w:val="020B0604020202020204"/>
-    <w:charset w:val="00"/>
-    <w:family w:val="swiss"/>
-    <w:pitch w:val="variable"/>
-    <w:sig w:usb0="E0002AFF" w:usb1="C0007843" w:usb2="00000009" w:usb3="00000000" w:csb0="000001FF" w:csb1="00000000"/>
-  </w:font>
-  <w:font w:name="Calibri">
-    <w:panose1 w:val="020F0502020204030204"/>
-    <w:charset w:val="00"/>
-    <w:family w:val="swiss"/>
-    <w:pitch w:val="variable"/>
-    <w:sig w:usb0="E10002FF" w:usb1="4000ACFF" w:usb2="00000009" w:usb3="00000000" w:csb0="0000019F" w:csb1="00000000"/>
-  </w:font>
-  <w:font w:name="Tahoma">
-    <w:panose1 w:val="020B0604030504040204"/>
-    <w:charset w:val="00"/>
-    <w:family w:val="swiss"/>
-    <w:pitch w:val="variable"/>
-    <w:sig w:usb0="E1002EFF" w:usb1="C000605B" w:usb2="00000029" w:usb3="00000000" w:csb0="000101FF" w:csb1="00000000"/>
-  </w:font>
-  <w:font w:name="Bookman Old Style">
-    <w:panose1 w:val="02050604050505020204"/>
-    <w:charset w:val="00"/>
-    <w:family w:val="roman"/>
-    <w:pitch w:val="variable"/>
-    <w:sig w:usb0="00000287" w:usb1="00000000" w:usb2="00000000" w:usb3="00000000" w:csb0="0000009F" w:csb1="00000000"/>
-  </w:font>
-  <w:font w:name="Cambria Math">
-    <w:panose1 w:val="02040503050406030204"/>
-    <w:charset w:val="00"/>
-    <w:family w:val="roman"/>
-    <w:pitch w:val="variable"/>
-    <w:sig w:usb0="E00002FF" w:usb1="420024FF" w:usb2="00000000" w:usb3="00000000" w:csb0="0000019F" w:csb1="00000000"/>
-  </w:font>
-  <w:font w:name="Cambria">
-    <w:panose1 w:val="02040503050406030204"/>
-    <w:charset w:val="00"/>
-    <w:family w:val="roman"/>
-    <w:pitch w:val="variable"/>
-    <w:sig w:usb0="E00002FF" w:usb1="400004FF" w:usb2="00000000" w:usb3="00000000" w:csb0="0000019F" w:csb1="00000000"/>
-  </w:font>
-</w:fonts>
-</file>
-
-<file path=word/glossary/settings.xml><?xml version="1.0" encoding="utf-8"?>
-<w:settings xmlns:mc="http://schemas.openxmlformats.org/markup-compatibility/2006" xmlns:o="urn:schemas-microsoft-com:office:office" xmlns:r="http://schemas.openxmlformats.org/officeDocument/2006/relationships" xmlns:m="http://schemas.openxmlformats.org/officeDocument/2006/math" xmlns:v="urn:schemas-microsoft-com:vml" xmlns:w10="urn:schemas-microsoft-com:office:word" xmlns:w="http://schemas.openxmlformats.org/wordprocessingml/2006/main" xmlns:w14="http://schemas.microsoft.com/office/word/2010/wordml" xmlns:sl="http://schemas.openxmlformats.org/schemaLibrary/2006/main" mc:Ignorable="w14">
-  <w:view w:val="normal"/>
-  <w:defaultTabStop w:val="708"/>
-  <w:hyphenationZone w:val="425"/>
-  <w:characterSpacingControl w:val="doNotCompress"/>
-  <w:compat>
-    <w:useFELayout/>
-    <w:compatSetting w:name="compatibilityMode" w:uri="http://schemas.microsoft.com/office/word" w:val="14"/>
-    <w:compatSetting w:name="overrideTableStyleFontSizeAndJustification" w:uri="http://schemas.microsoft.com/office/word" w:val="1"/>
-    <w:compatSetting w:name="enableOpenTypeFeatures" w:uri="http://schemas.microsoft.com/office/word" w:val="1"/>
-    <w:compatSetting w:name="doNotFlipMirrorIndents" w:uri="http://schemas.microsoft.com/office/word" w:val="1"/>
-  </w:compat>
-  <w:rsids>
-    <w:rsidRoot w:val="00E32875"/>
-    <w:rsid w:val="00D81CDC"/>
-    <w:rsid w:val="00E32875"/>
-  </w:rsids>
-  <m:mathPr>
-    <m:mathFont m:val="Cambria Math"/>
-    <m:brkBin m:val="before"/>
-    <m:brkBinSub m:val="--"/>
-    <m:smallFrac m:val="0"/>
-    <m:dispDef/>
-    <m:lMargin m:val="0"/>
-    <m:rMargin m:val="0"/>
-    <m:defJc m:val="centerGroup"/>
-    <m:wrapIndent m:val="1440"/>
-    <m:intLim m:val="subSup"/>
-    <m:naryLim m:val="undOvr"/>
-  </m:mathPr>
-  <w:themeFontLang w:val="es-CO"/>
-  <w:clrSchemeMapping w:bg1="light1" w:t1="dark1" w:bg2="light2" w:t2="dark2" w:accent1="accent1" w:accent2="accent2" w:accent3="accent3" w:accent4="accent4" w:accent5="accent5" w:accent6="accent6" w:hyperlink="hyperlink" w:followedHyperlink="followedHyperlink"/>
-  <w:decimalSymbol w:val=","/>
-  <w:listSeparator w:val=","/>
-</w:settings>
-</file>
-
-<file path=word/glossary/styles.xml><?xml version="1.0" encoding="utf-8"?>
-<w:styles xmlns:mc="http://schemas.openxmlformats.org/markup-compatibility/2006" xmlns:r="http://schemas.openxmlformats.org/officeDocument/2006/relationships" xmlns:w="http://schemas.openxmlformats.org/wordprocessingml/2006/main" xmlns:w14="http://schemas.microsoft.com/office/word/2010/wordml" mc:Ignorable="w14">
-  <w:docDefaults>
-    <w:rPrDefault>
-      <w:rPr>
-        <w:rFonts w:asciiTheme="minorHAnsi" w:eastAsiaTheme="minorEastAsia" w:hAnsiTheme="minorHAnsi" w:cstheme="minorBidi"/>
-        <w:sz w:val="22"/>
-        <w:szCs w:val="22"/>
-        <w:lang w:val="es-CO" w:eastAsia="es-CO" w:bidi="ar-SA"/>
-      </w:rPr>
-    </w:rPrDefault>
-    <w:pPrDefault>
-      <w:pPr>
-        <w:spacing w:after="200" w:line="276" w:lineRule="auto"/>
-      </w:pPr>
-    </w:pPrDefault>
-  </w:docDefaults>
-  <w:latentStyles w:defLockedState="0" w:defUIPriority="99" w:defSemiHidden="1" w:defUnhideWhenUsed="1" w:defQFormat="0" w:count="267">
-    <w:lsdException w:name="Normal" w:semiHidden="0" w:uiPriority="0" w:unhideWhenUsed="0" w:qFormat="1"/>
-    <w:lsdException w:name="heading 1" w:semiHidden="0" w:uiPriority="9" w:unhideWhenUsed="0" w:qFormat="1"/>
-    <w:lsdException w:name="heading 2" w:uiPriority="9" w:qFormat="1"/>
-    <w:lsdException w:name="heading 3" w:uiPriority="9" w:qFormat="1"/>
-    <w:lsdException w:name="heading 4" w:uiPriority="9" w:qFormat="1"/>
-    <w:lsdException w:name="heading 5" w:uiPriority="9" w:qFormat="1"/>
-    <w:lsdException w:name="heading 6" w:uiPriority="9" w:qFormat="1"/>
-    <w:lsdException w:name="heading 7" w:uiPriority="9" w:qFormat="1"/>
-    <w:lsdException w:name="heading 8" w:uiPriority="9" w:qFormat="1"/>
-    <w:lsdException w:name="heading 9" w:uiPriority="9" w:qFormat="1"/>
-    <w:lsdException w:name="toc 1" w:uiPriority="39"/>
-    <w:lsdException w:name="toc 2" w:uiPriority="39"/>
-    <w:lsdException w:name="toc 3" w:uiPriority="39"/>
-    <w:lsdException w:name="toc 4" w:uiPriority="39"/>
-    <w:lsdException w:name="toc 5" w:uiPriority="39"/>
-    <w:lsdException w:name="toc 6" w:uiPriority="39"/>
-    <w:lsdException w:name="toc 7" w:uiPriority="39"/>
-    <w:lsdException w:name="toc 8" w:uiPriority="39"/>
-    <w:lsdException w:name="toc 9" w:uiPriority="39"/>
-    <w:lsdException w:name="caption" w:uiPriority="35" w:qFormat="1"/>
-    <w:lsdException w:name="Title" w:semiHidden="0" w:uiPriority="10" w:unhideWhenUsed="0" w:qFormat="1"/>
-    <w:lsdException w:name="Default Paragraph Font" w:uiPriority="1"/>
-    <w:lsdException w:name="Subtitle" w:semiHidden="0" w:uiPriority="11" w:unhideWhenUsed="0" w:qFormat="1"/>
-    <w:lsdException w:name="Strong" w:semiHidden="0" w:uiPriority="22" w:unhideWhenUsed="0" w:qFormat="1"/>
-    <w:lsdException w:name="Emphasis" w:semiHidden="0" w:uiPriority="20" w:unhideWhenUsed="0" w:qFormat="1"/>
-    <w:lsdException w:name="Table Grid" w:semiHidden="0" w:uiPriority="59" w:unhideWhenUsed="0"/>
-    <w:lsdException w:name="Placeholder Text" w:unhideWhenUsed="0"/>
-    <w:lsdException w:name="No Spacing" w:semiHidden="0" w:uiPriority="1" w:unhideWhenUsed="0" w:qFormat="1"/>
-    <w:lsdException w:name="Light Shading" w:semiHidden="0" w:uiPriority="60" w:unhideWhenUsed="0"/>
-    <w:lsdException w:name="Light List" w:semiHidden="0" w:uiPriority="61" w:unhideWhenUsed="0"/>
-    <w:lsdException w:name="Light Grid" w:semiHidden="0" w:uiPriority="62" w:unhideWhenUsed="0"/>
-    <w:lsdException w:name="Medium Shading 1" w:semiHidden="0" w:uiPriority="63" w:unhideWhenUsed="0"/>
-    <w:lsdException w:name="Medium Shading 2" w:semiHidden="0" w:uiPriority="64" w:unhideWhenUsed="0"/>
-    <w:lsdException w:name="Medium List 1" w:semiHidden="0" w:uiPriority="65" w:unhideWhenUsed="0"/>
-    <w:lsdException w:name="Medium List 2" w:semiHidden="0" w:uiPriority="66" w:unhideWhenUsed="0"/>
-    <w:lsdException w:name="Medium Grid 1" w:semiHidden="0" w:uiPriority="67" w:unhideWhenUsed="0"/>
-    <w:lsdException w:name="Medium Grid 2" w:semiHidden="0" w:uiPriority="68" w:unhideWhenUsed="0"/>
-    <w:lsdException w:name="Medium Grid 3" w:semiHidden="0" w:uiPriority="69" w:unhideWhenUsed="0"/>
-    <w:lsdException w:name="Dark List" w:semiHidden="0" w:uiPriority="70" w:unhideWhenUsed="0"/>
-    <w:lsdException w:name="Colorful Shading" w:semiHidden="0" w:uiPriority="71" w:unhideWhenUsed="0"/>
-    <w:lsdException w:name="Colorful List" w:semiHidden="0" w:uiPriority="72" w:unhideWhenUsed="0"/>
-    <w:lsdException w:name="Colorful Grid" w:semiHidden="0" w:uiPriority="73" w:unhideWhenUsed="0"/>
-    <w:lsdException w:name="Light Shading Accent 1" w:semiHidden="0" w:uiPriority="60" w:unhideWhenUsed="0"/>
-    <w:lsdException w:name="Light List Accent 1" w:semiHidden="0" w:uiPriority="61" w:unhideWhenUsed="0"/>
-    <w:lsdException w:name="Light Grid Accent 1" w:semiHidden="0" w:uiPriority="62" w:unhideWhenUsed="0"/>
-    <w:lsdException w:name="Medium Shading 1 Accent 1" w:semiHidden="0" w:uiPriority="63" w:unhideWhenUsed="0"/>
-    <w:lsdException w:name="Medium Shading 2 Accent 1" w:semiHidden="0" w:uiPriority="64" w:unhideWhenUsed="0"/>
-    <w:lsdException w:name="Medium List 1 Accent 1" w:semiHidden="0" w:uiPriority="65" w:unhideWhenUsed="0"/>
-    <w:lsdException w:name="Revision" w:unhideWhenUsed="0"/>
-    <w:lsdException w:name="List Paragraph" w:semiHidden="0" w:uiPriority="34" w:unhideWhenUsed="0" w:qFormat="1"/>
-    <w:lsdException w:name="Quote" w:semiHidden="0" w:uiPriority="29" w:unhideWhenUsed="0" w:qFormat="1"/>
-    <w:lsdException w:name="Intense Quote" w:semiHidden="0" w:uiPriority="30" w:unhideWhenUsed="0" w:qFormat="1"/>
-    <w:lsdException w:name="Medium List 2 Accent 1" w:semiHidden="0" w:uiPriority="66" w:unhideWhenUsed="0"/>
-    <w:lsdException w:name="Medium Grid 1 Accent 1" w:semiHidden="0" w:uiPriority="67" w:unhideWhenUsed="0"/>
-    <w:lsdException w:name="Medium Grid 2 Accent 1" w:semiHidden="0" w:uiPriority="68" w:unhideWhenUsed="0"/>
-    <w:lsdException w:name="Medium Grid 3 Accent 1" w:semiHidden="0" w:uiPriority="69" w:unhideWhenUsed="0"/>
-    <w:lsdException w:name="Dark List Accent 1" w:semiHidden="0" w:uiPriority="70" w:unhideWhenUsed="0"/>
-    <w:lsdException w:name="Colorful Shading Accent 1" w:semiHidden="0" w:uiPriority="71" w:unhideWhenUsed="0"/>
-    <w:lsdException w:name="Colorful List Accent 1" w:semiHidden="0" w:uiPriority="72" w:unhideWhenUsed="0"/>
-    <w:lsdException w:name="Colorful Grid Accent 1" w:semiHidden="0" w:uiPriority="73" w:unhideWhenUsed="0"/>
-    <w:lsdException w:name="Light Shading Accent 2" w:semiHidden="0" w:uiPriority="60" w:unhideWhenUsed="0"/>
-    <w:lsdException w:name="Light List Accent 2" w:semiHidden="0" w:uiPriority="61" w:unhideWhenUsed="0"/>
-    <w:lsdException w:name="Light Grid Accent 2" w:semiHidden="0" w:uiPriority="62" w:unhideWhenUsed="0"/>
-    <w:lsdException w:name="Medium Shading 1 Accent 2" w:semiHidden="0" w:uiPriority="63" w:unhideWhenUsed="0"/>
-    <w:lsdException w:name="Medium Shading 2 Accent 2" w:semiHidden="0" w:uiPriority="64" w:unhideWhenUsed="0"/>
-    <w:lsdException w:name="Medium List 1 Accent 2" w:semiHidden="0" w:uiPriority="65" w:unhideWhenUsed="0"/>
-    <w:lsdException w:name="Medium List 2 Accent 2" w:semiHidden="0" w:uiPriority="66" w:unhideWhenUsed="0"/>
-    <w:lsdException w:name="Medium Grid 1 Accent 2" w:semiHidden="0" w:uiPriority="67" w:unhideWhenUsed="0"/>
-    <w:lsdException w:name="Medium Grid 2 Accent 2" w:semiHidden="0" w:uiPriority="68" w:unhideWhenUsed="0"/>
-    <w:lsdException w:name="Medium Grid 3 Accent 2" w:semiHidden="0" w:uiPriority="69" w:unhideWhenUsed="0"/>
-    <w:lsdException w:name="Dark List Accent 2" w:semiHidden="0" w:uiPriority="70" w:unhideWhenUsed="0"/>
-    <w:lsdException w:name="Colorful Shading Accent 2" w:semiHidden="0" w:uiPriority="71" w:unhideWhenUsed="0"/>
-    <w:lsdException w:name="Colorful List Accent 2" w:semiHidden="0" w:uiPriority="72" w:unhideWhenUsed="0"/>
-    <w:lsdException w:name="Colorful Grid Accent 2" w:semiHidden="0" w:uiPriority="73" w:unhideWhenUsed="0"/>
-    <w:lsdException w:name="Light Shading Accent 3" w:semiHidden="0" w:uiPriority="60" w:unhideWhenUsed="0"/>
-    <w:lsdException w:name="Light List Accent 3" w:semiHidden="0" w:uiPriority="61" w:unhideWhenUsed="0"/>
-    <w:lsdException w:name="Light Grid Accent 3" w:semiHidden="0" w:uiPriority="62" w:unhideWhenUsed="0"/>
-    <w:lsdException w:name="Medium Shading 1 Accent 3" w:semiHidden="0" w:uiPriority="63" w:unhideWhenUsed="0"/>
-    <w:lsdException w:name="Medium Shading 2 Accent 3" w:semiHidden="0" w:uiPriority="64" w:unhideWhenUsed="0"/>
-    <w:lsdException w:name="Medium List 1 Accent 3" w:semiHidden="0" w:uiPriority="65" w:unhideWhenUsed="0"/>
-    <w:lsdException w:name="Medium List 2 Accent 3" w:semiHidden="0" w:uiPriority="66" w:unhideWhenUsed="0"/>
-    <w:lsdException w:name="Medium Grid 1 Accent 3" w:semiHidden="0" w:uiPriority="67" w:unhideWhenUsed="0"/>
-    <w:lsdException w:name="Medium Grid 2 Accent 3" w:semiHidden="0" w:uiPriority="68" w:unhideWhenUsed="0"/>
-    <w:lsdException w:name="Medium Grid 3 Accent 3" w:semiHidden="0" w:uiPriority="69" w:unhideWhenUsed="0"/>
-    <w:lsdException w:name="Dark List Accent 3" w:semiHidden="0" w:uiPriority="70" w:unhideWhenUsed="0"/>
-    <w:lsdException w:name="Colorful Shading Accent 3" w:semiHidden="0" w:uiPriority="71" w:unhideWhenUsed="0"/>
-    <w:lsdException w:name="Colorful List Accent 3" w:semiHidden="0" w:uiPriority="72" w:unhideWhenUsed="0"/>
-    <w:lsdException w:name="Colorful Grid Accent 3" w:semiHidden="0" w:uiPriority="73" w:unhideWhenUsed="0"/>
-    <w:lsdException w:name="Light Shading Accent 4" w:semiHidden="0" w:uiPriority="60" w:unhideWhenUsed="0"/>
-    <w:lsdException w:name="Light List Accent 4" w:semiHidden="0" w:uiPriority="61" w:unhideWhenUsed="0"/>
-    <w:lsdException w:name="Light Grid Accent 4" w:semiHidden="0" w:uiPriority="62" w:unhideWhenUsed="0"/>
-    <w:lsdException w:name="Medium Shading 1 Accent 4" w:semiHidden="0" w:uiPriority="63" w:unhideWhenUsed="0"/>
-    <w:lsdException w:name="Medium Shading 2 Accent 4" w:semiHidden="0" w:uiPriority="64" w:unhideWhenUsed="0"/>
-    <w:lsdException w:name="Medium List 1 Accent 4" w:semiHidden="0" w:uiPriority="65" w:unhideWhenUsed="0"/>
-    <w:lsdException w:name="Medium List 2 Accent 4" w:semiHidden="0" w:uiPriority="66" w:unhideWhenUsed="0"/>
-    <w:lsdException w:name="Medium Grid 1 Accent 4" w:semiHidden="0" w:uiPriority="67" w:unhideWhenUsed="0"/>
-    <w:lsdException w:name="Medium Grid 2 Accent 4" w:semiHidden="0" w:uiPriority="68" w:unhideWhenUsed="0"/>
-    <w:lsdException w:name="Medium Grid 3 Accent 4" w:semiHidden="0" w:uiPriority="69" w:unhideWhenUsed="0"/>
-    <w:lsdException w:name="Dark List Accent 4" w:semiHidden="0" w:uiPriority="70" w:unhideWhenUsed="0"/>
-    <w:lsdException w:name="Colorful Shading Accent 4" w:semiHidden="0" w:uiPriority="71" w:unhideWhenUsed="0"/>
-    <w:lsdException w:name="Colorful List Accent 4" w:semiHidden="0" w:uiPriority="72" w:unhideWhenUsed="0"/>
-    <w:lsdException w:name="Colorful Grid Accent 4" w:semiHidden="0" w:uiPriority="73" w:unhideWhenUsed="0"/>
-    <w:lsdException w:name="Light Shading Accent 5" w:semiHidden="0" w:uiPriority="60" w:unhideWhenUsed="0"/>
-    <w:lsdException w:name="Light List Accent 5" w:semiHidden="0" w:uiPriority="61" w:unhideWhenUsed="0"/>
-    <w:lsdException w:name="Light Grid Accent 5" w:semiHidden="0" w:uiPriority="62" w:unhideWhenUsed="0"/>
-    <w:lsdException w:name="Medium Shading 1 Accent 5" w:semiHidden="0" w:uiPriority="63" w:unhideWhenUsed="0"/>
-    <w:lsdException w:name="Medium Shading 2 Accent 5" w:semiHidden="0" w:uiPriority="64" w:unhideWhenUsed="0"/>
-    <w:lsdException w:name="Medium List 1 Accent 5" w:semiHidden="0" w:uiPriority="65" w:unhideWhenUsed="0"/>
-    <w:lsdException w:name="Medium List 2 Accent 5" w:semiHidden="0" w:uiPriority="66" w:unhideWhenUsed="0"/>
-    <w:lsdException w:name="Medium Grid 1 Accent 5" w:semiHidden="0" w:uiPriority="67" w:unhideWhenUsed="0"/>
-    <w:lsdException w:name="Medium Grid 2 Accent 5" w:semiHidden="0" w:uiPriority="68" w:unhideWhenUsed="0"/>
-    <w:lsdException w:name="Medium Grid 3 Accent 5" w:semiHidden="0" w:uiPriority="69" w:unhideWhenUsed="0"/>
-    <w:lsdException w:name="Dark List Accent 5" w:semiHidden="0" w:uiPriority="70" w:unhideWhenUsed="0"/>
-    <w:lsdException w:name="Colorful Shading Accent 5" w:semiHidden="0" w:uiPriority="71" w:unhideWhenUsed="0"/>
-    <w:lsdException w:name="Colorful List Accent 5" w:semiHidden="0" w:uiPriority="72" w:unhideWhenUsed="0"/>
-    <w:lsdException w:name="Colorful Grid Accent 5" w:semiHidden="0" w:uiPriority="73" w:unhideWhenUsed="0"/>
-    <w:lsdException w:name="Light Shading Accent 6" w:semiHidden="0" w:uiPriority="60" w:unhideWhenUsed="0"/>
-    <w:lsdException w:name="Light List Accent 6" w:semiHidden="0" w:uiPriority="61" w:unhideWhenUsed="0"/>
-    <w:lsdException w:name="Light Grid Accent 6" w:semiHidden="0" w:uiPriority="62" w:unhideWhenUsed="0"/>
-    <w:lsdException w:name="Medium Shading 1 Accent 6" w:semiHidden="0" w:uiPriority="63" w:unhideWhenUsed="0"/>
-    <w:lsdException w:name="Medium Shading 2 Accent 6" w:semiHidden="0" w:uiPriority="64" w:unhideWhenUsed="0"/>
-    <w:lsdException w:name="Medium List 1 Accent 6" w:semiHidden="0" w:uiPriority="65" w:unhideWhenUsed="0"/>
-    <w:lsdException w:name="Medium List 2 Accent 6" w:semiHidden="0" w:uiPriority="66" w:unhideWhenUsed="0"/>
-    <w:lsdException w:name="Medium Grid 1 Accent 6" w:semiHidden="0" w:uiPriority="67" w:unhideWhenUsed="0"/>
-    <w:lsdException w:name="Medium Grid 2 Accent 6" w:semiHidden="0" w:uiPriority="68" w:unhideWhenUsed="0"/>
-    <w:lsdException w:name="Medium Grid 3 Accent 6" w:semiHidden="0" w:uiPriority="69" w:unhideWhenUsed="0"/>
-    <w:lsdException w:name="Dark List Accent 6" w:semiHidden="0" w:uiPriority="70" w:unhideWhenUsed="0"/>
-    <w:lsdException w:name="Colorful Shading Accent 6" w:semiHidden="0" w:uiPriority="71" w:unhideWhenUsed="0"/>
-    <w:lsdException w:name="Colorful List Accent 6" w:semiHidden="0" w:uiPriority="72" w:unhideWhenUsed="0"/>
-    <w:lsdException w:name="Colorful Grid Accent 6" w:semiHidden="0" w:uiPriority="73" w:unhideWhenUsed="0"/>
-    <w:lsdException w:name="Subtle Emphasis" w:semiHidden="0" w:uiPriority="19" w:unhideWhenUsed="0" w:qFormat="1"/>
-    <w:lsdException w:name="Intense Emphasis" w:semiHidden="0" w:uiPriority="21" w:unhideWhenUsed="0" w:qFormat="1"/>
-    <w:lsdException w:name="Subtle Reference" w:semiHidden="0" w:uiPriority="31" w:unhideWhenUsed="0" w:qFormat="1"/>
-    <w:lsdException w:name="Intense Reference" w:semiHidden="0" w:uiPriority="32" w:unhideWhenUsed="0" w:qFormat="1"/>
-    <w:lsdException w:name="Book Title" w:semiHidden="0" w:uiPriority="33" w:unhideWhenUsed="0" w:qFormat="1"/>
-    <w:lsdException w:name="Bibliography" w:uiPriority="37"/>
-    <w:lsdException w:name="TOC Heading" w:uiPriority="39" w:qFormat="1"/>
-  </w:latentStyles>
-  <w:style w:type="paragraph" w:default="1" w:styleId="Normal">
-    <w:name w:val="Normal"/>
-    <w:qFormat/>
-  </w:style>
-  <w:style w:type="character" w:default="1" w:styleId="Fuentedeprrafopredeter">
-    <w:name w:val="Default Paragraph Font"/>
-    <w:uiPriority w:val="1"/>
-    <w:semiHidden/>
-    <w:unhideWhenUsed/>
-  </w:style>
-  <w:style w:type="table" w:default="1" w:styleId="Tablanormal">
-    <w:name w:val="Normal Table"/>
-    <w:uiPriority w:val="99"/>
-    <w:semiHidden/>
-    <w:unhideWhenUsed/>
-    <w:tblPr>
-      <w:tblInd w:w="0" w:type="dxa"/>
-      <w:tblCellMar>
-        <w:top w:w="0" w:type="dxa"/>
-        <w:left w:w="108" w:type="dxa"/>
-        <w:bottom w:w="0" w:type="dxa"/>
-        <w:right w:w="108" w:type="dxa"/>
-      </w:tblCellMar>
-    </w:tblPr>
-  </w:style>
-  <w:style w:type="numbering" w:default="1" w:styleId="Sinlista">
-    <w:name w:val="No List"/>
-    <w:uiPriority w:val="99"/>
-    <w:semiHidden/>
-    <w:unhideWhenUsed/>
-  </w:style>
-  <w:style w:type="character" w:styleId="Textodelmarcadordeposicin">
-    <w:name w:val="Placeholder Text"/>
-    <w:basedOn w:val="Fuentedeprrafopredeter"/>
-    <w:uiPriority w:val="99"/>
-    <w:semiHidden/>
-    <w:rsid w:val="00E32875"/>
-    <w:rPr>
-      <w:color w:val="808080"/>
-    </w:rPr>
-  </w:style>
-</w:styles>
-</file>
-
-<file path=word/glossary/stylesWithEffects.xml><?xml version="1.0" encoding="utf-8"?>
-<w:styles xmlns:wpc="http://schemas.microsoft.com/office/word/2010/wordprocessingCanvas" xmlns:mc="http://schemas.openxmlformats.org/markup-compatibility/2006" xmlns:o="urn:schemas-microsoft-com:office:office" xmlns:r="http://schemas.openxmlformats.org/officeDocument/2006/relationships" xmlns:m="http://schemas.openxmlformats.org/officeDocument/2006/math" xmlns:v="urn:schemas-microsoft-com:vml" xmlns:wp14="http://schemas.microsoft.com/office/word/2010/wordprocessingDrawing" xmlns:wp="http://schemas.openxmlformats.org/drawingml/2006/wordprocessingDrawing" xmlns:w10="urn:schemas-microsoft-com:office:word" xmlns:w="http://schemas.openxmlformats.org/wordprocessingml/2006/main" xmlns:w14="http://schemas.microsoft.com/office/word/2010/wordml" xmlns:wpg="http://schemas.microsoft.com/office/word/2010/wordprocessingGroup" xmlns:wpi="http://schemas.microsoft.com/office/word/2010/wordprocessingInk" xmlns:wne="http://schemas.microsoft.com/office/word/2006/wordml" xmlns:wps="http://schemas.microsoft.com/office/word/2010/wordprocessingShape" mc:Ignorable="w14 wp14">
-  <w:docDefaults>
-    <w:rPrDefault>
-      <w:rPr>
-        <w:rFonts w:asciiTheme="minorHAnsi" w:eastAsiaTheme="minorEastAsia" w:hAnsiTheme="minorHAnsi" w:cstheme="minorBidi"/>
-        <w:sz w:val="22"/>
-        <w:szCs w:val="22"/>
-        <w:lang w:val="es-CO" w:eastAsia="es-CO" w:bidi="ar-SA"/>
-      </w:rPr>
-    </w:rPrDefault>
-    <w:pPrDefault>
-      <w:pPr>
-        <w:spacing w:after="200" w:line="276" w:lineRule="auto"/>
-      </w:pPr>
-    </w:pPrDefault>
-  </w:docDefaults>
-  <w:latentStyles w:defLockedState="0" w:defUIPriority="99" w:defSemiHidden="1" w:defUnhideWhenUsed="1" w:defQFormat="0" w:count="267">
-    <w:lsdException w:name="Normal" w:semiHidden="0" w:uiPriority="0" w:unhideWhenUsed="0" w:qFormat="1"/>
-    <w:lsdException w:name="heading 1" w:semiHidden="0" w:uiPriority="9" w:unhideWhenUsed="0" w:qFormat="1"/>
-    <w:lsdException w:name="heading 2" w:uiPriority="9" w:qFormat="1"/>
-    <w:lsdException w:name="heading 3" w:uiPriority="9" w:qFormat="1"/>
-    <w:lsdException w:name="heading 4" w:uiPriority="9" w:qFormat="1"/>
-    <w:lsdException w:name="heading 5" w:uiPriority="9" w:qFormat="1"/>
-    <w:lsdException w:name="heading 6" w:uiPriority="9" w:qFormat="1"/>
-    <w:lsdException w:name="heading 7" w:uiPriority="9" w:qFormat="1"/>
-    <w:lsdException w:name="heading 8" w:uiPriority="9" w:qFormat="1"/>
-    <w:lsdException w:name="heading 9" w:uiPriority="9" w:qFormat="1"/>
-    <w:lsdException w:name="toc 1" w:uiPriority="39"/>
-    <w:lsdException w:name="toc 2" w:uiPriority="39"/>
-    <w:lsdException w:name="toc 3" w:uiPriority="39"/>
-    <w:lsdException w:name="toc 4" w:uiPriority="39"/>
-    <w:lsdException w:name="toc 5" w:uiPriority="39"/>
-    <w:lsdException w:name="toc 6" w:uiPriority="39"/>
-    <w:lsdException w:name="toc 7" w:uiPriority="39"/>
-    <w:lsdException w:name="toc 8" w:uiPriority="39"/>
-    <w:lsdException w:name="toc 9" w:uiPriority="39"/>
-    <w:lsdException w:name="caption" w:uiPriority="35" w:qFormat="1"/>
-    <w:lsdException w:name="Title" w:semiHidden="0" w:uiPriority="10" w:unhideWhenUsed="0" w:qFormat="1"/>
-    <w:lsdException w:name="Default Paragraph Font" w:uiPriority="1"/>
-    <w:lsdException w:name="Subtitle" w:semiHidden="0" w:uiPriority="11" w:unhideWhenUsed="0" w:qFormat="1"/>
-    <w:lsdException w:name="Strong" w:semiHidden="0" w:uiPriority="22" w:unhideWhenUsed="0" w:qFormat="1"/>
-    <w:lsdException w:name="Emphasis" w:semiHidden="0" w:uiPriority="20" w:unhideWhenUsed="0" w:qFormat="1"/>
-    <w:lsdException w:name="Table Grid" w:semiHidden="0" w:uiPriority="59" w:unhideWhenUsed="0"/>
-    <w:lsdException w:name="Placeholder Text" w:unhideWhenUsed="0"/>
-    <w:lsdException w:name="No Spacing" w:semiHidden="0" w:uiPriority="1" w:unhideWhenUsed="0" w:qFormat="1"/>
-    <w:lsdException w:name="Light Shading" w:semiHidden="0" w:uiPriority="60" w:unhideWhenUsed="0"/>
-    <w:lsdException w:name="Light List" w:semiHidden="0" w:uiPriority="61" w:unhideWhenUsed="0"/>
-    <w:lsdException w:name="Light Grid" w:semiHidden="0" w:uiPriority="62" w:unhideWhenUsed="0"/>
-    <w:lsdException w:name="Medium Shading 1" w:semiHidden="0" w:uiPriority="63" w:unhideWhenUsed="0"/>
-    <w:lsdException w:name="Medium Shading 2" w:semiHidden="0" w:uiPriority="64" w:unhideWhenUsed="0"/>
-    <w:lsdException w:name="Medium List 1" w:semiHidden="0" w:uiPriority="65" w:unhideWhenUsed="0"/>
-    <w:lsdException w:name="Medium List 2" w:semiHidden="0" w:uiPriority="66" w:unhideWhenUsed="0"/>
-    <w:lsdException w:name="Medium Grid 1" w:semiHidden="0" w:uiPriority="67" w:unhideWhenUsed="0"/>
-    <w:lsdException w:name="Medium Grid 2" w:semiHidden="0" w:uiPriority="68" w:unhideWhenUsed="0"/>
-    <w:lsdException w:name="Medium Grid 3" w:semiHidden="0" w:uiPriority="69" w:unhideWhenUsed="0"/>
-    <w:lsdException w:name="Dark List" w:semiHidden="0" w:uiPriority="70" w:unhideWhenUsed="0"/>
-    <w:lsdException w:name="Colorful Shading" w:semiHidden="0" w:uiPriority="71" w:unhideWhenUsed="0"/>
-    <w:lsdException w:name="Colorful List" w:semiHidden="0" w:uiPriority="72" w:unhideWhenUsed="0"/>
-    <w:lsdException w:name="Colorful Grid" w:semiHidden="0" w:uiPriority="73" w:unhideWhenUsed="0"/>
-    <w:lsdException w:name="Light Shading Accent 1" w:semiHidden="0" w:uiPriority="60" w:unhideWhenUsed="0"/>
-    <w:lsdException w:name="Light List Accent 1" w:semiHidden="0" w:uiPriority="61" w:unhideWhenUsed="0"/>
-    <w:lsdException w:name="Light Grid Accent 1" w:semiHidden="0" w:uiPriority="62" w:unhideWhenUsed="0"/>
-    <w:lsdException w:name="Medium Shading 1 Accent 1" w:semiHidden="0" w:uiPriority="63" w:unhideWhenUsed="0"/>
-    <w:lsdException w:name="Medium Shading 2 Accent 1" w:semiHidden="0" w:uiPriority="64" w:unhideWhenUsed="0"/>
-    <w:lsdException w:name="Medium List 1 Accent 1" w:semiHidden="0" w:uiPriority="65" w:unhideWhenUsed="0"/>
-    <w:lsdException w:name="Revision" w:unhideWhenUsed="0"/>
-    <w:lsdException w:name="List Paragraph" w:semiHidden="0" w:uiPriority="34" w:unhideWhenUsed="0" w:qFormat="1"/>
-    <w:lsdException w:name="Quote" w:semiHidden="0" w:uiPriority="29" w:unhideWhenUsed="0" w:qFormat="1"/>
-    <w:lsdException w:name="Intense Quote" w:semiHidden="0" w:uiPriority="30" w:unhideWhenUsed="0" w:qFormat="1"/>
-    <w:lsdException w:name="Medium List 2 Accent 1" w:semiHidden="0" w:uiPriority="66" w:unhideWhenUsed="0"/>
-    <w:lsdException w:name="Medium Grid 1 Accent 1" w:semiHidden="0" w:uiPriority="67" w:unhideWhenUsed="0"/>
-    <w:lsdException w:name="Medium Grid 2 Accent 1" w:semiHidden="0" w:uiPriority="68" w:unhideWhenUsed="0"/>
-    <w:lsdException w:name="Medium Grid 3 Accent 1" w:semiHidden="0" w:uiPriority="69" w:unhideWhenUsed="0"/>
-    <w:lsdException w:name="Dark List Accent 1" w:semiHidden="0" w:uiPriority="70" w:unhideWhenUsed="0"/>
-    <w:lsdException w:name="Colorful Shading Accent 1" w:semiHidden="0" w:uiPriority="71" w:unhideWhenUsed="0"/>
-    <w:lsdException w:name="Colorful List Accent 1" w:semiHidden="0" w:uiPriority="72" w:unhideWhenUsed="0"/>
-    <w:lsdException w:name="Colorful Grid Accent 1" w:semiHidden="0" w:uiPriority="73" w:unhideWhenUsed="0"/>
-    <w:lsdException w:name="Light Shading Accent 2" w:semiHidden="0" w:uiPriority="60" w:unhideWhenUsed="0"/>
-    <w:lsdException w:name="Light List Accent 2" w:semiHidden="0" w:uiPriority="61" w:unhideWhenUsed="0"/>
-    <w:lsdException w:name="Light Grid Accent 2" w:semiHidden="0" w:uiPriority="62" w:unhideWhenUsed="0"/>
-    <w:lsdException w:name="Medium Shading 1 Accent 2" w:semiHidden="0" w:uiPriority="63" w:unhideWhenUsed="0"/>
-    <w:lsdException w:name="Medium Shading 2 Accent 2" w:semiHidden="0" w:uiPriority="64" w:unhideWhenUsed="0"/>
-    <w:lsdException w:name="Medium List 1 Accent 2" w:semiHidden="0" w:uiPriority="65" w:unhideWhenUsed="0"/>
-    <w:lsdException w:name="Medium List 2 Accent 2" w:semiHidden="0" w:uiPriority="66" w:unhideWhenUsed="0"/>
-    <w:lsdException w:name="Medium Grid 1 Accent 2" w:semiHidden="0" w:uiPriority="67" w:unhideWhenUsed="0"/>
-    <w:lsdException w:name="Medium Grid 2 Accent 2" w:semiHidden="0" w:uiPriority="68" w:unhideWhenUsed="0"/>
-    <w:lsdException w:name="Medium Grid 3 Accent 2" w:semiHidden="0" w:uiPriority="69" w:unhideWhenUsed="0"/>
-    <w:lsdException w:name="Dark List Accent 2" w:semiHidden="0" w:uiPriority="70" w:unhideWhenUsed="0"/>
-    <w:lsdException w:name="Colorful Shading Accent 2" w:semiHidden="0" w:uiPriority="71" w:unhideWhenUsed="0"/>
-    <w:lsdException w:name="Colorful List Accent 2" w:semiHidden="0" w:uiPriority="72" w:unhideWhenUsed="0"/>
-    <w:lsdException w:name="Colorful Grid Accent 2" w:semiHidden="0" w:uiPriority="73" w:unhideWhenUsed="0"/>
-    <w:lsdException w:name="Light Shading Accent 3" w:semiHidden="0" w:uiPriority="60" w:unhideWhenUsed="0"/>
-    <w:lsdException w:name="Light List Accent 3" w:semiHidden="0" w:uiPriority="61" w:unhideWhenUsed="0"/>
-    <w:lsdException w:name="Light Grid Accent 3" w:semiHidden="0" w:uiPriority="62" w:unhideWhenUsed="0"/>
-    <w:lsdException w:name="Medium Shading 1 Accent 3" w:semiHidden="0" w:uiPriority="63" w:unhideWhenUsed="0"/>
-    <w:lsdException w:name="Medium Shading 2 Accent 3" w:semiHidden="0" w:uiPriority="64" w:unhideWhenUsed="0"/>
-    <w:lsdException w:name="Medium List 1 Accent 3" w:semiHidden="0" w:uiPriority="65" w:unhideWhenUsed="0"/>
-    <w:lsdException w:name="Medium List 2 Accent 3" w:semiHidden="0" w:uiPriority="66" w:unhideWhenUsed="0"/>
-    <w:lsdException w:name="Medium Grid 1 Accent 3" w:semiHidden="0" w:uiPriority="67" w:unhideWhenUsed="0"/>
-    <w:lsdException w:name="Medium Grid 2 Accent 3" w:semiHidden="0" w:uiPriority="68" w:unhideWhenUsed="0"/>
-    <w:lsdException w:name="Medium Grid 3 Accent 3" w:semiHidden="0" w:uiPriority="69" w:unhideWhenUsed="0"/>
-    <w:lsdException w:name="Dark List Accent 3" w:semiHidden="0" w:uiPriority="70" w:unhideWhenUsed="0"/>
-    <w:lsdException w:name="Colorful Shading Accent 3" w:semiHidden="0" w:uiPriority="71" w:unhideWhenUsed="0"/>
-    <w:lsdException w:name="Colorful List Accent 3" w:semiHidden="0" w:uiPriority="72" w:unhideWhenUsed="0"/>
-    <w:lsdException w:name="Colorful Grid Accent 3" w:semiHidden="0" w:uiPriority="73" w:unhideWhenUsed="0"/>
-    <w:lsdException w:name="Light Shading Accent 4" w:semiHidden="0" w:uiPriority="60" w:unhideWhenUsed="0"/>
-    <w:lsdException w:name="Light List Accent 4" w:semiHidden="0" w:uiPriority="61" w:unhideWhenUsed="0"/>
-    <w:lsdException w:name="Light Grid Accent 4" w:semiHidden="0" w:uiPriority="62" w:unhideWhenUsed="0"/>
-    <w:lsdException w:name="Medium Shading 1 Accent 4" w:semiHidden="0" w:uiPriority="63" w:unhideWhenUsed="0"/>
-    <w:lsdException w:name="Medium Shading 2 Accent 4" w:semiHidden="0" w:uiPriority="64" w:unhideWhenUsed="0"/>
-    <w:lsdException w:name="Medium List 1 Accent 4" w:semiHidden="0" w:uiPriority="65" w:unhideWhenUsed="0"/>
-    <w:lsdException w:name="Medium List 2 Accent 4" w:semiHidden="0" w:uiPriority="66" w:unhideWhenUsed="0"/>
-    <w:lsdException w:name="Medium Grid 1 Accent 4" w:semiHidden="0" w:uiPriority="67" w:unhideWhenUsed="0"/>
-    <w:lsdException w:name="Medium Grid 2 Accent 4" w:semiHidden="0" w:uiPriority="68" w:unhideWhenUsed="0"/>
-    <w:lsdException w:name="Medium Grid 3 Accent 4" w:semiHidden="0" w:uiPriority="69" w:unhideWhenUsed="0"/>
-    <w:lsdException w:name="Dark List Accent 4" w:semiHidden="0" w:uiPriority="70" w:unhideWhenUsed="0"/>
-    <w:lsdException w:name="Colorful Shading Accent 4" w:semiHidden="0" w:uiPriority="71" w:unhideWhenUsed="0"/>
-    <w:lsdException w:name="Colorful List Accent 4" w:semiHidden="0" w:uiPriority="72" w:unhideWhenUsed="0"/>
-    <w:lsdException w:name="Colorful Grid Accent 4" w:semiHidden="0" w:uiPriority="73" w:unhideWhenUsed="0"/>
-    <w:lsdException w:name="Light Shading Accent 5" w:semiHidden="0" w:uiPriority="60" w:unhideWhenUsed="0"/>
-    <w:lsdException w:name="Light List Accent 5" w:semiHidden="0" w:uiPriority="61" w:unhideWhenUsed="0"/>
-    <w:lsdException w:name="Light Grid Accent 5" w:semiHidden="0" w:uiPriority="62" w:unhideWhenUsed="0"/>
-    <w:lsdException w:name="Medium Shading 1 Accent 5" w:semiHidden="0" w:uiPriority="63" w:unhideWhenUsed="0"/>
-    <w:lsdException w:name="Medium Shading 2 Accent 5" w:semiHidden="0" w:uiPriority="64" w:unhideWhenUsed="0"/>
-    <w:lsdException w:name="Medium List 1 Accent 5" w:semiHidden="0" w:uiPriority="65" w:unhideWhenUsed="0"/>
-    <w:lsdException w:name="Medium List 2 Accent 5" w:semiHidden="0" w:uiPriority="66" w:unhideWhenUsed="0"/>
-    <w:lsdException w:name="Medium Grid 1 Accent 5" w:semiHidden="0" w:uiPriority="67" w:unhideWhenUsed="0"/>
-    <w:lsdException w:name="Medium Grid 2 Accent 5" w:semiHidden="0" w:uiPriority="68" w:unhideWhenUsed="0"/>
-    <w:lsdException w:name="Medium Grid 3 Accent 5" w:semiHidden="0" w:uiPriority="69" w:unhideWhenUsed="0"/>
-    <w:lsdException w:name="Dark List Accent 5" w:semiHidden="0" w:uiPriority="70" w:unhideWhenUsed="0"/>
-    <w:lsdException w:name="Colorful Shading Accent 5" w:semiHidden="0" w:uiPriority="71" w:unhideWhenUsed="0"/>
-    <w:lsdException w:name="Colorful List Accent 5" w:semiHidden="0" w:uiPriority="72" w:unhideWhenUsed="0"/>
-    <w:lsdException w:name="Colorful Grid Accent 5" w:semiHidden="0" w:uiPriority="73" w:unhideWhenUsed="0"/>
-    <w:lsdException w:name="Light Shading Accent 6" w:semiHidden="0" w:uiPriority="60" w:unhideWhenUsed="0"/>
-    <w:lsdException w:name="Light List Accent 6" w:semiHidden="0" w:uiPriority="61" w:unhideWhenUsed="0"/>
-    <w:lsdException w:name="Light Grid Accent 6" w:semiHidden="0" w:uiPriority="62" w:unhideWhenUsed="0"/>
-    <w:lsdException w:name="Medium Shading 1 Accent 6" w:semiHidden="0" w:uiPriority="63" w:unhideWhenUsed="0"/>
-    <w:lsdException w:name="Medium Shading 2 Accent 6" w:semiHidden="0" w:uiPriority="64" w:unhideWhenUsed="0"/>
-    <w:lsdException w:name="Medium List 1 Accent 6" w:semiHidden="0" w:uiPriority="65" w:unhideWhenUsed="0"/>
-    <w:lsdException w:name="Medium List 2 Accent 6" w:semiHidden="0" w:uiPriority="66" w:unhideWhenUsed="0"/>
-    <w:lsdException w:name="Medium Grid 1 Accent 6" w:semiHidden="0" w:uiPriority="67" w:unhideWhenUsed="0"/>
-    <w:lsdException w:name="Medium Grid 2 Accent 6" w:semiHidden="0" w:uiPriority="68" w:unhideWhenUsed="0"/>
-    <w:lsdException w:name="Medium Grid 3 Accent 6" w:semiHidden="0" w:uiPriority="69" w:unhideWhenUsed="0"/>
-    <w:lsdException w:name="Dark List Accent 6" w:semiHidden="0" w:uiPriority="70" w:unhideWhenUsed="0"/>
-    <w:lsdException w:name="Colorful Shading Accent 6" w:semiHidden="0" w:uiPriority="71" w:unhideWhenUsed="0"/>
-    <w:lsdException w:name="Colorful List Accent 6" w:semiHidden="0" w:uiPriority="72" w:unhideWhenUsed="0"/>
-    <w:lsdException w:name="Colorful Grid Accent 6" w:semiHidden="0" w:uiPriority="73" w:unhideWhenUsed="0"/>
-    <w:lsdException w:name="Subtle Emphasis" w:semiHidden="0" w:uiPriority="19" w:unhideWhenUsed="0" w:qFormat="1"/>
-    <w:lsdException w:name="Intense Emphasis" w:semiHidden="0" w:uiPriority="21" w:unhideWhenUsed="0" w:qFormat="1"/>
-    <w:lsdException w:name="Subtle Reference" w:semiHidden="0" w:uiPriority="31" w:unhideWhenUsed="0" w:qFormat="1"/>
-    <w:lsdException w:name="Intense Reference" w:semiHidden="0" w:uiPriority="32" w:unhideWhenUsed="0" w:qFormat="1"/>
-    <w:lsdException w:name="Book Title" w:semiHidden="0" w:uiPriority="33" w:unhideWhenUsed="0" w:qFormat="1"/>
-    <w:lsdException w:name="Bibliography" w:uiPriority="37"/>
-    <w:lsdException w:name="TOC Heading" w:uiPriority="39" w:qFormat="1"/>
-  </w:latentStyles>
-  <w:style w:type="paragraph" w:default="1" w:styleId="Normal">
-    <w:name w:val="Normal"/>
-    <w:qFormat/>
-  </w:style>
-  <w:style w:type="character" w:default="1" w:styleId="Fuentedeprrafopredeter">
-    <w:name w:val="Default Paragraph Font"/>
-    <w:uiPriority w:val="1"/>
-    <w:semiHidden/>
-    <w:unhideWhenUsed/>
-  </w:style>
-  <w:style w:type="table" w:default="1" w:styleId="Tablanormal">
-    <w:name w:val="Normal Table"/>
-    <w:uiPriority w:val="99"/>
-    <w:semiHidden/>
-    <w:unhideWhenUsed/>
-    <w:tblPr>
-      <w:tblInd w:w="0" w:type="dxa"/>
-      <w:tblCellMar>
-        <w:top w:w="0" w:type="dxa"/>
-        <w:left w:w="108" w:type="dxa"/>
-        <w:bottom w:w="0" w:type="dxa"/>
-        <w:right w:w="108" w:type="dxa"/>
-      </w:tblCellMar>
-    </w:tblPr>
-  </w:style>
-  <w:style w:type="numbering" w:default="1" w:styleId="Sinlista">
-    <w:name w:val="No List"/>
-    <w:uiPriority w:val="99"/>
-    <w:semiHidden/>
-    <w:unhideWhenUsed/>
-  </w:style>
-  <w:style w:type="character" w:styleId="Textodelmarcadordeposicin">
-    <w:name w:val="Placeholder Text"/>
-    <w:basedOn w:val="Fuentedeprrafopredeter"/>
-    <w:uiPriority w:val="99"/>
-    <w:semiHidden/>
-    <w:rsid w:val="00E32875"/>
-    <w:rPr>
-      <w:color w:val="808080"/>
-    </w:rPr>
-  </w:style>
-</w:styles>
-</file>
-
-<file path=word/glossary/webSettings.xml><?xml version="1.0" encoding="utf-8"?>
-<w:webSettings xmlns:mc="http://schemas.openxmlformats.org/markup-compatibility/2006" xmlns:r="http://schemas.openxmlformats.org/officeDocument/2006/relationships" xmlns:w="http://schemas.openxmlformats.org/wordprocessingml/2006/main" xmlns:w14="http://schemas.microsoft.com/office/word/2010/wordml" mc:Ignorable="w14">
-  <w:optimizeForBrowser/>
-  <w:allowPNG/>
-</w:webSettings>
 </file>
 
 <file path=word/theme/theme1.xml><?xml version="1.0" encoding="utf-8"?>
@@ -16029,7 +14137,7 @@
 </file>
 
 <file path=customXml/itemProps1.xml><?xml version="1.0" encoding="utf-8"?>
-<ds:datastoreItem xmlns:ds="http://schemas.openxmlformats.org/officeDocument/2006/customXml" ds:itemID="{D92D1E18-2FCA-409C-9679-F2B70BBF0278}">
+<ds:datastoreItem xmlns:ds="http://schemas.openxmlformats.org/officeDocument/2006/customXml" ds:itemID="{D963AA5A-A763-4850-A6C5-E8E4579F54B8}">
   <ds:schemaRefs>
     <ds:schemaRef ds:uri="http://schemas.openxmlformats.org/officeDocument/2006/bibliography"/>
   </ds:schemaRefs>

--- a/Informe_De_Fisica.docx
+++ b/Informe_De_Fisica.docx
@@ -1,6 +1,6 @@
 
 <file path=word/document.xml><?xml version="1.0" encoding="utf-8"?>
-<w:document xmlns:wpc="http://schemas.microsoft.com/office/word/2010/wordprocessingCanvas" xmlns:cx="http://schemas.microsoft.com/office/drawing/2014/chartex" xmlns:cx1="http://schemas.microsoft.com/office/drawing/2015/9/8/chartex" xmlns:cx2="http://schemas.microsoft.com/office/drawing/2015/10/21/chartex" xmlns:mc="http://schemas.openxmlformats.org/markup-compatibility/2006" xmlns:o="urn:schemas-microsoft-com:office:office" xmlns:r="http://schemas.openxmlformats.org/officeDocument/2006/relationships" xmlns:m="http://schemas.openxmlformats.org/officeDocument/2006/math" xmlns:v="urn:schemas-microsoft-com:vml" xmlns:wp14="http://schemas.microsoft.com/office/word/2010/wordprocessingDrawing" xmlns:wp="http://schemas.openxmlformats.org/drawingml/2006/wordprocessingDrawing" xmlns:w10="urn:schemas-microsoft-com:office:word" xmlns:w="http://schemas.openxmlformats.org/wordprocessingml/2006/main" xmlns:w14="http://schemas.microsoft.com/office/word/2010/wordml" xmlns:w15="http://schemas.microsoft.com/office/word/2012/wordml" xmlns:w16se="http://schemas.microsoft.com/office/word/2015/wordml/symex" xmlns:wpg="http://schemas.microsoft.com/office/word/2010/wordprocessingGroup" xmlns:wpi="http://schemas.microsoft.com/office/word/2010/wordprocessingInk" xmlns:wne="http://schemas.microsoft.com/office/word/2006/wordml" xmlns:wps="http://schemas.microsoft.com/office/word/2010/wordprocessingShape" mc:Ignorable="w14 w15 w16se wp14">
+<w:document xmlns:wpc="http://schemas.microsoft.com/office/word/2010/wordprocessingCanvas" xmlns:mc="http://schemas.openxmlformats.org/markup-compatibility/2006" xmlns:o="urn:schemas-microsoft-com:office:office" xmlns:r="http://schemas.openxmlformats.org/officeDocument/2006/relationships" xmlns:m="http://schemas.openxmlformats.org/officeDocument/2006/math" xmlns:v="urn:schemas-microsoft-com:vml" xmlns:wp14="http://schemas.microsoft.com/office/word/2010/wordprocessingDrawing" xmlns:wp="http://schemas.openxmlformats.org/drawingml/2006/wordprocessingDrawing" xmlns:w10="urn:schemas-microsoft-com:office:word" xmlns:w="http://schemas.openxmlformats.org/wordprocessingml/2006/main" xmlns:w14="http://schemas.microsoft.com/office/word/2010/wordml" xmlns:wpg="http://schemas.microsoft.com/office/word/2010/wordprocessingGroup" xmlns:wpi="http://schemas.microsoft.com/office/word/2010/wordprocessingInk" xmlns:wne="http://schemas.microsoft.com/office/word/2006/wordml" xmlns:wps="http://schemas.microsoft.com/office/word/2010/wordprocessingShape" mc:Ignorable="w14 wp14">
   <w:body>
     <w:p>
       <w:pPr>
@@ -51,7 +51,7 @@
     </w:p>
     <w:p>
       <w:pPr>
-        <w:pStyle w:val="Heading1"/>
+        <w:pStyle w:val="Ttulo1"/>
         <w:rPr>
           <w:bCs/>
           <w:sz w:val="22"/>
@@ -282,7 +282,7 @@
     </w:p>
     <w:p>
       <w:pPr>
-        <w:pStyle w:val="Heading1"/>
+        <w:pStyle w:val="Ttulo1"/>
         <w:jc w:val="left"/>
         <w:rPr>
           <w:bCs/>
@@ -291,7 +291,7 @@
     </w:p>
     <w:p>
       <w:pPr>
-        <w:pStyle w:val="Heading1"/>
+        <w:pStyle w:val="Ttulo1"/>
         <w:jc w:val="left"/>
         <w:rPr>
           <w:bCs/>
@@ -365,7 +365,7 @@
               </wp:anchor>
             </w:drawing>
           </mc:Choice>
-          <mc:Fallback>
+          <mc:Fallback xmlns:w16se="http://schemas.microsoft.com/office/word/2015/wordml/symex" xmlns:w15="http://schemas.microsoft.com/office/word/2012/wordml" xmlns:cx2="http://schemas.microsoft.com/office/drawing/2015/10/21/chartex" xmlns:cx1="http://schemas.microsoft.com/office/drawing/2015/9/8/chartex" xmlns:cx="http://schemas.microsoft.com/office/drawing/2014/chartex">
             <w:pict>
               <v:shapetype w14:anchorId="6E4AF4F3" id="_x0000_t32" coordsize="21600,21600" o:spt="32" o:oned="t" path="m,l21600,21600e" filled="f">
                 <v:path arrowok="t" fillok="f" o:connecttype="none"/>
@@ -379,7 +379,7 @@
     </w:p>
     <w:p>
       <w:pPr>
-        <w:pStyle w:val="Heading1"/>
+        <w:pStyle w:val="Ttulo1"/>
         <w:rPr>
           <w:bCs/>
         </w:rPr>
@@ -387,7 +387,7 @@
     </w:p>
     <w:p>
       <w:pPr>
-        <w:pStyle w:val="Heading1"/>
+        <w:pStyle w:val="Ttulo1"/>
         <w:rPr>
           <w:bCs/>
         </w:rPr>
@@ -497,7 +497,7 @@
     </w:p>
     <w:p>
       <w:pPr>
-        <w:pStyle w:val="Heading1"/>
+        <w:pStyle w:val="Ttulo1"/>
         <w:jc w:val="left"/>
         <w:rPr>
           <w:lang w:val="es-ES"/>
@@ -506,7 +506,7 @@
     </w:p>
     <w:p>
       <w:pPr>
-        <w:pStyle w:val="Heading1"/>
+        <w:pStyle w:val="Ttulo1"/>
         <w:jc w:val="left"/>
         <w:rPr>
           <w:lang w:val="es-ES"/>
@@ -569,7 +569,7 @@
     </w:p>
     <w:p>
       <w:pPr>
-        <w:pStyle w:val="Heading1"/>
+        <w:pStyle w:val="Ttulo1"/>
         <w:rPr>
           <w:bCs/>
           <w:lang w:val="en-US"/>
@@ -702,6 +702,7 @@
           <w:lang w:val="en-US" w:eastAsia="es-CO"/>
         </w:rPr>
       </w:pPr>
+      <w:proofErr w:type="gramStart"/>
       <w:r>
         <w:rPr>
           <w:color w:val="212121"/>
@@ -810,6 +811,7 @@
         </w:rPr>
         <w:t xml:space="preserve"> Balance.</w:t>
       </w:r>
+      <w:proofErr w:type="gramEnd"/>
     </w:p>
     <w:p>
       <w:pPr>
@@ -910,7 +912,7 @@
               </wp:anchor>
             </w:drawing>
           </mc:Choice>
-          <mc:Fallback>
+          <mc:Fallback xmlns:w16se="http://schemas.microsoft.com/office/word/2015/wordml/symex" xmlns:w15="http://schemas.microsoft.com/office/word/2012/wordml" xmlns:cx2="http://schemas.microsoft.com/office/drawing/2015/10/21/chartex" xmlns:cx1="http://schemas.microsoft.com/office/drawing/2015/9/8/chartex" xmlns:cx="http://schemas.microsoft.com/office/drawing/2014/chartex">
             <w:pict>
               <v:shape w14:anchorId="5C97D700" id="AutoShape 30" o:spid="_x0000_s1026" type="#_x0000_t32" style="position:absolute;margin-left:9.3pt;margin-top:9.75pt;width:413.85pt;height:0;z-index:251658240;visibility:visible;mso-wrap-style:square;mso-width-percent:0;mso-height-percent:0;mso-wrap-distance-left:9pt;mso-wrap-distance-top:-3e-5mm;mso-wrap-distance-right:9pt;mso-wrap-distance-bottom:-3e-5mm;mso-position-horizontal:absolute;mso-position-horizontal-relative:text;mso-position-vertical:absolute;mso-position-vertical-relative:text;mso-width-percent:0;mso-height-percent:0;mso-width-relative:page;mso-height-relative:page" o:gfxdata="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" strokeweight="1.25pt"/>
             </w:pict>
@@ -920,7 +922,7 @@
     </w:p>
     <w:p>
       <w:pPr>
-        <w:pStyle w:val="Heading1"/>
+        <w:pStyle w:val="Ttulo1"/>
         <w:rPr>
           <w:bCs/>
           <w:lang w:val="en-US"/>
@@ -935,9 +937,9 @@
           <w:lang w:val="en-US"/>
         </w:rPr>
         <w:sectPr>
-          <w:headerReference w:type="default" r:id="rId8"/>
-          <w:footerReference w:type="even" r:id="rId9"/>
-          <w:footerReference w:type="default" r:id="rId10"/>
+          <w:headerReference w:type="default" r:id="rId9"/>
+          <w:footerReference w:type="even" r:id="rId10"/>
+          <w:footerReference w:type="default" r:id="rId11"/>
           <w:pgSz w:w="11906" w:h="16838"/>
           <w:pgMar w:top="1701" w:right="1701" w:bottom="1418" w:left="1701" w:header="709" w:footer="709" w:gutter="0"/>
           <w:cols w:space="708"/>
@@ -947,7 +949,7 @@
     </w:p>
     <w:p>
       <w:pPr>
-        <w:pStyle w:val="Heading1"/>
+        <w:pStyle w:val="Ttulo1"/>
         <w:rPr>
           <w:lang w:val="es-ES"/>
         </w:rPr>
@@ -956,6 +958,7 @@
         <w:rPr>
           <w:lang w:val="es-CO"/>
         </w:rPr>
+        <w:lastRenderedPageBreak/>
         <w:t xml:space="preserve">1.  </w:t>
       </w:r>
       <w:r>
@@ -990,7 +993,30 @@
           <w:sz w:val="20"/>
           <w:szCs w:val="20"/>
         </w:rPr>
-        <w:t>Para describir los fenómenos naturales, es necesario hacer mediciones de varios aspectos de la naturaleza. Cada medición se asocia con una cantidad física, tal como la longitud de un objeto.</w:t>
+        <w:t>Para describir los fenómenos naturales, es necesario hacer mediciones de varios aspectos de la naturaleza. Cada medición se asocia con una cantidad física, tal como la longitud de un objeto</w:t>
+      </w:r>
+      <w:proofErr w:type="gramStart"/>
+      <w:r>
+        <w:rPr>
+          <w:sz w:val="20"/>
+          <w:szCs w:val="20"/>
+        </w:rPr>
+        <w:t>.</w:t>
+      </w:r>
+      <w:r>
+        <w:rPr>
+          <w:sz w:val="20"/>
+          <w:szCs w:val="20"/>
+        </w:rPr>
+        <w:t>[</w:t>
+      </w:r>
+      <w:proofErr w:type="gramEnd"/>
+      <w:r>
+        <w:rPr>
+          <w:sz w:val="20"/>
+          <w:szCs w:val="20"/>
+        </w:rPr>
+        <w:t>1]</w:t>
       </w:r>
     </w:p>
     <w:p>
@@ -1037,7 +1063,39 @@
           <w:sz w:val="20"/>
           <w:szCs w:val="20"/>
         </w:rPr>
-        <w:t xml:space="preserve">. Sería absurdo que un visitante de otro planeta le hablara de una longitud de 8 “glitches”, si no conoce el significado de la unidad glitch. Por otra parte, si alguien familiarizado con el sistema de medición reporta que una pared tiene 2 metros de alto y la unidad de longitud se define como 1 metro, se sabe que la altura de la pared es el doble de la unidad de longitud básica. </w:t>
+        <w:t>. Sería absurdo que un visitante de otro planeta le hablara de una longitud de 8 “</w:t>
+      </w:r>
+      <w:proofErr w:type="spellStart"/>
+      <w:r>
+        <w:rPr>
+          <w:sz w:val="20"/>
+          <w:szCs w:val="20"/>
+        </w:rPr>
+        <w:t>glitches</w:t>
+      </w:r>
+      <w:proofErr w:type="spellEnd"/>
+      <w:r>
+        <w:rPr>
+          <w:sz w:val="20"/>
+          <w:szCs w:val="20"/>
+        </w:rPr>
+        <w:t xml:space="preserve">”, si no conoce el significado de la unidad </w:t>
+      </w:r>
+      <w:proofErr w:type="spellStart"/>
+      <w:r>
+        <w:rPr>
+          <w:sz w:val="20"/>
+          <w:szCs w:val="20"/>
+        </w:rPr>
+        <w:t>glitch</w:t>
+      </w:r>
+      <w:proofErr w:type="spellEnd"/>
+      <w:r>
+        <w:rPr>
+          <w:sz w:val="20"/>
+          <w:szCs w:val="20"/>
+        </w:rPr>
+        <w:t xml:space="preserve">. Por otra parte, si alguien familiarizado con el sistema de medición reporta que una pared tiene 2 metros de alto y la unidad de longitud se define como 1 metro, se sabe que la altura de la pared es el doble de la unidad de longitud básica. </w:t>
       </w:r>
     </w:p>
     <w:p>
@@ -1068,14 +1126,8 @@
           <w:sz w:val="20"/>
           <w:szCs w:val="20"/>
         </w:rPr>
-        <w:t xml:space="preserve">En 1960 un comité internacional estableció un conjunto de estándares para las cantidades </w:t>
-      </w:r>
-      <w:r>
-        <w:rPr>
-          <w:sz w:val="20"/>
-          <w:szCs w:val="20"/>
-        </w:rPr>
-        <w:t xml:space="preserve">fundamentales de la ciencia. Se llama </w:t>
+        <w:lastRenderedPageBreak/>
+        <w:t xml:space="preserve">En 1960 un comité internacional estableció un conjunto de estándares para las cantidades fundamentales de la ciencia. Se llama </w:t>
       </w:r>
       <w:r>
         <w:rPr>
@@ -1217,12 +1269,21 @@
           <w:szCs w:val="20"/>
         </w:rPr>
       </w:pPr>
-      <w:r>
-        <w:rPr>
-          <w:sz w:val="20"/>
-          <w:szCs w:val="20"/>
-        </w:rPr>
-        <w:t xml:space="preserve">y la cantidad de sustancia (el </w:t>
+      <w:proofErr w:type="gramStart"/>
+      <w:r>
+        <w:rPr>
+          <w:sz w:val="20"/>
+          <w:szCs w:val="20"/>
+        </w:rPr>
+        <w:t>y</w:t>
+      </w:r>
+      <w:proofErr w:type="gramEnd"/>
+      <w:r>
+        <w:rPr>
+          <w:sz w:val="20"/>
+          <w:szCs w:val="20"/>
+        </w:rPr>
+        <w:t xml:space="preserve"> la cantidad de sustancia (el </w:t>
       </w:r>
       <w:r>
         <w:rPr>
@@ -1254,6 +1315,13 @@
         </w:rPr>
         <w:t xml:space="preserve"> </w:t>
       </w:r>
+      <w:r>
+        <w:rPr>
+          <w:sz w:val="20"/>
+          <w:szCs w:val="20"/>
+        </w:rPr>
+        <w:t>[1]</w:t>
+      </w:r>
     </w:p>
     <w:p>
       <w:pPr>
@@ -1269,7 +1337,7 @@
     </w:p>
     <w:p>
       <w:pPr>
-        <w:pStyle w:val="Heading1"/>
+        <w:pStyle w:val="Ttulo1"/>
         <w:rPr>
           <w:bCs/>
         </w:rPr>
@@ -1277,7 +1345,7 @@
     </w:p>
     <w:p>
       <w:pPr>
-        <w:pStyle w:val="Heading1"/>
+        <w:pStyle w:val="Ttulo1"/>
         <w:rPr>
           <w:bCs/>
         </w:rPr>
@@ -1372,7 +1440,15 @@
           <w:sz w:val="20"/>
           <w:szCs w:val="20"/>
         </w:rPr>
-        <w:t>: Cálculo de la longitud de una mesa, el peso de un libro, el volumen de agua contenido en un depósito, etc.</w:t>
+        <w:t xml:space="preserve">: Cálculo de la longitud de una </w:t>
+      </w:r>
+      <w:r>
+        <w:rPr>
+          <w:sz w:val="20"/>
+          <w:szCs w:val="20"/>
+        </w:rPr>
+        <w:lastRenderedPageBreak/>
+        <w:t>mesa, el peso de un libro, el volumen de agua contenido en un depósito, etc.</w:t>
       </w:r>
       <w:r>
         <w:rPr>
@@ -1386,7 +1462,21 @@
           <w:sz w:val="20"/>
           <w:szCs w:val="20"/>
         </w:rPr>
-        <w:t>[1]</w:t>
+        <w:t>[</w:t>
+      </w:r>
+      <w:r>
+        <w:rPr>
+          <w:sz w:val="20"/>
+          <w:szCs w:val="20"/>
+        </w:rPr>
+        <w:t>2</w:t>
+      </w:r>
+      <w:r>
+        <w:rPr>
+          <w:sz w:val="20"/>
+          <w:szCs w:val="20"/>
+        </w:rPr>
+        <w:t>]</w:t>
       </w:r>
     </w:p>
     <w:p>
@@ -1494,7 +1584,14 @@
           <w:sz w:val="20"/>
           <w:szCs w:val="20"/>
         </w:rPr>
-        <w:t>[1]</w:t>
+        <w:t>[2</w:t>
+      </w:r>
+      <w:r>
+        <w:rPr>
+          <w:sz w:val="20"/>
+          <w:szCs w:val="20"/>
+        </w:rPr>
+        <w:t>]</w:t>
       </w:r>
     </w:p>
     <w:p>
@@ -1570,7 +1667,23 @@
           <w:sz w:val="20"/>
           <w:szCs w:val="20"/>
         </w:rPr>
-        <w:t>Son aquellos que se caracterizan por desviar sistemáticamente el resultado de una medición de su valor real, debido a la presencia de circunstancias que pueden ser prevenidas, en tal sentido se pueden evitar, corregir o compensar. Dentro de ellos tenemos: -Error en la calibración de un instrumento.- Se puede evitar colocando a cero cada instrumento a utilizar (calibración previa). -Error de paralaje.- Este tipo de error se comete cuando el observador no presenta una buena posición para poder tomar un dato, lo recomendable es hacer la lectura directamente encima del dato a leer. -El estado del medio ambiente en que se realizan los experimentos. Los errores sistemáticos pueden ser disminuidos en la medida que antes de iniciar la sesión de práctica se realice la calibración de los instrumento a utilizar</w:t>
+        <w:t xml:space="preserve">Son aquellos que se caracterizan por desviar sistemáticamente el resultado de una medición de su valor real, debido a la presencia de circunstancias que pueden ser prevenidas, en tal sentido se </w:t>
+      </w:r>
+      <w:proofErr w:type="gramStart"/>
+      <w:r>
+        <w:rPr>
+          <w:sz w:val="20"/>
+          <w:szCs w:val="20"/>
+        </w:rPr>
+        <w:t>pueden</w:t>
+      </w:r>
+      <w:proofErr w:type="gramEnd"/>
+      <w:r>
+        <w:rPr>
+          <w:sz w:val="20"/>
+          <w:szCs w:val="20"/>
+        </w:rPr>
+        <w:t xml:space="preserve"> evitar, corregir o compensar. Dentro de ellos tenemos: -Error en la calibración de un instrumento.- Se puede evitar colocando a cero cada instrumento a utilizar (calibración previa). -Error de paralaje.- Este tipo de error se comete cuando el observador no presenta una buena posición para poder tomar un dato, lo recomendable es hacer la lectura directamente encima del dato a leer. -El estado del medio ambiente en que se realizan los experimentos. Los errores sistemáticos pueden ser disminuidos en la medida que antes de iniciar la sesión de práctica se realice la calibración de los instrumento a utilizar</w:t>
       </w:r>
       <w:r>
         <w:rPr>
@@ -1584,7 +1697,14 @@
           <w:sz w:val="20"/>
           <w:szCs w:val="20"/>
         </w:rPr>
-        <w:t xml:space="preserve"> [1]</w:t>
+        <w:t xml:space="preserve"> [2</w:t>
+      </w:r>
+      <w:r>
+        <w:rPr>
+          <w:sz w:val="20"/>
+          <w:szCs w:val="20"/>
+        </w:rPr>
+        <w:t>]</w:t>
       </w:r>
     </w:p>
     <w:p>
@@ -1644,7 +1764,14 @@
           <w:sz w:val="20"/>
           <w:szCs w:val="20"/>
         </w:rPr>
-        <w:t xml:space="preserve"> [1]</w:t>
+        <w:t xml:space="preserve"> [2</w:t>
+      </w:r>
+      <w:r>
+        <w:rPr>
+          <w:sz w:val="20"/>
+          <w:szCs w:val="20"/>
+        </w:rPr>
+        <w:t>]</w:t>
       </w:r>
     </w:p>
     <w:p>
@@ -1697,21 +1824,61 @@
           <w:sz w:val="20"/>
           <w:szCs w:val="20"/>
         </w:rPr>
-        <w:t xml:space="preserve">Es el valor posible que puede tener el error experimental, esta cuantificación permite estimar el grado de validez de los datos que se obtienen y expresar los límites del intervalo dentro de los cuales se está seguro de capturar el valor verdadero. Ejemp : Una medición de la aceleración de la gravedad expresada como g = (981,34± 0,01) cm/s2, indica que el valor más </w:t>
-      </w:r>
-      <w:r>
-        <w:rPr>
-          <w:sz w:val="20"/>
-          <w:szCs w:val="20"/>
-        </w:rPr>
-        <w:t>probable de g es 981,34 cm/s2, pero debido a la presencia de errores el valor verdadero de g en el lugar de medición está comprendido dentro del intervalo 981,33 cm/s2 a 981,35 cm/s2</w:t>
-      </w:r>
-      <w:r>
-        <w:rPr>
-          <w:sz w:val="20"/>
-          <w:szCs w:val="20"/>
-        </w:rPr>
-        <w:t>. [1]</w:t>
+        <w:t xml:space="preserve">Es el valor posible que puede tener el error experimental, esta cuantificación permite estimar el grado de validez de los datos que se obtienen y expresar los límites del intervalo dentro de los cuales se está seguro de capturar el </w:t>
+      </w:r>
+      <w:r>
+        <w:rPr>
+          <w:sz w:val="20"/>
+          <w:szCs w:val="20"/>
+        </w:rPr>
+        <w:lastRenderedPageBreak/>
+        <w:t xml:space="preserve">valor verdadero. </w:t>
+      </w:r>
+      <w:proofErr w:type="spellStart"/>
+      <w:r>
+        <w:rPr>
+          <w:sz w:val="20"/>
+          <w:szCs w:val="20"/>
+        </w:rPr>
+        <w:t>Ejemp</w:t>
+      </w:r>
+      <w:proofErr w:type="spellEnd"/>
+      <w:r>
+        <w:rPr>
+          <w:sz w:val="20"/>
+          <w:szCs w:val="20"/>
+        </w:rPr>
+        <w:t xml:space="preserve"> : Una medición de la aceleración de la gravedad expresada como g = (981,34± 0,01) cm/s2, indica que el valor más probable de g es 981,34 cm/s2, pero debido a la presencia de errores el valor verdadero de g en el lugar de medición está comprendido dentro </w:t>
+      </w:r>
+      <w:proofErr w:type="gramStart"/>
+      <w:r>
+        <w:rPr>
+          <w:sz w:val="20"/>
+          <w:szCs w:val="20"/>
+        </w:rPr>
+        <w:t>del</w:t>
+      </w:r>
+      <w:proofErr w:type="gramEnd"/>
+      <w:r>
+        <w:rPr>
+          <w:sz w:val="20"/>
+          <w:szCs w:val="20"/>
+        </w:rPr>
+        <w:t xml:space="preserve"> intervalo 981,33 cm/s2 a 981,35 cm/s2</w:t>
+      </w:r>
+      <w:r>
+        <w:rPr>
+          <w:sz w:val="20"/>
+          <w:szCs w:val="20"/>
+        </w:rPr>
+        <w:t>. [2</w:t>
+      </w:r>
+      <w:r>
+        <w:rPr>
+          <w:sz w:val="20"/>
+          <w:szCs w:val="20"/>
+        </w:rPr>
+        <w:t>]</w:t>
       </w:r>
     </w:p>
     <w:p>
@@ -1772,7 +1939,21 @@
           <w:sz w:val="20"/>
           <w:szCs w:val="20"/>
         </w:rPr>
-        <w:t xml:space="preserve"> [1]</w:t>
+        <w:t xml:space="preserve"> [</w:t>
+      </w:r>
+      <w:r>
+        <w:rPr>
+          <w:sz w:val="20"/>
+          <w:szCs w:val="20"/>
+        </w:rPr>
+        <w:t>2</w:t>
+      </w:r>
+      <w:r>
+        <w:rPr>
+          <w:sz w:val="20"/>
+          <w:szCs w:val="20"/>
+        </w:rPr>
+        <w:t>]</w:t>
       </w:r>
     </w:p>
     <w:p>
@@ -1840,7 +2021,14 @@
           <w:sz w:val="20"/>
           <w:szCs w:val="20"/>
         </w:rPr>
-        <w:t xml:space="preserve"> [1]</w:t>
+        <w:t xml:space="preserve"> [2</w:t>
+      </w:r>
+      <w:r>
+        <w:rPr>
+          <w:sz w:val="20"/>
+          <w:szCs w:val="20"/>
+        </w:rPr>
+        <w:t>]</w:t>
       </w:r>
     </w:p>
     <w:p>
@@ -1908,14 +2096,37 @@
           <w:sz w:val="20"/>
           <w:szCs w:val="20"/>
         </w:rPr>
-        <w:t>: I(%)= Ir (100).</w:t>
-      </w:r>
-      <w:r>
-        <w:rPr>
-          <w:sz w:val="20"/>
-          <w:szCs w:val="20"/>
-        </w:rPr>
-        <w:t xml:space="preserve"> [1]</w:t>
+        <w:t xml:space="preserve">: </w:t>
+      </w:r>
+      <w:proofErr w:type="gramStart"/>
+      <w:r>
+        <w:rPr>
+          <w:sz w:val="20"/>
+          <w:szCs w:val="20"/>
+        </w:rPr>
+        <w:t>I(</w:t>
+      </w:r>
+      <w:proofErr w:type="gramEnd"/>
+      <w:r>
+        <w:rPr>
+          <w:sz w:val="20"/>
+          <w:szCs w:val="20"/>
+        </w:rPr>
+        <w:t>%)= Ir (100).</w:t>
+      </w:r>
+      <w:r>
+        <w:rPr>
+          <w:sz w:val="20"/>
+          <w:szCs w:val="20"/>
+        </w:rPr>
+        <w:t xml:space="preserve"> [2</w:t>
+      </w:r>
+      <w:r>
+        <w:rPr>
+          <w:sz w:val="20"/>
+          <w:szCs w:val="20"/>
+        </w:rPr>
+        <w:t>]</w:t>
       </w:r>
     </w:p>
     <w:p>
@@ -1975,7 +2186,14 @@
           <w:sz w:val="20"/>
           <w:szCs w:val="20"/>
         </w:rPr>
-        <w:t xml:space="preserve"> [1]</w:t>
+        <w:t xml:space="preserve"> [2</w:t>
+      </w:r>
+      <w:r>
+        <w:rPr>
+          <w:sz w:val="20"/>
+          <w:szCs w:val="20"/>
+        </w:rPr>
+        <w:t>]</w:t>
       </w:r>
     </w:p>
     <w:p>
@@ -2040,19 +2258,35 @@
           <w:szCs w:val="20"/>
         </w:rPr>
       </w:pPr>
-      <w:r>
-        <w:rPr>
-          <w:sz w:val="20"/>
-          <w:szCs w:val="20"/>
-        </w:rPr>
-        <w:t>Xv, es su valor exacto, que suponemos que existe aunque no lo podemos conocer.</w:t>
-      </w:r>
-      <w:r>
-        <w:rPr>
-          <w:sz w:val="20"/>
-          <w:szCs w:val="20"/>
-        </w:rPr>
-        <w:t xml:space="preserve"> [2]</w:t>
+      <w:proofErr w:type="spellStart"/>
+      <w:r>
+        <w:rPr>
+          <w:sz w:val="20"/>
+          <w:szCs w:val="20"/>
+        </w:rPr>
+        <w:t>Xv</w:t>
+      </w:r>
+      <w:proofErr w:type="spellEnd"/>
+      <w:r>
+        <w:rPr>
+          <w:sz w:val="20"/>
+          <w:szCs w:val="20"/>
+        </w:rPr>
+        <w:t>, es su valor exacto, que suponemos que existe aunque no lo podemos conocer.</w:t>
+      </w:r>
+      <w:r>
+        <w:rPr>
+          <w:sz w:val="20"/>
+          <w:szCs w:val="20"/>
+        </w:rPr>
+        <w:t xml:space="preserve"> [3</w:t>
+      </w:r>
+      <w:r>
+        <w:rPr>
+          <w:sz w:val="20"/>
+          <w:szCs w:val="20"/>
+        </w:rPr>
+        <w:t>]</w:t>
       </w:r>
     </w:p>
     <w:p>
@@ -2119,6 +2353,7 @@
           <w:szCs w:val="20"/>
         </w:rPr>
       </w:pPr>
+      <w:proofErr w:type="spellStart"/>
       <w:r>
         <w:rPr>
           <w:sz w:val="20"/>
@@ -2131,14 +2366,29 @@
           <w:sz w:val="20"/>
           <w:szCs w:val="20"/>
         </w:rPr>
-        <w:t>r, es el valor más probable de una magnitud. Se puede obtener utilizando aparatos de medida y técnicas estadísticas.</w:t>
-      </w:r>
-      <w:r>
-        <w:rPr>
-          <w:sz w:val="20"/>
-          <w:szCs w:val="20"/>
-        </w:rPr>
-        <w:t xml:space="preserve"> [2]</w:t>
+        <w:t>r</w:t>
+      </w:r>
+      <w:proofErr w:type="spellEnd"/>
+      <w:r>
+        <w:rPr>
+          <w:sz w:val="20"/>
+          <w:szCs w:val="20"/>
+        </w:rPr>
+        <w:t>, es el valor más probable de una magnitud. Se puede obtener utilizando aparatos de medida y técnicas estadísticas.</w:t>
+      </w:r>
+      <w:r>
+        <w:rPr>
+          <w:sz w:val="20"/>
+          <w:szCs w:val="20"/>
+        </w:rPr>
+        <w:t xml:space="preserve"> [3</w:t>
+      </w:r>
+      <w:r>
+        <w:rPr>
+          <w:sz w:val="20"/>
+          <w:szCs w:val="20"/>
+        </w:rPr>
+        <w:t>]</w:t>
       </w:r>
     </w:p>
     <w:p>
@@ -2214,53 +2464,61 @@
           <w:sz w:val="20"/>
           <w:szCs w:val="20"/>
         </w:rPr>
-        <w:t xml:space="preserve"> [2]</w:t>
-      </w:r>
-    </w:p>
-    <w:p>
-      <w:pPr>
-        <w:jc w:val="both"/>
-        <w:rPr>
-          <w:sz w:val="20"/>
-          <w:szCs w:val="20"/>
-        </w:rPr>
-      </w:pPr>
-    </w:p>
-    <w:p>
-      <w:pPr>
-        <w:jc w:val="both"/>
-        <w:rPr>
-          <w:b/>
-          <w:sz w:val="20"/>
-          <w:szCs w:val="20"/>
-        </w:rPr>
-      </w:pPr>
-    </w:p>
-    <w:p>
-      <w:pPr>
-        <w:jc w:val="both"/>
-        <w:rPr>
-          <w:b/>
-          <w:sz w:val="20"/>
-          <w:szCs w:val="20"/>
-        </w:rPr>
-      </w:pPr>
-    </w:p>
-    <w:p>
-      <w:pPr>
-        <w:jc w:val="both"/>
-        <w:rPr>
-          <w:b/>
-          <w:sz w:val="20"/>
-          <w:szCs w:val="20"/>
-        </w:rPr>
-      </w:pPr>
-      <w:r>
-        <w:rPr>
-          <w:b/>
-          <w:sz w:val="20"/>
-          <w:szCs w:val="20"/>
-        </w:rPr>
+        <w:t xml:space="preserve"> [3</w:t>
+      </w:r>
+      <w:r>
+        <w:rPr>
+          <w:sz w:val="20"/>
+          <w:szCs w:val="20"/>
+        </w:rPr>
+        <w:t>]</w:t>
+      </w:r>
+    </w:p>
+    <w:p>
+      <w:pPr>
+        <w:jc w:val="both"/>
+        <w:rPr>
+          <w:sz w:val="20"/>
+          <w:szCs w:val="20"/>
+        </w:rPr>
+      </w:pPr>
+    </w:p>
+    <w:p>
+      <w:pPr>
+        <w:jc w:val="both"/>
+        <w:rPr>
+          <w:b/>
+          <w:sz w:val="20"/>
+          <w:szCs w:val="20"/>
+        </w:rPr>
+      </w:pPr>
+    </w:p>
+    <w:p>
+      <w:pPr>
+        <w:jc w:val="both"/>
+        <w:rPr>
+          <w:b/>
+          <w:sz w:val="20"/>
+          <w:szCs w:val="20"/>
+        </w:rPr>
+      </w:pPr>
+    </w:p>
+    <w:p>
+      <w:pPr>
+        <w:jc w:val="both"/>
+        <w:rPr>
+          <w:b/>
+          <w:sz w:val="20"/>
+          <w:szCs w:val="20"/>
+        </w:rPr>
+      </w:pPr>
+      <w:r>
+        <w:rPr>
+          <w:b/>
+          <w:sz w:val="20"/>
+          <w:szCs w:val="20"/>
+        </w:rPr>
+        <w:lastRenderedPageBreak/>
         <w:t xml:space="preserve">3.3 </w:t>
       </w:r>
       <w:r>
@@ -2303,7 +2561,6 @@
           <w:sz w:val="20"/>
           <w:szCs w:val="20"/>
         </w:rPr>
-        <w:lastRenderedPageBreak/>
         <w:t>∆x, es la diferencia entre el valor hallado y el valor real</w:t>
       </w:r>
       <w:r>
@@ -2318,7 +2575,21 @@
           <w:sz w:val="20"/>
           <w:szCs w:val="20"/>
         </w:rPr>
-        <w:t>[2]</w:t>
+        <w:t>[</w:t>
+      </w:r>
+      <w:r>
+        <w:rPr>
+          <w:sz w:val="20"/>
+          <w:szCs w:val="20"/>
+        </w:rPr>
+        <w:t>3</w:t>
+      </w:r>
+      <w:r>
+        <w:rPr>
+          <w:sz w:val="20"/>
+          <w:szCs w:val="20"/>
+        </w:rPr>
+        <w:t>]</w:t>
       </w:r>
     </w:p>
     <w:p>
@@ -2434,7 +2705,39 @@
           <w:sz w:val="20"/>
           <w:szCs w:val="20"/>
         </w:rPr>
-        <w:t>Vamos a ver a continuación que error se le asocia a una medida indirecta. Supongamos que se tiene una magnitud V que se obtiene mediante una relación matemática de las variables independientes x, y, z .... mediante una expresión del t</w:t>
+        <w:t xml:space="preserve">Vamos a ver a continuación que error se le asocia a una medida indirecta. Supongamos que se tiene una magnitud V que se obtiene mediante una relación matemática de las variables independientes x, y, </w:t>
+      </w:r>
+      <w:proofErr w:type="gramStart"/>
+      <w:r>
+        <w:rPr>
+          <w:sz w:val="20"/>
+          <w:szCs w:val="20"/>
+        </w:rPr>
+        <w:t>z ....</w:t>
+      </w:r>
+      <w:proofErr w:type="gramEnd"/>
+      <w:r>
+        <w:rPr>
+          <w:sz w:val="20"/>
+          <w:szCs w:val="20"/>
+        </w:rPr>
+        <w:t xml:space="preserve"> </w:t>
+      </w:r>
+      <w:proofErr w:type="gramStart"/>
+      <w:r>
+        <w:rPr>
+          <w:sz w:val="20"/>
+          <w:szCs w:val="20"/>
+        </w:rPr>
+        <w:t>mediante</w:t>
+      </w:r>
+      <w:proofErr w:type="gramEnd"/>
+      <w:r>
+        <w:rPr>
+          <w:sz w:val="20"/>
+          <w:szCs w:val="20"/>
+        </w:rPr>
+        <w:t xml:space="preserve"> una expresión del t</w:t>
       </w:r>
       <w:r>
         <w:rPr>
@@ -2466,32 +2769,121 @@
           <w:sz w:val="20"/>
           <w:szCs w:val="20"/>
         </w:rPr>
-        <w:t>V = F (x, y, z, ....)</w:t>
-      </w:r>
-    </w:p>
-    <w:p>
-      <w:pPr>
-        <w:jc w:val="both"/>
-        <w:rPr>
-          <w:sz w:val="20"/>
-          <w:szCs w:val="20"/>
-        </w:rPr>
-      </w:pPr>
-    </w:p>
-    <w:p>
-      <w:pPr>
-        <w:jc w:val="both"/>
-        <w:rPr>
-          <w:sz w:val="20"/>
-          <w:szCs w:val="20"/>
-        </w:rPr>
-      </w:pPr>
-      <w:r>
-        <w:rPr>
-          <w:sz w:val="20"/>
-          <w:szCs w:val="20"/>
-        </w:rPr>
-        <w:t xml:space="preserve"> y donde se conocen las magnitudes x, y, z .... y sus respectivos errores absolutos σx, σy y σz. Se define el error absoluto asociado a V como:</w:t>
+        <w:t>V = F (x, y, z</w:t>
+      </w:r>
+      <w:proofErr w:type="gramStart"/>
+      <w:r>
+        <w:rPr>
+          <w:sz w:val="20"/>
+          <w:szCs w:val="20"/>
+        </w:rPr>
+        <w:t>, ....)</w:t>
+      </w:r>
+      <w:proofErr w:type="gramEnd"/>
+    </w:p>
+    <w:p>
+      <w:pPr>
+        <w:jc w:val="both"/>
+        <w:rPr>
+          <w:sz w:val="20"/>
+          <w:szCs w:val="20"/>
+        </w:rPr>
+      </w:pPr>
+    </w:p>
+    <w:p>
+      <w:pPr>
+        <w:jc w:val="both"/>
+        <w:rPr>
+          <w:sz w:val="20"/>
+          <w:szCs w:val="20"/>
+        </w:rPr>
+      </w:pPr>
+      <w:r>
+        <w:rPr>
+          <w:sz w:val="20"/>
+          <w:szCs w:val="20"/>
+        </w:rPr>
+        <w:t xml:space="preserve"> </w:t>
+      </w:r>
+      <w:proofErr w:type="gramStart"/>
+      <w:r>
+        <w:rPr>
+          <w:sz w:val="20"/>
+          <w:szCs w:val="20"/>
+        </w:rPr>
+        <w:t>y</w:t>
+      </w:r>
+      <w:proofErr w:type="gramEnd"/>
+      <w:r>
+        <w:rPr>
+          <w:sz w:val="20"/>
+          <w:szCs w:val="20"/>
+        </w:rPr>
+        <w:t xml:space="preserve"> donde se conocen las magnitudes x, y, z .... </w:t>
+      </w:r>
+      <w:proofErr w:type="gramStart"/>
+      <w:r>
+        <w:rPr>
+          <w:sz w:val="20"/>
+          <w:szCs w:val="20"/>
+        </w:rPr>
+        <w:t>y</w:t>
+      </w:r>
+      <w:proofErr w:type="gramEnd"/>
+      <w:r>
+        <w:rPr>
+          <w:sz w:val="20"/>
+          <w:szCs w:val="20"/>
+        </w:rPr>
+        <w:t xml:space="preserve"> sus respectivos errores absolutos </w:t>
+      </w:r>
+      <w:proofErr w:type="spellStart"/>
+      <w:r>
+        <w:rPr>
+          <w:sz w:val="20"/>
+          <w:szCs w:val="20"/>
+        </w:rPr>
+        <w:t>σx</w:t>
+      </w:r>
+      <w:proofErr w:type="spellEnd"/>
+      <w:r>
+        <w:rPr>
+          <w:sz w:val="20"/>
+          <w:szCs w:val="20"/>
+        </w:rPr>
+        <w:t xml:space="preserve">, </w:t>
+      </w:r>
+      <w:proofErr w:type="spellStart"/>
+      <w:r>
+        <w:rPr>
+          <w:sz w:val="20"/>
+          <w:szCs w:val="20"/>
+        </w:rPr>
+        <w:t>σy</w:t>
+      </w:r>
+      <w:proofErr w:type="spellEnd"/>
+      <w:r>
+        <w:rPr>
+          <w:sz w:val="20"/>
+          <w:szCs w:val="20"/>
+        </w:rPr>
+        <w:t xml:space="preserve"> y </w:t>
+      </w:r>
+      <w:proofErr w:type="spellStart"/>
+      <w:r>
+        <w:rPr>
+          <w:sz w:val="20"/>
+          <w:szCs w:val="20"/>
+        </w:rPr>
+        <w:t>σz</w:t>
+      </w:r>
+      <w:proofErr w:type="spellEnd"/>
+      <w:r>
+        <w:rPr>
+          <w:sz w:val="20"/>
+          <w:szCs w:val="20"/>
+        </w:rPr>
+        <w:t>. Se define el error absoluto asociado a V como:</w:t>
       </w:r>
     </w:p>
     <w:p>
@@ -2544,7 +2936,7 @@
                     </pic:cNvPicPr>
                   </pic:nvPicPr>
                   <pic:blipFill>
-                    <a:blip r:embed="rId11" cstate="print"/>
+                    <a:blip r:embed="rId12" cstate="print"/>
                     <a:srcRect/>
                     <a:stretch>
                       <a:fillRect/>
@@ -2613,14 +3005,53 @@
           <w:sz w:val="20"/>
           <w:szCs w:val="20"/>
         </w:rPr>
-        <w:t xml:space="preserve"> Esta es la ecuación general que nos permite calcular los errores absolutos que se cometen en las medidas indirectas. Veamos algunos casos particulares. En los casos siguientes, supondremos que σx y σy son los errores absolutos cometidos al medir directamente los parámetros x e y, respectivamente.</w:t>
-      </w:r>
-      <w:r>
-        <w:rPr>
-          <w:sz w:val="20"/>
-          <w:szCs w:val="20"/>
-        </w:rPr>
-        <w:t xml:space="preserve"> [2]</w:t>
+        <w:t xml:space="preserve"> Esta es la ecuación general que nos permite calcular los errores absolutos que se cometen en las medidas indirectas. Veamos algunos casos particulares. En los casos siguientes, supondremos que </w:t>
+      </w:r>
+      <w:proofErr w:type="spellStart"/>
+      <w:r>
+        <w:rPr>
+          <w:sz w:val="20"/>
+          <w:szCs w:val="20"/>
+        </w:rPr>
+        <w:t>σx</w:t>
+      </w:r>
+      <w:proofErr w:type="spellEnd"/>
+      <w:r>
+        <w:rPr>
+          <w:sz w:val="20"/>
+          <w:szCs w:val="20"/>
+        </w:rPr>
+        <w:t xml:space="preserve"> y </w:t>
+      </w:r>
+      <w:proofErr w:type="spellStart"/>
+      <w:r>
+        <w:rPr>
+          <w:sz w:val="20"/>
+          <w:szCs w:val="20"/>
+        </w:rPr>
+        <w:t>σy</w:t>
+      </w:r>
+      <w:proofErr w:type="spellEnd"/>
+      <w:r>
+        <w:rPr>
+          <w:sz w:val="20"/>
+          <w:szCs w:val="20"/>
+        </w:rPr>
+        <w:t xml:space="preserve"> son los errores absolutos cometidos al medir directamente los parámetros x e y, respectivamente.</w:t>
+      </w:r>
+      <w:r>
+        <w:rPr>
+          <w:sz w:val="20"/>
+          <w:szCs w:val="20"/>
+        </w:rPr>
+        <w:t xml:space="preserve"> [3</w:t>
+      </w:r>
+      <w:r>
+        <w:rPr>
+          <w:sz w:val="20"/>
+          <w:szCs w:val="20"/>
+        </w:rPr>
+        <w:t>]</w:t>
       </w:r>
     </w:p>
     <w:p>
@@ -2707,7 +3138,7 @@
                     </pic:cNvPicPr>
                   </pic:nvPicPr>
                   <pic:blipFill>
-                    <a:blip r:embed="rId12" cstate="print"/>
+                    <a:blip r:embed="rId13" cstate="print"/>
                     <a:srcRect/>
                     <a:stretch>
                       <a:fillRect/>
@@ -2829,7 +3260,7 @@
                     </pic:cNvPicPr>
                   </pic:nvPicPr>
                   <pic:blipFill>
-                    <a:blip r:embed="rId13" cstate="print"/>
+                    <a:blip r:embed="rId14" cstate="print"/>
                     <a:srcRect/>
                     <a:stretch>
                       <a:fillRect/>
@@ -2969,7 +3400,7 @@
                     </pic:cNvPicPr>
                   </pic:nvPicPr>
                   <pic:blipFill>
-                    <a:blip r:embed="rId14" cstate="print"/>
+                    <a:blip r:embed="rId15" cstate="print"/>
                     <a:srcRect/>
                     <a:stretch>
                       <a:fillRect/>
@@ -3041,7 +3472,14 @@
           <w:sz w:val="20"/>
           <w:szCs w:val="20"/>
         </w:rPr>
-        <w:t>[2]</w:t>
+        <w:t>[3</w:t>
+      </w:r>
+      <w:r>
+        <w:rPr>
+          <w:sz w:val="20"/>
+          <w:szCs w:val="20"/>
+        </w:rPr>
+        <w:t>]</w:t>
       </w:r>
     </w:p>
     <w:p>
@@ -3061,6 +3499,7 @@
           <w:szCs w:val="20"/>
           <w:lang w:val="es-MX"/>
         </w:rPr>
+        <w:lastRenderedPageBreak/>
         <w:t xml:space="preserve">3.6 </w:t>
       </w:r>
       <w:r>
@@ -3069,8 +3508,18 @@
           <w:sz w:val="20"/>
           <w:szCs w:val="20"/>
         </w:rPr>
-        <w:t>Producto: V = xy</w:t>
-      </w:r>
+        <w:t xml:space="preserve">Producto: V = </w:t>
+      </w:r>
+      <w:proofErr w:type="spellStart"/>
+      <w:r>
+        <w:rPr>
+          <w:b/>
+          <w:sz w:val="20"/>
+          <w:szCs w:val="20"/>
+        </w:rPr>
+        <w:t>xy</w:t>
+      </w:r>
+      <w:proofErr w:type="spellEnd"/>
     </w:p>
     <w:p>
       <w:pPr>
@@ -3140,7 +3589,7 @@
                     </pic:cNvPicPr>
                   </pic:nvPicPr>
                   <pic:blipFill>
-                    <a:blip r:embed="rId15" cstate="print"/>
+                    <a:blip r:embed="rId16" cstate="print"/>
                     <a:srcRect/>
                     <a:stretch>
                       <a:fillRect/>
@@ -3306,7 +3755,7 @@
                     </pic:cNvPicPr>
                   </pic:nvPicPr>
                   <pic:blipFill>
-                    <a:blip r:embed="rId16" cstate="print"/>
+                    <a:blip r:embed="rId17" cstate="print"/>
                     <a:srcRect/>
                     <a:stretch>
                       <a:fillRect/>
@@ -3391,12 +3840,37 @@
           <w:szCs w:val="20"/>
         </w:rPr>
       </w:pPr>
-      <w:r>
-        <w:rPr>
-          <w:sz w:val="20"/>
-          <w:szCs w:val="20"/>
-        </w:rPr>
-        <w:t>y por lo tanto, el error absoluto, σV , vendrá dado por:</w:t>
+      <w:proofErr w:type="gramStart"/>
+      <w:r>
+        <w:rPr>
+          <w:sz w:val="20"/>
+          <w:szCs w:val="20"/>
+        </w:rPr>
+        <w:t>y</w:t>
+      </w:r>
+      <w:proofErr w:type="gramEnd"/>
+      <w:r>
+        <w:rPr>
+          <w:sz w:val="20"/>
+          <w:szCs w:val="20"/>
+        </w:rPr>
+        <w:t xml:space="preserve"> por lo tanto, el error absoluto, </w:t>
+      </w:r>
+      <w:proofErr w:type="spellStart"/>
+      <w:r>
+        <w:rPr>
+          <w:sz w:val="20"/>
+          <w:szCs w:val="20"/>
+        </w:rPr>
+        <w:t>σV</w:t>
+      </w:r>
+      <w:proofErr w:type="spellEnd"/>
+      <w:r>
+        <w:rPr>
+          <w:sz w:val="20"/>
+          <w:szCs w:val="20"/>
+        </w:rPr>
+        <w:t xml:space="preserve"> , vendrá dado por:</w:t>
       </w:r>
     </w:p>
     <w:p>
@@ -3449,7 +3923,7 @@
                     </pic:cNvPicPr>
                   </pic:nvPicPr>
                   <pic:blipFill>
-                    <a:blip r:embed="rId17" cstate="print"/>
+                    <a:blip r:embed="rId18" cstate="print"/>
                     <a:srcRect/>
                     <a:stretch>
                       <a:fillRect/>
@@ -3524,7 +3998,14 @@
           <w:sz w:val="20"/>
           <w:szCs w:val="20"/>
         </w:rPr>
-        <w:t>[2]</w:t>
+        <w:t>[3</w:t>
+      </w:r>
+      <w:r>
+        <w:rPr>
+          <w:sz w:val="20"/>
+          <w:szCs w:val="20"/>
+        </w:rPr>
+        <w:t>]</w:t>
       </w:r>
     </w:p>
     <w:p>
@@ -3639,7 +4120,7 @@
                     </pic:cNvPicPr>
                   </pic:nvPicPr>
                   <pic:blipFill>
-                    <a:blip r:embed="rId18" cstate="print"/>
+                    <a:blip r:embed="rId19" cstate="print"/>
                     <a:srcRect/>
                     <a:stretch>
                       <a:fillRect/>
@@ -3791,7 +4272,7 @@
                     </pic:cNvPicPr>
                   </pic:nvPicPr>
                   <pic:blipFill>
-                    <a:blip r:embed="rId19" cstate="print"/>
+                    <a:blip r:embed="rId20" cstate="print"/>
                     <a:srcRect/>
                     <a:stretch>
                       <a:fillRect/>
@@ -3934,7 +4415,7 @@
                     </pic:cNvPicPr>
                   </pic:nvPicPr>
                   <pic:blipFill>
-                    <a:blip r:embed="rId20" cstate="print"/>
+                    <a:blip r:embed="rId21" cstate="print"/>
                     <a:srcRect/>
                     <a:stretch>
                       <a:fillRect/>
@@ -4030,7 +4511,14 @@
           <w:sz w:val="20"/>
           <w:szCs w:val="20"/>
         </w:rPr>
-        <w:t>[2]</w:t>
+        <w:t>[3</w:t>
+      </w:r>
+      <w:r>
+        <w:rPr>
+          <w:sz w:val="20"/>
+          <w:szCs w:val="20"/>
+        </w:rPr>
+        <w:t>]</w:t>
       </w:r>
     </w:p>
     <w:p>
@@ -4219,7 +4707,7 @@
                     </pic:cNvPicPr>
                   </pic:nvPicPr>
                   <pic:blipFill>
-                    <a:blip r:embed="rId21" cstate="print">
+                    <a:blip r:embed="rId22" cstate="print">
                       <a:extLst>
                         <a:ext uri="{28A0092B-C50C-407E-A947-70E740481C1C}">
                           <a14:useLocalDpi xmlns:a14="http://schemas.microsoft.com/office/drawing/2010/main" val="0"/>
@@ -4313,7 +4801,7 @@
     </w:p>
     <w:p>
       <w:pPr>
-        <w:pStyle w:val="BodyText2"/>
+        <w:pStyle w:val="Textoindependiente2"/>
         <w:rPr>
           <w:rFonts w:ascii="Times New Roman" w:hAnsi="Times New Roman" w:cs="Times New Roman"/>
           <w:szCs w:val="20"/>
@@ -4323,7 +4811,7 @@
     </w:p>
     <w:p>
       <w:pPr>
-        <w:pStyle w:val="BodyText2"/>
+        <w:pStyle w:val="Textoindependiente2"/>
         <w:rPr>
           <w:rFonts w:ascii="Times New Roman" w:hAnsi="Times New Roman" w:cs="Times New Roman"/>
           <w:szCs w:val="20"/>
@@ -4365,20 +4853,30 @@
     </w:p>
     <w:p>
       <w:pPr>
-        <w:pStyle w:val="BodyText2"/>
+        <w:pStyle w:val="Textoindependiente2"/>
         <w:rPr>
           <w:rFonts w:ascii="Times New Roman" w:hAnsi="Times New Roman" w:cs="Times New Roman"/>
           <w:szCs w:val="20"/>
           <w:lang w:val="es-MX"/>
         </w:rPr>
       </w:pPr>
+      <w:proofErr w:type="gramStart"/>
       <w:r>
         <w:rPr>
           <w:rFonts w:ascii="Times New Roman" w:hAnsi="Times New Roman" w:cs="Times New Roman"/>
           <w:szCs w:val="20"/>
           <w:lang w:val="es-MX"/>
         </w:rPr>
-        <w:t>muestra la figura 1.</w:t>
+        <w:t>muestra</w:t>
+      </w:r>
+      <w:proofErr w:type="gramEnd"/>
+      <w:r>
+        <w:rPr>
+          <w:rFonts w:ascii="Times New Roman" w:hAnsi="Times New Roman" w:cs="Times New Roman"/>
+          <w:szCs w:val="20"/>
+          <w:lang w:val="es-MX"/>
+        </w:rPr>
+        <w:t xml:space="preserve"> la figura 1.</w:t>
       </w:r>
     </w:p>
     <w:p>
@@ -4439,7 +4937,7 @@
                     </pic:cNvPicPr>
                   </pic:nvPicPr>
                   <pic:blipFill>
-                    <a:blip r:embed="rId22" cstate="print">
+                    <a:blip r:embed="rId23" cstate="print">
                       <a:extLst>
                         <a:ext uri="{28A0092B-C50C-407E-A947-70E740481C1C}">
                           <a14:useLocalDpi xmlns:a14="http://schemas.microsoft.com/office/drawing/2010/main" val="0"/>
@@ -4533,7 +5031,7 @@
     </w:p>
     <w:p>
       <w:pPr>
-        <w:pStyle w:val="BodyText2"/>
+        <w:pStyle w:val="Textoindependiente2"/>
         <w:rPr>
           <w:rFonts w:ascii="Times New Roman" w:hAnsi="Times New Roman" w:cs="Times New Roman"/>
           <w:szCs w:val="20"/>
@@ -4659,15 +5157,15 @@
     </w:p>
     <w:tbl>
       <w:tblPr>
-        <w:tblStyle w:val="TableGrid"/>
+        <w:tblStyle w:val="Tablaconcuadrcula"/>
         <w:tblW w:w="0" w:type="auto"/>
         <w:jc w:val="center"/>
         <w:tblLook w:val="04A0" w:firstRow="1" w:lastRow="0" w:firstColumn="1" w:lastColumn="0" w:noHBand="0" w:noVBand="1"/>
       </w:tblPr>
       <w:tblGrid>
-        <w:gridCol w:w="1301"/>
-        <w:gridCol w:w="1301"/>
-        <w:gridCol w:w="1285"/>
+        <w:gridCol w:w="1345"/>
+        <w:gridCol w:w="1346"/>
+        <w:gridCol w:w="1346"/>
       </w:tblGrid>
       <w:tr>
         <w:trPr>
@@ -5148,6 +5646,7 @@
           <w:szCs w:val="20"/>
           <w:lang w:val="es-MX"/>
         </w:rPr>
+        <w:lastRenderedPageBreak/>
         <w:tab/>
       </w:r>
     </w:p>
@@ -5171,13 +5670,13 @@
     </w:p>
     <w:tbl>
       <w:tblPr>
-        <w:tblStyle w:val="TableGrid"/>
+        <w:tblStyle w:val="Tablaconcuadrcula"/>
         <w:tblW w:w="0" w:type="auto"/>
         <w:tblLook w:val="04A0" w:firstRow="1" w:lastRow="0" w:firstColumn="1" w:lastColumn="0" w:noHBand="0" w:noVBand="1"/>
       </w:tblPr>
       <w:tblGrid>
-        <w:gridCol w:w="1941"/>
-        <w:gridCol w:w="1946"/>
+        <w:gridCol w:w="2018"/>
+        <w:gridCol w:w="2019"/>
       </w:tblGrid>
       <w:tr>
         <w:tc>
@@ -5446,7 +5945,7 @@
     </w:p>
     <w:p>
       <w:pPr>
-        <w:pStyle w:val="Heading1"/>
+        <w:pStyle w:val="Ttulo1"/>
         <w:rPr>
           <w:bCs/>
         </w:rPr>
@@ -5454,7 +5953,7 @@
     </w:p>
     <w:p>
       <w:pPr>
-        <w:pStyle w:val="Heading1"/>
+        <w:pStyle w:val="Ttulo1"/>
         <w:jc w:val="left"/>
         <w:rPr>
           <w:b w:val="0"/>
@@ -5654,7 +6153,7 @@
     </w:p>
     <w:p>
       <w:pPr>
-        <w:pStyle w:val="Heading1"/>
+        <w:pStyle w:val="Ttulo1"/>
         <w:rPr>
           <w:bCs/>
         </w:rPr>
@@ -5662,7 +6161,7 @@
     </w:p>
     <w:p>
       <w:pPr>
-        <w:pStyle w:val="Heading1"/>
+        <w:pStyle w:val="Ttulo1"/>
         <w:jc w:val="left"/>
         <w:rPr>
           <w:b w:val="0"/>
@@ -5672,7 +6171,7 @@
     </w:p>
     <w:p>
       <w:pPr>
-        <w:pStyle w:val="Heading1"/>
+        <w:pStyle w:val="Ttulo1"/>
         <w:jc w:val="left"/>
         <w:rPr>
           <w:b w:val="0"/>
@@ -6596,7 +7095,7 @@
     </w:p>
     <w:p>
       <w:pPr>
-        <w:pStyle w:val="Heading1"/>
+        <w:pStyle w:val="Ttulo1"/>
         <w:jc w:val="left"/>
         <w:rPr>
           <w:bCs/>
@@ -6659,6 +7158,7 @@
           <w:lang w:val="en-CA"/>
         </w:rPr>
       </w:pPr>
+      <w:proofErr w:type="gramStart"/>
       <w:r>
         <w:rPr>
           <w:sz w:val="20"/>
@@ -6682,7 +7182,16 @@
           <w:szCs w:val="20"/>
           <w:lang w:val="en-CA"/>
         </w:rPr>
-        <w:t>= 1/2 (111.30g+111g) = 222.3g = 111.15g</w:t>
+        <w:t>=</w:t>
+      </w:r>
+      <w:proofErr w:type="gramEnd"/>
+      <w:r>
+        <w:rPr>
+          <w:sz w:val="20"/>
+          <w:szCs w:val="20"/>
+          <w:lang w:val="en-CA"/>
+        </w:rPr>
+        <w:t xml:space="preserve"> 1/2 (111.30g+111g) = 222.3g = 111.15g</w:t>
       </w:r>
     </w:p>
     <w:p>
@@ -6881,6 +7390,7 @@
           <w:lang w:val="en-CA"/>
         </w:rPr>
       </w:pPr>
+      <w:proofErr w:type="gramStart"/>
       <w:r>
         <w:rPr>
           <w:sz w:val="20"/>
@@ -6904,7 +7414,16 @@
           <w:szCs w:val="20"/>
           <w:lang w:val="en-CA"/>
         </w:rPr>
-        <w:t>= 1/2 (457g + 455.8g)  = 912.8g/2 = 456.4g</w:t>
+        <w:t>=</w:t>
+      </w:r>
+      <w:proofErr w:type="gramEnd"/>
+      <w:r>
+        <w:rPr>
+          <w:sz w:val="20"/>
+          <w:szCs w:val="20"/>
+          <w:lang w:val="en-CA"/>
+        </w:rPr>
+        <w:t xml:space="preserve"> 1/2 (457g + 455.8g)  = 912.8g/2 = 456.4g</w:t>
       </w:r>
     </w:p>
     <w:p>
@@ -7424,13 +7943,14 @@
     </w:p>
     <w:p>
       <w:pPr>
-        <w:pStyle w:val="Heading1"/>
+        <w:pStyle w:val="Ttulo1"/>
         <w:jc w:val="left"/>
       </w:pPr>
       <w:r>
         <w:rPr>
           <w:b w:val="0"/>
         </w:rPr>
+        <w:lastRenderedPageBreak/>
         <w:br/>
       </w:r>
       <w:r>
@@ -7473,7 +7993,7 @@
     </w:p>
     <w:p>
       <w:pPr>
-        <w:pStyle w:val="Heading1"/>
+        <w:pStyle w:val="Ttulo1"/>
         <w:rPr>
           <w:b w:val="0"/>
         </w:rPr>
@@ -7496,7 +8016,7 @@
     </w:p>
     <w:p>
       <w:pPr>
-        <w:pStyle w:val="Heading1"/>
+        <w:pStyle w:val="Ttulo1"/>
         <w:rPr>
           <w:b w:val="0"/>
         </w:rPr>
@@ -7630,7 +8150,7 @@
     </w:p>
     <w:p>
       <w:pPr>
-        <w:pStyle w:val="Heading1"/>
+        <w:pStyle w:val="Ttulo1"/>
         <w:rPr>
           <w:b w:val="0"/>
         </w:rPr>
@@ -7822,14 +8342,16 @@
     </w:p>
     <w:p>
       <w:pPr>
-        <w:pStyle w:val="Heading1"/>
+        <w:pStyle w:val="Ttulo1"/>
         <w:rPr>
           <w:b w:val="0"/>
+          <w:lang w:val="en-US"/>
         </w:rPr>
       </w:pPr>
       <w:r>
         <w:rPr>
           <w:b w:val="0"/>
+          <w:lang w:val="en-US"/>
         </w:rPr>
         <w:br/>
         <w:t xml:space="preserve">P = </w:t>
@@ -7872,6 +8394,7 @@
       <w:r>
         <w:rPr>
           <w:b w:val="0"/>
+          <w:lang w:val="en-US"/>
         </w:rPr>
         <w:t xml:space="preserve">  * </w:t>
       </w:r>
@@ -7896,7 +8419,38 @@
                 <w:rFonts w:ascii="Cambria Math" w:hAnsi="Cambria Math"/>
                 <w:vertAlign w:val="superscript"/>
               </w:rPr>
-              <m:t>119.5g</m:t>
+              <m:t>119</m:t>
+            </m:r>
+            <m:r>
+              <m:rPr>
+                <m:sty m:val="bi"/>
+              </m:rPr>
+              <w:rPr>
+                <w:rFonts w:ascii="Cambria Math" w:hAnsi="Cambria Math"/>
+                <w:vertAlign w:val="superscript"/>
+                <w:lang w:val="en-US"/>
+              </w:rPr>
+              <m:t>.</m:t>
+            </m:r>
+            <m:r>
+              <m:rPr>
+                <m:sty m:val="bi"/>
+              </m:rPr>
+              <w:rPr>
+                <w:rFonts w:ascii="Cambria Math" w:hAnsi="Cambria Math"/>
+                <w:vertAlign w:val="superscript"/>
+              </w:rPr>
+              <m:t>5</m:t>
+            </m:r>
+            <m:r>
+              <m:rPr>
+                <m:sty m:val="bi"/>
+              </m:rPr>
+              <w:rPr>
+                <w:rFonts w:ascii="Cambria Math" w:hAnsi="Cambria Math"/>
+                <w:vertAlign w:val="superscript"/>
+              </w:rPr>
+              <m:t>g</m:t>
             </m:r>
           </m:num>
           <m:den>
@@ -7906,8 +8460,47 @@
               </m:rPr>
               <w:rPr>
                 <w:rFonts w:ascii="Cambria Math" w:hAnsi="Cambria Math"/>
+                <w:lang w:val="en-US"/>
               </w:rPr>
-              <m:t>(29.5mm)</m:t>
+              <m:t>(</m:t>
+            </m:r>
+            <m:r>
+              <m:rPr>
+                <m:sty m:val="b"/>
+              </m:rPr>
+              <w:rPr>
+                <w:rFonts w:ascii="Cambria Math" w:hAnsi="Cambria Math"/>
+              </w:rPr>
+              <m:t>29</m:t>
+            </m:r>
+            <m:r>
+              <m:rPr>
+                <m:sty m:val="b"/>
+              </m:rPr>
+              <w:rPr>
+                <w:rFonts w:ascii="Cambria Math" w:hAnsi="Cambria Math"/>
+                <w:lang w:val="en-US"/>
+              </w:rPr>
+              <m:t>.</m:t>
+            </m:r>
+            <m:r>
+              <m:rPr>
+                <m:sty m:val="b"/>
+              </m:rPr>
+              <w:rPr>
+                <w:rFonts w:ascii="Cambria Math" w:hAnsi="Cambria Math"/>
+              </w:rPr>
+              <m:t>5mm</m:t>
+            </m:r>
+            <m:r>
+              <m:rPr>
+                <m:sty m:val="b"/>
+              </m:rPr>
+              <w:rPr>
+                <w:rFonts w:ascii="Cambria Math" w:hAnsi="Cambria Math"/>
+                <w:lang w:val="en-US"/>
+              </w:rPr>
+              <m:t>)</m:t>
             </m:r>
             <m:r>
               <m:rPr>
@@ -7925,15 +8518,16 @@
     </w:p>
     <w:p>
       <w:pPr>
-        <w:pStyle w:val="Heading1"/>
+        <w:pStyle w:val="Ttulo1"/>
         <w:rPr>
           <w:b w:val="0"/>
-        </w:rPr>
-      </w:pPr>
-    </w:p>
-    <w:p>
-      <w:pPr>
-        <w:pStyle w:val="Heading1"/>
+          <w:lang w:val="en-US"/>
+        </w:rPr>
+      </w:pPr>
+    </w:p>
+    <w:p>
+      <w:pPr>
+        <w:pStyle w:val="Ttulo1"/>
         <w:rPr>
           <w:b w:val="0"/>
         </w:rPr>
@@ -8144,7 +8738,7 @@
           <w:color w:val="000000"/>
           <w:sz w:val="20"/>
           <w:szCs w:val="20"/>
-          <w:lang w:val="en-CA"/>
+          <w:lang w:val="en-US"/>
         </w:rPr>
         <w:br/>
       </w:r>
@@ -8729,7 +9323,7 @@
           <w:color w:val="000000"/>
           <w:sz w:val="20"/>
           <w:szCs w:val="20"/>
-          <w:lang w:val="es-CO"/>
+          <w:lang w:val="en-US"/>
         </w:rPr>
       </w:pPr>
       <w:r>
@@ -8737,9 +9331,18 @@
           <w:color w:val="000000"/>
           <w:sz w:val="20"/>
           <w:szCs w:val="20"/>
-          <w:lang w:val="es-CO"/>
+          <w:lang w:val="en-US"/>
         </w:rPr>
         <w:br/>
+      </w:r>
+      <w:proofErr w:type="gramStart"/>
+      <w:r>
+        <w:rPr>
+          <w:color w:val="000000"/>
+          <w:sz w:val="20"/>
+          <w:szCs w:val="20"/>
+          <w:lang w:val="en-US"/>
+        </w:rPr>
         <w:t>p</w:t>
       </w:r>
       <w:r>
@@ -8748,7 +9351,7 @@
           <w:sz w:val="20"/>
           <w:szCs w:val="20"/>
           <w:vertAlign w:val="subscript"/>
-          <w:lang w:val="es-CO"/>
+          <w:lang w:val="en-US"/>
         </w:rPr>
         <w:t>c</w:t>
       </w:r>
@@ -8757,7 +9360,7 @@
           <w:color w:val="000000"/>
           <w:sz w:val="20"/>
           <w:szCs w:val="20"/>
-          <w:lang w:val="es-CO"/>
+          <w:lang w:val="en-US"/>
         </w:rPr>
         <w:t xml:space="preserve"> </w:t>
       </w:r>
@@ -8766,7 +9369,7 @@
           <w:color w:val="000000"/>
           <w:sz w:val="20"/>
           <w:szCs w:val="20"/>
-          <w:lang w:val="es-CO"/>
+          <w:lang w:val="en-US"/>
         </w:rPr>
         <w:t xml:space="preserve"> </w:t>
       </w:r>
@@ -8775,16 +9378,26 @@
           <w:color w:val="000000"/>
           <w:sz w:val="20"/>
           <w:szCs w:val="20"/>
-          <w:lang w:val="es-CO"/>
-        </w:rPr>
-        <w:t xml:space="preserve">= </w:t>
-      </w:r>
+          <w:lang w:val="en-US"/>
+        </w:rPr>
+        <w:t>=</w:t>
+      </w:r>
+      <w:proofErr w:type="gramEnd"/>
       <w:r>
         <w:rPr>
           <w:color w:val="000000"/>
           <w:sz w:val="20"/>
           <w:szCs w:val="20"/>
-          <w:lang w:val="es-CO"/>
+          <w:lang w:val="en-US"/>
+        </w:rPr>
+        <w:t xml:space="preserve"> </w:t>
+      </w:r>
+      <w:r>
+        <w:rPr>
+          <w:color w:val="000000"/>
+          <w:sz w:val="20"/>
+          <w:szCs w:val="20"/>
+          <w:lang w:val="en-US"/>
         </w:rPr>
         <w:t xml:space="preserve"> </w:t>
       </w:r>
@@ -8812,7 +9425,7 @@
                 <w:color w:val="000000"/>
                 <w:sz w:val="20"/>
                 <w:szCs w:val="20"/>
-                <w:lang w:val="es-CO"/>
+                <w:lang w:val="en-US"/>
               </w:rPr>
               <m:t>4(456.4g)/</m:t>
             </m:r>
@@ -8829,7 +9442,20 @@
                 <w:szCs w:val="20"/>
                 <w:lang w:val="es-CO"/>
               </w:rPr>
-              <m:t>π(29.07mm)</m:t>
+              <m:t>π</m:t>
+            </m:r>
+            <m:r>
+              <m:rPr>
+                <m:sty m:val="p"/>
+              </m:rPr>
+              <w:rPr>
+                <w:rFonts w:ascii="Cambria Math" w:hAnsi="Cambria Math"/>
+                <w:color w:val="000000"/>
+                <w:sz w:val="20"/>
+                <w:szCs w:val="20"/>
+                <w:lang w:val="en-US"/>
+              </w:rPr>
+              <m:t>(29.07mm)</m:t>
             </m:r>
             <m:r>
               <m:rPr>
@@ -8841,7 +9467,7 @@
                 <w:sz w:val="20"/>
                 <w:szCs w:val="20"/>
                 <w:vertAlign w:val="superscript"/>
-                <w:lang w:val="es-CO"/>
+                <w:lang w:val="en-US"/>
               </w:rPr>
               <m:t>2</m:t>
             </m:r>
@@ -8854,7 +9480,7 @@
                 <w:color w:val="000000"/>
                 <w:sz w:val="20"/>
                 <w:szCs w:val="20"/>
-                <w:lang w:val="es-CO"/>
+                <w:lang w:val="en-US"/>
               </w:rPr>
               <m:t>(80.12mm)</m:t>
             </m:r>
@@ -8869,7 +9495,7 @@
           <w:color w:val="000000"/>
           <w:sz w:val="20"/>
           <w:szCs w:val="20"/>
-          <w:lang w:val="es-CO"/>
+          <w:lang w:val="en-US"/>
         </w:rPr>
       </w:pPr>
     </w:p>
@@ -8880,7 +9506,7 @@
           <w:color w:val="000000"/>
           <w:sz w:val="20"/>
           <w:szCs w:val="20"/>
-          <w:lang w:val="es-CO"/>
+          <w:lang w:val="en-US"/>
         </w:rPr>
       </w:pPr>
       <w:r>
@@ -8888,7 +9514,7 @@
           <w:color w:val="000000"/>
           <w:sz w:val="20"/>
           <w:szCs w:val="20"/>
-          <w:lang w:val="es-CO"/>
+          <w:lang w:val="en-US"/>
         </w:rPr>
         <w:t>= 0.008583 g/mm3</w:t>
       </w:r>
@@ -8900,7 +9526,7 @@
           <w:color w:val="000000"/>
           <w:sz w:val="20"/>
           <w:szCs w:val="20"/>
-          <w:lang w:val="es-CO"/>
+          <w:lang w:val="en-US"/>
         </w:rPr>
       </w:pPr>
     </w:p>
@@ -9243,7 +9869,7 @@
     </w:p>
     <w:p>
       <w:pPr>
-        <w:pStyle w:val="Heading1"/>
+        <w:pStyle w:val="Ttulo1"/>
         <w:rPr>
           <w:bCs/>
         </w:rPr>
@@ -9286,7 +9912,6 @@
           <w:sz w:val="20"/>
           <w:szCs w:val="20"/>
         </w:rPr>
-        <w:lastRenderedPageBreak/>
         <w:t xml:space="preserve">   </w:t>
       </w:r>
       <w:r>
@@ -9295,187 +9920,75 @@
           <w:sz w:val="20"/>
           <w:szCs w:val="20"/>
         </w:rPr>
-        <w:t xml:space="preserve">La determinación de la constante de Planck arrojó como resultado un valor de </w:t>
-      </w:r>
-      <w:r>
+        <w:t>Después de haber realizado toda este experiencia pudimos entender lo útil y necesario que es el análisis y teoría de error, debido a que se pueden conseguir datos más exactos en cualquier procedimiento que llevemos a cabo en un laboratorio.</w:t>
+      </w:r>
+    </w:p>
+    <w:p>
+      <w:pPr>
+        <w:jc w:val="both"/>
         <w:rPr>
           <w:bCs/>
-          <w:position w:val="-6"/>
-          <w:sz w:val="20"/>
-          <w:szCs w:val="20"/>
-        </w:rPr>
-        <w:object w:dxaOrig="1540" w:dyaOrig="279">
-          <v:shapetype id="_x0000_t75" coordsize="21600,21600" o:spt="75" o:preferrelative="t" path="m@4@5l@4@11@9@11@9@5xe" filled="f" stroked="f">
-            <v:stroke joinstyle="miter"/>
-            <v:formulas>
-              <v:f eqn="if lineDrawn pixelLineWidth 0"/>
-              <v:f eqn="sum @0 1 0"/>
-              <v:f eqn="sum 0 0 @1"/>
-              <v:f eqn="prod @2 1 2"/>
-              <v:f eqn="prod @3 21600 pixelWidth"/>
-              <v:f eqn="prod @3 21600 pixelHeight"/>
-              <v:f eqn="sum @0 0 1"/>
-              <v:f eqn="prod @6 1 2"/>
-              <v:f eqn="prod @7 21600 pixelWidth"/>
-              <v:f eqn="sum @8 21600 0"/>
-              <v:f eqn="prod @7 21600 pixelHeight"/>
-              <v:f eqn="sum @10 21600 0"/>
-            </v:formulas>
-            <v:path o:extrusionok="f" gradientshapeok="t" o:connecttype="rect"/>
-            <o:lock v:ext="edit" aspectratio="t"/>
-          </v:shapetype>
-          <v:shape id="_x0000_i1025" type="#_x0000_t75" style="width:76.5pt;height:13.5pt" o:ole="">
-            <v:imagedata r:id="rId23" o:title=""/>
-          </v:shape>
-          <o:OLEObject Type="Embed" ProgID="Equation.DSMT4" ShapeID="_x0000_i1025" DrawAspect="Content" ObjectID="_1534775397" r:id="rId24"/>
-        </w:object>
-      </w:r>
+          <w:sz w:val="20"/>
+          <w:szCs w:val="20"/>
+        </w:rPr>
+      </w:pPr>
+    </w:p>
+    <w:p>
+      <w:pPr>
+        <w:jc w:val="both"/>
+        <w:rPr>
+          <w:lang w:val="es-MX"/>
+        </w:rPr>
+      </w:pPr>
       <w:r>
         <w:rPr>
           <w:bCs/>
           <w:sz w:val="20"/>
           <w:szCs w:val="20"/>
         </w:rPr>
-        <w:t xml:space="preserve">  con un margen de error po</w:t>
-      </w:r>
-      <w:r>
+        <w:t>Tras varias mediciones de la esfera y el cilindro y también teniendo se masa, se obtuvieron sus respectivas densidades, las cuales fueron 0,088g/mm3 y con un error de 0,00019g/mm3 respectivamente para la esfera. Y con el cilindro se obtuvieron los siguientes resultados 0,008583g/mm3 y una incertidumbre de 0,022g/mm3.</w:t>
+      </w:r>
+    </w:p>
+    <w:p>
+      <w:pPr>
+        <w:pStyle w:val="Ttulo1"/>
         <w:rPr>
           <w:bCs/>
-          <w:sz w:val="20"/>
-          <w:szCs w:val="20"/>
-        </w:rPr>
-        <w:t>rcentual equivalente al  7.09 %</w:t>
-      </w:r>
-      <w:r>
+        </w:rPr>
+      </w:pPr>
+    </w:p>
+    <w:p>
+      <w:pPr>
+        <w:pStyle w:val="Ttulo1"/>
         <w:rPr>
           <w:bCs/>
-          <w:sz w:val="20"/>
-          <w:szCs w:val="20"/>
-        </w:rPr>
-        <w:t>. Este margen lo atribuimos a factores externos como la radiación de la lámpara de mercurio utilizada cerca de los equipos nuestros, sumado al tiempo de descarga del capacitor de los equipos amplificadores de señal, que obligaba en ocasiones a  partir de valores casi nulos en el voltímetro.</w:t>
-      </w:r>
-    </w:p>
-    <w:p>
-      <w:pPr>
-        <w:jc w:val="both"/>
+        </w:rPr>
+      </w:pPr>
+    </w:p>
+    <w:p>
+      <w:pPr>
+        <w:pStyle w:val="Ttulo1"/>
         <w:rPr>
           <w:bCs/>
-          <w:sz w:val="20"/>
-          <w:szCs w:val="20"/>
-        </w:rPr>
-      </w:pPr>
-    </w:p>
-    <w:p>
-      <w:pPr>
-        <w:jc w:val="both"/>
+        </w:rPr>
+      </w:pPr>
+    </w:p>
+    <w:p>
+      <w:pPr>
+        <w:pStyle w:val="Ttulo1"/>
         <w:rPr>
           <w:bCs/>
-          <w:sz w:val="20"/>
-          <w:szCs w:val="20"/>
         </w:rPr>
       </w:pPr>
       <w:r>
         <w:rPr>
           <w:bCs/>
-          <w:sz w:val="20"/>
-          <w:szCs w:val="20"/>
-        </w:rPr>
-        <w:t xml:space="preserve">   </w:t>
+        </w:rPr>
+        <w:t>7</w:t>
       </w:r>
       <w:r>
         <w:rPr>
           <w:bCs/>
-          <w:sz w:val="20"/>
-          <w:szCs w:val="20"/>
-        </w:rPr>
-        <w:t>También debe considerarse el ancho de banda de los filtros y su calibración,   lo cual puede ocasionar errores sistemáticos en las mediciones.</w:t>
-      </w:r>
-    </w:p>
-    <w:p>
-      <w:pPr>
-        <w:jc w:val="both"/>
-        <w:rPr>
-          <w:bCs/>
-          <w:sz w:val="20"/>
-          <w:szCs w:val="20"/>
-        </w:rPr>
-      </w:pPr>
-    </w:p>
-    <w:p>
-      <w:pPr>
-        <w:jc w:val="both"/>
-        <w:rPr>
-          <w:bCs/>
-          <w:sz w:val="20"/>
-          <w:szCs w:val="20"/>
-        </w:rPr>
-      </w:pPr>
-      <w:r>
-        <w:rPr>
-          <w:bCs/>
-          <w:sz w:val="20"/>
-          <w:szCs w:val="20"/>
-        </w:rPr>
-        <w:t xml:space="preserve">   </w:t>
-      </w:r>
-      <w:r>
-        <w:rPr>
-          <w:bCs/>
-          <w:sz w:val="20"/>
-          <w:szCs w:val="20"/>
-        </w:rPr>
-        <w:t>Se desconoce si el ánodo de la celda fotoeléctrica es de Potasio, ya que si es diferente aparece un voltaje adicional llamado Potencial de Contacto que</w:t>
-      </w:r>
-      <w:r>
-        <w:rPr>
-          <w:bCs/>
-          <w:sz w:val="20"/>
-          <w:szCs w:val="20"/>
-        </w:rPr>
-        <w:t xml:space="preserve"> debe incluirse en los cálculos</w:t>
-      </w:r>
-      <w:r>
-        <w:rPr>
-          <w:bCs/>
-          <w:sz w:val="20"/>
-          <w:szCs w:val="20"/>
-        </w:rPr>
-        <w:t>.</w:t>
-      </w:r>
-    </w:p>
-    <w:p>
-      <w:pPr>
-        <w:rPr>
-          <w:lang w:val="es-MX"/>
-        </w:rPr>
-      </w:pPr>
-      <w:bookmarkStart w:id="0" w:name="_GoBack"/>
-      <w:bookmarkEnd w:id="0"/>
-    </w:p>
-    <w:p>
-      <w:pPr>
-        <w:pStyle w:val="Heading1"/>
-        <w:rPr>
-          <w:bCs/>
-        </w:rPr>
-      </w:pPr>
-    </w:p>
-    <w:p>
-      <w:pPr>
-        <w:pStyle w:val="Heading1"/>
-        <w:rPr>
-          <w:bCs/>
-        </w:rPr>
-      </w:pPr>
-      <w:r>
-        <w:rPr>
-          <w:bCs/>
-        </w:rPr>
-        <w:t>7</w:t>
-      </w:r>
-      <w:r>
-        <w:rPr>
-          <w:bCs/>
         </w:rPr>
         <w:t>. Referencias</w:t>
       </w:r>
@@ -9491,18 +10004,94 @@
     </w:p>
     <w:p>
       <w:pPr>
-        <w:jc w:val="both"/>
-        <w:rPr>
-          <w:sz w:val="20"/>
-          <w:szCs w:val="20"/>
-        </w:rPr>
-      </w:pPr>
-      <w:r>
-        <w:rPr>
-          <w:sz w:val="20"/>
-          <w:szCs w:val="20"/>
+        <w:rPr>
+          <w:sz w:val="20"/>
+          <w:szCs w:val="20"/>
+          <w:lang w:val="es-MX"/>
+        </w:rPr>
+      </w:pPr>
+    </w:p>
+    <w:p>
+      <w:pPr>
+        <w:rPr>
+          <w:sz w:val="20"/>
+          <w:szCs w:val="20"/>
+          <w:lang w:val="en-US"/>
+        </w:rPr>
+      </w:pPr>
+      <w:r>
+        <w:rPr>
+          <w:sz w:val="20"/>
+          <w:szCs w:val="20"/>
+          <w:lang w:val="en-US"/>
         </w:rPr>
         <w:t>[1]</w:t>
+      </w:r>
+    </w:p>
+    <w:p>
+      <w:pPr>
+        <w:rPr>
+          <w:sz w:val="20"/>
+          <w:szCs w:val="20"/>
+          <w:lang w:val="es-MX"/>
+        </w:rPr>
+      </w:pPr>
+      <w:r>
+        <w:rPr>
+          <w:sz w:val="20"/>
+          <w:szCs w:val="20"/>
+          <w:lang w:val="en-US"/>
+        </w:rPr>
+        <w:t xml:space="preserve">Raymond A. Serway y John W. Jewett jr. </w:t>
+      </w:r>
+      <w:r>
+        <w:rPr>
+          <w:sz w:val="20"/>
+          <w:szCs w:val="20"/>
+          <w:lang w:val="es-MX"/>
+        </w:rPr>
+        <w:t xml:space="preserve">(2008). Física para ciencia e ingeniería. Santa fe. Cengage Learning Editores (Pag 3). </w:t>
+      </w:r>
+    </w:p>
+    <w:p>
+      <w:pPr>
+        <w:rPr>
+          <w:sz w:val="20"/>
+          <w:szCs w:val="20"/>
+          <w:lang w:val="es-MX"/>
+        </w:rPr>
+      </w:pPr>
+    </w:p>
+    <w:p>
+      <w:pPr>
+        <w:rPr>
+          <w:sz w:val="20"/>
+          <w:szCs w:val="20"/>
+          <w:lang w:val="es-MX"/>
+        </w:rPr>
+      </w:pPr>
+    </w:p>
+    <w:p>
+      <w:pPr>
+        <w:jc w:val="both"/>
+        <w:rPr>
+          <w:sz w:val="20"/>
+          <w:szCs w:val="20"/>
+        </w:rPr>
+      </w:pPr>
+      <w:r>
+        <w:rPr>
+          <w:sz w:val="20"/>
+          <w:szCs w:val="20"/>
+        </w:rPr>
+        <w:t>[2</w:t>
+      </w:r>
+      <w:r>
+        <w:rPr>
+          <w:sz w:val="20"/>
+          <w:szCs w:val="20"/>
+        </w:rPr>
+        <w:t>]</w:t>
       </w:r>
     </w:p>
     <w:sdt>
@@ -9594,7 +10183,21 @@
           <w:sz w:val="20"/>
           <w:szCs w:val="20"/>
         </w:rPr>
-        <w:t xml:space="preserve">[2] </w:t>
+        <w:t>[</w:t>
+      </w:r>
+      <w:r>
+        <w:rPr>
+          <w:sz w:val="20"/>
+          <w:szCs w:val="20"/>
+        </w:rPr>
+        <w:t>3</w:t>
+      </w:r>
+      <w:r>
+        <w:rPr>
+          <w:sz w:val="20"/>
+          <w:szCs w:val="20"/>
+        </w:rPr>
+        <w:t xml:space="preserve">] </w:t>
       </w:r>
     </w:p>
     <w:sdt>
@@ -10203,84 +10806,6 @@
     </w:p>
     <w:p>
       <w:pPr>
-        <w:jc w:val="both"/>
-        <w:rPr>
-          <w:sz w:val="20"/>
-          <w:szCs w:val="20"/>
-          <w:lang w:val="es-MX"/>
-        </w:rPr>
-      </w:pPr>
-    </w:p>
-    <w:p>
-      <w:pPr>
-        <w:jc w:val="both"/>
-        <w:rPr>
-          <w:sz w:val="20"/>
-          <w:szCs w:val="20"/>
-          <w:lang w:val="es-MX"/>
-        </w:rPr>
-      </w:pPr>
-    </w:p>
-    <w:p>
-      <w:pPr>
-        <w:jc w:val="both"/>
-        <w:rPr>
-          <w:sz w:val="20"/>
-          <w:szCs w:val="20"/>
-          <w:lang w:val="es-MX"/>
-        </w:rPr>
-      </w:pPr>
-    </w:p>
-    <w:p>
-      <w:pPr>
-        <w:jc w:val="both"/>
-        <w:rPr>
-          <w:sz w:val="20"/>
-          <w:szCs w:val="20"/>
-          <w:lang w:val="es-MX"/>
-        </w:rPr>
-      </w:pPr>
-    </w:p>
-    <w:p>
-      <w:pPr>
-        <w:jc w:val="both"/>
-        <w:rPr>
-          <w:sz w:val="20"/>
-          <w:szCs w:val="20"/>
-          <w:lang w:val="es-MX"/>
-        </w:rPr>
-      </w:pPr>
-    </w:p>
-    <w:p>
-      <w:pPr>
-        <w:jc w:val="both"/>
-        <w:rPr>
-          <w:sz w:val="20"/>
-          <w:szCs w:val="20"/>
-          <w:lang w:val="es-MX"/>
-        </w:rPr>
-      </w:pPr>
-    </w:p>
-    <w:p>
-      <w:pPr>
-        <w:rPr>
-          <w:b/>
-          <w:szCs w:val="28"/>
-          <w:lang w:val="es-MX"/>
-        </w:rPr>
-      </w:pPr>
-    </w:p>
-    <w:p>
-      <w:pPr>
-        <w:rPr>
-          <w:b/>
-          <w:szCs w:val="28"/>
-          <w:lang w:val="es-MX"/>
-        </w:rPr>
-      </w:pPr>
-    </w:p>
-    <w:p>
-      <w:pPr>
         <w:jc w:val="center"/>
         <w:rPr>
           <w:b/>
@@ -10290,30 +10815,8 @@
           <w:lang w:val="es-MX"/>
         </w:rPr>
       </w:pPr>
-    </w:p>
-    <w:p>
-      <w:pPr>
-        <w:jc w:val="center"/>
-        <w:rPr>
-          <w:b/>
-          <w:color w:val="FF0000"/>
-          <w:sz w:val="32"/>
-          <w:szCs w:val="32"/>
-          <w:lang w:val="es-MX"/>
-        </w:rPr>
-      </w:pPr>
-    </w:p>
-    <w:p>
-      <w:pPr>
-        <w:jc w:val="center"/>
-        <w:rPr>
-          <w:b/>
-          <w:color w:val="FF0000"/>
-          <w:sz w:val="32"/>
-          <w:szCs w:val="32"/>
-          <w:lang w:val="es-MX"/>
-        </w:rPr>
-      </w:pPr>
+      <w:bookmarkStart w:id="0" w:name="_GoBack"/>
+      <w:bookmarkEnd w:id="0"/>
     </w:p>
     <w:p>
       <w:pPr>
@@ -10351,7 +10854,7 @@
 </file>
 
 <file path=word/endnotes.xml><?xml version="1.0" encoding="utf-8"?>
-<w:endnotes xmlns:wpc="http://schemas.microsoft.com/office/word/2010/wordprocessingCanvas" xmlns:cx="http://schemas.microsoft.com/office/drawing/2014/chartex" xmlns:cx1="http://schemas.microsoft.com/office/drawing/2015/9/8/chartex" xmlns:cx2="http://schemas.microsoft.com/office/drawing/2015/10/21/chartex" xmlns:mc="http://schemas.openxmlformats.org/markup-compatibility/2006" xmlns:o="urn:schemas-microsoft-com:office:office" xmlns:r="http://schemas.openxmlformats.org/officeDocument/2006/relationships" xmlns:m="http://schemas.openxmlformats.org/officeDocument/2006/math" xmlns:v="urn:schemas-microsoft-com:vml" xmlns:wp14="http://schemas.microsoft.com/office/word/2010/wordprocessingDrawing" xmlns:wp="http://schemas.openxmlformats.org/drawingml/2006/wordprocessingDrawing" xmlns:w10="urn:schemas-microsoft-com:office:word" xmlns:w="http://schemas.openxmlformats.org/wordprocessingml/2006/main" xmlns:w14="http://schemas.microsoft.com/office/word/2010/wordml" xmlns:w15="http://schemas.microsoft.com/office/word/2012/wordml" xmlns:w16se="http://schemas.microsoft.com/office/word/2015/wordml/symex" xmlns:wpg="http://schemas.microsoft.com/office/word/2010/wordprocessingGroup" xmlns:wpi="http://schemas.microsoft.com/office/word/2010/wordprocessingInk" xmlns:wne="http://schemas.microsoft.com/office/word/2006/wordml" xmlns:wps="http://schemas.microsoft.com/office/word/2010/wordprocessingShape" mc:Ignorable="w14 w15 w16se wp14">
+<w:endnotes xmlns:wpc="http://schemas.microsoft.com/office/word/2010/wordprocessingCanvas" xmlns:mc="http://schemas.openxmlformats.org/markup-compatibility/2006" xmlns:o="urn:schemas-microsoft-com:office:office" xmlns:r="http://schemas.openxmlformats.org/officeDocument/2006/relationships" xmlns:m="http://schemas.openxmlformats.org/officeDocument/2006/math" xmlns:v="urn:schemas-microsoft-com:vml" xmlns:wp14="http://schemas.microsoft.com/office/word/2010/wordprocessingDrawing" xmlns:wp="http://schemas.openxmlformats.org/drawingml/2006/wordprocessingDrawing" xmlns:w10="urn:schemas-microsoft-com:office:word" xmlns:w="http://schemas.openxmlformats.org/wordprocessingml/2006/main" xmlns:w14="http://schemas.microsoft.com/office/word/2010/wordml" xmlns:wpg="http://schemas.microsoft.com/office/word/2010/wordprocessingGroup" xmlns:wpi="http://schemas.microsoft.com/office/word/2010/wordprocessingInk" xmlns:wne="http://schemas.microsoft.com/office/word/2006/wordml" xmlns:wps="http://schemas.microsoft.com/office/word/2010/wordprocessingShape" mc:Ignorable="w14 wp14">
   <w:endnote w:type="separator" w:id="-1">
     <w:p>
       <w:r>
@@ -10370,90 +10873,90 @@
 </file>
 
 <file path=word/footer1.xml><?xml version="1.0" encoding="utf-8"?>
-<w:ftr xmlns:wpc="http://schemas.microsoft.com/office/word/2010/wordprocessingCanvas" xmlns:cx="http://schemas.microsoft.com/office/drawing/2014/chartex" xmlns:cx1="http://schemas.microsoft.com/office/drawing/2015/9/8/chartex" xmlns:cx2="http://schemas.microsoft.com/office/drawing/2015/10/21/chartex" xmlns:mc="http://schemas.openxmlformats.org/markup-compatibility/2006" xmlns:o="urn:schemas-microsoft-com:office:office" xmlns:r="http://schemas.openxmlformats.org/officeDocument/2006/relationships" xmlns:m="http://schemas.openxmlformats.org/officeDocument/2006/math" xmlns:v="urn:schemas-microsoft-com:vml" xmlns:wp14="http://schemas.microsoft.com/office/word/2010/wordprocessingDrawing" xmlns:wp="http://schemas.openxmlformats.org/drawingml/2006/wordprocessingDrawing" xmlns:w10="urn:schemas-microsoft-com:office:word" xmlns:w="http://schemas.openxmlformats.org/wordprocessingml/2006/main" xmlns:w14="http://schemas.microsoft.com/office/word/2010/wordml" xmlns:w15="http://schemas.microsoft.com/office/word/2012/wordml" xmlns:w16se="http://schemas.microsoft.com/office/word/2015/wordml/symex" xmlns:wpg="http://schemas.microsoft.com/office/word/2010/wordprocessingGroup" xmlns:wpi="http://schemas.microsoft.com/office/word/2010/wordprocessingInk" xmlns:wne="http://schemas.microsoft.com/office/word/2006/wordml" xmlns:wps="http://schemas.microsoft.com/office/word/2010/wordprocessingShape" mc:Ignorable="w14 w15 w16se wp14">
+<w:ftr xmlns:wpc="http://schemas.microsoft.com/office/word/2010/wordprocessingCanvas" xmlns:mc="http://schemas.openxmlformats.org/markup-compatibility/2006" xmlns:o="urn:schemas-microsoft-com:office:office" xmlns:r="http://schemas.openxmlformats.org/officeDocument/2006/relationships" xmlns:m="http://schemas.openxmlformats.org/officeDocument/2006/math" xmlns:v="urn:schemas-microsoft-com:vml" xmlns:wp14="http://schemas.microsoft.com/office/word/2010/wordprocessingDrawing" xmlns:wp="http://schemas.openxmlformats.org/drawingml/2006/wordprocessingDrawing" xmlns:w10="urn:schemas-microsoft-com:office:word" xmlns:w="http://schemas.openxmlformats.org/wordprocessingml/2006/main" xmlns:w14="http://schemas.microsoft.com/office/word/2010/wordml" xmlns:wpg="http://schemas.microsoft.com/office/word/2010/wordprocessingGroup" xmlns:wpi="http://schemas.microsoft.com/office/word/2010/wordprocessingInk" xmlns:wne="http://schemas.microsoft.com/office/word/2006/wordml" xmlns:wps="http://schemas.microsoft.com/office/word/2010/wordprocessingShape" mc:Ignorable="w14 wp14">
   <w:p>
     <w:pPr>
-      <w:pStyle w:val="Footer"/>
+      <w:pStyle w:val="Piedepgina"/>
       <w:framePr w:wrap="around" w:vAnchor="text" w:hAnchor="margin" w:xAlign="center" w:y="1"/>
       <w:rPr>
-        <w:rStyle w:val="PageNumber"/>
+        <w:rStyle w:val="Nmerodepgina"/>
       </w:rPr>
     </w:pPr>
     <w:r>
       <w:rPr>
-        <w:rStyle w:val="PageNumber"/>
+        <w:rStyle w:val="Nmerodepgina"/>
       </w:rPr>
       <w:fldChar w:fldCharType="begin"/>
     </w:r>
     <w:r>
       <w:rPr>
-        <w:rStyle w:val="PageNumber"/>
+        <w:rStyle w:val="Nmerodepgina"/>
       </w:rPr>
       <w:instrText xml:space="preserve">PAGE  </w:instrText>
     </w:r>
     <w:r>
       <w:rPr>
-        <w:rStyle w:val="PageNumber"/>
+        <w:rStyle w:val="Nmerodepgina"/>
       </w:rPr>
       <w:fldChar w:fldCharType="end"/>
     </w:r>
   </w:p>
   <w:p>
     <w:pPr>
-      <w:pStyle w:val="Footer"/>
+      <w:pStyle w:val="Piedepgina"/>
     </w:pPr>
   </w:p>
 </w:ftr>
 </file>
 
 <file path=word/footer2.xml><?xml version="1.0" encoding="utf-8"?>
-<w:ftr xmlns:wpc="http://schemas.microsoft.com/office/word/2010/wordprocessingCanvas" xmlns:cx="http://schemas.microsoft.com/office/drawing/2014/chartex" xmlns:cx1="http://schemas.microsoft.com/office/drawing/2015/9/8/chartex" xmlns:cx2="http://schemas.microsoft.com/office/drawing/2015/10/21/chartex" xmlns:mc="http://schemas.openxmlformats.org/markup-compatibility/2006" xmlns:o="urn:schemas-microsoft-com:office:office" xmlns:r="http://schemas.openxmlformats.org/officeDocument/2006/relationships" xmlns:m="http://schemas.openxmlformats.org/officeDocument/2006/math" xmlns:v="urn:schemas-microsoft-com:vml" xmlns:wp14="http://schemas.microsoft.com/office/word/2010/wordprocessingDrawing" xmlns:wp="http://schemas.openxmlformats.org/drawingml/2006/wordprocessingDrawing" xmlns:w10="urn:schemas-microsoft-com:office:word" xmlns:w="http://schemas.openxmlformats.org/wordprocessingml/2006/main" xmlns:w14="http://schemas.microsoft.com/office/word/2010/wordml" xmlns:w15="http://schemas.microsoft.com/office/word/2012/wordml" xmlns:w16se="http://schemas.microsoft.com/office/word/2015/wordml/symex" xmlns:wpg="http://schemas.microsoft.com/office/word/2010/wordprocessingGroup" xmlns:wpi="http://schemas.microsoft.com/office/word/2010/wordprocessingInk" xmlns:wne="http://schemas.microsoft.com/office/word/2006/wordml" xmlns:wps="http://schemas.microsoft.com/office/word/2010/wordprocessingShape" mc:Ignorable="w14 w15 w16se wp14">
+<w:ftr xmlns:wpc="http://schemas.microsoft.com/office/word/2010/wordprocessingCanvas" xmlns:mc="http://schemas.openxmlformats.org/markup-compatibility/2006" xmlns:o="urn:schemas-microsoft-com:office:office" xmlns:r="http://schemas.openxmlformats.org/officeDocument/2006/relationships" xmlns:m="http://schemas.openxmlformats.org/officeDocument/2006/math" xmlns:v="urn:schemas-microsoft-com:vml" xmlns:wp14="http://schemas.microsoft.com/office/word/2010/wordprocessingDrawing" xmlns:wp="http://schemas.openxmlformats.org/drawingml/2006/wordprocessingDrawing" xmlns:w10="urn:schemas-microsoft-com:office:word" xmlns:w="http://schemas.openxmlformats.org/wordprocessingml/2006/main" xmlns:w14="http://schemas.microsoft.com/office/word/2010/wordml" xmlns:wpg="http://schemas.microsoft.com/office/word/2010/wordprocessingGroup" xmlns:wpi="http://schemas.microsoft.com/office/word/2010/wordprocessingInk" xmlns:wne="http://schemas.microsoft.com/office/word/2006/wordml" xmlns:wps="http://schemas.microsoft.com/office/word/2010/wordprocessingShape" mc:Ignorable="w14 wp14">
   <w:p>
     <w:pPr>
-      <w:pStyle w:val="Footer"/>
+      <w:pStyle w:val="Piedepgina"/>
       <w:framePr w:wrap="around" w:vAnchor="text" w:hAnchor="margin" w:xAlign="center" w:y="1"/>
       <w:rPr>
-        <w:rStyle w:val="PageNumber"/>
+        <w:rStyle w:val="Nmerodepgina"/>
       </w:rPr>
     </w:pPr>
     <w:r>
       <w:rPr>
-        <w:rStyle w:val="PageNumber"/>
+        <w:rStyle w:val="Nmerodepgina"/>
       </w:rPr>
       <w:fldChar w:fldCharType="begin"/>
     </w:r>
     <w:r>
       <w:rPr>
-        <w:rStyle w:val="PageNumber"/>
+        <w:rStyle w:val="Nmerodepgina"/>
       </w:rPr>
       <w:instrText xml:space="preserve">PAGE  </w:instrText>
     </w:r>
     <w:r>
       <w:rPr>
-        <w:rStyle w:val="PageNumber"/>
+        <w:rStyle w:val="Nmerodepgina"/>
       </w:rPr>
       <w:fldChar w:fldCharType="separate"/>
     </w:r>
     <w:r>
       <w:rPr>
-        <w:rStyle w:val="PageNumber"/>
+        <w:rStyle w:val="Nmerodepgina"/>
         <w:noProof/>
       </w:rPr>
       <w:t>6</w:t>
     </w:r>
     <w:r>
       <w:rPr>
-        <w:rStyle w:val="PageNumber"/>
+        <w:rStyle w:val="Nmerodepgina"/>
       </w:rPr>
       <w:fldChar w:fldCharType="end"/>
     </w:r>
   </w:p>
   <w:p>
     <w:pPr>
-      <w:pStyle w:val="Footer"/>
+      <w:pStyle w:val="Piedepgina"/>
       <w:framePr w:wrap="around" w:vAnchor="text" w:hAnchor="page" w:x="5842" w:y="-669"/>
       <w:rPr>
-        <w:rStyle w:val="PageNumber"/>
+        <w:rStyle w:val="Nmerodepgina"/>
         <w:rFonts w:ascii="Arial" w:hAnsi="Arial" w:cs="Arial"/>
         <w:sz w:val="20"/>
       </w:rPr>
@@ -10461,7 +10964,7 @@
   </w:p>
   <w:p>
     <w:pPr>
-      <w:pStyle w:val="Footer"/>
+      <w:pStyle w:val="Piedepgina"/>
       <w:framePr w:wrap="auto" w:vAnchor="text" w:hAnchor="page" w:x="5842" w:y="-669"/>
     </w:pPr>
   </w:p>
@@ -10469,7 +10972,7 @@
 </file>
 
 <file path=word/footnotes.xml><?xml version="1.0" encoding="utf-8"?>
-<w:footnotes xmlns:wpc="http://schemas.microsoft.com/office/word/2010/wordprocessingCanvas" xmlns:cx="http://schemas.microsoft.com/office/drawing/2014/chartex" xmlns:cx1="http://schemas.microsoft.com/office/drawing/2015/9/8/chartex" xmlns:cx2="http://schemas.microsoft.com/office/drawing/2015/10/21/chartex" xmlns:mc="http://schemas.openxmlformats.org/markup-compatibility/2006" xmlns:o="urn:schemas-microsoft-com:office:office" xmlns:r="http://schemas.openxmlformats.org/officeDocument/2006/relationships" xmlns:m="http://schemas.openxmlformats.org/officeDocument/2006/math" xmlns:v="urn:schemas-microsoft-com:vml" xmlns:wp14="http://schemas.microsoft.com/office/word/2010/wordprocessingDrawing" xmlns:wp="http://schemas.openxmlformats.org/drawingml/2006/wordprocessingDrawing" xmlns:w10="urn:schemas-microsoft-com:office:word" xmlns:w="http://schemas.openxmlformats.org/wordprocessingml/2006/main" xmlns:w14="http://schemas.microsoft.com/office/word/2010/wordml" xmlns:w15="http://schemas.microsoft.com/office/word/2012/wordml" xmlns:w16se="http://schemas.microsoft.com/office/word/2015/wordml/symex" xmlns:wpg="http://schemas.microsoft.com/office/word/2010/wordprocessingGroup" xmlns:wpi="http://schemas.microsoft.com/office/word/2010/wordprocessingInk" xmlns:wne="http://schemas.microsoft.com/office/word/2006/wordml" xmlns:wps="http://schemas.microsoft.com/office/word/2010/wordprocessingShape" mc:Ignorable="w14 w15 w16se wp14">
+<w:footnotes xmlns:wpc="http://schemas.microsoft.com/office/word/2010/wordprocessingCanvas" xmlns:mc="http://schemas.openxmlformats.org/markup-compatibility/2006" xmlns:o="urn:schemas-microsoft-com:office:office" xmlns:r="http://schemas.openxmlformats.org/officeDocument/2006/relationships" xmlns:m="http://schemas.openxmlformats.org/officeDocument/2006/math" xmlns:v="urn:schemas-microsoft-com:vml" xmlns:wp14="http://schemas.microsoft.com/office/word/2010/wordprocessingDrawing" xmlns:wp="http://schemas.openxmlformats.org/drawingml/2006/wordprocessingDrawing" xmlns:w10="urn:schemas-microsoft-com:office:word" xmlns:w="http://schemas.openxmlformats.org/wordprocessingml/2006/main" xmlns:w14="http://schemas.microsoft.com/office/word/2010/wordml" xmlns:wpg="http://schemas.microsoft.com/office/word/2010/wordprocessingGroup" xmlns:wpi="http://schemas.microsoft.com/office/word/2010/wordprocessingInk" xmlns:wne="http://schemas.microsoft.com/office/word/2006/wordml" xmlns:wps="http://schemas.microsoft.com/office/word/2010/wordprocessingShape" mc:Ignorable="w14 wp14">
   <w:footnote w:type="separator" w:id="-1">
     <w:p>
       <w:r>
@@ -10488,7 +10991,7 @@
 </file>
 
 <file path=word/header1.xml><?xml version="1.0" encoding="utf-8"?>
-<w:hdr xmlns:wpc="http://schemas.microsoft.com/office/word/2010/wordprocessingCanvas" xmlns:cx="http://schemas.microsoft.com/office/drawing/2014/chartex" xmlns:cx1="http://schemas.microsoft.com/office/drawing/2015/9/8/chartex" xmlns:cx2="http://schemas.microsoft.com/office/drawing/2015/10/21/chartex" xmlns:mc="http://schemas.openxmlformats.org/markup-compatibility/2006" xmlns:o="urn:schemas-microsoft-com:office:office" xmlns:r="http://schemas.openxmlformats.org/officeDocument/2006/relationships" xmlns:m="http://schemas.openxmlformats.org/officeDocument/2006/math" xmlns:v="urn:schemas-microsoft-com:vml" xmlns:wp14="http://schemas.microsoft.com/office/word/2010/wordprocessingDrawing" xmlns:wp="http://schemas.openxmlformats.org/drawingml/2006/wordprocessingDrawing" xmlns:w10="urn:schemas-microsoft-com:office:word" xmlns:w="http://schemas.openxmlformats.org/wordprocessingml/2006/main" xmlns:w14="http://schemas.microsoft.com/office/word/2010/wordml" xmlns:w15="http://schemas.microsoft.com/office/word/2012/wordml" xmlns:w16se="http://schemas.microsoft.com/office/word/2015/wordml/symex" xmlns:wpg="http://schemas.microsoft.com/office/word/2010/wordprocessingGroup" xmlns:wpi="http://schemas.microsoft.com/office/word/2010/wordprocessingInk" xmlns:wne="http://schemas.microsoft.com/office/word/2006/wordml" xmlns:wps="http://schemas.microsoft.com/office/word/2010/wordprocessingShape" mc:Ignorable="w14 w15 w16se wp14">
+<w:hdr xmlns:wpc="http://schemas.microsoft.com/office/word/2010/wordprocessingCanvas" xmlns:mc="http://schemas.openxmlformats.org/markup-compatibility/2006" xmlns:o="urn:schemas-microsoft-com:office:office" xmlns:r="http://schemas.openxmlformats.org/officeDocument/2006/relationships" xmlns:m="http://schemas.openxmlformats.org/officeDocument/2006/math" xmlns:v="urn:schemas-microsoft-com:vml" xmlns:wp14="http://schemas.microsoft.com/office/word/2010/wordprocessingDrawing" xmlns:wp="http://schemas.openxmlformats.org/drawingml/2006/wordprocessingDrawing" xmlns:w10="urn:schemas-microsoft-com:office:word" xmlns:w="http://schemas.openxmlformats.org/wordprocessingml/2006/main" xmlns:w14="http://schemas.microsoft.com/office/word/2010/wordml" xmlns:wpg="http://schemas.microsoft.com/office/word/2010/wordprocessingGroup" xmlns:wpi="http://schemas.microsoft.com/office/word/2010/wordprocessingInk" xmlns:wne="http://schemas.microsoft.com/office/word/2006/wordml" xmlns:wps="http://schemas.microsoft.com/office/word/2010/wordprocessingShape" mc:Ignorable="w14 wp14">
   <w:p>
     <w:pPr>
       <w:jc w:val="center"/>
@@ -10575,7 +11078,7 @@
   </w:p>
   <w:p>
     <w:pPr>
-      <w:pStyle w:val="Heading2"/>
+      <w:pStyle w:val="Ttulo2"/>
       <w:jc w:val="center"/>
       <w:rPr>
         <w:rFonts w:ascii="Bookman Old Style" w:hAnsi="Bookman Old Style"/>
@@ -10594,7 +11097,7 @@
   </w:p>
   <w:p>
     <w:pPr>
-      <w:pStyle w:val="Heading2"/>
+      <w:pStyle w:val="Ttulo2"/>
       <w:jc w:val="center"/>
       <w:rPr>
         <w:rFonts w:ascii="Bookman Old Style" w:hAnsi="Bookman Old Style"/>
@@ -10621,7 +11124,7 @@
   </w:p>
   <w:p>
     <w:pPr>
-      <w:pStyle w:val="Heading5"/>
+      <w:pStyle w:val="Ttulo5"/>
       <w:jc w:val="center"/>
       <w:rPr>
         <w:rFonts w:ascii="Bookman Old Style" w:hAnsi="Bookman Old Style"/>
@@ -10781,7 +11284,7 @@
             </wp:anchor>
           </w:drawing>
         </mc:Choice>
-        <mc:Fallback>
+        <mc:Fallback xmlns:w16se="http://schemas.microsoft.com/office/word/2015/wordml/symex" xmlns:w15="http://schemas.microsoft.com/office/word/2012/wordml" xmlns:cx2="http://schemas.microsoft.com/office/drawing/2015/10/21/chartex" xmlns:cx1="http://schemas.microsoft.com/office/drawing/2015/9/8/chartex" xmlns:cx="http://schemas.microsoft.com/office/drawing/2014/chartex">
           <w:pict>
             <v:group w14:anchorId="0EFFB290" id="Group 1" o:spid="_x0000_s1026" style="position:absolute;margin-left:27pt;margin-top:-.45pt;width:381.6pt;height:4.05pt;z-index:251657216" coordorigin="2736,1872" coordsize="7632,81" o:gfxdata="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">
               <v:line id="Line 2" o:spid="_x0000_s1027" style="position:absolute;visibility:visible;mso-wrap-style:square" from="2736,1872" to="10029,1872" o:connectortype="straight" o:gfxdata="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" strokeweight="3pt"/>
@@ -10797,8 +11300,8 @@
 </file>
 
 <file path=word/numbering.xml><?xml version="1.0" encoding="utf-8"?>
-<w:numbering xmlns:wpc="http://schemas.microsoft.com/office/word/2010/wordprocessingCanvas" xmlns:cx="http://schemas.microsoft.com/office/drawing/2014/chartex" xmlns:cx1="http://schemas.microsoft.com/office/drawing/2015/9/8/chartex" xmlns:cx2="http://schemas.microsoft.com/office/drawing/2015/10/21/chartex" xmlns:mc="http://schemas.openxmlformats.org/markup-compatibility/2006" xmlns:o="urn:schemas-microsoft-com:office:office" xmlns:r="http://schemas.openxmlformats.org/officeDocument/2006/relationships" xmlns:m="http://schemas.openxmlformats.org/officeDocument/2006/math" xmlns:v="urn:schemas-microsoft-com:vml" xmlns:wp14="http://schemas.microsoft.com/office/word/2010/wordprocessingDrawing" xmlns:wp="http://schemas.openxmlformats.org/drawingml/2006/wordprocessingDrawing" xmlns:w10="urn:schemas-microsoft-com:office:word" xmlns:w="http://schemas.openxmlformats.org/wordprocessingml/2006/main" xmlns:w14="http://schemas.microsoft.com/office/word/2010/wordml" xmlns:w15="http://schemas.microsoft.com/office/word/2012/wordml" xmlns:w16se="http://schemas.microsoft.com/office/word/2015/wordml/symex" xmlns:wpg="http://schemas.microsoft.com/office/word/2010/wordprocessingGroup" xmlns:wpi="http://schemas.microsoft.com/office/word/2010/wordprocessingInk" xmlns:wne="http://schemas.microsoft.com/office/word/2006/wordml" xmlns:wps="http://schemas.microsoft.com/office/word/2010/wordprocessingShape" mc:Ignorable="w14 w15 w16se wp14">
-  <w:abstractNum w:abstractNumId="0" w15:restartNumberingAfterBreak="0">
+<w:numbering xmlns:wpc="http://schemas.microsoft.com/office/word/2010/wordprocessingCanvas" xmlns:mc="http://schemas.openxmlformats.org/markup-compatibility/2006" xmlns:o="urn:schemas-microsoft-com:office:office" xmlns:r="http://schemas.openxmlformats.org/officeDocument/2006/relationships" xmlns:m="http://schemas.openxmlformats.org/officeDocument/2006/math" xmlns:v="urn:schemas-microsoft-com:vml" xmlns:wp14="http://schemas.microsoft.com/office/word/2010/wordprocessingDrawing" xmlns:wp="http://schemas.openxmlformats.org/drawingml/2006/wordprocessingDrawing" xmlns:w10="urn:schemas-microsoft-com:office:word" xmlns:w="http://schemas.openxmlformats.org/wordprocessingml/2006/main" xmlns:w14="http://schemas.microsoft.com/office/word/2010/wordml" xmlns:wpg="http://schemas.microsoft.com/office/word/2010/wordprocessingGroup" xmlns:wpi="http://schemas.microsoft.com/office/word/2010/wordprocessingInk" xmlns:wne="http://schemas.microsoft.com/office/word/2006/wordml" xmlns:wps="http://schemas.microsoft.com/office/word/2010/wordprocessingShape" mc:Ignorable="w14 wp14">
+  <w:abstractNum w:abstractNumId="0">
     <w:nsid w:val="016A73C3"/>
     <w:multiLevelType w:val="hybridMultilevel"/>
     <w:tmpl w:val="E85248F6"/>
@@ -10893,7 +11396,7 @@
       </w:pPr>
     </w:lvl>
   </w:abstractNum>
-  <w:abstractNum w:abstractNumId="1" w15:restartNumberingAfterBreak="0">
+  <w:abstractNum w:abstractNumId="1">
     <w:nsid w:val="03F03472"/>
     <w:multiLevelType w:val="hybridMultilevel"/>
     <w:tmpl w:val="783AAB28"/>
@@ -11033,7 +11536,7 @@
       </w:rPr>
     </w:lvl>
   </w:abstractNum>
-  <w:abstractNum w:abstractNumId="2" w15:restartNumberingAfterBreak="0">
+  <w:abstractNum w:abstractNumId="2">
     <w:nsid w:val="04C11C08"/>
     <w:multiLevelType w:val="hybridMultilevel"/>
     <w:tmpl w:val="6758FC98"/>
@@ -11173,7 +11676,7 @@
       </w:rPr>
     </w:lvl>
   </w:abstractNum>
-  <w:abstractNum w:abstractNumId="3" w15:restartNumberingAfterBreak="0">
+  <w:abstractNum w:abstractNumId="3">
     <w:nsid w:val="074F18BB"/>
     <w:multiLevelType w:val="hybridMultilevel"/>
     <w:tmpl w:val="DFFC418E"/>
@@ -11313,7 +11816,7 @@
       </w:rPr>
     </w:lvl>
   </w:abstractNum>
-  <w:abstractNum w:abstractNumId="4" w15:restartNumberingAfterBreak="0">
+  <w:abstractNum w:abstractNumId="4">
     <w:nsid w:val="0AF4645C"/>
     <w:multiLevelType w:val="hybridMultilevel"/>
     <w:tmpl w:val="D658AAC6"/>
@@ -11453,7 +11956,7 @@
       </w:rPr>
     </w:lvl>
   </w:abstractNum>
-  <w:abstractNum w:abstractNumId="5" w15:restartNumberingAfterBreak="0">
+  <w:abstractNum w:abstractNumId="5">
     <w:nsid w:val="18C56166"/>
     <w:multiLevelType w:val="hybridMultilevel"/>
     <w:tmpl w:val="C4E668B4"/>
@@ -11566,7 +12069,7 @@
       </w:pPr>
     </w:lvl>
   </w:abstractNum>
-  <w:abstractNum w:abstractNumId="6" w15:restartNumberingAfterBreak="0">
+  <w:abstractNum w:abstractNumId="6">
     <w:nsid w:val="1CCF6759"/>
     <w:multiLevelType w:val="hybridMultilevel"/>
     <w:tmpl w:val="4FA870FC"/>
@@ -11679,7 +12182,7 @@
       </w:rPr>
     </w:lvl>
   </w:abstractNum>
-  <w:abstractNum w:abstractNumId="7" w15:restartNumberingAfterBreak="0">
+  <w:abstractNum w:abstractNumId="7">
     <w:nsid w:val="233A1C14"/>
     <w:multiLevelType w:val="singleLevel"/>
     <w:tmpl w:val="0C0A000F"/>
@@ -11699,7 +12202,7 @@
       </w:rPr>
     </w:lvl>
   </w:abstractNum>
-  <w:abstractNum w:abstractNumId="8" w15:restartNumberingAfterBreak="0">
+  <w:abstractNum w:abstractNumId="8">
     <w:nsid w:val="28352781"/>
     <w:multiLevelType w:val="hybridMultilevel"/>
     <w:tmpl w:val="624424F4"/>
@@ -11839,7 +12342,7 @@
       </w:rPr>
     </w:lvl>
   </w:abstractNum>
-  <w:abstractNum w:abstractNumId="9" w15:restartNumberingAfterBreak="0">
+  <w:abstractNum w:abstractNumId="9">
     <w:nsid w:val="33686063"/>
     <w:multiLevelType w:val="hybridMultilevel"/>
     <w:tmpl w:val="03E4A81C"/>
@@ -11979,7 +12482,7 @@
       </w:rPr>
     </w:lvl>
   </w:abstractNum>
-  <w:abstractNum w:abstractNumId="10" w15:restartNumberingAfterBreak="0">
+  <w:abstractNum w:abstractNumId="10">
     <w:nsid w:val="45DE0C34"/>
     <w:multiLevelType w:val="hybridMultilevel"/>
     <w:tmpl w:val="B6CAE56A"/>
@@ -12119,7 +12622,7 @@
       </w:rPr>
     </w:lvl>
   </w:abstractNum>
-  <w:abstractNum w:abstractNumId="11" w15:restartNumberingAfterBreak="0">
+  <w:abstractNum w:abstractNumId="11">
     <w:nsid w:val="48215ACF"/>
     <w:multiLevelType w:val="hybridMultilevel"/>
     <w:tmpl w:val="E68E7D14"/>
@@ -12259,7 +12762,7 @@
       </w:rPr>
     </w:lvl>
   </w:abstractNum>
-  <w:abstractNum w:abstractNumId="12" w15:restartNumberingAfterBreak="0">
+  <w:abstractNum w:abstractNumId="12">
     <w:nsid w:val="583A7260"/>
     <w:multiLevelType w:val="hybridMultilevel"/>
     <w:tmpl w:val="3EB660D6"/>
@@ -12399,7 +12902,7 @@
       </w:rPr>
     </w:lvl>
   </w:abstractNum>
-  <w:abstractNum w:abstractNumId="13" w15:restartNumberingAfterBreak="0">
+  <w:abstractNum w:abstractNumId="13">
     <w:nsid w:val="5AD85850"/>
     <w:multiLevelType w:val="hybridMultilevel"/>
     <w:tmpl w:val="87042274"/>
@@ -12512,7 +13015,7 @@
       </w:pPr>
     </w:lvl>
   </w:abstractNum>
-  <w:abstractNum w:abstractNumId="14" w15:restartNumberingAfterBreak="0">
+  <w:abstractNum w:abstractNumId="14">
     <w:nsid w:val="629253D1"/>
     <w:multiLevelType w:val="hybridMultilevel"/>
     <w:tmpl w:val="64EAF646"/>
@@ -12652,7 +13155,7 @@
       </w:rPr>
     </w:lvl>
   </w:abstractNum>
-  <w:abstractNum w:abstractNumId="15" w15:restartNumberingAfterBreak="0">
+  <w:abstractNum w:abstractNumId="15">
     <w:nsid w:val="64276DF1"/>
     <w:multiLevelType w:val="hybridMultilevel"/>
     <w:tmpl w:val="0B46E0F2"/>
@@ -12792,7 +13295,7 @@
       </w:rPr>
     </w:lvl>
   </w:abstractNum>
-  <w:abstractNum w:abstractNumId="16" w15:restartNumberingAfterBreak="0">
+  <w:abstractNum w:abstractNumId="16">
     <w:nsid w:val="68530709"/>
     <w:multiLevelType w:val="hybridMultilevel"/>
     <w:tmpl w:val="06540922"/>
@@ -12908,7 +13411,7 @@
       </w:pPr>
     </w:lvl>
   </w:abstractNum>
-  <w:abstractNum w:abstractNumId="17" w15:restartNumberingAfterBreak="0">
+  <w:abstractNum w:abstractNumId="17">
     <w:nsid w:val="7A305EF3"/>
     <w:multiLevelType w:val="hybridMultilevel"/>
     <w:tmpl w:val="540830BA"/>
@@ -13055,7 +13558,7 @@
 </file>
 
 <file path=word/styles.xml><?xml version="1.0" encoding="utf-8"?>
-<w:styles xmlns:mc="http://schemas.openxmlformats.org/markup-compatibility/2006" xmlns:r="http://schemas.openxmlformats.org/officeDocument/2006/relationships" xmlns:w="http://schemas.openxmlformats.org/wordprocessingml/2006/main" xmlns:w14="http://schemas.microsoft.com/office/word/2010/wordml" xmlns:w15="http://schemas.microsoft.com/office/word/2012/wordml" xmlns:w16se="http://schemas.microsoft.com/office/word/2015/wordml/symex" mc:Ignorable="w14 w15 w16se">
+<w:styles xmlns:mc="http://schemas.openxmlformats.org/markup-compatibility/2006" xmlns:r="http://schemas.openxmlformats.org/officeDocument/2006/relationships" xmlns:w="http://schemas.openxmlformats.org/wordprocessingml/2006/main" xmlns:w14="http://schemas.microsoft.com/office/word/2010/wordml" mc:Ignorable="w14">
   <w:docDefaults>
     <w:rPrDefault>
       <w:rPr>
@@ -13065,372 +13568,141 @@
     </w:rPrDefault>
     <w:pPrDefault/>
   </w:docDefaults>
-  <w:latentStyles w:defLockedState="0" w:defUIPriority="0" w:defSemiHidden="0" w:defUnhideWhenUsed="0" w:defQFormat="0" w:count="372">
-    <w:lsdException w:name="Normal" w:qFormat="1"/>
-    <w:lsdException w:name="heading 1" w:uiPriority="9" w:qFormat="1"/>
-    <w:lsdException w:name="heading 2" w:qFormat="1"/>
-    <w:lsdException w:name="heading 3" w:semiHidden="1" w:unhideWhenUsed="1" w:qFormat="1"/>
-    <w:lsdException w:name="heading 4" w:semiHidden="1" w:unhideWhenUsed="1" w:qFormat="1"/>
-    <w:lsdException w:name="heading 5" w:semiHidden="1" w:unhideWhenUsed="1" w:qFormat="1"/>
-    <w:lsdException w:name="heading 6" w:semiHidden="1" w:unhideWhenUsed="1" w:qFormat="1"/>
-    <w:lsdException w:name="heading 7" w:semiHidden="1" w:unhideWhenUsed="1" w:qFormat="1"/>
-    <w:lsdException w:name="heading 8" w:semiHidden="1" w:unhideWhenUsed="1" w:qFormat="1"/>
-    <w:lsdException w:name="heading 9" w:semiHidden="1" w:unhideWhenUsed="1" w:qFormat="1"/>
-    <w:lsdException w:name="index 1" w:semiHidden="1" w:unhideWhenUsed="1"/>
-    <w:lsdException w:name="index 2" w:semiHidden="1" w:unhideWhenUsed="1"/>
-    <w:lsdException w:name="index 3" w:semiHidden="1" w:unhideWhenUsed="1"/>
-    <w:lsdException w:name="index 4" w:semiHidden="1" w:unhideWhenUsed="1"/>
-    <w:lsdException w:name="index 5" w:semiHidden="1" w:unhideWhenUsed="1"/>
-    <w:lsdException w:name="index 6" w:semiHidden="1" w:unhideWhenUsed="1"/>
-    <w:lsdException w:name="index 7" w:semiHidden="1" w:unhideWhenUsed="1"/>
-    <w:lsdException w:name="index 8" w:semiHidden="1" w:unhideWhenUsed="1"/>
-    <w:lsdException w:name="index 9" w:semiHidden="1" w:unhideWhenUsed="1"/>
-    <w:lsdException w:name="toc 1" w:semiHidden="1" w:unhideWhenUsed="1"/>
-    <w:lsdException w:name="toc 2" w:semiHidden="1" w:unhideWhenUsed="1"/>
-    <w:lsdException w:name="toc 3" w:semiHidden="1" w:unhideWhenUsed="1"/>
-    <w:lsdException w:name="toc 4" w:semiHidden="1" w:unhideWhenUsed="1"/>
-    <w:lsdException w:name="toc 5" w:semiHidden="1" w:unhideWhenUsed="1"/>
-    <w:lsdException w:name="toc 6" w:semiHidden="1" w:unhideWhenUsed="1"/>
-    <w:lsdException w:name="toc 7" w:semiHidden="1" w:unhideWhenUsed="1"/>
-    <w:lsdException w:name="toc 8" w:semiHidden="1" w:unhideWhenUsed="1"/>
-    <w:lsdException w:name="toc 9" w:semiHidden="1" w:unhideWhenUsed="1"/>
-    <w:lsdException w:name="Normal Indent" w:semiHidden="1" w:unhideWhenUsed="1"/>
-    <w:lsdException w:name="footnote text" w:semiHidden="1" w:unhideWhenUsed="1"/>
-    <w:lsdException w:name="annotation text" w:semiHidden="1" w:unhideWhenUsed="1"/>
-    <w:lsdException w:name="header" w:semiHidden="1" w:unhideWhenUsed="1"/>
-    <w:lsdException w:name="footer" w:semiHidden="1" w:unhideWhenUsed="1"/>
-    <w:lsdException w:name="index heading" w:semiHidden="1" w:unhideWhenUsed="1"/>
-    <w:lsdException w:name="caption" w:semiHidden="1" w:unhideWhenUsed="1" w:qFormat="1"/>
-    <w:lsdException w:name="table of figures" w:semiHidden="1" w:unhideWhenUsed="1"/>
-    <w:lsdException w:name="envelope address" w:semiHidden="1" w:unhideWhenUsed="1"/>
-    <w:lsdException w:name="envelope return" w:semiHidden="1" w:unhideWhenUsed="1"/>
-    <w:lsdException w:name="footnote reference" w:semiHidden="1" w:unhideWhenUsed="1"/>
-    <w:lsdException w:name="annotation reference" w:semiHidden="1" w:unhideWhenUsed="1"/>
-    <w:lsdException w:name="line number" w:semiHidden="1" w:unhideWhenUsed="1"/>
-    <w:lsdException w:name="page number" w:semiHidden="1" w:unhideWhenUsed="1"/>
-    <w:lsdException w:name="endnote reference" w:semiHidden="1" w:unhideWhenUsed="1"/>
-    <w:lsdException w:name="endnote text" w:semiHidden="1" w:unhideWhenUsed="1"/>
-    <w:lsdException w:name="table of authorities" w:semiHidden="1" w:unhideWhenUsed="1"/>
-    <w:lsdException w:name="macro" w:semiHidden="1" w:unhideWhenUsed="1"/>
-    <w:lsdException w:name="toa heading" w:semiHidden="1" w:unhideWhenUsed="1"/>
-    <w:lsdException w:name="List Bullet" w:semiHidden="1" w:unhideWhenUsed="1"/>
-    <w:lsdException w:name="List Number" w:semiHidden="1" w:unhideWhenUsed="1"/>
-    <w:lsdException w:name="List 4" w:semiHidden="1" w:unhideWhenUsed="1"/>
-    <w:lsdException w:name="List 5" w:semiHidden="1" w:unhideWhenUsed="1"/>
-    <w:lsdException w:name="List Bullet 2" w:semiHidden="1" w:unhideWhenUsed="1"/>
-    <w:lsdException w:name="List Bullet 3" w:semiHidden="1" w:unhideWhenUsed="1"/>
-    <w:lsdException w:name="List Bullet 4" w:semiHidden="1" w:unhideWhenUsed="1"/>
-    <w:lsdException w:name="List Bullet 5" w:semiHidden="1" w:unhideWhenUsed="1"/>
-    <w:lsdException w:name="List Number 2" w:semiHidden="1" w:unhideWhenUsed="1"/>
-    <w:lsdException w:name="List Number 3" w:semiHidden="1" w:unhideWhenUsed="1"/>
-    <w:lsdException w:name="List Number 4" w:semiHidden="1" w:unhideWhenUsed="1"/>
-    <w:lsdException w:name="List Number 5" w:semiHidden="1" w:unhideWhenUsed="1"/>
-    <w:lsdException w:name="Title" w:qFormat="1"/>
-    <w:lsdException w:name="Closing" w:semiHidden="1" w:unhideWhenUsed="1"/>
-    <w:lsdException w:name="Signature" w:semiHidden="1" w:unhideWhenUsed="1"/>
-    <w:lsdException w:name="Default Paragraph Font" w:semiHidden="1" w:unhideWhenUsed="1"/>
-    <w:lsdException w:name="Body Text" w:semiHidden="1" w:unhideWhenUsed="1"/>
-    <w:lsdException w:name="Body Text Indent" w:semiHidden="1" w:unhideWhenUsed="1"/>
-    <w:lsdException w:name="List Continue" w:semiHidden="1" w:unhideWhenUsed="1"/>
-    <w:lsdException w:name="List Continue 2" w:semiHidden="1" w:unhideWhenUsed="1"/>
-    <w:lsdException w:name="List Continue 3" w:semiHidden="1" w:unhideWhenUsed="1"/>
-    <w:lsdException w:name="List Continue 4" w:semiHidden="1" w:unhideWhenUsed="1"/>
-    <w:lsdException w:name="Subtitle" w:qFormat="1"/>
-    <w:lsdException w:name="Date" w:semiHidden="1" w:unhideWhenUsed="1"/>
-    <w:lsdException w:name="Body Text First Indent" w:semiHidden="1" w:unhideWhenUsed="1"/>
-    <w:lsdException w:name="Body Text First Indent 2" w:semiHidden="1" w:unhideWhenUsed="1"/>
-    <w:lsdException w:name="Note Heading" w:semiHidden="1" w:unhideWhenUsed="1"/>
-    <w:lsdException w:name="Body Text 2" w:semiHidden="1" w:unhideWhenUsed="1"/>
-    <w:lsdException w:name="Body Text 3" w:semiHidden="1" w:unhideWhenUsed="1"/>
-    <w:lsdException w:name="Body Text Indent 2" w:semiHidden="1" w:unhideWhenUsed="1"/>
-    <w:lsdException w:name="Body Text Indent 3" w:semiHidden="1" w:unhideWhenUsed="1"/>
-    <w:lsdException w:name="Block Text" w:semiHidden="1" w:unhideWhenUsed="1"/>
-    <w:lsdException w:name="Hyperlink" w:semiHidden="1" w:unhideWhenUsed="1"/>
-    <w:lsdException w:name="FollowedHyperlink" w:semiHidden="1" w:unhideWhenUsed="1"/>
-    <w:lsdException w:name="Strong" w:qFormat="1"/>
-    <w:lsdException w:name="Emphasis" w:qFormat="1"/>
-    <w:lsdException w:name="Document Map" w:semiHidden="1" w:unhideWhenUsed="1"/>
-    <w:lsdException w:name="Plain Text" w:semiHidden="1" w:unhideWhenUsed="1"/>
-    <w:lsdException w:name="E-mail Signature" w:semiHidden="1" w:unhideWhenUsed="1"/>
-    <w:lsdException w:name="HTML Top of Form" w:semiHidden="1" w:unhideWhenUsed="1"/>
-    <w:lsdException w:name="HTML Bottom of Form" w:semiHidden="1" w:unhideWhenUsed="1"/>
-    <w:lsdException w:name="Normal (Web)" w:semiHidden="1" w:unhideWhenUsed="1"/>
-    <w:lsdException w:name="HTML Acronym" w:semiHidden="1" w:unhideWhenUsed="1"/>
-    <w:lsdException w:name="HTML Address" w:semiHidden="1" w:unhideWhenUsed="1"/>
-    <w:lsdException w:name="HTML Cite" w:semiHidden="1" w:unhideWhenUsed="1"/>
-    <w:lsdException w:name="HTML Code" w:semiHidden="1" w:unhideWhenUsed="1"/>
-    <w:lsdException w:name="HTML Definition" w:semiHidden="1" w:unhideWhenUsed="1"/>
-    <w:lsdException w:name="HTML Keyboard" w:semiHidden="1" w:unhideWhenUsed="1"/>
-    <w:lsdException w:name="HTML Preformatted" w:semiHidden="1" w:uiPriority="99" w:unhideWhenUsed="1"/>
-    <w:lsdException w:name="HTML Sample" w:semiHidden="1" w:unhideWhenUsed="1"/>
-    <w:lsdException w:name="HTML Typewriter" w:semiHidden="1" w:unhideWhenUsed="1"/>
-    <w:lsdException w:name="HTML Variable" w:semiHidden="1" w:unhideWhenUsed="1"/>
-    <w:lsdException w:name="Normal Table" w:semiHidden="1" w:unhideWhenUsed="1"/>
-    <w:lsdException w:name="annotation subject" w:semiHidden="1" w:unhideWhenUsed="1"/>
-    <w:lsdException w:name="No List" w:semiHidden="1" w:unhideWhenUsed="1"/>
-    <w:lsdException w:name="Outline List 1" w:semiHidden="1" w:unhideWhenUsed="1"/>
-    <w:lsdException w:name="Outline List 2" w:semiHidden="1" w:unhideWhenUsed="1"/>
-    <w:lsdException w:name="Outline List 3" w:semiHidden="1" w:unhideWhenUsed="1"/>
-    <w:lsdException w:name="Table Simple 1" w:semiHidden="1" w:unhideWhenUsed="1"/>
-    <w:lsdException w:name="Table Simple 2" w:semiHidden="1" w:unhideWhenUsed="1"/>
-    <w:lsdException w:name="Table Simple 3" w:semiHidden="1" w:unhideWhenUsed="1"/>
-    <w:lsdException w:name="Table Classic 1" w:semiHidden="1" w:unhideWhenUsed="1"/>
-    <w:lsdException w:name="Table Classic 2" w:semiHidden="1" w:unhideWhenUsed="1"/>
-    <w:lsdException w:name="Table Classic 3" w:semiHidden="1" w:unhideWhenUsed="1"/>
-    <w:lsdException w:name="Table Classic 4" w:semiHidden="1" w:unhideWhenUsed="1"/>
-    <w:lsdException w:name="Table Colorful 1" w:semiHidden="1" w:unhideWhenUsed="1"/>
-    <w:lsdException w:name="Table Colorful 2" w:semiHidden="1" w:unhideWhenUsed="1"/>
-    <w:lsdException w:name="Table Colorful 3" w:semiHidden="1" w:unhideWhenUsed="1"/>
-    <w:lsdException w:name="Table Columns 1" w:semiHidden="1" w:unhideWhenUsed="1"/>
-    <w:lsdException w:name="Table Columns 2" w:semiHidden="1" w:unhideWhenUsed="1"/>
-    <w:lsdException w:name="Table Columns 3" w:semiHidden="1" w:unhideWhenUsed="1"/>
-    <w:lsdException w:name="Table Columns 4" w:semiHidden="1" w:unhideWhenUsed="1"/>
-    <w:lsdException w:name="Table Columns 5" w:semiHidden="1" w:unhideWhenUsed="1"/>
-    <w:lsdException w:name="Table Grid 1" w:semiHidden="1" w:unhideWhenUsed="1"/>
-    <w:lsdException w:name="Table Grid 2" w:semiHidden="1" w:unhideWhenUsed="1"/>
-    <w:lsdException w:name="Table Grid 3" w:semiHidden="1" w:unhideWhenUsed="1"/>
-    <w:lsdException w:name="Table Grid 4" w:semiHidden="1" w:unhideWhenUsed="1"/>
-    <w:lsdException w:name="Table Grid 5" w:semiHidden="1" w:unhideWhenUsed="1"/>
-    <w:lsdException w:name="Table Grid 6" w:semiHidden="1" w:unhideWhenUsed="1"/>
-    <w:lsdException w:name="Table Grid 7" w:semiHidden="1" w:unhideWhenUsed="1"/>
-    <w:lsdException w:name="Table Grid 8" w:semiHidden="1" w:unhideWhenUsed="1"/>
-    <w:lsdException w:name="Table List 1" w:semiHidden="1" w:unhideWhenUsed="1"/>
-    <w:lsdException w:name="Table List 2" w:semiHidden="1" w:unhideWhenUsed="1"/>
-    <w:lsdException w:name="Table List 3" w:semiHidden="1" w:unhideWhenUsed="1"/>
-    <w:lsdException w:name="Table List 4" w:semiHidden="1" w:unhideWhenUsed="1"/>
-    <w:lsdException w:name="Table List 5" w:semiHidden="1" w:unhideWhenUsed="1"/>
-    <w:lsdException w:name="Table List 6" w:semiHidden="1" w:unhideWhenUsed="1"/>
-    <w:lsdException w:name="Table List 7" w:semiHidden="1" w:unhideWhenUsed="1"/>
-    <w:lsdException w:name="Table List 8" w:semiHidden="1" w:unhideWhenUsed="1"/>
-    <w:lsdException w:name="Table 3D effects 1" w:semiHidden="1" w:unhideWhenUsed="1"/>
-    <w:lsdException w:name="Table 3D effects 2" w:semiHidden="1" w:unhideWhenUsed="1"/>
-    <w:lsdException w:name="Table 3D effects 3" w:semiHidden="1" w:unhideWhenUsed="1"/>
-    <w:lsdException w:name="Table Contemporary" w:semiHidden="1" w:unhideWhenUsed="1"/>
-    <w:lsdException w:name="Table Elegant" w:semiHidden="1" w:unhideWhenUsed="1"/>
-    <w:lsdException w:name="Table Professional" w:semiHidden="1" w:unhideWhenUsed="1"/>
-    <w:lsdException w:name="Table Subtle 1" w:semiHidden="1" w:unhideWhenUsed="1"/>
-    <w:lsdException w:name="Table Subtle 2" w:semiHidden="1" w:unhideWhenUsed="1"/>
-    <w:lsdException w:name="Table Web 1" w:semiHidden="1" w:unhideWhenUsed="1"/>
-    <w:lsdException w:name="Table Web 2" w:semiHidden="1" w:unhideWhenUsed="1"/>
-    <w:lsdException w:name="Table Web 3" w:semiHidden="1" w:unhideWhenUsed="1"/>
-    <w:lsdException w:name="Balloon Text" w:semiHidden="1" w:unhideWhenUsed="1"/>
-    <w:lsdException w:name="Table Theme" w:semiHidden="1" w:unhideWhenUsed="1"/>
-    <w:lsdException w:name="Placeholder Text" w:semiHidden="1" w:uiPriority="99"/>
-    <w:lsdException w:name="No Spacing" w:uiPriority="1" w:qFormat="1"/>
-    <w:lsdException w:name="Light Shading" w:uiPriority="60"/>
-    <w:lsdException w:name="Light List" w:uiPriority="61"/>
-    <w:lsdException w:name="Light Grid" w:uiPriority="62"/>
-    <w:lsdException w:name="Medium Shading 1" w:uiPriority="63"/>
-    <w:lsdException w:name="Medium Shading 2" w:uiPriority="64"/>
-    <w:lsdException w:name="Medium List 1" w:uiPriority="65"/>
-    <w:lsdException w:name="Medium List 2" w:uiPriority="66"/>
-    <w:lsdException w:name="Medium Grid 1" w:uiPriority="67"/>
-    <w:lsdException w:name="Medium Grid 2" w:uiPriority="68"/>
-    <w:lsdException w:name="Medium Grid 3" w:uiPriority="69"/>
-    <w:lsdException w:name="Dark List" w:uiPriority="70"/>
-    <w:lsdException w:name="Colorful Shading" w:uiPriority="71"/>
-    <w:lsdException w:name="Colorful List" w:uiPriority="72"/>
-    <w:lsdException w:name="Colorful Grid" w:uiPriority="73"/>
-    <w:lsdException w:name="Light Shading Accent 1" w:uiPriority="60"/>
-    <w:lsdException w:name="Light List Accent 1" w:uiPriority="61"/>
-    <w:lsdException w:name="Light Grid Accent 1" w:uiPriority="62"/>
-    <w:lsdException w:name="Medium Shading 1 Accent 1" w:uiPriority="63"/>
-    <w:lsdException w:name="Medium Shading 2 Accent 1" w:uiPriority="64"/>
-    <w:lsdException w:name="Medium List 1 Accent 1" w:uiPriority="65"/>
-    <w:lsdException w:name="Revision" w:semiHidden="1" w:uiPriority="99"/>
-    <w:lsdException w:name="List Paragraph" w:uiPriority="34" w:qFormat="1"/>
-    <w:lsdException w:name="Quote" w:uiPriority="29" w:qFormat="1"/>
-    <w:lsdException w:name="Intense Quote" w:uiPriority="30" w:qFormat="1"/>
-    <w:lsdException w:name="Medium List 2 Accent 1" w:uiPriority="66"/>
-    <w:lsdException w:name="Medium Grid 1 Accent 1" w:uiPriority="67"/>
-    <w:lsdException w:name="Medium Grid 2 Accent 1" w:uiPriority="68"/>
-    <w:lsdException w:name="Medium Grid 3 Accent 1" w:uiPriority="69"/>
-    <w:lsdException w:name="Dark List Accent 1" w:uiPriority="70"/>
-    <w:lsdException w:name="Colorful Shading Accent 1" w:uiPriority="71"/>
-    <w:lsdException w:name="Colorful List Accent 1" w:uiPriority="72"/>
-    <w:lsdException w:name="Colorful Grid Accent 1" w:uiPriority="73"/>
-    <w:lsdException w:name="Light Shading Accent 2" w:uiPriority="60"/>
-    <w:lsdException w:name="Light List Accent 2" w:uiPriority="61"/>
-    <w:lsdException w:name="Light Grid Accent 2" w:uiPriority="62"/>
-    <w:lsdException w:name="Medium Shading 1 Accent 2" w:uiPriority="63"/>
-    <w:lsdException w:name="Medium Shading 2 Accent 2" w:uiPriority="64"/>
-    <w:lsdException w:name="Medium List 1 Accent 2" w:uiPriority="65"/>
-    <w:lsdException w:name="Medium List 2 Accent 2" w:uiPriority="66"/>
-    <w:lsdException w:name="Medium Grid 1 Accent 2" w:uiPriority="67"/>
-    <w:lsdException w:name="Medium Grid 2 Accent 2" w:uiPriority="68"/>
-    <w:lsdException w:name="Medium Grid 3 Accent 2" w:uiPriority="69"/>
-    <w:lsdException w:name="Dark List Accent 2" w:uiPriority="70"/>
-    <w:lsdException w:name="Colorful Shading Accent 2" w:uiPriority="71"/>
-    <w:lsdException w:name="Colorful List Accent 2" w:uiPriority="72"/>
-    <w:lsdException w:name="Colorful Grid Accent 2" w:uiPriority="73"/>
-    <w:lsdException w:name="Light Shading Accent 3" w:uiPriority="60"/>
-    <w:lsdException w:name="Light List Accent 3" w:uiPriority="61"/>
-    <w:lsdException w:name="Light Grid Accent 3" w:uiPriority="62"/>
-    <w:lsdException w:name="Medium Shading 1 Accent 3" w:uiPriority="63"/>
-    <w:lsdException w:name="Medium Shading 2 Accent 3" w:uiPriority="64"/>
-    <w:lsdException w:name="Medium List 1 Accent 3" w:uiPriority="65"/>
-    <w:lsdException w:name="Medium List 2 Accent 3" w:uiPriority="66"/>
-    <w:lsdException w:name="Medium Grid 1 Accent 3" w:uiPriority="67"/>
-    <w:lsdException w:name="Medium Grid 2 Accent 3" w:uiPriority="68"/>
-    <w:lsdException w:name="Medium Grid 3 Accent 3" w:uiPriority="69"/>
-    <w:lsdException w:name="Dark List Accent 3" w:uiPriority="70"/>
-    <w:lsdException w:name="Colorful Shading Accent 3" w:uiPriority="71"/>
-    <w:lsdException w:name="Colorful List Accent 3" w:uiPriority="72"/>
-    <w:lsdException w:name="Colorful Grid Accent 3" w:uiPriority="73"/>
-    <w:lsdException w:name="Light Shading Accent 4" w:uiPriority="60"/>
-    <w:lsdException w:name="Light List Accent 4" w:uiPriority="61"/>
-    <w:lsdException w:name="Light Grid Accent 4" w:uiPriority="62"/>
-    <w:lsdException w:name="Medium Shading 1 Accent 4" w:uiPriority="63"/>
-    <w:lsdException w:name="Medium Shading 2 Accent 4" w:uiPriority="64"/>
-    <w:lsdException w:name="Medium List 1 Accent 4" w:uiPriority="65"/>
-    <w:lsdException w:name="Medium List 2 Accent 4" w:uiPriority="66"/>
-    <w:lsdException w:name="Medium Grid 1 Accent 4" w:uiPriority="67"/>
-    <w:lsdException w:name="Medium Grid 2 Accent 4" w:uiPriority="68"/>
-    <w:lsdException w:name="Medium Grid 3 Accent 4" w:uiPriority="69"/>
-    <w:lsdException w:name="Dark List Accent 4" w:uiPriority="70"/>
-    <w:lsdException w:name="Colorful Shading Accent 4" w:uiPriority="71"/>
-    <w:lsdException w:name="Colorful List Accent 4" w:uiPriority="72"/>
-    <w:lsdException w:name="Colorful Grid Accent 4" w:uiPriority="73"/>
-    <w:lsdException w:name="Light Shading Accent 5" w:uiPriority="60"/>
-    <w:lsdException w:name="Light List Accent 5" w:uiPriority="61"/>
-    <w:lsdException w:name="Light Grid Accent 5" w:uiPriority="62"/>
-    <w:lsdException w:name="Medium Shading 1 Accent 5" w:uiPriority="63"/>
-    <w:lsdException w:name="Medium Shading 2 Accent 5" w:uiPriority="64"/>
-    <w:lsdException w:name="Medium List 1 Accent 5" w:uiPriority="65"/>
-    <w:lsdException w:name="Medium List 2 Accent 5" w:uiPriority="66"/>
-    <w:lsdException w:name="Medium Grid 1 Accent 5" w:uiPriority="67"/>
-    <w:lsdException w:name="Medium Grid 2 Accent 5" w:uiPriority="68"/>
-    <w:lsdException w:name="Medium Grid 3 Accent 5" w:uiPriority="69"/>
-    <w:lsdException w:name="Dark List Accent 5" w:uiPriority="70"/>
-    <w:lsdException w:name="Colorful Shading Accent 5" w:uiPriority="71"/>
-    <w:lsdException w:name="Colorful List Accent 5" w:uiPriority="72"/>
-    <w:lsdException w:name="Colorful Grid Accent 5" w:uiPriority="73"/>
-    <w:lsdException w:name="Light Shading Accent 6" w:uiPriority="60"/>
-    <w:lsdException w:name="Light List Accent 6" w:uiPriority="61"/>
-    <w:lsdException w:name="Light Grid Accent 6" w:uiPriority="62"/>
-    <w:lsdException w:name="Medium Shading 1 Accent 6" w:uiPriority="63"/>
-    <w:lsdException w:name="Medium Shading 2 Accent 6" w:uiPriority="64"/>
-    <w:lsdException w:name="Medium List 1 Accent 6" w:uiPriority="65"/>
-    <w:lsdException w:name="Medium List 2 Accent 6" w:uiPriority="66"/>
-    <w:lsdException w:name="Medium Grid 1 Accent 6" w:uiPriority="67"/>
-    <w:lsdException w:name="Medium Grid 2 Accent 6" w:uiPriority="68"/>
-    <w:lsdException w:name="Medium Grid 3 Accent 6" w:uiPriority="69"/>
-    <w:lsdException w:name="Dark List Accent 6" w:uiPriority="70"/>
-    <w:lsdException w:name="Colorful Shading Accent 6" w:uiPriority="71"/>
-    <w:lsdException w:name="Colorful List Accent 6" w:uiPriority="72"/>
-    <w:lsdException w:name="Colorful Grid Accent 6" w:uiPriority="73"/>
-    <w:lsdException w:name="Subtle Emphasis" w:uiPriority="19" w:qFormat="1"/>
-    <w:lsdException w:name="Intense Emphasis" w:uiPriority="21" w:qFormat="1"/>
-    <w:lsdException w:name="Subtle Reference" w:uiPriority="31" w:qFormat="1"/>
-    <w:lsdException w:name="Intense Reference" w:uiPriority="32" w:qFormat="1"/>
-    <w:lsdException w:name="Book Title" w:uiPriority="33" w:qFormat="1"/>
-    <w:lsdException w:name="Bibliography" w:semiHidden="1" w:uiPriority="37" w:unhideWhenUsed="1"/>
-    <w:lsdException w:name="TOC Heading" w:semiHidden="1" w:uiPriority="39" w:unhideWhenUsed="1" w:qFormat="1"/>
-    <w:lsdException w:name="Plain Table 1" w:uiPriority="41"/>
-    <w:lsdException w:name="Plain Table 2" w:uiPriority="42"/>
-    <w:lsdException w:name="Plain Table 3" w:uiPriority="43"/>
-    <w:lsdException w:name="Plain Table 4" w:uiPriority="44"/>
-    <w:lsdException w:name="Plain Table 5" w:uiPriority="45"/>
-    <w:lsdException w:name="Grid Table Light" w:uiPriority="40"/>
-    <w:lsdException w:name="Grid Table 1 Light" w:uiPriority="46"/>
-    <w:lsdException w:name="Grid Table 2" w:uiPriority="47"/>
-    <w:lsdException w:name="Grid Table 3" w:uiPriority="48"/>
-    <w:lsdException w:name="Grid Table 4" w:uiPriority="49"/>
-    <w:lsdException w:name="Grid Table 5 Dark" w:uiPriority="50"/>
-    <w:lsdException w:name="Grid Table 6 Colorful" w:uiPriority="51"/>
-    <w:lsdException w:name="Grid Table 7 Colorful" w:uiPriority="52"/>
-    <w:lsdException w:name="Grid Table 1 Light Accent 1" w:uiPriority="46"/>
-    <w:lsdException w:name="Grid Table 2 Accent 1" w:uiPriority="47"/>
-    <w:lsdException w:name="Grid Table 3 Accent 1" w:uiPriority="48"/>
-    <w:lsdException w:name="Grid Table 4 Accent 1" w:uiPriority="49"/>
-    <w:lsdException w:name="Grid Table 5 Dark Accent 1" w:uiPriority="50"/>
-    <w:lsdException w:name="Grid Table 6 Colorful Accent 1" w:uiPriority="51"/>
-    <w:lsdException w:name="Grid Table 7 Colorful Accent 1" w:uiPriority="52"/>
-    <w:lsdException w:name="Grid Table 1 Light Accent 2" w:uiPriority="46"/>
-    <w:lsdException w:name="Grid Table 2 Accent 2" w:uiPriority="47"/>
-    <w:lsdException w:name="Grid Table 3 Accent 2" w:uiPriority="48"/>
-    <w:lsdException w:name="Grid Table 4 Accent 2" w:uiPriority="49"/>
-    <w:lsdException w:name="Grid Table 5 Dark Accent 2" w:uiPriority="50"/>
-    <w:lsdException w:name="Grid Table 6 Colorful Accent 2" w:uiPriority="51"/>
-    <w:lsdException w:name="Grid Table 7 Colorful Accent 2" w:uiPriority="52"/>
-    <w:lsdException w:name="Grid Table 1 Light Accent 3" w:uiPriority="46"/>
-    <w:lsdException w:name="Grid Table 2 Accent 3" w:uiPriority="47"/>
-    <w:lsdException w:name="Grid Table 3 Accent 3" w:uiPriority="48"/>
-    <w:lsdException w:name="Grid Table 4 Accent 3" w:uiPriority="49"/>
-    <w:lsdException w:name="Grid Table 5 Dark Accent 3" w:uiPriority="50"/>
-    <w:lsdException w:name="Grid Table 6 Colorful Accent 3" w:uiPriority="51"/>
-    <w:lsdException w:name="Grid Table 7 Colorful Accent 3" w:uiPriority="52"/>
-    <w:lsdException w:name="Grid Table 1 Light Accent 4" w:uiPriority="46"/>
-    <w:lsdException w:name="Grid Table 2 Accent 4" w:uiPriority="47"/>
-    <w:lsdException w:name="Grid Table 3 Accent 4" w:uiPriority="48"/>
-    <w:lsdException w:name="Grid Table 4 Accent 4" w:uiPriority="49"/>
-    <w:lsdException w:name="Grid Table 5 Dark Accent 4" w:uiPriority="50"/>
-    <w:lsdException w:name="Grid Table 6 Colorful Accent 4" w:uiPriority="51"/>
-    <w:lsdException w:name="Grid Table 7 Colorful Accent 4" w:uiPriority="52"/>
-    <w:lsdException w:name="Grid Table 1 Light Accent 5" w:uiPriority="46"/>
-    <w:lsdException w:name="Grid Table 2 Accent 5" w:uiPriority="47"/>
-    <w:lsdException w:name="Grid Table 3 Accent 5" w:uiPriority="48"/>
-    <w:lsdException w:name="Grid Table 4 Accent 5" w:uiPriority="49"/>
-    <w:lsdException w:name="Grid Table 5 Dark Accent 5" w:uiPriority="50"/>
-    <w:lsdException w:name="Grid Table 6 Colorful Accent 5" w:uiPriority="51"/>
-    <w:lsdException w:name="Grid Table 7 Colorful Accent 5" w:uiPriority="52"/>
-    <w:lsdException w:name="Grid Table 1 Light Accent 6" w:uiPriority="46"/>
-    <w:lsdException w:name="Grid Table 2 Accent 6" w:uiPriority="47"/>
-    <w:lsdException w:name="Grid Table 3 Accent 6" w:uiPriority="48"/>
-    <w:lsdException w:name="Grid Table 4 Accent 6" w:uiPriority="49"/>
-    <w:lsdException w:name="Grid Table 5 Dark Accent 6" w:uiPriority="50"/>
-    <w:lsdException w:name="Grid Table 6 Colorful Accent 6" w:uiPriority="51"/>
-    <w:lsdException w:name="Grid Table 7 Colorful Accent 6" w:uiPriority="52"/>
-    <w:lsdException w:name="List Table 1 Light" w:uiPriority="46"/>
-    <w:lsdException w:name="List Table 2" w:uiPriority="47"/>
-    <w:lsdException w:name="List Table 3" w:uiPriority="48"/>
-    <w:lsdException w:name="List Table 4" w:uiPriority="49"/>
-    <w:lsdException w:name="List Table 5 Dark" w:uiPriority="50"/>
-    <w:lsdException w:name="List Table 6 Colorful" w:uiPriority="51"/>
-    <w:lsdException w:name="List Table 7 Colorful" w:uiPriority="52"/>
-    <w:lsdException w:name="List Table 1 Light Accent 1" w:uiPriority="46"/>
-    <w:lsdException w:name="List Table 2 Accent 1" w:uiPriority="47"/>
-    <w:lsdException w:name="List Table 3 Accent 1" w:uiPriority="48"/>
-    <w:lsdException w:name="List Table 4 Accent 1" w:uiPriority="49"/>
-    <w:lsdException w:name="List Table 5 Dark Accent 1" w:uiPriority="50"/>
-    <w:lsdException w:name="List Table 6 Colorful Accent 1" w:uiPriority="51"/>
-    <w:lsdException w:name="List Table 7 Colorful Accent 1" w:uiPriority="52"/>
-    <w:lsdException w:name="List Table 1 Light Accent 2" w:uiPriority="46"/>
-    <w:lsdException w:name="List Table 2 Accent 2" w:uiPriority="47"/>
-    <w:lsdException w:name="List Table 3 Accent 2" w:uiPriority="48"/>
-    <w:lsdException w:name="List Table 4 Accent 2" w:uiPriority="49"/>
-    <w:lsdException w:name="List Table 5 Dark Accent 2" w:uiPriority="50"/>
-    <w:lsdException w:name="List Table 6 Colorful Accent 2" w:uiPriority="51"/>
-    <w:lsdException w:name="List Table 7 Colorful Accent 2" w:uiPriority="52"/>
-    <w:lsdException w:name="List Table 1 Light Accent 3" w:uiPriority="46"/>
-    <w:lsdException w:name="List Table 2 Accent 3" w:uiPriority="47"/>
-    <w:lsdException w:name="List Table 3 Accent 3" w:uiPriority="48"/>
-    <w:lsdException w:name="List Table 4 Accent 3" w:uiPriority="49"/>
-    <w:lsdException w:name="List Table 5 Dark Accent 3" w:uiPriority="50"/>
-    <w:lsdException w:name="List Table 6 Colorful Accent 3" w:uiPriority="51"/>
-    <w:lsdException w:name="List Table 7 Colorful Accent 3" w:uiPriority="52"/>
-    <w:lsdException w:name="List Table 1 Light Accent 4" w:uiPriority="46"/>
-    <w:lsdException w:name="List Table 2 Accent 4" w:uiPriority="47"/>
-    <w:lsdException w:name="List Table 3 Accent 4" w:uiPriority="48"/>
-    <w:lsdException w:name="List Table 4 Accent 4" w:uiPriority="49"/>
-    <w:lsdException w:name="List Table 5 Dark Accent 4" w:uiPriority="50"/>
-    <w:lsdException w:name="List Table 6 Colorful Accent 4" w:uiPriority="51"/>
-    <w:lsdException w:name="List Table 7 Colorful Accent 4" w:uiPriority="52"/>
-    <w:lsdException w:name="List Table 1 Light Accent 5" w:uiPriority="46"/>
-    <w:lsdException w:name="List Table 2 Accent 5" w:uiPriority="47"/>
-    <w:lsdException w:name="List Table 3 Accent 5" w:uiPriority="48"/>
-    <w:lsdException w:name="List Table 4 Accent 5" w:uiPriority="49"/>
-    <w:lsdException w:name="List Table 5 Dark Accent 5" w:uiPriority="50"/>
-    <w:lsdException w:name="List Table 6 Colorful Accent 5" w:uiPriority="51"/>
-    <w:lsdException w:name="List Table 7 Colorful Accent 5" w:uiPriority="52"/>
-    <w:lsdException w:name="List Table 1 Light Accent 6" w:uiPriority="46"/>
-    <w:lsdException w:name="List Table 2 Accent 6" w:uiPriority="47"/>
-    <w:lsdException w:name="List Table 3 Accent 6" w:uiPriority="48"/>
-    <w:lsdException w:name="List Table 4 Accent 6" w:uiPriority="49"/>
-    <w:lsdException w:name="List Table 5 Dark Accent 6" w:uiPriority="50"/>
-    <w:lsdException w:name="List Table 6 Colorful Accent 6" w:uiPriority="51"/>
-    <w:lsdException w:name="List Table 7 Colorful Accent 6" w:uiPriority="52"/>
-    <w:lsdException w:name="Mention" w:semiHidden="1" w:uiPriority="99" w:unhideWhenUsed="1"/>
+  <w:latentStyles w:defLockedState="0" w:defUIPriority="0" w:defSemiHidden="1" w:defUnhideWhenUsed="1" w:defQFormat="0" w:count="267">
+    <w:lsdException w:name="Normal" w:semiHidden="0" w:unhideWhenUsed="0" w:qFormat="1"/>
+    <w:lsdException w:name="heading 1" w:semiHidden="0" w:uiPriority="9" w:unhideWhenUsed="0" w:qFormat="1"/>
+    <w:lsdException w:name="heading 2" w:semiHidden="0" w:unhideWhenUsed="0" w:qFormat="1"/>
+    <w:lsdException w:name="heading 3" w:qFormat="1"/>
+    <w:lsdException w:name="heading 4" w:qFormat="1"/>
+    <w:lsdException w:name="heading 5" w:qFormat="1"/>
+    <w:lsdException w:name="heading 6" w:qFormat="1"/>
+    <w:lsdException w:name="heading 7" w:qFormat="1"/>
+    <w:lsdException w:name="heading 8" w:qFormat="1"/>
+    <w:lsdException w:name="heading 9" w:qFormat="1"/>
+    <w:lsdException w:name="caption" w:qFormat="1"/>
+    <w:lsdException w:name="List" w:semiHidden="0" w:unhideWhenUsed="0"/>
+    <w:lsdException w:name="List 2" w:semiHidden="0" w:unhideWhenUsed="0"/>
+    <w:lsdException w:name="List 3" w:semiHidden="0" w:unhideWhenUsed="0"/>
+    <w:lsdException w:name="Title" w:semiHidden="0" w:unhideWhenUsed="0" w:qFormat="1"/>
+    <w:lsdException w:name="List Continue 5" w:semiHidden="0" w:unhideWhenUsed="0"/>
+    <w:lsdException w:name="Message Header" w:semiHidden="0" w:unhideWhenUsed="0"/>
+    <w:lsdException w:name="Subtitle" w:semiHidden="0" w:unhideWhenUsed="0" w:qFormat="1"/>
+    <w:lsdException w:name="Salutation" w:semiHidden="0" w:unhideWhenUsed="0"/>
+    <w:lsdException w:name="Strong" w:semiHidden="0" w:unhideWhenUsed="0" w:qFormat="1"/>
+    <w:lsdException w:name="Emphasis" w:semiHidden="0" w:unhideWhenUsed="0" w:qFormat="1"/>
+    <w:lsdException w:name="HTML Preformatted" w:uiPriority="99"/>
+    <w:lsdException w:name="Table Grid" w:semiHidden="0" w:unhideWhenUsed="0"/>
+    <w:lsdException w:name="Placeholder Text" w:uiPriority="99" w:unhideWhenUsed="0"/>
+    <w:lsdException w:name="No Spacing" w:semiHidden="0" w:uiPriority="1" w:unhideWhenUsed="0" w:qFormat="1"/>
+    <w:lsdException w:name="Light Shading" w:semiHidden="0" w:uiPriority="60" w:unhideWhenUsed="0"/>
+    <w:lsdException w:name="Light List" w:semiHidden="0" w:uiPriority="61" w:unhideWhenUsed="0"/>
+    <w:lsdException w:name="Light Grid" w:semiHidden="0" w:uiPriority="62" w:unhideWhenUsed="0"/>
+    <w:lsdException w:name="Medium Shading 1" w:semiHidden="0" w:uiPriority="63" w:unhideWhenUsed="0"/>
+    <w:lsdException w:name="Medium Shading 2" w:semiHidden="0" w:uiPriority="64" w:unhideWhenUsed="0"/>
+    <w:lsdException w:name="Medium List 1" w:semiHidden="0" w:uiPriority="65" w:unhideWhenUsed="0"/>
+    <w:lsdException w:name="Medium List 2" w:semiHidden="0" w:uiPriority="66" w:unhideWhenUsed="0"/>
+    <w:lsdException w:name="Medium Grid 1" w:semiHidden="0" w:uiPriority="67" w:unhideWhenUsed="0"/>
+    <w:lsdException w:name="Medium Grid 2" w:semiHidden="0" w:uiPriority="68" w:unhideWhenUsed="0"/>
+    <w:lsdException w:name="Medium Grid 3" w:semiHidden="0" w:uiPriority="69" w:unhideWhenUsed="0"/>
+    <w:lsdException w:name="Dark List" w:semiHidden="0" w:uiPriority="70" w:unhideWhenUsed="0"/>
+    <w:lsdException w:name="Colorful Shading" w:semiHidden="0" w:uiPriority="71" w:unhideWhenUsed="0"/>
+    <w:lsdException w:name="Colorful List" w:semiHidden="0" w:uiPriority="72" w:unhideWhenUsed="0"/>
+    <w:lsdException w:name="Colorful Grid" w:semiHidden="0" w:uiPriority="73" w:unhideWhenUsed="0"/>
+    <w:lsdException w:name="Light Shading Accent 1" w:semiHidden="0" w:uiPriority="60" w:unhideWhenUsed="0"/>
+    <w:lsdException w:name="Light List Accent 1" w:semiHidden="0" w:uiPriority="61" w:unhideWhenUsed="0"/>
+    <w:lsdException w:name="Light Grid Accent 1" w:semiHidden="0" w:uiPriority="62" w:unhideWhenUsed="0"/>
+    <w:lsdException w:name="Medium Shading 1 Accent 1" w:semiHidden="0" w:uiPriority="63" w:unhideWhenUsed="0"/>
+    <w:lsdException w:name="Medium Shading 2 Accent 1" w:semiHidden="0" w:uiPriority="64" w:unhideWhenUsed="0"/>
+    <w:lsdException w:name="Medium List 1 Accent 1" w:semiHidden="0" w:uiPriority="65" w:unhideWhenUsed="0"/>
+    <w:lsdException w:name="Revision" w:uiPriority="99" w:unhideWhenUsed="0"/>
+    <w:lsdException w:name="List Paragraph" w:semiHidden="0" w:uiPriority="34" w:unhideWhenUsed="0" w:qFormat="1"/>
+    <w:lsdException w:name="Quote" w:semiHidden="0" w:uiPriority="29" w:unhideWhenUsed="0" w:qFormat="1"/>
+    <w:lsdException w:name="Intense Quote" w:semiHidden="0" w:uiPriority="30" w:unhideWhenUsed="0" w:qFormat="1"/>
+    <w:lsdException w:name="Medium List 2 Accent 1" w:semiHidden="0" w:uiPriority="66" w:unhideWhenUsed="0"/>
+    <w:lsdException w:name="Medium Grid 1 Accent 1" w:semiHidden="0" w:uiPriority="67" w:unhideWhenUsed="0"/>
+    <w:lsdException w:name="Medium Grid 2 Accent 1" w:semiHidden="0" w:uiPriority="68" w:unhideWhenUsed="0"/>
+    <w:lsdException w:name="Medium Grid 3 Accent 1" w:semiHidden="0" w:uiPriority="69" w:unhideWhenUsed="0"/>
+    <w:lsdException w:name="Dark List Accent 1" w:semiHidden="0" w:uiPriority="70" w:unhideWhenUsed="0"/>
+    <w:lsdException w:name="Colorful Shading Accent 1" w:semiHidden="0" w:uiPriority="71" w:unhideWhenUsed="0"/>
+    <w:lsdException w:name="Colorful List Accent 1" w:semiHidden="0" w:uiPriority="72" w:unhideWhenUsed="0"/>
+    <w:lsdException w:name="Colorful Grid Accent 1" w:semiHidden="0" w:uiPriority="73" w:unhideWhenUsed="0"/>
+    <w:lsdException w:name="Light Shading Accent 2" w:semiHidden="0" w:uiPriority="60" w:unhideWhenUsed="0"/>
+    <w:lsdException w:name="Light List Accent 2" w:semiHidden="0" w:uiPriority="61" w:unhideWhenUsed="0"/>
+    <w:lsdException w:name="Light Grid Accent 2" w:semiHidden="0" w:uiPriority="62" w:unhideWhenUsed="0"/>
+    <w:lsdException w:name="Medium Shading 1 Accent 2" w:semiHidden="0" w:uiPriority="63" w:unhideWhenUsed="0"/>
+    <w:lsdException w:name="Medium Shading 2 Accent 2" w:semiHidden="0" w:uiPriority="64" w:unhideWhenUsed="0"/>
+    <w:lsdException w:name="Medium List 1 Accent 2" w:semiHidden="0" w:uiPriority="65" w:unhideWhenUsed="0"/>
+    <w:lsdException w:name="Medium List 2 Accent 2" w:semiHidden="0" w:uiPriority="66" w:unhideWhenUsed="0"/>
+    <w:lsdException w:name="Medium Grid 1 Accent 2" w:semiHidden="0" w:uiPriority="67" w:unhideWhenUsed="0"/>
+    <w:lsdException w:name="Medium Grid 2 Accent 2" w:semiHidden="0" w:uiPriority="68" w:unhideWhenUsed="0"/>
+    <w:lsdException w:name="Medium Grid 3 Accent 2" w:semiHidden="0" w:uiPriority="69" w:unhideWhenUsed="0"/>
+    <w:lsdException w:name="Dark List Accent 2" w:semiHidden="0" w:uiPriority="70" w:unhideWhenUsed="0"/>
+    <w:lsdException w:name="Colorful Shading Accent 2" w:semiHidden="0" w:uiPriority="71" w:unhideWhenUsed="0"/>
+    <w:lsdException w:name="Colorful List Accent 2" w:semiHidden="0" w:uiPriority="72" w:unhideWhenUsed="0"/>
+    <w:lsdException w:name="Colorful Grid Accent 2" w:semiHidden="0" w:uiPriority="73" w:unhideWhenUsed="0"/>
+    <w:lsdException w:name="Light Shading Accent 3" w:semiHidden="0" w:uiPriority="60" w:unhideWhenUsed="0"/>
+    <w:lsdException w:name="Light List Accent 3" w:semiHidden="0" w:uiPriority="61" w:unhideWhenUsed="0"/>
+    <w:lsdException w:name="Light Grid Accent 3" w:semiHidden="0" w:uiPriority="62" w:unhideWhenUsed="0"/>
+    <w:lsdException w:name="Medium Shading 1 Accent 3" w:semiHidden="0" w:uiPriority="63" w:unhideWhenUsed="0"/>
+    <w:lsdException w:name="Medium Shading 2 Accent 3" w:semiHidden="0" w:uiPriority="64" w:unhideWhenUsed="0"/>
+    <w:lsdException w:name="Medium List 1 Accent 3" w:semiHidden="0" w:uiPriority="65" w:unhideWhenUsed="0"/>
+    <w:lsdException w:name="Medium List 2 Accent 3" w:semiHidden="0" w:uiPriority="66" w:unhideWhenUsed="0"/>
+    <w:lsdException w:name="Medium Grid 1 Accent 3" w:semiHidden="0" w:uiPriority="67" w:unhideWhenUsed="0"/>
+    <w:lsdException w:name="Medium Grid 2 Accent 3" w:semiHidden="0" w:uiPriority="68" w:unhideWhenUsed="0"/>
+    <w:lsdException w:name="Medium Grid 3 Accent 3" w:semiHidden="0" w:uiPriority="69" w:unhideWhenUsed="0"/>
+    <w:lsdException w:name="Dark List Accent 3" w:semiHidden="0" w:uiPriority="70" w:unhideWhenUsed="0"/>
+    <w:lsdException w:name="Colorful Shading Accent 3" w:semiHidden="0" w:uiPriority="71" w:unhideWhenUsed="0"/>
+    <w:lsdException w:name="Colorful List Accent 3" w:semiHidden="0" w:uiPriority="72" w:unhideWhenUsed="0"/>
+    <w:lsdException w:name="Colorful Grid Accent 3" w:semiHidden="0" w:uiPriority="73" w:unhideWhenUsed="0"/>
+    <w:lsdException w:name="Light Shading Accent 4" w:semiHidden="0" w:uiPriority="60" w:unhideWhenUsed="0"/>
+    <w:lsdException w:name="Light List Accent 4" w:semiHidden="0" w:uiPriority="61" w:unhideWhenUsed="0"/>
+    <w:lsdException w:name="Light Grid Accent 4" w:semiHidden="0" w:uiPriority="62" w:unhideWhenUsed="0"/>
+    <w:lsdException w:name="Medium Shading 1 Accent 4" w:semiHidden="0" w:uiPriority="63" w:unhideWhenUsed="0"/>
+    <w:lsdException w:name="Medium Shading 2 Accent 4" w:semiHidden="0" w:uiPriority="64" w:unhideWhenUsed="0"/>
+    <w:lsdException w:name="Medium List 1 Accent 4" w:semiHidden="0" w:uiPriority="65" w:unhideWhenUsed="0"/>
+    <w:lsdException w:name="Medium List 2 Accent 4" w:semiHidden="0" w:uiPriority="66" w:unhideWhenUsed="0"/>
+    <w:lsdException w:name="Medium Grid 1 Accent 4" w:semiHidden="0" w:uiPriority="67" w:unhideWhenUsed="0"/>
+    <w:lsdException w:name="Medium Grid 2 Accent 4" w:semiHidden="0" w:uiPriority="68" w:unhideWhenUsed="0"/>
+    <w:lsdException w:name="Medium Grid 3 Accent 4" w:semiHidden="0" w:uiPriority="69" w:unhideWhenUsed="0"/>
+    <w:lsdException w:name="Dark List Accent 4" w:semiHidden="0" w:uiPriority="70" w:unhideWhenUsed="0"/>
+    <w:lsdException w:name="Colorful Shading Accent 4" w:semiHidden="0" w:uiPriority="71" w:unhideWhenUsed="0"/>
+    <w:lsdException w:name="Colorful List Accent 4" w:semiHidden="0" w:uiPriority="72" w:unhideWhenUsed="0"/>
+    <w:lsdException w:name="Colorful Grid Accent 4" w:semiHidden="0" w:uiPriority="73" w:unhideWhenUsed="0"/>
+    <w:lsdException w:name="Light Shading Accent 5" w:semiHidden="0" w:uiPriority="60" w:unhideWhenUsed="0"/>
+    <w:lsdException w:name="Light List Accent 5" w:semiHidden="0" w:uiPriority="61" w:unhideWhenUsed="0"/>
+    <w:lsdException w:name="Light Grid Accent 5" w:semiHidden="0" w:uiPriority="62" w:unhideWhenUsed="0"/>
+    <w:lsdException w:name="Medium Shading 1 Accent 5" w:semiHidden="0" w:uiPriority="63" w:unhideWhenUsed="0"/>
+    <w:lsdException w:name="Medium Shading 2 Accent 5" w:semiHidden="0" w:uiPriority="64" w:unhideWhenUsed="0"/>
+    <w:lsdException w:name="Medium List 1 Accent 5" w:semiHidden="0" w:uiPriority="65" w:unhideWhenUsed="0"/>
+    <w:lsdException w:name="Medium List 2 Accent 5" w:semiHidden="0" w:uiPriority="66" w:unhideWhenUsed="0"/>
+    <w:lsdException w:name="Medium Grid 1 Accent 5" w:semiHidden="0" w:uiPriority="67" w:unhideWhenUsed="0"/>
+    <w:lsdException w:name="Medium Grid 2 Accent 5" w:semiHidden="0" w:uiPriority="68" w:unhideWhenUsed="0"/>
+    <w:lsdException w:name="Medium Grid 3 Accent 5" w:semiHidden="0" w:uiPriority="69" w:unhideWhenUsed="0"/>
+    <w:lsdException w:name="Dark List Accent 5" w:semiHidden="0" w:uiPriority="70" w:unhideWhenUsed="0"/>
+    <w:lsdException w:name="Colorful Shading Accent 5" w:semiHidden="0" w:uiPriority="71" w:unhideWhenUsed="0"/>
+    <w:lsdException w:name="Colorful List Accent 5" w:semiHidden="0" w:uiPriority="72" w:unhideWhenUsed="0"/>
+    <w:lsdException w:name="Colorful Grid Accent 5" w:semiHidden="0" w:uiPriority="73" w:unhideWhenUsed="0"/>
+    <w:lsdException w:name="Light Shading Accent 6" w:semiHidden="0" w:uiPriority="60" w:unhideWhenUsed="0"/>
+    <w:lsdException w:name="Light List Accent 6" w:semiHidden="0" w:uiPriority="61" w:unhideWhenUsed="0"/>
+    <w:lsdException w:name="Light Grid Accent 6" w:semiHidden="0" w:uiPriority="62" w:unhideWhenUsed="0"/>
+    <w:lsdException w:name="Medium Shading 1 Accent 6" w:semiHidden="0" w:uiPriority="63" w:unhideWhenUsed="0"/>
+    <w:lsdException w:name="Medium Shading 2 Accent 6" w:semiHidden="0" w:uiPriority="64" w:unhideWhenUsed="0"/>
+    <w:lsdException w:name="Medium List 1 Accent 6" w:semiHidden="0" w:uiPriority="65" w:unhideWhenUsed="0"/>
+    <w:lsdException w:name="Medium List 2 Accent 6" w:semiHidden="0" w:uiPriority="66" w:unhideWhenUsed="0"/>
+    <w:lsdException w:name="Medium Grid 1 Accent 6" w:semiHidden="0" w:uiPriority="67" w:unhideWhenUsed="0"/>
+    <w:lsdException w:name="Medium Grid 2 Accent 6" w:semiHidden="0" w:uiPriority="68" w:unhideWhenUsed="0"/>
+    <w:lsdException w:name="Medium Grid 3 Accent 6" w:semiHidden="0" w:uiPriority="69" w:unhideWhenUsed="0"/>
+    <w:lsdException w:name="Dark List Accent 6" w:semiHidden="0" w:uiPriority="70" w:unhideWhenUsed="0"/>
+    <w:lsdException w:name="Colorful Shading Accent 6" w:semiHidden="0" w:uiPriority="71" w:unhideWhenUsed="0"/>
+    <w:lsdException w:name="Colorful List Accent 6" w:semiHidden="0" w:uiPriority="72" w:unhideWhenUsed="0"/>
+    <w:lsdException w:name="Colorful Grid Accent 6" w:semiHidden="0" w:uiPriority="73" w:unhideWhenUsed="0"/>
+    <w:lsdException w:name="Subtle Emphasis" w:semiHidden="0" w:uiPriority="19" w:unhideWhenUsed="0" w:qFormat="1"/>
+    <w:lsdException w:name="Intense Emphasis" w:semiHidden="0" w:uiPriority="21" w:unhideWhenUsed="0" w:qFormat="1"/>
+    <w:lsdException w:name="Subtle Reference" w:semiHidden="0" w:uiPriority="31" w:unhideWhenUsed="0" w:qFormat="1"/>
+    <w:lsdException w:name="Intense Reference" w:semiHidden="0" w:uiPriority="32" w:unhideWhenUsed="0" w:qFormat="1"/>
+    <w:lsdException w:name="Book Title" w:semiHidden="0" w:uiPriority="33" w:unhideWhenUsed="0" w:qFormat="1"/>
+    <w:lsdException w:name="Bibliography" w:uiPriority="37"/>
+    <w:lsdException w:name="TOC Heading" w:uiPriority="39" w:qFormat="1"/>
   </w:latentStyles>
   <w:style w:type="paragraph" w:default="1" w:styleId="Normal">
     <w:name w:val="Normal"/>
@@ -13442,11 +13714,11 @@
       <w:lang w:val="es-ES" w:eastAsia="es-ES"/>
     </w:rPr>
   </w:style>
-  <w:style w:type="paragraph" w:styleId="Heading1">
+  <w:style w:type="paragraph" w:styleId="Ttulo1">
     <w:name w:val="heading 1"/>
     <w:basedOn w:val="Normal"/>
     <w:next w:val="Normal"/>
-    <w:link w:val="Heading1Char"/>
+    <w:link w:val="Ttulo1Car"/>
     <w:uiPriority w:val="9"/>
     <w:qFormat/>
     <w:rsid w:val="00C45E74"/>
@@ -13462,7 +13734,7 @@
       <w:lang w:val="es-MX"/>
     </w:rPr>
   </w:style>
-  <w:style w:type="paragraph" w:styleId="Heading2">
+  <w:style w:type="paragraph" w:styleId="Ttulo2">
     <w:name w:val="heading 2"/>
     <w:basedOn w:val="Normal"/>
     <w:next w:val="Normal"/>
@@ -13481,7 +13753,7 @@
       <w:lang w:val="es-MX"/>
     </w:rPr>
   </w:style>
-  <w:style w:type="paragraph" w:styleId="Heading5">
+  <w:style w:type="paragraph" w:styleId="Ttulo5">
     <w:name w:val="heading 5"/>
     <w:basedOn w:val="Normal"/>
     <w:next w:val="Normal"/>
@@ -13501,13 +13773,13 @@
       <w:lang w:val="es-ES_tradnl"/>
     </w:rPr>
   </w:style>
-  <w:style w:type="character" w:default="1" w:styleId="DefaultParagraphFont">
+  <w:style w:type="character" w:default="1" w:styleId="Fuentedeprrafopredeter">
     <w:name w:val="Default Paragraph Font"/>
     <w:uiPriority w:val="1"/>
     <w:semiHidden/>
     <w:unhideWhenUsed/>
   </w:style>
-  <w:style w:type="table" w:default="1" w:styleId="TableNormal">
+  <w:style w:type="table" w:default="1" w:styleId="Tablanormal">
     <w:name w:val="Normal Table"/>
     <w:uiPriority w:val="99"/>
     <w:semiHidden/>
@@ -13522,13 +13794,13 @@
       </w:tblCellMar>
     </w:tblPr>
   </w:style>
-  <w:style w:type="numbering" w:default="1" w:styleId="NoList">
+  <w:style w:type="numbering" w:default="1" w:styleId="Sinlista">
     <w:name w:val="No List"/>
     <w:uiPriority w:val="99"/>
     <w:semiHidden/>
     <w:unhideWhenUsed/>
   </w:style>
-  <w:style w:type="paragraph" w:styleId="BodyText">
+  <w:style w:type="paragraph" w:styleId="Textoindependiente">
     <w:name w:val="Body Text"/>
     <w:basedOn w:val="Normal"/>
     <w:rsid w:val="00C45E74"/>
@@ -13540,7 +13812,7 @@
       <w:lang w:val="es-MX" w:eastAsia="es-CO"/>
     </w:rPr>
   </w:style>
-  <w:style w:type="paragraph" w:styleId="BodyText2">
+  <w:style w:type="paragraph" w:styleId="Textoindependiente2">
     <w:name w:val="Body Text 2"/>
     <w:basedOn w:val="Normal"/>
     <w:rsid w:val="00C45E74"/>
@@ -13553,7 +13825,7 @@
       <w:lang w:val="en-US"/>
     </w:rPr>
   </w:style>
-  <w:style w:type="paragraph" w:styleId="BodyText3">
+  <w:style w:type="paragraph" w:styleId="Textoindependiente3">
     <w:name w:val="Body Text 3"/>
     <w:basedOn w:val="Normal"/>
     <w:rsid w:val="00C45E74"/>
@@ -13563,16 +13835,16 @@
       <w:lang w:val="es-MX"/>
     </w:rPr>
   </w:style>
-  <w:style w:type="character" w:styleId="Hyperlink">
+  <w:style w:type="character" w:styleId="Hipervnculo">
     <w:name w:val="Hyperlink"/>
-    <w:basedOn w:val="DefaultParagraphFont"/>
+    <w:basedOn w:val="Fuentedeprrafopredeter"/>
     <w:rsid w:val="00C45E74"/>
     <w:rPr>
       <w:color w:val="0000FF"/>
       <w:u w:val="single"/>
     </w:rPr>
   </w:style>
-  <w:style w:type="paragraph" w:styleId="Footer">
+  <w:style w:type="paragraph" w:styleId="Piedepgina">
     <w:name w:val="footer"/>
     <w:basedOn w:val="Normal"/>
     <w:rsid w:val="00C45E74"/>
@@ -13583,12 +13855,12 @@
       </w:tabs>
     </w:pPr>
   </w:style>
-  <w:style w:type="character" w:styleId="PageNumber">
+  <w:style w:type="character" w:styleId="Nmerodepgina">
     <w:name w:val="page number"/>
-    <w:basedOn w:val="DefaultParagraphFont"/>
+    <w:basedOn w:val="Fuentedeprrafopredeter"/>
     <w:rsid w:val="00C45E74"/>
   </w:style>
-  <w:style w:type="paragraph" w:styleId="Header">
+  <w:style w:type="paragraph" w:styleId="Encabezado">
     <w:name w:val="header"/>
     <w:basedOn w:val="Normal"/>
     <w:rsid w:val="00C45E74"/>
@@ -13599,16 +13871,16 @@
       </w:tabs>
     </w:pPr>
   </w:style>
-  <w:style w:type="character" w:styleId="FollowedHyperlink">
+  <w:style w:type="character" w:styleId="Hipervnculovisitado">
     <w:name w:val="FollowedHyperlink"/>
-    <w:basedOn w:val="DefaultParagraphFont"/>
+    <w:basedOn w:val="Fuentedeprrafopredeter"/>
     <w:rsid w:val="00C45E74"/>
     <w:rPr>
       <w:color w:val="800080"/>
       <w:u w:val="single"/>
     </w:rPr>
   </w:style>
-  <w:style w:type="paragraph" w:styleId="ListParagraph">
+  <w:style w:type="paragraph" w:styleId="Prrafodelista">
     <w:name w:val="List Paragraph"/>
     <w:basedOn w:val="Normal"/>
     <w:qFormat/>
@@ -13625,10 +13897,10 @@
       <w:lang w:val="es-CO" w:eastAsia="en-US"/>
     </w:rPr>
   </w:style>
-  <w:style w:type="paragraph" w:styleId="BalloonText">
+  <w:style w:type="paragraph" w:styleId="Textodeglobo">
     <w:name w:val="Balloon Text"/>
     <w:basedOn w:val="Normal"/>
-    <w:link w:val="BalloonTextChar"/>
+    <w:link w:val="TextodegloboCar"/>
     <w:rsid w:val="00BA5A0C"/>
     <w:rPr>
       <w:rFonts w:ascii="Tahoma" w:hAnsi="Tahoma" w:cs="Tahoma"/>
@@ -13636,10 +13908,10 @@
       <w:szCs w:val="16"/>
     </w:rPr>
   </w:style>
-  <w:style w:type="character" w:customStyle="1" w:styleId="BalloonTextChar">
-    <w:name w:val="Balloon Text Char"/>
-    <w:basedOn w:val="DefaultParagraphFont"/>
-    <w:link w:val="BalloonText"/>
+  <w:style w:type="character" w:customStyle="1" w:styleId="TextodegloboCar">
+    <w:name w:val="Texto de globo Car"/>
+    <w:basedOn w:val="Fuentedeprrafopredeter"/>
+    <w:link w:val="Textodeglobo"/>
     <w:rsid w:val="00BA5A0C"/>
     <w:rPr>
       <w:rFonts w:ascii="Tahoma" w:hAnsi="Tahoma" w:cs="Tahoma"/>
@@ -13660,9 +13932,9 @@
       <w:lang w:val="es-MX" w:eastAsia="es-MX"/>
     </w:rPr>
   </w:style>
-  <w:style w:type="character" w:styleId="Strong">
+  <w:style w:type="character" w:styleId="Textoennegrita">
     <w:name w:val="Strong"/>
-    <w:basedOn w:val="DefaultParagraphFont"/>
+    <w:basedOn w:val="Fuentedeprrafopredeter"/>
     <w:qFormat/>
     <w:rsid w:val="00C019BD"/>
     <w:rPr>
@@ -13670,7 +13942,7 @@
       <w:bCs/>
     </w:rPr>
   </w:style>
-  <w:style w:type="paragraph" w:styleId="Caption">
+  <w:style w:type="paragraph" w:styleId="Epgrafe">
     <w:name w:val="caption"/>
     <w:basedOn w:val="Normal"/>
     <w:next w:val="Normal"/>
@@ -13688,18 +13960,18 @@
   </w:style>
   <w:style w:type="character" w:customStyle="1" w:styleId="hps">
     <w:name w:val="hps"/>
-    <w:basedOn w:val="DefaultParagraphFont"/>
+    <w:basedOn w:val="Fuentedeprrafopredeter"/>
     <w:rsid w:val="00A05AE2"/>
   </w:style>
   <w:style w:type="character" w:customStyle="1" w:styleId="shorttext">
     <w:name w:val="short_text"/>
-    <w:basedOn w:val="DefaultParagraphFont"/>
+    <w:basedOn w:val="Fuentedeprrafopredeter"/>
     <w:rsid w:val="00A05AE2"/>
   </w:style>
-  <w:style w:type="paragraph" w:styleId="HTMLPreformatted">
+  <w:style w:type="paragraph" w:styleId="HTMLconformatoprevio">
     <w:name w:val="HTML Preformatted"/>
     <w:basedOn w:val="Normal"/>
-    <w:link w:val="HTMLPreformattedChar"/>
+    <w:link w:val="HTMLconformatoprevioCar"/>
     <w:uiPriority w:val="99"/>
     <w:semiHidden/>
     <w:unhideWhenUsed/>
@@ -13731,10 +14003,10 @@
       <w:lang w:val="es-CO" w:eastAsia="es-CO"/>
     </w:rPr>
   </w:style>
-  <w:style w:type="character" w:customStyle="1" w:styleId="HTMLPreformattedChar">
-    <w:name w:val="HTML Preformatted Char"/>
-    <w:basedOn w:val="DefaultParagraphFont"/>
-    <w:link w:val="HTMLPreformatted"/>
+  <w:style w:type="character" w:customStyle="1" w:styleId="HTMLconformatoprevioCar">
+    <w:name w:val="HTML con formato previo Car"/>
+    <w:basedOn w:val="Fuentedeprrafopredeter"/>
+    <w:link w:val="HTMLconformatoprevio"/>
     <w:uiPriority w:val="99"/>
     <w:semiHidden/>
     <w:rsid w:val="00E23A49"/>
@@ -13742,11 +14014,12 @@
       <w:rFonts w:ascii="Courier New" w:hAnsi="Courier New" w:cs="Courier New"/>
     </w:rPr>
   </w:style>
-  <w:style w:type="table" w:styleId="TableGrid">
+  <w:style w:type="table" w:styleId="Tablaconcuadrcula">
     <w:name w:val="Table Grid"/>
-    <w:basedOn w:val="TableNormal"/>
+    <w:basedOn w:val="Tablanormal"/>
     <w:rsid w:val="009E04E5"/>
     <w:tblPr>
+      <w:tblInd w:w="0" w:type="dxa"/>
       <w:tblBorders>
         <w:top w:val="single" w:sz="4" w:space="0" w:color="auto"/>
         <w:left w:val="single" w:sz="4" w:space="0" w:color="auto"/>
@@ -13755,11 +14028,17 @@
         <w:insideH w:val="single" w:sz="4" w:space="0" w:color="auto"/>
         <w:insideV w:val="single" w:sz="4" w:space="0" w:color="auto"/>
       </w:tblBorders>
+      <w:tblCellMar>
+        <w:top w:w="0" w:type="dxa"/>
+        <w:left w:w="108" w:type="dxa"/>
+        <w:bottom w:w="0" w:type="dxa"/>
+        <w:right w:w="108" w:type="dxa"/>
+      </w:tblCellMar>
     </w:tblPr>
   </w:style>
-  <w:style w:type="character" w:styleId="PlaceholderText">
+  <w:style w:type="character" w:styleId="Textodelmarcadordeposicin">
     <w:name w:val="Placeholder Text"/>
-    <w:basedOn w:val="DefaultParagraphFont"/>
+    <w:basedOn w:val="Fuentedeprrafopredeter"/>
     <w:uiPriority w:val="99"/>
     <w:semiHidden/>
     <w:rsid w:val="004D2469"/>
@@ -13767,10 +14046,10 @@
       <w:color w:val="808080"/>
     </w:rPr>
   </w:style>
-  <w:style w:type="character" w:customStyle="1" w:styleId="Heading1Char">
-    <w:name w:val="Heading 1 Char"/>
-    <w:basedOn w:val="DefaultParagraphFont"/>
-    <w:link w:val="Heading1"/>
+  <w:style w:type="character" w:customStyle="1" w:styleId="Ttulo1Car">
+    <w:name w:val="Título 1 Car"/>
+    <w:basedOn w:val="Fuentedeprrafopredeter"/>
+    <w:link w:val="Ttulo1"/>
     <w:uiPriority w:val="9"/>
     <w:rsid w:val="00532814"/>
     <w:rPr>
@@ -13778,7 +14057,518 @@
       <w:lang w:val="es-MX" w:eastAsia="es-ES"/>
     </w:rPr>
   </w:style>
-  <w:style w:type="paragraph" w:styleId="Bibliography">
+  <w:style w:type="paragraph" w:styleId="Bibliografa">
+    <w:name w:val="Bibliography"/>
+    <w:basedOn w:val="Normal"/>
+    <w:next w:val="Normal"/>
+    <w:uiPriority w:val="37"/>
+    <w:unhideWhenUsed/>
+    <w:rsid w:val="00532814"/>
+  </w:style>
+</w:styles>
+</file>
+
+<file path=word/stylesWithEffects.xml><?xml version="1.0" encoding="utf-8"?>
+<w:styles xmlns:wpc="http://schemas.microsoft.com/office/word/2010/wordprocessingCanvas" xmlns:mc="http://schemas.openxmlformats.org/markup-compatibility/2006" xmlns:o="urn:schemas-microsoft-com:office:office" xmlns:r="http://schemas.openxmlformats.org/officeDocument/2006/relationships" xmlns:m="http://schemas.openxmlformats.org/officeDocument/2006/math" xmlns:v="urn:schemas-microsoft-com:vml" xmlns:wp14="http://schemas.microsoft.com/office/word/2010/wordprocessingDrawing" xmlns:wp="http://schemas.openxmlformats.org/drawingml/2006/wordprocessingDrawing" xmlns:w10="urn:schemas-microsoft-com:office:word" xmlns:w="http://schemas.openxmlformats.org/wordprocessingml/2006/main" xmlns:w14="http://schemas.microsoft.com/office/word/2010/wordml" xmlns:wpg="http://schemas.microsoft.com/office/word/2010/wordprocessingGroup" xmlns:wpi="http://schemas.microsoft.com/office/word/2010/wordprocessingInk" xmlns:wne="http://schemas.microsoft.com/office/word/2006/wordml" xmlns:wps="http://schemas.microsoft.com/office/word/2010/wordprocessingShape" mc:Ignorable="w14 wp14">
+  <w:docDefaults>
+    <w:rPrDefault>
+      <w:rPr>
+        <w:rFonts w:ascii="Times New Roman" w:eastAsia="Times New Roman" w:hAnsi="Times New Roman" w:cs="Times New Roman"/>
+        <w:lang w:val="es-CO" w:eastAsia="es-CO" w:bidi="ar-SA"/>
+      </w:rPr>
+    </w:rPrDefault>
+    <w:pPrDefault/>
+  </w:docDefaults>
+  <w:latentStyles w:defLockedState="0" w:defUIPriority="0" w:defSemiHidden="1" w:defUnhideWhenUsed="1" w:defQFormat="0" w:count="267">
+    <w:lsdException w:name="Normal" w:semiHidden="0" w:unhideWhenUsed="0" w:qFormat="1"/>
+    <w:lsdException w:name="heading 1" w:semiHidden="0" w:uiPriority="9" w:unhideWhenUsed="0" w:qFormat="1"/>
+    <w:lsdException w:name="heading 2" w:semiHidden="0" w:unhideWhenUsed="0" w:qFormat="1"/>
+    <w:lsdException w:name="heading 3" w:qFormat="1"/>
+    <w:lsdException w:name="heading 4" w:qFormat="1"/>
+    <w:lsdException w:name="heading 5" w:qFormat="1"/>
+    <w:lsdException w:name="heading 6" w:qFormat="1"/>
+    <w:lsdException w:name="heading 7" w:qFormat="1"/>
+    <w:lsdException w:name="heading 8" w:qFormat="1"/>
+    <w:lsdException w:name="heading 9" w:qFormat="1"/>
+    <w:lsdException w:name="caption" w:qFormat="1"/>
+    <w:lsdException w:name="List" w:semiHidden="0" w:unhideWhenUsed="0"/>
+    <w:lsdException w:name="List 2" w:semiHidden="0" w:unhideWhenUsed="0"/>
+    <w:lsdException w:name="List 3" w:semiHidden="0" w:unhideWhenUsed="0"/>
+    <w:lsdException w:name="Title" w:semiHidden="0" w:unhideWhenUsed="0" w:qFormat="1"/>
+    <w:lsdException w:name="List Continue 5" w:semiHidden="0" w:unhideWhenUsed="0"/>
+    <w:lsdException w:name="Message Header" w:semiHidden="0" w:unhideWhenUsed="0"/>
+    <w:lsdException w:name="Subtitle" w:semiHidden="0" w:unhideWhenUsed="0" w:qFormat="1"/>
+    <w:lsdException w:name="Salutation" w:semiHidden="0" w:unhideWhenUsed="0"/>
+    <w:lsdException w:name="Strong" w:semiHidden="0" w:unhideWhenUsed="0" w:qFormat="1"/>
+    <w:lsdException w:name="Emphasis" w:semiHidden="0" w:unhideWhenUsed="0" w:qFormat="1"/>
+    <w:lsdException w:name="HTML Preformatted" w:uiPriority="99"/>
+    <w:lsdException w:name="Table Grid" w:semiHidden="0" w:unhideWhenUsed="0"/>
+    <w:lsdException w:name="Placeholder Text" w:uiPriority="99" w:unhideWhenUsed="0"/>
+    <w:lsdException w:name="No Spacing" w:semiHidden="0" w:uiPriority="1" w:unhideWhenUsed="0" w:qFormat="1"/>
+    <w:lsdException w:name="Light Shading" w:semiHidden="0" w:uiPriority="60" w:unhideWhenUsed="0"/>
+    <w:lsdException w:name="Light List" w:semiHidden="0" w:uiPriority="61" w:unhideWhenUsed="0"/>
+    <w:lsdException w:name="Light Grid" w:semiHidden="0" w:uiPriority="62" w:unhideWhenUsed="0"/>
+    <w:lsdException w:name="Medium Shading 1" w:semiHidden="0" w:uiPriority="63" w:unhideWhenUsed="0"/>
+    <w:lsdException w:name="Medium Shading 2" w:semiHidden="0" w:uiPriority="64" w:unhideWhenUsed="0"/>
+    <w:lsdException w:name="Medium List 1" w:semiHidden="0" w:uiPriority="65" w:unhideWhenUsed="0"/>
+    <w:lsdException w:name="Medium List 2" w:semiHidden="0" w:uiPriority="66" w:unhideWhenUsed="0"/>
+    <w:lsdException w:name="Medium Grid 1" w:semiHidden="0" w:uiPriority="67" w:unhideWhenUsed="0"/>
+    <w:lsdException w:name="Medium Grid 2" w:semiHidden="0" w:uiPriority="68" w:unhideWhenUsed="0"/>
+    <w:lsdException w:name="Medium Grid 3" w:semiHidden="0" w:uiPriority="69" w:unhideWhenUsed="0"/>
+    <w:lsdException w:name="Dark List" w:semiHidden="0" w:uiPriority="70" w:unhideWhenUsed="0"/>
+    <w:lsdException w:name="Colorful Shading" w:semiHidden="0" w:uiPriority="71" w:unhideWhenUsed="0"/>
+    <w:lsdException w:name="Colorful List" w:semiHidden="0" w:uiPriority="72" w:unhideWhenUsed="0"/>
+    <w:lsdException w:name="Colorful Grid" w:semiHidden="0" w:uiPriority="73" w:unhideWhenUsed="0"/>
+    <w:lsdException w:name="Light Shading Accent 1" w:semiHidden="0" w:uiPriority="60" w:unhideWhenUsed="0"/>
+    <w:lsdException w:name="Light List Accent 1" w:semiHidden="0" w:uiPriority="61" w:unhideWhenUsed="0"/>
+    <w:lsdException w:name="Light Grid Accent 1" w:semiHidden="0" w:uiPriority="62" w:unhideWhenUsed="0"/>
+    <w:lsdException w:name="Medium Shading 1 Accent 1" w:semiHidden="0" w:uiPriority="63" w:unhideWhenUsed="0"/>
+    <w:lsdException w:name="Medium Shading 2 Accent 1" w:semiHidden="0" w:uiPriority="64" w:unhideWhenUsed="0"/>
+    <w:lsdException w:name="Medium List 1 Accent 1" w:semiHidden="0" w:uiPriority="65" w:unhideWhenUsed="0"/>
+    <w:lsdException w:name="Revision" w:uiPriority="99" w:unhideWhenUsed="0"/>
+    <w:lsdException w:name="List Paragraph" w:semiHidden="0" w:uiPriority="34" w:unhideWhenUsed="0" w:qFormat="1"/>
+    <w:lsdException w:name="Quote" w:semiHidden="0" w:uiPriority="29" w:unhideWhenUsed="0" w:qFormat="1"/>
+    <w:lsdException w:name="Intense Quote" w:semiHidden="0" w:uiPriority="30" w:unhideWhenUsed="0" w:qFormat="1"/>
+    <w:lsdException w:name="Medium List 2 Accent 1" w:semiHidden="0" w:uiPriority="66" w:unhideWhenUsed="0"/>
+    <w:lsdException w:name="Medium Grid 1 Accent 1" w:semiHidden="0" w:uiPriority="67" w:unhideWhenUsed="0"/>
+    <w:lsdException w:name="Medium Grid 2 Accent 1" w:semiHidden="0" w:uiPriority="68" w:unhideWhenUsed="0"/>
+    <w:lsdException w:name="Medium Grid 3 Accent 1" w:semiHidden="0" w:uiPriority="69" w:unhideWhenUsed="0"/>
+    <w:lsdException w:name="Dark List Accent 1" w:semiHidden="0" w:uiPriority="70" w:unhideWhenUsed="0"/>
+    <w:lsdException w:name="Colorful Shading Accent 1" w:semiHidden="0" w:uiPriority="71" w:unhideWhenUsed="0"/>
+    <w:lsdException w:name="Colorful List Accent 1" w:semiHidden="0" w:uiPriority="72" w:unhideWhenUsed="0"/>
+    <w:lsdException w:name="Colorful Grid Accent 1" w:semiHidden="0" w:uiPriority="73" w:unhideWhenUsed="0"/>
+    <w:lsdException w:name="Light Shading Accent 2" w:semiHidden="0" w:uiPriority="60" w:unhideWhenUsed="0"/>
+    <w:lsdException w:name="Light List Accent 2" w:semiHidden="0" w:uiPriority="61" w:unhideWhenUsed="0"/>
+    <w:lsdException w:name="Light Grid Accent 2" w:semiHidden="0" w:uiPriority="62" w:unhideWhenUsed="0"/>
+    <w:lsdException w:name="Medium Shading 1 Accent 2" w:semiHidden="0" w:uiPriority="63" w:unhideWhenUsed="0"/>
+    <w:lsdException w:name="Medium Shading 2 Accent 2" w:semiHidden="0" w:uiPriority="64" w:unhideWhenUsed="0"/>
+    <w:lsdException w:name="Medium List 1 Accent 2" w:semiHidden="0" w:uiPriority="65" w:unhideWhenUsed="0"/>
+    <w:lsdException w:name="Medium List 2 Accent 2" w:semiHidden="0" w:uiPriority="66" w:unhideWhenUsed="0"/>
+    <w:lsdException w:name="Medium Grid 1 Accent 2" w:semiHidden="0" w:uiPriority="67" w:unhideWhenUsed="0"/>
+    <w:lsdException w:name="Medium Grid 2 Accent 2" w:semiHidden="0" w:uiPriority="68" w:unhideWhenUsed="0"/>
+    <w:lsdException w:name="Medium Grid 3 Accent 2" w:semiHidden="0" w:uiPriority="69" w:unhideWhenUsed="0"/>
+    <w:lsdException w:name="Dark List Accent 2" w:semiHidden="0" w:uiPriority="70" w:unhideWhenUsed="0"/>
+    <w:lsdException w:name="Colorful Shading Accent 2" w:semiHidden="0" w:uiPriority="71" w:unhideWhenUsed="0"/>
+    <w:lsdException w:name="Colorful List Accent 2" w:semiHidden="0" w:uiPriority="72" w:unhideWhenUsed="0"/>
+    <w:lsdException w:name="Colorful Grid Accent 2" w:semiHidden="0" w:uiPriority="73" w:unhideWhenUsed="0"/>
+    <w:lsdException w:name="Light Shading Accent 3" w:semiHidden="0" w:uiPriority="60" w:unhideWhenUsed="0"/>
+    <w:lsdException w:name="Light List Accent 3" w:semiHidden="0" w:uiPriority="61" w:unhideWhenUsed="0"/>
+    <w:lsdException w:name="Light Grid Accent 3" w:semiHidden="0" w:uiPriority="62" w:unhideWhenUsed="0"/>
+    <w:lsdException w:name="Medium Shading 1 Accent 3" w:semiHidden="0" w:uiPriority="63" w:unhideWhenUsed="0"/>
+    <w:lsdException w:name="Medium Shading 2 Accent 3" w:semiHidden="0" w:uiPriority="64" w:unhideWhenUsed="0"/>
+    <w:lsdException w:name="Medium List 1 Accent 3" w:semiHidden="0" w:uiPriority="65" w:unhideWhenUsed="0"/>
+    <w:lsdException w:name="Medium List 2 Accent 3" w:semiHidden="0" w:uiPriority="66" w:unhideWhenUsed="0"/>
+    <w:lsdException w:name="Medium Grid 1 Accent 3" w:semiHidden="0" w:uiPriority="67" w:unhideWhenUsed="0"/>
+    <w:lsdException w:name="Medium Grid 2 Accent 3" w:semiHidden="0" w:uiPriority="68" w:unhideWhenUsed="0"/>
+    <w:lsdException w:name="Medium Grid 3 Accent 3" w:semiHidden="0" w:uiPriority="69" w:unhideWhenUsed="0"/>
+    <w:lsdException w:name="Dark List Accent 3" w:semiHidden="0" w:uiPriority="70" w:unhideWhenUsed="0"/>
+    <w:lsdException w:name="Colorful Shading Accent 3" w:semiHidden="0" w:uiPriority="71" w:unhideWhenUsed="0"/>
+    <w:lsdException w:name="Colorful List Accent 3" w:semiHidden="0" w:uiPriority="72" w:unhideWhenUsed="0"/>
+    <w:lsdException w:name="Colorful Grid Accent 3" w:semiHidden="0" w:uiPriority="73" w:unhideWhenUsed="0"/>
+    <w:lsdException w:name="Light Shading Accent 4" w:semiHidden="0" w:uiPriority="60" w:unhideWhenUsed="0"/>
+    <w:lsdException w:name="Light List Accent 4" w:semiHidden="0" w:uiPriority="61" w:unhideWhenUsed="0"/>
+    <w:lsdException w:name="Light Grid Accent 4" w:semiHidden="0" w:uiPriority="62" w:unhideWhenUsed="0"/>
+    <w:lsdException w:name="Medium Shading 1 Accent 4" w:semiHidden="0" w:uiPriority="63" w:unhideWhenUsed="0"/>
+    <w:lsdException w:name="Medium Shading 2 Accent 4" w:semiHidden="0" w:uiPriority="64" w:unhideWhenUsed="0"/>
+    <w:lsdException w:name="Medium List 1 Accent 4" w:semiHidden="0" w:uiPriority="65" w:unhideWhenUsed="0"/>
+    <w:lsdException w:name="Medium List 2 Accent 4" w:semiHidden="0" w:uiPriority="66" w:unhideWhenUsed="0"/>
+    <w:lsdException w:name="Medium Grid 1 Accent 4" w:semiHidden="0" w:uiPriority="67" w:unhideWhenUsed="0"/>
+    <w:lsdException w:name="Medium Grid 2 Accent 4" w:semiHidden="0" w:uiPriority="68" w:unhideWhenUsed="0"/>
+    <w:lsdException w:name="Medium Grid 3 Accent 4" w:semiHidden="0" w:uiPriority="69" w:unhideWhenUsed="0"/>
+    <w:lsdException w:name="Dark List Accent 4" w:semiHidden="0" w:uiPriority="70" w:unhideWhenUsed="0"/>
+    <w:lsdException w:name="Colorful Shading Accent 4" w:semiHidden="0" w:uiPriority="71" w:unhideWhenUsed="0"/>
+    <w:lsdException w:name="Colorful List Accent 4" w:semiHidden="0" w:uiPriority="72" w:unhideWhenUsed="0"/>
+    <w:lsdException w:name="Colorful Grid Accent 4" w:semiHidden="0" w:uiPriority="73" w:unhideWhenUsed="0"/>
+    <w:lsdException w:name="Light Shading Accent 5" w:semiHidden="0" w:uiPriority="60" w:unhideWhenUsed="0"/>
+    <w:lsdException w:name="Light List Accent 5" w:semiHidden="0" w:uiPriority="61" w:unhideWhenUsed="0"/>
+    <w:lsdException w:name="Light Grid Accent 5" w:semiHidden="0" w:uiPriority="62" w:unhideWhenUsed="0"/>
+    <w:lsdException w:name="Medium Shading 1 Accent 5" w:semiHidden="0" w:uiPriority="63" w:unhideWhenUsed="0"/>
+    <w:lsdException w:name="Medium Shading 2 Accent 5" w:semiHidden="0" w:uiPriority="64" w:unhideWhenUsed="0"/>
+    <w:lsdException w:name="Medium List 1 Accent 5" w:semiHidden="0" w:uiPriority="65" w:unhideWhenUsed="0"/>
+    <w:lsdException w:name="Medium List 2 Accent 5" w:semiHidden="0" w:uiPriority="66" w:unhideWhenUsed="0"/>
+    <w:lsdException w:name="Medium Grid 1 Accent 5" w:semiHidden="0" w:uiPriority="67" w:unhideWhenUsed="0"/>
+    <w:lsdException w:name="Medium Grid 2 Accent 5" w:semiHidden="0" w:uiPriority="68" w:unhideWhenUsed="0"/>
+    <w:lsdException w:name="Medium Grid 3 Accent 5" w:semiHidden="0" w:uiPriority="69" w:unhideWhenUsed="0"/>
+    <w:lsdException w:name="Dark List Accent 5" w:semiHidden="0" w:uiPriority="70" w:unhideWhenUsed="0"/>
+    <w:lsdException w:name="Colorful Shading Accent 5" w:semiHidden="0" w:uiPriority="71" w:unhideWhenUsed="0"/>
+    <w:lsdException w:name="Colorful List Accent 5" w:semiHidden="0" w:uiPriority="72" w:unhideWhenUsed="0"/>
+    <w:lsdException w:name="Colorful Grid Accent 5" w:semiHidden="0" w:uiPriority="73" w:unhideWhenUsed="0"/>
+    <w:lsdException w:name="Light Shading Accent 6" w:semiHidden="0" w:uiPriority="60" w:unhideWhenUsed="0"/>
+    <w:lsdException w:name="Light List Accent 6" w:semiHidden="0" w:uiPriority="61" w:unhideWhenUsed="0"/>
+    <w:lsdException w:name="Light Grid Accent 6" w:semiHidden="0" w:uiPriority="62" w:unhideWhenUsed="0"/>
+    <w:lsdException w:name="Medium Shading 1 Accent 6" w:semiHidden="0" w:uiPriority="63" w:unhideWhenUsed="0"/>
+    <w:lsdException w:name="Medium Shading 2 Accent 6" w:semiHidden="0" w:uiPriority="64" w:unhideWhenUsed="0"/>
+    <w:lsdException w:name="Medium List 1 Accent 6" w:semiHidden="0" w:uiPriority="65" w:unhideWhenUsed="0"/>
+    <w:lsdException w:name="Medium List 2 Accent 6" w:semiHidden="0" w:uiPriority="66" w:unhideWhenUsed="0"/>
+    <w:lsdException w:name="Medium Grid 1 Accent 6" w:semiHidden="0" w:uiPriority="67" w:unhideWhenUsed="0"/>
+    <w:lsdException w:name="Medium Grid 2 Accent 6" w:semiHidden="0" w:uiPriority="68" w:unhideWhenUsed="0"/>
+    <w:lsdException w:name="Medium Grid 3 Accent 6" w:semiHidden="0" w:uiPriority="69" w:unhideWhenUsed="0"/>
+    <w:lsdException w:name="Dark List Accent 6" w:semiHidden="0" w:uiPriority="70" w:unhideWhenUsed="0"/>
+    <w:lsdException w:name="Colorful Shading Accent 6" w:semiHidden="0" w:uiPriority="71" w:unhideWhenUsed="0"/>
+    <w:lsdException w:name="Colorful List Accent 6" w:semiHidden="0" w:uiPriority="72" w:unhideWhenUsed="0"/>
+    <w:lsdException w:name="Colorful Grid Accent 6" w:semiHidden="0" w:uiPriority="73" w:unhideWhenUsed="0"/>
+    <w:lsdException w:name="Subtle Emphasis" w:semiHidden="0" w:uiPriority="19" w:unhideWhenUsed="0" w:qFormat="1"/>
+    <w:lsdException w:name="Intense Emphasis" w:semiHidden="0" w:uiPriority="21" w:unhideWhenUsed="0" w:qFormat="1"/>
+    <w:lsdException w:name="Subtle Reference" w:semiHidden="0" w:uiPriority="31" w:unhideWhenUsed="0" w:qFormat="1"/>
+    <w:lsdException w:name="Intense Reference" w:semiHidden="0" w:uiPriority="32" w:unhideWhenUsed="0" w:qFormat="1"/>
+    <w:lsdException w:name="Book Title" w:semiHidden="0" w:uiPriority="33" w:unhideWhenUsed="0" w:qFormat="1"/>
+    <w:lsdException w:name="Bibliography" w:uiPriority="37"/>
+    <w:lsdException w:name="TOC Heading" w:uiPriority="39" w:qFormat="1"/>
+  </w:latentStyles>
+  <w:style w:type="paragraph" w:default="1" w:styleId="Normal">
+    <w:name w:val="Normal"/>
+    <w:qFormat/>
+    <w:rsid w:val="00C45E74"/>
+    <w:rPr>
+      <w:sz w:val="28"/>
+      <w:szCs w:val="24"/>
+      <w:lang w:val="es-ES" w:eastAsia="es-ES"/>
+    </w:rPr>
+  </w:style>
+  <w:style w:type="paragraph" w:styleId="Ttulo1">
+    <w:name w:val="heading 1"/>
+    <w:basedOn w:val="Normal"/>
+    <w:next w:val="Normal"/>
+    <w:link w:val="Ttulo1Car"/>
+    <w:uiPriority w:val="9"/>
+    <w:qFormat/>
+    <w:rsid w:val="00C45E74"/>
+    <w:pPr>
+      <w:keepNext/>
+      <w:jc w:val="center"/>
+      <w:outlineLvl w:val="0"/>
+    </w:pPr>
+    <w:rPr>
+      <w:b/>
+      <w:sz w:val="20"/>
+      <w:szCs w:val="20"/>
+      <w:lang w:val="es-MX"/>
+    </w:rPr>
+  </w:style>
+  <w:style w:type="paragraph" w:styleId="Ttulo2">
+    <w:name w:val="heading 2"/>
+    <w:basedOn w:val="Normal"/>
+    <w:next w:val="Normal"/>
+    <w:qFormat/>
+    <w:rsid w:val="00C45E74"/>
+    <w:pPr>
+      <w:keepNext/>
+      <w:jc w:val="both"/>
+      <w:outlineLvl w:val="1"/>
+    </w:pPr>
+    <w:rPr>
+      <w:rFonts w:ascii="Arial" w:hAnsi="Arial" w:cs="Arial"/>
+      <w:b/>
+      <w:bCs/>
+      <w:sz w:val="20"/>
+      <w:lang w:val="es-MX"/>
+    </w:rPr>
+  </w:style>
+  <w:style w:type="paragraph" w:styleId="Ttulo5">
+    <w:name w:val="heading 5"/>
+    <w:basedOn w:val="Normal"/>
+    <w:next w:val="Normal"/>
+    <w:qFormat/>
+    <w:rsid w:val="00DE2822"/>
+    <w:pPr>
+      <w:spacing w:before="240" w:after="60"/>
+      <w:outlineLvl w:val="4"/>
+    </w:pPr>
+    <w:rPr>
+      <w:b/>
+      <w:bCs/>
+      <w:i/>
+      <w:iCs/>
+      <w:sz w:val="26"/>
+      <w:szCs w:val="26"/>
+      <w:lang w:val="es-ES_tradnl"/>
+    </w:rPr>
+  </w:style>
+  <w:style w:type="character" w:default="1" w:styleId="Fuentedeprrafopredeter">
+    <w:name w:val="Default Paragraph Font"/>
+    <w:uiPriority w:val="1"/>
+    <w:semiHidden/>
+    <w:unhideWhenUsed/>
+  </w:style>
+  <w:style w:type="table" w:default="1" w:styleId="Tablanormal">
+    <w:name w:val="Normal Table"/>
+    <w:uiPriority w:val="99"/>
+    <w:semiHidden/>
+    <w:unhideWhenUsed/>
+    <w:tblPr>
+      <w:tblInd w:w="0" w:type="dxa"/>
+      <w:tblCellMar>
+        <w:top w:w="0" w:type="dxa"/>
+        <w:left w:w="108" w:type="dxa"/>
+        <w:bottom w:w="0" w:type="dxa"/>
+        <w:right w:w="108" w:type="dxa"/>
+      </w:tblCellMar>
+    </w:tblPr>
+  </w:style>
+  <w:style w:type="numbering" w:default="1" w:styleId="Sinlista">
+    <w:name w:val="No List"/>
+    <w:uiPriority w:val="99"/>
+    <w:semiHidden/>
+    <w:unhideWhenUsed/>
+  </w:style>
+  <w:style w:type="paragraph" w:styleId="Textoindependiente">
+    <w:name w:val="Body Text"/>
+    <w:basedOn w:val="Normal"/>
+    <w:rsid w:val="00C45E74"/>
+    <w:pPr>
+      <w:jc w:val="both"/>
+    </w:pPr>
+    <w:rPr>
+      <w:sz w:val="24"/>
+      <w:lang w:val="es-MX" w:eastAsia="es-CO"/>
+    </w:rPr>
+  </w:style>
+  <w:style w:type="paragraph" w:styleId="Textoindependiente2">
+    <w:name w:val="Body Text 2"/>
+    <w:basedOn w:val="Normal"/>
+    <w:rsid w:val="00C45E74"/>
+    <w:pPr>
+      <w:jc w:val="both"/>
+    </w:pPr>
+    <w:rPr>
+      <w:rFonts w:ascii="Arial" w:hAnsi="Arial" w:cs="Arial"/>
+      <w:sz w:val="20"/>
+      <w:lang w:val="en-US"/>
+    </w:rPr>
+  </w:style>
+  <w:style w:type="paragraph" w:styleId="Textoindependiente3">
+    <w:name w:val="Body Text 3"/>
+    <w:basedOn w:val="Normal"/>
+    <w:rsid w:val="00C45E74"/>
+    <w:rPr>
+      <w:rFonts w:ascii="Arial" w:hAnsi="Arial" w:cs="Arial"/>
+      <w:sz w:val="20"/>
+      <w:lang w:val="es-MX"/>
+    </w:rPr>
+  </w:style>
+  <w:style w:type="character" w:styleId="Hipervnculo">
+    <w:name w:val="Hyperlink"/>
+    <w:basedOn w:val="Fuentedeprrafopredeter"/>
+    <w:rsid w:val="00C45E74"/>
+    <w:rPr>
+      <w:color w:val="0000FF"/>
+      <w:u w:val="single"/>
+    </w:rPr>
+  </w:style>
+  <w:style w:type="paragraph" w:styleId="Piedepgina">
+    <w:name w:val="footer"/>
+    <w:basedOn w:val="Normal"/>
+    <w:rsid w:val="00C45E74"/>
+    <w:pPr>
+      <w:tabs>
+        <w:tab w:val="center" w:pos="4252"/>
+        <w:tab w:val="right" w:pos="8504"/>
+      </w:tabs>
+    </w:pPr>
+  </w:style>
+  <w:style w:type="character" w:styleId="Nmerodepgina">
+    <w:name w:val="page number"/>
+    <w:basedOn w:val="Fuentedeprrafopredeter"/>
+    <w:rsid w:val="00C45E74"/>
+  </w:style>
+  <w:style w:type="paragraph" w:styleId="Encabezado">
+    <w:name w:val="header"/>
+    <w:basedOn w:val="Normal"/>
+    <w:rsid w:val="00C45E74"/>
+    <w:pPr>
+      <w:tabs>
+        <w:tab w:val="center" w:pos="4252"/>
+        <w:tab w:val="right" w:pos="8504"/>
+      </w:tabs>
+    </w:pPr>
+  </w:style>
+  <w:style w:type="character" w:styleId="Hipervnculovisitado">
+    <w:name w:val="FollowedHyperlink"/>
+    <w:basedOn w:val="Fuentedeprrafopredeter"/>
+    <w:rsid w:val="00C45E74"/>
+    <w:rPr>
+      <w:color w:val="800080"/>
+      <w:u w:val="single"/>
+    </w:rPr>
+  </w:style>
+  <w:style w:type="paragraph" w:styleId="Prrafodelista">
+    <w:name w:val="List Paragraph"/>
+    <w:basedOn w:val="Normal"/>
+    <w:qFormat/>
+    <w:rsid w:val="00605FDF"/>
+    <w:pPr>
+      <w:spacing w:after="200" w:line="276" w:lineRule="auto"/>
+      <w:ind w:left="720"/>
+      <w:contextualSpacing/>
+    </w:pPr>
+    <w:rPr>
+      <w:rFonts w:ascii="Calibri" w:eastAsia="Calibri" w:hAnsi="Calibri"/>
+      <w:sz w:val="22"/>
+      <w:szCs w:val="22"/>
+      <w:lang w:val="es-CO" w:eastAsia="en-US"/>
+    </w:rPr>
+  </w:style>
+  <w:style w:type="paragraph" w:styleId="Textodeglobo">
+    <w:name w:val="Balloon Text"/>
+    <w:basedOn w:val="Normal"/>
+    <w:link w:val="TextodegloboCar"/>
+    <w:rsid w:val="00BA5A0C"/>
+    <w:rPr>
+      <w:rFonts w:ascii="Tahoma" w:hAnsi="Tahoma" w:cs="Tahoma"/>
+      <w:sz w:val="16"/>
+      <w:szCs w:val="16"/>
+    </w:rPr>
+  </w:style>
+  <w:style w:type="character" w:customStyle="1" w:styleId="TextodegloboCar">
+    <w:name w:val="Texto de globo Car"/>
+    <w:basedOn w:val="Fuentedeprrafopredeter"/>
+    <w:link w:val="Textodeglobo"/>
+    <w:rsid w:val="00BA5A0C"/>
+    <w:rPr>
+      <w:rFonts w:ascii="Tahoma" w:hAnsi="Tahoma" w:cs="Tahoma"/>
+      <w:sz w:val="16"/>
+      <w:szCs w:val="16"/>
+      <w:lang w:val="es-ES" w:eastAsia="es-ES"/>
+    </w:rPr>
+  </w:style>
+  <w:style w:type="paragraph" w:styleId="NormalWeb">
+    <w:name w:val="Normal (Web)"/>
+    <w:basedOn w:val="Normal"/>
+    <w:rsid w:val="00C019BD"/>
+    <w:pPr>
+      <w:spacing w:before="100" w:beforeAutospacing="1" w:after="100" w:afterAutospacing="1"/>
+    </w:pPr>
+    <w:rPr>
+      <w:sz w:val="24"/>
+      <w:lang w:val="es-MX" w:eastAsia="es-MX"/>
+    </w:rPr>
+  </w:style>
+  <w:style w:type="character" w:styleId="Textoennegrita">
+    <w:name w:val="Strong"/>
+    <w:basedOn w:val="Fuentedeprrafopredeter"/>
+    <w:qFormat/>
+    <w:rsid w:val="00C019BD"/>
+    <w:rPr>
+      <w:b/>
+      <w:bCs/>
+    </w:rPr>
+  </w:style>
+  <w:style w:type="paragraph" w:styleId="Epgrafe">
+    <w:name w:val="caption"/>
+    <w:basedOn w:val="Normal"/>
+    <w:next w:val="Normal"/>
+    <w:qFormat/>
+    <w:rsid w:val="00533003"/>
+    <w:pPr>
+      <w:spacing w:line="360" w:lineRule="auto"/>
+      <w:jc w:val="center"/>
+    </w:pPr>
+    <w:rPr>
+      <w:b/>
+      <w:sz w:val="24"/>
+      <w:lang w:val="es-MX" w:eastAsia="es-MX"/>
+    </w:rPr>
+  </w:style>
+  <w:style w:type="character" w:customStyle="1" w:styleId="hps">
+    <w:name w:val="hps"/>
+    <w:basedOn w:val="Fuentedeprrafopredeter"/>
+    <w:rsid w:val="00A05AE2"/>
+  </w:style>
+  <w:style w:type="character" w:customStyle="1" w:styleId="shorttext">
+    <w:name w:val="short_text"/>
+    <w:basedOn w:val="Fuentedeprrafopredeter"/>
+    <w:rsid w:val="00A05AE2"/>
+  </w:style>
+  <w:style w:type="paragraph" w:styleId="HTMLconformatoprevio">
+    <w:name w:val="HTML Preformatted"/>
+    <w:basedOn w:val="Normal"/>
+    <w:link w:val="HTMLconformatoprevioCar"/>
+    <w:uiPriority w:val="99"/>
+    <w:semiHidden/>
+    <w:unhideWhenUsed/>
+    <w:rsid w:val="00E23A49"/>
+    <w:pPr>
+      <w:tabs>
+        <w:tab w:val="left" w:pos="916"/>
+        <w:tab w:val="left" w:pos="1832"/>
+        <w:tab w:val="left" w:pos="2748"/>
+        <w:tab w:val="left" w:pos="3664"/>
+        <w:tab w:val="left" w:pos="4580"/>
+        <w:tab w:val="left" w:pos="5496"/>
+        <w:tab w:val="left" w:pos="6412"/>
+        <w:tab w:val="left" w:pos="7328"/>
+        <w:tab w:val="left" w:pos="8244"/>
+        <w:tab w:val="left" w:pos="9160"/>
+        <w:tab w:val="left" w:pos="10076"/>
+        <w:tab w:val="left" w:pos="10992"/>
+        <w:tab w:val="left" w:pos="11908"/>
+        <w:tab w:val="left" w:pos="12824"/>
+        <w:tab w:val="left" w:pos="13740"/>
+        <w:tab w:val="left" w:pos="14656"/>
+      </w:tabs>
+    </w:pPr>
+    <w:rPr>
+      <w:rFonts w:ascii="Courier New" w:hAnsi="Courier New" w:cs="Courier New"/>
+      <w:sz w:val="20"/>
+      <w:szCs w:val="20"/>
+      <w:lang w:val="es-CO" w:eastAsia="es-CO"/>
+    </w:rPr>
+  </w:style>
+  <w:style w:type="character" w:customStyle="1" w:styleId="HTMLconformatoprevioCar">
+    <w:name w:val="HTML con formato previo Car"/>
+    <w:basedOn w:val="Fuentedeprrafopredeter"/>
+    <w:link w:val="HTMLconformatoprevio"/>
+    <w:uiPriority w:val="99"/>
+    <w:semiHidden/>
+    <w:rsid w:val="00E23A49"/>
+    <w:rPr>
+      <w:rFonts w:ascii="Courier New" w:hAnsi="Courier New" w:cs="Courier New"/>
+    </w:rPr>
+  </w:style>
+  <w:style w:type="table" w:styleId="Tablaconcuadrcula">
+    <w:name w:val="Table Grid"/>
+    <w:basedOn w:val="Tablanormal"/>
+    <w:rsid w:val="009E04E5"/>
+    <w:tblPr>
+      <w:tblInd w:w="0" w:type="dxa"/>
+      <w:tblBorders>
+        <w:top w:val="single" w:sz="4" w:space="0" w:color="auto"/>
+        <w:left w:val="single" w:sz="4" w:space="0" w:color="auto"/>
+        <w:bottom w:val="single" w:sz="4" w:space="0" w:color="auto"/>
+        <w:right w:val="single" w:sz="4" w:space="0" w:color="auto"/>
+        <w:insideH w:val="single" w:sz="4" w:space="0" w:color="auto"/>
+        <w:insideV w:val="single" w:sz="4" w:space="0" w:color="auto"/>
+      </w:tblBorders>
+      <w:tblCellMar>
+        <w:top w:w="0" w:type="dxa"/>
+        <w:left w:w="108" w:type="dxa"/>
+        <w:bottom w:w="0" w:type="dxa"/>
+        <w:right w:w="108" w:type="dxa"/>
+      </w:tblCellMar>
+    </w:tblPr>
+  </w:style>
+  <w:style w:type="character" w:styleId="Textodelmarcadordeposicin">
+    <w:name w:val="Placeholder Text"/>
+    <w:basedOn w:val="Fuentedeprrafopredeter"/>
+    <w:uiPriority w:val="99"/>
+    <w:semiHidden/>
+    <w:rsid w:val="004D2469"/>
+    <w:rPr>
+      <w:color w:val="808080"/>
+    </w:rPr>
+  </w:style>
+  <w:style w:type="character" w:customStyle="1" w:styleId="Ttulo1Car">
+    <w:name w:val="Título 1 Car"/>
+    <w:basedOn w:val="Fuentedeprrafopredeter"/>
+    <w:link w:val="Ttulo1"/>
+    <w:uiPriority w:val="9"/>
+    <w:rsid w:val="00532814"/>
+    <w:rPr>
+      <w:b/>
+      <w:lang w:val="es-MX" w:eastAsia="es-ES"/>
+    </w:rPr>
+  </w:style>
+  <w:style w:type="paragraph" w:styleId="Bibliografa">
     <w:name w:val="Bibliography"/>
     <w:basedOn w:val="Normal"/>
     <w:next w:val="Normal"/>
@@ -14137,7 +14927,7 @@
 </file>
 
 <file path=customXml/itemProps1.xml><?xml version="1.0" encoding="utf-8"?>
-<ds:datastoreItem xmlns:ds="http://schemas.openxmlformats.org/officeDocument/2006/customXml" ds:itemID="{D963AA5A-A763-4850-A6C5-E8E4579F54B8}">
+<ds:datastoreItem xmlns:ds="http://schemas.openxmlformats.org/officeDocument/2006/customXml" ds:itemID="{BEBD9ACC-8B11-4863-B83C-140AB6E6340B}">
   <ds:schemaRefs>
     <ds:schemaRef ds:uri="http://schemas.openxmlformats.org/officeDocument/2006/bibliography"/>
   </ds:schemaRefs>
